--- a/Presentazione Progetto Basi Di Dati.docx
+++ b/Presentazione Progetto Basi Di Dati.docx
@@ -176,13 +176,7 @@
         <w:rPr>
           <w:rFonts w:ascii="Arial" w:hAnsi="Arial" w:cs="Arial"/>
         </w:rPr>
-        <w:t>Scuola Sci Malghette &amp; Sport</w:t>
-      </w:r>
-      <w:r>
-        <w:rPr>
-          <w:rFonts w:ascii="Arial" w:hAnsi="Arial" w:cs="Arial"/>
-        </w:rPr>
-        <w:t xml:space="preserve"> </w:t>
+        <w:t xml:space="preserve">Scuola Sci Malghette &amp; Sport </w:t>
       </w:r>
       <w:r>
         <w:rPr>
@@ -2010,7 +2004,7 @@
               <w:rPr>
                 <w:rFonts w:ascii="Arial" w:hAnsi="Arial" w:cs="Arial"/>
               </w:rPr>
-              <w:t>Scarponi</w:t>
+              <w:t>ScarponiSci</w:t>
             </w:r>
           </w:p>
         </w:tc>
@@ -2034,13 +2028,7 @@
               <w:rPr>
                 <w:rFonts w:ascii="Arial" w:hAnsi="Arial" w:cs="Arial"/>
               </w:rPr>
-              <w:t xml:space="preserve"> in scarponi da sci e quelli da</w:t>
-            </w:r>
-            <w:r>
-              <w:rPr>
-                <w:rFonts w:ascii="Arial" w:hAnsi="Arial" w:cs="Arial"/>
-              </w:rPr>
-              <w:t xml:space="preserve"> snowboard</w:t>
+              <w:t xml:space="preserve"> in scarponi da sci</w:t>
             </w:r>
           </w:p>
         </w:tc>
@@ -2058,7 +2046,7 @@
               <w:rPr>
                 <w:rFonts w:ascii="Arial" w:hAnsi="Arial" w:cs="Arial"/>
               </w:rPr>
-              <w:t>Sci, Snowboard</w:t>
+              <w:t>Sci</w:t>
             </w:r>
           </w:p>
         </w:tc>
@@ -2078,7 +2066,13 @@
               <w:rPr>
                 <w:rFonts w:ascii="Arial" w:hAnsi="Arial" w:cs="Arial"/>
               </w:rPr>
-              <w:t>Maestro</w:t>
+              <w:t>ScarponiS</w:t>
+            </w:r>
+            <w:r>
+              <w:rPr>
+                <w:rFonts w:ascii="Arial" w:hAnsi="Arial" w:cs="Arial"/>
+              </w:rPr>
+              <w:t>nowboard</w:t>
             </w:r>
           </w:p>
         </w:tc>
@@ -2096,7 +2090,13 @@
               <w:rPr>
                 <w:rFonts w:ascii="Arial" w:hAnsi="Arial" w:cs="Arial"/>
               </w:rPr>
-              <w:t>Si occupa di fare da guida nelle escursioni e di dirigere le lezioni per i clienti</w:t>
+              <w:t xml:space="preserve">Tutti i modelli di scarponi, divisi in scarponi da </w:t>
+            </w:r>
+            <w:r>
+              <w:rPr>
+                <w:rFonts w:ascii="Arial" w:hAnsi="Arial" w:cs="Arial"/>
+              </w:rPr>
+              <w:t>snowboard</w:t>
             </w:r>
           </w:p>
         </w:tc>
@@ -2114,7 +2114,7 @@
               <w:rPr>
                 <w:rFonts w:ascii="Arial" w:hAnsi="Arial" w:cs="Arial"/>
               </w:rPr>
-              <w:t>Cliente, Attività</w:t>
+              <w:t>Snowboard</w:t>
             </w:r>
           </w:p>
         </w:tc>
@@ -2134,7 +2134,7 @@
               <w:rPr>
                 <w:rFonts w:ascii="Arial" w:hAnsi="Arial" w:cs="Arial"/>
               </w:rPr>
-              <w:t xml:space="preserve">Attività </w:t>
+              <w:t>Maestro</w:t>
             </w:r>
           </w:p>
         </w:tc>
@@ -2152,13 +2152,7 @@
               <w:rPr>
                 <w:rFonts w:ascii="Arial" w:hAnsi="Arial" w:cs="Arial"/>
               </w:rPr>
-              <w:t>R</w:t>
-            </w:r>
-            <w:r>
-              <w:rPr>
-                <w:rFonts w:ascii="Arial" w:hAnsi="Arial" w:cs="Arial"/>
-              </w:rPr>
-              <w:t>appresenta tutte le diverse attività che vengono organizzate dalla scuola</w:t>
+              <w:t>Si occupa di fare da guida nelle escursioni e di dirigere le lezioni per i clienti</w:t>
             </w:r>
           </w:p>
         </w:tc>
@@ -2176,13 +2170,7 @@
               <w:rPr>
                 <w:rFonts w:ascii="Arial" w:hAnsi="Arial" w:cs="Arial"/>
               </w:rPr>
-              <w:t xml:space="preserve">Entità padre di Sci, Snowboard, si collega con </w:t>
-            </w:r>
-            <w:r>
-              <w:rPr>
-                <w:rFonts w:ascii="Arial" w:hAnsi="Arial" w:cs="Arial"/>
-              </w:rPr>
-              <w:t>Cliente, Maestro</w:t>
+              <w:t>Cliente, Attività</w:t>
             </w:r>
           </w:p>
         </w:tc>
@@ -2202,7 +2190,7 @@
               <w:rPr>
                 <w:rFonts w:ascii="Arial" w:hAnsi="Arial" w:cs="Arial"/>
               </w:rPr>
-              <w:t>Sci</w:t>
+              <w:t xml:space="preserve">Attività </w:t>
             </w:r>
           </w:p>
         </w:tc>
@@ -2220,13 +2208,7 @@
               <w:rPr>
                 <w:rFonts w:ascii="Arial" w:hAnsi="Arial" w:cs="Arial"/>
               </w:rPr>
-              <w:t>T</w:t>
-            </w:r>
-            <w:r>
-              <w:rPr>
-                <w:rFonts w:ascii="Arial" w:hAnsi="Arial" w:cs="Arial"/>
-              </w:rPr>
-              <w:t>utte quelle attività che si fanno con gli sci</w:t>
+              <w:t>Rappresenta tutte le diverse attività che vengono organizzate dalla scuola</w:t>
             </w:r>
           </w:p>
         </w:tc>
@@ -2244,7 +2226,7 @@
               <w:rPr>
                 <w:rFonts w:ascii="Arial" w:hAnsi="Arial" w:cs="Arial"/>
               </w:rPr>
-              <w:t>Entità figlia di Attività</w:t>
+              <w:t>Entità padre di Sci, Snowboard, si collega con Cliente, Maestro</w:t>
             </w:r>
           </w:p>
         </w:tc>
@@ -2264,6 +2246,62 @@
               <w:rPr>
                 <w:rFonts w:ascii="Arial" w:hAnsi="Arial" w:cs="Arial"/>
               </w:rPr>
+              <w:t>Sci</w:t>
+            </w:r>
+          </w:p>
+        </w:tc>
+        <w:tc>
+          <w:tcPr>
+            <w:tcW w:w="3209" w:type="dxa"/>
+          </w:tcPr>
+          <w:p>
+            <w:pPr>
+              <w:rPr>
+                <w:rFonts w:ascii="Arial" w:hAnsi="Arial" w:cs="Arial"/>
+              </w:rPr>
+            </w:pPr>
+            <w:r>
+              <w:rPr>
+                <w:rFonts w:ascii="Arial" w:hAnsi="Arial" w:cs="Arial"/>
+              </w:rPr>
+              <w:t>Tutte quelle attività che si fanno con gli sci</w:t>
+            </w:r>
+          </w:p>
+        </w:tc>
+        <w:tc>
+          <w:tcPr>
+            <w:tcW w:w="3210" w:type="dxa"/>
+          </w:tcPr>
+          <w:p>
+            <w:pPr>
+              <w:rPr>
+                <w:rFonts w:ascii="Arial" w:hAnsi="Arial" w:cs="Arial"/>
+              </w:rPr>
+            </w:pPr>
+            <w:r>
+              <w:rPr>
+                <w:rFonts w:ascii="Arial" w:hAnsi="Arial" w:cs="Arial"/>
+              </w:rPr>
+              <w:t>Entità figlia di Attività</w:t>
+            </w:r>
+          </w:p>
+        </w:tc>
+      </w:tr>
+      <w:tr>
+        <w:tc>
+          <w:tcPr>
+            <w:tcW w:w="3209" w:type="dxa"/>
+          </w:tcPr>
+          <w:p>
+            <w:pPr>
+              <w:rPr>
+                <w:rFonts w:ascii="Arial" w:hAnsi="Arial" w:cs="Arial"/>
+              </w:rPr>
+            </w:pPr>
+            <w:r>
+              <w:rPr>
+                <w:rFonts w:ascii="Arial" w:hAnsi="Arial" w:cs="Arial"/>
+              </w:rPr>
               <w:t>Snowboard</w:t>
             </w:r>
           </w:p>
@@ -2282,13 +2320,7 @@
               <w:rPr>
                 <w:rFonts w:ascii="Arial" w:hAnsi="Arial" w:cs="Arial"/>
               </w:rPr>
-              <w:t>T</w:t>
-            </w:r>
-            <w:r>
-              <w:rPr>
-                <w:rFonts w:ascii="Arial" w:hAnsi="Arial" w:cs="Arial"/>
-              </w:rPr>
-              <w:t>utte quelle attività che si fanno con lo snowboard</w:t>
+              <w:t>Tutte quelle attività che si fanno con lo snowboard</w:t>
             </w:r>
           </w:p>
         </w:tc>
@@ -2553,6 +2585,379 @@
         <w:spacing w:after="0"/>
         <w:rPr>
           <w:rFonts w:ascii="Arial" w:hAnsi="Arial" w:cs="Arial"/>
+        </w:rPr>
+      </w:pPr>
+      <w:r>
+        <w:rPr>
+          <w:rFonts w:ascii="Arial" w:hAnsi="Arial" w:cs="Arial"/>
+        </w:rPr>
+        <w:t>-</w:t>
+      </w:r>
+      <w:r>
+        <w:rPr>
+          <w:rFonts w:ascii="Arial" w:hAnsi="Arial" w:cs="Arial"/>
+        </w:rPr>
+        <w:t>ID</w:t>
+      </w:r>
+      <w:r>
+        <w:rPr>
+          <w:rFonts w:ascii="Arial" w:hAnsi="Arial" w:cs="Arial"/>
+        </w:rPr>
+        <w:t>: int (20) primary key</w:t>
+      </w:r>
+    </w:p>
+    <w:p>
+      <w:pPr>
+        <w:spacing w:after="0"/>
+        <w:rPr>
+          <w:rFonts w:ascii="Arial" w:hAnsi="Arial" w:cs="Arial"/>
+        </w:rPr>
+      </w:pPr>
+      <w:r>
+        <w:rPr>
+          <w:rFonts w:ascii="Arial" w:hAnsi="Arial" w:cs="Arial"/>
+        </w:rPr>
+        <w:t>-Data Inizio</w:t>
+      </w:r>
+      <w:r>
+        <w:rPr>
+          <w:rFonts w:ascii="Arial" w:hAnsi="Arial" w:cs="Arial"/>
+        </w:rPr>
+        <w:t xml:space="preserve">: timestamp </w:t>
+      </w:r>
+    </w:p>
+    <w:p>
+      <w:pPr>
+        <w:spacing w:after="0"/>
+        <w:rPr>
+          <w:rFonts w:ascii="Arial" w:hAnsi="Arial" w:cs="Arial"/>
+        </w:rPr>
+      </w:pPr>
+    </w:p>
+    <w:p>
+      <w:pPr>
+        <w:spacing w:after="0"/>
+        <w:rPr>
+          <w:rFonts w:ascii="Arial" w:hAnsi="Arial" w:cs="Arial"/>
+        </w:rPr>
+      </w:pPr>
+      <w:r>
+        <w:rPr>
+          <w:rFonts w:ascii="Arial" w:hAnsi="Arial" w:cs="Arial"/>
+        </w:rPr>
+        <w:t>SCONTO</w:t>
+      </w:r>
+    </w:p>
+    <w:p>
+      <w:pPr>
+        <w:spacing w:after="0"/>
+        <w:rPr>
+          <w:rFonts w:ascii="Arial" w:hAnsi="Arial" w:cs="Arial"/>
+        </w:rPr>
+      </w:pPr>
+      <w:r>
+        <w:rPr>
+          <w:rFonts w:ascii="Arial" w:hAnsi="Arial" w:cs="Arial"/>
+        </w:rPr>
+        <w:t xml:space="preserve">-Codice </w:t>
+      </w:r>
+      <w:r>
+        <w:rPr>
+          <w:rFonts w:ascii="Arial" w:hAnsi="Arial" w:cs="Arial"/>
+        </w:rPr>
+        <w:t>Sconto</w:t>
+      </w:r>
+    </w:p>
+    <w:p>
+      <w:pPr>
+        <w:spacing w:after="0"/>
+        <w:rPr>
+          <w:rFonts w:ascii="Arial" w:hAnsi="Arial" w:cs="Arial"/>
+        </w:rPr>
+      </w:pPr>
+      <w:r>
+        <w:rPr>
+          <w:rFonts w:ascii="Arial" w:hAnsi="Arial" w:cs="Arial"/>
+        </w:rPr>
+        <w:t>-Punti</w:t>
+      </w:r>
+      <w:r>
+        <w:rPr>
+          <w:rFonts w:ascii="Arial" w:hAnsi="Arial" w:cs="Arial"/>
+        </w:rPr>
+        <w:t>Accumulati</w:t>
+      </w:r>
+      <w:r>
+        <w:rPr>
+          <w:rFonts w:ascii="Arial" w:hAnsi="Arial" w:cs="Arial"/>
+        </w:rPr>
+        <w:t>: int (4)</w:t>
+      </w:r>
+      <w:r>
+        <w:rPr>
+          <w:rFonts w:ascii="Arial" w:hAnsi="Arial" w:cs="Arial"/>
+        </w:rPr>
+        <w:t xml:space="preserve"> primary key</w:t>
+      </w:r>
+    </w:p>
+    <w:p>
+      <w:pPr>
+        <w:spacing w:after="0"/>
+        <w:rPr>
+          <w:rFonts w:ascii="Arial" w:hAnsi="Arial" w:cs="Arial"/>
+        </w:rPr>
+      </w:pPr>
+    </w:p>
+    <w:p>
+      <w:pPr>
+        <w:spacing w:after="0"/>
+        <w:rPr>
+          <w:rFonts w:ascii="Arial" w:hAnsi="Arial" w:cs="Arial"/>
+        </w:rPr>
+      </w:pPr>
+      <w:r>
+        <w:rPr>
+          <w:rFonts w:ascii="Arial" w:hAnsi="Arial" w:cs="Arial"/>
+        </w:rPr>
+        <w:t>NOLEGGIO</w:t>
+      </w:r>
+    </w:p>
+    <w:p>
+      <w:pPr>
+        <w:spacing w:after="0"/>
+        <w:rPr>
+          <w:rFonts w:ascii="Arial" w:hAnsi="Arial" w:cs="Arial"/>
+        </w:rPr>
+      </w:pPr>
+      <w:r>
+        <w:rPr>
+          <w:rFonts w:ascii="Arial" w:hAnsi="Arial" w:cs="Arial"/>
+        </w:rPr>
+        <w:t>-Prezzo Totale</w:t>
+      </w:r>
+    </w:p>
+    <w:p>
+      <w:pPr>
+        <w:spacing w:after="0"/>
+        <w:rPr>
+          <w:rFonts w:ascii="Arial" w:hAnsi="Arial" w:cs="Arial"/>
+        </w:rPr>
+      </w:pPr>
+      <w:r>
+        <w:rPr>
+          <w:rFonts w:ascii="Arial" w:hAnsi="Arial" w:cs="Arial"/>
+        </w:rPr>
+        <w:t>-ID</w:t>
+      </w:r>
+    </w:p>
+    <w:p>
+      <w:pPr>
+        <w:spacing w:after="0"/>
+        <w:rPr>
+          <w:rFonts w:ascii="Arial" w:hAnsi="Arial" w:cs="Arial"/>
+        </w:rPr>
+      </w:pPr>
+      <w:r>
+        <w:rPr>
+          <w:rFonts w:ascii="Arial" w:hAnsi="Arial" w:cs="Arial"/>
+        </w:rPr>
+        <w:t>-Nome</w:t>
+      </w:r>
+    </w:p>
+    <w:p>
+      <w:pPr>
+        <w:spacing w:after="0"/>
+        <w:rPr>
+          <w:rFonts w:ascii="Arial" w:hAnsi="Arial" w:cs="Arial"/>
+        </w:rPr>
+      </w:pPr>
+      <w:r>
+        <w:rPr>
+          <w:rFonts w:ascii="Arial" w:hAnsi="Arial" w:cs="Arial"/>
+        </w:rPr>
+        <w:t>-Cognome</w:t>
+      </w:r>
+    </w:p>
+    <w:p>
+      <w:pPr>
+        <w:spacing w:after="0"/>
+        <w:rPr>
+          <w:rFonts w:ascii="Arial" w:hAnsi="Arial" w:cs="Arial"/>
+        </w:rPr>
+      </w:pPr>
+      <w:r>
+        <w:rPr>
+          <w:rFonts w:ascii="Arial" w:hAnsi="Arial" w:cs="Arial"/>
+        </w:rPr>
+        <w:t>-Carta Identità</w:t>
+      </w:r>
+    </w:p>
+    <w:p>
+      <w:pPr>
+        <w:spacing w:after="0"/>
+        <w:rPr>
+          <w:rFonts w:ascii="Arial" w:hAnsi="Arial" w:cs="Arial"/>
+        </w:rPr>
+      </w:pPr>
+      <w:r>
+        <w:rPr>
+          <w:rFonts w:ascii="Arial" w:hAnsi="Arial" w:cs="Arial"/>
+        </w:rPr>
+        <w:t>-Data Inizio</w:t>
+      </w:r>
+    </w:p>
+    <w:p>
+      <w:pPr>
+        <w:spacing w:after="0"/>
+        <w:rPr>
+          <w:rFonts w:ascii="Arial" w:hAnsi="Arial" w:cs="Arial"/>
+        </w:rPr>
+      </w:pPr>
+      <w:r>
+        <w:rPr>
+          <w:rFonts w:ascii="Arial" w:hAnsi="Arial" w:cs="Arial"/>
+        </w:rPr>
+        <w:t>-Data Fine</w:t>
+      </w:r>
+    </w:p>
+    <w:p>
+      <w:pPr>
+        <w:spacing w:after="0"/>
+        <w:rPr>
+          <w:rFonts w:ascii="Arial" w:hAnsi="Arial" w:cs="Arial"/>
+        </w:rPr>
+      </w:pPr>
+    </w:p>
+    <w:p>
+      <w:pPr>
+        <w:spacing w:after="0"/>
+        <w:rPr>
+          <w:rFonts w:ascii="Arial" w:hAnsi="Arial" w:cs="Arial"/>
+        </w:rPr>
+      </w:pPr>
+    </w:p>
+    <w:p>
+      <w:pPr>
+        <w:spacing w:after="0"/>
+        <w:rPr>
+          <w:rFonts w:ascii="Arial" w:hAnsi="Arial" w:cs="Arial"/>
+        </w:rPr>
+      </w:pPr>
+    </w:p>
+    <w:p>
+      <w:pPr>
+        <w:spacing w:after="0"/>
+        <w:rPr>
+          <w:rFonts w:ascii="Arial" w:hAnsi="Arial" w:cs="Arial"/>
+        </w:rPr>
+      </w:pPr>
+      <w:r>
+        <w:rPr>
+          <w:rFonts w:ascii="Arial" w:hAnsi="Arial" w:cs="Arial"/>
+        </w:rPr>
+        <w:lastRenderedPageBreak/>
+        <w:t>V</w:t>
+      </w:r>
+      <w:r>
+        <w:rPr>
+          <w:rFonts w:ascii="Arial" w:hAnsi="Arial" w:cs="Arial"/>
+        </w:rPr>
+        <w:t>ENDITA</w:t>
+      </w:r>
+    </w:p>
+    <w:p>
+      <w:pPr>
+        <w:spacing w:after="0"/>
+        <w:rPr>
+          <w:rFonts w:ascii="Arial" w:hAnsi="Arial" w:cs="Arial"/>
+        </w:rPr>
+      </w:pPr>
+      <w:r>
+        <w:rPr>
+          <w:rFonts w:ascii="Arial" w:hAnsi="Arial" w:cs="Arial"/>
+        </w:rPr>
+        <w:t>-Sconto</w:t>
+      </w:r>
+    </w:p>
+    <w:p>
+      <w:pPr>
+        <w:spacing w:after="0"/>
+        <w:rPr>
+          <w:rFonts w:ascii="Arial" w:hAnsi="Arial" w:cs="Arial"/>
+        </w:rPr>
+      </w:pPr>
+      <w:r>
+        <w:rPr>
+          <w:rFonts w:ascii="Arial" w:hAnsi="Arial" w:cs="Arial"/>
+        </w:rPr>
+        <w:t>-ID</w:t>
+      </w:r>
+    </w:p>
+    <w:p>
+      <w:pPr>
+        <w:spacing w:after="0"/>
+        <w:rPr>
+          <w:rFonts w:ascii="Arial" w:hAnsi="Arial" w:cs="Arial"/>
+        </w:rPr>
+      </w:pPr>
+    </w:p>
+    <w:p>
+      <w:pPr>
+        <w:spacing w:after="0"/>
+        <w:rPr>
+          <w:rFonts w:ascii="Arial" w:hAnsi="Arial" w:cs="Arial"/>
+        </w:rPr>
+      </w:pPr>
+      <w:r>
+        <w:rPr>
+          <w:rFonts w:ascii="Arial" w:hAnsi="Arial" w:cs="Arial"/>
+        </w:rPr>
+        <w:t>FATTUR</w:t>
+      </w:r>
+      <w:r>
+        <w:rPr>
+          <w:rFonts w:ascii="Arial" w:hAnsi="Arial" w:cs="Arial"/>
+        </w:rPr>
+        <w:t>A</w:t>
+      </w:r>
+    </w:p>
+    <w:p>
+      <w:pPr>
+        <w:spacing w:after="0"/>
+        <w:rPr>
+          <w:rFonts w:ascii="Arial" w:hAnsi="Arial" w:cs="Arial"/>
+        </w:rPr>
+      </w:pPr>
+      <w:r>
+        <w:rPr>
+          <w:rFonts w:ascii="Arial" w:hAnsi="Arial" w:cs="Arial"/>
+        </w:rPr>
+        <w:t>-</w:t>
+      </w:r>
+      <w:r>
+        <w:rPr>
+          <w:rFonts w:ascii="Arial" w:hAnsi="Arial" w:cs="Arial"/>
+        </w:rPr>
+        <w:t>partita IVA</w:t>
+      </w:r>
+      <w:r>
+        <w:rPr>
+          <w:rFonts w:ascii="Arial" w:hAnsi="Arial" w:cs="Arial"/>
+        </w:rPr>
+        <w:t xml:space="preserve">: </w:t>
+      </w:r>
+      <w:r>
+        <w:rPr>
+          <w:rFonts w:ascii="Arial" w:hAnsi="Arial" w:cs="Arial"/>
+        </w:rPr>
+        <w:t>int (11)</w:t>
+      </w:r>
+    </w:p>
+    <w:p>
+      <w:pPr>
+        <w:spacing w:after="0"/>
+        <w:rPr>
+          <w:rFonts w:ascii="Arial" w:hAnsi="Arial" w:cs="Arial"/>
           <w:lang w:val="en-US"/>
         </w:rPr>
       </w:pPr>
@@ -2561,13 +2966,262 @@
           <w:rFonts w:ascii="Arial" w:hAnsi="Arial" w:cs="Arial"/>
           <w:lang w:val="en-US"/>
         </w:rPr>
+        <w:t>-PEC</w:t>
+      </w:r>
+      <w:r>
+        <w:rPr>
+          <w:rFonts w:ascii="Arial" w:hAnsi="Arial" w:cs="Arial"/>
+          <w:lang w:val="en-US"/>
+        </w:rPr>
+        <w:t>: varchar (30)</w:t>
+      </w:r>
+    </w:p>
+    <w:p>
+      <w:pPr>
+        <w:spacing w:after="0"/>
+        <w:rPr>
+          <w:rFonts w:ascii="Arial" w:hAnsi="Arial" w:cs="Arial"/>
+          <w:lang w:val="en-US"/>
+        </w:rPr>
+      </w:pPr>
+      <w:r>
+        <w:rPr>
+          <w:rFonts w:ascii="Arial" w:hAnsi="Arial" w:cs="Arial"/>
+          <w:lang w:val="en-US"/>
+        </w:rPr>
+        <w:t>-CF</w:t>
+      </w:r>
+      <w:r>
+        <w:rPr>
+          <w:rFonts w:ascii="Arial" w:hAnsi="Arial" w:cs="Arial"/>
+          <w:lang w:val="en-US"/>
+        </w:rPr>
+        <w:t>: varchar (16)</w:t>
+      </w:r>
+    </w:p>
+    <w:p>
+      <w:pPr>
+        <w:spacing w:after="0"/>
+        <w:rPr>
+          <w:rFonts w:ascii="Arial" w:hAnsi="Arial" w:cs="Arial"/>
+          <w:lang w:val="en-US"/>
+        </w:rPr>
+      </w:pPr>
+      <w:r>
+        <w:rPr>
+          <w:rFonts w:ascii="Arial" w:hAnsi="Arial" w:cs="Arial"/>
+          <w:lang w:val="en-US"/>
+        </w:rPr>
+        <w:t>-codice univoco</w:t>
+      </w:r>
+    </w:p>
+    <w:p>
+      <w:pPr>
+        <w:spacing w:after="0"/>
+        <w:rPr>
+          <w:rFonts w:ascii="Arial" w:hAnsi="Arial" w:cs="Arial"/>
+          <w:lang w:val="en-US"/>
+        </w:rPr>
+      </w:pPr>
+    </w:p>
+    <w:p>
+      <w:pPr>
+        <w:spacing w:after="0"/>
+        <w:rPr>
+          <w:rFonts w:ascii="Arial" w:hAnsi="Arial" w:cs="Arial"/>
+          <w:lang w:val="en-US"/>
+        </w:rPr>
+      </w:pPr>
+      <w:r>
+        <w:rPr>
+          <w:rFonts w:ascii="Arial" w:hAnsi="Arial" w:cs="Arial"/>
+          <w:lang w:val="en-US"/>
+        </w:rPr>
+        <w:t>ANAGRAFICA</w:t>
+      </w:r>
+    </w:p>
+    <w:p>
+      <w:pPr>
+        <w:spacing w:after="0"/>
+        <w:rPr>
+          <w:rFonts w:ascii="Arial" w:hAnsi="Arial" w:cs="Arial"/>
+        </w:rPr>
+      </w:pPr>
+      <w:r>
+        <w:rPr>
+          <w:rFonts w:ascii="Arial" w:hAnsi="Arial" w:cs="Arial"/>
+        </w:rPr>
+        <w:t>-Ragione Sociale</w:t>
+      </w:r>
+    </w:p>
+    <w:p>
+      <w:pPr>
+        <w:spacing w:after="0"/>
+        <w:rPr>
+          <w:rFonts w:ascii="Arial" w:hAnsi="Arial" w:cs="Arial"/>
+        </w:rPr>
+      </w:pPr>
+      <w:r>
+        <w:rPr>
+          <w:rFonts w:ascii="Arial" w:hAnsi="Arial" w:cs="Arial"/>
+        </w:rPr>
+        <w:t>-Via</w:t>
+      </w:r>
+    </w:p>
+    <w:p>
+      <w:pPr>
+        <w:spacing w:after="0"/>
+        <w:rPr>
+          <w:rFonts w:ascii="Arial" w:hAnsi="Arial" w:cs="Arial"/>
+        </w:rPr>
+      </w:pPr>
+      <w:r>
+        <w:rPr>
+          <w:rFonts w:ascii="Arial" w:hAnsi="Arial" w:cs="Arial"/>
+        </w:rPr>
+        <w:t>-N</w:t>
+      </w:r>
+      <w:r>
+        <w:rPr>
+          <w:rFonts w:ascii="Arial" w:hAnsi="Arial" w:cs="Arial"/>
+        </w:rPr>
+        <w:t>umero Civi</w:t>
+      </w:r>
+      <w:r>
+        <w:rPr>
+          <w:rFonts w:ascii="Arial" w:hAnsi="Arial" w:cs="Arial"/>
+        </w:rPr>
+        <w:t>c</w:t>
+      </w:r>
+      <w:r>
+        <w:rPr>
+          <w:rFonts w:ascii="Arial" w:hAnsi="Arial" w:cs="Arial"/>
+        </w:rPr>
+        <w:t>o</w:t>
+      </w:r>
+    </w:p>
+    <w:p>
+      <w:pPr>
+        <w:spacing w:after="0"/>
+        <w:rPr>
+          <w:rFonts w:ascii="Arial" w:hAnsi="Arial" w:cs="Arial"/>
+        </w:rPr>
+      </w:pPr>
+      <w:r>
+        <w:rPr>
+          <w:rFonts w:ascii="Arial" w:hAnsi="Arial" w:cs="Arial"/>
+        </w:rPr>
         <w:t>-</w:t>
       </w:r>
       <w:r>
         <w:rPr>
           <w:rFonts w:ascii="Arial" w:hAnsi="Arial" w:cs="Arial"/>
+        </w:rPr>
+        <w:t>Città</w:t>
+      </w:r>
+    </w:p>
+    <w:p>
+      <w:pPr>
+        <w:spacing w:after="0"/>
+        <w:rPr>
+          <w:rFonts w:ascii="Arial" w:hAnsi="Arial" w:cs="Arial"/>
+        </w:rPr>
+      </w:pPr>
+      <w:r>
+        <w:rPr>
+          <w:rFonts w:ascii="Arial" w:hAnsi="Arial" w:cs="Arial"/>
+        </w:rPr>
+        <w:t>-</w:t>
+      </w:r>
+      <w:r>
+        <w:rPr>
+          <w:rFonts w:ascii="Arial" w:hAnsi="Arial" w:cs="Arial"/>
+        </w:rPr>
+        <w:t>Provincia</w:t>
+      </w:r>
+    </w:p>
+    <w:p>
+      <w:pPr>
+        <w:spacing w:after="0"/>
+        <w:rPr>
+          <w:rFonts w:ascii="Arial" w:hAnsi="Arial" w:cs="Arial"/>
+        </w:rPr>
+      </w:pPr>
+      <w:r>
+        <w:rPr>
+          <w:rFonts w:ascii="Arial" w:hAnsi="Arial" w:cs="Arial"/>
+        </w:rPr>
+        <w:t>-</w:t>
+      </w:r>
+      <w:r>
+        <w:rPr>
+          <w:rFonts w:ascii="Arial" w:hAnsi="Arial" w:cs="Arial"/>
+        </w:rPr>
+        <w:t>Stato</w:t>
+      </w:r>
+    </w:p>
+    <w:p>
+      <w:pPr>
+        <w:spacing w:after="0"/>
+        <w:rPr>
+          <w:rFonts w:ascii="Arial" w:hAnsi="Arial" w:cs="Arial"/>
+        </w:rPr>
+      </w:pPr>
+      <w:r>
+        <w:rPr>
+          <w:rFonts w:ascii="Arial" w:hAnsi="Arial" w:cs="Arial"/>
+        </w:rPr>
+        <w:t>-</w:t>
+      </w:r>
+      <w:r>
+        <w:rPr>
+          <w:rFonts w:ascii="Arial" w:hAnsi="Arial" w:cs="Arial"/>
+        </w:rPr>
+        <w:t>CAP</w:t>
+      </w:r>
+    </w:p>
+    <w:p>
+      <w:pPr>
+        <w:spacing w:after="0"/>
+        <w:rPr>
+          <w:rFonts w:ascii="Arial" w:hAnsi="Arial" w:cs="Arial"/>
+        </w:rPr>
+      </w:pPr>
+    </w:p>
+    <w:p>
+      <w:pPr>
+        <w:spacing w:after="0"/>
+        <w:rPr>
+          <w:rFonts w:ascii="Arial" w:hAnsi="Arial" w:cs="Arial"/>
+        </w:rPr>
+      </w:pPr>
+      <w:r>
+        <w:rPr>
+          <w:rFonts w:ascii="Arial" w:hAnsi="Arial" w:cs="Arial"/>
+        </w:rPr>
+        <w:t>SCONTRINO</w:t>
+      </w:r>
+    </w:p>
+    <w:p>
+      <w:pPr>
+        <w:spacing w:after="0"/>
+        <w:rPr>
+          <w:rFonts w:ascii="Arial" w:hAnsi="Arial" w:cs="Arial"/>
           <w:lang w:val="en-US"/>
         </w:rPr>
+      </w:pPr>
+      <w:r>
+        <w:rPr>
+          <w:rFonts w:ascii="Arial" w:hAnsi="Arial" w:cs="Arial"/>
+          <w:lang w:val="en-US"/>
+        </w:rPr>
+        <w:t>-</w:t>
+      </w:r>
+      <w:r>
+        <w:rPr>
+          <w:rFonts w:ascii="Arial" w:hAnsi="Arial" w:cs="Arial"/>
+          <w:lang w:val="en-US"/>
+        </w:rPr>
         <w:t>ID</w:t>
       </w:r>
       <w:r>
@@ -2575,30 +3229,150 @@
           <w:rFonts w:ascii="Arial" w:hAnsi="Arial" w:cs="Arial"/>
           <w:lang w:val="en-US"/>
         </w:rPr>
-        <w:t>: int (20) primary key</w:t>
-      </w:r>
-    </w:p>
-    <w:p>
-      <w:pPr>
-        <w:spacing w:after="0"/>
+        <w:t>: varchar (20)</w:t>
+      </w:r>
+      <w:r>
         <w:rPr>
           <w:rFonts w:ascii="Arial" w:hAnsi="Arial" w:cs="Arial"/>
           <w:lang w:val="en-US"/>
         </w:rPr>
-      </w:pPr>
-      <w:r>
+        <w:t xml:space="preserve"> primary key</w:t>
+      </w:r>
+    </w:p>
+    <w:p>
+      <w:pPr>
+        <w:spacing w:after="0"/>
+        <w:rPr>
+          <w:rFonts w:ascii="Arial" w:hAnsi="Arial" w:cs="Arial"/>
+        </w:rPr>
+      </w:pPr>
+      <w:r>
+        <w:rPr>
+          <w:rFonts w:ascii="Arial" w:hAnsi="Arial" w:cs="Arial"/>
+        </w:rPr>
+        <w:t>-</w:t>
+      </w:r>
+      <w:r>
+        <w:rPr>
+          <w:rFonts w:ascii="Arial" w:hAnsi="Arial" w:cs="Arial"/>
+        </w:rPr>
+        <w:t>data</w:t>
+      </w:r>
+      <w:r>
+        <w:rPr>
+          <w:rFonts w:ascii="Arial" w:hAnsi="Arial" w:cs="Arial"/>
+        </w:rPr>
+        <w:t>: timestamp</w:t>
+      </w:r>
+    </w:p>
+    <w:p>
+      <w:pPr>
+        <w:spacing w:after="0"/>
+        <w:rPr>
+          <w:rFonts w:ascii="Arial" w:hAnsi="Arial" w:cs="Arial"/>
+        </w:rPr>
+      </w:pPr>
+      <w:r>
+        <w:rPr>
+          <w:rFonts w:ascii="Arial" w:hAnsi="Arial" w:cs="Arial"/>
+        </w:rPr>
+        <w:t>-</w:t>
+      </w:r>
+      <w:r>
+        <w:rPr>
+          <w:rFonts w:ascii="Arial" w:hAnsi="Arial" w:cs="Arial"/>
+        </w:rPr>
+        <w:t>prezzo</w:t>
+      </w:r>
+      <w:r>
+        <w:rPr>
+          <w:rFonts w:ascii="Arial" w:hAnsi="Arial" w:cs="Arial"/>
+        </w:rPr>
+        <w:t xml:space="preserve">: </w:t>
+      </w:r>
+      <w:r>
+        <w:rPr>
+          <w:rFonts w:ascii="Arial" w:hAnsi="Arial" w:cs="Arial"/>
+        </w:rPr>
+        <w:t>decimal (4,3)</w:t>
+      </w:r>
+    </w:p>
+    <w:p>
+      <w:pPr>
+        <w:spacing w:after="0"/>
+        <w:rPr>
+          <w:rFonts w:ascii="Arial" w:hAnsi="Arial" w:cs="Arial"/>
+        </w:rPr>
+      </w:pPr>
+      <w:r>
+        <w:rPr>
+          <w:rFonts w:ascii="Arial" w:hAnsi="Arial" w:cs="Arial"/>
+        </w:rPr>
+        <w:t>-</w:t>
+      </w:r>
+      <w:r>
+        <w:rPr>
+          <w:rFonts w:ascii="Arial" w:hAnsi="Arial" w:cs="Arial"/>
+        </w:rPr>
+        <w:t>articoli</w:t>
+      </w:r>
+      <w:r>
+        <w:rPr>
+          <w:rFonts w:ascii="Arial" w:hAnsi="Arial" w:cs="Arial"/>
+        </w:rPr>
+        <w:t>: varchar (20)</w:t>
+      </w:r>
+    </w:p>
+    <w:p>
+      <w:pPr>
+        <w:spacing w:after="0"/>
+        <w:rPr>
+          <w:rFonts w:ascii="Arial" w:hAnsi="Arial" w:cs="Arial"/>
+        </w:rPr>
+      </w:pPr>
+      <w:r>
+        <w:rPr>
+          <w:rFonts w:ascii="Arial" w:hAnsi="Arial" w:cs="Arial"/>
+        </w:rPr>
+        <w:t>-quantità</w:t>
+      </w:r>
+    </w:p>
+    <w:p>
+      <w:pPr>
+        <w:spacing w:after="0"/>
+        <w:rPr>
+          <w:rFonts w:ascii="Arial" w:hAnsi="Arial" w:cs="Arial"/>
+        </w:rPr>
+      </w:pPr>
+    </w:p>
+    <w:p>
+      <w:pPr>
+        <w:spacing w:after="0"/>
+        <w:rPr>
+          <w:rFonts w:ascii="Arial" w:hAnsi="Arial" w:cs="Arial"/>
+        </w:rPr>
+      </w:pPr>
+      <w:r>
+        <w:rPr>
+          <w:rFonts w:ascii="Arial" w:hAnsi="Arial" w:cs="Arial"/>
+        </w:rPr>
+        <w:t>SKIPASS</w:t>
+      </w:r>
+    </w:p>
+    <w:p>
+      <w:pPr>
+        <w:spacing w:after="0"/>
         <w:rPr>
           <w:rFonts w:ascii="Arial" w:hAnsi="Arial" w:cs="Arial"/>
           <w:lang w:val="en-US"/>
         </w:rPr>
-        <w:t>-Data Inizio</w:t>
-      </w:r>
+      </w:pPr>
       <w:r>
         <w:rPr>
           <w:rFonts w:ascii="Arial" w:hAnsi="Arial" w:cs="Arial"/>
           <w:lang w:val="en-US"/>
         </w:rPr>
-        <w:t xml:space="preserve">: timestamp </w:t>
+        <w:t>-tipologia</w:t>
       </w:r>
     </w:p>
     <w:p>
@@ -2609,103 +3383,399 @@
           <w:lang w:val="en-US"/>
         </w:rPr>
       </w:pPr>
-    </w:p>
-    <w:p>
-      <w:pPr>
-        <w:spacing w:after="0"/>
-        <w:rPr>
-          <w:rFonts w:ascii="Arial" w:hAnsi="Arial" w:cs="Arial"/>
-        </w:rPr>
-      </w:pPr>
-      <w:r>
-        <w:rPr>
-          <w:rFonts w:ascii="Arial" w:hAnsi="Arial" w:cs="Arial"/>
-        </w:rPr>
-        <w:t>SCONTO</w:t>
-      </w:r>
-    </w:p>
-    <w:p>
-      <w:pPr>
-        <w:spacing w:after="0"/>
-        <w:rPr>
-          <w:rFonts w:ascii="Arial" w:hAnsi="Arial" w:cs="Arial"/>
-        </w:rPr>
-      </w:pPr>
-      <w:r>
-        <w:rPr>
-          <w:rFonts w:ascii="Arial" w:hAnsi="Arial" w:cs="Arial"/>
-        </w:rPr>
-        <w:t>-Punti</w:t>
-      </w:r>
-      <w:r>
-        <w:rPr>
-          <w:rFonts w:ascii="Arial" w:hAnsi="Arial" w:cs="Arial"/>
-        </w:rPr>
-        <w:t>Accumulati</w:t>
-      </w:r>
-      <w:r>
-        <w:rPr>
-          <w:rFonts w:ascii="Arial" w:hAnsi="Arial" w:cs="Arial"/>
-        </w:rPr>
-        <w:t>: int (4)</w:t>
-      </w:r>
-      <w:r>
-        <w:rPr>
-          <w:rFonts w:ascii="Arial" w:hAnsi="Arial" w:cs="Arial"/>
-        </w:rPr>
-        <w:t xml:space="preserve"> primary key</w:t>
-      </w:r>
-    </w:p>
-    <w:p>
-      <w:pPr>
-        <w:spacing w:after="0"/>
-        <w:rPr>
-          <w:rFonts w:ascii="Arial" w:hAnsi="Arial" w:cs="Arial"/>
-        </w:rPr>
-      </w:pPr>
-    </w:p>
-    <w:p>
-      <w:pPr>
-        <w:spacing w:after="0"/>
-        <w:rPr>
-          <w:rFonts w:ascii="Arial" w:hAnsi="Arial" w:cs="Arial"/>
-        </w:rPr>
-      </w:pPr>
-      <w:r>
-        <w:rPr>
-          <w:rFonts w:ascii="Arial" w:hAnsi="Arial" w:cs="Arial"/>
-        </w:rPr>
-        <w:t>PRODOTTO</w:t>
-      </w:r>
-      <w:r>
-        <w:rPr>
-          <w:rFonts w:ascii="Arial" w:hAnsi="Arial" w:cs="Arial"/>
-        </w:rPr>
-        <w:t xml:space="preserve"> generalizzazione totale che si specializza in </w:t>
-      </w:r>
-      <w:r>
-        <w:rPr>
-          <w:rFonts w:ascii="Arial" w:hAnsi="Arial" w:cs="Arial"/>
-        </w:rPr>
-        <w:t>due categorie:</w:t>
-      </w:r>
-    </w:p>
-    <w:p>
-      <w:pPr>
-        <w:spacing w:after="0"/>
-        <w:rPr>
-          <w:rFonts w:ascii="Arial" w:hAnsi="Arial" w:cs="Arial"/>
-        </w:rPr>
-      </w:pPr>
-      <w:r>
-        <w:rPr>
-          <w:rFonts w:ascii="Arial" w:hAnsi="Arial" w:cs="Arial"/>
+      <w:r>
+        <w:rPr>
+          <w:rFonts w:ascii="Arial" w:hAnsi="Arial" w:cs="Arial"/>
+          <w:lang w:val="en-US"/>
+        </w:rPr>
+        <w:t>-ID: varchar (20) primary key</w:t>
+      </w:r>
+      <w:r>
+        <w:rPr>
+          <w:rFonts w:ascii="Arial" w:hAnsi="Arial" w:cs="Arial"/>
+          <w:lang w:val="en-US"/>
+        </w:rPr>
+        <w:t xml:space="preserve"> </w:t>
+      </w:r>
+    </w:p>
+    <w:p>
+      <w:pPr>
+        <w:spacing w:after="0"/>
+        <w:rPr>
+          <w:rFonts w:ascii="Arial" w:hAnsi="Arial" w:cs="Arial"/>
+        </w:rPr>
+      </w:pPr>
+      <w:r>
+        <w:rPr>
+          <w:rFonts w:ascii="Arial" w:hAnsi="Arial" w:cs="Arial"/>
+        </w:rPr>
+        <w:t>-prezzi Ad</w:t>
+      </w:r>
+      <w:r>
+        <w:rPr>
+          <w:rFonts w:ascii="Arial" w:hAnsi="Arial" w:cs="Arial"/>
+        </w:rPr>
+        <w:t>ulti</w:t>
+      </w:r>
+    </w:p>
+    <w:p>
+      <w:pPr>
+        <w:spacing w:after="0"/>
+        <w:rPr>
+          <w:rFonts w:ascii="Arial" w:hAnsi="Arial" w:cs="Arial"/>
+        </w:rPr>
+      </w:pPr>
+      <w:r>
+        <w:rPr>
+          <w:rFonts w:ascii="Arial" w:hAnsi="Arial" w:cs="Arial"/>
+        </w:rPr>
+        <w:t>-prezzi Bambini</w:t>
+      </w:r>
+    </w:p>
+    <w:p>
+      <w:pPr>
+        <w:spacing w:after="0"/>
+        <w:rPr>
+          <w:rFonts w:ascii="Arial" w:hAnsi="Arial" w:cs="Arial"/>
+        </w:rPr>
+      </w:pPr>
+    </w:p>
+    <w:p>
+      <w:pPr>
+        <w:spacing w:after="0"/>
+        <w:rPr>
+          <w:rFonts w:ascii="Arial" w:hAnsi="Arial" w:cs="Arial"/>
+        </w:rPr>
+      </w:pPr>
+    </w:p>
+    <w:p>
+      <w:pPr>
+        <w:spacing w:after="0"/>
+        <w:rPr>
+          <w:rFonts w:ascii="Arial" w:hAnsi="Arial" w:cs="Arial"/>
+        </w:rPr>
+      </w:pPr>
+      <w:r>
+        <w:rPr>
+          <w:rFonts w:ascii="Arial" w:hAnsi="Arial" w:cs="Arial"/>
+        </w:rPr>
+        <w:t>ABBIGLIAMENTO</w:t>
+      </w:r>
+    </w:p>
+    <w:p>
+      <w:pPr>
+        <w:spacing w:after="0"/>
+        <w:rPr>
+          <w:rFonts w:ascii="Arial" w:hAnsi="Arial" w:cs="Arial"/>
+        </w:rPr>
+      </w:pPr>
+      <w:r>
+        <w:rPr>
+          <w:rFonts w:ascii="Arial" w:hAnsi="Arial" w:cs="Arial"/>
+        </w:rPr>
+        <w:t>-</w:t>
+      </w:r>
+      <w:r>
+        <w:rPr>
+          <w:rFonts w:ascii="Arial" w:hAnsi="Arial" w:cs="Arial"/>
+        </w:rPr>
+        <w:t>Tipologia</w:t>
+      </w:r>
+      <w:r>
+        <w:rPr>
+          <w:rFonts w:ascii="Arial" w:hAnsi="Arial" w:cs="Arial"/>
+        </w:rPr>
+        <w:t>:</w:t>
+      </w:r>
+      <w:r>
+        <w:rPr>
+          <w:rFonts w:ascii="Arial" w:hAnsi="Arial" w:cs="Arial"/>
+        </w:rPr>
+        <w:t xml:space="preserve"> varchar (20)</w:t>
+      </w:r>
+    </w:p>
+    <w:p>
+      <w:pPr>
+        <w:spacing w:after="0"/>
+        <w:rPr>
+          <w:rFonts w:ascii="Arial" w:hAnsi="Arial" w:cs="Arial"/>
+        </w:rPr>
+      </w:pPr>
+      <w:r>
+        <w:rPr>
+          <w:rFonts w:ascii="Arial" w:hAnsi="Arial" w:cs="Arial"/>
+        </w:rPr>
+        <w:t>-</w:t>
+      </w:r>
+      <w:r>
+        <w:rPr>
+          <w:rFonts w:ascii="Arial" w:hAnsi="Arial" w:cs="Arial"/>
+        </w:rPr>
+        <w:t>ID</w:t>
+      </w:r>
+      <w:r>
+        <w:rPr>
+          <w:rFonts w:ascii="Arial" w:hAnsi="Arial" w:cs="Arial"/>
+        </w:rPr>
+        <w:t>:</w:t>
+      </w:r>
+      <w:r>
+        <w:rPr>
+          <w:rFonts w:ascii="Arial" w:hAnsi="Arial" w:cs="Arial"/>
+        </w:rPr>
+        <w:t xml:space="preserve"> varchar (20) primary key</w:t>
+      </w:r>
+    </w:p>
+    <w:p>
+      <w:pPr>
+        <w:spacing w:after="0"/>
+        <w:rPr>
+          <w:rFonts w:ascii="Arial" w:hAnsi="Arial" w:cs="Arial"/>
+        </w:rPr>
+      </w:pPr>
+      <w:r>
+        <w:rPr>
+          <w:rFonts w:ascii="Arial" w:hAnsi="Arial" w:cs="Arial"/>
+        </w:rPr>
+        <w:t>-</w:t>
+      </w:r>
+      <w:r>
+        <w:rPr>
+          <w:rFonts w:ascii="Arial" w:hAnsi="Arial" w:cs="Arial"/>
+        </w:rPr>
+        <w:t>prezzo</w:t>
+      </w:r>
+      <w:r>
+        <w:rPr>
+          <w:rFonts w:ascii="Arial" w:hAnsi="Arial" w:cs="Arial"/>
+        </w:rPr>
+        <w:t>:</w:t>
+      </w:r>
+      <w:r>
+        <w:rPr>
+          <w:rFonts w:ascii="Arial" w:hAnsi="Arial" w:cs="Arial"/>
+        </w:rPr>
+        <w:t xml:space="preserve"> </w:t>
+      </w:r>
+      <w:r>
+        <w:rPr>
+          <w:rFonts w:ascii="Arial" w:hAnsi="Arial" w:cs="Arial"/>
+        </w:rPr>
+        <w:t>decimal(4,3)</w:t>
+      </w:r>
+    </w:p>
+    <w:p>
+      <w:pPr>
+        <w:spacing w:after="0"/>
+        <w:rPr>
+          <w:rFonts w:ascii="Arial" w:hAnsi="Arial" w:cs="Arial"/>
+        </w:rPr>
+      </w:pPr>
+      <w:r>
+        <w:rPr>
+          <w:rFonts w:ascii="Arial" w:hAnsi="Arial" w:cs="Arial"/>
+        </w:rPr>
+        <w:t>-</w:t>
+      </w:r>
+      <w:r>
+        <w:rPr>
+          <w:rFonts w:ascii="Arial" w:hAnsi="Arial" w:cs="Arial"/>
+        </w:rPr>
+        <w:t>taglia</w:t>
+      </w:r>
+      <w:r>
+        <w:rPr>
+          <w:rFonts w:ascii="Arial" w:hAnsi="Arial" w:cs="Arial"/>
+        </w:rPr>
+        <w:t>:</w:t>
+      </w:r>
+      <w:r>
+        <w:rPr>
+          <w:rFonts w:ascii="Arial" w:hAnsi="Arial" w:cs="Arial"/>
+        </w:rPr>
+        <w:t xml:space="preserve"> </w:t>
+      </w:r>
+      <w:r>
+        <w:rPr>
+          <w:rFonts w:ascii="Arial" w:hAnsi="Arial" w:cs="Arial"/>
+        </w:rPr>
+        <w:t>varchar (</w:t>
+      </w:r>
+      <w:r>
+        <w:rPr>
+          <w:rFonts w:ascii="Arial" w:hAnsi="Arial" w:cs="Arial"/>
+        </w:rPr>
+        <w:t>3</w:t>
+      </w:r>
+      <w:r>
+        <w:rPr>
+          <w:rFonts w:ascii="Arial" w:hAnsi="Arial" w:cs="Arial"/>
+        </w:rPr>
+        <w:t>)</w:t>
+      </w:r>
+    </w:p>
+    <w:p>
+      <w:pPr>
+        <w:spacing w:after="0"/>
+        <w:rPr>
+          <w:rFonts w:ascii="Arial" w:hAnsi="Arial" w:cs="Arial"/>
+        </w:rPr>
+      </w:pPr>
+      <w:r>
+        <w:rPr>
+          <w:rFonts w:ascii="Arial" w:hAnsi="Arial" w:cs="Arial"/>
+        </w:rPr>
+        <w:t>-</w:t>
+      </w:r>
+      <w:r>
+        <w:rPr>
+          <w:rFonts w:ascii="Arial" w:hAnsi="Arial" w:cs="Arial"/>
+        </w:rPr>
+        <w:t>colore</w:t>
+      </w:r>
+      <w:r>
+        <w:rPr>
+          <w:rFonts w:ascii="Arial" w:hAnsi="Arial" w:cs="Arial"/>
+        </w:rPr>
+        <w:t>:</w:t>
+      </w:r>
+      <w:r>
+        <w:rPr>
+          <w:rFonts w:ascii="Arial" w:hAnsi="Arial" w:cs="Arial"/>
+        </w:rPr>
+        <w:t xml:space="preserve"> varchar (20)</w:t>
+      </w:r>
+    </w:p>
+    <w:p>
+      <w:pPr>
+        <w:spacing w:after="0"/>
+        <w:rPr>
+          <w:rFonts w:ascii="Arial" w:hAnsi="Arial" w:cs="Arial"/>
+        </w:rPr>
+      </w:pPr>
+      <w:r>
+        <w:rPr>
+          <w:rFonts w:ascii="Arial" w:hAnsi="Arial" w:cs="Arial"/>
+        </w:rPr>
+        <w:t>-</w:t>
+      </w:r>
+      <w:r>
+        <w:rPr>
+          <w:rFonts w:ascii="Arial" w:hAnsi="Arial" w:cs="Arial"/>
+        </w:rPr>
+        <w:t>modello</w:t>
+      </w:r>
+      <w:r>
+        <w:rPr>
+          <w:rFonts w:ascii="Arial" w:hAnsi="Arial" w:cs="Arial"/>
+        </w:rPr>
+        <w:t>:</w:t>
+      </w:r>
+      <w:r>
+        <w:rPr>
+          <w:rFonts w:ascii="Arial" w:hAnsi="Arial" w:cs="Arial"/>
+        </w:rPr>
+        <w:t xml:space="preserve"> varchar (40)</w:t>
+      </w:r>
+    </w:p>
+    <w:p>
+      <w:pPr>
+        <w:spacing w:after="0"/>
+        <w:rPr>
+          <w:rFonts w:ascii="Arial" w:hAnsi="Arial" w:cs="Arial"/>
+        </w:rPr>
+      </w:pPr>
+    </w:p>
+    <w:p>
+      <w:pPr>
+        <w:spacing w:after="0"/>
+        <w:rPr>
+          <w:rFonts w:ascii="Arial" w:hAnsi="Arial" w:cs="Arial"/>
+        </w:rPr>
+      </w:pPr>
+      <w:r>
+        <w:rPr>
+          <w:rFonts w:ascii="Arial" w:hAnsi="Arial" w:cs="Arial"/>
+        </w:rPr>
+        <w:t>STRUMENTO</w:t>
+      </w:r>
+      <w:r>
+        <w:rPr>
+          <w:rFonts w:ascii="Arial" w:hAnsi="Arial" w:cs="Arial"/>
+        </w:rPr>
+        <w:t>: generalizzazione totale che si specializza in sei categorie:</w:t>
+      </w:r>
+    </w:p>
+    <w:p>
+      <w:pPr>
+        <w:spacing w:after="0"/>
+        <w:ind w:left="708"/>
+        <w:rPr>
+          <w:rFonts w:ascii="Arial" w:hAnsi="Arial" w:cs="Arial"/>
+        </w:rPr>
+      </w:pPr>
+    </w:p>
+    <w:p>
+      <w:pPr>
+        <w:spacing w:after="0"/>
+        <w:ind w:firstLine="708"/>
+        <w:rPr>
+          <w:rFonts w:ascii="Arial" w:hAnsi="Arial" w:cs="Arial"/>
+          <w:lang w:val="en-US"/>
+        </w:rPr>
+      </w:pPr>
+      <w:r>
+        <w:rPr>
+          <w:rFonts w:ascii="Arial" w:hAnsi="Arial" w:cs="Arial"/>
+          <w:lang w:val="en-US"/>
+        </w:rPr>
+        <w:t>SCI</w:t>
+      </w:r>
+    </w:p>
+    <w:p>
+      <w:pPr>
+        <w:spacing w:after="0"/>
+        <w:ind w:firstLine="708"/>
+        <w:rPr>
+          <w:rFonts w:ascii="Arial" w:hAnsi="Arial" w:cs="Arial"/>
+          <w:lang w:val="en-US"/>
+        </w:rPr>
+      </w:pPr>
+      <w:r>
+        <w:rPr>
+          <w:rFonts w:ascii="Arial" w:hAnsi="Arial" w:cs="Arial"/>
+          <w:lang w:val="en-US"/>
+        </w:rPr>
+        <w:t>-ID</w:t>
+      </w:r>
+      <w:r>
+        <w:rPr>
+          <w:rFonts w:ascii="Arial" w:hAnsi="Arial" w:cs="Arial"/>
+          <w:lang w:val="en-US"/>
+        </w:rPr>
+        <w:t>: varchar (20) primary key</w:t>
+      </w:r>
+    </w:p>
+    <w:p>
+      <w:pPr>
+        <w:spacing w:after="0"/>
+        <w:ind w:firstLine="708"/>
+        <w:rPr>
+          <w:rFonts w:ascii="Arial" w:hAnsi="Arial" w:cs="Arial"/>
+          <w:lang w:val="en-US"/>
+        </w:rPr>
+      </w:pPr>
+      <w:r>
+        <w:rPr>
+          <w:rFonts w:ascii="Arial" w:hAnsi="Arial" w:cs="Arial"/>
+          <w:lang w:val="en-US"/>
         </w:rPr>
         <w:t>-prezzo</w:t>
       </w:r>
       <w:r>
         <w:rPr>
           <w:rFonts w:ascii="Arial" w:hAnsi="Arial" w:cs="Arial"/>
+          <w:lang w:val="en-US"/>
         </w:rPr>
         <w:t>: decimal (4,3)</w:t>
       </w:r>
@@ -2713,20 +3783,6 @@
     <w:p>
       <w:pPr>
         <w:spacing w:after="0"/>
-        <w:rPr>
-          <w:rFonts w:ascii="Arial" w:hAnsi="Arial" w:cs="Arial"/>
-        </w:rPr>
-      </w:pPr>
-      <w:r>
-        <w:rPr>
-          <w:rFonts w:ascii="Arial" w:hAnsi="Arial" w:cs="Arial"/>
-        </w:rPr>
-        <w:t>-ID: varchar (20) primary key</w:t>
-      </w:r>
-    </w:p>
-    <w:p>
-      <w:pPr>
-        <w:spacing w:after="0"/>
         <w:ind w:firstLine="708"/>
         <w:rPr>
           <w:rFonts w:ascii="Arial" w:hAnsi="Arial" w:cs="Arial"/>
@@ -2736,16 +3792,32 @@
         <w:rPr>
           <w:rFonts w:ascii="Arial" w:hAnsi="Arial" w:cs="Arial"/>
         </w:rPr>
-        <w:t>NOLEGGIO</w:t>
-      </w:r>
-    </w:p>
-    <w:p>
-      <w:pPr>
-        <w:spacing w:after="0"/>
-        <w:rPr>
-          <w:rFonts w:ascii="Arial" w:hAnsi="Arial" w:cs="Arial"/>
-        </w:rPr>
-      </w:pPr>
+        <w:t>-altezza</w:t>
+      </w:r>
+      <w:r>
+        <w:rPr>
+          <w:rFonts w:ascii="Arial" w:hAnsi="Arial" w:cs="Arial"/>
+        </w:rPr>
+        <w:t xml:space="preserve">: </w:t>
+      </w:r>
+      <w:r>
+        <w:rPr>
+          <w:rFonts w:ascii="Arial" w:hAnsi="Arial" w:cs="Arial"/>
+        </w:rPr>
+        <w:t>decimal (</w:t>
+      </w:r>
+      <w:r>
+        <w:rPr>
+          <w:rFonts w:ascii="Arial" w:hAnsi="Arial" w:cs="Arial"/>
+        </w:rPr>
+        <w:t>4</w:t>
+      </w:r>
+      <w:r>
+        <w:rPr>
+          <w:rFonts w:ascii="Arial" w:hAnsi="Arial" w:cs="Arial"/>
+        </w:rPr>
+        <w:t>,3) in centimetri</w:t>
+      </w:r>
     </w:p>
     <w:p>
       <w:pPr>
@@ -2759,98 +3831,148 @@
         <w:rPr>
           <w:rFonts w:ascii="Arial" w:hAnsi="Arial" w:cs="Arial"/>
         </w:rPr>
-        <w:t>VENDITA</w:t>
-      </w:r>
-    </w:p>
-    <w:p>
-      <w:pPr>
-        <w:spacing w:after="0"/>
-        <w:rPr>
-          <w:rFonts w:ascii="Arial" w:hAnsi="Arial" w:cs="Arial"/>
-        </w:rPr>
-      </w:pPr>
-    </w:p>
-    <w:p>
-      <w:pPr>
-        <w:spacing w:after="0"/>
-        <w:rPr>
-          <w:rFonts w:ascii="Arial" w:hAnsi="Arial" w:cs="Arial"/>
-        </w:rPr>
-      </w:pPr>
-      <w:r>
-        <w:rPr>
-          <w:rFonts w:ascii="Arial" w:hAnsi="Arial" w:cs="Arial"/>
-        </w:rPr>
-        <w:t>FATTURA</w:t>
-      </w:r>
-    </w:p>
-    <w:p>
-      <w:pPr>
-        <w:spacing w:after="0"/>
-        <w:rPr>
-          <w:rFonts w:ascii="Arial" w:hAnsi="Arial" w:cs="Arial"/>
-        </w:rPr>
-      </w:pPr>
-      <w:r>
-        <w:rPr>
-          <w:rFonts w:ascii="Arial" w:hAnsi="Arial" w:cs="Arial"/>
-        </w:rPr>
+        <w:t>-livello</w:t>
+      </w:r>
+      <w:r>
+        <w:rPr>
+          <w:rFonts w:ascii="Arial" w:hAnsi="Arial" w:cs="Arial"/>
+        </w:rPr>
+        <w:t>: varchar (20)</w:t>
+      </w:r>
+    </w:p>
+    <w:p>
+      <w:pPr>
+        <w:spacing w:after="0"/>
+        <w:ind w:firstLine="708"/>
+        <w:rPr>
+          <w:rFonts w:ascii="Arial" w:hAnsi="Arial" w:cs="Arial"/>
+        </w:rPr>
+      </w:pPr>
+      <w:r>
+        <w:rPr>
+          <w:rFonts w:ascii="Arial" w:hAnsi="Arial" w:cs="Arial"/>
+        </w:rPr>
+        <w:t>-marca</w:t>
+      </w:r>
+      <w:r>
+        <w:rPr>
+          <w:rFonts w:ascii="Arial" w:hAnsi="Arial" w:cs="Arial"/>
+        </w:rPr>
+        <w:t>: varchar (20)</w:t>
+      </w:r>
+    </w:p>
+    <w:p>
+      <w:pPr>
+        <w:spacing w:after="0"/>
+        <w:ind w:firstLine="708"/>
+        <w:rPr>
+          <w:rFonts w:ascii="Arial" w:hAnsi="Arial" w:cs="Arial"/>
+        </w:rPr>
+      </w:pPr>
+      <w:r>
+        <w:rPr>
+          <w:rFonts w:ascii="Arial" w:hAnsi="Arial" w:cs="Arial"/>
+        </w:rPr>
+        <w:t>-disciplina</w:t>
+      </w:r>
+      <w:r>
+        <w:rPr>
+          <w:rFonts w:ascii="Arial" w:hAnsi="Arial" w:cs="Arial"/>
+        </w:rPr>
+        <w:t>; varchar (20)</w:t>
+      </w:r>
+    </w:p>
+    <w:p>
+      <w:pPr>
+        <w:spacing w:after="0"/>
+        <w:ind w:left="708"/>
+        <w:rPr>
+          <w:rFonts w:ascii="Arial" w:hAnsi="Arial" w:cs="Arial"/>
+        </w:rPr>
+      </w:pPr>
+    </w:p>
+    <w:p>
+      <w:pPr>
+        <w:spacing w:after="0"/>
+        <w:ind w:firstLine="708"/>
+        <w:rPr>
+          <w:rFonts w:ascii="Arial" w:hAnsi="Arial" w:cs="Arial"/>
+        </w:rPr>
+      </w:pPr>
+      <w:r>
+        <w:rPr>
+          <w:rFonts w:ascii="Arial" w:hAnsi="Arial" w:cs="Arial"/>
+        </w:rPr>
+        <w:t>PATTINI GHIACCIO</w:t>
+      </w:r>
+    </w:p>
+    <w:p>
+      <w:pPr>
+        <w:spacing w:after="0"/>
+        <w:ind w:firstLine="708"/>
+        <w:rPr>
+          <w:rFonts w:ascii="Arial" w:hAnsi="Arial" w:cs="Arial"/>
+          <w:lang w:val="en-US"/>
+        </w:rPr>
+      </w:pPr>
+      <w:r>
+        <w:rPr>
+          <w:rFonts w:ascii="Arial" w:hAnsi="Arial" w:cs="Arial"/>
+          <w:lang w:val="en-US"/>
+        </w:rPr>
+        <w:lastRenderedPageBreak/>
         <w:t>-</w:t>
       </w:r>
       <w:r>
         <w:rPr>
           <w:rFonts w:ascii="Arial" w:hAnsi="Arial" w:cs="Arial"/>
-        </w:rPr>
-        <w:t>stato</w:t>
-      </w:r>
-      <w:r>
-        <w:rPr>
-          <w:rFonts w:ascii="Arial" w:hAnsi="Arial" w:cs="Arial"/>
-        </w:rPr>
-        <w:t>: varchar (20</w:t>
-      </w:r>
-      <w:r>
-        <w:rPr>
-          <w:rFonts w:ascii="Arial" w:hAnsi="Arial" w:cs="Arial"/>
-        </w:rPr>
-        <w:t>)</w:t>
-      </w:r>
-    </w:p>
-    <w:p>
-      <w:pPr>
-        <w:spacing w:after="0"/>
-        <w:rPr>
-          <w:rFonts w:ascii="Arial" w:hAnsi="Arial" w:cs="Arial"/>
-        </w:rPr>
-      </w:pPr>
-      <w:r>
-        <w:rPr>
-          <w:rFonts w:ascii="Arial" w:hAnsi="Arial" w:cs="Arial"/>
+          <w:lang w:val="en-US"/>
+        </w:rPr>
+        <w:t>ID</w:t>
+      </w:r>
+      <w:r>
+        <w:rPr>
+          <w:rFonts w:ascii="Arial" w:hAnsi="Arial" w:cs="Arial"/>
+          <w:lang w:val="en-US"/>
+        </w:rPr>
+        <w:t>: varchar (20) primary key</w:t>
+      </w:r>
+    </w:p>
+    <w:p>
+      <w:pPr>
+        <w:spacing w:after="0"/>
+        <w:ind w:firstLine="708"/>
+        <w:rPr>
+          <w:rFonts w:ascii="Arial" w:hAnsi="Arial" w:cs="Arial"/>
+          <w:lang w:val="en-US"/>
+        </w:rPr>
+      </w:pPr>
+      <w:r>
+        <w:rPr>
+          <w:rFonts w:ascii="Arial" w:hAnsi="Arial" w:cs="Arial"/>
+          <w:lang w:val="en-US"/>
         </w:rPr>
         <w:t>-</w:t>
       </w:r>
       <w:r>
         <w:rPr>
           <w:rFonts w:ascii="Arial" w:hAnsi="Arial" w:cs="Arial"/>
-        </w:rPr>
-        <w:t>paese</w:t>
-      </w:r>
-      <w:r>
-        <w:rPr>
-          <w:rFonts w:ascii="Arial" w:hAnsi="Arial" w:cs="Arial"/>
-        </w:rPr>
-        <w:t>: varchar (20</w:t>
-      </w:r>
-      <w:r>
-        <w:rPr>
-          <w:rFonts w:ascii="Arial" w:hAnsi="Arial" w:cs="Arial"/>
-        </w:rPr>
-        <w:t>)</w:t>
-      </w:r>
-    </w:p>
-    <w:p>
-      <w:pPr>
-        <w:spacing w:after="0"/>
+          <w:lang w:val="en-US"/>
+        </w:rPr>
+        <w:t>prezzo</w:t>
+      </w:r>
+      <w:r>
+        <w:rPr>
+          <w:rFonts w:ascii="Arial" w:hAnsi="Arial" w:cs="Arial"/>
+          <w:lang w:val="en-US"/>
+        </w:rPr>
+        <w:t>: decimal (4,3)</w:t>
+      </w:r>
+    </w:p>
+    <w:p>
+      <w:pPr>
+        <w:spacing w:after="0"/>
+        <w:ind w:firstLine="708"/>
         <w:rPr>
           <w:rFonts w:ascii="Arial" w:hAnsi="Arial" w:cs="Arial"/>
         </w:rPr>
@@ -2865,961 +3987,19 @@
         <w:rPr>
           <w:rFonts w:ascii="Arial" w:hAnsi="Arial" w:cs="Arial"/>
         </w:rPr>
-        <w:t>via</w:t>
-      </w:r>
-      <w:r>
-        <w:rPr>
-          <w:rFonts w:ascii="Arial" w:hAnsi="Arial" w:cs="Arial"/>
-        </w:rPr>
-        <w:t>: varchar (20</w:t>
-      </w:r>
-      <w:r>
-        <w:rPr>
-          <w:rFonts w:ascii="Arial" w:hAnsi="Arial" w:cs="Arial"/>
-        </w:rPr>
-        <w:t>)</w:t>
-      </w:r>
-    </w:p>
-    <w:p>
-      <w:pPr>
-        <w:spacing w:after="0"/>
-        <w:rPr>
-          <w:rFonts w:ascii="Arial" w:hAnsi="Arial" w:cs="Arial"/>
-        </w:rPr>
-      </w:pPr>
-      <w:r>
-        <w:rPr>
-          <w:rFonts w:ascii="Arial" w:hAnsi="Arial" w:cs="Arial"/>
-        </w:rPr>
-        <w:t>-CAP</w:t>
-      </w:r>
-      <w:r>
-        <w:rPr>
-          <w:rFonts w:ascii="Arial" w:hAnsi="Arial" w:cs="Arial"/>
-        </w:rPr>
-        <w:t>:</w:t>
-      </w:r>
-      <w:r>
-        <w:rPr>
-          <w:rFonts w:ascii="Arial" w:hAnsi="Arial" w:cs="Arial"/>
-        </w:rPr>
-        <w:t xml:space="preserve"> varchar (7)</w:t>
-      </w:r>
-    </w:p>
-    <w:p>
-      <w:pPr>
-        <w:spacing w:after="0"/>
-        <w:rPr>
-          <w:rFonts w:ascii="Arial" w:hAnsi="Arial" w:cs="Arial"/>
-        </w:rPr>
-      </w:pPr>
-      <w:r>
-        <w:rPr>
-          <w:rFonts w:ascii="Arial" w:hAnsi="Arial" w:cs="Arial"/>
-        </w:rPr>
-        <w:t>-</w:t>
-      </w:r>
-      <w:r>
-        <w:rPr>
-          <w:rFonts w:ascii="Arial" w:hAnsi="Arial" w:cs="Arial"/>
-        </w:rPr>
-        <w:t>partita IVA</w:t>
-      </w:r>
-      <w:r>
-        <w:rPr>
-          <w:rFonts w:ascii="Arial" w:hAnsi="Arial" w:cs="Arial"/>
-        </w:rPr>
-        <w:t xml:space="preserve">: </w:t>
-      </w:r>
-      <w:r>
-        <w:rPr>
-          <w:rFonts w:ascii="Arial" w:hAnsi="Arial" w:cs="Arial"/>
-        </w:rPr>
-        <w:t>int (11)</w:t>
-      </w:r>
-    </w:p>
-    <w:p>
-      <w:pPr>
-        <w:spacing w:after="0"/>
-        <w:rPr>
-          <w:rFonts w:ascii="Arial" w:hAnsi="Arial" w:cs="Arial"/>
-          <w:lang w:val="en-US"/>
-        </w:rPr>
-      </w:pPr>
-      <w:r>
-        <w:rPr>
-          <w:rFonts w:ascii="Arial" w:hAnsi="Arial" w:cs="Arial"/>
-          <w:lang w:val="en-US"/>
-        </w:rPr>
-        <w:t>-PEC</w:t>
-      </w:r>
-      <w:r>
-        <w:rPr>
-          <w:rFonts w:ascii="Arial" w:hAnsi="Arial" w:cs="Arial"/>
-          <w:lang w:val="en-US"/>
-        </w:rPr>
-        <w:t>: varchar (30)</w:t>
-      </w:r>
-    </w:p>
-    <w:p>
-      <w:pPr>
-        <w:spacing w:after="0"/>
-        <w:rPr>
-          <w:rFonts w:ascii="Arial" w:hAnsi="Arial" w:cs="Arial"/>
-          <w:lang w:val="en-US"/>
-        </w:rPr>
-      </w:pPr>
-      <w:r>
-        <w:rPr>
-          <w:rFonts w:ascii="Arial" w:hAnsi="Arial" w:cs="Arial"/>
-          <w:lang w:val="en-US"/>
-        </w:rPr>
-        <w:lastRenderedPageBreak/>
-        <w:t>-CF</w:t>
-      </w:r>
-      <w:r>
-        <w:rPr>
-          <w:rFonts w:ascii="Arial" w:hAnsi="Arial" w:cs="Arial"/>
-          <w:lang w:val="en-US"/>
-        </w:rPr>
-        <w:t>: varchar (16)</w:t>
-      </w:r>
-    </w:p>
-    <w:p>
-      <w:pPr>
-        <w:spacing w:after="0"/>
-        <w:rPr>
-          <w:rFonts w:ascii="Arial" w:hAnsi="Arial" w:cs="Arial"/>
-          <w:lang w:val="en-US"/>
-        </w:rPr>
-      </w:pPr>
-    </w:p>
-    <w:p>
-      <w:pPr>
-        <w:spacing w:after="0"/>
-        <w:rPr>
-          <w:rFonts w:ascii="Arial" w:hAnsi="Arial" w:cs="Arial"/>
-          <w:lang w:val="en-US"/>
-        </w:rPr>
-      </w:pPr>
-      <w:r>
-        <w:rPr>
-          <w:rFonts w:ascii="Arial" w:hAnsi="Arial" w:cs="Arial"/>
-          <w:lang w:val="en-US"/>
-        </w:rPr>
-        <w:t>SCONTRINO</w:t>
-      </w:r>
-    </w:p>
-    <w:p>
-      <w:pPr>
-        <w:spacing w:after="0"/>
-        <w:rPr>
-          <w:rFonts w:ascii="Arial" w:hAnsi="Arial" w:cs="Arial"/>
-          <w:lang w:val="en-US"/>
-        </w:rPr>
-      </w:pPr>
-      <w:r>
-        <w:rPr>
-          <w:rFonts w:ascii="Arial" w:hAnsi="Arial" w:cs="Arial"/>
-          <w:lang w:val="en-US"/>
-        </w:rPr>
-        <w:t>-</w:t>
-      </w:r>
-      <w:r>
-        <w:rPr>
-          <w:rFonts w:ascii="Arial" w:hAnsi="Arial" w:cs="Arial"/>
-          <w:lang w:val="en-US"/>
-        </w:rPr>
-        <w:t>ID</w:t>
-      </w:r>
-      <w:r>
-        <w:rPr>
-          <w:rFonts w:ascii="Arial" w:hAnsi="Arial" w:cs="Arial"/>
-          <w:lang w:val="en-US"/>
+        <w:t>livello</w:t>
+      </w:r>
+      <w:r>
+        <w:rPr>
+          <w:rFonts w:ascii="Arial" w:hAnsi="Arial" w:cs="Arial"/>
         </w:rPr>
         <w:t>: varchar (20)</w:t>
       </w:r>
-      <w:r>
-        <w:rPr>
-          <w:rFonts w:ascii="Arial" w:hAnsi="Arial" w:cs="Arial"/>
-          <w:lang w:val="en-US"/>
-        </w:rPr>
-        <w:t xml:space="preserve"> primary key</w:t>
-      </w:r>
-    </w:p>
-    <w:p>
-      <w:pPr>
-        <w:spacing w:after="0"/>
-        <w:rPr>
-          <w:rFonts w:ascii="Arial" w:hAnsi="Arial" w:cs="Arial"/>
-        </w:rPr>
-      </w:pPr>
-      <w:r>
-        <w:rPr>
-          <w:rFonts w:ascii="Arial" w:hAnsi="Arial" w:cs="Arial"/>
-        </w:rPr>
-        <w:t>-</w:t>
-      </w:r>
-      <w:r>
-        <w:rPr>
-          <w:rFonts w:ascii="Arial" w:hAnsi="Arial" w:cs="Arial"/>
-        </w:rPr>
-        <w:t>data</w:t>
-      </w:r>
-      <w:r>
-        <w:rPr>
-          <w:rFonts w:ascii="Arial" w:hAnsi="Arial" w:cs="Arial"/>
-        </w:rPr>
-        <w:t>: timestamp</w:t>
-      </w:r>
-    </w:p>
-    <w:p>
-      <w:pPr>
-        <w:spacing w:after="0"/>
-        <w:rPr>
-          <w:rFonts w:ascii="Arial" w:hAnsi="Arial" w:cs="Arial"/>
-        </w:rPr>
-      </w:pPr>
-      <w:r>
-        <w:rPr>
-          <w:rFonts w:ascii="Arial" w:hAnsi="Arial" w:cs="Arial"/>
-        </w:rPr>
-        <w:t>-</w:t>
-      </w:r>
-      <w:r>
-        <w:rPr>
-          <w:rFonts w:ascii="Arial" w:hAnsi="Arial" w:cs="Arial"/>
-        </w:rPr>
-        <w:t>prezzo</w:t>
-      </w:r>
-      <w:r>
-        <w:rPr>
-          <w:rFonts w:ascii="Arial" w:hAnsi="Arial" w:cs="Arial"/>
-        </w:rPr>
-        <w:t xml:space="preserve">: </w:t>
-      </w:r>
-      <w:r>
-        <w:rPr>
-          <w:rFonts w:ascii="Arial" w:hAnsi="Arial" w:cs="Arial"/>
-        </w:rPr>
-        <w:t>decimal (4,3)</w:t>
-      </w:r>
-    </w:p>
-    <w:p>
-      <w:pPr>
-        <w:spacing w:after="0"/>
-        <w:rPr>
-          <w:rFonts w:ascii="Arial" w:hAnsi="Arial" w:cs="Arial"/>
-        </w:rPr>
-      </w:pPr>
-      <w:r>
-        <w:rPr>
-          <w:rFonts w:ascii="Arial" w:hAnsi="Arial" w:cs="Arial"/>
-        </w:rPr>
-        <w:t>-</w:t>
-      </w:r>
-      <w:r>
-        <w:rPr>
-          <w:rFonts w:ascii="Arial" w:hAnsi="Arial" w:cs="Arial"/>
-        </w:rPr>
-        <w:t>articoli</w:t>
-      </w:r>
-      <w:r>
-        <w:rPr>
-          <w:rFonts w:ascii="Arial" w:hAnsi="Arial" w:cs="Arial"/>
-        </w:rPr>
-        <w:t>: varchar (20)</w:t>
-      </w:r>
-    </w:p>
-    <w:p>
-      <w:pPr>
-        <w:spacing w:after="0"/>
-        <w:rPr>
-          <w:rFonts w:ascii="Arial" w:hAnsi="Arial" w:cs="Arial"/>
-        </w:rPr>
-      </w:pPr>
-    </w:p>
-    <w:p>
-      <w:pPr>
-        <w:spacing w:after="0"/>
-        <w:rPr>
-          <w:rFonts w:ascii="Arial" w:hAnsi="Arial" w:cs="Arial"/>
-        </w:rPr>
-      </w:pPr>
-      <w:r>
-        <w:rPr>
-          <w:rFonts w:ascii="Arial" w:hAnsi="Arial" w:cs="Arial"/>
-        </w:rPr>
-        <w:t>SKIPASS</w:t>
-      </w:r>
-    </w:p>
-    <w:p>
-      <w:pPr>
-        <w:spacing w:after="0"/>
-        <w:rPr>
-          <w:rFonts w:ascii="Arial" w:hAnsi="Arial" w:cs="Arial"/>
-        </w:rPr>
-      </w:pPr>
-      <w:r>
-        <w:rPr>
-          <w:rFonts w:ascii="Arial" w:hAnsi="Arial" w:cs="Arial"/>
-        </w:rPr>
-        <w:t>-giornaliero</w:t>
-      </w:r>
-      <w:r>
-        <w:rPr>
-          <w:rFonts w:ascii="Arial" w:hAnsi="Arial" w:cs="Arial"/>
-        </w:rPr>
-        <w:t xml:space="preserve">: </w:t>
-      </w:r>
-      <w:r>
-        <w:rPr>
-          <w:rFonts w:ascii="Arial" w:hAnsi="Arial" w:cs="Arial"/>
-        </w:rPr>
-        <w:t>bool</w:t>
-      </w:r>
-    </w:p>
-    <w:p>
-      <w:pPr>
-        <w:spacing w:after="0"/>
-        <w:rPr>
-          <w:rFonts w:ascii="Arial" w:hAnsi="Arial" w:cs="Arial"/>
-        </w:rPr>
-      </w:pPr>
-      <w:r>
-        <w:rPr>
-          <w:rFonts w:ascii="Arial" w:hAnsi="Arial" w:cs="Arial"/>
-        </w:rPr>
-        <w:t>-settimanale</w:t>
-      </w:r>
-      <w:r>
-        <w:rPr>
-          <w:rFonts w:ascii="Arial" w:hAnsi="Arial" w:cs="Arial"/>
-        </w:rPr>
-        <w:t>:</w:t>
-      </w:r>
-      <w:r>
-        <w:rPr>
-          <w:rFonts w:ascii="Arial" w:hAnsi="Arial" w:cs="Arial"/>
-        </w:rPr>
-        <w:t>bool</w:t>
-      </w:r>
-    </w:p>
-    <w:p>
-      <w:pPr>
-        <w:spacing w:after="0"/>
-        <w:rPr>
-          <w:rFonts w:ascii="Arial" w:hAnsi="Arial" w:cs="Arial"/>
-        </w:rPr>
-      </w:pPr>
-      <w:r>
-        <w:rPr>
-          <w:rFonts w:ascii="Arial" w:hAnsi="Arial" w:cs="Arial"/>
-        </w:rPr>
-        <w:t>-ID: varchar (20) primary key</w:t>
-      </w:r>
-      <w:r>
-        <w:rPr>
-          <w:rFonts w:ascii="Arial" w:hAnsi="Arial" w:cs="Arial"/>
-        </w:rPr>
-        <w:t xml:space="preserve"> </w:t>
-      </w:r>
-    </w:p>
-    <w:p>
-      <w:pPr>
-        <w:spacing w:after="0"/>
-        <w:rPr>
-          <w:rFonts w:ascii="Arial" w:hAnsi="Arial" w:cs="Arial"/>
-        </w:rPr>
-      </w:pPr>
-    </w:p>
-    <w:p>
-      <w:pPr>
-        <w:spacing w:after="0"/>
-        <w:rPr>
-          <w:rFonts w:ascii="Arial" w:hAnsi="Arial" w:cs="Arial"/>
-        </w:rPr>
-      </w:pPr>
-      <w:r>
-        <w:rPr>
-          <w:rFonts w:ascii="Arial" w:hAnsi="Arial" w:cs="Arial"/>
-        </w:rPr>
-        <w:t>ATTREZZATURA</w:t>
-      </w:r>
-      <w:r>
-        <w:rPr>
-          <w:rFonts w:ascii="Arial" w:hAnsi="Arial" w:cs="Arial"/>
-        </w:rPr>
-        <w:t xml:space="preserve"> generalizzazione totale che si specializza in due categorie:</w:t>
-      </w:r>
-    </w:p>
-    <w:p>
-      <w:pPr>
-        <w:spacing w:after="0"/>
-        <w:rPr>
-          <w:rFonts w:ascii="Arial" w:hAnsi="Arial" w:cs="Arial"/>
-        </w:rPr>
-      </w:pPr>
-    </w:p>
-    <w:p>
-      <w:pPr>
-        <w:spacing w:after="0"/>
-        <w:ind w:left="708"/>
-        <w:rPr>
-          <w:rFonts w:ascii="Arial" w:hAnsi="Arial" w:cs="Arial"/>
-        </w:rPr>
-      </w:pPr>
-      <w:r>
-        <w:rPr>
-          <w:rFonts w:ascii="Arial" w:hAnsi="Arial" w:cs="Arial"/>
-        </w:rPr>
-        <w:t>ABBIGLIAMENTO</w:t>
-      </w:r>
-    </w:p>
-    <w:p>
-      <w:pPr>
-        <w:spacing w:after="0"/>
-        <w:ind w:left="708"/>
-        <w:rPr>
-          <w:rFonts w:ascii="Arial" w:hAnsi="Arial" w:cs="Arial"/>
-        </w:rPr>
-      </w:pPr>
-      <w:r>
-        <w:rPr>
-          <w:rFonts w:ascii="Arial" w:hAnsi="Arial" w:cs="Arial"/>
-        </w:rPr>
-        <w:t>-</w:t>
-      </w:r>
-      <w:r>
-        <w:rPr>
-          <w:rFonts w:ascii="Arial" w:hAnsi="Arial" w:cs="Arial"/>
-        </w:rPr>
-        <w:t>Tipologia</w:t>
-      </w:r>
-      <w:r>
-        <w:rPr>
-          <w:rFonts w:ascii="Arial" w:hAnsi="Arial" w:cs="Arial"/>
-        </w:rPr>
-        <w:t>:</w:t>
-      </w:r>
-      <w:r>
-        <w:rPr>
-          <w:rFonts w:ascii="Arial" w:hAnsi="Arial" w:cs="Arial"/>
-        </w:rPr>
-        <w:t xml:space="preserve"> varchar (20)</w:t>
-      </w:r>
-    </w:p>
-    <w:p>
-      <w:pPr>
-        <w:spacing w:after="0"/>
-        <w:ind w:left="708"/>
-        <w:rPr>
-          <w:rFonts w:ascii="Arial" w:hAnsi="Arial" w:cs="Arial"/>
-        </w:rPr>
-      </w:pPr>
-      <w:r>
-        <w:rPr>
-          <w:rFonts w:ascii="Arial" w:hAnsi="Arial" w:cs="Arial"/>
-        </w:rPr>
-        <w:t>-</w:t>
-      </w:r>
-      <w:r>
-        <w:rPr>
-          <w:rFonts w:ascii="Arial" w:hAnsi="Arial" w:cs="Arial"/>
-        </w:rPr>
-        <w:t>ID</w:t>
-      </w:r>
-      <w:r>
-        <w:rPr>
-          <w:rFonts w:ascii="Arial" w:hAnsi="Arial" w:cs="Arial"/>
-        </w:rPr>
-        <w:t>:</w:t>
-      </w:r>
-      <w:r>
-        <w:rPr>
-          <w:rFonts w:ascii="Arial" w:hAnsi="Arial" w:cs="Arial"/>
-        </w:rPr>
-        <w:t xml:space="preserve"> varchar (20) primary key</w:t>
-      </w:r>
-    </w:p>
-    <w:p>
-      <w:pPr>
-        <w:spacing w:after="0"/>
-        <w:ind w:left="708"/>
-        <w:rPr>
-          <w:rFonts w:ascii="Arial" w:hAnsi="Arial" w:cs="Arial"/>
-        </w:rPr>
-      </w:pPr>
-      <w:r>
-        <w:rPr>
-          <w:rFonts w:ascii="Arial" w:hAnsi="Arial" w:cs="Arial"/>
-        </w:rPr>
-        <w:t>-</w:t>
-      </w:r>
-      <w:r>
-        <w:rPr>
-          <w:rFonts w:ascii="Arial" w:hAnsi="Arial" w:cs="Arial"/>
-        </w:rPr>
-        <w:t>prezzo</w:t>
-      </w:r>
-      <w:r>
-        <w:rPr>
-          <w:rFonts w:ascii="Arial" w:hAnsi="Arial" w:cs="Arial"/>
-        </w:rPr>
-        <w:t>:</w:t>
-      </w:r>
-      <w:r>
-        <w:rPr>
-          <w:rFonts w:ascii="Arial" w:hAnsi="Arial" w:cs="Arial"/>
-        </w:rPr>
-        <w:t xml:space="preserve"> </w:t>
-      </w:r>
-      <w:r>
-        <w:rPr>
-          <w:rFonts w:ascii="Arial" w:hAnsi="Arial" w:cs="Arial"/>
-        </w:rPr>
-        <w:t>decimal(4,3)</w:t>
-      </w:r>
-    </w:p>
-    <w:p>
-      <w:pPr>
-        <w:spacing w:after="0"/>
-        <w:ind w:left="708"/>
-        <w:rPr>
-          <w:rFonts w:ascii="Arial" w:hAnsi="Arial" w:cs="Arial"/>
-        </w:rPr>
-      </w:pPr>
-      <w:r>
-        <w:rPr>
-          <w:rFonts w:ascii="Arial" w:hAnsi="Arial" w:cs="Arial"/>
-        </w:rPr>
-        <w:t>-</w:t>
-      </w:r>
-      <w:r>
-        <w:rPr>
-          <w:rFonts w:ascii="Arial" w:hAnsi="Arial" w:cs="Arial"/>
-        </w:rPr>
-        <w:t>taglia</w:t>
-      </w:r>
-      <w:r>
-        <w:rPr>
-          <w:rFonts w:ascii="Arial" w:hAnsi="Arial" w:cs="Arial"/>
-        </w:rPr>
-        <w:t>:</w:t>
-      </w:r>
-      <w:r>
-        <w:rPr>
-          <w:rFonts w:ascii="Arial" w:hAnsi="Arial" w:cs="Arial"/>
-        </w:rPr>
-        <w:t xml:space="preserve"> </w:t>
-      </w:r>
-      <w:r>
-        <w:rPr>
-          <w:rFonts w:ascii="Arial" w:hAnsi="Arial" w:cs="Arial"/>
-        </w:rPr>
-        <w:t>varchar (</w:t>
-      </w:r>
-      <w:r>
-        <w:rPr>
-          <w:rFonts w:ascii="Arial" w:hAnsi="Arial" w:cs="Arial"/>
-        </w:rPr>
-        <w:t>3</w:t>
-      </w:r>
-      <w:r>
-        <w:rPr>
-          <w:rFonts w:ascii="Arial" w:hAnsi="Arial" w:cs="Arial"/>
-        </w:rPr>
-        <w:t>)</w:t>
-      </w:r>
-    </w:p>
-    <w:p>
-      <w:pPr>
-        <w:spacing w:after="0"/>
-        <w:ind w:left="708"/>
-        <w:rPr>
-          <w:rFonts w:ascii="Arial" w:hAnsi="Arial" w:cs="Arial"/>
-        </w:rPr>
-      </w:pPr>
-      <w:r>
-        <w:rPr>
-          <w:rFonts w:ascii="Arial" w:hAnsi="Arial" w:cs="Arial"/>
-        </w:rPr>
-        <w:t>-</w:t>
-      </w:r>
-      <w:r>
-        <w:rPr>
-          <w:rFonts w:ascii="Arial" w:hAnsi="Arial" w:cs="Arial"/>
-        </w:rPr>
-        <w:t>colore</w:t>
-      </w:r>
-      <w:r>
-        <w:rPr>
-          <w:rFonts w:ascii="Arial" w:hAnsi="Arial" w:cs="Arial"/>
-        </w:rPr>
-        <w:t>:</w:t>
-      </w:r>
-      <w:r>
-        <w:rPr>
-          <w:rFonts w:ascii="Arial" w:hAnsi="Arial" w:cs="Arial"/>
-        </w:rPr>
-        <w:t xml:space="preserve"> varchar (20)</w:t>
-      </w:r>
-    </w:p>
-    <w:p>
-      <w:pPr>
-        <w:spacing w:after="0"/>
-        <w:ind w:left="708"/>
-        <w:rPr>
-          <w:rFonts w:ascii="Arial" w:hAnsi="Arial" w:cs="Arial"/>
-        </w:rPr>
-      </w:pPr>
-      <w:r>
-        <w:rPr>
-          <w:rFonts w:ascii="Arial" w:hAnsi="Arial" w:cs="Arial"/>
-        </w:rPr>
-        <w:t>-</w:t>
-      </w:r>
-      <w:r>
-        <w:rPr>
-          <w:rFonts w:ascii="Arial" w:hAnsi="Arial" w:cs="Arial"/>
-        </w:rPr>
-        <w:t>modello</w:t>
-      </w:r>
-      <w:r>
-        <w:rPr>
-          <w:rFonts w:ascii="Arial" w:hAnsi="Arial" w:cs="Arial"/>
-        </w:rPr>
-        <w:t>:</w:t>
-      </w:r>
-      <w:r>
-        <w:rPr>
-          <w:rFonts w:ascii="Arial" w:hAnsi="Arial" w:cs="Arial"/>
-        </w:rPr>
-        <w:t xml:space="preserve"> varchar (40)</w:t>
-      </w:r>
-    </w:p>
-    <w:p>
-      <w:pPr>
-        <w:spacing w:after="0"/>
-        <w:rPr>
-          <w:rFonts w:ascii="Arial" w:hAnsi="Arial" w:cs="Arial"/>
-        </w:rPr>
-      </w:pPr>
-    </w:p>
-    <w:p>
-      <w:pPr>
-        <w:spacing w:after="0"/>
-        <w:ind w:left="708"/>
-        <w:rPr>
-          <w:rFonts w:ascii="Arial" w:hAnsi="Arial" w:cs="Arial"/>
-        </w:rPr>
-      </w:pPr>
-      <w:r>
-        <w:rPr>
-          <w:rFonts w:ascii="Arial" w:hAnsi="Arial" w:cs="Arial"/>
-        </w:rPr>
-        <w:t>STRUMENTO</w:t>
-      </w:r>
-      <w:r>
-        <w:rPr>
-          <w:rFonts w:ascii="Arial" w:hAnsi="Arial" w:cs="Arial"/>
-        </w:rPr>
-        <w:t>: generalizzazione totale che si specializza in sei categorie:</w:t>
-      </w:r>
-    </w:p>
-    <w:p>
-      <w:pPr>
-        <w:spacing w:after="0"/>
-        <w:ind w:left="708"/>
-        <w:rPr>
-          <w:rFonts w:ascii="Arial" w:hAnsi="Arial" w:cs="Arial"/>
-        </w:rPr>
-      </w:pPr>
-    </w:p>
-    <w:p>
-      <w:pPr>
-        <w:spacing w:after="0"/>
-        <w:ind w:left="1416"/>
-        <w:rPr>
-          <w:rFonts w:ascii="Arial" w:hAnsi="Arial" w:cs="Arial"/>
-          <w:lang w:val="en-US"/>
-        </w:rPr>
-      </w:pPr>
-      <w:r>
-        <w:rPr>
-          <w:rFonts w:ascii="Arial" w:hAnsi="Arial" w:cs="Arial"/>
-          <w:lang w:val="en-US"/>
-        </w:rPr>
-        <w:t>SCI</w:t>
-      </w:r>
-    </w:p>
-    <w:p>
-      <w:pPr>
-        <w:spacing w:after="0"/>
-        <w:ind w:left="1416"/>
-        <w:rPr>
-          <w:rFonts w:ascii="Arial" w:hAnsi="Arial" w:cs="Arial"/>
-          <w:lang w:val="en-US"/>
-        </w:rPr>
-      </w:pPr>
-      <w:r>
-        <w:rPr>
-          <w:rFonts w:ascii="Arial" w:hAnsi="Arial" w:cs="Arial"/>
-          <w:lang w:val="en-US"/>
-        </w:rPr>
-        <w:t>-ID</w:t>
-      </w:r>
-      <w:r>
-        <w:rPr>
-          <w:rFonts w:ascii="Arial" w:hAnsi="Arial" w:cs="Arial"/>
-          <w:lang w:val="en-US"/>
-        </w:rPr>
-        <w:t>: varchar (20) primary key</w:t>
-      </w:r>
-    </w:p>
-    <w:p>
-      <w:pPr>
-        <w:spacing w:after="0"/>
-        <w:ind w:left="1416"/>
-        <w:rPr>
-          <w:rFonts w:ascii="Arial" w:hAnsi="Arial" w:cs="Arial"/>
-          <w:lang w:val="en-US"/>
-        </w:rPr>
-      </w:pPr>
-      <w:r>
-        <w:rPr>
-          <w:rFonts w:ascii="Arial" w:hAnsi="Arial" w:cs="Arial"/>
-          <w:lang w:val="en-US"/>
-        </w:rPr>
-        <w:t>-prezzo</w:t>
-      </w:r>
-      <w:r>
-        <w:rPr>
-          <w:rFonts w:ascii="Arial" w:hAnsi="Arial" w:cs="Arial"/>
-          <w:lang w:val="en-US"/>
-        </w:rPr>
-        <w:t>: decimal (4,3)</w:t>
-      </w:r>
-    </w:p>
-    <w:p>
-      <w:pPr>
-        <w:spacing w:after="0"/>
-        <w:ind w:left="1416"/>
-        <w:rPr>
-          <w:rFonts w:ascii="Arial" w:hAnsi="Arial" w:cs="Arial"/>
-        </w:rPr>
-      </w:pPr>
-      <w:r>
-        <w:rPr>
-          <w:rFonts w:ascii="Arial" w:hAnsi="Arial" w:cs="Arial"/>
-        </w:rPr>
-        <w:t>-altezza</w:t>
-      </w:r>
-      <w:r>
-        <w:rPr>
-          <w:rFonts w:ascii="Arial" w:hAnsi="Arial" w:cs="Arial"/>
-        </w:rPr>
-        <w:t xml:space="preserve">: </w:t>
-      </w:r>
-      <w:r>
-        <w:rPr>
-          <w:rFonts w:ascii="Arial" w:hAnsi="Arial" w:cs="Arial"/>
-        </w:rPr>
-        <w:t>decimal (</w:t>
-      </w:r>
-      <w:r>
-        <w:rPr>
-          <w:rFonts w:ascii="Arial" w:hAnsi="Arial" w:cs="Arial"/>
-        </w:rPr>
-        <w:t>4</w:t>
-      </w:r>
-      <w:r>
-        <w:rPr>
-          <w:rFonts w:ascii="Arial" w:hAnsi="Arial" w:cs="Arial"/>
-        </w:rPr>
-        <w:t>,3) in centimetri</w:t>
-      </w:r>
-    </w:p>
-    <w:p>
-      <w:pPr>
-        <w:spacing w:after="0"/>
-        <w:ind w:left="1416"/>
-        <w:rPr>
-          <w:rFonts w:ascii="Arial" w:hAnsi="Arial" w:cs="Arial"/>
-        </w:rPr>
-      </w:pPr>
-      <w:r>
-        <w:rPr>
-          <w:rFonts w:ascii="Arial" w:hAnsi="Arial" w:cs="Arial"/>
-        </w:rPr>
-        <w:t>-livello</w:t>
-      </w:r>
-      <w:r>
-        <w:rPr>
-          <w:rFonts w:ascii="Arial" w:hAnsi="Arial" w:cs="Arial"/>
-        </w:rPr>
-        <w:t>: varchar (20)</w:t>
-      </w:r>
-    </w:p>
-    <w:p>
-      <w:pPr>
-        <w:spacing w:after="0"/>
-        <w:ind w:left="1416"/>
-        <w:rPr>
-          <w:rFonts w:ascii="Arial" w:hAnsi="Arial" w:cs="Arial"/>
-        </w:rPr>
-      </w:pPr>
-      <w:r>
-        <w:rPr>
-          <w:rFonts w:ascii="Arial" w:hAnsi="Arial" w:cs="Arial"/>
-        </w:rPr>
-        <w:t>-marca</w:t>
-      </w:r>
-      <w:r>
-        <w:rPr>
-          <w:rFonts w:ascii="Arial" w:hAnsi="Arial" w:cs="Arial"/>
-        </w:rPr>
-        <w:t>: varchar (20)</w:t>
-      </w:r>
-    </w:p>
-    <w:p>
-      <w:pPr>
-        <w:spacing w:after="0"/>
-        <w:ind w:left="1416"/>
-        <w:rPr>
-          <w:rFonts w:ascii="Arial" w:hAnsi="Arial" w:cs="Arial"/>
-        </w:rPr>
-      </w:pPr>
-      <w:r>
-        <w:rPr>
-          <w:rFonts w:ascii="Arial" w:hAnsi="Arial" w:cs="Arial"/>
-        </w:rPr>
-        <w:t>-disciplina</w:t>
-      </w:r>
-      <w:r>
-        <w:rPr>
-          <w:rFonts w:ascii="Arial" w:hAnsi="Arial" w:cs="Arial"/>
-        </w:rPr>
-        <w:t>; varchar (20)</w:t>
-      </w:r>
-    </w:p>
-    <w:p>
-      <w:pPr>
-        <w:spacing w:after="0"/>
-        <w:ind w:left="708"/>
-        <w:rPr>
-          <w:rFonts w:ascii="Arial" w:hAnsi="Arial" w:cs="Arial"/>
-        </w:rPr>
-      </w:pPr>
-    </w:p>
-    <w:p>
-      <w:pPr>
-        <w:spacing w:after="0"/>
-        <w:ind w:left="1416"/>
-        <w:rPr>
-          <w:rFonts w:ascii="Arial" w:hAnsi="Arial" w:cs="Arial"/>
-        </w:rPr>
-      </w:pPr>
-      <w:r>
-        <w:rPr>
-          <w:rFonts w:ascii="Arial" w:hAnsi="Arial" w:cs="Arial"/>
-        </w:rPr>
-        <w:t>PATTINI GHIACCIO</w:t>
-      </w:r>
-    </w:p>
-    <w:p>
-      <w:pPr>
-        <w:spacing w:after="0"/>
-        <w:ind w:left="1416"/>
-        <w:rPr>
-          <w:rFonts w:ascii="Arial" w:hAnsi="Arial" w:cs="Arial"/>
-          <w:lang w:val="en-US"/>
-        </w:rPr>
-      </w:pPr>
-      <w:r>
-        <w:rPr>
-          <w:rFonts w:ascii="Arial" w:hAnsi="Arial" w:cs="Arial"/>
-          <w:lang w:val="en-US"/>
-        </w:rPr>
-        <w:t>-</w:t>
-      </w:r>
-      <w:r>
-        <w:rPr>
-          <w:rFonts w:ascii="Arial" w:hAnsi="Arial" w:cs="Arial"/>
-          <w:lang w:val="en-US"/>
-        </w:rPr>
-        <w:t>ID</w:t>
-      </w:r>
-      <w:r>
-        <w:rPr>
-          <w:rFonts w:ascii="Arial" w:hAnsi="Arial" w:cs="Arial"/>
-          <w:lang w:val="en-US"/>
-        </w:rPr>
-        <w:t>: varchar (20) primary key</w:t>
-      </w:r>
-    </w:p>
-    <w:p>
-      <w:pPr>
-        <w:spacing w:after="0"/>
-        <w:ind w:left="1416"/>
-        <w:rPr>
-          <w:rFonts w:ascii="Arial" w:hAnsi="Arial" w:cs="Arial"/>
-          <w:lang w:val="en-US"/>
-        </w:rPr>
-      </w:pPr>
-      <w:r>
-        <w:rPr>
-          <w:rFonts w:ascii="Arial" w:hAnsi="Arial" w:cs="Arial"/>
-          <w:lang w:val="en-US"/>
-        </w:rPr>
-        <w:t>-</w:t>
-      </w:r>
-      <w:r>
-        <w:rPr>
-          <w:rFonts w:ascii="Arial" w:hAnsi="Arial" w:cs="Arial"/>
-          <w:lang w:val="en-US"/>
-        </w:rPr>
-        <w:t>prezzo</w:t>
-      </w:r>
-      <w:r>
-        <w:rPr>
-          <w:rFonts w:ascii="Arial" w:hAnsi="Arial" w:cs="Arial"/>
-          <w:lang w:val="en-US"/>
-        </w:rPr>
-        <w:t>: decimal (4,3)</w:t>
-      </w:r>
-    </w:p>
-    <w:p>
-      <w:pPr>
-        <w:spacing w:after="0"/>
-        <w:ind w:left="1416"/>
-        <w:rPr>
-          <w:rFonts w:ascii="Arial" w:hAnsi="Arial" w:cs="Arial"/>
-        </w:rPr>
-      </w:pPr>
-      <w:r>
-        <w:rPr>
-          <w:rFonts w:ascii="Arial" w:hAnsi="Arial" w:cs="Arial"/>
-        </w:rPr>
-        <w:t>-</w:t>
-      </w:r>
-      <w:r>
-        <w:rPr>
-          <w:rFonts w:ascii="Arial" w:hAnsi="Arial" w:cs="Arial"/>
-        </w:rPr>
-        <w:t>livello</w:t>
-      </w:r>
-      <w:r>
-        <w:rPr>
-          <w:rFonts w:ascii="Arial" w:hAnsi="Arial" w:cs="Arial"/>
-        </w:rPr>
-        <w:t>: varchar (20)</w:t>
-      </w:r>
-    </w:p>
-    <w:p>
-      <w:pPr>
-        <w:spacing w:after="0"/>
-        <w:ind w:left="1416"/>
+    </w:p>
+    <w:p>
+      <w:pPr>
+        <w:spacing w:after="0"/>
+        <w:ind w:firstLine="708"/>
         <w:rPr>
           <w:rFonts w:ascii="Arial" w:hAnsi="Arial" w:cs="Arial"/>
           <w:b/>
@@ -3854,11 +4034,367 @@
     <w:p>
       <w:pPr>
         <w:spacing w:after="0"/>
+        <w:rPr>
+          <w:rFonts w:ascii="Arial" w:hAnsi="Arial" w:cs="Arial"/>
+        </w:rPr>
+      </w:pPr>
+      <w:r>
+        <w:rPr>
+          <w:rFonts w:ascii="Arial" w:hAnsi="Arial" w:cs="Arial"/>
+        </w:rPr>
+        <w:tab/>
+      </w:r>
+    </w:p>
+    <w:p>
+      <w:pPr>
+        <w:spacing w:after="0"/>
+        <w:ind w:firstLine="708"/>
+        <w:rPr>
+          <w:rFonts w:ascii="Arial" w:hAnsi="Arial" w:cs="Arial"/>
+        </w:rPr>
+      </w:pPr>
+      <w:r>
+        <w:rPr>
+          <w:rFonts w:ascii="Arial" w:hAnsi="Arial" w:cs="Arial"/>
+        </w:rPr>
+        <w:t>BICICLETTE</w:t>
+      </w:r>
+    </w:p>
+    <w:p>
+      <w:pPr>
+        <w:spacing w:after="0"/>
+        <w:ind w:firstLine="708"/>
+        <w:rPr>
+          <w:rFonts w:ascii="Arial" w:hAnsi="Arial" w:cs="Arial"/>
+        </w:rPr>
+      </w:pPr>
+      <w:r>
+        <w:rPr>
+          <w:rFonts w:ascii="Arial" w:hAnsi="Arial" w:cs="Arial"/>
+        </w:rPr>
+        <w:t>-marca</w:t>
+      </w:r>
+      <w:r>
+        <w:rPr>
+          <w:rFonts w:ascii="Arial" w:hAnsi="Arial" w:cs="Arial"/>
+        </w:rPr>
+        <w:t>: varchar (20)</w:t>
+      </w:r>
+      <w:r>
+        <w:rPr>
+          <w:rFonts w:ascii="Arial" w:hAnsi="Arial" w:cs="Arial"/>
+        </w:rPr>
+        <w:t xml:space="preserve"> primary key</w:t>
+      </w:r>
+    </w:p>
+    <w:p>
+      <w:pPr>
+        <w:spacing w:after="0"/>
+        <w:ind w:firstLine="708"/>
+        <w:rPr>
+          <w:rFonts w:ascii="Arial" w:hAnsi="Arial" w:cs="Arial"/>
+          <w:lang w:val="en-US"/>
+        </w:rPr>
+      </w:pPr>
+      <w:r>
+        <w:rPr>
+          <w:rFonts w:ascii="Arial" w:hAnsi="Arial" w:cs="Arial"/>
+          <w:lang w:val="en-US"/>
+        </w:rPr>
+        <w:t>-tipo</w:t>
+      </w:r>
+      <w:r>
+        <w:rPr>
+          <w:rFonts w:ascii="Arial" w:hAnsi="Arial" w:cs="Arial"/>
+          <w:lang w:val="en-US"/>
+        </w:rPr>
+        <w:t>: varchar (20)</w:t>
+      </w:r>
+      <w:r>
+        <w:rPr>
+          <w:rFonts w:ascii="Arial" w:hAnsi="Arial" w:cs="Arial"/>
+          <w:lang w:val="en-US"/>
+        </w:rPr>
+        <w:t xml:space="preserve"> primary key</w:t>
+      </w:r>
+    </w:p>
+    <w:p>
+      <w:pPr>
+        <w:spacing w:after="0"/>
+        <w:ind w:firstLine="708"/>
+        <w:rPr>
+          <w:rFonts w:ascii="Arial" w:hAnsi="Arial" w:cs="Arial"/>
+          <w:lang w:val="en-US"/>
+        </w:rPr>
+      </w:pPr>
+      <w:r>
+        <w:rPr>
+          <w:rFonts w:ascii="Arial" w:hAnsi="Arial" w:cs="Arial"/>
+          <w:lang w:val="en-US"/>
+        </w:rPr>
+        <w:t>-</w:t>
+      </w:r>
+      <w:r>
+        <w:rPr>
+          <w:rFonts w:ascii="Arial" w:hAnsi="Arial" w:cs="Arial"/>
+          <w:lang w:val="en-US"/>
+        </w:rPr>
+        <w:t>misura</w:t>
+      </w:r>
+      <w:r>
+        <w:rPr>
+          <w:rFonts w:ascii="Arial" w:hAnsi="Arial" w:cs="Arial"/>
+          <w:lang w:val="en-US"/>
+        </w:rPr>
+        <w:t>:</w:t>
+      </w:r>
+      <w:r>
+        <w:rPr>
+          <w:rFonts w:ascii="Arial" w:hAnsi="Arial" w:cs="Arial"/>
+          <w:lang w:val="en-US"/>
+        </w:rPr>
+        <w:t xml:space="preserve"> </w:t>
+      </w:r>
+      <w:r>
+        <w:rPr>
+          <w:rFonts w:ascii="Arial" w:hAnsi="Arial" w:cs="Arial"/>
+          <w:lang w:val="en-US"/>
+        </w:rPr>
+        <w:t>decimal (4,3) in centimetri primary key</w:t>
+      </w:r>
+    </w:p>
+    <w:p>
+      <w:pPr>
+        <w:spacing w:after="0"/>
+        <w:ind w:firstLine="708"/>
+        <w:rPr>
+          <w:rFonts w:ascii="Arial" w:hAnsi="Arial" w:cs="Arial"/>
+          <w:lang w:val="en-US"/>
+        </w:rPr>
+      </w:pPr>
+      <w:r>
+        <w:rPr>
+          <w:rFonts w:ascii="Arial" w:hAnsi="Arial" w:cs="Arial"/>
+          <w:lang w:val="en-US"/>
+        </w:rPr>
+        <w:t>-</w:t>
+      </w:r>
+      <w:r>
+        <w:rPr>
+          <w:rFonts w:ascii="Arial" w:hAnsi="Arial" w:cs="Arial"/>
+          <w:lang w:val="en-US"/>
+        </w:rPr>
+        <w:t>prezzo</w:t>
+      </w:r>
+      <w:r>
+        <w:rPr>
+          <w:rFonts w:ascii="Arial" w:hAnsi="Arial" w:cs="Arial"/>
+          <w:lang w:val="en-US"/>
+        </w:rPr>
+        <w:t>: decimal(4,3)</w:t>
+      </w:r>
+      <w:r>
+        <w:rPr>
+          <w:rFonts w:ascii="Arial" w:hAnsi="Arial" w:cs="Arial"/>
+          <w:lang w:val="en-US"/>
+        </w:rPr>
+        <w:t xml:space="preserve"> </w:t>
+      </w:r>
+      <w:r>
+        <w:rPr>
+          <w:rFonts w:ascii="Arial" w:hAnsi="Arial" w:cs="Arial"/>
+          <w:lang w:val="en-US"/>
+        </w:rPr>
+        <w:t>primary key</w:t>
+      </w:r>
+    </w:p>
+    <w:p>
+      <w:pPr>
+        <w:spacing w:after="0"/>
         <w:ind w:left="1416"/>
         <w:rPr>
           <w:rFonts w:ascii="Arial" w:hAnsi="Arial" w:cs="Arial"/>
-        </w:rPr>
-      </w:pPr>
+          <w:lang w:val="en-US"/>
+        </w:rPr>
+      </w:pPr>
+    </w:p>
+    <w:p>
+      <w:pPr>
+        <w:spacing w:after="0"/>
+        <w:ind w:firstLine="708"/>
+        <w:rPr>
+          <w:rFonts w:ascii="Arial" w:hAnsi="Arial" w:cs="Arial"/>
+          <w:lang w:val="en-US"/>
+        </w:rPr>
+      </w:pPr>
+      <w:r>
+        <w:rPr>
+          <w:rFonts w:ascii="Arial" w:hAnsi="Arial" w:cs="Arial"/>
+          <w:lang w:val="en-US"/>
+        </w:rPr>
+        <w:t>SNOWBOARD</w:t>
+      </w:r>
+    </w:p>
+    <w:p>
+      <w:pPr>
+        <w:spacing w:after="0"/>
+        <w:ind w:firstLine="708"/>
+        <w:rPr>
+          <w:rFonts w:ascii="Arial" w:hAnsi="Arial" w:cs="Arial"/>
+          <w:lang w:val="en-US"/>
+        </w:rPr>
+      </w:pPr>
+      <w:r>
+        <w:rPr>
+          <w:rFonts w:ascii="Arial" w:hAnsi="Arial" w:cs="Arial"/>
+          <w:lang w:val="en-US"/>
+        </w:rPr>
+        <w:t>-ID</w:t>
+      </w:r>
+      <w:r>
+        <w:rPr>
+          <w:rFonts w:ascii="Arial" w:hAnsi="Arial" w:cs="Arial"/>
+          <w:lang w:val="en-US"/>
+        </w:rPr>
+        <w:t xml:space="preserve">: </w:t>
+      </w:r>
+      <w:r>
+        <w:rPr>
+          <w:rFonts w:ascii="Arial" w:hAnsi="Arial" w:cs="Arial"/>
+          <w:lang w:val="en-US"/>
+        </w:rPr>
+        <w:t xml:space="preserve">varchar (20) </w:t>
+      </w:r>
+      <w:r>
+        <w:rPr>
+          <w:rFonts w:ascii="Arial" w:hAnsi="Arial" w:cs="Arial"/>
+          <w:lang w:val="en-US"/>
+        </w:rPr>
+        <w:t>primary key</w:t>
+      </w:r>
+    </w:p>
+    <w:p>
+      <w:pPr>
+        <w:spacing w:after="0"/>
+        <w:rPr>
+          <w:rFonts w:ascii="Arial" w:hAnsi="Arial" w:cs="Arial"/>
+          <w:lang w:val="en-US"/>
+        </w:rPr>
+      </w:pPr>
+    </w:p>
+    <w:p>
+      <w:pPr>
+        <w:spacing w:after="0"/>
+        <w:ind w:firstLine="708"/>
+        <w:rPr>
+          <w:rFonts w:ascii="Arial" w:hAnsi="Arial" w:cs="Arial"/>
+        </w:rPr>
+      </w:pPr>
+      <w:r>
+        <w:rPr>
+          <w:rFonts w:ascii="Arial" w:hAnsi="Arial" w:cs="Arial"/>
+        </w:rPr>
+        <w:t>BASTONCINI</w:t>
+      </w:r>
+    </w:p>
+    <w:p>
+      <w:pPr>
+        <w:spacing w:after="0"/>
+        <w:ind w:firstLine="708"/>
+        <w:rPr>
+          <w:rFonts w:ascii="Arial" w:hAnsi="Arial" w:cs="Arial"/>
+        </w:rPr>
+      </w:pPr>
+      <w:r>
+        <w:rPr>
+          <w:rFonts w:ascii="Arial" w:hAnsi="Arial" w:cs="Arial"/>
+        </w:rPr>
+        <w:t>-</w:t>
+      </w:r>
+      <w:r>
+        <w:rPr>
+          <w:rFonts w:ascii="Arial" w:hAnsi="Arial" w:cs="Arial"/>
+        </w:rPr>
+        <w:t>ID</w:t>
+      </w:r>
+      <w:r>
+        <w:rPr>
+          <w:rFonts w:ascii="Arial" w:hAnsi="Arial" w:cs="Arial"/>
+        </w:rPr>
+        <w:t xml:space="preserve">: </w:t>
+      </w:r>
+      <w:r>
+        <w:rPr>
+          <w:rFonts w:ascii="Arial" w:hAnsi="Arial" w:cs="Arial"/>
+        </w:rPr>
+        <w:t>varchar (20)</w:t>
+      </w:r>
+      <w:r>
+        <w:rPr>
+          <w:rFonts w:ascii="Arial" w:hAnsi="Arial" w:cs="Arial"/>
+        </w:rPr>
+        <w:t xml:space="preserve"> primary key</w:t>
+      </w:r>
+    </w:p>
+    <w:p>
+      <w:pPr>
+        <w:spacing w:after="0"/>
+        <w:ind w:firstLine="708"/>
+        <w:rPr>
+          <w:rFonts w:ascii="Arial" w:hAnsi="Arial" w:cs="Arial"/>
+        </w:rPr>
+      </w:pPr>
+      <w:r>
+        <w:rPr>
+          <w:rFonts w:ascii="Arial" w:hAnsi="Arial" w:cs="Arial"/>
+        </w:rPr>
+        <w:t>-</w:t>
+      </w:r>
+      <w:r>
+        <w:rPr>
+          <w:rFonts w:ascii="Arial" w:hAnsi="Arial" w:cs="Arial"/>
+        </w:rPr>
+        <w:t>marca</w:t>
+      </w:r>
+      <w:r>
+        <w:rPr>
+          <w:rFonts w:ascii="Arial" w:hAnsi="Arial" w:cs="Arial"/>
+        </w:rPr>
+        <w:t xml:space="preserve">: </w:t>
+      </w:r>
+      <w:r>
+        <w:rPr>
+          <w:rFonts w:ascii="Arial" w:hAnsi="Arial" w:cs="Arial"/>
+        </w:rPr>
+        <w:t>varchar (20)</w:t>
+      </w:r>
+    </w:p>
+    <w:p>
+      <w:pPr>
+        <w:spacing w:after="0"/>
+        <w:ind w:firstLine="708"/>
+        <w:rPr>
+          <w:rFonts w:ascii="Arial" w:hAnsi="Arial" w:cs="Arial"/>
+        </w:rPr>
+      </w:pPr>
+      <w:r>
+        <w:rPr>
+          <w:rFonts w:ascii="Arial" w:hAnsi="Arial" w:cs="Arial"/>
+        </w:rPr>
+        <w:t>-</w:t>
+      </w:r>
+      <w:r>
+        <w:rPr>
+          <w:rFonts w:ascii="Arial" w:hAnsi="Arial" w:cs="Arial"/>
+        </w:rPr>
+        <w:t>altezza</w:t>
+      </w:r>
+      <w:r>
+        <w:rPr>
+          <w:rFonts w:ascii="Arial" w:hAnsi="Arial" w:cs="Arial"/>
+        </w:rPr>
+        <w:t>: decimal (4,3) in centimetri</w:t>
+      </w:r>
     </w:p>
     <w:p>
       <w:pPr>
@@ -3868,12 +4404,6 @@
           <w:rFonts w:ascii="Arial" w:hAnsi="Arial" w:cs="Arial"/>
         </w:rPr>
       </w:pPr>
-      <w:r>
-        <w:rPr>
-          <w:rFonts w:ascii="Arial" w:hAnsi="Arial" w:cs="Arial"/>
-        </w:rPr>
-        <w:t>BICICLETTE</w:t>
-      </w:r>
     </w:p>
     <w:p>
       <w:pPr>
@@ -3883,6 +4413,138 @@
           <w:rFonts w:ascii="Arial" w:hAnsi="Arial" w:cs="Arial"/>
         </w:rPr>
       </w:pPr>
+    </w:p>
+    <w:p>
+      <w:pPr>
+        <w:spacing w:after="0"/>
+        <w:ind w:firstLine="708"/>
+        <w:rPr>
+          <w:rFonts w:ascii="Arial" w:hAnsi="Arial" w:cs="Arial"/>
+        </w:rPr>
+      </w:pPr>
+      <w:r>
+        <w:rPr>
+          <w:rFonts w:ascii="Arial" w:hAnsi="Arial" w:cs="Arial"/>
+        </w:rPr>
+        <w:t>SCARPONI</w:t>
+      </w:r>
+      <w:r>
+        <w:rPr>
+          <w:rFonts w:ascii="Arial" w:hAnsi="Arial" w:cs="Arial"/>
+        </w:rPr>
+        <w:t>SCI</w:t>
+      </w:r>
+    </w:p>
+    <w:p>
+      <w:pPr>
+        <w:spacing w:after="0"/>
+        <w:ind w:firstLine="708"/>
+        <w:rPr>
+          <w:rFonts w:ascii="Arial" w:hAnsi="Arial" w:cs="Arial"/>
+        </w:rPr>
+      </w:pPr>
+      <w:r>
+        <w:rPr>
+          <w:rFonts w:ascii="Arial" w:hAnsi="Arial" w:cs="Arial"/>
+        </w:rPr>
+        <w:t>-ID: varchar (20) primary key</w:t>
+      </w:r>
+    </w:p>
+    <w:p>
+      <w:pPr>
+        <w:spacing w:after="0"/>
+        <w:ind w:firstLine="708"/>
+        <w:rPr>
+          <w:rFonts w:ascii="Arial" w:hAnsi="Arial" w:cs="Arial"/>
+        </w:rPr>
+      </w:pPr>
+      <w:r>
+        <w:rPr>
+          <w:rFonts w:ascii="Arial" w:hAnsi="Arial" w:cs="Arial"/>
+        </w:rPr>
+        <w:t>-</w:t>
+      </w:r>
+      <w:r>
+        <w:rPr>
+          <w:rFonts w:ascii="Arial" w:hAnsi="Arial" w:cs="Arial"/>
+        </w:rPr>
+        <w:t>prezzo</w:t>
+      </w:r>
+      <w:r>
+        <w:rPr>
+          <w:rFonts w:ascii="Arial" w:hAnsi="Arial" w:cs="Arial"/>
+        </w:rPr>
+        <w:t xml:space="preserve">: </w:t>
+      </w:r>
+      <w:r>
+        <w:rPr>
+          <w:rFonts w:ascii="Arial" w:hAnsi="Arial" w:cs="Arial"/>
+        </w:rPr>
+        <w:t>decimal(4,3)</w:t>
+      </w:r>
+    </w:p>
+    <w:p>
+      <w:pPr>
+        <w:spacing w:after="0"/>
+        <w:ind w:firstLine="708"/>
+        <w:rPr>
+          <w:rFonts w:ascii="Arial" w:hAnsi="Arial" w:cs="Arial"/>
+        </w:rPr>
+      </w:pPr>
+      <w:r>
+        <w:rPr>
+          <w:rFonts w:ascii="Arial" w:hAnsi="Arial" w:cs="Arial"/>
+        </w:rPr>
+        <w:t>-</w:t>
+      </w:r>
+      <w:r>
+        <w:rPr>
+          <w:rFonts w:ascii="Arial" w:hAnsi="Arial" w:cs="Arial"/>
+        </w:rPr>
+        <w:t>taglia</w:t>
+      </w:r>
+      <w:r>
+        <w:rPr>
+          <w:rFonts w:ascii="Arial" w:hAnsi="Arial" w:cs="Arial"/>
+        </w:rPr>
+        <w:t>: varchar (3)</w:t>
+      </w:r>
+    </w:p>
+    <w:p>
+      <w:pPr>
+        <w:spacing w:after="0"/>
+        <w:ind w:firstLine="708"/>
+        <w:rPr>
+          <w:rFonts w:ascii="Arial" w:hAnsi="Arial" w:cs="Arial"/>
+        </w:rPr>
+      </w:pPr>
+      <w:r>
+        <w:rPr>
+          <w:rFonts w:ascii="Arial" w:hAnsi="Arial" w:cs="Arial"/>
+        </w:rPr>
+        <w:t>-</w:t>
+      </w:r>
+      <w:r>
+        <w:rPr>
+          <w:rFonts w:ascii="Arial" w:hAnsi="Arial" w:cs="Arial"/>
+        </w:rPr>
+        <w:t>livello</w:t>
+      </w:r>
+      <w:r>
+        <w:rPr>
+          <w:rFonts w:ascii="Arial" w:hAnsi="Arial" w:cs="Arial"/>
+        </w:rPr>
+        <w:t>; varchar (20)</w:t>
+      </w:r>
+    </w:p>
+    <w:p>
+      <w:pPr>
+        <w:spacing w:after="0"/>
+        <w:ind w:firstLine="708"/>
+        <w:rPr>
+          <w:rFonts w:ascii="Arial" w:hAnsi="Arial" w:cs="Arial"/>
+        </w:rPr>
+      </w:pPr>
       <w:r>
         <w:rPr>
           <w:rFonts w:ascii="Arial" w:hAnsi="Arial" w:cs="Arial"/>
@@ -3895,9 +4557,185 @@
         </w:rPr>
         <w:t>: varchar (20)</w:t>
       </w:r>
-      <w:r>
-        <w:rPr>
-          <w:rFonts w:ascii="Arial" w:hAnsi="Arial" w:cs="Arial"/>
+    </w:p>
+    <w:p>
+      <w:pPr>
+        <w:spacing w:after="0"/>
+        <w:ind w:firstLine="708"/>
+        <w:rPr>
+          <w:rFonts w:ascii="Arial" w:hAnsi="Arial" w:cs="Arial"/>
+        </w:rPr>
+      </w:pPr>
+      <w:r>
+        <w:rPr>
+          <w:rFonts w:ascii="Arial" w:hAnsi="Arial" w:cs="Arial"/>
+        </w:rPr>
+        <w:t>-disciplina</w:t>
+      </w:r>
+      <w:r>
+        <w:rPr>
+          <w:rFonts w:ascii="Arial" w:hAnsi="Arial" w:cs="Arial"/>
+        </w:rPr>
+        <w:t>: varchar (20)</w:t>
+      </w:r>
+    </w:p>
+    <w:p>
+      <w:pPr>
+        <w:spacing w:after="0"/>
+        <w:ind w:left="1416"/>
+        <w:rPr>
+          <w:rFonts w:ascii="Arial" w:hAnsi="Arial" w:cs="Arial"/>
+        </w:rPr>
+      </w:pPr>
+    </w:p>
+    <w:p>
+      <w:pPr>
+        <w:spacing w:after="0"/>
+        <w:ind w:firstLine="708"/>
+        <w:rPr>
+          <w:rFonts w:ascii="Arial" w:hAnsi="Arial" w:cs="Arial"/>
+          <w:lang w:val="en-US"/>
+        </w:rPr>
+      </w:pPr>
+      <w:r>
+        <w:rPr>
+          <w:rFonts w:ascii="Arial" w:hAnsi="Arial" w:cs="Arial"/>
+          <w:lang w:val="en-US"/>
+        </w:rPr>
+        <w:t>SCARPONISNOWBOARD</w:t>
+      </w:r>
+    </w:p>
+    <w:p>
+      <w:pPr>
+        <w:spacing w:after="0"/>
+        <w:ind w:firstLine="708"/>
+        <w:rPr>
+          <w:rFonts w:ascii="Arial" w:hAnsi="Arial" w:cs="Arial"/>
+          <w:lang w:val="en-US"/>
+        </w:rPr>
+      </w:pPr>
+      <w:r>
+        <w:rPr>
+          <w:rFonts w:ascii="Arial" w:hAnsi="Arial" w:cs="Arial"/>
+          <w:lang w:val="en-US"/>
+        </w:rPr>
+        <w:t>-ID: varchar (20) primary key</w:t>
+      </w:r>
+    </w:p>
+    <w:p>
+      <w:pPr>
+        <w:spacing w:after="0"/>
+        <w:ind w:firstLine="708"/>
+        <w:rPr>
+          <w:rFonts w:ascii="Arial" w:hAnsi="Arial" w:cs="Arial"/>
+          <w:lang w:val="en-US"/>
+        </w:rPr>
+      </w:pPr>
+      <w:r>
+        <w:rPr>
+          <w:rFonts w:ascii="Arial" w:hAnsi="Arial" w:cs="Arial"/>
+          <w:lang w:val="en-US"/>
+        </w:rPr>
+        <w:t>-prezzo: decimal(4,3)</w:t>
+      </w:r>
+    </w:p>
+    <w:p>
+      <w:pPr>
+        <w:spacing w:after="0"/>
+        <w:ind w:firstLine="708"/>
+        <w:rPr>
+          <w:rFonts w:ascii="Arial" w:hAnsi="Arial" w:cs="Arial"/>
+        </w:rPr>
+      </w:pPr>
+      <w:r>
+        <w:rPr>
+          <w:rFonts w:ascii="Arial" w:hAnsi="Arial" w:cs="Arial"/>
+        </w:rPr>
+        <w:t>-taglia: varchar (3)</w:t>
+      </w:r>
+    </w:p>
+    <w:p>
+      <w:pPr>
+        <w:spacing w:after="0"/>
+        <w:ind w:firstLine="708"/>
+        <w:rPr>
+          <w:rFonts w:ascii="Arial" w:hAnsi="Arial" w:cs="Arial"/>
+        </w:rPr>
+      </w:pPr>
+      <w:r>
+        <w:rPr>
+          <w:rFonts w:ascii="Arial" w:hAnsi="Arial" w:cs="Arial"/>
+        </w:rPr>
+        <w:t>-livello; varchar (20)</w:t>
+      </w:r>
+    </w:p>
+    <w:p>
+      <w:pPr>
+        <w:spacing w:after="0"/>
+        <w:ind w:firstLine="708"/>
+        <w:rPr>
+          <w:rFonts w:ascii="Arial" w:hAnsi="Arial" w:cs="Arial"/>
+        </w:rPr>
+      </w:pPr>
+      <w:r>
+        <w:rPr>
+          <w:rFonts w:ascii="Arial" w:hAnsi="Arial" w:cs="Arial"/>
+        </w:rPr>
+        <w:t>-marca: varchar (20)</w:t>
+      </w:r>
+    </w:p>
+    <w:p>
+      <w:pPr>
+        <w:spacing w:after="0"/>
+        <w:rPr>
+          <w:rFonts w:ascii="Arial" w:hAnsi="Arial" w:cs="Arial"/>
+        </w:rPr>
+      </w:pPr>
+    </w:p>
+    <w:p>
+      <w:pPr>
+        <w:spacing w:after="0"/>
+        <w:ind w:firstLine="708"/>
+        <w:rPr>
+          <w:rFonts w:ascii="Arial" w:hAnsi="Arial" w:cs="Arial"/>
+          <w:lang w:val="en-US"/>
+        </w:rPr>
+      </w:pPr>
+      <w:r>
+        <w:rPr>
+          <w:rFonts w:ascii="Arial" w:hAnsi="Arial" w:cs="Arial"/>
+          <w:lang w:val="en-US"/>
+        </w:rPr>
+        <w:t>ALTRO</w:t>
+      </w:r>
+      <w:r>
+        <w:rPr>
+          <w:rFonts w:ascii="Arial" w:hAnsi="Arial" w:cs="Arial"/>
+          <w:lang w:val="en-US"/>
+        </w:rPr>
+        <w:t>:</w:t>
+      </w:r>
+    </w:p>
+    <w:p>
+      <w:pPr>
+        <w:spacing w:after="0"/>
+        <w:ind w:firstLine="708"/>
+        <w:rPr>
+          <w:rFonts w:ascii="Arial" w:hAnsi="Arial" w:cs="Arial"/>
+          <w:lang w:val="en-US"/>
+        </w:rPr>
+      </w:pPr>
+      <w:r>
+        <w:rPr>
+          <w:rFonts w:ascii="Arial" w:hAnsi="Arial" w:cs="Arial"/>
+          <w:lang w:val="en-US"/>
+        </w:rPr>
+        <w:t>-ID: varchar (20)</w:t>
+      </w:r>
+      <w:r>
+        <w:rPr>
+          <w:rFonts w:ascii="Arial" w:hAnsi="Arial" w:cs="Arial"/>
+          <w:lang w:val="en-US"/>
         </w:rPr>
         <w:t xml:space="preserve"> primary key</w:t>
       </w:r>
@@ -3905,936 +4743,307 @@
     <w:p>
       <w:pPr>
         <w:spacing w:after="0"/>
+        <w:ind w:firstLine="708"/>
+        <w:rPr>
+          <w:rFonts w:ascii="Arial" w:hAnsi="Arial" w:cs="Arial"/>
+          <w:lang w:val="en-US"/>
+        </w:rPr>
+      </w:pPr>
+      <w:r>
+        <w:rPr>
+          <w:rFonts w:ascii="Arial" w:hAnsi="Arial" w:cs="Arial"/>
+          <w:lang w:val="en-US"/>
+        </w:rPr>
+        <w:t>-ciaspole</w:t>
+      </w:r>
+      <w:r>
+        <w:rPr>
+          <w:rFonts w:ascii="Arial" w:hAnsi="Arial" w:cs="Arial"/>
+          <w:lang w:val="en-US"/>
+        </w:rPr>
+        <w:t>:</w:t>
+      </w:r>
+      <w:r>
+        <w:rPr>
+          <w:rFonts w:ascii="Arial" w:hAnsi="Arial" w:cs="Arial"/>
+          <w:lang w:val="en-US"/>
+        </w:rPr>
+        <w:t xml:space="preserve"> </w:t>
+      </w:r>
+      <w:r>
+        <w:rPr>
+          <w:rFonts w:ascii="Arial" w:hAnsi="Arial" w:cs="Arial"/>
+          <w:lang w:val="en-US"/>
+        </w:rPr>
+        <w:t>varchar (20)</w:t>
+      </w:r>
+    </w:p>
+    <w:p>
+      <w:pPr>
+        <w:spacing w:after="0"/>
+        <w:ind w:firstLine="708"/>
+        <w:rPr>
+          <w:rFonts w:ascii="Arial" w:hAnsi="Arial" w:cs="Arial"/>
+          <w:lang w:val="en-US"/>
+        </w:rPr>
+      </w:pPr>
+      <w:r>
+        <w:rPr>
+          <w:rFonts w:ascii="Arial" w:hAnsi="Arial" w:cs="Arial"/>
+        </w:rPr>
+        <w:t>-slittini</w:t>
+      </w:r>
+      <w:r>
+        <w:rPr>
+          <w:rFonts w:ascii="Arial" w:hAnsi="Arial" w:cs="Arial"/>
+        </w:rPr>
+        <w:t>; varchar (20)</w:t>
+      </w:r>
+    </w:p>
+    <w:p>
+      <w:pPr>
+        <w:spacing w:after="0"/>
         <w:ind w:left="1416"/>
         <w:rPr>
           <w:rFonts w:ascii="Arial" w:hAnsi="Arial" w:cs="Arial"/>
-          <w:lang w:val="en-US"/>
-        </w:rPr>
-      </w:pPr>
-      <w:r>
-        <w:rPr>
-          <w:rFonts w:ascii="Arial" w:hAnsi="Arial" w:cs="Arial"/>
-          <w:lang w:val="en-US"/>
-        </w:rPr>
-        <w:t>-tipo</w:t>
-      </w:r>
-      <w:r>
-        <w:rPr>
-          <w:rFonts w:ascii="Arial" w:hAnsi="Arial" w:cs="Arial"/>
-          <w:lang w:val="en-US"/>
+        </w:rPr>
+      </w:pPr>
+    </w:p>
+    <w:p>
+      <w:pPr>
+        <w:spacing w:after="0"/>
+        <w:rPr>
+          <w:rFonts w:ascii="Arial" w:hAnsi="Arial" w:cs="Arial"/>
+        </w:rPr>
+      </w:pPr>
+    </w:p>
+    <w:p>
+      <w:pPr>
+        <w:spacing w:after="0"/>
+        <w:rPr>
+          <w:rFonts w:ascii="Arial" w:hAnsi="Arial" w:cs="Arial"/>
+        </w:rPr>
+      </w:pPr>
+    </w:p>
+    <w:p>
+      <w:pPr>
+        <w:spacing w:after="0"/>
+        <w:rPr>
+          <w:rFonts w:ascii="Arial" w:hAnsi="Arial" w:cs="Arial"/>
+        </w:rPr>
+      </w:pPr>
+      <w:r>
+        <w:rPr>
+          <w:rFonts w:ascii="Arial" w:hAnsi="Arial" w:cs="Arial"/>
+        </w:rPr>
+        <w:t>MAESTRO</w:t>
+      </w:r>
+    </w:p>
+    <w:p>
+      <w:pPr>
+        <w:spacing w:after="0"/>
+        <w:rPr>
+          <w:rFonts w:ascii="Arial" w:hAnsi="Arial" w:cs="Arial"/>
+        </w:rPr>
+      </w:pPr>
+      <w:r>
+        <w:rPr>
+          <w:rFonts w:ascii="Arial" w:hAnsi="Arial" w:cs="Arial"/>
+        </w:rPr>
+        <w:t>-</w:t>
+      </w:r>
+      <w:r>
+        <w:rPr>
+          <w:rFonts w:ascii="Arial" w:hAnsi="Arial" w:cs="Arial"/>
+        </w:rPr>
+        <w:t>disciplina</w:t>
+      </w:r>
+      <w:r>
+        <w:rPr>
+          <w:rFonts w:ascii="Arial" w:hAnsi="Arial" w:cs="Arial"/>
+        </w:rPr>
+        <w:t xml:space="preserve">: </w:t>
+      </w:r>
+      <w:r>
+        <w:rPr>
+          <w:rFonts w:ascii="Arial" w:hAnsi="Arial" w:cs="Arial"/>
+        </w:rPr>
+        <w:t>varchar (20)</w:t>
+      </w:r>
+    </w:p>
+    <w:p>
+      <w:pPr>
+        <w:spacing w:after="0"/>
+        <w:rPr>
+          <w:rFonts w:ascii="Arial" w:hAnsi="Arial" w:cs="Arial"/>
+        </w:rPr>
+      </w:pPr>
+      <w:r>
+        <w:rPr>
+          <w:rFonts w:ascii="Arial" w:hAnsi="Arial" w:cs="Arial"/>
+        </w:rPr>
+        <w:t>-</w:t>
+      </w:r>
+      <w:r>
+        <w:rPr>
+          <w:rFonts w:ascii="Arial" w:hAnsi="Arial" w:cs="Arial"/>
+        </w:rPr>
+        <w:t>tessera</w:t>
+      </w:r>
+      <w:r>
+        <w:rPr>
+          <w:rFonts w:ascii="Arial" w:hAnsi="Arial" w:cs="Arial"/>
+        </w:rPr>
+        <w:t xml:space="preserve">: </w:t>
+      </w:r>
+      <w:r>
+        <w:rPr>
+          <w:rFonts w:ascii="Arial" w:hAnsi="Arial" w:cs="Arial"/>
+        </w:rPr>
+        <w:t>varchar (20) primary key</w:t>
+      </w:r>
+    </w:p>
+    <w:p>
+      <w:pPr>
+        <w:spacing w:after="0"/>
+        <w:rPr>
+          <w:rFonts w:ascii="Arial" w:hAnsi="Arial" w:cs="Arial"/>
+        </w:rPr>
+      </w:pPr>
+      <w:r>
+        <w:rPr>
+          <w:rFonts w:ascii="Arial" w:hAnsi="Arial" w:cs="Arial"/>
+        </w:rPr>
+        <w:t>-</w:t>
+      </w:r>
+      <w:r>
+        <w:rPr>
+          <w:rFonts w:ascii="Arial" w:hAnsi="Arial" w:cs="Arial"/>
+        </w:rPr>
+        <w:t>codice fiscale</w:t>
+      </w:r>
+      <w:r>
+        <w:rPr>
+          <w:rFonts w:ascii="Arial" w:hAnsi="Arial" w:cs="Arial"/>
+        </w:rPr>
+        <w:t xml:space="preserve">: </w:t>
+      </w:r>
+      <w:r>
+        <w:rPr>
+          <w:rFonts w:ascii="Arial" w:hAnsi="Arial" w:cs="Arial"/>
+        </w:rPr>
+        <w:t>varchar (20) primary key</w:t>
+      </w:r>
+    </w:p>
+    <w:p>
+      <w:pPr>
+        <w:spacing w:after="0"/>
+        <w:rPr>
+          <w:rFonts w:ascii="Arial" w:hAnsi="Arial" w:cs="Arial"/>
+        </w:rPr>
+      </w:pPr>
+      <w:r>
+        <w:rPr>
+          <w:rFonts w:ascii="Arial" w:hAnsi="Arial" w:cs="Arial"/>
+        </w:rPr>
+        <w:t>-</w:t>
+      </w:r>
+      <w:r>
+        <w:rPr>
+          <w:rFonts w:ascii="Arial" w:hAnsi="Arial" w:cs="Arial"/>
+        </w:rPr>
+        <w:t>nome</w:t>
+      </w:r>
+      <w:r>
+        <w:rPr>
+          <w:rFonts w:ascii="Arial" w:hAnsi="Arial" w:cs="Arial"/>
+        </w:rPr>
+        <w:t>:</w:t>
+      </w:r>
+      <w:r>
+        <w:rPr>
+          <w:rFonts w:ascii="Arial" w:hAnsi="Arial" w:cs="Arial"/>
+        </w:rPr>
+        <w:t xml:space="preserve"> </w:t>
+      </w:r>
+      <w:r>
+        <w:rPr>
+          <w:rFonts w:ascii="Arial" w:hAnsi="Arial" w:cs="Arial"/>
+        </w:rPr>
+        <w:t>varchar (20)</w:t>
+      </w:r>
+    </w:p>
+    <w:p>
+      <w:pPr>
+        <w:spacing w:after="0"/>
+        <w:rPr>
+          <w:rFonts w:ascii="Arial" w:hAnsi="Arial" w:cs="Arial"/>
+        </w:rPr>
+      </w:pPr>
+      <w:r>
+        <w:rPr>
+          <w:rFonts w:ascii="Arial" w:hAnsi="Arial" w:cs="Arial"/>
+        </w:rPr>
+        <w:t>-</w:t>
+      </w:r>
+      <w:r>
+        <w:rPr>
+          <w:rFonts w:ascii="Arial" w:hAnsi="Arial" w:cs="Arial"/>
+        </w:rPr>
+        <w:t>cognome</w:t>
+      </w:r>
+      <w:r>
+        <w:rPr>
+          <w:rFonts w:ascii="Arial" w:hAnsi="Arial" w:cs="Arial"/>
         </w:rPr>
         <w:t>: varchar (20)</w:t>
       </w:r>
-      <w:r>
-        <w:rPr>
-          <w:rFonts w:ascii="Arial" w:hAnsi="Arial" w:cs="Arial"/>
-          <w:lang w:val="en-US"/>
-        </w:rPr>
-        <w:t xml:space="preserve"> primary key</w:t>
-      </w:r>
-    </w:p>
-    <w:p>
-      <w:pPr>
-        <w:spacing w:after="0"/>
-        <w:ind w:left="1416"/>
-        <w:rPr>
-          <w:rFonts w:ascii="Arial" w:hAnsi="Arial" w:cs="Arial"/>
-          <w:lang w:val="en-US"/>
-        </w:rPr>
-      </w:pPr>
-      <w:r>
-        <w:rPr>
-          <w:rFonts w:ascii="Arial" w:hAnsi="Arial" w:cs="Arial"/>
-          <w:lang w:val="en-US"/>
-        </w:rPr>
-        <w:t>-</w:t>
-      </w:r>
-      <w:r>
-        <w:rPr>
-          <w:rFonts w:ascii="Arial" w:hAnsi="Arial" w:cs="Arial"/>
-          <w:lang w:val="en-US"/>
-        </w:rPr>
-        <w:t>misura</w:t>
-      </w:r>
-      <w:r>
-        <w:rPr>
-          <w:rFonts w:ascii="Arial" w:hAnsi="Arial" w:cs="Arial"/>
-          <w:lang w:val="en-US"/>
-        </w:rPr>
-        <w:t>:</w:t>
-      </w:r>
-      <w:r>
-        <w:rPr>
-          <w:rFonts w:ascii="Arial" w:hAnsi="Arial" w:cs="Arial"/>
-          <w:lang w:val="en-US"/>
-        </w:rPr>
-        <w:t xml:space="preserve"> </w:t>
-      </w:r>
-      <w:r>
-        <w:rPr>
-          <w:rFonts w:ascii="Arial" w:hAnsi="Arial" w:cs="Arial"/>
-          <w:lang w:val="en-US"/>
-        </w:rPr>
-        <w:t>decimal (4,3) in centimetri primary key</w:t>
-      </w:r>
-    </w:p>
-    <w:p>
-      <w:pPr>
-        <w:spacing w:after="0"/>
-        <w:ind w:left="1416"/>
-        <w:rPr>
-          <w:rFonts w:ascii="Arial" w:hAnsi="Arial" w:cs="Arial"/>
-          <w:lang w:val="en-US"/>
-        </w:rPr>
-      </w:pPr>
-      <w:r>
-        <w:rPr>
-          <w:rFonts w:ascii="Arial" w:hAnsi="Arial" w:cs="Arial"/>
-          <w:lang w:val="en-US"/>
-        </w:rPr>
-        <w:t>-</w:t>
-      </w:r>
-      <w:r>
-        <w:rPr>
-          <w:rFonts w:ascii="Arial" w:hAnsi="Arial" w:cs="Arial"/>
-          <w:lang w:val="en-US"/>
-        </w:rPr>
-        <w:t>prezzo</w:t>
-      </w:r>
-      <w:r>
-        <w:rPr>
-          <w:rFonts w:ascii="Arial" w:hAnsi="Arial" w:cs="Arial"/>
-          <w:lang w:val="en-US"/>
-        </w:rPr>
-        <w:t>: decimal(4,3)</w:t>
-      </w:r>
-      <w:r>
-        <w:rPr>
-          <w:rFonts w:ascii="Arial" w:hAnsi="Arial" w:cs="Arial"/>
-          <w:lang w:val="en-US"/>
-        </w:rPr>
-        <w:t xml:space="preserve"> </w:t>
-      </w:r>
-      <w:r>
-        <w:rPr>
-          <w:rFonts w:ascii="Arial" w:hAnsi="Arial" w:cs="Arial"/>
-          <w:lang w:val="en-US"/>
-        </w:rPr>
-        <w:t>primary key</w:t>
-      </w:r>
-    </w:p>
-    <w:p>
-      <w:pPr>
-        <w:spacing w:after="0"/>
-        <w:ind w:left="1416"/>
-        <w:rPr>
-          <w:rFonts w:ascii="Arial" w:hAnsi="Arial" w:cs="Arial"/>
-          <w:lang w:val="en-US"/>
-        </w:rPr>
-      </w:pPr>
-    </w:p>
-    <w:p>
-      <w:pPr>
-        <w:spacing w:after="0"/>
-        <w:ind w:left="1416"/>
-        <w:rPr>
-          <w:rFonts w:ascii="Arial" w:hAnsi="Arial" w:cs="Arial"/>
-          <w:lang w:val="en-US"/>
-        </w:rPr>
-      </w:pPr>
-      <w:r>
-        <w:rPr>
-          <w:rFonts w:ascii="Arial" w:hAnsi="Arial" w:cs="Arial"/>
-          <w:lang w:val="en-US"/>
-        </w:rPr>
-        <w:t>SNOWBOARD</w:t>
-      </w:r>
-    </w:p>
-    <w:p>
-      <w:pPr>
-        <w:spacing w:after="0"/>
-        <w:ind w:left="1416"/>
-        <w:rPr>
-          <w:rFonts w:ascii="Arial" w:hAnsi="Arial" w:cs="Arial"/>
-          <w:lang w:val="en-US"/>
-        </w:rPr>
-      </w:pPr>
-      <w:r>
-        <w:rPr>
-          <w:rFonts w:ascii="Arial" w:hAnsi="Arial" w:cs="Arial"/>
-          <w:lang w:val="en-US"/>
-        </w:rPr>
-        <w:t>-ID</w:t>
-      </w:r>
-      <w:r>
-        <w:rPr>
-          <w:rFonts w:ascii="Arial" w:hAnsi="Arial" w:cs="Arial"/>
-          <w:lang w:val="en-US"/>
-        </w:rPr>
-        <w:t xml:space="preserve">: </w:t>
-      </w:r>
-      <w:r>
-        <w:rPr>
-          <w:rFonts w:ascii="Arial" w:hAnsi="Arial" w:cs="Arial"/>
-          <w:lang w:val="en-US"/>
-        </w:rPr>
-        <w:t xml:space="preserve">varchar (20) </w:t>
-      </w:r>
-      <w:r>
-        <w:rPr>
-          <w:rFonts w:ascii="Arial" w:hAnsi="Arial" w:cs="Arial"/>
-          <w:lang w:val="en-US"/>
-        </w:rPr>
-        <w:t>primary key</w:t>
-      </w:r>
-    </w:p>
-    <w:p>
-      <w:pPr>
-        <w:spacing w:after="0"/>
-        <w:ind w:left="1416"/>
-        <w:rPr>
-          <w:rFonts w:ascii="Arial" w:hAnsi="Arial" w:cs="Arial"/>
-          <w:lang w:val="en-US"/>
-        </w:rPr>
-      </w:pPr>
-    </w:p>
-    <w:p>
-      <w:pPr>
-        <w:spacing w:after="0"/>
-        <w:ind w:left="1416"/>
-        <w:rPr>
-          <w:rFonts w:ascii="Arial" w:hAnsi="Arial" w:cs="Arial"/>
-        </w:rPr>
-      </w:pPr>
-      <w:r>
-        <w:rPr>
-          <w:rFonts w:ascii="Arial" w:hAnsi="Arial" w:cs="Arial"/>
-        </w:rPr>
-        <w:t>BASTONCINI</w:t>
-      </w:r>
-    </w:p>
-    <w:p>
-      <w:pPr>
-        <w:spacing w:after="0"/>
-        <w:ind w:left="1416"/>
-        <w:rPr>
-          <w:rFonts w:ascii="Arial" w:hAnsi="Arial" w:cs="Arial"/>
-        </w:rPr>
-      </w:pPr>
-      <w:r>
-        <w:rPr>
-          <w:rFonts w:ascii="Arial" w:hAnsi="Arial" w:cs="Arial"/>
-        </w:rPr>
-        <w:t>-</w:t>
-      </w:r>
-      <w:r>
-        <w:rPr>
-          <w:rFonts w:ascii="Arial" w:hAnsi="Arial" w:cs="Arial"/>
-        </w:rPr>
-        <w:t>ID</w:t>
-      </w:r>
-      <w:r>
-        <w:rPr>
-          <w:rFonts w:ascii="Arial" w:hAnsi="Arial" w:cs="Arial"/>
-        </w:rPr>
-        <w:t xml:space="preserve">: </w:t>
-      </w:r>
-      <w:r>
-        <w:rPr>
-          <w:rFonts w:ascii="Arial" w:hAnsi="Arial" w:cs="Arial"/>
-        </w:rPr>
-        <w:t>varchar (20)</w:t>
-      </w:r>
-      <w:r>
-        <w:rPr>
-          <w:rFonts w:ascii="Arial" w:hAnsi="Arial" w:cs="Arial"/>
-        </w:rPr>
-        <w:t xml:space="preserve"> primary key</w:t>
-      </w:r>
-    </w:p>
-    <w:p>
-      <w:pPr>
-        <w:spacing w:after="0"/>
-        <w:ind w:left="1416"/>
-        <w:rPr>
-          <w:rFonts w:ascii="Arial" w:hAnsi="Arial" w:cs="Arial"/>
-        </w:rPr>
-      </w:pPr>
-      <w:r>
-        <w:rPr>
-          <w:rFonts w:ascii="Arial" w:hAnsi="Arial" w:cs="Arial"/>
-        </w:rPr>
-        <w:t>-</w:t>
-      </w:r>
-      <w:r>
-        <w:rPr>
-          <w:rFonts w:ascii="Arial" w:hAnsi="Arial" w:cs="Arial"/>
-        </w:rPr>
-        <w:t>marca</w:t>
-      </w:r>
-      <w:r>
-        <w:rPr>
-          <w:rFonts w:ascii="Arial" w:hAnsi="Arial" w:cs="Arial"/>
-        </w:rPr>
-        <w:t xml:space="preserve">: </w:t>
-      </w:r>
-      <w:r>
-        <w:rPr>
-          <w:rFonts w:ascii="Arial" w:hAnsi="Arial" w:cs="Arial"/>
-        </w:rPr>
-        <w:t>varchar (20)</w:t>
-      </w:r>
-    </w:p>
-    <w:p>
-      <w:pPr>
-        <w:spacing w:after="0"/>
-        <w:ind w:left="1416"/>
-        <w:rPr>
-          <w:rFonts w:ascii="Arial" w:hAnsi="Arial" w:cs="Arial"/>
-        </w:rPr>
-      </w:pPr>
-      <w:r>
-        <w:rPr>
-          <w:rFonts w:ascii="Arial" w:hAnsi="Arial" w:cs="Arial"/>
-        </w:rPr>
-        <w:t>-</w:t>
-      </w:r>
-      <w:r>
-        <w:rPr>
-          <w:rFonts w:ascii="Arial" w:hAnsi="Arial" w:cs="Arial"/>
-        </w:rPr>
-        <w:t>altezza</w:t>
-      </w:r>
-      <w:r>
-        <w:rPr>
-          <w:rFonts w:ascii="Arial" w:hAnsi="Arial" w:cs="Arial"/>
-        </w:rPr>
-        <w:t>: decimal (4,3) in centimetri</w:t>
-      </w:r>
-    </w:p>
-    <w:p>
-      <w:pPr>
-        <w:spacing w:after="0"/>
-        <w:ind w:left="1416"/>
-        <w:rPr>
-          <w:rFonts w:ascii="Arial" w:hAnsi="Arial" w:cs="Arial"/>
-        </w:rPr>
-      </w:pPr>
-    </w:p>
-    <w:p>
-      <w:pPr>
-        <w:spacing w:after="0"/>
-        <w:ind w:left="1416"/>
-        <w:rPr>
-          <w:rFonts w:ascii="Arial" w:hAnsi="Arial" w:cs="Arial"/>
-        </w:rPr>
-      </w:pPr>
-    </w:p>
-    <w:p>
-      <w:pPr>
-        <w:spacing w:after="0"/>
-        <w:ind w:left="1416"/>
-        <w:rPr>
-          <w:rFonts w:ascii="Arial" w:hAnsi="Arial" w:cs="Arial"/>
-        </w:rPr>
-      </w:pPr>
-      <w:r>
-        <w:rPr>
-          <w:rFonts w:ascii="Arial" w:hAnsi="Arial" w:cs="Arial"/>
-        </w:rPr>
-        <w:t>SCARPONI</w:t>
-      </w:r>
-      <w:r>
-        <w:rPr>
-          <w:rFonts w:ascii="Arial" w:hAnsi="Arial" w:cs="Arial"/>
-        </w:rPr>
-        <w:t>SCI</w:t>
-      </w:r>
-    </w:p>
-    <w:p>
-      <w:pPr>
-        <w:spacing w:after="0"/>
-        <w:ind w:left="1416"/>
-        <w:rPr>
-          <w:rFonts w:ascii="Arial" w:hAnsi="Arial" w:cs="Arial"/>
-        </w:rPr>
-      </w:pPr>
-      <w:r>
-        <w:rPr>
-          <w:rFonts w:ascii="Arial" w:hAnsi="Arial" w:cs="Arial"/>
-        </w:rPr>
-        <w:t>-ID: varchar (20) primary key</w:t>
-      </w:r>
-    </w:p>
-    <w:p>
-      <w:pPr>
-        <w:spacing w:after="0"/>
-        <w:ind w:left="1416"/>
-        <w:rPr>
-          <w:rFonts w:ascii="Arial" w:hAnsi="Arial" w:cs="Arial"/>
-        </w:rPr>
-      </w:pPr>
-      <w:r>
-        <w:rPr>
-          <w:rFonts w:ascii="Arial" w:hAnsi="Arial" w:cs="Arial"/>
-        </w:rPr>
-        <w:t>-</w:t>
-      </w:r>
-      <w:r>
-        <w:rPr>
-          <w:rFonts w:ascii="Arial" w:hAnsi="Arial" w:cs="Arial"/>
-        </w:rPr>
-        <w:t>prezzo</w:t>
-      </w:r>
-      <w:r>
-        <w:rPr>
-          <w:rFonts w:ascii="Arial" w:hAnsi="Arial" w:cs="Arial"/>
-        </w:rPr>
-        <w:t xml:space="preserve">: </w:t>
-      </w:r>
-      <w:r>
-        <w:rPr>
-          <w:rFonts w:ascii="Arial" w:hAnsi="Arial" w:cs="Arial"/>
-        </w:rPr>
-        <w:t>decimal(4,3)</w:t>
-      </w:r>
-    </w:p>
-    <w:p>
-      <w:pPr>
-        <w:spacing w:after="0"/>
-        <w:ind w:left="1416"/>
-        <w:rPr>
-          <w:rFonts w:ascii="Arial" w:hAnsi="Arial" w:cs="Arial"/>
-        </w:rPr>
-      </w:pPr>
-      <w:r>
-        <w:rPr>
-          <w:rFonts w:ascii="Arial" w:hAnsi="Arial" w:cs="Arial"/>
-        </w:rPr>
-        <w:t>-</w:t>
-      </w:r>
-      <w:r>
-        <w:rPr>
-          <w:rFonts w:ascii="Arial" w:hAnsi="Arial" w:cs="Arial"/>
-        </w:rPr>
-        <w:t>taglia</w:t>
-      </w:r>
-      <w:r>
-        <w:rPr>
-          <w:rFonts w:ascii="Arial" w:hAnsi="Arial" w:cs="Arial"/>
-        </w:rPr>
-        <w:t>: varchar (3)</w:t>
-      </w:r>
-    </w:p>
-    <w:p>
-      <w:pPr>
-        <w:spacing w:after="0"/>
-        <w:ind w:left="1416"/>
-        <w:rPr>
-          <w:rFonts w:ascii="Arial" w:hAnsi="Arial" w:cs="Arial"/>
-        </w:rPr>
-      </w:pPr>
-      <w:r>
-        <w:rPr>
-          <w:rFonts w:ascii="Arial" w:hAnsi="Arial" w:cs="Arial"/>
-        </w:rPr>
-        <w:t>-</w:t>
-      </w:r>
-      <w:r>
-        <w:rPr>
-          <w:rFonts w:ascii="Arial" w:hAnsi="Arial" w:cs="Arial"/>
-        </w:rPr>
-        <w:t>livello</w:t>
-      </w:r>
-      <w:r>
-        <w:rPr>
-          <w:rFonts w:ascii="Arial" w:hAnsi="Arial" w:cs="Arial"/>
-        </w:rPr>
-        <w:t>; varchar (20)</w:t>
-      </w:r>
-    </w:p>
-    <w:p>
-      <w:pPr>
-        <w:spacing w:after="0"/>
-        <w:ind w:left="1416"/>
-        <w:rPr>
-          <w:rFonts w:ascii="Arial" w:hAnsi="Arial" w:cs="Arial"/>
-        </w:rPr>
-      </w:pPr>
-      <w:r>
-        <w:rPr>
-          <w:rFonts w:ascii="Arial" w:hAnsi="Arial" w:cs="Arial"/>
-        </w:rPr>
-        <w:t>-marca</w:t>
-      </w:r>
-      <w:r>
-        <w:rPr>
-          <w:rFonts w:ascii="Arial" w:hAnsi="Arial" w:cs="Arial"/>
-        </w:rPr>
-        <w:t>: varchar (20)</w:t>
-      </w:r>
-    </w:p>
-    <w:p>
-      <w:pPr>
-        <w:spacing w:after="0"/>
-        <w:ind w:left="1416"/>
-        <w:rPr>
-          <w:rFonts w:ascii="Arial" w:hAnsi="Arial" w:cs="Arial"/>
-        </w:rPr>
-      </w:pPr>
-      <w:r>
-        <w:rPr>
-          <w:rFonts w:ascii="Arial" w:hAnsi="Arial" w:cs="Arial"/>
-        </w:rPr>
-        <w:t>-disciplina</w:t>
-      </w:r>
-      <w:r>
-        <w:rPr>
-          <w:rFonts w:ascii="Arial" w:hAnsi="Arial" w:cs="Arial"/>
-        </w:rPr>
-        <w:t>: varchar (20)</w:t>
-      </w:r>
-    </w:p>
-    <w:p>
-      <w:pPr>
-        <w:spacing w:after="0"/>
-        <w:ind w:left="1416"/>
-        <w:rPr>
-          <w:rFonts w:ascii="Arial" w:hAnsi="Arial" w:cs="Arial"/>
-        </w:rPr>
-      </w:pPr>
-    </w:p>
-    <w:p>
-      <w:pPr>
-        <w:spacing w:after="0"/>
-        <w:ind w:left="1416"/>
-        <w:rPr>
-          <w:rFonts w:ascii="Arial" w:hAnsi="Arial" w:cs="Arial"/>
-          <w:lang w:val="en-US"/>
-        </w:rPr>
-      </w:pPr>
-      <w:r>
-        <w:rPr>
-          <w:rFonts w:ascii="Arial" w:hAnsi="Arial" w:cs="Arial"/>
-          <w:lang w:val="en-US"/>
-        </w:rPr>
-        <w:t>SCARPONISNOWBOARD</w:t>
-      </w:r>
-    </w:p>
-    <w:p>
-      <w:pPr>
-        <w:spacing w:after="0"/>
-        <w:ind w:left="1416"/>
-        <w:rPr>
-          <w:rFonts w:ascii="Arial" w:hAnsi="Arial" w:cs="Arial"/>
-          <w:lang w:val="en-US"/>
-        </w:rPr>
-      </w:pPr>
-      <w:r>
-        <w:rPr>
-          <w:rFonts w:ascii="Arial" w:hAnsi="Arial" w:cs="Arial"/>
-          <w:lang w:val="en-US"/>
-        </w:rPr>
-        <w:t>-ID: varchar (20) primary key</w:t>
-      </w:r>
-    </w:p>
-    <w:p>
-      <w:pPr>
-        <w:spacing w:after="0"/>
-        <w:ind w:left="1416"/>
-        <w:rPr>
-          <w:rFonts w:ascii="Arial" w:hAnsi="Arial" w:cs="Arial"/>
-          <w:lang w:val="en-US"/>
-        </w:rPr>
-      </w:pPr>
-      <w:r>
-        <w:rPr>
-          <w:rFonts w:ascii="Arial" w:hAnsi="Arial" w:cs="Arial"/>
-          <w:lang w:val="en-US"/>
-        </w:rPr>
-        <w:t>-prezzo: decimal(4,3)</w:t>
-      </w:r>
-    </w:p>
-    <w:p>
-      <w:pPr>
-        <w:spacing w:after="0"/>
-        <w:ind w:left="1416"/>
-        <w:rPr>
-          <w:rFonts w:ascii="Arial" w:hAnsi="Arial" w:cs="Arial"/>
-        </w:rPr>
-      </w:pPr>
-      <w:r>
-        <w:rPr>
-          <w:rFonts w:ascii="Arial" w:hAnsi="Arial" w:cs="Arial"/>
-        </w:rPr>
-        <w:t>-taglia: varchar (3)</w:t>
-      </w:r>
-    </w:p>
-    <w:p>
-      <w:pPr>
-        <w:spacing w:after="0"/>
-        <w:ind w:left="1416"/>
-        <w:rPr>
-          <w:rFonts w:ascii="Arial" w:hAnsi="Arial" w:cs="Arial"/>
-        </w:rPr>
-      </w:pPr>
-      <w:r>
-        <w:rPr>
-          <w:rFonts w:ascii="Arial" w:hAnsi="Arial" w:cs="Arial"/>
-        </w:rPr>
-        <w:t>-livello; varchar (20)</w:t>
-      </w:r>
-    </w:p>
-    <w:p>
-      <w:pPr>
-        <w:spacing w:after="0"/>
-        <w:ind w:left="1416"/>
-        <w:rPr>
-          <w:rFonts w:ascii="Arial" w:hAnsi="Arial" w:cs="Arial"/>
-        </w:rPr>
-      </w:pPr>
-      <w:r>
-        <w:rPr>
-          <w:rFonts w:ascii="Arial" w:hAnsi="Arial" w:cs="Arial"/>
-        </w:rPr>
-        <w:t>-marca: varchar (20)</w:t>
-      </w:r>
-    </w:p>
-    <w:p>
-      <w:pPr>
-        <w:spacing w:after="0"/>
-        <w:ind w:left="1416"/>
-        <w:rPr>
-          <w:rFonts w:ascii="Arial" w:hAnsi="Arial" w:cs="Arial"/>
-        </w:rPr>
-      </w:pPr>
-    </w:p>
-    <w:p>
-      <w:pPr>
-        <w:spacing w:after="0"/>
-        <w:ind w:left="1416"/>
-        <w:rPr>
-          <w:rFonts w:ascii="Arial" w:hAnsi="Arial" w:cs="Arial"/>
-          <w:lang w:val="en-US"/>
-        </w:rPr>
-      </w:pPr>
-      <w:r>
-        <w:rPr>
-          <w:rFonts w:ascii="Arial" w:hAnsi="Arial" w:cs="Arial"/>
-          <w:lang w:val="en-US"/>
-        </w:rPr>
-        <w:t>ALTRO</w:t>
-      </w:r>
-      <w:r>
-        <w:rPr>
-          <w:rFonts w:ascii="Arial" w:hAnsi="Arial" w:cs="Arial"/>
-          <w:lang w:val="en-US"/>
-        </w:rPr>
-        <w:t>:</w:t>
-      </w:r>
-    </w:p>
-    <w:p>
-      <w:pPr>
-        <w:spacing w:after="0"/>
-        <w:ind w:left="1416"/>
-        <w:rPr>
-          <w:rFonts w:ascii="Arial" w:hAnsi="Arial" w:cs="Arial"/>
-          <w:lang w:val="en-US"/>
-        </w:rPr>
-      </w:pPr>
-      <w:r>
-        <w:rPr>
-          <w:rFonts w:ascii="Arial" w:hAnsi="Arial" w:cs="Arial"/>
-          <w:lang w:val="en-US"/>
-        </w:rPr>
-        <w:t>-ID: varchar (20)</w:t>
-      </w:r>
-      <w:r>
-        <w:rPr>
-          <w:rFonts w:ascii="Arial" w:hAnsi="Arial" w:cs="Arial"/>
-          <w:lang w:val="en-US"/>
-        </w:rPr>
-        <w:t xml:space="preserve"> primary key</w:t>
-      </w:r>
-    </w:p>
-    <w:p>
-      <w:pPr>
-        <w:spacing w:after="0"/>
-        <w:ind w:left="1416"/>
-        <w:rPr>
-          <w:rFonts w:ascii="Arial" w:hAnsi="Arial" w:cs="Arial"/>
-          <w:lang w:val="en-US"/>
-        </w:rPr>
-      </w:pPr>
-      <w:r>
-        <w:rPr>
-          <w:rFonts w:ascii="Arial" w:hAnsi="Arial" w:cs="Arial"/>
-          <w:lang w:val="en-US"/>
-        </w:rPr>
-        <w:t>-ciaspole</w:t>
-      </w:r>
-      <w:r>
-        <w:rPr>
-          <w:rFonts w:ascii="Arial" w:hAnsi="Arial" w:cs="Arial"/>
-          <w:lang w:val="en-US"/>
-        </w:rPr>
-        <w:t>:</w:t>
-      </w:r>
-      <w:r>
-        <w:rPr>
-          <w:rFonts w:ascii="Arial" w:hAnsi="Arial" w:cs="Arial"/>
-          <w:lang w:val="en-US"/>
-        </w:rPr>
-        <w:t xml:space="preserve"> </w:t>
-      </w:r>
-      <w:r>
-        <w:rPr>
-          <w:rFonts w:ascii="Arial" w:hAnsi="Arial" w:cs="Arial"/>
-          <w:lang w:val="en-US"/>
-        </w:rPr>
-        <w:t>varchar (20)</w:t>
-      </w:r>
-    </w:p>
-    <w:p>
-      <w:pPr>
-        <w:spacing w:after="0"/>
-        <w:ind w:left="1416"/>
-        <w:rPr>
-          <w:rFonts w:ascii="Arial" w:hAnsi="Arial" w:cs="Arial"/>
-        </w:rPr>
-      </w:pPr>
-      <w:r>
-        <w:rPr>
-          <w:rFonts w:ascii="Arial" w:hAnsi="Arial" w:cs="Arial"/>
-        </w:rPr>
-        <w:t>-slittini</w:t>
-      </w:r>
-      <w:r>
-        <w:rPr>
-          <w:rFonts w:ascii="Arial" w:hAnsi="Arial" w:cs="Arial"/>
-        </w:rPr>
-        <w:t>; varchar (20)</w:t>
-      </w:r>
-    </w:p>
-    <w:p>
-      <w:pPr>
-        <w:spacing w:after="0"/>
-        <w:ind w:left="1416"/>
-        <w:rPr>
-          <w:rFonts w:ascii="Arial" w:hAnsi="Arial" w:cs="Arial"/>
-        </w:rPr>
-      </w:pPr>
-    </w:p>
-    <w:p>
-      <w:pPr>
-        <w:spacing w:after="0"/>
-        <w:rPr>
-          <w:rFonts w:ascii="Arial" w:hAnsi="Arial" w:cs="Arial"/>
-        </w:rPr>
-      </w:pPr>
-    </w:p>
-    <w:p>
-      <w:pPr>
-        <w:spacing w:after="0"/>
-        <w:rPr>
-          <w:rFonts w:ascii="Arial" w:hAnsi="Arial" w:cs="Arial"/>
-        </w:rPr>
-      </w:pPr>
-    </w:p>
-    <w:p>
-      <w:pPr>
-        <w:spacing w:after="0"/>
-        <w:rPr>
-          <w:rFonts w:ascii="Arial" w:hAnsi="Arial" w:cs="Arial"/>
-        </w:rPr>
-      </w:pPr>
-      <w:r>
-        <w:rPr>
-          <w:rFonts w:ascii="Arial" w:hAnsi="Arial" w:cs="Arial"/>
-        </w:rPr>
-        <w:t>MAESTRO</w:t>
-      </w:r>
-    </w:p>
-    <w:p>
-      <w:pPr>
-        <w:spacing w:after="0"/>
-        <w:rPr>
-          <w:rFonts w:ascii="Arial" w:hAnsi="Arial" w:cs="Arial"/>
-        </w:rPr>
-      </w:pPr>
-      <w:r>
-        <w:rPr>
-          <w:rFonts w:ascii="Arial" w:hAnsi="Arial" w:cs="Arial"/>
-        </w:rPr>
-        <w:t>-</w:t>
-      </w:r>
-      <w:r>
-        <w:rPr>
-          <w:rFonts w:ascii="Arial" w:hAnsi="Arial" w:cs="Arial"/>
-        </w:rPr>
-        <w:t>disciplina</w:t>
-      </w:r>
-      <w:r>
-        <w:rPr>
-          <w:rFonts w:ascii="Arial" w:hAnsi="Arial" w:cs="Arial"/>
-        </w:rPr>
-        <w:t xml:space="preserve">: </w:t>
-      </w:r>
-      <w:r>
-        <w:rPr>
-          <w:rFonts w:ascii="Arial" w:hAnsi="Arial" w:cs="Arial"/>
-        </w:rPr>
-        <w:t>varchar (20)</w:t>
-      </w:r>
-    </w:p>
-    <w:p>
-      <w:pPr>
-        <w:spacing w:after="0"/>
-        <w:rPr>
-          <w:rFonts w:ascii="Arial" w:hAnsi="Arial" w:cs="Arial"/>
-        </w:rPr>
-      </w:pPr>
-      <w:r>
-        <w:rPr>
-          <w:rFonts w:ascii="Arial" w:hAnsi="Arial" w:cs="Arial"/>
-        </w:rPr>
-        <w:t>-</w:t>
-      </w:r>
-      <w:r>
-        <w:rPr>
-          <w:rFonts w:ascii="Arial" w:hAnsi="Arial" w:cs="Arial"/>
-        </w:rPr>
-        <w:t>tessera</w:t>
-      </w:r>
-      <w:r>
-        <w:rPr>
-          <w:rFonts w:ascii="Arial" w:hAnsi="Arial" w:cs="Arial"/>
-        </w:rPr>
-        <w:t xml:space="preserve">: </w:t>
-      </w:r>
-      <w:r>
-        <w:rPr>
-          <w:rFonts w:ascii="Arial" w:hAnsi="Arial" w:cs="Arial"/>
-        </w:rPr>
-        <w:t>varchar (20) primary key</w:t>
-      </w:r>
-    </w:p>
-    <w:p>
-      <w:pPr>
-        <w:spacing w:after="0"/>
-        <w:rPr>
-          <w:rFonts w:ascii="Arial" w:hAnsi="Arial" w:cs="Arial"/>
-        </w:rPr>
-      </w:pPr>
-      <w:r>
-        <w:rPr>
-          <w:rFonts w:ascii="Arial" w:hAnsi="Arial" w:cs="Arial"/>
-        </w:rPr>
-        <w:t>-</w:t>
-      </w:r>
-      <w:r>
-        <w:rPr>
-          <w:rFonts w:ascii="Arial" w:hAnsi="Arial" w:cs="Arial"/>
-        </w:rPr>
-        <w:t>codice fiscale</w:t>
-      </w:r>
-      <w:r>
-        <w:rPr>
-          <w:rFonts w:ascii="Arial" w:hAnsi="Arial" w:cs="Arial"/>
-        </w:rPr>
-        <w:t xml:space="preserve">: </w:t>
-      </w:r>
-      <w:r>
-        <w:rPr>
-          <w:rFonts w:ascii="Arial" w:hAnsi="Arial" w:cs="Arial"/>
-        </w:rPr>
-        <w:t>varchar (20) primary key</w:t>
-      </w:r>
-    </w:p>
-    <w:p>
-      <w:pPr>
-        <w:spacing w:after="0"/>
-        <w:rPr>
-          <w:rFonts w:ascii="Arial" w:hAnsi="Arial" w:cs="Arial"/>
-        </w:rPr>
-      </w:pPr>
-      <w:r>
-        <w:rPr>
-          <w:rFonts w:ascii="Arial" w:hAnsi="Arial" w:cs="Arial"/>
-        </w:rPr>
-        <w:t>-</w:t>
-      </w:r>
-      <w:r>
-        <w:rPr>
-          <w:rFonts w:ascii="Arial" w:hAnsi="Arial" w:cs="Arial"/>
-        </w:rPr>
-        <w:t>nome</w:t>
-      </w:r>
-      <w:r>
-        <w:rPr>
-          <w:rFonts w:ascii="Arial" w:hAnsi="Arial" w:cs="Arial"/>
-        </w:rPr>
-        <w:t>:</w:t>
-      </w:r>
-      <w:r>
-        <w:rPr>
-          <w:rFonts w:ascii="Arial" w:hAnsi="Arial" w:cs="Arial"/>
-        </w:rPr>
-        <w:t xml:space="preserve"> </w:t>
-      </w:r>
-      <w:r>
-        <w:rPr>
-          <w:rFonts w:ascii="Arial" w:hAnsi="Arial" w:cs="Arial"/>
-        </w:rPr>
-        <w:t>varchar (20)</w:t>
-      </w:r>
-    </w:p>
-    <w:p>
-      <w:pPr>
-        <w:spacing w:after="0"/>
-        <w:rPr>
-          <w:rFonts w:ascii="Arial" w:hAnsi="Arial" w:cs="Arial"/>
-        </w:rPr>
-      </w:pPr>
-      <w:r>
-        <w:rPr>
-          <w:rFonts w:ascii="Arial" w:hAnsi="Arial" w:cs="Arial"/>
-        </w:rPr>
-        <w:t>-</w:t>
-      </w:r>
-      <w:r>
-        <w:rPr>
-          <w:rFonts w:ascii="Arial" w:hAnsi="Arial" w:cs="Arial"/>
-        </w:rPr>
-        <w:t>cognome</w:t>
-      </w:r>
-      <w:r>
-        <w:rPr>
-          <w:rFonts w:ascii="Arial" w:hAnsi="Arial" w:cs="Arial"/>
-        </w:rPr>
-        <w:t>: varchar (20)</w:t>
-      </w:r>
-    </w:p>
-    <w:p>
-      <w:pPr>
-        <w:spacing w:after="0"/>
-        <w:rPr>
-          <w:rFonts w:ascii="Arial" w:hAnsi="Arial" w:cs="Arial"/>
-        </w:rPr>
-      </w:pPr>
-    </w:p>
-    <w:p>
-      <w:pPr>
-        <w:spacing w:after="0"/>
-        <w:rPr>
-          <w:rFonts w:ascii="Arial" w:hAnsi="Arial" w:cs="Arial"/>
-        </w:rPr>
-      </w:pPr>
-      <w:r>
-        <w:rPr>
-          <w:rFonts w:ascii="Arial" w:hAnsi="Arial" w:cs="Arial"/>
-        </w:rPr>
-        <w:t>ATTIVITA’</w:t>
+    </w:p>
+    <w:p>
+      <w:pPr>
+        <w:spacing w:after="0"/>
+        <w:rPr>
+          <w:rFonts w:ascii="Arial" w:hAnsi="Arial" w:cs="Arial"/>
+        </w:rPr>
+      </w:pPr>
+    </w:p>
+    <w:p>
+      <w:pPr>
+        <w:spacing w:after="0"/>
+        <w:rPr>
+          <w:rFonts w:ascii="Arial" w:hAnsi="Arial" w:cs="Arial"/>
+        </w:rPr>
+      </w:pPr>
+    </w:p>
+    <w:p>
+      <w:pPr>
+        <w:spacing w:after="0"/>
+        <w:rPr>
+          <w:rFonts w:ascii="Arial" w:hAnsi="Arial" w:cs="Arial"/>
+        </w:rPr>
+      </w:pPr>
+    </w:p>
+    <w:p>
+      <w:pPr>
+        <w:spacing w:after="0"/>
+        <w:rPr>
+          <w:rFonts w:ascii="Arial" w:hAnsi="Arial" w:cs="Arial"/>
+        </w:rPr>
+      </w:pPr>
+    </w:p>
+    <w:p>
+      <w:pPr>
+        <w:spacing w:after="0"/>
+        <w:rPr>
+          <w:rFonts w:ascii="Arial" w:hAnsi="Arial" w:cs="Arial"/>
+        </w:rPr>
+      </w:pPr>
+      <w:r>
+        <w:rPr>
+          <w:rFonts w:ascii="Arial" w:hAnsi="Arial" w:cs="Arial"/>
+        </w:rPr>
+        <w:lastRenderedPageBreak/>
+        <w:t>LEZIONE</w:t>
       </w:r>
       <w:r>
         <w:rPr>
@@ -5019,10 +5228,10 @@
         <w:tblLook w:val="04A0" w:firstRow="1" w:lastRow="0" w:firstColumn="1" w:lastColumn="0" w:noHBand="0" w:noVBand="1"/>
       </w:tblPr>
       <w:tblGrid>
-        <w:gridCol w:w="2407"/>
-        <w:gridCol w:w="2407"/>
-        <w:gridCol w:w="2407"/>
-        <w:gridCol w:w="2407"/>
+        <w:gridCol w:w="2346"/>
+        <w:gridCol w:w="2354"/>
+        <w:gridCol w:w="2613"/>
+        <w:gridCol w:w="2315"/>
       </w:tblGrid>
       <w:tr>
         <w:tc>
@@ -5394,7 +5603,6 @@
                 <w:color w:val="000000"/>
                 <w:shd w:val="clear" w:color="auto" w:fill="F8F9FA"/>
               </w:rPr>
-              <w:lastRenderedPageBreak/>
               <w:t>Puo' Partecipare</w:t>
             </w:r>
           </w:p>
@@ -5621,15 +5829,32 @@
             <w:pPr>
               <w:rPr>
                 <w:rFonts w:ascii="Arial" w:hAnsi="Arial" w:cs="Arial"/>
-              </w:rPr>
-            </w:pPr>
-            <w:r>
-              <w:rPr>
-                <w:rFonts w:ascii="Arial" w:hAnsi="Arial" w:cs="Arial"/>
                 <w:color w:val="000000"/>
                 <w:shd w:val="clear" w:color="auto" w:fill="F8F9FA"/>
               </w:rPr>
-              <w:t xml:space="preserve">Genera </w:t>
+            </w:pPr>
+            <w:r>
+              <w:rPr>
+                <w:rFonts w:ascii="Arial" w:hAnsi="Arial" w:cs="Arial"/>
+                <w:color w:val="000000"/>
+                <w:shd w:val="clear" w:color="auto" w:fill="F8F9FA"/>
+              </w:rPr>
+              <w:t>Genera</w:t>
+            </w:r>
+          </w:p>
+          <w:p>
+            <w:pPr>
+              <w:rPr>
+                <w:rFonts w:ascii="Arial" w:hAnsi="Arial" w:cs="Arial"/>
+              </w:rPr>
+            </w:pPr>
+            <w:r>
+              <w:rPr>
+                <w:rFonts w:ascii="Arial" w:hAnsi="Arial" w:cs="Arial"/>
+                <w:color w:val="000000"/>
+                <w:shd w:val="clear" w:color="auto" w:fill="F8F9FA"/>
+              </w:rPr>
+              <w:t xml:space="preserve"> </w:t>
             </w:r>
           </w:p>
         </w:tc>
@@ -5749,7 +5974,7 @@
                 <w:color w:val="000000"/>
                 <w:shd w:val="clear" w:color="auto" w:fill="F8F9FA"/>
               </w:rPr>
-              <w:t>Puo' Scegliere</w:t>
+              <w:t>Effettua</w:t>
             </w:r>
           </w:p>
         </w:tc>
@@ -5786,7 +6011,88 @@
               <w:rPr>
                 <w:rFonts w:ascii="Arial" w:hAnsi="Arial" w:cs="Arial"/>
               </w:rPr>
-              <w:t>Prodotto (1,N)</w:t>
+              <w:t>Vendita</w:t>
+            </w:r>
+            <w:r>
+              <w:rPr>
+                <w:rFonts w:ascii="Arial" w:hAnsi="Arial" w:cs="Arial"/>
+              </w:rPr>
+              <w:t xml:space="preserve"> (</w:t>
+            </w:r>
+            <w:r>
+              <w:rPr>
+                <w:rFonts w:ascii="Arial" w:hAnsi="Arial" w:cs="Arial"/>
+              </w:rPr>
+              <w:t>0</w:t>
+            </w:r>
+            <w:r>
+              <w:rPr>
+                <w:rFonts w:ascii="Arial" w:hAnsi="Arial" w:cs="Arial"/>
+              </w:rPr>
+              <w:t>,</w:t>
+            </w:r>
+            <w:r>
+              <w:rPr>
+                <w:rFonts w:ascii="Arial" w:hAnsi="Arial" w:cs="Arial"/>
+              </w:rPr>
+              <w:t>1</w:t>
+            </w:r>
+            <w:r>
+              <w:rPr>
+                <w:rFonts w:ascii="Arial" w:hAnsi="Arial" w:cs="Arial"/>
+              </w:rPr>
+              <w:t>)</w:t>
+            </w:r>
+            <w:r>
+              <w:rPr>
+                <w:rFonts w:ascii="Arial" w:hAnsi="Arial" w:cs="Arial"/>
+              </w:rPr>
+              <w:t>;</w:t>
+            </w:r>
+          </w:p>
+          <w:p>
+            <w:pPr>
+              <w:rPr>
+                <w:rFonts w:ascii="Arial" w:hAnsi="Arial" w:cs="Arial"/>
+              </w:rPr>
+            </w:pPr>
+          </w:p>
+          <w:p>
+            <w:pPr>
+              <w:rPr>
+                <w:rFonts w:ascii="Arial" w:hAnsi="Arial" w:cs="Arial"/>
+              </w:rPr>
+            </w:pPr>
+            <w:r>
+              <w:rPr>
+                <w:rFonts w:ascii="Arial" w:hAnsi="Arial" w:cs="Arial"/>
+              </w:rPr>
+              <w:t>Cliente</w:t>
+            </w:r>
+            <w:r>
+              <w:rPr>
+                <w:rFonts w:ascii="Arial" w:hAnsi="Arial" w:cs="Arial"/>
+              </w:rPr>
+              <w:t xml:space="preserve"> (0,N)</w:t>
+            </w:r>
+          </w:p>
+          <w:p>
+            <w:pPr>
+              <w:rPr>
+                <w:rFonts w:ascii="Arial" w:hAnsi="Arial" w:cs="Arial"/>
+              </w:rPr>
+            </w:pPr>
+            <w:r>
+              <w:rPr>
+                <w:rFonts w:ascii="Arial" w:hAnsi="Arial" w:cs="Arial"/>
+              </w:rPr>
+              <w:t>Noleggio</w:t>
+            </w:r>
+            <w:r>
+              <w:rPr>
+                <w:rFonts w:ascii="Arial" w:hAnsi="Arial" w:cs="Arial"/>
+              </w:rPr>
+              <w:t xml:space="preserve"> (0,1)</w:t>
             </w:r>
           </w:p>
         </w:tc>
@@ -6059,6 +6365,34 @@
               <w:t xml:space="preserve"> (1,1)</w:t>
             </w:r>
           </w:p>
+          <w:p>
+            <w:pPr>
+              <w:rPr>
+                <w:rFonts w:ascii="Arial" w:hAnsi="Arial" w:cs="Arial"/>
+              </w:rPr>
+            </w:pPr>
+          </w:p>
+          <w:p>
+            <w:pPr>
+              <w:rPr>
+                <w:rFonts w:ascii="Arial" w:hAnsi="Arial" w:cs="Arial"/>
+              </w:rPr>
+            </w:pPr>
+          </w:p>
+          <w:p>
+            <w:pPr>
+              <w:rPr>
+                <w:rFonts w:ascii="Arial" w:hAnsi="Arial" w:cs="Arial"/>
+              </w:rPr>
+            </w:pPr>
+          </w:p>
+          <w:p>
+            <w:pPr>
+              <w:rPr>
+                <w:rFonts w:ascii="Arial" w:hAnsi="Arial" w:cs="Arial"/>
+              </w:rPr>
+            </w:pPr>
+          </w:p>
         </w:tc>
         <w:tc>
           <w:tcPr>
@@ -6131,15 +6465,17 @@
             <w:pPr>
               <w:rPr>
                 <w:rFonts w:ascii="Arial" w:hAnsi="Arial" w:cs="Arial"/>
-              </w:rPr>
-            </w:pPr>
-            <w:r>
-              <w:rPr>
-                <w:rFonts w:ascii="Arial" w:hAnsi="Arial" w:cs="Arial"/>
                 <w:color w:val="000000"/>
                 <w:shd w:val="clear" w:color="auto" w:fill="F8F9FA"/>
               </w:rPr>
-              <w:t>Effettua</w:t>
+            </w:pPr>
+            <w:r>
+              <w:rPr>
+                <w:rFonts w:ascii="Arial" w:hAnsi="Arial" w:cs="Arial"/>
+                <w:color w:val="000000"/>
+                <w:shd w:val="clear" w:color="auto" w:fill="F8F9FA"/>
+              </w:rPr>
+              <w:t>Necessita Di</w:t>
             </w:r>
           </w:p>
         </w:tc>
@@ -6157,20 +6493,20 @@
               <w:rPr>
                 <w:rFonts w:ascii="Arial" w:hAnsi="Arial" w:cs="Arial"/>
               </w:rPr>
-              <w:t>Vendita (1,1)</w:t>
-            </w:r>
-          </w:p>
-          <w:p>
-            <w:pPr>
-              <w:rPr>
-                <w:rFonts w:ascii="Arial" w:hAnsi="Arial" w:cs="Arial"/>
-              </w:rPr>
-            </w:pPr>
-            <w:r>
-              <w:rPr>
-                <w:rFonts w:ascii="Arial" w:hAnsi="Arial" w:cs="Arial"/>
-              </w:rPr>
-              <w:t>Scontrino (1,1)</w:t>
+              <w:t>Fattura (1,1)</w:t>
+            </w:r>
+          </w:p>
+          <w:p>
+            <w:pPr>
+              <w:rPr>
+                <w:rFonts w:ascii="Arial" w:hAnsi="Arial" w:cs="Arial"/>
+              </w:rPr>
+            </w:pPr>
+            <w:r>
+              <w:rPr>
+                <w:rFonts w:ascii="Arial" w:hAnsi="Arial" w:cs="Arial"/>
+              </w:rPr>
+              <w:t>Anagrafica</w:t>
             </w:r>
           </w:p>
         </w:tc>
@@ -6188,7 +6524,7 @@
               <w:rPr>
                 <w:rFonts w:ascii="Arial" w:hAnsi="Arial" w:cs="Arial"/>
               </w:rPr>
-              <w:t>Per ogni vendita ci deve essere, ed è unico, un solo scontrino</w:t>
+              <w:t>Ogni Anagrafica è associata ad una fattura e ogni fattura necessita di una anagrafica</w:t>
             </w:r>
           </w:p>
         </w:tc>
@@ -6219,13 +6555,13 @@
               <w:rPr>
                 <w:rFonts w:ascii="Arial" w:hAnsi="Arial" w:cs="Arial"/>
               </w:rPr>
-              <w:t>A</w:t>
-            </w:r>
-            <w:r>
-              <w:rPr>
-                <w:rFonts w:ascii="Arial" w:hAnsi="Arial" w:cs="Arial"/>
-              </w:rPr>
-              <w:t>ttributo</w:t>
+              <w:t>Att</w:t>
+            </w:r>
+            <w:r>
+              <w:rPr>
+                <w:rFonts w:ascii="Arial" w:hAnsi="Arial" w:cs="Arial"/>
+              </w:rPr>
+              <w:t>ributo</w:t>
             </w:r>
           </w:p>
         </w:tc>
@@ -6247,7 +6583,8 @@
                 <w:color w:val="000000"/>
                 <w:shd w:val="clear" w:color="auto" w:fill="F8F9FA"/>
               </w:rPr>
-              <w:t>Rilascia</w:t>
+              <w:lastRenderedPageBreak/>
+              <w:t>Effettua</w:t>
             </w:r>
           </w:p>
         </w:tc>
@@ -6265,26 +6602,20 @@
               <w:rPr>
                 <w:rFonts w:ascii="Arial" w:hAnsi="Arial" w:cs="Arial"/>
               </w:rPr>
-              <w:t>Vendita (0,N)</w:t>
-            </w:r>
-          </w:p>
-          <w:p>
-            <w:pPr>
-              <w:rPr>
-                <w:rFonts w:ascii="Arial" w:hAnsi="Arial" w:cs="Arial"/>
-              </w:rPr>
-            </w:pPr>
-            <w:r>
-              <w:rPr>
-                <w:rFonts w:ascii="Arial" w:hAnsi="Arial" w:cs="Arial"/>
-              </w:rPr>
-              <w:t>Skipass (</w:t>
-            </w:r>
-            <w:r>
-              <w:rPr>
-                <w:rFonts w:ascii="Arial" w:hAnsi="Arial" w:cs="Arial"/>
-              </w:rPr>
-              <w:t>1,1)</w:t>
+              <w:t>Vendita (1,1)</w:t>
+            </w:r>
+          </w:p>
+          <w:p>
+            <w:pPr>
+              <w:rPr>
+                <w:rFonts w:ascii="Arial" w:hAnsi="Arial" w:cs="Arial"/>
+              </w:rPr>
+            </w:pPr>
+            <w:r>
+              <w:rPr>
+                <w:rFonts w:ascii="Arial" w:hAnsi="Arial" w:cs="Arial"/>
+              </w:rPr>
+              <w:t>Scontrino (1,1)</w:t>
             </w:r>
           </w:p>
         </w:tc>
@@ -6302,13 +6633,7 @@
               <w:rPr>
                 <w:rFonts w:ascii="Arial" w:hAnsi="Arial" w:cs="Arial"/>
               </w:rPr>
-              <w:t xml:space="preserve">Ad ogni vendita possono essere rilasciati da 0 a N </w:t>
-            </w:r>
-            <w:r>
-              <w:rPr>
-                <w:rFonts w:ascii="Arial" w:hAnsi="Arial" w:cs="Arial"/>
-              </w:rPr>
-              <w:t xml:space="preserve">skipass, ma ogni skipass può essere venduto una sola volta </w:t>
+              <w:t>Per ogni vendita ci deve essere, ed è unico, un solo scontrino</w:t>
             </w:r>
           </w:p>
         </w:tc>
@@ -6326,26 +6651,26 @@
               <w:rPr>
                 <w:rFonts w:ascii="Arial" w:hAnsi="Arial" w:cs="Arial"/>
               </w:rPr>
-              <w:t>N</w:t>
-            </w:r>
-            <w:r>
-              <w:rPr>
-                <w:rFonts w:ascii="Arial" w:hAnsi="Arial" w:cs="Arial"/>
-              </w:rPr>
-              <w:t>essun</w:t>
-            </w:r>
-          </w:p>
-          <w:p>
-            <w:pPr>
-              <w:rPr>
-                <w:rFonts w:ascii="Arial" w:hAnsi="Arial" w:cs="Arial"/>
-              </w:rPr>
-            </w:pPr>
-            <w:r>
-              <w:rPr>
-                <w:rFonts w:ascii="Arial" w:hAnsi="Arial" w:cs="Arial"/>
-              </w:rPr>
-              <w:t>Attributo</w:t>
+              <w:t>Nessun</w:t>
+            </w:r>
+          </w:p>
+          <w:p>
+            <w:pPr>
+              <w:rPr>
+                <w:rFonts w:ascii="Arial" w:hAnsi="Arial" w:cs="Arial"/>
+              </w:rPr>
+            </w:pPr>
+            <w:r>
+              <w:rPr>
+                <w:rFonts w:ascii="Arial" w:hAnsi="Arial" w:cs="Arial"/>
+              </w:rPr>
+              <w:t>A</w:t>
+            </w:r>
+            <w:r>
+              <w:rPr>
+                <w:rFonts w:ascii="Arial" w:hAnsi="Arial" w:cs="Arial"/>
+              </w:rPr>
+              <w:t>ttributo</w:t>
             </w:r>
           </w:p>
         </w:tc>
@@ -6367,6 +6692,126 @@
                 <w:color w:val="000000"/>
                 <w:shd w:val="clear" w:color="auto" w:fill="F8F9FA"/>
               </w:rPr>
+              <w:t>Rilascia</w:t>
+            </w:r>
+          </w:p>
+        </w:tc>
+        <w:tc>
+          <w:tcPr>
+            <w:tcW w:w="2407" w:type="dxa"/>
+          </w:tcPr>
+          <w:p>
+            <w:pPr>
+              <w:rPr>
+                <w:rFonts w:ascii="Arial" w:hAnsi="Arial" w:cs="Arial"/>
+              </w:rPr>
+            </w:pPr>
+            <w:r>
+              <w:rPr>
+                <w:rFonts w:ascii="Arial" w:hAnsi="Arial" w:cs="Arial"/>
+              </w:rPr>
+              <w:t>Vendita (0,N)</w:t>
+            </w:r>
+          </w:p>
+          <w:p>
+            <w:pPr>
+              <w:rPr>
+                <w:rFonts w:ascii="Arial" w:hAnsi="Arial" w:cs="Arial"/>
+              </w:rPr>
+            </w:pPr>
+            <w:r>
+              <w:rPr>
+                <w:rFonts w:ascii="Arial" w:hAnsi="Arial" w:cs="Arial"/>
+              </w:rPr>
+              <w:t>Skipass (</w:t>
+            </w:r>
+            <w:r>
+              <w:rPr>
+                <w:rFonts w:ascii="Arial" w:hAnsi="Arial" w:cs="Arial"/>
+              </w:rPr>
+              <w:t>1,1)</w:t>
+            </w:r>
+          </w:p>
+        </w:tc>
+        <w:tc>
+          <w:tcPr>
+            <w:tcW w:w="2407" w:type="dxa"/>
+          </w:tcPr>
+          <w:p>
+            <w:pPr>
+              <w:rPr>
+                <w:rFonts w:ascii="Arial" w:hAnsi="Arial" w:cs="Arial"/>
+              </w:rPr>
+            </w:pPr>
+            <w:r>
+              <w:rPr>
+                <w:rFonts w:ascii="Arial" w:hAnsi="Arial" w:cs="Arial"/>
+              </w:rPr>
+              <w:t xml:space="preserve">Ad ogni vendita possono essere rilasciati da 0 a N </w:t>
+            </w:r>
+            <w:r>
+              <w:rPr>
+                <w:rFonts w:ascii="Arial" w:hAnsi="Arial" w:cs="Arial"/>
+              </w:rPr>
+              <w:t xml:space="preserve">skipass, ma ogni skipass può essere venduto una sola volta </w:t>
+            </w:r>
+          </w:p>
+        </w:tc>
+        <w:tc>
+          <w:tcPr>
+            <w:tcW w:w="2407" w:type="dxa"/>
+          </w:tcPr>
+          <w:p>
+            <w:pPr>
+              <w:rPr>
+                <w:rFonts w:ascii="Arial" w:hAnsi="Arial" w:cs="Arial"/>
+              </w:rPr>
+            </w:pPr>
+            <w:r>
+              <w:rPr>
+                <w:rFonts w:ascii="Arial" w:hAnsi="Arial" w:cs="Arial"/>
+              </w:rPr>
+              <w:t>N</w:t>
+            </w:r>
+            <w:r>
+              <w:rPr>
+                <w:rFonts w:ascii="Arial" w:hAnsi="Arial" w:cs="Arial"/>
+              </w:rPr>
+              <w:t>essun</w:t>
+            </w:r>
+          </w:p>
+          <w:p>
+            <w:pPr>
+              <w:rPr>
+                <w:rFonts w:ascii="Arial" w:hAnsi="Arial" w:cs="Arial"/>
+              </w:rPr>
+            </w:pPr>
+            <w:r>
+              <w:rPr>
+                <w:rFonts w:ascii="Arial" w:hAnsi="Arial" w:cs="Arial"/>
+              </w:rPr>
+              <w:t>Attributo</w:t>
+            </w:r>
+          </w:p>
+        </w:tc>
+      </w:tr>
+      <w:tr>
+        <w:tc>
+          <w:tcPr>
+            <w:tcW w:w="2407" w:type="dxa"/>
+          </w:tcPr>
+          <w:p>
+            <w:pPr>
+              <w:rPr>
+                <w:rFonts w:ascii="Arial" w:hAnsi="Arial" w:cs="Arial"/>
+              </w:rPr>
+            </w:pPr>
+            <w:r>
+              <w:rPr>
+                <w:rFonts w:ascii="Arial" w:hAnsi="Arial" w:cs="Arial"/>
+                <w:color w:val="000000"/>
+                <w:shd w:val="clear" w:color="auto" w:fill="F8F9FA"/>
+              </w:rPr>
               <w:t>Di</w:t>
             </w:r>
           </w:p>
@@ -6409,110 +6854,742 @@
               <w:rPr>
                 <w:rFonts w:ascii="Arial" w:hAnsi="Arial" w:cs="Arial"/>
               </w:rPr>
-              <w:t xml:space="preserve"> e Vendita</w:t>
-            </w:r>
-            <w:r>
-              <w:rPr>
-                <w:rFonts w:ascii="Arial" w:hAnsi="Arial" w:cs="Arial"/>
-              </w:rPr>
-              <w:t xml:space="preserve"> (</w:t>
-            </w:r>
-            <w:r>
-              <w:rPr>
-                <w:rFonts w:ascii="Arial" w:hAnsi="Arial" w:cs="Arial"/>
-              </w:rPr>
-              <w:t>0</w:t>
-            </w:r>
-            <w:r>
-              <w:rPr>
-                <w:rFonts w:ascii="Arial" w:hAnsi="Arial" w:cs="Arial"/>
-              </w:rPr>
-              <w:t>,N)</w:t>
+              <w:t xml:space="preserve"> e </w:t>
+            </w:r>
+            <w:r>
+              <w:rPr>
+                <w:rFonts w:ascii="Arial" w:hAnsi="Arial" w:cs="Arial"/>
+              </w:rPr>
+              <w:t>Strumento</w:t>
+            </w:r>
+            <w:r>
+              <w:rPr>
+                <w:rFonts w:ascii="Arial" w:hAnsi="Arial" w:cs="Arial"/>
+              </w:rPr>
+              <w:t xml:space="preserve"> (0,N</w:t>
+            </w:r>
+            <w:r>
+              <w:rPr>
+                <w:rFonts w:ascii="Arial" w:hAnsi="Arial" w:cs="Arial"/>
+              </w:rPr>
+              <w:t>)</w:t>
+            </w:r>
+          </w:p>
+          <w:p>
+            <w:pPr>
+              <w:rPr>
+                <w:rFonts w:ascii="Arial" w:hAnsi="Arial" w:cs="Arial"/>
+              </w:rPr>
+            </w:pPr>
+          </w:p>
+          <w:p>
+            <w:pPr>
+              <w:rPr>
+                <w:rFonts w:ascii="Arial" w:hAnsi="Arial" w:cs="Arial"/>
+              </w:rPr>
+            </w:pPr>
+            <w:r>
+              <w:rPr>
+                <w:rFonts w:ascii="Arial" w:hAnsi="Arial" w:cs="Arial"/>
+              </w:rPr>
+              <w:t>Vendita (0,N)</w:t>
+            </w:r>
+          </w:p>
+          <w:p>
+            <w:pPr>
+              <w:rPr>
+                <w:rFonts w:ascii="Arial" w:hAnsi="Arial" w:cs="Arial"/>
+              </w:rPr>
+            </w:pPr>
+            <w:r>
+              <w:rPr>
+                <w:rFonts w:ascii="Arial" w:hAnsi="Arial" w:cs="Arial"/>
+              </w:rPr>
+              <w:t>Strumento (0,N)</w:t>
+            </w:r>
+          </w:p>
+          <w:p>
+            <w:pPr>
+              <w:rPr>
+                <w:rFonts w:ascii="Arial" w:hAnsi="Arial" w:cs="Arial"/>
+              </w:rPr>
+            </w:pPr>
+          </w:p>
+          <w:p>
+            <w:pPr>
+              <w:rPr>
+                <w:rFonts w:ascii="Arial" w:hAnsi="Arial" w:cs="Arial"/>
+              </w:rPr>
+            </w:pPr>
+            <w:r>
+              <w:rPr>
+                <w:rFonts w:ascii="Arial" w:hAnsi="Arial" w:cs="Arial"/>
+              </w:rPr>
+              <w:t>Vendita(0,N)</w:t>
+            </w:r>
+          </w:p>
+          <w:p>
+            <w:pPr>
+              <w:rPr>
+                <w:rFonts w:ascii="Arial" w:hAnsi="Arial" w:cs="Arial"/>
+              </w:rPr>
+            </w:pPr>
+            <w:r>
+              <w:rPr>
+                <w:rFonts w:ascii="Arial" w:hAnsi="Arial" w:cs="Arial"/>
+              </w:rPr>
+              <w:t>Abbigliamento (</w:t>
+            </w:r>
+            <w:r>
+              <w:rPr>
+                <w:rFonts w:ascii="Arial" w:hAnsi="Arial" w:cs="Arial"/>
+              </w:rPr>
+              <w:t>0,N)</w:t>
+            </w:r>
+          </w:p>
+        </w:tc>
+        <w:tc>
+          <w:tcPr>
+            <w:tcW w:w="2407" w:type="dxa"/>
+          </w:tcPr>
+          <w:p>
+            <w:pPr>
+              <w:rPr>
+                <w:rFonts w:ascii="Arial" w:hAnsi="Arial" w:cs="Arial"/>
+              </w:rPr>
+            </w:pPr>
+            <w:r>
+              <w:rPr>
+                <w:rFonts w:ascii="Arial" w:hAnsi="Arial" w:cs="Arial"/>
+              </w:rPr>
+              <w:t xml:space="preserve">Il cliente può comprare o noleggiare da 0 a N </w:t>
+            </w:r>
+            <w:r>
+              <w:rPr>
+                <w:rFonts w:ascii="Arial" w:hAnsi="Arial" w:cs="Arial"/>
+              </w:rPr>
+              <w:t>strumenti/abbigliamento</w:t>
+            </w:r>
+            <w:r>
+              <w:rPr>
+                <w:rFonts w:ascii="Arial" w:hAnsi="Arial" w:cs="Arial"/>
+              </w:rPr>
+              <w:t xml:space="preserve">. </w:t>
+            </w:r>
+            <w:r>
+              <w:rPr>
+                <w:rFonts w:ascii="Arial" w:hAnsi="Arial" w:cs="Arial"/>
+              </w:rPr>
+              <w:t>Essi possono essere venduti da 0 a N volte</w:t>
+            </w:r>
+            <w:r>
+              <w:rPr>
+                <w:rFonts w:ascii="Arial" w:hAnsi="Arial" w:cs="Arial"/>
+              </w:rPr>
+              <w:t>.</w:t>
+            </w:r>
+          </w:p>
+        </w:tc>
+        <w:tc>
+          <w:tcPr>
+            <w:tcW w:w="2407" w:type="dxa"/>
+          </w:tcPr>
+          <w:p>
+            <w:pPr>
+              <w:rPr>
+                <w:rFonts w:ascii="Arial" w:hAnsi="Arial" w:cs="Arial"/>
+              </w:rPr>
+            </w:pPr>
+            <w:r>
+              <w:rPr>
+                <w:rFonts w:ascii="Arial" w:hAnsi="Arial" w:cs="Arial"/>
+              </w:rPr>
+              <w:t>N</w:t>
+            </w:r>
+            <w:r>
+              <w:rPr>
+                <w:rFonts w:ascii="Arial" w:hAnsi="Arial" w:cs="Arial"/>
+              </w:rPr>
+              <w:t>essun</w:t>
+            </w:r>
+          </w:p>
+          <w:p>
+            <w:pPr>
+              <w:rPr>
+                <w:rFonts w:ascii="Arial" w:hAnsi="Arial" w:cs="Arial"/>
+              </w:rPr>
+            </w:pPr>
+            <w:r>
+              <w:rPr>
+                <w:rFonts w:ascii="Arial" w:hAnsi="Arial" w:cs="Arial"/>
+              </w:rPr>
+              <w:t>Attributo</w:t>
+            </w:r>
+          </w:p>
+        </w:tc>
+      </w:tr>
+    </w:tbl>
+    <w:p>
+      <w:pPr>
+        <w:rPr>
+          <w:rFonts w:ascii="Arial" w:hAnsi="Arial" w:cs="Arial"/>
+        </w:rPr>
+      </w:pPr>
+    </w:p>
+    <w:p>
+      <w:pPr>
+        <w:autoSpaceDE w:val="0"/>
+        <w:autoSpaceDN w:val="0"/>
+        <w:adjustRightInd w:val="0"/>
+        <w:spacing w:after="0" w:line="240" w:lineRule="auto"/>
+        <w:rPr>
+          <w:rFonts w:ascii="Arial-BoldMT" w:hAnsi="Arial-BoldMT" w:cs="Arial-BoldMT"/>
+          <w:b/>
+          <w:bCs/>
+          <w:sz w:val="32"/>
+          <w:szCs w:val="32"/>
+        </w:rPr>
+      </w:pPr>
+      <w:r>
+        <w:rPr>
+          <w:rFonts w:ascii="Arial-BoldMT" w:hAnsi="Arial-BoldMT" w:cs="Arial-BoldMT"/>
+          <w:b/>
+          <w:bCs/>
+          <w:sz w:val="32"/>
+          <w:szCs w:val="32"/>
+        </w:rPr>
+        <w:t>4 Progettazione logica</w:t>
+      </w:r>
+    </w:p>
+    <w:p>
+      <w:pPr>
+        <w:autoSpaceDE w:val="0"/>
+        <w:autoSpaceDN w:val="0"/>
+        <w:adjustRightInd w:val="0"/>
+        <w:spacing w:after="0" w:line="240" w:lineRule="auto"/>
+        <w:rPr>
+          <w:rFonts w:ascii="Arial-BoldMT" w:hAnsi="Arial-BoldMT" w:cs="Arial-BoldMT"/>
+          <w:b/>
+          <w:bCs/>
+          <w:sz w:val="24"/>
+          <w:szCs w:val="24"/>
+        </w:rPr>
+      </w:pPr>
+      <w:r>
+        <w:rPr>
+          <w:rFonts w:ascii="Arial-BoldMT" w:hAnsi="Arial-BoldMT" w:cs="Arial-BoldMT"/>
+          <w:b/>
+          <w:bCs/>
+          <w:sz w:val="24"/>
+          <w:szCs w:val="24"/>
+        </w:rPr>
+        <w:t>4.1 Ristrutturazione dello schema</w:t>
+      </w:r>
+    </w:p>
+    <w:p>
+      <w:pPr>
+        <w:rPr>
+          <w:rFonts w:ascii="Arial-BoldMT" w:hAnsi="Arial-BoldMT" w:cs="Arial-BoldMT"/>
+          <w:b/>
+          <w:bCs/>
+          <w:sz w:val="21"/>
+          <w:szCs w:val="21"/>
+        </w:rPr>
+      </w:pPr>
+      <w:r>
+        <w:rPr>
+          <w:rFonts w:ascii="Arial-BoldMT" w:hAnsi="Arial-BoldMT" w:cs="Arial-BoldMT"/>
+          <w:b/>
+          <w:bCs/>
+        </w:rPr>
+        <w:t xml:space="preserve">4.1.1 </w:t>
+      </w:r>
+      <w:r>
+        <w:rPr>
+          <w:rFonts w:ascii="Arial-BoldMT" w:hAnsi="Arial-BoldMT" w:cs="Arial-BoldMT"/>
+          <w:b/>
+          <w:bCs/>
+          <w:sz w:val="21"/>
+          <w:szCs w:val="21"/>
+        </w:rPr>
+        <w:t>Analisi delle ridondanze</w:t>
+      </w:r>
+    </w:p>
+    <w:p>
+      <w:pPr>
+        <w:rPr>
+          <w:rFonts w:ascii="Arial-BoldMT" w:hAnsi="Arial-BoldMT" w:cs="Arial-BoldMT"/>
+          <w:sz w:val="21"/>
+          <w:szCs w:val="21"/>
+        </w:rPr>
+      </w:pPr>
+      <w:r>
+        <w:rPr>
+          <w:rFonts w:ascii="Arial-BoldMT" w:hAnsi="Arial-BoldMT" w:cs="Arial-BoldMT"/>
+          <w:sz w:val="21"/>
+          <w:szCs w:val="21"/>
+        </w:rPr>
+        <w:t xml:space="preserve">Ogni qualvolta il cliente richiedesse la fattura, il database dovrebbe accedere all’entità </w:t>
+      </w:r>
+      <w:r>
+        <w:rPr>
+          <w:rFonts w:ascii="Arial-BoldMT" w:hAnsi="Arial-BoldMT" w:cs="Arial-BoldMT"/>
+          <w:sz w:val="21"/>
+          <w:szCs w:val="21"/>
+        </w:rPr>
+        <w:t>‘</w:t>
+      </w:r>
+      <w:r>
+        <w:rPr>
+          <w:rFonts w:ascii="Arial-BoldMT" w:hAnsi="Arial-BoldMT" w:cs="Arial-BoldMT"/>
+          <w:sz w:val="21"/>
+          <w:szCs w:val="21"/>
+        </w:rPr>
+        <w:t>anagrafica</w:t>
+      </w:r>
+      <w:r>
+        <w:rPr>
+          <w:rFonts w:ascii="Arial-BoldMT" w:hAnsi="Arial-BoldMT" w:cs="Arial-BoldMT"/>
+          <w:sz w:val="21"/>
+          <w:szCs w:val="21"/>
+        </w:rPr>
+        <w:t>’</w:t>
+      </w:r>
+      <w:r>
+        <w:rPr>
+          <w:rFonts w:ascii="Arial-BoldMT" w:hAnsi="Arial-BoldMT" w:cs="Arial-BoldMT"/>
+          <w:sz w:val="21"/>
+          <w:szCs w:val="21"/>
+        </w:rPr>
+        <w:t xml:space="preserve"> </w:t>
+      </w:r>
+      <w:r>
+        <w:rPr>
+          <w:rFonts w:ascii="Arial-BoldMT" w:hAnsi="Arial-BoldMT" w:cs="Arial-BoldMT"/>
+          <w:sz w:val="21"/>
+          <w:szCs w:val="21"/>
+        </w:rPr>
+        <w:t xml:space="preserve">ma ci si è resi conto che risulta molto più comodo unire gli attributi di essa all’entità </w:t>
+      </w:r>
+      <w:r>
+        <w:rPr>
+          <w:rFonts w:ascii="Arial-BoldMT" w:hAnsi="Arial-BoldMT" w:cs="Arial-BoldMT"/>
+          <w:sz w:val="21"/>
+          <w:szCs w:val="21"/>
+        </w:rPr>
+        <w:t>‘</w:t>
+      </w:r>
+      <w:r>
+        <w:rPr>
+          <w:rFonts w:ascii="Arial-BoldMT" w:hAnsi="Arial-BoldMT" w:cs="Arial-BoldMT"/>
+          <w:sz w:val="21"/>
+          <w:szCs w:val="21"/>
+        </w:rPr>
+        <w:t>Fattura’</w:t>
+      </w:r>
+      <w:r>
+        <w:rPr>
+          <w:rFonts w:ascii="Arial-BoldMT" w:hAnsi="Arial-BoldMT" w:cs="Arial-BoldMT"/>
+          <w:sz w:val="21"/>
+          <w:szCs w:val="21"/>
+        </w:rPr>
+        <w:t>. Questo riduce la quantità di accesi sia in scrittura che in lettura.</w:t>
+      </w:r>
+    </w:p>
+    <w:p>
+      <w:pPr>
+        <w:rPr>
+          <w:rFonts w:ascii="Arial-BoldMT" w:hAnsi="Arial-BoldMT" w:cs="Arial-BoldMT"/>
+          <w:sz w:val="21"/>
+          <w:szCs w:val="21"/>
+        </w:rPr>
+      </w:pPr>
+      <w:r>
+        <w:rPr>
+          <w:rFonts w:ascii="Arial-BoldMT" w:hAnsi="Arial-BoldMT" w:cs="Arial-BoldMT"/>
+          <w:sz w:val="21"/>
+          <w:szCs w:val="21"/>
+        </w:rPr>
+        <w:t xml:space="preserve">Similmente, le entità </w:t>
+      </w:r>
+      <w:r>
+        <w:rPr>
+          <w:rFonts w:ascii="Arial-BoldMT" w:hAnsi="Arial-BoldMT" w:cs="Arial-BoldMT"/>
+          <w:sz w:val="21"/>
+          <w:szCs w:val="21"/>
+        </w:rPr>
+        <w:t>‘</w:t>
+      </w:r>
+      <w:r>
+        <w:rPr>
+          <w:rFonts w:ascii="Arial-BoldMT" w:hAnsi="Arial-BoldMT" w:cs="Arial-BoldMT"/>
+          <w:sz w:val="21"/>
+          <w:szCs w:val="21"/>
+        </w:rPr>
+        <w:t>ScarponiSci</w:t>
+      </w:r>
+      <w:r>
+        <w:rPr>
+          <w:rFonts w:ascii="Arial-BoldMT" w:hAnsi="Arial-BoldMT" w:cs="Arial-BoldMT"/>
+          <w:sz w:val="21"/>
+          <w:szCs w:val="21"/>
+        </w:rPr>
+        <w:t>’</w:t>
+      </w:r>
+      <w:r>
+        <w:rPr>
+          <w:rFonts w:ascii="Arial-BoldMT" w:hAnsi="Arial-BoldMT" w:cs="Arial-BoldMT"/>
+          <w:sz w:val="21"/>
+          <w:szCs w:val="21"/>
+        </w:rPr>
+        <w:t xml:space="preserve">, </w:t>
+      </w:r>
+      <w:r>
+        <w:rPr>
+          <w:rFonts w:ascii="Arial-BoldMT" w:hAnsi="Arial-BoldMT" w:cs="Arial-BoldMT"/>
+          <w:sz w:val="21"/>
+          <w:szCs w:val="21"/>
+        </w:rPr>
+        <w:t>‘</w:t>
+      </w:r>
+      <w:r>
+        <w:rPr>
+          <w:rFonts w:ascii="Arial-BoldMT" w:hAnsi="Arial-BoldMT" w:cs="Arial-BoldMT"/>
+          <w:sz w:val="21"/>
+          <w:szCs w:val="21"/>
+        </w:rPr>
+        <w:t>ScarponiSnowboard</w:t>
+      </w:r>
+      <w:r>
+        <w:rPr>
+          <w:rFonts w:ascii="Arial-BoldMT" w:hAnsi="Arial-BoldMT" w:cs="Arial-BoldMT"/>
+          <w:sz w:val="21"/>
+          <w:szCs w:val="21"/>
+        </w:rPr>
+        <w:t>’</w:t>
+      </w:r>
+      <w:r>
+        <w:rPr>
+          <w:rFonts w:ascii="Arial-BoldMT" w:hAnsi="Arial-BoldMT" w:cs="Arial-BoldMT"/>
+          <w:sz w:val="21"/>
+          <w:szCs w:val="21"/>
+        </w:rPr>
+        <w:t xml:space="preserve"> e </w:t>
+      </w:r>
+      <w:r>
+        <w:rPr>
+          <w:rFonts w:ascii="Arial-BoldMT" w:hAnsi="Arial-BoldMT" w:cs="Arial-BoldMT"/>
+          <w:sz w:val="21"/>
+          <w:szCs w:val="21"/>
+        </w:rPr>
+        <w:t>‘</w:t>
+      </w:r>
+      <w:r>
+        <w:rPr>
+          <w:rFonts w:ascii="Arial-BoldMT" w:hAnsi="Arial-BoldMT" w:cs="Arial-BoldMT"/>
+          <w:sz w:val="21"/>
+          <w:szCs w:val="21"/>
+        </w:rPr>
+        <w:t>Bastoncini</w:t>
+      </w:r>
+      <w:r>
+        <w:rPr>
+          <w:rFonts w:ascii="Arial-BoldMT" w:hAnsi="Arial-BoldMT" w:cs="Arial-BoldMT"/>
+          <w:sz w:val="21"/>
+          <w:szCs w:val="21"/>
+        </w:rPr>
+        <w:t>’</w:t>
+      </w:r>
+      <w:r>
+        <w:rPr>
+          <w:rFonts w:ascii="Arial-BoldMT" w:hAnsi="Arial-BoldMT" w:cs="Arial-BoldMT"/>
+          <w:sz w:val="21"/>
+          <w:szCs w:val="21"/>
+        </w:rPr>
+        <w:t xml:space="preserve"> che erano </w:t>
+      </w:r>
+      <w:r>
+        <w:rPr>
+          <w:rFonts w:ascii="Arial-BoldMT" w:hAnsi="Arial-BoldMT" w:cs="Arial-BoldMT"/>
+          <w:sz w:val="21"/>
+          <w:szCs w:val="21"/>
+        </w:rPr>
+        <w:t xml:space="preserve">associate alle entità ‘sci’ e ‘Snowboard’ sono state </w:t>
+      </w:r>
+      <w:r>
+        <w:rPr>
+          <w:rFonts w:ascii="Arial-BoldMT" w:hAnsi="Arial-BoldMT" w:cs="Arial-BoldMT"/>
+          <w:sz w:val="21"/>
+          <w:szCs w:val="21"/>
+        </w:rPr>
+        <w:t xml:space="preserve">invece rese entità figlie della entità </w:t>
+      </w:r>
+      <w:r>
+        <w:rPr>
+          <w:rFonts w:ascii="Arial-BoldMT" w:hAnsi="Arial-BoldMT" w:cs="Arial-BoldMT"/>
+          <w:sz w:val="21"/>
+          <w:szCs w:val="21"/>
+        </w:rPr>
+        <w:t xml:space="preserve">padre </w:t>
+      </w:r>
+      <w:r>
+        <w:rPr>
+          <w:rFonts w:ascii="Arial-BoldMT" w:hAnsi="Arial-BoldMT" w:cs="Arial-BoldMT"/>
+          <w:sz w:val="21"/>
+          <w:szCs w:val="21"/>
+        </w:rPr>
+        <w:t>‘</w:t>
+      </w:r>
+      <w:r>
+        <w:rPr>
+          <w:rFonts w:ascii="Arial-BoldMT" w:hAnsi="Arial-BoldMT" w:cs="Arial-BoldMT"/>
+          <w:sz w:val="21"/>
+          <w:szCs w:val="21"/>
+        </w:rPr>
+        <w:t xml:space="preserve">Strumenti’. Questo perché altrimenti </w:t>
+      </w:r>
+      <w:r>
+        <w:rPr>
+          <w:rFonts w:ascii="Arial-BoldMT" w:hAnsi="Arial-BoldMT" w:cs="Arial-BoldMT"/>
+          <w:sz w:val="21"/>
+          <w:szCs w:val="21"/>
+        </w:rPr>
+        <w:t xml:space="preserve">sarebbe stato necessario accedere alle entità ‘sci’ o ‘snowboard’ ogni volta che si volesse visualizzare </w:t>
+      </w:r>
+      <w:r>
+        <w:rPr>
+          <w:rFonts w:ascii="Arial-BoldMT" w:hAnsi="Arial-BoldMT" w:cs="Arial-BoldMT"/>
+          <w:sz w:val="21"/>
+          <w:szCs w:val="21"/>
+        </w:rPr>
+        <w:t>delle informazioni relative a scarponi o bastoncini.</w:t>
+      </w:r>
+    </w:p>
+    <w:p>
+      <w:pPr>
+        <w:rPr>
+          <w:rFonts w:ascii="Arial" w:hAnsi="Arial" w:cs="Arial"/>
+        </w:rPr>
+      </w:pPr>
+      <w:r>
+        <w:rPr>
+          <w:rFonts w:ascii="Arial-BoldMT" w:hAnsi="Arial-BoldMT" w:cs="Arial-BoldMT"/>
+          <w:sz w:val="21"/>
+          <w:szCs w:val="21"/>
+        </w:rPr>
+        <w:t>ELIMINAZIONE DELLE GENERALIZZAZIONI</w:t>
+      </w:r>
+    </w:p>
+    <w:tbl>
+      <w:tblPr>
+        <w:tblStyle w:val="TableGrid"/>
+        <w:tblW w:w="0" w:type="auto"/>
+        <w:tblLook w:val="04A0" w:firstRow="1" w:lastRow="0" w:firstColumn="1" w:lastColumn="0" w:noHBand="0" w:noVBand="1"/>
+      </w:tblPr>
+      <w:tblGrid>
+        <w:gridCol w:w="4814"/>
+        <w:gridCol w:w="4814"/>
+      </w:tblGrid>
+      <w:tr>
+        <w:tc>
+          <w:tcPr>
+            <w:tcW w:w="4814" w:type="dxa"/>
+          </w:tcPr>
+          <w:p>
+            <w:pPr>
+              <w:rPr>
+                <w:rFonts w:ascii="Arial" w:hAnsi="Arial" w:cs="Arial"/>
+              </w:rPr>
+            </w:pPr>
+            <w:r>
+              <w:rPr>
+                <w:rFonts w:ascii="Arial" w:hAnsi="Arial" w:cs="Arial"/>
+              </w:rPr>
+              <w:t>GENERALIZZAZIONE</w:t>
+            </w:r>
+          </w:p>
+        </w:tc>
+        <w:tc>
+          <w:tcPr>
+            <w:tcW w:w="4814" w:type="dxa"/>
+          </w:tcPr>
+          <w:p>
+            <w:pPr>
+              <w:rPr>
+                <w:rFonts w:ascii="Arial" w:hAnsi="Arial" w:cs="Arial"/>
+              </w:rPr>
+            </w:pPr>
+            <w:r>
+              <w:rPr>
+                <w:rFonts w:ascii="Arial" w:hAnsi="Arial" w:cs="Arial"/>
+              </w:rPr>
+              <w:t>RISOLUZIONE</w:t>
+            </w:r>
+          </w:p>
+        </w:tc>
+      </w:tr>
+      <w:tr>
+        <w:tc>
+          <w:tcPr>
+            <w:tcW w:w="4814" w:type="dxa"/>
+          </w:tcPr>
+          <w:p>
+            <w:pPr>
+              <w:rPr>
+                <w:rFonts w:ascii="Arial" w:hAnsi="Arial" w:cs="Arial"/>
+              </w:rPr>
+            </w:pPr>
+            <w:r>
+              <w:rPr>
+                <w:rFonts w:ascii="Arial" w:hAnsi="Arial" w:cs="Arial"/>
+              </w:rPr>
+              <w:t>Lezione-&gt; Sci, Snowboard</w:t>
+            </w:r>
+          </w:p>
+        </w:tc>
+        <w:tc>
+          <w:tcPr>
+            <w:tcW w:w="4814" w:type="dxa"/>
+          </w:tcPr>
+          <w:p>
+            <w:pPr>
+              <w:rPr>
+                <w:rFonts w:ascii="Arial" w:hAnsi="Arial" w:cs="Arial"/>
+              </w:rPr>
+            </w:pPr>
+            <w:r>
+              <w:rPr>
+                <w:rFonts w:ascii="Arial" w:hAnsi="Arial" w:cs="Arial"/>
+              </w:rPr>
+              <w:t>Le due entità figlie vengono rimosse e i loro attributi vengono ereditati dalla entita padre ‘Lezione’</w:t>
+            </w:r>
+            <w:r>
+              <w:rPr>
+                <w:rFonts w:ascii="Arial" w:hAnsi="Arial" w:cs="Arial"/>
+              </w:rPr>
+              <w:t xml:space="preserve">. Nello specifico gli attributi di sci vengono trasferiti interamente all’entità madre, mentre </w:t>
+            </w:r>
+            <w:r>
+              <w:rPr>
+                <w:rFonts w:ascii="Arial" w:hAnsi="Arial" w:cs="Arial"/>
+              </w:rPr>
+              <w:t>‘snowboard’ diventa uno dei possibili valori dell</w:t>
+            </w:r>
+            <w:r>
+              <w:rPr>
+                <w:rFonts w:ascii="Arial" w:hAnsi="Arial" w:cs="Arial"/>
+              </w:rPr>
+              <w:t>’attributo ‘Tipologia’ assieme alle diverse discpiline che si possono fare con gli sci</w:t>
+            </w:r>
+            <w:r>
+              <w:rPr>
+                <w:rFonts w:ascii="Arial" w:hAnsi="Arial" w:cs="Arial"/>
+              </w:rPr>
+              <w:t>.</w:t>
+            </w:r>
+          </w:p>
+        </w:tc>
+      </w:tr>
+      <w:tr>
+        <w:tc>
+          <w:tcPr>
+            <w:tcW w:w="4814" w:type="dxa"/>
+          </w:tcPr>
+          <w:p>
+            <w:pPr>
+              <w:rPr>
+                <w:rFonts w:ascii="Arial" w:hAnsi="Arial" w:cs="Arial"/>
+              </w:rPr>
+            </w:pPr>
+            <w:r>
+              <w:rPr>
+                <w:rFonts w:ascii="Arial" w:hAnsi="Arial" w:cs="Arial"/>
+              </w:rPr>
+              <w:t>Strumento-&gt;</w:t>
+            </w:r>
+            <w:r>
+              <w:rPr>
+                <w:rFonts w:ascii="Arial" w:hAnsi="Arial" w:cs="Arial"/>
+              </w:rPr>
+              <w:t>Bastoncini, Altro, ScarponiSci, Scarponi</w:t>
+            </w:r>
+            <w:r>
+              <w:rPr>
+                <w:rFonts w:ascii="Arial" w:hAnsi="Arial" w:cs="Arial"/>
+              </w:rPr>
+              <w:t>Snowboard</w:t>
+            </w:r>
+            <w:r>
+              <w:rPr>
+                <w:rFonts w:ascii="Arial" w:hAnsi="Arial" w:cs="Arial"/>
+              </w:rPr>
+              <w:t>,</w:t>
+            </w:r>
+            <w:r>
+              <w:rPr>
+                <w:rFonts w:ascii="Arial" w:hAnsi="Arial" w:cs="Arial"/>
+              </w:rPr>
+              <w:t xml:space="preserve"> Biciclette, pattini ghiaccio, </w:t>
+            </w:r>
+            <w:r>
+              <w:rPr>
+                <w:rFonts w:ascii="Arial" w:hAnsi="Arial" w:cs="Arial"/>
+              </w:rPr>
+              <w:t>sci, snowboard</w:t>
+            </w:r>
+          </w:p>
+        </w:tc>
+        <w:tc>
+          <w:tcPr>
+            <w:tcW w:w="4814" w:type="dxa"/>
+          </w:tcPr>
+          <w:p>
+            <w:pPr>
+              <w:rPr>
+                <w:rFonts w:ascii="Arial" w:hAnsi="Arial" w:cs="Arial"/>
+              </w:rPr>
+            </w:pPr>
+            <w:r>
+              <w:rPr>
+                <w:rFonts w:ascii="Arial" w:hAnsi="Arial" w:cs="Arial"/>
+              </w:rPr>
+              <w:t>Le entità figlie sono troppo differenti e richiedono molti attributi molto diversi l’uno con l’altro</w:t>
+            </w:r>
+            <w:r>
+              <w:rPr>
+                <w:rFonts w:ascii="Arial" w:hAnsi="Arial" w:cs="Arial"/>
+              </w:rPr>
+              <w:t>, di conseguenza risulta impossibile unirle. L’entità padre viene rimossa e le entità figlie vengono tutte associate direttamente con ‘Nolegg</w:t>
+            </w:r>
+            <w:r>
+              <w:rPr>
+                <w:rFonts w:ascii="Arial" w:hAnsi="Arial" w:cs="Arial"/>
+              </w:rPr>
+              <w:t>i</w:t>
+            </w:r>
+            <w:r>
+              <w:rPr>
+                <w:rFonts w:ascii="Arial" w:hAnsi="Arial" w:cs="Arial"/>
+              </w:rPr>
+              <w:t xml:space="preserve">o’ e </w:t>
+            </w:r>
+            <w:r>
+              <w:rPr>
+                <w:rFonts w:ascii="Arial" w:hAnsi="Arial" w:cs="Arial"/>
+              </w:rPr>
+              <w:t>‘vendita’</w:t>
+            </w:r>
+            <w:r>
+              <w:rPr>
+                <w:rFonts w:ascii="Arial" w:hAnsi="Arial" w:cs="Arial"/>
+              </w:rPr>
+              <w:t>.</w:t>
             </w:r>
             <w:r>
               <w:rPr>
                 <w:rFonts w:ascii="Arial" w:hAnsi="Arial" w:cs="Arial"/>
               </w:rPr>
               <w:t xml:space="preserve"> </w:t>
-            </w:r>
-            <w:r>
-              <w:rPr>
-                <w:rFonts w:ascii="Arial" w:hAnsi="Arial" w:cs="Arial"/>
-              </w:rPr>
-              <w:t xml:space="preserve"> Attrezzatura</w:t>
-            </w:r>
-            <w:r>
-              <w:rPr>
-                <w:rFonts w:ascii="Arial" w:hAnsi="Arial" w:cs="Arial"/>
-              </w:rPr>
-              <w:t>(1,</w:t>
-            </w:r>
-            <w:r>
-              <w:rPr>
-                <w:rFonts w:ascii="Arial" w:hAnsi="Arial" w:cs="Arial"/>
-              </w:rPr>
-              <w:t>1</w:t>
-            </w:r>
-            <w:r>
-              <w:rPr>
-                <w:rFonts w:ascii="Arial" w:hAnsi="Arial" w:cs="Arial"/>
-              </w:rPr>
-              <w:t>)</w:t>
-            </w:r>
-          </w:p>
-        </w:tc>
-        <w:tc>
-          <w:tcPr>
-            <w:tcW w:w="2407" w:type="dxa"/>
-          </w:tcPr>
-          <w:p>
-            <w:pPr>
-              <w:rPr>
-                <w:rFonts w:ascii="Arial" w:hAnsi="Arial" w:cs="Arial"/>
-              </w:rPr>
-            </w:pPr>
-            <w:r>
-              <w:rPr>
-                <w:rFonts w:ascii="Arial" w:hAnsi="Arial" w:cs="Arial"/>
-              </w:rPr>
-              <w:t>Il cliente può comprare o noleggiare da 0 a N attrezzature. La attrezzatura puo essere venduta o noleggiata una sola volta</w:t>
-            </w:r>
-          </w:p>
-        </w:tc>
-        <w:tc>
-          <w:tcPr>
-            <w:tcW w:w="2407" w:type="dxa"/>
-          </w:tcPr>
-          <w:p>
-            <w:pPr>
-              <w:rPr>
-                <w:rFonts w:ascii="Arial" w:hAnsi="Arial" w:cs="Arial"/>
-              </w:rPr>
-            </w:pPr>
-            <w:r>
-              <w:rPr>
-                <w:rFonts w:ascii="Arial" w:hAnsi="Arial" w:cs="Arial"/>
-              </w:rPr>
-              <w:t>N</w:t>
-            </w:r>
-            <w:r>
-              <w:rPr>
-                <w:rFonts w:ascii="Arial" w:hAnsi="Arial" w:cs="Arial"/>
-              </w:rPr>
-              <w:t>essun</w:t>
-            </w:r>
-          </w:p>
-          <w:p>
-            <w:pPr>
-              <w:rPr>
-                <w:rFonts w:ascii="Arial" w:hAnsi="Arial" w:cs="Arial"/>
-              </w:rPr>
-            </w:pPr>
-            <w:r>
-              <w:rPr>
-                <w:rFonts w:ascii="Arial" w:hAnsi="Arial" w:cs="Arial"/>
-              </w:rPr>
-              <w:t>Attributo</w:t>
             </w:r>
           </w:p>
         </w:tc>

--- a/Presentazione Progetto Basi Di Dati.docx
+++ b/Presentazione Progetto Basi Di Dati.docx
@@ -25,7 +25,21 @@
         <w:rPr>
           <w:rFonts w:ascii="Arial" w:hAnsi="Arial" w:cs="Arial"/>
         </w:rPr>
-        <w:t xml:space="preserve">Scuola Sci Malghette </w:t>
+        <w:t xml:space="preserve">Scuola Sci </w:t>
+      </w:r>
+      <w:proofErr w:type="spellStart"/>
+      <w:r>
+        <w:rPr>
+          <w:rFonts w:ascii="Arial" w:hAnsi="Arial" w:cs="Arial"/>
+        </w:rPr>
+        <w:t>Malghette</w:t>
+      </w:r>
+      <w:proofErr w:type="spellEnd"/>
+      <w:r>
+        <w:rPr>
+          <w:rFonts w:ascii="Arial" w:hAnsi="Arial" w:cs="Arial"/>
+        </w:rPr>
+        <w:t xml:space="preserve"> </w:t>
       </w:r>
       <w:r>
         <w:rPr>
@@ -254,7 +268,21 @@
         <w:rPr>
           <w:rFonts w:ascii="Arial" w:hAnsi="Arial" w:cs="Arial"/>
         </w:rPr>
-        <w:t xml:space="preserve">Scuola Sci Malghette &amp; Sport </w:t>
+        <w:t xml:space="preserve">Scuola Sci </w:t>
+      </w:r>
+      <w:proofErr w:type="spellStart"/>
+      <w:r>
+        <w:rPr>
+          <w:rFonts w:ascii="Arial" w:hAnsi="Arial" w:cs="Arial"/>
+        </w:rPr>
+        <w:t>Malghette</w:t>
+      </w:r>
+      <w:proofErr w:type="spellEnd"/>
+      <w:r>
+        <w:rPr>
+          <w:rFonts w:ascii="Arial" w:hAnsi="Arial" w:cs="Arial"/>
+        </w:rPr>
+        <w:t xml:space="preserve"> &amp; Sport </w:t>
       </w:r>
       <w:r>
         <w:rPr>
@@ -278,7 +306,19 @@
         <w:rPr>
           <w:rFonts w:ascii="Arial" w:hAnsi="Arial" w:cs="Arial"/>
         </w:rPr>
-        <w:t xml:space="preserve">possono comprare oppure noleggiare </w:t>
+        <w:t>possono comprare oppure noleggiare</w:t>
+      </w:r>
+      <w:r>
+        <w:rPr>
+          <w:rFonts w:ascii="Arial" w:hAnsi="Arial" w:cs="Arial"/>
+        </w:rPr>
+        <w:t xml:space="preserve"> (gli articoli vengono noleggiati per una settimana)</w:t>
+      </w:r>
+      <w:r>
+        <w:rPr>
+          <w:rFonts w:ascii="Arial" w:hAnsi="Arial" w:cs="Arial"/>
+        </w:rPr>
+        <w:t xml:space="preserve"> </w:t>
       </w:r>
       <w:r>
         <w:rPr>
@@ -1592,7 +1632,7 @@
               <w:rPr>
                 <w:rFonts w:ascii="Arial" w:hAnsi="Arial" w:cs="Arial"/>
               </w:rPr>
-              <w:t>Attrezzatura</w:t>
+              <w:t>Abbigliamento</w:t>
             </w:r>
           </w:p>
         </w:tc>
@@ -1610,13 +1650,19 @@
               <w:rPr>
                 <w:rFonts w:ascii="Arial" w:hAnsi="Arial" w:cs="Arial"/>
               </w:rPr>
-              <w:t>R</w:t>
-            </w:r>
-            <w:r>
-              <w:rPr>
-                <w:rFonts w:ascii="Arial" w:hAnsi="Arial" w:cs="Arial"/>
-              </w:rPr>
-              <w:t>appresenta tutti i prodotti esposti in negozio</w:t>
+              <w:t>C</w:t>
+            </w:r>
+            <w:r>
+              <w:rPr>
+                <w:rFonts w:ascii="Arial" w:hAnsi="Arial" w:cs="Arial"/>
+              </w:rPr>
+              <w:t xml:space="preserve">ontiene tutti i prodotti concernenti </w:t>
+            </w:r>
+            <w:r>
+              <w:rPr>
+                <w:rFonts w:ascii="Arial" w:hAnsi="Arial" w:cs="Arial"/>
+              </w:rPr>
+              <w:t>l’abbigliamento</w:t>
             </w:r>
           </w:p>
         </w:tc>
@@ -1634,19 +1680,7 @@
               <w:rPr>
                 <w:rFonts w:ascii="Arial" w:hAnsi="Arial" w:cs="Arial"/>
               </w:rPr>
-              <w:t>Entità padre di Abbigliamento, Strumento</w:t>
-            </w:r>
-            <w:r>
-              <w:rPr>
-                <w:rFonts w:ascii="Arial" w:hAnsi="Arial" w:cs="Arial"/>
-              </w:rPr>
-              <w:t xml:space="preserve">, si collega con </w:t>
-            </w:r>
-            <w:r>
-              <w:rPr>
-                <w:rFonts w:ascii="Arial" w:hAnsi="Arial" w:cs="Arial"/>
-              </w:rPr>
-              <w:t>Noleggio, Vendita</w:t>
+              <w:t>Entità figlia di Attrezzatura,</w:t>
             </w:r>
           </w:p>
         </w:tc>
@@ -1662,12 +1696,20 @@
                 <w:rFonts w:ascii="Arial" w:hAnsi="Arial" w:cs="Arial"/>
               </w:rPr>
             </w:pPr>
-            <w:r>
-              <w:rPr>
-                <w:rFonts w:ascii="Arial" w:hAnsi="Arial" w:cs="Arial"/>
-              </w:rPr>
-              <w:t>Abbigliamento</w:t>
-            </w:r>
+            <w:proofErr w:type="spellStart"/>
+            <w:r>
+              <w:rPr>
+                <w:rFonts w:ascii="Arial" w:hAnsi="Arial" w:cs="Arial"/>
+              </w:rPr>
+              <w:t>Ven</w:t>
+            </w:r>
+            <w:r>
+              <w:rPr>
+                <w:rFonts w:ascii="Arial" w:hAnsi="Arial" w:cs="Arial"/>
+              </w:rPr>
+              <w:t>Strumento</w:t>
+            </w:r>
+            <w:proofErr w:type="spellEnd"/>
           </w:p>
         </w:tc>
         <w:tc>
@@ -1684,19 +1726,45 @@
               <w:rPr>
                 <w:rFonts w:ascii="Arial" w:hAnsi="Arial" w:cs="Arial"/>
               </w:rPr>
-              <w:t>C</w:t>
-            </w:r>
-            <w:r>
-              <w:rPr>
-                <w:rFonts w:ascii="Arial" w:hAnsi="Arial" w:cs="Arial"/>
-              </w:rPr>
-              <w:t xml:space="preserve">ontiene tutti i prodotti concernenti </w:t>
-            </w:r>
-            <w:r>
-              <w:rPr>
-                <w:rFonts w:ascii="Arial" w:hAnsi="Arial" w:cs="Arial"/>
-              </w:rPr>
-              <w:t>l’abbigliamento</w:t>
+              <w:t>R</w:t>
+            </w:r>
+            <w:r>
+              <w:rPr>
+                <w:rFonts w:ascii="Arial" w:hAnsi="Arial" w:cs="Arial"/>
+              </w:rPr>
+              <w:t>appresenta tutti i prodotti che si usano attivamente per fare lo sport, sci</w:t>
+            </w:r>
+            <w:r>
+              <w:rPr>
+                <w:rFonts w:ascii="Arial" w:hAnsi="Arial" w:cs="Arial"/>
+              </w:rPr>
+              <w:t xml:space="preserve">, tavole da snowboard </w:t>
+            </w:r>
+            <w:proofErr w:type="spellStart"/>
+            <w:r>
+              <w:rPr>
+                <w:rFonts w:ascii="Arial" w:hAnsi="Arial" w:cs="Arial"/>
+              </w:rPr>
+              <w:t>etc</w:t>
+            </w:r>
+            <w:proofErr w:type="spellEnd"/>
+            <w:r>
+              <w:rPr>
+                <w:rFonts w:ascii="Arial" w:hAnsi="Arial" w:cs="Arial"/>
+              </w:rPr>
+              <w:t>…</w:t>
+            </w:r>
+            <w:r>
+              <w:rPr>
+                <w:rFonts w:ascii="Arial" w:hAnsi="Arial" w:cs="Arial"/>
+              </w:rPr>
+              <w:t xml:space="preserve"> </w:t>
+            </w:r>
+            <w:r>
+              <w:rPr>
+                <w:rFonts w:ascii="Arial" w:hAnsi="Arial" w:cs="Arial"/>
+              </w:rPr>
+              <w:t>in vendita</w:t>
             </w:r>
           </w:p>
         </w:tc>
@@ -1714,7 +1782,113 @@
               <w:rPr>
                 <w:rFonts w:ascii="Arial" w:hAnsi="Arial" w:cs="Arial"/>
               </w:rPr>
-              <w:t>Entità figlia di Attrezzatura,</w:t>
+              <w:t xml:space="preserve">Entità padre di </w:t>
+            </w:r>
+            <w:proofErr w:type="spellStart"/>
+            <w:r>
+              <w:rPr>
+                <w:rFonts w:ascii="Arial" w:hAnsi="Arial" w:cs="Arial"/>
+              </w:rPr>
+              <w:t>Ven</w:t>
+            </w:r>
+            <w:r>
+              <w:rPr>
+                <w:rFonts w:ascii="Arial" w:hAnsi="Arial" w:cs="Arial"/>
+              </w:rPr>
+              <w:t>Sci</w:t>
+            </w:r>
+            <w:proofErr w:type="spellEnd"/>
+            <w:r>
+              <w:rPr>
+                <w:rFonts w:ascii="Arial" w:hAnsi="Arial" w:cs="Arial"/>
+              </w:rPr>
+              <w:t xml:space="preserve">, </w:t>
+            </w:r>
+            <w:proofErr w:type="spellStart"/>
+            <w:r>
+              <w:rPr>
+                <w:rFonts w:ascii="Arial" w:hAnsi="Arial" w:cs="Arial"/>
+              </w:rPr>
+              <w:t>Ven</w:t>
+            </w:r>
+            <w:r>
+              <w:rPr>
+                <w:rFonts w:ascii="Arial" w:hAnsi="Arial" w:cs="Arial"/>
+              </w:rPr>
+              <w:t>Pattin</w:t>
+            </w:r>
+            <w:r>
+              <w:rPr>
+                <w:rFonts w:ascii="Arial" w:hAnsi="Arial" w:cs="Arial"/>
+              </w:rPr>
+              <w:t>i</w:t>
+            </w:r>
+            <w:proofErr w:type="spellEnd"/>
+            <w:r>
+              <w:rPr>
+                <w:rFonts w:ascii="Arial" w:hAnsi="Arial" w:cs="Arial"/>
+              </w:rPr>
+              <w:t xml:space="preserve">, </w:t>
+            </w:r>
+            <w:proofErr w:type="spellStart"/>
+            <w:r>
+              <w:rPr>
+                <w:rFonts w:ascii="Arial" w:hAnsi="Arial" w:cs="Arial"/>
+              </w:rPr>
+              <w:t>Ven</w:t>
+            </w:r>
+            <w:r>
+              <w:rPr>
+                <w:rFonts w:ascii="Arial" w:hAnsi="Arial" w:cs="Arial"/>
+              </w:rPr>
+              <w:t>Biciclette</w:t>
+            </w:r>
+            <w:proofErr w:type="spellEnd"/>
+            <w:r>
+              <w:rPr>
+                <w:rFonts w:ascii="Arial" w:hAnsi="Arial" w:cs="Arial"/>
+              </w:rPr>
+              <w:t xml:space="preserve">, </w:t>
+            </w:r>
+            <w:proofErr w:type="spellStart"/>
+            <w:r>
+              <w:rPr>
+                <w:rFonts w:ascii="Arial" w:hAnsi="Arial" w:cs="Arial"/>
+              </w:rPr>
+              <w:t>Ven</w:t>
+            </w:r>
+            <w:r>
+              <w:rPr>
+                <w:rFonts w:ascii="Arial" w:hAnsi="Arial" w:cs="Arial"/>
+              </w:rPr>
+              <w:t>Snowboard</w:t>
+            </w:r>
+            <w:proofErr w:type="spellEnd"/>
+            <w:r>
+              <w:rPr>
+                <w:rFonts w:ascii="Arial" w:hAnsi="Arial" w:cs="Arial"/>
+              </w:rPr>
+              <w:t xml:space="preserve">, </w:t>
+            </w:r>
+            <w:proofErr w:type="spellStart"/>
+            <w:r>
+              <w:rPr>
+                <w:rFonts w:ascii="Arial" w:hAnsi="Arial" w:cs="Arial"/>
+              </w:rPr>
+              <w:t>Ven</w:t>
+            </w:r>
+            <w:r>
+              <w:rPr>
+                <w:rFonts w:ascii="Arial" w:hAnsi="Arial" w:cs="Arial"/>
+              </w:rPr>
+              <w:t>Altro</w:t>
+            </w:r>
+            <w:proofErr w:type="spellEnd"/>
+            <w:r>
+              <w:rPr>
+                <w:rFonts w:ascii="Arial" w:hAnsi="Arial" w:cs="Arial"/>
+              </w:rPr>
+              <w:t>;</w:t>
             </w:r>
           </w:p>
         </w:tc>
@@ -1730,12 +1904,20 @@
                 <w:rFonts w:ascii="Arial" w:hAnsi="Arial" w:cs="Arial"/>
               </w:rPr>
             </w:pPr>
-            <w:r>
-              <w:rPr>
-                <w:rFonts w:ascii="Arial" w:hAnsi="Arial" w:cs="Arial"/>
-              </w:rPr>
-              <w:t>Strumento</w:t>
-            </w:r>
+            <w:proofErr w:type="spellStart"/>
+            <w:r>
+              <w:rPr>
+                <w:rFonts w:ascii="Arial" w:hAnsi="Arial" w:cs="Arial"/>
+              </w:rPr>
+              <w:t>Ven</w:t>
+            </w:r>
+            <w:r>
+              <w:rPr>
+                <w:rFonts w:ascii="Arial" w:hAnsi="Arial" w:cs="Arial"/>
+              </w:rPr>
+              <w:t>Sci</w:t>
+            </w:r>
+            <w:proofErr w:type="spellEnd"/>
           </w:p>
         </w:tc>
         <w:tc>
@@ -1758,13 +1940,7 @@
               <w:rPr>
                 <w:rFonts w:ascii="Arial" w:hAnsi="Arial" w:cs="Arial"/>
               </w:rPr>
-              <w:t>appresenta tutti i prodotti che si usano attivamente per fare lo sport, sci</w:t>
-            </w:r>
-            <w:r>
-              <w:rPr>
-                <w:rFonts w:ascii="Arial" w:hAnsi="Arial" w:cs="Arial"/>
-              </w:rPr>
-              <w:t>, tavole da snowboard etc…</w:t>
+              <w:t>appresenta tutti i diversi modelli di sci</w:t>
             </w:r>
           </w:p>
         </w:tc>
@@ -1782,8 +1958,68 @@
               <w:rPr>
                 <w:rFonts w:ascii="Arial" w:hAnsi="Arial" w:cs="Arial"/>
               </w:rPr>
-              <w:t>Entità padre di Sci, Pattini Ghiaccio, Biciclette, Snowboard, Altro; Entità figlia di Attrezzatura</w:t>
-            </w:r>
+              <w:t xml:space="preserve">Entità figlia di </w:t>
+            </w:r>
+            <w:proofErr w:type="spellStart"/>
+            <w:r>
+              <w:rPr>
+                <w:rFonts w:ascii="Arial" w:hAnsi="Arial" w:cs="Arial"/>
+              </w:rPr>
+              <w:t>Ven</w:t>
+            </w:r>
+            <w:r>
+              <w:rPr>
+                <w:rFonts w:ascii="Arial" w:hAnsi="Arial" w:cs="Arial"/>
+              </w:rPr>
+              <w:t>Strumento</w:t>
+            </w:r>
+            <w:proofErr w:type="spellEnd"/>
+            <w:r>
+              <w:rPr>
+                <w:rFonts w:ascii="Arial" w:hAnsi="Arial" w:cs="Arial"/>
+              </w:rPr>
+              <w:t xml:space="preserve">, si collega con </w:t>
+            </w:r>
+            <w:proofErr w:type="spellStart"/>
+            <w:r>
+              <w:rPr>
+                <w:rFonts w:ascii="Arial" w:hAnsi="Arial" w:cs="Arial"/>
+              </w:rPr>
+              <w:t>Ven</w:t>
+            </w:r>
+            <w:r>
+              <w:rPr>
+                <w:rFonts w:ascii="Arial" w:hAnsi="Arial" w:cs="Arial"/>
+              </w:rPr>
+              <w:t>Bacchette</w:t>
+            </w:r>
+            <w:proofErr w:type="spellEnd"/>
+            <w:r>
+              <w:rPr>
+                <w:rFonts w:ascii="Arial" w:hAnsi="Arial" w:cs="Arial"/>
+              </w:rPr>
+              <w:t xml:space="preserve">, </w:t>
+            </w:r>
+            <w:proofErr w:type="spellStart"/>
+            <w:r>
+              <w:rPr>
+                <w:rFonts w:ascii="Arial" w:hAnsi="Arial" w:cs="Arial"/>
+              </w:rPr>
+              <w:t>Ven</w:t>
+            </w:r>
+            <w:r>
+              <w:rPr>
+                <w:rFonts w:ascii="Arial" w:hAnsi="Arial" w:cs="Arial"/>
+              </w:rPr>
+              <w:t>Scarponi</w:t>
+            </w:r>
+            <w:r>
+              <w:rPr>
+                <w:rFonts w:ascii="Arial" w:hAnsi="Arial" w:cs="Arial"/>
+              </w:rPr>
+              <w:t>Sci</w:t>
+            </w:r>
+            <w:proofErr w:type="spellEnd"/>
           </w:p>
         </w:tc>
       </w:tr>
@@ -1798,12 +2034,20 @@
                 <w:rFonts w:ascii="Arial" w:hAnsi="Arial" w:cs="Arial"/>
               </w:rPr>
             </w:pPr>
-            <w:r>
-              <w:rPr>
-                <w:rFonts w:ascii="Arial" w:hAnsi="Arial" w:cs="Arial"/>
-              </w:rPr>
-              <w:t>Sci</w:t>
-            </w:r>
+            <w:proofErr w:type="spellStart"/>
+            <w:r>
+              <w:rPr>
+                <w:rFonts w:ascii="Arial" w:hAnsi="Arial" w:cs="Arial"/>
+              </w:rPr>
+              <w:t>Ven</w:t>
+            </w:r>
+            <w:r>
+              <w:rPr>
+                <w:rFonts w:ascii="Arial" w:hAnsi="Arial" w:cs="Arial"/>
+              </w:rPr>
+              <w:t>Pattini</w:t>
+            </w:r>
+            <w:proofErr w:type="spellEnd"/>
           </w:p>
         </w:tc>
         <w:tc>
@@ -1826,7 +2070,25 @@
               <w:rPr>
                 <w:rFonts w:ascii="Arial" w:hAnsi="Arial" w:cs="Arial"/>
               </w:rPr>
-              <w:t>appresenta tutti i diversi modelli di sci</w:t>
+              <w:t>appresenta tutti i diversi modelli di pattini</w:t>
+            </w:r>
+            <w:r>
+              <w:rPr>
+                <w:rFonts w:ascii="Arial" w:hAnsi="Arial" w:cs="Arial"/>
+              </w:rPr>
+              <w:t xml:space="preserve"> per pattinaggio su ghiaccio</w:t>
+            </w:r>
+            <w:r>
+              <w:rPr>
+                <w:rFonts w:ascii="Arial" w:hAnsi="Arial" w:cs="Arial"/>
+              </w:rPr>
+              <w:t xml:space="preserve"> </w:t>
+            </w:r>
+            <w:r>
+              <w:rPr>
+                <w:rFonts w:ascii="Arial" w:hAnsi="Arial" w:cs="Arial"/>
+              </w:rPr>
+              <w:t>in vendita</w:t>
             </w:r>
           </w:p>
         </w:tc>
@@ -1844,14 +2106,22 @@
               <w:rPr>
                 <w:rFonts w:ascii="Arial" w:hAnsi="Arial" w:cs="Arial"/>
               </w:rPr>
-              <w:t xml:space="preserve">Entità figlia di Strumento, si collega con </w:t>
-            </w:r>
-            <w:r>
-              <w:rPr>
-                <w:rFonts w:ascii="Arial" w:hAnsi="Arial" w:cs="Arial"/>
-              </w:rPr>
-              <w:t>Bacchette, Scarponi</w:t>
-            </w:r>
+              <w:t xml:space="preserve">Entità figlia di </w:t>
+            </w:r>
+            <w:proofErr w:type="spellStart"/>
+            <w:r>
+              <w:rPr>
+                <w:rFonts w:ascii="Arial" w:hAnsi="Arial" w:cs="Arial"/>
+              </w:rPr>
+              <w:t>Ven</w:t>
+            </w:r>
+            <w:r>
+              <w:rPr>
+                <w:rFonts w:ascii="Arial" w:hAnsi="Arial" w:cs="Arial"/>
+              </w:rPr>
+              <w:t>strumento</w:t>
+            </w:r>
+            <w:proofErr w:type="spellEnd"/>
           </w:p>
         </w:tc>
       </w:tr>
@@ -1866,18 +2136,20 @@
                 <w:rFonts w:ascii="Arial" w:hAnsi="Arial" w:cs="Arial"/>
               </w:rPr>
             </w:pPr>
-            <w:r>
-              <w:rPr>
-                <w:rFonts w:ascii="Arial" w:hAnsi="Arial" w:cs="Arial"/>
-              </w:rPr>
-              <w:t>Pattini</w:t>
-            </w:r>
-            <w:r>
-              <w:rPr>
-                <w:rFonts w:ascii="Arial" w:hAnsi="Arial" w:cs="Arial"/>
-              </w:rPr>
-              <w:t xml:space="preserve"> Ghiaccio</w:t>
-            </w:r>
+            <w:proofErr w:type="spellStart"/>
+            <w:r>
+              <w:rPr>
+                <w:rFonts w:ascii="Arial" w:hAnsi="Arial" w:cs="Arial"/>
+              </w:rPr>
+              <w:t>Ven</w:t>
+            </w:r>
+            <w:r>
+              <w:rPr>
+                <w:rFonts w:ascii="Arial" w:hAnsi="Arial" w:cs="Arial"/>
+              </w:rPr>
+              <w:t>Biciclette</w:t>
+            </w:r>
+            <w:proofErr w:type="spellEnd"/>
           </w:p>
         </w:tc>
         <w:tc>
@@ -1900,13 +2172,7 @@
               <w:rPr>
                 <w:rFonts w:ascii="Arial" w:hAnsi="Arial" w:cs="Arial"/>
               </w:rPr>
-              <w:t>appresenta tutti i diversi modelli di pattini</w:t>
-            </w:r>
-            <w:r>
-              <w:rPr>
-                <w:rFonts w:ascii="Arial" w:hAnsi="Arial" w:cs="Arial"/>
-              </w:rPr>
-              <w:t xml:space="preserve"> per pattinaggio su ghiaccio</w:t>
+              <w:t>appresenta tutti i diversi modelli di biciclette</w:t>
             </w:r>
           </w:p>
         </w:tc>
@@ -1924,8 +2190,22 @@
               <w:rPr>
                 <w:rFonts w:ascii="Arial" w:hAnsi="Arial" w:cs="Arial"/>
               </w:rPr>
-              <w:t>Entità figlia di strumento</w:t>
-            </w:r>
+              <w:t xml:space="preserve">Entità figlia di </w:t>
+            </w:r>
+            <w:proofErr w:type="spellStart"/>
+            <w:r>
+              <w:rPr>
+                <w:rFonts w:ascii="Arial" w:hAnsi="Arial" w:cs="Arial"/>
+              </w:rPr>
+              <w:t>Ven</w:t>
+            </w:r>
+            <w:r>
+              <w:rPr>
+                <w:rFonts w:ascii="Arial" w:hAnsi="Arial" w:cs="Arial"/>
+              </w:rPr>
+              <w:t>strumento</w:t>
+            </w:r>
+            <w:proofErr w:type="spellEnd"/>
           </w:p>
         </w:tc>
       </w:tr>
@@ -1940,13 +2220,21 @@
                 <w:rFonts w:ascii="Arial" w:hAnsi="Arial" w:cs="Arial"/>
               </w:rPr>
             </w:pPr>
+            <w:proofErr w:type="spellStart"/>
             <w:r>
               <w:rPr>
                 <w:rFonts w:ascii="Arial" w:hAnsi="Arial" w:cs="Arial"/>
               </w:rPr>
               <w:lastRenderedPageBreak/>
-              <w:t>Biciclette</w:t>
-            </w:r>
+              <w:t>Ven</w:t>
+            </w:r>
+            <w:r>
+              <w:rPr>
+                <w:rFonts w:ascii="Arial" w:hAnsi="Arial" w:cs="Arial"/>
+              </w:rPr>
+              <w:t>Snowboard</w:t>
+            </w:r>
+            <w:proofErr w:type="spellEnd"/>
           </w:p>
         </w:tc>
         <w:tc>
@@ -1969,7 +2257,19 @@
               <w:rPr>
                 <w:rFonts w:ascii="Arial" w:hAnsi="Arial" w:cs="Arial"/>
               </w:rPr>
-              <w:t>appresenta tutti i diversi modelli di biciclette</w:t>
+              <w:t>appresenta tutti i diversi modelli di tavole da snowboard</w:t>
+            </w:r>
+            <w:r>
+              <w:rPr>
+                <w:rFonts w:ascii="Arial" w:hAnsi="Arial" w:cs="Arial"/>
+              </w:rPr>
+              <w:t xml:space="preserve"> </w:t>
+            </w:r>
+            <w:r>
+              <w:rPr>
+                <w:rFonts w:ascii="Arial" w:hAnsi="Arial" w:cs="Arial"/>
+              </w:rPr>
+              <w:t>in vendita</w:t>
             </w:r>
           </w:p>
         </w:tc>
@@ -1987,7 +2287,47 @@
               <w:rPr>
                 <w:rFonts w:ascii="Arial" w:hAnsi="Arial" w:cs="Arial"/>
               </w:rPr>
-              <w:t>Entità figlia di strumento</w:t>
+              <w:t xml:space="preserve">Entità figlia di </w:t>
+            </w:r>
+            <w:proofErr w:type="spellStart"/>
+            <w:r>
+              <w:rPr>
+                <w:rFonts w:ascii="Arial" w:hAnsi="Arial" w:cs="Arial"/>
+              </w:rPr>
+              <w:t>Ven</w:t>
+            </w:r>
+            <w:r>
+              <w:rPr>
+                <w:rFonts w:ascii="Arial" w:hAnsi="Arial" w:cs="Arial"/>
+              </w:rPr>
+              <w:t>strumento</w:t>
+            </w:r>
+            <w:proofErr w:type="spellEnd"/>
+            <w:r>
+              <w:rPr>
+                <w:rFonts w:ascii="Arial" w:hAnsi="Arial" w:cs="Arial"/>
+              </w:rPr>
+              <w:t xml:space="preserve">, </w:t>
+            </w:r>
+            <w:proofErr w:type="spellStart"/>
+            <w:r>
+              <w:rPr>
+                <w:rFonts w:ascii="Arial" w:hAnsi="Arial" w:cs="Arial"/>
+              </w:rPr>
+              <w:t>is</w:t>
+            </w:r>
+            <w:proofErr w:type="spellEnd"/>
+            <w:r>
+              <w:rPr>
+                <w:rFonts w:ascii="Arial" w:hAnsi="Arial" w:cs="Arial"/>
+              </w:rPr>
+              <w:t xml:space="preserve"> collega con </w:t>
+            </w:r>
+            <w:r>
+              <w:rPr>
+                <w:rFonts w:ascii="Arial" w:hAnsi="Arial" w:cs="Arial"/>
+              </w:rPr>
+              <w:t>Scarponi</w:t>
             </w:r>
           </w:p>
         </w:tc>
@@ -2003,12 +2343,20 @@
                 <w:rFonts w:ascii="Arial" w:hAnsi="Arial" w:cs="Arial"/>
               </w:rPr>
             </w:pPr>
-            <w:r>
-              <w:rPr>
-                <w:rFonts w:ascii="Arial" w:hAnsi="Arial" w:cs="Arial"/>
-              </w:rPr>
-              <w:t>Snowboard</w:t>
-            </w:r>
+            <w:proofErr w:type="spellStart"/>
+            <w:r>
+              <w:rPr>
+                <w:rFonts w:ascii="Arial" w:hAnsi="Arial" w:cs="Arial"/>
+              </w:rPr>
+              <w:t>Ven</w:t>
+            </w:r>
+            <w:r>
+              <w:rPr>
+                <w:rFonts w:ascii="Arial" w:hAnsi="Arial" w:cs="Arial"/>
+              </w:rPr>
+              <w:t>Bastoncini</w:t>
+            </w:r>
+            <w:proofErr w:type="spellEnd"/>
           </w:p>
         </w:tc>
         <w:tc>
@@ -2025,13 +2373,19 @@
               <w:rPr>
                 <w:rFonts w:ascii="Arial" w:hAnsi="Arial" w:cs="Arial"/>
               </w:rPr>
-              <w:t>R</w:t>
-            </w:r>
-            <w:r>
-              <w:rPr>
-                <w:rFonts w:ascii="Arial" w:hAnsi="Arial" w:cs="Arial"/>
-              </w:rPr>
-              <w:t>appresenta tutti i diversi modelli di tavole da snowboard</w:t>
+              <w:t>Tutti i diversi modelli di Bacchette</w:t>
+            </w:r>
+            <w:r>
+              <w:rPr>
+                <w:rFonts w:ascii="Arial" w:hAnsi="Arial" w:cs="Arial"/>
+              </w:rPr>
+              <w:t xml:space="preserve"> </w:t>
+            </w:r>
+            <w:r>
+              <w:rPr>
+                <w:rFonts w:ascii="Arial" w:hAnsi="Arial" w:cs="Arial"/>
+              </w:rPr>
+              <w:t>in vendita</w:t>
             </w:r>
           </w:p>
         </w:tc>
@@ -2045,18 +2399,20 @@
                 <w:rFonts w:ascii="Arial" w:hAnsi="Arial" w:cs="Arial"/>
               </w:rPr>
             </w:pPr>
-            <w:r>
-              <w:rPr>
-                <w:rFonts w:ascii="Arial" w:hAnsi="Arial" w:cs="Arial"/>
-              </w:rPr>
-              <w:t xml:space="preserve">Entità figlia di strumento, is collega con </w:t>
-            </w:r>
-            <w:r>
-              <w:rPr>
-                <w:rFonts w:ascii="Arial" w:hAnsi="Arial" w:cs="Arial"/>
-              </w:rPr>
-              <w:t>Scarponi</w:t>
-            </w:r>
+            <w:proofErr w:type="spellStart"/>
+            <w:r>
+              <w:rPr>
+                <w:rFonts w:ascii="Arial" w:hAnsi="Arial" w:cs="Arial"/>
+              </w:rPr>
+              <w:t>Ven</w:t>
+            </w:r>
+            <w:r>
+              <w:rPr>
+                <w:rFonts w:ascii="Arial" w:hAnsi="Arial" w:cs="Arial"/>
+              </w:rPr>
+              <w:t>Sci</w:t>
+            </w:r>
+            <w:proofErr w:type="spellEnd"/>
           </w:p>
         </w:tc>
       </w:tr>
@@ -2071,12 +2427,20 @@
                 <w:rFonts w:ascii="Arial" w:hAnsi="Arial" w:cs="Arial"/>
               </w:rPr>
             </w:pPr>
-            <w:r>
-              <w:rPr>
-                <w:rFonts w:ascii="Arial" w:hAnsi="Arial" w:cs="Arial"/>
-              </w:rPr>
-              <w:t>Bastoncini</w:t>
-            </w:r>
+            <w:proofErr w:type="spellStart"/>
+            <w:r>
+              <w:rPr>
+                <w:rFonts w:ascii="Arial" w:hAnsi="Arial" w:cs="Arial"/>
+              </w:rPr>
+              <w:t>Ven</w:t>
+            </w:r>
+            <w:r>
+              <w:rPr>
+                <w:rFonts w:ascii="Arial" w:hAnsi="Arial" w:cs="Arial"/>
+              </w:rPr>
+              <w:t>ScarponiSci</w:t>
+            </w:r>
+            <w:proofErr w:type="spellEnd"/>
           </w:p>
         </w:tc>
         <w:tc>
@@ -2093,7 +2457,13 @@
               <w:rPr>
                 <w:rFonts w:ascii="Arial" w:hAnsi="Arial" w:cs="Arial"/>
               </w:rPr>
-              <w:t>Tutti i diversi modelli di Bacchette</w:t>
+              <w:t>Tutti i modelli di scarponi, divisi</w:t>
+            </w:r>
+            <w:r>
+              <w:rPr>
+                <w:rFonts w:ascii="Arial" w:hAnsi="Arial" w:cs="Arial"/>
+              </w:rPr>
+              <w:t xml:space="preserve"> in scarponi da sci</w:t>
             </w:r>
           </w:p>
         </w:tc>
@@ -2107,12 +2477,20 @@
                 <w:rFonts w:ascii="Arial" w:hAnsi="Arial" w:cs="Arial"/>
               </w:rPr>
             </w:pPr>
+            <w:proofErr w:type="spellStart"/>
+            <w:r>
+              <w:rPr>
+                <w:rFonts w:ascii="Arial" w:hAnsi="Arial" w:cs="Arial"/>
+              </w:rPr>
+              <w:t>Ven</w:t>
+            </w:r>
             <w:r>
               <w:rPr>
                 <w:rFonts w:ascii="Arial" w:hAnsi="Arial" w:cs="Arial"/>
               </w:rPr>
               <w:t>Sci</w:t>
             </w:r>
+            <w:proofErr w:type="spellEnd"/>
           </w:p>
         </w:tc>
       </w:tr>
@@ -2127,12 +2505,20 @@
                 <w:rFonts w:ascii="Arial" w:hAnsi="Arial" w:cs="Arial"/>
               </w:rPr>
             </w:pPr>
-            <w:r>
-              <w:rPr>
-                <w:rFonts w:ascii="Arial" w:hAnsi="Arial" w:cs="Arial"/>
-              </w:rPr>
-              <w:t>ScarponiSci</w:t>
-            </w:r>
+            <w:proofErr w:type="spellStart"/>
+            <w:r>
+              <w:rPr>
+                <w:rFonts w:ascii="Arial" w:hAnsi="Arial" w:cs="Arial"/>
+              </w:rPr>
+              <w:t>Ven</w:t>
+            </w:r>
+            <w:r>
+              <w:rPr>
+                <w:rFonts w:ascii="Arial" w:hAnsi="Arial" w:cs="Arial"/>
+              </w:rPr>
+              <w:t>ScarponiSnowboard</w:t>
+            </w:r>
+            <w:proofErr w:type="spellEnd"/>
           </w:p>
         </w:tc>
         <w:tc>
@@ -2149,13 +2535,25 @@
               <w:rPr>
                 <w:rFonts w:ascii="Arial" w:hAnsi="Arial" w:cs="Arial"/>
               </w:rPr>
-              <w:t>Tutti i modelli di scarponi, divisi</w:t>
-            </w:r>
-            <w:r>
-              <w:rPr>
-                <w:rFonts w:ascii="Arial" w:hAnsi="Arial" w:cs="Arial"/>
-              </w:rPr>
-              <w:t xml:space="preserve"> in scarponi da sci</w:t>
+              <w:t>Tutti i modelli di scarponi</w:t>
+            </w:r>
+            <w:r>
+              <w:rPr>
+                <w:rFonts w:ascii="Arial" w:hAnsi="Arial" w:cs="Arial"/>
+              </w:rPr>
+              <w:t xml:space="preserve"> da </w:t>
+            </w:r>
+            <w:r>
+              <w:rPr>
+                <w:rFonts w:ascii="Arial" w:hAnsi="Arial" w:cs="Arial"/>
+              </w:rPr>
+              <w:t>snowboard</w:t>
+            </w:r>
+            <w:r>
+              <w:rPr>
+                <w:rFonts w:ascii="Arial" w:hAnsi="Arial" w:cs="Arial"/>
+              </w:rPr>
+              <w:t xml:space="preserve"> in vendita</w:t>
             </w:r>
           </w:p>
         </w:tc>
@@ -2169,12 +2567,20 @@
                 <w:rFonts w:ascii="Arial" w:hAnsi="Arial" w:cs="Arial"/>
               </w:rPr>
             </w:pPr>
-            <w:r>
-              <w:rPr>
-                <w:rFonts w:ascii="Arial" w:hAnsi="Arial" w:cs="Arial"/>
-              </w:rPr>
-              <w:t>Sci</w:t>
-            </w:r>
+            <w:proofErr w:type="spellStart"/>
+            <w:r>
+              <w:rPr>
+                <w:rFonts w:ascii="Arial" w:hAnsi="Arial" w:cs="Arial"/>
+              </w:rPr>
+              <w:t>Ven</w:t>
+            </w:r>
+            <w:r>
+              <w:rPr>
+                <w:rFonts w:ascii="Arial" w:hAnsi="Arial" w:cs="Arial"/>
+              </w:rPr>
+              <w:t>Snowboard</w:t>
+            </w:r>
+            <w:proofErr w:type="spellEnd"/>
           </w:p>
         </w:tc>
       </w:tr>
@@ -2193,7 +2599,7 @@
               <w:rPr>
                 <w:rFonts w:ascii="Arial" w:hAnsi="Arial" w:cs="Arial"/>
               </w:rPr>
-              <w:t>ScarponiSnowboard</w:t>
+              <w:t>Maestro</w:t>
             </w:r>
           </w:p>
         </w:tc>
@@ -2211,7 +2617,7 @@
               <w:rPr>
                 <w:rFonts w:ascii="Arial" w:hAnsi="Arial" w:cs="Arial"/>
               </w:rPr>
-              <w:t>Tutti i modelli di scarponi, divisi in scarponi da snowboard</w:t>
+              <w:t>Si occupa di fare da guida nelle escursioni e di dirigere le lezioni per i clienti</w:t>
             </w:r>
           </w:p>
         </w:tc>
@@ -2229,7 +2635,13 @@
               <w:rPr>
                 <w:rFonts w:ascii="Arial" w:hAnsi="Arial" w:cs="Arial"/>
               </w:rPr>
-              <w:t>Snowboard</w:t>
+              <w:t xml:space="preserve">Cliente, </w:t>
+            </w:r>
+            <w:r>
+              <w:rPr>
+                <w:rFonts w:ascii="Arial" w:hAnsi="Arial" w:cs="Arial"/>
+              </w:rPr>
+              <w:t>Lezione</w:t>
             </w:r>
           </w:p>
         </w:tc>
@@ -2249,7 +2661,13 @@
               <w:rPr>
                 <w:rFonts w:ascii="Arial" w:hAnsi="Arial" w:cs="Arial"/>
               </w:rPr>
-              <w:t>Maestro</w:t>
+              <w:t>Lezione</w:t>
+            </w:r>
+            <w:r>
+              <w:rPr>
+                <w:rFonts w:ascii="Arial" w:hAnsi="Arial" w:cs="Arial"/>
+              </w:rPr>
+              <w:t xml:space="preserve"> </w:t>
             </w:r>
           </w:p>
         </w:tc>
@@ -2267,7 +2685,7 @@
               <w:rPr>
                 <w:rFonts w:ascii="Arial" w:hAnsi="Arial" w:cs="Arial"/>
               </w:rPr>
-              <w:t>Si occupa di fare da guida nelle escursioni e di dirigere le lezioni per i clienti</w:t>
+              <w:t>Rappresenta tutte le diverse attività che vengono organizzate dalla scuola</w:t>
             </w:r>
           </w:p>
         </w:tc>
@@ -2285,7 +2703,7 @@
               <w:rPr>
                 <w:rFonts w:ascii="Arial" w:hAnsi="Arial" w:cs="Arial"/>
               </w:rPr>
-              <w:t>Cliente, Attività</w:t>
+              <w:t>Entità padre di Sci, Snowboard, si collega con Cliente, Maestro</w:t>
             </w:r>
           </w:p>
         </w:tc>
@@ -2305,7 +2723,7 @@
               <w:rPr>
                 <w:rFonts w:ascii="Arial" w:hAnsi="Arial" w:cs="Arial"/>
               </w:rPr>
-              <w:t xml:space="preserve">Attività </w:t>
+              <w:t>Sci</w:t>
             </w:r>
           </w:p>
         </w:tc>
@@ -2323,7 +2741,13 @@
               <w:rPr>
                 <w:rFonts w:ascii="Arial" w:hAnsi="Arial" w:cs="Arial"/>
               </w:rPr>
-              <w:t>Rappresenta tutte le diverse attività che vengono organizzate dalla scuola</w:t>
+              <w:t>Tutte quelle attività che si fanno con gli sci</w:t>
+            </w:r>
+            <w:r>
+              <w:rPr>
+                <w:rFonts w:ascii="Arial" w:hAnsi="Arial" w:cs="Arial"/>
+              </w:rPr>
+              <w:t xml:space="preserve"> a noleggio</w:t>
             </w:r>
           </w:p>
         </w:tc>
@@ -2341,7 +2765,13 @@
               <w:rPr>
                 <w:rFonts w:ascii="Arial" w:hAnsi="Arial" w:cs="Arial"/>
               </w:rPr>
-              <w:t>Entità padre di Sci, Snowboard, si collega con Cliente, Maestro</w:t>
+              <w:t xml:space="preserve">Entità figlia di </w:t>
+            </w:r>
+            <w:r>
+              <w:rPr>
+                <w:rFonts w:ascii="Arial" w:hAnsi="Arial" w:cs="Arial"/>
+              </w:rPr>
+              <w:t>Lezione</w:t>
             </w:r>
           </w:p>
         </w:tc>
@@ -2361,7 +2791,7 @@
               <w:rPr>
                 <w:rFonts w:ascii="Arial" w:hAnsi="Arial" w:cs="Arial"/>
               </w:rPr>
-              <w:t>Sci</w:t>
+              <w:t>Snowboard</w:t>
             </w:r>
           </w:p>
         </w:tc>
@@ -2379,7 +2809,7 @@
               <w:rPr>
                 <w:rFonts w:ascii="Arial" w:hAnsi="Arial" w:cs="Arial"/>
               </w:rPr>
-              <w:t>Tutte quelle attività che si fanno con gli sci</w:t>
+              <w:t>Tutte quelle attività che si fanno con lo snowboard a noleggio</w:t>
             </w:r>
           </w:p>
         </w:tc>
@@ -2397,7 +2827,19 @@
               <w:rPr>
                 <w:rFonts w:ascii="Arial" w:hAnsi="Arial" w:cs="Arial"/>
               </w:rPr>
-              <w:t>Entità figlia di Attività</w:t>
+              <w:t xml:space="preserve">Entità figlia di </w:t>
+            </w:r>
+            <w:r>
+              <w:rPr>
+                <w:rFonts w:ascii="Arial" w:hAnsi="Arial" w:cs="Arial"/>
+              </w:rPr>
+              <w:t>L</w:t>
+            </w:r>
+            <w:r>
+              <w:rPr>
+                <w:rFonts w:ascii="Arial" w:hAnsi="Arial" w:cs="Arial"/>
+              </w:rPr>
+              <w:t>ezione</w:t>
             </w:r>
           </w:p>
         </w:tc>
@@ -2413,12 +2855,14 @@
                 <w:rFonts w:ascii="Arial" w:hAnsi="Arial" w:cs="Arial"/>
               </w:rPr>
             </w:pPr>
-            <w:r>
-              <w:rPr>
-                <w:rFonts w:ascii="Arial" w:hAnsi="Arial" w:cs="Arial"/>
-              </w:rPr>
-              <w:t>Snowboard</w:t>
-            </w:r>
+            <w:proofErr w:type="spellStart"/>
+            <w:r>
+              <w:rPr>
+                <w:rFonts w:ascii="Arial" w:hAnsi="Arial" w:cs="Arial"/>
+              </w:rPr>
+              <w:t>NolStrumento</w:t>
+            </w:r>
+            <w:proofErr w:type="spellEnd"/>
           </w:p>
         </w:tc>
         <w:tc>
@@ -2435,7 +2879,27 @@
               <w:rPr>
                 <w:rFonts w:ascii="Arial" w:hAnsi="Arial" w:cs="Arial"/>
               </w:rPr>
-              <w:t>Tutte quelle attività che si fanno con lo snowboard</w:t>
+              <w:t xml:space="preserve">Rappresenta tutti i prodotti che si usano attivamente per fare lo sport, sci, tavole da snowboard </w:t>
+            </w:r>
+            <w:proofErr w:type="spellStart"/>
+            <w:r>
+              <w:rPr>
+                <w:rFonts w:ascii="Arial" w:hAnsi="Arial" w:cs="Arial"/>
+              </w:rPr>
+              <w:t>etc</w:t>
+            </w:r>
+            <w:proofErr w:type="spellEnd"/>
+            <w:r>
+              <w:rPr>
+                <w:rFonts w:ascii="Arial" w:hAnsi="Arial" w:cs="Arial"/>
+              </w:rPr>
+              <w:t>…</w:t>
+            </w:r>
+            <w:r>
+              <w:rPr>
+                <w:rFonts w:ascii="Arial" w:hAnsi="Arial" w:cs="Arial"/>
+              </w:rPr>
+              <w:t xml:space="preserve"> a noleggio</w:t>
             </w:r>
           </w:p>
         </w:tc>
@@ -2453,8 +2917,606 @@
               <w:rPr>
                 <w:rFonts w:ascii="Arial" w:hAnsi="Arial" w:cs="Arial"/>
               </w:rPr>
-              <w:t>Entità figlia di Attività</w:t>
-            </w:r>
+              <w:t xml:space="preserve">Entità padre di </w:t>
+            </w:r>
+            <w:proofErr w:type="spellStart"/>
+            <w:r>
+              <w:rPr>
+                <w:rFonts w:ascii="Arial" w:hAnsi="Arial" w:cs="Arial"/>
+              </w:rPr>
+              <w:t>Nol</w:t>
+            </w:r>
+            <w:r>
+              <w:rPr>
+                <w:rFonts w:ascii="Arial" w:hAnsi="Arial" w:cs="Arial"/>
+              </w:rPr>
+              <w:t>Sci</w:t>
+            </w:r>
+            <w:proofErr w:type="spellEnd"/>
+            <w:r>
+              <w:rPr>
+                <w:rFonts w:ascii="Arial" w:hAnsi="Arial" w:cs="Arial"/>
+              </w:rPr>
+              <w:t xml:space="preserve">, </w:t>
+            </w:r>
+            <w:proofErr w:type="spellStart"/>
+            <w:r>
+              <w:rPr>
+                <w:rFonts w:ascii="Arial" w:hAnsi="Arial" w:cs="Arial"/>
+              </w:rPr>
+              <w:t>Nol</w:t>
+            </w:r>
+            <w:r>
+              <w:rPr>
+                <w:rFonts w:ascii="Arial" w:hAnsi="Arial" w:cs="Arial"/>
+              </w:rPr>
+              <w:t>Pattini</w:t>
+            </w:r>
+            <w:proofErr w:type="spellEnd"/>
+            <w:r>
+              <w:rPr>
+                <w:rFonts w:ascii="Arial" w:hAnsi="Arial" w:cs="Arial"/>
+              </w:rPr>
+              <w:t xml:space="preserve">, </w:t>
+            </w:r>
+            <w:proofErr w:type="spellStart"/>
+            <w:r>
+              <w:rPr>
+                <w:rFonts w:ascii="Arial" w:hAnsi="Arial" w:cs="Arial"/>
+              </w:rPr>
+              <w:t>Nol</w:t>
+            </w:r>
+            <w:r>
+              <w:rPr>
+                <w:rFonts w:ascii="Arial" w:hAnsi="Arial" w:cs="Arial"/>
+              </w:rPr>
+              <w:t>Biciclette</w:t>
+            </w:r>
+            <w:proofErr w:type="spellEnd"/>
+            <w:r>
+              <w:rPr>
+                <w:rFonts w:ascii="Arial" w:hAnsi="Arial" w:cs="Arial"/>
+              </w:rPr>
+              <w:t xml:space="preserve">, </w:t>
+            </w:r>
+            <w:proofErr w:type="spellStart"/>
+            <w:r>
+              <w:rPr>
+                <w:rFonts w:ascii="Arial" w:hAnsi="Arial" w:cs="Arial"/>
+              </w:rPr>
+              <w:t>Nol</w:t>
+            </w:r>
+            <w:r>
+              <w:rPr>
+                <w:rFonts w:ascii="Arial" w:hAnsi="Arial" w:cs="Arial"/>
+              </w:rPr>
+              <w:t>Snowboard</w:t>
+            </w:r>
+            <w:proofErr w:type="spellEnd"/>
+            <w:r>
+              <w:rPr>
+                <w:rFonts w:ascii="Arial" w:hAnsi="Arial" w:cs="Arial"/>
+              </w:rPr>
+              <w:t xml:space="preserve">, </w:t>
+            </w:r>
+            <w:proofErr w:type="spellStart"/>
+            <w:r>
+              <w:rPr>
+                <w:rFonts w:ascii="Arial" w:hAnsi="Arial" w:cs="Arial"/>
+              </w:rPr>
+              <w:t>Nol</w:t>
+            </w:r>
+            <w:r>
+              <w:rPr>
+                <w:rFonts w:ascii="Arial" w:hAnsi="Arial" w:cs="Arial"/>
+              </w:rPr>
+              <w:t>Altro</w:t>
+            </w:r>
+            <w:proofErr w:type="spellEnd"/>
+            <w:r>
+              <w:rPr>
+                <w:rFonts w:ascii="Arial" w:hAnsi="Arial" w:cs="Arial"/>
+              </w:rPr>
+              <w:t>;</w:t>
+            </w:r>
+          </w:p>
+        </w:tc>
+      </w:tr>
+      <w:tr>
+        <w:tc>
+          <w:tcPr>
+            <w:tcW w:w="3209" w:type="dxa"/>
+          </w:tcPr>
+          <w:p>
+            <w:pPr>
+              <w:rPr>
+                <w:rFonts w:ascii="Arial" w:hAnsi="Arial" w:cs="Arial"/>
+              </w:rPr>
+            </w:pPr>
+            <w:proofErr w:type="spellStart"/>
+            <w:r>
+              <w:rPr>
+                <w:rFonts w:ascii="Arial" w:hAnsi="Arial" w:cs="Arial"/>
+              </w:rPr>
+              <w:t>NolSci</w:t>
+            </w:r>
+            <w:proofErr w:type="spellEnd"/>
+          </w:p>
+        </w:tc>
+        <w:tc>
+          <w:tcPr>
+            <w:tcW w:w="3209" w:type="dxa"/>
+          </w:tcPr>
+          <w:p>
+            <w:pPr>
+              <w:rPr>
+                <w:rFonts w:ascii="Arial" w:hAnsi="Arial" w:cs="Arial"/>
+              </w:rPr>
+            </w:pPr>
+            <w:r>
+              <w:rPr>
+                <w:rFonts w:ascii="Arial" w:hAnsi="Arial" w:cs="Arial"/>
+              </w:rPr>
+              <w:t xml:space="preserve">Rappresenta tutti i diversi modelli di sci a noleggio </w:t>
+            </w:r>
+          </w:p>
+        </w:tc>
+        <w:tc>
+          <w:tcPr>
+            <w:tcW w:w="3210" w:type="dxa"/>
+          </w:tcPr>
+          <w:p>
+            <w:pPr>
+              <w:rPr>
+                <w:rFonts w:ascii="Arial" w:hAnsi="Arial" w:cs="Arial"/>
+              </w:rPr>
+            </w:pPr>
+            <w:r>
+              <w:rPr>
+                <w:rFonts w:ascii="Arial" w:hAnsi="Arial" w:cs="Arial"/>
+              </w:rPr>
+              <w:t>Entità figlia di Strumento, si collega con Bacchette, Scarponi</w:t>
+            </w:r>
+          </w:p>
+        </w:tc>
+      </w:tr>
+      <w:tr>
+        <w:tc>
+          <w:tcPr>
+            <w:tcW w:w="3209" w:type="dxa"/>
+          </w:tcPr>
+          <w:p>
+            <w:pPr>
+              <w:rPr>
+                <w:rFonts w:ascii="Arial" w:hAnsi="Arial" w:cs="Arial"/>
+              </w:rPr>
+            </w:pPr>
+            <w:proofErr w:type="spellStart"/>
+            <w:r>
+              <w:rPr>
+                <w:rFonts w:ascii="Arial" w:hAnsi="Arial" w:cs="Arial"/>
+              </w:rPr>
+              <w:t>NolPattini</w:t>
+            </w:r>
+            <w:proofErr w:type="spellEnd"/>
+          </w:p>
+        </w:tc>
+        <w:tc>
+          <w:tcPr>
+            <w:tcW w:w="3209" w:type="dxa"/>
+          </w:tcPr>
+          <w:p>
+            <w:pPr>
+              <w:rPr>
+                <w:rFonts w:ascii="Arial" w:hAnsi="Arial" w:cs="Arial"/>
+              </w:rPr>
+            </w:pPr>
+            <w:r>
+              <w:rPr>
+                <w:rFonts w:ascii="Arial" w:hAnsi="Arial" w:cs="Arial"/>
+              </w:rPr>
+              <w:t>Rappresenta tutti i diversi modelli di pattini per pattinaggio su ghiaccio a noleggio</w:t>
+            </w:r>
+          </w:p>
+        </w:tc>
+        <w:tc>
+          <w:tcPr>
+            <w:tcW w:w="3210" w:type="dxa"/>
+          </w:tcPr>
+          <w:p>
+            <w:pPr>
+              <w:rPr>
+                <w:rFonts w:ascii="Arial" w:hAnsi="Arial" w:cs="Arial"/>
+              </w:rPr>
+            </w:pPr>
+            <w:r>
+              <w:rPr>
+                <w:rFonts w:ascii="Arial" w:hAnsi="Arial" w:cs="Arial"/>
+              </w:rPr>
+              <w:t>Entità figlia di strumento</w:t>
+            </w:r>
+          </w:p>
+        </w:tc>
+      </w:tr>
+      <w:tr>
+        <w:tc>
+          <w:tcPr>
+            <w:tcW w:w="3209" w:type="dxa"/>
+          </w:tcPr>
+          <w:p>
+            <w:pPr>
+              <w:rPr>
+                <w:rFonts w:ascii="Arial" w:hAnsi="Arial" w:cs="Arial"/>
+              </w:rPr>
+            </w:pPr>
+            <w:proofErr w:type="spellStart"/>
+            <w:r>
+              <w:rPr>
+                <w:rFonts w:ascii="Arial" w:hAnsi="Arial" w:cs="Arial"/>
+              </w:rPr>
+              <w:t>NolBiciclette</w:t>
+            </w:r>
+            <w:proofErr w:type="spellEnd"/>
+          </w:p>
+        </w:tc>
+        <w:tc>
+          <w:tcPr>
+            <w:tcW w:w="3209" w:type="dxa"/>
+          </w:tcPr>
+          <w:p>
+            <w:pPr>
+              <w:rPr>
+                <w:rFonts w:ascii="Arial" w:hAnsi="Arial" w:cs="Arial"/>
+              </w:rPr>
+            </w:pPr>
+            <w:r>
+              <w:rPr>
+                <w:rFonts w:ascii="Arial" w:hAnsi="Arial" w:cs="Arial"/>
+              </w:rPr>
+              <w:t>Rappresenta tutti i diversi modelli di biciclette a noleggio</w:t>
+            </w:r>
+          </w:p>
+        </w:tc>
+        <w:tc>
+          <w:tcPr>
+            <w:tcW w:w="3210" w:type="dxa"/>
+          </w:tcPr>
+          <w:p>
+            <w:pPr>
+              <w:rPr>
+                <w:rFonts w:ascii="Arial" w:hAnsi="Arial" w:cs="Arial"/>
+              </w:rPr>
+            </w:pPr>
+            <w:r>
+              <w:rPr>
+                <w:rFonts w:ascii="Arial" w:hAnsi="Arial" w:cs="Arial"/>
+              </w:rPr>
+              <w:t xml:space="preserve">Entità figlia di </w:t>
+            </w:r>
+            <w:proofErr w:type="spellStart"/>
+            <w:r>
+              <w:rPr>
+                <w:rFonts w:ascii="Arial" w:hAnsi="Arial" w:cs="Arial"/>
+              </w:rPr>
+              <w:t>Nol</w:t>
+            </w:r>
+            <w:r>
+              <w:rPr>
+                <w:rFonts w:ascii="Arial" w:hAnsi="Arial" w:cs="Arial"/>
+              </w:rPr>
+              <w:t>strumento</w:t>
+            </w:r>
+            <w:proofErr w:type="spellEnd"/>
+          </w:p>
+        </w:tc>
+      </w:tr>
+      <w:tr>
+        <w:tc>
+          <w:tcPr>
+            <w:tcW w:w="3209" w:type="dxa"/>
+          </w:tcPr>
+          <w:p>
+            <w:pPr>
+              <w:rPr>
+                <w:rFonts w:ascii="Arial" w:hAnsi="Arial" w:cs="Arial"/>
+              </w:rPr>
+            </w:pPr>
+            <w:proofErr w:type="spellStart"/>
+            <w:r>
+              <w:rPr>
+                <w:rFonts w:ascii="Arial" w:hAnsi="Arial" w:cs="Arial"/>
+              </w:rPr>
+              <w:t>NolSnowboard</w:t>
+            </w:r>
+            <w:proofErr w:type="spellEnd"/>
+          </w:p>
+        </w:tc>
+        <w:tc>
+          <w:tcPr>
+            <w:tcW w:w="3209" w:type="dxa"/>
+          </w:tcPr>
+          <w:p>
+            <w:pPr>
+              <w:rPr>
+                <w:rFonts w:ascii="Arial" w:hAnsi="Arial" w:cs="Arial"/>
+              </w:rPr>
+            </w:pPr>
+            <w:r>
+              <w:rPr>
+                <w:rFonts w:ascii="Arial" w:hAnsi="Arial" w:cs="Arial"/>
+              </w:rPr>
+              <w:t>Rappresenta tutti i diversi modelli di tavole da snowboard a noleggio</w:t>
+            </w:r>
+          </w:p>
+        </w:tc>
+        <w:tc>
+          <w:tcPr>
+            <w:tcW w:w="3210" w:type="dxa"/>
+          </w:tcPr>
+          <w:p>
+            <w:pPr>
+              <w:rPr>
+                <w:rFonts w:ascii="Arial" w:hAnsi="Arial" w:cs="Arial"/>
+              </w:rPr>
+            </w:pPr>
+            <w:r>
+              <w:rPr>
+                <w:rFonts w:ascii="Arial" w:hAnsi="Arial" w:cs="Arial"/>
+              </w:rPr>
+              <w:t xml:space="preserve">Entità figlia di </w:t>
+            </w:r>
+            <w:proofErr w:type="spellStart"/>
+            <w:r>
+              <w:rPr>
+                <w:rFonts w:ascii="Arial" w:hAnsi="Arial" w:cs="Arial"/>
+              </w:rPr>
+              <w:t>Nol</w:t>
+            </w:r>
+            <w:r>
+              <w:rPr>
+                <w:rFonts w:ascii="Arial" w:hAnsi="Arial" w:cs="Arial"/>
+              </w:rPr>
+              <w:t>strumento</w:t>
+            </w:r>
+            <w:proofErr w:type="spellEnd"/>
+            <w:r>
+              <w:rPr>
+                <w:rFonts w:ascii="Arial" w:hAnsi="Arial" w:cs="Arial"/>
+              </w:rPr>
+              <w:t xml:space="preserve">, </w:t>
+            </w:r>
+            <w:proofErr w:type="spellStart"/>
+            <w:r>
+              <w:rPr>
+                <w:rFonts w:ascii="Arial" w:hAnsi="Arial" w:cs="Arial"/>
+              </w:rPr>
+              <w:t>is</w:t>
+            </w:r>
+            <w:proofErr w:type="spellEnd"/>
+            <w:r>
+              <w:rPr>
+                <w:rFonts w:ascii="Arial" w:hAnsi="Arial" w:cs="Arial"/>
+              </w:rPr>
+              <w:t xml:space="preserve"> collega con </w:t>
+            </w:r>
+            <w:proofErr w:type="spellStart"/>
+            <w:r>
+              <w:rPr>
+                <w:rFonts w:ascii="Arial" w:hAnsi="Arial" w:cs="Arial"/>
+              </w:rPr>
+              <w:t>Nol</w:t>
+            </w:r>
+            <w:r>
+              <w:rPr>
+                <w:rFonts w:ascii="Arial" w:hAnsi="Arial" w:cs="Arial"/>
+              </w:rPr>
+              <w:t>Scarponi</w:t>
+            </w:r>
+            <w:r>
+              <w:rPr>
+                <w:rFonts w:ascii="Arial" w:hAnsi="Arial" w:cs="Arial"/>
+              </w:rPr>
+              <w:t>Snow</w:t>
+            </w:r>
+            <w:proofErr w:type="spellEnd"/>
+          </w:p>
+        </w:tc>
+      </w:tr>
+      <w:tr>
+        <w:tc>
+          <w:tcPr>
+            <w:tcW w:w="3209" w:type="dxa"/>
+          </w:tcPr>
+          <w:p>
+            <w:pPr>
+              <w:rPr>
+                <w:rFonts w:ascii="Arial" w:hAnsi="Arial" w:cs="Arial"/>
+              </w:rPr>
+            </w:pPr>
+            <w:proofErr w:type="spellStart"/>
+            <w:r>
+              <w:rPr>
+                <w:rFonts w:ascii="Arial" w:hAnsi="Arial" w:cs="Arial"/>
+              </w:rPr>
+              <w:t>NolBastoncini</w:t>
+            </w:r>
+            <w:proofErr w:type="spellEnd"/>
+          </w:p>
+        </w:tc>
+        <w:tc>
+          <w:tcPr>
+            <w:tcW w:w="3209" w:type="dxa"/>
+          </w:tcPr>
+          <w:p>
+            <w:pPr>
+              <w:rPr>
+                <w:rFonts w:ascii="Arial" w:hAnsi="Arial" w:cs="Arial"/>
+              </w:rPr>
+            </w:pPr>
+            <w:r>
+              <w:rPr>
+                <w:rFonts w:ascii="Arial" w:hAnsi="Arial" w:cs="Arial"/>
+              </w:rPr>
+              <w:t>Tutti i diversi modelli di Bacchette a noleggio</w:t>
+            </w:r>
+          </w:p>
+        </w:tc>
+        <w:tc>
+          <w:tcPr>
+            <w:tcW w:w="3210" w:type="dxa"/>
+          </w:tcPr>
+          <w:p>
+            <w:pPr>
+              <w:rPr>
+                <w:rFonts w:ascii="Arial" w:hAnsi="Arial" w:cs="Arial"/>
+              </w:rPr>
+            </w:pPr>
+            <w:proofErr w:type="spellStart"/>
+            <w:r>
+              <w:rPr>
+                <w:rFonts w:ascii="Arial" w:hAnsi="Arial" w:cs="Arial"/>
+              </w:rPr>
+              <w:t>Nol</w:t>
+            </w:r>
+            <w:r>
+              <w:rPr>
+                <w:rFonts w:ascii="Arial" w:hAnsi="Arial" w:cs="Arial"/>
+              </w:rPr>
+              <w:t>Sci</w:t>
+            </w:r>
+            <w:proofErr w:type="spellEnd"/>
+          </w:p>
+        </w:tc>
+      </w:tr>
+      <w:tr>
+        <w:tc>
+          <w:tcPr>
+            <w:tcW w:w="3209" w:type="dxa"/>
+          </w:tcPr>
+          <w:p>
+            <w:pPr>
+              <w:rPr>
+                <w:rFonts w:ascii="Arial" w:hAnsi="Arial" w:cs="Arial"/>
+              </w:rPr>
+            </w:pPr>
+            <w:proofErr w:type="spellStart"/>
+            <w:r>
+              <w:rPr>
+                <w:rFonts w:ascii="Arial" w:hAnsi="Arial" w:cs="Arial"/>
+              </w:rPr>
+              <w:t>NolScarponiSci</w:t>
+            </w:r>
+            <w:proofErr w:type="spellEnd"/>
+          </w:p>
+        </w:tc>
+        <w:tc>
+          <w:tcPr>
+            <w:tcW w:w="3209" w:type="dxa"/>
+          </w:tcPr>
+          <w:p>
+            <w:pPr>
+              <w:rPr>
+                <w:rFonts w:ascii="Arial" w:hAnsi="Arial" w:cs="Arial"/>
+              </w:rPr>
+            </w:pPr>
+            <w:r>
+              <w:rPr>
+                <w:rFonts w:ascii="Arial" w:hAnsi="Arial" w:cs="Arial"/>
+              </w:rPr>
+              <w:t>Tutti i modelli di scarponi da sci a noleggio</w:t>
+            </w:r>
+          </w:p>
+        </w:tc>
+        <w:tc>
+          <w:tcPr>
+            <w:tcW w:w="3210" w:type="dxa"/>
+          </w:tcPr>
+          <w:p>
+            <w:pPr>
+              <w:rPr>
+                <w:rFonts w:ascii="Arial" w:hAnsi="Arial" w:cs="Arial"/>
+              </w:rPr>
+            </w:pPr>
+            <w:proofErr w:type="spellStart"/>
+            <w:r>
+              <w:rPr>
+                <w:rFonts w:ascii="Arial" w:hAnsi="Arial" w:cs="Arial"/>
+              </w:rPr>
+              <w:t>Nol</w:t>
+            </w:r>
+            <w:r>
+              <w:rPr>
+                <w:rFonts w:ascii="Arial" w:hAnsi="Arial" w:cs="Arial"/>
+              </w:rPr>
+              <w:t>Sci</w:t>
+            </w:r>
+            <w:proofErr w:type="spellEnd"/>
+          </w:p>
+        </w:tc>
+      </w:tr>
+      <w:tr>
+        <w:tc>
+          <w:tcPr>
+            <w:tcW w:w="3209" w:type="dxa"/>
+          </w:tcPr>
+          <w:p>
+            <w:pPr>
+              <w:rPr>
+                <w:rFonts w:ascii="Arial" w:hAnsi="Arial" w:cs="Arial"/>
+              </w:rPr>
+            </w:pPr>
+            <w:proofErr w:type="spellStart"/>
+            <w:r>
+              <w:rPr>
+                <w:rFonts w:ascii="Arial" w:hAnsi="Arial" w:cs="Arial"/>
+              </w:rPr>
+              <w:t>NolScarponiSnow</w:t>
+            </w:r>
+            <w:proofErr w:type="spellEnd"/>
+          </w:p>
+        </w:tc>
+        <w:tc>
+          <w:tcPr>
+            <w:tcW w:w="3209" w:type="dxa"/>
+          </w:tcPr>
+          <w:p>
+            <w:pPr>
+              <w:rPr>
+                <w:rFonts w:ascii="Arial" w:hAnsi="Arial" w:cs="Arial"/>
+              </w:rPr>
+            </w:pPr>
+            <w:r>
+              <w:rPr>
+                <w:rFonts w:ascii="Arial" w:hAnsi="Arial" w:cs="Arial"/>
+              </w:rPr>
+              <w:t>Tutti i modelli di scarponi da snowboard a noleggio</w:t>
+            </w:r>
+          </w:p>
+        </w:tc>
+        <w:tc>
+          <w:tcPr>
+            <w:tcW w:w="3210" w:type="dxa"/>
+          </w:tcPr>
+          <w:p>
+            <w:pPr>
+              <w:rPr>
+                <w:rFonts w:ascii="Arial" w:hAnsi="Arial" w:cs="Arial"/>
+              </w:rPr>
+            </w:pPr>
+            <w:proofErr w:type="spellStart"/>
+            <w:r>
+              <w:rPr>
+                <w:rFonts w:ascii="Arial" w:hAnsi="Arial" w:cs="Arial"/>
+              </w:rPr>
+              <w:t>Nol</w:t>
+            </w:r>
+            <w:r>
+              <w:rPr>
+                <w:rFonts w:ascii="Arial" w:hAnsi="Arial" w:cs="Arial"/>
+              </w:rPr>
+              <w:t>Snowboard</w:t>
+            </w:r>
+            <w:proofErr w:type="spellEnd"/>
           </w:p>
         </w:tc>
       </w:tr>
@@ -2542,11 +3604,19 @@
           <w:rFonts w:ascii="Arial" w:hAnsi="Arial" w:cs="Arial"/>
         </w:rPr>
       </w:pPr>
-      <w:r>
-        <w:rPr>
-          <w:rFonts w:ascii="Arial" w:hAnsi="Arial" w:cs="Arial"/>
-        </w:rPr>
-        <w:t>TipoBici AS ENUM ('Elettrica', 'Non elettrica');</w:t>
+      <w:proofErr w:type="spellStart"/>
+      <w:r>
+        <w:rPr>
+          <w:rFonts w:ascii="Arial" w:hAnsi="Arial" w:cs="Arial"/>
+        </w:rPr>
+        <w:t>TipoBici</w:t>
+      </w:r>
+      <w:proofErr w:type="spellEnd"/>
+      <w:r>
+        <w:rPr>
+          <w:rFonts w:ascii="Arial" w:hAnsi="Arial" w:cs="Arial"/>
+        </w:rPr>
+        <w:t xml:space="preserve"> AS ENUM ('Elettrica', 'Non elettrica');</w:t>
       </w:r>
     </w:p>
     <w:p>
@@ -2582,11 +3652,19 @@
           <w:rFonts w:ascii="Arial" w:hAnsi="Arial" w:cs="Arial"/>
         </w:rPr>
       </w:pPr>
-      <w:r>
-        <w:rPr>
-          <w:rFonts w:ascii="Arial" w:hAnsi="Arial" w:cs="Arial"/>
-        </w:rPr>
-        <w:t>TagliaScarpa AS ENUM ('35', '36', '37', '38', '39', '40', '41', '42', '43', '44', '45', '46', '47', '48')</w:t>
+      <w:proofErr w:type="spellStart"/>
+      <w:r>
+        <w:rPr>
+          <w:rFonts w:ascii="Arial" w:hAnsi="Arial" w:cs="Arial"/>
+        </w:rPr>
+        <w:t>TagliaScarpa</w:t>
+      </w:r>
+      <w:proofErr w:type="spellEnd"/>
+      <w:r>
+        <w:rPr>
+          <w:rFonts w:ascii="Arial" w:hAnsi="Arial" w:cs="Arial"/>
+        </w:rPr>
+        <w:t xml:space="preserve"> AS ENUM ('35', '36', '37', '38', '39', '40', '41', '42', '43', '44', '45', '46', '47', '48')</w:t>
       </w:r>
     </w:p>
     <w:p>
@@ -2601,11 +3679,19 @@
           <w:rFonts w:ascii="Arial" w:hAnsi="Arial" w:cs="Arial"/>
         </w:rPr>
       </w:pPr>
-      <w:r>
-        <w:rPr>
-          <w:rFonts w:ascii="Arial" w:hAnsi="Arial" w:cs="Arial"/>
-        </w:rPr>
-        <w:t>TagliaMaglia AS ENUM ('XS', 'S', 'M', 'L', 'XL', 'U')</w:t>
+      <w:proofErr w:type="spellStart"/>
+      <w:r>
+        <w:rPr>
+          <w:rFonts w:ascii="Arial" w:hAnsi="Arial" w:cs="Arial"/>
+        </w:rPr>
+        <w:t>TagliaMaglia</w:t>
+      </w:r>
+      <w:proofErr w:type="spellEnd"/>
+      <w:r>
+        <w:rPr>
+          <w:rFonts w:ascii="Arial" w:hAnsi="Arial" w:cs="Arial"/>
+        </w:rPr>
+        <w:t xml:space="preserve"> AS ENUM ('XS', 'S', 'M', 'L', 'XL', 'U')</w:t>
       </w:r>
     </w:p>
     <w:p>
@@ -2620,11 +3706,20 @@
           <w:rFonts w:ascii="Arial" w:hAnsi="Arial" w:cs="Arial"/>
         </w:rPr>
       </w:pPr>
-      <w:r>
-        <w:rPr>
-          <w:rFonts w:ascii="Arial" w:hAnsi="Arial" w:cs="Arial"/>
-        </w:rPr>
-        <w:t>TipoColore AS ENUM ('Blu', 'Verde', 'Rosso', 'Nero', 'Arancione', 'Viola', 'Giallo', 'Rosa', 'Grigio', 'Azzurro', 'Bianco', 'Oro')</w:t>
+      <w:proofErr w:type="spellStart"/>
+      <w:r>
+        <w:rPr>
+          <w:rFonts w:ascii="Arial" w:hAnsi="Arial" w:cs="Arial"/>
+        </w:rPr>
+        <w:lastRenderedPageBreak/>
+        <w:t>TipoColore</w:t>
+      </w:r>
+      <w:proofErr w:type="spellEnd"/>
+      <w:r>
+        <w:rPr>
+          <w:rFonts w:ascii="Arial" w:hAnsi="Arial" w:cs="Arial"/>
+        </w:rPr>
+        <w:t xml:space="preserve"> AS ENUM ('Blu', 'Verde', 'Rosso', 'Nero', 'Arancione', 'Viola', 'Giallo', 'Rosa', 'Grigio', 'Azzurro', 'Bianco', 'Oro')</w:t>
       </w:r>
     </w:p>
     <w:p>
@@ -2639,11 +3734,19 @@
           <w:rFonts w:ascii="Arial" w:hAnsi="Arial" w:cs="Arial"/>
         </w:rPr>
       </w:pPr>
-      <w:r>
-        <w:rPr>
-          <w:rFonts w:ascii="Arial" w:hAnsi="Arial" w:cs="Arial"/>
-        </w:rPr>
-        <w:t>TipoAbbigliamento AS ENUM ('Giacche', 'Intimo Termico', 'Pantaloni', 'Copricapi', 'Accessori', 'Protezioni', 'Dispositivi di Sicurezza')</w:t>
+      <w:proofErr w:type="spellStart"/>
+      <w:r>
+        <w:rPr>
+          <w:rFonts w:ascii="Arial" w:hAnsi="Arial" w:cs="Arial"/>
+        </w:rPr>
+        <w:t>TipoAbbigliamento</w:t>
+      </w:r>
+      <w:proofErr w:type="spellEnd"/>
+      <w:r>
+        <w:rPr>
+          <w:rFonts w:ascii="Arial" w:hAnsi="Arial" w:cs="Arial"/>
+        </w:rPr>
+        <w:t xml:space="preserve"> AS ENUM ('Giacche', 'Intimo Termico', 'Pantaloni', 'Copricapi', 'Accessori', 'Protezioni', 'Dispositivi di Sicurezza')</w:t>
       </w:r>
     </w:p>
     <w:p>
@@ -2678,12 +3781,53 @@
           <w:lang w:val="en-US"/>
         </w:rPr>
       </w:pPr>
-      <w:r>
-        <w:rPr>
-          <w:rFonts w:ascii="Arial" w:hAnsi="Arial" w:cs="Arial"/>
-          <w:lang w:val="en-US"/>
-        </w:rPr>
-        <w:t>TipoAltro AS ENUM ('Ciaspole', 'Slitte')</w:t>
+      <w:proofErr w:type="spellStart"/>
+      <w:r>
+        <w:rPr>
+          <w:rFonts w:ascii="Arial" w:hAnsi="Arial" w:cs="Arial"/>
+          <w:lang w:val="en-US"/>
+        </w:rPr>
+        <w:t>TipoAltro</w:t>
+      </w:r>
+      <w:proofErr w:type="spellEnd"/>
+      <w:r>
+        <w:rPr>
+          <w:rFonts w:ascii="Arial" w:hAnsi="Arial" w:cs="Arial"/>
+          <w:lang w:val="en-US"/>
+        </w:rPr>
+        <w:t xml:space="preserve"> AS ENUM ('</w:t>
+      </w:r>
+      <w:proofErr w:type="spellStart"/>
+      <w:r>
+        <w:rPr>
+          <w:rFonts w:ascii="Arial" w:hAnsi="Arial" w:cs="Arial"/>
+          <w:lang w:val="en-US"/>
+        </w:rPr>
+        <w:t>Ciaspole</w:t>
+      </w:r>
+      <w:proofErr w:type="spellEnd"/>
+      <w:r>
+        <w:rPr>
+          <w:rFonts w:ascii="Arial" w:hAnsi="Arial" w:cs="Arial"/>
+          <w:lang w:val="en-US"/>
+        </w:rPr>
+        <w:t>', '</w:t>
+      </w:r>
+      <w:proofErr w:type="spellStart"/>
+      <w:r>
+        <w:rPr>
+          <w:rFonts w:ascii="Arial" w:hAnsi="Arial" w:cs="Arial"/>
+          <w:lang w:val="en-US"/>
+        </w:rPr>
+        <w:t>Slitte</w:t>
+      </w:r>
+      <w:proofErr w:type="spellEnd"/>
+      <w:r>
+        <w:rPr>
+          <w:rFonts w:ascii="Arial" w:hAnsi="Arial" w:cs="Arial"/>
+          <w:lang w:val="en-US"/>
+        </w:rPr>
+        <w:t>')</w:t>
       </w:r>
     </w:p>
     <w:p>
@@ -2699,12 +3843,53 @@
           <w:lang w:val="en-US"/>
         </w:rPr>
       </w:pPr>
-      <w:r>
-        <w:rPr>
-          <w:rFonts w:ascii="Arial" w:hAnsi="Arial" w:cs="Arial"/>
-          <w:lang w:val="en-US"/>
-        </w:rPr>
-        <w:t>TipoSkipass AS ENUM ('Ciaspole', 'Slitte'</w:t>
+      <w:proofErr w:type="spellStart"/>
+      <w:r>
+        <w:rPr>
+          <w:rFonts w:ascii="Arial" w:hAnsi="Arial" w:cs="Arial"/>
+          <w:lang w:val="en-US"/>
+        </w:rPr>
+        <w:t>TipoSkipass</w:t>
+      </w:r>
+      <w:proofErr w:type="spellEnd"/>
+      <w:r>
+        <w:rPr>
+          <w:rFonts w:ascii="Arial" w:hAnsi="Arial" w:cs="Arial"/>
+          <w:lang w:val="en-US"/>
+        </w:rPr>
+        <w:t xml:space="preserve"> AS ENUM ('</w:t>
+      </w:r>
+      <w:proofErr w:type="spellStart"/>
+      <w:r>
+        <w:rPr>
+          <w:rFonts w:ascii="Arial" w:hAnsi="Arial" w:cs="Arial"/>
+          <w:lang w:val="en-US"/>
+        </w:rPr>
+        <w:t>Ciaspole</w:t>
+      </w:r>
+      <w:proofErr w:type="spellEnd"/>
+      <w:r>
+        <w:rPr>
+          <w:rFonts w:ascii="Arial" w:hAnsi="Arial" w:cs="Arial"/>
+          <w:lang w:val="en-US"/>
+        </w:rPr>
+        <w:t>', '</w:t>
+      </w:r>
+      <w:proofErr w:type="spellStart"/>
+      <w:r>
+        <w:rPr>
+          <w:rFonts w:ascii="Arial" w:hAnsi="Arial" w:cs="Arial"/>
+          <w:lang w:val="en-US"/>
+        </w:rPr>
+        <w:t>Slitte</w:t>
+      </w:r>
+      <w:proofErr w:type="spellEnd"/>
+      <w:r>
+        <w:rPr>
+          <w:rFonts w:ascii="Arial" w:hAnsi="Arial" w:cs="Arial"/>
+          <w:lang w:val="en-US"/>
+        </w:rPr>
+        <w:t>'</w:t>
       </w:r>
     </w:p>
     <w:p>
@@ -2853,7 +4038,21 @@
         <w:rPr>
           <w:rFonts w:ascii="Arial" w:hAnsi="Arial" w:cs="Arial"/>
         </w:rPr>
-        <w:t>Livello VARCHAR(20) NOT NULL</w:t>
+        <w:t xml:space="preserve">Livello </w:t>
+      </w:r>
+      <w:proofErr w:type="gramStart"/>
+      <w:r>
+        <w:rPr>
+          <w:rFonts w:ascii="Arial" w:hAnsi="Arial" w:cs="Arial"/>
+        </w:rPr>
+        <w:t>VARCHAR(</w:t>
+      </w:r>
+      <w:proofErr w:type="gramEnd"/>
+      <w:r>
+        <w:rPr>
+          <w:rFonts w:ascii="Arial" w:hAnsi="Arial" w:cs="Arial"/>
+        </w:rPr>
+        <w:t>20) NOT NULL</w:t>
       </w:r>
     </w:p>
     <w:p>
@@ -2887,11 +4086,19 @@
           <w:rFonts w:ascii="Arial" w:hAnsi="Arial" w:cs="Arial"/>
         </w:rPr>
       </w:pPr>
-      <w:r>
-        <w:rPr>
-          <w:rFonts w:ascii="Arial" w:hAnsi="Arial" w:cs="Arial"/>
-        </w:rPr>
-        <w:t>DataNascita DATE NOT NULL</w:t>
+      <w:proofErr w:type="spellStart"/>
+      <w:r>
+        <w:rPr>
+          <w:rFonts w:ascii="Arial" w:hAnsi="Arial" w:cs="Arial"/>
+        </w:rPr>
+        <w:t>DataNascita</w:t>
+      </w:r>
+      <w:proofErr w:type="spellEnd"/>
+      <w:r>
+        <w:rPr>
+          <w:rFonts w:ascii="Arial" w:hAnsi="Arial" w:cs="Arial"/>
+        </w:rPr>
+        <w:t xml:space="preserve"> DATE NOT NULL</w:t>
       </w:r>
     </w:p>
     <w:p>
@@ -2910,12 +4117,14 @@
           <w:rFonts w:ascii="Arial" w:hAnsi="Arial" w:cs="Arial"/>
         </w:rPr>
       </w:pPr>
+      <w:proofErr w:type="spellStart"/>
       <w:r>
         <w:rPr>
           <w:rFonts w:ascii="Arial" w:hAnsi="Arial" w:cs="Arial"/>
         </w:rPr>
         <w:t>CartaFedelta</w:t>
       </w:r>
+      <w:proofErr w:type="spellEnd"/>
     </w:p>
     <w:p>
       <w:pPr>
@@ -2930,13 +4139,21 @@
           <w:lang w:val="en-US"/>
         </w:rPr>
       </w:pPr>
-      <w:r>
-        <w:rPr>
-          <w:rFonts w:ascii="Arial" w:hAnsi="Arial" w:cs="Arial"/>
-          <w:lang w:val="en-US"/>
-        </w:rPr>
-        <w:lastRenderedPageBreak/>
-        <w:t>NomeCarta VARCHAR (30) NOT NULL</w:t>
+      <w:proofErr w:type="spellStart"/>
+      <w:r>
+        <w:rPr>
+          <w:rFonts w:ascii="Arial" w:hAnsi="Arial" w:cs="Arial"/>
+          <w:lang w:val="en-US"/>
+        </w:rPr>
+        <w:t>NomeCarta</w:t>
+      </w:r>
+      <w:proofErr w:type="spellEnd"/>
+      <w:r>
+        <w:rPr>
+          <w:rFonts w:ascii="Arial" w:hAnsi="Arial" w:cs="Arial"/>
+          <w:lang w:val="en-US"/>
+        </w:rPr>
+        <w:t xml:space="preserve"> VARCHAR (30) NOT NULL</w:t>
       </w:r>
     </w:p>
     <w:p>
@@ -2952,12 +4169,21 @@
           <w:lang w:val="en-US"/>
         </w:rPr>
       </w:pPr>
-      <w:r>
-        <w:rPr>
-          <w:rFonts w:ascii="Arial" w:hAnsi="Arial" w:cs="Arial"/>
-          <w:lang w:val="en-US"/>
-        </w:rPr>
-        <w:t>CognomeCarta VARCHAR (30) NOT NULL</w:t>
+      <w:proofErr w:type="spellStart"/>
+      <w:r>
+        <w:rPr>
+          <w:rFonts w:ascii="Arial" w:hAnsi="Arial" w:cs="Arial"/>
+          <w:lang w:val="en-US"/>
+        </w:rPr>
+        <w:t>CognomeCarta</w:t>
+      </w:r>
+      <w:proofErr w:type="spellEnd"/>
+      <w:r>
+        <w:rPr>
+          <w:rFonts w:ascii="Arial" w:hAnsi="Arial" w:cs="Arial"/>
+          <w:lang w:val="en-US"/>
+        </w:rPr>
+        <w:t xml:space="preserve"> VARCHAR (30) NOT NULL</w:t>
       </w:r>
     </w:p>
     <w:p>
@@ -2973,12 +4199,21 @@
           <w:lang w:val="en-US"/>
         </w:rPr>
       </w:pPr>
-      <w:r>
-        <w:rPr>
-          <w:rFonts w:ascii="Arial" w:hAnsi="Arial" w:cs="Arial"/>
-          <w:lang w:val="en-US"/>
-        </w:rPr>
-        <w:t xml:space="preserve">IDCarta VARCHAR (20) </w:t>
+      <w:proofErr w:type="spellStart"/>
+      <w:r>
+        <w:rPr>
+          <w:rFonts w:ascii="Arial" w:hAnsi="Arial" w:cs="Arial"/>
+          <w:lang w:val="en-US"/>
+        </w:rPr>
+        <w:t>IDCarta</w:t>
+      </w:r>
+      <w:proofErr w:type="spellEnd"/>
+      <w:r>
+        <w:rPr>
+          <w:rFonts w:ascii="Arial" w:hAnsi="Arial" w:cs="Arial"/>
+          <w:lang w:val="en-US"/>
+        </w:rPr>
+        <w:t xml:space="preserve"> VARCHAR (20) </w:t>
       </w:r>
       <w:r>
         <w:rPr>
@@ -3015,11 +4250,19 @@
           <w:rFonts w:ascii="Arial" w:hAnsi="Arial" w:cs="Arial"/>
         </w:rPr>
       </w:pPr>
-      <w:r>
-        <w:rPr>
-          <w:rFonts w:ascii="Arial" w:hAnsi="Arial" w:cs="Arial"/>
-        </w:rPr>
-        <w:t>DataInizio DATE NOT NULL</w:t>
+      <w:proofErr w:type="spellStart"/>
+      <w:r>
+        <w:rPr>
+          <w:rFonts w:ascii="Arial" w:hAnsi="Arial" w:cs="Arial"/>
+        </w:rPr>
+        <w:t>DataInizio</w:t>
+      </w:r>
+      <w:proofErr w:type="spellEnd"/>
+      <w:r>
+        <w:rPr>
+          <w:rFonts w:ascii="Arial" w:hAnsi="Arial" w:cs="Arial"/>
+        </w:rPr>
+        <w:t xml:space="preserve"> DATE NOT NULL</w:t>
       </w:r>
     </w:p>
     <w:p>
@@ -3062,11 +4305,19 @@
           <w:rFonts w:ascii="Arial" w:hAnsi="Arial" w:cs="Arial"/>
         </w:rPr>
       </w:pPr>
-      <w:r>
-        <w:rPr>
-          <w:rFonts w:ascii="Arial" w:hAnsi="Arial" w:cs="Arial"/>
-        </w:rPr>
-        <w:t>IDCarta VARCHAR (20) NOT NULL</w:t>
+      <w:proofErr w:type="spellStart"/>
+      <w:r>
+        <w:rPr>
+          <w:rFonts w:ascii="Arial" w:hAnsi="Arial" w:cs="Arial"/>
+        </w:rPr>
+        <w:t>IDCarta</w:t>
+      </w:r>
+      <w:proofErr w:type="spellEnd"/>
+      <w:r>
+        <w:rPr>
+          <w:rFonts w:ascii="Arial" w:hAnsi="Arial" w:cs="Arial"/>
+        </w:rPr>
+        <w:t xml:space="preserve"> VARCHAR (20) NOT NULL</w:t>
       </w:r>
       <w:r>
         <w:rPr>
@@ -3088,12 +4339,21 @@
           <w:lang w:val="en-US"/>
         </w:rPr>
       </w:pPr>
-      <w:r>
-        <w:rPr>
-          <w:rFonts w:ascii="Arial" w:hAnsi="Arial" w:cs="Arial"/>
-          <w:lang w:val="en-US"/>
-        </w:rPr>
-        <w:t>PuntiAcc INT NOT NULL</w:t>
+      <w:proofErr w:type="spellStart"/>
+      <w:r>
+        <w:rPr>
+          <w:rFonts w:ascii="Arial" w:hAnsi="Arial" w:cs="Arial"/>
+          <w:lang w:val="en-US"/>
+        </w:rPr>
+        <w:t>PuntiAcc</w:t>
+      </w:r>
+      <w:proofErr w:type="spellEnd"/>
+      <w:r>
+        <w:rPr>
+          <w:rFonts w:ascii="Arial" w:hAnsi="Arial" w:cs="Arial"/>
+          <w:lang w:val="en-US"/>
+        </w:rPr>
+        <w:t xml:space="preserve"> INT NOT NULL</w:t>
       </w:r>
     </w:p>
     <w:p>
@@ -3109,12 +4369,37 @@
           <w:lang w:val="en-US"/>
         </w:rPr>
       </w:pPr>
-      <w:r>
-        <w:rPr>
-          <w:rFonts w:ascii="Arial" w:hAnsi="Arial" w:cs="Arial"/>
-          <w:lang w:val="en-US"/>
-        </w:rPr>
-        <w:t xml:space="preserve">CodiceSconto VARCHAR(20) </w:t>
+      <w:proofErr w:type="spellStart"/>
+      <w:r>
+        <w:rPr>
+          <w:rFonts w:ascii="Arial" w:hAnsi="Arial" w:cs="Arial"/>
+          <w:lang w:val="en-US"/>
+        </w:rPr>
+        <w:t>CodiceSconto</w:t>
+      </w:r>
+      <w:proofErr w:type="spellEnd"/>
+      <w:r>
+        <w:rPr>
+          <w:rFonts w:ascii="Arial" w:hAnsi="Arial" w:cs="Arial"/>
+          <w:lang w:val="en-US"/>
+        </w:rPr>
+        <w:t xml:space="preserve"> </w:t>
+      </w:r>
+      <w:proofErr w:type="gramStart"/>
+      <w:r>
+        <w:rPr>
+          <w:rFonts w:ascii="Arial" w:hAnsi="Arial" w:cs="Arial"/>
+          <w:lang w:val="en-US"/>
+        </w:rPr>
+        <w:t>VARCHAR(</w:t>
+      </w:r>
+      <w:proofErr w:type="gramEnd"/>
+      <w:r>
+        <w:rPr>
+          <w:rFonts w:ascii="Arial" w:hAnsi="Arial" w:cs="Arial"/>
+          <w:lang w:val="en-US"/>
+        </w:rPr>
+        <w:t xml:space="preserve">20) </w:t>
       </w:r>
       <w:r>
         <w:rPr>
@@ -3234,12 +4519,21 @@
           <w:lang w:val="en-US"/>
         </w:rPr>
       </w:pPr>
-      <w:r>
-        <w:rPr>
-          <w:rFonts w:ascii="Arial" w:hAnsi="Arial" w:cs="Arial"/>
-          <w:lang w:val="en-US"/>
-        </w:rPr>
-        <w:t>NomeNol VARCHAR (30) NOT NULL</w:t>
+      <w:proofErr w:type="spellStart"/>
+      <w:r>
+        <w:rPr>
+          <w:rFonts w:ascii="Arial" w:hAnsi="Arial" w:cs="Arial"/>
+          <w:lang w:val="en-US"/>
+        </w:rPr>
+        <w:t>NomeNol</w:t>
+      </w:r>
+      <w:proofErr w:type="spellEnd"/>
+      <w:r>
+        <w:rPr>
+          <w:rFonts w:ascii="Arial" w:hAnsi="Arial" w:cs="Arial"/>
+          <w:lang w:val="en-US"/>
+        </w:rPr>
+        <w:t xml:space="preserve"> VARCHAR (30) NOT NULL</w:t>
       </w:r>
     </w:p>
     <w:p>
@@ -3255,12 +4549,21 @@
           <w:lang w:val="en-US"/>
         </w:rPr>
       </w:pPr>
-      <w:r>
-        <w:rPr>
-          <w:rFonts w:ascii="Arial" w:hAnsi="Arial" w:cs="Arial"/>
-          <w:lang w:val="en-US"/>
-        </w:rPr>
-        <w:t>CognomeNol VARCHAR (30) NOT NULL</w:t>
+      <w:proofErr w:type="spellStart"/>
+      <w:r>
+        <w:rPr>
+          <w:rFonts w:ascii="Arial" w:hAnsi="Arial" w:cs="Arial"/>
+          <w:lang w:val="en-US"/>
+        </w:rPr>
+        <w:t>CognomeNol</w:t>
+      </w:r>
+      <w:proofErr w:type="spellEnd"/>
+      <w:r>
+        <w:rPr>
+          <w:rFonts w:ascii="Arial" w:hAnsi="Arial" w:cs="Arial"/>
+          <w:lang w:val="en-US"/>
+        </w:rPr>
+        <w:t xml:space="preserve"> VARCHAR (30) NOT NULL</w:t>
       </w:r>
     </w:p>
     <w:p>
@@ -3276,12 +4579,21 @@
           <w:lang w:val="en-US"/>
         </w:rPr>
       </w:pPr>
-      <w:r>
-        <w:rPr>
-          <w:rFonts w:ascii="Arial" w:hAnsi="Arial" w:cs="Arial"/>
-          <w:lang w:val="en-US"/>
-        </w:rPr>
-        <w:t xml:space="preserve">CartaIdentita VARCHAR (9) </w:t>
+      <w:proofErr w:type="spellStart"/>
+      <w:r>
+        <w:rPr>
+          <w:rFonts w:ascii="Arial" w:hAnsi="Arial" w:cs="Arial"/>
+          <w:lang w:val="en-US"/>
+        </w:rPr>
+        <w:t>CartaIdentita</w:t>
+      </w:r>
+      <w:proofErr w:type="spellEnd"/>
+      <w:r>
+        <w:rPr>
+          <w:rFonts w:ascii="Arial" w:hAnsi="Arial" w:cs="Arial"/>
+          <w:lang w:val="en-US"/>
+        </w:rPr>
+        <w:t xml:space="preserve"> VARCHAR (9) </w:t>
       </w:r>
       <w:r>
         <w:rPr>
@@ -3312,12 +4624,21 @@
           <w:lang w:val="en-US"/>
         </w:rPr>
       </w:pPr>
-      <w:r>
-        <w:rPr>
-          <w:rFonts w:ascii="Arial" w:hAnsi="Arial" w:cs="Arial"/>
-          <w:lang w:val="en-US"/>
-        </w:rPr>
-        <w:t>DataInizio DATE NOT NULL</w:t>
+      <w:proofErr w:type="spellStart"/>
+      <w:r>
+        <w:rPr>
+          <w:rFonts w:ascii="Arial" w:hAnsi="Arial" w:cs="Arial"/>
+          <w:lang w:val="en-US"/>
+        </w:rPr>
+        <w:t>DataInizio</w:t>
+      </w:r>
+      <w:proofErr w:type="spellEnd"/>
+      <w:r>
+        <w:rPr>
+          <w:rFonts w:ascii="Arial" w:hAnsi="Arial" w:cs="Arial"/>
+          <w:lang w:val="en-US"/>
+        </w:rPr>
+        <w:t xml:space="preserve"> DATE NOT NULL</w:t>
       </w:r>
     </w:p>
     <w:p>
@@ -3333,12 +4654,21 @@
           <w:lang w:val="en-US"/>
         </w:rPr>
       </w:pPr>
-      <w:r>
-        <w:rPr>
-          <w:rFonts w:ascii="Arial" w:hAnsi="Arial" w:cs="Arial"/>
-          <w:lang w:val="en-US"/>
-        </w:rPr>
-        <w:t>DataFine DATE NOT NULL</w:t>
+      <w:proofErr w:type="spellStart"/>
+      <w:r>
+        <w:rPr>
+          <w:rFonts w:ascii="Arial" w:hAnsi="Arial" w:cs="Arial"/>
+          <w:lang w:val="en-US"/>
+        </w:rPr>
+        <w:t>DataFine</w:t>
+      </w:r>
+      <w:proofErr w:type="spellEnd"/>
+      <w:r>
+        <w:rPr>
+          <w:rFonts w:ascii="Arial" w:hAnsi="Arial" w:cs="Arial"/>
+          <w:lang w:val="en-US"/>
+        </w:rPr>
+        <w:t xml:space="preserve"> DATE NOT NULL</w:t>
       </w:r>
     </w:p>
     <w:p>
@@ -3359,7 +4689,29 @@
           <w:rFonts w:ascii="Arial" w:hAnsi="Arial" w:cs="Arial"/>
           <w:lang w:val="en-US"/>
         </w:rPr>
-        <w:t>ID INT NOT NULL</w:t>
+        <w:t xml:space="preserve">ID </w:t>
+      </w:r>
+      <w:r>
+        <w:rPr>
+          <w:rFonts w:ascii="Arial" w:hAnsi="Arial" w:cs="Arial"/>
+          <w:u w:val="single"/>
+          <w:lang w:val="en-US"/>
+        </w:rPr>
+        <w:t>PRIMARY KEY</w:t>
+      </w:r>
+      <w:r>
+        <w:rPr>
+          <w:rFonts w:ascii="Arial" w:hAnsi="Arial" w:cs="Arial"/>
+          <w:lang w:val="en-US"/>
+        </w:rPr>
+        <w:t xml:space="preserve"> </w:t>
+      </w:r>
+      <w:r>
+        <w:rPr>
+          <w:rFonts w:ascii="Arial" w:hAnsi="Arial" w:cs="Arial"/>
+          <w:lang w:val="en-US"/>
+        </w:rPr>
+        <w:t>INT NOT NULL</w:t>
       </w:r>
     </w:p>
     <w:p>
@@ -3401,11 +4753,19 @@
           <w:rFonts w:ascii="Arial" w:hAnsi="Arial" w:cs="Arial"/>
         </w:rPr>
       </w:pPr>
-      <w:r>
-        <w:rPr>
-          <w:rFonts w:ascii="Arial" w:hAnsi="Arial" w:cs="Arial"/>
-        </w:rPr>
-        <w:t xml:space="preserve">NolStrumento: </w:t>
+      <w:proofErr w:type="spellStart"/>
+      <w:r>
+        <w:rPr>
+          <w:rFonts w:ascii="Arial" w:hAnsi="Arial" w:cs="Arial"/>
+        </w:rPr>
+        <w:t>NolStrumento</w:t>
+      </w:r>
+      <w:proofErr w:type="spellEnd"/>
+      <w:r>
+        <w:rPr>
+          <w:rFonts w:ascii="Arial" w:hAnsi="Arial" w:cs="Arial"/>
+        </w:rPr>
+        <w:t xml:space="preserve">: </w:t>
       </w:r>
       <w:r>
         <w:rPr>
@@ -3432,12 +4792,14 @@
           <w:rFonts w:ascii="Arial" w:hAnsi="Arial" w:cs="Arial"/>
         </w:rPr>
       </w:pPr>
+      <w:proofErr w:type="spellStart"/>
       <w:r>
         <w:rPr>
           <w:rFonts w:ascii="Arial" w:hAnsi="Arial" w:cs="Arial"/>
         </w:rPr>
         <w:t>NolSci</w:t>
       </w:r>
+      <w:proofErr w:type="spellEnd"/>
     </w:p>
     <w:p>
       <w:pPr>
@@ -3452,12 +4814,21 @@
           <w:lang w:val="en-US"/>
         </w:rPr>
       </w:pPr>
-      <w:r>
-        <w:rPr>
-          <w:rFonts w:ascii="Arial" w:hAnsi="Arial" w:cs="Arial"/>
-          <w:lang w:val="en-US"/>
-        </w:rPr>
-        <w:t xml:space="preserve">IDSci INT </w:t>
+      <w:proofErr w:type="spellStart"/>
+      <w:r>
+        <w:rPr>
+          <w:rFonts w:ascii="Arial" w:hAnsi="Arial" w:cs="Arial"/>
+          <w:lang w:val="en-US"/>
+        </w:rPr>
+        <w:t>IDSci</w:t>
+      </w:r>
+      <w:proofErr w:type="spellEnd"/>
+      <w:r>
+        <w:rPr>
+          <w:rFonts w:ascii="Arial" w:hAnsi="Arial" w:cs="Arial"/>
+          <w:lang w:val="en-US"/>
+        </w:rPr>
+        <w:t xml:space="preserve"> INT </w:t>
       </w:r>
       <w:r>
         <w:rPr>
@@ -3579,6 +4950,7 @@
         <w:rPr>
           <w:rFonts w:ascii="Arial" w:hAnsi="Arial" w:cs="Arial"/>
         </w:rPr>
+        <w:lastRenderedPageBreak/>
         <w:t>Tipologia Disciplina NOT NULL</w:t>
       </w:r>
     </w:p>
@@ -3594,11 +4966,19 @@
           <w:rFonts w:ascii="Arial" w:hAnsi="Arial" w:cs="Arial"/>
         </w:rPr>
       </w:pPr>
-      <w:r>
-        <w:rPr>
-          <w:rFonts w:ascii="Arial" w:hAnsi="Arial" w:cs="Arial"/>
-        </w:rPr>
-        <w:t>Quantita SMALLINT NOT NULL</w:t>
+      <w:proofErr w:type="spellStart"/>
+      <w:r>
+        <w:rPr>
+          <w:rFonts w:ascii="Arial" w:hAnsi="Arial" w:cs="Arial"/>
+        </w:rPr>
+        <w:t>Quantita</w:t>
+      </w:r>
+      <w:proofErr w:type="spellEnd"/>
+      <w:r>
+        <w:rPr>
+          <w:rFonts w:ascii="Arial" w:hAnsi="Arial" w:cs="Arial"/>
+        </w:rPr>
+        <w:t xml:space="preserve"> SMALLINT NOT NULL</w:t>
       </w:r>
     </w:p>
     <w:p>
@@ -3618,6 +4998,7 @@
           <w:rFonts w:ascii="Arial" w:hAnsi="Arial" w:cs="Arial"/>
         </w:rPr>
       </w:pPr>
+      <w:proofErr w:type="spellStart"/>
       <w:r>
         <w:rPr>
           <w:rFonts w:ascii="Arial" w:hAnsi="Arial" w:cs="Arial"/>
@@ -3630,6 +5011,7 @@
         </w:rPr>
         <w:t>olSnow</w:t>
       </w:r>
+      <w:proofErr w:type="spellEnd"/>
     </w:p>
     <w:p>
       <w:pPr>
@@ -3644,12 +5026,21 @@
           <w:lang w:val="en-US"/>
         </w:rPr>
       </w:pPr>
-      <w:r>
-        <w:rPr>
-          <w:rFonts w:ascii="Arial" w:hAnsi="Arial" w:cs="Arial"/>
-          <w:lang w:val="en-US"/>
-        </w:rPr>
-        <w:t xml:space="preserve">IDSnow INT </w:t>
+      <w:proofErr w:type="spellStart"/>
+      <w:r>
+        <w:rPr>
+          <w:rFonts w:ascii="Arial" w:hAnsi="Arial" w:cs="Arial"/>
+          <w:lang w:val="en-US"/>
+        </w:rPr>
+        <w:t>IDSnow</w:t>
+      </w:r>
+      <w:proofErr w:type="spellEnd"/>
+      <w:r>
+        <w:rPr>
+          <w:rFonts w:ascii="Arial" w:hAnsi="Arial" w:cs="Arial"/>
+          <w:lang w:val="en-US"/>
+        </w:rPr>
+        <w:t xml:space="preserve"> INT </w:t>
       </w:r>
       <w:r>
         <w:rPr>
@@ -3755,11 +5146,19 @@
           <w:rFonts w:ascii="Arial" w:hAnsi="Arial" w:cs="Arial"/>
         </w:rPr>
       </w:pPr>
-      <w:r>
-        <w:rPr>
-          <w:rFonts w:ascii="Arial" w:hAnsi="Arial" w:cs="Arial"/>
-        </w:rPr>
-        <w:t>Quantita SMALLINT NOT NULL</w:t>
+      <w:proofErr w:type="spellStart"/>
+      <w:r>
+        <w:rPr>
+          <w:rFonts w:ascii="Arial" w:hAnsi="Arial" w:cs="Arial"/>
+        </w:rPr>
+        <w:t>Quantita</w:t>
+      </w:r>
+      <w:proofErr w:type="spellEnd"/>
+      <w:r>
+        <w:rPr>
+          <w:rFonts w:ascii="Arial" w:hAnsi="Arial" w:cs="Arial"/>
+        </w:rPr>
+        <w:t xml:space="preserve"> SMALLINT NOT NULL</w:t>
       </w:r>
     </w:p>
     <w:p>
@@ -3781,12 +5180,14 @@
           <w:rFonts w:ascii="Arial" w:hAnsi="Arial" w:cs="Arial"/>
         </w:rPr>
       </w:pPr>
+      <w:proofErr w:type="spellStart"/>
       <w:r>
         <w:rPr>
           <w:rFonts w:ascii="Arial" w:hAnsi="Arial" w:cs="Arial"/>
         </w:rPr>
         <w:t>NolBiciclette</w:t>
       </w:r>
+      <w:proofErr w:type="spellEnd"/>
     </w:p>
     <w:p>
       <w:pPr>
@@ -3801,12 +5202,21 @@
           <w:lang w:val="en-US"/>
         </w:rPr>
       </w:pPr>
-      <w:r>
-        <w:rPr>
-          <w:rFonts w:ascii="Arial" w:hAnsi="Arial" w:cs="Arial"/>
-          <w:lang w:val="en-US"/>
-        </w:rPr>
-        <w:t xml:space="preserve">IDBici INT </w:t>
+      <w:proofErr w:type="spellStart"/>
+      <w:r>
+        <w:rPr>
+          <w:rFonts w:ascii="Arial" w:hAnsi="Arial" w:cs="Arial"/>
+          <w:lang w:val="en-US"/>
+        </w:rPr>
+        <w:t>IDBici</w:t>
+      </w:r>
+      <w:proofErr w:type="spellEnd"/>
+      <w:r>
+        <w:rPr>
+          <w:rFonts w:ascii="Arial" w:hAnsi="Arial" w:cs="Arial"/>
+          <w:lang w:val="en-US"/>
+        </w:rPr>
+        <w:t xml:space="preserve"> INT </w:t>
       </w:r>
       <w:r>
         <w:rPr>
@@ -3897,7 +5307,21 @@
         <w:rPr>
           <w:rFonts w:ascii="Arial" w:hAnsi="Arial" w:cs="Arial"/>
         </w:rPr>
-        <w:t>Tipologia TipoBici NOT NULL</w:t>
+        <w:t xml:space="preserve">Tipologia </w:t>
+      </w:r>
+      <w:proofErr w:type="spellStart"/>
+      <w:r>
+        <w:rPr>
+          <w:rFonts w:ascii="Arial" w:hAnsi="Arial" w:cs="Arial"/>
+        </w:rPr>
+        <w:t>TipoBici</w:t>
+      </w:r>
+      <w:proofErr w:type="spellEnd"/>
+      <w:r>
+        <w:rPr>
+          <w:rFonts w:ascii="Arial" w:hAnsi="Arial" w:cs="Arial"/>
+        </w:rPr>
+        <w:t xml:space="preserve"> NOT NULL</w:t>
       </w:r>
     </w:p>
     <w:p>
@@ -3912,11 +5336,19 @@
           <w:rFonts w:ascii="Arial" w:hAnsi="Arial" w:cs="Arial"/>
         </w:rPr>
       </w:pPr>
-      <w:r>
-        <w:rPr>
-          <w:rFonts w:ascii="Arial" w:hAnsi="Arial" w:cs="Arial"/>
-        </w:rPr>
-        <w:t>Quantita SMALLINT NOT NULL</w:t>
+      <w:proofErr w:type="spellStart"/>
+      <w:r>
+        <w:rPr>
+          <w:rFonts w:ascii="Arial" w:hAnsi="Arial" w:cs="Arial"/>
+        </w:rPr>
+        <w:t>Quantita</w:t>
+      </w:r>
+      <w:proofErr w:type="spellEnd"/>
+      <w:r>
+        <w:rPr>
+          <w:rFonts w:ascii="Arial" w:hAnsi="Arial" w:cs="Arial"/>
+        </w:rPr>
+        <w:t xml:space="preserve"> SMALLINT NOT NULL</w:t>
       </w:r>
     </w:p>
     <w:p>
@@ -3938,13 +5370,14 @@
           <w:rFonts w:ascii="Arial" w:hAnsi="Arial" w:cs="Arial"/>
         </w:rPr>
       </w:pPr>
-      <w:r>
-        <w:rPr>
-          <w:rFonts w:ascii="Arial" w:hAnsi="Arial" w:cs="Arial"/>
-        </w:rPr>
-        <w:lastRenderedPageBreak/>
+      <w:proofErr w:type="spellStart"/>
+      <w:r>
+        <w:rPr>
+          <w:rFonts w:ascii="Arial" w:hAnsi="Arial" w:cs="Arial"/>
+        </w:rPr>
         <w:t>NolPattini</w:t>
       </w:r>
+      <w:proofErr w:type="spellEnd"/>
     </w:p>
     <w:p>
       <w:pPr>
@@ -3959,12 +5392,21 @@
           <w:lang w:val="en-US"/>
         </w:rPr>
       </w:pPr>
-      <w:r>
-        <w:rPr>
-          <w:rFonts w:ascii="Arial" w:hAnsi="Arial" w:cs="Arial"/>
-          <w:lang w:val="en-US"/>
-        </w:rPr>
-        <w:t xml:space="preserve">IDPattini INT </w:t>
+      <w:proofErr w:type="spellStart"/>
+      <w:r>
+        <w:rPr>
+          <w:rFonts w:ascii="Arial" w:hAnsi="Arial" w:cs="Arial"/>
+          <w:lang w:val="en-US"/>
+        </w:rPr>
+        <w:t>IDPattini</w:t>
+      </w:r>
+      <w:proofErr w:type="spellEnd"/>
+      <w:r>
+        <w:rPr>
+          <w:rFonts w:ascii="Arial" w:hAnsi="Arial" w:cs="Arial"/>
+          <w:lang w:val="en-US"/>
+        </w:rPr>
+        <w:t xml:space="preserve"> INT </w:t>
       </w:r>
       <w:r>
         <w:rPr>
@@ -4017,7 +5459,21 @@
         <w:rPr>
           <w:rFonts w:ascii="Arial" w:hAnsi="Arial" w:cs="Arial"/>
         </w:rPr>
-        <w:t>Taglia TagliaScarpa NOT NULL</w:t>
+        <w:t xml:space="preserve">Taglia </w:t>
+      </w:r>
+      <w:proofErr w:type="spellStart"/>
+      <w:r>
+        <w:rPr>
+          <w:rFonts w:ascii="Arial" w:hAnsi="Arial" w:cs="Arial"/>
+        </w:rPr>
+        <w:t>TagliaScarpa</w:t>
+      </w:r>
+      <w:proofErr w:type="spellEnd"/>
+      <w:r>
+        <w:rPr>
+          <w:rFonts w:ascii="Arial" w:hAnsi="Arial" w:cs="Arial"/>
+        </w:rPr>
+        <w:t xml:space="preserve"> NOT NULL</w:t>
       </w:r>
     </w:p>
     <w:p>
@@ -4032,11 +5488,19 @@
           <w:rFonts w:ascii="Arial" w:hAnsi="Arial" w:cs="Arial"/>
         </w:rPr>
       </w:pPr>
-      <w:r>
-        <w:rPr>
-          <w:rFonts w:ascii="Arial" w:hAnsi="Arial" w:cs="Arial"/>
-        </w:rPr>
-        <w:t>Quantita SMALLINT NOT NULL</w:t>
+      <w:proofErr w:type="spellStart"/>
+      <w:r>
+        <w:rPr>
+          <w:rFonts w:ascii="Arial" w:hAnsi="Arial" w:cs="Arial"/>
+        </w:rPr>
+        <w:t>Quantita</w:t>
+      </w:r>
+      <w:proofErr w:type="spellEnd"/>
+      <w:r>
+        <w:rPr>
+          <w:rFonts w:ascii="Arial" w:hAnsi="Arial" w:cs="Arial"/>
+        </w:rPr>
+        <w:t xml:space="preserve"> SMALLINT NOT NULL</w:t>
       </w:r>
     </w:p>
     <w:p>
@@ -4058,12 +5522,14 @@
           <w:rFonts w:ascii="Arial" w:hAnsi="Arial" w:cs="Arial"/>
         </w:rPr>
       </w:pPr>
+      <w:proofErr w:type="spellStart"/>
       <w:r>
         <w:rPr>
           <w:rFonts w:ascii="Arial" w:hAnsi="Arial" w:cs="Arial"/>
         </w:rPr>
         <w:t>NolAltro</w:t>
       </w:r>
+      <w:proofErr w:type="spellEnd"/>
     </w:p>
     <w:p>
       <w:pPr>
@@ -4078,12 +5544,21 @@
           <w:lang w:val="en-US"/>
         </w:rPr>
       </w:pPr>
-      <w:r>
-        <w:rPr>
-          <w:rFonts w:ascii="Arial" w:hAnsi="Arial" w:cs="Arial"/>
-          <w:lang w:val="en-US"/>
-        </w:rPr>
-        <w:t xml:space="preserve">IDAltro INT </w:t>
+      <w:proofErr w:type="spellStart"/>
+      <w:r>
+        <w:rPr>
+          <w:rFonts w:ascii="Arial" w:hAnsi="Arial" w:cs="Arial"/>
+          <w:lang w:val="en-US"/>
+        </w:rPr>
+        <w:t>IDAltro</w:t>
+      </w:r>
+      <w:proofErr w:type="spellEnd"/>
+      <w:r>
+        <w:rPr>
+          <w:rFonts w:ascii="Arial" w:hAnsi="Arial" w:cs="Arial"/>
+          <w:lang w:val="en-US"/>
+        </w:rPr>
+        <w:t xml:space="preserve"> INT </w:t>
       </w:r>
       <w:r>
         <w:rPr>
@@ -4155,7 +5630,21 @@
         <w:rPr>
           <w:rFonts w:ascii="Arial" w:hAnsi="Arial" w:cs="Arial"/>
         </w:rPr>
-        <w:t>Tipologia TipoAltro NOT NULL</w:t>
+        <w:t xml:space="preserve">Tipologia </w:t>
+      </w:r>
+      <w:proofErr w:type="spellStart"/>
+      <w:r>
+        <w:rPr>
+          <w:rFonts w:ascii="Arial" w:hAnsi="Arial" w:cs="Arial"/>
+        </w:rPr>
+        <w:t>TipoAltro</w:t>
+      </w:r>
+      <w:proofErr w:type="spellEnd"/>
+      <w:r>
+        <w:rPr>
+          <w:rFonts w:ascii="Arial" w:hAnsi="Arial" w:cs="Arial"/>
+        </w:rPr>
+        <w:t xml:space="preserve"> NOT NULL</w:t>
       </w:r>
     </w:p>
     <w:p>
@@ -4170,11 +5659,19 @@
           <w:rFonts w:ascii="Arial" w:hAnsi="Arial" w:cs="Arial"/>
         </w:rPr>
       </w:pPr>
-      <w:r>
-        <w:rPr>
-          <w:rFonts w:ascii="Arial" w:hAnsi="Arial" w:cs="Arial"/>
-        </w:rPr>
-        <w:t>Quantita SMALLINT NOT NULL</w:t>
+      <w:proofErr w:type="spellStart"/>
+      <w:r>
+        <w:rPr>
+          <w:rFonts w:ascii="Arial" w:hAnsi="Arial" w:cs="Arial"/>
+        </w:rPr>
+        <w:t>Quantita</w:t>
+      </w:r>
+      <w:proofErr w:type="spellEnd"/>
+      <w:r>
+        <w:rPr>
+          <w:rFonts w:ascii="Arial" w:hAnsi="Arial" w:cs="Arial"/>
+        </w:rPr>
+        <w:t xml:space="preserve"> SMALLINT NOT NULL</w:t>
       </w:r>
     </w:p>
     <w:p>
@@ -4196,12 +5693,14 @@
           <w:rFonts w:ascii="Arial" w:hAnsi="Arial" w:cs="Arial"/>
         </w:rPr>
       </w:pPr>
+      <w:proofErr w:type="spellStart"/>
       <w:r>
         <w:rPr>
           <w:rFonts w:ascii="Arial" w:hAnsi="Arial" w:cs="Arial"/>
         </w:rPr>
         <w:t>NolBastoncini</w:t>
       </w:r>
+      <w:proofErr w:type="spellEnd"/>
     </w:p>
     <w:p>
       <w:pPr>
@@ -4216,12 +5715,21 @@
           <w:lang w:val="en-US"/>
         </w:rPr>
       </w:pPr>
-      <w:r>
-        <w:rPr>
-          <w:rFonts w:ascii="Arial" w:hAnsi="Arial" w:cs="Arial"/>
-          <w:lang w:val="en-US"/>
-        </w:rPr>
-        <w:t xml:space="preserve">IDBast INT </w:t>
+      <w:proofErr w:type="spellStart"/>
+      <w:r>
+        <w:rPr>
+          <w:rFonts w:ascii="Arial" w:hAnsi="Arial" w:cs="Arial"/>
+          <w:lang w:val="en-US"/>
+        </w:rPr>
+        <w:t>IDBast</w:t>
+      </w:r>
+      <w:proofErr w:type="spellEnd"/>
+      <w:r>
+        <w:rPr>
+          <w:rFonts w:ascii="Arial" w:hAnsi="Arial" w:cs="Arial"/>
+          <w:lang w:val="en-US"/>
+        </w:rPr>
+        <w:t xml:space="preserve"> INT </w:t>
       </w:r>
       <w:r>
         <w:rPr>
@@ -4346,11 +5854,19 @@
           <w:rFonts w:ascii="Arial" w:hAnsi="Arial" w:cs="Arial"/>
         </w:rPr>
       </w:pPr>
-      <w:r>
-        <w:rPr>
-          <w:rFonts w:ascii="Arial" w:hAnsi="Arial" w:cs="Arial"/>
-        </w:rPr>
-        <w:t>Quantita SMALLINT NOT NULL</w:t>
+      <w:proofErr w:type="spellStart"/>
+      <w:r>
+        <w:rPr>
+          <w:rFonts w:ascii="Arial" w:hAnsi="Arial" w:cs="Arial"/>
+        </w:rPr>
+        <w:t>Quantita</w:t>
+      </w:r>
+      <w:proofErr w:type="spellEnd"/>
+      <w:r>
+        <w:rPr>
+          <w:rFonts w:ascii="Arial" w:hAnsi="Arial" w:cs="Arial"/>
+        </w:rPr>
+        <w:t xml:space="preserve"> SMALLINT NOT NULL</w:t>
       </w:r>
     </w:p>
     <w:p>
@@ -4372,12 +5888,14 @@
           <w:rFonts w:ascii="Arial" w:hAnsi="Arial" w:cs="Arial"/>
         </w:rPr>
       </w:pPr>
+      <w:proofErr w:type="spellStart"/>
       <w:r>
         <w:rPr>
           <w:rFonts w:ascii="Arial" w:hAnsi="Arial" w:cs="Arial"/>
         </w:rPr>
         <w:t>NolScarponiSci</w:t>
       </w:r>
+      <w:proofErr w:type="spellEnd"/>
     </w:p>
     <w:p>
       <w:pPr>
@@ -4392,12 +5910,21 @@
           <w:lang w:val="en-US"/>
         </w:rPr>
       </w:pPr>
-      <w:r>
-        <w:rPr>
-          <w:rFonts w:ascii="Arial" w:hAnsi="Arial" w:cs="Arial"/>
-          <w:lang w:val="en-US"/>
-        </w:rPr>
-        <w:t xml:space="preserve">IDScarp INT </w:t>
+      <w:proofErr w:type="spellStart"/>
+      <w:r>
+        <w:rPr>
+          <w:rFonts w:ascii="Arial" w:hAnsi="Arial" w:cs="Arial"/>
+          <w:lang w:val="en-US"/>
+        </w:rPr>
+        <w:t>IDScarp</w:t>
+      </w:r>
+      <w:proofErr w:type="spellEnd"/>
+      <w:r>
+        <w:rPr>
+          <w:rFonts w:ascii="Arial" w:hAnsi="Arial" w:cs="Arial"/>
+          <w:lang w:val="en-US"/>
+        </w:rPr>
+        <w:t xml:space="preserve"> INT </w:t>
       </w:r>
       <w:r>
         <w:rPr>
@@ -4450,7 +5977,21 @@
         <w:rPr>
           <w:rFonts w:ascii="Arial" w:hAnsi="Arial" w:cs="Arial"/>
         </w:rPr>
-        <w:t>Taglia TagliaScarpa NULL</w:t>
+        <w:t xml:space="preserve">Taglia </w:t>
+      </w:r>
+      <w:proofErr w:type="spellStart"/>
+      <w:r>
+        <w:rPr>
+          <w:rFonts w:ascii="Arial" w:hAnsi="Arial" w:cs="Arial"/>
+        </w:rPr>
+        <w:t>TagliaScarpa</w:t>
+      </w:r>
+      <w:proofErr w:type="spellEnd"/>
+      <w:r>
+        <w:rPr>
+          <w:rFonts w:ascii="Arial" w:hAnsi="Arial" w:cs="Arial"/>
+        </w:rPr>
+        <w:t xml:space="preserve"> NULL</w:t>
       </w:r>
     </w:p>
     <w:p>
@@ -4522,11 +6063,19 @@
           <w:rFonts w:ascii="Arial" w:hAnsi="Arial" w:cs="Arial"/>
         </w:rPr>
       </w:pPr>
-      <w:r>
-        <w:rPr>
-          <w:rFonts w:ascii="Arial" w:hAnsi="Arial" w:cs="Arial"/>
-        </w:rPr>
-        <w:t>Quantita SMALLINT NOT NULL</w:t>
+      <w:proofErr w:type="spellStart"/>
+      <w:r>
+        <w:rPr>
+          <w:rFonts w:ascii="Arial" w:hAnsi="Arial" w:cs="Arial"/>
+        </w:rPr>
+        <w:t>Quantita</w:t>
+      </w:r>
+      <w:proofErr w:type="spellEnd"/>
+      <w:r>
+        <w:rPr>
+          <w:rFonts w:ascii="Arial" w:hAnsi="Arial" w:cs="Arial"/>
+        </w:rPr>
+        <w:t xml:space="preserve"> SMALLINT NOT NULL</w:t>
       </w:r>
     </w:p>
     <w:p>
@@ -4548,6 +6097,7 @@
           <w:rFonts w:ascii="Arial" w:hAnsi="Arial" w:cs="Arial"/>
         </w:rPr>
       </w:pPr>
+      <w:proofErr w:type="spellStart"/>
       <w:r>
         <w:rPr>
           <w:rFonts w:ascii="Arial" w:hAnsi="Arial" w:cs="Arial"/>
@@ -4560,6 +6110,7 @@
         </w:rPr>
         <w:t>olScarponiSnow</w:t>
       </w:r>
+      <w:proofErr w:type="spellEnd"/>
     </w:p>
     <w:p>
       <w:pPr>
@@ -4574,12 +6125,21 @@
           <w:lang w:val="en-US"/>
         </w:rPr>
       </w:pPr>
-      <w:r>
-        <w:rPr>
-          <w:rFonts w:ascii="Arial" w:hAnsi="Arial" w:cs="Arial"/>
-          <w:lang w:val="en-US"/>
-        </w:rPr>
-        <w:t xml:space="preserve">IDScarpSnow INT </w:t>
+      <w:proofErr w:type="spellStart"/>
+      <w:r>
+        <w:rPr>
+          <w:rFonts w:ascii="Arial" w:hAnsi="Arial" w:cs="Arial"/>
+          <w:lang w:val="en-US"/>
+        </w:rPr>
+        <w:t>IDScarpSnow</w:t>
+      </w:r>
+      <w:proofErr w:type="spellEnd"/>
+      <w:r>
+        <w:rPr>
+          <w:rFonts w:ascii="Arial" w:hAnsi="Arial" w:cs="Arial"/>
+          <w:lang w:val="en-US"/>
+        </w:rPr>
+        <w:t xml:space="preserve"> INT </w:t>
       </w:r>
       <w:r>
         <w:rPr>
@@ -4613,6 +6173,7 @@
         <w:rPr>
           <w:rFonts w:ascii="Arial" w:hAnsi="Arial" w:cs="Arial"/>
         </w:rPr>
+        <w:lastRenderedPageBreak/>
         <w:t>Prezzo FLOAT NOT NULL</w:t>
       </w:r>
     </w:p>
@@ -4632,7 +6193,21 @@
         <w:rPr>
           <w:rFonts w:ascii="Arial" w:hAnsi="Arial" w:cs="Arial"/>
         </w:rPr>
-        <w:t>Taglia TagliaScarpa NOT NULL</w:t>
+        <w:t xml:space="preserve">Taglia </w:t>
+      </w:r>
+      <w:proofErr w:type="spellStart"/>
+      <w:r>
+        <w:rPr>
+          <w:rFonts w:ascii="Arial" w:hAnsi="Arial" w:cs="Arial"/>
+        </w:rPr>
+        <w:t>TagliaScarpa</w:t>
+      </w:r>
+      <w:proofErr w:type="spellEnd"/>
+      <w:r>
+        <w:rPr>
+          <w:rFonts w:ascii="Arial" w:hAnsi="Arial" w:cs="Arial"/>
+        </w:rPr>
+        <w:t xml:space="preserve"> NOT NULL</w:t>
       </w:r>
     </w:p>
     <w:p>
@@ -4685,11 +6260,19 @@
           <w:rFonts w:ascii="Arial" w:hAnsi="Arial" w:cs="Arial"/>
         </w:rPr>
       </w:pPr>
-      <w:r>
-        <w:rPr>
-          <w:rFonts w:ascii="Arial" w:hAnsi="Arial" w:cs="Arial"/>
-        </w:rPr>
-        <w:t>Quantita SMALLINT NOT NULL</w:t>
+      <w:proofErr w:type="spellStart"/>
+      <w:r>
+        <w:rPr>
+          <w:rFonts w:ascii="Arial" w:hAnsi="Arial" w:cs="Arial"/>
+        </w:rPr>
+        <w:t>Quantita</w:t>
+      </w:r>
+      <w:proofErr w:type="spellEnd"/>
+      <w:r>
+        <w:rPr>
+          <w:rFonts w:ascii="Arial" w:hAnsi="Arial" w:cs="Arial"/>
+        </w:rPr>
+        <w:t xml:space="preserve"> SMALLINT NOT NULL</w:t>
       </w:r>
     </w:p>
     <w:p>
@@ -4765,12 +6348,21 @@
           <w:lang w:val="en-US"/>
         </w:rPr>
       </w:pPr>
-      <w:r>
-        <w:rPr>
-          <w:rFonts w:ascii="Arial" w:hAnsi="Arial" w:cs="Arial"/>
-          <w:lang w:val="en-US"/>
-        </w:rPr>
-        <w:t>NomeVen VARCHAR (30) NOT NULL</w:t>
+      <w:proofErr w:type="spellStart"/>
+      <w:r>
+        <w:rPr>
+          <w:rFonts w:ascii="Arial" w:hAnsi="Arial" w:cs="Arial"/>
+          <w:lang w:val="en-US"/>
+        </w:rPr>
+        <w:t>NomeVen</w:t>
+      </w:r>
+      <w:proofErr w:type="spellEnd"/>
+      <w:r>
+        <w:rPr>
+          <w:rFonts w:ascii="Arial" w:hAnsi="Arial" w:cs="Arial"/>
+          <w:lang w:val="en-US"/>
+        </w:rPr>
+        <w:t xml:space="preserve"> VARCHAR (30) NOT NULL</w:t>
       </w:r>
     </w:p>
     <w:p>
@@ -4786,12 +6378,21 @@
           <w:lang w:val="en-US"/>
         </w:rPr>
       </w:pPr>
-      <w:r>
-        <w:rPr>
-          <w:rFonts w:ascii="Arial" w:hAnsi="Arial" w:cs="Arial"/>
-          <w:lang w:val="en-US"/>
-        </w:rPr>
-        <w:t>CognomeVen VARCHAR (30) NOT NULL</w:t>
+      <w:proofErr w:type="spellStart"/>
+      <w:r>
+        <w:rPr>
+          <w:rFonts w:ascii="Arial" w:hAnsi="Arial" w:cs="Arial"/>
+          <w:lang w:val="en-US"/>
+        </w:rPr>
+        <w:t>CognomeVen</w:t>
+      </w:r>
+      <w:proofErr w:type="spellEnd"/>
+      <w:r>
+        <w:rPr>
+          <w:rFonts w:ascii="Arial" w:hAnsi="Arial" w:cs="Arial"/>
+          <w:lang w:val="en-US"/>
+        </w:rPr>
+        <w:t xml:space="preserve"> VARCHAR (30) NOT NULL</w:t>
       </w:r>
     </w:p>
     <w:p>
@@ -4807,12 +6408,21 @@
           <w:lang w:val="en-US"/>
         </w:rPr>
       </w:pPr>
-      <w:r>
-        <w:rPr>
-          <w:rFonts w:ascii="Arial" w:hAnsi="Arial" w:cs="Arial"/>
-          <w:lang w:val="en-US"/>
-        </w:rPr>
-        <w:t xml:space="preserve">IDVendita INT </w:t>
+      <w:proofErr w:type="spellStart"/>
+      <w:r>
+        <w:rPr>
+          <w:rFonts w:ascii="Arial" w:hAnsi="Arial" w:cs="Arial"/>
+          <w:lang w:val="en-US"/>
+        </w:rPr>
+        <w:t>IDVendita</w:t>
+      </w:r>
+      <w:proofErr w:type="spellEnd"/>
+      <w:r>
+        <w:rPr>
+          <w:rFonts w:ascii="Arial" w:hAnsi="Arial" w:cs="Arial"/>
+          <w:lang w:val="en-US"/>
+        </w:rPr>
+        <w:t xml:space="preserve"> INT </w:t>
       </w:r>
       <w:r>
         <w:rPr>
@@ -4843,12 +6453,21 @@
           <w:lang w:val="en-US"/>
         </w:rPr>
       </w:pPr>
-      <w:r>
-        <w:rPr>
-          <w:rFonts w:ascii="Arial" w:hAnsi="Arial" w:cs="Arial"/>
-          <w:lang w:val="en-US"/>
-        </w:rPr>
-        <w:t>IDOggetto INT UNIQUE</w:t>
+      <w:proofErr w:type="spellStart"/>
+      <w:r>
+        <w:rPr>
+          <w:rFonts w:ascii="Arial" w:hAnsi="Arial" w:cs="Arial"/>
+          <w:lang w:val="en-US"/>
+        </w:rPr>
+        <w:t>IDOggetto</w:t>
+      </w:r>
+      <w:proofErr w:type="spellEnd"/>
+      <w:r>
+        <w:rPr>
+          <w:rFonts w:ascii="Arial" w:hAnsi="Arial" w:cs="Arial"/>
+          <w:lang w:val="en-US"/>
+        </w:rPr>
+        <w:t xml:space="preserve"> INT UNIQUE</w:t>
       </w:r>
     </w:p>
     <w:p>
@@ -4864,12 +6483,21 @@
           <w:lang w:val="en-US"/>
         </w:rPr>
       </w:pPr>
-      <w:r>
-        <w:rPr>
-          <w:rFonts w:ascii="Arial" w:hAnsi="Arial" w:cs="Arial"/>
-          <w:lang w:val="en-US"/>
-        </w:rPr>
-        <w:t>Sconto VARCHAR (20) NOT NULL UNIQUE</w:t>
+      <w:proofErr w:type="spellStart"/>
+      <w:r>
+        <w:rPr>
+          <w:rFonts w:ascii="Arial" w:hAnsi="Arial" w:cs="Arial"/>
+          <w:lang w:val="en-US"/>
+        </w:rPr>
+        <w:t>Sconto</w:t>
+      </w:r>
+      <w:proofErr w:type="spellEnd"/>
+      <w:r>
+        <w:rPr>
+          <w:rFonts w:ascii="Arial" w:hAnsi="Arial" w:cs="Arial"/>
+          <w:lang w:val="en-US"/>
+        </w:rPr>
+        <w:t xml:space="preserve"> VARCHAR (20) NOT NULL UNIQUE</w:t>
       </w:r>
     </w:p>
     <w:p>
@@ -4884,11 +6512,19 @@
           <w:rFonts w:ascii="Arial" w:hAnsi="Arial" w:cs="Arial"/>
         </w:rPr>
       </w:pPr>
-      <w:r>
-        <w:rPr>
-          <w:rFonts w:ascii="Arial" w:hAnsi="Arial" w:cs="Arial"/>
-        </w:rPr>
-        <w:t>PrezzoTotale FLOAT NOT NULL</w:t>
+      <w:proofErr w:type="spellStart"/>
+      <w:r>
+        <w:rPr>
+          <w:rFonts w:ascii="Arial" w:hAnsi="Arial" w:cs="Arial"/>
+        </w:rPr>
+        <w:t>PrezzoTotale</w:t>
+      </w:r>
+      <w:proofErr w:type="spellEnd"/>
+      <w:r>
+        <w:rPr>
+          <w:rFonts w:ascii="Arial" w:hAnsi="Arial" w:cs="Arial"/>
+        </w:rPr>
+        <w:t xml:space="preserve"> FLOAT NOT NULL</w:t>
       </w:r>
     </w:p>
     <w:p>
@@ -4962,7 +6598,6 @@
           <w:rFonts w:ascii="Arial" w:hAnsi="Arial" w:cs="Arial"/>
           <w:lang w:val="en-US"/>
         </w:rPr>
-        <w:lastRenderedPageBreak/>
         <w:t>PIVA INT NOT NULL</w:t>
       </w:r>
     </w:p>
@@ -5000,12 +6635,21 @@
           <w:lang w:val="en-US"/>
         </w:rPr>
       </w:pPr>
-      <w:r>
-        <w:rPr>
-          <w:rFonts w:ascii="Arial" w:hAnsi="Arial" w:cs="Arial"/>
-          <w:lang w:val="en-US"/>
-        </w:rPr>
-        <w:t>CodUnivoco INT NOT NULL</w:t>
+      <w:proofErr w:type="spellStart"/>
+      <w:r>
+        <w:rPr>
+          <w:rFonts w:ascii="Arial" w:hAnsi="Arial" w:cs="Arial"/>
+          <w:lang w:val="en-US"/>
+        </w:rPr>
+        <w:t>CodUnivoco</w:t>
+      </w:r>
+      <w:proofErr w:type="spellEnd"/>
+      <w:r>
+        <w:rPr>
+          <w:rFonts w:ascii="Arial" w:hAnsi="Arial" w:cs="Arial"/>
+          <w:lang w:val="en-US"/>
+        </w:rPr>
+        <w:t xml:space="preserve"> INT NOT NULL</w:t>
       </w:r>
     </w:p>
     <w:p>
@@ -5049,12 +6693,21 @@
           <w:lang w:val="en-US"/>
         </w:rPr>
       </w:pPr>
-      <w:r>
-        <w:rPr>
-          <w:rFonts w:ascii="Arial" w:hAnsi="Arial" w:cs="Arial"/>
-          <w:lang w:val="en-US"/>
-        </w:rPr>
-        <w:t xml:space="preserve">NumFattura INT </w:t>
+      <w:proofErr w:type="spellStart"/>
+      <w:r>
+        <w:rPr>
+          <w:rFonts w:ascii="Arial" w:hAnsi="Arial" w:cs="Arial"/>
+          <w:lang w:val="en-US"/>
+        </w:rPr>
+        <w:t>NumFattura</w:t>
+      </w:r>
+      <w:proofErr w:type="spellEnd"/>
+      <w:r>
+        <w:rPr>
+          <w:rFonts w:ascii="Arial" w:hAnsi="Arial" w:cs="Arial"/>
+          <w:lang w:val="en-US"/>
+        </w:rPr>
+        <w:t xml:space="preserve"> INT </w:t>
       </w:r>
       <w:r>
         <w:rPr>
@@ -5132,12 +6785,21 @@
           <w:rFonts w:ascii="Arial" w:hAnsi="Arial" w:cs="Arial"/>
         </w:rPr>
       </w:pPr>
-      <w:r>
-        <w:rPr>
-          <w:rFonts w:ascii="Arial" w:hAnsi="Arial" w:cs="Arial"/>
-          <w:lang w:val="en-US"/>
-        </w:rPr>
-        <w:t>Citta VARCHAR (100) NOT NULL</w:t>
+      <w:proofErr w:type="spellStart"/>
+      <w:r>
+        <w:rPr>
+          <w:rFonts w:ascii="Arial" w:hAnsi="Arial" w:cs="Arial"/>
+          <w:lang w:val="en-US"/>
+        </w:rPr>
+        <w:t>Citta</w:t>
+      </w:r>
+      <w:proofErr w:type="spellEnd"/>
+      <w:r>
+        <w:rPr>
+          <w:rFonts w:ascii="Arial" w:hAnsi="Arial" w:cs="Arial"/>
+          <w:lang w:val="en-US"/>
+        </w:rPr>
+        <w:t xml:space="preserve"> VARCHAR (100) NOT NULL</w:t>
       </w:r>
     </w:p>
     <w:p>
@@ -5153,12 +6815,21 @@
           <w:lang w:val="en-US"/>
         </w:rPr>
       </w:pPr>
-      <w:r>
-        <w:rPr>
-          <w:rFonts w:ascii="Arial" w:hAnsi="Arial" w:cs="Arial"/>
-          <w:lang w:val="en-US"/>
-        </w:rPr>
-        <w:t>Stato VARCHAR (2) NOT NULL DEFAULT 'IT'</w:t>
+      <w:proofErr w:type="spellStart"/>
+      <w:r>
+        <w:rPr>
+          <w:rFonts w:ascii="Arial" w:hAnsi="Arial" w:cs="Arial"/>
+          <w:lang w:val="en-US"/>
+        </w:rPr>
+        <w:t>Stato</w:t>
+      </w:r>
+      <w:proofErr w:type="spellEnd"/>
+      <w:r>
+        <w:rPr>
+          <w:rFonts w:ascii="Arial" w:hAnsi="Arial" w:cs="Arial"/>
+          <w:lang w:val="en-US"/>
+        </w:rPr>
+        <w:t xml:space="preserve"> VARCHAR (2) NOT NULL DEFAULT 'IT'</w:t>
       </w:r>
     </w:p>
     <w:p>
@@ -5195,12 +6866,21 @@
           <w:lang w:val="en-US"/>
         </w:rPr>
       </w:pPr>
-      <w:r>
-        <w:rPr>
-          <w:rFonts w:ascii="Arial" w:hAnsi="Arial" w:cs="Arial"/>
-          <w:lang w:val="en-US"/>
-        </w:rPr>
-        <w:t>NumeroCivico INT NOT NULL</w:t>
+      <w:proofErr w:type="spellStart"/>
+      <w:r>
+        <w:rPr>
+          <w:rFonts w:ascii="Arial" w:hAnsi="Arial" w:cs="Arial"/>
+          <w:lang w:val="en-US"/>
+        </w:rPr>
+        <w:t>NumeroCivico</w:t>
+      </w:r>
+      <w:proofErr w:type="spellEnd"/>
+      <w:r>
+        <w:rPr>
+          <w:rFonts w:ascii="Arial" w:hAnsi="Arial" w:cs="Arial"/>
+          <w:lang w:val="en-US"/>
+        </w:rPr>
+        <w:t xml:space="preserve"> INT NOT NULL</w:t>
       </w:r>
     </w:p>
     <w:p>
@@ -5237,12 +6917,21 @@
           <w:lang w:val="en-US"/>
         </w:rPr>
       </w:pPr>
-      <w:r>
-        <w:rPr>
-          <w:rFonts w:ascii="Arial" w:hAnsi="Arial" w:cs="Arial"/>
-          <w:lang w:val="en-US"/>
-        </w:rPr>
-        <w:t>Cognome VARCHAR (30) NOT NULL</w:t>
+      <w:proofErr w:type="spellStart"/>
+      <w:r>
+        <w:rPr>
+          <w:rFonts w:ascii="Arial" w:hAnsi="Arial" w:cs="Arial"/>
+          <w:lang w:val="en-US"/>
+        </w:rPr>
+        <w:t>Cognome</w:t>
+      </w:r>
+      <w:proofErr w:type="spellEnd"/>
+      <w:r>
+        <w:rPr>
+          <w:rFonts w:ascii="Arial" w:hAnsi="Arial" w:cs="Arial"/>
+          <w:lang w:val="en-US"/>
+        </w:rPr>
+        <w:t xml:space="preserve"> VARCHAR (30) NOT NULL</w:t>
       </w:r>
     </w:p>
     <w:p>
@@ -5258,12 +6947,21 @@
           <w:lang w:val="en-US"/>
         </w:rPr>
       </w:pPr>
-      <w:r>
-        <w:rPr>
-          <w:rFonts w:ascii="Arial" w:hAnsi="Arial" w:cs="Arial"/>
-          <w:lang w:val="en-US"/>
-        </w:rPr>
-        <w:t>Provincia VARCHAR (2) NOT NULL</w:t>
+      <w:proofErr w:type="spellStart"/>
+      <w:r>
+        <w:rPr>
+          <w:rFonts w:ascii="Arial" w:hAnsi="Arial" w:cs="Arial"/>
+          <w:lang w:val="en-US"/>
+        </w:rPr>
+        <w:t>Provincia</w:t>
+      </w:r>
+      <w:proofErr w:type="spellEnd"/>
+      <w:r>
+        <w:rPr>
+          <w:rFonts w:ascii="Arial" w:hAnsi="Arial" w:cs="Arial"/>
+          <w:lang w:val="en-US"/>
+        </w:rPr>
+        <w:t xml:space="preserve"> VARCHAR (2) NOT NULL</w:t>
       </w:r>
     </w:p>
     <w:p>
@@ -5336,12 +7034,21 @@
           <w:lang w:val="en-US"/>
         </w:rPr>
       </w:pPr>
-      <w:r>
-        <w:rPr>
-          <w:rFonts w:ascii="Arial" w:hAnsi="Arial" w:cs="Arial"/>
-          <w:lang w:val="en-US"/>
-        </w:rPr>
-        <w:t xml:space="preserve">IDScontrino INT </w:t>
+      <w:proofErr w:type="spellStart"/>
+      <w:r>
+        <w:rPr>
+          <w:rFonts w:ascii="Arial" w:hAnsi="Arial" w:cs="Arial"/>
+          <w:lang w:val="en-US"/>
+        </w:rPr>
+        <w:t>IDScontrino</w:t>
+      </w:r>
+      <w:proofErr w:type="spellEnd"/>
+      <w:r>
+        <w:rPr>
+          <w:rFonts w:ascii="Arial" w:hAnsi="Arial" w:cs="Arial"/>
+          <w:lang w:val="en-US"/>
+        </w:rPr>
+        <w:t xml:space="preserve"> INT </w:t>
       </w:r>
       <w:r>
         <w:rPr>
@@ -5372,12 +7079,21 @@
           <w:lang w:val="en-US"/>
         </w:rPr>
       </w:pPr>
-      <w:r>
-        <w:rPr>
-          <w:rFonts w:ascii="Arial" w:hAnsi="Arial" w:cs="Arial"/>
-          <w:lang w:val="en-US"/>
-        </w:rPr>
-        <w:t>DataVen DATE NOT NULL</w:t>
+      <w:proofErr w:type="spellStart"/>
+      <w:r>
+        <w:rPr>
+          <w:rFonts w:ascii="Arial" w:hAnsi="Arial" w:cs="Arial"/>
+          <w:lang w:val="en-US"/>
+        </w:rPr>
+        <w:t>DataVen</w:t>
+      </w:r>
+      <w:proofErr w:type="spellEnd"/>
+      <w:r>
+        <w:rPr>
+          <w:rFonts w:ascii="Arial" w:hAnsi="Arial" w:cs="Arial"/>
+          <w:lang w:val="en-US"/>
+        </w:rPr>
+        <w:t xml:space="preserve"> DATE NOT NULL</w:t>
       </w:r>
     </w:p>
     <w:p>
@@ -5393,12 +7109,21 @@
           <w:lang w:val="en-US"/>
         </w:rPr>
       </w:pPr>
-      <w:r>
-        <w:rPr>
-          <w:rFonts w:ascii="Arial" w:hAnsi="Arial" w:cs="Arial"/>
-          <w:lang w:val="en-US"/>
-        </w:rPr>
-        <w:t>PrezzoScontrino FLOAT NOT NULL</w:t>
+      <w:proofErr w:type="spellStart"/>
+      <w:r>
+        <w:rPr>
+          <w:rFonts w:ascii="Arial" w:hAnsi="Arial" w:cs="Arial"/>
+          <w:lang w:val="en-US"/>
+        </w:rPr>
+        <w:t>PrezzoScontrino</w:t>
+      </w:r>
+      <w:proofErr w:type="spellEnd"/>
+      <w:r>
+        <w:rPr>
+          <w:rFonts w:ascii="Arial" w:hAnsi="Arial" w:cs="Arial"/>
+          <w:lang w:val="en-US"/>
+        </w:rPr>
+        <w:t xml:space="preserve"> FLOAT NOT NULL</w:t>
       </w:r>
     </w:p>
     <w:p>
@@ -5432,11 +7157,19 @@
           <w:rFonts w:ascii="Arial" w:hAnsi="Arial" w:cs="Arial"/>
         </w:rPr>
       </w:pPr>
-      <w:r>
-        <w:rPr>
-          <w:rFonts w:ascii="Arial" w:hAnsi="Arial" w:cs="Arial"/>
-        </w:rPr>
-        <w:t>Quantita INT NOT NULL</w:t>
+      <w:proofErr w:type="spellStart"/>
+      <w:r>
+        <w:rPr>
+          <w:rFonts w:ascii="Arial" w:hAnsi="Arial" w:cs="Arial"/>
+        </w:rPr>
+        <w:t>Quantita</w:t>
+      </w:r>
+      <w:proofErr w:type="spellEnd"/>
+      <w:r>
+        <w:rPr>
+          <w:rFonts w:ascii="Arial" w:hAnsi="Arial" w:cs="Arial"/>
+        </w:rPr>
+        <w:t xml:space="preserve"> INT NOT NULL</w:t>
       </w:r>
     </w:p>
     <w:p>
@@ -5480,12 +7213,21 @@
           <w:lang w:val="en-US"/>
         </w:rPr>
       </w:pPr>
-      <w:r>
-        <w:rPr>
-          <w:rFonts w:ascii="Arial" w:hAnsi="Arial" w:cs="Arial"/>
-          <w:lang w:val="en-US"/>
-        </w:rPr>
-        <w:t xml:space="preserve">IDSkipass INT </w:t>
+      <w:proofErr w:type="spellStart"/>
+      <w:r>
+        <w:rPr>
+          <w:rFonts w:ascii="Arial" w:hAnsi="Arial" w:cs="Arial"/>
+          <w:lang w:val="en-US"/>
+        </w:rPr>
+        <w:t>IDSkipass</w:t>
+      </w:r>
+      <w:proofErr w:type="spellEnd"/>
+      <w:r>
+        <w:rPr>
+          <w:rFonts w:ascii="Arial" w:hAnsi="Arial" w:cs="Arial"/>
+          <w:lang w:val="en-US"/>
+        </w:rPr>
+        <w:t xml:space="preserve"> INT </w:t>
       </w:r>
       <w:r>
         <w:rPr>
@@ -5516,12 +7258,21 @@
           <w:lang w:val="en-US"/>
         </w:rPr>
       </w:pPr>
-      <w:r>
-        <w:rPr>
-          <w:rFonts w:ascii="Arial" w:hAnsi="Arial" w:cs="Arial"/>
-          <w:lang w:val="en-US"/>
-        </w:rPr>
-        <w:t>PrezzoBambini FLOAT NOT NULL</w:t>
+      <w:proofErr w:type="spellStart"/>
+      <w:r>
+        <w:rPr>
+          <w:rFonts w:ascii="Arial" w:hAnsi="Arial" w:cs="Arial"/>
+          <w:lang w:val="en-US"/>
+        </w:rPr>
+        <w:t>PrezzoBambini</w:t>
+      </w:r>
+      <w:proofErr w:type="spellEnd"/>
+      <w:r>
+        <w:rPr>
+          <w:rFonts w:ascii="Arial" w:hAnsi="Arial" w:cs="Arial"/>
+          <w:lang w:val="en-US"/>
+        </w:rPr>
+        <w:t xml:space="preserve"> FLOAT NOT NULL</w:t>
       </w:r>
     </w:p>
     <w:p>
@@ -5537,12 +7288,21 @@
           <w:lang w:val="en-US"/>
         </w:rPr>
       </w:pPr>
-      <w:r>
-        <w:rPr>
-          <w:rFonts w:ascii="Arial" w:hAnsi="Arial" w:cs="Arial"/>
-          <w:lang w:val="en-US"/>
-        </w:rPr>
-        <w:t>PrezzoAdulti FLOAT NOT NULL</w:t>
+      <w:proofErr w:type="spellStart"/>
+      <w:r>
+        <w:rPr>
+          <w:rFonts w:ascii="Arial" w:hAnsi="Arial" w:cs="Arial"/>
+          <w:lang w:val="en-US"/>
+        </w:rPr>
+        <w:t>PrezzoAdulti</w:t>
+      </w:r>
+      <w:proofErr w:type="spellEnd"/>
+      <w:r>
+        <w:rPr>
+          <w:rFonts w:ascii="Arial" w:hAnsi="Arial" w:cs="Arial"/>
+          <w:lang w:val="en-US"/>
+        </w:rPr>
+        <w:t xml:space="preserve"> FLOAT NOT NULL</w:t>
       </w:r>
     </w:p>
     <w:p>
@@ -5561,7 +7321,21 @@
         <w:rPr>
           <w:rFonts w:ascii="Arial" w:hAnsi="Arial" w:cs="Arial"/>
         </w:rPr>
-        <w:t>Tipologia TipoSkipass NOT NULL</w:t>
+        <w:t xml:space="preserve">Tipologia </w:t>
+      </w:r>
+      <w:proofErr w:type="spellStart"/>
+      <w:r>
+        <w:rPr>
+          <w:rFonts w:ascii="Arial" w:hAnsi="Arial" w:cs="Arial"/>
+        </w:rPr>
+        <w:t>TipoSkipass</w:t>
+      </w:r>
+      <w:proofErr w:type="spellEnd"/>
+      <w:r>
+        <w:rPr>
+          <w:rFonts w:ascii="Arial" w:hAnsi="Arial" w:cs="Arial"/>
+        </w:rPr>
+        <w:t xml:space="preserve"> NOT NULL</w:t>
       </w:r>
     </w:p>
     <w:p>
@@ -5580,7 +7354,21 @@
         <w:rPr>
           <w:rFonts w:ascii="Arial" w:hAnsi="Arial" w:cs="Arial"/>
         </w:rPr>
-        <w:t>Quantità int NOT NULL</w:t>
+        <w:t xml:space="preserve">Quantità </w:t>
+      </w:r>
+      <w:proofErr w:type="spellStart"/>
+      <w:r>
+        <w:rPr>
+          <w:rFonts w:ascii="Arial" w:hAnsi="Arial" w:cs="Arial"/>
+        </w:rPr>
+        <w:t>int</w:t>
+      </w:r>
+      <w:proofErr w:type="spellEnd"/>
+      <w:r>
+        <w:rPr>
+          <w:rFonts w:ascii="Arial" w:hAnsi="Arial" w:cs="Arial"/>
+        </w:rPr>
+        <w:t xml:space="preserve"> NOT NULL</w:t>
       </w:r>
     </w:p>
     <w:p>
@@ -5595,11 +7383,19 @@
           <w:rFonts w:ascii="Arial" w:hAnsi="Arial" w:cs="Arial"/>
         </w:rPr>
       </w:pPr>
-      <w:r>
-        <w:rPr>
-          <w:rFonts w:ascii="Arial" w:hAnsi="Arial" w:cs="Arial"/>
-        </w:rPr>
-        <w:t>dataSkip date NOT NULL</w:t>
+      <w:proofErr w:type="spellStart"/>
+      <w:r>
+        <w:rPr>
+          <w:rFonts w:ascii="Arial" w:hAnsi="Arial" w:cs="Arial"/>
+        </w:rPr>
+        <w:t>dataSkip</w:t>
+      </w:r>
+      <w:proofErr w:type="spellEnd"/>
+      <w:r>
+        <w:rPr>
+          <w:rFonts w:ascii="Arial" w:hAnsi="Arial" w:cs="Arial"/>
+        </w:rPr>
+        <w:t xml:space="preserve"> date NOT NULL</w:t>
       </w:r>
     </w:p>
     <w:p>
@@ -5643,12 +7439,21 @@
           <w:lang w:val="en-US"/>
         </w:rPr>
       </w:pPr>
-      <w:r>
-        <w:rPr>
-          <w:rFonts w:ascii="Arial" w:hAnsi="Arial" w:cs="Arial"/>
-          <w:lang w:val="en-US"/>
-        </w:rPr>
-        <w:t xml:space="preserve">IDAbb INT </w:t>
+      <w:proofErr w:type="spellStart"/>
+      <w:r>
+        <w:rPr>
+          <w:rFonts w:ascii="Arial" w:hAnsi="Arial" w:cs="Arial"/>
+          <w:lang w:val="en-US"/>
+        </w:rPr>
+        <w:t>IDAbb</w:t>
+      </w:r>
+      <w:proofErr w:type="spellEnd"/>
+      <w:r>
+        <w:rPr>
+          <w:rFonts w:ascii="Arial" w:hAnsi="Arial" w:cs="Arial"/>
+          <w:lang w:val="en-US"/>
+        </w:rPr>
+        <w:t xml:space="preserve"> INT </w:t>
       </w:r>
       <w:r>
         <w:rPr>
@@ -5701,7 +7506,21 @@
         <w:rPr>
           <w:rFonts w:ascii="Arial" w:hAnsi="Arial" w:cs="Arial"/>
         </w:rPr>
-        <w:t>Taglia TagliaMaglia NOT NULL</w:t>
+        <w:t xml:space="preserve">Taglia </w:t>
+      </w:r>
+      <w:proofErr w:type="spellStart"/>
+      <w:r>
+        <w:rPr>
+          <w:rFonts w:ascii="Arial" w:hAnsi="Arial" w:cs="Arial"/>
+        </w:rPr>
+        <w:t>TagliaMaglia</w:t>
+      </w:r>
+      <w:proofErr w:type="spellEnd"/>
+      <w:r>
+        <w:rPr>
+          <w:rFonts w:ascii="Arial" w:hAnsi="Arial" w:cs="Arial"/>
+        </w:rPr>
+        <w:t xml:space="preserve"> NOT NULL</w:t>
       </w:r>
     </w:p>
     <w:p>
@@ -5720,7 +7539,21 @@
         <w:rPr>
           <w:rFonts w:ascii="Arial" w:hAnsi="Arial" w:cs="Arial"/>
         </w:rPr>
-        <w:t>Colore TipoColore NOT NULL</w:t>
+        <w:t xml:space="preserve">Colore </w:t>
+      </w:r>
+      <w:proofErr w:type="spellStart"/>
+      <w:r>
+        <w:rPr>
+          <w:rFonts w:ascii="Arial" w:hAnsi="Arial" w:cs="Arial"/>
+        </w:rPr>
+        <w:t>TipoColore</w:t>
+      </w:r>
+      <w:proofErr w:type="spellEnd"/>
+      <w:r>
+        <w:rPr>
+          <w:rFonts w:ascii="Arial" w:hAnsi="Arial" w:cs="Arial"/>
+        </w:rPr>
+        <w:t xml:space="preserve"> NOT NULL</w:t>
       </w:r>
     </w:p>
     <w:p>
@@ -5758,7 +7591,21 @@
         <w:rPr>
           <w:rFonts w:ascii="Arial" w:hAnsi="Arial" w:cs="Arial"/>
         </w:rPr>
-        <w:t>Tipologia TipoAbbigliamento NOT NULL</w:t>
+        <w:t xml:space="preserve">Tipologia </w:t>
+      </w:r>
+      <w:proofErr w:type="spellStart"/>
+      <w:r>
+        <w:rPr>
+          <w:rFonts w:ascii="Arial" w:hAnsi="Arial" w:cs="Arial"/>
+        </w:rPr>
+        <w:t>TipoAbbigliamento</w:t>
+      </w:r>
+      <w:proofErr w:type="spellEnd"/>
+      <w:r>
+        <w:rPr>
+          <w:rFonts w:ascii="Arial" w:hAnsi="Arial" w:cs="Arial"/>
+        </w:rPr>
+        <w:t xml:space="preserve"> NOT NULL</w:t>
       </w:r>
     </w:p>
     <w:p>
@@ -5792,11 +7639,19 @@
           <w:rFonts w:ascii="Arial" w:hAnsi="Arial" w:cs="Arial"/>
         </w:rPr>
       </w:pPr>
-      <w:r>
-        <w:rPr>
-          <w:rFonts w:ascii="Arial" w:hAnsi="Arial" w:cs="Arial"/>
-        </w:rPr>
-        <w:t>Quantita INT NOT NULL</w:t>
+      <w:proofErr w:type="spellStart"/>
+      <w:r>
+        <w:rPr>
+          <w:rFonts w:ascii="Arial" w:hAnsi="Arial" w:cs="Arial"/>
+        </w:rPr>
+        <w:t>Quantita</w:t>
+      </w:r>
+      <w:proofErr w:type="spellEnd"/>
+      <w:r>
+        <w:rPr>
+          <w:rFonts w:ascii="Arial" w:hAnsi="Arial" w:cs="Arial"/>
+        </w:rPr>
+        <w:t xml:space="preserve"> INT NOT NULL</w:t>
       </w:r>
     </w:p>
     <w:p>
@@ -5851,6 +7706,7 @@
           <w:lang w:val="en-US"/>
         </w:rPr>
       </w:pPr>
+      <w:proofErr w:type="spellStart"/>
       <w:r>
         <w:rPr>
           <w:rFonts w:ascii="Arial" w:hAnsi="Arial" w:cs="Arial"/>
@@ -5872,6 +7728,7 @@
         </w:rPr>
         <w:t>ci</w:t>
       </w:r>
+      <w:proofErr w:type="spellEnd"/>
     </w:p>
     <w:p>
       <w:pPr>
@@ -5886,12 +7743,21 @@
           <w:lang w:val="en-US"/>
         </w:rPr>
       </w:pPr>
-      <w:r>
-        <w:rPr>
-          <w:rFonts w:ascii="Arial" w:hAnsi="Arial" w:cs="Arial"/>
-          <w:lang w:val="en-US"/>
-        </w:rPr>
-        <w:t xml:space="preserve">IDSci INT </w:t>
+      <w:proofErr w:type="spellStart"/>
+      <w:r>
+        <w:rPr>
+          <w:rFonts w:ascii="Arial" w:hAnsi="Arial" w:cs="Arial"/>
+          <w:lang w:val="en-US"/>
+        </w:rPr>
+        <w:t>IDSci</w:t>
+      </w:r>
+      <w:proofErr w:type="spellEnd"/>
+      <w:r>
+        <w:rPr>
+          <w:rFonts w:ascii="Arial" w:hAnsi="Arial" w:cs="Arial"/>
+          <w:lang w:val="en-US"/>
+        </w:rPr>
+        <w:t xml:space="preserve"> INT </w:t>
       </w:r>
       <w:r>
         <w:rPr>
@@ -5943,12 +7809,21 @@
           <w:lang w:val="en-US"/>
         </w:rPr>
       </w:pPr>
-      <w:r>
-        <w:rPr>
-          <w:rFonts w:ascii="Arial" w:hAnsi="Arial" w:cs="Arial"/>
-          <w:lang w:val="en-US"/>
-        </w:rPr>
-        <w:t>Altezza INT NOT NULL</w:t>
+      <w:proofErr w:type="spellStart"/>
+      <w:r>
+        <w:rPr>
+          <w:rFonts w:ascii="Arial" w:hAnsi="Arial" w:cs="Arial"/>
+          <w:lang w:val="en-US"/>
+        </w:rPr>
+        <w:t>Altezza</w:t>
+      </w:r>
+      <w:proofErr w:type="spellEnd"/>
+      <w:r>
+        <w:rPr>
+          <w:rFonts w:ascii="Arial" w:hAnsi="Arial" w:cs="Arial"/>
+          <w:lang w:val="en-US"/>
+        </w:rPr>
+        <w:t xml:space="preserve"> INT NOT NULL</w:t>
       </w:r>
     </w:p>
     <w:p>
@@ -5985,12 +7860,21 @@
           <w:lang w:val="en-US"/>
         </w:rPr>
       </w:pPr>
-      <w:r>
-        <w:rPr>
-          <w:rFonts w:ascii="Arial" w:hAnsi="Arial" w:cs="Arial"/>
-          <w:lang w:val="en-US"/>
-        </w:rPr>
-        <w:t>Modello VARCHAR (25) NOT NULL</w:t>
+      <w:proofErr w:type="spellStart"/>
+      <w:r>
+        <w:rPr>
+          <w:rFonts w:ascii="Arial" w:hAnsi="Arial" w:cs="Arial"/>
+          <w:lang w:val="en-US"/>
+        </w:rPr>
+        <w:t>Modello</w:t>
+      </w:r>
+      <w:proofErr w:type="spellEnd"/>
+      <w:r>
+        <w:rPr>
+          <w:rFonts w:ascii="Arial" w:hAnsi="Arial" w:cs="Arial"/>
+          <w:lang w:val="en-US"/>
+        </w:rPr>
+        <w:t xml:space="preserve"> VARCHAR (25) NOT NULL</w:t>
       </w:r>
     </w:p>
     <w:p>
@@ -6009,7 +7893,6 @@
         <w:rPr>
           <w:rFonts w:ascii="Arial" w:hAnsi="Arial" w:cs="Arial"/>
         </w:rPr>
-        <w:lastRenderedPageBreak/>
         <w:t>Tipologia Disciplina NOT NULL</w:t>
       </w:r>
     </w:p>
@@ -6025,11 +7908,19 @@
           <w:rFonts w:ascii="Arial" w:hAnsi="Arial" w:cs="Arial"/>
         </w:rPr>
       </w:pPr>
-      <w:r>
-        <w:rPr>
-          <w:rFonts w:ascii="Arial" w:hAnsi="Arial" w:cs="Arial"/>
-        </w:rPr>
-        <w:t>Quantita SMALLINT NOT NULL</w:t>
+      <w:proofErr w:type="spellStart"/>
+      <w:r>
+        <w:rPr>
+          <w:rFonts w:ascii="Arial" w:hAnsi="Arial" w:cs="Arial"/>
+        </w:rPr>
+        <w:t>Quantita</w:t>
+      </w:r>
+      <w:proofErr w:type="spellEnd"/>
+      <w:r>
+        <w:rPr>
+          <w:rFonts w:ascii="Arial" w:hAnsi="Arial" w:cs="Arial"/>
+        </w:rPr>
+        <w:t xml:space="preserve"> SMALLINT NOT NULL</w:t>
       </w:r>
     </w:p>
     <w:p>
@@ -6050,6 +7941,7 @@
           <w:lang w:val="en-US"/>
         </w:rPr>
       </w:pPr>
+      <w:proofErr w:type="spellStart"/>
       <w:r>
         <w:rPr>
           <w:rFonts w:ascii="Arial" w:hAnsi="Arial" w:cs="Arial"/>
@@ -6071,6 +7963,7 @@
         </w:rPr>
         <w:t>attini</w:t>
       </w:r>
+      <w:proofErr w:type="spellEnd"/>
     </w:p>
     <w:p>
       <w:pPr>
@@ -6085,12 +7978,21 @@
           <w:lang w:val="en-US"/>
         </w:rPr>
       </w:pPr>
-      <w:r>
-        <w:rPr>
-          <w:rFonts w:ascii="Arial" w:hAnsi="Arial" w:cs="Arial"/>
-          <w:lang w:val="en-US"/>
-        </w:rPr>
-        <w:t xml:space="preserve">IDPattini INT </w:t>
+      <w:proofErr w:type="spellStart"/>
+      <w:r>
+        <w:rPr>
+          <w:rFonts w:ascii="Arial" w:hAnsi="Arial" w:cs="Arial"/>
+          <w:lang w:val="en-US"/>
+        </w:rPr>
+        <w:t>IDPattini</w:t>
+      </w:r>
+      <w:proofErr w:type="spellEnd"/>
+      <w:r>
+        <w:rPr>
+          <w:rFonts w:ascii="Arial" w:hAnsi="Arial" w:cs="Arial"/>
+          <w:lang w:val="en-US"/>
+        </w:rPr>
+        <w:t xml:space="preserve"> INT </w:t>
       </w:r>
       <w:r>
         <w:rPr>
@@ -6143,7 +8045,21 @@
         <w:rPr>
           <w:rFonts w:ascii="Arial" w:hAnsi="Arial" w:cs="Arial"/>
         </w:rPr>
-        <w:t>Taglia TagliaScarpa NOT NULL</w:t>
+        <w:t xml:space="preserve">Taglia </w:t>
+      </w:r>
+      <w:proofErr w:type="spellStart"/>
+      <w:r>
+        <w:rPr>
+          <w:rFonts w:ascii="Arial" w:hAnsi="Arial" w:cs="Arial"/>
+        </w:rPr>
+        <w:t>TagliaScarpa</w:t>
+      </w:r>
+      <w:proofErr w:type="spellEnd"/>
+      <w:r>
+        <w:rPr>
+          <w:rFonts w:ascii="Arial" w:hAnsi="Arial" w:cs="Arial"/>
+        </w:rPr>
+        <w:t xml:space="preserve"> NOT NULL</w:t>
       </w:r>
     </w:p>
     <w:p>
@@ -6159,12 +8075,21 @@
           <w:lang w:val="en-US"/>
         </w:rPr>
       </w:pPr>
-      <w:r>
-        <w:rPr>
-          <w:rFonts w:ascii="Arial" w:hAnsi="Arial" w:cs="Arial"/>
-          <w:lang w:val="en-US"/>
-        </w:rPr>
-        <w:t>Quantita SMALLINT NOT NULL</w:t>
+      <w:proofErr w:type="spellStart"/>
+      <w:r>
+        <w:rPr>
+          <w:rFonts w:ascii="Arial" w:hAnsi="Arial" w:cs="Arial"/>
+          <w:lang w:val="en-US"/>
+        </w:rPr>
+        <w:t>Quantita</w:t>
+      </w:r>
+      <w:proofErr w:type="spellEnd"/>
+      <w:r>
+        <w:rPr>
+          <w:rFonts w:ascii="Arial" w:hAnsi="Arial" w:cs="Arial"/>
+          <w:lang w:val="en-US"/>
+        </w:rPr>
+        <w:t xml:space="preserve"> SMALLINT NOT NULL</w:t>
       </w:r>
     </w:p>
     <w:p>
@@ -6200,6 +8125,7 @@
           <w:lang w:val="en-US"/>
         </w:rPr>
       </w:pPr>
+      <w:proofErr w:type="spellStart"/>
       <w:r>
         <w:rPr>
           <w:rFonts w:ascii="Arial" w:hAnsi="Arial" w:cs="Arial"/>
@@ -6221,6 +8147,7 @@
         </w:rPr>
         <w:t>iciclette</w:t>
       </w:r>
+      <w:proofErr w:type="spellEnd"/>
     </w:p>
     <w:p>
       <w:pPr>
@@ -6235,12 +8162,21 @@
           <w:lang w:val="en-US"/>
         </w:rPr>
       </w:pPr>
-      <w:r>
-        <w:rPr>
-          <w:rFonts w:ascii="Arial" w:hAnsi="Arial" w:cs="Arial"/>
-          <w:lang w:val="en-US"/>
-        </w:rPr>
-        <w:t xml:space="preserve">IDBici INT </w:t>
+      <w:proofErr w:type="spellStart"/>
+      <w:r>
+        <w:rPr>
+          <w:rFonts w:ascii="Arial" w:hAnsi="Arial" w:cs="Arial"/>
+          <w:lang w:val="en-US"/>
+        </w:rPr>
+        <w:t>IDBici</w:t>
+      </w:r>
+      <w:proofErr w:type="spellEnd"/>
+      <w:r>
+        <w:rPr>
+          <w:rFonts w:ascii="Arial" w:hAnsi="Arial" w:cs="Arial"/>
+          <w:lang w:val="en-US"/>
+        </w:rPr>
+        <w:t xml:space="preserve"> INT </w:t>
       </w:r>
       <w:r>
         <w:rPr>
@@ -6292,12 +8228,21 @@
           <w:lang w:val="en-US"/>
         </w:rPr>
       </w:pPr>
-      <w:r>
-        <w:rPr>
-          <w:rFonts w:ascii="Arial" w:hAnsi="Arial" w:cs="Arial"/>
-          <w:lang w:val="en-US"/>
-        </w:rPr>
-        <w:t>Misura Persona NOT NULL</w:t>
+      <w:proofErr w:type="spellStart"/>
+      <w:r>
+        <w:rPr>
+          <w:rFonts w:ascii="Arial" w:hAnsi="Arial" w:cs="Arial"/>
+          <w:lang w:val="en-US"/>
+        </w:rPr>
+        <w:t>Misura</w:t>
+      </w:r>
+      <w:proofErr w:type="spellEnd"/>
+      <w:r>
+        <w:rPr>
+          <w:rFonts w:ascii="Arial" w:hAnsi="Arial" w:cs="Arial"/>
+          <w:lang w:val="en-US"/>
+        </w:rPr>
+        <w:t xml:space="preserve"> Persona NOT NULL</w:t>
       </w:r>
     </w:p>
     <w:p>
@@ -6334,12 +8279,37 @@
           <w:lang w:val="en-US"/>
         </w:rPr>
       </w:pPr>
-      <w:r>
-        <w:rPr>
-          <w:rFonts w:ascii="Arial" w:hAnsi="Arial" w:cs="Arial"/>
-          <w:lang w:val="en-US"/>
-        </w:rPr>
-        <w:t>Tipologia TipoBici NOT NULL</w:t>
+      <w:proofErr w:type="spellStart"/>
+      <w:r>
+        <w:rPr>
+          <w:rFonts w:ascii="Arial" w:hAnsi="Arial" w:cs="Arial"/>
+          <w:lang w:val="en-US"/>
+        </w:rPr>
+        <w:t>Tipologia</w:t>
+      </w:r>
+      <w:proofErr w:type="spellEnd"/>
+      <w:r>
+        <w:rPr>
+          <w:rFonts w:ascii="Arial" w:hAnsi="Arial" w:cs="Arial"/>
+          <w:lang w:val="en-US"/>
+        </w:rPr>
+        <w:t xml:space="preserve"> </w:t>
+      </w:r>
+      <w:proofErr w:type="spellStart"/>
+      <w:r>
+        <w:rPr>
+          <w:rFonts w:ascii="Arial" w:hAnsi="Arial" w:cs="Arial"/>
+          <w:lang w:val="en-US"/>
+        </w:rPr>
+        <w:t>TipoBici</w:t>
+      </w:r>
+      <w:proofErr w:type="spellEnd"/>
+      <w:r>
+        <w:rPr>
+          <w:rFonts w:ascii="Arial" w:hAnsi="Arial" w:cs="Arial"/>
+          <w:lang w:val="en-US"/>
+        </w:rPr>
+        <w:t xml:space="preserve"> NOT NULL</w:t>
       </w:r>
     </w:p>
     <w:p>
@@ -6355,12 +8325,21 @@
           <w:lang w:val="en-US"/>
         </w:rPr>
       </w:pPr>
-      <w:r>
-        <w:rPr>
-          <w:rFonts w:ascii="Arial" w:hAnsi="Arial" w:cs="Arial"/>
-          <w:lang w:val="en-US"/>
-        </w:rPr>
-        <w:t>Quantita SMALLINT NOT NULL</w:t>
+      <w:proofErr w:type="spellStart"/>
+      <w:r>
+        <w:rPr>
+          <w:rFonts w:ascii="Arial" w:hAnsi="Arial" w:cs="Arial"/>
+          <w:lang w:val="en-US"/>
+        </w:rPr>
+        <w:t>Quantita</w:t>
+      </w:r>
+      <w:proofErr w:type="spellEnd"/>
+      <w:r>
+        <w:rPr>
+          <w:rFonts w:ascii="Arial" w:hAnsi="Arial" w:cs="Arial"/>
+          <w:lang w:val="en-US"/>
+        </w:rPr>
+        <w:t xml:space="preserve"> SMALLINT NOT NULL</w:t>
       </w:r>
     </w:p>
     <w:p>
@@ -6382,6 +8361,7 @@
           <w:lang w:val="en-US"/>
         </w:rPr>
       </w:pPr>
+      <w:proofErr w:type="spellStart"/>
       <w:r>
         <w:rPr>
           <w:rFonts w:ascii="Arial" w:hAnsi="Arial" w:cs="Arial"/>
@@ -6403,6 +8383,7 @@
         </w:rPr>
         <w:t>nowboard</w:t>
       </w:r>
+      <w:proofErr w:type="spellEnd"/>
     </w:p>
     <w:p>
       <w:pPr>
@@ -6417,12 +8398,21 @@
           <w:lang w:val="en-US"/>
         </w:rPr>
       </w:pPr>
-      <w:r>
-        <w:rPr>
-          <w:rFonts w:ascii="Arial" w:hAnsi="Arial" w:cs="Arial"/>
-          <w:lang w:val="en-US"/>
-        </w:rPr>
-        <w:t xml:space="preserve">IDSnow INT </w:t>
+      <w:proofErr w:type="spellStart"/>
+      <w:r>
+        <w:rPr>
+          <w:rFonts w:ascii="Arial" w:hAnsi="Arial" w:cs="Arial"/>
+          <w:lang w:val="en-US"/>
+        </w:rPr>
+        <w:t>IDSnow</w:t>
+      </w:r>
+      <w:proofErr w:type="spellEnd"/>
+      <w:r>
+        <w:rPr>
+          <w:rFonts w:ascii="Arial" w:hAnsi="Arial" w:cs="Arial"/>
+          <w:lang w:val="en-US"/>
+        </w:rPr>
+        <w:t xml:space="preserve"> INT </w:t>
       </w:r>
       <w:r>
         <w:rPr>
@@ -6474,12 +8464,21 @@
           <w:lang w:val="en-US"/>
         </w:rPr>
       </w:pPr>
-      <w:r>
-        <w:rPr>
-          <w:rFonts w:ascii="Arial" w:hAnsi="Arial" w:cs="Arial"/>
-          <w:lang w:val="en-US"/>
-        </w:rPr>
-        <w:t>Altezza INT NOT NULL</w:t>
+      <w:proofErr w:type="spellStart"/>
+      <w:r>
+        <w:rPr>
+          <w:rFonts w:ascii="Arial" w:hAnsi="Arial" w:cs="Arial"/>
+          <w:lang w:val="en-US"/>
+        </w:rPr>
+        <w:t>Altezza</w:t>
+      </w:r>
+      <w:proofErr w:type="spellEnd"/>
+      <w:r>
+        <w:rPr>
+          <w:rFonts w:ascii="Arial" w:hAnsi="Arial" w:cs="Arial"/>
+          <w:lang w:val="en-US"/>
+        </w:rPr>
+        <w:t xml:space="preserve"> INT NOT NULL</w:t>
       </w:r>
     </w:p>
     <w:p>
@@ -6516,12 +8515,21 @@
           <w:lang w:val="en-US"/>
         </w:rPr>
       </w:pPr>
-      <w:r>
-        <w:rPr>
-          <w:rFonts w:ascii="Arial" w:hAnsi="Arial" w:cs="Arial"/>
-          <w:lang w:val="en-US"/>
-        </w:rPr>
-        <w:t>Modello VARCHAR (25) NOT NULL</w:t>
+      <w:proofErr w:type="spellStart"/>
+      <w:r>
+        <w:rPr>
+          <w:rFonts w:ascii="Arial" w:hAnsi="Arial" w:cs="Arial"/>
+          <w:lang w:val="en-US"/>
+        </w:rPr>
+        <w:t>Modello</w:t>
+      </w:r>
+      <w:proofErr w:type="spellEnd"/>
+      <w:r>
+        <w:rPr>
+          <w:rFonts w:ascii="Arial" w:hAnsi="Arial" w:cs="Arial"/>
+          <w:lang w:val="en-US"/>
+        </w:rPr>
+        <w:t xml:space="preserve"> VARCHAR (25) NOT NULL</w:t>
       </w:r>
     </w:p>
     <w:p>
@@ -6537,12 +8545,21 @@
           <w:lang w:val="en-US"/>
         </w:rPr>
       </w:pPr>
-      <w:r>
-        <w:rPr>
-          <w:rFonts w:ascii="Arial" w:hAnsi="Arial" w:cs="Arial"/>
-          <w:lang w:val="en-US"/>
-        </w:rPr>
-        <w:t>Quantita SMALLINT NOT NULL</w:t>
+      <w:proofErr w:type="spellStart"/>
+      <w:r>
+        <w:rPr>
+          <w:rFonts w:ascii="Arial" w:hAnsi="Arial" w:cs="Arial"/>
+          <w:lang w:val="en-US"/>
+        </w:rPr>
+        <w:t>Quantita</w:t>
+      </w:r>
+      <w:proofErr w:type="spellEnd"/>
+      <w:r>
+        <w:rPr>
+          <w:rFonts w:ascii="Arial" w:hAnsi="Arial" w:cs="Arial"/>
+          <w:lang w:val="en-US"/>
+        </w:rPr>
+        <w:t xml:space="preserve"> SMALLINT NOT NULL</w:t>
       </w:r>
     </w:p>
     <w:p>
@@ -6590,6 +8607,7 @@
           <w:lang w:val="en-US"/>
         </w:rPr>
       </w:pPr>
+      <w:proofErr w:type="spellStart"/>
       <w:r>
         <w:rPr>
           <w:rFonts w:ascii="Arial" w:hAnsi="Arial" w:cs="Arial"/>
@@ -6611,6 +8629,7 @@
         </w:rPr>
         <w:t>astoncini</w:t>
       </w:r>
+      <w:proofErr w:type="spellEnd"/>
     </w:p>
     <w:p>
       <w:pPr>
@@ -6625,12 +8644,21 @@
           <w:lang w:val="en-US"/>
         </w:rPr>
       </w:pPr>
-      <w:r>
-        <w:rPr>
-          <w:rFonts w:ascii="Arial" w:hAnsi="Arial" w:cs="Arial"/>
-          <w:lang w:val="en-US"/>
-        </w:rPr>
-        <w:t xml:space="preserve">IDBast INT </w:t>
+      <w:proofErr w:type="spellStart"/>
+      <w:r>
+        <w:rPr>
+          <w:rFonts w:ascii="Arial" w:hAnsi="Arial" w:cs="Arial"/>
+          <w:lang w:val="en-US"/>
+        </w:rPr>
+        <w:t>IDBast</w:t>
+      </w:r>
+      <w:proofErr w:type="spellEnd"/>
+      <w:r>
+        <w:rPr>
+          <w:rFonts w:ascii="Arial" w:hAnsi="Arial" w:cs="Arial"/>
+          <w:lang w:val="en-US"/>
+        </w:rPr>
+        <w:t xml:space="preserve"> INT </w:t>
       </w:r>
       <w:r>
         <w:rPr>
@@ -6682,12 +8710,22 @@
           <w:lang w:val="en-US"/>
         </w:rPr>
       </w:pPr>
-      <w:r>
-        <w:rPr>
-          <w:rFonts w:ascii="Arial" w:hAnsi="Arial" w:cs="Arial"/>
-          <w:lang w:val="en-US"/>
-        </w:rPr>
-        <w:t>Altezza VARCHAR (3) NOT NULL</w:t>
+      <w:proofErr w:type="spellStart"/>
+      <w:r>
+        <w:rPr>
+          <w:rFonts w:ascii="Arial" w:hAnsi="Arial" w:cs="Arial"/>
+          <w:lang w:val="en-US"/>
+        </w:rPr>
+        <w:lastRenderedPageBreak/>
+        <w:t>Altezza</w:t>
+      </w:r>
+      <w:proofErr w:type="spellEnd"/>
+      <w:r>
+        <w:rPr>
+          <w:rFonts w:ascii="Arial" w:hAnsi="Arial" w:cs="Arial"/>
+          <w:lang w:val="en-US"/>
+        </w:rPr>
+        <w:t xml:space="preserve"> VARCHAR (3) NOT NULL</w:t>
       </w:r>
     </w:p>
     <w:p>
@@ -6724,12 +8762,21 @@
           <w:lang w:val="en-US"/>
         </w:rPr>
       </w:pPr>
-      <w:r>
-        <w:rPr>
-          <w:rFonts w:ascii="Arial" w:hAnsi="Arial" w:cs="Arial"/>
-          <w:lang w:val="en-US"/>
-        </w:rPr>
-        <w:t>Modello VARCHAR (25) NOT NULL</w:t>
+      <w:proofErr w:type="spellStart"/>
+      <w:r>
+        <w:rPr>
+          <w:rFonts w:ascii="Arial" w:hAnsi="Arial" w:cs="Arial"/>
+          <w:lang w:val="en-US"/>
+        </w:rPr>
+        <w:t>Modello</w:t>
+      </w:r>
+      <w:proofErr w:type="spellEnd"/>
+      <w:r>
+        <w:rPr>
+          <w:rFonts w:ascii="Arial" w:hAnsi="Arial" w:cs="Arial"/>
+          <w:lang w:val="en-US"/>
+        </w:rPr>
+        <w:t xml:space="preserve"> VARCHAR (25) NOT NULL</w:t>
       </w:r>
     </w:p>
     <w:p>
@@ -6763,11 +8810,19 @@
           <w:rFonts w:ascii="Arial" w:hAnsi="Arial" w:cs="Arial"/>
         </w:rPr>
       </w:pPr>
-      <w:r>
-        <w:rPr>
-          <w:rFonts w:ascii="Arial" w:hAnsi="Arial" w:cs="Arial"/>
-        </w:rPr>
-        <w:t>Quantita SMALLINT NOT NULL</w:t>
+      <w:proofErr w:type="spellStart"/>
+      <w:r>
+        <w:rPr>
+          <w:rFonts w:ascii="Arial" w:hAnsi="Arial" w:cs="Arial"/>
+        </w:rPr>
+        <w:t>Quantita</w:t>
+      </w:r>
+      <w:proofErr w:type="spellEnd"/>
+      <w:r>
+        <w:rPr>
+          <w:rFonts w:ascii="Arial" w:hAnsi="Arial" w:cs="Arial"/>
+        </w:rPr>
+        <w:t xml:space="preserve"> SMALLINT NOT NULL</w:t>
       </w:r>
     </w:p>
     <w:p>
@@ -6796,6 +8851,7 @@
           <w:rFonts w:ascii="Arial" w:hAnsi="Arial" w:cs="Arial"/>
         </w:rPr>
       </w:pPr>
+      <w:proofErr w:type="spellStart"/>
       <w:r>
         <w:rPr>
           <w:rFonts w:ascii="Arial" w:hAnsi="Arial" w:cs="Arial"/>
@@ -6820,6 +8876,7 @@
         </w:rPr>
         <w:t>iSci</w:t>
       </w:r>
+      <w:proofErr w:type="spellEnd"/>
     </w:p>
     <w:p>
       <w:pPr>
@@ -6834,12 +8891,21 @@
           <w:lang w:val="en-US"/>
         </w:rPr>
       </w:pPr>
-      <w:r>
-        <w:rPr>
-          <w:rFonts w:ascii="Arial" w:hAnsi="Arial" w:cs="Arial"/>
-          <w:lang w:val="en-US"/>
-        </w:rPr>
-        <w:t xml:space="preserve">IDScarp INT </w:t>
+      <w:proofErr w:type="spellStart"/>
+      <w:r>
+        <w:rPr>
+          <w:rFonts w:ascii="Arial" w:hAnsi="Arial" w:cs="Arial"/>
+          <w:lang w:val="en-US"/>
+        </w:rPr>
+        <w:t>IDScarp</w:t>
+      </w:r>
+      <w:proofErr w:type="spellEnd"/>
+      <w:r>
+        <w:rPr>
+          <w:rFonts w:ascii="Arial" w:hAnsi="Arial" w:cs="Arial"/>
+          <w:lang w:val="en-US"/>
+        </w:rPr>
+        <w:t xml:space="preserve"> INT </w:t>
       </w:r>
       <w:r>
         <w:rPr>
@@ -6892,7 +8958,21 @@
         <w:rPr>
           <w:rFonts w:ascii="Arial" w:hAnsi="Arial" w:cs="Arial"/>
         </w:rPr>
-        <w:t>Taglia TagliaScarpa NULL</w:t>
+        <w:t xml:space="preserve">Taglia </w:t>
+      </w:r>
+      <w:proofErr w:type="spellStart"/>
+      <w:r>
+        <w:rPr>
+          <w:rFonts w:ascii="Arial" w:hAnsi="Arial" w:cs="Arial"/>
+        </w:rPr>
+        <w:t>TagliaScarpa</w:t>
+      </w:r>
+      <w:proofErr w:type="spellEnd"/>
+      <w:r>
+        <w:rPr>
+          <w:rFonts w:ascii="Arial" w:hAnsi="Arial" w:cs="Arial"/>
+        </w:rPr>
+        <w:t xml:space="preserve"> NULL</w:t>
       </w:r>
     </w:p>
     <w:p>
@@ -6929,12 +9009,21 @@
           <w:lang w:val="en-US"/>
         </w:rPr>
       </w:pPr>
-      <w:r>
-        <w:rPr>
-          <w:rFonts w:ascii="Arial" w:hAnsi="Arial" w:cs="Arial"/>
-          <w:lang w:val="en-US"/>
-        </w:rPr>
-        <w:t>Modello VARCHAR (25) NOT NULL</w:t>
+      <w:proofErr w:type="spellStart"/>
+      <w:r>
+        <w:rPr>
+          <w:rFonts w:ascii="Arial" w:hAnsi="Arial" w:cs="Arial"/>
+          <w:lang w:val="en-US"/>
+        </w:rPr>
+        <w:t>Modello</w:t>
+      </w:r>
+      <w:proofErr w:type="spellEnd"/>
+      <w:r>
+        <w:rPr>
+          <w:rFonts w:ascii="Arial" w:hAnsi="Arial" w:cs="Arial"/>
+          <w:lang w:val="en-US"/>
+        </w:rPr>
+        <w:t xml:space="preserve"> VARCHAR (25) NOT NULL</w:t>
       </w:r>
     </w:p>
     <w:p>
@@ -6968,11 +9057,19 @@
           <w:rFonts w:ascii="Arial" w:hAnsi="Arial" w:cs="Arial"/>
         </w:rPr>
       </w:pPr>
-      <w:r>
-        <w:rPr>
-          <w:rFonts w:ascii="Arial" w:hAnsi="Arial" w:cs="Arial"/>
-        </w:rPr>
-        <w:t>Quantita SMALLINT NOT NULL</w:t>
+      <w:proofErr w:type="spellStart"/>
+      <w:r>
+        <w:rPr>
+          <w:rFonts w:ascii="Arial" w:hAnsi="Arial" w:cs="Arial"/>
+        </w:rPr>
+        <w:t>Quantita</w:t>
+      </w:r>
+      <w:proofErr w:type="spellEnd"/>
+      <w:r>
+        <w:rPr>
+          <w:rFonts w:ascii="Arial" w:hAnsi="Arial" w:cs="Arial"/>
+        </w:rPr>
+        <w:t xml:space="preserve"> SMALLINT NOT NULL</w:t>
       </w:r>
     </w:p>
     <w:p>
@@ -7000,6 +9097,7 @@
           <w:lang w:val="en-US"/>
         </w:rPr>
       </w:pPr>
+      <w:proofErr w:type="spellStart"/>
       <w:r>
         <w:rPr>
           <w:rFonts w:ascii="Arial" w:hAnsi="Arial" w:cs="Arial"/>
@@ -7021,6 +9119,7 @@
         </w:rPr>
         <w:t>ltro</w:t>
       </w:r>
+      <w:proofErr w:type="spellEnd"/>
       <w:r>
         <w:rPr>
           <w:rFonts w:ascii="Arial" w:hAnsi="Arial" w:cs="Arial"/>
@@ -7042,12 +9141,21 @@
           <w:lang w:val="en-US"/>
         </w:rPr>
       </w:pPr>
-      <w:r>
-        <w:rPr>
-          <w:rFonts w:ascii="Arial" w:hAnsi="Arial" w:cs="Arial"/>
-          <w:lang w:val="en-US"/>
-        </w:rPr>
-        <w:t xml:space="preserve">IDAltro INT </w:t>
+      <w:proofErr w:type="spellStart"/>
+      <w:r>
+        <w:rPr>
+          <w:rFonts w:ascii="Arial" w:hAnsi="Arial" w:cs="Arial"/>
+          <w:lang w:val="en-US"/>
+        </w:rPr>
+        <w:t>IDAltro</w:t>
+      </w:r>
+      <w:proofErr w:type="spellEnd"/>
+      <w:r>
+        <w:rPr>
+          <w:rFonts w:ascii="Arial" w:hAnsi="Arial" w:cs="Arial"/>
+          <w:lang w:val="en-US"/>
+        </w:rPr>
+        <w:t xml:space="preserve"> INT </w:t>
       </w:r>
       <w:r>
         <w:rPr>
@@ -7104,7 +9212,6 @@
           <w:rFonts w:ascii="Arial" w:hAnsi="Arial" w:cs="Arial"/>
           <w:lang w:val="en-US"/>
         </w:rPr>
-        <w:lastRenderedPageBreak/>
         <w:t>Marca VARCHAR (20) NOT NULL</w:t>
       </w:r>
     </w:p>
@@ -7124,7 +9231,21 @@
         <w:rPr>
           <w:rFonts w:ascii="Arial" w:hAnsi="Arial" w:cs="Arial"/>
         </w:rPr>
-        <w:t>Tipologia TipoAltro NOT NULL</w:t>
+        <w:t xml:space="preserve">Tipologia </w:t>
+      </w:r>
+      <w:proofErr w:type="spellStart"/>
+      <w:r>
+        <w:rPr>
+          <w:rFonts w:ascii="Arial" w:hAnsi="Arial" w:cs="Arial"/>
+        </w:rPr>
+        <w:t>TipoAltro</w:t>
+      </w:r>
+      <w:proofErr w:type="spellEnd"/>
+      <w:r>
+        <w:rPr>
+          <w:rFonts w:ascii="Arial" w:hAnsi="Arial" w:cs="Arial"/>
+        </w:rPr>
+        <w:t xml:space="preserve"> NOT NULL</w:t>
       </w:r>
     </w:p>
     <w:p>
@@ -7139,11 +9260,19 @@
           <w:rFonts w:ascii="Arial" w:hAnsi="Arial" w:cs="Arial"/>
         </w:rPr>
       </w:pPr>
-      <w:r>
-        <w:rPr>
-          <w:rFonts w:ascii="Arial" w:hAnsi="Arial" w:cs="Arial"/>
-        </w:rPr>
-        <w:t>Quantita SMALLINT NOT NULL</w:t>
+      <w:proofErr w:type="spellStart"/>
+      <w:r>
+        <w:rPr>
+          <w:rFonts w:ascii="Arial" w:hAnsi="Arial" w:cs="Arial"/>
+        </w:rPr>
+        <w:t>Quantita</w:t>
+      </w:r>
+      <w:proofErr w:type="spellEnd"/>
+      <w:r>
+        <w:rPr>
+          <w:rFonts w:ascii="Arial" w:hAnsi="Arial" w:cs="Arial"/>
+        </w:rPr>
+        <w:t xml:space="preserve"> SMALLINT NOT NULL</w:t>
       </w:r>
     </w:p>
     <w:p>
@@ -7168,6 +9297,7 @@
         </w:rPr>
         <w:tab/>
       </w:r>
+      <w:proofErr w:type="spellStart"/>
       <w:r>
         <w:rPr>
           <w:rFonts w:ascii="Arial" w:hAnsi="Arial" w:cs="Arial"/>
@@ -7180,6 +9310,7 @@
         </w:rPr>
         <w:t>enScarponiSnow</w:t>
       </w:r>
+      <w:proofErr w:type="spellEnd"/>
     </w:p>
     <w:p>
       <w:pPr>
@@ -7194,12 +9325,21 @@
           <w:lang w:val="en-US"/>
         </w:rPr>
       </w:pPr>
-      <w:r>
-        <w:rPr>
-          <w:rFonts w:ascii="Arial" w:hAnsi="Arial" w:cs="Arial"/>
-          <w:lang w:val="en-US"/>
-        </w:rPr>
-        <w:t xml:space="preserve">IDScarpSnow INT </w:t>
+      <w:proofErr w:type="spellStart"/>
+      <w:r>
+        <w:rPr>
+          <w:rFonts w:ascii="Arial" w:hAnsi="Arial" w:cs="Arial"/>
+          <w:lang w:val="en-US"/>
+        </w:rPr>
+        <w:t>IDScarpSnow</w:t>
+      </w:r>
+      <w:proofErr w:type="spellEnd"/>
+      <w:r>
+        <w:rPr>
+          <w:rFonts w:ascii="Arial" w:hAnsi="Arial" w:cs="Arial"/>
+          <w:lang w:val="en-US"/>
+        </w:rPr>
+        <w:t xml:space="preserve"> INT </w:t>
       </w:r>
       <w:r>
         <w:rPr>
@@ -7258,7 +9398,21 @@
         <w:rPr>
           <w:rFonts w:ascii="Arial" w:hAnsi="Arial" w:cs="Arial"/>
         </w:rPr>
-        <w:t>Taglia TagliaScarpa NOT NULL</w:t>
+        <w:t xml:space="preserve">Taglia </w:t>
+      </w:r>
+      <w:proofErr w:type="spellStart"/>
+      <w:r>
+        <w:rPr>
+          <w:rFonts w:ascii="Arial" w:hAnsi="Arial" w:cs="Arial"/>
+        </w:rPr>
+        <w:t>TagliaScarpa</w:t>
+      </w:r>
+      <w:proofErr w:type="spellEnd"/>
+      <w:r>
+        <w:rPr>
+          <w:rFonts w:ascii="Arial" w:hAnsi="Arial" w:cs="Arial"/>
+        </w:rPr>
+        <w:t xml:space="preserve"> NOT NULL</w:t>
       </w:r>
     </w:p>
     <w:p>
@@ -7295,12 +9449,21 @@
           <w:lang w:val="en-US"/>
         </w:rPr>
       </w:pPr>
-      <w:r>
-        <w:rPr>
-          <w:rFonts w:ascii="Arial" w:hAnsi="Arial" w:cs="Arial"/>
-          <w:lang w:val="en-US"/>
-        </w:rPr>
-        <w:t>Modello VARCHAR (50) NOT NULL</w:t>
+      <w:proofErr w:type="spellStart"/>
+      <w:r>
+        <w:rPr>
+          <w:rFonts w:ascii="Arial" w:hAnsi="Arial" w:cs="Arial"/>
+          <w:lang w:val="en-US"/>
+        </w:rPr>
+        <w:t>Modello</w:t>
+      </w:r>
+      <w:proofErr w:type="spellEnd"/>
+      <w:r>
+        <w:rPr>
+          <w:rFonts w:ascii="Arial" w:hAnsi="Arial" w:cs="Arial"/>
+          <w:lang w:val="en-US"/>
+        </w:rPr>
+        <w:t xml:space="preserve"> VARCHAR (50) NOT NULL</w:t>
       </w:r>
     </w:p>
     <w:p>
@@ -7316,12 +9479,21 @@
           <w:lang w:val="en-US"/>
         </w:rPr>
       </w:pPr>
-      <w:r>
-        <w:rPr>
-          <w:rFonts w:ascii="Arial" w:hAnsi="Arial" w:cs="Arial"/>
-          <w:lang w:val="en-US"/>
-        </w:rPr>
-        <w:t>Quantita SMALLINT NOT NULL</w:t>
+      <w:proofErr w:type="spellStart"/>
+      <w:r>
+        <w:rPr>
+          <w:rFonts w:ascii="Arial" w:hAnsi="Arial" w:cs="Arial"/>
+          <w:lang w:val="en-US"/>
+        </w:rPr>
+        <w:t>Quantita</w:t>
+      </w:r>
+      <w:proofErr w:type="spellEnd"/>
+      <w:r>
+        <w:rPr>
+          <w:rFonts w:ascii="Arial" w:hAnsi="Arial" w:cs="Arial"/>
+          <w:lang w:val="en-US"/>
+        </w:rPr>
+        <w:t xml:space="preserve"> SMALLINT NOT NULL</w:t>
       </w:r>
     </w:p>
     <w:p>
@@ -7413,12 +9585,21 @@
           <w:lang w:val="en-US"/>
         </w:rPr>
       </w:pPr>
-      <w:r>
-        <w:rPr>
-          <w:rFonts w:ascii="Arial" w:hAnsi="Arial" w:cs="Arial"/>
-          <w:lang w:val="en-US"/>
-        </w:rPr>
-        <w:t>Cognome VARCHAR (30) NOT NULL</w:t>
+      <w:proofErr w:type="spellStart"/>
+      <w:r>
+        <w:rPr>
+          <w:rFonts w:ascii="Arial" w:hAnsi="Arial" w:cs="Arial"/>
+          <w:lang w:val="en-US"/>
+        </w:rPr>
+        <w:t>Cognome</w:t>
+      </w:r>
+      <w:proofErr w:type="spellEnd"/>
+      <w:r>
+        <w:rPr>
+          <w:rFonts w:ascii="Arial" w:hAnsi="Arial" w:cs="Arial"/>
+          <w:lang w:val="en-US"/>
+        </w:rPr>
+        <w:t xml:space="preserve"> VARCHAR (30) NOT NULL</w:t>
       </w:r>
     </w:p>
     <w:p>
@@ -7434,12 +9615,21 @@
           <w:lang w:val="en-US"/>
         </w:rPr>
       </w:pPr>
-      <w:r>
-        <w:rPr>
-          <w:rFonts w:ascii="Arial" w:hAnsi="Arial" w:cs="Arial"/>
-          <w:lang w:val="en-US"/>
-        </w:rPr>
-        <w:t xml:space="preserve">Tessera VARCHAR (3) </w:t>
+      <w:proofErr w:type="spellStart"/>
+      <w:r>
+        <w:rPr>
+          <w:rFonts w:ascii="Arial" w:hAnsi="Arial" w:cs="Arial"/>
+          <w:lang w:val="en-US"/>
+        </w:rPr>
+        <w:t>Tessera</w:t>
+      </w:r>
+      <w:proofErr w:type="spellEnd"/>
+      <w:r>
+        <w:rPr>
+          <w:rFonts w:ascii="Arial" w:hAnsi="Arial" w:cs="Arial"/>
+          <w:lang w:val="en-US"/>
+        </w:rPr>
+        <w:t xml:space="preserve"> VARCHAR (3) </w:t>
       </w:r>
       <w:r>
         <w:rPr>
@@ -7503,12 +9693,21 @@
           <w:lang w:val="en-US"/>
         </w:rPr>
       </w:pPr>
-      <w:r>
-        <w:rPr>
-          <w:rFonts w:ascii="Arial" w:hAnsi="Arial" w:cs="Arial"/>
-          <w:lang w:val="en-US"/>
-        </w:rPr>
-        <w:t>LinguaTed Lingua NOT NULL</w:t>
+      <w:proofErr w:type="spellStart"/>
+      <w:r>
+        <w:rPr>
+          <w:rFonts w:ascii="Arial" w:hAnsi="Arial" w:cs="Arial"/>
+          <w:lang w:val="en-US"/>
+        </w:rPr>
+        <w:t>LinguaTed</w:t>
+      </w:r>
+      <w:proofErr w:type="spellEnd"/>
+      <w:r>
+        <w:rPr>
+          <w:rFonts w:ascii="Arial" w:hAnsi="Arial" w:cs="Arial"/>
+          <w:lang w:val="en-US"/>
+        </w:rPr>
+        <w:t xml:space="preserve"> Lingua NOT NULL</w:t>
       </w:r>
     </w:p>
     <w:p>
@@ -7524,12 +9723,21 @@
           <w:lang w:val="en-US"/>
         </w:rPr>
       </w:pPr>
-      <w:r>
-        <w:rPr>
-          <w:rFonts w:ascii="Arial" w:hAnsi="Arial" w:cs="Arial"/>
-          <w:lang w:val="en-US"/>
-        </w:rPr>
-        <w:t>LinguaFra Lingua NOT NULL</w:t>
+      <w:proofErr w:type="spellStart"/>
+      <w:r>
+        <w:rPr>
+          <w:rFonts w:ascii="Arial" w:hAnsi="Arial" w:cs="Arial"/>
+          <w:lang w:val="en-US"/>
+        </w:rPr>
+        <w:t>LinguaFra</w:t>
+      </w:r>
+      <w:proofErr w:type="spellEnd"/>
+      <w:r>
+        <w:rPr>
+          <w:rFonts w:ascii="Arial" w:hAnsi="Arial" w:cs="Arial"/>
+          <w:lang w:val="en-US"/>
+        </w:rPr>
+        <w:t xml:space="preserve"> Lingua NOT NULL</w:t>
       </w:r>
     </w:p>
     <w:p>
@@ -7604,6 +9812,7 @@
           <w:rFonts w:ascii="Arial" w:hAnsi="Arial" w:cs="Arial"/>
         </w:rPr>
       </w:pPr>
+      <w:proofErr w:type="spellStart"/>
       <w:r>
         <w:rPr>
           <w:rFonts w:ascii="Arial" w:hAnsi="Arial" w:cs="Arial"/>
@@ -7616,6 +9825,7 @@
         </w:rPr>
         <w:t>ezioneSci</w:t>
       </w:r>
+      <w:proofErr w:type="spellEnd"/>
     </w:p>
     <w:p>
       <w:pPr>
@@ -7629,11 +9839,33 @@
           <w:rFonts w:ascii="Arial" w:hAnsi="Arial" w:cs="Arial"/>
         </w:rPr>
       </w:pPr>
-      <w:r>
-        <w:rPr>
-          <w:rFonts w:ascii="Arial" w:hAnsi="Arial" w:cs="Arial"/>
-        </w:rPr>
-        <w:t>TesseraMaestro VARCHAR(25) NOT NULL</w:t>
+      <w:proofErr w:type="spellStart"/>
+      <w:r>
+        <w:rPr>
+          <w:rFonts w:ascii="Arial" w:hAnsi="Arial" w:cs="Arial"/>
+        </w:rPr>
+        <w:t>TesseraMaestro</w:t>
+      </w:r>
+      <w:proofErr w:type="spellEnd"/>
+      <w:r>
+        <w:rPr>
+          <w:rFonts w:ascii="Arial" w:hAnsi="Arial" w:cs="Arial"/>
+        </w:rPr>
+        <w:t xml:space="preserve"> </w:t>
+      </w:r>
+      <w:proofErr w:type="gramStart"/>
+      <w:r>
+        <w:rPr>
+          <w:rFonts w:ascii="Arial" w:hAnsi="Arial" w:cs="Arial"/>
+        </w:rPr>
+        <w:t>VARCHAR(</w:t>
+      </w:r>
+      <w:proofErr w:type="gramEnd"/>
+      <w:r>
+        <w:rPr>
+          <w:rFonts w:ascii="Arial" w:hAnsi="Arial" w:cs="Arial"/>
+        </w:rPr>
+        <w:t>25) NOT NULL</w:t>
       </w:r>
     </w:p>
     <w:p>
@@ -7648,11 +9880,19 @@
           <w:rFonts w:ascii="Arial" w:hAnsi="Arial" w:cs="Arial"/>
         </w:rPr>
       </w:pPr>
-      <w:r>
-        <w:rPr>
-          <w:rFonts w:ascii="Arial" w:hAnsi="Arial" w:cs="Arial"/>
-        </w:rPr>
-        <w:t>CodiceCliente VARCHAR (16) NOT NULL</w:t>
+      <w:proofErr w:type="spellStart"/>
+      <w:r>
+        <w:rPr>
+          <w:rFonts w:ascii="Arial" w:hAnsi="Arial" w:cs="Arial"/>
+        </w:rPr>
+        <w:t>CodiceCliente</w:t>
+      </w:r>
+      <w:proofErr w:type="spellEnd"/>
+      <w:r>
+        <w:rPr>
+          <w:rFonts w:ascii="Arial" w:hAnsi="Arial" w:cs="Arial"/>
+        </w:rPr>
+        <w:t xml:space="preserve"> VARCHAR (16) NOT NULL</w:t>
       </w:r>
     </w:p>
     <w:p>
@@ -7687,12 +9927,21 @@
           <w:lang w:val="en-US"/>
         </w:rPr>
       </w:pPr>
-      <w:r>
-        <w:rPr>
-          <w:rFonts w:ascii="Arial" w:hAnsi="Arial" w:cs="Arial"/>
-          <w:lang w:val="en-US"/>
-        </w:rPr>
-        <w:t>TipoCliente Persona NOT NULL</w:t>
+      <w:proofErr w:type="spellStart"/>
+      <w:r>
+        <w:rPr>
+          <w:rFonts w:ascii="Arial" w:hAnsi="Arial" w:cs="Arial"/>
+          <w:lang w:val="en-US"/>
+        </w:rPr>
+        <w:t>TipoCliente</w:t>
+      </w:r>
+      <w:proofErr w:type="spellEnd"/>
+      <w:r>
+        <w:rPr>
+          <w:rFonts w:ascii="Arial" w:hAnsi="Arial" w:cs="Arial"/>
+          <w:lang w:val="en-US"/>
+        </w:rPr>
+        <w:t xml:space="preserve"> Persona NOT NULL</w:t>
       </w:r>
     </w:p>
     <w:p>
@@ -7708,12 +9957,21 @@
           <w:lang w:val="en-US"/>
         </w:rPr>
       </w:pPr>
-      <w:r>
-        <w:rPr>
-          <w:rFonts w:ascii="Arial" w:hAnsi="Arial" w:cs="Arial"/>
-          <w:lang w:val="en-US"/>
-        </w:rPr>
-        <w:t>NumOre SMALLINT NOT NULL</w:t>
+      <w:proofErr w:type="spellStart"/>
+      <w:r>
+        <w:rPr>
+          <w:rFonts w:ascii="Arial" w:hAnsi="Arial" w:cs="Arial"/>
+          <w:lang w:val="en-US"/>
+        </w:rPr>
+        <w:t>NumOre</w:t>
+      </w:r>
+      <w:proofErr w:type="spellEnd"/>
+      <w:r>
+        <w:rPr>
+          <w:rFonts w:ascii="Arial" w:hAnsi="Arial" w:cs="Arial"/>
+          <w:lang w:val="en-US"/>
+        </w:rPr>
+        <w:t xml:space="preserve"> SMALLINT NOT NULL</w:t>
       </w:r>
     </w:p>
     <w:p>
@@ -7729,12 +9987,21 @@
           <w:lang w:val="en-US"/>
         </w:rPr>
       </w:pPr>
-      <w:r>
-        <w:rPr>
-          <w:rFonts w:ascii="Arial" w:hAnsi="Arial" w:cs="Arial"/>
-          <w:lang w:val="en-US"/>
-        </w:rPr>
-        <w:t>DataLez DATE NOT NULL</w:t>
+      <w:proofErr w:type="spellStart"/>
+      <w:r>
+        <w:rPr>
+          <w:rFonts w:ascii="Arial" w:hAnsi="Arial" w:cs="Arial"/>
+          <w:lang w:val="en-US"/>
+        </w:rPr>
+        <w:t>DataLez</w:t>
+      </w:r>
+      <w:proofErr w:type="spellEnd"/>
+      <w:r>
+        <w:rPr>
+          <w:rFonts w:ascii="Arial" w:hAnsi="Arial" w:cs="Arial"/>
+          <w:lang w:val="en-US"/>
+        </w:rPr>
+        <w:t xml:space="preserve"> DATE NOT NULL</w:t>
       </w:r>
     </w:p>
     <w:p>
@@ -7750,12 +10017,22 @@
           <w:lang w:val="en-US"/>
         </w:rPr>
       </w:pPr>
-      <w:r>
-        <w:rPr>
-          <w:rFonts w:ascii="Arial" w:hAnsi="Arial" w:cs="Arial"/>
-          <w:lang w:val="en-US"/>
-        </w:rPr>
-        <w:t xml:space="preserve">CodiceLezione </w:t>
+      <w:proofErr w:type="spellStart"/>
+      <w:r>
+        <w:rPr>
+          <w:rFonts w:ascii="Arial" w:hAnsi="Arial" w:cs="Arial"/>
+          <w:lang w:val="en-US"/>
+        </w:rPr>
+        <w:lastRenderedPageBreak/>
+        <w:t>CodiceLezione</w:t>
+      </w:r>
+      <w:proofErr w:type="spellEnd"/>
+      <w:r>
+        <w:rPr>
+          <w:rFonts w:ascii="Arial" w:hAnsi="Arial" w:cs="Arial"/>
+          <w:lang w:val="en-US"/>
+        </w:rPr>
+        <w:t xml:space="preserve"> </w:t>
       </w:r>
       <w:r>
         <w:rPr>
@@ -7815,6 +10092,7 @@
           <w:rFonts w:ascii="Arial" w:hAnsi="Arial" w:cs="Arial"/>
         </w:rPr>
       </w:pPr>
+      <w:proofErr w:type="spellStart"/>
       <w:r>
         <w:rPr>
           <w:rFonts w:ascii="Arial" w:hAnsi="Arial" w:cs="Arial"/>
@@ -7827,6 +10105,7 @@
         </w:rPr>
         <w:t>ezioneSnowboard</w:t>
       </w:r>
+      <w:proofErr w:type="spellEnd"/>
     </w:p>
     <w:p>
       <w:pPr>
@@ -7840,11 +10119,33 @@
           <w:rFonts w:ascii="Arial" w:hAnsi="Arial" w:cs="Arial"/>
         </w:rPr>
       </w:pPr>
-      <w:r>
-        <w:rPr>
-          <w:rFonts w:ascii="Arial" w:hAnsi="Arial" w:cs="Arial"/>
-        </w:rPr>
-        <w:t>TesseraMaestro VARCHAR(25) NOT NULL</w:t>
+      <w:proofErr w:type="spellStart"/>
+      <w:r>
+        <w:rPr>
+          <w:rFonts w:ascii="Arial" w:hAnsi="Arial" w:cs="Arial"/>
+        </w:rPr>
+        <w:t>TesseraMaestro</w:t>
+      </w:r>
+      <w:proofErr w:type="spellEnd"/>
+      <w:r>
+        <w:rPr>
+          <w:rFonts w:ascii="Arial" w:hAnsi="Arial" w:cs="Arial"/>
+        </w:rPr>
+        <w:t xml:space="preserve"> </w:t>
+      </w:r>
+      <w:proofErr w:type="gramStart"/>
+      <w:r>
+        <w:rPr>
+          <w:rFonts w:ascii="Arial" w:hAnsi="Arial" w:cs="Arial"/>
+        </w:rPr>
+        <w:t>VARCHAR(</w:t>
+      </w:r>
+      <w:proofErr w:type="gramEnd"/>
+      <w:r>
+        <w:rPr>
+          <w:rFonts w:ascii="Arial" w:hAnsi="Arial" w:cs="Arial"/>
+        </w:rPr>
+        <w:t>25) NOT NULL</w:t>
       </w:r>
     </w:p>
     <w:p>
@@ -7859,11 +10160,19 @@
           <w:rFonts w:ascii="Arial" w:hAnsi="Arial" w:cs="Arial"/>
         </w:rPr>
       </w:pPr>
-      <w:r>
-        <w:rPr>
-          <w:rFonts w:ascii="Arial" w:hAnsi="Arial" w:cs="Arial"/>
-        </w:rPr>
-        <w:t>CodiceCliente VARCHAR (16) NOT NULL</w:t>
+      <w:proofErr w:type="spellStart"/>
+      <w:r>
+        <w:rPr>
+          <w:rFonts w:ascii="Arial" w:hAnsi="Arial" w:cs="Arial"/>
+        </w:rPr>
+        <w:t>CodiceCliente</w:t>
+      </w:r>
+      <w:proofErr w:type="spellEnd"/>
+      <w:r>
+        <w:rPr>
+          <w:rFonts w:ascii="Arial" w:hAnsi="Arial" w:cs="Arial"/>
+        </w:rPr>
+        <w:t xml:space="preserve"> VARCHAR (16) NOT NULL</w:t>
       </w:r>
     </w:p>
     <w:p>
@@ -7898,12 +10207,21 @@
           <w:lang w:val="en-US"/>
         </w:rPr>
       </w:pPr>
-      <w:r>
-        <w:rPr>
-          <w:rFonts w:ascii="Arial" w:hAnsi="Arial" w:cs="Arial"/>
-          <w:lang w:val="en-US"/>
-        </w:rPr>
-        <w:t>TipoCliente Persona NOT NULL</w:t>
+      <w:proofErr w:type="spellStart"/>
+      <w:r>
+        <w:rPr>
+          <w:rFonts w:ascii="Arial" w:hAnsi="Arial" w:cs="Arial"/>
+          <w:lang w:val="en-US"/>
+        </w:rPr>
+        <w:t>TipoCliente</w:t>
+      </w:r>
+      <w:proofErr w:type="spellEnd"/>
+      <w:r>
+        <w:rPr>
+          <w:rFonts w:ascii="Arial" w:hAnsi="Arial" w:cs="Arial"/>
+          <w:lang w:val="en-US"/>
+        </w:rPr>
+        <w:t xml:space="preserve"> Persona NOT NULL</w:t>
       </w:r>
     </w:p>
     <w:p>
@@ -7919,12 +10237,21 @@
           <w:lang w:val="en-US"/>
         </w:rPr>
       </w:pPr>
-      <w:r>
-        <w:rPr>
-          <w:rFonts w:ascii="Arial" w:hAnsi="Arial" w:cs="Arial"/>
-          <w:lang w:val="en-US"/>
-        </w:rPr>
-        <w:t>NumOre SMALLINT NOT NULL</w:t>
+      <w:proofErr w:type="spellStart"/>
+      <w:r>
+        <w:rPr>
+          <w:rFonts w:ascii="Arial" w:hAnsi="Arial" w:cs="Arial"/>
+          <w:lang w:val="en-US"/>
+        </w:rPr>
+        <w:t>NumOre</w:t>
+      </w:r>
+      <w:proofErr w:type="spellEnd"/>
+      <w:r>
+        <w:rPr>
+          <w:rFonts w:ascii="Arial" w:hAnsi="Arial" w:cs="Arial"/>
+          <w:lang w:val="en-US"/>
+        </w:rPr>
+        <w:t xml:space="preserve"> SMALLINT NOT NULL</w:t>
       </w:r>
     </w:p>
     <w:p>
@@ -7940,12 +10267,21 @@
           <w:lang w:val="en-US"/>
         </w:rPr>
       </w:pPr>
-      <w:r>
-        <w:rPr>
-          <w:rFonts w:ascii="Arial" w:hAnsi="Arial" w:cs="Arial"/>
-          <w:lang w:val="en-US"/>
-        </w:rPr>
-        <w:t>DataLez DATE NOT NULL</w:t>
+      <w:proofErr w:type="spellStart"/>
+      <w:r>
+        <w:rPr>
+          <w:rFonts w:ascii="Arial" w:hAnsi="Arial" w:cs="Arial"/>
+          <w:lang w:val="en-US"/>
+        </w:rPr>
+        <w:t>DataLez</w:t>
+      </w:r>
+      <w:proofErr w:type="spellEnd"/>
+      <w:r>
+        <w:rPr>
+          <w:rFonts w:ascii="Arial" w:hAnsi="Arial" w:cs="Arial"/>
+          <w:lang w:val="en-US"/>
+        </w:rPr>
+        <w:t xml:space="preserve"> DATE NOT NULL</w:t>
       </w:r>
     </w:p>
     <w:p>
@@ -7961,12 +10297,21 @@
           <w:lang w:val="en-US"/>
         </w:rPr>
       </w:pPr>
-      <w:r>
-        <w:rPr>
-          <w:rFonts w:ascii="Arial" w:hAnsi="Arial" w:cs="Arial"/>
-          <w:lang w:val="en-US"/>
-        </w:rPr>
-        <w:t xml:space="preserve">CodiceLezione varchar (20) </w:t>
+      <w:proofErr w:type="spellStart"/>
+      <w:r>
+        <w:rPr>
+          <w:rFonts w:ascii="Arial" w:hAnsi="Arial" w:cs="Arial"/>
+          <w:lang w:val="en-US"/>
+        </w:rPr>
+        <w:t>CodiceLezione</w:t>
+      </w:r>
+      <w:proofErr w:type="spellEnd"/>
+      <w:r>
+        <w:rPr>
+          <w:rFonts w:ascii="Arial" w:hAnsi="Arial" w:cs="Arial"/>
+          <w:lang w:val="en-US"/>
+        </w:rPr>
+        <w:t xml:space="preserve"> varchar (20) </w:t>
       </w:r>
       <w:r>
         <w:rPr>
@@ -8160,7 +10505,6 @@
                 <w:color w:val="000000"/>
                 <w:shd w:val="clear" w:color="auto" w:fill="F8F9FA"/>
               </w:rPr>
-              <w:lastRenderedPageBreak/>
               <w:t>Insegna</w:t>
             </w:r>
           </w:p>
@@ -8187,6 +10531,7 @@
               </w:rPr>
               <w:t xml:space="preserve"> (</w:t>
             </w:r>
+            <w:proofErr w:type="gramStart"/>
             <w:r>
               <w:rPr>
                 <w:rFonts w:ascii="Arial" w:hAnsi="Arial" w:cs="Arial"/>
@@ -8203,7 +10548,14 @@
               <w:rPr>
                 <w:rFonts w:ascii="Arial" w:hAnsi="Arial" w:cs="Arial"/>
               </w:rPr>
-              <w:t>N)</w:t>
+              <w:t>N</w:t>
+            </w:r>
+            <w:proofErr w:type="gramEnd"/>
+            <w:r>
+              <w:rPr>
+                <w:rFonts w:ascii="Arial" w:hAnsi="Arial" w:cs="Arial"/>
+              </w:rPr>
+              <w:t>)</w:t>
             </w:r>
             <w:r>
               <w:rPr>
@@ -8326,13 +10678,23 @@
                 <w:rFonts w:ascii="Arial" w:hAnsi="Arial" w:cs="Arial"/>
               </w:rPr>
             </w:pPr>
+            <w:proofErr w:type="gramStart"/>
             <w:r>
               <w:rPr>
                 <w:rFonts w:ascii="Arial" w:hAnsi="Arial" w:cs="Arial"/>
                 <w:color w:val="000000"/>
                 <w:shd w:val="clear" w:color="auto" w:fill="F8F9FA"/>
               </w:rPr>
-              <w:t>E' specializzato</w:t>
+              <w:t>E'</w:t>
+            </w:r>
+            <w:proofErr w:type="gramEnd"/>
+            <w:r>
+              <w:rPr>
+                <w:rFonts w:ascii="Arial" w:hAnsi="Arial" w:cs="Arial"/>
+                <w:color w:val="000000"/>
+                <w:shd w:val="clear" w:color="auto" w:fill="F8F9FA"/>
+              </w:rPr>
+              <w:t xml:space="preserve"> specializzato</w:t>
             </w:r>
           </w:p>
         </w:tc>
@@ -8350,7 +10712,21 @@
               <w:rPr>
                 <w:rFonts w:ascii="Arial" w:hAnsi="Arial" w:cs="Arial"/>
               </w:rPr>
-              <w:t>Maestro (1,N)</w:t>
+              <w:t>Maestro (</w:t>
+            </w:r>
+            <w:proofErr w:type="gramStart"/>
+            <w:r>
+              <w:rPr>
+                <w:rFonts w:ascii="Arial" w:hAnsi="Arial" w:cs="Arial"/>
+              </w:rPr>
+              <w:t>1,N</w:t>
+            </w:r>
+            <w:proofErr w:type="gramEnd"/>
+            <w:r>
+              <w:rPr>
+                <w:rFonts w:ascii="Arial" w:hAnsi="Arial" w:cs="Arial"/>
+              </w:rPr>
+              <w:t>)</w:t>
             </w:r>
           </w:p>
           <w:p>
@@ -8465,8 +10841,16 @@
               <w:rPr>
                 <w:rFonts w:ascii="Arial" w:hAnsi="Arial" w:cs="Arial"/>
               </w:rPr>
-              <w:t>solo un maetsro</w:t>
-            </w:r>
+              <w:t xml:space="preserve">solo un </w:t>
+            </w:r>
+            <w:proofErr w:type="spellStart"/>
+            <w:r>
+              <w:rPr>
+                <w:rFonts w:ascii="Arial" w:hAnsi="Arial" w:cs="Arial"/>
+              </w:rPr>
+              <w:t>maetsro</w:t>
+            </w:r>
+            <w:proofErr w:type="spellEnd"/>
           </w:p>
         </w:tc>
         <w:tc>
@@ -8512,13 +10896,23 @@
                 <w:rFonts w:ascii="Arial" w:hAnsi="Arial" w:cs="Arial"/>
               </w:rPr>
             </w:pPr>
+            <w:proofErr w:type="spellStart"/>
             <w:r>
               <w:rPr>
                 <w:rFonts w:ascii="Arial" w:hAnsi="Arial" w:cs="Arial"/>
                 <w:color w:val="000000"/>
                 <w:shd w:val="clear" w:color="auto" w:fill="F8F9FA"/>
               </w:rPr>
-              <w:t>Puo' Partecipare</w:t>
+              <w:t>Puo'</w:t>
+            </w:r>
+            <w:proofErr w:type="spellEnd"/>
+            <w:r>
+              <w:rPr>
+                <w:rFonts w:ascii="Arial" w:hAnsi="Arial" w:cs="Arial"/>
+                <w:color w:val="000000"/>
+                <w:shd w:val="clear" w:color="auto" w:fill="F8F9FA"/>
+              </w:rPr>
+              <w:t xml:space="preserve"> Partecipare</w:t>
             </w:r>
           </w:p>
         </w:tc>
@@ -8686,13 +11080,23 @@
                 <w:rFonts w:ascii="Arial" w:hAnsi="Arial" w:cs="Arial"/>
               </w:rPr>
             </w:pPr>
+            <w:proofErr w:type="spellStart"/>
             <w:r>
               <w:rPr>
                 <w:rFonts w:ascii="Arial" w:hAnsi="Arial" w:cs="Arial"/>
                 <w:color w:val="000000"/>
                 <w:shd w:val="clear" w:color="auto" w:fill="F8F9FA"/>
               </w:rPr>
-              <w:t>Puo' Sottoscrivere</w:t>
+              <w:t>Puo'</w:t>
+            </w:r>
+            <w:proofErr w:type="spellEnd"/>
+            <w:r>
+              <w:rPr>
+                <w:rFonts w:ascii="Arial" w:hAnsi="Arial" w:cs="Arial"/>
+                <w:color w:val="000000"/>
+                <w:shd w:val="clear" w:color="auto" w:fill="F8F9FA"/>
+              </w:rPr>
+              <w:t xml:space="preserve"> Sottoscrivere</w:t>
             </w:r>
           </w:p>
         </w:tc>
@@ -8719,11 +11123,19 @@
                 <w:rFonts w:ascii="Arial" w:hAnsi="Arial" w:cs="Arial"/>
               </w:rPr>
             </w:pPr>
-            <w:r>
-              <w:rPr>
-                <w:rFonts w:ascii="Arial" w:hAnsi="Arial" w:cs="Arial"/>
-              </w:rPr>
-              <w:t>Cartà Fedeltà (1,1)</w:t>
+            <w:proofErr w:type="spellStart"/>
+            <w:r>
+              <w:rPr>
+                <w:rFonts w:ascii="Arial" w:hAnsi="Arial" w:cs="Arial"/>
+              </w:rPr>
+              <w:t>Cartà</w:t>
+            </w:r>
+            <w:proofErr w:type="spellEnd"/>
+            <w:r>
+              <w:rPr>
+                <w:rFonts w:ascii="Arial" w:hAnsi="Arial" w:cs="Arial"/>
+              </w:rPr>
+              <w:t xml:space="preserve"> Fedeltà (1,1)</w:t>
             </w:r>
           </w:p>
         </w:tc>
@@ -8979,7 +11391,21 @@
               <w:rPr>
                 <w:rFonts w:ascii="Arial" w:hAnsi="Arial" w:cs="Arial"/>
               </w:rPr>
-              <w:t xml:space="preserve"> (0,N)</w:t>
+              <w:t xml:space="preserve"> (</w:t>
+            </w:r>
+            <w:proofErr w:type="gramStart"/>
+            <w:r>
+              <w:rPr>
+                <w:rFonts w:ascii="Arial" w:hAnsi="Arial" w:cs="Arial"/>
+              </w:rPr>
+              <w:t>0,N</w:t>
+            </w:r>
+            <w:proofErr w:type="gramEnd"/>
+            <w:r>
+              <w:rPr>
+                <w:rFonts w:ascii="Arial" w:hAnsi="Arial" w:cs="Arial"/>
+              </w:rPr>
+              <w:t>)</w:t>
             </w:r>
           </w:p>
           <w:p>
@@ -9000,6 +11426,7 @@
               </w:rPr>
               <w:t xml:space="preserve"> (</w:t>
             </w:r>
+            <w:proofErr w:type="gramStart"/>
             <w:r>
               <w:rPr>
                 <w:rFonts w:ascii="Arial" w:hAnsi="Arial" w:cs="Arial"/>
@@ -9018,6 +11445,7 @@
               </w:rPr>
               <w:t>N</w:t>
             </w:r>
+            <w:proofErr w:type="gramEnd"/>
             <w:r>
               <w:rPr>
                 <w:rFonts w:ascii="Arial" w:hAnsi="Arial" w:cs="Arial"/>
@@ -9054,7 +11482,21 @@
               <w:rPr>
                 <w:rFonts w:ascii="Arial" w:hAnsi="Arial" w:cs="Arial"/>
               </w:rPr>
-              <w:t xml:space="preserve"> (0,N)</w:t>
+              <w:t xml:space="preserve"> (</w:t>
+            </w:r>
+            <w:proofErr w:type="gramStart"/>
+            <w:r>
+              <w:rPr>
+                <w:rFonts w:ascii="Arial" w:hAnsi="Arial" w:cs="Arial"/>
+              </w:rPr>
+              <w:t>0,N</w:t>
+            </w:r>
+            <w:proofErr w:type="gramEnd"/>
+            <w:r>
+              <w:rPr>
+                <w:rFonts w:ascii="Arial" w:hAnsi="Arial" w:cs="Arial"/>
+              </w:rPr>
+              <w:t>)</w:t>
             </w:r>
           </w:p>
           <w:p>
@@ -9073,7 +11515,14 @@
               <w:rPr>
                 <w:rFonts w:ascii="Arial" w:hAnsi="Arial" w:cs="Arial"/>
               </w:rPr>
-              <w:t xml:space="preserve"> (0,</w:t>
+              <w:t xml:space="preserve"> (</w:t>
+            </w:r>
+            <w:proofErr w:type="gramStart"/>
+            <w:r>
+              <w:rPr>
+                <w:rFonts w:ascii="Arial" w:hAnsi="Arial" w:cs="Arial"/>
+              </w:rPr>
+              <w:t>0,</w:t>
             </w:r>
             <w:r>
               <w:rPr>
@@ -9081,6 +11530,7 @@
               </w:rPr>
               <w:t>N</w:t>
             </w:r>
+            <w:proofErr w:type="gramEnd"/>
             <w:r>
               <w:rPr>
                 <w:rFonts w:ascii="Arial" w:hAnsi="Arial" w:cs="Arial"/>
@@ -9423,7 +11873,28 @@
               <w:rPr>
                 <w:rFonts w:ascii="Arial" w:hAnsi="Arial" w:cs="Arial"/>
               </w:rPr>
-              <w:t xml:space="preserve">Uno sconto può essere applicato ad un solo prodotto e l prodotto può avere uno solo </w:t>
+              <w:t xml:space="preserve">Uno sconto può essere applicato ad un solo </w:t>
+            </w:r>
+            <w:r>
+              <w:rPr>
+                <w:rFonts w:ascii="Arial" w:hAnsi="Arial" w:cs="Arial"/>
+              </w:rPr>
+              <w:lastRenderedPageBreak/>
+              <w:t xml:space="preserve">prodotto e </w:t>
+            </w:r>
+            <w:proofErr w:type="spellStart"/>
+            <w:r>
+              <w:rPr>
+                <w:rFonts w:ascii="Arial" w:hAnsi="Arial" w:cs="Arial"/>
+              </w:rPr>
+              <w:t>l</w:t>
+            </w:r>
+            <w:proofErr w:type="spellEnd"/>
+            <w:r>
+              <w:rPr>
+                <w:rFonts w:ascii="Arial" w:hAnsi="Arial" w:cs="Arial"/>
+              </w:rPr>
+              <w:t xml:space="preserve"> prodotto può avere uno solo </w:t>
             </w:r>
           </w:p>
         </w:tc>
@@ -9441,6 +11912,7 @@
               <w:rPr>
                 <w:rFonts w:ascii="Arial" w:hAnsi="Arial" w:cs="Arial"/>
               </w:rPr>
+              <w:lastRenderedPageBreak/>
               <w:t>Nessun</w:t>
             </w:r>
           </w:p>
@@ -9782,7 +12254,21 @@
               <w:rPr>
                 <w:rFonts w:ascii="Arial" w:hAnsi="Arial" w:cs="Arial"/>
               </w:rPr>
-              <w:t>Vendita (0,N)</w:t>
+              <w:t>Vendita (</w:t>
+            </w:r>
+            <w:proofErr w:type="gramStart"/>
+            <w:r>
+              <w:rPr>
+                <w:rFonts w:ascii="Arial" w:hAnsi="Arial" w:cs="Arial"/>
+              </w:rPr>
+              <w:t>0,N</w:t>
+            </w:r>
+            <w:proofErr w:type="gramEnd"/>
+            <w:r>
+              <w:rPr>
+                <w:rFonts w:ascii="Arial" w:hAnsi="Arial" w:cs="Arial"/>
+              </w:rPr>
+              <w:t>)</w:t>
             </w:r>
           </w:p>
           <w:p>
@@ -9886,7 +12372,6 @@
                 <w:color w:val="000000"/>
                 <w:shd w:val="clear" w:color="auto" w:fill="F8F9FA"/>
               </w:rPr>
-              <w:lastRenderedPageBreak/>
               <w:t>Necessitano di specifici</w:t>
             </w:r>
           </w:p>
@@ -9914,11 +12399,19 @@
                 <w:rFonts w:ascii="Arial" w:hAnsi="Arial" w:cs="Arial"/>
               </w:rPr>
             </w:pPr>
-            <w:r>
-              <w:rPr>
-                <w:rFonts w:ascii="Arial" w:hAnsi="Arial" w:cs="Arial"/>
-              </w:rPr>
-              <w:t>Scarponisci (1,1)</w:t>
+            <w:proofErr w:type="spellStart"/>
+            <w:r>
+              <w:rPr>
+                <w:rFonts w:ascii="Arial" w:hAnsi="Arial" w:cs="Arial"/>
+              </w:rPr>
+              <w:t>Scarponisci</w:t>
+            </w:r>
+            <w:proofErr w:type="spellEnd"/>
+            <w:r>
+              <w:rPr>
+                <w:rFonts w:ascii="Arial" w:hAnsi="Arial" w:cs="Arial"/>
+              </w:rPr>
+              <w:t xml:space="preserve"> (1,1)</w:t>
             </w:r>
           </w:p>
           <w:p>
@@ -9947,11 +12440,19 @@
                 <w:rFonts w:ascii="Arial" w:hAnsi="Arial" w:cs="Arial"/>
               </w:rPr>
             </w:pPr>
-            <w:r>
-              <w:rPr>
-                <w:rFonts w:ascii="Arial" w:hAnsi="Arial" w:cs="Arial"/>
-              </w:rPr>
-              <w:t>Scarponisnowboard (1,1)</w:t>
+            <w:proofErr w:type="spellStart"/>
+            <w:r>
+              <w:rPr>
+                <w:rFonts w:ascii="Arial" w:hAnsi="Arial" w:cs="Arial"/>
+              </w:rPr>
+              <w:t>Scarponisnowboard</w:t>
+            </w:r>
+            <w:proofErr w:type="spellEnd"/>
+            <w:r>
+              <w:rPr>
+                <w:rFonts w:ascii="Arial" w:hAnsi="Arial" w:cs="Arial"/>
+              </w:rPr>
+              <w:t xml:space="preserve"> (1,1)</w:t>
             </w:r>
           </w:p>
         </w:tc>
@@ -10048,6 +12549,7 @@
               </w:rPr>
               <w:t xml:space="preserve"> (</w:t>
             </w:r>
+            <w:proofErr w:type="gramStart"/>
             <w:r>
               <w:rPr>
                 <w:rFonts w:ascii="Arial" w:hAnsi="Arial" w:cs="Arial"/>
@@ -10058,7 +12560,14 @@
               <w:rPr>
                 <w:rFonts w:ascii="Arial" w:hAnsi="Arial" w:cs="Arial"/>
               </w:rPr>
-              <w:t>,N)</w:t>
+              <w:t>,N</w:t>
+            </w:r>
+            <w:proofErr w:type="gramEnd"/>
+            <w:r>
+              <w:rPr>
+                <w:rFonts w:ascii="Arial" w:hAnsi="Arial" w:cs="Arial"/>
+              </w:rPr>
+              <w:t>)</w:t>
             </w:r>
             <w:r>
               <w:rPr>
@@ -10102,7 +12611,21 @@
               <w:rPr>
                 <w:rFonts w:ascii="Arial" w:hAnsi="Arial" w:cs="Arial"/>
               </w:rPr>
-              <w:t>Vendita (0,N)</w:t>
+              <w:t>Vendita (</w:t>
+            </w:r>
+            <w:proofErr w:type="gramStart"/>
+            <w:r>
+              <w:rPr>
+                <w:rFonts w:ascii="Arial" w:hAnsi="Arial" w:cs="Arial"/>
+              </w:rPr>
+              <w:t>0,N</w:t>
+            </w:r>
+            <w:proofErr w:type="gramEnd"/>
+            <w:r>
+              <w:rPr>
+                <w:rFonts w:ascii="Arial" w:hAnsi="Arial" w:cs="Arial"/>
+              </w:rPr>
+              <w:t>)</w:t>
             </w:r>
           </w:p>
           <w:p>
@@ -10115,7 +12638,21 @@
               <w:rPr>
                 <w:rFonts w:ascii="Arial" w:hAnsi="Arial" w:cs="Arial"/>
               </w:rPr>
-              <w:t>Strumento (0,N)</w:t>
+              <w:t>Strumento (</w:t>
+            </w:r>
+            <w:proofErr w:type="gramStart"/>
+            <w:r>
+              <w:rPr>
+                <w:rFonts w:ascii="Arial" w:hAnsi="Arial" w:cs="Arial"/>
+              </w:rPr>
+              <w:t>0,N</w:t>
+            </w:r>
+            <w:proofErr w:type="gramEnd"/>
+            <w:r>
+              <w:rPr>
+                <w:rFonts w:ascii="Arial" w:hAnsi="Arial" w:cs="Arial"/>
+              </w:rPr>
+              <w:t>)</w:t>
             </w:r>
           </w:p>
           <w:p>
@@ -10135,7 +12672,21 @@
               <w:rPr>
                 <w:rFonts w:ascii="Arial" w:hAnsi="Arial" w:cs="Arial"/>
               </w:rPr>
-              <w:t>Vendita(0,N)</w:t>
+              <w:t>Vendita(</w:t>
+            </w:r>
+            <w:proofErr w:type="gramStart"/>
+            <w:r>
+              <w:rPr>
+                <w:rFonts w:ascii="Arial" w:hAnsi="Arial" w:cs="Arial"/>
+              </w:rPr>
+              <w:t>0,N</w:t>
+            </w:r>
+            <w:proofErr w:type="gramEnd"/>
+            <w:r>
+              <w:rPr>
+                <w:rFonts w:ascii="Arial" w:hAnsi="Arial" w:cs="Arial"/>
+              </w:rPr>
+              <w:t>)</w:t>
             </w:r>
           </w:p>
           <w:p>
@@ -10150,11 +12701,19 @@
               </w:rPr>
               <w:t>Abbigliamento (</w:t>
             </w:r>
-            <w:r>
-              <w:rPr>
-                <w:rFonts w:ascii="Arial" w:hAnsi="Arial" w:cs="Arial"/>
-              </w:rPr>
-              <w:t>0,N)</w:t>
+            <w:proofErr w:type="gramStart"/>
+            <w:r>
+              <w:rPr>
+                <w:rFonts w:ascii="Arial" w:hAnsi="Arial" w:cs="Arial"/>
+              </w:rPr>
+              <w:t>0,N</w:t>
+            </w:r>
+            <w:proofErr w:type="gramEnd"/>
+            <w:r>
+              <w:rPr>
+                <w:rFonts w:ascii="Arial" w:hAnsi="Arial" w:cs="Arial"/>
+              </w:rPr>
+              <w:t>)</w:t>
             </w:r>
           </w:p>
         </w:tc>
@@ -10430,6 +12989,7 @@
         </w:rPr>
         <w:t>‘</w:t>
       </w:r>
+      <w:proofErr w:type="spellStart"/>
       <w:r>
         <w:rPr>
           <w:rFonts w:ascii="Arial-BoldMT" w:hAnsi="Arial-BoldMT" w:cs="Arial-BoldMT"/>
@@ -10438,6 +12998,7 @@
         </w:rPr>
         <w:t>ScarponiSci</w:t>
       </w:r>
+      <w:proofErr w:type="spellEnd"/>
       <w:r>
         <w:rPr>
           <w:rFonts w:ascii="Arial-BoldMT" w:hAnsi="Arial-BoldMT" w:cs="Arial-BoldMT"/>
@@ -10462,6 +13023,7 @@
         </w:rPr>
         <w:t>‘</w:t>
       </w:r>
+      <w:proofErr w:type="spellStart"/>
       <w:r>
         <w:rPr>
           <w:rFonts w:ascii="Arial-BoldMT" w:hAnsi="Arial-BoldMT" w:cs="Arial-BoldMT"/>
@@ -10470,6 +13032,7 @@
         </w:rPr>
         <w:t>ScarponiSnowboard</w:t>
       </w:r>
+      <w:proofErr w:type="spellEnd"/>
       <w:r>
         <w:rPr>
           <w:rFonts w:ascii="Arial-BoldMT" w:hAnsi="Arial-BoldMT" w:cs="Arial-BoldMT"/>
@@ -10752,7 +13315,21 @@
               <w:rPr>
                 <w:rFonts w:ascii="Arial" w:hAnsi="Arial" w:cs="Arial"/>
               </w:rPr>
-              <w:t>Le due entità figlie vengono rimosse e i loro attributi vengono ereditati dalla entita padre ‘Lezione’</w:t>
+              <w:t xml:space="preserve">Le due entità figlie vengono rimosse e i loro attributi vengono ereditati dalla </w:t>
+            </w:r>
+            <w:proofErr w:type="spellStart"/>
+            <w:r>
+              <w:rPr>
+                <w:rFonts w:ascii="Arial" w:hAnsi="Arial" w:cs="Arial"/>
+              </w:rPr>
+              <w:t>entita</w:t>
+            </w:r>
+            <w:proofErr w:type="spellEnd"/>
+            <w:r>
+              <w:rPr>
+                <w:rFonts w:ascii="Arial" w:hAnsi="Arial" w:cs="Arial"/>
+              </w:rPr>
+              <w:t xml:space="preserve"> padre ‘Lezione’</w:t>
             </w:r>
             <w:r>
               <w:rPr>
@@ -10770,7 +13347,21 @@
               <w:rPr>
                 <w:rFonts w:ascii="Arial" w:hAnsi="Arial" w:cs="Arial"/>
               </w:rPr>
-              <w:t>’attributo ‘Tipologia’ assieme alle diverse discpiline che si possono fare con gli sci</w:t>
+              <w:t xml:space="preserve">’attributo ‘Tipologia’ assieme alle diverse </w:t>
+            </w:r>
+            <w:proofErr w:type="spellStart"/>
+            <w:r>
+              <w:rPr>
+                <w:rFonts w:ascii="Arial" w:hAnsi="Arial" w:cs="Arial"/>
+              </w:rPr>
+              <w:t>discpiline</w:t>
+            </w:r>
+            <w:proofErr w:type="spellEnd"/>
+            <w:r>
+              <w:rPr>
+                <w:rFonts w:ascii="Arial" w:hAnsi="Arial" w:cs="Arial"/>
+              </w:rPr>
+              <w:t xml:space="preserve"> che si possono fare con gli sci</w:t>
             </w:r>
             <w:r>
               <w:rPr>
@@ -10796,14 +13387,34 @@
               <w:rPr>
                 <w:rFonts w:ascii="Arial" w:hAnsi="Arial" w:cs="Arial"/>
               </w:rPr>
-              <w:lastRenderedPageBreak/>
               <w:t>Strumento-&gt;</w:t>
             </w:r>
             <w:r>
               <w:rPr>
                 <w:rFonts w:ascii="Arial" w:hAnsi="Arial" w:cs="Arial"/>
               </w:rPr>
-              <w:t>Bastoncini, Altro, ScarponiSci, Scarponi</w:t>
+              <w:t xml:space="preserve">Bastoncini, Altro, </w:t>
+            </w:r>
+            <w:proofErr w:type="spellStart"/>
+            <w:r>
+              <w:rPr>
+                <w:rFonts w:ascii="Arial" w:hAnsi="Arial" w:cs="Arial"/>
+              </w:rPr>
+              <w:t>ScarponiSci</w:t>
+            </w:r>
+            <w:proofErr w:type="spellEnd"/>
+            <w:r>
+              <w:rPr>
+                <w:rFonts w:ascii="Arial" w:hAnsi="Arial" w:cs="Arial"/>
+              </w:rPr>
+              <w:t xml:space="preserve">, </w:t>
+            </w:r>
+            <w:proofErr w:type="spellStart"/>
+            <w:r>
+              <w:rPr>
+                <w:rFonts w:ascii="Arial" w:hAnsi="Arial" w:cs="Arial"/>
+              </w:rPr>
+              <w:t>Scarponi</w:t>
             </w:r>
             <w:r>
               <w:rPr>
@@ -10811,6 +13422,7 @@
               </w:rPr>
               <w:t>Snowboard</w:t>
             </w:r>
+            <w:proofErr w:type="spellEnd"/>
             <w:r>
               <w:rPr>
                 <w:rFonts w:ascii="Arial" w:hAnsi="Arial" w:cs="Arial"/>
@@ -10914,6 +13526,7 @@
           <w:rFonts w:ascii="Arial" w:hAnsi="Arial" w:cs="Arial"/>
         </w:rPr>
       </w:pPr>
+      <w:proofErr w:type="gramStart"/>
       <w:r>
         <w:rPr>
           <w:rFonts w:ascii="Arial" w:hAnsi="Arial" w:cs="Arial"/>
@@ -10926,12 +13539,43 @@
         </w:rPr>
         <w:t>(</w:t>
       </w:r>
-      <w:r>
-        <w:rPr>
-          <w:rFonts w:ascii="Arial" w:hAnsi="Arial" w:cs="Arial"/>
-        </w:rPr>
-        <w:t>IDCarta, PuntiAcc, CodiceSconto</w:t>
-      </w:r>
+      <w:proofErr w:type="spellStart"/>
+      <w:proofErr w:type="gramEnd"/>
+      <w:r>
+        <w:rPr>
+          <w:rFonts w:ascii="Arial" w:hAnsi="Arial" w:cs="Arial"/>
+        </w:rPr>
+        <w:t>IDCarta</w:t>
+      </w:r>
+      <w:proofErr w:type="spellEnd"/>
+      <w:r>
+        <w:rPr>
+          <w:rFonts w:ascii="Arial" w:hAnsi="Arial" w:cs="Arial"/>
+        </w:rPr>
+        <w:t xml:space="preserve">, </w:t>
+      </w:r>
+      <w:proofErr w:type="spellStart"/>
+      <w:r>
+        <w:rPr>
+          <w:rFonts w:ascii="Arial" w:hAnsi="Arial" w:cs="Arial"/>
+        </w:rPr>
+        <w:t>PuntiAcc</w:t>
+      </w:r>
+      <w:proofErr w:type="spellEnd"/>
+      <w:r>
+        <w:rPr>
+          <w:rFonts w:ascii="Arial" w:hAnsi="Arial" w:cs="Arial"/>
+        </w:rPr>
+        <w:t xml:space="preserve">, </w:t>
+      </w:r>
+      <w:proofErr w:type="spellStart"/>
+      <w:r>
+        <w:rPr>
+          <w:rFonts w:ascii="Arial" w:hAnsi="Arial" w:cs="Arial"/>
+        </w:rPr>
+        <w:t>CodiceSconto</w:t>
+      </w:r>
+      <w:proofErr w:type="spellEnd"/>
       <w:r>
         <w:rPr>
           <w:rFonts w:ascii="Arial" w:hAnsi="Arial" w:cs="Arial"/>
@@ -10946,17 +13590,75 @@
           <w:rFonts w:ascii="Arial" w:hAnsi="Arial" w:cs="Arial"/>
         </w:rPr>
       </w:pPr>
+      <w:proofErr w:type="gramStart"/>
       <w:r>
         <w:rPr>
           <w:rFonts w:ascii="Arial" w:hAnsi="Arial" w:cs="Arial"/>
         </w:rPr>
         <w:t>Scontrino(</w:t>
       </w:r>
-      <w:r>
-        <w:rPr>
-          <w:rFonts w:ascii="Arial" w:hAnsi="Arial" w:cs="Arial"/>
-        </w:rPr>
-        <w:t>(IDScontrino, DataVen, PrezzoScontrino, Articolo, Quantita)</w:t>
+      <w:proofErr w:type="gramEnd"/>
+      <w:r>
+        <w:rPr>
+          <w:rFonts w:ascii="Arial" w:hAnsi="Arial" w:cs="Arial"/>
+        </w:rPr>
+        <w:t>(</w:t>
+      </w:r>
+      <w:proofErr w:type="spellStart"/>
+      <w:r>
+        <w:rPr>
+          <w:rFonts w:ascii="Arial" w:hAnsi="Arial" w:cs="Arial"/>
+        </w:rPr>
+        <w:t>IDScontrino</w:t>
+      </w:r>
+      <w:proofErr w:type="spellEnd"/>
+      <w:r>
+        <w:rPr>
+          <w:rFonts w:ascii="Arial" w:hAnsi="Arial" w:cs="Arial"/>
+        </w:rPr>
+        <w:t xml:space="preserve">, </w:t>
+      </w:r>
+      <w:proofErr w:type="spellStart"/>
+      <w:r>
+        <w:rPr>
+          <w:rFonts w:ascii="Arial" w:hAnsi="Arial" w:cs="Arial"/>
+        </w:rPr>
+        <w:t>DataVen</w:t>
+      </w:r>
+      <w:proofErr w:type="spellEnd"/>
+      <w:r>
+        <w:rPr>
+          <w:rFonts w:ascii="Arial" w:hAnsi="Arial" w:cs="Arial"/>
+        </w:rPr>
+        <w:t xml:space="preserve">, </w:t>
+      </w:r>
+      <w:proofErr w:type="spellStart"/>
+      <w:r>
+        <w:rPr>
+          <w:rFonts w:ascii="Arial" w:hAnsi="Arial" w:cs="Arial"/>
+        </w:rPr>
+        <w:t>PrezzoScontrino</w:t>
+      </w:r>
+      <w:proofErr w:type="spellEnd"/>
+      <w:r>
+        <w:rPr>
+          <w:rFonts w:ascii="Arial" w:hAnsi="Arial" w:cs="Arial"/>
+        </w:rPr>
+        <w:t xml:space="preserve">, Articolo, </w:t>
+      </w:r>
+      <w:proofErr w:type="spellStart"/>
+      <w:r>
+        <w:rPr>
+          <w:rFonts w:ascii="Arial" w:hAnsi="Arial" w:cs="Arial"/>
+        </w:rPr>
+        <w:t>Quantita</w:t>
+      </w:r>
+      <w:proofErr w:type="spellEnd"/>
+      <w:r>
+        <w:rPr>
+          <w:rFonts w:ascii="Arial" w:hAnsi="Arial" w:cs="Arial"/>
+        </w:rPr>
+        <w:t>)</w:t>
       </w:r>
     </w:p>
     <w:p>
@@ -10966,6 +13668,7 @@
           <w:rFonts w:ascii="Arial" w:hAnsi="Arial" w:cs="Arial"/>
         </w:rPr>
       </w:pPr>
+      <w:proofErr w:type="gramStart"/>
       <w:r>
         <w:rPr>
           <w:rFonts w:ascii="Arial" w:hAnsi="Arial" w:cs="Arial"/>
@@ -10976,13 +13679,70 @@
         <w:rPr>
           <w:rFonts w:ascii="Arial" w:hAnsi="Arial" w:cs="Arial"/>
         </w:rPr>
-        <w:t>(NomeVen, CognomeVen,</w:t>
-      </w:r>
-      <w:r>
-        <w:rPr>
-          <w:rFonts w:ascii="Arial" w:hAnsi="Arial" w:cs="Arial"/>
-        </w:rPr>
-        <w:t xml:space="preserve"> IDVendita, IDOggetto,</w:t>
+        <w:t>(</w:t>
+      </w:r>
+      <w:proofErr w:type="spellStart"/>
+      <w:proofErr w:type="gramEnd"/>
+      <w:r>
+        <w:rPr>
+          <w:rFonts w:ascii="Arial" w:hAnsi="Arial" w:cs="Arial"/>
+        </w:rPr>
+        <w:t>NomeVen</w:t>
+      </w:r>
+      <w:proofErr w:type="spellEnd"/>
+      <w:r>
+        <w:rPr>
+          <w:rFonts w:ascii="Arial" w:hAnsi="Arial" w:cs="Arial"/>
+        </w:rPr>
+        <w:t xml:space="preserve">, </w:t>
+      </w:r>
+      <w:proofErr w:type="spellStart"/>
+      <w:r>
+        <w:rPr>
+          <w:rFonts w:ascii="Arial" w:hAnsi="Arial" w:cs="Arial"/>
+        </w:rPr>
+        <w:t>CognomeVen</w:t>
+      </w:r>
+      <w:proofErr w:type="spellEnd"/>
+      <w:r>
+        <w:rPr>
+          <w:rFonts w:ascii="Arial" w:hAnsi="Arial" w:cs="Arial"/>
+        </w:rPr>
+        <w:t>,</w:t>
+      </w:r>
+      <w:r>
+        <w:rPr>
+          <w:rFonts w:ascii="Arial" w:hAnsi="Arial" w:cs="Arial"/>
+        </w:rPr>
+        <w:t xml:space="preserve"> </w:t>
+      </w:r>
+      <w:proofErr w:type="spellStart"/>
+      <w:r>
+        <w:rPr>
+          <w:rFonts w:ascii="Arial" w:hAnsi="Arial" w:cs="Arial"/>
+        </w:rPr>
+        <w:t>IDVendita</w:t>
+      </w:r>
+      <w:proofErr w:type="spellEnd"/>
+      <w:r>
+        <w:rPr>
+          <w:rFonts w:ascii="Arial" w:hAnsi="Arial" w:cs="Arial"/>
+        </w:rPr>
+        <w:t xml:space="preserve">, </w:t>
+      </w:r>
+      <w:proofErr w:type="spellStart"/>
+      <w:r>
+        <w:rPr>
+          <w:rFonts w:ascii="Arial" w:hAnsi="Arial" w:cs="Arial"/>
+        </w:rPr>
+        <w:t>IDOggetto</w:t>
+      </w:r>
+      <w:proofErr w:type="spellEnd"/>
+      <w:r>
+        <w:rPr>
+          <w:rFonts w:ascii="Arial" w:hAnsi="Arial" w:cs="Arial"/>
+        </w:rPr>
+        <w:t>,</w:t>
       </w:r>
       <w:r>
         <w:rPr>
@@ -10994,8 +13754,16 @@
         <w:rPr>
           <w:rFonts w:ascii="Arial" w:hAnsi="Arial" w:cs="Arial"/>
         </w:rPr>
-        <w:t>, PrezzoTotale</w:t>
-      </w:r>
+        <w:t xml:space="preserve">, </w:t>
+      </w:r>
+      <w:proofErr w:type="spellStart"/>
+      <w:r>
+        <w:rPr>
+          <w:rFonts w:ascii="Arial" w:hAnsi="Arial" w:cs="Arial"/>
+        </w:rPr>
+        <w:t>PrezzoTotale</w:t>
+      </w:r>
+      <w:proofErr w:type="spellEnd"/>
       <w:r>
         <w:rPr>
           <w:rFonts w:ascii="Arial" w:hAnsi="Arial" w:cs="Arial"/>
@@ -11010,6 +13778,8 @@
           <w:rFonts w:ascii="Arial" w:hAnsi="Arial" w:cs="Arial"/>
         </w:rPr>
       </w:pPr>
+      <w:proofErr w:type="spellStart"/>
+      <w:proofErr w:type="gramStart"/>
       <w:r>
         <w:rPr>
           <w:rFonts w:ascii="Arial" w:hAnsi="Arial" w:cs="Arial"/>
@@ -11028,23 +13798,69 @@
         </w:rPr>
         <w:t>edelta</w:t>
       </w:r>
+      <w:proofErr w:type="spellEnd"/>
       <w:r>
         <w:rPr>
           <w:rFonts w:ascii="Arial" w:hAnsi="Arial" w:cs="Arial"/>
         </w:rPr>
         <w:t>(</w:t>
       </w:r>
-      <w:r>
-        <w:rPr>
-          <w:rFonts w:ascii="Arial" w:hAnsi="Arial" w:cs="Arial"/>
-        </w:rPr>
-        <w:t>NomeCarta, CognomeCarta, IDCarta</w:t>
-      </w:r>
-      <w:r>
-        <w:rPr>
-          <w:rFonts w:ascii="Arial" w:hAnsi="Arial" w:cs="Arial"/>
-        </w:rPr>
-        <w:t>, DataInizio)</w:t>
+      <w:proofErr w:type="spellStart"/>
+      <w:proofErr w:type="gramEnd"/>
+      <w:r>
+        <w:rPr>
+          <w:rFonts w:ascii="Arial" w:hAnsi="Arial" w:cs="Arial"/>
+        </w:rPr>
+        <w:t>NomeCarta</w:t>
+      </w:r>
+      <w:proofErr w:type="spellEnd"/>
+      <w:r>
+        <w:rPr>
+          <w:rFonts w:ascii="Arial" w:hAnsi="Arial" w:cs="Arial"/>
+        </w:rPr>
+        <w:t xml:space="preserve">, </w:t>
+      </w:r>
+      <w:proofErr w:type="spellStart"/>
+      <w:r>
+        <w:rPr>
+          <w:rFonts w:ascii="Arial" w:hAnsi="Arial" w:cs="Arial"/>
+        </w:rPr>
+        <w:t>CognomeCarta</w:t>
+      </w:r>
+      <w:proofErr w:type="spellEnd"/>
+      <w:r>
+        <w:rPr>
+          <w:rFonts w:ascii="Arial" w:hAnsi="Arial" w:cs="Arial"/>
+        </w:rPr>
+        <w:t xml:space="preserve">, </w:t>
+      </w:r>
+      <w:proofErr w:type="spellStart"/>
+      <w:r>
+        <w:rPr>
+          <w:rFonts w:ascii="Arial" w:hAnsi="Arial" w:cs="Arial"/>
+        </w:rPr>
+        <w:t>IDCarta</w:t>
+      </w:r>
+      <w:proofErr w:type="spellEnd"/>
+      <w:r>
+        <w:rPr>
+          <w:rFonts w:ascii="Arial" w:hAnsi="Arial" w:cs="Arial"/>
+        </w:rPr>
+        <w:t xml:space="preserve">, </w:t>
+      </w:r>
+      <w:proofErr w:type="spellStart"/>
+      <w:r>
+        <w:rPr>
+          <w:rFonts w:ascii="Arial" w:hAnsi="Arial" w:cs="Arial"/>
+        </w:rPr>
+        <w:t>DataInizio</w:t>
+      </w:r>
+      <w:proofErr w:type="spellEnd"/>
+      <w:r>
+        <w:rPr>
+          <w:rFonts w:ascii="Arial" w:hAnsi="Arial" w:cs="Arial"/>
+        </w:rPr>
+        <w:t>)</w:t>
       </w:r>
     </w:p>
     <w:p>
@@ -11054,6 +13870,7 @@
           <w:rFonts w:ascii="Arial" w:hAnsi="Arial" w:cs="Arial"/>
         </w:rPr>
       </w:pPr>
+      <w:proofErr w:type="gramStart"/>
       <w:r>
         <w:rPr>
           <w:rFonts w:ascii="Arial" w:hAnsi="Arial" w:cs="Arial"/>
@@ -11064,19 +13881,78 @@
         <w:rPr>
           <w:rFonts w:ascii="Arial" w:hAnsi="Arial" w:cs="Arial"/>
         </w:rPr>
-        <w:t>(TesseraMaestro</w:t>
-      </w:r>
-      <w:r>
-        <w:rPr>
-          <w:rFonts w:ascii="Arial" w:hAnsi="Arial" w:cs="Arial"/>
-        </w:rPr>
-        <w:t>, CodiceCliente, Tipologia, TipoCliente, NumOre</w:t>
-      </w:r>
-      <w:r>
-        <w:rPr>
-          <w:rFonts w:ascii="Arial" w:hAnsi="Arial" w:cs="Arial"/>
-        </w:rPr>
-        <w:t>, DataLez)</w:t>
+        <w:t>(</w:t>
+      </w:r>
+      <w:proofErr w:type="spellStart"/>
+      <w:proofErr w:type="gramEnd"/>
+      <w:r>
+        <w:rPr>
+          <w:rFonts w:ascii="Arial" w:hAnsi="Arial" w:cs="Arial"/>
+        </w:rPr>
+        <w:t>TesseraMaestro</w:t>
+      </w:r>
+      <w:proofErr w:type="spellEnd"/>
+      <w:r>
+        <w:rPr>
+          <w:rFonts w:ascii="Arial" w:hAnsi="Arial" w:cs="Arial"/>
+        </w:rPr>
+        <w:t xml:space="preserve">, </w:t>
+      </w:r>
+      <w:proofErr w:type="spellStart"/>
+      <w:r>
+        <w:rPr>
+          <w:rFonts w:ascii="Arial" w:hAnsi="Arial" w:cs="Arial"/>
+        </w:rPr>
+        <w:t>CodiceCliente</w:t>
+      </w:r>
+      <w:proofErr w:type="spellEnd"/>
+      <w:r>
+        <w:rPr>
+          <w:rFonts w:ascii="Arial" w:hAnsi="Arial" w:cs="Arial"/>
+        </w:rPr>
+        <w:t xml:space="preserve">, Tipologia, </w:t>
+      </w:r>
+      <w:proofErr w:type="spellStart"/>
+      <w:r>
+        <w:rPr>
+          <w:rFonts w:ascii="Arial" w:hAnsi="Arial" w:cs="Arial"/>
+        </w:rPr>
+        <w:t>TipoCliente</w:t>
+      </w:r>
+      <w:proofErr w:type="spellEnd"/>
+      <w:r>
+        <w:rPr>
+          <w:rFonts w:ascii="Arial" w:hAnsi="Arial" w:cs="Arial"/>
+        </w:rPr>
+        <w:t xml:space="preserve">, </w:t>
+      </w:r>
+      <w:proofErr w:type="spellStart"/>
+      <w:r>
+        <w:rPr>
+          <w:rFonts w:ascii="Arial" w:hAnsi="Arial" w:cs="Arial"/>
+        </w:rPr>
+        <w:t>NumOre</w:t>
+      </w:r>
+      <w:proofErr w:type="spellEnd"/>
+      <w:r>
+        <w:rPr>
+          <w:rFonts w:ascii="Arial" w:hAnsi="Arial" w:cs="Arial"/>
+        </w:rPr>
+        <w:t xml:space="preserve">, </w:t>
+      </w:r>
+      <w:proofErr w:type="spellStart"/>
+      <w:r>
+        <w:rPr>
+          <w:rFonts w:ascii="Arial" w:hAnsi="Arial" w:cs="Arial"/>
+        </w:rPr>
+        <w:t>DataLez</w:t>
+      </w:r>
+      <w:proofErr w:type="spellEnd"/>
+      <w:r>
+        <w:rPr>
+          <w:rFonts w:ascii="Arial" w:hAnsi="Arial" w:cs="Arial"/>
+        </w:rPr>
+        <w:t>)</w:t>
       </w:r>
     </w:p>
     <w:p>
@@ -11086,6 +13962,7 @@
           <w:rFonts w:ascii="Arial" w:hAnsi="Arial" w:cs="Arial"/>
         </w:rPr>
       </w:pPr>
+      <w:proofErr w:type="gramStart"/>
       <w:r>
         <w:rPr>
           <w:rFonts w:ascii="Arial" w:hAnsi="Arial" w:cs="Arial"/>
@@ -11096,8 +13973,23 @@
         <w:rPr>
           <w:rFonts w:ascii="Arial" w:hAnsi="Arial" w:cs="Arial"/>
         </w:rPr>
-        <w:t>(Nome, Cognome, CF, Livello, Nazione, DataNascita</w:t>
-      </w:r>
+        <w:t>(</w:t>
+      </w:r>
+      <w:proofErr w:type="gramEnd"/>
+      <w:r>
+        <w:rPr>
+          <w:rFonts w:ascii="Arial" w:hAnsi="Arial" w:cs="Arial"/>
+        </w:rPr>
+        <w:t xml:space="preserve">Nome, Cognome, CF, Livello, Nazione, </w:t>
+      </w:r>
+      <w:proofErr w:type="spellStart"/>
+      <w:r>
+        <w:rPr>
+          <w:rFonts w:ascii="Arial" w:hAnsi="Arial" w:cs="Arial"/>
+        </w:rPr>
+        <w:t>DataNascita</w:t>
+      </w:r>
+      <w:proofErr w:type="spellEnd"/>
       <w:r>
         <w:rPr>
           <w:rFonts w:ascii="Arial" w:hAnsi="Arial" w:cs="Arial"/>
@@ -11112,6 +14004,7 @@
           <w:rFonts w:ascii="Arial" w:hAnsi="Arial" w:cs="Arial"/>
         </w:rPr>
       </w:pPr>
+      <w:proofErr w:type="gramStart"/>
       <w:r>
         <w:rPr>
           <w:rFonts w:ascii="Arial" w:hAnsi="Arial" w:cs="Arial"/>
@@ -11122,13 +14015,48 @@
         <w:rPr>
           <w:rFonts w:ascii="Arial" w:hAnsi="Arial" w:cs="Arial"/>
         </w:rPr>
-        <w:t>(Nome, Cognome, Tessera, Tipologia, LinguaTed,</w:t>
-      </w:r>
-      <w:r>
-        <w:rPr>
-          <w:rFonts w:ascii="Arial" w:hAnsi="Arial" w:cs="Arial"/>
-        </w:rPr>
-        <w:t xml:space="preserve"> LinguaFra)</w:t>
+        <w:t>(</w:t>
+      </w:r>
+      <w:proofErr w:type="gramEnd"/>
+      <w:r>
+        <w:rPr>
+          <w:rFonts w:ascii="Arial" w:hAnsi="Arial" w:cs="Arial"/>
+        </w:rPr>
+        <w:t xml:space="preserve">Nome, Cognome, Tessera, Tipologia, </w:t>
+      </w:r>
+      <w:proofErr w:type="spellStart"/>
+      <w:r>
+        <w:rPr>
+          <w:rFonts w:ascii="Arial" w:hAnsi="Arial" w:cs="Arial"/>
+        </w:rPr>
+        <w:t>LinguaTed</w:t>
+      </w:r>
+      <w:proofErr w:type="spellEnd"/>
+      <w:r>
+        <w:rPr>
+          <w:rFonts w:ascii="Arial" w:hAnsi="Arial" w:cs="Arial"/>
+        </w:rPr>
+        <w:t>,</w:t>
+      </w:r>
+      <w:r>
+        <w:rPr>
+          <w:rFonts w:ascii="Arial" w:hAnsi="Arial" w:cs="Arial"/>
+        </w:rPr>
+        <w:t xml:space="preserve"> </w:t>
+      </w:r>
+      <w:proofErr w:type="spellStart"/>
+      <w:r>
+        <w:rPr>
+          <w:rFonts w:ascii="Arial" w:hAnsi="Arial" w:cs="Arial"/>
+        </w:rPr>
+        <w:t>LinguaFra</w:t>
+      </w:r>
+      <w:proofErr w:type="spellEnd"/>
+      <w:r>
+        <w:rPr>
+          <w:rFonts w:ascii="Arial" w:hAnsi="Arial" w:cs="Arial"/>
+        </w:rPr>
+        <w:t>)</w:t>
       </w:r>
     </w:p>
     <w:p>
@@ -11138,23 +14066,55 @@
           <w:rFonts w:ascii="Arial" w:hAnsi="Arial" w:cs="Arial"/>
         </w:rPr>
       </w:pPr>
+      <w:proofErr w:type="spellStart"/>
+      <w:proofErr w:type="gramStart"/>
       <w:r>
         <w:rPr>
           <w:rFonts w:ascii="Arial" w:hAnsi="Arial" w:cs="Arial"/>
         </w:rPr>
         <w:t>NolSci</w:t>
       </w:r>
-      <w:r>
-        <w:rPr>
-          <w:rFonts w:ascii="Arial" w:hAnsi="Arial" w:cs="Arial"/>
-        </w:rPr>
-        <w:t>(IDSci, Prezzo, Altezza, Marca, Modello, Tipologia</w:t>
-      </w:r>
-      <w:r>
-        <w:rPr>
-          <w:rFonts w:ascii="Arial" w:hAnsi="Arial" w:cs="Arial"/>
-        </w:rPr>
-        <w:t>, Quantita)</w:t>
+      <w:proofErr w:type="spellEnd"/>
+      <w:r>
+        <w:rPr>
+          <w:rFonts w:ascii="Arial" w:hAnsi="Arial" w:cs="Arial"/>
+        </w:rPr>
+        <w:t>(</w:t>
+      </w:r>
+      <w:proofErr w:type="spellStart"/>
+      <w:proofErr w:type="gramEnd"/>
+      <w:r>
+        <w:rPr>
+          <w:rFonts w:ascii="Arial" w:hAnsi="Arial" w:cs="Arial"/>
+        </w:rPr>
+        <w:t>IDSci</w:t>
+      </w:r>
+      <w:proofErr w:type="spellEnd"/>
+      <w:r>
+        <w:rPr>
+          <w:rFonts w:ascii="Arial" w:hAnsi="Arial" w:cs="Arial"/>
+        </w:rPr>
+        <w:t>, Prezzo, Altezza, Marca, Modello, Tipologia</w:t>
+      </w:r>
+      <w:r>
+        <w:rPr>
+          <w:rFonts w:ascii="Arial" w:hAnsi="Arial" w:cs="Arial"/>
+        </w:rPr>
+        <w:t xml:space="preserve">, </w:t>
+      </w:r>
+      <w:proofErr w:type="spellStart"/>
+      <w:r>
+        <w:rPr>
+          <w:rFonts w:ascii="Arial" w:hAnsi="Arial" w:cs="Arial"/>
+        </w:rPr>
+        <w:t>Quantita</w:t>
+      </w:r>
+      <w:proofErr w:type="spellEnd"/>
+      <w:r>
+        <w:rPr>
+          <w:rFonts w:ascii="Arial" w:hAnsi="Arial" w:cs="Arial"/>
+        </w:rPr>
+        <w:t>)</w:t>
       </w:r>
     </w:p>
     <w:p>
@@ -11164,17 +14124,49 @@
           <w:rFonts w:ascii="Arial" w:hAnsi="Arial" w:cs="Arial"/>
         </w:rPr>
       </w:pPr>
+      <w:proofErr w:type="spellStart"/>
+      <w:proofErr w:type="gramStart"/>
       <w:r>
         <w:rPr>
           <w:rFonts w:ascii="Arial" w:hAnsi="Arial" w:cs="Arial"/>
         </w:rPr>
         <w:t>NolSnow</w:t>
       </w:r>
-      <w:r>
-        <w:rPr>
-          <w:rFonts w:ascii="Arial" w:hAnsi="Arial" w:cs="Arial"/>
-        </w:rPr>
-        <w:t>(IDSnow, prezzo, Altezza, Marca, Modello, Quantita)</w:t>
+      <w:proofErr w:type="spellEnd"/>
+      <w:r>
+        <w:rPr>
+          <w:rFonts w:ascii="Arial" w:hAnsi="Arial" w:cs="Arial"/>
+        </w:rPr>
+        <w:t>(</w:t>
+      </w:r>
+      <w:proofErr w:type="spellStart"/>
+      <w:proofErr w:type="gramEnd"/>
+      <w:r>
+        <w:rPr>
+          <w:rFonts w:ascii="Arial" w:hAnsi="Arial" w:cs="Arial"/>
+        </w:rPr>
+        <w:t>IDSnow</w:t>
+      </w:r>
+      <w:proofErr w:type="spellEnd"/>
+      <w:r>
+        <w:rPr>
+          <w:rFonts w:ascii="Arial" w:hAnsi="Arial" w:cs="Arial"/>
+        </w:rPr>
+        <w:t xml:space="preserve">, prezzo, Altezza, Marca, Modello, </w:t>
+      </w:r>
+      <w:proofErr w:type="spellStart"/>
+      <w:r>
+        <w:rPr>
+          <w:rFonts w:ascii="Arial" w:hAnsi="Arial" w:cs="Arial"/>
+        </w:rPr>
+        <w:t>Quantita</w:t>
+      </w:r>
+      <w:proofErr w:type="spellEnd"/>
+      <w:r>
+        <w:rPr>
+          <w:rFonts w:ascii="Arial" w:hAnsi="Arial" w:cs="Arial"/>
+        </w:rPr>
+        <w:t>)</w:t>
       </w:r>
     </w:p>
     <w:p>
@@ -11184,23 +14176,49 @@
           <w:rFonts w:ascii="Arial" w:hAnsi="Arial" w:cs="Arial"/>
         </w:rPr>
       </w:pPr>
+      <w:proofErr w:type="spellStart"/>
+      <w:proofErr w:type="gramStart"/>
       <w:r>
         <w:rPr>
           <w:rFonts w:ascii="Arial" w:hAnsi="Arial" w:cs="Arial"/>
         </w:rPr>
         <w:t>NolBiciclette</w:t>
       </w:r>
-      <w:r>
-        <w:rPr>
-          <w:rFonts w:ascii="Arial" w:hAnsi="Arial" w:cs="Arial"/>
-        </w:rPr>
-        <w:t>(IDBici</w:t>
-      </w:r>
-      <w:r>
-        <w:rPr>
-          <w:rFonts w:ascii="Arial" w:hAnsi="Arial" w:cs="Arial"/>
-        </w:rPr>
-        <w:t>, Prezzo, Misura, Marca, Tipologia, Quantita)</w:t>
+      <w:proofErr w:type="spellEnd"/>
+      <w:r>
+        <w:rPr>
+          <w:rFonts w:ascii="Arial" w:hAnsi="Arial" w:cs="Arial"/>
+        </w:rPr>
+        <w:t>(</w:t>
+      </w:r>
+      <w:proofErr w:type="spellStart"/>
+      <w:proofErr w:type="gramEnd"/>
+      <w:r>
+        <w:rPr>
+          <w:rFonts w:ascii="Arial" w:hAnsi="Arial" w:cs="Arial"/>
+        </w:rPr>
+        <w:t>IDBici</w:t>
+      </w:r>
+      <w:proofErr w:type="spellEnd"/>
+      <w:r>
+        <w:rPr>
+          <w:rFonts w:ascii="Arial" w:hAnsi="Arial" w:cs="Arial"/>
+        </w:rPr>
+        <w:t xml:space="preserve">, Prezzo, Misura, Marca, Tipologia, </w:t>
+      </w:r>
+      <w:proofErr w:type="spellStart"/>
+      <w:r>
+        <w:rPr>
+          <w:rFonts w:ascii="Arial" w:hAnsi="Arial" w:cs="Arial"/>
+        </w:rPr>
+        <w:t>Quantita</w:t>
+      </w:r>
+      <w:proofErr w:type="spellEnd"/>
+      <w:r>
+        <w:rPr>
+          <w:rFonts w:ascii="Arial" w:hAnsi="Arial" w:cs="Arial"/>
+        </w:rPr>
+        <w:t>)</w:t>
       </w:r>
     </w:p>
     <w:p>
@@ -11210,17 +14228,49 @@
           <w:rFonts w:ascii="Arial" w:hAnsi="Arial" w:cs="Arial"/>
         </w:rPr>
       </w:pPr>
+      <w:proofErr w:type="spellStart"/>
+      <w:proofErr w:type="gramStart"/>
       <w:r>
         <w:rPr>
           <w:rFonts w:ascii="Arial" w:hAnsi="Arial" w:cs="Arial"/>
         </w:rPr>
         <w:t>NolPattini</w:t>
       </w:r>
-      <w:r>
-        <w:rPr>
-          <w:rFonts w:ascii="Arial" w:hAnsi="Arial" w:cs="Arial"/>
-        </w:rPr>
-        <w:t>(IDPattini, Prezzo, Taglia, Quantita)</w:t>
+      <w:proofErr w:type="spellEnd"/>
+      <w:r>
+        <w:rPr>
+          <w:rFonts w:ascii="Arial" w:hAnsi="Arial" w:cs="Arial"/>
+        </w:rPr>
+        <w:t>(</w:t>
+      </w:r>
+      <w:proofErr w:type="spellStart"/>
+      <w:proofErr w:type="gramEnd"/>
+      <w:r>
+        <w:rPr>
+          <w:rFonts w:ascii="Arial" w:hAnsi="Arial" w:cs="Arial"/>
+        </w:rPr>
+        <w:t>IDPattini</w:t>
+      </w:r>
+      <w:proofErr w:type="spellEnd"/>
+      <w:r>
+        <w:rPr>
+          <w:rFonts w:ascii="Arial" w:hAnsi="Arial" w:cs="Arial"/>
+        </w:rPr>
+        <w:t xml:space="preserve">, Prezzo, Taglia, </w:t>
+      </w:r>
+      <w:proofErr w:type="spellStart"/>
+      <w:r>
+        <w:rPr>
+          <w:rFonts w:ascii="Arial" w:hAnsi="Arial" w:cs="Arial"/>
+        </w:rPr>
+        <w:t>Quantita</w:t>
+      </w:r>
+      <w:proofErr w:type="spellEnd"/>
+      <w:r>
+        <w:rPr>
+          <w:rFonts w:ascii="Arial" w:hAnsi="Arial" w:cs="Arial"/>
+        </w:rPr>
+        <w:t>)</w:t>
       </w:r>
     </w:p>
     <w:p>
@@ -11230,17 +14280,49 @@
           <w:rFonts w:ascii="Arial" w:hAnsi="Arial" w:cs="Arial"/>
         </w:rPr>
       </w:pPr>
+      <w:proofErr w:type="spellStart"/>
+      <w:proofErr w:type="gramStart"/>
       <w:r>
         <w:rPr>
           <w:rFonts w:ascii="Arial" w:hAnsi="Arial" w:cs="Arial"/>
         </w:rPr>
         <w:t>NolAltro</w:t>
       </w:r>
-      <w:r>
-        <w:rPr>
-          <w:rFonts w:ascii="Arial" w:hAnsi="Arial" w:cs="Arial"/>
-        </w:rPr>
-        <w:t>(IDAltro, Prezzo, Marca, Tipologia, Quantita)</w:t>
+      <w:proofErr w:type="spellEnd"/>
+      <w:r>
+        <w:rPr>
+          <w:rFonts w:ascii="Arial" w:hAnsi="Arial" w:cs="Arial"/>
+        </w:rPr>
+        <w:t>(</w:t>
+      </w:r>
+      <w:proofErr w:type="spellStart"/>
+      <w:proofErr w:type="gramEnd"/>
+      <w:r>
+        <w:rPr>
+          <w:rFonts w:ascii="Arial" w:hAnsi="Arial" w:cs="Arial"/>
+        </w:rPr>
+        <w:t>IDAltro</w:t>
+      </w:r>
+      <w:proofErr w:type="spellEnd"/>
+      <w:r>
+        <w:rPr>
+          <w:rFonts w:ascii="Arial" w:hAnsi="Arial" w:cs="Arial"/>
+        </w:rPr>
+        <w:t xml:space="preserve">, Prezzo, Marca, Tipologia, </w:t>
+      </w:r>
+      <w:proofErr w:type="spellStart"/>
+      <w:r>
+        <w:rPr>
+          <w:rFonts w:ascii="Arial" w:hAnsi="Arial" w:cs="Arial"/>
+        </w:rPr>
+        <w:t>Quantita</w:t>
+      </w:r>
+      <w:proofErr w:type="spellEnd"/>
+      <w:r>
+        <w:rPr>
+          <w:rFonts w:ascii="Arial" w:hAnsi="Arial" w:cs="Arial"/>
+        </w:rPr>
+        <w:t>)</w:t>
       </w:r>
     </w:p>
     <w:p>
@@ -11250,23 +14332,49 @@
           <w:rFonts w:ascii="Arial" w:hAnsi="Arial" w:cs="Arial"/>
         </w:rPr>
       </w:pPr>
+      <w:proofErr w:type="spellStart"/>
+      <w:proofErr w:type="gramStart"/>
       <w:r>
         <w:rPr>
           <w:rFonts w:ascii="Arial" w:hAnsi="Arial" w:cs="Arial"/>
         </w:rPr>
         <w:t>NolBastoncini</w:t>
       </w:r>
-      <w:r>
-        <w:rPr>
-          <w:rFonts w:ascii="Arial" w:hAnsi="Arial" w:cs="Arial"/>
-        </w:rPr>
-        <w:t>(IDBastoni</w:t>
-      </w:r>
-      <w:r>
-        <w:rPr>
-          <w:rFonts w:ascii="Arial" w:hAnsi="Arial" w:cs="Arial"/>
-        </w:rPr>
-        <w:t>, Prezzo, Altezza, marca, Modello, Tipologia, Quantita)</w:t>
+      <w:proofErr w:type="spellEnd"/>
+      <w:r>
+        <w:rPr>
+          <w:rFonts w:ascii="Arial" w:hAnsi="Arial" w:cs="Arial"/>
+        </w:rPr>
+        <w:t>(</w:t>
+      </w:r>
+      <w:proofErr w:type="spellStart"/>
+      <w:proofErr w:type="gramEnd"/>
+      <w:r>
+        <w:rPr>
+          <w:rFonts w:ascii="Arial" w:hAnsi="Arial" w:cs="Arial"/>
+        </w:rPr>
+        <w:t>IDBastoni</w:t>
+      </w:r>
+      <w:proofErr w:type="spellEnd"/>
+      <w:r>
+        <w:rPr>
+          <w:rFonts w:ascii="Arial" w:hAnsi="Arial" w:cs="Arial"/>
+        </w:rPr>
+        <w:t xml:space="preserve">, Prezzo, Altezza, marca, Modello, Tipologia, </w:t>
+      </w:r>
+      <w:proofErr w:type="spellStart"/>
+      <w:r>
+        <w:rPr>
+          <w:rFonts w:ascii="Arial" w:hAnsi="Arial" w:cs="Arial"/>
+        </w:rPr>
+        <w:t>Quantita</w:t>
+      </w:r>
+      <w:proofErr w:type="spellEnd"/>
+      <w:r>
+        <w:rPr>
+          <w:rFonts w:ascii="Arial" w:hAnsi="Arial" w:cs="Arial"/>
+        </w:rPr>
+        <w:t>)</w:t>
       </w:r>
     </w:p>
     <w:p>
@@ -11276,17 +14384,49 @@
           <w:rFonts w:ascii="Arial" w:hAnsi="Arial" w:cs="Arial"/>
         </w:rPr>
       </w:pPr>
+      <w:proofErr w:type="spellStart"/>
+      <w:proofErr w:type="gramStart"/>
       <w:r>
         <w:rPr>
           <w:rFonts w:ascii="Arial" w:hAnsi="Arial" w:cs="Arial"/>
         </w:rPr>
         <w:t>NolScarponisci</w:t>
       </w:r>
-      <w:r>
-        <w:rPr>
-          <w:rFonts w:ascii="Arial" w:hAnsi="Arial" w:cs="Arial"/>
-        </w:rPr>
-        <w:t>(IDScarp, Prezzo, Taglia, Marca, Modello, Tipologia, Quantita)</w:t>
+      <w:proofErr w:type="spellEnd"/>
+      <w:r>
+        <w:rPr>
+          <w:rFonts w:ascii="Arial" w:hAnsi="Arial" w:cs="Arial"/>
+        </w:rPr>
+        <w:t>(</w:t>
+      </w:r>
+      <w:proofErr w:type="spellStart"/>
+      <w:proofErr w:type="gramEnd"/>
+      <w:r>
+        <w:rPr>
+          <w:rFonts w:ascii="Arial" w:hAnsi="Arial" w:cs="Arial"/>
+        </w:rPr>
+        <w:t>IDScarp</w:t>
+      </w:r>
+      <w:proofErr w:type="spellEnd"/>
+      <w:r>
+        <w:rPr>
+          <w:rFonts w:ascii="Arial" w:hAnsi="Arial" w:cs="Arial"/>
+        </w:rPr>
+        <w:t xml:space="preserve">, Prezzo, Taglia, Marca, Modello, Tipologia, </w:t>
+      </w:r>
+      <w:proofErr w:type="spellStart"/>
+      <w:r>
+        <w:rPr>
+          <w:rFonts w:ascii="Arial" w:hAnsi="Arial" w:cs="Arial"/>
+        </w:rPr>
+        <w:t>Quantita</w:t>
+      </w:r>
+      <w:proofErr w:type="spellEnd"/>
+      <w:r>
+        <w:rPr>
+          <w:rFonts w:ascii="Arial" w:hAnsi="Arial" w:cs="Arial"/>
+        </w:rPr>
+        <w:t>)</w:t>
       </w:r>
     </w:p>
     <w:p>
@@ -11296,17 +14436,49 @@
           <w:rFonts w:ascii="Arial" w:hAnsi="Arial" w:cs="Arial"/>
         </w:rPr>
       </w:pPr>
-      <w:r>
-        <w:rPr>
-          <w:rFonts w:ascii="Arial" w:hAnsi="Arial" w:cs="Arial"/>
-        </w:rPr>
-        <w:t>Nol</w:t>
-      </w:r>
-      <w:r>
-        <w:rPr>
-          <w:rFonts w:ascii="Arial" w:hAnsi="Arial" w:cs="Arial"/>
-        </w:rPr>
-        <w:t>ScarponiSnow(IDScarpSnow, Prezzo, Taglia, Marca, Modello, Quantita)</w:t>
+      <w:proofErr w:type="spellStart"/>
+      <w:proofErr w:type="gramStart"/>
+      <w:r>
+        <w:rPr>
+          <w:rFonts w:ascii="Arial" w:hAnsi="Arial" w:cs="Arial"/>
+        </w:rPr>
+        <w:t>NolScarponiSnow</w:t>
+      </w:r>
+      <w:proofErr w:type="spellEnd"/>
+      <w:r>
+        <w:rPr>
+          <w:rFonts w:ascii="Arial" w:hAnsi="Arial" w:cs="Arial"/>
+        </w:rPr>
+        <w:t>(</w:t>
+      </w:r>
+      <w:proofErr w:type="spellStart"/>
+      <w:proofErr w:type="gramEnd"/>
+      <w:r>
+        <w:rPr>
+          <w:rFonts w:ascii="Arial" w:hAnsi="Arial" w:cs="Arial"/>
+        </w:rPr>
+        <w:t>IDScarpSnow</w:t>
+      </w:r>
+      <w:proofErr w:type="spellEnd"/>
+      <w:r>
+        <w:rPr>
+          <w:rFonts w:ascii="Arial" w:hAnsi="Arial" w:cs="Arial"/>
+        </w:rPr>
+        <w:t xml:space="preserve">, Prezzo, Taglia, Marca, Modello, </w:t>
+      </w:r>
+      <w:proofErr w:type="spellStart"/>
+      <w:r>
+        <w:rPr>
+          <w:rFonts w:ascii="Arial" w:hAnsi="Arial" w:cs="Arial"/>
+        </w:rPr>
+        <w:t>Quantita</w:t>
+      </w:r>
+      <w:proofErr w:type="spellEnd"/>
+      <w:r>
+        <w:rPr>
+          <w:rFonts w:ascii="Arial" w:hAnsi="Arial" w:cs="Arial"/>
+        </w:rPr>
+        <w:t>)</w:t>
       </w:r>
     </w:p>
     <w:p>
@@ -11316,6 +14488,7 @@
           <w:rFonts w:ascii="Arial" w:hAnsi="Arial" w:cs="Arial"/>
         </w:rPr>
       </w:pPr>
+      <w:proofErr w:type="gramStart"/>
       <w:r>
         <w:rPr>
           <w:rFonts w:ascii="Arial" w:hAnsi="Arial" w:cs="Arial"/>
@@ -11326,13 +14499,78 @@
         <w:rPr>
           <w:rFonts w:ascii="Arial" w:hAnsi="Arial" w:cs="Arial"/>
         </w:rPr>
-        <w:t xml:space="preserve">(NomeNol, </w:t>
-      </w:r>
-      <w:r>
-        <w:rPr>
-          <w:rFonts w:ascii="Arial" w:hAnsi="Arial" w:cs="Arial"/>
-        </w:rPr>
-        <w:t>CognomeNol, CartaIdentita, dataInizio, DataFine, ID, Prezzo)</w:t>
+        <w:t>(</w:t>
+      </w:r>
+      <w:proofErr w:type="spellStart"/>
+      <w:proofErr w:type="gramEnd"/>
+      <w:r>
+        <w:rPr>
+          <w:rFonts w:ascii="Arial" w:hAnsi="Arial" w:cs="Arial"/>
+        </w:rPr>
+        <w:t>NomeNol</w:t>
+      </w:r>
+      <w:proofErr w:type="spellEnd"/>
+      <w:r>
+        <w:rPr>
+          <w:rFonts w:ascii="Arial" w:hAnsi="Arial" w:cs="Arial"/>
+        </w:rPr>
+        <w:t xml:space="preserve">, </w:t>
+      </w:r>
+      <w:proofErr w:type="spellStart"/>
+      <w:r>
+        <w:rPr>
+          <w:rFonts w:ascii="Arial" w:hAnsi="Arial" w:cs="Arial"/>
+        </w:rPr>
+        <w:t>CognomeNol</w:t>
+      </w:r>
+      <w:proofErr w:type="spellEnd"/>
+      <w:r>
+        <w:rPr>
+          <w:rFonts w:ascii="Arial" w:hAnsi="Arial" w:cs="Arial"/>
+        </w:rPr>
+        <w:t xml:space="preserve">, </w:t>
+      </w:r>
+      <w:proofErr w:type="spellStart"/>
+      <w:r>
+        <w:rPr>
+          <w:rFonts w:ascii="Arial" w:hAnsi="Arial" w:cs="Arial"/>
+        </w:rPr>
+        <w:t>CartaIdentita</w:t>
+      </w:r>
+      <w:proofErr w:type="spellEnd"/>
+      <w:r>
+        <w:rPr>
+          <w:rFonts w:ascii="Arial" w:hAnsi="Arial" w:cs="Arial"/>
+        </w:rPr>
+        <w:t xml:space="preserve">, </w:t>
+      </w:r>
+      <w:proofErr w:type="spellStart"/>
+      <w:r>
+        <w:rPr>
+          <w:rFonts w:ascii="Arial" w:hAnsi="Arial" w:cs="Arial"/>
+        </w:rPr>
+        <w:t>dataInizio</w:t>
+      </w:r>
+      <w:proofErr w:type="spellEnd"/>
+      <w:r>
+        <w:rPr>
+          <w:rFonts w:ascii="Arial" w:hAnsi="Arial" w:cs="Arial"/>
+        </w:rPr>
+        <w:t xml:space="preserve">, </w:t>
+      </w:r>
+      <w:proofErr w:type="spellStart"/>
+      <w:r>
+        <w:rPr>
+          <w:rFonts w:ascii="Arial" w:hAnsi="Arial" w:cs="Arial"/>
+        </w:rPr>
+        <w:t>DataFine</w:t>
+      </w:r>
+      <w:proofErr w:type="spellEnd"/>
+      <w:r>
+        <w:rPr>
+          <w:rFonts w:ascii="Arial" w:hAnsi="Arial" w:cs="Arial"/>
+        </w:rPr>
+        <w:t>, ID, Prezzo)</w:t>
       </w:r>
     </w:p>
     <w:p>
@@ -11342,6 +14580,7 @@
           <w:rFonts w:ascii="Arial" w:hAnsi="Arial" w:cs="Arial"/>
         </w:rPr>
       </w:pPr>
+      <w:proofErr w:type="gramStart"/>
       <w:r>
         <w:rPr>
           <w:rFonts w:ascii="Arial" w:hAnsi="Arial" w:cs="Arial"/>
@@ -11354,17 +14593,60 @@
         </w:rPr>
         <w:t>(</w:t>
       </w:r>
-      <w:r>
-        <w:rPr>
-          <w:rFonts w:ascii="Arial" w:hAnsi="Arial" w:cs="Arial"/>
-        </w:rPr>
-        <w:t>Piva, CF, CodUnivoco, PEC, Nome, Cognome, Via, NumeroCivico, Citta, Provincia, CAP</w:t>
-      </w:r>
-      <w:r>
-        <w:rPr>
-          <w:rFonts w:ascii="Arial" w:hAnsi="Arial" w:cs="Arial"/>
-        </w:rPr>
-        <w:t>, stato, NumFattura)</w:t>
+      <w:proofErr w:type="gramEnd"/>
+      <w:r>
+        <w:rPr>
+          <w:rFonts w:ascii="Arial" w:hAnsi="Arial" w:cs="Arial"/>
+        </w:rPr>
+        <w:t xml:space="preserve">Piva, CF, </w:t>
+      </w:r>
+      <w:proofErr w:type="spellStart"/>
+      <w:r>
+        <w:rPr>
+          <w:rFonts w:ascii="Arial" w:hAnsi="Arial" w:cs="Arial"/>
+        </w:rPr>
+        <w:t>CodUnivoco</w:t>
+      </w:r>
+      <w:proofErr w:type="spellEnd"/>
+      <w:r>
+        <w:rPr>
+          <w:rFonts w:ascii="Arial" w:hAnsi="Arial" w:cs="Arial"/>
+        </w:rPr>
+        <w:t xml:space="preserve">, PEC, Nome, Cognome, Via, </w:t>
+      </w:r>
+      <w:proofErr w:type="spellStart"/>
+      <w:r>
+        <w:rPr>
+          <w:rFonts w:ascii="Arial" w:hAnsi="Arial" w:cs="Arial"/>
+        </w:rPr>
+        <w:t>NumeroCivico</w:t>
+      </w:r>
+      <w:proofErr w:type="spellEnd"/>
+      <w:r>
+        <w:rPr>
+          <w:rFonts w:ascii="Arial" w:hAnsi="Arial" w:cs="Arial"/>
+        </w:rPr>
+        <w:t>, Citta, Provincia, CAP</w:t>
+      </w:r>
+      <w:r>
+        <w:rPr>
+          <w:rFonts w:ascii="Arial" w:hAnsi="Arial" w:cs="Arial"/>
+        </w:rPr>
+        <w:t xml:space="preserve">, stato, </w:t>
+      </w:r>
+      <w:proofErr w:type="spellStart"/>
+      <w:r>
+        <w:rPr>
+          <w:rFonts w:ascii="Arial" w:hAnsi="Arial" w:cs="Arial"/>
+        </w:rPr>
+        <w:t>NumFattura</w:t>
+      </w:r>
+      <w:proofErr w:type="spellEnd"/>
+      <w:r>
+        <w:rPr>
+          <w:rFonts w:ascii="Arial" w:hAnsi="Arial" w:cs="Arial"/>
+        </w:rPr>
+        <w:t>)</w:t>
       </w:r>
     </w:p>
     <w:p>
@@ -11374,6 +14656,7 @@
           <w:rFonts w:ascii="Arial" w:hAnsi="Arial" w:cs="Arial"/>
         </w:rPr>
       </w:pPr>
+      <w:proofErr w:type="gramStart"/>
       <w:r>
         <w:rPr>
           <w:rFonts w:ascii="Arial" w:hAnsi="Arial" w:cs="Arial"/>
@@ -11384,13 +14667,78 @@
         <w:rPr>
           <w:rFonts w:ascii="Arial" w:hAnsi="Arial" w:cs="Arial"/>
         </w:rPr>
-        <w:t>(IDSkipass, PrezzoBambini</w:t>
-      </w:r>
-      <w:r>
-        <w:rPr>
-          <w:rFonts w:ascii="Arial" w:hAnsi="Arial" w:cs="Arial"/>
-        </w:rPr>
-        <w:t>, PrezzoAdulti, Tipologia, quantita, DataSkip)</w:t>
+        <w:t>(</w:t>
+      </w:r>
+      <w:proofErr w:type="spellStart"/>
+      <w:proofErr w:type="gramEnd"/>
+      <w:r>
+        <w:rPr>
+          <w:rFonts w:ascii="Arial" w:hAnsi="Arial" w:cs="Arial"/>
+        </w:rPr>
+        <w:t>IDSkipass</w:t>
+      </w:r>
+      <w:proofErr w:type="spellEnd"/>
+      <w:r>
+        <w:rPr>
+          <w:rFonts w:ascii="Arial" w:hAnsi="Arial" w:cs="Arial"/>
+        </w:rPr>
+        <w:t xml:space="preserve">, </w:t>
+      </w:r>
+      <w:proofErr w:type="spellStart"/>
+      <w:r>
+        <w:rPr>
+          <w:rFonts w:ascii="Arial" w:hAnsi="Arial" w:cs="Arial"/>
+        </w:rPr>
+        <w:t>PrezzoBambini</w:t>
+      </w:r>
+      <w:proofErr w:type="spellEnd"/>
+      <w:r>
+        <w:rPr>
+          <w:rFonts w:ascii="Arial" w:hAnsi="Arial" w:cs="Arial"/>
+        </w:rPr>
+        <w:t xml:space="preserve">, </w:t>
+      </w:r>
+      <w:proofErr w:type="spellStart"/>
+      <w:r>
+        <w:rPr>
+          <w:rFonts w:ascii="Arial" w:hAnsi="Arial" w:cs="Arial"/>
+        </w:rPr>
+        <w:t>PrezzoAdulti</w:t>
+      </w:r>
+      <w:proofErr w:type="spellEnd"/>
+      <w:r>
+        <w:rPr>
+          <w:rFonts w:ascii="Arial" w:hAnsi="Arial" w:cs="Arial"/>
+        </w:rPr>
+        <w:t xml:space="preserve">, Tipologia, </w:t>
+      </w:r>
+      <w:proofErr w:type="spellStart"/>
+      <w:r>
+        <w:rPr>
+          <w:rFonts w:ascii="Arial" w:hAnsi="Arial" w:cs="Arial"/>
+        </w:rPr>
+        <w:t>quantita</w:t>
+      </w:r>
+      <w:proofErr w:type="spellEnd"/>
+      <w:r>
+        <w:rPr>
+          <w:rFonts w:ascii="Arial" w:hAnsi="Arial" w:cs="Arial"/>
+        </w:rPr>
+        <w:t xml:space="preserve">, </w:t>
+      </w:r>
+      <w:proofErr w:type="spellStart"/>
+      <w:r>
+        <w:rPr>
+          <w:rFonts w:ascii="Arial" w:hAnsi="Arial" w:cs="Arial"/>
+        </w:rPr>
+        <w:t>DataSkip</w:t>
+      </w:r>
+      <w:proofErr w:type="spellEnd"/>
+      <w:r>
+        <w:rPr>
+          <w:rFonts w:ascii="Arial" w:hAnsi="Arial" w:cs="Arial"/>
+        </w:rPr>
+        <w:t>)</w:t>
       </w:r>
     </w:p>
     <w:p>
@@ -11400,17 +14748,49 @@
           <w:rFonts w:ascii="Arial" w:hAnsi="Arial" w:cs="Arial"/>
         </w:rPr>
       </w:pPr>
+      <w:proofErr w:type="spellStart"/>
+      <w:proofErr w:type="gramStart"/>
       <w:r>
         <w:rPr>
           <w:rFonts w:ascii="Arial" w:hAnsi="Arial" w:cs="Arial"/>
         </w:rPr>
         <w:t>Vensci</w:t>
       </w:r>
-      <w:r>
-        <w:rPr>
-          <w:rFonts w:ascii="Arial" w:hAnsi="Arial" w:cs="Arial"/>
-        </w:rPr>
-        <w:t>(IDSci, Prezzo, Altezza, Marca, Modello, Tipologia, Quantita)</w:t>
+      <w:proofErr w:type="spellEnd"/>
+      <w:r>
+        <w:rPr>
+          <w:rFonts w:ascii="Arial" w:hAnsi="Arial" w:cs="Arial"/>
+        </w:rPr>
+        <w:t>(</w:t>
+      </w:r>
+      <w:proofErr w:type="spellStart"/>
+      <w:proofErr w:type="gramEnd"/>
+      <w:r>
+        <w:rPr>
+          <w:rFonts w:ascii="Arial" w:hAnsi="Arial" w:cs="Arial"/>
+        </w:rPr>
+        <w:t>IDSci</w:t>
+      </w:r>
+      <w:proofErr w:type="spellEnd"/>
+      <w:r>
+        <w:rPr>
+          <w:rFonts w:ascii="Arial" w:hAnsi="Arial" w:cs="Arial"/>
+        </w:rPr>
+        <w:t xml:space="preserve">, Prezzo, Altezza, Marca, Modello, Tipologia, </w:t>
+      </w:r>
+      <w:proofErr w:type="spellStart"/>
+      <w:r>
+        <w:rPr>
+          <w:rFonts w:ascii="Arial" w:hAnsi="Arial" w:cs="Arial"/>
+        </w:rPr>
+        <w:t>Quantita</w:t>
+      </w:r>
+      <w:proofErr w:type="spellEnd"/>
+      <w:r>
+        <w:rPr>
+          <w:rFonts w:ascii="Arial" w:hAnsi="Arial" w:cs="Arial"/>
+        </w:rPr>
+        <w:t>)</w:t>
       </w:r>
     </w:p>
     <w:p>
@@ -11420,17 +14800,50 @@
           <w:rFonts w:ascii="Arial" w:hAnsi="Arial" w:cs="Arial"/>
         </w:rPr>
       </w:pPr>
-      <w:r>
-        <w:rPr>
-          <w:rFonts w:ascii="Arial" w:hAnsi="Arial" w:cs="Arial"/>
-        </w:rPr>
+      <w:proofErr w:type="spellStart"/>
+      <w:proofErr w:type="gramStart"/>
+      <w:r>
+        <w:rPr>
+          <w:rFonts w:ascii="Arial" w:hAnsi="Arial" w:cs="Arial"/>
+        </w:rPr>
+        <w:lastRenderedPageBreak/>
         <w:t>VenSnow</w:t>
       </w:r>
-      <w:r>
-        <w:rPr>
-          <w:rFonts w:ascii="Arial" w:hAnsi="Arial" w:cs="Arial"/>
-        </w:rPr>
-        <w:t>(IDSnow, prezzo, Altezza, Marca, Modello, Quantita)</w:t>
+      <w:proofErr w:type="spellEnd"/>
+      <w:r>
+        <w:rPr>
+          <w:rFonts w:ascii="Arial" w:hAnsi="Arial" w:cs="Arial"/>
+        </w:rPr>
+        <w:t>(</w:t>
+      </w:r>
+      <w:proofErr w:type="spellStart"/>
+      <w:proofErr w:type="gramEnd"/>
+      <w:r>
+        <w:rPr>
+          <w:rFonts w:ascii="Arial" w:hAnsi="Arial" w:cs="Arial"/>
+        </w:rPr>
+        <w:t>IDSnow</w:t>
+      </w:r>
+      <w:proofErr w:type="spellEnd"/>
+      <w:r>
+        <w:rPr>
+          <w:rFonts w:ascii="Arial" w:hAnsi="Arial" w:cs="Arial"/>
+        </w:rPr>
+        <w:t xml:space="preserve">, prezzo, Altezza, Marca, Modello, </w:t>
+      </w:r>
+      <w:proofErr w:type="spellStart"/>
+      <w:r>
+        <w:rPr>
+          <w:rFonts w:ascii="Arial" w:hAnsi="Arial" w:cs="Arial"/>
+        </w:rPr>
+        <w:t>Quantita</w:t>
+      </w:r>
+      <w:proofErr w:type="spellEnd"/>
+      <w:r>
+        <w:rPr>
+          <w:rFonts w:ascii="Arial" w:hAnsi="Arial" w:cs="Arial"/>
+        </w:rPr>
+        <w:t>)</w:t>
       </w:r>
     </w:p>
     <w:p>
@@ -11440,17 +14853,49 @@
           <w:rFonts w:ascii="Arial" w:hAnsi="Arial" w:cs="Arial"/>
         </w:rPr>
       </w:pPr>
+      <w:proofErr w:type="spellStart"/>
+      <w:proofErr w:type="gramStart"/>
       <w:r>
         <w:rPr>
           <w:rFonts w:ascii="Arial" w:hAnsi="Arial" w:cs="Arial"/>
         </w:rPr>
         <w:t>VenBiciclette</w:t>
       </w:r>
-      <w:r>
-        <w:rPr>
-          <w:rFonts w:ascii="Arial" w:hAnsi="Arial" w:cs="Arial"/>
-        </w:rPr>
-        <w:t>(IDBici, Prezzo, Misura, Marca, Tipologia, Quantita)</w:t>
+      <w:proofErr w:type="spellEnd"/>
+      <w:r>
+        <w:rPr>
+          <w:rFonts w:ascii="Arial" w:hAnsi="Arial" w:cs="Arial"/>
+        </w:rPr>
+        <w:t>(</w:t>
+      </w:r>
+      <w:proofErr w:type="spellStart"/>
+      <w:proofErr w:type="gramEnd"/>
+      <w:r>
+        <w:rPr>
+          <w:rFonts w:ascii="Arial" w:hAnsi="Arial" w:cs="Arial"/>
+        </w:rPr>
+        <w:t>IDBici</w:t>
+      </w:r>
+      <w:proofErr w:type="spellEnd"/>
+      <w:r>
+        <w:rPr>
+          <w:rFonts w:ascii="Arial" w:hAnsi="Arial" w:cs="Arial"/>
+        </w:rPr>
+        <w:t xml:space="preserve">, Prezzo, Misura, Marca, Tipologia, </w:t>
+      </w:r>
+      <w:proofErr w:type="spellStart"/>
+      <w:r>
+        <w:rPr>
+          <w:rFonts w:ascii="Arial" w:hAnsi="Arial" w:cs="Arial"/>
+        </w:rPr>
+        <w:t>Quantita</w:t>
+      </w:r>
+      <w:proofErr w:type="spellEnd"/>
+      <w:r>
+        <w:rPr>
+          <w:rFonts w:ascii="Arial" w:hAnsi="Arial" w:cs="Arial"/>
+        </w:rPr>
+        <w:t>)</w:t>
       </w:r>
     </w:p>
     <w:p>
@@ -11460,17 +14905,49 @@
           <w:rFonts w:ascii="Arial" w:hAnsi="Arial" w:cs="Arial"/>
         </w:rPr>
       </w:pPr>
+      <w:proofErr w:type="spellStart"/>
+      <w:proofErr w:type="gramStart"/>
       <w:r>
         <w:rPr>
           <w:rFonts w:ascii="Arial" w:hAnsi="Arial" w:cs="Arial"/>
         </w:rPr>
         <w:t>VenPattini</w:t>
       </w:r>
-      <w:r>
-        <w:rPr>
-          <w:rFonts w:ascii="Arial" w:hAnsi="Arial" w:cs="Arial"/>
-        </w:rPr>
-        <w:t>(IDPattini, Prezzo, Taglia, Quantita)</w:t>
+      <w:proofErr w:type="spellEnd"/>
+      <w:r>
+        <w:rPr>
+          <w:rFonts w:ascii="Arial" w:hAnsi="Arial" w:cs="Arial"/>
+        </w:rPr>
+        <w:t>(</w:t>
+      </w:r>
+      <w:proofErr w:type="spellStart"/>
+      <w:proofErr w:type="gramEnd"/>
+      <w:r>
+        <w:rPr>
+          <w:rFonts w:ascii="Arial" w:hAnsi="Arial" w:cs="Arial"/>
+        </w:rPr>
+        <w:t>IDPattini</w:t>
+      </w:r>
+      <w:proofErr w:type="spellEnd"/>
+      <w:r>
+        <w:rPr>
+          <w:rFonts w:ascii="Arial" w:hAnsi="Arial" w:cs="Arial"/>
+        </w:rPr>
+        <w:t xml:space="preserve">, Prezzo, Taglia, </w:t>
+      </w:r>
+      <w:proofErr w:type="spellStart"/>
+      <w:r>
+        <w:rPr>
+          <w:rFonts w:ascii="Arial" w:hAnsi="Arial" w:cs="Arial"/>
+        </w:rPr>
+        <w:t>Quantita</w:t>
+      </w:r>
+      <w:proofErr w:type="spellEnd"/>
+      <w:r>
+        <w:rPr>
+          <w:rFonts w:ascii="Arial" w:hAnsi="Arial" w:cs="Arial"/>
+        </w:rPr>
+        <w:t>)</w:t>
       </w:r>
     </w:p>
     <w:p>
@@ -11480,17 +14957,49 @@
           <w:rFonts w:ascii="Arial" w:hAnsi="Arial" w:cs="Arial"/>
         </w:rPr>
       </w:pPr>
+      <w:proofErr w:type="spellStart"/>
+      <w:proofErr w:type="gramStart"/>
       <w:r>
         <w:rPr>
           <w:rFonts w:ascii="Arial" w:hAnsi="Arial" w:cs="Arial"/>
         </w:rPr>
         <w:t>VenAltro</w:t>
       </w:r>
-      <w:r>
-        <w:rPr>
-          <w:rFonts w:ascii="Arial" w:hAnsi="Arial" w:cs="Arial"/>
-        </w:rPr>
-        <w:t>(IDAltro, Prezzo, Marca, Tipologia, Quantita)</w:t>
+      <w:proofErr w:type="spellEnd"/>
+      <w:r>
+        <w:rPr>
+          <w:rFonts w:ascii="Arial" w:hAnsi="Arial" w:cs="Arial"/>
+        </w:rPr>
+        <w:t>(</w:t>
+      </w:r>
+      <w:proofErr w:type="spellStart"/>
+      <w:proofErr w:type="gramEnd"/>
+      <w:r>
+        <w:rPr>
+          <w:rFonts w:ascii="Arial" w:hAnsi="Arial" w:cs="Arial"/>
+        </w:rPr>
+        <w:t>IDAltro</w:t>
+      </w:r>
+      <w:proofErr w:type="spellEnd"/>
+      <w:r>
+        <w:rPr>
+          <w:rFonts w:ascii="Arial" w:hAnsi="Arial" w:cs="Arial"/>
+        </w:rPr>
+        <w:t xml:space="preserve">, Prezzo, Marca, Tipologia, </w:t>
+      </w:r>
+      <w:proofErr w:type="spellStart"/>
+      <w:r>
+        <w:rPr>
+          <w:rFonts w:ascii="Arial" w:hAnsi="Arial" w:cs="Arial"/>
+        </w:rPr>
+        <w:t>Quantita</w:t>
+      </w:r>
+      <w:proofErr w:type="spellEnd"/>
+      <w:r>
+        <w:rPr>
+          <w:rFonts w:ascii="Arial" w:hAnsi="Arial" w:cs="Arial"/>
+        </w:rPr>
+        <w:t>)</w:t>
       </w:r>
     </w:p>
     <w:p>
@@ -11500,17 +15009,49 @@
           <w:rFonts w:ascii="Arial" w:hAnsi="Arial" w:cs="Arial"/>
         </w:rPr>
       </w:pPr>
+      <w:proofErr w:type="spellStart"/>
+      <w:proofErr w:type="gramStart"/>
       <w:r>
         <w:rPr>
           <w:rFonts w:ascii="Arial" w:hAnsi="Arial" w:cs="Arial"/>
         </w:rPr>
         <w:t>VenBastoncini</w:t>
       </w:r>
-      <w:r>
-        <w:rPr>
-          <w:rFonts w:ascii="Arial" w:hAnsi="Arial" w:cs="Arial"/>
-        </w:rPr>
-        <w:t>(IDBastoni, Prezzo, Altezza, marca, Modello, Tipologia, Quantita)</w:t>
+      <w:proofErr w:type="spellEnd"/>
+      <w:r>
+        <w:rPr>
+          <w:rFonts w:ascii="Arial" w:hAnsi="Arial" w:cs="Arial"/>
+        </w:rPr>
+        <w:t>(</w:t>
+      </w:r>
+      <w:proofErr w:type="spellStart"/>
+      <w:proofErr w:type="gramEnd"/>
+      <w:r>
+        <w:rPr>
+          <w:rFonts w:ascii="Arial" w:hAnsi="Arial" w:cs="Arial"/>
+        </w:rPr>
+        <w:t>IDBastoni</w:t>
+      </w:r>
+      <w:proofErr w:type="spellEnd"/>
+      <w:r>
+        <w:rPr>
+          <w:rFonts w:ascii="Arial" w:hAnsi="Arial" w:cs="Arial"/>
+        </w:rPr>
+        <w:t xml:space="preserve">, Prezzo, Altezza, marca, Modello, Tipologia, </w:t>
+      </w:r>
+      <w:proofErr w:type="spellStart"/>
+      <w:r>
+        <w:rPr>
+          <w:rFonts w:ascii="Arial" w:hAnsi="Arial" w:cs="Arial"/>
+        </w:rPr>
+        <w:t>Quantita</w:t>
+      </w:r>
+      <w:proofErr w:type="spellEnd"/>
+      <w:r>
+        <w:rPr>
+          <w:rFonts w:ascii="Arial" w:hAnsi="Arial" w:cs="Arial"/>
+        </w:rPr>
+        <w:t>)</w:t>
       </w:r>
     </w:p>
     <w:p>
@@ -11520,6 +15061,8 @@
           <w:rFonts w:ascii="Arial" w:hAnsi="Arial" w:cs="Arial"/>
         </w:rPr>
       </w:pPr>
+      <w:proofErr w:type="spellStart"/>
+      <w:proofErr w:type="gramStart"/>
       <w:r>
         <w:rPr>
           <w:rFonts w:ascii="Arial" w:hAnsi="Arial" w:cs="Arial"/>
@@ -11532,11 +15075,41 @@
         </w:rPr>
         <w:t>Sci</w:t>
       </w:r>
-      <w:r>
-        <w:rPr>
-          <w:rFonts w:ascii="Arial" w:hAnsi="Arial" w:cs="Arial"/>
-        </w:rPr>
-        <w:t>(IDScarp, Prezzo, Taglia, Marca, Modello, Tipologia, Quantita)</w:t>
+      <w:proofErr w:type="spellEnd"/>
+      <w:r>
+        <w:rPr>
+          <w:rFonts w:ascii="Arial" w:hAnsi="Arial" w:cs="Arial"/>
+        </w:rPr>
+        <w:t>(</w:t>
+      </w:r>
+      <w:proofErr w:type="spellStart"/>
+      <w:proofErr w:type="gramEnd"/>
+      <w:r>
+        <w:rPr>
+          <w:rFonts w:ascii="Arial" w:hAnsi="Arial" w:cs="Arial"/>
+        </w:rPr>
+        <w:t>IDScarp</w:t>
+      </w:r>
+      <w:proofErr w:type="spellEnd"/>
+      <w:r>
+        <w:rPr>
+          <w:rFonts w:ascii="Arial" w:hAnsi="Arial" w:cs="Arial"/>
+        </w:rPr>
+        <w:t xml:space="preserve">, Prezzo, Taglia, Marca, Modello, Tipologia, </w:t>
+      </w:r>
+      <w:proofErr w:type="spellStart"/>
+      <w:r>
+        <w:rPr>
+          <w:rFonts w:ascii="Arial" w:hAnsi="Arial" w:cs="Arial"/>
+        </w:rPr>
+        <w:t>Quantita</w:t>
+      </w:r>
+      <w:proofErr w:type="spellEnd"/>
+      <w:r>
+        <w:rPr>
+          <w:rFonts w:ascii="Arial" w:hAnsi="Arial" w:cs="Arial"/>
+        </w:rPr>
+        <w:t>)</w:t>
       </w:r>
     </w:p>
     <w:p>
@@ -11546,6 +15119,8 @@
           <w:rFonts w:ascii="Arial" w:hAnsi="Arial" w:cs="Arial"/>
         </w:rPr>
       </w:pPr>
+      <w:proofErr w:type="spellStart"/>
+      <w:proofErr w:type="gramStart"/>
       <w:r>
         <w:rPr>
           <w:rFonts w:ascii="Arial" w:hAnsi="Arial" w:cs="Arial"/>
@@ -11558,23 +15133,41 @@
         </w:rPr>
         <w:t>ScarponiSnow</w:t>
       </w:r>
-      <w:r>
-        <w:rPr>
-          <w:rFonts w:ascii="Arial" w:hAnsi="Arial" w:cs="Arial"/>
-        </w:rPr>
-        <w:t>(IDScarp</w:t>
-      </w:r>
-      <w:r>
-        <w:rPr>
-          <w:rFonts w:ascii="Arial" w:hAnsi="Arial" w:cs="Arial"/>
-        </w:rPr>
-        <w:t>Snow</w:t>
-      </w:r>
-      <w:r>
-        <w:rPr>
-          <w:rFonts w:ascii="Arial" w:hAnsi="Arial" w:cs="Arial"/>
-        </w:rPr>
-        <w:t>, Prezzo, Taglia, Marca, Modello, Quantita)</w:t>
+      <w:proofErr w:type="spellEnd"/>
+      <w:r>
+        <w:rPr>
+          <w:rFonts w:ascii="Arial" w:hAnsi="Arial" w:cs="Arial"/>
+        </w:rPr>
+        <w:t>(</w:t>
+      </w:r>
+      <w:proofErr w:type="spellStart"/>
+      <w:proofErr w:type="gramEnd"/>
+      <w:r>
+        <w:rPr>
+          <w:rFonts w:ascii="Arial" w:hAnsi="Arial" w:cs="Arial"/>
+        </w:rPr>
+        <w:t>IDScarpSnow</w:t>
+      </w:r>
+      <w:proofErr w:type="spellEnd"/>
+      <w:r>
+        <w:rPr>
+          <w:rFonts w:ascii="Arial" w:hAnsi="Arial" w:cs="Arial"/>
+        </w:rPr>
+        <w:t xml:space="preserve">, Prezzo, Taglia, Marca, Modello, </w:t>
+      </w:r>
+      <w:proofErr w:type="spellStart"/>
+      <w:r>
+        <w:rPr>
+          <w:rFonts w:ascii="Arial" w:hAnsi="Arial" w:cs="Arial"/>
+        </w:rPr>
+        <w:t>Quantita</w:t>
+      </w:r>
+      <w:proofErr w:type="spellEnd"/>
+      <w:r>
+        <w:rPr>
+          <w:rFonts w:ascii="Arial" w:hAnsi="Arial" w:cs="Arial"/>
+        </w:rPr>
+        <w:t>)</w:t>
       </w:r>
     </w:p>
     <w:p>
@@ -11584,6 +15177,7 @@
           <w:rFonts w:ascii="Arial" w:hAnsi="Arial" w:cs="Arial"/>
         </w:rPr>
       </w:pPr>
+      <w:proofErr w:type="gramStart"/>
       <w:r>
         <w:rPr>
           <w:rFonts w:ascii="Arial" w:hAnsi="Arial" w:cs="Arial"/>
@@ -11594,13 +15188,36 @@
         <w:rPr>
           <w:rFonts w:ascii="Arial" w:hAnsi="Arial" w:cs="Arial"/>
         </w:rPr>
-        <w:t>(IDAbb</w:t>
-      </w:r>
-      <w:r>
-        <w:rPr>
-          <w:rFonts w:ascii="Arial" w:hAnsi="Arial" w:cs="Arial"/>
-        </w:rPr>
-        <w:t>, Prezzo, Taglia, Colore, Modello, Tipologia, marca, Quantita)</w:t>
+        <w:t>(</w:t>
+      </w:r>
+      <w:proofErr w:type="spellStart"/>
+      <w:proofErr w:type="gramEnd"/>
+      <w:r>
+        <w:rPr>
+          <w:rFonts w:ascii="Arial" w:hAnsi="Arial" w:cs="Arial"/>
+        </w:rPr>
+        <w:t>IDAbb</w:t>
+      </w:r>
+      <w:proofErr w:type="spellEnd"/>
+      <w:r>
+        <w:rPr>
+          <w:rFonts w:ascii="Arial" w:hAnsi="Arial" w:cs="Arial"/>
+        </w:rPr>
+        <w:t xml:space="preserve">, Prezzo, Taglia, Colore, Modello, Tipologia, marca, </w:t>
+      </w:r>
+      <w:proofErr w:type="spellStart"/>
+      <w:r>
+        <w:rPr>
+          <w:rFonts w:ascii="Arial" w:hAnsi="Arial" w:cs="Arial"/>
+        </w:rPr>
+        <w:t>Quantita</w:t>
+      </w:r>
+      <w:proofErr w:type="spellEnd"/>
+      <w:r>
+        <w:rPr>
+          <w:rFonts w:ascii="Arial" w:hAnsi="Arial" w:cs="Arial"/>
+        </w:rPr>
+        <w:t>)</w:t>
       </w:r>
     </w:p>
     <w:p>
@@ -11618,12 +15235,21 @@
           <w:rFonts w:ascii="Arial" w:hAnsi="Arial" w:cs="Arial"/>
         </w:rPr>
       </w:pPr>
-      <w:r>
-        <w:rPr>
-          <w:rFonts w:ascii="Arial" w:hAnsi="Arial" w:cs="Arial"/>
-        </w:rPr>
-        <w:t>Sconto.CodiceSconto-&gt;</w:t>
-      </w:r>
+      <w:proofErr w:type="spellStart"/>
+      <w:r>
+        <w:rPr>
+          <w:rFonts w:ascii="Arial" w:hAnsi="Arial" w:cs="Arial"/>
+        </w:rPr>
+        <w:t>Sconto.CodiceSconto</w:t>
+      </w:r>
+      <w:proofErr w:type="spellEnd"/>
+      <w:r>
+        <w:rPr>
+          <w:rFonts w:ascii="Arial" w:hAnsi="Arial" w:cs="Arial"/>
+        </w:rPr>
+        <w:t>-&gt;</w:t>
+      </w:r>
+      <w:proofErr w:type="spellStart"/>
       <w:r>
         <w:rPr>
           <w:rFonts w:ascii="Arial" w:hAnsi="Arial" w:cs="Arial"/>
@@ -11642,17 +15268,54 @@
         </w:rPr>
         <w:t>ndita.Sconto</w:t>
       </w:r>
-      <w:r>
-        <w:rPr>
-          <w:rFonts w:ascii="Arial" w:hAnsi="Arial" w:cs="Arial"/>
-        </w:rPr>
-        <w:t>; Sconto.IDCarta-&gt;</w:t>
-      </w:r>
-      <w:r>
-        <w:rPr>
-          <w:rFonts w:ascii="Arial" w:hAnsi="Arial" w:cs="Arial"/>
-        </w:rPr>
-        <w:t>CartaFedelta.IDcarta; Lezione.CodiceCliente-&gt;</w:t>
+      <w:proofErr w:type="spellEnd"/>
+      <w:r>
+        <w:rPr>
+          <w:rFonts w:ascii="Arial" w:hAnsi="Arial" w:cs="Arial"/>
+        </w:rPr>
+        <w:t xml:space="preserve">; </w:t>
+      </w:r>
+      <w:proofErr w:type="spellStart"/>
+      <w:r>
+        <w:rPr>
+          <w:rFonts w:ascii="Arial" w:hAnsi="Arial" w:cs="Arial"/>
+        </w:rPr>
+        <w:t>Sconto.IDCarta</w:t>
+      </w:r>
+      <w:proofErr w:type="spellEnd"/>
+      <w:r>
+        <w:rPr>
+          <w:rFonts w:ascii="Arial" w:hAnsi="Arial" w:cs="Arial"/>
+        </w:rPr>
+        <w:t>-&gt;</w:t>
+      </w:r>
+      <w:proofErr w:type="spellStart"/>
+      <w:r>
+        <w:rPr>
+          <w:rFonts w:ascii="Arial" w:hAnsi="Arial" w:cs="Arial"/>
+        </w:rPr>
+        <w:t>CartaFedelta.IDcarta</w:t>
+      </w:r>
+      <w:proofErr w:type="spellEnd"/>
+      <w:r>
+        <w:rPr>
+          <w:rFonts w:ascii="Arial" w:hAnsi="Arial" w:cs="Arial"/>
+        </w:rPr>
+        <w:t xml:space="preserve">; </w:t>
+      </w:r>
+      <w:proofErr w:type="spellStart"/>
+      <w:r>
+        <w:rPr>
+          <w:rFonts w:ascii="Arial" w:hAnsi="Arial" w:cs="Arial"/>
+        </w:rPr>
+        <w:t>Lezione.CodiceCliente</w:t>
+      </w:r>
+      <w:proofErr w:type="spellEnd"/>
+      <w:r>
+        <w:rPr>
+          <w:rFonts w:ascii="Arial" w:hAnsi="Arial" w:cs="Arial"/>
+        </w:rPr>
+        <w:t>-&gt;</w:t>
       </w:r>
       <w:r>
         <w:rPr>
@@ -11660,23 +15323,33 @@
         </w:rPr>
         <w:t xml:space="preserve">Cliente.CF; </w:t>
       </w:r>
+      <w:proofErr w:type="spellStart"/>
       <w:r>
         <w:rPr>
           <w:rFonts w:ascii="Arial" w:hAnsi="Arial" w:cs="Arial"/>
         </w:rPr>
         <w:t>Lezione.TesseraMaestro</w:t>
       </w:r>
+      <w:proofErr w:type="spellEnd"/>
       <w:r>
         <w:rPr>
           <w:rFonts w:ascii="Arial" w:hAnsi="Arial" w:cs="Arial"/>
         </w:rPr>
         <w:t>-&gt;</w:t>
       </w:r>
-      <w:r>
-        <w:rPr>
-          <w:rFonts w:ascii="Arial" w:hAnsi="Arial" w:cs="Arial"/>
-        </w:rPr>
-        <w:t>Maestro.Tessera;</w:t>
+      <w:proofErr w:type="spellStart"/>
+      <w:r>
+        <w:rPr>
+          <w:rFonts w:ascii="Arial" w:hAnsi="Arial" w:cs="Arial"/>
+        </w:rPr>
+        <w:t>Maestro.Tessera</w:t>
+      </w:r>
+      <w:proofErr w:type="spellEnd"/>
+      <w:r>
+        <w:rPr>
+          <w:rFonts w:ascii="Arial" w:hAnsi="Arial" w:cs="Arial"/>
+        </w:rPr>
+        <w:t>;</w:t>
       </w:r>
       <w:r>
         <w:rPr>
@@ -11692,504 +15365,623 @@
           <w:rFonts w:ascii="Arial" w:hAnsi="Arial" w:cs="Arial"/>
         </w:rPr>
       </w:pPr>
-      <w:r>
-        <w:rPr>
-          <w:rFonts w:ascii="Arial" w:hAnsi="Arial" w:cs="Arial"/>
-        </w:rPr>
-        <w:lastRenderedPageBreak/>
-        <w:t>NolSci.IdSci-&gt;Noleggio.ID;</w:t>
-      </w:r>
-      <w:r>
-        <w:rPr>
-          <w:rFonts w:ascii="Arial" w:hAnsi="Arial" w:cs="Arial"/>
-        </w:rPr>
-        <w:t xml:space="preserve"> NolSnow.IDSnow-&gt;Noleggio.ID; </w:t>
-      </w:r>
+      <w:proofErr w:type="spellStart"/>
+      <w:r>
+        <w:rPr>
+          <w:rFonts w:ascii="Arial" w:hAnsi="Arial" w:cs="Arial"/>
+        </w:rPr>
+        <w:t>NolSci.IdSci</w:t>
+      </w:r>
+      <w:proofErr w:type="spellEnd"/>
+      <w:r>
+        <w:rPr>
+          <w:rFonts w:ascii="Arial" w:hAnsi="Arial" w:cs="Arial"/>
+        </w:rPr>
+        <w:t>-&gt;Noleggio.ID;</w:t>
+      </w:r>
+      <w:r>
+        <w:rPr>
+          <w:rFonts w:ascii="Arial" w:hAnsi="Arial" w:cs="Arial"/>
+        </w:rPr>
+        <w:t xml:space="preserve"> </w:t>
+      </w:r>
+      <w:proofErr w:type="spellStart"/>
+      <w:r>
+        <w:rPr>
+          <w:rFonts w:ascii="Arial" w:hAnsi="Arial" w:cs="Arial"/>
+        </w:rPr>
+        <w:t>NolSnow.IDSnow</w:t>
+      </w:r>
+      <w:proofErr w:type="spellEnd"/>
+      <w:r>
+        <w:rPr>
+          <w:rFonts w:ascii="Arial" w:hAnsi="Arial" w:cs="Arial"/>
+        </w:rPr>
+        <w:t xml:space="preserve">-&gt;Noleggio.ID; </w:t>
+      </w:r>
+      <w:proofErr w:type="spellStart"/>
       <w:r>
         <w:rPr>
           <w:rFonts w:ascii="Arial" w:hAnsi="Arial" w:cs="Arial"/>
         </w:rPr>
         <w:t>NolBiciclette.IDBici</w:t>
       </w:r>
-      <w:r>
-        <w:rPr>
-          <w:rFonts w:ascii="Arial" w:hAnsi="Arial" w:cs="Arial"/>
-        </w:rPr>
-        <w:t>-&gt;Noleggio.ID</w:t>
-      </w:r>
-      <w:r>
-        <w:rPr>
-          <w:rFonts w:ascii="Arial" w:hAnsi="Arial" w:cs="Arial"/>
-        </w:rPr>
-        <w:t>; NolPattini.IDpattini</w:t>
-      </w:r>
-      <w:r>
-        <w:rPr>
-          <w:rFonts w:ascii="Arial" w:hAnsi="Arial" w:cs="Arial"/>
-        </w:rPr>
-        <w:t>-&gt;Noleggio.ID</w:t>
-      </w:r>
-      <w:r>
-        <w:rPr>
-          <w:rFonts w:ascii="Arial" w:hAnsi="Arial" w:cs="Arial"/>
-        </w:rPr>
-        <w:t>; NolAltro.IdAltro</w:t>
-      </w:r>
-      <w:r>
-        <w:rPr>
-          <w:rFonts w:ascii="Arial" w:hAnsi="Arial" w:cs="Arial"/>
-        </w:rPr>
-        <w:t>-&gt;Noleggio.ID</w:t>
-      </w:r>
-      <w:r>
-        <w:rPr>
-          <w:rFonts w:ascii="Arial" w:hAnsi="Arial" w:cs="Arial"/>
-        </w:rPr>
-        <w:t>; NolBastoncini.IDBastoncini</w:t>
-      </w:r>
-      <w:r>
-        <w:rPr>
-          <w:rFonts w:ascii="Arial" w:hAnsi="Arial" w:cs="Arial"/>
-        </w:rPr>
-        <w:t>-&gt;Noleggio.ID</w:t>
-      </w:r>
+      <w:proofErr w:type="spellEnd"/>
+      <w:r>
+        <w:rPr>
+          <w:rFonts w:ascii="Arial" w:hAnsi="Arial" w:cs="Arial"/>
+        </w:rPr>
+        <w:t xml:space="preserve">-&gt;Noleggio.ID; </w:t>
+      </w:r>
+      <w:proofErr w:type="spellStart"/>
+      <w:r>
+        <w:rPr>
+          <w:rFonts w:ascii="Arial" w:hAnsi="Arial" w:cs="Arial"/>
+        </w:rPr>
+        <w:t>NolPattini.IDpattini</w:t>
+      </w:r>
+      <w:proofErr w:type="spellEnd"/>
+      <w:r>
+        <w:rPr>
+          <w:rFonts w:ascii="Arial" w:hAnsi="Arial" w:cs="Arial"/>
+        </w:rPr>
+        <w:t xml:space="preserve">-&gt;Noleggio.ID; </w:t>
+      </w:r>
+      <w:proofErr w:type="spellStart"/>
+      <w:r>
+        <w:rPr>
+          <w:rFonts w:ascii="Arial" w:hAnsi="Arial" w:cs="Arial"/>
+        </w:rPr>
+        <w:t>NolAltro.IdAltro</w:t>
+      </w:r>
+      <w:proofErr w:type="spellEnd"/>
+      <w:r>
+        <w:rPr>
+          <w:rFonts w:ascii="Arial" w:hAnsi="Arial" w:cs="Arial"/>
+        </w:rPr>
+        <w:t xml:space="preserve">-&gt;Noleggio.ID; </w:t>
+      </w:r>
+      <w:proofErr w:type="spellStart"/>
+      <w:r>
+        <w:rPr>
+          <w:rFonts w:ascii="Arial" w:hAnsi="Arial" w:cs="Arial"/>
+        </w:rPr>
+        <w:t>NolBastoncini.IDBastoncini</w:t>
+      </w:r>
+      <w:proofErr w:type="spellEnd"/>
+      <w:r>
+        <w:rPr>
+          <w:rFonts w:ascii="Arial" w:hAnsi="Arial" w:cs="Arial"/>
+        </w:rPr>
+        <w:t>-&gt;Noleggio.ID;</w:t>
+      </w:r>
+      <w:r>
+        <w:rPr>
+          <w:rFonts w:ascii="Arial" w:hAnsi="Arial" w:cs="Arial"/>
+        </w:rPr>
+        <w:t xml:space="preserve"> </w:t>
+      </w:r>
+      <w:proofErr w:type="spellStart"/>
+      <w:r>
+        <w:rPr>
+          <w:rFonts w:ascii="Arial" w:hAnsi="Arial" w:cs="Arial"/>
+        </w:rPr>
+        <w:t>NolScarponiSci.IDScarp</w:t>
+      </w:r>
+      <w:proofErr w:type="spellEnd"/>
+      <w:r>
+        <w:rPr>
+          <w:rFonts w:ascii="Arial" w:hAnsi="Arial" w:cs="Arial"/>
+        </w:rPr>
+        <w:t xml:space="preserve">-&gt;Noleggio.ID; </w:t>
+      </w:r>
+      <w:proofErr w:type="spellStart"/>
+      <w:r>
+        <w:rPr>
+          <w:rFonts w:ascii="Arial" w:hAnsi="Arial" w:cs="Arial"/>
+        </w:rPr>
+        <w:t>NolScarponiSnow</w:t>
+      </w:r>
+      <w:r>
+        <w:rPr>
+          <w:rFonts w:ascii="Arial" w:hAnsi="Arial" w:cs="Arial"/>
+        </w:rPr>
+        <w:t>.IDScarpSnow</w:t>
+      </w:r>
+      <w:proofErr w:type="spellEnd"/>
+      <w:r>
+        <w:rPr>
+          <w:rFonts w:ascii="Arial" w:hAnsi="Arial" w:cs="Arial"/>
+        </w:rPr>
+        <w:t xml:space="preserve">-&gt;Noleggio.ID; </w:t>
+      </w:r>
+      <w:proofErr w:type="spellStart"/>
+      <w:r>
+        <w:rPr>
+          <w:rFonts w:ascii="Arial" w:hAnsi="Arial" w:cs="Arial"/>
+        </w:rPr>
+        <w:t>VenSci.I</w:t>
+      </w:r>
+      <w:r>
+        <w:rPr>
+          <w:rFonts w:ascii="Arial" w:hAnsi="Arial" w:cs="Arial"/>
+        </w:rPr>
+        <w:t>D</w:t>
+      </w:r>
+      <w:r>
+        <w:rPr>
+          <w:rFonts w:ascii="Arial" w:hAnsi="Arial" w:cs="Arial"/>
+        </w:rPr>
+        <w:t>Sci</w:t>
+      </w:r>
+      <w:proofErr w:type="spellEnd"/>
+      <w:r>
+        <w:rPr>
+          <w:rFonts w:ascii="Arial" w:hAnsi="Arial" w:cs="Arial"/>
+        </w:rPr>
+        <w:t>-&gt;</w:t>
+      </w:r>
+      <w:proofErr w:type="spellStart"/>
+      <w:r>
+        <w:rPr>
+          <w:rFonts w:ascii="Arial" w:hAnsi="Arial" w:cs="Arial"/>
+        </w:rPr>
+        <w:t>Vendita.ID</w:t>
+      </w:r>
+      <w:r>
+        <w:rPr>
+          <w:rFonts w:ascii="Arial" w:hAnsi="Arial" w:cs="Arial"/>
+        </w:rPr>
+        <w:t>Vendita</w:t>
+      </w:r>
+      <w:proofErr w:type="spellEnd"/>
+      <w:r>
+        <w:rPr>
+          <w:rFonts w:ascii="Arial" w:hAnsi="Arial" w:cs="Arial"/>
+        </w:rPr>
+        <w:t xml:space="preserve">; </w:t>
+      </w:r>
+      <w:proofErr w:type="spellStart"/>
+      <w:r>
+        <w:rPr>
+          <w:rFonts w:ascii="Arial" w:hAnsi="Arial" w:cs="Arial"/>
+        </w:rPr>
+        <w:t>VenSnow.IDSnow</w:t>
+      </w:r>
+      <w:proofErr w:type="spellEnd"/>
+      <w:r>
+        <w:rPr>
+          <w:rFonts w:ascii="Arial" w:hAnsi="Arial" w:cs="Arial"/>
+        </w:rPr>
+        <w:t>-&gt;</w:t>
+      </w:r>
+      <w:proofErr w:type="spellStart"/>
+      <w:r>
+        <w:rPr>
+          <w:rFonts w:ascii="Arial" w:hAnsi="Arial" w:cs="Arial"/>
+        </w:rPr>
+        <w:t>Vendita.ID</w:t>
+      </w:r>
+      <w:r>
+        <w:rPr>
+          <w:rFonts w:ascii="Arial" w:hAnsi="Arial" w:cs="Arial"/>
+        </w:rPr>
+        <w:t>Vendita</w:t>
+      </w:r>
+      <w:proofErr w:type="spellEnd"/>
+      <w:r>
+        <w:rPr>
+          <w:rFonts w:ascii="Arial" w:hAnsi="Arial" w:cs="Arial"/>
+        </w:rPr>
+        <w:t xml:space="preserve">; </w:t>
+      </w:r>
+      <w:proofErr w:type="spellStart"/>
+      <w:r>
+        <w:rPr>
+          <w:rFonts w:ascii="Arial" w:hAnsi="Arial" w:cs="Arial"/>
+        </w:rPr>
+        <w:t>VenBiciclette.IDBici</w:t>
+      </w:r>
+      <w:proofErr w:type="spellEnd"/>
+      <w:r>
+        <w:rPr>
+          <w:rFonts w:ascii="Arial" w:hAnsi="Arial" w:cs="Arial"/>
+        </w:rPr>
+        <w:t>-&gt;</w:t>
+      </w:r>
+      <w:proofErr w:type="spellStart"/>
+      <w:r>
+        <w:rPr>
+          <w:rFonts w:ascii="Arial" w:hAnsi="Arial" w:cs="Arial"/>
+        </w:rPr>
+        <w:t>Vendita.ID</w:t>
+      </w:r>
+      <w:r>
+        <w:rPr>
+          <w:rFonts w:ascii="Arial" w:hAnsi="Arial" w:cs="Arial"/>
+        </w:rPr>
+        <w:t>Vendita</w:t>
+      </w:r>
+      <w:proofErr w:type="spellEnd"/>
+      <w:r>
+        <w:rPr>
+          <w:rFonts w:ascii="Arial" w:hAnsi="Arial" w:cs="Arial"/>
+        </w:rPr>
+        <w:t xml:space="preserve">; </w:t>
+      </w:r>
+      <w:proofErr w:type="spellStart"/>
+      <w:r>
+        <w:rPr>
+          <w:rFonts w:ascii="Arial" w:hAnsi="Arial" w:cs="Arial"/>
+        </w:rPr>
+        <w:t>Ven</w:t>
+      </w:r>
+      <w:r>
+        <w:rPr>
+          <w:rFonts w:ascii="Arial" w:hAnsi="Arial" w:cs="Arial"/>
+        </w:rPr>
+        <w:t>Pattini.IDpattini</w:t>
+      </w:r>
+      <w:proofErr w:type="spellEnd"/>
+      <w:r>
+        <w:rPr>
+          <w:rFonts w:ascii="Arial" w:hAnsi="Arial" w:cs="Arial"/>
+        </w:rPr>
+        <w:t>-&gt;</w:t>
+      </w:r>
+      <w:r>
+        <w:rPr>
+          <w:rFonts w:ascii="Arial" w:hAnsi="Arial" w:cs="Arial"/>
+        </w:rPr>
+        <w:t>Vendita</w:t>
+      </w:r>
+      <w:r>
+        <w:rPr>
+          <w:rFonts w:ascii="Arial" w:hAnsi="Arial" w:cs="Arial"/>
+        </w:rPr>
+        <w:t xml:space="preserve">.ID; </w:t>
+      </w:r>
+      <w:proofErr w:type="spellStart"/>
+      <w:r>
+        <w:rPr>
+          <w:rFonts w:ascii="Arial" w:hAnsi="Arial" w:cs="Arial"/>
+        </w:rPr>
+        <w:t>Ven</w:t>
+      </w:r>
+      <w:r>
+        <w:rPr>
+          <w:rFonts w:ascii="Arial" w:hAnsi="Arial" w:cs="Arial"/>
+        </w:rPr>
+        <w:t>Altro.IdAltro</w:t>
+      </w:r>
+      <w:proofErr w:type="spellEnd"/>
+      <w:r>
+        <w:rPr>
+          <w:rFonts w:ascii="Arial" w:hAnsi="Arial" w:cs="Arial"/>
+        </w:rPr>
+        <w:t>-&gt;</w:t>
+      </w:r>
+      <w:r>
+        <w:rPr>
+          <w:rFonts w:ascii="Arial" w:hAnsi="Arial" w:cs="Arial"/>
+        </w:rPr>
+        <w:t xml:space="preserve"> </w:t>
+      </w:r>
+      <w:r>
+        <w:rPr>
+          <w:rFonts w:ascii="Arial" w:hAnsi="Arial" w:cs="Arial"/>
+        </w:rPr>
+        <w:t>Vendita</w:t>
+      </w:r>
+      <w:r>
+        <w:rPr>
+          <w:rFonts w:ascii="Arial" w:hAnsi="Arial" w:cs="Arial"/>
+        </w:rPr>
+        <w:t xml:space="preserve">.ID; </w:t>
+      </w:r>
+      <w:proofErr w:type="spellStart"/>
+      <w:r>
+        <w:rPr>
+          <w:rFonts w:ascii="Arial" w:hAnsi="Arial" w:cs="Arial"/>
+        </w:rPr>
+        <w:t>Ven</w:t>
+      </w:r>
+      <w:r>
+        <w:rPr>
+          <w:rFonts w:ascii="Arial" w:hAnsi="Arial" w:cs="Arial"/>
+        </w:rPr>
+        <w:t>Bastoncini.IDBastoncini</w:t>
+      </w:r>
+      <w:proofErr w:type="spellEnd"/>
+      <w:r>
+        <w:rPr>
+          <w:rFonts w:ascii="Arial" w:hAnsi="Arial" w:cs="Arial"/>
+        </w:rPr>
+        <w:t>-&gt;</w:t>
+      </w:r>
+      <w:r>
+        <w:rPr>
+          <w:rFonts w:ascii="Arial" w:hAnsi="Arial" w:cs="Arial"/>
+        </w:rPr>
+        <w:t xml:space="preserve"> </w:t>
+      </w:r>
+      <w:proofErr w:type="spellStart"/>
+      <w:r>
+        <w:rPr>
+          <w:rFonts w:ascii="Arial" w:hAnsi="Arial" w:cs="Arial"/>
+        </w:rPr>
+        <w:t>Vendita</w:t>
+      </w:r>
+      <w:r>
+        <w:rPr>
+          <w:rFonts w:ascii="Arial" w:hAnsi="Arial" w:cs="Arial"/>
+        </w:rPr>
+        <w:t>.ID</w:t>
+      </w:r>
+      <w:r>
+        <w:rPr>
+          <w:rFonts w:ascii="Arial" w:hAnsi="Arial" w:cs="Arial"/>
+        </w:rPr>
+        <w:t>Vendita</w:t>
+      </w:r>
+      <w:proofErr w:type="spellEnd"/>
+      <w:r>
+        <w:rPr>
+          <w:rFonts w:ascii="Arial" w:hAnsi="Arial" w:cs="Arial"/>
+        </w:rPr>
+        <w:t xml:space="preserve">; </w:t>
+      </w:r>
+      <w:proofErr w:type="spellStart"/>
+      <w:r>
+        <w:rPr>
+          <w:rFonts w:ascii="Arial" w:hAnsi="Arial" w:cs="Arial"/>
+        </w:rPr>
+        <w:t>Ven</w:t>
+      </w:r>
+      <w:r>
+        <w:rPr>
+          <w:rFonts w:ascii="Arial" w:hAnsi="Arial" w:cs="Arial"/>
+        </w:rPr>
+        <w:t>ScarponiSci.IDScarp</w:t>
+      </w:r>
+      <w:proofErr w:type="spellEnd"/>
+      <w:r>
+        <w:rPr>
+          <w:rFonts w:ascii="Arial" w:hAnsi="Arial" w:cs="Arial"/>
+        </w:rPr>
+        <w:t>-&gt;</w:t>
+      </w:r>
+      <w:r>
+        <w:rPr>
+          <w:rFonts w:ascii="Arial" w:hAnsi="Arial" w:cs="Arial"/>
+        </w:rPr>
+        <w:t xml:space="preserve"> </w:t>
+      </w:r>
+      <w:proofErr w:type="spellStart"/>
+      <w:r>
+        <w:rPr>
+          <w:rFonts w:ascii="Arial" w:hAnsi="Arial" w:cs="Arial"/>
+        </w:rPr>
+        <w:t>Vendita</w:t>
+      </w:r>
+      <w:r>
+        <w:rPr>
+          <w:rFonts w:ascii="Arial" w:hAnsi="Arial" w:cs="Arial"/>
+        </w:rPr>
+        <w:t>.ID</w:t>
+      </w:r>
+      <w:r>
+        <w:rPr>
+          <w:rFonts w:ascii="Arial" w:hAnsi="Arial" w:cs="Arial"/>
+        </w:rPr>
+        <w:t>Vendita</w:t>
+      </w:r>
+      <w:proofErr w:type="spellEnd"/>
+      <w:r>
+        <w:rPr>
+          <w:rFonts w:ascii="Arial" w:hAnsi="Arial" w:cs="Arial"/>
+        </w:rPr>
+        <w:t xml:space="preserve">; </w:t>
+      </w:r>
+      <w:proofErr w:type="spellStart"/>
+      <w:r>
+        <w:rPr>
+          <w:rFonts w:ascii="Arial" w:hAnsi="Arial" w:cs="Arial"/>
+        </w:rPr>
+        <w:t>Ven</w:t>
+      </w:r>
+      <w:r>
+        <w:rPr>
+          <w:rFonts w:ascii="Arial" w:hAnsi="Arial" w:cs="Arial"/>
+        </w:rPr>
+        <w:t>ScarponiSnow.IDScarpSnow</w:t>
+      </w:r>
+      <w:proofErr w:type="spellEnd"/>
+      <w:r>
+        <w:rPr>
+          <w:rFonts w:ascii="Arial" w:hAnsi="Arial" w:cs="Arial"/>
+        </w:rPr>
+        <w:t>-&gt;</w:t>
+      </w:r>
+      <w:r>
+        <w:rPr>
+          <w:rFonts w:ascii="Arial" w:hAnsi="Arial" w:cs="Arial"/>
+        </w:rPr>
+        <w:t xml:space="preserve"> </w:t>
+      </w:r>
+      <w:proofErr w:type="spellStart"/>
+      <w:r>
+        <w:rPr>
+          <w:rFonts w:ascii="Arial" w:hAnsi="Arial" w:cs="Arial"/>
+        </w:rPr>
+        <w:t>Vendita</w:t>
+      </w:r>
+      <w:r>
+        <w:rPr>
+          <w:rFonts w:ascii="Arial" w:hAnsi="Arial" w:cs="Arial"/>
+        </w:rPr>
+        <w:t>.ID</w:t>
+      </w:r>
+      <w:r>
+        <w:rPr>
+          <w:rFonts w:ascii="Arial" w:hAnsi="Arial" w:cs="Arial"/>
+        </w:rPr>
+        <w:t>Vendita</w:t>
+      </w:r>
+      <w:proofErr w:type="spellEnd"/>
+      <w:r>
+        <w:rPr>
+          <w:rFonts w:ascii="Arial" w:hAnsi="Arial" w:cs="Arial"/>
+        </w:rPr>
+        <w:t xml:space="preserve">; </w:t>
+      </w:r>
+      <w:proofErr w:type="spellStart"/>
+      <w:r>
+        <w:rPr>
+          <w:rFonts w:ascii="Arial" w:hAnsi="Arial" w:cs="Arial"/>
+        </w:rPr>
+        <w:t>Fattura.NumFattura</w:t>
+      </w:r>
+      <w:proofErr w:type="spellEnd"/>
+      <w:r>
+        <w:rPr>
+          <w:rFonts w:ascii="Arial" w:hAnsi="Arial" w:cs="Arial"/>
+        </w:rPr>
+        <w:t>-&gt;</w:t>
+      </w:r>
+      <w:proofErr w:type="spellStart"/>
+      <w:r>
+        <w:rPr>
+          <w:rFonts w:ascii="Arial" w:hAnsi="Arial" w:cs="Arial"/>
+        </w:rPr>
+        <w:t>Vendita.IDVendita</w:t>
+      </w:r>
+      <w:proofErr w:type="spellEnd"/>
+      <w:r>
+        <w:rPr>
+          <w:rFonts w:ascii="Arial" w:hAnsi="Arial" w:cs="Arial"/>
+        </w:rPr>
+        <w:t xml:space="preserve">; </w:t>
+      </w:r>
+      <w:proofErr w:type="spellStart"/>
+      <w:r>
+        <w:rPr>
+          <w:rFonts w:ascii="Arial" w:hAnsi="Arial" w:cs="Arial"/>
+        </w:rPr>
+        <w:t>Scontrino.</w:t>
+      </w:r>
+      <w:r>
+        <w:rPr>
+          <w:rFonts w:ascii="Arial" w:hAnsi="Arial" w:cs="Arial"/>
+        </w:rPr>
+        <w:t>IDScontrino</w:t>
+      </w:r>
+      <w:proofErr w:type="spellEnd"/>
+      <w:r>
+        <w:rPr>
+          <w:rFonts w:ascii="Arial" w:hAnsi="Arial" w:cs="Arial"/>
+        </w:rPr>
+        <w:t>-&gt;</w:t>
+      </w:r>
+      <w:r>
+        <w:rPr>
+          <w:rFonts w:ascii="Arial" w:hAnsi="Arial" w:cs="Arial"/>
+        </w:rPr>
+        <w:t xml:space="preserve"> </w:t>
+      </w:r>
+      <w:proofErr w:type="spellStart"/>
+      <w:r>
+        <w:rPr>
+          <w:rFonts w:ascii="Arial" w:hAnsi="Arial" w:cs="Arial"/>
+        </w:rPr>
+        <w:t>Vendita.IDVendita</w:t>
+      </w:r>
+      <w:proofErr w:type="spellEnd"/>
+      <w:r>
+        <w:rPr>
+          <w:rFonts w:ascii="Arial" w:hAnsi="Arial" w:cs="Arial"/>
+        </w:rPr>
+        <w:t xml:space="preserve">; </w:t>
+      </w:r>
+      <w:proofErr w:type="spellStart"/>
+      <w:r>
+        <w:rPr>
+          <w:rFonts w:ascii="Arial" w:hAnsi="Arial" w:cs="Arial"/>
+        </w:rPr>
+        <w:t>Skipass.IdSkipass</w:t>
+      </w:r>
+      <w:proofErr w:type="spellEnd"/>
+      <w:r>
+        <w:rPr>
+          <w:rFonts w:ascii="Arial" w:hAnsi="Arial" w:cs="Arial"/>
+        </w:rPr>
+        <w:t>-&gt;</w:t>
+      </w:r>
+      <w:r>
+        <w:rPr>
+          <w:rFonts w:ascii="Arial" w:hAnsi="Arial" w:cs="Arial"/>
+        </w:rPr>
+        <w:t xml:space="preserve"> </w:t>
+      </w:r>
+      <w:proofErr w:type="spellStart"/>
+      <w:r>
+        <w:rPr>
+          <w:rFonts w:ascii="Arial" w:hAnsi="Arial" w:cs="Arial"/>
+        </w:rPr>
+        <w:t>Vendita.IDVendita</w:t>
+      </w:r>
+      <w:proofErr w:type="spellEnd"/>
+      <w:r>
+        <w:rPr>
+          <w:rFonts w:ascii="Arial" w:hAnsi="Arial" w:cs="Arial"/>
+        </w:rPr>
+        <w:t xml:space="preserve">; </w:t>
+      </w:r>
+      <w:proofErr w:type="spellStart"/>
+      <w:r>
+        <w:rPr>
+          <w:rFonts w:ascii="Arial" w:hAnsi="Arial" w:cs="Arial"/>
+        </w:rPr>
+        <w:t>Abbigliamento.IDAbb</w:t>
+      </w:r>
+      <w:proofErr w:type="spellEnd"/>
+      <w:r>
+        <w:rPr>
+          <w:rFonts w:ascii="Arial" w:hAnsi="Arial" w:cs="Arial"/>
+        </w:rPr>
+        <w:t>-&gt;</w:t>
+      </w:r>
+      <w:r>
+        <w:rPr>
+          <w:rFonts w:ascii="Arial" w:hAnsi="Arial" w:cs="Arial"/>
+        </w:rPr>
+        <w:t xml:space="preserve"> </w:t>
+      </w:r>
+      <w:proofErr w:type="spellStart"/>
+      <w:r>
+        <w:rPr>
+          <w:rFonts w:ascii="Arial" w:hAnsi="Arial" w:cs="Arial"/>
+        </w:rPr>
+        <w:t>Vendita.ID</w:t>
+      </w:r>
+      <w:r>
+        <w:rPr>
+          <w:rFonts w:ascii="Arial" w:hAnsi="Arial" w:cs="Arial"/>
+        </w:rPr>
+        <w:t>V</w:t>
+      </w:r>
+      <w:r>
+        <w:rPr>
+          <w:rFonts w:ascii="Arial" w:hAnsi="Arial" w:cs="Arial"/>
+        </w:rPr>
+        <w:t>endita</w:t>
+      </w:r>
+      <w:proofErr w:type="spellEnd"/>
       <w:r>
         <w:rPr>
           <w:rFonts w:ascii="Arial" w:hAnsi="Arial" w:cs="Arial"/>
         </w:rPr>
         <w:t>;</w:t>
-      </w:r>
-      <w:r>
-        <w:rPr>
-          <w:rFonts w:ascii="Arial" w:hAnsi="Arial" w:cs="Arial"/>
-        </w:rPr>
-        <w:t xml:space="preserve"> NolScarponiSci.IDScarp</w:t>
-      </w:r>
-      <w:r>
-        <w:rPr>
-          <w:rFonts w:ascii="Arial" w:hAnsi="Arial" w:cs="Arial"/>
-        </w:rPr>
-        <w:t>-&gt;Noleggio.ID</w:t>
-      </w:r>
-      <w:r>
-        <w:rPr>
-          <w:rFonts w:ascii="Arial" w:hAnsi="Arial" w:cs="Arial"/>
-        </w:rPr>
-        <w:t>; NolScarponiSnow</w:t>
-      </w:r>
-      <w:r>
-        <w:rPr>
-          <w:rFonts w:ascii="Arial" w:hAnsi="Arial" w:cs="Arial"/>
-        </w:rPr>
-        <w:t>.IDScarpSnow</w:t>
-      </w:r>
-      <w:r>
-        <w:rPr>
-          <w:rFonts w:ascii="Arial" w:hAnsi="Arial" w:cs="Arial"/>
-        </w:rPr>
-        <w:t>-&gt;Noleggio.ID</w:t>
-      </w:r>
-      <w:r>
-        <w:rPr>
-          <w:rFonts w:ascii="Arial" w:hAnsi="Arial" w:cs="Arial"/>
-        </w:rPr>
-        <w:t xml:space="preserve">; </w:t>
-      </w:r>
-      <w:r>
-        <w:rPr>
-          <w:rFonts w:ascii="Arial" w:hAnsi="Arial" w:cs="Arial"/>
-        </w:rPr>
-        <w:t>Ven</w:t>
-      </w:r>
-      <w:r>
-        <w:rPr>
-          <w:rFonts w:ascii="Arial" w:hAnsi="Arial" w:cs="Arial"/>
-        </w:rPr>
-        <w:t>Sci.I</w:t>
-      </w:r>
-      <w:r>
-        <w:rPr>
-          <w:rFonts w:ascii="Arial" w:hAnsi="Arial" w:cs="Arial"/>
-        </w:rPr>
-        <w:t>D</w:t>
-      </w:r>
-      <w:r>
-        <w:rPr>
-          <w:rFonts w:ascii="Arial" w:hAnsi="Arial" w:cs="Arial"/>
-        </w:rPr>
-        <w:t>Sci-&gt;</w:t>
-      </w:r>
-      <w:r>
-        <w:rPr>
-          <w:rFonts w:ascii="Arial" w:hAnsi="Arial" w:cs="Arial"/>
-        </w:rPr>
-        <w:t>Vendita</w:t>
-      </w:r>
-      <w:r>
-        <w:rPr>
-          <w:rFonts w:ascii="Arial" w:hAnsi="Arial" w:cs="Arial"/>
-        </w:rPr>
-        <w:t>.ID</w:t>
-      </w:r>
-      <w:r>
-        <w:rPr>
-          <w:rFonts w:ascii="Arial" w:hAnsi="Arial" w:cs="Arial"/>
-        </w:rPr>
-        <w:t>Vendita</w:t>
-      </w:r>
-      <w:r>
-        <w:rPr>
-          <w:rFonts w:ascii="Arial" w:hAnsi="Arial" w:cs="Arial"/>
-        </w:rPr>
-        <w:t xml:space="preserve">; </w:t>
-      </w:r>
-      <w:r>
-        <w:rPr>
-          <w:rFonts w:ascii="Arial" w:hAnsi="Arial" w:cs="Arial"/>
-        </w:rPr>
-        <w:t>Ven</w:t>
-      </w:r>
-      <w:r>
-        <w:rPr>
-          <w:rFonts w:ascii="Arial" w:hAnsi="Arial" w:cs="Arial"/>
-        </w:rPr>
-        <w:t>Snow.IDSnow-&gt;</w:t>
-      </w:r>
-      <w:r>
-        <w:rPr>
-          <w:rFonts w:ascii="Arial" w:hAnsi="Arial" w:cs="Arial"/>
-        </w:rPr>
-        <w:t>Vendita</w:t>
-      </w:r>
-      <w:r>
-        <w:rPr>
-          <w:rFonts w:ascii="Arial" w:hAnsi="Arial" w:cs="Arial"/>
-        </w:rPr>
-        <w:t>.ID</w:t>
-      </w:r>
-      <w:r>
-        <w:rPr>
-          <w:rFonts w:ascii="Arial" w:hAnsi="Arial" w:cs="Arial"/>
-        </w:rPr>
-        <w:t>Vendita</w:t>
-      </w:r>
-      <w:r>
-        <w:rPr>
-          <w:rFonts w:ascii="Arial" w:hAnsi="Arial" w:cs="Arial"/>
-        </w:rPr>
-        <w:t xml:space="preserve">; </w:t>
-      </w:r>
-      <w:r>
-        <w:rPr>
-          <w:rFonts w:ascii="Arial" w:hAnsi="Arial" w:cs="Arial"/>
-        </w:rPr>
-        <w:t>Ven</w:t>
-      </w:r>
-      <w:r>
-        <w:rPr>
-          <w:rFonts w:ascii="Arial" w:hAnsi="Arial" w:cs="Arial"/>
-        </w:rPr>
-        <w:t>Biciclette.IDBici-&gt;</w:t>
-      </w:r>
-      <w:r>
-        <w:rPr>
-          <w:rFonts w:ascii="Arial" w:hAnsi="Arial" w:cs="Arial"/>
-        </w:rPr>
-        <w:t>Vendita</w:t>
-      </w:r>
-      <w:r>
-        <w:rPr>
-          <w:rFonts w:ascii="Arial" w:hAnsi="Arial" w:cs="Arial"/>
-        </w:rPr>
-        <w:t>.ID</w:t>
-      </w:r>
-      <w:r>
-        <w:rPr>
-          <w:rFonts w:ascii="Arial" w:hAnsi="Arial" w:cs="Arial"/>
-        </w:rPr>
-        <w:t>Vendita</w:t>
-      </w:r>
-      <w:r>
-        <w:rPr>
-          <w:rFonts w:ascii="Arial" w:hAnsi="Arial" w:cs="Arial"/>
-        </w:rPr>
-        <w:t xml:space="preserve">; </w:t>
-      </w:r>
-      <w:r>
-        <w:rPr>
-          <w:rFonts w:ascii="Arial" w:hAnsi="Arial" w:cs="Arial"/>
-        </w:rPr>
-        <w:t>Ven</w:t>
-      </w:r>
-      <w:r>
-        <w:rPr>
-          <w:rFonts w:ascii="Arial" w:hAnsi="Arial" w:cs="Arial"/>
-        </w:rPr>
-        <w:t>Pattini.IDpattini-&gt;</w:t>
-      </w:r>
-      <w:r>
-        <w:rPr>
-          <w:rFonts w:ascii="Arial" w:hAnsi="Arial" w:cs="Arial"/>
-        </w:rPr>
-        <w:t>Vendita</w:t>
-      </w:r>
-      <w:r>
-        <w:rPr>
-          <w:rFonts w:ascii="Arial" w:hAnsi="Arial" w:cs="Arial"/>
-        </w:rPr>
-        <w:t xml:space="preserve">.ID; </w:t>
-      </w:r>
-      <w:r>
-        <w:rPr>
-          <w:rFonts w:ascii="Arial" w:hAnsi="Arial" w:cs="Arial"/>
-        </w:rPr>
-        <w:t>Ven</w:t>
-      </w:r>
-      <w:r>
-        <w:rPr>
-          <w:rFonts w:ascii="Arial" w:hAnsi="Arial" w:cs="Arial"/>
-        </w:rPr>
-        <w:t>Altro.IdAltro-&gt;</w:t>
-      </w:r>
-      <w:r>
-        <w:rPr>
-          <w:rFonts w:ascii="Arial" w:hAnsi="Arial" w:cs="Arial"/>
-        </w:rPr>
-        <w:t xml:space="preserve"> </w:t>
-      </w:r>
-      <w:r>
-        <w:rPr>
-          <w:rFonts w:ascii="Arial" w:hAnsi="Arial" w:cs="Arial"/>
-        </w:rPr>
-        <w:t>Vendita</w:t>
-      </w:r>
-      <w:r>
-        <w:rPr>
-          <w:rFonts w:ascii="Arial" w:hAnsi="Arial" w:cs="Arial"/>
-        </w:rPr>
-        <w:t xml:space="preserve">.ID; </w:t>
-      </w:r>
-      <w:r>
-        <w:rPr>
-          <w:rFonts w:ascii="Arial" w:hAnsi="Arial" w:cs="Arial"/>
-        </w:rPr>
-        <w:t>Ven</w:t>
-      </w:r>
-      <w:r>
-        <w:rPr>
-          <w:rFonts w:ascii="Arial" w:hAnsi="Arial" w:cs="Arial"/>
-        </w:rPr>
-        <w:t>Bastoncini.IDBastoncini-&gt;</w:t>
-      </w:r>
-      <w:r>
-        <w:rPr>
-          <w:rFonts w:ascii="Arial" w:hAnsi="Arial" w:cs="Arial"/>
-        </w:rPr>
-        <w:t xml:space="preserve"> </w:t>
-      </w:r>
-      <w:r>
-        <w:rPr>
-          <w:rFonts w:ascii="Arial" w:hAnsi="Arial" w:cs="Arial"/>
-        </w:rPr>
-        <w:t>Vendita</w:t>
-      </w:r>
-      <w:r>
-        <w:rPr>
-          <w:rFonts w:ascii="Arial" w:hAnsi="Arial" w:cs="Arial"/>
-        </w:rPr>
-        <w:t>.ID</w:t>
-      </w:r>
-      <w:r>
-        <w:rPr>
-          <w:rFonts w:ascii="Arial" w:hAnsi="Arial" w:cs="Arial"/>
-        </w:rPr>
-        <w:t>Vendita</w:t>
-      </w:r>
-      <w:r>
-        <w:rPr>
-          <w:rFonts w:ascii="Arial" w:hAnsi="Arial" w:cs="Arial"/>
-        </w:rPr>
-        <w:t xml:space="preserve">; </w:t>
-      </w:r>
-      <w:r>
-        <w:rPr>
-          <w:rFonts w:ascii="Arial" w:hAnsi="Arial" w:cs="Arial"/>
-        </w:rPr>
-        <w:t>Ven</w:t>
-      </w:r>
-      <w:r>
-        <w:rPr>
-          <w:rFonts w:ascii="Arial" w:hAnsi="Arial" w:cs="Arial"/>
-        </w:rPr>
-        <w:t>ScarponiSci.IDScarp-&gt;</w:t>
-      </w:r>
-      <w:r>
-        <w:rPr>
-          <w:rFonts w:ascii="Arial" w:hAnsi="Arial" w:cs="Arial"/>
-        </w:rPr>
-        <w:t xml:space="preserve"> </w:t>
-      </w:r>
-      <w:r>
-        <w:rPr>
-          <w:rFonts w:ascii="Arial" w:hAnsi="Arial" w:cs="Arial"/>
-        </w:rPr>
-        <w:t>Vendita</w:t>
-      </w:r>
-      <w:r>
-        <w:rPr>
-          <w:rFonts w:ascii="Arial" w:hAnsi="Arial" w:cs="Arial"/>
-        </w:rPr>
-        <w:t>.ID</w:t>
-      </w:r>
-      <w:r>
-        <w:rPr>
-          <w:rFonts w:ascii="Arial" w:hAnsi="Arial" w:cs="Arial"/>
-        </w:rPr>
-        <w:t>Vendita</w:t>
-      </w:r>
-      <w:r>
-        <w:rPr>
-          <w:rFonts w:ascii="Arial" w:hAnsi="Arial" w:cs="Arial"/>
-        </w:rPr>
-        <w:t xml:space="preserve">; </w:t>
-      </w:r>
-      <w:r>
-        <w:rPr>
-          <w:rFonts w:ascii="Arial" w:hAnsi="Arial" w:cs="Arial"/>
-        </w:rPr>
-        <w:t>Ven</w:t>
-      </w:r>
-      <w:r>
-        <w:rPr>
-          <w:rFonts w:ascii="Arial" w:hAnsi="Arial" w:cs="Arial"/>
-        </w:rPr>
-        <w:t>ScarponiSnow.IDScarpSnow-&gt;</w:t>
-      </w:r>
-      <w:r>
-        <w:rPr>
-          <w:rFonts w:ascii="Arial" w:hAnsi="Arial" w:cs="Arial"/>
-        </w:rPr>
-        <w:t xml:space="preserve"> </w:t>
-      </w:r>
-      <w:r>
-        <w:rPr>
-          <w:rFonts w:ascii="Arial" w:hAnsi="Arial" w:cs="Arial"/>
-        </w:rPr>
-        <w:t>Vendita</w:t>
-      </w:r>
-      <w:r>
-        <w:rPr>
-          <w:rFonts w:ascii="Arial" w:hAnsi="Arial" w:cs="Arial"/>
-        </w:rPr>
-        <w:t>.ID</w:t>
-      </w:r>
-      <w:r>
-        <w:rPr>
-          <w:rFonts w:ascii="Arial" w:hAnsi="Arial" w:cs="Arial"/>
-        </w:rPr>
-        <w:t>Vendita</w:t>
-      </w:r>
-      <w:r>
-        <w:rPr>
-          <w:rFonts w:ascii="Arial" w:hAnsi="Arial" w:cs="Arial"/>
-        </w:rPr>
-        <w:t xml:space="preserve">; </w:t>
-      </w:r>
-      <w:r>
-        <w:rPr>
-          <w:rFonts w:ascii="Arial" w:hAnsi="Arial" w:cs="Arial"/>
-        </w:rPr>
-        <w:t>Fattura.NumFattura-&gt;Vendita.IDVendita</w:t>
-      </w:r>
-      <w:r>
-        <w:rPr>
-          <w:rFonts w:ascii="Arial" w:hAnsi="Arial" w:cs="Arial"/>
-        </w:rPr>
-        <w:t>; Scontrino.</w:t>
-      </w:r>
-      <w:r>
-        <w:rPr>
-          <w:rFonts w:ascii="Arial" w:hAnsi="Arial" w:cs="Arial"/>
-        </w:rPr>
-        <w:t>IDScontrino-&gt;</w:t>
-      </w:r>
-      <w:r>
-        <w:rPr>
-          <w:rFonts w:ascii="Arial" w:hAnsi="Arial" w:cs="Arial"/>
-        </w:rPr>
-        <w:t xml:space="preserve"> </w:t>
-      </w:r>
-      <w:r>
-        <w:rPr>
-          <w:rFonts w:ascii="Arial" w:hAnsi="Arial" w:cs="Arial"/>
-        </w:rPr>
-        <w:t>Vendita</w:t>
-      </w:r>
-      <w:r>
-        <w:rPr>
-          <w:rFonts w:ascii="Arial" w:hAnsi="Arial" w:cs="Arial"/>
-        </w:rPr>
-        <w:t>.ID</w:t>
-      </w:r>
-      <w:r>
-        <w:rPr>
-          <w:rFonts w:ascii="Arial" w:hAnsi="Arial" w:cs="Arial"/>
-        </w:rPr>
-        <w:t>Vendita</w:t>
-      </w:r>
-      <w:r>
-        <w:rPr>
-          <w:rFonts w:ascii="Arial" w:hAnsi="Arial" w:cs="Arial"/>
-        </w:rPr>
-        <w:t>; Skipass.IdSkipass-&gt;</w:t>
-      </w:r>
-      <w:r>
-        <w:rPr>
-          <w:rFonts w:ascii="Arial" w:hAnsi="Arial" w:cs="Arial"/>
-        </w:rPr>
-        <w:t xml:space="preserve"> </w:t>
-      </w:r>
-      <w:r>
-        <w:rPr>
-          <w:rFonts w:ascii="Arial" w:hAnsi="Arial" w:cs="Arial"/>
-        </w:rPr>
-        <w:t>Vendita</w:t>
-      </w:r>
-      <w:r>
-        <w:rPr>
-          <w:rFonts w:ascii="Arial" w:hAnsi="Arial" w:cs="Arial"/>
-        </w:rPr>
-        <w:t>.IDVendita; Abbigliamento.IDAbb-&gt;</w:t>
-      </w:r>
-      <w:r>
-        <w:rPr>
-          <w:rFonts w:ascii="Arial" w:hAnsi="Arial" w:cs="Arial"/>
-        </w:rPr>
-        <w:t xml:space="preserve"> </w:t>
-      </w:r>
-      <w:r>
-        <w:rPr>
-          <w:rFonts w:ascii="Arial" w:hAnsi="Arial" w:cs="Arial"/>
-        </w:rPr>
-        <w:t>Vendita</w:t>
-      </w:r>
-      <w:r>
-        <w:rPr>
-          <w:rFonts w:ascii="Arial" w:hAnsi="Arial" w:cs="Arial"/>
-        </w:rPr>
-        <w:t>.ID</w:t>
-      </w:r>
-      <w:r>
-        <w:rPr>
-          <w:rFonts w:ascii="Arial" w:hAnsi="Arial" w:cs="Arial"/>
-        </w:rPr>
-        <w:t>V</w:t>
-      </w:r>
-      <w:r>
-        <w:rPr>
-          <w:rFonts w:ascii="Arial" w:hAnsi="Arial" w:cs="Arial"/>
-        </w:rPr>
-        <w:t>endita;</w:t>
       </w:r>
     </w:p>
     <w:p>

--- a/Presentazione Progetto Basi Di Dati.docx
+++ b/Presentazione Progetto Basi Di Dati.docx
@@ -541,7 +541,7 @@
         <w:rPr>
           <w:rFonts w:ascii="Arial" w:hAnsi="Arial" w:cs="Arial"/>
         </w:rPr>
-        <w:t xml:space="preserve"> La tessera è basata su un sistema a punti dove per ogni euro speso </w:t>
+        <w:t xml:space="preserve">La tessera è basata su un sistema a punti dove per ogni euro speso </w:t>
       </w:r>
       <w:r>
         <w:rPr>
@@ -802,7 +802,7 @@
         <w:rPr>
           <w:rFonts w:ascii="Arial" w:hAnsi="Arial" w:cs="Arial"/>
         </w:rPr>
-        <w:t>che contiene altri prodotti di minore importanza e che non appartengono ad una specifica categoria</w:t>
+        <w:t>che contiene altri prodotti che non appartengono ad una specifica categoria</w:t>
       </w:r>
       <w:r>
         <w:rPr>
@@ -1058,13 +1058,11 @@
       <w:pPr>
         <w:rPr>
           <w:rFonts w:ascii="Arial" w:hAnsi="Arial" w:cs="Arial"/>
-          <w:lang w:val="en-US"/>
-        </w:rPr>
-      </w:pPr>
-      <w:r>
-        <w:rPr>
-          <w:rFonts w:ascii="Arial" w:hAnsi="Arial" w:cs="Arial"/>
-          <w:lang w:val="en-US"/>
+        </w:rPr>
+      </w:pPr>
+      <w:r>
+        <w:rPr>
+          <w:rFonts w:ascii="Arial" w:hAnsi="Arial" w:cs="Arial"/>
         </w:rPr>
         <w:lastRenderedPageBreak/>
         <w:t>“12%” sci</w:t>
@@ -1074,13 +1072,11 @@
       <w:pPr>
         <w:rPr>
           <w:rFonts w:ascii="Arial" w:hAnsi="Arial" w:cs="Arial"/>
-          <w:lang w:val="en-US"/>
-        </w:rPr>
-      </w:pPr>
-      <w:r>
-        <w:rPr>
-          <w:rFonts w:ascii="Arial" w:hAnsi="Arial" w:cs="Arial"/>
-          <w:lang w:val="en-US"/>
+        </w:rPr>
+      </w:pPr>
+      <w:r>
+        <w:rPr>
+          <w:rFonts w:ascii="Arial" w:hAnsi="Arial" w:cs="Arial"/>
         </w:rPr>
         <w:t>“13%” snowboard</w:t>
       </w:r>
@@ -1089,36 +1085,23 @@
       <w:pPr>
         <w:rPr>
           <w:rFonts w:ascii="Arial" w:hAnsi="Arial" w:cs="Arial"/>
-          <w:lang w:val="en-US"/>
-        </w:rPr>
-      </w:pPr>
-      <w:r>
-        <w:rPr>
-          <w:rFonts w:ascii="Arial" w:hAnsi="Arial" w:cs="Arial"/>
-          <w:lang w:val="en-US"/>
-        </w:rPr>
-        <w:t xml:space="preserve">“14%” </w:t>
-      </w:r>
-      <w:proofErr w:type="spellStart"/>
-      <w:r>
-        <w:rPr>
-          <w:rFonts w:ascii="Arial" w:hAnsi="Arial" w:cs="Arial"/>
-          <w:lang w:val="en-US"/>
-        </w:rPr>
-        <w:t>sca</w:t>
-      </w:r>
-      <w:r>
-        <w:rPr>
-          <w:rFonts w:ascii="Arial" w:hAnsi="Arial" w:cs="Arial"/>
-          <w:lang w:val="en-US"/>
+        </w:rPr>
+      </w:pPr>
+      <w:r>
+        <w:rPr>
+          <w:rFonts w:ascii="Arial" w:hAnsi="Arial" w:cs="Arial"/>
+        </w:rPr>
+        <w:t>“14%” sca</w:t>
+      </w:r>
+      <w:r>
+        <w:rPr>
+          <w:rFonts w:ascii="Arial" w:hAnsi="Arial" w:cs="Arial"/>
         </w:rPr>
         <w:t>rponi</w:t>
       </w:r>
-      <w:proofErr w:type="spellEnd"/>
-      <w:r>
-        <w:rPr>
-          <w:rFonts w:ascii="Arial" w:hAnsi="Arial" w:cs="Arial"/>
-          <w:lang w:val="en-US"/>
+      <w:r>
+        <w:rPr>
+          <w:rFonts w:ascii="Arial" w:hAnsi="Arial" w:cs="Arial"/>
         </w:rPr>
         <w:t xml:space="preserve"> sci</w:t>
       </w:r>
@@ -1350,7 +1333,25 @@
               <w:rPr>
                 <w:rFonts w:ascii="Arial" w:hAnsi="Arial" w:cs="Arial"/>
               </w:rPr>
-              <w:t>o noleggiano dal negozio o comprano uno skipass</w:t>
+              <w:t>o noleggiano dal negozio</w:t>
+            </w:r>
+            <w:r>
+              <w:rPr>
+                <w:rFonts w:ascii="Arial" w:hAnsi="Arial" w:cs="Arial"/>
+              </w:rPr>
+              <w:t>,</w:t>
+            </w:r>
+            <w:r>
+              <w:rPr>
+                <w:rFonts w:ascii="Arial" w:hAnsi="Arial" w:cs="Arial"/>
+              </w:rPr>
+              <w:t xml:space="preserve"> comprano uno skipass</w:t>
+            </w:r>
+            <w:r>
+              <w:rPr>
+                <w:rFonts w:ascii="Arial" w:hAnsi="Arial" w:cs="Arial"/>
+              </w:rPr>
+              <w:t xml:space="preserve"> o effettuano una lezione</w:t>
             </w:r>
           </w:p>
         </w:tc>
@@ -1425,13 +1426,49 @@
               <w:rPr>
                 <w:rFonts w:ascii="Arial" w:hAnsi="Arial" w:cs="Arial"/>
               </w:rPr>
-              <w:t>Carta al quale sono intitolati</w:t>
-            </w:r>
-            <w:r>
-              <w:rPr>
-                <w:rFonts w:ascii="Arial" w:hAnsi="Arial" w:cs="Arial"/>
-              </w:rPr>
-              <w:t xml:space="preserve"> coloro che sono iscritti alla scuola e che permette uno sconto sui capi in base ad un sistema </w:t>
+              <w:t>Carta al</w:t>
+            </w:r>
+            <w:r>
+              <w:rPr>
+                <w:rFonts w:ascii="Arial" w:hAnsi="Arial" w:cs="Arial"/>
+              </w:rPr>
+              <w:t>la</w:t>
+            </w:r>
+            <w:r>
+              <w:rPr>
+                <w:rFonts w:ascii="Arial" w:hAnsi="Arial" w:cs="Arial"/>
+              </w:rPr>
+              <w:t xml:space="preserve"> quale sono intitolati</w:t>
+            </w:r>
+            <w:r>
+              <w:rPr>
+                <w:rFonts w:ascii="Arial" w:hAnsi="Arial" w:cs="Arial"/>
+              </w:rPr>
+              <w:t xml:space="preserve"> coloro che sono iscritti alla </w:t>
+            </w:r>
+            <w:r>
+              <w:rPr>
+                <w:rFonts w:ascii="Arial" w:hAnsi="Arial" w:cs="Arial"/>
+              </w:rPr>
+              <w:t>S</w:t>
+            </w:r>
+            <w:r>
+              <w:rPr>
+                <w:rFonts w:ascii="Arial" w:hAnsi="Arial" w:cs="Arial"/>
+              </w:rPr>
+              <w:t xml:space="preserve">cuola e che permette uno sconto sui </w:t>
+            </w:r>
+            <w:r>
+              <w:rPr>
+                <w:rFonts w:ascii="Arial" w:hAnsi="Arial" w:cs="Arial"/>
+              </w:rPr>
+              <w:t>prodotti</w:t>
+            </w:r>
+            <w:r>
+              <w:rPr>
+                <w:rFonts w:ascii="Arial" w:hAnsi="Arial" w:cs="Arial"/>
+              </w:rPr>
+              <w:t xml:space="preserve"> in base ad un sistema </w:t>
             </w:r>
             <w:r>
               <w:rPr>
@@ -1857,7 +1894,7 @@
               <w:rPr>
                 <w:rFonts w:ascii="Arial" w:hAnsi="Arial" w:cs="Arial"/>
               </w:rPr>
-              <w:t>Viene emesso ad ogni acquisto o noleggio</w:t>
+              <w:t>Viene emesso ad ogni acquisto</w:t>
             </w:r>
           </w:p>
         </w:tc>
@@ -1913,7 +1950,14 @@
               <w:rPr>
                 <w:rFonts w:ascii="Arial" w:hAnsi="Arial" w:cs="Arial"/>
               </w:rPr>
-              <w:t xml:space="preserve">Il cliente può decidere di comprare uno skipass che può essere </w:t>
+              <w:t xml:space="preserve">Il cliente può decidere di comprare uno skipass che </w:t>
+            </w:r>
+            <w:r>
+              <w:rPr>
+                <w:rFonts w:ascii="Arial" w:hAnsi="Arial" w:cs="Arial"/>
+              </w:rPr>
+              <w:lastRenderedPageBreak/>
+              <w:t xml:space="preserve">può essere </w:t>
             </w:r>
             <w:r>
               <w:rPr>
@@ -1937,6 +1981,7 @@
               <w:rPr>
                 <w:rFonts w:ascii="Arial" w:hAnsi="Arial" w:cs="Arial"/>
               </w:rPr>
+              <w:lastRenderedPageBreak/>
               <w:t>Vendita</w:t>
             </w:r>
           </w:p>
@@ -1957,7 +2002,6 @@
               <w:rPr>
                 <w:rFonts w:ascii="Arial" w:hAnsi="Arial" w:cs="Arial"/>
               </w:rPr>
-              <w:lastRenderedPageBreak/>
               <w:t>Abbigliamento</w:t>
             </w:r>
           </w:p>
@@ -1976,7 +2020,19 @@
               <w:rPr>
                 <w:rFonts w:ascii="Arial" w:hAnsi="Arial" w:cs="Arial"/>
               </w:rPr>
-              <w:t>Contiene tutti i prodotti concernenti l’abbigliamento</w:t>
+              <w:t>Contiene tutti i prodotti</w:t>
+            </w:r>
+            <w:r>
+              <w:rPr>
+                <w:rFonts w:ascii="Arial" w:hAnsi="Arial" w:cs="Arial"/>
+              </w:rPr>
+              <w:t xml:space="preserve"> riguardanti</w:t>
+            </w:r>
+            <w:r>
+              <w:rPr>
+                <w:rFonts w:ascii="Arial" w:hAnsi="Arial" w:cs="Arial"/>
+              </w:rPr>
+              <w:t xml:space="preserve"> l’abbigliamento</w:t>
             </w:r>
           </w:p>
         </w:tc>
@@ -2388,14 +2444,12 @@
               </w:rPr>
               <w:t xml:space="preserve">trumento, </w:t>
             </w:r>
-            <w:proofErr w:type="spellStart"/>
-            <w:r>
-              <w:rPr>
-                <w:rFonts w:ascii="Arial" w:hAnsi="Arial" w:cs="Arial"/>
-              </w:rPr>
-              <w:t>is</w:t>
-            </w:r>
-            <w:proofErr w:type="spellEnd"/>
+            <w:r>
+              <w:rPr>
+                <w:rFonts w:ascii="Arial" w:hAnsi="Arial" w:cs="Arial"/>
+              </w:rPr>
+              <w:t>si</w:t>
+            </w:r>
             <w:r>
               <w:rPr>
                 <w:rFonts w:ascii="Arial" w:hAnsi="Arial" w:cs="Arial"/>
@@ -3151,6 +3205,7 @@
           <w:rFonts w:ascii="Arial" w:hAnsi="Arial" w:cs="Arial"/>
           <w:lang w:val="en-US"/>
         </w:rPr>
+        <w:lastRenderedPageBreak/>
         <w:t>TipoSkipass</w:t>
       </w:r>
       <w:proofErr w:type="spellEnd"/>
@@ -3214,7 +3269,6 @@
         <w:rPr>
           <w:rFonts w:ascii="Arial" w:hAnsi="Arial" w:cs="Arial"/>
         </w:rPr>
-        <w:lastRenderedPageBreak/>
         <w:t>Lista delle Entità:</w:t>
       </w:r>
     </w:p>
@@ -4444,6 +4498,7 @@
           <w:rFonts w:ascii="Arial" w:hAnsi="Arial" w:cs="Arial"/>
           <w:lang w:val="en-US"/>
         </w:rPr>
+        <w:lastRenderedPageBreak/>
         <w:t>NumFattura</w:t>
       </w:r>
       <w:proofErr w:type="spellEnd"/>
@@ -4507,7 +4562,6 @@
           <w:rFonts w:ascii="Arial" w:hAnsi="Arial" w:cs="Arial"/>
           <w:lang w:val="en-US"/>
         </w:rPr>
-        <w:lastRenderedPageBreak/>
         <w:t>Citta</w:t>
       </w:r>
       <w:proofErr w:type="spellEnd"/>
@@ -5769,6 +5823,7 @@
           <w:rFonts w:ascii="Arial" w:hAnsi="Arial" w:cs="Arial"/>
           <w:lang w:val="en-US"/>
         </w:rPr>
+        <w:lastRenderedPageBreak/>
         <w:t>Quantita</w:t>
       </w:r>
       <w:proofErr w:type="spellEnd"/>
@@ -5801,7 +5856,6 @@
         <w:rPr>
           <w:rFonts w:ascii="Arial" w:hAnsi="Arial" w:cs="Arial"/>
         </w:rPr>
-        <w:lastRenderedPageBreak/>
         <w:tab/>
       </w:r>
     </w:p>
@@ -7044,6 +7098,7 @@
         <w:rPr>
           <w:rFonts w:ascii="Arial" w:hAnsi="Arial" w:cs="Arial"/>
         </w:rPr>
+        <w:lastRenderedPageBreak/>
         <w:t xml:space="preserve">Taglia </w:t>
       </w:r>
       <w:proofErr w:type="spellStart"/>
@@ -7101,7 +7156,6 @@
           <w:rFonts w:ascii="Arial" w:hAnsi="Arial" w:cs="Arial"/>
           <w:lang w:val="en-US"/>
         </w:rPr>
-        <w:lastRenderedPageBreak/>
         <w:t>Modello</w:t>
       </w:r>
       <w:proofErr w:type="spellEnd"/>
@@ -8519,6 +8573,7 @@
               <w:rPr>
                 <w:rFonts w:ascii="Arial" w:hAnsi="Arial" w:cs="Arial"/>
               </w:rPr>
+              <w:lastRenderedPageBreak/>
               <w:t xml:space="preserve">e </w:t>
             </w:r>
             <w:r>
@@ -8563,6 +8618,7 @@
               <w:rPr>
                 <w:rFonts w:ascii="Arial" w:hAnsi="Arial" w:cs="Arial"/>
               </w:rPr>
+              <w:lastRenderedPageBreak/>
               <w:t>Nessun</w:t>
             </w:r>
           </w:p>
@@ -8599,7 +8655,6 @@
                 <w:color w:val="000000"/>
                 <w:shd w:val="clear" w:color="auto" w:fill="F8F9FA"/>
               </w:rPr>
-              <w:lastRenderedPageBreak/>
               <w:t>Puo'</w:t>
             </w:r>
             <w:proofErr w:type="spellEnd"/>
@@ -10303,6 +10358,7 @@
               <w:rPr>
                 <w:rFonts w:ascii="Arial" w:hAnsi="Arial" w:cs="Arial"/>
               </w:rPr>
+              <w:lastRenderedPageBreak/>
               <w:t>Abbigliamento (</w:t>
             </w:r>
             <w:proofErr w:type="gramStart"/>
@@ -10335,6 +10391,7 @@
               <w:rPr>
                 <w:rFonts w:ascii="Arial" w:hAnsi="Arial" w:cs="Arial"/>
               </w:rPr>
+              <w:lastRenderedPageBreak/>
               <w:t xml:space="preserve">Il cliente può comprare o noleggiare da 0 a N </w:t>
             </w:r>
             <w:r>
@@ -10420,8 +10477,54 @@
           <w:rFonts w:ascii="Arial" w:hAnsi="Arial" w:cs="Arial"/>
           <w:highlight w:val="yellow"/>
         </w:rPr>
-        <w:lastRenderedPageBreak/>
         <w:t>Schema concettuale</w:t>
+      </w:r>
+      <w:r>
+        <w:rPr>
+          <w:rFonts w:ascii="Arial" w:hAnsi="Arial" w:cs="Arial"/>
+          <w:noProof/>
+        </w:rPr>
+        <w:drawing>
+          <wp:inline distT="0" distB="0" distL="0" distR="0" wp14:anchorId="6E453DB9" wp14:editId="5B0460D8">
+            <wp:extent cx="6120130" cy="3829685"/>
+            <wp:effectExtent l="0" t="0" r="0" b="0"/>
+            <wp:docPr id="2" name="Immagine 2"/>
+            <wp:cNvGraphicFramePr>
+              <a:graphicFrameLocks xmlns:a="http://schemas.openxmlformats.org/drawingml/2006/main" noChangeAspect="1"/>
+            </wp:cNvGraphicFramePr>
+            <a:graphic xmlns:a="http://schemas.openxmlformats.org/drawingml/2006/main">
+              <a:graphicData uri="http://schemas.openxmlformats.org/drawingml/2006/picture">
+                <pic:pic xmlns:pic="http://schemas.openxmlformats.org/drawingml/2006/picture">
+                  <pic:nvPicPr>
+                    <pic:cNvPr id="2" name="Immagine 2"/>
+                    <pic:cNvPicPr/>
+                  </pic:nvPicPr>
+                  <pic:blipFill>
+                    <a:blip r:embed="rId5">
+                      <a:extLst>
+                        <a:ext uri="{28A0092B-C50C-407E-A947-70E740481C1C}">
+                          <a14:useLocalDpi xmlns:a14="http://schemas.microsoft.com/office/drawing/2010/main" val="0"/>
+                        </a:ext>
+                      </a:extLst>
+                    </a:blip>
+                    <a:stretch>
+                      <a:fillRect/>
+                    </a:stretch>
+                  </pic:blipFill>
+                  <pic:spPr>
+                    <a:xfrm>
+                      <a:off x="0" y="0"/>
+                      <a:ext cx="6120130" cy="3829685"/>
+                    </a:xfrm>
+                    <a:prstGeom prst="rect">
+                      <a:avLst/>
+                    </a:prstGeom>
+                  </pic:spPr>
+                </pic:pic>
+              </a:graphicData>
+            </a:graphic>
+          </wp:inline>
+        </w:drawing>
       </w:r>
     </w:p>
     <w:p>
@@ -10887,41 +10990,43 @@
           <w:sz w:val="21"/>
           <w:szCs w:val="21"/>
         </w:rPr>
-        <w:t>Nol</w:t>
-      </w:r>
+        <w:t>NolSci</w:t>
+      </w:r>
+      <w:proofErr w:type="spellEnd"/>
       <w:r>
         <w:rPr>
           <w:rFonts w:ascii="Arial-BoldMT" w:hAnsi="Arial-BoldMT" w:cs="Arial-BoldMT"/>
           <w:sz w:val="21"/>
           <w:szCs w:val="21"/>
         </w:rPr>
-        <w:t>Sci</w:t>
-      </w:r>
-      <w:proofErr w:type="spellEnd"/>
+        <w:t xml:space="preserve">, </w:t>
+      </w:r>
+      <w:proofErr w:type="spellStart"/>
       <w:r>
         <w:rPr>
           <w:rFonts w:ascii="Arial-BoldMT" w:hAnsi="Arial-BoldMT" w:cs="Arial-BoldMT"/>
           <w:sz w:val="21"/>
           <w:szCs w:val="21"/>
         </w:rPr>
-        <w:t xml:space="preserve">, </w:t>
-      </w:r>
-      <w:proofErr w:type="spellStart"/>
+        <w:t>NolAltro</w:t>
+      </w:r>
+      <w:proofErr w:type="spellEnd"/>
       <w:r>
         <w:rPr>
           <w:rFonts w:ascii="Arial-BoldMT" w:hAnsi="Arial-BoldMT" w:cs="Arial-BoldMT"/>
           <w:sz w:val="21"/>
           <w:szCs w:val="21"/>
         </w:rPr>
-        <w:t>Nol</w:t>
-      </w:r>
+        <w:t xml:space="preserve">, </w:t>
+      </w:r>
+      <w:proofErr w:type="spellStart"/>
       <w:r>
         <w:rPr>
           <w:rFonts w:ascii="Arial-BoldMT" w:hAnsi="Arial-BoldMT" w:cs="Arial-BoldMT"/>
           <w:sz w:val="21"/>
           <w:szCs w:val="21"/>
         </w:rPr>
-        <w:t>Altro</w:t>
+        <w:t>NolPattiniGhiaccio</w:t>
       </w:r>
       <w:proofErr w:type="spellEnd"/>
       <w:r>
@@ -10939,41 +11044,43 @@
           <w:sz w:val="21"/>
           <w:szCs w:val="21"/>
         </w:rPr>
-        <w:t>Nol</w:t>
-      </w:r>
+        <w:t>NolBiciclette</w:t>
+      </w:r>
+      <w:proofErr w:type="spellEnd"/>
       <w:r>
         <w:rPr>
           <w:rFonts w:ascii="Arial-BoldMT" w:hAnsi="Arial-BoldMT" w:cs="Arial-BoldMT"/>
           <w:sz w:val="21"/>
           <w:szCs w:val="21"/>
         </w:rPr>
-        <w:t>PattiniGhiaccio</w:t>
-      </w:r>
-      <w:proofErr w:type="spellEnd"/>
+        <w:t xml:space="preserve">, </w:t>
+      </w:r>
+      <w:proofErr w:type="spellStart"/>
       <w:r>
         <w:rPr>
           <w:rFonts w:ascii="Arial-BoldMT" w:hAnsi="Arial-BoldMT" w:cs="Arial-BoldMT"/>
           <w:sz w:val="21"/>
           <w:szCs w:val="21"/>
         </w:rPr>
-        <w:t xml:space="preserve">, </w:t>
-      </w:r>
-      <w:proofErr w:type="spellStart"/>
+        <w:t>NolSnowboard</w:t>
+      </w:r>
+      <w:proofErr w:type="spellEnd"/>
       <w:r>
         <w:rPr>
           <w:rFonts w:ascii="Arial-BoldMT" w:hAnsi="Arial-BoldMT" w:cs="Arial-BoldMT"/>
           <w:sz w:val="21"/>
           <w:szCs w:val="21"/>
         </w:rPr>
-        <w:t>Nol</w:t>
-      </w:r>
+        <w:t xml:space="preserve">, </w:t>
+      </w:r>
+      <w:proofErr w:type="spellStart"/>
       <w:r>
         <w:rPr>
           <w:rFonts w:ascii="Arial-BoldMT" w:hAnsi="Arial-BoldMT" w:cs="Arial-BoldMT"/>
           <w:sz w:val="21"/>
           <w:szCs w:val="21"/>
         </w:rPr>
-        <w:t>Biciclette</w:t>
+        <w:t>NolScarponiSnow</w:t>
       </w:r>
       <w:proofErr w:type="spellEnd"/>
       <w:r>
@@ -10991,93 +11098,25 @@
           <w:sz w:val="21"/>
           <w:szCs w:val="21"/>
         </w:rPr>
-        <w:t>Nol</w:t>
-      </w:r>
+        <w:t>NolScarponiSci</w:t>
+      </w:r>
+      <w:proofErr w:type="spellEnd"/>
       <w:r>
         <w:rPr>
           <w:rFonts w:ascii="Arial-BoldMT" w:hAnsi="Arial-BoldMT" w:cs="Arial-BoldMT"/>
           <w:sz w:val="21"/>
           <w:szCs w:val="21"/>
         </w:rPr>
-        <w:t>Snowboard</w:t>
-      </w:r>
-      <w:proofErr w:type="spellEnd"/>
+        <w:t xml:space="preserve"> e </w:t>
+      </w:r>
+      <w:proofErr w:type="spellStart"/>
       <w:r>
         <w:rPr>
           <w:rFonts w:ascii="Arial-BoldMT" w:hAnsi="Arial-BoldMT" w:cs="Arial-BoldMT"/>
           <w:sz w:val="21"/>
           <w:szCs w:val="21"/>
         </w:rPr>
-        <w:t xml:space="preserve">, </w:t>
-      </w:r>
-      <w:proofErr w:type="spellStart"/>
-      <w:r>
-        <w:rPr>
-          <w:rFonts w:ascii="Arial-BoldMT" w:hAnsi="Arial-BoldMT" w:cs="Arial-BoldMT"/>
-          <w:sz w:val="21"/>
-          <w:szCs w:val="21"/>
-        </w:rPr>
-        <w:t>Nol</w:t>
-      </w:r>
-      <w:r>
-        <w:rPr>
-          <w:rFonts w:ascii="Arial-BoldMT" w:hAnsi="Arial-BoldMT" w:cs="Arial-BoldMT"/>
-          <w:sz w:val="21"/>
-          <w:szCs w:val="21"/>
-        </w:rPr>
-        <w:t>ScarponiSnow</w:t>
-      </w:r>
-      <w:proofErr w:type="spellEnd"/>
-      <w:r>
-        <w:rPr>
-          <w:rFonts w:ascii="Arial-BoldMT" w:hAnsi="Arial-BoldMT" w:cs="Arial-BoldMT"/>
-          <w:sz w:val="21"/>
-          <w:szCs w:val="21"/>
-        </w:rPr>
-        <w:t xml:space="preserve">, </w:t>
-      </w:r>
-      <w:proofErr w:type="spellStart"/>
-      <w:r>
-        <w:rPr>
-          <w:rFonts w:ascii="Arial-BoldMT" w:hAnsi="Arial-BoldMT" w:cs="Arial-BoldMT"/>
-          <w:sz w:val="21"/>
-          <w:szCs w:val="21"/>
-        </w:rPr>
-        <w:t>Nol</w:t>
-      </w:r>
-      <w:r>
-        <w:rPr>
-          <w:rFonts w:ascii="Arial-BoldMT" w:hAnsi="Arial-BoldMT" w:cs="Arial-BoldMT"/>
-          <w:sz w:val="21"/>
-          <w:szCs w:val="21"/>
-        </w:rPr>
-        <w:t>ScarponiSci</w:t>
-      </w:r>
-      <w:proofErr w:type="spellEnd"/>
-      <w:r>
-        <w:rPr>
-          <w:rFonts w:ascii="Arial-BoldMT" w:hAnsi="Arial-BoldMT" w:cs="Arial-BoldMT"/>
-          <w:sz w:val="21"/>
-          <w:szCs w:val="21"/>
-        </w:rPr>
-        <w:t xml:space="preserve"> e </w:t>
-      </w:r>
-      <w:proofErr w:type="spellStart"/>
-      <w:r>
-        <w:rPr>
-          <w:rFonts w:ascii="Arial-BoldMT" w:hAnsi="Arial-BoldMT" w:cs="Arial-BoldMT"/>
-          <w:sz w:val="21"/>
-          <w:szCs w:val="21"/>
-        </w:rPr>
-        <w:t>Nol</w:t>
-      </w:r>
-      <w:r>
-        <w:rPr>
-          <w:rFonts w:ascii="Arial-BoldMT" w:hAnsi="Arial-BoldMT" w:cs="Arial-BoldMT"/>
-          <w:sz w:val="21"/>
-          <w:szCs w:val="21"/>
-        </w:rPr>
-        <w:t>Bastoncini</w:t>
+        <w:t>NolBastoncini</w:t>
       </w:r>
       <w:proofErr w:type="spellEnd"/>
       <w:r>
@@ -11290,6 +11329,7 @@
               <w:rPr>
                 <w:rFonts w:ascii="Arial" w:hAnsi="Arial" w:cs="Arial"/>
               </w:rPr>
+              <w:lastRenderedPageBreak/>
               <w:t>Prodotto-&gt;Noleggio, vendita</w:t>
             </w:r>
           </w:p>
@@ -11476,6 +11516,54 @@
     </w:p>
     <w:p>
       <w:pPr>
+        <w:rPr>
+          <w:rFonts w:ascii="Arial" w:hAnsi="Arial" w:cs="Arial"/>
+        </w:rPr>
+      </w:pPr>
+      <w:r>
+        <w:rPr>
+          <w:rFonts w:ascii="Arial" w:hAnsi="Arial" w:cs="Arial"/>
+          <w:noProof/>
+        </w:rPr>
+        <w:drawing>
+          <wp:inline distT="0" distB="0" distL="0" distR="0" wp14:anchorId="26F503AC" wp14:editId="2A2D25CB">
+            <wp:extent cx="6120130" cy="3585210"/>
+            <wp:effectExtent l="0" t="0" r="0" b="0"/>
+            <wp:docPr id="3" name="Immagine 3"/>
+            <wp:cNvGraphicFramePr>
+              <a:graphicFrameLocks xmlns:a="http://schemas.openxmlformats.org/drawingml/2006/main" noChangeAspect="1"/>
+            </wp:cNvGraphicFramePr>
+            <a:graphic xmlns:a="http://schemas.openxmlformats.org/drawingml/2006/main">
+              <a:graphicData uri="http://schemas.openxmlformats.org/drawingml/2006/picture">
+                <pic:pic xmlns:pic="http://schemas.openxmlformats.org/drawingml/2006/picture">
+                  <pic:nvPicPr>
+                    <pic:cNvPr id="3" name="Immagine 3"/>
+                    <pic:cNvPicPr/>
+                  </pic:nvPicPr>
+                  <pic:blipFill>
+                    <a:blip r:embed="rId6"/>
+                    <a:stretch>
+                      <a:fillRect/>
+                    </a:stretch>
+                  </pic:blipFill>
+                  <pic:spPr>
+                    <a:xfrm>
+                      <a:off x="0" y="0"/>
+                      <a:ext cx="6120130" cy="3585210"/>
+                    </a:xfrm>
+                    <a:prstGeom prst="rect">
+                      <a:avLst/>
+                    </a:prstGeom>
+                  </pic:spPr>
+                </pic:pic>
+              </a:graphicData>
+            </a:graphic>
+          </wp:inline>
+        </w:drawing>
+      </w:r>
+    </w:p>
+    <w:p>
+      <w:pPr>
         <w:spacing w:after="120"/>
         <w:rPr>
           <w:rFonts w:ascii="Arial" w:hAnsi="Arial" w:cs="Arial"/>
@@ -12085,8 +12173,216 @@
         <w:rPr>
           <w:rFonts w:ascii="Arial" w:hAnsi="Arial" w:cs="Arial"/>
         </w:rPr>
+        <w:t>NolSnow</w:t>
+      </w:r>
+      <w:proofErr w:type="spellEnd"/>
+      <w:r>
+        <w:rPr>
+          <w:rFonts w:ascii="Arial" w:hAnsi="Arial" w:cs="Arial"/>
+        </w:rPr>
+        <w:t>(</w:t>
+      </w:r>
+      <w:proofErr w:type="spellStart"/>
+      <w:proofErr w:type="gramEnd"/>
+      <w:r>
+        <w:rPr>
+          <w:rFonts w:ascii="Arial" w:hAnsi="Arial" w:cs="Arial"/>
+        </w:rPr>
+        <w:t>IDSnow</w:t>
+      </w:r>
+      <w:proofErr w:type="spellEnd"/>
+      <w:r>
+        <w:rPr>
+          <w:rFonts w:ascii="Arial" w:hAnsi="Arial" w:cs="Arial"/>
+        </w:rPr>
+        <w:t xml:space="preserve">, prezzo, Altezza, Marca, Modello, </w:t>
+      </w:r>
+      <w:proofErr w:type="spellStart"/>
+      <w:r>
+        <w:rPr>
+          <w:rFonts w:ascii="Arial" w:hAnsi="Arial" w:cs="Arial"/>
+        </w:rPr>
+        <w:t>Quantita</w:t>
+      </w:r>
+      <w:proofErr w:type="spellEnd"/>
+      <w:r>
+        <w:rPr>
+          <w:rFonts w:ascii="Arial" w:hAnsi="Arial" w:cs="Arial"/>
+        </w:rPr>
+        <w:t>)</w:t>
+      </w:r>
+    </w:p>
+    <w:p>
+      <w:pPr>
+        <w:spacing w:after="120"/>
+        <w:rPr>
+          <w:rFonts w:ascii="Arial" w:hAnsi="Arial" w:cs="Arial"/>
+        </w:rPr>
+      </w:pPr>
+      <w:proofErr w:type="spellStart"/>
+      <w:proofErr w:type="gramStart"/>
+      <w:r>
+        <w:rPr>
+          <w:rFonts w:ascii="Arial" w:hAnsi="Arial" w:cs="Arial"/>
+        </w:rPr>
+        <w:t>NolBiciclette</w:t>
+      </w:r>
+      <w:proofErr w:type="spellEnd"/>
+      <w:r>
+        <w:rPr>
+          <w:rFonts w:ascii="Arial" w:hAnsi="Arial" w:cs="Arial"/>
+        </w:rPr>
+        <w:t>(</w:t>
+      </w:r>
+      <w:proofErr w:type="spellStart"/>
+      <w:proofErr w:type="gramEnd"/>
+      <w:r>
+        <w:rPr>
+          <w:rFonts w:ascii="Arial" w:hAnsi="Arial" w:cs="Arial"/>
+        </w:rPr>
+        <w:t>IDBici</w:t>
+      </w:r>
+      <w:proofErr w:type="spellEnd"/>
+      <w:r>
+        <w:rPr>
+          <w:rFonts w:ascii="Arial" w:hAnsi="Arial" w:cs="Arial"/>
+        </w:rPr>
+        <w:t xml:space="preserve">, Prezzo, Misura, Marca, Tipologia, </w:t>
+      </w:r>
+      <w:proofErr w:type="spellStart"/>
+      <w:r>
+        <w:rPr>
+          <w:rFonts w:ascii="Arial" w:hAnsi="Arial" w:cs="Arial"/>
+        </w:rPr>
+        <w:t>Quantita</w:t>
+      </w:r>
+      <w:proofErr w:type="spellEnd"/>
+      <w:r>
+        <w:rPr>
+          <w:rFonts w:ascii="Arial" w:hAnsi="Arial" w:cs="Arial"/>
+        </w:rPr>
+        <w:t>)</w:t>
+      </w:r>
+    </w:p>
+    <w:p>
+      <w:pPr>
+        <w:spacing w:after="120"/>
+        <w:rPr>
+          <w:rFonts w:ascii="Arial" w:hAnsi="Arial" w:cs="Arial"/>
+        </w:rPr>
+      </w:pPr>
+      <w:proofErr w:type="spellStart"/>
+      <w:proofErr w:type="gramStart"/>
+      <w:r>
+        <w:rPr>
+          <w:rFonts w:ascii="Arial" w:hAnsi="Arial" w:cs="Arial"/>
+        </w:rPr>
+        <w:t>NolPattini</w:t>
+      </w:r>
+      <w:proofErr w:type="spellEnd"/>
+      <w:r>
+        <w:rPr>
+          <w:rFonts w:ascii="Arial" w:hAnsi="Arial" w:cs="Arial"/>
+        </w:rPr>
+        <w:t>(</w:t>
+      </w:r>
+      <w:proofErr w:type="spellStart"/>
+      <w:proofErr w:type="gramEnd"/>
+      <w:r>
+        <w:rPr>
+          <w:rFonts w:ascii="Arial" w:hAnsi="Arial" w:cs="Arial"/>
+        </w:rPr>
+        <w:t>IDPattini</w:t>
+      </w:r>
+      <w:proofErr w:type="spellEnd"/>
+      <w:r>
+        <w:rPr>
+          <w:rFonts w:ascii="Arial" w:hAnsi="Arial" w:cs="Arial"/>
+        </w:rPr>
+        <w:t xml:space="preserve">, Prezzo, Taglia, </w:t>
+      </w:r>
+      <w:proofErr w:type="spellStart"/>
+      <w:r>
+        <w:rPr>
+          <w:rFonts w:ascii="Arial" w:hAnsi="Arial" w:cs="Arial"/>
+        </w:rPr>
+        <w:t>Quantita</w:t>
+      </w:r>
+      <w:proofErr w:type="spellEnd"/>
+      <w:r>
+        <w:rPr>
+          <w:rFonts w:ascii="Arial" w:hAnsi="Arial" w:cs="Arial"/>
+        </w:rPr>
+        <w:t>)</w:t>
+      </w:r>
+    </w:p>
+    <w:p>
+      <w:pPr>
+        <w:spacing w:after="120"/>
+        <w:rPr>
+          <w:rFonts w:ascii="Arial" w:hAnsi="Arial" w:cs="Arial"/>
+        </w:rPr>
+      </w:pPr>
+      <w:proofErr w:type="spellStart"/>
+      <w:proofErr w:type="gramStart"/>
+      <w:r>
+        <w:rPr>
+          <w:rFonts w:ascii="Arial" w:hAnsi="Arial" w:cs="Arial"/>
+        </w:rPr>
+        <w:t>NolAltro</w:t>
+      </w:r>
+      <w:proofErr w:type="spellEnd"/>
+      <w:r>
+        <w:rPr>
+          <w:rFonts w:ascii="Arial" w:hAnsi="Arial" w:cs="Arial"/>
+        </w:rPr>
+        <w:t>(</w:t>
+      </w:r>
+      <w:proofErr w:type="spellStart"/>
+      <w:proofErr w:type="gramEnd"/>
+      <w:r>
+        <w:rPr>
+          <w:rFonts w:ascii="Arial" w:hAnsi="Arial" w:cs="Arial"/>
+        </w:rPr>
+        <w:t>IDAltro</w:t>
+      </w:r>
+      <w:proofErr w:type="spellEnd"/>
+      <w:r>
+        <w:rPr>
+          <w:rFonts w:ascii="Arial" w:hAnsi="Arial" w:cs="Arial"/>
+        </w:rPr>
+        <w:t xml:space="preserve">, Prezzo, Marca, Tipologia, </w:t>
+      </w:r>
+      <w:proofErr w:type="spellStart"/>
+      <w:r>
+        <w:rPr>
+          <w:rFonts w:ascii="Arial" w:hAnsi="Arial" w:cs="Arial"/>
+        </w:rPr>
+        <w:t>Quantita</w:t>
+      </w:r>
+      <w:proofErr w:type="spellEnd"/>
+      <w:r>
+        <w:rPr>
+          <w:rFonts w:ascii="Arial" w:hAnsi="Arial" w:cs="Arial"/>
+        </w:rPr>
+        <w:t>)</w:t>
+      </w:r>
+    </w:p>
+    <w:p>
+      <w:pPr>
+        <w:spacing w:after="120"/>
+        <w:rPr>
+          <w:rFonts w:ascii="Arial" w:hAnsi="Arial" w:cs="Arial"/>
+        </w:rPr>
+      </w:pPr>
+      <w:proofErr w:type="spellStart"/>
+      <w:proofErr w:type="gramStart"/>
+      <w:r>
+        <w:rPr>
+          <w:rFonts w:ascii="Arial" w:hAnsi="Arial" w:cs="Arial"/>
+        </w:rPr>
         <w:lastRenderedPageBreak/>
-        <w:t>NolSnow</w:t>
+        <w:t>NolBastoncini</w:t>
       </w:r>
       <w:proofErr w:type="spellEnd"/>
       <w:r>
@@ -12101,6 +12397,474 @@
         <w:rPr>
           <w:rFonts w:ascii="Arial" w:hAnsi="Arial" w:cs="Arial"/>
         </w:rPr>
+        <w:t>IDBastoni</w:t>
+      </w:r>
+      <w:proofErr w:type="spellEnd"/>
+      <w:r>
+        <w:rPr>
+          <w:rFonts w:ascii="Arial" w:hAnsi="Arial" w:cs="Arial"/>
+        </w:rPr>
+        <w:t xml:space="preserve">, Prezzo, Altezza, marca, Modello, Tipologia, </w:t>
+      </w:r>
+      <w:proofErr w:type="spellStart"/>
+      <w:r>
+        <w:rPr>
+          <w:rFonts w:ascii="Arial" w:hAnsi="Arial" w:cs="Arial"/>
+        </w:rPr>
+        <w:t>Quantita</w:t>
+      </w:r>
+      <w:proofErr w:type="spellEnd"/>
+      <w:r>
+        <w:rPr>
+          <w:rFonts w:ascii="Arial" w:hAnsi="Arial" w:cs="Arial"/>
+        </w:rPr>
+        <w:t>)</w:t>
+      </w:r>
+    </w:p>
+    <w:p>
+      <w:pPr>
+        <w:spacing w:after="120"/>
+        <w:rPr>
+          <w:rFonts w:ascii="Arial" w:hAnsi="Arial" w:cs="Arial"/>
+        </w:rPr>
+      </w:pPr>
+      <w:proofErr w:type="spellStart"/>
+      <w:proofErr w:type="gramStart"/>
+      <w:r>
+        <w:rPr>
+          <w:rFonts w:ascii="Arial" w:hAnsi="Arial" w:cs="Arial"/>
+        </w:rPr>
+        <w:t>NolScarponisci</w:t>
+      </w:r>
+      <w:proofErr w:type="spellEnd"/>
+      <w:r>
+        <w:rPr>
+          <w:rFonts w:ascii="Arial" w:hAnsi="Arial" w:cs="Arial"/>
+        </w:rPr>
+        <w:t>(</w:t>
+      </w:r>
+      <w:proofErr w:type="spellStart"/>
+      <w:proofErr w:type="gramEnd"/>
+      <w:r>
+        <w:rPr>
+          <w:rFonts w:ascii="Arial" w:hAnsi="Arial" w:cs="Arial"/>
+        </w:rPr>
+        <w:t>IDScarp</w:t>
+      </w:r>
+      <w:proofErr w:type="spellEnd"/>
+      <w:r>
+        <w:rPr>
+          <w:rFonts w:ascii="Arial" w:hAnsi="Arial" w:cs="Arial"/>
+        </w:rPr>
+        <w:t xml:space="preserve">, Prezzo, Taglia, Marca, Modello, Tipologia, </w:t>
+      </w:r>
+      <w:proofErr w:type="spellStart"/>
+      <w:r>
+        <w:rPr>
+          <w:rFonts w:ascii="Arial" w:hAnsi="Arial" w:cs="Arial"/>
+        </w:rPr>
+        <w:t>Quantita</w:t>
+      </w:r>
+      <w:proofErr w:type="spellEnd"/>
+      <w:r>
+        <w:rPr>
+          <w:rFonts w:ascii="Arial" w:hAnsi="Arial" w:cs="Arial"/>
+        </w:rPr>
+        <w:t>)</w:t>
+      </w:r>
+    </w:p>
+    <w:p>
+      <w:pPr>
+        <w:spacing w:after="120"/>
+        <w:rPr>
+          <w:rFonts w:ascii="Arial" w:hAnsi="Arial" w:cs="Arial"/>
+        </w:rPr>
+      </w:pPr>
+      <w:proofErr w:type="spellStart"/>
+      <w:proofErr w:type="gramStart"/>
+      <w:r>
+        <w:rPr>
+          <w:rFonts w:ascii="Arial" w:hAnsi="Arial" w:cs="Arial"/>
+        </w:rPr>
+        <w:t>NolScarponiSnow</w:t>
+      </w:r>
+      <w:proofErr w:type="spellEnd"/>
+      <w:r>
+        <w:rPr>
+          <w:rFonts w:ascii="Arial" w:hAnsi="Arial" w:cs="Arial"/>
+        </w:rPr>
+        <w:t>(</w:t>
+      </w:r>
+      <w:proofErr w:type="spellStart"/>
+      <w:proofErr w:type="gramEnd"/>
+      <w:r>
+        <w:rPr>
+          <w:rFonts w:ascii="Arial" w:hAnsi="Arial" w:cs="Arial"/>
+        </w:rPr>
+        <w:t>IDScarpSnow</w:t>
+      </w:r>
+      <w:proofErr w:type="spellEnd"/>
+      <w:r>
+        <w:rPr>
+          <w:rFonts w:ascii="Arial" w:hAnsi="Arial" w:cs="Arial"/>
+        </w:rPr>
+        <w:t xml:space="preserve">, Prezzo, Taglia, Marca, Modello, </w:t>
+      </w:r>
+      <w:proofErr w:type="spellStart"/>
+      <w:r>
+        <w:rPr>
+          <w:rFonts w:ascii="Arial" w:hAnsi="Arial" w:cs="Arial"/>
+        </w:rPr>
+        <w:t>Quantita</w:t>
+      </w:r>
+      <w:proofErr w:type="spellEnd"/>
+      <w:r>
+        <w:rPr>
+          <w:rFonts w:ascii="Arial" w:hAnsi="Arial" w:cs="Arial"/>
+        </w:rPr>
+        <w:t>)</w:t>
+      </w:r>
+    </w:p>
+    <w:p>
+      <w:pPr>
+        <w:spacing w:after="120"/>
+        <w:rPr>
+          <w:rFonts w:ascii="Arial" w:hAnsi="Arial" w:cs="Arial"/>
+        </w:rPr>
+      </w:pPr>
+      <w:proofErr w:type="gramStart"/>
+      <w:r>
+        <w:rPr>
+          <w:rFonts w:ascii="Arial" w:hAnsi="Arial" w:cs="Arial"/>
+        </w:rPr>
+        <w:t>Noleggio</w:t>
+      </w:r>
+      <w:r>
+        <w:rPr>
+          <w:rFonts w:ascii="Arial" w:hAnsi="Arial" w:cs="Arial"/>
+        </w:rPr>
+        <w:t>(</w:t>
+      </w:r>
+      <w:proofErr w:type="spellStart"/>
+      <w:proofErr w:type="gramEnd"/>
+      <w:r>
+        <w:rPr>
+          <w:rFonts w:ascii="Arial" w:hAnsi="Arial" w:cs="Arial"/>
+        </w:rPr>
+        <w:t>NomeNol</w:t>
+      </w:r>
+      <w:proofErr w:type="spellEnd"/>
+      <w:r>
+        <w:rPr>
+          <w:rFonts w:ascii="Arial" w:hAnsi="Arial" w:cs="Arial"/>
+        </w:rPr>
+        <w:t xml:space="preserve">, </w:t>
+      </w:r>
+      <w:proofErr w:type="spellStart"/>
+      <w:r>
+        <w:rPr>
+          <w:rFonts w:ascii="Arial" w:hAnsi="Arial" w:cs="Arial"/>
+        </w:rPr>
+        <w:t>CognomeNol</w:t>
+      </w:r>
+      <w:proofErr w:type="spellEnd"/>
+      <w:r>
+        <w:rPr>
+          <w:rFonts w:ascii="Arial" w:hAnsi="Arial" w:cs="Arial"/>
+        </w:rPr>
+        <w:t xml:space="preserve">, </w:t>
+      </w:r>
+      <w:proofErr w:type="spellStart"/>
+      <w:r>
+        <w:rPr>
+          <w:rFonts w:ascii="Arial" w:hAnsi="Arial" w:cs="Arial"/>
+        </w:rPr>
+        <w:t>CartaIdentita</w:t>
+      </w:r>
+      <w:proofErr w:type="spellEnd"/>
+      <w:r>
+        <w:rPr>
+          <w:rFonts w:ascii="Arial" w:hAnsi="Arial" w:cs="Arial"/>
+        </w:rPr>
+        <w:t xml:space="preserve">, </w:t>
+      </w:r>
+      <w:proofErr w:type="spellStart"/>
+      <w:r>
+        <w:rPr>
+          <w:rFonts w:ascii="Arial" w:hAnsi="Arial" w:cs="Arial"/>
+        </w:rPr>
+        <w:t>dataInizio</w:t>
+      </w:r>
+      <w:proofErr w:type="spellEnd"/>
+      <w:r>
+        <w:rPr>
+          <w:rFonts w:ascii="Arial" w:hAnsi="Arial" w:cs="Arial"/>
+        </w:rPr>
+        <w:t xml:space="preserve">, </w:t>
+      </w:r>
+      <w:proofErr w:type="spellStart"/>
+      <w:r>
+        <w:rPr>
+          <w:rFonts w:ascii="Arial" w:hAnsi="Arial" w:cs="Arial"/>
+        </w:rPr>
+        <w:t>DataFine</w:t>
+      </w:r>
+      <w:proofErr w:type="spellEnd"/>
+      <w:r>
+        <w:rPr>
+          <w:rFonts w:ascii="Arial" w:hAnsi="Arial" w:cs="Arial"/>
+        </w:rPr>
+        <w:t>, ID, Prezzo)</w:t>
+      </w:r>
+    </w:p>
+    <w:p>
+      <w:pPr>
+        <w:spacing w:after="120"/>
+        <w:rPr>
+          <w:rFonts w:ascii="Arial" w:hAnsi="Arial" w:cs="Arial"/>
+        </w:rPr>
+      </w:pPr>
+      <w:proofErr w:type="gramStart"/>
+      <w:r>
+        <w:rPr>
+          <w:rFonts w:ascii="Arial" w:hAnsi="Arial" w:cs="Arial"/>
+        </w:rPr>
+        <w:t>Fattura</w:t>
+      </w:r>
+      <w:r>
+        <w:rPr>
+          <w:rFonts w:ascii="Arial" w:hAnsi="Arial" w:cs="Arial"/>
+        </w:rPr>
+        <w:t>(</w:t>
+      </w:r>
+      <w:proofErr w:type="gramEnd"/>
+      <w:r>
+        <w:rPr>
+          <w:rFonts w:ascii="Arial" w:hAnsi="Arial" w:cs="Arial"/>
+        </w:rPr>
+        <w:t xml:space="preserve">Piva, CF, </w:t>
+      </w:r>
+      <w:proofErr w:type="spellStart"/>
+      <w:r>
+        <w:rPr>
+          <w:rFonts w:ascii="Arial" w:hAnsi="Arial" w:cs="Arial"/>
+        </w:rPr>
+        <w:t>CodUnivoco</w:t>
+      </w:r>
+      <w:proofErr w:type="spellEnd"/>
+      <w:r>
+        <w:rPr>
+          <w:rFonts w:ascii="Arial" w:hAnsi="Arial" w:cs="Arial"/>
+        </w:rPr>
+        <w:t xml:space="preserve">, PEC, Nome, Cognome, Via, </w:t>
+      </w:r>
+      <w:proofErr w:type="spellStart"/>
+      <w:r>
+        <w:rPr>
+          <w:rFonts w:ascii="Arial" w:hAnsi="Arial" w:cs="Arial"/>
+        </w:rPr>
+        <w:t>NumeroCivico</w:t>
+      </w:r>
+      <w:proofErr w:type="spellEnd"/>
+      <w:r>
+        <w:rPr>
+          <w:rFonts w:ascii="Arial" w:hAnsi="Arial" w:cs="Arial"/>
+        </w:rPr>
+        <w:t>, Citta, Provincia, CAP</w:t>
+      </w:r>
+      <w:r>
+        <w:rPr>
+          <w:rFonts w:ascii="Arial" w:hAnsi="Arial" w:cs="Arial"/>
+        </w:rPr>
+        <w:t xml:space="preserve">, stato, </w:t>
+      </w:r>
+      <w:proofErr w:type="spellStart"/>
+      <w:r>
+        <w:rPr>
+          <w:rFonts w:ascii="Arial" w:hAnsi="Arial" w:cs="Arial"/>
+        </w:rPr>
+        <w:t>NumFattura</w:t>
+      </w:r>
+      <w:proofErr w:type="spellEnd"/>
+      <w:r>
+        <w:rPr>
+          <w:rFonts w:ascii="Arial" w:hAnsi="Arial" w:cs="Arial"/>
+        </w:rPr>
+        <w:t>)</w:t>
+      </w:r>
+    </w:p>
+    <w:p>
+      <w:pPr>
+        <w:spacing w:after="120"/>
+        <w:rPr>
+          <w:rFonts w:ascii="Arial" w:hAnsi="Arial" w:cs="Arial"/>
+        </w:rPr>
+      </w:pPr>
+      <w:proofErr w:type="gramStart"/>
+      <w:r>
+        <w:rPr>
+          <w:rFonts w:ascii="Arial" w:hAnsi="Arial" w:cs="Arial"/>
+        </w:rPr>
+        <w:t>Skipass</w:t>
+      </w:r>
+      <w:r>
+        <w:rPr>
+          <w:rFonts w:ascii="Arial" w:hAnsi="Arial" w:cs="Arial"/>
+        </w:rPr>
+        <w:t>(</w:t>
+      </w:r>
+      <w:proofErr w:type="spellStart"/>
+      <w:proofErr w:type="gramEnd"/>
+      <w:r>
+        <w:rPr>
+          <w:rFonts w:ascii="Arial" w:hAnsi="Arial" w:cs="Arial"/>
+        </w:rPr>
+        <w:t>IDSkipass</w:t>
+      </w:r>
+      <w:proofErr w:type="spellEnd"/>
+      <w:r>
+        <w:rPr>
+          <w:rFonts w:ascii="Arial" w:hAnsi="Arial" w:cs="Arial"/>
+        </w:rPr>
+        <w:t xml:space="preserve">, </w:t>
+      </w:r>
+      <w:proofErr w:type="spellStart"/>
+      <w:r>
+        <w:rPr>
+          <w:rFonts w:ascii="Arial" w:hAnsi="Arial" w:cs="Arial"/>
+        </w:rPr>
+        <w:t>PrezzoBambini</w:t>
+      </w:r>
+      <w:proofErr w:type="spellEnd"/>
+      <w:r>
+        <w:rPr>
+          <w:rFonts w:ascii="Arial" w:hAnsi="Arial" w:cs="Arial"/>
+        </w:rPr>
+        <w:t xml:space="preserve">, </w:t>
+      </w:r>
+      <w:proofErr w:type="spellStart"/>
+      <w:r>
+        <w:rPr>
+          <w:rFonts w:ascii="Arial" w:hAnsi="Arial" w:cs="Arial"/>
+        </w:rPr>
+        <w:t>PrezzoAdulti</w:t>
+      </w:r>
+      <w:proofErr w:type="spellEnd"/>
+      <w:r>
+        <w:rPr>
+          <w:rFonts w:ascii="Arial" w:hAnsi="Arial" w:cs="Arial"/>
+        </w:rPr>
+        <w:t xml:space="preserve">, Tipologia, </w:t>
+      </w:r>
+      <w:proofErr w:type="spellStart"/>
+      <w:r>
+        <w:rPr>
+          <w:rFonts w:ascii="Arial" w:hAnsi="Arial" w:cs="Arial"/>
+        </w:rPr>
+        <w:t>quantita</w:t>
+      </w:r>
+      <w:proofErr w:type="spellEnd"/>
+      <w:r>
+        <w:rPr>
+          <w:rFonts w:ascii="Arial" w:hAnsi="Arial" w:cs="Arial"/>
+        </w:rPr>
+        <w:t xml:space="preserve">, </w:t>
+      </w:r>
+      <w:proofErr w:type="spellStart"/>
+      <w:r>
+        <w:rPr>
+          <w:rFonts w:ascii="Arial" w:hAnsi="Arial" w:cs="Arial"/>
+        </w:rPr>
+        <w:t>DataSkip</w:t>
+      </w:r>
+      <w:proofErr w:type="spellEnd"/>
+      <w:r>
+        <w:rPr>
+          <w:rFonts w:ascii="Arial" w:hAnsi="Arial" w:cs="Arial"/>
+        </w:rPr>
+        <w:t>)</w:t>
+      </w:r>
+    </w:p>
+    <w:p>
+      <w:pPr>
+        <w:spacing w:after="120"/>
+        <w:rPr>
+          <w:rFonts w:ascii="Arial" w:hAnsi="Arial" w:cs="Arial"/>
+        </w:rPr>
+      </w:pPr>
+      <w:proofErr w:type="spellStart"/>
+      <w:proofErr w:type="gramStart"/>
+      <w:r>
+        <w:rPr>
+          <w:rFonts w:ascii="Arial" w:hAnsi="Arial" w:cs="Arial"/>
+        </w:rPr>
+        <w:t>Vensci</w:t>
+      </w:r>
+      <w:proofErr w:type="spellEnd"/>
+      <w:r>
+        <w:rPr>
+          <w:rFonts w:ascii="Arial" w:hAnsi="Arial" w:cs="Arial"/>
+        </w:rPr>
+        <w:t>(</w:t>
+      </w:r>
+      <w:proofErr w:type="spellStart"/>
+      <w:proofErr w:type="gramEnd"/>
+      <w:r>
+        <w:rPr>
+          <w:rFonts w:ascii="Arial" w:hAnsi="Arial" w:cs="Arial"/>
+        </w:rPr>
+        <w:t>IDSci</w:t>
+      </w:r>
+      <w:proofErr w:type="spellEnd"/>
+      <w:r>
+        <w:rPr>
+          <w:rFonts w:ascii="Arial" w:hAnsi="Arial" w:cs="Arial"/>
+        </w:rPr>
+        <w:t xml:space="preserve">, Prezzo, Altezza, Marca, Modello, Tipologia, </w:t>
+      </w:r>
+      <w:proofErr w:type="spellStart"/>
+      <w:r>
+        <w:rPr>
+          <w:rFonts w:ascii="Arial" w:hAnsi="Arial" w:cs="Arial"/>
+        </w:rPr>
+        <w:t>Quantita</w:t>
+      </w:r>
+      <w:proofErr w:type="spellEnd"/>
+      <w:r>
+        <w:rPr>
+          <w:rFonts w:ascii="Arial" w:hAnsi="Arial" w:cs="Arial"/>
+        </w:rPr>
+        <w:t>)</w:t>
+      </w:r>
+    </w:p>
+    <w:p>
+      <w:pPr>
+        <w:spacing w:after="120"/>
+        <w:rPr>
+          <w:rFonts w:ascii="Arial" w:hAnsi="Arial" w:cs="Arial"/>
+        </w:rPr>
+      </w:pPr>
+      <w:proofErr w:type="spellStart"/>
+      <w:proofErr w:type="gramStart"/>
+      <w:r>
+        <w:rPr>
+          <w:rFonts w:ascii="Arial" w:hAnsi="Arial" w:cs="Arial"/>
+        </w:rPr>
+        <w:t>VenSnow</w:t>
+      </w:r>
+      <w:proofErr w:type="spellEnd"/>
+      <w:r>
+        <w:rPr>
+          <w:rFonts w:ascii="Arial" w:hAnsi="Arial" w:cs="Arial"/>
+        </w:rPr>
+        <w:t>(</w:t>
+      </w:r>
+      <w:proofErr w:type="spellStart"/>
+      <w:proofErr w:type="gramEnd"/>
+      <w:r>
+        <w:rPr>
+          <w:rFonts w:ascii="Arial" w:hAnsi="Arial" w:cs="Arial"/>
+        </w:rPr>
         <w:t>IDSnow</w:t>
       </w:r>
       <w:proofErr w:type="spellEnd"/>
@@ -12138,7 +12902,7 @@
         <w:rPr>
           <w:rFonts w:ascii="Arial" w:hAnsi="Arial" w:cs="Arial"/>
         </w:rPr>
-        <w:t>NolBiciclette</w:t>
+        <w:t>VenBiciclette</w:t>
       </w:r>
       <w:proofErr w:type="spellEnd"/>
       <w:r>
@@ -12190,7 +12954,7 @@
         <w:rPr>
           <w:rFonts w:ascii="Arial" w:hAnsi="Arial" w:cs="Arial"/>
         </w:rPr>
-        <w:t>NolPattini</w:t>
+        <w:t>VenPattini</w:t>
       </w:r>
       <w:proofErr w:type="spellEnd"/>
       <w:r>
@@ -12242,7 +13006,7 @@
         <w:rPr>
           <w:rFonts w:ascii="Arial" w:hAnsi="Arial" w:cs="Arial"/>
         </w:rPr>
-        <w:t>NolAltro</w:t>
+        <w:t>VenAltro</w:t>
       </w:r>
       <w:proofErr w:type="spellEnd"/>
       <w:r>
@@ -12294,7 +13058,7 @@
         <w:rPr>
           <w:rFonts w:ascii="Arial" w:hAnsi="Arial" w:cs="Arial"/>
         </w:rPr>
-        <w:t>NolBastoncini</w:t>
+        <w:t>VenBastoncini</w:t>
       </w:r>
       <w:proofErr w:type="spellEnd"/>
       <w:r>
@@ -12346,7 +13110,13 @@
         <w:rPr>
           <w:rFonts w:ascii="Arial" w:hAnsi="Arial" w:cs="Arial"/>
         </w:rPr>
-        <w:t>NolScarponisci</w:t>
+        <w:t>VenScarponi</w:t>
+      </w:r>
+      <w:r>
+        <w:rPr>
+          <w:rFonts w:ascii="Arial" w:hAnsi="Arial" w:cs="Arial"/>
+        </w:rPr>
+        <w:t>Sci</w:t>
       </w:r>
       <w:proofErr w:type="spellEnd"/>
       <w:r>
@@ -12398,136 +13168,2133 @@
         <w:rPr>
           <w:rFonts w:ascii="Arial" w:hAnsi="Arial" w:cs="Arial"/>
         </w:rPr>
+        <w:t>Ven</w:t>
+      </w:r>
+      <w:r>
+        <w:rPr>
+          <w:rFonts w:ascii="Arial" w:hAnsi="Arial" w:cs="Arial"/>
+        </w:rPr>
+        <w:t>ScarponiSnow</w:t>
+      </w:r>
+      <w:proofErr w:type="spellEnd"/>
+      <w:r>
+        <w:rPr>
+          <w:rFonts w:ascii="Arial" w:hAnsi="Arial" w:cs="Arial"/>
+        </w:rPr>
+        <w:t>(</w:t>
+      </w:r>
+      <w:proofErr w:type="spellStart"/>
+      <w:proofErr w:type="gramEnd"/>
+      <w:r>
+        <w:rPr>
+          <w:rFonts w:ascii="Arial" w:hAnsi="Arial" w:cs="Arial"/>
+        </w:rPr>
+        <w:t>IDScarpSnow</w:t>
+      </w:r>
+      <w:proofErr w:type="spellEnd"/>
+      <w:r>
+        <w:rPr>
+          <w:rFonts w:ascii="Arial" w:hAnsi="Arial" w:cs="Arial"/>
+        </w:rPr>
+        <w:t xml:space="preserve">, Prezzo, Taglia, Marca, Modello, </w:t>
+      </w:r>
+      <w:proofErr w:type="spellStart"/>
+      <w:r>
+        <w:rPr>
+          <w:rFonts w:ascii="Arial" w:hAnsi="Arial" w:cs="Arial"/>
+        </w:rPr>
+        <w:t>Quantita</w:t>
+      </w:r>
+      <w:proofErr w:type="spellEnd"/>
+      <w:r>
+        <w:rPr>
+          <w:rFonts w:ascii="Arial" w:hAnsi="Arial" w:cs="Arial"/>
+        </w:rPr>
+        <w:t>)</w:t>
+      </w:r>
+    </w:p>
+    <w:p>
+      <w:pPr>
+        <w:spacing w:after="120"/>
+        <w:rPr>
+          <w:rFonts w:ascii="Arial" w:hAnsi="Arial" w:cs="Arial"/>
+        </w:rPr>
+      </w:pPr>
+      <w:proofErr w:type="gramStart"/>
+      <w:r>
+        <w:rPr>
+          <w:rFonts w:ascii="Arial" w:hAnsi="Arial" w:cs="Arial"/>
+        </w:rPr>
+        <w:t>Abbigliamento</w:t>
+      </w:r>
+      <w:r>
+        <w:rPr>
+          <w:rFonts w:ascii="Arial" w:hAnsi="Arial" w:cs="Arial"/>
+        </w:rPr>
+        <w:t>(</w:t>
+      </w:r>
+      <w:proofErr w:type="spellStart"/>
+      <w:proofErr w:type="gramEnd"/>
+      <w:r>
+        <w:rPr>
+          <w:rFonts w:ascii="Arial" w:hAnsi="Arial" w:cs="Arial"/>
+        </w:rPr>
+        <w:t>IDAbb</w:t>
+      </w:r>
+      <w:proofErr w:type="spellEnd"/>
+      <w:r>
+        <w:rPr>
+          <w:rFonts w:ascii="Arial" w:hAnsi="Arial" w:cs="Arial"/>
+        </w:rPr>
+        <w:t xml:space="preserve">, Prezzo, Taglia, Colore, Modello, Tipologia, marca, </w:t>
+      </w:r>
+      <w:proofErr w:type="spellStart"/>
+      <w:r>
+        <w:rPr>
+          <w:rFonts w:ascii="Arial" w:hAnsi="Arial" w:cs="Arial"/>
+        </w:rPr>
+        <w:t>Quantita</w:t>
+      </w:r>
+      <w:proofErr w:type="spellEnd"/>
+      <w:r>
+        <w:rPr>
+          <w:rFonts w:ascii="Arial" w:hAnsi="Arial" w:cs="Arial"/>
+        </w:rPr>
+        <w:t>)</w:t>
+      </w:r>
+    </w:p>
+    <w:p>
+      <w:pPr>
+        <w:spacing w:after="120"/>
+        <w:rPr>
+          <w:rFonts w:ascii="Arial" w:hAnsi="Arial" w:cs="Arial"/>
+        </w:rPr>
+      </w:pPr>
+    </w:p>
+    <w:p>
+      <w:pPr>
+        <w:spacing w:after="120"/>
+        <w:rPr>
+          <w:rFonts w:ascii="Arial" w:hAnsi="Arial" w:cs="Arial"/>
+        </w:rPr>
+      </w:pPr>
+      <w:proofErr w:type="spellStart"/>
+      <w:r>
+        <w:rPr>
+          <w:rFonts w:ascii="Arial" w:hAnsi="Arial" w:cs="Arial"/>
+        </w:rPr>
+        <w:t>Sconto.CodiceSconto</w:t>
+      </w:r>
+      <w:proofErr w:type="spellEnd"/>
+      <w:r>
+        <w:rPr>
+          <w:rFonts w:ascii="Arial" w:hAnsi="Arial" w:cs="Arial"/>
+        </w:rPr>
+        <w:t>-&gt;</w:t>
+      </w:r>
+      <w:proofErr w:type="spellStart"/>
+      <w:r>
+        <w:rPr>
+          <w:rFonts w:ascii="Arial" w:hAnsi="Arial" w:cs="Arial"/>
+        </w:rPr>
+        <w:t>V</w:t>
+      </w:r>
+      <w:r>
+        <w:rPr>
+          <w:rFonts w:ascii="Arial" w:hAnsi="Arial" w:cs="Arial"/>
+        </w:rPr>
+        <w:t>e</w:t>
+      </w:r>
+      <w:r>
+        <w:rPr>
+          <w:rFonts w:ascii="Arial" w:hAnsi="Arial" w:cs="Arial"/>
+        </w:rPr>
+        <w:t>ndita.Sconto</w:t>
+      </w:r>
+      <w:proofErr w:type="spellEnd"/>
+      <w:r>
+        <w:rPr>
+          <w:rFonts w:ascii="Arial" w:hAnsi="Arial" w:cs="Arial"/>
+        </w:rPr>
+        <w:t xml:space="preserve">; </w:t>
+      </w:r>
+    </w:p>
+    <w:p>
+      <w:pPr>
+        <w:spacing w:after="120"/>
+        <w:rPr>
+          <w:rFonts w:ascii="Arial" w:hAnsi="Arial" w:cs="Arial"/>
+        </w:rPr>
+      </w:pPr>
+      <w:proofErr w:type="spellStart"/>
+      <w:r>
+        <w:rPr>
+          <w:rFonts w:ascii="Arial" w:hAnsi="Arial" w:cs="Arial"/>
+        </w:rPr>
+        <w:t>Sconto.IDCarta</w:t>
+      </w:r>
+      <w:proofErr w:type="spellEnd"/>
+      <w:r>
+        <w:rPr>
+          <w:rFonts w:ascii="Arial" w:hAnsi="Arial" w:cs="Arial"/>
+        </w:rPr>
+        <w:t>-&gt;</w:t>
+      </w:r>
+      <w:proofErr w:type="spellStart"/>
+      <w:r>
+        <w:rPr>
+          <w:rFonts w:ascii="Arial" w:hAnsi="Arial" w:cs="Arial"/>
+        </w:rPr>
+        <w:t>CartaFedelta.IDcarta</w:t>
+      </w:r>
+      <w:proofErr w:type="spellEnd"/>
+      <w:r>
+        <w:rPr>
+          <w:rFonts w:ascii="Arial" w:hAnsi="Arial" w:cs="Arial"/>
+        </w:rPr>
+        <w:t xml:space="preserve">; </w:t>
+      </w:r>
+    </w:p>
+    <w:p>
+      <w:pPr>
+        <w:spacing w:after="120"/>
+        <w:rPr>
+          <w:rFonts w:ascii="Arial" w:hAnsi="Arial" w:cs="Arial"/>
+        </w:rPr>
+      </w:pPr>
+    </w:p>
+    <w:p>
+      <w:pPr>
+        <w:spacing w:after="120"/>
+        <w:rPr>
+          <w:rFonts w:ascii="Arial" w:hAnsi="Arial" w:cs="Arial"/>
+        </w:rPr>
+      </w:pPr>
+      <w:proofErr w:type="spellStart"/>
+      <w:r>
+        <w:rPr>
+          <w:rFonts w:ascii="Arial" w:hAnsi="Arial" w:cs="Arial"/>
+        </w:rPr>
+        <w:t>Lezione.CodiceCliente</w:t>
+      </w:r>
+      <w:proofErr w:type="spellEnd"/>
+      <w:r>
+        <w:rPr>
+          <w:rFonts w:ascii="Arial" w:hAnsi="Arial" w:cs="Arial"/>
+        </w:rPr>
+        <w:t>-&gt;</w:t>
+      </w:r>
+      <w:r>
+        <w:rPr>
+          <w:rFonts w:ascii="Arial" w:hAnsi="Arial" w:cs="Arial"/>
+        </w:rPr>
+        <w:t xml:space="preserve">Cliente.CF; </w:t>
+      </w:r>
+    </w:p>
+    <w:p>
+      <w:pPr>
+        <w:spacing w:after="120"/>
+        <w:rPr>
+          <w:rFonts w:ascii="Arial" w:hAnsi="Arial" w:cs="Arial"/>
+        </w:rPr>
+      </w:pPr>
+      <w:proofErr w:type="spellStart"/>
+      <w:r>
+        <w:rPr>
+          <w:rFonts w:ascii="Arial" w:hAnsi="Arial" w:cs="Arial"/>
+        </w:rPr>
+        <w:t>Lezione.TesseraMaestro</w:t>
+      </w:r>
+      <w:proofErr w:type="spellEnd"/>
+      <w:r>
+        <w:rPr>
+          <w:rFonts w:ascii="Arial" w:hAnsi="Arial" w:cs="Arial"/>
+        </w:rPr>
+        <w:t>-&gt;</w:t>
+      </w:r>
+      <w:proofErr w:type="spellStart"/>
+      <w:r>
+        <w:rPr>
+          <w:rFonts w:ascii="Arial" w:hAnsi="Arial" w:cs="Arial"/>
+        </w:rPr>
+        <w:t>Maestro.Tessera</w:t>
+      </w:r>
+      <w:proofErr w:type="spellEnd"/>
+      <w:r>
+        <w:rPr>
+          <w:rFonts w:ascii="Arial" w:hAnsi="Arial" w:cs="Arial"/>
+        </w:rPr>
+        <w:t>;</w:t>
+      </w:r>
+    </w:p>
+    <w:p>
+      <w:pPr>
+        <w:spacing w:after="120"/>
+        <w:rPr>
+          <w:rFonts w:ascii="Arial" w:hAnsi="Arial" w:cs="Arial"/>
+        </w:rPr>
+      </w:pPr>
+    </w:p>
+    <w:p>
+      <w:pPr>
+        <w:spacing w:after="120"/>
+        <w:rPr>
+          <w:rFonts w:ascii="Arial" w:hAnsi="Arial" w:cs="Arial"/>
+        </w:rPr>
+      </w:pPr>
+      <w:proofErr w:type="spellStart"/>
+      <w:r>
+        <w:rPr>
+          <w:rFonts w:ascii="Arial" w:hAnsi="Arial" w:cs="Arial"/>
+        </w:rPr>
+        <w:t>NolSci.IdSci</w:t>
+      </w:r>
+      <w:proofErr w:type="spellEnd"/>
+      <w:r>
+        <w:rPr>
+          <w:rFonts w:ascii="Arial" w:hAnsi="Arial" w:cs="Arial"/>
+        </w:rPr>
+        <w:t>-&gt;Noleggio.ID;</w:t>
+      </w:r>
+      <w:r>
+        <w:rPr>
+          <w:rFonts w:ascii="Arial" w:hAnsi="Arial" w:cs="Arial"/>
+        </w:rPr>
+        <w:t xml:space="preserve"> </w:t>
+      </w:r>
+    </w:p>
+    <w:p>
+      <w:pPr>
+        <w:spacing w:after="120"/>
+        <w:rPr>
+          <w:rFonts w:ascii="Arial" w:hAnsi="Arial" w:cs="Arial"/>
+        </w:rPr>
+      </w:pPr>
+      <w:proofErr w:type="spellStart"/>
+      <w:r>
+        <w:rPr>
+          <w:rFonts w:ascii="Arial" w:hAnsi="Arial" w:cs="Arial"/>
+        </w:rPr>
+        <w:t>NolSnow.IDSnow</w:t>
+      </w:r>
+      <w:proofErr w:type="spellEnd"/>
+      <w:r>
+        <w:rPr>
+          <w:rFonts w:ascii="Arial" w:hAnsi="Arial" w:cs="Arial"/>
+        </w:rPr>
+        <w:t xml:space="preserve">-&gt;Noleggio.ID; </w:t>
+      </w:r>
+    </w:p>
+    <w:p>
+      <w:pPr>
+        <w:spacing w:after="120"/>
+        <w:rPr>
+          <w:rFonts w:ascii="Arial" w:hAnsi="Arial" w:cs="Arial"/>
+        </w:rPr>
+      </w:pPr>
+      <w:proofErr w:type="spellStart"/>
+      <w:r>
+        <w:rPr>
+          <w:rFonts w:ascii="Arial" w:hAnsi="Arial" w:cs="Arial"/>
+        </w:rPr>
+        <w:t>NolBiciclette.IDBici</w:t>
+      </w:r>
+      <w:proofErr w:type="spellEnd"/>
+      <w:r>
+        <w:rPr>
+          <w:rFonts w:ascii="Arial" w:hAnsi="Arial" w:cs="Arial"/>
+        </w:rPr>
+        <w:t xml:space="preserve">-&gt;Noleggio.ID; </w:t>
+      </w:r>
+    </w:p>
+    <w:p>
+      <w:pPr>
+        <w:spacing w:after="120"/>
+        <w:rPr>
+          <w:rFonts w:ascii="Arial" w:hAnsi="Arial" w:cs="Arial"/>
+        </w:rPr>
+      </w:pPr>
+      <w:proofErr w:type="spellStart"/>
+      <w:r>
+        <w:rPr>
+          <w:rFonts w:ascii="Arial" w:hAnsi="Arial" w:cs="Arial"/>
+        </w:rPr>
+        <w:t>NolPattini.IDpattini</w:t>
+      </w:r>
+      <w:proofErr w:type="spellEnd"/>
+      <w:r>
+        <w:rPr>
+          <w:rFonts w:ascii="Arial" w:hAnsi="Arial" w:cs="Arial"/>
+        </w:rPr>
+        <w:t>-&gt;Noleggio.ID;</w:t>
+      </w:r>
+    </w:p>
+    <w:p>
+      <w:pPr>
+        <w:spacing w:after="120"/>
+        <w:rPr>
+          <w:rFonts w:ascii="Arial" w:hAnsi="Arial" w:cs="Arial"/>
+        </w:rPr>
+      </w:pPr>
+      <w:proofErr w:type="spellStart"/>
+      <w:r>
+        <w:rPr>
+          <w:rFonts w:ascii="Arial" w:hAnsi="Arial" w:cs="Arial"/>
+        </w:rPr>
+        <w:t>NolAltro.IdAltro</w:t>
+      </w:r>
+      <w:proofErr w:type="spellEnd"/>
+      <w:r>
+        <w:rPr>
+          <w:rFonts w:ascii="Arial" w:hAnsi="Arial" w:cs="Arial"/>
+        </w:rPr>
+        <w:t xml:space="preserve">-&gt;Noleggio.ID; </w:t>
+      </w:r>
+    </w:p>
+    <w:p>
+      <w:pPr>
+        <w:spacing w:after="120"/>
+        <w:rPr>
+          <w:rFonts w:ascii="Arial" w:hAnsi="Arial" w:cs="Arial"/>
+        </w:rPr>
+      </w:pPr>
+      <w:proofErr w:type="spellStart"/>
+      <w:r>
+        <w:rPr>
+          <w:rFonts w:ascii="Arial" w:hAnsi="Arial" w:cs="Arial"/>
+        </w:rPr>
+        <w:t>NolBastoncini.IDBastoncini</w:t>
+      </w:r>
+      <w:proofErr w:type="spellEnd"/>
+      <w:r>
+        <w:rPr>
+          <w:rFonts w:ascii="Arial" w:hAnsi="Arial" w:cs="Arial"/>
+        </w:rPr>
+        <w:t>-&gt;Noleggio.ID;</w:t>
+      </w:r>
+      <w:r>
+        <w:rPr>
+          <w:rFonts w:ascii="Arial" w:hAnsi="Arial" w:cs="Arial"/>
+        </w:rPr>
+        <w:t xml:space="preserve"> </w:t>
+      </w:r>
+    </w:p>
+    <w:p>
+      <w:pPr>
+        <w:spacing w:after="120"/>
+        <w:rPr>
+          <w:rFonts w:ascii="Arial" w:hAnsi="Arial" w:cs="Arial"/>
+        </w:rPr>
+      </w:pPr>
+      <w:proofErr w:type="spellStart"/>
+      <w:r>
+        <w:rPr>
+          <w:rFonts w:ascii="Arial" w:hAnsi="Arial" w:cs="Arial"/>
+        </w:rPr>
+        <w:t>NolScarponiSci.IDScarp</w:t>
+      </w:r>
+      <w:proofErr w:type="spellEnd"/>
+      <w:r>
+        <w:rPr>
+          <w:rFonts w:ascii="Arial" w:hAnsi="Arial" w:cs="Arial"/>
+        </w:rPr>
+        <w:t xml:space="preserve">-&gt;Noleggio.ID; </w:t>
+      </w:r>
+    </w:p>
+    <w:p>
+      <w:pPr>
+        <w:spacing w:after="120"/>
+        <w:rPr>
+          <w:rFonts w:ascii="Arial" w:hAnsi="Arial" w:cs="Arial"/>
+        </w:rPr>
+      </w:pPr>
+      <w:proofErr w:type="spellStart"/>
+      <w:r>
+        <w:rPr>
+          <w:rFonts w:ascii="Arial" w:hAnsi="Arial" w:cs="Arial"/>
+        </w:rPr>
         <w:t>NolScarponiSnow</w:t>
       </w:r>
-      <w:proofErr w:type="spellEnd"/>
-      <w:r>
-        <w:rPr>
-          <w:rFonts w:ascii="Arial" w:hAnsi="Arial" w:cs="Arial"/>
-        </w:rPr>
-        <w:t>(</w:t>
-      </w:r>
-      <w:proofErr w:type="spellStart"/>
+      <w:r>
+        <w:rPr>
+          <w:rFonts w:ascii="Arial" w:hAnsi="Arial" w:cs="Arial"/>
+        </w:rPr>
+        <w:t>.IDScarpSnow</w:t>
+      </w:r>
+      <w:proofErr w:type="spellEnd"/>
+      <w:r>
+        <w:rPr>
+          <w:rFonts w:ascii="Arial" w:hAnsi="Arial" w:cs="Arial"/>
+        </w:rPr>
+        <w:t xml:space="preserve">-&gt;Noleggio.ID; </w:t>
+      </w:r>
+    </w:p>
+    <w:p>
+      <w:pPr>
+        <w:spacing w:after="120"/>
+        <w:rPr>
+          <w:rFonts w:ascii="Arial" w:hAnsi="Arial" w:cs="Arial"/>
+        </w:rPr>
+      </w:pPr>
+      <w:proofErr w:type="spellStart"/>
+      <w:r>
+        <w:rPr>
+          <w:rFonts w:ascii="Arial" w:hAnsi="Arial" w:cs="Arial"/>
+        </w:rPr>
+        <w:t>VenSci.I</w:t>
+      </w:r>
+      <w:r>
+        <w:rPr>
+          <w:rFonts w:ascii="Arial" w:hAnsi="Arial" w:cs="Arial"/>
+        </w:rPr>
+        <w:t>D</w:t>
+      </w:r>
+      <w:r>
+        <w:rPr>
+          <w:rFonts w:ascii="Arial" w:hAnsi="Arial" w:cs="Arial"/>
+        </w:rPr>
+        <w:t>Sci</w:t>
+      </w:r>
+      <w:proofErr w:type="spellEnd"/>
+      <w:r>
+        <w:rPr>
+          <w:rFonts w:ascii="Arial" w:hAnsi="Arial" w:cs="Arial"/>
+        </w:rPr>
+        <w:t>-&gt;</w:t>
+      </w:r>
+      <w:proofErr w:type="spellStart"/>
+      <w:r>
+        <w:rPr>
+          <w:rFonts w:ascii="Arial" w:hAnsi="Arial" w:cs="Arial"/>
+        </w:rPr>
+        <w:t>Vendita.ID</w:t>
+      </w:r>
+      <w:r>
+        <w:rPr>
+          <w:rFonts w:ascii="Arial" w:hAnsi="Arial" w:cs="Arial"/>
+        </w:rPr>
+        <w:t>Vendita</w:t>
+      </w:r>
+      <w:proofErr w:type="spellEnd"/>
+      <w:r>
+        <w:rPr>
+          <w:rFonts w:ascii="Arial" w:hAnsi="Arial" w:cs="Arial"/>
+        </w:rPr>
+        <w:t xml:space="preserve">; </w:t>
+      </w:r>
+    </w:p>
+    <w:p>
+      <w:pPr>
+        <w:spacing w:after="120"/>
+        <w:rPr>
+          <w:rFonts w:ascii="Arial" w:hAnsi="Arial" w:cs="Arial"/>
+        </w:rPr>
+      </w:pPr>
+      <w:proofErr w:type="spellStart"/>
+      <w:r>
+        <w:rPr>
+          <w:rFonts w:ascii="Arial" w:hAnsi="Arial" w:cs="Arial"/>
+        </w:rPr>
+        <w:t>VenSnow.IDSnow</w:t>
+      </w:r>
+      <w:proofErr w:type="spellEnd"/>
+      <w:r>
+        <w:rPr>
+          <w:rFonts w:ascii="Arial" w:hAnsi="Arial" w:cs="Arial"/>
+        </w:rPr>
+        <w:t>-&gt;</w:t>
+      </w:r>
+      <w:proofErr w:type="spellStart"/>
+      <w:r>
+        <w:rPr>
+          <w:rFonts w:ascii="Arial" w:hAnsi="Arial" w:cs="Arial"/>
+        </w:rPr>
+        <w:t>Vendita.ID</w:t>
+      </w:r>
+      <w:r>
+        <w:rPr>
+          <w:rFonts w:ascii="Arial" w:hAnsi="Arial" w:cs="Arial"/>
+        </w:rPr>
+        <w:t>Vendita</w:t>
+      </w:r>
+      <w:proofErr w:type="spellEnd"/>
+      <w:r>
+        <w:rPr>
+          <w:rFonts w:ascii="Arial" w:hAnsi="Arial" w:cs="Arial"/>
+        </w:rPr>
+        <w:t xml:space="preserve">; </w:t>
+      </w:r>
+    </w:p>
+    <w:p>
+      <w:pPr>
+        <w:spacing w:after="120"/>
+        <w:rPr>
+          <w:rFonts w:ascii="Arial" w:hAnsi="Arial" w:cs="Arial"/>
+        </w:rPr>
+      </w:pPr>
+      <w:proofErr w:type="spellStart"/>
+      <w:r>
+        <w:rPr>
+          <w:rFonts w:ascii="Arial" w:hAnsi="Arial" w:cs="Arial"/>
+        </w:rPr>
+        <w:t>VenBiciclette.IDBici</w:t>
+      </w:r>
+      <w:proofErr w:type="spellEnd"/>
+      <w:r>
+        <w:rPr>
+          <w:rFonts w:ascii="Arial" w:hAnsi="Arial" w:cs="Arial"/>
+        </w:rPr>
+        <w:t>-&gt;</w:t>
+      </w:r>
+      <w:proofErr w:type="spellStart"/>
+      <w:r>
+        <w:rPr>
+          <w:rFonts w:ascii="Arial" w:hAnsi="Arial" w:cs="Arial"/>
+        </w:rPr>
+        <w:t>Vendita.ID</w:t>
+      </w:r>
+      <w:r>
+        <w:rPr>
+          <w:rFonts w:ascii="Arial" w:hAnsi="Arial" w:cs="Arial"/>
+        </w:rPr>
+        <w:t>Vendita</w:t>
+      </w:r>
+      <w:proofErr w:type="spellEnd"/>
+      <w:r>
+        <w:rPr>
+          <w:rFonts w:ascii="Arial" w:hAnsi="Arial" w:cs="Arial"/>
+        </w:rPr>
+        <w:t xml:space="preserve">; </w:t>
+      </w:r>
+    </w:p>
+    <w:p>
+      <w:pPr>
+        <w:spacing w:after="120"/>
+        <w:rPr>
+          <w:rFonts w:ascii="Arial" w:hAnsi="Arial" w:cs="Arial"/>
+        </w:rPr>
+      </w:pPr>
+      <w:proofErr w:type="spellStart"/>
+      <w:r>
+        <w:rPr>
+          <w:rFonts w:ascii="Arial" w:hAnsi="Arial" w:cs="Arial"/>
+        </w:rPr>
+        <w:t>Ven</w:t>
+      </w:r>
+      <w:r>
+        <w:rPr>
+          <w:rFonts w:ascii="Arial" w:hAnsi="Arial" w:cs="Arial"/>
+        </w:rPr>
+        <w:t>Pattini.IDpattini</w:t>
+      </w:r>
+      <w:proofErr w:type="spellEnd"/>
+      <w:r>
+        <w:rPr>
+          <w:rFonts w:ascii="Arial" w:hAnsi="Arial" w:cs="Arial"/>
+        </w:rPr>
+        <w:t>-&gt;</w:t>
+      </w:r>
+      <w:r>
+        <w:rPr>
+          <w:rFonts w:ascii="Arial" w:hAnsi="Arial" w:cs="Arial"/>
+        </w:rPr>
+        <w:t>Vendita</w:t>
+      </w:r>
+      <w:r>
+        <w:rPr>
+          <w:rFonts w:ascii="Arial" w:hAnsi="Arial" w:cs="Arial"/>
+        </w:rPr>
+        <w:t xml:space="preserve">.ID; </w:t>
+      </w:r>
+    </w:p>
+    <w:p>
+      <w:pPr>
+        <w:spacing w:after="120"/>
+        <w:rPr>
+          <w:rFonts w:ascii="Arial" w:hAnsi="Arial" w:cs="Arial"/>
+        </w:rPr>
+      </w:pPr>
+      <w:proofErr w:type="spellStart"/>
+      <w:r>
+        <w:rPr>
+          <w:rFonts w:ascii="Arial" w:hAnsi="Arial" w:cs="Arial"/>
+        </w:rPr>
+        <w:t>Ven</w:t>
+      </w:r>
+      <w:r>
+        <w:rPr>
+          <w:rFonts w:ascii="Arial" w:hAnsi="Arial" w:cs="Arial"/>
+        </w:rPr>
+        <w:t>Altro.IdAltro</w:t>
+      </w:r>
+      <w:proofErr w:type="spellEnd"/>
+      <w:r>
+        <w:rPr>
+          <w:rFonts w:ascii="Arial" w:hAnsi="Arial" w:cs="Arial"/>
+        </w:rPr>
+        <w:t>-&gt;</w:t>
+      </w:r>
+      <w:r>
+        <w:rPr>
+          <w:rFonts w:ascii="Arial" w:hAnsi="Arial" w:cs="Arial"/>
+        </w:rPr>
+        <w:t xml:space="preserve"> </w:t>
+      </w:r>
+      <w:r>
+        <w:rPr>
+          <w:rFonts w:ascii="Arial" w:hAnsi="Arial" w:cs="Arial"/>
+        </w:rPr>
+        <w:t>Vendita</w:t>
+      </w:r>
+      <w:r>
+        <w:rPr>
+          <w:rFonts w:ascii="Arial" w:hAnsi="Arial" w:cs="Arial"/>
+        </w:rPr>
+        <w:t xml:space="preserve">.ID; </w:t>
+      </w:r>
+    </w:p>
+    <w:p>
+      <w:pPr>
+        <w:spacing w:after="120"/>
+        <w:rPr>
+          <w:rFonts w:ascii="Arial" w:hAnsi="Arial" w:cs="Arial"/>
+        </w:rPr>
+      </w:pPr>
+      <w:proofErr w:type="spellStart"/>
+      <w:r>
+        <w:rPr>
+          <w:rFonts w:ascii="Arial" w:hAnsi="Arial" w:cs="Arial"/>
+        </w:rPr>
+        <w:t>Ven</w:t>
+      </w:r>
+      <w:r>
+        <w:rPr>
+          <w:rFonts w:ascii="Arial" w:hAnsi="Arial" w:cs="Arial"/>
+        </w:rPr>
+        <w:t>Bastoncini.IDBastoncini</w:t>
+      </w:r>
+      <w:proofErr w:type="spellEnd"/>
+      <w:r>
+        <w:rPr>
+          <w:rFonts w:ascii="Arial" w:hAnsi="Arial" w:cs="Arial"/>
+        </w:rPr>
+        <w:t>-&gt;</w:t>
+      </w:r>
+      <w:r>
+        <w:rPr>
+          <w:rFonts w:ascii="Arial" w:hAnsi="Arial" w:cs="Arial"/>
+        </w:rPr>
+        <w:t xml:space="preserve"> </w:t>
+      </w:r>
+      <w:proofErr w:type="spellStart"/>
+      <w:r>
+        <w:rPr>
+          <w:rFonts w:ascii="Arial" w:hAnsi="Arial" w:cs="Arial"/>
+        </w:rPr>
+        <w:t>Vendita</w:t>
+      </w:r>
+      <w:r>
+        <w:rPr>
+          <w:rFonts w:ascii="Arial" w:hAnsi="Arial" w:cs="Arial"/>
+        </w:rPr>
+        <w:t>.ID</w:t>
+      </w:r>
+      <w:r>
+        <w:rPr>
+          <w:rFonts w:ascii="Arial" w:hAnsi="Arial" w:cs="Arial"/>
+        </w:rPr>
+        <w:t>Vendita</w:t>
+      </w:r>
+      <w:proofErr w:type="spellEnd"/>
+      <w:r>
+        <w:rPr>
+          <w:rFonts w:ascii="Arial" w:hAnsi="Arial" w:cs="Arial"/>
+        </w:rPr>
+        <w:t xml:space="preserve">; </w:t>
+      </w:r>
+    </w:p>
+    <w:p>
+      <w:pPr>
+        <w:spacing w:after="120"/>
+        <w:rPr>
+          <w:rFonts w:ascii="Arial" w:hAnsi="Arial" w:cs="Arial"/>
+        </w:rPr>
+      </w:pPr>
+      <w:proofErr w:type="spellStart"/>
+      <w:r>
+        <w:rPr>
+          <w:rFonts w:ascii="Arial" w:hAnsi="Arial" w:cs="Arial"/>
+        </w:rPr>
+        <w:lastRenderedPageBreak/>
+        <w:t>Ven</w:t>
+      </w:r>
+      <w:r>
+        <w:rPr>
+          <w:rFonts w:ascii="Arial" w:hAnsi="Arial" w:cs="Arial"/>
+        </w:rPr>
+        <w:t>ScarponiSci.IDScarp</w:t>
+      </w:r>
+      <w:proofErr w:type="spellEnd"/>
+      <w:r>
+        <w:rPr>
+          <w:rFonts w:ascii="Arial" w:hAnsi="Arial" w:cs="Arial"/>
+        </w:rPr>
+        <w:t>-&gt;</w:t>
+      </w:r>
+      <w:r>
+        <w:rPr>
+          <w:rFonts w:ascii="Arial" w:hAnsi="Arial" w:cs="Arial"/>
+        </w:rPr>
+        <w:t xml:space="preserve"> </w:t>
+      </w:r>
+      <w:proofErr w:type="spellStart"/>
+      <w:r>
+        <w:rPr>
+          <w:rFonts w:ascii="Arial" w:hAnsi="Arial" w:cs="Arial"/>
+        </w:rPr>
+        <w:t>Vendita</w:t>
+      </w:r>
+      <w:r>
+        <w:rPr>
+          <w:rFonts w:ascii="Arial" w:hAnsi="Arial" w:cs="Arial"/>
+        </w:rPr>
+        <w:t>.ID</w:t>
+      </w:r>
+      <w:r>
+        <w:rPr>
+          <w:rFonts w:ascii="Arial" w:hAnsi="Arial" w:cs="Arial"/>
+        </w:rPr>
+        <w:t>Vendita</w:t>
+      </w:r>
+      <w:proofErr w:type="spellEnd"/>
+      <w:r>
+        <w:rPr>
+          <w:rFonts w:ascii="Arial" w:hAnsi="Arial" w:cs="Arial"/>
+        </w:rPr>
+        <w:t xml:space="preserve">; </w:t>
+      </w:r>
+    </w:p>
+    <w:p>
+      <w:pPr>
+        <w:spacing w:after="120"/>
+        <w:rPr>
+          <w:rFonts w:ascii="Arial" w:hAnsi="Arial" w:cs="Arial"/>
+        </w:rPr>
+      </w:pPr>
+      <w:proofErr w:type="spellStart"/>
+      <w:r>
+        <w:rPr>
+          <w:rFonts w:ascii="Arial" w:hAnsi="Arial" w:cs="Arial"/>
+        </w:rPr>
+        <w:t>Ven</w:t>
+      </w:r>
+      <w:r>
+        <w:rPr>
+          <w:rFonts w:ascii="Arial" w:hAnsi="Arial" w:cs="Arial"/>
+        </w:rPr>
+        <w:t>ScarponiSnow.IDScarpSnow</w:t>
+      </w:r>
+      <w:proofErr w:type="spellEnd"/>
+      <w:r>
+        <w:rPr>
+          <w:rFonts w:ascii="Arial" w:hAnsi="Arial" w:cs="Arial"/>
+        </w:rPr>
+        <w:t>-&gt;</w:t>
+      </w:r>
+      <w:r>
+        <w:rPr>
+          <w:rFonts w:ascii="Arial" w:hAnsi="Arial" w:cs="Arial"/>
+        </w:rPr>
+        <w:t xml:space="preserve"> </w:t>
+      </w:r>
+      <w:proofErr w:type="spellStart"/>
+      <w:r>
+        <w:rPr>
+          <w:rFonts w:ascii="Arial" w:hAnsi="Arial" w:cs="Arial"/>
+        </w:rPr>
+        <w:t>Vendita</w:t>
+      </w:r>
+      <w:r>
+        <w:rPr>
+          <w:rFonts w:ascii="Arial" w:hAnsi="Arial" w:cs="Arial"/>
+        </w:rPr>
+        <w:t>.ID</w:t>
+      </w:r>
+      <w:r>
+        <w:rPr>
+          <w:rFonts w:ascii="Arial" w:hAnsi="Arial" w:cs="Arial"/>
+        </w:rPr>
+        <w:t>Vendita</w:t>
+      </w:r>
+      <w:proofErr w:type="spellEnd"/>
+      <w:r>
+        <w:rPr>
+          <w:rFonts w:ascii="Arial" w:hAnsi="Arial" w:cs="Arial"/>
+        </w:rPr>
+        <w:t xml:space="preserve">; </w:t>
+      </w:r>
+    </w:p>
+    <w:p>
+      <w:pPr>
+        <w:spacing w:after="120"/>
+        <w:rPr>
+          <w:rFonts w:ascii="Arial" w:hAnsi="Arial" w:cs="Arial"/>
+        </w:rPr>
+      </w:pPr>
+      <w:proofErr w:type="spellStart"/>
+      <w:r>
+        <w:rPr>
+          <w:rFonts w:ascii="Arial" w:hAnsi="Arial" w:cs="Arial"/>
+        </w:rPr>
+        <w:t>Fattura.NumFattura</w:t>
+      </w:r>
+      <w:proofErr w:type="spellEnd"/>
+      <w:r>
+        <w:rPr>
+          <w:rFonts w:ascii="Arial" w:hAnsi="Arial" w:cs="Arial"/>
+        </w:rPr>
+        <w:t>-&gt;</w:t>
+      </w:r>
+      <w:proofErr w:type="spellStart"/>
+      <w:r>
+        <w:rPr>
+          <w:rFonts w:ascii="Arial" w:hAnsi="Arial" w:cs="Arial"/>
+        </w:rPr>
+        <w:t>Vendita.IDVendita</w:t>
+      </w:r>
+      <w:proofErr w:type="spellEnd"/>
+      <w:r>
+        <w:rPr>
+          <w:rFonts w:ascii="Arial" w:hAnsi="Arial" w:cs="Arial"/>
+        </w:rPr>
+        <w:t xml:space="preserve">; </w:t>
+      </w:r>
+    </w:p>
+    <w:p>
+      <w:pPr>
+        <w:spacing w:after="120"/>
+        <w:rPr>
+          <w:rFonts w:ascii="Arial" w:hAnsi="Arial" w:cs="Arial"/>
+        </w:rPr>
+      </w:pPr>
+      <w:proofErr w:type="spellStart"/>
+      <w:r>
+        <w:rPr>
+          <w:rFonts w:ascii="Arial" w:hAnsi="Arial" w:cs="Arial"/>
+        </w:rPr>
+        <w:t>Scontrino.</w:t>
+      </w:r>
+      <w:r>
+        <w:rPr>
+          <w:rFonts w:ascii="Arial" w:hAnsi="Arial" w:cs="Arial"/>
+        </w:rPr>
+        <w:t>IDScontrino</w:t>
+      </w:r>
+      <w:proofErr w:type="spellEnd"/>
+      <w:r>
+        <w:rPr>
+          <w:rFonts w:ascii="Arial" w:hAnsi="Arial" w:cs="Arial"/>
+        </w:rPr>
+        <w:t>-&gt;</w:t>
+      </w:r>
+      <w:r>
+        <w:rPr>
+          <w:rFonts w:ascii="Arial" w:hAnsi="Arial" w:cs="Arial"/>
+        </w:rPr>
+        <w:t xml:space="preserve"> </w:t>
+      </w:r>
+      <w:proofErr w:type="spellStart"/>
+      <w:r>
+        <w:rPr>
+          <w:rFonts w:ascii="Arial" w:hAnsi="Arial" w:cs="Arial"/>
+        </w:rPr>
+        <w:t>Vendita.IDVendita</w:t>
+      </w:r>
+      <w:proofErr w:type="spellEnd"/>
+      <w:r>
+        <w:rPr>
+          <w:rFonts w:ascii="Arial" w:hAnsi="Arial" w:cs="Arial"/>
+        </w:rPr>
+        <w:t xml:space="preserve">; </w:t>
+      </w:r>
+    </w:p>
+    <w:p>
+      <w:pPr>
+        <w:spacing w:after="120"/>
+        <w:rPr>
+          <w:rFonts w:ascii="Arial" w:hAnsi="Arial" w:cs="Arial"/>
+        </w:rPr>
+      </w:pPr>
+      <w:proofErr w:type="spellStart"/>
+      <w:r>
+        <w:rPr>
+          <w:rFonts w:ascii="Arial" w:hAnsi="Arial" w:cs="Arial"/>
+        </w:rPr>
+        <w:t>Skipass.IdSkipass</w:t>
+      </w:r>
+      <w:proofErr w:type="spellEnd"/>
+      <w:r>
+        <w:rPr>
+          <w:rFonts w:ascii="Arial" w:hAnsi="Arial" w:cs="Arial"/>
+        </w:rPr>
+        <w:t>-&gt;</w:t>
+      </w:r>
+      <w:r>
+        <w:rPr>
+          <w:rFonts w:ascii="Arial" w:hAnsi="Arial" w:cs="Arial"/>
+        </w:rPr>
+        <w:t xml:space="preserve"> </w:t>
+      </w:r>
+      <w:proofErr w:type="spellStart"/>
+      <w:r>
+        <w:rPr>
+          <w:rFonts w:ascii="Arial" w:hAnsi="Arial" w:cs="Arial"/>
+        </w:rPr>
+        <w:t>Vendita.IDVendita</w:t>
+      </w:r>
+      <w:proofErr w:type="spellEnd"/>
+      <w:r>
+        <w:rPr>
+          <w:rFonts w:ascii="Arial" w:hAnsi="Arial" w:cs="Arial"/>
+        </w:rPr>
+        <w:t xml:space="preserve">; </w:t>
+      </w:r>
+    </w:p>
+    <w:p>
+      <w:pPr>
+        <w:spacing w:after="120"/>
+        <w:rPr>
+          <w:rFonts w:ascii="Arial" w:hAnsi="Arial" w:cs="Arial"/>
+        </w:rPr>
+      </w:pPr>
+      <w:proofErr w:type="spellStart"/>
+      <w:r>
+        <w:rPr>
+          <w:rFonts w:ascii="Arial" w:hAnsi="Arial" w:cs="Arial"/>
+        </w:rPr>
+        <w:t>Abbigliamento.IDAbb</w:t>
+      </w:r>
+      <w:proofErr w:type="spellEnd"/>
+      <w:r>
+        <w:rPr>
+          <w:rFonts w:ascii="Arial" w:hAnsi="Arial" w:cs="Arial"/>
+        </w:rPr>
+        <w:t>-&gt;</w:t>
+      </w:r>
+      <w:r>
+        <w:rPr>
+          <w:rFonts w:ascii="Arial" w:hAnsi="Arial" w:cs="Arial"/>
+        </w:rPr>
+        <w:t xml:space="preserve"> </w:t>
+      </w:r>
+      <w:proofErr w:type="spellStart"/>
+      <w:r>
+        <w:rPr>
+          <w:rFonts w:ascii="Arial" w:hAnsi="Arial" w:cs="Arial"/>
+        </w:rPr>
+        <w:t>Vendita.ID</w:t>
+      </w:r>
+      <w:r>
+        <w:rPr>
+          <w:rFonts w:ascii="Arial" w:hAnsi="Arial" w:cs="Arial"/>
+        </w:rPr>
+        <w:t>V</w:t>
+      </w:r>
+      <w:r>
+        <w:rPr>
+          <w:rFonts w:ascii="Arial" w:hAnsi="Arial" w:cs="Arial"/>
+        </w:rPr>
+        <w:t>endita</w:t>
+      </w:r>
+      <w:proofErr w:type="spellEnd"/>
+      <w:r>
+        <w:rPr>
+          <w:rFonts w:ascii="Arial" w:hAnsi="Arial" w:cs="Arial"/>
+        </w:rPr>
+        <w:t>;</w:t>
+      </w:r>
+    </w:p>
+    <w:p>
+      <w:pPr>
+        <w:spacing w:after="120"/>
+        <w:rPr>
+          <w:rFonts w:ascii="Arial" w:hAnsi="Arial" w:cs="Arial"/>
+        </w:rPr>
+      </w:pPr>
+    </w:p>
+    <w:p>
+      <w:pPr>
+        <w:spacing w:after="120"/>
+        <w:rPr>
+          <w:rFonts w:ascii="Arial" w:hAnsi="Arial" w:cs="Arial"/>
+        </w:rPr>
+      </w:pPr>
+      <w:r>
+        <w:rPr>
+          <w:rFonts w:ascii="Arial" w:hAnsi="Arial" w:cs="Arial"/>
+        </w:rPr>
+        <w:t>QUERY</w:t>
+      </w:r>
+    </w:p>
+    <w:p>
+      <w:pPr>
+        <w:spacing w:after="120"/>
+        <w:rPr>
+          <w:rFonts w:ascii="Arial" w:hAnsi="Arial" w:cs="Arial"/>
+        </w:rPr>
+      </w:pPr>
+      <w:r>
+        <w:rPr>
+          <w:rFonts w:ascii="Arial" w:hAnsi="Arial" w:cs="Arial"/>
+        </w:rPr>
+        <w:t>PRIMA QUERY:</w:t>
+      </w:r>
+      <w:r>
+        <w:rPr>
+          <w:rFonts w:ascii="Arial" w:hAnsi="Arial" w:cs="Arial"/>
+        </w:rPr>
+        <w:t xml:space="preserve"> </w:t>
+      </w:r>
+    </w:p>
+    <w:p>
+      <w:pPr>
+        <w:spacing w:after="120"/>
+        <w:rPr>
+          <w:rFonts w:ascii="Arial" w:hAnsi="Arial" w:cs="Arial"/>
+        </w:rPr>
+      </w:pPr>
+      <w:r>
+        <w:rPr>
+          <w:rFonts w:ascii="Arial" w:hAnsi="Arial" w:cs="Arial"/>
+          <w:noProof/>
+        </w:rPr>
+        <w:drawing>
+          <wp:inline distT="0" distB="0" distL="0" distR="0" wp14:anchorId="6591CC57" wp14:editId="0FC59AB9">
+            <wp:extent cx="6120130" cy="2581275"/>
+            <wp:effectExtent l="0" t="0" r="0" b="9525"/>
+            <wp:docPr id="7" name="Immagine 7" descr="Immagine che contiene testo&#10;&#10;Descrizione generata automaticamente"/>
+            <wp:cNvGraphicFramePr>
+              <a:graphicFrameLocks xmlns:a="http://schemas.openxmlformats.org/drawingml/2006/main" noChangeAspect="1"/>
+            </wp:cNvGraphicFramePr>
+            <a:graphic xmlns:a="http://schemas.openxmlformats.org/drawingml/2006/main">
+              <a:graphicData uri="http://schemas.openxmlformats.org/drawingml/2006/picture">
+                <pic:pic xmlns:pic="http://schemas.openxmlformats.org/drawingml/2006/picture">
+                  <pic:nvPicPr>
+                    <pic:cNvPr id="7" name="Immagine 7" descr="Immagine che contiene testo&#10;&#10;Descrizione generata automaticamente"/>
+                    <pic:cNvPicPr/>
+                  </pic:nvPicPr>
+                  <pic:blipFill>
+                    <a:blip r:embed="rId7"/>
+                    <a:stretch>
+                      <a:fillRect/>
+                    </a:stretch>
+                  </pic:blipFill>
+                  <pic:spPr>
+                    <a:xfrm>
+                      <a:off x="0" y="0"/>
+                      <a:ext cx="6120130" cy="2581275"/>
+                    </a:xfrm>
+                    <a:prstGeom prst="rect">
+                      <a:avLst/>
+                    </a:prstGeom>
+                  </pic:spPr>
+                </pic:pic>
+              </a:graphicData>
+            </a:graphic>
+          </wp:inline>
+        </w:drawing>
+      </w:r>
+    </w:p>
+    <w:p>
+      <w:pPr>
+        <w:spacing w:after="120"/>
+        <w:rPr>
+          <w:rFonts w:ascii="Arial" w:hAnsi="Arial" w:cs="Arial"/>
+        </w:rPr>
+      </w:pPr>
+      <w:r>
+        <w:rPr>
+          <w:rFonts w:ascii="Arial" w:hAnsi="Arial" w:cs="Arial"/>
+          <w:noProof/>
+        </w:rPr>
+        <w:drawing>
+          <wp:anchor distT="0" distB="0" distL="114300" distR="114300" simplePos="0" relativeHeight="251658240" behindDoc="0" locked="0" layoutInCell="1" allowOverlap="1" wp14:anchorId="2BE75D27" wp14:editId="09B49EB5">
+            <wp:simplePos x="716280" y="3147060"/>
+            <wp:positionH relativeFrom="column">
+              <wp:align>left</wp:align>
+            </wp:positionH>
+            <wp:positionV relativeFrom="paragraph">
+              <wp:align>top</wp:align>
+            </wp:positionV>
+            <wp:extent cx="2552921" cy="929721"/>
+            <wp:effectExtent l="0" t="0" r="0" b="3810"/>
+            <wp:wrapSquare wrapText="bothSides"/>
+            <wp:docPr id="4" name="Immagine 4" descr="Immagine che contiene testo&#10;&#10;Descrizione generata automaticamente"/>
+            <wp:cNvGraphicFramePr>
+              <a:graphicFrameLocks xmlns:a="http://schemas.openxmlformats.org/drawingml/2006/main" noChangeAspect="1"/>
+            </wp:cNvGraphicFramePr>
+            <a:graphic xmlns:a="http://schemas.openxmlformats.org/drawingml/2006/main">
+              <a:graphicData uri="http://schemas.openxmlformats.org/drawingml/2006/picture">
+                <pic:pic xmlns:pic="http://schemas.openxmlformats.org/drawingml/2006/picture">
+                  <pic:nvPicPr>
+                    <pic:cNvPr id="4" name="Immagine 4" descr="Immagine che contiene testo&#10;&#10;Descrizione generata automaticamente"/>
+                    <pic:cNvPicPr/>
+                  </pic:nvPicPr>
+                  <pic:blipFill>
+                    <a:blip r:embed="rId8"/>
+                    <a:stretch>
+                      <a:fillRect/>
+                    </a:stretch>
+                  </pic:blipFill>
+                  <pic:spPr>
+                    <a:xfrm>
+                      <a:off x="0" y="0"/>
+                      <a:ext cx="2552921" cy="929721"/>
+                    </a:xfrm>
+                    <a:prstGeom prst="rect">
+                      <a:avLst/>
+                    </a:prstGeom>
+                  </pic:spPr>
+                </pic:pic>
+              </a:graphicData>
+            </a:graphic>
+          </wp:anchor>
+        </w:drawing>
+      </w:r>
+      <w:r>
+        <w:rPr>
+          <w:rFonts w:ascii="Arial" w:hAnsi="Arial" w:cs="Arial"/>
+        </w:rPr>
+        <w:br w:type="textWrapping" w:clear="all"/>
+      </w:r>
+    </w:p>
+    <w:p>
+      <w:pPr>
+        <w:spacing w:after="120"/>
+        <w:rPr>
+          <w:rFonts w:ascii="Arial" w:hAnsi="Arial" w:cs="Arial"/>
+        </w:rPr>
+      </w:pPr>
+      <w:r>
+        <w:rPr>
+          <w:rFonts w:ascii="Arial" w:hAnsi="Arial" w:cs="Arial"/>
+        </w:rPr>
+        <w:t>SECONDA QUERY:</w:t>
+      </w:r>
+    </w:p>
+    <w:p>
+      <w:pPr>
+        <w:spacing w:after="120"/>
+        <w:rPr>
+          <w:rFonts w:ascii="Arial" w:hAnsi="Arial" w:cs="Arial"/>
+        </w:rPr>
+      </w:pPr>
+    </w:p>
+    <w:p>
+      <w:pPr>
+        <w:spacing w:after="120"/>
+        <w:rPr>
+          <w:rFonts w:ascii="Arial" w:hAnsi="Arial" w:cs="Arial"/>
+        </w:rPr>
+      </w:pPr>
+      <w:r>
+        <w:rPr>
+          <w:rFonts w:ascii="Arial" w:hAnsi="Arial" w:cs="Arial"/>
+        </w:rPr>
+        <w:t>TERZA QUERY:</w:t>
+      </w:r>
+      <w:r>
+        <w:rPr>
+          <w:rFonts w:ascii="Arial" w:hAnsi="Arial" w:cs="Arial"/>
+        </w:rPr>
+        <w:t xml:space="preserve"> </w:t>
+      </w:r>
+    </w:p>
+    <w:p>
+      <w:pPr>
+        <w:spacing w:after="120"/>
+        <w:rPr>
+          <w:rFonts w:ascii="Arial" w:hAnsi="Arial" w:cs="Arial"/>
+        </w:rPr>
+      </w:pPr>
+      <w:r>
+        <w:rPr>
+          <w:rFonts w:ascii="Arial" w:hAnsi="Arial" w:cs="Arial"/>
+          <w:noProof/>
+        </w:rPr>
+        <w:drawing>
+          <wp:inline distT="0" distB="0" distL="0" distR="0" wp14:anchorId="6E2A2B8A" wp14:editId="4AB3F320">
+            <wp:extent cx="6482695" cy="2015837"/>
+            <wp:effectExtent l="0" t="0" r="0" b="3810"/>
+            <wp:docPr id="5" name="Immagine 5" descr="Immagine che contiene testo&#10;&#10;Descrizione generata automaticamente"/>
+            <wp:cNvGraphicFramePr>
+              <a:graphicFrameLocks xmlns:a="http://schemas.openxmlformats.org/drawingml/2006/main" noChangeAspect="1"/>
+            </wp:cNvGraphicFramePr>
+            <a:graphic xmlns:a="http://schemas.openxmlformats.org/drawingml/2006/main">
+              <a:graphicData uri="http://schemas.openxmlformats.org/drawingml/2006/picture">
+                <pic:pic xmlns:pic="http://schemas.openxmlformats.org/drawingml/2006/picture">
+                  <pic:nvPicPr>
+                    <pic:cNvPr id="5" name="Immagine 5" descr="Immagine che contiene testo&#10;&#10;Descrizione generata automaticamente"/>
+                    <pic:cNvPicPr/>
+                  </pic:nvPicPr>
+                  <pic:blipFill>
+                    <a:blip r:embed="rId9"/>
+                    <a:stretch>
+                      <a:fillRect/>
+                    </a:stretch>
+                  </pic:blipFill>
+                  <pic:spPr>
+                    <a:xfrm>
+                      <a:off x="0" y="0"/>
+                      <a:ext cx="6482695" cy="2015837"/>
+                    </a:xfrm>
+                    <a:prstGeom prst="rect">
+                      <a:avLst/>
+                    </a:prstGeom>
+                  </pic:spPr>
+                </pic:pic>
+              </a:graphicData>
+            </a:graphic>
+          </wp:inline>
+        </w:drawing>
+      </w:r>
+    </w:p>
+    <w:p>
+      <w:pPr>
+        <w:spacing w:after="120"/>
+        <w:rPr>
+          <w:rFonts w:ascii="Arial" w:hAnsi="Arial" w:cs="Arial"/>
+        </w:rPr>
+      </w:pPr>
+      <w:r>
+        <w:rPr>
+          <w:rFonts w:ascii="Arial" w:hAnsi="Arial" w:cs="Arial"/>
+          <w:noProof/>
+        </w:rPr>
+        <w:lastRenderedPageBreak/>
+        <w:drawing>
+          <wp:inline distT="0" distB="0" distL="0" distR="0" wp14:anchorId="091E42CB" wp14:editId="1DA77373">
+            <wp:extent cx="2552921" cy="990686"/>
+            <wp:effectExtent l="0" t="0" r="0" b="0"/>
+            <wp:docPr id="6" name="Immagine 6" descr="Immagine che contiene testo&#10;&#10;Descrizione generata automaticamente"/>
+            <wp:cNvGraphicFramePr>
+              <a:graphicFrameLocks xmlns:a="http://schemas.openxmlformats.org/drawingml/2006/main" noChangeAspect="1"/>
+            </wp:cNvGraphicFramePr>
+            <a:graphic xmlns:a="http://schemas.openxmlformats.org/drawingml/2006/main">
+              <a:graphicData uri="http://schemas.openxmlformats.org/drawingml/2006/picture">
+                <pic:pic xmlns:pic="http://schemas.openxmlformats.org/drawingml/2006/picture">
+                  <pic:nvPicPr>
+                    <pic:cNvPr id="6" name="Immagine 6" descr="Immagine che contiene testo&#10;&#10;Descrizione generata automaticamente"/>
+                    <pic:cNvPicPr/>
+                  </pic:nvPicPr>
+                  <pic:blipFill>
+                    <a:blip r:embed="rId10"/>
+                    <a:stretch>
+                      <a:fillRect/>
+                    </a:stretch>
+                  </pic:blipFill>
+                  <pic:spPr>
+                    <a:xfrm>
+                      <a:off x="0" y="0"/>
+                      <a:ext cx="2552921" cy="990686"/>
+                    </a:xfrm>
+                    <a:prstGeom prst="rect">
+                      <a:avLst/>
+                    </a:prstGeom>
+                  </pic:spPr>
+                </pic:pic>
+              </a:graphicData>
+            </a:graphic>
+          </wp:inline>
+        </w:drawing>
+      </w:r>
+    </w:p>
+    <w:p>
+      <w:pPr>
+        <w:spacing w:after="120"/>
+        <w:rPr>
+          <w:rFonts w:ascii="Arial" w:hAnsi="Arial" w:cs="Arial"/>
+        </w:rPr>
+      </w:pPr>
+      <w:r>
+        <w:rPr>
+          <w:rFonts w:ascii="Arial" w:hAnsi="Arial" w:cs="Arial"/>
+        </w:rPr>
+        <w:t>QUARTA QUERY:</w:t>
+      </w:r>
+    </w:p>
+    <w:p>
+      <w:pPr>
+        <w:spacing w:after="120"/>
+        <w:rPr>
+          <w:rFonts w:ascii="Arial" w:hAnsi="Arial" w:cs="Arial"/>
+        </w:rPr>
+      </w:pPr>
+      <w:r>
+        <w:rPr>
+          <w:rFonts w:ascii="Arial" w:hAnsi="Arial" w:cs="Arial"/>
+          <w:noProof/>
+        </w:rPr>
+        <w:drawing>
+          <wp:inline distT="0" distB="0" distL="0" distR="0" wp14:anchorId="2B971F20" wp14:editId="7F4F03DB">
+            <wp:extent cx="6120130" cy="1276985"/>
+            <wp:effectExtent l="0" t="0" r="0" b="0"/>
+            <wp:docPr id="9" name="Immagine 9" descr="Immagine che contiene testo&#10;&#10;Descrizione generata automaticamente"/>
+            <wp:cNvGraphicFramePr>
+              <a:graphicFrameLocks xmlns:a="http://schemas.openxmlformats.org/drawingml/2006/main" noChangeAspect="1"/>
+            </wp:cNvGraphicFramePr>
+            <a:graphic xmlns:a="http://schemas.openxmlformats.org/drawingml/2006/main">
+              <a:graphicData uri="http://schemas.openxmlformats.org/drawingml/2006/picture">
+                <pic:pic xmlns:pic="http://schemas.openxmlformats.org/drawingml/2006/picture">
+                  <pic:nvPicPr>
+                    <pic:cNvPr id="9" name="Immagine 9" descr="Immagine che contiene testo&#10;&#10;Descrizione generata automaticamente"/>
+                    <pic:cNvPicPr/>
+                  </pic:nvPicPr>
+                  <pic:blipFill>
+                    <a:blip r:embed="rId11"/>
+                    <a:stretch>
+                      <a:fillRect/>
+                    </a:stretch>
+                  </pic:blipFill>
+                  <pic:spPr>
+                    <a:xfrm>
+                      <a:off x="0" y="0"/>
+                      <a:ext cx="6120130" cy="1276985"/>
+                    </a:xfrm>
+                    <a:prstGeom prst="rect">
+                      <a:avLst/>
+                    </a:prstGeom>
+                  </pic:spPr>
+                </pic:pic>
+              </a:graphicData>
+            </a:graphic>
+          </wp:inline>
+        </w:drawing>
+      </w:r>
+    </w:p>
+    <w:p>
+      <w:pPr>
+        <w:spacing w:after="120"/>
+        <w:rPr>
+          <w:rFonts w:ascii="Arial" w:hAnsi="Arial" w:cs="Arial"/>
+        </w:rPr>
+      </w:pPr>
+      <w:r>
+        <w:rPr>
+          <w:rFonts w:ascii="Arial" w:hAnsi="Arial" w:cs="Arial"/>
+        </w:rPr>
+        <w:t>QUINTA QUERY:</w:t>
+      </w:r>
+      <w:r>
+        <w:rPr>
+          <w:rFonts w:ascii="Arial" w:hAnsi="Arial" w:cs="Arial"/>
+          <w:noProof/>
+        </w:rPr>
+        <w:drawing>
+          <wp:inline distT="0" distB="0" distL="0" distR="0" wp14:anchorId="1E688467" wp14:editId="6898FEC0">
+            <wp:extent cx="6120130" cy="1795145"/>
+            <wp:effectExtent l="0" t="0" r="0" b="0"/>
+            <wp:docPr id="11" name="Immagine 11" descr="Immagine che contiene testo&#10;&#10;Descrizione generata automaticamente"/>
+            <wp:cNvGraphicFramePr>
+              <a:graphicFrameLocks xmlns:a="http://schemas.openxmlformats.org/drawingml/2006/main" noChangeAspect="1"/>
+            </wp:cNvGraphicFramePr>
+            <a:graphic xmlns:a="http://schemas.openxmlformats.org/drawingml/2006/main">
+              <a:graphicData uri="http://schemas.openxmlformats.org/drawingml/2006/picture">
+                <pic:pic xmlns:pic="http://schemas.openxmlformats.org/drawingml/2006/picture">
+                  <pic:nvPicPr>
+                    <pic:cNvPr id="11" name="Immagine 11" descr="Immagine che contiene testo&#10;&#10;Descrizione generata automaticamente"/>
+                    <pic:cNvPicPr/>
+                  </pic:nvPicPr>
+                  <pic:blipFill>
+                    <a:blip r:embed="rId12"/>
+                    <a:stretch>
+                      <a:fillRect/>
+                    </a:stretch>
+                  </pic:blipFill>
+                  <pic:spPr>
+                    <a:xfrm>
+                      <a:off x="0" y="0"/>
+                      <a:ext cx="6120130" cy="1795145"/>
+                    </a:xfrm>
+                    <a:prstGeom prst="rect">
+                      <a:avLst/>
+                    </a:prstGeom>
+                  </pic:spPr>
+                </pic:pic>
+              </a:graphicData>
+            </a:graphic>
+          </wp:inline>
+        </w:drawing>
+      </w:r>
+    </w:p>
+    <w:p>
+      <w:pPr>
+        <w:spacing w:after="120"/>
+        <w:rPr>
+          <w:rFonts w:ascii="Arial" w:hAnsi="Arial" w:cs="Arial"/>
+        </w:rPr>
+      </w:pPr>
+      <w:r>
+        <w:rPr>
+          <w:rFonts w:ascii="Arial" w:hAnsi="Arial" w:cs="Arial"/>
+          <w:noProof/>
+        </w:rPr>
+        <w:drawing>
+          <wp:inline distT="0" distB="0" distL="0" distR="0" wp14:anchorId="7E8381A2" wp14:editId="32164198">
+            <wp:extent cx="1798476" cy="1005927"/>
+            <wp:effectExtent l="0" t="0" r="0" b="3810"/>
+            <wp:docPr id="12" name="Immagine 12" descr="Immagine che contiene testo&#10;&#10;Descrizione generata automaticamente"/>
+            <wp:cNvGraphicFramePr>
+              <a:graphicFrameLocks xmlns:a="http://schemas.openxmlformats.org/drawingml/2006/main" noChangeAspect="1"/>
+            </wp:cNvGraphicFramePr>
+            <a:graphic xmlns:a="http://schemas.openxmlformats.org/drawingml/2006/main">
+              <a:graphicData uri="http://schemas.openxmlformats.org/drawingml/2006/picture">
+                <pic:pic xmlns:pic="http://schemas.openxmlformats.org/drawingml/2006/picture">
+                  <pic:nvPicPr>
+                    <pic:cNvPr id="12" name="Immagine 12" descr="Immagine che contiene testo&#10;&#10;Descrizione generata automaticamente"/>
+                    <pic:cNvPicPr/>
+                  </pic:nvPicPr>
+                  <pic:blipFill>
+                    <a:blip r:embed="rId13"/>
+                    <a:stretch>
+                      <a:fillRect/>
+                    </a:stretch>
+                  </pic:blipFill>
+                  <pic:spPr>
+                    <a:xfrm>
+                      <a:off x="0" y="0"/>
+                      <a:ext cx="1798476" cy="1005927"/>
+                    </a:xfrm>
+                    <a:prstGeom prst="rect">
+                      <a:avLst/>
+                    </a:prstGeom>
+                  </pic:spPr>
+                </pic:pic>
+              </a:graphicData>
+            </a:graphic>
+          </wp:inline>
+        </w:drawing>
+      </w:r>
+    </w:p>
+    <w:p>
+      <w:pPr>
+        <w:spacing w:after="120"/>
+        <w:rPr>
+          <w:rFonts w:ascii="Arial" w:hAnsi="Arial" w:cs="Arial"/>
+        </w:rPr>
+      </w:pPr>
+    </w:p>
+    <w:p>
+      <w:pPr>
+        <w:spacing w:after="120"/>
+        <w:rPr>
+          <w:rFonts w:ascii="Arial" w:hAnsi="Arial" w:cs="Arial"/>
+        </w:rPr>
+      </w:pPr>
+      <w:r>
+        <w:rPr>
+          <w:rFonts w:ascii="Arial" w:hAnsi="Arial" w:cs="Arial"/>
+        </w:rPr>
+        <w:t>SESTA QUERY:</w:t>
+      </w:r>
+    </w:p>
+    <w:p>
+      <w:pPr>
+        <w:spacing w:after="120"/>
+        <w:rPr>
+          <w:rFonts w:ascii="Arial" w:hAnsi="Arial" w:cs="Arial"/>
+        </w:rPr>
+      </w:pPr>
+      <w:r>
+        <w:rPr>
+          <w:rFonts w:ascii="Arial" w:hAnsi="Arial" w:cs="Arial"/>
+          <w:noProof/>
+        </w:rPr>
+        <w:drawing>
+          <wp:inline distT="0" distB="0" distL="0" distR="0" wp14:anchorId="684E6304" wp14:editId="615306FE">
+            <wp:extent cx="6120130" cy="1377950"/>
+            <wp:effectExtent l="0" t="0" r="0" b="0"/>
+            <wp:docPr id="13" name="Immagine 13" descr="Immagine che contiene testo&#10;&#10;Descrizione generata automaticamente"/>
+            <wp:cNvGraphicFramePr>
+              <a:graphicFrameLocks xmlns:a="http://schemas.openxmlformats.org/drawingml/2006/main" noChangeAspect="1"/>
+            </wp:cNvGraphicFramePr>
+            <a:graphic xmlns:a="http://schemas.openxmlformats.org/drawingml/2006/main">
+              <a:graphicData uri="http://schemas.openxmlformats.org/drawingml/2006/picture">
+                <pic:pic xmlns:pic="http://schemas.openxmlformats.org/drawingml/2006/picture">
+                  <pic:nvPicPr>
+                    <pic:cNvPr id="13" name="Immagine 13" descr="Immagine che contiene testo&#10;&#10;Descrizione generata automaticamente"/>
+                    <pic:cNvPicPr/>
+                  </pic:nvPicPr>
+                  <pic:blipFill>
+                    <a:blip r:embed="rId14"/>
+                    <a:stretch>
+                      <a:fillRect/>
+                    </a:stretch>
+                  </pic:blipFill>
+                  <pic:spPr>
+                    <a:xfrm>
+                      <a:off x="0" y="0"/>
+                      <a:ext cx="6120130" cy="1377950"/>
+                    </a:xfrm>
+                    <a:prstGeom prst="rect">
+                      <a:avLst/>
+                    </a:prstGeom>
+                  </pic:spPr>
+                </pic:pic>
+              </a:graphicData>
+            </a:graphic>
+          </wp:inline>
+        </w:drawing>
+      </w:r>
+    </w:p>
+    <w:p>
+      <w:pPr>
+        <w:spacing w:after="120"/>
+        <w:rPr>
+          <w:rFonts w:ascii="Arial" w:hAnsi="Arial" w:cs="Arial"/>
+        </w:rPr>
+      </w:pPr>
+      <w:r>
+        <w:rPr>
+          <w:rFonts w:ascii="Arial" w:hAnsi="Arial" w:cs="Arial"/>
+          <w:noProof/>
+        </w:rPr>
+        <w:lastRenderedPageBreak/>
+        <w:drawing>
+          <wp:inline distT="0" distB="0" distL="0" distR="0" wp14:anchorId="21249AA7" wp14:editId="7C1437B7">
+            <wp:extent cx="1425063" cy="1417443"/>
+            <wp:effectExtent l="0" t="0" r="3810" b="0"/>
+            <wp:docPr id="14" name="Immagine 14"/>
+            <wp:cNvGraphicFramePr>
+              <a:graphicFrameLocks xmlns:a="http://schemas.openxmlformats.org/drawingml/2006/main" noChangeAspect="1"/>
+            </wp:cNvGraphicFramePr>
+            <a:graphic xmlns:a="http://schemas.openxmlformats.org/drawingml/2006/main">
+              <a:graphicData uri="http://schemas.openxmlformats.org/drawingml/2006/picture">
+                <pic:pic xmlns:pic="http://schemas.openxmlformats.org/drawingml/2006/picture">
+                  <pic:nvPicPr>
+                    <pic:cNvPr id="14" name="Immagine 14"/>
+                    <pic:cNvPicPr/>
+                  </pic:nvPicPr>
+                  <pic:blipFill>
+                    <a:blip r:embed="rId15"/>
+                    <a:stretch>
+                      <a:fillRect/>
+                    </a:stretch>
+                  </pic:blipFill>
+                  <pic:spPr>
+                    <a:xfrm>
+                      <a:off x="0" y="0"/>
+                      <a:ext cx="1425063" cy="1417443"/>
+                    </a:xfrm>
+                    <a:prstGeom prst="rect">
+                      <a:avLst/>
+                    </a:prstGeom>
+                  </pic:spPr>
+                </pic:pic>
+              </a:graphicData>
+            </a:graphic>
+          </wp:inline>
+        </w:drawing>
+      </w:r>
+    </w:p>
+    <w:p>
+      <w:pPr>
+        <w:spacing w:after="120"/>
+        <w:rPr>
+          <w:rFonts w:ascii="Arial" w:hAnsi="Arial" w:cs="Arial"/>
+        </w:rPr>
+      </w:pPr>
+    </w:p>
+    <w:p>
+      <w:pPr>
+        <w:spacing w:after="120"/>
+        <w:rPr>
+          <w:rFonts w:ascii="Arial" w:hAnsi="Arial" w:cs="Arial"/>
+        </w:rPr>
+      </w:pPr>
+      <w:r>
+        <w:rPr>
+          <w:rFonts w:ascii="Arial" w:hAnsi="Arial" w:cs="Arial"/>
+        </w:rPr>
+        <w:t>SESTA QUERY BIS:</w:t>
+      </w:r>
+    </w:p>
+    <w:p>
+      <w:pPr>
+        <w:spacing w:after="120"/>
+        <w:rPr>
+          <w:rFonts w:ascii="Arial" w:hAnsi="Arial" w:cs="Arial"/>
+        </w:rPr>
+      </w:pPr>
+      <w:r>
+        <w:rPr>
+          <w:rFonts w:ascii="Arial" w:hAnsi="Arial" w:cs="Arial"/>
+          <w:noProof/>
+        </w:rPr>
+        <w:drawing>
+          <wp:inline distT="0" distB="0" distL="0" distR="0" wp14:anchorId="3CE4F40F" wp14:editId="0AAD4820">
+            <wp:extent cx="6120130" cy="1089660"/>
+            <wp:effectExtent l="0" t="0" r="0" b="0"/>
+            <wp:docPr id="15" name="Immagine 15" descr="Immagine che contiene testo&#10;&#10;Descrizione generata automaticamente"/>
+            <wp:cNvGraphicFramePr>
+              <a:graphicFrameLocks xmlns:a="http://schemas.openxmlformats.org/drawingml/2006/main" noChangeAspect="1"/>
+            </wp:cNvGraphicFramePr>
+            <a:graphic xmlns:a="http://schemas.openxmlformats.org/drawingml/2006/main">
+              <a:graphicData uri="http://schemas.openxmlformats.org/drawingml/2006/picture">
+                <pic:pic xmlns:pic="http://schemas.openxmlformats.org/drawingml/2006/picture">
+                  <pic:nvPicPr>
+                    <pic:cNvPr id="15" name="Immagine 15" descr="Immagine che contiene testo&#10;&#10;Descrizione generata automaticamente"/>
+                    <pic:cNvPicPr/>
+                  </pic:nvPicPr>
+                  <pic:blipFill>
+                    <a:blip r:embed="rId16"/>
+                    <a:stretch>
+                      <a:fillRect/>
+                    </a:stretch>
+                  </pic:blipFill>
+                  <pic:spPr>
+                    <a:xfrm>
+                      <a:off x="0" y="0"/>
+                      <a:ext cx="6120130" cy="1089660"/>
+                    </a:xfrm>
+                    <a:prstGeom prst="rect">
+                      <a:avLst/>
+                    </a:prstGeom>
+                  </pic:spPr>
+                </pic:pic>
+              </a:graphicData>
+            </a:graphic>
+          </wp:inline>
+        </w:drawing>
+      </w:r>
+    </w:p>
+    <w:p>
+      <w:pPr>
+        <w:spacing w:after="120"/>
+        <w:rPr>
+          <w:rFonts w:ascii="Arial" w:hAnsi="Arial" w:cs="Arial"/>
+          <w:u w:val="single"/>
+        </w:rPr>
+      </w:pPr>
+      <w:r>
+        <w:rPr>
+          <w:rFonts w:ascii="Arial" w:hAnsi="Arial" w:cs="Arial"/>
+          <w:noProof/>
+        </w:rPr>
+        <w:drawing>
+          <wp:inline distT="0" distB="0" distL="0" distR="0" wp14:anchorId="1458008A" wp14:editId="46F5194C">
+            <wp:extent cx="2438611" cy="967824"/>
+            <wp:effectExtent l="0" t="0" r="0" b="3810"/>
+            <wp:docPr id="16" name="Immagine 16" descr="Immagine che contiene testo&#10;&#10;Descrizione generata automaticamente"/>
+            <wp:cNvGraphicFramePr>
+              <a:graphicFrameLocks xmlns:a="http://schemas.openxmlformats.org/drawingml/2006/main" noChangeAspect="1"/>
+            </wp:cNvGraphicFramePr>
+            <a:graphic xmlns:a="http://schemas.openxmlformats.org/drawingml/2006/main">
+              <a:graphicData uri="http://schemas.openxmlformats.org/drawingml/2006/picture">
+                <pic:pic xmlns:pic="http://schemas.openxmlformats.org/drawingml/2006/picture">
+                  <pic:nvPicPr>
+                    <pic:cNvPr id="16" name="Immagine 16" descr="Immagine che contiene testo&#10;&#10;Descrizione generata automaticamente"/>
+                    <pic:cNvPicPr/>
+                  </pic:nvPicPr>
+                  <pic:blipFill>
+                    <a:blip r:embed="rId17"/>
+                    <a:stretch>
+                      <a:fillRect/>
+                    </a:stretch>
+                  </pic:blipFill>
+                  <pic:spPr>
+                    <a:xfrm>
+                      <a:off x="0" y="0"/>
+                      <a:ext cx="2438611" cy="967824"/>
+                    </a:xfrm>
+                    <a:prstGeom prst="rect">
+                      <a:avLst/>
+                    </a:prstGeom>
+                  </pic:spPr>
+                </pic:pic>
+              </a:graphicData>
+            </a:graphic>
+          </wp:inline>
+        </w:drawing>
+      </w:r>
+    </w:p>
+    <w:p>
+      <w:pPr>
+        <w:spacing w:after="120"/>
+        <w:rPr>
+          <w:rFonts w:ascii="Arial" w:hAnsi="Arial" w:cs="Arial"/>
+        </w:rPr>
+      </w:pPr>
+    </w:p>
+    <w:p>
+      <w:pPr>
+        <w:spacing w:after="120"/>
+        <w:rPr>
+          <w:rFonts w:ascii="Arial" w:hAnsi="Arial" w:cs="Arial"/>
+        </w:rPr>
+      </w:pPr>
+      <w:r>
+        <w:rPr>
+          <w:rFonts w:ascii="Arial" w:hAnsi="Arial" w:cs="Arial"/>
+        </w:rPr>
+        <w:t>INDICI</w:t>
+      </w:r>
+      <w:r>
+        <w:rPr>
+          <w:rFonts w:ascii="Arial" w:hAnsi="Arial" w:cs="Arial"/>
+        </w:rPr>
+        <w:t>:</w:t>
+      </w:r>
+    </w:p>
+    <w:p>
+      <w:pPr>
+        <w:spacing w:after="120"/>
+        <w:rPr>
+          <w:rFonts w:ascii="Arial" w:hAnsi="Arial" w:cs="Arial"/>
+        </w:rPr>
+      </w:pPr>
+      <w:r>
+        <w:rPr>
+          <w:rFonts w:ascii="Arial" w:hAnsi="Arial" w:cs="Arial"/>
+        </w:rPr>
+        <w:t>Le tabelle che sono state create nel magazzino sono abbastanza diversificate e questo riduce il numero di accessi ad ogni tabella. L’unica che raggruppa molte categorie di prodotti è la tabella ‘Abbigliamento’. È stato quindi deciso di creare un indice</w:t>
+      </w:r>
+      <w:r>
+        <w:rPr>
+          <w:rFonts w:ascii="Arial" w:hAnsi="Arial" w:cs="Arial"/>
+        </w:rPr>
+        <w:t xml:space="preserve"> riguardante la tipologia di abbigliamento, così</w:t>
+      </w:r>
+      <w:r>
+        <w:rPr>
+          <w:rFonts w:ascii="Arial" w:hAnsi="Arial" w:cs="Arial"/>
+        </w:rPr>
+        <w:t xml:space="preserve"> </w:t>
+      </w:r>
+      <w:r>
+        <w:rPr>
+          <w:rFonts w:ascii="Arial" w:hAnsi="Arial" w:cs="Arial"/>
+        </w:rPr>
+        <w:t>da</w:t>
+      </w:r>
+      <w:r>
+        <w:rPr>
+          <w:rFonts w:ascii="Arial" w:hAnsi="Arial" w:cs="Arial"/>
+        </w:rPr>
+        <w:t xml:space="preserve"> facilitar</w:t>
+      </w:r>
+      <w:r>
+        <w:rPr>
+          <w:rFonts w:ascii="Arial" w:hAnsi="Arial" w:cs="Arial"/>
+        </w:rPr>
+        <w:t>e</w:t>
+      </w:r>
+      <w:r>
+        <w:rPr>
+          <w:rFonts w:ascii="Arial" w:hAnsi="Arial" w:cs="Arial"/>
+        </w:rPr>
+        <w:t xml:space="preserve"> l’accesso</w:t>
+      </w:r>
+      <w:r>
+        <w:rPr>
+          <w:rFonts w:ascii="Arial" w:hAnsi="Arial" w:cs="Arial"/>
+        </w:rPr>
+        <w:t xml:space="preserve"> alla tabella</w:t>
+      </w:r>
+      <w:r>
+        <w:rPr>
+          <w:rFonts w:ascii="Arial" w:hAnsi="Arial" w:cs="Arial"/>
+        </w:rPr>
+        <w:t xml:space="preserve"> e renderla più veloce da scorrere.</w:t>
+      </w:r>
+    </w:p>
+    <w:p>
+      <w:pPr>
+        <w:shd w:val="clear" w:color="auto" w:fill="1E1E1E"/>
+        <w:spacing w:after="0" w:line="285" w:lineRule="atLeast"/>
+        <w:rPr>
+          <w:rFonts w:ascii="Consolas" w:eastAsia="Times New Roman" w:hAnsi="Consolas" w:cs="Times New Roman"/>
+          <w:color w:val="D4D4D4"/>
+          <w:sz w:val="21"/>
+          <w:szCs w:val="21"/>
+          <w:lang w:eastAsia="en-GB"/>
+        </w:rPr>
+      </w:pPr>
+      <w:r>
+        <w:rPr>
+          <w:rFonts w:ascii="Consolas" w:eastAsia="Times New Roman" w:hAnsi="Consolas" w:cs="Times New Roman"/>
+          <w:color w:val="569CD6"/>
+          <w:sz w:val="21"/>
+          <w:szCs w:val="21"/>
+          <w:lang w:eastAsia="en-GB"/>
+        </w:rPr>
+        <w:t>CREATE</w:t>
+      </w:r>
+      <w:r>
+        <w:rPr>
+          <w:rFonts w:ascii="Consolas" w:eastAsia="Times New Roman" w:hAnsi="Consolas" w:cs="Times New Roman"/>
+          <w:color w:val="D4D4D4"/>
+          <w:sz w:val="21"/>
+          <w:szCs w:val="21"/>
+          <w:lang w:eastAsia="en-GB"/>
+        </w:rPr>
+        <w:t> </w:t>
+      </w:r>
+      <w:r>
+        <w:rPr>
+          <w:rFonts w:ascii="Consolas" w:eastAsia="Times New Roman" w:hAnsi="Consolas" w:cs="Times New Roman"/>
+          <w:color w:val="569CD6"/>
+          <w:sz w:val="21"/>
+          <w:szCs w:val="21"/>
+          <w:lang w:eastAsia="en-GB"/>
+        </w:rPr>
+        <w:t>INDEX</w:t>
+      </w:r>
+      <w:r>
+        <w:rPr>
+          <w:rFonts w:ascii="Consolas" w:eastAsia="Times New Roman" w:hAnsi="Consolas" w:cs="Times New Roman"/>
+          <w:color w:val="D4D4D4"/>
+          <w:sz w:val="21"/>
+          <w:szCs w:val="21"/>
+          <w:lang w:eastAsia="en-GB"/>
+        </w:rPr>
+        <w:t> idx_tipo_abbigliamento </w:t>
+      </w:r>
+      <w:r>
+        <w:rPr>
+          <w:rFonts w:ascii="Consolas" w:eastAsia="Times New Roman" w:hAnsi="Consolas" w:cs="Times New Roman"/>
+          <w:color w:val="569CD6"/>
+          <w:sz w:val="21"/>
+          <w:szCs w:val="21"/>
+          <w:lang w:eastAsia="en-GB"/>
+        </w:rPr>
+        <w:t>ON</w:t>
+      </w:r>
+      <w:r>
+        <w:rPr>
+          <w:rFonts w:ascii="Consolas" w:eastAsia="Times New Roman" w:hAnsi="Consolas" w:cs="Times New Roman"/>
+          <w:color w:val="D4D4D4"/>
+          <w:sz w:val="21"/>
+          <w:szCs w:val="21"/>
+          <w:lang w:eastAsia="en-GB"/>
+        </w:rPr>
+        <w:t> Abbigliamento (Tipologia);</w:t>
+      </w:r>
+    </w:p>
+    <w:p>
+      <w:pPr>
+        <w:spacing w:after="120"/>
+        <w:rPr>
+          <w:rFonts w:ascii="Arial" w:hAnsi="Arial" w:cs="Arial"/>
+        </w:rPr>
+      </w:pPr>
+    </w:p>
+    <w:p>
+      <w:pPr>
+        <w:spacing w:after="120"/>
+        <w:rPr>
+          <w:rFonts w:ascii="Arial" w:hAnsi="Arial" w:cs="Arial"/>
+        </w:rPr>
+      </w:pPr>
+      <w:r>
+        <w:rPr>
+          <w:rFonts w:ascii="Arial" w:hAnsi="Arial" w:cs="Arial"/>
+        </w:rPr>
+        <w:t>NOTA RIGUARDANTE IL CODICE SQL: Sono stati inseriti i comandi:</w:t>
+      </w:r>
+    </w:p>
+    <w:p>
+      <w:pPr>
+        <w:pStyle w:val="Paragrafoelenco"/>
+        <w:numPr>
+          <w:ilvl w:val="0"/>
+          <w:numId w:val="39"/>
+        </w:numPr>
+        <w:shd w:val="clear" w:color="auto" w:fill="1E1E1E"/>
+        <w:spacing w:after="0" w:line="285" w:lineRule="atLeast"/>
+        <w:rPr>
+          <w:rFonts w:ascii="Consolas" w:eastAsia="Times New Roman" w:hAnsi="Consolas" w:cs="Times New Roman"/>
+          <w:color w:val="D4D4D4"/>
+          <w:sz w:val="21"/>
+          <w:szCs w:val="21"/>
+          <w:lang w:val="en-GB" w:eastAsia="en-GB"/>
+        </w:rPr>
+      </w:pPr>
+      <w:r>
+        <w:rPr>
+          <w:rFonts w:ascii="Consolas" w:eastAsia="Times New Roman" w:hAnsi="Consolas" w:cs="Times New Roman"/>
+          <w:color w:val="569CD6"/>
+          <w:sz w:val="21"/>
+          <w:szCs w:val="21"/>
+          <w:lang w:val="en-GB" w:eastAsia="en-GB"/>
+        </w:rPr>
+        <w:t>SET</w:t>
+      </w:r>
+      <w:r>
+        <w:rPr>
+          <w:rFonts w:ascii="Consolas" w:eastAsia="Times New Roman" w:hAnsi="Consolas" w:cs="Times New Roman"/>
+          <w:color w:val="D4D4D4"/>
+          <w:sz w:val="21"/>
+          <w:szCs w:val="21"/>
+          <w:lang w:val="en-GB" w:eastAsia="en-GB"/>
+        </w:rPr>
+        <w:t> </w:t>
+      </w:r>
+      <w:proofErr w:type="spellStart"/>
+      <w:r>
+        <w:rPr>
+          <w:rFonts w:ascii="Consolas" w:eastAsia="Times New Roman" w:hAnsi="Consolas" w:cs="Times New Roman"/>
+          <w:color w:val="D4D4D4"/>
+          <w:sz w:val="21"/>
+          <w:szCs w:val="21"/>
+          <w:lang w:val="en-GB" w:eastAsia="en-GB"/>
+        </w:rPr>
+        <w:t>session_replication_role</w:t>
+      </w:r>
+      <w:proofErr w:type="spellEnd"/>
+      <w:r>
+        <w:rPr>
+          <w:rFonts w:ascii="Consolas" w:eastAsia="Times New Roman" w:hAnsi="Consolas" w:cs="Times New Roman"/>
+          <w:color w:val="D4D4D4"/>
+          <w:sz w:val="21"/>
+          <w:szCs w:val="21"/>
+          <w:lang w:val="en-GB" w:eastAsia="en-GB"/>
+        </w:rPr>
+        <w:t> = </w:t>
+      </w:r>
+      <w:r>
+        <w:rPr>
+          <w:rFonts w:ascii="Consolas" w:eastAsia="Times New Roman" w:hAnsi="Consolas" w:cs="Times New Roman"/>
+          <w:color w:val="CE9178"/>
+          <w:sz w:val="21"/>
+          <w:szCs w:val="21"/>
+          <w:lang w:val="en-GB" w:eastAsia="en-GB"/>
+        </w:rPr>
+        <w:t>'replica</w:t>
+      </w:r>
+      <w:proofErr w:type="gramStart"/>
+      <w:r>
+        <w:rPr>
+          <w:rFonts w:ascii="Consolas" w:eastAsia="Times New Roman" w:hAnsi="Consolas" w:cs="Times New Roman"/>
+          <w:color w:val="CE9178"/>
+          <w:sz w:val="21"/>
+          <w:szCs w:val="21"/>
+          <w:lang w:val="en-GB" w:eastAsia="en-GB"/>
+        </w:rPr>
+        <w:t>'</w:t>
+      </w:r>
+      <w:r>
+        <w:rPr>
+          <w:rFonts w:ascii="Consolas" w:eastAsia="Times New Roman" w:hAnsi="Consolas" w:cs="Times New Roman"/>
+          <w:color w:val="D4D4D4"/>
+          <w:sz w:val="21"/>
+          <w:szCs w:val="21"/>
+          <w:lang w:val="en-GB" w:eastAsia="en-GB"/>
+        </w:rPr>
+        <w:t>;</w:t>
+      </w:r>
       <w:proofErr w:type="gramEnd"/>
-      <w:r>
-        <w:rPr>
-          <w:rFonts w:ascii="Arial" w:hAnsi="Arial" w:cs="Arial"/>
-        </w:rPr>
-        <w:t>IDScarpSnow</w:t>
-      </w:r>
-      <w:proofErr w:type="spellEnd"/>
-      <w:r>
-        <w:rPr>
-          <w:rFonts w:ascii="Arial" w:hAnsi="Arial" w:cs="Arial"/>
-        </w:rPr>
-        <w:t xml:space="preserve">, Prezzo, Taglia, Marca, Modello, </w:t>
-      </w:r>
-      <w:proofErr w:type="spellStart"/>
-      <w:r>
-        <w:rPr>
-          <w:rFonts w:ascii="Arial" w:hAnsi="Arial" w:cs="Arial"/>
-        </w:rPr>
-        <w:t>Quantita</w:t>
-      </w:r>
-      <w:proofErr w:type="spellEnd"/>
-      <w:r>
-        <w:rPr>
-          <w:rFonts w:ascii="Arial" w:hAnsi="Arial" w:cs="Arial"/>
-        </w:rPr>
-        <w:t>)</w:t>
-      </w:r>
+    </w:p>
+    <w:p>
+      <w:pPr>
+        <w:pStyle w:val="Paragrafoelenco"/>
+        <w:numPr>
+          <w:ilvl w:val="0"/>
+          <w:numId w:val="39"/>
+        </w:numPr>
+        <w:shd w:val="clear" w:color="auto" w:fill="1E1E1E"/>
+        <w:spacing w:after="0" w:line="285" w:lineRule="atLeast"/>
+        <w:rPr>
+          <w:rFonts w:ascii="Consolas" w:eastAsia="Times New Roman" w:hAnsi="Consolas" w:cs="Times New Roman"/>
+          <w:color w:val="D4D4D4"/>
+          <w:sz w:val="21"/>
+          <w:szCs w:val="21"/>
+          <w:lang w:val="en-GB" w:eastAsia="en-GB"/>
+        </w:rPr>
+      </w:pPr>
+      <w:r>
+        <w:rPr>
+          <w:rFonts w:ascii="Consolas" w:eastAsia="Times New Roman" w:hAnsi="Consolas" w:cs="Times New Roman"/>
+          <w:color w:val="569CD6"/>
+          <w:sz w:val="21"/>
+          <w:szCs w:val="21"/>
+          <w:lang w:val="en-GB" w:eastAsia="en-GB"/>
+        </w:rPr>
+        <w:t>SET</w:t>
+      </w:r>
+      <w:r>
+        <w:rPr>
+          <w:rFonts w:ascii="Consolas" w:eastAsia="Times New Roman" w:hAnsi="Consolas" w:cs="Times New Roman"/>
+          <w:color w:val="D4D4D4"/>
+          <w:sz w:val="21"/>
+          <w:szCs w:val="21"/>
+          <w:lang w:val="en-GB" w:eastAsia="en-GB"/>
+        </w:rPr>
+        <w:t> </w:t>
+      </w:r>
+      <w:proofErr w:type="spellStart"/>
+      <w:r>
+        <w:rPr>
+          <w:rFonts w:ascii="Consolas" w:eastAsia="Times New Roman" w:hAnsi="Consolas" w:cs="Times New Roman"/>
+          <w:color w:val="D4D4D4"/>
+          <w:sz w:val="21"/>
+          <w:szCs w:val="21"/>
+          <w:lang w:val="en-GB" w:eastAsia="en-GB"/>
+        </w:rPr>
+        <w:t>session_replication_role</w:t>
+      </w:r>
+      <w:proofErr w:type="spellEnd"/>
+      <w:r>
+        <w:rPr>
+          <w:rFonts w:ascii="Consolas" w:eastAsia="Times New Roman" w:hAnsi="Consolas" w:cs="Times New Roman"/>
+          <w:color w:val="D4D4D4"/>
+          <w:sz w:val="21"/>
+          <w:szCs w:val="21"/>
+          <w:lang w:val="en-GB" w:eastAsia="en-GB"/>
+        </w:rPr>
+        <w:t> = </w:t>
+      </w:r>
+      <w:r>
+        <w:rPr>
+          <w:rFonts w:ascii="Consolas" w:eastAsia="Times New Roman" w:hAnsi="Consolas" w:cs="Times New Roman"/>
+          <w:color w:val="CE9178"/>
+          <w:sz w:val="21"/>
+          <w:szCs w:val="21"/>
+          <w:lang w:val="en-GB" w:eastAsia="en-GB"/>
+        </w:rPr>
+        <w:t>'origin</w:t>
+      </w:r>
+      <w:proofErr w:type="gramStart"/>
+      <w:r>
+        <w:rPr>
+          <w:rFonts w:ascii="Consolas" w:eastAsia="Times New Roman" w:hAnsi="Consolas" w:cs="Times New Roman"/>
+          <w:color w:val="CE9178"/>
+          <w:sz w:val="21"/>
+          <w:szCs w:val="21"/>
+          <w:lang w:val="en-GB" w:eastAsia="en-GB"/>
+        </w:rPr>
+        <w:t>'</w:t>
+      </w:r>
+      <w:r>
+        <w:rPr>
+          <w:rFonts w:ascii="Consolas" w:eastAsia="Times New Roman" w:hAnsi="Consolas" w:cs="Times New Roman"/>
+          <w:color w:val="D4D4D4"/>
+          <w:sz w:val="21"/>
+          <w:szCs w:val="21"/>
+          <w:lang w:val="en-GB" w:eastAsia="en-GB"/>
+        </w:rPr>
+        <w:t>;</w:t>
+      </w:r>
+      <w:proofErr w:type="gramEnd"/>
     </w:p>
     <w:p>
       <w:pPr>
         <w:spacing w:after="120"/>
         <w:rPr>
           <w:rFonts w:ascii="Arial" w:hAnsi="Arial" w:cs="Arial"/>
-        </w:rPr>
-      </w:pPr>
-      <w:proofErr w:type="gramStart"/>
-      <w:r>
-        <w:rPr>
-          <w:rFonts w:ascii="Arial" w:hAnsi="Arial" w:cs="Arial"/>
-        </w:rPr>
-        <w:t>Noleggio</w:t>
-      </w:r>
-      <w:r>
-        <w:rPr>
-          <w:rFonts w:ascii="Arial" w:hAnsi="Arial" w:cs="Arial"/>
-        </w:rPr>
-        <w:t>(</w:t>
-      </w:r>
-      <w:proofErr w:type="spellStart"/>
-      <w:proofErr w:type="gramEnd"/>
-      <w:r>
-        <w:rPr>
-          <w:rFonts w:ascii="Arial" w:hAnsi="Arial" w:cs="Arial"/>
-        </w:rPr>
-        <w:t>NomeNol</w:t>
-      </w:r>
-      <w:proofErr w:type="spellEnd"/>
-      <w:r>
-        <w:rPr>
-          <w:rFonts w:ascii="Arial" w:hAnsi="Arial" w:cs="Arial"/>
-        </w:rPr>
-        <w:t xml:space="preserve">, </w:t>
-      </w:r>
-      <w:proofErr w:type="spellStart"/>
-      <w:r>
-        <w:rPr>
-          <w:rFonts w:ascii="Arial" w:hAnsi="Arial" w:cs="Arial"/>
-        </w:rPr>
-        <w:t>CognomeNol</w:t>
-      </w:r>
-      <w:proofErr w:type="spellEnd"/>
-      <w:r>
-        <w:rPr>
-          <w:rFonts w:ascii="Arial" w:hAnsi="Arial" w:cs="Arial"/>
-        </w:rPr>
-        <w:t xml:space="preserve">, </w:t>
-      </w:r>
-      <w:proofErr w:type="spellStart"/>
-      <w:r>
-        <w:rPr>
-          <w:rFonts w:ascii="Arial" w:hAnsi="Arial" w:cs="Arial"/>
-        </w:rPr>
-        <w:t>CartaIdentita</w:t>
-      </w:r>
-      <w:proofErr w:type="spellEnd"/>
-      <w:r>
-        <w:rPr>
-          <w:rFonts w:ascii="Arial" w:hAnsi="Arial" w:cs="Arial"/>
-        </w:rPr>
-        <w:t xml:space="preserve">, </w:t>
-      </w:r>
-      <w:proofErr w:type="spellStart"/>
-      <w:r>
-        <w:rPr>
-          <w:rFonts w:ascii="Arial" w:hAnsi="Arial" w:cs="Arial"/>
-        </w:rPr>
-        <w:t>dataInizio</w:t>
-      </w:r>
-      <w:proofErr w:type="spellEnd"/>
-      <w:r>
-        <w:rPr>
-          <w:rFonts w:ascii="Arial" w:hAnsi="Arial" w:cs="Arial"/>
-        </w:rPr>
-        <w:t xml:space="preserve">, </w:t>
-      </w:r>
-      <w:proofErr w:type="spellStart"/>
-      <w:r>
-        <w:rPr>
-          <w:rFonts w:ascii="Arial" w:hAnsi="Arial" w:cs="Arial"/>
-        </w:rPr>
-        <w:t>DataFine</w:t>
-      </w:r>
-      <w:proofErr w:type="spellEnd"/>
-      <w:r>
-        <w:rPr>
-          <w:rFonts w:ascii="Arial" w:hAnsi="Arial" w:cs="Arial"/>
-        </w:rPr>
-        <w:t>, ID, Prezzo)</w:t>
-      </w:r>
+          <w:lang w:val="en-GB"/>
+        </w:rPr>
+      </w:pPr>
     </w:p>
     <w:p>
       <w:pPr>
@@ -12536,1510 +15303,17 @@
           <w:rFonts w:ascii="Arial" w:hAnsi="Arial" w:cs="Arial"/>
         </w:rPr>
       </w:pPr>
-      <w:proofErr w:type="gramStart"/>
-      <w:r>
-        <w:rPr>
-          <w:rFonts w:ascii="Arial" w:hAnsi="Arial" w:cs="Arial"/>
-        </w:rPr>
-        <w:t>Fattura</w:t>
-      </w:r>
-      <w:r>
-        <w:rPr>
-          <w:rFonts w:ascii="Arial" w:hAnsi="Arial" w:cs="Arial"/>
-        </w:rPr>
-        <w:t>(</w:t>
-      </w:r>
-      <w:proofErr w:type="gramEnd"/>
-      <w:r>
-        <w:rPr>
-          <w:rFonts w:ascii="Arial" w:hAnsi="Arial" w:cs="Arial"/>
-        </w:rPr>
-        <w:t xml:space="preserve">Piva, CF, </w:t>
-      </w:r>
-      <w:proofErr w:type="spellStart"/>
-      <w:r>
-        <w:rPr>
-          <w:rFonts w:ascii="Arial" w:hAnsi="Arial" w:cs="Arial"/>
-        </w:rPr>
-        <w:t>CodUnivoco</w:t>
-      </w:r>
-      <w:proofErr w:type="spellEnd"/>
-      <w:r>
-        <w:rPr>
-          <w:rFonts w:ascii="Arial" w:hAnsi="Arial" w:cs="Arial"/>
-        </w:rPr>
-        <w:t xml:space="preserve">, PEC, Nome, Cognome, Via, </w:t>
-      </w:r>
-      <w:proofErr w:type="spellStart"/>
-      <w:r>
-        <w:rPr>
-          <w:rFonts w:ascii="Arial" w:hAnsi="Arial" w:cs="Arial"/>
-        </w:rPr>
-        <w:t>NumeroCivico</w:t>
-      </w:r>
-      <w:proofErr w:type="spellEnd"/>
-      <w:r>
-        <w:rPr>
-          <w:rFonts w:ascii="Arial" w:hAnsi="Arial" w:cs="Arial"/>
-        </w:rPr>
-        <w:t>, Citta, Provincia, CAP</w:t>
-      </w:r>
-      <w:r>
-        <w:rPr>
-          <w:rFonts w:ascii="Arial" w:hAnsi="Arial" w:cs="Arial"/>
-        </w:rPr>
-        <w:t xml:space="preserve">, stato, </w:t>
-      </w:r>
-      <w:proofErr w:type="spellStart"/>
-      <w:r>
-        <w:rPr>
-          <w:rFonts w:ascii="Arial" w:hAnsi="Arial" w:cs="Arial"/>
-        </w:rPr>
-        <w:t>NumFattura</w:t>
-      </w:r>
-      <w:proofErr w:type="spellEnd"/>
-      <w:r>
-        <w:rPr>
-          <w:rFonts w:ascii="Arial" w:hAnsi="Arial" w:cs="Arial"/>
-        </w:rPr>
-        <w:t>)</w:t>
-      </w:r>
-    </w:p>
-    <w:p>
-      <w:pPr>
-        <w:spacing w:after="120"/>
-        <w:rPr>
-          <w:rFonts w:ascii="Arial" w:hAnsi="Arial" w:cs="Arial"/>
-        </w:rPr>
-      </w:pPr>
-      <w:proofErr w:type="gramStart"/>
-      <w:r>
-        <w:rPr>
-          <w:rFonts w:ascii="Arial" w:hAnsi="Arial" w:cs="Arial"/>
-        </w:rPr>
-        <w:t>Skipass</w:t>
-      </w:r>
-      <w:r>
-        <w:rPr>
-          <w:rFonts w:ascii="Arial" w:hAnsi="Arial" w:cs="Arial"/>
-        </w:rPr>
-        <w:t>(</w:t>
-      </w:r>
-      <w:proofErr w:type="spellStart"/>
-      <w:proofErr w:type="gramEnd"/>
-      <w:r>
-        <w:rPr>
-          <w:rFonts w:ascii="Arial" w:hAnsi="Arial" w:cs="Arial"/>
-        </w:rPr>
-        <w:t>IDSkipass</w:t>
-      </w:r>
-      <w:proofErr w:type="spellEnd"/>
-      <w:r>
-        <w:rPr>
-          <w:rFonts w:ascii="Arial" w:hAnsi="Arial" w:cs="Arial"/>
-        </w:rPr>
-        <w:t xml:space="preserve">, </w:t>
-      </w:r>
-      <w:proofErr w:type="spellStart"/>
-      <w:r>
-        <w:rPr>
-          <w:rFonts w:ascii="Arial" w:hAnsi="Arial" w:cs="Arial"/>
-        </w:rPr>
-        <w:t>PrezzoBambini</w:t>
-      </w:r>
-      <w:proofErr w:type="spellEnd"/>
-      <w:r>
-        <w:rPr>
-          <w:rFonts w:ascii="Arial" w:hAnsi="Arial" w:cs="Arial"/>
-        </w:rPr>
-        <w:t xml:space="preserve">, </w:t>
-      </w:r>
-      <w:proofErr w:type="spellStart"/>
-      <w:r>
-        <w:rPr>
-          <w:rFonts w:ascii="Arial" w:hAnsi="Arial" w:cs="Arial"/>
-        </w:rPr>
-        <w:t>PrezzoAdulti</w:t>
-      </w:r>
-      <w:proofErr w:type="spellEnd"/>
-      <w:r>
-        <w:rPr>
-          <w:rFonts w:ascii="Arial" w:hAnsi="Arial" w:cs="Arial"/>
-        </w:rPr>
-        <w:t xml:space="preserve">, Tipologia, </w:t>
-      </w:r>
-      <w:proofErr w:type="spellStart"/>
-      <w:r>
-        <w:rPr>
-          <w:rFonts w:ascii="Arial" w:hAnsi="Arial" w:cs="Arial"/>
-        </w:rPr>
-        <w:t>quantita</w:t>
-      </w:r>
-      <w:proofErr w:type="spellEnd"/>
-      <w:r>
-        <w:rPr>
-          <w:rFonts w:ascii="Arial" w:hAnsi="Arial" w:cs="Arial"/>
-        </w:rPr>
-        <w:t xml:space="preserve">, </w:t>
-      </w:r>
-      <w:proofErr w:type="spellStart"/>
-      <w:r>
-        <w:rPr>
-          <w:rFonts w:ascii="Arial" w:hAnsi="Arial" w:cs="Arial"/>
-        </w:rPr>
-        <w:t>DataSkip</w:t>
-      </w:r>
-      <w:proofErr w:type="spellEnd"/>
-      <w:r>
-        <w:rPr>
-          <w:rFonts w:ascii="Arial" w:hAnsi="Arial" w:cs="Arial"/>
-        </w:rPr>
-        <w:t>)</w:t>
-      </w:r>
-    </w:p>
-    <w:p>
-      <w:pPr>
-        <w:spacing w:after="120"/>
-        <w:rPr>
-          <w:rFonts w:ascii="Arial" w:hAnsi="Arial" w:cs="Arial"/>
-        </w:rPr>
-      </w:pPr>
-      <w:proofErr w:type="spellStart"/>
-      <w:proofErr w:type="gramStart"/>
-      <w:r>
-        <w:rPr>
-          <w:rFonts w:ascii="Arial" w:hAnsi="Arial" w:cs="Arial"/>
-        </w:rPr>
-        <w:t>Vensci</w:t>
-      </w:r>
-      <w:proofErr w:type="spellEnd"/>
-      <w:r>
-        <w:rPr>
-          <w:rFonts w:ascii="Arial" w:hAnsi="Arial" w:cs="Arial"/>
-        </w:rPr>
-        <w:t>(</w:t>
-      </w:r>
-      <w:proofErr w:type="spellStart"/>
-      <w:proofErr w:type="gramEnd"/>
-      <w:r>
-        <w:rPr>
-          <w:rFonts w:ascii="Arial" w:hAnsi="Arial" w:cs="Arial"/>
-        </w:rPr>
-        <w:t>IDSci</w:t>
-      </w:r>
-      <w:proofErr w:type="spellEnd"/>
-      <w:r>
-        <w:rPr>
-          <w:rFonts w:ascii="Arial" w:hAnsi="Arial" w:cs="Arial"/>
-        </w:rPr>
-        <w:t xml:space="preserve">, Prezzo, Altezza, Marca, Modello, Tipologia, </w:t>
-      </w:r>
-      <w:proofErr w:type="spellStart"/>
-      <w:r>
-        <w:rPr>
-          <w:rFonts w:ascii="Arial" w:hAnsi="Arial" w:cs="Arial"/>
-        </w:rPr>
-        <w:t>Quantita</w:t>
-      </w:r>
-      <w:proofErr w:type="spellEnd"/>
-      <w:r>
-        <w:rPr>
-          <w:rFonts w:ascii="Arial" w:hAnsi="Arial" w:cs="Arial"/>
-        </w:rPr>
-        <w:t>)</w:t>
-      </w:r>
-    </w:p>
-    <w:p>
-      <w:pPr>
-        <w:spacing w:after="120"/>
-        <w:rPr>
-          <w:rFonts w:ascii="Arial" w:hAnsi="Arial" w:cs="Arial"/>
-        </w:rPr>
-      </w:pPr>
-      <w:proofErr w:type="spellStart"/>
-      <w:proofErr w:type="gramStart"/>
-      <w:r>
-        <w:rPr>
-          <w:rFonts w:ascii="Arial" w:hAnsi="Arial" w:cs="Arial"/>
-        </w:rPr>
-        <w:t>VenSnow</w:t>
-      </w:r>
-      <w:proofErr w:type="spellEnd"/>
-      <w:r>
-        <w:rPr>
-          <w:rFonts w:ascii="Arial" w:hAnsi="Arial" w:cs="Arial"/>
-        </w:rPr>
-        <w:t>(</w:t>
-      </w:r>
-      <w:proofErr w:type="spellStart"/>
-      <w:proofErr w:type="gramEnd"/>
-      <w:r>
-        <w:rPr>
-          <w:rFonts w:ascii="Arial" w:hAnsi="Arial" w:cs="Arial"/>
-        </w:rPr>
-        <w:t>IDSnow</w:t>
-      </w:r>
-      <w:proofErr w:type="spellEnd"/>
-      <w:r>
-        <w:rPr>
-          <w:rFonts w:ascii="Arial" w:hAnsi="Arial" w:cs="Arial"/>
-        </w:rPr>
-        <w:t xml:space="preserve">, prezzo, Altezza, Marca, Modello, </w:t>
-      </w:r>
-      <w:proofErr w:type="spellStart"/>
-      <w:r>
-        <w:rPr>
-          <w:rFonts w:ascii="Arial" w:hAnsi="Arial" w:cs="Arial"/>
-        </w:rPr>
-        <w:t>Quantita</w:t>
-      </w:r>
-      <w:proofErr w:type="spellEnd"/>
-      <w:r>
-        <w:rPr>
-          <w:rFonts w:ascii="Arial" w:hAnsi="Arial" w:cs="Arial"/>
-        </w:rPr>
-        <w:t>)</w:t>
-      </w:r>
-    </w:p>
-    <w:p>
-      <w:pPr>
-        <w:spacing w:after="120"/>
-        <w:rPr>
-          <w:rFonts w:ascii="Arial" w:hAnsi="Arial" w:cs="Arial"/>
-        </w:rPr>
-      </w:pPr>
-      <w:proofErr w:type="spellStart"/>
-      <w:proofErr w:type="gramStart"/>
-      <w:r>
-        <w:rPr>
-          <w:rFonts w:ascii="Arial" w:hAnsi="Arial" w:cs="Arial"/>
-        </w:rPr>
-        <w:t>VenBiciclette</w:t>
-      </w:r>
-      <w:proofErr w:type="spellEnd"/>
-      <w:r>
-        <w:rPr>
-          <w:rFonts w:ascii="Arial" w:hAnsi="Arial" w:cs="Arial"/>
-        </w:rPr>
-        <w:t>(</w:t>
-      </w:r>
-      <w:proofErr w:type="spellStart"/>
-      <w:proofErr w:type="gramEnd"/>
-      <w:r>
-        <w:rPr>
-          <w:rFonts w:ascii="Arial" w:hAnsi="Arial" w:cs="Arial"/>
-        </w:rPr>
-        <w:t>IDBici</w:t>
-      </w:r>
-      <w:proofErr w:type="spellEnd"/>
-      <w:r>
-        <w:rPr>
-          <w:rFonts w:ascii="Arial" w:hAnsi="Arial" w:cs="Arial"/>
-        </w:rPr>
-        <w:t xml:space="preserve">, Prezzo, Misura, Marca, Tipologia, </w:t>
-      </w:r>
-      <w:proofErr w:type="spellStart"/>
-      <w:r>
-        <w:rPr>
-          <w:rFonts w:ascii="Arial" w:hAnsi="Arial" w:cs="Arial"/>
-        </w:rPr>
-        <w:t>Quantita</w:t>
-      </w:r>
-      <w:proofErr w:type="spellEnd"/>
-      <w:r>
-        <w:rPr>
-          <w:rFonts w:ascii="Arial" w:hAnsi="Arial" w:cs="Arial"/>
-        </w:rPr>
-        <w:t>)</w:t>
-      </w:r>
-    </w:p>
-    <w:p>
-      <w:pPr>
-        <w:spacing w:after="120"/>
-        <w:rPr>
-          <w:rFonts w:ascii="Arial" w:hAnsi="Arial" w:cs="Arial"/>
-        </w:rPr>
-      </w:pPr>
-      <w:proofErr w:type="spellStart"/>
-      <w:proofErr w:type="gramStart"/>
-      <w:r>
-        <w:rPr>
-          <w:rFonts w:ascii="Arial" w:hAnsi="Arial" w:cs="Arial"/>
-        </w:rPr>
-        <w:t>VenPattini</w:t>
-      </w:r>
-      <w:proofErr w:type="spellEnd"/>
-      <w:r>
-        <w:rPr>
-          <w:rFonts w:ascii="Arial" w:hAnsi="Arial" w:cs="Arial"/>
-        </w:rPr>
-        <w:t>(</w:t>
-      </w:r>
-      <w:proofErr w:type="spellStart"/>
-      <w:proofErr w:type="gramEnd"/>
-      <w:r>
-        <w:rPr>
-          <w:rFonts w:ascii="Arial" w:hAnsi="Arial" w:cs="Arial"/>
-        </w:rPr>
-        <w:t>IDPattini</w:t>
-      </w:r>
-      <w:proofErr w:type="spellEnd"/>
-      <w:r>
-        <w:rPr>
-          <w:rFonts w:ascii="Arial" w:hAnsi="Arial" w:cs="Arial"/>
-        </w:rPr>
-        <w:t xml:space="preserve">, Prezzo, Taglia, </w:t>
-      </w:r>
-      <w:proofErr w:type="spellStart"/>
-      <w:r>
-        <w:rPr>
-          <w:rFonts w:ascii="Arial" w:hAnsi="Arial" w:cs="Arial"/>
-        </w:rPr>
-        <w:t>Quantita</w:t>
-      </w:r>
-      <w:proofErr w:type="spellEnd"/>
-      <w:r>
-        <w:rPr>
-          <w:rFonts w:ascii="Arial" w:hAnsi="Arial" w:cs="Arial"/>
-        </w:rPr>
-        <w:t>)</w:t>
-      </w:r>
-    </w:p>
-    <w:p>
-      <w:pPr>
-        <w:spacing w:after="120"/>
-        <w:rPr>
-          <w:rFonts w:ascii="Arial" w:hAnsi="Arial" w:cs="Arial"/>
-        </w:rPr>
-      </w:pPr>
-      <w:proofErr w:type="spellStart"/>
-      <w:proofErr w:type="gramStart"/>
-      <w:r>
-        <w:rPr>
-          <w:rFonts w:ascii="Arial" w:hAnsi="Arial" w:cs="Arial"/>
-        </w:rPr>
-        <w:t>VenAltro</w:t>
-      </w:r>
-      <w:proofErr w:type="spellEnd"/>
-      <w:r>
-        <w:rPr>
-          <w:rFonts w:ascii="Arial" w:hAnsi="Arial" w:cs="Arial"/>
-        </w:rPr>
-        <w:t>(</w:t>
-      </w:r>
-      <w:proofErr w:type="spellStart"/>
-      <w:proofErr w:type="gramEnd"/>
-      <w:r>
-        <w:rPr>
-          <w:rFonts w:ascii="Arial" w:hAnsi="Arial" w:cs="Arial"/>
-        </w:rPr>
-        <w:t>IDAltro</w:t>
-      </w:r>
-      <w:proofErr w:type="spellEnd"/>
-      <w:r>
-        <w:rPr>
-          <w:rFonts w:ascii="Arial" w:hAnsi="Arial" w:cs="Arial"/>
-        </w:rPr>
-        <w:t xml:space="preserve">, Prezzo, Marca, Tipologia, </w:t>
-      </w:r>
-      <w:proofErr w:type="spellStart"/>
-      <w:r>
-        <w:rPr>
-          <w:rFonts w:ascii="Arial" w:hAnsi="Arial" w:cs="Arial"/>
-        </w:rPr>
-        <w:t>Quantita</w:t>
-      </w:r>
-      <w:proofErr w:type="spellEnd"/>
-      <w:r>
-        <w:rPr>
-          <w:rFonts w:ascii="Arial" w:hAnsi="Arial" w:cs="Arial"/>
-        </w:rPr>
-        <w:t>)</w:t>
-      </w:r>
-    </w:p>
-    <w:p>
-      <w:pPr>
-        <w:spacing w:after="120"/>
-        <w:rPr>
-          <w:rFonts w:ascii="Arial" w:hAnsi="Arial" w:cs="Arial"/>
-        </w:rPr>
-      </w:pPr>
-      <w:proofErr w:type="spellStart"/>
-      <w:proofErr w:type="gramStart"/>
-      <w:r>
-        <w:rPr>
-          <w:rFonts w:ascii="Arial" w:hAnsi="Arial" w:cs="Arial"/>
-        </w:rPr>
-        <w:t>VenBastoncini</w:t>
-      </w:r>
-      <w:proofErr w:type="spellEnd"/>
-      <w:r>
-        <w:rPr>
-          <w:rFonts w:ascii="Arial" w:hAnsi="Arial" w:cs="Arial"/>
-        </w:rPr>
-        <w:t>(</w:t>
-      </w:r>
-      <w:proofErr w:type="spellStart"/>
-      <w:proofErr w:type="gramEnd"/>
-      <w:r>
-        <w:rPr>
-          <w:rFonts w:ascii="Arial" w:hAnsi="Arial" w:cs="Arial"/>
-        </w:rPr>
-        <w:t>IDBastoni</w:t>
-      </w:r>
-      <w:proofErr w:type="spellEnd"/>
-      <w:r>
-        <w:rPr>
-          <w:rFonts w:ascii="Arial" w:hAnsi="Arial" w:cs="Arial"/>
-        </w:rPr>
-        <w:t xml:space="preserve">, Prezzo, Altezza, marca, Modello, Tipologia, </w:t>
-      </w:r>
-      <w:proofErr w:type="spellStart"/>
-      <w:r>
-        <w:rPr>
-          <w:rFonts w:ascii="Arial" w:hAnsi="Arial" w:cs="Arial"/>
-        </w:rPr>
-        <w:t>Quantita</w:t>
-      </w:r>
-      <w:proofErr w:type="spellEnd"/>
-      <w:r>
-        <w:rPr>
-          <w:rFonts w:ascii="Arial" w:hAnsi="Arial" w:cs="Arial"/>
-        </w:rPr>
-        <w:t>)</w:t>
-      </w:r>
-    </w:p>
-    <w:p>
-      <w:pPr>
-        <w:spacing w:after="120"/>
-        <w:rPr>
-          <w:rFonts w:ascii="Arial" w:hAnsi="Arial" w:cs="Arial"/>
-        </w:rPr>
-      </w:pPr>
-      <w:proofErr w:type="spellStart"/>
-      <w:proofErr w:type="gramStart"/>
-      <w:r>
-        <w:rPr>
-          <w:rFonts w:ascii="Arial" w:hAnsi="Arial" w:cs="Arial"/>
-        </w:rPr>
-        <w:t>VenScarponi</w:t>
-      </w:r>
-      <w:r>
-        <w:rPr>
-          <w:rFonts w:ascii="Arial" w:hAnsi="Arial" w:cs="Arial"/>
-        </w:rPr>
-        <w:t>Sci</w:t>
-      </w:r>
-      <w:proofErr w:type="spellEnd"/>
-      <w:r>
-        <w:rPr>
-          <w:rFonts w:ascii="Arial" w:hAnsi="Arial" w:cs="Arial"/>
-        </w:rPr>
-        <w:t>(</w:t>
-      </w:r>
-      <w:proofErr w:type="spellStart"/>
-      <w:proofErr w:type="gramEnd"/>
-      <w:r>
-        <w:rPr>
-          <w:rFonts w:ascii="Arial" w:hAnsi="Arial" w:cs="Arial"/>
-        </w:rPr>
-        <w:t>IDScarp</w:t>
-      </w:r>
-      <w:proofErr w:type="spellEnd"/>
-      <w:r>
-        <w:rPr>
-          <w:rFonts w:ascii="Arial" w:hAnsi="Arial" w:cs="Arial"/>
-        </w:rPr>
-        <w:t xml:space="preserve">, Prezzo, Taglia, Marca, Modello, Tipologia, </w:t>
-      </w:r>
-      <w:proofErr w:type="spellStart"/>
-      <w:r>
-        <w:rPr>
-          <w:rFonts w:ascii="Arial" w:hAnsi="Arial" w:cs="Arial"/>
-        </w:rPr>
-        <w:t>Quantita</w:t>
-      </w:r>
-      <w:proofErr w:type="spellEnd"/>
-      <w:r>
-        <w:rPr>
-          <w:rFonts w:ascii="Arial" w:hAnsi="Arial" w:cs="Arial"/>
-        </w:rPr>
-        <w:t>)</w:t>
-      </w:r>
-    </w:p>
-    <w:p>
-      <w:pPr>
-        <w:spacing w:after="120"/>
-        <w:rPr>
-          <w:rFonts w:ascii="Arial" w:hAnsi="Arial" w:cs="Arial"/>
-        </w:rPr>
-      </w:pPr>
-      <w:proofErr w:type="spellStart"/>
-      <w:proofErr w:type="gramStart"/>
-      <w:r>
-        <w:rPr>
-          <w:rFonts w:ascii="Arial" w:hAnsi="Arial" w:cs="Arial"/>
-        </w:rPr>
-        <w:t>Ven</w:t>
-      </w:r>
-      <w:r>
-        <w:rPr>
-          <w:rFonts w:ascii="Arial" w:hAnsi="Arial" w:cs="Arial"/>
-        </w:rPr>
-        <w:t>ScarponiSnow</w:t>
-      </w:r>
-      <w:proofErr w:type="spellEnd"/>
-      <w:r>
-        <w:rPr>
-          <w:rFonts w:ascii="Arial" w:hAnsi="Arial" w:cs="Arial"/>
-        </w:rPr>
-        <w:t>(</w:t>
-      </w:r>
-      <w:proofErr w:type="spellStart"/>
-      <w:proofErr w:type="gramEnd"/>
-      <w:r>
-        <w:rPr>
-          <w:rFonts w:ascii="Arial" w:hAnsi="Arial" w:cs="Arial"/>
-        </w:rPr>
-        <w:t>IDScarpSnow</w:t>
-      </w:r>
-      <w:proofErr w:type="spellEnd"/>
-      <w:r>
-        <w:rPr>
-          <w:rFonts w:ascii="Arial" w:hAnsi="Arial" w:cs="Arial"/>
-        </w:rPr>
-        <w:t xml:space="preserve">, Prezzo, Taglia, Marca, Modello, </w:t>
-      </w:r>
-      <w:proofErr w:type="spellStart"/>
-      <w:r>
-        <w:rPr>
-          <w:rFonts w:ascii="Arial" w:hAnsi="Arial" w:cs="Arial"/>
-        </w:rPr>
-        <w:t>Quantita</w:t>
-      </w:r>
-      <w:proofErr w:type="spellEnd"/>
-      <w:r>
-        <w:rPr>
-          <w:rFonts w:ascii="Arial" w:hAnsi="Arial" w:cs="Arial"/>
-        </w:rPr>
-        <w:t>)</w:t>
-      </w:r>
-    </w:p>
-    <w:p>
-      <w:pPr>
-        <w:spacing w:after="120"/>
-        <w:rPr>
-          <w:rFonts w:ascii="Arial" w:hAnsi="Arial" w:cs="Arial"/>
-        </w:rPr>
-      </w:pPr>
-      <w:proofErr w:type="gramStart"/>
-      <w:r>
-        <w:rPr>
-          <w:rFonts w:ascii="Arial" w:hAnsi="Arial" w:cs="Arial"/>
-        </w:rPr>
-        <w:t>Abbigliamento</w:t>
-      </w:r>
-      <w:r>
-        <w:rPr>
-          <w:rFonts w:ascii="Arial" w:hAnsi="Arial" w:cs="Arial"/>
-        </w:rPr>
-        <w:t>(</w:t>
-      </w:r>
-      <w:proofErr w:type="spellStart"/>
-      <w:proofErr w:type="gramEnd"/>
-      <w:r>
-        <w:rPr>
-          <w:rFonts w:ascii="Arial" w:hAnsi="Arial" w:cs="Arial"/>
-        </w:rPr>
-        <w:t>IDAbb</w:t>
-      </w:r>
-      <w:proofErr w:type="spellEnd"/>
-      <w:r>
-        <w:rPr>
-          <w:rFonts w:ascii="Arial" w:hAnsi="Arial" w:cs="Arial"/>
-        </w:rPr>
-        <w:t xml:space="preserve">, Prezzo, Taglia, Colore, Modello, Tipologia, marca, </w:t>
-      </w:r>
-      <w:proofErr w:type="spellStart"/>
-      <w:r>
-        <w:rPr>
-          <w:rFonts w:ascii="Arial" w:hAnsi="Arial" w:cs="Arial"/>
-        </w:rPr>
-        <w:t>Quantita</w:t>
-      </w:r>
-      <w:proofErr w:type="spellEnd"/>
-      <w:r>
-        <w:rPr>
-          <w:rFonts w:ascii="Arial" w:hAnsi="Arial" w:cs="Arial"/>
-        </w:rPr>
-        <w:t>)</w:t>
-      </w:r>
-    </w:p>
-    <w:p>
-      <w:pPr>
-        <w:spacing w:after="120"/>
-        <w:rPr>
-          <w:rFonts w:ascii="Arial" w:hAnsi="Arial" w:cs="Arial"/>
-        </w:rPr>
-      </w:pPr>
-    </w:p>
-    <w:p>
-      <w:pPr>
-        <w:spacing w:after="120"/>
-        <w:rPr>
-          <w:rFonts w:ascii="Arial" w:hAnsi="Arial" w:cs="Arial"/>
-        </w:rPr>
-      </w:pPr>
-      <w:proofErr w:type="spellStart"/>
-      <w:r>
-        <w:rPr>
-          <w:rFonts w:ascii="Arial" w:hAnsi="Arial" w:cs="Arial"/>
-        </w:rPr>
-        <w:t>Sconto.CodiceSconto</w:t>
-      </w:r>
-      <w:proofErr w:type="spellEnd"/>
-      <w:r>
-        <w:rPr>
-          <w:rFonts w:ascii="Arial" w:hAnsi="Arial" w:cs="Arial"/>
-        </w:rPr>
-        <w:t>-&gt;</w:t>
-      </w:r>
-      <w:proofErr w:type="spellStart"/>
-      <w:r>
-        <w:rPr>
-          <w:rFonts w:ascii="Arial" w:hAnsi="Arial" w:cs="Arial"/>
-        </w:rPr>
-        <w:t>V</w:t>
-      </w:r>
-      <w:r>
-        <w:rPr>
-          <w:rFonts w:ascii="Arial" w:hAnsi="Arial" w:cs="Arial"/>
-        </w:rPr>
-        <w:t>e</w:t>
-      </w:r>
-      <w:r>
-        <w:rPr>
-          <w:rFonts w:ascii="Arial" w:hAnsi="Arial" w:cs="Arial"/>
-        </w:rPr>
-        <w:t>ndita.Sconto</w:t>
-      </w:r>
-      <w:proofErr w:type="spellEnd"/>
-      <w:r>
-        <w:rPr>
-          <w:rFonts w:ascii="Arial" w:hAnsi="Arial" w:cs="Arial"/>
-        </w:rPr>
-        <w:t xml:space="preserve">; </w:t>
-      </w:r>
-      <w:proofErr w:type="spellStart"/>
-      <w:r>
-        <w:rPr>
-          <w:rFonts w:ascii="Arial" w:hAnsi="Arial" w:cs="Arial"/>
-        </w:rPr>
-        <w:t>Sconto.IDCarta</w:t>
-      </w:r>
-      <w:proofErr w:type="spellEnd"/>
-      <w:r>
-        <w:rPr>
-          <w:rFonts w:ascii="Arial" w:hAnsi="Arial" w:cs="Arial"/>
-        </w:rPr>
-        <w:t>-&gt;</w:t>
-      </w:r>
-      <w:proofErr w:type="spellStart"/>
-      <w:r>
-        <w:rPr>
-          <w:rFonts w:ascii="Arial" w:hAnsi="Arial" w:cs="Arial"/>
-        </w:rPr>
-        <w:t>CartaFedelta.IDcarta</w:t>
-      </w:r>
-      <w:proofErr w:type="spellEnd"/>
-      <w:r>
-        <w:rPr>
-          <w:rFonts w:ascii="Arial" w:hAnsi="Arial" w:cs="Arial"/>
-        </w:rPr>
-        <w:t xml:space="preserve">; </w:t>
-      </w:r>
-      <w:proofErr w:type="spellStart"/>
-      <w:r>
-        <w:rPr>
-          <w:rFonts w:ascii="Arial" w:hAnsi="Arial" w:cs="Arial"/>
-        </w:rPr>
-        <w:t>Lezione.CodiceCliente</w:t>
-      </w:r>
-      <w:proofErr w:type="spellEnd"/>
-      <w:r>
-        <w:rPr>
-          <w:rFonts w:ascii="Arial" w:hAnsi="Arial" w:cs="Arial"/>
-        </w:rPr>
-        <w:t>-&gt;</w:t>
-      </w:r>
-      <w:r>
-        <w:rPr>
-          <w:rFonts w:ascii="Arial" w:hAnsi="Arial" w:cs="Arial"/>
-        </w:rPr>
-        <w:t xml:space="preserve">Cliente.CF; </w:t>
-      </w:r>
-      <w:proofErr w:type="spellStart"/>
-      <w:r>
-        <w:rPr>
-          <w:rFonts w:ascii="Arial" w:hAnsi="Arial" w:cs="Arial"/>
-        </w:rPr>
-        <w:t>Lezione.TesseraMaestro</w:t>
-      </w:r>
-      <w:proofErr w:type="spellEnd"/>
-      <w:r>
-        <w:rPr>
-          <w:rFonts w:ascii="Arial" w:hAnsi="Arial" w:cs="Arial"/>
-        </w:rPr>
-        <w:t>-&gt;</w:t>
-      </w:r>
-      <w:proofErr w:type="spellStart"/>
-      <w:r>
-        <w:rPr>
-          <w:rFonts w:ascii="Arial" w:hAnsi="Arial" w:cs="Arial"/>
-        </w:rPr>
-        <w:t>Maestro.Tessera</w:t>
-      </w:r>
-      <w:proofErr w:type="spellEnd"/>
-      <w:r>
-        <w:rPr>
-          <w:rFonts w:ascii="Arial" w:hAnsi="Arial" w:cs="Arial"/>
-        </w:rPr>
-        <w:t>;</w:t>
-      </w:r>
-      <w:r>
-        <w:rPr>
-          <w:rFonts w:ascii="Arial" w:hAnsi="Arial" w:cs="Arial"/>
-        </w:rPr>
-        <w:t xml:space="preserve"> </w:t>
-      </w:r>
-    </w:p>
-    <w:p>
-      <w:pPr>
-        <w:spacing w:after="120"/>
-        <w:rPr>
-          <w:rFonts w:ascii="Arial" w:hAnsi="Arial" w:cs="Arial"/>
-        </w:rPr>
-      </w:pPr>
-      <w:proofErr w:type="spellStart"/>
-      <w:r>
-        <w:rPr>
-          <w:rFonts w:ascii="Arial" w:hAnsi="Arial" w:cs="Arial"/>
-        </w:rPr>
-        <w:t>NolSci.IdSci</w:t>
-      </w:r>
-      <w:proofErr w:type="spellEnd"/>
-      <w:r>
-        <w:rPr>
-          <w:rFonts w:ascii="Arial" w:hAnsi="Arial" w:cs="Arial"/>
-        </w:rPr>
-        <w:t>-&gt;Noleggio.ID;</w:t>
-      </w:r>
-      <w:r>
-        <w:rPr>
-          <w:rFonts w:ascii="Arial" w:hAnsi="Arial" w:cs="Arial"/>
-        </w:rPr>
-        <w:t xml:space="preserve"> </w:t>
-      </w:r>
-      <w:proofErr w:type="spellStart"/>
-      <w:r>
-        <w:rPr>
-          <w:rFonts w:ascii="Arial" w:hAnsi="Arial" w:cs="Arial"/>
-        </w:rPr>
-        <w:t>NolSnow.IDSnow</w:t>
-      </w:r>
-      <w:proofErr w:type="spellEnd"/>
-      <w:r>
-        <w:rPr>
-          <w:rFonts w:ascii="Arial" w:hAnsi="Arial" w:cs="Arial"/>
-        </w:rPr>
-        <w:t xml:space="preserve">-&gt;Noleggio.ID; </w:t>
-      </w:r>
-      <w:proofErr w:type="spellStart"/>
-      <w:r>
-        <w:rPr>
-          <w:rFonts w:ascii="Arial" w:hAnsi="Arial" w:cs="Arial"/>
-        </w:rPr>
-        <w:t>NolBiciclette.IDBici</w:t>
-      </w:r>
-      <w:proofErr w:type="spellEnd"/>
-      <w:r>
-        <w:rPr>
-          <w:rFonts w:ascii="Arial" w:hAnsi="Arial" w:cs="Arial"/>
-        </w:rPr>
-        <w:t xml:space="preserve">-&gt;Noleggio.ID; </w:t>
-      </w:r>
-      <w:proofErr w:type="spellStart"/>
-      <w:r>
-        <w:rPr>
-          <w:rFonts w:ascii="Arial" w:hAnsi="Arial" w:cs="Arial"/>
-        </w:rPr>
-        <w:t>NolPattini.IDpattini</w:t>
-      </w:r>
-      <w:proofErr w:type="spellEnd"/>
-      <w:r>
-        <w:rPr>
-          <w:rFonts w:ascii="Arial" w:hAnsi="Arial" w:cs="Arial"/>
-        </w:rPr>
-        <w:t xml:space="preserve">-&gt;Noleggio.ID; </w:t>
-      </w:r>
-      <w:proofErr w:type="spellStart"/>
-      <w:r>
-        <w:rPr>
-          <w:rFonts w:ascii="Arial" w:hAnsi="Arial" w:cs="Arial"/>
-        </w:rPr>
-        <w:t>NolAltro.IdAltro</w:t>
-      </w:r>
-      <w:proofErr w:type="spellEnd"/>
-      <w:r>
-        <w:rPr>
-          <w:rFonts w:ascii="Arial" w:hAnsi="Arial" w:cs="Arial"/>
-        </w:rPr>
-        <w:t xml:space="preserve">-&gt;Noleggio.ID; </w:t>
-      </w:r>
-      <w:proofErr w:type="spellStart"/>
-      <w:r>
-        <w:rPr>
-          <w:rFonts w:ascii="Arial" w:hAnsi="Arial" w:cs="Arial"/>
-        </w:rPr>
-        <w:t>NolBastoncini.IDBastoncini</w:t>
-      </w:r>
-      <w:proofErr w:type="spellEnd"/>
-      <w:r>
-        <w:rPr>
-          <w:rFonts w:ascii="Arial" w:hAnsi="Arial" w:cs="Arial"/>
-        </w:rPr>
-        <w:t>-&gt;Noleggio.ID;</w:t>
-      </w:r>
-      <w:r>
-        <w:rPr>
-          <w:rFonts w:ascii="Arial" w:hAnsi="Arial" w:cs="Arial"/>
-        </w:rPr>
-        <w:t xml:space="preserve"> </w:t>
-      </w:r>
-      <w:proofErr w:type="spellStart"/>
-      <w:r>
-        <w:rPr>
-          <w:rFonts w:ascii="Arial" w:hAnsi="Arial" w:cs="Arial"/>
-        </w:rPr>
-        <w:t>NolScarponiSci.IDScarp</w:t>
-      </w:r>
-      <w:proofErr w:type="spellEnd"/>
-      <w:r>
-        <w:rPr>
-          <w:rFonts w:ascii="Arial" w:hAnsi="Arial" w:cs="Arial"/>
-        </w:rPr>
-        <w:t xml:space="preserve">-&gt;Noleggio.ID; </w:t>
-      </w:r>
-      <w:proofErr w:type="spellStart"/>
-      <w:r>
-        <w:rPr>
-          <w:rFonts w:ascii="Arial" w:hAnsi="Arial" w:cs="Arial"/>
-        </w:rPr>
-        <w:t>NolScarponiSnow</w:t>
-      </w:r>
-      <w:r>
-        <w:rPr>
-          <w:rFonts w:ascii="Arial" w:hAnsi="Arial" w:cs="Arial"/>
-        </w:rPr>
-        <w:t>.IDScarpSnow</w:t>
-      </w:r>
-      <w:proofErr w:type="spellEnd"/>
-      <w:r>
-        <w:rPr>
-          <w:rFonts w:ascii="Arial" w:hAnsi="Arial" w:cs="Arial"/>
-        </w:rPr>
-        <w:t xml:space="preserve">-&gt;Noleggio.ID; </w:t>
-      </w:r>
-      <w:proofErr w:type="spellStart"/>
-      <w:r>
-        <w:rPr>
-          <w:rFonts w:ascii="Arial" w:hAnsi="Arial" w:cs="Arial"/>
-        </w:rPr>
-        <w:t>VenSci.I</w:t>
-      </w:r>
-      <w:r>
-        <w:rPr>
-          <w:rFonts w:ascii="Arial" w:hAnsi="Arial" w:cs="Arial"/>
-        </w:rPr>
-        <w:t>D</w:t>
-      </w:r>
-      <w:r>
-        <w:rPr>
-          <w:rFonts w:ascii="Arial" w:hAnsi="Arial" w:cs="Arial"/>
-        </w:rPr>
-        <w:t>Sci</w:t>
-      </w:r>
-      <w:proofErr w:type="spellEnd"/>
-      <w:r>
-        <w:rPr>
-          <w:rFonts w:ascii="Arial" w:hAnsi="Arial" w:cs="Arial"/>
-        </w:rPr>
-        <w:t>-&gt;</w:t>
-      </w:r>
-      <w:proofErr w:type="spellStart"/>
-      <w:r>
-        <w:rPr>
-          <w:rFonts w:ascii="Arial" w:hAnsi="Arial" w:cs="Arial"/>
-        </w:rPr>
-        <w:t>Vendita.ID</w:t>
-      </w:r>
-      <w:r>
-        <w:rPr>
-          <w:rFonts w:ascii="Arial" w:hAnsi="Arial" w:cs="Arial"/>
-        </w:rPr>
-        <w:t>Vendita</w:t>
-      </w:r>
-      <w:proofErr w:type="spellEnd"/>
-      <w:r>
-        <w:rPr>
-          <w:rFonts w:ascii="Arial" w:hAnsi="Arial" w:cs="Arial"/>
-        </w:rPr>
-        <w:t xml:space="preserve">; </w:t>
-      </w:r>
-      <w:proofErr w:type="spellStart"/>
-      <w:r>
-        <w:rPr>
-          <w:rFonts w:ascii="Arial" w:hAnsi="Arial" w:cs="Arial"/>
-        </w:rPr>
-        <w:t>VenSnow.IDSnow</w:t>
-      </w:r>
-      <w:proofErr w:type="spellEnd"/>
-      <w:r>
-        <w:rPr>
-          <w:rFonts w:ascii="Arial" w:hAnsi="Arial" w:cs="Arial"/>
-        </w:rPr>
-        <w:t>-&gt;</w:t>
-      </w:r>
-      <w:proofErr w:type="spellStart"/>
-      <w:r>
-        <w:rPr>
-          <w:rFonts w:ascii="Arial" w:hAnsi="Arial" w:cs="Arial"/>
-        </w:rPr>
-        <w:t>Vendita.ID</w:t>
-      </w:r>
-      <w:r>
-        <w:rPr>
-          <w:rFonts w:ascii="Arial" w:hAnsi="Arial" w:cs="Arial"/>
-        </w:rPr>
-        <w:t>Vendita</w:t>
-      </w:r>
-      <w:proofErr w:type="spellEnd"/>
-      <w:r>
-        <w:rPr>
-          <w:rFonts w:ascii="Arial" w:hAnsi="Arial" w:cs="Arial"/>
-        </w:rPr>
-        <w:t xml:space="preserve">; </w:t>
-      </w:r>
-      <w:proofErr w:type="spellStart"/>
-      <w:r>
-        <w:rPr>
-          <w:rFonts w:ascii="Arial" w:hAnsi="Arial" w:cs="Arial"/>
-        </w:rPr>
-        <w:t>VenBiciclette.IDBici</w:t>
-      </w:r>
-      <w:proofErr w:type="spellEnd"/>
-      <w:r>
-        <w:rPr>
-          <w:rFonts w:ascii="Arial" w:hAnsi="Arial" w:cs="Arial"/>
-        </w:rPr>
-        <w:t>-&gt;</w:t>
-      </w:r>
-      <w:proofErr w:type="spellStart"/>
-      <w:r>
-        <w:rPr>
-          <w:rFonts w:ascii="Arial" w:hAnsi="Arial" w:cs="Arial"/>
-        </w:rPr>
-        <w:t>Vendita.ID</w:t>
-      </w:r>
-      <w:r>
-        <w:rPr>
-          <w:rFonts w:ascii="Arial" w:hAnsi="Arial" w:cs="Arial"/>
-        </w:rPr>
-        <w:t>Vendita</w:t>
-      </w:r>
-      <w:proofErr w:type="spellEnd"/>
-      <w:r>
-        <w:rPr>
-          <w:rFonts w:ascii="Arial" w:hAnsi="Arial" w:cs="Arial"/>
-        </w:rPr>
-        <w:t xml:space="preserve">; </w:t>
-      </w:r>
-      <w:proofErr w:type="spellStart"/>
-      <w:r>
-        <w:rPr>
-          <w:rFonts w:ascii="Arial" w:hAnsi="Arial" w:cs="Arial"/>
-        </w:rPr>
-        <w:t>Ven</w:t>
-      </w:r>
-      <w:r>
-        <w:rPr>
-          <w:rFonts w:ascii="Arial" w:hAnsi="Arial" w:cs="Arial"/>
-        </w:rPr>
-        <w:t>Pattini.IDpattini</w:t>
-      </w:r>
-      <w:proofErr w:type="spellEnd"/>
-      <w:r>
-        <w:rPr>
-          <w:rFonts w:ascii="Arial" w:hAnsi="Arial" w:cs="Arial"/>
-        </w:rPr>
-        <w:t>-&gt;</w:t>
-      </w:r>
-      <w:r>
-        <w:rPr>
-          <w:rFonts w:ascii="Arial" w:hAnsi="Arial" w:cs="Arial"/>
-        </w:rPr>
-        <w:t>Vendita</w:t>
-      </w:r>
-      <w:r>
-        <w:rPr>
-          <w:rFonts w:ascii="Arial" w:hAnsi="Arial" w:cs="Arial"/>
-        </w:rPr>
-        <w:t xml:space="preserve">.ID; </w:t>
-      </w:r>
-      <w:proofErr w:type="spellStart"/>
-      <w:r>
-        <w:rPr>
-          <w:rFonts w:ascii="Arial" w:hAnsi="Arial" w:cs="Arial"/>
-        </w:rPr>
-        <w:t>Ven</w:t>
-      </w:r>
-      <w:r>
-        <w:rPr>
-          <w:rFonts w:ascii="Arial" w:hAnsi="Arial" w:cs="Arial"/>
-        </w:rPr>
-        <w:t>Altro.IdAltro</w:t>
-      </w:r>
-      <w:proofErr w:type="spellEnd"/>
-      <w:r>
-        <w:rPr>
-          <w:rFonts w:ascii="Arial" w:hAnsi="Arial" w:cs="Arial"/>
-        </w:rPr>
-        <w:t>-&gt;</w:t>
-      </w:r>
-      <w:r>
-        <w:rPr>
-          <w:rFonts w:ascii="Arial" w:hAnsi="Arial" w:cs="Arial"/>
-        </w:rPr>
-        <w:t xml:space="preserve"> </w:t>
-      </w:r>
-      <w:r>
-        <w:rPr>
-          <w:rFonts w:ascii="Arial" w:hAnsi="Arial" w:cs="Arial"/>
-        </w:rPr>
-        <w:t>Vendita</w:t>
-      </w:r>
-      <w:r>
-        <w:rPr>
-          <w:rFonts w:ascii="Arial" w:hAnsi="Arial" w:cs="Arial"/>
-        </w:rPr>
-        <w:t xml:space="preserve">.ID; </w:t>
-      </w:r>
-      <w:proofErr w:type="spellStart"/>
-      <w:r>
-        <w:rPr>
-          <w:rFonts w:ascii="Arial" w:hAnsi="Arial" w:cs="Arial"/>
-        </w:rPr>
-        <w:t>Ven</w:t>
-      </w:r>
-      <w:r>
-        <w:rPr>
-          <w:rFonts w:ascii="Arial" w:hAnsi="Arial" w:cs="Arial"/>
-        </w:rPr>
-        <w:t>Bastoncini.IDBastoncini</w:t>
-      </w:r>
-      <w:proofErr w:type="spellEnd"/>
-      <w:r>
-        <w:rPr>
-          <w:rFonts w:ascii="Arial" w:hAnsi="Arial" w:cs="Arial"/>
-        </w:rPr>
-        <w:t>-&gt;</w:t>
-      </w:r>
-      <w:r>
-        <w:rPr>
-          <w:rFonts w:ascii="Arial" w:hAnsi="Arial" w:cs="Arial"/>
-        </w:rPr>
-        <w:t xml:space="preserve"> </w:t>
-      </w:r>
-      <w:proofErr w:type="spellStart"/>
-      <w:r>
-        <w:rPr>
-          <w:rFonts w:ascii="Arial" w:hAnsi="Arial" w:cs="Arial"/>
-        </w:rPr>
-        <w:t>Vendita</w:t>
-      </w:r>
-      <w:r>
-        <w:rPr>
-          <w:rFonts w:ascii="Arial" w:hAnsi="Arial" w:cs="Arial"/>
-        </w:rPr>
-        <w:t>.ID</w:t>
-      </w:r>
-      <w:r>
-        <w:rPr>
-          <w:rFonts w:ascii="Arial" w:hAnsi="Arial" w:cs="Arial"/>
-        </w:rPr>
-        <w:t>Vendita</w:t>
-      </w:r>
-      <w:proofErr w:type="spellEnd"/>
-      <w:r>
-        <w:rPr>
-          <w:rFonts w:ascii="Arial" w:hAnsi="Arial" w:cs="Arial"/>
-        </w:rPr>
-        <w:t xml:space="preserve">; </w:t>
-      </w:r>
-      <w:proofErr w:type="spellStart"/>
-      <w:r>
-        <w:rPr>
-          <w:rFonts w:ascii="Arial" w:hAnsi="Arial" w:cs="Arial"/>
-        </w:rPr>
-        <w:t>Ven</w:t>
-      </w:r>
-      <w:r>
-        <w:rPr>
-          <w:rFonts w:ascii="Arial" w:hAnsi="Arial" w:cs="Arial"/>
-        </w:rPr>
-        <w:t>ScarponiSci.IDScarp</w:t>
-      </w:r>
-      <w:proofErr w:type="spellEnd"/>
-      <w:r>
-        <w:rPr>
-          <w:rFonts w:ascii="Arial" w:hAnsi="Arial" w:cs="Arial"/>
-        </w:rPr>
-        <w:t>-&gt;</w:t>
-      </w:r>
-      <w:r>
-        <w:rPr>
-          <w:rFonts w:ascii="Arial" w:hAnsi="Arial" w:cs="Arial"/>
-        </w:rPr>
-        <w:t xml:space="preserve"> </w:t>
-      </w:r>
-      <w:proofErr w:type="spellStart"/>
-      <w:r>
-        <w:rPr>
-          <w:rFonts w:ascii="Arial" w:hAnsi="Arial" w:cs="Arial"/>
-        </w:rPr>
-        <w:t>Vendita</w:t>
-      </w:r>
-      <w:r>
-        <w:rPr>
-          <w:rFonts w:ascii="Arial" w:hAnsi="Arial" w:cs="Arial"/>
-        </w:rPr>
-        <w:t>.ID</w:t>
-      </w:r>
-      <w:r>
-        <w:rPr>
-          <w:rFonts w:ascii="Arial" w:hAnsi="Arial" w:cs="Arial"/>
-        </w:rPr>
-        <w:t>Vendita</w:t>
-      </w:r>
-      <w:proofErr w:type="spellEnd"/>
-      <w:r>
-        <w:rPr>
-          <w:rFonts w:ascii="Arial" w:hAnsi="Arial" w:cs="Arial"/>
-        </w:rPr>
-        <w:t xml:space="preserve">; </w:t>
-      </w:r>
-      <w:proofErr w:type="spellStart"/>
-      <w:r>
-        <w:rPr>
-          <w:rFonts w:ascii="Arial" w:hAnsi="Arial" w:cs="Arial"/>
-        </w:rPr>
-        <w:t>Ven</w:t>
-      </w:r>
-      <w:r>
-        <w:rPr>
-          <w:rFonts w:ascii="Arial" w:hAnsi="Arial" w:cs="Arial"/>
-        </w:rPr>
-        <w:t>ScarponiSnow.IDScarpSnow</w:t>
-      </w:r>
-      <w:proofErr w:type="spellEnd"/>
-      <w:r>
-        <w:rPr>
-          <w:rFonts w:ascii="Arial" w:hAnsi="Arial" w:cs="Arial"/>
-        </w:rPr>
-        <w:t>-&gt;</w:t>
-      </w:r>
-      <w:r>
-        <w:rPr>
-          <w:rFonts w:ascii="Arial" w:hAnsi="Arial" w:cs="Arial"/>
-        </w:rPr>
-        <w:t xml:space="preserve"> </w:t>
-      </w:r>
-      <w:proofErr w:type="spellStart"/>
-      <w:r>
-        <w:rPr>
-          <w:rFonts w:ascii="Arial" w:hAnsi="Arial" w:cs="Arial"/>
-        </w:rPr>
-        <w:t>Vendita</w:t>
-      </w:r>
-      <w:r>
-        <w:rPr>
-          <w:rFonts w:ascii="Arial" w:hAnsi="Arial" w:cs="Arial"/>
-        </w:rPr>
-        <w:t>.ID</w:t>
-      </w:r>
-      <w:r>
-        <w:rPr>
-          <w:rFonts w:ascii="Arial" w:hAnsi="Arial" w:cs="Arial"/>
-        </w:rPr>
-        <w:t>Vendita</w:t>
-      </w:r>
-      <w:proofErr w:type="spellEnd"/>
-      <w:r>
-        <w:rPr>
-          <w:rFonts w:ascii="Arial" w:hAnsi="Arial" w:cs="Arial"/>
-        </w:rPr>
-        <w:t xml:space="preserve">; </w:t>
-      </w:r>
-      <w:proofErr w:type="spellStart"/>
-      <w:r>
-        <w:rPr>
-          <w:rFonts w:ascii="Arial" w:hAnsi="Arial" w:cs="Arial"/>
-        </w:rPr>
-        <w:t>Fattura.NumFattura</w:t>
-      </w:r>
-      <w:proofErr w:type="spellEnd"/>
-      <w:r>
-        <w:rPr>
-          <w:rFonts w:ascii="Arial" w:hAnsi="Arial" w:cs="Arial"/>
-        </w:rPr>
-        <w:t>-&gt;</w:t>
-      </w:r>
-      <w:proofErr w:type="spellStart"/>
-      <w:r>
-        <w:rPr>
-          <w:rFonts w:ascii="Arial" w:hAnsi="Arial" w:cs="Arial"/>
-        </w:rPr>
-        <w:t>Vendita.IDVendita</w:t>
-      </w:r>
-      <w:proofErr w:type="spellEnd"/>
-      <w:r>
-        <w:rPr>
-          <w:rFonts w:ascii="Arial" w:hAnsi="Arial" w:cs="Arial"/>
-        </w:rPr>
-        <w:t xml:space="preserve">; </w:t>
-      </w:r>
-      <w:proofErr w:type="spellStart"/>
-      <w:r>
-        <w:rPr>
-          <w:rFonts w:ascii="Arial" w:hAnsi="Arial" w:cs="Arial"/>
-        </w:rPr>
-        <w:t>Scontrino.</w:t>
-      </w:r>
-      <w:r>
-        <w:rPr>
-          <w:rFonts w:ascii="Arial" w:hAnsi="Arial" w:cs="Arial"/>
-        </w:rPr>
-        <w:t>IDScontrino</w:t>
-      </w:r>
-      <w:proofErr w:type="spellEnd"/>
-      <w:r>
-        <w:rPr>
-          <w:rFonts w:ascii="Arial" w:hAnsi="Arial" w:cs="Arial"/>
-        </w:rPr>
-        <w:t>-&gt;</w:t>
-      </w:r>
-      <w:r>
-        <w:rPr>
-          <w:rFonts w:ascii="Arial" w:hAnsi="Arial" w:cs="Arial"/>
-        </w:rPr>
-        <w:t xml:space="preserve"> </w:t>
-      </w:r>
-      <w:proofErr w:type="spellStart"/>
-      <w:r>
-        <w:rPr>
-          <w:rFonts w:ascii="Arial" w:hAnsi="Arial" w:cs="Arial"/>
-        </w:rPr>
-        <w:t>Vendita.IDVendita</w:t>
-      </w:r>
-      <w:proofErr w:type="spellEnd"/>
-      <w:r>
-        <w:rPr>
-          <w:rFonts w:ascii="Arial" w:hAnsi="Arial" w:cs="Arial"/>
-        </w:rPr>
-        <w:t xml:space="preserve">; </w:t>
-      </w:r>
-      <w:proofErr w:type="spellStart"/>
-      <w:r>
-        <w:rPr>
-          <w:rFonts w:ascii="Arial" w:hAnsi="Arial" w:cs="Arial"/>
-        </w:rPr>
-        <w:t>Skipass.IdSkipass</w:t>
-      </w:r>
-      <w:proofErr w:type="spellEnd"/>
-      <w:r>
-        <w:rPr>
-          <w:rFonts w:ascii="Arial" w:hAnsi="Arial" w:cs="Arial"/>
-        </w:rPr>
-        <w:t>-&gt;</w:t>
-      </w:r>
-      <w:r>
-        <w:rPr>
-          <w:rFonts w:ascii="Arial" w:hAnsi="Arial" w:cs="Arial"/>
-        </w:rPr>
-        <w:t xml:space="preserve"> </w:t>
-      </w:r>
-      <w:proofErr w:type="spellStart"/>
-      <w:r>
-        <w:rPr>
-          <w:rFonts w:ascii="Arial" w:hAnsi="Arial" w:cs="Arial"/>
-        </w:rPr>
-        <w:t>Vendita.IDVendita</w:t>
-      </w:r>
-      <w:proofErr w:type="spellEnd"/>
-      <w:r>
-        <w:rPr>
-          <w:rFonts w:ascii="Arial" w:hAnsi="Arial" w:cs="Arial"/>
-        </w:rPr>
-        <w:t xml:space="preserve">; </w:t>
-      </w:r>
-      <w:proofErr w:type="spellStart"/>
-      <w:r>
-        <w:rPr>
-          <w:rFonts w:ascii="Arial" w:hAnsi="Arial" w:cs="Arial"/>
-        </w:rPr>
-        <w:t>Abbigliamento.IDAbb</w:t>
-      </w:r>
-      <w:proofErr w:type="spellEnd"/>
-      <w:r>
-        <w:rPr>
-          <w:rFonts w:ascii="Arial" w:hAnsi="Arial" w:cs="Arial"/>
-        </w:rPr>
-        <w:t>-&gt;</w:t>
-      </w:r>
-      <w:r>
-        <w:rPr>
-          <w:rFonts w:ascii="Arial" w:hAnsi="Arial" w:cs="Arial"/>
-        </w:rPr>
-        <w:t xml:space="preserve"> </w:t>
-      </w:r>
-      <w:proofErr w:type="spellStart"/>
-      <w:r>
-        <w:rPr>
-          <w:rFonts w:ascii="Arial" w:hAnsi="Arial" w:cs="Arial"/>
-        </w:rPr>
-        <w:t>Vendita.ID</w:t>
-      </w:r>
-      <w:r>
-        <w:rPr>
-          <w:rFonts w:ascii="Arial" w:hAnsi="Arial" w:cs="Arial"/>
-        </w:rPr>
-        <w:t>V</w:t>
-      </w:r>
-      <w:r>
-        <w:rPr>
-          <w:rFonts w:ascii="Arial" w:hAnsi="Arial" w:cs="Arial"/>
-        </w:rPr>
-        <w:t>endita</w:t>
-      </w:r>
-      <w:proofErr w:type="spellEnd"/>
-      <w:r>
-        <w:rPr>
-          <w:rFonts w:ascii="Arial" w:hAnsi="Arial" w:cs="Arial"/>
-        </w:rPr>
-        <w:t>;</w:t>
-      </w:r>
-    </w:p>
-    <w:p>
-      <w:pPr>
-        <w:spacing w:after="120"/>
-        <w:rPr>
-          <w:rFonts w:ascii="Arial" w:hAnsi="Arial" w:cs="Arial"/>
-        </w:rPr>
-      </w:pPr>
-    </w:p>
-    <w:p>
-      <w:pPr>
-        <w:spacing w:after="120"/>
-        <w:rPr>
-          <w:rFonts w:ascii="Arial" w:hAnsi="Arial" w:cs="Arial"/>
-        </w:rPr>
-      </w:pPr>
-      <w:r>
-        <w:rPr>
-          <w:rFonts w:ascii="Arial" w:hAnsi="Arial" w:cs="Arial"/>
-        </w:rPr>
-        <w:t>QUERY</w:t>
-      </w:r>
-    </w:p>
-    <w:p>
-      <w:pPr>
-        <w:spacing w:after="120"/>
-        <w:rPr>
-          <w:rFonts w:ascii="Arial" w:hAnsi="Arial" w:cs="Arial"/>
-        </w:rPr>
-      </w:pPr>
-      <w:r>
-        <w:rPr>
-          <w:rFonts w:ascii="Arial" w:hAnsi="Arial" w:cs="Arial"/>
-          <w:highlight w:val="yellow"/>
-        </w:rPr>
-        <w:t>query</w:t>
-      </w:r>
-    </w:p>
-    <w:p>
-      <w:pPr>
-        <w:spacing w:after="120"/>
-        <w:rPr>
-          <w:rFonts w:ascii="Arial" w:hAnsi="Arial" w:cs="Arial"/>
-        </w:rPr>
-      </w:pPr>
-    </w:p>
-    <w:p>
-      <w:pPr>
-        <w:spacing w:after="120"/>
-        <w:rPr>
-          <w:rFonts w:ascii="Arial" w:hAnsi="Arial" w:cs="Arial"/>
-        </w:rPr>
-      </w:pPr>
-    </w:p>
-    <w:p>
-      <w:pPr>
-        <w:spacing w:after="120"/>
-        <w:rPr>
-          <w:rFonts w:ascii="Arial" w:hAnsi="Arial" w:cs="Arial"/>
-        </w:rPr>
-      </w:pPr>
-      <w:r>
-        <w:rPr>
-          <w:rFonts w:ascii="Arial" w:hAnsi="Arial" w:cs="Arial"/>
-        </w:rPr>
-        <w:t>INDICI</w:t>
-      </w:r>
-    </w:p>
-    <w:p>
-      <w:pPr>
-        <w:spacing w:after="120"/>
-        <w:rPr>
-          <w:rFonts w:ascii="Arial" w:hAnsi="Arial" w:cs="Arial"/>
-        </w:rPr>
-      </w:pPr>
-      <w:r>
-        <w:rPr>
-          <w:rFonts w:ascii="Arial" w:hAnsi="Arial" w:cs="Arial"/>
-        </w:rPr>
-        <w:t xml:space="preserve">Le tabelle che sono state create nel magazzino sono abbastanza diversificate e questo riduce il numero di accessi ad ogni tabella. L’unica che raggruppa molte categorie di prodotti è la tabella </w:t>
-      </w:r>
-      <w:r>
-        <w:rPr>
-          <w:rFonts w:ascii="Arial" w:hAnsi="Arial" w:cs="Arial"/>
-        </w:rPr>
-        <w:lastRenderedPageBreak/>
-        <w:t>‘Abbigliamento’. È stato quindi deciso di creare un indice per questa tabella per facilitarne l’accesso e renderla più veloce da scorrere.</w:t>
-      </w:r>
-    </w:p>
-    <w:p>
-      <w:pPr>
-        <w:spacing w:after="120"/>
-        <w:rPr>
-          <w:rFonts w:ascii="Arial" w:hAnsi="Arial" w:cs="Arial"/>
-        </w:rPr>
-      </w:pPr>
-      <w:r>
-        <w:rPr>
-          <w:rFonts w:ascii="Arial" w:hAnsi="Arial" w:cs="Arial"/>
-          <w:highlight w:val="yellow"/>
-        </w:rPr>
-        <w:t>indice</w:t>
+      <w:r>
+        <w:rPr>
+          <w:rFonts w:ascii="Arial" w:hAnsi="Arial" w:cs="Arial"/>
+        </w:rPr>
+        <w:t>Sono stati utilizzati per permettere i</w:t>
+      </w:r>
+      <w:r>
+        <w:rPr>
+          <w:rFonts w:ascii="Arial" w:hAnsi="Arial" w:cs="Arial"/>
+        </w:rPr>
+        <w:t>l veloce popolamento del database: con il primo comando (1) vengono disattivate le regole e le Foreign Keys, mentre con il secondo (2) vengono ripristinate tutte le Foreign Keys e le regole applicate. Non intaccano l’esecuzione delle query.</w:t>
       </w:r>
     </w:p>
     <w:sectPr>
@@ -17558,6 +18832,96 @@
     </w:lvl>
   </w:abstractNum>
   <w:abstractNum w:abstractNumId="31" w15:restartNumberingAfterBreak="0">
+    <w:nsid w:val="740372D4"/>
+    <w:multiLevelType w:val="hybridMultilevel"/>
+    <w:tmpl w:val="6CF4250C"/>
+    <w:lvl w:ilvl="0" w:tplc="A108288A">
+      <w:start w:val="1"/>
+      <w:numFmt w:val="decimal"/>
+      <w:lvlText w:val="(%1)"/>
+      <w:lvlJc w:val="left"/>
+      <w:pPr>
+        <w:ind w:left="720" w:hanging="360"/>
+      </w:pPr>
+      <w:rPr>
+        <w:rFonts w:ascii="Consolas" w:eastAsia="Times New Roman" w:hAnsi="Consolas" w:cs="Times New Roman"/>
+        <w:color w:val="569CD6"/>
+      </w:rPr>
+    </w:lvl>
+    <w:lvl w:ilvl="1" w:tplc="08090019" w:tentative="1">
+      <w:start w:val="1"/>
+      <w:numFmt w:val="lowerLetter"/>
+      <w:lvlText w:val="%2."/>
+      <w:lvlJc w:val="left"/>
+      <w:pPr>
+        <w:ind w:left="1440" w:hanging="360"/>
+      </w:pPr>
+    </w:lvl>
+    <w:lvl w:ilvl="2" w:tplc="0809001B" w:tentative="1">
+      <w:start w:val="1"/>
+      <w:numFmt w:val="lowerRoman"/>
+      <w:lvlText w:val="%3."/>
+      <w:lvlJc w:val="right"/>
+      <w:pPr>
+        <w:ind w:left="2160" w:hanging="180"/>
+      </w:pPr>
+    </w:lvl>
+    <w:lvl w:ilvl="3" w:tplc="0809000F" w:tentative="1">
+      <w:start w:val="1"/>
+      <w:numFmt w:val="decimal"/>
+      <w:lvlText w:val="%4."/>
+      <w:lvlJc w:val="left"/>
+      <w:pPr>
+        <w:ind w:left="2880" w:hanging="360"/>
+      </w:pPr>
+    </w:lvl>
+    <w:lvl w:ilvl="4" w:tplc="08090019" w:tentative="1">
+      <w:start w:val="1"/>
+      <w:numFmt w:val="lowerLetter"/>
+      <w:lvlText w:val="%5."/>
+      <w:lvlJc w:val="left"/>
+      <w:pPr>
+        <w:ind w:left="3600" w:hanging="360"/>
+      </w:pPr>
+    </w:lvl>
+    <w:lvl w:ilvl="5" w:tplc="0809001B" w:tentative="1">
+      <w:start w:val="1"/>
+      <w:numFmt w:val="lowerRoman"/>
+      <w:lvlText w:val="%6."/>
+      <w:lvlJc w:val="right"/>
+      <w:pPr>
+        <w:ind w:left="4320" w:hanging="180"/>
+      </w:pPr>
+    </w:lvl>
+    <w:lvl w:ilvl="6" w:tplc="0809000F" w:tentative="1">
+      <w:start w:val="1"/>
+      <w:numFmt w:val="decimal"/>
+      <w:lvlText w:val="%7."/>
+      <w:lvlJc w:val="left"/>
+      <w:pPr>
+        <w:ind w:left="5040" w:hanging="360"/>
+      </w:pPr>
+    </w:lvl>
+    <w:lvl w:ilvl="7" w:tplc="08090019" w:tentative="1">
+      <w:start w:val="1"/>
+      <w:numFmt w:val="lowerLetter"/>
+      <w:lvlText w:val="%8."/>
+      <w:lvlJc w:val="left"/>
+      <w:pPr>
+        <w:ind w:left="5760" w:hanging="360"/>
+      </w:pPr>
+    </w:lvl>
+    <w:lvl w:ilvl="8" w:tplc="0809001B" w:tentative="1">
+      <w:start w:val="1"/>
+      <w:numFmt w:val="lowerRoman"/>
+      <w:lvlText w:val="%9."/>
+      <w:lvlJc w:val="right"/>
+      <w:pPr>
+        <w:ind w:left="6480" w:hanging="180"/>
+      </w:pPr>
+    </w:lvl>
+  </w:abstractNum>
+  <w:abstractNum w:abstractNumId="32" w15:restartNumberingAfterBreak="0">
     <w:nsid w:val="76A3301D"/>
     <w:multiLevelType w:val="hybridMultilevel"/>
     <w:tmpl w:val="0D9EC986"/>
@@ -17670,7 +19034,7 @@
       </w:rPr>
     </w:lvl>
   </w:abstractNum>
-  <w:abstractNum w:abstractNumId="32" w15:restartNumberingAfterBreak="0">
+  <w:abstractNum w:abstractNumId="33" w15:restartNumberingAfterBreak="0">
     <w:nsid w:val="781763FC"/>
     <w:multiLevelType w:val="hybridMultilevel"/>
     <w:tmpl w:val="2716F0B0"/>
@@ -17783,7 +19147,7 @@
       </w:rPr>
     </w:lvl>
   </w:abstractNum>
-  <w:abstractNum w:abstractNumId="33" w15:restartNumberingAfterBreak="0">
+  <w:abstractNum w:abstractNumId="34" w15:restartNumberingAfterBreak="0">
     <w:nsid w:val="78CC06F2"/>
     <w:multiLevelType w:val="hybridMultilevel"/>
     <w:tmpl w:val="2E804D7C"/>
@@ -17896,7 +19260,7 @@
       </w:rPr>
     </w:lvl>
   </w:abstractNum>
-  <w:abstractNum w:abstractNumId="34" w15:restartNumberingAfterBreak="0">
+  <w:abstractNum w:abstractNumId="35" w15:restartNumberingAfterBreak="0">
     <w:nsid w:val="79E219E1"/>
     <w:multiLevelType w:val="hybridMultilevel"/>
     <w:tmpl w:val="11B81928"/>
@@ -18009,7 +19373,7 @@
       </w:rPr>
     </w:lvl>
   </w:abstractNum>
-  <w:abstractNum w:abstractNumId="35" w15:restartNumberingAfterBreak="0">
+  <w:abstractNum w:abstractNumId="36" w15:restartNumberingAfterBreak="0">
     <w:nsid w:val="7A89351A"/>
     <w:multiLevelType w:val="hybridMultilevel"/>
     <w:tmpl w:val="A93CFA9E"/>
@@ -18122,7 +19486,7 @@
       </w:rPr>
     </w:lvl>
   </w:abstractNum>
-  <w:abstractNum w:abstractNumId="36" w15:restartNumberingAfterBreak="0">
+  <w:abstractNum w:abstractNumId="37" w15:restartNumberingAfterBreak="0">
     <w:nsid w:val="7B0B33EA"/>
     <w:multiLevelType w:val="hybridMultilevel"/>
     <w:tmpl w:val="B3B48712"/>
@@ -18235,7 +19599,7 @@
       </w:rPr>
     </w:lvl>
   </w:abstractNum>
-  <w:abstractNum w:abstractNumId="37" w15:restartNumberingAfterBreak="0">
+  <w:abstractNum w:abstractNumId="38" w15:restartNumberingAfterBreak="0">
     <w:nsid w:val="7F8721DD"/>
     <w:multiLevelType w:val="hybridMultilevel"/>
     <w:tmpl w:val="AB78C2CA"/>
@@ -18352,10 +19716,10 @@
     <w:abstractNumId w:val="22"/>
   </w:num>
   <w:num w:numId="2">
-    <w:abstractNumId w:val="32"/>
+    <w:abstractNumId w:val="33"/>
   </w:num>
   <w:num w:numId="3">
-    <w:abstractNumId w:val="37"/>
+    <w:abstractNumId w:val="38"/>
   </w:num>
   <w:num w:numId="4">
     <w:abstractNumId w:val="13"/>
@@ -18376,7 +19740,7 @@
     <w:abstractNumId w:val="11"/>
   </w:num>
   <w:num w:numId="10">
-    <w:abstractNumId w:val="36"/>
+    <w:abstractNumId w:val="37"/>
   </w:num>
   <w:num w:numId="11">
     <w:abstractNumId w:val="8"/>
@@ -18391,10 +19755,10 @@
     <w:abstractNumId w:val="29"/>
   </w:num>
   <w:num w:numId="15">
-    <w:abstractNumId w:val="34"/>
+    <w:abstractNumId w:val="35"/>
   </w:num>
   <w:num w:numId="16">
-    <w:abstractNumId w:val="33"/>
+    <w:abstractNumId w:val="34"/>
   </w:num>
   <w:num w:numId="17">
     <w:abstractNumId w:val="14"/>
@@ -18406,7 +19770,7 @@
     <w:abstractNumId w:val="19"/>
   </w:num>
   <w:num w:numId="20">
-    <w:abstractNumId w:val="35"/>
+    <w:abstractNumId w:val="36"/>
   </w:num>
   <w:num w:numId="21">
     <w:abstractNumId w:val="9"/>
@@ -18442,7 +19806,7 @@
     <w:abstractNumId w:val="7"/>
   </w:num>
   <w:num w:numId="32">
-    <w:abstractNumId w:val="31"/>
+    <w:abstractNumId w:val="32"/>
   </w:num>
   <w:num w:numId="33">
     <w:abstractNumId w:val="27"/>
@@ -18461,6 +19825,9 @@
   </w:num>
   <w:num w:numId="38">
     <w:abstractNumId w:val="23"/>
+  </w:num>
+  <w:num w:numId="39">
+    <w:abstractNumId w:val="31"/>
   </w:num>
 </w:numbering>
 </file>

--- a/Presentazione Progetto Basi Di Dati.docx
+++ b/Presentazione Progetto Basi Di Dati.docx
@@ -93,13 +93,37 @@
         <w:rPr>
           <w:rFonts w:ascii="Arial" w:hAnsi="Arial" w:cs="Arial"/>
         </w:rPr>
-        <w:t>Scuola sci</w:t>
-      </w:r>
-      <w:r>
-        <w:rPr>
-          <w:rFonts w:ascii="Arial" w:hAnsi="Arial" w:cs="Arial"/>
-        </w:rPr>
-        <w:t xml:space="preserve"> italian</w:t>
+        <w:t xml:space="preserve">Scuola </w:t>
+      </w:r>
+      <w:r>
+        <w:rPr>
+          <w:rFonts w:ascii="Arial" w:hAnsi="Arial" w:cs="Arial"/>
+        </w:rPr>
+        <w:t>S</w:t>
+      </w:r>
+      <w:r>
+        <w:rPr>
+          <w:rFonts w:ascii="Arial" w:hAnsi="Arial" w:cs="Arial"/>
+        </w:rPr>
+        <w:t>ci</w:t>
+      </w:r>
+      <w:r>
+        <w:rPr>
+          <w:rFonts w:ascii="Arial" w:hAnsi="Arial" w:cs="Arial"/>
+        </w:rPr>
+        <w:t xml:space="preserve"> </w:t>
+      </w:r>
+      <w:r>
+        <w:rPr>
+          <w:rFonts w:ascii="Arial" w:hAnsi="Arial" w:cs="Arial"/>
+        </w:rPr>
+        <w:t>I</w:t>
+      </w:r>
+      <w:r>
+        <w:rPr>
+          <w:rFonts w:ascii="Arial" w:hAnsi="Arial" w:cs="Arial"/>
+        </w:rPr>
+        <w:t>talian</w:t>
       </w:r>
       <w:r>
         <w:rPr>
@@ -153,7 +177,7 @@
         <w:rPr>
           <w:rFonts w:ascii="Arial" w:hAnsi="Arial" w:cs="Arial"/>
         </w:rPr>
-        <w:t xml:space="preserve"> anche degli skipass semplici per le </w:t>
+        <w:t xml:space="preserve"> anche degli skipass per le </w:t>
       </w:r>
       <w:r>
         <w:rPr>
@@ -232,7 +256,19 @@
         <w:rPr>
           <w:rFonts w:ascii="Arial" w:hAnsi="Arial" w:cs="Arial"/>
         </w:rPr>
-        <w:t xml:space="preserve">per disciplina (sci o snowboard) e ogni corso avrà associato </w:t>
+        <w:t xml:space="preserve">per disciplina (sci o snowboard) e ogni corso </w:t>
+      </w:r>
+      <w:r>
+        <w:rPr>
+          <w:rFonts w:ascii="Arial" w:hAnsi="Arial" w:cs="Arial"/>
+        </w:rPr>
+        <w:t>ha</w:t>
+      </w:r>
+      <w:r>
+        <w:rPr>
+          <w:rFonts w:ascii="Arial" w:hAnsi="Arial" w:cs="Arial"/>
+        </w:rPr>
+        <w:t xml:space="preserve"> associato </w:t>
       </w:r>
       <w:r>
         <w:rPr>
@@ -268,7 +304,13 @@
         <w:rPr>
           <w:rFonts w:ascii="Arial" w:hAnsi="Arial" w:cs="Arial"/>
         </w:rPr>
-        <w:t xml:space="preserve">; </w:t>
+        <w:t>.</w:t>
+      </w:r>
+      <w:r>
+        <w:rPr>
+          <w:rFonts w:ascii="Arial" w:hAnsi="Arial" w:cs="Arial"/>
+        </w:rPr>
+        <w:t xml:space="preserve"> </w:t>
       </w:r>
       <w:r>
         <w:rPr>
@@ -294,7 +336,19 @@
         <w:rPr>
           <w:rFonts w:ascii="Arial" w:hAnsi="Arial" w:cs="Arial"/>
         </w:rPr>
-        <w:t xml:space="preserve">si occupa naturalmente anche di vendere gli skipass </w:t>
+        <w:t>si occupa anche di vendere gli skipass</w:t>
+      </w:r>
+      <w:r>
+        <w:rPr>
+          <w:rFonts w:ascii="Arial" w:hAnsi="Arial" w:cs="Arial"/>
+        </w:rPr>
+        <w:t>,</w:t>
+      </w:r>
+      <w:r>
+        <w:rPr>
+          <w:rFonts w:ascii="Arial" w:hAnsi="Arial" w:cs="Arial"/>
+        </w:rPr>
+        <w:t xml:space="preserve"> </w:t>
       </w:r>
       <w:r>
         <w:rPr>
@@ -306,7 +360,31 @@
         <w:rPr>
           <w:rFonts w:ascii="Arial" w:hAnsi="Arial" w:cs="Arial"/>
         </w:rPr>
-        <w:t xml:space="preserve">settimanali e come accennato gestisce anche un negozio dal quale i clienti </w:t>
+        <w:t>settimanali e</w:t>
+      </w:r>
+      <w:r>
+        <w:rPr>
+          <w:rFonts w:ascii="Arial" w:hAnsi="Arial" w:cs="Arial"/>
+        </w:rPr>
+        <w:t>,</w:t>
+      </w:r>
+      <w:r>
+        <w:rPr>
+          <w:rFonts w:ascii="Arial" w:hAnsi="Arial" w:cs="Arial"/>
+        </w:rPr>
+        <w:t xml:space="preserve"> come accennato</w:t>
+      </w:r>
+      <w:r>
+        <w:rPr>
+          <w:rFonts w:ascii="Arial" w:hAnsi="Arial" w:cs="Arial"/>
+        </w:rPr>
+        <w:t>,</w:t>
+      </w:r>
+      <w:r>
+        <w:rPr>
+          <w:rFonts w:ascii="Arial" w:hAnsi="Arial" w:cs="Arial"/>
+        </w:rPr>
+        <w:t xml:space="preserve"> gestisce anche un negozio dal quale i clienti </w:t>
       </w:r>
       <w:r>
         <w:rPr>
@@ -318,7 +396,68 @@
         <w:rPr>
           <w:rFonts w:ascii="Arial" w:hAnsi="Arial" w:cs="Arial"/>
         </w:rPr>
-        <w:t xml:space="preserve"> (gli articoli vengono noleggiati per una settimana)</w:t>
+        <w:t>,</w:t>
+      </w:r>
+      <w:r>
+        <w:rPr>
+          <w:rFonts w:ascii="Arial" w:hAnsi="Arial" w:cs="Arial"/>
+        </w:rPr>
+        <w:t xml:space="preserve"> attrezzatura per sci, snowboard, pattinaggio e anche biciclette.</w:t>
+      </w:r>
+      <w:r>
+        <w:rPr>
+          <w:rFonts w:ascii="Arial" w:hAnsi="Arial" w:cs="Arial"/>
+        </w:rPr>
+        <w:t xml:space="preserve"> Nel caso del noleggio si possono noleggiare tutti gli oggetti, tranne i prodotti di abbigliamento e la durata del noleggio è di almeno una settimana.</w:t>
+      </w:r>
+    </w:p>
+    <w:p>
+      <w:pPr>
+        <w:rPr>
+          <w:rFonts w:ascii="Arial" w:hAnsi="Arial" w:cs="Arial"/>
+        </w:rPr>
+      </w:pPr>
+      <w:r>
+        <w:rPr>
+          <w:rFonts w:ascii="Arial" w:hAnsi="Arial" w:cs="Arial"/>
+        </w:rPr>
+        <w:t xml:space="preserve">I clienti della </w:t>
+      </w:r>
+      <w:r>
+        <w:rPr>
+          <w:rFonts w:ascii="Arial" w:hAnsi="Arial" w:cs="Arial"/>
+        </w:rPr>
+        <w:t>S</w:t>
+      </w:r>
+      <w:r>
+        <w:rPr>
+          <w:rFonts w:ascii="Arial" w:hAnsi="Arial" w:cs="Arial"/>
+        </w:rPr>
+        <w:t xml:space="preserve">cuola </w:t>
+      </w:r>
+      <w:r>
+        <w:rPr>
+          <w:rFonts w:ascii="Arial" w:hAnsi="Arial" w:cs="Arial"/>
+        </w:rPr>
+        <w:t>S</w:t>
+      </w:r>
+      <w:r>
+        <w:rPr>
+          <w:rFonts w:ascii="Arial" w:hAnsi="Arial" w:cs="Arial"/>
+        </w:rPr>
+        <w:t xml:space="preserve">ci saranno inoltre </w:t>
+      </w:r>
+      <w:r>
+        <w:rPr>
+          <w:rFonts w:ascii="Arial" w:hAnsi="Arial" w:cs="Arial"/>
+        </w:rPr>
+        <w:t>intitolati ad una carta fedeltà che</w:t>
+      </w:r>
+      <w:r>
+        <w:rPr>
+          <w:rFonts w:ascii="Arial" w:hAnsi="Arial" w:cs="Arial"/>
+        </w:rPr>
+        <w:t>,</w:t>
       </w:r>
       <w:r>
         <w:rPr>
@@ -330,38 +469,25 @@
         <w:rPr>
           <w:rFonts w:ascii="Arial" w:hAnsi="Arial" w:cs="Arial"/>
         </w:rPr>
-        <w:t>capi di abbigliamento, attrezzatura per sci, snowboard, pattinaggio e anche biciclette.</w:t>
-      </w:r>
-    </w:p>
-    <w:p>
-      <w:pPr>
-        <w:rPr>
-          <w:rFonts w:ascii="Arial" w:hAnsi="Arial" w:cs="Arial"/>
-        </w:rPr>
-      </w:pPr>
-      <w:r>
-        <w:rPr>
-          <w:rFonts w:ascii="Arial" w:hAnsi="Arial" w:cs="Arial"/>
-        </w:rPr>
-        <w:t xml:space="preserve">I clienti della scuola sci saranno inoltre </w:t>
-      </w:r>
-      <w:r>
-        <w:rPr>
-          <w:rFonts w:ascii="Arial" w:hAnsi="Arial" w:cs="Arial"/>
-        </w:rPr>
-        <w:t xml:space="preserve">intitolati ad una carta fedeltà che </w:t>
-      </w:r>
-      <w:r>
-        <w:rPr>
-          <w:rFonts w:ascii="Arial" w:hAnsi="Arial" w:cs="Arial"/>
-        </w:rPr>
-        <w:t xml:space="preserve">tramite un sistema a punti applica uno sconto sui prodotti </w:t>
-      </w:r>
-      <w:r>
-        <w:rPr>
-          <w:rFonts w:ascii="Arial" w:hAnsi="Arial" w:cs="Arial"/>
-        </w:rPr>
-        <w:t>acquistati o noleggiati al negozio.</w:t>
+        <w:t>tramite un sistema a punti</w:t>
+      </w:r>
+      <w:r>
+        <w:rPr>
+          <w:rFonts w:ascii="Arial" w:hAnsi="Arial" w:cs="Arial"/>
+        </w:rPr>
+        <w:t>,</w:t>
+      </w:r>
+      <w:r>
+        <w:rPr>
+          <w:rFonts w:ascii="Arial" w:hAnsi="Arial" w:cs="Arial"/>
+        </w:rPr>
+        <w:t xml:space="preserve"> applica uno sconto sui prodotti </w:t>
+      </w:r>
+      <w:r>
+        <w:rPr>
+          <w:rFonts w:ascii="Arial" w:hAnsi="Arial" w:cs="Arial"/>
+        </w:rPr>
+        <w:t>acquistati al negozio.</w:t>
       </w:r>
     </w:p>
     <w:p>
@@ -437,7 +563,19 @@
         <w:rPr>
           <w:rFonts w:ascii="Arial" w:hAnsi="Arial" w:cs="Arial"/>
         </w:rPr>
-        <w:t xml:space="preserve">La base di dati si deve occupare di gestire </w:t>
+        <w:t>La base di dati si deve occupare di gestire</w:t>
+      </w:r>
+      <w:r>
+        <w:rPr>
+          <w:rFonts w:ascii="Arial" w:hAnsi="Arial" w:cs="Arial"/>
+        </w:rPr>
+        <w:t xml:space="preserve"> le</w:t>
+      </w:r>
+      <w:r>
+        <w:rPr>
+          <w:rFonts w:ascii="Arial" w:hAnsi="Arial" w:cs="Arial"/>
+        </w:rPr>
+        <w:t xml:space="preserve"> </w:t>
       </w:r>
       <w:r>
         <w:rPr>
@@ -596,13 +734,55 @@
         <w:rPr>
           <w:rFonts w:ascii="Arial" w:hAnsi="Arial" w:cs="Arial"/>
         </w:rPr>
-        <w:t>Il cliente può acquistare o noleggiare al negozio e</w:t>
-      </w:r>
-      <w:r>
-        <w:rPr>
-          <w:rFonts w:ascii="Arial" w:hAnsi="Arial" w:cs="Arial"/>
-        </w:rPr>
-        <w:t xml:space="preserve"> una volta terminato verrà emesso uno scontrino e una fattura (opzionale).</w:t>
+        <w:t>Il cliente può acquistare o noleggiare</w:t>
+      </w:r>
+      <w:r>
+        <w:rPr>
+          <w:rFonts w:ascii="Arial" w:hAnsi="Arial" w:cs="Arial"/>
+        </w:rPr>
+        <w:t xml:space="preserve"> un prodotto</w:t>
+      </w:r>
+      <w:r>
+        <w:rPr>
+          <w:rFonts w:ascii="Arial" w:hAnsi="Arial" w:cs="Arial"/>
+        </w:rPr>
+        <w:t xml:space="preserve"> al negozio e</w:t>
+      </w:r>
+      <w:r>
+        <w:rPr>
+          <w:rFonts w:ascii="Arial" w:hAnsi="Arial" w:cs="Arial"/>
+        </w:rPr>
+        <w:t>,</w:t>
+      </w:r>
+      <w:r>
+        <w:rPr>
+          <w:rFonts w:ascii="Arial" w:hAnsi="Arial" w:cs="Arial"/>
+        </w:rPr>
+        <w:t xml:space="preserve"> una volta</w:t>
+      </w:r>
+      <w:r>
+        <w:rPr>
+          <w:rFonts w:ascii="Arial" w:hAnsi="Arial" w:cs="Arial"/>
+        </w:rPr>
+        <w:t xml:space="preserve"> effettuato l’acquisto,</w:t>
+      </w:r>
+      <w:r>
+        <w:rPr>
+          <w:rFonts w:ascii="Arial" w:hAnsi="Arial" w:cs="Arial"/>
+        </w:rPr>
+        <w:t xml:space="preserve"> v</w:t>
+      </w:r>
+      <w:r>
+        <w:rPr>
+          <w:rFonts w:ascii="Arial" w:hAnsi="Arial" w:cs="Arial"/>
+        </w:rPr>
+        <w:t xml:space="preserve">iene </w:t>
+      </w:r>
+      <w:r>
+        <w:rPr>
+          <w:rFonts w:ascii="Arial" w:hAnsi="Arial" w:cs="Arial"/>
+        </w:rPr>
+        <w:t>emesso uno scontrino e una fattura (opzionale).</w:t>
       </w:r>
       <w:r>
         <w:rPr>
@@ -614,7 +794,19 @@
         <w:rPr>
           <w:rFonts w:ascii="Arial" w:hAnsi="Arial" w:cs="Arial"/>
         </w:rPr>
-        <w:t>i prodotti che vengono scontrinati verranno sottratti dal</w:t>
+        <w:t>i prodotti che vengono scontrinati ve</w:t>
+      </w:r>
+      <w:r>
+        <w:rPr>
+          <w:rFonts w:ascii="Arial" w:hAnsi="Arial" w:cs="Arial"/>
+        </w:rPr>
+        <w:t xml:space="preserve">ngono </w:t>
+      </w:r>
+      <w:r>
+        <w:rPr>
+          <w:rFonts w:ascii="Arial" w:hAnsi="Arial" w:cs="Arial"/>
+        </w:rPr>
+        <w:t>sottratti dal</w:t>
       </w:r>
       <w:r>
         <w:rPr>
@@ -943,13 +1135,25 @@
         <w:rPr>
           <w:rFonts w:ascii="Arial" w:hAnsi="Arial" w:cs="Arial"/>
         </w:rPr>
+        <w:t>:</w:t>
+      </w:r>
+      <w:r>
+        <w:rPr>
+          <w:rFonts w:ascii="Arial" w:hAnsi="Arial" w:cs="Arial"/>
+        </w:rPr>
         <w:t xml:space="preserve"> </w:t>
       </w:r>
       <w:r>
         <w:rPr>
           <w:rFonts w:ascii="Arial" w:hAnsi="Arial" w:cs="Arial"/>
         </w:rPr>
-        <w:t>abbigliamento</w:t>
+        <w:t>A</w:t>
+      </w:r>
+      <w:r>
+        <w:rPr>
+          <w:rFonts w:ascii="Arial" w:hAnsi="Arial" w:cs="Arial"/>
+        </w:rPr>
+        <w:t>bbigliamento</w:t>
       </w:r>
       <w:r>
         <w:rPr>
@@ -1006,52 +1210,136 @@
         <w:rPr>
           <w:rFonts w:ascii="Arial" w:hAnsi="Arial" w:cs="Arial"/>
         </w:rPr>
+        <w:t>:</w:t>
+      </w:r>
+      <w:r>
+        <w:rPr>
+          <w:rFonts w:ascii="Arial" w:hAnsi="Arial" w:cs="Arial"/>
+        </w:rPr>
         <w:t xml:space="preserve"> </w:t>
       </w:r>
       <w:r>
         <w:rPr>
           <w:rFonts w:ascii="Arial" w:hAnsi="Arial" w:cs="Arial"/>
         </w:rPr>
-        <w:t>altro, diviso in ciaspole e slitte</w:t>
-      </w:r>
-    </w:p>
-    <w:p>
-      <w:pPr>
-        <w:rPr>
-          <w:rFonts w:ascii="Arial" w:hAnsi="Arial" w:cs="Arial"/>
-        </w:rPr>
-      </w:pPr>
-      <w:r>
-        <w:rPr>
-          <w:rFonts w:ascii="Arial" w:hAnsi="Arial" w:cs="Arial"/>
-        </w:rPr>
-        <w:t>“09%” biciclette</w:t>
-      </w:r>
-    </w:p>
-    <w:p>
-      <w:pPr>
-        <w:rPr>
-          <w:rFonts w:ascii="Arial" w:hAnsi="Arial" w:cs="Arial"/>
-        </w:rPr>
-      </w:pPr>
-      <w:r>
-        <w:rPr>
-          <w:rFonts w:ascii="Arial" w:hAnsi="Arial" w:cs="Arial"/>
-        </w:rPr>
-        <w:t>“10%” pattini</w:t>
-      </w:r>
-    </w:p>
-    <w:p>
-      <w:pPr>
-        <w:rPr>
-          <w:rFonts w:ascii="Arial" w:hAnsi="Arial" w:cs="Arial"/>
-        </w:rPr>
-      </w:pPr>
-      <w:r>
-        <w:rPr>
-          <w:rFonts w:ascii="Arial" w:hAnsi="Arial" w:cs="Arial"/>
-        </w:rPr>
-        <w:t>“11%” bastoncini</w:t>
+        <w:t>A</w:t>
+      </w:r>
+      <w:r>
+        <w:rPr>
+          <w:rFonts w:ascii="Arial" w:hAnsi="Arial" w:cs="Arial"/>
+        </w:rPr>
+        <w:t>ltro, diviso in ciaspole e slitte</w:t>
+      </w:r>
+    </w:p>
+    <w:p>
+      <w:pPr>
+        <w:rPr>
+          <w:rFonts w:ascii="Arial" w:hAnsi="Arial" w:cs="Arial"/>
+        </w:rPr>
+      </w:pPr>
+      <w:r>
+        <w:rPr>
+          <w:rFonts w:ascii="Arial" w:hAnsi="Arial" w:cs="Arial"/>
+        </w:rPr>
+        <w:t>“09%”</w:t>
+      </w:r>
+      <w:r>
+        <w:rPr>
+          <w:rFonts w:ascii="Arial" w:hAnsi="Arial" w:cs="Arial"/>
+        </w:rPr>
+        <w:t>:</w:t>
+      </w:r>
+      <w:r>
+        <w:rPr>
+          <w:rFonts w:ascii="Arial" w:hAnsi="Arial" w:cs="Arial"/>
+        </w:rPr>
+        <w:t xml:space="preserve"> </w:t>
+      </w:r>
+      <w:r>
+        <w:rPr>
+          <w:rFonts w:ascii="Arial" w:hAnsi="Arial" w:cs="Arial"/>
+        </w:rPr>
+        <w:t>B</w:t>
+      </w:r>
+      <w:r>
+        <w:rPr>
+          <w:rFonts w:ascii="Arial" w:hAnsi="Arial" w:cs="Arial"/>
+        </w:rPr>
+        <w:t>iciclette</w:t>
+      </w:r>
+    </w:p>
+    <w:p>
+      <w:pPr>
+        <w:rPr>
+          <w:rFonts w:ascii="Arial" w:hAnsi="Arial" w:cs="Arial"/>
+        </w:rPr>
+      </w:pPr>
+      <w:r>
+        <w:rPr>
+          <w:rFonts w:ascii="Arial" w:hAnsi="Arial" w:cs="Arial"/>
+        </w:rPr>
+        <w:t>“10%”</w:t>
+      </w:r>
+      <w:r>
+        <w:rPr>
+          <w:rFonts w:ascii="Arial" w:hAnsi="Arial" w:cs="Arial"/>
+        </w:rPr>
+        <w:t>:</w:t>
+      </w:r>
+      <w:r>
+        <w:rPr>
+          <w:rFonts w:ascii="Arial" w:hAnsi="Arial" w:cs="Arial"/>
+        </w:rPr>
+        <w:t xml:space="preserve"> </w:t>
+      </w:r>
+      <w:r>
+        <w:rPr>
+          <w:rFonts w:ascii="Arial" w:hAnsi="Arial" w:cs="Arial"/>
+        </w:rPr>
+        <w:t>P</w:t>
+      </w:r>
+      <w:r>
+        <w:rPr>
+          <w:rFonts w:ascii="Arial" w:hAnsi="Arial" w:cs="Arial"/>
+        </w:rPr>
+        <w:t>attini</w:t>
+      </w:r>
+    </w:p>
+    <w:p>
+      <w:pPr>
+        <w:rPr>
+          <w:rFonts w:ascii="Arial" w:hAnsi="Arial" w:cs="Arial"/>
+        </w:rPr>
+      </w:pPr>
+      <w:r>
+        <w:rPr>
+          <w:rFonts w:ascii="Arial" w:hAnsi="Arial" w:cs="Arial"/>
+        </w:rPr>
+        <w:t>“11%”</w:t>
+      </w:r>
+      <w:r>
+        <w:rPr>
+          <w:rFonts w:ascii="Arial" w:hAnsi="Arial" w:cs="Arial"/>
+        </w:rPr>
+        <w:t>:</w:t>
+      </w:r>
+      <w:r>
+        <w:rPr>
+          <w:rFonts w:ascii="Arial" w:hAnsi="Arial" w:cs="Arial"/>
+        </w:rPr>
+        <w:t xml:space="preserve"> </w:t>
+      </w:r>
+      <w:r>
+        <w:rPr>
+          <w:rFonts w:ascii="Arial" w:hAnsi="Arial" w:cs="Arial"/>
+        </w:rPr>
+        <w:t>B</w:t>
+      </w:r>
+      <w:r>
+        <w:rPr>
+          <w:rFonts w:ascii="Arial" w:hAnsi="Arial" w:cs="Arial"/>
+        </w:rPr>
+        <w:t>astoncini</w:t>
       </w:r>
     </w:p>
     <w:p>
@@ -1065,33 +1353,105 @@
           <w:rFonts w:ascii="Arial" w:hAnsi="Arial" w:cs="Arial"/>
         </w:rPr>
         <w:lastRenderedPageBreak/>
-        <w:t>“12%” sci</w:t>
-      </w:r>
-    </w:p>
-    <w:p>
-      <w:pPr>
-        <w:rPr>
-          <w:rFonts w:ascii="Arial" w:hAnsi="Arial" w:cs="Arial"/>
-        </w:rPr>
-      </w:pPr>
-      <w:r>
-        <w:rPr>
-          <w:rFonts w:ascii="Arial" w:hAnsi="Arial" w:cs="Arial"/>
-        </w:rPr>
-        <w:t>“13%” snowboard</w:t>
-      </w:r>
-    </w:p>
-    <w:p>
-      <w:pPr>
-        <w:rPr>
-          <w:rFonts w:ascii="Arial" w:hAnsi="Arial" w:cs="Arial"/>
-        </w:rPr>
-      </w:pPr>
-      <w:r>
-        <w:rPr>
-          <w:rFonts w:ascii="Arial" w:hAnsi="Arial" w:cs="Arial"/>
-        </w:rPr>
-        <w:t>“14%” sca</w:t>
+        <w:t>“12%”</w:t>
+      </w:r>
+      <w:r>
+        <w:rPr>
+          <w:rFonts w:ascii="Arial" w:hAnsi="Arial" w:cs="Arial"/>
+        </w:rPr>
+        <w:t>:</w:t>
+      </w:r>
+      <w:r>
+        <w:rPr>
+          <w:rFonts w:ascii="Arial" w:hAnsi="Arial" w:cs="Arial"/>
+        </w:rPr>
+        <w:t xml:space="preserve"> </w:t>
+      </w:r>
+      <w:r>
+        <w:rPr>
+          <w:rFonts w:ascii="Arial" w:hAnsi="Arial" w:cs="Arial"/>
+        </w:rPr>
+        <w:t>S</w:t>
+      </w:r>
+      <w:r>
+        <w:rPr>
+          <w:rFonts w:ascii="Arial" w:hAnsi="Arial" w:cs="Arial"/>
+        </w:rPr>
+        <w:t>ci</w:t>
+      </w:r>
+    </w:p>
+    <w:p>
+      <w:pPr>
+        <w:rPr>
+          <w:rFonts w:ascii="Arial" w:hAnsi="Arial" w:cs="Arial"/>
+        </w:rPr>
+      </w:pPr>
+      <w:r>
+        <w:rPr>
+          <w:rFonts w:ascii="Arial" w:hAnsi="Arial" w:cs="Arial"/>
+        </w:rPr>
+        <w:t>“13%”</w:t>
+      </w:r>
+      <w:r>
+        <w:rPr>
+          <w:rFonts w:ascii="Arial" w:hAnsi="Arial" w:cs="Arial"/>
+        </w:rPr>
+        <w:t>:</w:t>
+      </w:r>
+      <w:r>
+        <w:rPr>
+          <w:rFonts w:ascii="Arial" w:hAnsi="Arial" w:cs="Arial"/>
+        </w:rPr>
+        <w:t xml:space="preserve"> </w:t>
+      </w:r>
+      <w:r>
+        <w:rPr>
+          <w:rFonts w:ascii="Arial" w:hAnsi="Arial" w:cs="Arial"/>
+        </w:rPr>
+        <w:t>S</w:t>
+      </w:r>
+      <w:r>
+        <w:rPr>
+          <w:rFonts w:ascii="Arial" w:hAnsi="Arial" w:cs="Arial"/>
+        </w:rPr>
+        <w:t>nowboard</w:t>
+      </w:r>
+    </w:p>
+    <w:p>
+      <w:pPr>
+        <w:rPr>
+          <w:rFonts w:ascii="Arial" w:hAnsi="Arial" w:cs="Arial"/>
+        </w:rPr>
+      </w:pPr>
+      <w:r>
+        <w:rPr>
+          <w:rFonts w:ascii="Arial" w:hAnsi="Arial" w:cs="Arial"/>
+        </w:rPr>
+        <w:t>“14%”</w:t>
+      </w:r>
+      <w:r>
+        <w:rPr>
+          <w:rFonts w:ascii="Arial" w:hAnsi="Arial" w:cs="Arial"/>
+        </w:rPr>
+        <w:t>:</w:t>
+      </w:r>
+      <w:r>
+        <w:rPr>
+          <w:rFonts w:ascii="Arial" w:hAnsi="Arial" w:cs="Arial"/>
+        </w:rPr>
+        <w:t xml:space="preserve"> </w:t>
+      </w:r>
+      <w:r>
+        <w:rPr>
+          <w:rFonts w:ascii="Arial" w:hAnsi="Arial" w:cs="Arial"/>
+        </w:rPr>
+        <w:t>S</w:t>
+      </w:r>
+      <w:r>
+        <w:rPr>
+          <w:rFonts w:ascii="Arial" w:hAnsi="Arial" w:cs="Arial"/>
+        </w:rPr>
+        <w:t>ca</w:t>
       </w:r>
       <w:r>
         <w:rPr>
@@ -1116,7 +1476,31 @@
         <w:rPr>
           <w:rFonts w:ascii="Arial" w:hAnsi="Arial" w:cs="Arial"/>
         </w:rPr>
-        <w:t>“15%” scarponi snowboard</w:t>
+        <w:t>“15%”</w:t>
+      </w:r>
+      <w:r>
+        <w:rPr>
+          <w:rFonts w:ascii="Arial" w:hAnsi="Arial" w:cs="Arial"/>
+        </w:rPr>
+        <w:t>:</w:t>
+      </w:r>
+      <w:r>
+        <w:rPr>
+          <w:rFonts w:ascii="Arial" w:hAnsi="Arial" w:cs="Arial"/>
+        </w:rPr>
+        <w:t xml:space="preserve"> </w:t>
+      </w:r>
+      <w:r>
+        <w:rPr>
+          <w:rFonts w:ascii="Arial" w:hAnsi="Arial" w:cs="Arial"/>
+        </w:rPr>
+        <w:t>S</w:t>
+      </w:r>
+      <w:r>
+        <w:rPr>
+          <w:rFonts w:ascii="Arial" w:hAnsi="Arial" w:cs="Arial"/>
+        </w:rPr>
+        <w:t>carponi snowboard</w:t>
       </w:r>
     </w:p>
     <w:p>
@@ -1173,20 +1557,6 @@
         </w:rPr>
         <w:t>.</w:t>
       </w:r>
-    </w:p>
-    <w:p>
-      <w:pPr>
-        <w:rPr>
-          <w:rFonts w:ascii="Arial" w:hAnsi="Arial" w:cs="Arial"/>
-        </w:rPr>
-      </w:pPr>
-    </w:p>
-    <w:p>
-      <w:pPr>
-        <w:rPr>
-          <w:rFonts w:ascii="Arial" w:hAnsi="Arial" w:cs="Arial"/>
-        </w:rPr>
-      </w:pPr>
     </w:p>
     <w:p>
       <w:pPr>
@@ -1950,14 +2320,7 @@
               <w:rPr>
                 <w:rFonts w:ascii="Arial" w:hAnsi="Arial" w:cs="Arial"/>
               </w:rPr>
-              <w:t xml:space="preserve">Il cliente può decidere di comprare uno skipass che </w:t>
-            </w:r>
-            <w:r>
-              <w:rPr>
-                <w:rFonts w:ascii="Arial" w:hAnsi="Arial" w:cs="Arial"/>
-              </w:rPr>
-              <w:lastRenderedPageBreak/>
-              <w:t xml:space="preserve">può essere </w:t>
+              <w:t xml:space="preserve">Il cliente può decidere di comprare uno skipass che può essere </w:t>
             </w:r>
             <w:r>
               <w:rPr>
@@ -1981,7 +2344,6 @@
               <w:rPr>
                 <w:rFonts w:ascii="Arial" w:hAnsi="Arial" w:cs="Arial"/>
               </w:rPr>
-              <w:lastRenderedPageBreak/>
               <w:t>Vendita</w:t>
             </w:r>
           </w:p>
@@ -2070,6 +2432,7 @@
               <w:rPr>
                 <w:rFonts w:ascii="Arial" w:hAnsi="Arial" w:cs="Arial"/>
               </w:rPr>
+              <w:lastRenderedPageBreak/>
               <w:t>Strumento</w:t>
             </w:r>
           </w:p>
@@ -2902,12 +3265,6 @@
         <w:rPr>
           <w:rFonts w:ascii="Arial" w:hAnsi="Arial" w:cs="Arial"/>
         </w:rPr>
-        <w:t xml:space="preserve"> </w:t>
-      </w:r>
-      <w:r>
-        <w:rPr>
-          <w:rFonts w:ascii="Arial" w:hAnsi="Arial" w:cs="Arial"/>
-        </w:rPr>
         <w:t>PROGETTAZIONE CONCETTUALE</w:t>
       </w:r>
     </w:p>
@@ -3205,7 +3562,6 @@
           <w:rFonts w:ascii="Arial" w:hAnsi="Arial" w:cs="Arial"/>
           <w:lang w:val="en-US"/>
         </w:rPr>
-        <w:lastRenderedPageBreak/>
         <w:t>TipoSkipass</w:t>
       </w:r>
       <w:proofErr w:type="spellEnd"/>
@@ -3283,6 +3639,7 @@
         <w:rPr>
           <w:rFonts w:ascii="Arial" w:hAnsi="Arial" w:cs="Arial"/>
         </w:rPr>
+        <w:lastRenderedPageBreak/>
         <w:t>C</w:t>
       </w:r>
       <w:r>
@@ -4498,7 +4855,6 @@
           <w:rFonts w:ascii="Arial" w:hAnsi="Arial" w:cs="Arial"/>
           <w:lang w:val="en-US"/>
         </w:rPr>
-        <w:lastRenderedPageBreak/>
         <w:t>NumFattura</w:t>
       </w:r>
       <w:proofErr w:type="spellEnd"/>
@@ -4592,6 +4948,7 @@
           <w:rFonts w:ascii="Arial" w:hAnsi="Arial" w:cs="Arial"/>
           <w:lang w:val="en-US"/>
         </w:rPr>
+        <w:lastRenderedPageBreak/>
         <w:t>Stato</w:t>
       </w:r>
       <w:proofErr w:type="spellEnd"/>
@@ -5823,7 +6180,6 @@
           <w:rFonts w:ascii="Arial" w:hAnsi="Arial" w:cs="Arial"/>
           <w:lang w:val="en-US"/>
         </w:rPr>
-        <w:lastRenderedPageBreak/>
         <w:t>Quantita</w:t>
       </w:r>
       <w:proofErr w:type="spellEnd"/>
@@ -5904,6 +6260,7 @@
           <w:rFonts w:ascii="Arial" w:hAnsi="Arial" w:cs="Arial"/>
           <w:lang w:val="en-US"/>
         </w:rPr>
+        <w:lastRenderedPageBreak/>
         <w:t>IDBici</w:t>
       </w:r>
       <w:proofErr w:type="spellEnd"/>
@@ -7098,7 +7455,6 @@
         <w:rPr>
           <w:rFonts w:ascii="Arial" w:hAnsi="Arial" w:cs="Arial"/>
         </w:rPr>
-        <w:lastRenderedPageBreak/>
         <w:t xml:space="preserve">Taglia </w:t>
       </w:r>
       <w:proofErr w:type="spellStart"/>
@@ -8324,7 +8680,25 @@
               <w:rPr>
                 <w:rFonts w:ascii="Arial" w:hAnsi="Arial" w:cs="Arial"/>
               </w:rPr>
-              <w:t>Un cliente può insegnare a 0 maestri ma può aver</w:t>
+              <w:t>Un cliente</w:t>
+            </w:r>
+            <w:r>
+              <w:rPr>
+                <w:rFonts w:ascii="Arial" w:hAnsi="Arial" w:cs="Arial"/>
+              </w:rPr>
+              <w:t xml:space="preserve"> può </w:t>
+            </w:r>
+            <w:r>
+              <w:rPr>
+                <w:rFonts w:ascii="Arial" w:hAnsi="Arial" w:cs="Arial"/>
+              </w:rPr>
+              <w:t>effettuare una lezione con</w:t>
+            </w:r>
+            <w:r>
+              <w:rPr>
+                <w:rFonts w:ascii="Arial" w:hAnsi="Arial" w:cs="Arial"/>
+              </w:rPr>
+              <w:t xml:space="preserve"> 0 maestri ma può aver</w:t>
             </w:r>
             <w:r>
               <w:rPr>
@@ -8399,7 +8773,13 @@
               <w:rPr>
                 <w:rFonts w:ascii="Arial" w:hAnsi="Arial" w:cs="Arial"/>
               </w:rPr>
-              <w:t>nessun</w:t>
+              <w:t>N</w:t>
+            </w:r>
+            <w:r>
+              <w:rPr>
+                <w:rFonts w:ascii="Arial" w:hAnsi="Arial" w:cs="Arial"/>
+              </w:rPr>
+              <w:t>essun</w:t>
             </w:r>
           </w:p>
           <w:p>
@@ -8573,7 +8953,6 @@
               <w:rPr>
                 <w:rFonts w:ascii="Arial" w:hAnsi="Arial" w:cs="Arial"/>
               </w:rPr>
-              <w:lastRenderedPageBreak/>
               <w:t xml:space="preserve">e </w:t>
             </w:r>
             <w:r>
@@ -8592,16 +8971,20 @@
               <w:rPr>
                 <w:rFonts w:ascii="Arial" w:hAnsi="Arial" w:cs="Arial"/>
               </w:rPr>
-              <w:t xml:space="preserve">solo un </w:t>
-            </w:r>
-            <w:proofErr w:type="spellStart"/>
-            <w:r>
-              <w:rPr>
-                <w:rFonts w:ascii="Arial" w:hAnsi="Arial" w:cs="Arial"/>
-              </w:rPr>
-              <w:t>maetsro</w:t>
-            </w:r>
-            <w:proofErr w:type="spellEnd"/>
+              <w:t>solo un mae</w:t>
+            </w:r>
+            <w:r>
+              <w:rPr>
+                <w:rFonts w:ascii="Arial" w:hAnsi="Arial" w:cs="Arial"/>
+              </w:rPr>
+              <w:t>st</w:t>
+            </w:r>
+            <w:r>
+              <w:rPr>
+                <w:rFonts w:ascii="Arial" w:hAnsi="Arial" w:cs="Arial"/>
+              </w:rPr>
+              <w:t>ro</w:t>
+            </w:r>
           </w:p>
         </w:tc>
         <w:tc>
@@ -8618,7 +9001,6 @@
               <w:rPr>
                 <w:rFonts w:ascii="Arial" w:hAnsi="Arial" w:cs="Arial"/>
               </w:rPr>
-              <w:lastRenderedPageBreak/>
               <w:t>Nessun</w:t>
             </w:r>
           </w:p>
@@ -8783,6 +9165,7 @@
               <w:rPr>
                 <w:rFonts w:ascii="Arial" w:hAnsi="Arial" w:cs="Arial"/>
               </w:rPr>
+              <w:lastRenderedPageBreak/>
               <w:t>lezion</w:t>
             </w:r>
             <w:r>
@@ -8831,6 +9214,7 @@
               <w:rPr>
                 <w:rFonts w:ascii="Arial" w:hAnsi="Arial" w:cs="Arial"/>
               </w:rPr>
+              <w:lastRenderedPageBreak/>
               <w:t>Nessun</w:t>
             </w:r>
           </w:p>
@@ -8903,14 +9287,18 @@
                 <w:rFonts w:ascii="Arial" w:hAnsi="Arial" w:cs="Arial"/>
               </w:rPr>
             </w:pPr>
-            <w:proofErr w:type="spellStart"/>
-            <w:r>
-              <w:rPr>
-                <w:rFonts w:ascii="Arial" w:hAnsi="Arial" w:cs="Arial"/>
-              </w:rPr>
-              <w:t>Cartà</w:t>
-            </w:r>
-            <w:proofErr w:type="spellEnd"/>
+            <w:r>
+              <w:rPr>
+                <w:rFonts w:ascii="Arial" w:hAnsi="Arial" w:cs="Arial"/>
+              </w:rPr>
+              <w:t>Cart</w:t>
+            </w:r>
+            <w:r>
+              <w:rPr>
+                <w:rFonts w:ascii="Arial" w:hAnsi="Arial" w:cs="Arial"/>
+              </w:rPr>
+              <w:t>a</w:t>
+            </w:r>
             <w:r>
               <w:rPr>
                 <w:rFonts w:ascii="Arial" w:hAnsi="Arial" w:cs="Arial"/>
@@ -10358,7 +10746,6 @@
               <w:rPr>
                 <w:rFonts w:ascii="Arial" w:hAnsi="Arial" w:cs="Arial"/>
               </w:rPr>
-              <w:lastRenderedPageBreak/>
               <w:t>Abbigliamento (</w:t>
             </w:r>
             <w:proofErr w:type="gramStart"/>
@@ -10391,7 +10778,6 @@
               <w:rPr>
                 <w:rFonts w:ascii="Arial" w:hAnsi="Arial" w:cs="Arial"/>
               </w:rPr>
-              <w:lastRenderedPageBreak/>
               <w:t xml:space="preserve">Il cliente può comprare o noleggiare da 0 a N </w:t>
             </w:r>
             <w:r>
@@ -10406,6 +10792,20 @@
               </w:rPr>
               <w:t xml:space="preserve">. </w:t>
             </w:r>
+          </w:p>
+          <w:p>
+            <w:pPr>
+              <w:rPr>
+                <w:rFonts w:ascii="Arial" w:hAnsi="Arial" w:cs="Arial"/>
+              </w:rPr>
+            </w:pPr>
+          </w:p>
+          <w:p>
+            <w:pPr>
+              <w:rPr>
+                <w:rFonts w:ascii="Arial" w:hAnsi="Arial" w:cs="Arial"/>
+              </w:rPr>
+            </w:pPr>
             <w:r>
               <w:rPr>
                 <w:rFonts w:ascii="Arial" w:hAnsi="Arial" w:cs="Arial"/>
@@ -10482,8 +10882,23 @@
       <w:r>
         <w:rPr>
           <w:rFonts w:ascii="Arial" w:hAnsi="Arial" w:cs="Arial"/>
+          <w:highlight w:val="yellow"/>
+        </w:rPr>
+        <w:t>:</w:t>
+      </w:r>
+    </w:p>
+    <w:p>
+      <w:pPr>
+        <w:rPr>
+          <w:rFonts w:ascii="Arial" w:hAnsi="Arial" w:cs="Arial"/>
+        </w:rPr>
+      </w:pPr>
+      <w:r>
+        <w:rPr>
+          <w:rFonts w:ascii="Arial" w:hAnsi="Arial" w:cs="Arial"/>
           <w:noProof/>
         </w:rPr>
+        <w:lastRenderedPageBreak/>
         <w:drawing>
           <wp:inline distT="0" distB="0" distL="0" distR="0" wp14:anchorId="6E453DB9" wp14:editId="5B0460D8">
             <wp:extent cx="6120130" cy="3829685"/>
@@ -10562,11 +10977,17 @@
           <w:rFonts w:ascii="Arial-BoldMT" w:hAnsi="Arial-BoldMT" w:cs="Arial-BoldMT"/>
           <w:b/>
           <w:bCs/>
-          <w:sz w:val="24"/>
-          <w:szCs w:val="24"/>
-        </w:rPr>
-      </w:pPr>
-      <w:r>
+          <w:sz w:val="32"/>
+          <w:szCs w:val="32"/>
+        </w:rPr>
+      </w:pPr>
+    </w:p>
+    <w:p>
+      <w:pPr>
+        <w:autoSpaceDE w:val="0"/>
+        <w:autoSpaceDN w:val="0"/>
+        <w:adjustRightInd w:val="0"/>
+        <w:spacing w:after="0" w:line="240" w:lineRule="auto"/>
         <w:rPr>
           <w:rFonts w:ascii="Arial-BoldMT" w:hAnsi="Arial-BoldMT" w:cs="Arial-BoldMT"/>
           <w:b/>
@@ -10574,6 +10995,15 @@
           <w:sz w:val="24"/>
           <w:szCs w:val="24"/>
         </w:rPr>
+      </w:pPr>
+      <w:r>
+        <w:rPr>
+          <w:rFonts w:ascii="Arial-BoldMT" w:hAnsi="Arial-BoldMT" w:cs="Arial-BoldMT"/>
+          <w:b/>
+          <w:bCs/>
+          <w:sz w:val="24"/>
+          <w:szCs w:val="24"/>
+        </w:rPr>
         <w:t>4.1 Ristrutturazione dello schema</w:t>
       </w:r>
     </w:p>
@@ -10801,18 +11231,16 @@
           <w:sz w:val="21"/>
           <w:szCs w:val="21"/>
         </w:rPr>
-        <w:t xml:space="preserve">In più le </w:t>
-      </w:r>
-      <w:proofErr w:type="spellStart"/>
+        <w:t>In più le entit</w:t>
+      </w:r>
       <w:r>
         <w:rPr>
           <w:rFonts w:ascii="Arial-BoldMT" w:hAnsi="Arial-BoldMT" w:cs="Arial-BoldMT"/>
           <w:sz w:val="21"/>
           <w:szCs w:val="21"/>
         </w:rPr>
-        <w:t>entita</w:t>
-      </w:r>
-      <w:proofErr w:type="spellEnd"/>
+        <w:t>à</w:t>
+      </w:r>
       <w:r>
         <w:rPr>
           <w:rFonts w:ascii="Arial-BoldMT" w:hAnsi="Arial-BoldMT" w:cs="Arial-BoldMT"/>
@@ -11239,7 +11667,19 @@
               <w:rPr>
                 <w:rFonts w:ascii="Arial" w:hAnsi="Arial" w:cs="Arial"/>
               </w:rPr>
-              <w:t>Lezione-&gt; Sci, Snowboard</w:t>
+              <w:t>Lezione</w:t>
+            </w:r>
+            <w:r>
+              <w:rPr>
+                <w:rFonts w:ascii="Arial" w:hAnsi="Arial" w:cs="Arial"/>
+              </w:rPr>
+              <w:t>-</w:t>
+            </w:r>
+            <w:r>
+              <w:rPr>
+                <w:rFonts w:ascii="Arial" w:hAnsi="Arial" w:cs="Arial"/>
+              </w:rPr>
+              <w:t>&gt; Sci, Snowboard</w:t>
             </w:r>
           </w:p>
         </w:tc>
@@ -11257,16 +11697,14 @@
               <w:rPr>
                 <w:rFonts w:ascii="Arial" w:hAnsi="Arial" w:cs="Arial"/>
               </w:rPr>
-              <w:t xml:space="preserve">Le due entità figlie vengono rimosse e i loro attributi vengono ereditati dalla </w:t>
-            </w:r>
-            <w:proofErr w:type="spellStart"/>
-            <w:r>
-              <w:rPr>
-                <w:rFonts w:ascii="Arial" w:hAnsi="Arial" w:cs="Arial"/>
-              </w:rPr>
-              <w:t>entita</w:t>
-            </w:r>
-            <w:proofErr w:type="spellEnd"/>
+              <w:t>Le due entità figlie vengono rimosse e i loro attributi vengono ereditati dalla entit</w:t>
+            </w:r>
+            <w:r>
+              <w:rPr>
+                <w:rFonts w:ascii="Arial" w:hAnsi="Arial" w:cs="Arial"/>
+              </w:rPr>
+              <w:t>à</w:t>
+            </w:r>
             <w:r>
               <w:rPr>
                 <w:rFonts w:ascii="Arial" w:hAnsi="Arial" w:cs="Arial"/>
@@ -11289,21 +11727,19 @@
               <w:rPr>
                 <w:rFonts w:ascii="Arial" w:hAnsi="Arial" w:cs="Arial"/>
               </w:rPr>
-              <w:t xml:space="preserve">’attributo ‘Tipologia’ assieme alle diverse </w:t>
-            </w:r>
-            <w:proofErr w:type="spellStart"/>
-            <w:r>
-              <w:rPr>
-                <w:rFonts w:ascii="Arial" w:hAnsi="Arial" w:cs="Arial"/>
-              </w:rPr>
-              <w:t>discpiline</w:t>
-            </w:r>
-            <w:proofErr w:type="spellEnd"/>
-            <w:r>
-              <w:rPr>
-                <w:rFonts w:ascii="Arial" w:hAnsi="Arial" w:cs="Arial"/>
-              </w:rPr>
-              <w:t xml:space="preserve"> che si possono fare con gli sci</w:t>
+              <w:t>’attributo ‘Tipologia’ assieme alle diverse disc</w:t>
+            </w:r>
+            <w:r>
+              <w:rPr>
+                <w:rFonts w:ascii="Arial" w:hAnsi="Arial" w:cs="Arial"/>
+              </w:rPr>
+              <w:t>i</w:t>
+            </w:r>
+            <w:r>
+              <w:rPr>
+                <w:rFonts w:ascii="Arial" w:hAnsi="Arial" w:cs="Arial"/>
+              </w:rPr>
+              <w:t>pline che si possono fare con gli sci</w:t>
             </w:r>
             <w:r>
               <w:rPr>
@@ -11329,8 +11765,19 @@
               <w:rPr>
                 <w:rFonts w:ascii="Arial" w:hAnsi="Arial" w:cs="Arial"/>
               </w:rPr>
-              <w:lastRenderedPageBreak/>
-              <w:t>Prodotto-&gt;Noleggio, vendita</w:t>
+              <w:t xml:space="preserve">Prodotto-&gt;Noleggio, </w:t>
+            </w:r>
+            <w:r>
+              <w:rPr>
+                <w:rFonts w:ascii="Arial" w:hAnsi="Arial" w:cs="Arial"/>
+              </w:rPr>
+              <w:t>V</w:t>
+            </w:r>
+            <w:r>
+              <w:rPr>
+                <w:rFonts w:ascii="Arial" w:hAnsi="Arial" w:cs="Arial"/>
+              </w:rPr>
+              <w:t>endita</w:t>
             </w:r>
           </w:p>
         </w:tc>
@@ -11348,7 +11795,26 @@
               <w:rPr>
                 <w:rFonts w:ascii="Arial" w:hAnsi="Arial" w:cs="Arial"/>
               </w:rPr>
-              <w:t>Le Entità figlie vengono tenute ma viene rimoso Prodotto. Cliente si collegherà ad entrambe Noleggio e Vendita e Sconto si collega a Vendita.</w:t>
+              <w:t>Le Entità figlie vengono tenute ma viene rimos</w:t>
+            </w:r>
+            <w:r>
+              <w:rPr>
+                <w:rFonts w:ascii="Arial" w:hAnsi="Arial" w:cs="Arial"/>
+              </w:rPr>
+              <w:t>s</w:t>
+            </w:r>
+            <w:r>
+              <w:rPr>
+                <w:rFonts w:ascii="Arial" w:hAnsi="Arial" w:cs="Arial"/>
+              </w:rPr>
+              <w:t xml:space="preserve">o Prodotto. Cliente si collegherà ad </w:t>
+            </w:r>
+            <w:r>
+              <w:rPr>
+                <w:rFonts w:ascii="Arial" w:hAnsi="Arial" w:cs="Arial"/>
+              </w:rPr>
+              <w:lastRenderedPageBreak/>
+              <w:t>entrambe Noleggio e Vendita e Sconto si collega a Vendita.</w:t>
             </w:r>
           </w:p>
         </w:tc>
@@ -11368,6 +11834,7 @@
               <w:rPr>
                 <w:rFonts w:ascii="Arial" w:hAnsi="Arial" w:cs="Arial"/>
               </w:rPr>
+              <w:lastRenderedPageBreak/>
               <w:t>Strumento-&gt;</w:t>
             </w:r>
             <w:r>
@@ -11462,7 +11929,19 @@
               <w:rPr>
                 <w:rFonts w:ascii="Arial" w:hAnsi="Arial" w:cs="Arial"/>
               </w:rPr>
-              <w:t>‘vendita’</w:t>
+              <w:t>‘</w:t>
+            </w:r>
+            <w:r>
+              <w:rPr>
+                <w:rFonts w:ascii="Arial" w:hAnsi="Arial" w:cs="Arial"/>
+              </w:rPr>
+              <w:t>V</w:t>
+            </w:r>
+            <w:r>
+              <w:rPr>
+                <w:rFonts w:ascii="Arial" w:hAnsi="Arial" w:cs="Arial"/>
+              </w:rPr>
+              <w:t>endita’</w:t>
             </w:r>
             <w:r>
               <w:rPr>
@@ -11512,6 +11991,13 @@
           <w:highlight w:val="yellow"/>
         </w:rPr>
         <w:t>Schema Logico</w:t>
+      </w:r>
+      <w:r>
+        <w:rPr>
+          <w:rFonts w:ascii="Arial" w:hAnsi="Arial" w:cs="Arial"/>
+          <w:highlight w:val="yellow"/>
+        </w:rPr>
+        <w:t>:</w:t>
       </w:r>
     </w:p>
     <w:p>
@@ -12381,8 +12867,60 @@
         <w:rPr>
           <w:rFonts w:ascii="Arial" w:hAnsi="Arial" w:cs="Arial"/>
         </w:rPr>
+        <w:t>NolBastoncini</w:t>
+      </w:r>
+      <w:proofErr w:type="spellEnd"/>
+      <w:r>
+        <w:rPr>
+          <w:rFonts w:ascii="Arial" w:hAnsi="Arial" w:cs="Arial"/>
+        </w:rPr>
+        <w:t>(</w:t>
+      </w:r>
+      <w:proofErr w:type="spellStart"/>
+      <w:proofErr w:type="gramEnd"/>
+      <w:r>
+        <w:rPr>
+          <w:rFonts w:ascii="Arial" w:hAnsi="Arial" w:cs="Arial"/>
+        </w:rPr>
+        <w:t>IDBastoni</w:t>
+      </w:r>
+      <w:proofErr w:type="spellEnd"/>
+      <w:r>
+        <w:rPr>
+          <w:rFonts w:ascii="Arial" w:hAnsi="Arial" w:cs="Arial"/>
+        </w:rPr>
+        <w:t xml:space="preserve">, Prezzo, Altezza, marca, Modello, Tipologia, </w:t>
+      </w:r>
+      <w:proofErr w:type="spellStart"/>
+      <w:r>
+        <w:rPr>
+          <w:rFonts w:ascii="Arial" w:hAnsi="Arial" w:cs="Arial"/>
+        </w:rPr>
+        <w:t>Quantita</w:t>
+      </w:r>
+      <w:proofErr w:type="spellEnd"/>
+      <w:r>
+        <w:rPr>
+          <w:rFonts w:ascii="Arial" w:hAnsi="Arial" w:cs="Arial"/>
+        </w:rPr>
+        <w:t>)</w:t>
+      </w:r>
+    </w:p>
+    <w:p>
+      <w:pPr>
+        <w:spacing w:after="120"/>
+        <w:rPr>
+          <w:rFonts w:ascii="Arial" w:hAnsi="Arial" w:cs="Arial"/>
+        </w:rPr>
+      </w:pPr>
+      <w:proofErr w:type="spellStart"/>
+      <w:proofErr w:type="gramStart"/>
+      <w:r>
+        <w:rPr>
+          <w:rFonts w:ascii="Arial" w:hAnsi="Arial" w:cs="Arial"/>
+        </w:rPr>
         <w:lastRenderedPageBreak/>
-        <w:t>NolBastoncini</w:t>
+        <w:t>NolScarponisci</w:t>
       </w:r>
       <w:proofErr w:type="spellEnd"/>
       <w:r>
@@ -12397,6 +12935,630 @@
         <w:rPr>
           <w:rFonts w:ascii="Arial" w:hAnsi="Arial" w:cs="Arial"/>
         </w:rPr>
+        <w:t>IDScarp</w:t>
+      </w:r>
+      <w:proofErr w:type="spellEnd"/>
+      <w:r>
+        <w:rPr>
+          <w:rFonts w:ascii="Arial" w:hAnsi="Arial" w:cs="Arial"/>
+        </w:rPr>
+        <w:t xml:space="preserve">, Prezzo, Taglia, Marca, Modello, Tipologia, </w:t>
+      </w:r>
+      <w:proofErr w:type="spellStart"/>
+      <w:r>
+        <w:rPr>
+          <w:rFonts w:ascii="Arial" w:hAnsi="Arial" w:cs="Arial"/>
+        </w:rPr>
+        <w:t>Quantita</w:t>
+      </w:r>
+      <w:proofErr w:type="spellEnd"/>
+      <w:r>
+        <w:rPr>
+          <w:rFonts w:ascii="Arial" w:hAnsi="Arial" w:cs="Arial"/>
+        </w:rPr>
+        <w:t>)</w:t>
+      </w:r>
+    </w:p>
+    <w:p>
+      <w:pPr>
+        <w:spacing w:after="120"/>
+        <w:rPr>
+          <w:rFonts w:ascii="Arial" w:hAnsi="Arial" w:cs="Arial"/>
+        </w:rPr>
+      </w:pPr>
+      <w:proofErr w:type="spellStart"/>
+      <w:proofErr w:type="gramStart"/>
+      <w:r>
+        <w:rPr>
+          <w:rFonts w:ascii="Arial" w:hAnsi="Arial" w:cs="Arial"/>
+        </w:rPr>
+        <w:t>NolScarponiSnow</w:t>
+      </w:r>
+      <w:proofErr w:type="spellEnd"/>
+      <w:r>
+        <w:rPr>
+          <w:rFonts w:ascii="Arial" w:hAnsi="Arial" w:cs="Arial"/>
+        </w:rPr>
+        <w:t>(</w:t>
+      </w:r>
+      <w:proofErr w:type="spellStart"/>
+      <w:proofErr w:type="gramEnd"/>
+      <w:r>
+        <w:rPr>
+          <w:rFonts w:ascii="Arial" w:hAnsi="Arial" w:cs="Arial"/>
+        </w:rPr>
+        <w:t>IDScarpSnow</w:t>
+      </w:r>
+      <w:proofErr w:type="spellEnd"/>
+      <w:r>
+        <w:rPr>
+          <w:rFonts w:ascii="Arial" w:hAnsi="Arial" w:cs="Arial"/>
+        </w:rPr>
+        <w:t xml:space="preserve">, Prezzo, Taglia, Marca, Modello, </w:t>
+      </w:r>
+      <w:proofErr w:type="spellStart"/>
+      <w:r>
+        <w:rPr>
+          <w:rFonts w:ascii="Arial" w:hAnsi="Arial" w:cs="Arial"/>
+        </w:rPr>
+        <w:t>Quantita</w:t>
+      </w:r>
+      <w:proofErr w:type="spellEnd"/>
+      <w:r>
+        <w:rPr>
+          <w:rFonts w:ascii="Arial" w:hAnsi="Arial" w:cs="Arial"/>
+        </w:rPr>
+        <w:t>)</w:t>
+      </w:r>
+    </w:p>
+    <w:p>
+      <w:pPr>
+        <w:spacing w:after="120"/>
+        <w:rPr>
+          <w:rFonts w:ascii="Arial" w:hAnsi="Arial" w:cs="Arial"/>
+        </w:rPr>
+      </w:pPr>
+      <w:proofErr w:type="gramStart"/>
+      <w:r>
+        <w:rPr>
+          <w:rFonts w:ascii="Arial" w:hAnsi="Arial" w:cs="Arial"/>
+        </w:rPr>
+        <w:t>Noleggio</w:t>
+      </w:r>
+      <w:r>
+        <w:rPr>
+          <w:rFonts w:ascii="Arial" w:hAnsi="Arial" w:cs="Arial"/>
+        </w:rPr>
+        <w:t>(</w:t>
+      </w:r>
+      <w:proofErr w:type="spellStart"/>
+      <w:proofErr w:type="gramEnd"/>
+      <w:r>
+        <w:rPr>
+          <w:rFonts w:ascii="Arial" w:hAnsi="Arial" w:cs="Arial"/>
+        </w:rPr>
+        <w:t>NomeNol</w:t>
+      </w:r>
+      <w:proofErr w:type="spellEnd"/>
+      <w:r>
+        <w:rPr>
+          <w:rFonts w:ascii="Arial" w:hAnsi="Arial" w:cs="Arial"/>
+        </w:rPr>
+        <w:t xml:space="preserve">, </w:t>
+      </w:r>
+      <w:proofErr w:type="spellStart"/>
+      <w:r>
+        <w:rPr>
+          <w:rFonts w:ascii="Arial" w:hAnsi="Arial" w:cs="Arial"/>
+        </w:rPr>
+        <w:t>CognomeNol</w:t>
+      </w:r>
+      <w:proofErr w:type="spellEnd"/>
+      <w:r>
+        <w:rPr>
+          <w:rFonts w:ascii="Arial" w:hAnsi="Arial" w:cs="Arial"/>
+        </w:rPr>
+        <w:t xml:space="preserve">, </w:t>
+      </w:r>
+      <w:proofErr w:type="spellStart"/>
+      <w:r>
+        <w:rPr>
+          <w:rFonts w:ascii="Arial" w:hAnsi="Arial" w:cs="Arial"/>
+        </w:rPr>
+        <w:t>CartaIdentita</w:t>
+      </w:r>
+      <w:proofErr w:type="spellEnd"/>
+      <w:r>
+        <w:rPr>
+          <w:rFonts w:ascii="Arial" w:hAnsi="Arial" w:cs="Arial"/>
+        </w:rPr>
+        <w:t xml:space="preserve">, </w:t>
+      </w:r>
+      <w:proofErr w:type="spellStart"/>
+      <w:r>
+        <w:rPr>
+          <w:rFonts w:ascii="Arial" w:hAnsi="Arial" w:cs="Arial"/>
+        </w:rPr>
+        <w:t>dataInizio</w:t>
+      </w:r>
+      <w:proofErr w:type="spellEnd"/>
+      <w:r>
+        <w:rPr>
+          <w:rFonts w:ascii="Arial" w:hAnsi="Arial" w:cs="Arial"/>
+        </w:rPr>
+        <w:t xml:space="preserve">, </w:t>
+      </w:r>
+      <w:proofErr w:type="spellStart"/>
+      <w:r>
+        <w:rPr>
+          <w:rFonts w:ascii="Arial" w:hAnsi="Arial" w:cs="Arial"/>
+        </w:rPr>
+        <w:t>DataFine</w:t>
+      </w:r>
+      <w:proofErr w:type="spellEnd"/>
+      <w:r>
+        <w:rPr>
+          <w:rFonts w:ascii="Arial" w:hAnsi="Arial" w:cs="Arial"/>
+        </w:rPr>
+        <w:t>, ID, Prezzo)</w:t>
+      </w:r>
+    </w:p>
+    <w:p>
+      <w:pPr>
+        <w:spacing w:after="120"/>
+        <w:rPr>
+          <w:rFonts w:ascii="Arial" w:hAnsi="Arial" w:cs="Arial"/>
+        </w:rPr>
+      </w:pPr>
+      <w:proofErr w:type="gramStart"/>
+      <w:r>
+        <w:rPr>
+          <w:rFonts w:ascii="Arial" w:hAnsi="Arial" w:cs="Arial"/>
+        </w:rPr>
+        <w:t>Fattura</w:t>
+      </w:r>
+      <w:r>
+        <w:rPr>
+          <w:rFonts w:ascii="Arial" w:hAnsi="Arial" w:cs="Arial"/>
+        </w:rPr>
+        <w:t>(</w:t>
+      </w:r>
+      <w:proofErr w:type="gramEnd"/>
+      <w:r>
+        <w:rPr>
+          <w:rFonts w:ascii="Arial" w:hAnsi="Arial" w:cs="Arial"/>
+        </w:rPr>
+        <w:t xml:space="preserve">Piva, CF, </w:t>
+      </w:r>
+      <w:proofErr w:type="spellStart"/>
+      <w:r>
+        <w:rPr>
+          <w:rFonts w:ascii="Arial" w:hAnsi="Arial" w:cs="Arial"/>
+        </w:rPr>
+        <w:t>CodUnivoco</w:t>
+      </w:r>
+      <w:proofErr w:type="spellEnd"/>
+      <w:r>
+        <w:rPr>
+          <w:rFonts w:ascii="Arial" w:hAnsi="Arial" w:cs="Arial"/>
+        </w:rPr>
+        <w:t xml:space="preserve">, PEC, Nome, Cognome, Via, </w:t>
+      </w:r>
+      <w:proofErr w:type="spellStart"/>
+      <w:r>
+        <w:rPr>
+          <w:rFonts w:ascii="Arial" w:hAnsi="Arial" w:cs="Arial"/>
+        </w:rPr>
+        <w:t>NumeroCivico</w:t>
+      </w:r>
+      <w:proofErr w:type="spellEnd"/>
+      <w:r>
+        <w:rPr>
+          <w:rFonts w:ascii="Arial" w:hAnsi="Arial" w:cs="Arial"/>
+        </w:rPr>
+        <w:t>, Citta, Provincia, CAP</w:t>
+      </w:r>
+      <w:r>
+        <w:rPr>
+          <w:rFonts w:ascii="Arial" w:hAnsi="Arial" w:cs="Arial"/>
+        </w:rPr>
+        <w:t xml:space="preserve">, stato, </w:t>
+      </w:r>
+      <w:proofErr w:type="spellStart"/>
+      <w:r>
+        <w:rPr>
+          <w:rFonts w:ascii="Arial" w:hAnsi="Arial" w:cs="Arial"/>
+        </w:rPr>
+        <w:t>NumFattura</w:t>
+      </w:r>
+      <w:proofErr w:type="spellEnd"/>
+      <w:r>
+        <w:rPr>
+          <w:rFonts w:ascii="Arial" w:hAnsi="Arial" w:cs="Arial"/>
+        </w:rPr>
+        <w:t>)</w:t>
+      </w:r>
+    </w:p>
+    <w:p>
+      <w:pPr>
+        <w:spacing w:after="120"/>
+        <w:rPr>
+          <w:rFonts w:ascii="Arial" w:hAnsi="Arial" w:cs="Arial"/>
+        </w:rPr>
+      </w:pPr>
+      <w:proofErr w:type="gramStart"/>
+      <w:r>
+        <w:rPr>
+          <w:rFonts w:ascii="Arial" w:hAnsi="Arial" w:cs="Arial"/>
+        </w:rPr>
+        <w:t>Skipass</w:t>
+      </w:r>
+      <w:r>
+        <w:rPr>
+          <w:rFonts w:ascii="Arial" w:hAnsi="Arial" w:cs="Arial"/>
+        </w:rPr>
+        <w:t>(</w:t>
+      </w:r>
+      <w:proofErr w:type="spellStart"/>
+      <w:proofErr w:type="gramEnd"/>
+      <w:r>
+        <w:rPr>
+          <w:rFonts w:ascii="Arial" w:hAnsi="Arial" w:cs="Arial"/>
+        </w:rPr>
+        <w:t>IDSkipass</w:t>
+      </w:r>
+      <w:proofErr w:type="spellEnd"/>
+      <w:r>
+        <w:rPr>
+          <w:rFonts w:ascii="Arial" w:hAnsi="Arial" w:cs="Arial"/>
+        </w:rPr>
+        <w:t xml:space="preserve">, </w:t>
+      </w:r>
+      <w:proofErr w:type="spellStart"/>
+      <w:r>
+        <w:rPr>
+          <w:rFonts w:ascii="Arial" w:hAnsi="Arial" w:cs="Arial"/>
+        </w:rPr>
+        <w:t>PrezzoBambini</w:t>
+      </w:r>
+      <w:proofErr w:type="spellEnd"/>
+      <w:r>
+        <w:rPr>
+          <w:rFonts w:ascii="Arial" w:hAnsi="Arial" w:cs="Arial"/>
+        </w:rPr>
+        <w:t xml:space="preserve">, </w:t>
+      </w:r>
+      <w:proofErr w:type="spellStart"/>
+      <w:r>
+        <w:rPr>
+          <w:rFonts w:ascii="Arial" w:hAnsi="Arial" w:cs="Arial"/>
+        </w:rPr>
+        <w:t>PrezzoAdulti</w:t>
+      </w:r>
+      <w:proofErr w:type="spellEnd"/>
+      <w:r>
+        <w:rPr>
+          <w:rFonts w:ascii="Arial" w:hAnsi="Arial" w:cs="Arial"/>
+        </w:rPr>
+        <w:t xml:space="preserve">, Tipologia, </w:t>
+      </w:r>
+      <w:proofErr w:type="spellStart"/>
+      <w:r>
+        <w:rPr>
+          <w:rFonts w:ascii="Arial" w:hAnsi="Arial" w:cs="Arial"/>
+        </w:rPr>
+        <w:t>quantita</w:t>
+      </w:r>
+      <w:proofErr w:type="spellEnd"/>
+      <w:r>
+        <w:rPr>
+          <w:rFonts w:ascii="Arial" w:hAnsi="Arial" w:cs="Arial"/>
+        </w:rPr>
+        <w:t xml:space="preserve">, </w:t>
+      </w:r>
+      <w:proofErr w:type="spellStart"/>
+      <w:r>
+        <w:rPr>
+          <w:rFonts w:ascii="Arial" w:hAnsi="Arial" w:cs="Arial"/>
+        </w:rPr>
+        <w:t>DataSkip</w:t>
+      </w:r>
+      <w:proofErr w:type="spellEnd"/>
+      <w:r>
+        <w:rPr>
+          <w:rFonts w:ascii="Arial" w:hAnsi="Arial" w:cs="Arial"/>
+        </w:rPr>
+        <w:t>)</w:t>
+      </w:r>
+    </w:p>
+    <w:p>
+      <w:pPr>
+        <w:spacing w:after="120"/>
+        <w:rPr>
+          <w:rFonts w:ascii="Arial" w:hAnsi="Arial" w:cs="Arial"/>
+        </w:rPr>
+      </w:pPr>
+      <w:proofErr w:type="spellStart"/>
+      <w:proofErr w:type="gramStart"/>
+      <w:r>
+        <w:rPr>
+          <w:rFonts w:ascii="Arial" w:hAnsi="Arial" w:cs="Arial"/>
+        </w:rPr>
+        <w:t>Vensci</w:t>
+      </w:r>
+      <w:proofErr w:type="spellEnd"/>
+      <w:r>
+        <w:rPr>
+          <w:rFonts w:ascii="Arial" w:hAnsi="Arial" w:cs="Arial"/>
+        </w:rPr>
+        <w:t>(</w:t>
+      </w:r>
+      <w:proofErr w:type="spellStart"/>
+      <w:proofErr w:type="gramEnd"/>
+      <w:r>
+        <w:rPr>
+          <w:rFonts w:ascii="Arial" w:hAnsi="Arial" w:cs="Arial"/>
+        </w:rPr>
+        <w:t>IDSci</w:t>
+      </w:r>
+      <w:proofErr w:type="spellEnd"/>
+      <w:r>
+        <w:rPr>
+          <w:rFonts w:ascii="Arial" w:hAnsi="Arial" w:cs="Arial"/>
+        </w:rPr>
+        <w:t xml:space="preserve">, Prezzo, Altezza, Marca, Modello, Tipologia, </w:t>
+      </w:r>
+      <w:proofErr w:type="spellStart"/>
+      <w:r>
+        <w:rPr>
+          <w:rFonts w:ascii="Arial" w:hAnsi="Arial" w:cs="Arial"/>
+        </w:rPr>
+        <w:t>Quantita</w:t>
+      </w:r>
+      <w:proofErr w:type="spellEnd"/>
+      <w:r>
+        <w:rPr>
+          <w:rFonts w:ascii="Arial" w:hAnsi="Arial" w:cs="Arial"/>
+        </w:rPr>
+        <w:t>)</w:t>
+      </w:r>
+    </w:p>
+    <w:p>
+      <w:pPr>
+        <w:spacing w:after="120"/>
+        <w:rPr>
+          <w:rFonts w:ascii="Arial" w:hAnsi="Arial" w:cs="Arial"/>
+        </w:rPr>
+      </w:pPr>
+      <w:proofErr w:type="spellStart"/>
+      <w:proofErr w:type="gramStart"/>
+      <w:r>
+        <w:rPr>
+          <w:rFonts w:ascii="Arial" w:hAnsi="Arial" w:cs="Arial"/>
+        </w:rPr>
+        <w:t>VenSnow</w:t>
+      </w:r>
+      <w:proofErr w:type="spellEnd"/>
+      <w:r>
+        <w:rPr>
+          <w:rFonts w:ascii="Arial" w:hAnsi="Arial" w:cs="Arial"/>
+        </w:rPr>
+        <w:t>(</w:t>
+      </w:r>
+      <w:proofErr w:type="spellStart"/>
+      <w:proofErr w:type="gramEnd"/>
+      <w:r>
+        <w:rPr>
+          <w:rFonts w:ascii="Arial" w:hAnsi="Arial" w:cs="Arial"/>
+        </w:rPr>
+        <w:t>IDSnow</w:t>
+      </w:r>
+      <w:proofErr w:type="spellEnd"/>
+      <w:r>
+        <w:rPr>
+          <w:rFonts w:ascii="Arial" w:hAnsi="Arial" w:cs="Arial"/>
+        </w:rPr>
+        <w:t xml:space="preserve">, prezzo, Altezza, Marca, Modello, </w:t>
+      </w:r>
+      <w:proofErr w:type="spellStart"/>
+      <w:r>
+        <w:rPr>
+          <w:rFonts w:ascii="Arial" w:hAnsi="Arial" w:cs="Arial"/>
+        </w:rPr>
+        <w:t>Quantita</w:t>
+      </w:r>
+      <w:proofErr w:type="spellEnd"/>
+      <w:r>
+        <w:rPr>
+          <w:rFonts w:ascii="Arial" w:hAnsi="Arial" w:cs="Arial"/>
+        </w:rPr>
+        <w:t>)</w:t>
+      </w:r>
+    </w:p>
+    <w:p>
+      <w:pPr>
+        <w:spacing w:after="120"/>
+        <w:rPr>
+          <w:rFonts w:ascii="Arial" w:hAnsi="Arial" w:cs="Arial"/>
+        </w:rPr>
+      </w:pPr>
+      <w:proofErr w:type="spellStart"/>
+      <w:proofErr w:type="gramStart"/>
+      <w:r>
+        <w:rPr>
+          <w:rFonts w:ascii="Arial" w:hAnsi="Arial" w:cs="Arial"/>
+        </w:rPr>
+        <w:t>VenBiciclette</w:t>
+      </w:r>
+      <w:proofErr w:type="spellEnd"/>
+      <w:r>
+        <w:rPr>
+          <w:rFonts w:ascii="Arial" w:hAnsi="Arial" w:cs="Arial"/>
+        </w:rPr>
+        <w:t>(</w:t>
+      </w:r>
+      <w:proofErr w:type="spellStart"/>
+      <w:proofErr w:type="gramEnd"/>
+      <w:r>
+        <w:rPr>
+          <w:rFonts w:ascii="Arial" w:hAnsi="Arial" w:cs="Arial"/>
+        </w:rPr>
+        <w:t>IDBici</w:t>
+      </w:r>
+      <w:proofErr w:type="spellEnd"/>
+      <w:r>
+        <w:rPr>
+          <w:rFonts w:ascii="Arial" w:hAnsi="Arial" w:cs="Arial"/>
+        </w:rPr>
+        <w:t xml:space="preserve">, Prezzo, Misura, Marca, Tipologia, </w:t>
+      </w:r>
+      <w:proofErr w:type="spellStart"/>
+      <w:r>
+        <w:rPr>
+          <w:rFonts w:ascii="Arial" w:hAnsi="Arial" w:cs="Arial"/>
+        </w:rPr>
+        <w:t>Quantita</w:t>
+      </w:r>
+      <w:proofErr w:type="spellEnd"/>
+      <w:r>
+        <w:rPr>
+          <w:rFonts w:ascii="Arial" w:hAnsi="Arial" w:cs="Arial"/>
+        </w:rPr>
+        <w:t>)</w:t>
+      </w:r>
+    </w:p>
+    <w:p>
+      <w:pPr>
+        <w:spacing w:after="120"/>
+        <w:rPr>
+          <w:rFonts w:ascii="Arial" w:hAnsi="Arial" w:cs="Arial"/>
+        </w:rPr>
+      </w:pPr>
+      <w:proofErr w:type="spellStart"/>
+      <w:proofErr w:type="gramStart"/>
+      <w:r>
+        <w:rPr>
+          <w:rFonts w:ascii="Arial" w:hAnsi="Arial" w:cs="Arial"/>
+        </w:rPr>
+        <w:t>VenPattini</w:t>
+      </w:r>
+      <w:proofErr w:type="spellEnd"/>
+      <w:r>
+        <w:rPr>
+          <w:rFonts w:ascii="Arial" w:hAnsi="Arial" w:cs="Arial"/>
+        </w:rPr>
+        <w:t>(</w:t>
+      </w:r>
+      <w:proofErr w:type="spellStart"/>
+      <w:proofErr w:type="gramEnd"/>
+      <w:r>
+        <w:rPr>
+          <w:rFonts w:ascii="Arial" w:hAnsi="Arial" w:cs="Arial"/>
+        </w:rPr>
+        <w:t>IDPattini</w:t>
+      </w:r>
+      <w:proofErr w:type="spellEnd"/>
+      <w:r>
+        <w:rPr>
+          <w:rFonts w:ascii="Arial" w:hAnsi="Arial" w:cs="Arial"/>
+        </w:rPr>
+        <w:t xml:space="preserve">, Prezzo, Taglia, </w:t>
+      </w:r>
+      <w:proofErr w:type="spellStart"/>
+      <w:r>
+        <w:rPr>
+          <w:rFonts w:ascii="Arial" w:hAnsi="Arial" w:cs="Arial"/>
+        </w:rPr>
+        <w:t>Quantita</w:t>
+      </w:r>
+      <w:proofErr w:type="spellEnd"/>
+      <w:r>
+        <w:rPr>
+          <w:rFonts w:ascii="Arial" w:hAnsi="Arial" w:cs="Arial"/>
+        </w:rPr>
+        <w:t>)</w:t>
+      </w:r>
+    </w:p>
+    <w:p>
+      <w:pPr>
+        <w:spacing w:after="120"/>
+        <w:rPr>
+          <w:rFonts w:ascii="Arial" w:hAnsi="Arial" w:cs="Arial"/>
+        </w:rPr>
+      </w:pPr>
+      <w:proofErr w:type="spellStart"/>
+      <w:proofErr w:type="gramStart"/>
+      <w:r>
+        <w:rPr>
+          <w:rFonts w:ascii="Arial" w:hAnsi="Arial" w:cs="Arial"/>
+        </w:rPr>
+        <w:t>VenAltro</w:t>
+      </w:r>
+      <w:proofErr w:type="spellEnd"/>
+      <w:r>
+        <w:rPr>
+          <w:rFonts w:ascii="Arial" w:hAnsi="Arial" w:cs="Arial"/>
+        </w:rPr>
+        <w:t>(</w:t>
+      </w:r>
+      <w:proofErr w:type="spellStart"/>
+      <w:proofErr w:type="gramEnd"/>
+      <w:r>
+        <w:rPr>
+          <w:rFonts w:ascii="Arial" w:hAnsi="Arial" w:cs="Arial"/>
+        </w:rPr>
+        <w:t>IDAltro</w:t>
+      </w:r>
+      <w:proofErr w:type="spellEnd"/>
+      <w:r>
+        <w:rPr>
+          <w:rFonts w:ascii="Arial" w:hAnsi="Arial" w:cs="Arial"/>
+        </w:rPr>
+        <w:t xml:space="preserve">, Prezzo, Marca, Tipologia, </w:t>
+      </w:r>
+      <w:proofErr w:type="spellStart"/>
+      <w:r>
+        <w:rPr>
+          <w:rFonts w:ascii="Arial" w:hAnsi="Arial" w:cs="Arial"/>
+        </w:rPr>
+        <w:t>Quantita</w:t>
+      </w:r>
+      <w:proofErr w:type="spellEnd"/>
+      <w:r>
+        <w:rPr>
+          <w:rFonts w:ascii="Arial" w:hAnsi="Arial" w:cs="Arial"/>
+        </w:rPr>
+        <w:t>)</w:t>
+      </w:r>
+    </w:p>
+    <w:p>
+      <w:pPr>
+        <w:spacing w:after="120"/>
+        <w:rPr>
+          <w:rFonts w:ascii="Arial" w:hAnsi="Arial" w:cs="Arial"/>
+        </w:rPr>
+      </w:pPr>
+      <w:proofErr w:type="spellStart"/>
+      <w:proofErr w:type="gramStart"/>
+      <w:r>
+        <w:rPr>
+          <w:rFonts w:ascii="Arial" w:hAnsi="Arial" w:cs="Arial"/>
+        </w:rPr>
+        <w:t>VenBastoncini</w:t>
+      </w:r>
+      <w:proofErr w:type="spellEnd"/>
+      <w:r>
+        <w:rPr>
+          <w:rFonts w:ascii="Arial" w:hAnsi="Arial" w:cs="Arial"/>
+        </w:rPr>
+        <w:t>(</w:t>
+      </w:r>
+      <w:proofErr w:type="spellStart"/>
+      <w:proofErr w:type="gramEnd"/>
+      <w:r>
+        <w:rPr>
+          <w:rFonts w:ascii="Arial" w:hAnsi="Arial" w:cs="Arial"/>
+        </w:rPr>
         <w:t>IDBastoni</w:t>
       </w:r>
       <w:proofErr w:type="spellEnd"/>
@@ -12434,7 +13596,13 @@
         <w:rPr>
           <w:rFonts w:ascii="Arial" w:hAnsi="Arial" w:cs="Arial"/>
         </w:rPr>
-        <w:t>NolScarponisci</w:t>
+        <w:t>VenScarponi</w:t>
+      </w:r>
+      <w:r>
+        <w:rPr>
+          <w:rFonts w:ascii="Arial" w:hAnsi="Arial" w:cs="Arial"/>
+        </w:rPr>
+        <w:t>Sci</w:t>
       </w:r>
       <w:proofErr w:type="spellEnd"/>
       <w:r>
@@ -12486,43 +13654,465 @@
         <w:rPr>
           <w:rFonts w:ascii="Arial" w:hAnsi="Arial" w:cs="Arial"/>
         </w:rPr>
+        <w:t>Ven</w:t>
+      </w:r>
+      <w:r>
+        <w:rPr>
+          <w:rFonts w:ascii="Arial" w:hAnsi="Arial" w:cs="Arial"/>
+        </w:rPr>
+        <w:t>ScarponiSnow</w:t>
+      </w:r>
+      <w:proofErr w:type="spellEnd"/>
+      <w:r>
+        <w:rPr>
+          <w:rFonts w:ascii="Arial" w:hAnsi="Arial" w:cs="Arial"/>
+        </w:rPr>
+        <w:t>(</w:t>
+      </w:r>
+      <w:proofErr w:type="spellStart"/>
+      <w:proofErr w:type="gramEnd"/>
+      <w:r>
+        <w:rPr>
+          <w:rFonts w:ascii="Arial" w:hAnsi="Arial" w:cs="Arial"/>
+        </w:rPr>
+        <w:t>IDScarpSnow</w:t>
+      </w:r>
+      <w:proofErr w:type="spellEnd"/>
+      <w:r>
+        <w:rPr>
+          <w:rFonts w:ascii="Arial" w:hAnsi="Arial" w:cs="Arial"/>
+        </w:rPr>
+        <w:t xml:space="preserve">, Prezzo, Taglia, Marca, Modello, </w:t>
+      </w:r>
+      <w:proofErr w:type="spellStart"/>
+      <w:r>
+        <w:rPr>
+          <w:rFonts w:ascii="Arial" w:hAnsi="Arial" w:cs="Arial"/>
+        </w:rPr>
+        <w:t>Quantita</w:t>
+      </w:r>
+      <w:proofErr w:type="spellEnd"/>
+      <w:r>
+        <w:rPr>
+          <w:rFonts w:ascii="Arial" w:hAnsi="Arial" w:cs="Arial"/>
+        </w:rPr>
+        <w:t>)</w:t>
+      </w:r>
+    </w:p>
+    <w:p>
+      <w:pPr>
+        <w:spacing w:after="120"/>
+        <w:rPr>
+          <w:rFonts w:ascii="Arial" w:hAnsi="Arial" w:cs="Arial"/>
+        </w:rPr>
+      </w:pPr>
+      <w:proofErr w:type="gramStart"/>
+      <w:r>
+        <w:rPr>
+          <w:rFonts w:ascii="Arial" w:hAnsi="Arial" w:cs="Arial"/>
+        </w:rPr>
+        <w:t>Abbigliamento</w:t>
+      </w:r>
+      <w:r>
+        <w:rPr>
+          <w:rFonts w:ascii="Arial" w:hAnsi="Arial" w:cs="Arial"/>
+        </w:rPr>
+        <w:t>(</w:t>
+      </w:r>
+      <w:proofErr w:type="spellStart"/>
+      <w:proofErr w:type="gramEnd"/>
+      <w:r>
+        <w:rPr>
+          <w:rFonts w:ascii="Arial" w:hAnsi="Arial" w:cs="Arial"/>
+        </w:rPr>
+        <w:t>IDAbb</w:t>
+      </w:r>
+      <w:proofErr w:type="spellEnd"/>
+      <w:r>
+        <w:rPr>
+          <w:rFonts w:ascii="Arial" w:hAnsi="Arial" w:cs="Arial"/>
+        </w:rPr>
+        <w:t xml:space="preserve">, Prezzo, Taglia, Colore, Modello, Tipologia, marca, </w:t>
+      </w:r>
+      <w:proofErr w:type="spellStart"/>
+      <w:r>
+        <w:rPr>
+          <w:rFonts w:ascii="Arial" w:hAnsi="Arial" w:cs="Arial"/>
+        </w:rPr>
+        <w:t>Quantita</w:t>
+      </w:r>
+      <w:proofErr w:type="spellEnd"/>
+      <w:r>
+        <w:rPr>
+          <w:rFonts w:ascii="Arial" w:hAnsi="Arial" w:cs="Arial"/>
+        </w:rPr>
+        <w:t>)</w:t>
+      </w:r>
+    </w:p>
+    <w:p>
+      <w:pPr>
+        <w:spacing w:after="120"/>
+        <w:rPr>
+          <w:rFonts w:ascii="Arial" w:hAnsi="Arial" w:cs="Arial"/>
+        </w:rPr>
+      </w:pPr>
+    </w:p>
+    <w:p>
+      <w:pPr>
+        <w:spacing w:after="120"/>
+        <w:rPr>
+          <w:rFonts w:ascii="Arial" w:hAnsi="Arial" w:cs="Arial"/>
+        </w:rPr>
+      </w:pPr>
+      <w:proofErr w:type="spellStart"/>
+      <w:r>
+        <w:rPr>
+          <w:rFonts w:ascii="Arial" w:hAnsi="Arial" w:cs="Arial"/>
+        </w:rPr>
+        <w:t>Sconto.CodiceSconto</w:t>
+      </w:r>
+      <w:proofErr w:type="spellEnd"/>
+      <w:r>
+        <w:rPr>
+          <w:rFonts w:ascii="Arial" w:hAnsi="Arial" w:cs="Arial"/>
+        </w:rPr>
+        <w:t>-&gt;</w:t>
+      </w:r>
+      <w:proofErr w:type="spellStart"/>
+      <w:r>
+        <w:rPr>
+          <w:rFonts w:ascii="Arial" w:hAnsi="Arial" w:cs="Arial"/>
+        </w:rPr>
+        <w:t>V</w:t>
+      </w:r>
+      <w:r>
+        <w:rPr>
+          <w:rFonts w:ascii="Arial" w:hAnsi="Arial" w:cs="Arial"/>
+        </w:rPr>
+        <w:t>e</w:t>
+      </w:r>
+      <w:r>
+        <w:rPr>
+          <w:rFonts w:ascii="Arial" w:hAnsi="Arial" w:cs="Arial"/>
+        </w:rPr>
+        <w:t>ndita.Sconto</w:t>
+      </w:r>
+      <w:proofErr w:type="spellEnd"/>
+      <w:r>
+        <w:rPr>
+          <w:rFonts w:ascii="Arial" w:hAnsi="Arial" w:cs="Arial"/>
+        </w:rPr>
+        <w:t xml:space="preserve">; </w:t>
+      </w:r>
+    </w:p>
+    <w:p>
+      <w:pPr>
+        <w:spacing w:after="120"/>
+        <w:rPr>
+          <w:rFonts w:ascii="Arial" w:hAnsi="Arial" w:cs="Arial"/>
+        </w:rPr>
+      </w:pPr>
+      <w:proofErr w:type="spellStart"/>
+      <w:r>
+        <w:rPr>
+          <w:rFonts w:ascii="Arial" w:hAnsi="Arial" w:cs="Arial"/>
+        </w:rPr>
+        <w:t>Sconto.IDCarta</w:t>
+      </w:r>
+      <w:proofErr w:type="spellEnd"/>
+      <w:r>
+        <w:rPr>
+          <w:rFonts w:ascii="Arial" w:hAnsi="Arial" w:cs="Arial"/>
+        </w:rPr>
+        <w:t>-&gt;</w:t>
+      </w:r>
+      <w:proofErr w:type="spellStart"/>
+      <w:r>
+        <w:rPr>
+          <w:rFonts w:ascii="Arial" w:hAnsi="Arial" w:cs="Arial"/>
+        </w:rPr>
+        <w:t>CartaFedelta.IDcarta</w:t>
+      </w:r>
+      <w:proofErr w:type="spellEnd"/>
+      <w:r>
+        <w:rPr>
+          <w:rFonts w:ascii="Arial" w:hAnsi="Arial" w:cs="Arial"/>
+        </w:rPr>
+        <w:t xml:space="preserve">; </w:t>
+      </w:r>
+    </w:p>
+    <w:p>
+      <w:pPr>
+        <w:spacing w:after="120"/>
+        <w:rPr>
+          <w:rFonts w:ascii="Arial" w:hAnsi="Arial" w:cs="Arial"/>
+        </w:rPr>
+      </w:pPr>
+    </w:p>
+    <w:p>
+      <w:pPr>
+        <w:spacing w:after="120"/>
+        <w:rPr>
+          <w:rFonts w:ascii="Arial" w:hAnsi="Arial" w:cs="Arial"/>
+        </w:rPr>
+      </w:pPr>
+      <w:proofErr w:type="spellStart"/>
+      <w:r>
+        <w:rPr>
+          <w:rFonts w:ascii="Arial" w:hAnsi="Arial" w:cs="Arial"/>
+        </w:rPr>
+        <w:t>Lezione.CodiceCliente</w:t>
+      </w:r>
+      <w:proofErr w:type="spellEnd"/>
+      <w:r>
+        <w:rPr>
+          <w:rFonts w:ascii="Arial" w:hAnsi="Arial" w:cs="Arial"/>
+        </w:rPr>
+        <w:t>-&gt;</w:t>
+      </w:r>
+      <w:r>
+        <w:rPr>
+          <w:rFonts w:ascii="Arial" w:hAnsi="Arial" w:cs="Arial"/>
+        </w:rPr>
+        <w:t xml:space="preserve">Cliente.CF; </w:t>
+      </w:r>
+    </w:p>
+    <w:p>
+      <w:pPr>
+        <w:spacing w:after="120"/>
+        <w:rPr>
+          <w:rFonts w:ascii="Arial" w:hAnsi="Arial" w:cs="Arial"/>
+        </w:rPr>
+      </w:pPr>
+      <w:proofErr w:type="spellStart"/>
+      <w:r>
+        <w:rPr>
+          <w:rFonts w:ascii="Arial" w:hAnsi="Arial" w:cs="Arial"/>
+        </w:rPr>
+        <w:t>Lezione.TesseraMaestro</w:t>
+      </w:r>
+      <w:proofErr w:type="spellEnd"/>
+      <w:r>
+        <w:rPr>
+          <w:rFonts w:ascii="Arial" w:hAnsi="Arial" w:cs="Arial"/>
+        </w:rPr>
+        <w:t>-&gt;</w:t>
+      </w:r>
+      <w:proofErr w:type="spellStart"/>
+      <w:r>
+        <w:rPr>
+          <w:rFonts w:ascii="Arial" w:hAnsi="Arial" w:cs="Arial"/>
+        </w:rPr>
+        <w:t>Maestro.Tessera</w:t>
+      </w:r>
+      <w:proofErr w:type="spellEnd"/>
+      <w:r>
+        <w:rPr>
+          <w:rFonts w:ascii="Arial" w:hAnsi="Arial" w:cs="Arial"/>
+        </w:rPr>
+        <w:t>;</w:t>
+      </w:r>
+    </w:p>
+    <w:p>
+      <w:pPr>
+        <w:spacing w:after="120"/>
+        <w:rPr>
+          <w:rFonts w:ascii="Arial" w:hAnsi="Arial" w:cs="Arial"/>
+        </w:rPr>
+      </w:pPr>
+    </w:p>
+    <w:p>
+      <w:pPr>
+        <w:spacing w:after="120"/>
+        <w:rPr>
+          <w:rFonts w:ascii="Arial" w:hAnsi="Arial" w:cs="Arial"/>
+        </w:rPr>
+      </w:pPr>
+      <w:proofErr w:type="spellStart"/>
+      <w:r>
+        <w:rPr>
+          <w:rFonts w:ascii="Arial" w:hAnsi="Arial" w:cs="Arial"/>
+        </w:rPr>
+        <w:t>NolSci.IdSci</w:t>
+      </w:r>
+      <w:proofErr w:type="spellEnd"/>
+      <w:r>
+        <w:rPr>
+          <w:rFonts w:ascii="Arial" w:hAnsi="Arial" w:cs="Arial"/>
+        </w:rPr>
+        <w:t>-&gt;Noleggio.ID;</w:t>
+      </w:r>
+      <w:r>
+        <w:rPr>
+          <w:rFonts w:ascii="Arial" w:hAnsi="Arial" w:cs="Arial"/>
+        </w:rPr>
+        <w:t xml:space="preserve"> </w:t>
+      </w:r>
+    </w:p>
+    <w:p>
+      <w:pPr>
+        <w:spacing w:after="120"/>
+        <w:rPr>
+          <w:rFonts w:ascii="Arial" w:hAnsi="Arial" w:cs="Arial"/>
+        </w:rPr>
+      </w:pPr>
+      <w:proofErr w:type="spellStart"/>
+      <w:r>
+        <w:rPr>
+          <w:rFonts w:ascii="Arial" w:hAnsi="Arial" w:cs="Arial"/>
+        </w:rPr>
+        <w:t>NolSnow.IDSnow</w:t>
+      </w:r>
+      <w:proofErr w:type="spellEnd"/>
+      <w:r>
+        <w:rPr>
+          <w:rFonts w:ascii="Arial" w:hAnsi="Arial" w:cs="Arial"/>
+        </w:rPr>
+        <w:t xml:space="preserve">-&gt;Noleggio.ID; </w:t>
+      </w:r>
+    </w:p>
+    <w:p>
+      <w:pPr>
+        <w:spacing w:after="120"/>
+        <w:rPr>
+          <w:rFonts w:ascii="Arial" w:hAnsi="Arial" w:cs="Arial"/>
+        </w:rPr>
+      </w:pPr>
+      <w:proofErr w:type="spellStart"/>
+      <w:r>
+        <w:rPr>
+          <w:rFonts w:ascii="Arial" w:hAnsi="Arial" w:cs="Arial"/>
+        </w:rPr>
+        <w:t>NolBiciclette.IDBici</w:t>
+      </w:r>
+      <w:proofErr w:type="spellEnd"/>
+      <w:r>
+        <w:rPr>
+          <w:rFonts w:ascii="Arial" w:hAnsi="Arial" w:cs="Arial"/>
+        </w:rPr>
+        <w:t xml:space="preserve">-&gt;Noleggio.ID; </w:t>
+      </w:r>
+    </w:p>
+    <w:p>
+      <w:pPr>
+        <w:spacing w:after="120"/>
+        <w:rPr>
+          <w:rFonts w:ascii="Arial" w:hAnsi="Arial" w:cs="Arial"/>
+        </w:rPr>
+      </w:pPr>
+      <w:proofErr w:type="spellStart"/>
+      <w:r>
+        <w:rPr>
+          <w:rFonts w:ascii="Arial" w:hAnsi="Arial" w:cs="Arial"/>
+        </w:rPr>
+        <w:t>NolPattini.IDpattini</w:t>
+      </w:r>
+      <w:proofErr w:type="spellEnd"/>
+      <w:r>
+        <w:rPr>
+          <w:rFonts w:ascii="Arial" w:hAnsi="Arial" w:cs="Arial"/>
+        </w:rPr>
+        <w:t>-&gt;Noleggio.ID;</w:t>
+      </w:r>
+    </w:p>
+    <w:p>
+      <w:pPr>
+        <w:spacing w:after="120"/>
+        <w:rPr>
+          <w:rFonts w:ascii="Arial" w:hAnsi="Arial" w:cs="Arial"/>
+        </w:rPr>
+      </w:pPr>
+      <w:proofErr w:type="spellStart"/>
+      <w:r>
+        <w:rPr>
+          <w:rFonts w:ascii="Arial" w:hAnsi="Arial" w:cs="Arial"/>
+        </w:rPr>
+        <w:t>NolAltro.IdAltro</w:t>
+      </w:r>
+      <w:proofErr w:type="spellEnd"/>
+      <w:r>
+        <w:rPr>
+          <w:rFonts w:ascii="Arial" w:hAnsi="Arial" w:cs="Arial"/>
+        </w:rPr>
+        <w:t xml:space="preserve">-&gt;Noleggio.ID; </w:t>
+      </w:r>
+    </w:p>
+    <w:p>
+      <w:pPr>
+        <w:spacing w:after="120"/>
+        <w:rPr>
+          <w:rFonts w:ascii="Arial" w:hAnsi="Arial" w:cs="Arial"/>
+        </w:rPr>
+      </w:pPr>
+      <w:proofErr w:type="spellStart"/>
+      <w:r>
+        <w:rPr>
+          <w:rFonts w:ascii="Arial" w:hAnsi="Arial" w:cs="Arial"/>
+        </w:rPr>
+        <w:t>NolBastoncini.IDBastoncini</w:t>
+      </w:r>
+      <w:proofErr w:type="spellEnd"/>
+      <w:r>
+        <w:rPr>
+          <w:rFonts w:ascii="Arial" w:hAnsi="Arial" w:cs="Arial"/>
+        </w:rPr>
+        <w:t>-&gt;Noleggio.ID;</w:t>
+      </w:r>
+      <w:r>
+        <w:rPr>
+          <w:rFonts w:ascii="Arial" w:hAnsi="Arial" w:cs="Arial"/>
+        </w:rPr>
+        <w:t xml:space="preserve"> </w:t>
+      </w:r>
+    </w:p>
+    <w:p>
+      <w:pPr>
+        <w:spacing w:after="120"/>
+        <w:rPr>
+          <w:rFonts w:ascii="Arial" w:hAnsi="Arial" w:cs="Arial"/>
+        </w:rPr>
+      </w:pPr>
+      <w:proofErr w:type="spellStart"/>
+      <w:r>
+        <w:rPr>
+          <w:rFonts w:ascii="Arial" w:hAnsi="Arial" w:cs="Arial"/>
+        </w:rPr>
+        <w:t>NolScarponiSci.IDScarp</w:t>
+      </w:r>
+      <w:proofErr w:type="spellEnd"/>
+      <w:r>
+        <w:rPr>
+          <w:rFonts w:ascii="Arial" w:hAnsi="Arial" w:cs="Arial"/>
+        </w:rPr>
+        <w:t xml:space="preserve">-&gt;Noleggio.ID; </w:t>
+      </w:r>
+    </w:p>
+    <w:p>
+      <w:pPr>
+        <w:spacing w:after="120"/>
+        <w:rPr>
+          <w:rFonts w:ascii="Arial" w:hAnsi="Arial" w:cs="Arial"/>
+        </w:rPr>
+      </w:pPr>
+      <w:proofErr w:type="spellStart"/>
+      <w:r>
+        <w:rPr>
+          <w:rFonts w:ascii="Arial" w:hAnsi="Arial" w:cs="Arial"/>
+        </w:rPr>
         <w:t>NolScarponiSnow</w:t>
       </w:r>
-      <w:proofErr w:type="spellEnd"/>
-      <w:r>
-        <w:rPr>
-          <w:rFonts w:ascii="Arial" w:hAnsi="Arial" w:cs="Arial"/>
-        </w:rPr>
-        <w:t>(</w:t>
-      </w:r>
-      <w:proofErr w:type="spellStart"/>
-      <w:proofErr w:type="gramEnd"/>
-      <w:r>
-        <w:rPr>
-          <w:rFonts w:ascii="Arial" w:hAnsi="Arial" w:cs="Arial"/>
-        </w:rPr>
-        <w:t>IDScarpSnow</w:t>
-      </w:r>
-      <w:proofErr w:type="spellEnd"/>
-      <w:r>
-        <w:rPr>
-          <w:rFonts w:ascii="Arial" w:hAnsi="Arial" w:cs="Arial"/>
-        </w:rPr>
-        <w:t xml:space="preserve">, Prezzo, Taglia, Marca, Modello, </w:t>
-      </w:r>
-      <w:proofErr w:type="spellStart"/>
-      <w:r>
-        <w:rPr>
-          <w:rFonts w:ascii="Arial" w:hAnsi="Arial" w:cs="Arial"/>
-        </w:rPr>
-        <w:t>Quantita</w:t>
-      </w:r>
-      <w:proofErr w:type="spellEnd"/>
-      <w:r>
-        <w:rPr>
-          <w:rFonts w:ascii="Arial" w:hAnsi="Arial" w:cs="Arial"/>
-        </w:rPr>
-        <w:t>)</w:t>
+      <w:r>
+        <w:rPr>
+          <w:rFonts w:ascii="Arial" w:hAnsi="Arial" w:cs="Arial"/>
+        </w:rPr>
+        <w:t>.IDScarpSnow</w:t>
+      </w:r>
+      <w:proofErr w:type="spellEnd"/>
+      <w:r>
+        <w:rPr>
+          <w:rFonts w:ascii="Arial" w:hAnsi="Arial" w:cs="Arial"/>
+        </w:rPr>
+        <w:t xml:space="preserve">-&gt;Noleggio.ID; </w:t>
       </w:r>
     </w:p>
     <w:p>
@@ -12532,89 +14122,51 @@
           <w:rFonts w:ascii="Arial" w:hAnsi="Arial" w:cs="Arial"/>
         </w:rPr>
       </w:pPr>
-      <w:proofErr w:type="gramStart"/>
-      <w:r>
-        <w:rPr>
-          <w:rFonts w:ascii="Arial" w:hAnsi="Arial" w:cs="Arial"/>
-        </w:rPr>
-        <w:t>Noleggio</w:t>
-      </w:r>
-      <w:r>
-        <w:rPr>
-          <w:rFonts w:ascii="Arial" w:hAnsi="Arial" w:cs="Arial"/>
-        </w:rPr>
-        <w:t>(</w:t>
-      </w:r>
-      <w:proofErr w:type="spellStart"/>
-      <w:proofErr w:type="gramEnd"/>
-      <w:r>
-        <w:rPr>
-          <w:rFonts w:ascii="Arial" w:hAnsi="Arial" w:cs="Arial"/>
-        </w:rPr>
-        <w:t>NomeNol</w:t>
-      </w:r>
-      <w:proofErr w:type="spellEnd"/>
-      <w:r>
-        <w:rPr>
-          <w:rFonts w:ascii="Arial" w:hAnsi="Arial" w:cs="Arial"/>
-        </w:rPr>
-        <w:t xml:space="preserve">, </w:t>
-      </w:r>
-      <w:proofErr w:type="spellStart"/>
-      <w:r>
-        <w:rPr>
-          <w:rFonts w:ascii="Arial" w:hAnsi="Arial" w:cs="Arial"/>
-        </w:rPr>
-        <w:t>CognomeNol</w:t>
-      </w:r>
-      <w:proofErr w:type="spellEnd"/>
-      <w:r>
-        <w:rPr>
-          <w:rFonts w:ascii="Arial" w:hAnsi="Arial" w:cs="Arial"/>
-        </w:rPr>
-        <w:t xml:space="preserve">, </w:t>
-      </w:r>
-      <w:proofErr w:type="spellStart"/>
-      <w:r>
-        <w:rPr>
-          <w:rFonts w:ascii="Arial" w:hAnsi="Arial" w:cs="Arial"/>
-        </w:rPr>
-        <w:t>CartaIdentita</w:t>
-      </w:r>
-      <w:proofErr w:type="spellEnd"/>
-      <w:r>
-        <w:rPr>
-          <w:rFonts w:ascii="Arial" w:hAnsi="Arial" w:cs="Arial"/>
-        </w:rPr>
-        <w:t xml:space="preserve">, </w:t>
-      </w:r>
-      <w:proofErr w:type="spellStart"/>
-      <w:r>
-        <w:rPr>
-          <w:rFonts w:ascii="Arial" w:hAnsi="Arial" w:cs="Arial"/>
-        </w:rPr>
-        <w:t>dataInizio</w:t>
-      </w:r>
-      <w:proofErr w:type="spellEnd"/>
-      <w:r>
-        <w:rPr>
-          <w:rFonts w:ascii="Arial" w:hAnsi="Arial" w:cs="Arial"/>
-        </w:rPr>
-        <w:t xml:space="preserve">, </w:t>
-      </w:r>
-      <w:proofErr w:type="spellStart"/>
-      <w:r>
-        <w:rPr>
-          <w:rFonts w:ascii="Arial" w:hAnsi="Arial" w:cs="Arial"/>
-        </w:rPr>
-        <w:t>DataFine</w:t>
-      </w:r>
-      <w:proofErr w:type="spellEnd"/>
-      <w:r>
-        <w:rPr>
-          <w:rFonts w:ascii="Arial" w:hAnsi="Arial" w:cs="Arial"/>
-        </w:rPr>
-        <w:t>, ID, Prezzo)</w:t>
+      <w:proofErr w:type="spellStart"/>
+      <w:r>
+        <w:rPr>
+          <w:rFonts w:ascii="Arial" w:hAnsi="Arial" w:cs="Arial"/>
+        </w:rPr>
+        <w:t>VenSci.I</w:t>
+      </w:r>
+      <w:r>
+        <w:rPr>
+          <w:rFonts w:ascii="Arial" w:hAnsi="Arial" w:cs="Arial"/>
+        </w:rPr>
+        <w:t>D</w:t>
+      </w:r>
+      <w:r>
+        <w:rPr>
+          <w:rFonts w:ascii="Arial" w:hAnsi="Arial" w:cs="Arial"/>
+        </w:rPr>
+        <w:t>Sci</w:t>
+      </w:r>
+      <w:proofErr w:type="spellEnd"/>
+      <w:r>
+        <w:rPr>
+          <w:rFonts w:ascii="Arial" w:hAnsi="Arial" w:cs="Arial"/>
+        </w:rPr>
+        <w:t>-&gt;</w:t>
+      </w:r>
+      <w:proofErr w:type="spellStart"/>
+      <w:r>
+        <w:rPr>
+          <w:rFonts w:ascii="Arial" w:hAnsi="Arial" w:cs="Arial"/>
+        </w:rPr>
+        <w:t>Vendita.ID</w:t>
+      </w:r>
+      <w:r>
+        <w:rPr>
+          <w:rFonts w:ascii="Arial" w:hAnsi="Arial" w:cs="Arial"/>
+        </w:rPr>
+        <w:t>Vendita</w:t>
+      </w:r>
+      <w:proofErr w:type="spellEnd"/>
+      <w:r>
+        <w:rPr>
+          <w:rFonts w:ascii="Arial" w:hAnsi="Arial" w:cs="Arial"/>
+        </w:rPr>
+        <w:t xml:space="preserve">; </w:t>
       </w:r>
     </w:p>
     <w:p>
@@ -12624,73 +14176,39 @@
           <w:rFonts w:ascii="Arial" w:hAnsi="Arial" w:cs="Arial"/>
         </w:rPr>
       </w:pPr>
-      <w:proofErr w:type="gramStart"/>
-      <w:r>
-        <w:rPr>
-          <w:rFonts w:ascii="Arial" w:hAnsi="Arial" w:cs="Arial"/>
-        </w:rPr>
-        <w:t>Fattura</w:t>
-      </w:r>
-      <w:r>
-        <w:rPr>
-          <w:rFonts w:ascii="Arial" w:hAnsi="Arial" w:cs="Arial"/>
-        </w:rPr>
-        <w:t>(</w:t>
-      </w:r>
-      <w:proofErr w:type="gramEnd"/>
-      <w:r>
-        <w:rPr>
-          <w:rFonts w:ascii="Arial" w:hAnsi="Arial" w:cs="Arial"/>
-        </w:rPr>
-        <w:t xml:space="preserve">Piva, CF, </w:t>
-      </w:r>
-      <w:proofErr w:type="spellStart"/>
-      <w:r>
-        <w:rPr>
-          <w:rFonts w:ascii="Arial" w:hAnsi="Arial" w:cs="Arial"/>
-        </w:rPr>
-        <w:t>CodUnivoco</w:t>
-      </w:r>
-      <w:proofErr w:type="spellEnd"/>
-      <w:r>
-        <w:rPr>
-          <w:rFonts w:ascii="Arial" w:hAnsi="Arial" w:cs="Arial"/>
-        </w:rPr>
-        <w:t xml:space="preserve">, PEC, Nome, Cognome, Via, </w:t>
-      </w:r>
-      <w:proofErr w:type="spellStart"/>
-      <w:r>
-        <w:rPr>
-          <w:rFonts w:ascii="Arial" w:hAnsi="Arial" w:cs="Arial"/>
-        </w:rPr>
-        <w:t>NumeroCivico</w:t>
-      </w:r>
-      <w:proofErr w:type="spellEnd"/>
-      <w:r>
-        <w:rPr>
-          <w:rFonts w:ascii="Arial" w:hAnsi="Arial" w:cs="Arial"/>
-        </w:rPr>
-        <w:t>, Citta, Provincia, CAP</w:t>
-      </w:r>
-      <w:r>
-        <w:rPr>
-          <w:rFonts w:ascii="Arial" w:hAnsi="Arial" w:cs="Arial"/>
-        </w:rPr>
-        <w:t xml:space="preserve">, stato, </w:t>
-      </w:r>
-      <w:proofErr w:type="spellStart"/>
-      <w:r>
-        <w:rPr>
-          <w:rFonts w:ascii="Arial" w:hAnsi="Arial" w:cs="Arial"/>
-        </w:rPr>
-        <w:t>NumFattura</w:t>
-      </w:r>
-      <w:proofErr w:type="spellEnd"/>
-      <w:r>
-        <w:rPr>
-          <w:rFonts w:ascii="Arial" w:hAnsi="Arial" w:cs="Arial"/>
-        </w:rPr>
-        <w:t>)</w:t>
+      <w:proofErr w:type="spellStart"/>
+      <w:r>
+        <w:rPr>
+          <w:rFonts w:ascii="Arial" w:hAnsi="Arial" w:cs="Arial"/>
+        </w:rPr>
+        <w:t>VenSnow.IDSnow</w:t>
+      </w:r>
+      <w:proofErr w:type="spellEnd"/>
+      <w:r>
+        <w:rPr>
+          <w:rFonts w:ascii="Arial" w:hAnsi="Arial" w:cs="Arial"/>
+        </w:rPr>
+        <w:t>-&gt;</w:t>
+      </w:r>
+      <w:proofErr w:type="spellStart"/>
+      <w:r>
+        <w:rPr>
+          <w:rFonts w:ascii="Arial" w:hAnsi="Arial" w:cs="Arial"/>
+        </w:rPr>
+        <w:t>Vendita.ID</w:t>
+      </w:r>
+      <w:r>
+        <w:rPr>
+          <w:rFonts w:ascii="Arial" w:hAnsi="Arial" w:cs="Arial"/>
+        </w:rPr>
+        <w:t>Vendita</w:t>
+      </w:r>
+      <w:proofErr w:type="spellEnd"/>
+      <w:r>
+        <w:rPr>
+          <w:rFonts w:ascii="Arial" w:hAnsi="Arial" w:cs="Arial"/>
+        </w:rPr>
+        <w:t xml:space="preserve">; </w:t>
       </w:r>
     </w:p>
     <w:p>
@@ -12700,89 +14218,39 @@
           <w:rFonts w:ascii="Arial" w:hAnsi="Arial" w:cs="Arial"/>
         </w:rPr>
       </w:pPr>
-      <w:proofErr w:type="gramStart"/>
-      <w:r>
-        <w:rPr>
-          <w:rFonts w:ascii="Arial" w:hAnsi="Arial" w:cs="Arial"/>
-        </w:rPr>
-        <w:t>Skipass</w:t>
-      </w:r>
-      <w:r>
-        <w:rPr>
-          <w:rFonts w:ascii="Arial" w:hAnsi="Arial" w:cs="Arial"/>
-        </w:rPr>
-        <w:t>(</w:t>
-      </w:r>
-      <w:proofErr w:type="spellStart"/>
-      <w:proofErr w:type="gramEnd"/>
-      <w:r>
-        <w:rPr>
-          <w:rFonts w:ascii="Arial" w:hAnsi="Arial" w:cs="Arial"/>
-        </w:rPr>
-        <w:t>IDSkipass</w:t>
-      </w:r>
-      <w:proofErr w:type="spellEnd"/>
-      <w:r>
-        <w:rPr>
-          <w:rFonts w:ascii="Arial" w:hAnsi="Arial" w:cs="Arial"/>
-        </w:rPr>
-        <w:t xml:space="preserve">, </w:t>
-      </w:r>
-      <w:proofErr w:type="spellStart"/>
-      <w:r>
-        <w:rPr>
-          <w:rFonts w:ascii="Arial" w:hAnsi="Arial" w:cs="Arial"/>
-        </w:rPr>
-        <w:t>PrezzoBambini</w:t>
-      </w:r>
-      <w:proofErr w:type="spellEnd"/>
-      <w:r>
-        <w:rPr>
-          <w:rFonts w:ascii="Arial" w:hAnsi="Arial" w:cs="Arial"/>
-        </w:rPr>
-        <w:t xml:space="preserve">, </w:t>
-      </w:r>
-      <w:proofErr w:type="spellStart"/>
-      <w:r>
-        <w:rPr>
-          <w:rFonts w:ascii="Arial" w:hAnsi="Arial" w:cs="Arial"/>
-        </w:rPr>
-        <w:t>PrezzoAdulti</w:t>
-      </w:r>
-      <w:proofErr w:type="spellEnd"/>
-      <w:r>
-        <w:rPr>
-          <w:rFonts w:ascii="Arial" w:hAnsi="Arial" w:cs="Arial"/>
-        </w:rPr>
-        <w:t xml:space="preserve">, Tipologia, </w:t>
-      </w:r>
-      <w:proofErr w:type="spellStart"/>
-      <w:r>
-        <w:rPr>
-          <w:rFonts w:ascii="Arial" w:hAnsi="Arial" w:cs="Arial"/>
-        </w:rPr>
-        <w:t>quantita</w:t>
-      </w:r>
-      <w:proofErr w:type="spellEnd"/>
-      <w:r>
-        <w:rPr>
-          <w:rFonts w:ascii="Arial" w:hAnsi="Arial" w:cs="Arial"/>
-        </w:rPr>
-        <w:t xml:space="preserve">, </w:t>
-      </w:r>
-      <w:proofErr w:type="spellStart"/>
-      <w:r>
-        <w:rPr>
-          <w:rFonts w:ascii="Arial" w:hAnsi="Arial" w:cs="Arial"/>
-        </w:rPr>
-        <w:t>DataSkip</w:t>
-      </w:r>
-      <w:proofErr w:type="spellEnd"/>
-      <w:r>
-        <w:rPr>
-          <w:rFonts w:ascii="Arial" w:hAnsi="Arial" w:cs="Arial"/>
-        </w:rPr>
-        <w:t>)</w:t>
+      <w:proofErr w:type="spellStart"/>
+      <w:r>
+        <w:rPr>
+          <w:rFonts w:ascii="Arial" w:hAnsi="Arial" w:cs="Arial"/>
+        </w:rPr>
+        <w:t>VenBiciclette.IDBici</w:t>
+      </w:r>
+      <w:proofErr w:type="spellEnd"/>
+      <w:r>
+        <w:rPr>
+          <w:rFonts w:ascii="Arial" w:hAnsi="Arial" w:cs="Arial"/>
+        </w:rPr>
+        <w:t>-&gt;</w:t>
+      </w:r>
+      <w:proofErr w:type="spellStart"/>
+      <w:r>
+        <w:rPr>
+          <w:rFonts w:ascii="Arial" w:hAnsi="Arial" w:cs="Arial"/>
+        </w:rPr>
+        <w:t>Vendita.ID</w:t>
+      </w:r>
+      <w:r>
+        <w:rPr>
+          <w:rFonts w:ascii="Arial" w:hAnsi="Arial" w:cs="Arial"/>
+        </w:rPr>
+        <w:t>Vendita</w:t>
+      </w:r>
+      <w:proofErr w:type="spellEnd"/>
+      <w:r>
+        <w:rPr>
+          <w:rFonts w:ascii="Arial" w:hAnsi="Arial" w:cs="Arial"/>
+        </w:rPr>
+        <w:t xml:space="preserve">; </w:t>
       </w:r>
     </w:p>
     <w:p>
@@ -12793,48 +14261,36 @@
         </w:rPr>
       </w:pPr>
       <w:proofErr w:type="spellStart"/>
-      <w:proofErr w:type="gramStart"/>
-      <w:r>
-        <w:rPr>
-          <w:rFonts w:ascii="Arial" w:hAnsi="Arial" w:cs="Arial"/>
-        </w:rPr>
-        <w:t>Vensci</w:t>
-      </w:r>
-      <w:proofErr w:type="spellEnd"/>
-      <w:r>
-        <w:rPr>
-          <w:rFonts w:ascii="Arial" w:hAnsi="Arial" w:cs="Arial"/>
-        </w:rPr>
-        <w:t>(</w:t>
-      </w:r>
-      <w:proofErr w:type="spellStart"/>
-      <w:proofErr w:type="gramEnd"/>
-      <w:r>
-        <w:rPr>
-          <w:rFonts w:ascii="Arial" w:hAnsi="Arial" w:cs="Arial"/>
-        </w:rPr>
-        <w:t>IDSci</w:t>
-      </w:r>
-      <w:proofErr w:type="spellEnd"/>
-      <w:r>
-        <w:rPr>
-          <w:rFonts w:ascii="Arial" w:hAnsi="Arial" w:cs="Arial"/>
-        </w:rPr>
-        <w:t xml:space="preserve">, Prezzo, Altezza, Marca, Modello, Tipologia, </w:t>
-      </w:r>
-      <w:proofErr w:type="spellStart"/>
-      <w:r>
-        <w:rPr>
-          <w:rFonts w:ascii="Arial" w:hAnsi="Arial" w:cs="Arial"/>
-        </w:rPr>
-        <w:t>Quantita</w:t>
-      </w:r>
-      <w:proofErr w:type="spellEnd"/>
-      <w:r>
-        <w:rPr>
-          <w:rFonts w:ascii="Arial" w:hAnsi="Arial" w:cs="Arial"/>
-        </w:rPr>
-        <w:t>)</w:t>
+      <w:r>
+        <w:rPr>
+          <w:rFonts w:ascii="Arial" w:hAnsi="Arial" w:cs="Arial"/>
+        </w:rPr>
+        <w:t>Ven</w:t>
+      </w:r>
+      <w:r>
+        <w:rPr>
+          <w:rFonts w:ascii="Arial" w:hAnsi="Arial" w:cs="Arial"/>
+        </w:rPr>
+        <w:t>Pattini.IDpattini</w:t>
+      </w:r>
+      <w:proofErr w:type="spellEnd"/>
+      <w:r>
+        <w:rPr>
+          <w:rFonts w:ascii="Arial" w:hAnsi="Arial" w:cs="Arial"/>
+        </w:rPr>
+        <w:t>-&gt;</w:t>
+      </w:r>
+      <w:r>
+        <w:rPr>
+          <w:rFonts w:ascii="Arial" w:hAnsi="Arial" w:cs="Arial"/>
+        </w:rPr>
+        <w:t>Vendita</w:t>
+      </w:r>
+      <w:r>
+        <w:rPr>
+          <w:rFonts w:ascii="Arial" w:hAnsi="Arial" w:cs="Arial"/>
+        </w:rPr>
+        <w:t xml:space="preserve">.ID; </w:t>
       </w:r>
     </w:p>
     <w:p>
@@ -12845,48 +14301,42 @@
         </w:rPr>
       </w:pPr>
       <w:proofErr w:type="spellStart"/>
-      <w:proofErr w:type="gramStart"/>
-      <w:r>
-        <w:rPr>
-          <w:rFonts w:ascii="Arial" w:hAnsi="Arial" w:cs="Arial"/>
-        </w:rPr>
-        <w:t>VenSnow</w:t>
-      </w:r>
-      <w:proofErr w:type="spellEnd"/>
-      <w:r>
-        <w:rPr>
-          <w:rFonts w:ascii="Arial" w:hAnsi="Arial" w:cs="Arial"/>
-        </w:rPr>
-        <w:t>(</w:t>
-      </w:r>
-      <w:proofErr w:type="spellStart"/>
-      <w:proofErr w:type="gramEnd"/>
-      <w:r>
-        <w:rPr>
-          <w:rFonts w:ascii="Arial" w:hAnsi="Arial" w:cs="Arial"/>
-        </w:rPr>
-        <w:t>IDSnow</w:t>
-      </w:r>
-      <w:proofErr w:type="spellEnd"/>
-      <w:r>
-        <w:rPr>
-          <w:rFonts w:ascii="Arial" w:hAnsi="Arial" w:cs="Arial"/>
-        </w:rPr>
-        <w:t xml:space="preserve">, prezzo, Altezza, Marca, Modello, </w:t>
-      </w:r>
-      <w:proofErr w:type="spellStart"/>
-      <w:r>
-        <w:rPr>
-          <w:rFonts w:ascii="Arial" w:hAnsi="Arial" w:cs="Arial"/>
-        </w:rPr>
-        <w:t>Quantita</w:t>
-      </w:r>
-      <w:proofErr w:type="spellEnd"/>
-      <w:r>
-        <w:rPr>
-          <w:rFonts w:ascii="Arial" w:hAnsi="Arial" w:cs="Arial"/>
-        </w:rPr>
-        <w:t>)</w:t>
+      <w:r>
+        <w:rPr>
+          <w:rFonts w:ascii="Arial" w:hAnsi="Arial" w:cs="Arial"/>
+        </w:rPr>
+        <w:t>Ven</w:t>
+      </w:r>
+      <w:r>
+        <w:rPr>
+          <w:rFonts w:ascii="Arial" w:hAnsi="Arial" w:cs="Arial"/>
+        </w:rPr>
+        <w:t>Altro.IdAltro</w:t>
+      </w:r>
+      <w:proofErr w:type="spellEnd"/>
+      <w:r>
+        <w:rPr>
+          <w:rFonts w:ascii="Arial" w:hAnsi="Arial" w:cs="Arial"/>
+        </w:rPr>
+        <w:t>-&gt;</w:t>
+      </w:r>
+      <w:r>
+        <w:rPr>
+          <w:rFonts w:ascii="Arial" w:hAnsi="Arial" w:cs="Arial"/>
+        </w:rPr>
+        <w:t xml:space="preserve"> </w:t>
+      </w:r>
+      <w:r>
+        <w:rPr>
+          <w:rFonts w:ascii="Arial" w:hAnsi="Arial" w:cs="Arial"/>
+        </w:rPr>
+        <w:t>Vendita</w:t>
+      </w:r>
+      <w:r>
+        <w:rPr>
+          <w:rFonts w:ascii="Arial" w:hAnsi="Arial" w:cs="Arial"/>
+        </w:rPr>
+        <w:t xml:space="preserve">.ID; </w:t>
       </w:r>
     </w:p>
     <w:p>
@@ -12897,48 +14347,56 @@
         </w:rPr>
       </w:pPr>
       <w:proofErr w:type="spellStart"/>
-      <w:proofErr w:type="gramStart"/>
-      <w:r>
-        <w:rPr>
-          <w:rFonts w:ascii="Arial" w:hAnsi="Arial" w:cs="Arial"/>
-        </w:rPr>
-        <w:t>VenBiciclette</w:t>
-      </w:r>
-      <w:proofErr w:type="spellEnd"/>
-      <w:r>
-        <w:rPr>
-          <w:rFonts w:ascii="Arial" w:hAnsi="Arial" w:cs="Arial"/>
-        </w:rPr>
-        <w:t>(</w:t>
-      </w:r>
-      <w:proofErr w:type="spellStart"/>
-      <w:proofErr w:type="gramEnd"/>
-      <w:r>
-        <w:rPr>
-          <w:rFonts w:ascii="Arial" w:hAnsi="Arial" w:cs="Arial"/>
-        </w:rPr>
-        <w:t>IDBici</w:t>
-      </w:r>
-      <w:proofErr w:type="spellEnd"/>
-      <w:r>
-        <w:rPr>
-          <w:rFonts w:ascii="Arial" w:hAnsi="Arial" w:cs="Arial"/>
-        </w:rPr>
-        <w:t xml:space="preserve">, Prezzo, Misura, Marca, Tipologia, </w:t>
-      </w:r>
-      <w:proofErr w:type="spellStart"/>
-      <w:r>
-        <w:rPr>
-          <w:rFonts w:ascii="Arial" w:hAnsi="Arial" w:cs="Arial"/>
-        </w:rPr>
-        <w:t>Quantita</w:t>
-      </w:r>
-      <w:proofErr w:type="spellEnd"/>
-      <w:r>
-        <w:rPr>
-          <w:rFonts w:ascii="Arial" w:hAnsi="Arial" w:cs="Arial"/>
-        </w:rPr>
-        <w:t>)</w:t>
+      <w:r>
+        <w:rPr>
+          <w:rFonts w:ascii="Arial" w:hAnsi="Arial" w:cs="Arial"/>
+        </w:rPr>
+        <w:t>Ven</w:t>
+      </w:r>
+      <w:r>
+        <w:rPr>
+          <w:rFonts w:ascii="Arial" w:hAnsi="Arial" w:cs="Arial"/>
+        </w:rPr>
+        <w:t>Bastoncini.IDBastoncini</w:t>
+      </w:r>
+      <w:proofErr w:type="spellEnd"/>
+      <w:r>
+        <w:rPr>
+          <w:rFonts w:ascii="Arial" w:hAnsi="Arial" w:cs="Arial"/>
+        </w:rPr>
+        <w:t>-&gt;</w:t>
+      </w:r>
+      <w:r>
+        <w:rPr>
+          <w:rFonts w:ascii="Arial" w:hAnsi="Arial" w:cs="Arial"/>
+        </w:rPr>
+        <w:t xml:space="preserve"> </w:t>
+      </w:r>
+      <w:proofErr w:type="spellStart"/>
+      <w:r>
+        <w:rPr>
+          <w:rFonts w:ascii="Arial" w:hAnsi="Arial" w:cs="Arial"/>
+        </w:rPr>
+        <w:t>Vendita</w:t>
+      </w:r>
+      <w:r>
+        <w:rPr>
+          <w:rFonts w:ascii="Arial" w:hAnsi="Arial" w:cs="Arial"/>
+        </w:rPr>
+        <w:t>.ID</w:t>
+      </w:r>
+      <w:r>
+        <w:rPr>
+          <w:rFonts w:ascii="Arial" w:hAnsi="Arial" w:cs="Arial"/>
+        </w:rPr>
+        <w:t>Vendita</w:t>
+      </w:r>
+      <w:proofErr w:type="spellEnd"/>
+      <w:r>
+        <w:rPr>
+          <w:rFonts w:ascii="Arial" w:hAnsi="Arial" w:cs="Arial"/>
+        </w:rPr>
+        <w:t xml:space="preserve">; </w:t>
       </w:r>
     </w:p>
     <w:p>
@@ -12949,48 +14407,56 @@
         </w:rPr>
       </w:pPr>
       <w:proofErr w:type="spellStart"/>
-      <w:proofErr w:type="gramStart"/>
-      <w:r>
-        <w:rPr>
-          <w:rFonts w:ascii="Arial" w:hAnsi="Arial" w:cs="Arial"/>
-        </w:rPr>
-        <w:t>VenPattini</w:t>
-      </w:r>
-      <w:proofErr w:type="spellEnd"/>
-      <w:r>
-        <w:rPr>
-          <w:rFonts w:ascii="Arial" w:hAnsi="Arial" w:cs="Arial"/>
-        </w:rPr>
-        <w:t>(</w:t>
-      </w:r>
-      <w:proofErr w:type="spellStart"/>
-      <w:proofErr w:type="gramEnd"/>
-      <w:r>
-        <w:rPr>
-          <w:rFonts w:ascii="Arial" w:hAnsi="Arial" w:cs="Arial"/>
-        </w:rPr>
-        <w:t>IDPattini</w:t>
-      </w:r>
-      <w:proofErr w:type="spellEnd"/>
-      <w:r>
-        <w:rPr>
-          <w:rFonts w:ascii="Arial" w:hAnsi="Arial" w:cs="Arial"/>
-        </w:rPr>
-        <w:t xml:space="preserve">, Prezzo, Taglia, </w:t>
-      </w:r>
-      <w:proofErr w:type="spellStart"/>
-      <w:r>
-        <w:rPr>
-          <w:rFonts w:ascii="Arial" w:hAnsi="Arial" w:cs="Arial"/>
-        </w:rPr>
-        <w:t>Quantita</w:t>
-      </w:r>
-      <w:proofErr w:type="spellEnd"/>
-      <w:r>
-        <w:rPr>
-          <w:rFonts w:ascii="Arial" w:hAnsi="Arial" w:cs="Arial"/>
-        </w:rPr>
-        <w:t>)</w:t>
+      <w:r>
+        <w:rPr>
+          <w:rFonts w:ascii="Arial" w:hAnsi="Arial" w:cs="Arial"/>
+        </w:rPr>
+        <w:t>Ven</w:t>
+      </w:r>
+      <w:r>
+        <w:rPr>
+          <w:rFonts w:ascii="Arial" w:hAnsi="Arial" w:cs="Arial"/>
+        </w:rPr>
+        <w:t>ScarponiSci.IDScarp</w:t>
+      </w:r>
+      <w:proofErr w:type="spellEnd"/>
+      <w:r>
+        <w:rPr>
+          <w:rFonts w:ascii="Arial" w:hAnsi="Arial" w:cs="Arial"/>
+        </w:rPr>
+        <w:t>-&gt;</w:t>
+      </w:r>
+      <w:r>
+        <w:rPr>
+          <w:rFonts w:ascii="Arial" w:hAnsi="Arial" w:cs="Arial"/>
+        </w:rPr>
+        <w:t xml:space="preserve"> </w:t>
+      </w:r>
+      <w:proofErr w:type="spellStart"/>
+      <w:r>
+        <w:rPr>
+          <w:rFonts w:ascii="Arial" w:hAnsi="Arial" w:cs="Arial"/>
+        </w:rPr>
+        <w:t>Vendita</w:t>
+      </w:r>
+      <w:r>
+        <w:rPr>
+          <w:rFonts w:ascii="Arial" w:hAnsi="Arial" w:cs="Arial"/>
+        </w:rPr>
+        <w:t>.ID</w:t>
+      </w:r>
+      <w:r>
+        <w:rPr>
+          <w:rFonts w:ascii="Arial" w:hAnsi="Arial" w:cs="Arial"/>
+        </w:rPr>
+        <w:t>Vendita</w:t>
+      </w:r>
+      <w:proofErr w:type="spellEnd"/>
+      <w:r>
+        <w:rPr>
+          <w:rFonts w:ascii="Arial" w:hAnsi="Arial" w:cs="Arial"/>
+        </w:rPr>
+        <w:t xml:space="preserve">; </w:t>
       </w:r>
     </w:p>
     <w:p>
@@ -13001,991 +14467,11 @@
         </w:rPr>
       </w:pPr>
       <w:proofErr w:type="spellStart"/>
-      <w:proofErr w:type="gramStart"/>
-      <w:r>
-        <w:rPr>
-          <w:rFonts w:ascii="Arial" w:hAnsi="Arial" w:cs="Arial"/>
-        </w:rPr>
-        <w:t>VenAltro</w:t>
-      </w:r>
-      <w:proofErr w:type="spellEnd"/>
-      <w:r>
-        <w:rPr>
-          <w:rFonts w:ascii="Arial" w:hAnsi="Arial" w:cs="Arial"/>
-        </w:rPr>
-        <w:t>(</w:t>
-      </w:r>
-      <w:proofErr w:type="spellStart"/>
-      <w:proofErr w:type="gramEnd"/>
-      <w:r>
-        <w:rPr>
-          <w:rFonts w:ascii="Arial" w:hAnsi="Arial" w:cs="Arial"/>
-        </w:rPr>
-        <w:t>IDAltro</w:t>
-      </w:r>
-      <w:proofErr w:type="spellEnd"/>
-      <w:r>
-        <w:rPr>
-          <w:rFonts w:ascii="Arial" w:hAnsi="Arial" w:cs="Arial"/>
-        </w:rPr>
-        <w:t xml:space="preserve">, Prezzo, Marca, Tipologia, </w:t>
-      </w:r>
-      <w:proofErr w:type="spellStart"/>
-      <w:r>
-        <w:rPr>
-          <w:rFonts w:ascii="Arial" w:hAnsi="Arial" w:cs="Arial"/>
-        </w:rPr>
-        <w:t>Quantita</w:t>
-      </w:r>
-      <w:proofErr w:type="spellEnd"/>
-      <w:r>
-        <w:rPr>
-          <w:rFonts w:ascii="Arial" w:hAnsi="Arial" w:cs="Arial"/>
-        </w:rPr>
-        <w:t>)</w:t>
-      </w:r>
-    </w:p>
-    <w:p>
-      <w:pPr>
-        <w:spacing w:after="120"/>
-        <w:rPr>
-          <w:rFonts w:ascii="Arial" w:hAnsi="Arial" w:cs="Arial"/>
-        </w:rPr>
-      </w:pPr>
-      <w:proofErr w:type="spellStart"/>
-      <w:proofErr w:type="gramStart"/>
-      <w:r>
-        <w:rPr>
-          <w:rFonts w:ascii="Arial" w:hAnsi="Arial" w:cs="Arial"/>
-        </w:rPr>
-        <w:t>VenBastoncini</w:t>
-      </w:r>
-      <w:proofErr w:type="spellEnd"/>
-      <w:r>
-        <w:rPr>
-          <w:rFonts w:ascii="Arial" w:hAnsi="Arial" w:cs="Arial"/>
-        </w:rPr>
-        <w:t>(</w:t>
-      </w:r>
-      <w:proofErr w:type="spellStart"/>
-      <w:proofErr w:type="gramEnd"/>
-      <w:r>
-        <w:rPr>
-          <w:rFonts w:ascii="Arial" w:hAnsi="Arial" w:cs="Arial"/>
-        </w:rPr>
-        <w:t>IDBastoni</w:t>
-      </w:r>
-      <w:proofErr w:type="spellEnd"/>
-      <w:r>
-        <w:rPr>
-          <w:rFonts w:ascii="Arial" w:hAnsi="Arial" w:cs="Arial"/>
-        </w:rPr>
-        <w:t xml:space="preserve">, Prezzo, Altezza, marca, Modello, Tipologia, </w:t>
-      </w:r>
-      <w:proofErr w:type="spellStart"/>
-      <w:r>
-        <w:rPr>
-          <w:rFonts w:ascii="Arial" w:hAnsi="Arial" w:cs="Arial"/>
-        </w:rPr>
-        <w:t>Quantita</w:t>
-      </w:r>
-      <w:proofErr w:type="spellEnd"/>
-      <w:r>
-        <w:rPr>
-          <w:rFonts w:ascii="Arial" w:hAnsi="Arial" w:cs="Arial"/>
-        </w:rPr>
-        <w:t>)</w:t>
-      </w:r>
-    </w:p>
-    <w:p>
-      <w:pPr>
-        <w:spacing w:after="120"/>
-        <w:rPr>
-          <w:rFonts w:ascii="Arial" w:hAnsi="Arial" w:cs="Arial"/>
-        </w:rPr>
-      </w:pPr>
-      <w:proofErr w:type="spellStart"/>
-      <w:proofErr w:type="gramStart"/>
-      <w:r>
-        <w:rPr>
-          <w:rFonts w:ascii="Arial" w:hAnsi="Arial" w:cs="Arial"/>
-        </w:rPr>
-        <w:t>VenScarponi</w:t>
-      </w:r>
-      <w:r>
-        <w:rPr>
-          <w:rFonts w:ascii="Arial" w:hAnsi="Arial" w:cs="Arial"/>
-        </w:rPr>
-        <w:t>Sci</w:t>
-      </w:r>
-      <w:proofErr w:type="spellEnd"/>
-      <w:r>
-        <w:rPr>
-          <w:rFonts w:ascii="Arial" w:hAnsi="Arial" w:cs="Arial"/>
-        </w:rPr>
-        <w:t>(</w:t>
-      </w:r>
-      <w:proofErr w:type="spellStart"/>
-      <w:proofErr w:type="gramEnd"/>
-      <w:r>
-        <w:rPr>
-          <w:rFonts w:ascii="Arial" w:hAnsi="Arial" w:cs="Arial"/>
-        </w:rPr>
-        <w:t>IDScarp</w:t>
-      </w:r>
-      <w:proofErr w:type="spellEnd"/>
-      <w:r>
-        <w:rPr>
-          <w:rFonts w:ascii="Arial" w:hAnsi="Arial" w:cs="Arial"/>
-        </w:rPr>
-        <w:t xml:space="preserve">, Prezzo, Taglia, Marca, Modello, Tipologia, </w:t>
-      </w:r>
-      <w:proofErr w:type="spellStart"/>
-      <w:r>
-        <w:rPr>
-          <w:rFonts w:ascii="Arial" w:hAnsi="Arial" w:cs="Arial"/>
-        </w:rPr>
-        <w:t>Quantita</w:t>
-      </w:r>
-      <w:proofErr w:type="spellEnd"/>
-      <w:r>
-        <w:rPr>
-          <w:rFonts w:ascii="Arial" w:hAnsi="Arial" w:cs="Arial"/>
-        </w:rPr>
-        <w:t>)</w:t>
-      </w:r>
-    </w:p>
-    <w:p>
-      <w:pPr>
-        <w:spacing w:after="120"/>
-        <w:rPr>
-          <w:rFonts w:ascii="Arial" w:hAnsi="Arial" w:cs="Arial"/>
-        </w:rPr>
-      </w:pPr>
-      <w:proofErr w:type="spellStart"/>
-      <w:proofErr w:type="gramStart"/>
-      <w:r>
-        <w:rPr>
-          <w:rFonts w:ascii="Arial" w:hAnsi="Arial" w:cs="Arial"/>
-        </w:rPr>
-        <w:t>Ven</w:t>
-      </w:r>
-      <w:r>
-        <w:rPr>
-          <w:rFonts w:ascii="Arial" w:hAnsi="Arial" w:cs="Arial"/>
-        </w:rPr>
-        <w:t>ScarponiSnow</w:t>
-      </w:r>
-      <w:proofErr w:type="spellEnd"/>
-      <w:r>
-        <w:rPr>
-          <w:rFonts w:ascii="Arial" w:hAnsi="Arial" w:cs="Arial"/>
-        </w:rPr>
-        <w:t>(</w:t>
-      </w:r>
-      <w:proofErr w:type="spellStart"/>
-      <w:proofErr w:type="gramEnd"/>
-      <w:r>
-        <w:rPr>
-          <w:rFonts w:ascii="Arial" w:hAnsi="Arial" w:cs="Arial"/>
-        </w:rPr>
-        <w:t>IDScarpSnow</w:t>
-      </w:r>
-      <w:proofErr w:type="spellEnd"/>
-      <w:r>
-        <w:rPr>
-          <w:rFonts w:ascii="Arial" w:hAnsi="Arial" w:cs="Arial"/>
-        </w:rPr>
-        <w:t xml:space="preserve">, Prezzo, Taglia, Marca, Modello, </w:t>
-      </w:r>
-      <w:proofErr w:type="spellStart"/>
-      <w:r>
-        <w:rPr>
-          <w:rFonts w:ascii="Arial" w:hAnsi="Arial" w:cs="Arial"/>
-        </w:rPr>
-        <w:t>Quantita</w:t>
-      </w:r>
-      <w:proofErr w:type="spellEnd"/>
-      <w:r>
-        <w:rPr>
-          <w:rFonts w:ascii="Arial" w:hAnsi="Arial" w:cs="Arial"/>
-        </w:rPr>
-        <w:t>)</w:t>
-      </w:r>
-    </w:p>
-    <w:p>
-      <w:pPr>
-        <w:spacing w:after="120"/>
-        <w:rPr>
-          <w:rFonts w:ascii="Arial" w:hAnsi="Arial" w:cs="Arial"/>
-        </w:rPr>
-      </w:pPr>
-      <w:proofErr w:type="gramStart"/>
-      <w:r>
-        <w:rPr>
-          <w:rFonts w:ascii="Arial" w:hAnsi="Arial" w:cs="Arial"/>
-        </w:rPr>
-        <w:t>Abbigliamento</w:t>
-      </w:r>
-      <w:r>
-        <w:rPr>
-          <w:rFonts w:ascii="Arial" w:hAnsi="Arial" w:cs="Arial"/>
-        </w:rPr>
-        <w:t>(</w:t>
-      </w:r>
-      <w:proofErr w:type="spellStart"/>
-      <w:proofErr w:type="gramEnd"/>
-      <w:r>
-        <w:rPr>
-          <w:rFonts w:ascii="Arial" w:hAnsi="Arial" w:cs="Arial"/>
-        </w:rPr>
-        <w:t>IDAbb</w:t>
-      </w:r>
-      <w:proofErr w:type="spellEnd"/>
-      <w:r>
-        <w:rPr>
-          <w:rFonts w:ascii="Arial" w:hAnsi="Arial" w:cs="Arial"/>
-        </w:rPr>
-        <w:t xml:space="preserve">, Prezzo, Taglia, Colore, Modello, Tipologia, marca, </w:t>
-      </w:r>
-      <w:proofErr w:type="spellStart"/>
-      <w:r>
-        <w:rPr>
-          <w:rFonts w:ascii="Arial" w:hAnsi="Arial" w:cs="Arial"/>
-        </w:rPr>
-        <w:t>Quantita</w:t>
-      </w:r>
-      <w:proofErr w:type="spellEnd"/>
-      <w:r>
-        <w:rPr>
-          <w:rFonts w:ascii="Arial" w:hAnsi="Arial" w:cs="Arial"/>
-        </w:rPr>
-        <w:t>)</w:t>
-      </w:r>
-    </w:p>
-    <w:p>
-      <w:pPr>
-        <w:spacing w:after="120"/>
-        <w:rPr>
-          <w:rFonts w:ascii="Arial" w:hAnsi="Arial" w:cs="Arial"/>
-        </w:rPr>
-      </w:pPr>
-    </w:p>
-    <w:p>
-      <w:pPr>
-        <w:spacing w:after="120"/>
-        <w:rPr>
-          <w:rFonts w:ascii="Arial" w:hAnsi="Arial" w:cs="Arial"/>
-        </w:rPr>
-      </w:pPr>
-      <w:proofErr w:type="spellStart"/>
-      <w:r>
-        <w:rPr>
-          <w:rFonts w:ascii="Arial" w:hAnsi="Arial" w:cs="Arial"/>
-        </w:rPr>
-        <w:t>Sconto.CodiceSconto</w:t>
-      </w:r>
-      <w:proofErr w:type="spellEnd"/>
-      <w:r>
-        <w:rPr>
-          <w:rFonts w:ascii="Arial" w:hAnsi="Arial" w:cs="Arial"/>
-        </w:rPr>
-        <w:t>-&gt;</w:t>
-      </w:r>
-      <w:proofErr w:type="spellStart"/>
-      <w:r>
-        <w:rPr>
-          <w:rFonts w:ascii="Arial" w:hAnsi="Arial" w:cs="Arial"/>
-        </w:rPr>
-        <w:t>V</w:t>
-      </w:r>
-      <w:r>
-        <w:rPr>
-          <w:rFonts w:ascii="Arial" w:hAnsi="Arial" w:cs="Arial"/>
-        </w:rPr>
-        <w:t>e</w:t>
-      </w:r>
-      <w:r>
-        <w:rPr>
-          <w:rFonts w:ascii="Arial" w:hAnsi="Arial" w:cs="Arial"/>
-        </w:rPr>
-        <w:t>ndita.Sconto</w:t>
-      </w:r>
-      <w:proofErr w:type="spellEnd"/>
-      <w:r>
-        <w:rPr>
-          <w:rFonts w:ascii="Arial" w:hAnsi="Arial" w:cs="Arial"/>
-        </w:rPr>
-        <w:t xml:space="preserve">; </w:t>
-      </w:r>
-    </w:p>
-    <w:p>
-      <w:pPr>
-        <w:spacing w:after="120"/>
-        <w:rPr>
-          <w:rFonts w:ascii="Arial" w:hAnsi="Arial" w:cs="Arial"/>
-        </w:rPr>
-      </w:pPr>
-      <w:proofErr w:type="spellStart"/>
-      <w:r>
-        <w:rPr>
-          <w:rFonts w:ascii="Arial" w:hAnsi="Arial" w:cs="Arial"/>
-        </w:rPr>
-        <w:t>Sconto.IDCarta</w:t>
-      </w:r>
-      <w:proofErr w:type="spellEnd"/>
-      <w:r>
-        <w:rPr>
-          <w:rFonts w:ascii="Arial" w:hAnsi="Arial" w:cs="Arial"/>
-        </w:rPr>
-        <w:t>-&gt;</w:t>
-      </w:r>
-      <w:proofErr w:type="spellStart"/>
-      <w:r>
-        <w:rPr>
-          <w:rFonts w:ascii="Arial" w:hAnsi="Arial" w:cs="Arial"/>
-        </w:rPr>
-        <w:t>CartaFedelta.IDcarta</w:t>
-      </w:r>
-      <w:proofErr w:type="spellEnd"/>
-      <w:r>
-        <w:rPr>
-          <w:rFonts w:ascii="Arial" w:hAnsi="Arial" w:cs="Arial"/>
-        </w:rPr>
-        <w:t xml:space="preserve">; </w:t>
-      </w:r>
-    </w:p>
-    <w:p>
-      <w:pPr>
-        <w:spacing w:after="120"/>
-        <w:rPr>
-          <w:rFonts w:ascii="Arial" w:hAnsi="Arial" w:cs="Arial"/>
-        </w:rPr>
-      </w:pPr>
-    </w:p>
-    <w:p>
-      <w:pPr>
-        <w:spacing w:after="120"/>
-        <w:rPr>
-          <w:rFonts w:ascii="Arial" w:hAnsi="Arial" w:cs="Arial"/>
-        </w:rPr>
-      </w:pPr>
-      <w:proofErr w:type="spellStart"/>
-      <w:r>
-        <w:rPr>
-          <w:rFonts w:ascii="Arial" w:hAnsi="Arial" w:cs="Arial"/>
-        </w:rPr>
-        <w:t>Lezione.CodiceCliente</w:t>
-      </w:r>
-      <w:proofErr w:type="spellEnd"/>
-      <w:r>
-        <w:rPr>
-          <w:rFonts w:ascii="Arial" w:hAnsi="Arial" w:cs="Arial"/>
-        </w:rPr>
-        <w:t>-&gt;</w:t>
-      </w:r>
-      <w:r>
-        <w:rPr>
-          <w:rFonts w:ascii="Arial" w:hAnsi="Arial" w:cs="Arial"/>
-        </w:rPr>
-        <w:t xml:space="preserve">Cliente.CF; </w:t>
-      </w:r>
-    </w:p>
-    <w:p>
-      <w:pPr>
-        <w:spacing w:after="120"/>
-        <w:rPr>
-          <w:rFonts w:ascii="Arial" w:hAnsi="Arial" w:cs="Arial"/>
-        </w:rPr>
-      </w:pPr>
-      <w:proofErr w:type="spellStart"/>
-      <w:r>
-        <w:rPr>
-          <w:rFonts w:ascii="Arial" w:hAnsi="Arial" w:cs="Arial"/>
-        </w:rPr>
-        <w:t>Lezione.TesseraMaestro</w:t>
-      </w:r>
-      <w:proofErr w:type="spellEnd"/>
-      <w:r>
-        <w:rPr>
-          <w:rFonts w:ascii="Arial" w:hAnsi="Arial" w:cs="Arial"/>
-        </w:rPr>
-        <w:t>-&gt;</w:t>
-      </w:r>
-      <w:proofErr w:type="spellStart"/>
-      <w:r>
-        <w:rPr>
-          <w:rFonts w:ascii="Arial" w:hAnsi="Arial" w:cs="Arial"/>
-        </w:rPr>
-        <w:t>Maestro.Tessera</w:t>
-      </w:r>
-      <w:proofErr w:type="spellEnd"/>
-      <w:r>
-        <w:rPr>
-          <w:rFonts w:ascii="Arial" w:hAnsi="Arial" w:cs="Arial"/>
-        </w:rPr>
-        <w:t>;</w:t>
-      </w:r>
-    </w:p>
-    <w:p>
-      <w:pPr>
-        <w:spacing w:after="120"/>
-        <w:rPr>
-          <w:rFonts w:ascii="Arial" w:hAnsi="Arial" w:cs="Arial"/>
-        </w:rPr>
-      </w:pPr>
-    </w:p>
-    <w:p>
-      <w:pPr>
-        <w:spacing w:after="120"/>
-        <w:rPr>
-          <w:rFonts w:ascii="Arial" w:hAnsi="Arial" w:cs="Arial"/>
-        </w:rPr>
-      </w:pPr>
-      <w:proofErr w:type="spellStart"/>
-      <w:r>
-        <w:rPr>
-          <w:rFonts w:ascii="Arial" w:hAnsi="Arial" w:cs="Arial"/>
-        </w:rPr>
-        <w:t>NolSci.IdSci</w:t>
-      </w:r>
-      <w:proofErr w:type="spellEnd"/>
-      <w:r>
-        <w:rPr>
-          <w:rFonts w:ascii="Arial" w:hAnsi="Arial" w:cs="Arial"/>
-        </w:rPr>
-        <w:t>-&gt;Noleggio.ID;</w:t>
-      </w:r>
-      <w:r>
-        <w:rPr>
-          <w:rFonts w:ascii="Arial" w:hAnsi="Arial" w:cs="Arial"/>
-        </w:rPr>
-        <w:t xml:space="preserve"> </w:t>
-      </w:r>
-    </w:p>
-    <w:p>
-      <w:pPr>
-        <w:spacing w:after="120"/>
-        <w:rPr>
-          <w:rFonts w:ascii="Arial" w:hAnsi="Arial" w:cs="Arial"/>
-        </w:rPr>
-      </w:pPr>
-      <w:proofErr w:type="spellStart"/>
-      <w:r>
-        <w:rPr>
-          <w:rFonts w:ascii="Arial" w:hAnsi="Arial" w:cs="Arial"/>
-        </w:rPr>
-        <w:t>NolSnow.IDSnow</w:t>
-      </w:r>
-      <w:proofErr w:type="spellEnd"/>
-      <w:r>
-        <w:rPr>
-          <w:rFonts w:ascii="Arial" w:hAnsi="Arial" w:cs="Arial"/>
-        </w:rPr>
-        <w:t xml:space="preserve">-&gt;Noleggio.ID; </w:t>
-      </w:r>
-    </w:p>
-    <w:p>
-      <w:pPr>
-        <w:spacing w:after="120"/>
-        <w:rPr>
-          <w:rFonts w:ascii="Arial" w:hAnsi="Arial" w:cs="Arial"/>
-        </w:rPr>
-      </w:pPr>
-      <w:proofErr w:type="spellStart"/>
-      <w:r>
-        <w:rPr>
-          <w:rFonts w:ascii="Arial" w:hAnsi="Arial" w:cs="Arial"/>
-        </w:rPr>
-        <w:t>NolBiciclette.IDBici</w:t>
-      </w:r>
-      <w:proofErr w:type="spellEnd"/>
-      <w:r>
-        <w:rPr>
-          <w:rFonts w:ascii="Arial" w:hAnsi="Arial" w:cs="Arial"/>
-        </w:rPr>
-        <w:t xml:space="preserve">-&gt;Noleggio.ID; </w:t>
-      </w:r>
-    </w:p>
-    <w:p>
-      <w:pPr>
-        <w:spacing w:after="120"/>
-        <w:rPr>
-          <w:rFonts w:ascii="Arial" w:hAnsi="Arial" w:cs="Arial"/>
-        </w:rPr>
-      </w:pPr>
-      <w:proofErr w:type="spellStart"/>
-      <w:r>
-        <w:rPr>
-          <w:rFonts w:ascii="Arial" w:hAnsi="Arial" w:cs="Arial"/>
-        </w:rPr>
-        <w:t>NolPattini.IDpattini</w:t>
-      </w:r>
-      <w:proofErr w:type="spellEnd"/>
-      <w:r>
-        <w:rPr>
-          <w:rFonts w:ascii="Arial" w:hAnsi="Arial" w:cs="Arial"/>
-        </w:rPr>
-        <w:t>-&gt;Noleggio.ID;</w:t>
-      </w:r>
-    </w:p>
-    <w:p>
-      <w:pPr>
-        <w:spacing w:after="120"/>
-        <w:rPr>
-          <w:rFonts w:ascii="Arial" w:hAnsi="Arial" w:cs="Arial"/>
-        </w:rPr>
-      </w:pPr>
-      <w:proofErr w:type="spellStart"/>
-      <w:r>
-        <w:rPr>
-          <w:rFonts w:ascii="Arial" w:hAnsi="Arial" w:cs="Arial"/>
-        </w:rPr>
-        <w:t>NolAltro.IdAltro</w:t>
-      </w:r>
-      <w:proofErr w:type="spellEnd"/>
-      <w:r>
-        <w:rPr>
-          <w:rFonts w:ascii="Arial" w:hAnsi="Arial" w:cs="Arial"/>
-        </w:rPr>
-        <w:t xml:space="preserve">-&gt;Noleggio.ID; </w:t>
-      </w:r>
-    </w:p>
-    <w:p>
-      <w:pPr>
-        <w:spacing w:after="120"/>
-        <w:rPr>
-          <w:rFonts w:ascii="Arial" w:hAnsi="Arial" w:cs="Arial"/>
-        </w:rPr>
-      </w:pPr>
-      <w:proofErr w:type="spellStart"/>
-      <w:r>
-        <w:rPr>
-          <w:rFonts w:ascii="Arial" w:hAnsi="Arial" w:cs="Arial"/>
-        </w:rPr>
-        <w:t>NolBastoncini.IDBastoncini</w:t>
-      </w:r>
-      <w:proofErr w:type="spellEnd"/>
-      <w:r>
-        <w:rPr>
-          <w:rFonts w:ascii="Arial" w:hAnsi="Arial" w:cs="Arial"/>
-        </w:rPr>
-        <w:t>-&gt;Noleggio.ID;</w:t>
-      </w:r>
-      <w:r>
-        <w:rPr>
-          <w:rFonts w:ascii="Arial" w:hAnsi="Arial" w:cs="Arial"/>
-        </w:rPr>
-        <w:t xml:space="preserve"> </w:t>
-      </w:r>
-    </w:p>
-    <w:p>
-      <w:pPr>
-        <w:spacing w:after="120"/>
-        <w:rPr>
-          <w:rFonts w:ascii="Arial" w:hAnsi="Arial" w:cs="Arial"/>
-        </w:rPr>
-      </w:pPr>
-      <w:proofErr w:type="spellStart"/>
-      <w:r>
-        <w:rPr>
-          <w:rFonts w:ascii="Arial" w:hAnsi="Arial" w:cs="Arial"/>
-        </w:rPr>
-        <w:t>NolScarponiSci.IDScarp</w:t>
-      </w:r>
-      <w:proofErr w:type="spellEnd"/>
-      <w:r>
-        <w:rPr>
-          <w:rFonts w:ascii="Arial" w:hAnsi="Arial" w:cs="Arial"/>
-        </w:rPr>
-        <w:t xml:space="preserve">-&gt;Noleggio.ID; </w:t>
-      </w:r>
-    </w:p>
-    <w:p>
-      <w:pPr>
-        <w:spacing w:after="120"/>
-        <w:rPr>
-          <w:rFonts w:ascii="Arial" w:hAnsi="Arial" w:cs="Arial"/>
-        </w:rPr>
-      </w:pPr>
-      <w:proofErr w:type="spellStart"/>
-      <w:r>
-        <w:rPr>
-          <w:rFonts w:ascii="Arial" w:hAnsi="Arial" w:cs="Arial"/>
-        </w:rPr>
-        <w:t>NolScarponiSnow</w:t>
-      </w:r>
-      <w:r>
-        <w:rPr>
-          <w:rFonts w:ascii="Arial" w:hAnsi="Arial" w:cs="Arial"/>
-        </w:rPr>
-        <w:t>.IDScarpSnow</w:t>
-      </w:r>
-      <w:proofErr w:type="spellEnd"/>
-      <w:r>
-        <w:rPr>
-          <w:rFonts w:ascii="Arial" w:hAnsi="Arial" w:cs="Arial"/>
-        </w:rPr>
-        <w:t xml:space="preserve">-&gt;Noleggio.ID; </w:t>
-      </w:r>
-    </w:p>
-    <w:p>
-      <w:pPr>
-        <w:spacing w:after="120"/>
-        <w:rPr>
-          <w:rFonts w:ascii="Arial" w:hAnsi="Arial" w:cs="Arial"/>
-        </w:rPr>
-      </w:pPr>
-      <w:proofErr w:type="spellStart"/>
-      <w:r>
-        <w:rPr>
-          <w:rFonts w:ascii="Arial" w:hAnsi="Arial" w:cs="Arial"/>
-        </w:rPr>
-        <w:t>VenSci.I</w:t>
-      </w:r>
-      <w:r>
-        <w:rPr>
-          <w:rFonts w:ascii="Arial" w:hAnsi="Arial" w:cs="Arial"/>
-        </w:rPr>
-        <w:t>D</w:t>
-      </w:r>
-      <w:r>
-        <w:rPr>
-          <w:rFonts w:ascii="Arial" w:hAnsi="Arial" w:cs="Arial"/>
-        </w:rPr>
-        <w:t>Sci</w:t>
-      </w:r>
-      <w:proofErr w:type="spellEnd"/>
-      <w:r>
-        <w:rPr>
-          <w:rFonts w:ascii="Arial" w:hAnsi="Arial" w:cs="Arial"/>
-        </w:rPr>
-        <w:t>-&gt;</w:t>
-      </w:r>
-      <w:proofErr w:type="spellStart"/>
-      <w:r>
-        <w:rPr>
-          <w:rFonts w:ascii="Arial" w:hAnsi="Arial" w:cs="Arial"/>
-        </w:rPr>
-        <w:t>Vendita.ID</w:t>
-      </w:r>
-      <w:r>
-        <w:rPr>
-          <w:rFonts w:ascii="Arial" w:hAnsi="Arial" w:cs="Arial"/>
-        </w:rPr>
-        <w:t>Vendita</w:t>
-      </w:r>
-      <w:proofErr w:type="spellEnd"/>
-      <w:r>
-        <w:rPr>
-          <w:rFonts w:ascii="Arial" w:hAnsi="Arial" w:cs="Arial"/>
-        </w:rPr>
-        <w:t xml:space="preserve">; </w:t>
-      </w:r>
-    </w:p>
-    <w:p>
-      <w:pPr>
-        <w:spacing w:after="120"/>
-        <w:rPr>
-          <w:rFonts w:ascii="Arial" w:hAnsi="Arial" w:cs="Arial"/>
-        </w:rPr>
-      </w:pPr>
-      <w:proofErr w:type="spellStart"/>
-      <w:r>
-        <w:rPr>
-          <w:rFonts w:ascii="Arial" w:hAnsi="Arial" w:cs="Arial"/>
-        </w:rPr>
-        <w:t>VenSnow.IDSnow</w:t>
-      </w:r>
-      <w:proofErr w:type="spellEnd"/>
-      <w:r>
-        <w:rPr>
-          <w:rFonts w:ascii="Arial" w:hAnsi="Arial" w:cs="Arial"/>
-        </w:rPr>
-        <w:t>-&gt;</w:t>
-      </w:r>
-      <w:proofErr w:type="spellStart"/>
-      <w:r>
-        <w:rPr>
-          <w:rFonts w:ascii="Arial" w:hAnsi="Arial" w:cs="Arial"/>
-        </w:rPr>
-        <w:t>Vendita.ID</w:t>
-      </w:r>
-      <w:r>
-        <w:rPr>
-          <w:rFonts w:ascii="Arial" w:hAnsi="Arial" w:cs="Arial"/>
-        </w:rPr>
-        <w:t>Vendita</w:t>
-      </w:r>
-      <w:proofErr w:type="spellEnd"/>
-      <w:r>
-        <w:rPr>
-          <w:rFonts w:ascii="Arial" w:hAnsi="Arial" w:cs="Arial"/>
-        </w:rPr>
-        <w:t xml:space="preserve">; </w:t>
-      </w:r>
-    </w:p>
-    <w:p>
-      <w:pPr>
-        <w:spacing w:after="120"/>
-        <w:rPr>
-          <w:rFonts w:ascii="Arial" w:hAnsi="Arial" w:cs="Arial"/>
-        </w:rPr>
-      </w:pPr>
-      <w:proofErr w:type="spellStart"/>
-      <w:r>
-        <w:rPr>
-          <w:rFonts w:ascii="Arial" w:hAnsi="Arial" w:cs="Arial"/>
-        </w:rPr>
-        <w:t>VenBiciclette.IDBici</w:t>
-      </w:r>
-      <w:proofErr w:type="spellEnd"/>
-      <w:r>
-        <w:rPr>
-          <w:rFonts w:ascii="Arial" w:hAnsi="Arial" w:cs="Arial"/>
-        </w:rPr>
-        <w:t>-&gt;</w:t>
-      </w:r>
-      <w:proofErr w:type="spellStart"/>
-      <w:r>
-        <w:rPr>
-          <w:rFonts w:ascii="Arial" w:hAnsi="Arial" w:cs="Arial"/>
-        </w:rPr>
-        <w:t>Vendita.ID</w:t>
-      </w:r>
-      <w:r>
-        <w:rPr>
-          <w:rFonts w:ascii="Arial" w:hAnsi="Arial" w:cs="Arial"/>
-        </w:rPr>
-        <w:t>Vendita</w:t>
-      </w:r>
-      <w:proofErr w:type="spellEnd"/>
-      <w:r>
-        <w:rPr>
-          <w:rFonts w:ascii="Arial" w:hAnsi="Arial" w:cs="Arial"/>
-        </w:rPr>
-        <w:t xml:space="preserve">; </w:t>
-      </w:r>
-    </w:p>
-    <w:p>
-      <w:pPr>
-        <w:spacing w:after="120"/>
-        <w:rPr>
-          <w:rFonts w:ascii="Arial" w:hAnsi="Arial" w:cs="Arial"/>
-        </w:rPr>
-      </w:pPr>
-      <w:proofErr w:type="spellStart"/>
-      <w:r>
-        <w:rPr>
-          <w:rFonts w:ascii="Arial" w:hAnsi="Arial" w:cs="Arial"/>
-        </w:rPr>
-        <w:t>Ven</w:t>
-      </w:r>
-      <w:r>
-        <w:rPr>
-          <w:rFonts w:ascii="Arial" w:hAnsi="Arial" w:cs="Arial"/>
-        </w:rPr>
-        <w:t>Pattini.IDpattini</w:t>
-      </w:r>
-      <w:proofErr w:type="spellEnd"/>
-      <w:r>
-        <w:rPr>
-          <w:rFonts w:ascii="Arial" w:hAnsi="Arial" w:cs="Arial"/>
-        </w:rPr>
-        <w:t>-&gt;</w:t>
-      </w:r>
-      <w:r>
-        <w:rPr>
-          <w:rFonts w:ascii="Arial" w:hAnsi="Arial" w:cs="Arial"/>
-        </w:rPr>
-        <w:t>Vendita</w:t>
-      </w:r>
-      <w:r>
-        <w:rPr>
-          <w:rFonts w:ascii="Arial" w:hAnsi="Arial" w:cs="Arial"/>
-        </w:rPr>
-        <w:t xml:space="preserve">.ID; </w:t>
-      </w:r>
-    </w:p>
-    <w:p>
-      <w:pPr>
-        <w:spacing w:after="120"/>
-        <w:rPr>
-          <w:rFonts w:ascii="Arial" w:hAnsi="Arial" w:cs="Arial"/>
-        </w:rPr>
-      </w:pPr>
-      <w:proofErr w:type="spellStart"/>
-      <w:r>
-        <w:rPr>
-          <w:rFonts w:ascii="Arial" w:hAnsi="Arial" w:cs="Arial"/>
-        </w:rPr>
-        <w:t>Ven</w:t>
-      </w:r>
-      <w:r>
-        <w:rPr>
-          <w:rFonts w:ascii="Arial" w:hAnsi="Arial" w:cs="Arial"/>
-        </w:rPr>
-        <w:t>Altro.IdAltro</w:t>
-      </w:r>
-      <w:proofErr w:type="spellEnd"/>
-      <w:r>
-        <w:rPr>
-          <w:rFonts w:ascii="Arial" w:hAnsi="Arial" w:cs="Arial"/>
-        </w:rPr>
-        <w:t>-&gt;</w:t>
-      </w:r>
-      <w:r>
-        <w:rPr>
-          <w:rFonts w:ascii="Arial" w:hAnsi="Arial" w:cs="Arial"/>
-        </w:rPr>
-        <w:t xml:space="preserve"> </w:t>
-      </w:r>
-      <w:r>
-        <w:rPr>
-          <w:rFonts w:ascii="Arial" w:hAnsi="Arial" w:cs="Arial"/>
-        </w:rPr>
-        <w:t>Vendita</w:t>
-      </w:r>
-      <w:r>
-        <w:rPr>
-          <w:rFonts w:ascii="Arial" w:hAnsi="Arial" w:cs="Arial"/>
-        </w:rPr>
-        <w:t xml:space="preserve">.ID; </w:t>
-      </w:r>
-    </w:p>
-    <w:p>
-      <w:pPr>
-        <w:spacing w:after="120"/>
-        <w:rPr>
-          <w:rFonts w:ascii="Arial" w:hAnsi="Arial" w:cs="Arial"/>
-        </w:rPr>
-      </w:pPr>
-      <w:proofErr w:type="spellStart"/>
-      <w:r>
-        <w:rPr>
-          <w:rFonts w:ascii="Arial" w:hAnsi="Arial" w:cs="Arial"/>
-        </w:rPr>
-        <w:t>Ven</w:t>
-      </w:r>
-      <w:r>
-        <w:rPr>
-          <w:rFonts w:ascii="Arial" w:hAnsi="Arial" w:cs="Arial"/>
-        </w:rPr>
-        <w:t>Bastoncini.IDBastoncini</w:t>
-      </w:r>
-      <w:proofErr w:type="spellEnd"/>
-      <w:r>
-        <w:rPr>
-          <w:rFonts w:ascii="Arial" w:hAnsi="Arial" w:cs="Arial"/>
-        </w:rPr>
-        <w:t>-&gt;</w:t>
-      </w:r>
-      <w:r>
-        <w:rPr>
-          <w:rFonts w:ascii="Arial" w:hAnsi="Arial" w:cs="Arial"/>
-        </w:rPr>
-        <w:t xml:space="preserve"> </w:t>
-      </w:r>
-      <w:proofErr w:type="spellStart"/>
-      <w:r>
-        <w:rPr>
-          <w:rFonts w:ascii="Arial" w:hAnsi="Arial" w:cs="Arial"/>
-        </w:rPr>
-        <w:t>Vendita</w:t>
-      </w:r>
-      <w:r>
-        <w:rPr>
-          <w:rFonts w:ascii="Arial" w:hAnsi="Arial" w:cs="Arial"/>
-        </w:rPr>
-        <w:t>.ID</w:t>
-      </w:r>
-      <w:r>
-        <w:rPr>
-          <w:rFonts w:ascii="Arial" w:hAnsi="Arial" w:cs="Arial"/>
-        </w:rPr>
-        <w:t>Vendita</w:t>
-      </w:r>
-      <w:proofErr w:type="spellEnd"/>
-      <w:r>
-        <w:rPr>
-          <w:rFonts w:ascii="Arial" w:hAnsi="Arial" w:cs="Arial"/>
-        </w:rPr>
-        <w:t xml:space="preserve">; </w:t>
-      </w:r>
-    </w:p>
-    <w:p>
-      <w:pPr>
-        <w:spacing w:after="120"/>
-        <w:rPr>
-          <w:rFonts w:ascii="Arial" w:hAnsi="Arial" w:cs="Arial"/>
-        </w:rPr>
-      </w:pPr>
-      <w:proofErr w:type="spellStart"/>
       <w:r>
         <w:rPr>
           <w:rFonts w:ascii="Arial" w:hAnsi="Arial" w:cs="Arial"/>
         </w:rPr>
         <w:lastRenderedPageBreak/>
-        <w:t>Ven</w:t>
-      </w:r>
-      <w:r>
-        <w:rPr>
-          <w:rFonts w:ascii="Arial" w:hAnsi="Arial" w:cs="Arial"/>
-        </w:rPr>
-        <w:t>ScarponiSci.IDScarp</w:t>
-      </w:r>
-      <w:proofErr w:type="spellEnd"/>
-      <w:r>
-        <w:rPr>
-          <w:rFonts w:ascii="Arial" w:hAnsi="Arial" w:cs="Arial"/>
-        </w:rPr>
-        <w:t>-&gt;</w:t>
-      </w:r>
-      <w:r>
-        <w:rPr>
-          <w:rFonts w:ascii="Arial" w:hAnsi="Arial" w:cs="Arial"/>
-        </w:rPr>
-        <w:t xml:space="preserve"> </w:t>
-      </w:r>
-      <w:proofErr w:type="spellStart"/>
-      <w:r>
-        <w:rPr>
-          <w:rFonts w:ascii="Arial" w:hAnsi="Arial" w:cs="Arial"/>
-        </w:rPr>
-        <w:t>Vendita</w:t>
-      </w:r>
-      <w:r>
-        <w:rPr>
-          <w:rFonts w:ascii="Arial" w:hAnsi="Arial" w:cs="Arial"/>
-        </w:rPr>
-        <w:t>.ID</w:t>
-      </w:r>
-      <w:r>
-        <w:rPr>
-          <w:rFonts w:ascii="Arial" w:hAnsi="Arial" w:cs="Arial"/>
-        </w:rPr>
-        <w:t>Vendita</w:t>
-      </w:r>
-      <w:proofErr w:type="spellEnd"/>
-      <w:r>
-        <w:rPr>
-          <w:rFonts w:ascii="Arial" w:hAnsi="Arial" w:cs="Arial"/>
-        </w:rPr>
-        <w:t xml:space="preserve">; </w:t>
-      </w:r>
-    </w:p>
-    <w:p>
-      <w:pPr>
-        <w:spacing w:after="120"/>
-        <w:rPr>
-          <w:rFonts w:ascii="Arial" w:hAnsi="Arial" w:cs="Arial"/>
-        </w:rPr>
-      </w:pPr>
-      <w:proofErr w:type="spellStart"/>
-      <w:r>
-        <w:rPr>
-          <w:rFonts w:ascii="Arial" w:hAnsi="Arial" w:cs="Arial"/>
-        </w:rPr>
         <w:t>Ven</w:t>
       </w:r>
       <w:r>
@@ -14389,6 +14875,47 @@
           <w:rFonts w:ascii="Arial" w:hAnsi="Arial" w:cs="Arial"/>
         </w:rPr>
       </w:pPr>
+      <w:r>
+        <w:rPr>
+          <w:rFonts w:ascii="Arial" w:hAnsi="Arial" w:cs="Arial"/>
+          <w:noProof/>
+        </w:rPr>
+        <w:drawing>
+          <wp:inline distT="0" distB="0" distL="0" distR="0" wp14:anchorId="7C1114F8" wp14:editId="5AD0C420">
+            <wp:extent cx="6120130" cy="1824355"/>
+            <wp:effectExtent l="0" t="0" r="0" b="4445"/>
+            <wp:docPr id="1" name="Immagine 1" descr="Immagine che contiene testo&#10;&#10;Descrizione generata automaticamente"/>
+            <wp:cNvGraphicFramePr>
+              <a:graphicFrameLocks xmlns:a="http://schemas.openxmlformats.org/drawingml/2006/main" noChangeAspect="1"/>
+            </wp:cNvGraphicFramePr>
+            <a:graphic xmlns:a="http://schemas.openxmlformats.org/drawingml/2006/main">
+              <a:graphicData uri="http://schemas.openxmlformats.org/drawingml/2006/picture">
+                <pic:pic xmlns:pic="http://schemas.openxmlformats.org/drawingml/2006/picture">
+                  <pic:nvPicPr>
+                    <pic:cNvPr id="1" name="Immagine 1" descr="Immagine che contiene testo&#10;&#10;Descrizione generata automaticamente"/>
+                    <pic:cNvPicPr/>
+                  </pic:nvPicPr>
+                  <pic:blipFill>
+                    <a:blip r:embed="rId9"/>
+                    <a:stretch>
+                      <a:fillRect/>
+                    </a:stretch>
+                  </pic:blipFill>
+                  <pic:spPr>
+                    <a:xfrm>
+                      <a:off x="0" y="0"/>
+                      <a:ext cx="6120130" cy="1824355"/>
+                    </a:xfrm>
+                    <a:prstGeom prst="rect">
+                      <a:avLst/>
+                    </a:prstGeom>
+                  </pic:spPr>
+                </pic:pic>
+              </a:graphicData>
+            </a:graphic>
+          </wp:inline>
+        </w:drawing>
+      </w:r>
     </w:p>
     <w:p>
       <w:pPr>
@@ -14400,7 +14927,65 @@
       <w:r>
         <w:rPr>
           <w:rFonts w:ascii="Arial" w:hAnsi="Arial" w:cs="Arial"/>
-        </w:rPr>
+          <w:noProof/>
+        </w:rPr>
+        <w:drawing>
+          <wp:inline distT="0" distB="0" distL="0" distR="0" wp14:anchorId="52065FA1" wp14:editId="6D358577">
+            <wp:extent cx="6120130" cy="704215"/>
+            <wp:effectExtent l="0" t="0" r="0" b="635"/>
+            <wp:docPr id="8" name="Immagine 8"/>
+            <wp:cNvGraphicFramePr>
+              <a:graphicFrameLocks xmlns:a="http://schemas.openxmlformats.org/drawingml/2006/main" noChangeAspect="1"/>
+            </wp:cNvGraphicFramePr>
+            <a:graphic xmlns:a="http://schemas.openxmlformats.org/drawingml/2006/main">
+              <a:graphicData uri="http://schemas.openxmlformats.org/drawingml/2006/picture">
+                <pic:pic xmlns:pic="http://schemas.openxmlformats.org/drawingml/2006/picture">
+                  <pic:nvPicPr>
+                    <pic:cNvPr id="8" name="Immagine 8"/>
+                    <pic:cNvPicPr/>
+                  </pic:nvPicPr>
+                  <pic:blipFill>
+                    <a:blip r:embed="rId10"/>
+                    <a:stretch>
+                      <a:fillRect/>
+                    </a:stretch>
+                  </pic:blipFill>
+                  <pic:spPr>
+                    <a:xfrm>
+                      <a:off x="0" y="0"/>
+                      <a:ext cx="6120130" cy="704215"/>
+                    </a:xfrm>
+                    <a:prstGeom prst="rect">
+                      <a:avLst/>
+                    </a:prstGeom>
+                  </pic:spPr>
+                </pic:pic>
+              </a:graphicData>
+            </a:graphic>
+          </wp:inline>
+        </w:drawing>
+      </w:r>
+    </w:p>
+    <w:p>
+      <w:pPr>
+        <w:spacing w:after="120"/>
+        <w:rPr>
+          <w:rFonts w:ascii="Arial" w:hAnsi="Arial" w:cs="Arial"/>
+        </w:rPr>
+      </w:pPr>
+    </w:p>
+    <w:p>
+      <w:pPr>
+        <w:spacing w:after="120"/>
+        <w:rPr>
+          <w:rFonts w:ascii="Arial" w:hAnsi="Arial" w:cs="Arial"/>
+        </w:rPr>
+      </w:pPr>
+      <w:r>
+        <w:rPr>
+          <w:rFonts w:ascii="Arial" w:hAnsi="Arial" w:cs="Arial"/>
+        </w:rPr>
+        <w:lastRenderedPageBreak/>
         <w:t>TERZA QUERY:</w:t>
       </w:r>
       <w:r>
@@ -14438,7 +15023,7 @@
                     <pic:cNvPicPr/>
                   </pic:nvPicPr>
                   <pic:blipFill>
-                    <a:blip r:embed="rId9"/>
+                    <a:blip r:embed="rId11"/>
                     <a:stretch>
                       <a:fillRect/>
                     </a:stretch>
@@ -14471,7 +15056,6 @@
           <w:rFonts w:ascii="Arial" w:hAnsi="Arial" w:cs="Arial"/>
           <w:noProof/>
         </w:rPr>
-        <w:lastRenderedPageBreak/>
         <w:drawing>
           <wp:inline distT="0" distB="0" distL="0" distR="0" wp14:anchorId="091E42CB" wp14:editId="1DA77373">
             <wp:extent cx="2552921" cy="990686"/>
@@ -14488,7 +15072,7 @@
                     <pic:cNvPicPr/>
                   </pic:nvPicPr>
                   <pic:blipFill>
-                    <a:blip r:embed="rId10"/>
+                    <a:blip r:embed="rId12"/>
                     <a:stretch>
                       <a:fillRect/>
                     </a:stretch>
@@ -14551,7 +15135,7 @@
                     <pic:cNvPicPr/>
                   </pic:nvPicPr>
                   <pic:blipFill>
-                    <a:blip r:embed="rId11"/>
+                    <a:blip r:embed="rId13"/>
                     <a:stretch>
                       <a:fillRect/>
                     </a:stretch>
@@ -14582,6 +15166,55 @@
       <w:r>
         <w:rPr>
           <w:rFonts w:ascii="Arial" w:hAnsi="Arial" w:cs="Arial"/>
+          <w:noProof/>
+        </w:rPr>
+        <w:drawing>
+          <wp:inline distT="0" distB="0" distL="0" distR="0" wp14:anchorId="3C55E22B" wp14:editId="3049E752">
+            <wp:extent cx="2171888" cy="1577477"/>
+            <wp:effectExtent l="0" t="0" r="0" b="3810"/>
+            <wp:docPr id="10" name="Immagine 10" descr="Immagine che contiene testo&#10;&#10;Descrizione generata automaticamente"/>
+            <wp:cNvGraphicFramePr>
+              <a:graphicFrameLocks xmlns:a="http://schemas.openxmlformats.org/drawingml/2006/main" noChangeAspect="1"/>
+            </wp:cNvGraphicFramePr>
+            <a:graphic xmlns:a="http://schemas.openxmlformats.org/drawingml/2006/main">
+              <a:graphicData uri="http://schemas.openxmlformats.org/drawingml/2006/picture">
+                <pic:pic xmlns:pic="http://schemas.openxmlformats.org/drawingml/2006/picture">
+                  <pic:nvPicPr>
+                    <pic:cNvPr id="10" name="Immagine 10" descr="Immagine che contiene testo&#10;&#10;Descrizione generata automaticamente"/>
+                    <pic:cNvPicPr/>
+                  </pic:nvPicPr>
+                  <pic:blipFill>
+                    <a:blip r:embed="rId14"/>
+                    <a:stretch>
+                      <a:fillRect/>
+                    </a:stretch>
+                  </pic:blipFill>
+                  <pic:spPr>
+                    <a:xfrm>
+                      <a:off x="0" y="0"/>
+                      <a:ext cx="2171888" cy="1577477"/>
+                    </a:xfrm>
+                    <a:prstGeom prst="rect">
+                      <a:avLst/>
+                    </a:prstGeom>
+                  </pic:spPr>
+                </pic:pic>
+              </a:graphicData>
+            </a:graphic>
+          </wp:inline>
+        </w:drawing>
+      </w:r>
+    </w:p>
+    <w:p>
+      <w:pPr>
+        <w:spacing w:after="120"/>
+        <w:rPr>
+          <w:rFonts w:ascii="Arial" w:hAnsi="Arial" w:cs="Arial"/>
+        </w:rPr>
+      </w:pPr>
+      <w:r>
+        <w:rPr>
+          <w:rFonts w:ascii="Arial" w:hAnsi="Arial" w:cs="Arial"/>
         </w:rPr>
         <w:t>QUINTA QUERY:</w:t>
       </w:r>
@@ -14606,7 +15239,7 @@
                     <pic:cNvPicPr/>
                   </pic:nvPicPr>
                   <pic:blipFill>
-                    <a:blip r:embed="rId12"/>
+                    <a:blip r:embed="rId15"/>
                     <a:stretch>
                       <a:fillRect/>
                     </a:stretch>
@@ -14639,6 +15272,7 @@
           <w:rFonts w:ascii="Arial" w:hAnsi="Arial" w:cs="Arial"/>
           <w:noProof/>
         </w:rPr>
+        <w:lastRenderedPageBreak/>
         <w:drawing>
           <wp:inline distT="0" distB="0" distL="0" distR="0" wp14:anchorId="7E8381A2" wp14:editId="32164198">
             <wp:extent cx="1798476" cy="1005927"/>
@@ -14655,7 +15289,7 @@
                     <pic:cNvPicPr/>
                   </pic:nvPicPr>
                   <pic:blipFill>
-                    <a:blip r:embed="rId13"/>
+                    <a:blip r:embed="rId16"/>
                     <a:stretch>
                       <a:fillRect/>
                     </a:stretch>
@@ -14726,7 +15360,7 @@
                     <pic:cNvPicPr/>
                   </pic:nvPicPr>
                   <pic:blipFill>
-                    <a:blip r:embed="rId14"/>
+                    <a:blip r:embed="rId17"/>
                     <a:stretch>
                       <a:fillRect/>
                     </a:stretch>
@@ -14759,7 +15393,6 @@
           <w:rFonts w:ascii="Arial" w:hAnsi="Arial" w:cs="Arial"/>
           <w:noProof/>
         </w:rPr>
-        <w:lastRenderedPageBreak/>
         <w:drawing>
           <wp:inline distT="0" distB="0" distL="0" distR="0" wp14:anchorId="21249AA7" wp14:editId="7C1437B7">
             <wp:extent cx="1425063" cy="1417443"/>
@@ -14776,7 +15409,7 @@
                     <pic:cNvPicPr/>
                   </pic:nvPicPr>
                   <pic:blipFill>
-                    <a:blip r:embed="rId15"/>
+                    <a:blip r:embed="rId18"/>
                     <a:stretch>
                       <a:fillRect/>
                     </a:stretch>
@@ -14847,7 +15480,7 @@
                     <pic:cNvPicPr/>
                   </pic:nvPicPr>
                   <pic:blipFill>
-                    <a:blip r:embed="rId16"/>
+                    <a:blip r:embed="rId19"/>
                     <a:stretch>
                       <a:fillRect/>
                     </a:stretch>
@@ -14897,7 +15530,7 @@
                     <pic:cNvPicPr/>
                   </pic:nvPicPr>
                   <pic:blipFill>
-                    <a:blip r:embed="rId17"/>
+                    <a:blip r:embed="rId20"/>
                     <a:stretch>
                       <a:fillRect/>
                     </a:stretch>
@@ -15100,6 +15733,7 @@
         <w:rPr>
           <w:rFonts w:ascii="Arial" w:hAnsi="Arial" w:cs="Arial"/>
         </w:rPr>
+        <w:lastRenderedPageBreak/>
         <w:t>NOTA RIGUARDANTE IL CODICE SQL: Sono stati inseriti i comandi:</w:t>
       </w:r>
     </w:p>

--- a/Presentazione Progetto Basi Di Dati.docx
+++ b/Presentazione Progetto Basi Di Dati.docx
@@ -25,16 +25,32 @@
         <w:rPr>
           <w:rFonts w:ascii="Arial" w:hAnsi="Arial" w:cs="Arial"/>
         </w:rPr>
-        <w:t xml:space="preserve">Scuola Sci </w:t>
-      </w:r>
-      <w:proofErr w:type="spellStart"/>
-      <w:r>
-        <w:rPr>
-          <w:rFonts w:ascii="Arial" w:hAnsi="Arial" w:cs="Arial"/>
-        </w:rPr>
-        <w:t>Malghette</w:t>
-      </w:r>
-      <w:proofErr w:type="spellEnd"/>
+        <w:t xml:space="preserve">Scuola Sci Malghette </w:t>
+      </w:r>
+      <w:r>
+        <w:rPr>
+          <w:rFonts w:ascii="Arial" w:hAnsi="Arial" w:cs="Arial"/>
+        </w:rPr>
+        <w:t xml:space="preserve">&amp; </w:t>
+      </w:r>
+      <w:r>
+        <w:rPr>
+          <w:rFonts w:ascii="Arial" w:hAnsi="Arial" w:cs="Arial"/>
+        </w:rPr>
+        <w:t xml:space="preserve">Sport </w:t>
+      </w:r>
+      <w:r>
+        <w:rPr>
+          <w:rFonts w:ascii="Arial" w:hAnsi="Arial" w:cs="Arial"/>
+        </w:rPr>
+        <w:t>è un</w:t>
+      </w:r>
+      <w:r>
+        <w:rPr>
+          <w:rFonts w:ascii="Arial" w:hAnsi="Arial" w:cs="Arial"/>
+        </w:rPr>
+        <w:t>a</w:t>
+      </w:r>
       <w:r>
         <w:rPr>
           <w:rFonts w:ascii="Arial" w:hAnsi="Arial" w:cs="Arial"/>
@@ -45,19 +61,7 @@
         <w:rPr>
           <w:rFonts w:ascii="Arial" w:hAnsi="Arial" w:cs="Arial"/>
         </w:rPr>
-        <w:t xml:space="preserve">&amp; </w:t>
-      </w:r>
-      <w:r>
-        <w:rPr>
-          <w:rFonts w:ascii="Arial" w:hAnsi="Arial" w:cs="Arial"/>
-        </w:rPr>
-        <w:t xml:space="preserve">Sport </w:t>
-      </w:r>
-      <w:r>
-        <w:rPr>
-          <w:rFonts w:ascii="Arial" w:hAnsi="Arial" w:cs="Arial"/>
-        </w:rPr>
-        <w:t>è un</w:t>
+        <w:t>nuov</w:t>
       </w:r>
       <w:r>
         <w:rPr>
@@ -75,7 +79,37 @@
         <w:rPr>
           <w:rFonts w:ascii="Arial" w:hAnsi="Arial" w:cs="Arial"/>
         </w:rPr>
-        <w:t>nuov</w:t>
+        <w:t xml:space="preserve">Scuola </w:t>
+      </w:r>
+      <w:r>
+        <w:rPr>
+          <w:rFonts w:ascii="Arial" w:hAnsi="Arial" w:cs="Arial"/>
+        </w:rPr>
+        <w:t>S</w:t>
+      </w:r>
+      <w:r>
+        <w:rPr>
+          <w:rFonts w:ascii="Arial" w:hAnsi="Arial" w:cs="Arial"/>
+        </w:rPr>
+        <w:t>ci</w:t>
+      </w:r>
+      <w:r>
+        <w:rPr>
+          <w:rFonts w:ascii="Arial" w:hAnsi="Arial" w:cs="Arial"/>
+        </w:rPr>
+        <w:t xml:space="preserve"> </w:t>
+      </w:r>
+      <w:r>
+        <w:rPr>
+          <w:rFonts w:ascii="Arial" w:hAnsi="Arial" w:cs="Arial"/>
+        </w:rPr>
+        <w:t>I</w:t>
+      </w:r>
+      <w:r>
+        <w:rPr>
+          <w:rFonts w:ascii="Arial" w:hAnsi="Arial" w:cs="Arial"/>
+        </w:rPr>
+        <w:t>talian</w:t>
       </w:r>
       <w:r>
         <w:rPr>
@@ -87,13 +121,279 @@
         <w:rPr>
           <w:rFonts w:ascii="Arial" w:hAnsi="Arial" w:cs="Arial"/>
         </w:rPr>
+        <w:t xml:space="preserve"> che durante la stagione invernale accoglie </w:t>
+      </w:r>
+      <w:r>
+        <w:rPr>
+          <w:rFonts w:ascii="Arial" w:hAnsi="Arial" w:cs="Arial"/>
+        </w:rPr>
+        <w:t>centinaia di sportivi al giorno</w:t>
+      </w:r>
+      <w:r>
+        <w:rPr>
+          <w:rFonts w:ascii="Arial" w:hAnsi="Arial" w:cs="Arial"/>
+        </w:rPr>
+        <w:t xml:space="preserve">, essa </w:t>
+      </w:r>
+      <w:r>
+        <w:rPr>
+          <w:rFonts w:ascii="Arial" w:hAnsi="Arial" w:cs="Arial"/>
+        </w:rPr>
+        <w:t xml:space="preserve">non si limita solo ad offrire le </w:t>
+      </w:r>
+      <w:r>
+        <w:rPr>
+          <w:rFonts w:ascii="Arial" w:hAnsi="Arial" w:cs="Arial"/>
+        </w:rPr>
+        <w:t xml:space="preserve">lezioni </w:t>
+      </w:r>
+      <w:r>
+        <w:rPr>
+          <w:rFonts w:ascii="Arial" w:hAnsi="Arial" w:cs="Arial"/>
+        </w:rPr>
+        <w:t xml:space="preserve">ma </w:t>
+      </w:r>
+      <w:r>
+        <w:rPr>
+          <w:rFonts w:ascii="Arial" w:hAnsi="Arial" w:cs="Arial"/>
+        </w:rPr>
+        <w:t>vende</w:t>
+      </w:r>
+      <w:r>
+        <w:rPr>
+          <w:rFonts w:ascii="Arial" w:hAnsi="Arial" w:cs="Arial"/>
+        </w:rPr>
+        <w:t xml:space="preserve"> anche degli skipass per le </w:t>
+      </w:r>
+      <w:r>
+        <w:rPr>
+          <w:rFonts w:ascii="Arial" w:hAnsi="Arial" w:cs="Arial"/>
+        </w:rPr>
+        <w:t xml:space="preserve">piste </w:t>
+      </w:r>
+      <w:r>
+        <w:rPr>
+          <w:rFonts w:ascii="Arial" w:hAnsi="Arial" w:cs="Arial"/>
+        </w:rPr>
+        <w:t>ed è inoltre dotata di un negozio</w:t>
+      </w:r>
+      <w:r>
+        <w:rPr>
+          <w:rFonts w:ascii="Arial" w:hAnsi="Arial" w:cs="Arial"/>
+        </w:rPr>
+        <w:t>. Per gestire tutt</w:t>
+      </w:r>
+      <w:r>
+        <w:rPr>
+          <w:rFonts w:ascii="Arial" w:hAnsi="Arial" w:cs="Arial"/>
+        </w:rPr>
+        <w:t>i</w:t>
+      </w:r>
+      <w:r>
+        <w:rPr>
+          <w:rFonts w:ascii="Arial" w:hAnsi="Arial" w:cs="Arial"/>
+        </w:rPr>
+        <w:t xml:space="preserve"> quest</w:t>
+      </w:r>
+      <w:r>
+        <w:rPr>
+          <w:rFonts w:ascii="Arial" w:hAnsi="Arial" w:cs="Arial"/>
+        </w:rPr>
+        <w:t xml:space="preserve">i servizi </w:t>
+      </w:r>
+      <w:r>
+        <w:rPr>
+          <w:rFonts w:ascii="Arial" w:hAnsi="Arial" w:cs="Arial"/>
+        </w:rPr>
+        <w:t>è stato deciso di riunire le grandi quantità di dati giornaliere da immagazzinare in un’unica base di dati.</w:t>
+      </w:r>
+    </w:p>
+    <w:p>
+      <w:pPr>
+        <w:rPr>
+          <w:rFonts w:ascii="Arial" w:hAnsi="Arial" w:cs="Arial"/>
+        </w:rPr>
+      </w:pPr>
+      <w:r>
+        <w:rPr>
+          <w:rFonts w:ascii="Arial" w:hAnsi="Arial" w:cs="Arial"/>
+        </w:rPr>
+        <w:t>Più nello specifico, l’impianto organizza de</w:t>
+      </w:r>
+      <w:r>
+        <w:rPr>
+          <w:rFonts w:ascii="Arial" w:hAnsi="Arial" w:cs="Arial"/>
+        </w:rPr>
+        <w:t xml:space="preserve">i corsi </w:t>
+      </w:r>
+      <w:r>
+        <w:rPr>
+          <w:rFonts w:ascii="Arial" w:hAnsi="Arial" w:cs="Arial"/>
+        </w:rPr>
+        <w:t xml:space="preserve">individuali </w:t>
+      </w:r>
+      <w:r>
+        <w:rPr>
+          <w:rFonts w:ascii="Arial" w:hAnsi="Arial" w:cs="Arial"/>
+        </w:rPr>
+        <w:t xml:space="preserve">che si dividono </w:t>
+      </w:r>
+      <w:r>
+        <w:rPr>
+          <w:rFonts w:ascii="Arial" w:hAnsi="Arial" w:cs="Arial"/>
+        </w:rPr>
+        <w:t xml:space="preserve">per disciplina (sci o snowboard) e ogni corso </w:t>
+      </w:r>
+      <w:r>
+        <w:rPr>
+          <w:rFonts w:ascii="Arial" w:hAnsi="Arial" w:cs="Arial"/>
+        </w:rPr>
+        <w:t>ha</w:t>
+      </w:r>
+      <w:r>
+        <w:rPr>
+          <w:rFonts w:ascii="Arial" w:hAnsi="Arial" w:cs="Arial"/>
+        </w:rPr>
+        <w:t xml:space="preserve"> associato </w:t>
+      </w:r>
+      <w:r>
+        <w:rPr>
+          <w:rFonts w:ascii="Arial" w:hAnsi="Arial" w:cs="Arial"/>
+        </w:rPr>
+        <w:t xml:space="preserve">un insegnante e degli </w:t>
+      </w:r>
+      <w:r>
+        <w:rPr>
+          <w:rFonts w:ascii="Arial" w:hAnsi="Arial" w:cs="Arial"/>
+        </w:rPr>
+        <w:t>allievi</w:t>
+      </w:r>
+      <w:r>
+        <w:rPr>
+          <w:rFonts w:ascii="Arial" w:hAnsi="Arial" w:cs="Arial"/>
+        </w:rPr>
+        <w:t xml:space="preserve"> raggruppati in </w:t>
+      </w:r>
+      <w:r>
+        <w:rPr>
+          <w:rFonts w:ascii="Arial" w:hAnsi="Arial" w:cs="Arial"/>
+        </w:rPr>
+        <w:t>b</w:t>
+      </w:r>
+      <w:r>
+        <w:rPr>
+          <w:rFonts w:ascii="Arial" w:hAnsi="Arial" w:cs="Arial"/>
+        </w:rPr>
+        <w:t>ase al loro livello</w:t>
+      </w:r>
+      <w:r>
+        <w:rPr>
+          <w:rFonts w:ascii="Arial" w:hAnsi="Arial" w:cs="Arial"/>
+        </w:rPr>
+        <w:t>.</w:t>
+      </w:r>
+      <w:r>
+        <w:rPr>
+          <w:rFonts w:ascii="Arial" w:hAnsi="Arial" w:cs="Arial"/>
+        </w:rPr>
         <w:t xml:space="preserve"> </w:t>
       </w:r>
       <w:r>
         <w:rPr>
           <w:rFonts w:ascii="Arial" w:hAnsi="Arial" w:cs="Arial"/>
         </w:rPr>
-        <w:t xml:space="preserve">Scuola </w:t>
+        <w:t xml:space="preserve">Scuola Sci Malghette &amp; Sport </w:t>
+      </w:r>
+      <w:r>
+        <w:rPr>
+          <w:rFonts w:ascii="Arial" w:hAnsi="Arial" w:cs="Arial"/>
+        </w:rPr>
+        <w:t>si occupa anche di vendere gli skipass</w:t>
+      </w:r>
+      <w:r>
+        <w:rPr>
+          <w:rFonts w:ascii="Arial" w:hAnsi="Arial" w:cs="Arial"/>
+        </w:rPr>
+        <w:t>,</w:t>
+      </w:r>
+      <w:r>
+        <w:rPr>
+          <w:rFonts w:ascii="Arial" w:hAnsi="Arial" w:cs="Arial"/>
+        </w:rPr>
+        <w:t xml:space="preserve"> </w:t>
+      </w:r>
+      <w:r>
+        <w:rPr>
+          <w:rFonts w:ascii="Arial" w:hAnsi="Arial" w:cs="Arial"/>
+        </w:rPr>
+        <w:t xml:space="preserve">che possono essere giornalieri o </w:t>
+      </w:r>
+      <w:r>
+        <w:rPr>
+          <w:rFonts w:ascii="Arial" w:hAnsi="Arial" w:cs="Arial"/>
+        </w:rPr>
+        <w:t>settimanali e</w:t>
+      </w:r>
+      <w:r>
+        <w:rPr>
+          <w:rFonts w:ascii="Arial" w:hAnsi="Arial" w:cs="Arial"/>
+        </w:rPr>
+        <w:t>,</w:t>
+      </w:r>
+      <w:r>
+        <w:rPr>
+          <w:rFonts w:ascii="Arial" w:hAnsi="Arial" w:cs="Arial"/>
+        </w:rPr>
+        <w:t xml:space="preserve"> come accennato</w:t>
+      </w:r>
+      <w:r>
+        <w:rPr>
+          <w:rFonts w:ascii="Arial" w:hAnsi="Arial" w:cs="Arial"/>
+        </w:rPr>
+        <w:t>,</w:t>
+      </w:r>
+      <w:r>
+        <w:rPr>
+          <w:rFonts w:ascii="Arial" w:hAnsi="Arial" w:cs="Arial"/>
+        </w:rPr>
+        <w:t xml:space="preserve"> gestisce anche un negozio dal quale i clienti </w:t>
+      </w:r>
+      <w:r>
+        <w:rPr>
+          <w:rFonts w:ascii="Arial" w:hAnsi="Arial" w:cs="Arial"/>
+        </w:rPr>
+        <w:t>possono comprare oppure noleggiare</w:t>
+      </w:r>
+      <w:r>
+        <w:rPr>
+          <w:rFonts w:ascii="Arial" w:hAnsi="Arial" w:cs="Arial"/>
+        </w:rPr>
+        <w:t>,</w:t>
+      </w:r>
+      <w:r>
+        <w:rPr>
+          <w:rFonts w:ascii="Arial" w:hAnsi="Arial" w:cs="Arial"/>
+        </w:rPr>
+        <w:t xml:space="preserve"> attrezzatura per sci, snowboard, pattinaggio e anche biciclette.</w:t>
+      </w:r>
+      <w:r>
+        <w:rPr>
+          <w:rFonts w:ascii="Arial" w:hAnsi="Arial" w:cs="Arial"/>
+        </w:rPr>
+        <w:t xml:space="preserve"> Nel caso del noleggio si possono noleggiare tutti gli oggetti, tranne i prodotti di abbigliamento e la durata del noleggio è di almeno una settimana.</w:t>
+      </w:r>
+    </w:p>
+    <w:p>
+      <w:pPr>
+        <w:rPr>
+          <w:rFonts w:ascii="Arial" w:hAnsi="Arial" w:cs="Arial"/>
+        </w:rPr>
+      </w:pPr>
+      <w:r>
+        <w:rPr>
+          <w:rFonts w:ascii="Arial" w:hAnsi="Arial" w:cs="Arial"/>
+        </w:rPr>
+        <w:t xml:space="preserve">I clienti della </w:t>
       </w:r>
       <w:r>
         <w:rPr>
@@ -105,7 +405,31 @@
         <w:rPr>
           <w:rFonts w:ascii="Arial" w:hAnsi="Arial" w:cs="Arial"/>
         </w:rPr>
-        <w:t>ci</w:t>
+        <w:t xml:space="preserve">cuola </w:t>
+      </w:r>
+      <w:r>
+        <w:rPr>
+          <w:rFonts w:ascii="Arial" w:hAnsi="Arial" w:cs="Arial"/>
+        </w:rPr>
+        <w:t>S</w:t>
+      </w:r>
+      <w:r>
+        <w:rPr>
+          <w:rFonts w:ascii="Arial" w:hAnsi="Arial" w:cs="Arial"/>
+        </w:rPr>
+        <w:t xml:space="preserve">ci saranno inoltre </w:t>
+      </w:r>
+      <w:r>
+        <w:rPr>
+          <w:rFonts w:ascii="Arial" w:hAnsi="Arial" w:cs="Arial"/>
+        </w:rPr>
+        <w:t>intitolati ad una carta fedeltà che</w:t>
+      </w:r>
+      <w:r>
+        <w:rPr>
+          <w:rFonts w:ascii="Arial" w:hAnsi="Arial" w:cs="Arial"/>
+        </w:rPr>
+        <w:t>,</w:t>
       </w:r>
       <w:r>
         <w:rPr>
@@ -117,188 +441,198 @@
         <w:rPr>
           <w:rFonts w:ascii="Arial" w:hAnsi="Arial" w:cs="Arial"/>
         </w:rPr>
-        <w:t>I</w:t>
-      </w:r>
-      <w:r>
-        <w:rPr>
-          <w:rFonts w:ascii="Arial" w:hAnsi="Arial" w:cs="Arial"/>
-        </w:rPr>
-        <w:t>talian</w:t>
-      </w:r>
-      <w:r>
-        <w:rPr>
-          <w:rFonts w:ascii="Arial" w:hAnsi="Arial" w:cs="Arial"/>
-        </w:rPr>
-        <w:t>a</w:t>
-      </w:r>
-      <w:r>
-        <w:rPr>
-          <w:rFonts w:ascii="Arial" w:hAnsi="Arial" w:cs="Arial"/>
-        </w:rPr>
-        <w:t xml:space="preserve"> che durante la stagione invernale accoglie </w:t>
-      </w:r>
-      <w:r>
-        <w:rPr>
-          <w:rFonts w:ascii="Arial" w:hAnsi="Arial" w:cs="Arial"/>
-        </w:rPr>
-        <w:t>centinaia di sportivi al giorno</w:t>
-      </w:r>
-      <w:r>
-        <w:rPr>
-          <w:rFonts w:ascii="Arial" w:hAnsi="Arial" w:cs="Arial"/>
-        </w:rPr>
-        <w:t xml:space="preserve">, essa </w:t>
-      </w:r>
-      <w:r>
-        <w:rPr>
-          <w:rFonts w:ascii="Arial" w:hAnsi="Arial" w:cs="Arial"/>
-        </w:rPr>
-        <w:t xml:space="preserve">non si limita solo ad offrire le </w:t>
-      </w:r>
-      <w:r>
-        <w:rPr>
-          <w:rFonts w:ascii="Arial" w:hAnsi="Arial" w:cs="Arial"/>
-        </w:rPr>
-        <w:t xml:space="preserve">lezioni </w:t>
-      </w:r>
-      <w:r>
-        <w:rPr>
-          <w:rFonts w:ascii="Arial" w:hAnsi="Arial" w:cs="Arial"/>
-        </w:rPr>
-        <w:t xml:space="preserve">ma </w:t>
-      </w:r>
-      <w:r>
-        <w:rPr>
-          <w:rFonts w:ascii="Arial" w:hAnsi="Arial" w:cs="Arial"/>
-        </w:rPr>
-        <w:t>vende</w:t>
-      </w:r>
-      <w:r>
-        <w:rPr>
-          <w:rFonts w:ascii="Arial" w:hAnsi="Arial" w:cs="Arial"/>
-        </w:rPr>
-        <w:t xml:space="preserve"> anche degli skipass per le </w:t>
-      </w:r>
-      <w:r>
-        <w:rPr>
-          <w:rFonts w:ascii="Arial" w:hAnsi="Arial" w:cs="Arial"/>
-        </w:rPr>
-        <w:t xml:space="preserve">piste </w:t>
-      </w:r>
-      <w:r>
-        <w:rPr>
-          <w:rFonts w:ascii="Arial" w:hAnsi="Arial" w:cs="Arial"/>
-        </w:rPr>
-        <w:t>ed è inoltre dotata di un negozio</w:t>
-      </w:r>
-      <w:r>
-        <w:rPr>
-          <w:rFonts w:ascii="Arial" w:hAnsi="Arial" w:cs="Arial"/>
-        </w:rPr>
-        <w:t>. Per gestire tutt</w:t>
-      </w:r>
-      <w:r>
-        <w:rPr>
-          <w:rFonts w:ascii="Arial" w:hAnsi="Arial" w:cs="Arial"/>
-        </w:rPr>
-        <w:t>i</w:t>
-      </w:r>
-      <w:r>
-        <w:rPr>
-          <w:rFonts w:ascii="Arial" w:hAnsi="Arial" w:cs="Arial"/>
-        </w:rPr>
-        <w:t xml:space="preserve"> quest</w:t>
-      </w:r>
-      <w:r>
-        <w:rPr>
-          <w:rFonts w:ascii="Arial" w:hAnsi="Arial" w:cs="Arial"/>
-        </w:rPr>
-        <w:t xml:space="preserve">i servizi </w:t>
-      </w:r>
-      <w:r>
-        <w:rPr>
-          <w:rFonts w:ascii="Arial" w:hAnsi="Arial" w:cs="Arial"/>
-        </w:rPr>
-        <w:t>è stato deciso di riunire le grandi quantità di dati giornaliere da immagazzinare in un’unica base di dati.</w:t>
-      </w:r>
-    </w:p>
-    <w:p>
-      <w:pPr>
-        <w:rPr>
-          <w:rFonts w:ascii="Arial" w:hAnsi="Arial" w:cs="Arial"/>
-        </w:rPr>
-      </w:pPr>
-      <w:r>
-        <w:rPr>
-          <w:rFonts w:ascii="Arial" w:hAnsi="Arial" w:cs="Arial"/>
-        </w:rPr>
-        <w:t>Più nello specifico, l’impianto organizza de</w:t>
-      </w:r>
-      <w:r>
-        <w:rPr>
-          <w:rFonts w:ascii="Arial" w:hAnsi="Arial" w:cs="Arial"/>
-        </w:rPr>
-        <w:t xml:space="preserve">i corsi </w:t>
-      </w:r>
-      <w:r>
-        <w:rPr>
-          <w:rFonts w:ascii="Arial" w:hAnsi="Arial" w:cs="Arial"/>
-        </w:rPr>
-        <w:t xml:space="preserve">individuali </w:t>
-      </w:r>
-      <w:r>
-        <w:rPr>
-          <w:rFonts w:ascii="Arial" w:hAnsi="Arial" w:cs="Arial"/>
-        </w:rPr>
-        <w:t xml:space="preserve">che si dividono </w:t>
-      </w:r>
-      <w:r>
-        <w:rPr>
-          <w:rFonts w:ascii="Arial" w:hAnsi="Arial" w:cs="Arial"/>
-        </w:rPr>
-        <w:t xml:space="preserve">per disciplina (sci o snowboard) e ogni corso </w:t>
-      </w:r>
-      <w:r>
-        <w:rPr>
-          <w:rFonts w:ascii="Arial" w:hAnsi="Arial" w:cs="Arial"/>
-        </w:rPr>
-        <w:t>ha</w:t>
-      </w:r>
-      <w:r>
-        <w:rPr>
-          <w:rFonts w:ascii="Arial" w:hAnsi="Arial" w:cs="Arial"/>
-        </w:rPr>
-        <w:t xml:space="preserve"> associato </w:t>
-      </w:r>
-      <w:r>
-        <w:rPr>
-          <w:rFonts w:ascii="Arial" w:hAnsi="Arial" w:cs="Arial"/>
-        </w:rPr>
-        <w:t xml:space="preserve">un insegnante e degli </w:t>
-      </w:r>
-      <w:r>
-        <w:rPr>
-          <w:rFonts w:ascii="Arial" w:hAnsi="Arial" w:cs="Arial"/>
-        </w:rPr>
-        <w:t>allievi</w:t>
-      </w:r>
-      <w:r>
-        <w:rPr>
-          <w:rFonts w:ascii="Arial" w:hAnsi="Arial" w:cs="Arial"/>
-        </w:rPr>
-        <w:t xml:space="preserve"> raggruppati in </w:t>
-      </w:r>
-      <w:r>
-        <w:rPr>
-          <w:rFonts w:ascii="Arial" w:hAnsi="Arial" w:cs="Arial"/>
-        </w:rPr>
-        <w:t>b</w:t>
-      </w:r>
-      <w:r>
-        <w:rPr>
-          <w:rFonts w:ascii="Arial" w:hAnsi="Arial" w:cs="Arial"/>
-        </w:rPr>
-        <w:t>ase al loro livello</w:t>
+        <w:t>tramite un sistema a punti</w:t>
+      </w:r>
+      <w:r>
+        <w:rPr>
+          <w:rFonts w:ascii="Arial" w:hAnsi="Arial" w:cs="Arial"/>
+        </w:rPr>
+        <w:t>,</w:t>
+      </w:r>
+      <w:r>
+        <w:rPr>
+          <w:rFonts w:ascii="Arial" w:hAnsi="Arial" w:cs="Arial"/>
+        </w:rPr>
+        <w:t xml:space="preserve"> applica uno sconto sui prodotti </w:t>
+      </w:r>
+      <w:r>
+        <w:rPr>
+          <w:rFonts w:ascii="Arial" w:hAnsi="Arial" w:cs="Arial"/>
+        </w:rPr>
+        <w:t>acquistati al negozio.</w:t>
+      </w:r>
+    </w:p>
+    <w:p>
+      <w:pPr>
+        <w:rPr>
+          <w:rFonts w:ascii="Arial" w:hAnsi="Arial" w:cs="Arial"/>
+        </w:rPr>
+      </w:pPr>
+      <w:r>
+        <w:rPr>
+          <w:rFonts w:ascii="Arial" w:hAnsi="Arial" w:cs="Arial"/>
+        </w:rPr>
+        <w:t xml:space="preserve">La base di dati </w:t>
+      </w:r>
+      <w:r>
+        <w:rPr>
+          <w:rFonts w:ascii="Arial" w:hAnsi="Arial" w:cs="Arial"/>
+        </w:rPr>
+        <w:t xml:space="preserve">per gestire il negozio </w:t>
+      </w:r>
+      <w:r>
+        <w:rPr>
+          <w:rFonts w:ascii="Arial" w:hAnsi="Arial" w:cs="Arial"/>
+        </w:rPr>
+        <w:t>immagazzina il nome del modello di ogni prodotto</w:t>
+      </w:r>
+      <w:r>
+        <w:rPr>
+          <w:rFonts w:ascii="Arial" w:hAnsi="Arial" w:cs="Arial"/>
+        </w:rPr>
+        <w:t xml:space="preserve"> </w:t>
+      </w:r>
+      <w:r>
+        <w:rPr>
+          <w:rFonts w:ascii="Arial" w:hAnsi="Arial" w:cs="Arial"/>
+        </w:rPr>
+        <w:t xml:space="preserve">e tiene conto </w:t>
+      </w:r>
+      <w:r>
+        <w:rPr>
+          <w:rFonts w:ascii="Arial" w:hAnsi="Arial" w:cs="Arial"/>
+        </w:rPr>
+        <w:t>della quantità di questi articoli tramite un attributo.</w:t>
+      </w:r>
+    </w:p>
+    <w:p>
+      <w:pPr>
+        <w:rPr>
+          <w:rFonts w:ascii="Arial" w:hAnsi="Arial" w:cs="Arial"/>
+        </w:rPr>
+      </w:pPr>
+    </w:p>
+    <w:p>
+      <w:pPr>
+        <w:rPr>
+          <w:rFonts w:ascii="Arial" w:hAnsi="Arial" w:cs="Arial"/>
+        </w:rPr>
+      </w:pPr>
+      <w:r>
+        <w:rPr>
+          <w:rFonts w:ascii="Arial" w:hAnsi="Arial" w:cs="Arial"/>
+        </w:rPr>
+        <w:t>ANALISI DEI REQUISITI</w:t>
+      </w:r>
+    </w:p>
+    <w:p>
+      <w:pPr>
+        <w:rPr>
+          <w:rFonts w:ascii="Arial" w:hAnsi="Arial" w:cs="Arial"/>
+        </w:rPr>
+      </w:pPr>
+      <w:r>
+        <w:rPr>
+          <w:rFonts w:ascii="Arial" w:hAnsi="Arial" w:cs="Arial"/>
+        </w:rPr>
+        <w:t>La base di dati si deve occupare di gestire</w:t>
+      </w:r>
+      <w:r>
+        <w:rPr>
+          <w:rFonts w:ascii="Arial" w:hAnsi="Arial" w:cs="Arial"/>
+        </w:rPr>
+        <w:t xml:space="preserve"> le</w:t>
+      </w:r>
+      <w:r>
+        <w:rPr>
+          <w:rFonts w:ascii="Arial" w:hAnsi="Arial" w:cs="Arial"/>
+        </w:rPr>
+        <w:t xml:space="preserve"> </w:t>
+      </w:r>
+      <w:r>
+        <w:rPr>
+          <w:rFonts w:ascii="Arial" w:hAnsi="Arial" w:cs="Arial"/>
+        </w:rPr>
+        <w:t>lezioni</w:t>
+      </w:r>
+      <w:r>
+        <w:rPr>
+          <w:rFonts w:ascii="Arial" w:hAnsi="Arial" w:cs="Arial"/>
+        </w:rPr>
+        <w:t>, i clienti, gli insegnanti</w:t>
+      </w:r>
+      <w:r>
+        <w:rPr>
+          <w:rFonts w:ascii="Arial" w:hAnsi="Arial" w:cs="Arial"/>
+        </w:rPr>
+        <w:t xml:space="preserve">, </w:t>
+      </w:r>
+      <w:r>
+        <w:rPr>
+          <w:rFonts w:ascii="Arial" w:hAnsi="Arial" w:cs="Arial"/>
+        </w:rPr>
+        <w:t>le tessere fedeltà</w:t>
+      </w:r>
+      <w:r>
+        <w:rPr>
+          <w:rFonts w:ascii="Arial" w:hAnsi="Arial" w:cs="Arial"/>
+        </w:rPr>
+        <w:t xml:space="preserve"> e il negozio.</w:t>
+      </w:r>
+    </w:p>
+    <w:p>
+      <w:pPr>
+        <w:rPr>
+          <w:rFonts w:ascii="Arial" w:hAnsi="Arial" w:cs="Arial"/>
+        </w:rPr>
+      </w:pPr>
+      <w:r>
+        <w:rPr>
+          <w:rFonts w:ascii="Arial" w:hAnsi="Arial" w:cs="Arial"/>
+        </w:rPr>
+        <w:t>L’entità cliente</w:t>
+      </w:r>
+      <w:r>
+        <w:rPr>
+          <w:rFonts w:ascii="Arial" w:hAnsi="Arial" w:cs="Arial"/>
+        </w:rPr>
+        <w:t>, se volesse accedere alle lezioni</w:t>
+      </w:r>
+      <w:r>
+        <w:rPr>
+          <w:rFonts w:ascii="Arial" w:hAnsi="Arial" w:cs="Arial"/>
+        </w:rPr>
+        <w:t xml:space="preserve"> e</w:t>
+      </w:r>
+      <w:r>
+        <w:rPr>
+          <w:rFonts w:ascii="Arial" w:hAnsi="Arial" w:cs="Arial"/>
+        </w:rPr>
+        <w:t xml:space="preserve"> ai privilegi che offre la carta fedeltà</w:t>
+      </w:r>
+      <w:r>
+        <w:rPr>
+          <w:rFonts w:ascii="Arial" w:hAnsi="Arial" w:cs="Arial"/>
+        </w:rPr>
+        <w:t>,</w:t>
+      </w:r>
+      <w:r>
+        <w:rPr>
+          <w:rFonts w:ascii="Arial" w:hAnsi="Arial" w:cs="Arial"/>
+        </w:rPr>
+        <w:t xml:space="preserve"> dovrà registrarsi con i suoi dati perso</w:t>
+      </w:r>
+      <w:r>
+        <w:rPr>
+          <w:rFonts w:ascii="Arial" w:hAnsi="Arial" w:cs="Arial"/>
+        </w:rPr>
+        <w:t>n</w:t>
+      </w:r>
+      <w:r>
+        <w:rPr>
+          <w:rFonts w:ascii="Arial" w:hAnsi="Arial" w:cs="Arial"/>
+        </w:rPr>
+        <w:t>ali</w:t>
       </w:r>
       <w:r>
         <w:rPr>
@@ -306,6 +640,467 @@
         </w:rPr>
         <w:t>.</w:t>
       </w:r>
+    </w:p>
+    <w:p>
+      <w:pPr>
+        <w:rPr>
+          <w:rFonts w:ascii="Arial" w:hAnsi="Arial" w:cs="Arial"/>
+        </w:rPr>
+      </w:pPr>
+      <w:r>
+        <w:rPr>
+          <w:rFonts w:ascii="Arial" w:hAnsi="Arial" w:cs="Arial"/>
+        </w:rPr>
+        <w:t xml:space="preserve">La tessera è basata su un sistema a punti dove per ogni euro speso </w:t>
+      </w:r>
+      <w:r>
+        <w:rPr>
+          <w:rFonts w:ascii="Arial" w:hAnsi="Arial" w:cs="Arial"/>
+        </w:rPr>
+        <w:t>si guadagna un punto.</w:t>
+      </w:r>
+      <w:r>
+        <w:rPr>
+          <w:rFonts w:ascii="Arial" w:hAnsi="Arial" w:cs="Arial"/>
+        </w:rPr>
+        <w:t xml:space="preserve"> La base di dati deve quindi </w:t>
+      </w:r>
+      <w:r>
+        <w:rPr>
+          <w:rFonts w:ascii="Arial" w:hAnsi="Arial" w:cs="Arial"/>
+        </w:rPr>
+        <w:t xml:space="preserve">saper calcolare i punti e aggiornarli in base </w:t>
+      </w:r>
+      <w:r>
+        <w:rPr>
+          <w:rFonts w:ascii="Arial" w:hAnsi="Arial" w:cs="Arial"/>
+        </w:rPr>
+        <w:t>ai soldi</w:t>
+      </w:r>
+      <w:r>
+        <w:rPr>
+          <w:rFonts w:ascii="Arial" w:hAnsi="Arial" w:cs="Arial"/>
+        </w:rPr>
+        <w:t xml:space="preserve"> che il cliente </w:t>
+      </w:r>
+      <w:r>
+        <w:rPr>
+          <w:rFonts w:ascii="Arial" w:hAnsi="Arial" w:cs="Arial"/>
+        </w:rPr>
+        <w:t>ha speso in precedente</w:t>
+      </w:r>
+      <w:r>
+        <w:rPr>
+          <w:rFonts w:ascii="Arial" w:hAnsi="Arial" w:cs="Arial"/>
+        </w:rPr>
+        <w:t>.</w:t>
+      </w:r>
+    </w:p>
+    <w:p>
+      <w:pPr>
+        <w:rPr>
+          <w:rFonts w:ascii="Arial" w:hAnsi="Arial" w:cs="Arial"/>
+        </w:rPr>
+      </w:pPr>
+      <w:r>
+        <w:rPr>
+          <w:rFonts w:ascii="Arial" w:hAnsi="Arial" w:cs="Arial"/>
+        </w:rPr>
+        <w:t>Il cliente può acquistare o noleggiare</w:t>
+      </w:r>
+      <w:r>
+        <w:rPr>
+          <w:rFonts w:ascii="Arial" w:hAnsi="Arial" w:cs="Arial"/>
+        </w:rPr>
+        <w:t xml:space="preserve"> un prodotto</w:t>
+      </w:r>
+      <w:r>
+        <w:rPr>
+          <w:rFonts w:ascii="Arial" w:hAnsi="Arial" w:cs="Arial"/>
+        </w:rPr>
+        <w:t xml:space="preserve"> al negozio e</w:t>
+      </w:r>
+      <w:r>
+        <w:rPr>
+          <w:rFonts w:ascii="Arial" w:hAnsi="Arial" w:cs="Arial"/>
+        </w:rPr>
+        <w:t>,</w:t>
+      </w:r>
+      <w:r>
+        <w:rPr>
+          <w:rFonts w:ascii="Arial" w:hAnsi="Arial" w:cs="Arial"/>
+        </w:rPr>
+        <w:t xml:space="preserve"> una volta</w:t>
+      </w:r>
+      <w:r>
+        <w:rPr>
+          <w:rFonts w:ascii="Arial" w:hAnsi="Arial" w:cs="Arial"/>
+        </w:rPr>
+        <w:t xml:space="preserve"> effettuato l’acquisto,</w:t>
+      </w:r>
+      <w:r>
+        <w:rPr>
+          <w:rFonts w:ascii="Arial" w:hAnsi="Arial" w:cs="Arial"/>
+        </w:rPr>
+        <w:t xml:space="preserve"> v</w:t>
+      </w:r>
+      <w:r>
+        <w:rPr>
+          <w:rFonts w:ascii="Arial" w:hAnsi="Arial" w:cs="Arial"/>
+        </w:rPr>
+        <w:t xml:space="preserve">iene </w:t>
+      </w:r>
+      <w:r>
+        <w:rPr>
+          <w:rFonts w:ascii="Arial" w:hAnsi="Arial" w:cs="Arial"/>
+        </w:rPr>
+        <w:t>emesso uno scontrino e una fattura (opzionale).</w:t>
+      </w:r>
+      <w:r>
+        <w:rPr>
+          <w:rFonts w:ascii="Arial" w:hAnsi="Arial" w:cs="Arial"/>
+        </w:rPr>
+        <w:t xml:space="preserve"> In più, </w:t>
+      </w:r>
+      <w:r>
+        <w:rPr>
+          <w:rFonts w:ascii="Arial" w:hAnsi="Arial" w:cs="Arial"/>
+        </w:rPr>
+        <w:t>i prodotti che vengono scontrinati ve</w:t>
+      </w:r>
+      <w:r>
+        <w:rPr>
+          <w:rFonts w:ascii="Arial" w:hAnsi="Arial" w:cs="Arial"/>
+        </w:rPr>
+        <w:t xml:space="preserve">ngono </w:t>
+      </w:r>
+      <w:r>
+        <w:rPr>
+          <w:rFonts w:ascii="Arial" w:hAnsi="Arial" w:cs="Arial"/>
+        </w:rPr>
+        <w:t>sottratti dal</w:t>
+      </w:r>
+      <w:r>
+        <w:rPr>
+          <w:rFonts w:ascii="Arial" w:hAnsi="Arial" w:cs="Arial"/>
+        </w:rPr>
+        <w:t xml:space="preserve"> database dei </w:t>
+      </w:r>
+      <w:r>
+        <w:rPr>
+          <w:rFonts w:ascii="Arial" w:hAnsi="Arial" w:cs="Arial"/>
+        </w:rPr>
+        <w:t>prodotti disponibili.</w:t>
+      </w:r>
+      <w:r>
+        <w:rPr>
+          <w:rFonts w:ascii="Arial" w:hAnsi="Arial" w:cs="Arial"/>
+        </w:rPr>
+        <w:t xml:space="preserve"> Nel momento in cui </w:t>
+      </w:r>
+      <w:r>
+        <w:rPr>
+          <w:rFonts w:ascii="Arial" w:hAnsi="Arial" w:cs="Arial"/>
+        </w:rPr>
+        <w:t>l’acquirente fosse interessato solo a comprare prodotti al negozio</w:t>
+      </w:r>
+      <w:r>
+        <w:rPr>
+          <w:rFonts w:ascii="Arial" w:hAnsi="Arial" w:cs="Arial"/>
+        </w:rPr>
+        <w:t>, non sarà tenuto a fornire l’anagrafica</w:t>
+      </w:r>
+      <w:r>
+        <w:rPr>
+          <w:rFonts w:ascii="Arial" w:hAnsi="Arial" w:cs="Arial"/>
+        </w:rPr>
+        <w:t>.</w:t>
+      </w:r>
+    </w:p>
+    <w:p>
+      <w:pPr>
+        <w:rPr>
+          <w:rFonts w:ascii="Arial" w:hAnsi="Arial" w:cs="Arial"/>
+        </w:rPr>
+      </w:pPr>
+      <w:r>
+        <w:rPr>
+          <w:rFonts w:ascii="Arial" w:hAnsi="Arial" w:cs="Arial"/>
+        </w:rPr>
+        <w:t xml:space="preserve">Il cliente può anche acquistare </w:t>
+      </w:r>
+      <w:r>
+        <w:rPr>
+          <w:rFonts w:ascii="Arial" w:hAnsi="Arial" w:cs="Arial"/>
+        </w:rPr>
+        <w:t>un biglietto per le piste</w:t>
+      </w:r>
+      <w:r>
+        <w:rPr>
+          <w:rFonts w:ascii="Arial" w:hAnsi="Arial" w:cs="Arial"/>
+        </w:rPr>
+        <w:t xml:space="preserve">, lo skipass, </w:t>
+      </w:r>
+      <w:r>
+        <w:rPr>
+          <w:rFonts w:ascii="Arial" w:hAnsi="Arial" w:cs="Arial"/>
+        </w:rPr>
+        <w:t xml:space="preserve">che può essere giornaliero oppure </w:t>
+      </w:r>
+      <w:r>
+        <w:rPr>
+          <w:rFonts w:ascii="Arial" w:hAnsi="Arial" w:cs="Arial"/>
+        </w:rPr>
+        <w:t xml:space="preserve">un abbonamento </w:t>
+      </w:r>
+      <w:r>
+        <w:rPr>
+          <w:rFonts w:ascii="Arial" w:hAnsi="Arial" w:cs="Arial"/>
+        </w:rPr>
+        <w:t>se</w:t>
+      </w:r>
+      <w:r>
+        <w:rPr>
+          <w:rFonts w:ascii="Arial" w:hAnsi="Arial" w:cs="Arial"/>
+        </w:rPr>
+        <w:t>t</w:t>
+      </w:r>
+      <w:r>
+        <w:rPr>
+          <w:rFonts w:ascii="Arial" w:hAnsi="Arial" w:cs="Arial"/>
+        </w:rPr>
+        <w:t>timanale</w:t>
+      </w:r>
+      <w:r>
+        <w:rPr>
+          <w:rFonts w:ascii="Arial" w:hAnsi="Arial" w:cs="Arial"/>
+        </w:rPr>
+        <w:t>.</w:t>
+      </w:r>
+    </w:p>
+    <w:p>
+      <w:pPr>
+        <w:rPr>
+          <w:rFonts w:ascii="Arial" w:hAnsi="Arial" w:cs="Arial"/>
+        </w:rPr>
+      </w:pPr>
+      <w:r>
+        <w:rPr>
+          <w:rFonts w:ascii="Arial" w:hAnsi="Arial" w:cs="Arial"/>
+        </w:rPr>
+        <w:t xml:space="preserve">Per immagazzinare i </w:t>
+      </w:r>
+      <w:r>
+        <w:rPr>
+          <w:rFonts w:ascii="Arial" w:hAnsi="Arial" w:cs="Arial"/>
+        </w:rPr>
+        <w:t xml:space="preserve">nomi </w:t>
+      </w:r>
+      <w:r>
+        <w:rPr>
+          <w:rFonts w:ascii="Arial" w:hAnsi="Arial" w:cs="Arial"/>
+        </w:rPr>
+        <w:t>dei</w:t>
+      </w:r>
+      <w:r>
+        <w:rPr>
+          <w:rFonts w:ascii="Arial" w:hAnsi="Arial" w:cs="Arial"/>
+        </w:rPr>
+        <w:t xml:space="preserve"> modelli dei</w:t>
+      </w:r>
+      <w:r>
+        <w:rPr>
+          <w:rFonts w:ascii="Arial" w:hAnsi="Arial" w:cs="Arial"/>
+        </w:rPr>
+        <w:t xml:space="preserve"> prodotti occorre identificarli univocamente, ma </w:t>
+      </w:r>
+      <w:r>
+        <w:rPr>
+          <w:rFonts w:ascii="Arial" w:hAnsi="Arial" w:cs="Arial"/>
+        </w:rPr>
+        <w:t>anziché</w:t>
+      </w:r>
+      <w:r>
+        <w:rPr>
+          <w:rFonts w:ascii="Arial" w:hAnsi="Arial" w:cs="Arial"/>
+        </w:rPr>
+        <w:t xml:space="preserve"> usare un codice completamente casuale, è stato deciso di dividere </w:t>
+      </w:r>
+      <w:r>
+        <w:rPr>
+          <w:rFonts w:ascii="Arial" w:hAnsi="Arial" w:cs="Arial"/>
+        </w:rPr>
+        <w:t xml:space="preserve">il magazzino per tipologia di prodotti: </w:t>
+      </w:r>
+      <w:r>
+        <w:rPr>
+          <w:rFonts w:ascii="Arial" w:hAnsi="Arial" w:cs="Arial"/>
+        </w:rPr>
+        <w:t xml:space="preserve">abbigliamento, </w:t>
+      </w:r>
+      <w:r>
+        <w:rPr>
+          <w:rFonts w:ascii="Arial" w:hAnsi="Arial" w:cs="Arial"/>
+        </w:rPr>
+        <w:t xml:space="preserve">sci, snowboard, bacchette, scarponi, </w:t>
+      </w:r>
+      <w:r>
+        <w:rPr>
+          <w:rFonts w:ascii="Arial" w:hAnsi="Arial" w:cs="Arial"/>
+        </w:rPr>
+        <w:t xml:space="preserve">biciclette, </w:t>
+      </w:r>
+      <w:r>
+        <w:rPr>
+          <w:rFonts w:ascii="Arial" w:hAnsi="Arial" w:cs="Arial"/>
+        </w:rPr>
+        <w:t xml:space="preserve">pattini ghiaccio </w:t>
+      </w:r>
+      <w:r>
+        <w:rPr>
+          <w:rFonts w:ascii="Arial" w:hAnsi="Arial" w:cs="Arial"/>
+        </w:rPr>
+        <w:t xml:space="preserve">e una categoria “altro” </w:t>
+      </w:r>
+      <w:r>
+        <w:rPr>
+          <w:rFonts w:ascii="Arial" w:hAnsi="Arial" w:cs="Arial"/>
+        </w:rPr>
+        <w:t>che contiene altri prodotti che non appartengono ad una specifica categoria</w:t>
+      </w:r>
+      <w:r>
+        <w:rPr>
+          <w:rFonts w:ascii="Arial" w:hAnsi="Arial" w:cs="Arial"/>
+        </w:rPr>
+        <w:t xml:space="preserve">. </w:t>
+      </w:r>
+      <w:r>
+        <w:rPr>
+          <w:rFonts w:ascii="Arial" w:hAnsi="Arial" w:cs="Arial"/>
+        </w:rPr>
+        <w:t>I codici</w:t>
+      </w:r>
+      <w:r>
+        <w:rPr>
+          <w:rFonts w:ascii="Arial" w:hAnsi="Arial" w:cs="Arial"/>
+        </w:rPr>
+        <w:t xml:space="preserve">, </w:t>
+      </w:r>
+      <w:r>
+        <w:rPr>
+          <w:rFonts w:ascii="Arial" w:hAnsi="Arial" w:cs="Arial"/>
+        </w:rPr>
+        <w:t>quindi</w:t>
+      </w:r>
+      <w:r>
+        <w:rPr>
+          <w:rFonts w:ascii="Arial" w:hAnsi="Arial" w:cs="Arial"/>
+        </w:rPr>
+        <w:t xml:space="preserve">, </w:t>
+      </w:r>
+      <w:r>
+        <w:rPr>
+          <w:rFonts w:ascii="Arial" w:hAnsi="Arial" w:cs="Arial"/>
+        </w:rPr>
+        <w:t>avranno l</w:t>
+      </w:r>
+      <w:r>
+        <w:rPr>
+          <w:rFonts w:ascii="Arial" w:hAnsi="Arial" w:cs="Arial"/>
+        </w:rPr>
+        <w:t>e</w:t>
+      </w:r>
+      <w:r>
+        <w:rPr>
+          <w:rFonts w:ascii="Arial" w:hAnsi="Arial" w:cs="Arial"/>
+        </w:rPr>
+        <w:t xml:space="preserve"> prim</w:t>
+      </w:r>
+      <w:r>
+        <w:rPr>
+          <w:rFonts w:ascii="Arial" w:hAnsi="Arial" w:cs="Arial"/>
+        </w:rPr>
+        <w:t xml:space="preserve">e due </w:t>
+      </w:r>
+      <w:r>
+        <w:rPr>
+          <w:rFonts w:ascii="Arial" w:hAnsi="Arial" w:cs="Arial"/>
+        </w:rPr>
+        <w:t>cifr</w:t>
+      </w:r>
+      <w:r>
+        <w:rPr>
+          <w:rFonts w:ascii="Arial" w:hAnsi="Arial" w:cs="Arial"/>
+        </w:rPr>
+        <w:t>e</w:t>
+      </w:r>
+      <w:r>
+        <w:rPr>
+          <w:rFonts w:ascii="Arial" w:hAnsi="Arial" w:cs="Arial"/>
+        </w:rPr>
+        <w:t xml:space="preserve"> significativ</w:t>
+      </w:r>
+      <w:r>
+        <w:rPr>
+          <w:rFonts w:ascii="Arial" w:hAnsi="Arial" w:cs="Arial"/>
+        </w:rPr>
+        <w:t>e</w:t>
+      </w:r>
+      <w:r>
+        <w:rPr>
+          <w:rFonts w:ascii="Arial" w:hAnsi="Arial" w:cs="Arial"/>
+        </w:rPr>
+        <w:t xml:space="preserve"> che identifica</w:t>
+      </w:r>
+      <w:r>
+        <w:rPr>
+          <w:rFonts w:ascii="Arial" w:hAnsi="Arial" w:cs="Arial"/>
+        </w:rPr>
+        <w:t>no</w:t>
+      </w:r>
+      <w:r>
+        <w:rPr>
+          <w:rFonts w:ascii="Arial" w:hAnsi="Arial" w:cs="Arial"/>
+        </w:rPr>
+        <w:t xml:space="preserve"> ciascuna categoria, q</w:t>
+      </w:r>
+      <w:r>
+        <w:rPr>
+          <w:rFonts w:ascii="Arial" w:hAnsi="Arial" w:cs="Arial"/>
+        </w:rPr>
+        <w:t>uindi:</w:t>
+      </w:r>
+    </w:p>
+    <w:p>
+      <w:pPr>
+        <w:rPr>
+          <w:rFonts w:ascii="Arial" w:hAnsi="Arial" w:cs="Arial"/>
+        </w:rPr>
+      </w:pPr>
+      <w:r>
+        <w:rPr>
+          <w:rFonts w:ascii="Arial" w:hAnsi="Arial" w:cs="Arial"/>
+        </w:rPr>
+        <w:t>“</w:t>
+      </w:r>
+      <w:r>
+        <w:rPr>
+          <w:rFonts w:ascii="Arial" w:hAnsi="Arial" w:cs="Arial"/>
+        </w:rPr>
+        <w:t>0(0-6)%</w:t>
+      </w:r>
+      <w:r>
+        <w:rPr>
+          <w:rFonts w:ascii="Arial" w:hAnsi="Arial" w:cs="Arial"/>
+        </w:rPr>
+        <w:t>”</w:t>
+      </w:r>
+      <w:r>
+        <w:rPr>
+          <w:rFonts w:ascii="Arial" w:hAnsi="Arial" w:cs="Arial"/>
+        </w:rPr>
+        <w:t>:</w:t>
+      </w:r>
       <w:r>
         <w:rPr>
           <w:rFonts w:ascii="Arial" w:hAnsi="Arial" w:cs="Arial"/>
@@ -316,27 +1111,13 @@
         <w:rPr>
           <w:rFonts w:ascii="Arial" w:hAnsi="Arial" w:cs="Arial"/>
         </w:rPr>
-        <w:t xml:space="preserve">Scuola Sci </w:t>
-      </w:r>
-      <w:proofErr w:type="spellStart"/>
-      <w:r>
-        <w:rPr>
-          <w:rFonts w:ascii="Arial" w:hAnsi="Arial" w:cs="Arial"/>
-        </w:rPr>
-        <w:t>Malghette</w:t>
-      </w:r>
-      <w:proofErr w:type="spellEnd"/>
-      <w:r>
-        <w:rPr>
-          <w:rFonts w:ascii="Arial" w:hAnsi="Arial" w:cs="Arial"/>
-        </w:rPr>
-        <w:t xml:space="preserve"> &amp; Sport </w:t>
-      </w:r>
-      <w:r>
-        <w:rPr>
-          <w:rFonts w:ascii="Arial" w:hAnsi="Arial" w:cs="Arial"/>
-        </w:rPr>
-        <w:t>si occupa anche di vendere gli skipass</w:t>
+        <w:t>A</w:t>
+      </w:r>
+      <w:r>
+        <w:rPr>
+          <w:rFonts w:ascii="Arial" w:hAnsi="Arial" w:cs="Arial"/>
+        </w:rPr>
+        <w:t>bbigliamento</w:t>
       </w:r>
       <w:r>
         <w:rPr>
@@ -348,831 +1129,14 @@
         <w:rPr>
           <w:rFonts w:ascii="Arial" w:hAnsi="Arial" w:cs="Arial"/>
         </w:rPr>
+        <w:t xml:space="preserve"> dove i numeri da 0 a 6 identificano diversi tipi di abbigliamento</w:t>
+      </w:r>
+      <w:r>
+        <w:rPr>
+          <w:rFonts w:ascii="Arial" w:hAnsi="Arial" w:cs="Arial"/>
+        </w:rPr>
         <w:t xml:space="preserve"> </w:t>
       </w:r>
-      <w:r>
-        <w:rPr>
-          <w:rFonts w:ascii="Arial" w:hAnsi="Arial" w:cs="Arial"/>
-        </w:rPr>
-        <w:t xml:space="preserve">che possono essere giornalieri o </w:t>
-      </w:r>
-      <w:r>
-        <w:rPr>
-          <w:rFonts w:ascii="Arial" w:hAnsi="Arial" w:cs="Arial"/>
-        </w:rPr>
-        <w:t>settimanali e</w:t>
-      </w:r>
-      <w:r>
-        <w:rPr>
-          <w:rFonts w:ascii="Arial" w:hAnsi="Arial" w:cs="Arial"/>
-        </w:rPr>
-        <w:t>,</w:t>
-      </w:r>
-      <w:r>
-        <w:rPr>
-          <w:rFonts w:ascii="Arial" w:hAnsi="Arial" w:cs="Arial"/>
-        </w:rPr>
-        <w:t xml:space="preserve"> come accennato</w:t>
-      </w:r>
-      <w:r>
-        <w:rPr>
-          <w:rFonts w:ascii="Arial" w:hAnsi="Arial" w:cs="Arial"/>
-        </w:rPr>
-        <w:t>,</w:t>
-      </w:r>
-      <w:r>
-        <w:rPr>
-          <w:rFonts w:ascii="Arial" w:hAnsi="Arial" w:cs="Arial"/>
-        </w:rPr>
-        <w:t xml:space="preserve"> gestisce anche un negozio dal quale i clienti </w:t>
-      </w:r>
-      <w:r>
-        <w:rPr>
-          <w:rFonts w:ascii="Arial" w:hAnsi="Arial" w:cs="Arial"/>
-        </w:rPr>
-        <w:t>possono comprare oppure noleggiare</w:t>
-      </w:r>
-      <w:r>
-        <w:rPr>
-          <w:rFonts w:ascii="Arial" w:hAnsi="Arial" w:cs="Arial"/>
-        </w:rPr>
-        <w:t>,</w:t>
-      </w:r>
-      <w:r>
-        <w:rPr>
-          <w:rFonts w:ascii="Arial" w:hAnsi="Arial" w:cs="Arial"/>
-        </w:rPr>
-        <w:t xml:space="preserve"> attrezzatura per sci, snowboard, pattinaggio e anche biciclette.</w:t>
-      </w:r>
-      <w:r>
-        <w:rPr>
-          <w:rFonts w:ascii="Arial" w:hAnsi="Arial" w:cs="Arial"/>
-        </w:rPr>
-        <w:t xml:space="preserve"> Nel caso del noleggio si possono noleggiare tutti gli oggetti, tranne i prodotti di abbigliamento e la durata del noleggio è di almeno una settimana.</w:t>
-      </w:r>
-    </w:p>
-    <w:p>
-      <w:pPr>
-        <w:rPr>
-          <w:rFonts w:ascii="Arial" w:hAnsi="Arial" w:cs="Arial"/>
-        </w:rPr>
-      </w:pPr>
-      <w:r>
-        <w:rPr>
-          <w:rFonts w:ascii="Arial" w:hAnsi="Arial" w:cs="Arial"/>
-        </w:rPr>
-        <w:t xml:space="preserve">I clienti della </w:t>
-      </w:r>
-      <w:r>
-        <w:rPr>
-          <w:rFonts w:ascii="Arial" w:hAnsi="Arial" w:cs="Arial"/>
-        </w:rPr>
-        <w:t>S</w:t>
-      </w:r>
-      <w:r>
-        <w:rPr>
-          <w:rFonts w:ascii="Arial" w:hAnsi="Arial" w:cs="Arial"/>
-        </w:rPr>
-        <w:t xml:space="preserve">cuola </w:t>
-      </w:r>
-      <w:r>
-        <w:rPr>
-          <w:rFonts w:ascii="Arial" w:hAnsi="Arial" w:cs="Arial"/>
-        </w:rPr>
-        <w:t>S</w:t>
-      </w:r>
-      <w:r>
-        <w:rPr>
-          <w:rFonts w:ascii="Arial" w:hAnsi="Arial" w:cs="Arial"/>
-        </w:rPr>
-        <w:t xml:space="preserve">ci saranno inoltre </w:t>
-      </w:r>
-      <w:r>
-        <w:rPr>
-          <w:rFonts w:ascii="Arial" w:hAnsi="Arial" w:cs="Arial"/>
-        </w:rPr>
-        <w:t>intitolati ad una carta fedeltà che</w:t>
-      </w:r>
-      <w:r>
-        <w:rPr>
-          <w:rFonts w:ascii="Arial" w:hAnsi="Arial" w:cs="Arial"/>
-        </w:rPr>
-        <w:t>,</w:t>
-      </w:r>
-      <w:r>
-        <w:rPr>
-          <w:rFonts w:ascii="Arial" w:hAnsi="Arial" w:cs="Arial"/>
-        </w:rPr>
-        <w:t xml:space="preserve"> </w:t>
-      </w:r>
-      <w:r>
-        <w:rPr>
-          <w:rFonts w:ascii="Arial" w:hAnsi="Arial" w:cs="Arial"/>
-        </w:rPr>
-        <w:t>tramite un sistema a punti</w:t>
-      </w:r>
-      <w:r>
-        <w:rPr>
-          <w:rFonts w:ascii="Arial" w:hAnsi="Arial" w:cs="Arial"/>
-        </w:rPr>
-        <w:t>,</w:t>
-      </w:r>
-      <w:r>
-        <w:rPr>
-          <w:rFonts w:ascii="Arial" w:hAnsi="Arial" w:cs="Arial"/>
-        </w:rPr>
-        <w:t xml:space="preserve"> applica uno sconto sui prodotti </w:t>
-      </w:r>
-      <w:r>
-        <w:rPr>
-          <w:rFonts w:ascii="Arial" w:hAnsi="Arial" w:cs="Arial"/>
-        </w:rPr>
-        <w:t>acquistati al negozio.</w:t>
-      </w:r>
-    </w:p>
-    <w:p>
-      <w:pPr>
-        <w:rPr>
-          <w:rFonts w:ascii="Arial" w:hAnsi="Arial" w:cs="Arial"/>
-        </w:rPr>
-      </w:pPr>
-      <w:r>
-        <w:rPr>
-          <w:rFonts w:ascii="Arial" w:hAnsi="Arial" w:cs="Arial"/>
-        </w:rPr>
-        <w:t xml:space="preserve">La base di dati </w:t>
-      </w:r>
-      <w:r>
-        <w:rPr>
-          <w:rFonts w:ascii="Arial" w:hAnsi="Arial" w:cs="Arial"/>
-        </w:rPr>
-        <w:t xml:space="preserve">per gestire il negozio </w:t>
-      </w:r>
-      <w:r>
-        <w:rPr>
-          <w:rFonts w:ascii="Arial" w:hAnsi="Arial" w:cs="Arial"/>
-        </w:rPr>
-        <w:t>immagazzina il nome del modello di ogni prodotto</w:t>
-      </w:r>
-      <w:r>
-        <w:rPr>
-          <w:rFonts w:ascii="Arial" w:hAnsi="Arial" w:cs="Arial"/>
-        </w:rPr>
-        <w:t xml:space="preserve"> </w:t>
-      </w:r>
-      <w:r>
-        <w:rPr>
-          <w:rFonts w:ascii="Arial" w:hAnsi="Arial" w:cs="Arial"/>
-        </w:rPr>
-        <w:t xml:space="preserve">e tiene conto </w:t>
-      </w:r>
-      <w:r>
-        <w:rPr>
-          <w:rFonts w:ascii="Arial" w:hAnsi="Arial" w:cs="Arial"/>
-        </w:rPr>
-        <w:t>della quantità di questi articoli tramite un attributo.</w:t>
-      </w:r>
-    </w:p>
-    <w:p>
-      <w:pPr>
-        <w:rPr>
-          <w:rFonts w:ascii="Arial" w:hAnsi="Arial" w:cs="Arial"/>
-        </w:rPr>
-      </w:pPr>
-    </w:p>
-    <w:p>
-      <w:pPr>
-        <w:rPr>
-          <w:rFonts w:ascii="Arial" w:hAnsi="Arial" w:cs="Arial"/>
-        </w:rPr>
-      </w:pPr>
-      <w:r>
-        <w:rPr>
-          <w:rFonts w:ascii="Arial" w:hAnsi="Arial" w:cs="Arial"/>
-        </w:rPr>
-        <w:t>ANALISI DEI REQUISITI</w:t>
-      </w:r>
-    </w:p>
-    <w:p>
-      <w:pPr>
-        <w:rPr>
-          <w:rFonts w:ascii="Arial" w:hAnsi="Arial" w:cs="Arial"/>
-        </w:rPr>
-      </w:pPr>
-      <w:r>
-        <w:rPr>
-          <w:rFonts w:ascii="Arial" w:hAnsi="Arial" w:cs="Arial"/>
-        </w:rPr>
-        <w:t>La base di dati si deve occupare di gestire</w:t>
-      </w:r>
-      <w:r>
-        <w:rPr>
-          <w:rFonts w:ascii="Arial" w:hAnsi="Arial" w:cs="Arial"/>
-        </w:rPr>
-        <w:t xml:space="preserve"> le</w:t>
-      </w:r>
-      <w:r>
-        <w:rPr>
-          <w:rFonts w:ascii="Arial" w:hAnsi="Arial" w:cs="Arial"/>
-        </w:rPr>
-        <w:t xml:space="preserve"> </w:t>
-      </w:r>
-      <w:r>
-        <w:rPr>
-          <w:rFonts w:ascii="Arial" w:hAnsi="Arial" w:cs="Arial"/>
-        </w:rPr>
-        <w:t>lezioni</w:t>
-      </w:r>
-      <w:r>
-        <w:rPr>
-          <w:rFonts w:ascii="Arial" w:hAnsi="Arial" w:cs="Arial"/>
-        </w:rPr>
-        <w:t>, i clienti, gli insegnanti</w:t>
-      </w:r>
-      <w:r>
-        <w:rPr>
-          <w:rFonts w:ascii="Arial" w:hAnsi="Arial" w:cs="Arial"/>
-        </w:rPr>
-        <w:t xml:space="preserve">, </w:t>
-      </w:r>
-      <w:r>
-        <w:rPr>
-          <w:rFonts w:ascii="Arial" w:hAnsi="Arial" w:cs="Arial"/>
-        </w:rPr>
-        <w:t>le tessere fedeltà</w:t>
-      </w:r>
-      <w:r>
-        <w:rPr>
-          <w:rFonts w:ascii="Arial" w:hAnsi="Arial" w:cs="Arial"/>
-        </w:rPr>
-        <w:t xml:space="preserve"> e il negozio.</w:t>
-      </w:r>
-    </w:p>
-    <w:p>
-      <w:pPr>
-        <w:rPr>
-          <w:rFonts w:ascii="Arial" w:hAnsi="Arial" w:cs="Arial"/>
-        </w:rPr>
-      </w:pPr>
-      <w:r>
-        <w:rPr>
-          <w:rFonts w:ascii="Arial" w:hAnsi="Arial" w:cs="Arial"/>
-        </w:rPr>
-        <w:t>L’entità cliente</w:t>
-      </w:r>
-      <w:r>
-        <w:rPr>
-          <w:rFonts w:ascii="Arial" w:hAnsi="Arial" w:cs="Arial"/>
-        </w:rPr>
-        <w:t>, se volesse accedere alle lezioni</w:t>
-      </w:r>
-      <w:r>
-        <w:rPr>
-          <w:rFonts w:ascii="Arial" w:hAnsi="Arial" w:cs="Arial"/>
-        </w:rPr>
-        <w:t xml:space="preserve"> e</w:t>
-      </w:r>
-      <w:r>
-        <w:rPr>
-          <w:rFonts w:ascii="Arial" w:hAnsi="Arial" w:cs="Arial"/>
-        </w:rPr>
-        <w:t xml:space="preserve"> ai privilegi che offre la carta fedeltà</w:t>
-      </w:r>
-      <w:r>
-        <w:rPr>
-          <w:rFonts w:ascii="Arial" w:hAnsi="Arial" w:cs="Arial"/>
-        </w:rPr>
-        <w:t>,</w:t>
-      </w:r>
-      <w:r>
-        <w:rPr>
-          <w:rFonts w:ascii="Arial" w:hAnsi="Arial" w:cs="Arial"/>
-        </w:rPr>
-        <w:t xml:space="preserve"> dovrà registrarsi con i suoi dati perso</w:t>
-      </w:r>
-      <w:r>
-        <w:rPr>
-          <w:rFonts w:ascii="Arial" w:hAnsi="Arial" w:cs="Arial"/>
-        </w:rPr>
-        <w:t>n</w:t>
-      </w:r>
-      <w:r>
-        <w:rPr>
-          <w:rFonts w:ascii="Arial" w:hAnsi="Arial" w:cs="Arial"/>
-        </w:rPr>
-        <w:t>ali</w:t>
-      </w:r>
-      <w:r>
-        <w:rPr>
-          <w:rFonts w:ascii="Arial" w:hAnsi="Arial" w:cs="Arial"/>
-        </w:rPr>
-        <w:t>.</w:t>
-      </w:r>
-    </w:p>
-    <w:p>
-      <w:pPr>
-        <w:rPr>
-          <w:rFonts w:ascii="Arial" w:hAnsi="Arial" w:cs="Arial"/>
-        </w:rPr>
-      </w:pPr>
-      <w:r>
-        <w:rPr>
-          <w:rFonts w:ascii="Arial" w:hAnsi="Arial" w:cs="Arial"/>
-        </w:rPr>
-        <w:t xml:space="preserve">La tessera è basata su un sistema a punti dove per ogni euro speso </w:t>
-      </w:r>
-      <w:r>
-        <w:rPr>
-          <w:rFonts w:ascii="Arial" w:hAnsi="Arial" w:cs="Arial"/>
-        </w:rPr>
-        <w:t>si guadagna un punto.</w:t>
-      </w:r>
-      <w:r>
-        <w:rPr>
-          <w:rFonts w:ascii="Arial" w:hAnsi="Arial" w:cs="Arial"/>
-        </w:rPr>
-        <w:t xml:space="preserve"> La base di dati deve quindi </w:t>
-      </w:r>
-      <w:r>
-        <w:rPr>
-          <w:rFonts w:ascii="Arial" w:hAnsi="Arial" w:cs="Arial"/>
-        </w:rPr>
-        <w:t xml:space="preserve">saper calcolare i punti e aggiornarli in base </w:t>
-      </w:r>
-      <w:r>
-        <w:rPr>
-          <w:rFonts w:ascii="Arial" w:hAnsi="Arial" w:cs="Arial"/>
-        </w:rPr>
-        <w:t>ai soldi</w:t>
-      </w:r>
-      <w:r>
-        <w:rPr>
-          <w:rFonts w:ascii="Arial" w:hAnsi="Arial" w:cs="Arial"/>
-        </w:rPr>
-        <w:t xml:space="preserve"> che il cliente </w:t>
-      </w:r>
-      <w:r>
-        <w:rPr>
-          <w:rFonts w:ascii="Arial" w:hAnsi="Arial" w:cs="Arial"/>
-        </w:rPr>
-        <w:t>ha speso in precedente</w:t>
-      </w:r>
-      <w:r>
-        <w:rPr>
-          <w:rFonts w:ascii="Arial" w:hAnsi="Arial" w:cs="Arial"/>
-        </w:rPr>
-        <w:t>.</w:t>
-      </w:r>
-    </w:p>
-    <w:p>
-      <w:pPr>
-        <w:rPr>
-          <w:rFonts w:ascii="Arial" w:hAnsi="Arial" w:cs="Arial"/>
-        </w:rPr>
-      </w:pPr>
-      <w:r>
-        <w:rPr>
-          <w:rFonts w:ascii="Arial" w:hAnsi="Arial" w:cs="Arial"/>
-        </w:rPr>
-        <w:t>Il cliente può acquistare o noleggiare</w:t>
-      </w:r>
-      <w:r>
-        <w:rPr>
-          <w:rFonts w:ascii="Arial" w:hAnsi="Arial" w:cs="Arial"/>
-        </w:rPr>
-        <w:t xml:space="preserve"> un prodotto</w:t>
-      </w:r>
-      <w:r>
-        <w:rPr>
-          <w:rFonts w:ascii="Arial" w:hAnsi="Arial" w:cs="Arial"/>
-        </w:rPr>
-        <w:t xml:space="preserve"> al negozio e</w:t>
-      </w:r>
-      <w:r>
-        <w:rPr>
-          <w:rFonts w:ascii="Arial" w:hAnsi="Arial" w:cs="Arial"/>
-        </w:rPr>
-        <w:t>,</w:t>
-      </w:r>
-      <w:r>
-        <w:rPr>
-          <w:rFonts w:ascii="Arial" w:hAnsi="Arial" w:cs="Arial"/>
-        </w:rPr>
-        <w:t xml:space="preserve"> una volta</w:t>
-      </w:r>
-      <w:r>
-        <w:rPr>
-          <w:rFonts w:ascii="Arial" w:hAnsi="Arial" w:cs="Arial"/>
-        </w:rPr>
-        <w:t xml:space="preserve"> effettuato l’acquisto,</w:t>
-      </w:r>
-      <w:r>
-        <w:rPr>
-          <w:rFonts w:ascii="Arial" w:hAnsi="Arial" w:cs="Arial"/>
-        </w:rPr>
-        <w:t xml:space="preserve"> v</w:t>
-      </w:r>
-      <w:r>
-        <w:rPr>
-          <w:rFonts w:ascii="Arial" w:hAnsi="Arial" w:cs="Arial"/>
-        </w:rPr>
-        <w:t xml:space="preserve">iene </w:t>
-      </w:r>
-      <w:r>
-        <w:rPr>
-          <w:rFonts w:ascii="Arial" w:hAnsi="Arial" w:cs="Arial"/>
-        </w:rPr>
-        <w:t>emesso uno scontrino e una fattura (opzionale).</w:t>
-      </w:r>
-      <w:r>
-        <w:rPr>
-          <w:rFonts w:ascii="Arial" w:hAnsi="Arial" w:cs="Arial"/>
-        </w:rPr>
-        <w:t xml:space="preserve"> In più, </w:t>
-      </w:r>
-      <w:r>
-        <w:rPr>
-          <w:rFonts w:ascii="Arial" w:hAnsi="Arial" w:cs="Arial"/>
-        </w:rPr>
-        <w:t>i prodotti che vengono scontrinati ve</w:t>
-      </w:r>
-      <w:r>
-        <w:rPr>
-          <w:rFonts w:ascii="Arial" w:hAnsi="Arial" w:cs="Arial"/>
-        </w:rPr>
-        <w:t xml:space="preserve">ngono </w:t>
-      </w:r>
-      <w:r>
-        <w:rPr>
-          <w:rFonts w:ascii="Arial" w:hAnsi="Arial" w:cs="Arial"/>
-        </w:rPr>
-        <w:t>sottratti dal</w:t>
-      </w:r>
-      <w:r>
-        <w:rPr>
-          <w:rFonts w:ascii="Arial" w:hAnsi="Arial" w:cs="Arial"/>
-        </w:rPr>
-        <w:t xml:space="preserve"> database dei </w:t>
-      </w:r>
-      <w:r>
-        <w:rPr>
-          <w:rFonts w:ascii="Arial" w:hAnsi="Arial" w:cs="Arial"/>
-        </w:rPr>
-        <w:t>prodotti disponibili.</w:t>
-      </w:r>
-      <w:r>
-        <w:rPr>
-          <w:rFonts w:ascii="Arial" w:hAnsi="Arial" w:cs="Arial"/>
-        </w:rPr>
-        <w:t xml:space="preserve"> Nel momento in cui </w:t>
-      </w:r>
-      <w:r>
-        <w:rPr>
-          <w:rFonts w:ascii="Arial" w:hAnsi="Arial" w:cs="Arial"/>
-        </w:rPr>
-        <w:t>l’acquirente fosse interessato solo a comprare prodotti al negozio</w:t>
-      </w:r>
-      <w:r>
-        <w:rPr>
-          <w:rFonts w:ascii="Arial" w:hAnsi="Arial" w:cs="Arial"/>
-        </w:rPr>
-        <w:t>, non sarà tenuto a fornire l’anagrafica</w:t>
-      </w:r>
-      <w:r>
-        <w:rPr>
-          <w:rFonts w:ascii="Arial" w:hAnsi="Arial" w:cs="Arial"/>
-        </w:rPr>
-        <w:t>.</w:t>
-      </w:r>
-    </w:p>
-    <w:p>
-      <w:pPr>
-        <w:rPr>
-          <w:rFonts w:ascii="Arial" w:hAnsi="Arial" w:cs="Arial"/>
-        </w:rPr>
-      </w:pPr>
-      <w:r>
-        <w:rPr>
-          <w:rFonts w:ascii="Arial" w:hAnsi="Arial" w:cs="Arial"/>
-        </w:rPr>
-        <w:t xml:space="preserve">Il cliente può anche acquistare </w:t>
-      </w:r>
-      <w:r>
-        <w:rPr>
-          <w:rFonts w:ascii="Arial" w:hAnsi="Arial" w:cs="Arial"/>
-        </w:rPr>
-        <w:t>un biglietto per le piste</w:t>
-      </w:r>
-      <w:r>
-        <w:rPr>
-          <w:rFonts w:ascii="Arial" w:hAnsi="Arial" w:cs="Arial"/>
-        </w:rPr>
-        <w:t xml:space="preserve">, lo skipass, </w:t>
-      </w:r>
-      <w:r>
-        <w:rPr>
-          <w:rFonts w:ascii="Arial" w:hAnsi="Arial" w:cs="Arial"/>
-        </w:rPr>
-        <w:t xml:space="preserve">che può essere giornaliero oppure </w:t>
-      </w:r>
-      <w:r>
-        <w:rPr>
-          <w:rFonts w:ascii="Arial" w:hAnsi="Arial" w:cs="Arial"/>
-        </w:rPr>
-        <w:t xml:space="preserve">un abbonamento </w:t>
-      </w:r>
-      <w:r>
-        <w:rPr>
-          <w:rFonts w:ascii="Arial" w:hAnsi="Arial" w:cs="Arial"/>
-        </w:rPr>
-        <w:t>se</w:t>
-      </w:r>
-      <w:r>
-        <w:rPr>
-          <w:rFonts w:ascii="Arial" w:hAnsi="Arial" w:cs="Arial"/>
-        </w:rPr>
-        <w:t>t</w:t>
-      </w:r>
-      <w:r>
-        <w:rPr>
-          <w:rFonts w:ascii="Arial" w:hAnsi="Arial" w:cs="Arial"/>
-        </w:rPr>
-        <w:t>timanale</w:t>
-      </w:r>
-      <w:r>
-        <w:rPr>
-          <w:rFonts w:ascii="Arial" w:hAnsi="Arial" w:cs="Arial"/>
-        </w:rPr>
-        <w:t>.</w:t>
-      </w:r>
-    </w:p>
-    <w:p>
-      <w:pPr>
-        <w:rPr>
-          <w:rFonts w:ascii="Arial" w:hAnsi="Arial" w:cs="Arial"/>
-        </w:rPr>
-      </w:pPr>
-      <w:r>
-        <w:rPr>
-          <w:rFonts w:ascii="Arial" w:hAnsi="Arial" w:cs="Arial"/>
-        </w:rPr>
-        <w:t xml:space="preserve">Per immagazzinare i </w:t>
-      </w:r>
-      <w:r>
-        <w:rPr>
-          <w:rFonts w:ascii="Arial" w:hAnsi="Arial" w:cs="Arial"/>
-        </w:rPr>
-        <w:t xml:space="preserve">nomi </w:t>
-      </w:r>
-      <w:r>
-        <w:rPr>
-          <w:rFonts w:ascii="Arial" w:hAnsi="Arial" w:cs="Arial"/>
-        </w:rPr>
-        <w:t>dei</w:t>
-      </w:r>
-      <w:r>
-        <w:rPr>
-          <w:rFonts w:ascii="Arial" w:hAnsi="Arial" w:cs="Arial"/>
-        </w:rPr>
-        <w:t xml:space="preserve"> modelli dei</w:t>
-      </w:r>
-      <w:r>
-        <w:rPr>
-          <w:rFonts w:ascii="Arial" w:hAnsi="Arial" w:cs="Arial"/>
-        </w:rPr>
-        <w:t xml:space="preserve"> prodotti occorre identificarli univocamente, ma </w:t>
-      </w:r>
-      <w:r>
-        <w:rPr>
-          <w:rFonts w:ascii="Arial" w:hAnsi="Arial" w:cs="Arial"/>
-        </w:rPr>
-        <w:t>anziché</w:t>
-      </w:r>
-      <w:r>
-        <w:rPr>
-          <w:rFonts w:ascii="Arial" w:hAnsi="Arial" w:cs="Arial"/>
-        </w:rPr>
-        <w:t xml:space="preserve"> usare un codice completamente casuale, è stato deciso di dividere </w:t>
-      </w:r>
-      <w:r>
-        <w:rPr>
-          <w:rFonts w:ascii="Arial" w:hAnsi="Arial" w:cs="Arial"/>
-        </w:rPr>
-        <w:t xml:space="preserve">il magazzino per tipologia di prodotti: </w:t>
-      </w:r>
-      <w:r>
-        <w:rPr>
-          <w:rFonts w:ascii="Arial" w:hAnsi="Arial" w:cs="Arial"/>
-        </w:rPr>
-        <w:t xml:space="preserve">abbigliamento, </w:t>
-      </w:r>
-      <w:r>
-        <w:rPr>
-          <w:rFonts w:ascii="Arial" w:hAnsi="Arial" w:cs="Arial"/>
-        </w:rPr>
-        <w:t xml:space="preserve">sci, snowboard, bacchette, scarponi, </w:t>
-      </w:r>
-      <w:r>
-        <w:rPr>
-          <w:rFonts w:ascii="Arial" w:hAnsi="Arial" w:cs="Arial"/>
-        </w:rPr>
-        <w:t xml:space="preserve">biciclette, </w:t>
-      </w:r>
-      <w:r>
-        <w:rPr>
-          <w:rFonts w:ascii="Arial" w:hAnsi="Arial" w:cs="Arial"/>
-        </w:rPr>
-        <w:t xml:space="preserve">pattini ghiaccio </w:t>
-      </w:r>
-      <w:r>
-        <w:rPr>
-          <w:rFonts w:ascii="Arial" w:hAnsi="Arial" w:cs="Arial"/>
-        </w:rPr>
-        <w:t xml:space="preserve">e una categoria “altro” </w:t>
-      </w:r>
-      <w:r>
-        <w:rPr>
-          <w:rFonts w:ascii="Arial" w:hAnsi="Arial" w:cs="Arial"/>
-        </w:rPr>
-        <w:t>che contiene altri prodotti che non appartengono ad una specifica categoria</w:t>
-      </w:r>
-      <w:r>
-        <w:rPr>
-          <w:rFonts w:ascii="Arial" w:hAnsi="Arial" w:cs="Arial"/>
-        </w:rPr>
-        <w:t xml:space="preserve">. </w:t>
-      </w:r>
-      <w:r>
-        <w:rPr>
-          <w:rFonts w:ascii="Arial" w:hAnsi="Arial" w:cs="Arial"/>
-        </w:rPr>
-        <w:t>I codici</w:t>
-      </w:r>
-      <w:r>
-        <w:rPr>
-          <w:rFonts w:ascii="Arial" w:hAnsi="Arial" w:cs="Arial"/>
-        </w:rPr>
-        <w:t xml:space="preserve">, </w:t>
-      </w:r>
-      <w:r>
-        <w:rPr>
-          <w:rFonts w:ascii="Arial" w:hAnsi="Arial" w:cs="Arial"/>
-        </w:rPr>
-        <w:t>quindi</w:t>
-      </w:r>
-      <w:r>
-        <w:rPr>
-          <w:rFonts w:ascii="Arial" w:hAnsi="Arial" w:cs="Arial"/>
-        </w:rPr>
-        <w:t xml:space="preserve">, </w:t>
-      </w:r>
-      <w:r>
-        <w:rPr>
-          <w:rFonts w:ascii="Arial" w:hAnsi="Arial" w:cs="Arial"/>
-        </w:rPr>
-        <w:t>avranno l</w:t>
-      </w:r>
-      <w:r>
-        <w:rPr>
-          <w:rFonts w:ascii="Arial" w:hAnsi="Arial" w:cs="Arial"/>
-        </w:rPr>
-        <w:t>e</w:t>
-      </w:r>
-      <w:r>
-        <w:rPr>
-          <w:rFonts w:ascii="Arial" w:hAnsi="Arial" w:cs="Arial"/>
-        </w:rPr>
-        <w:t xml:space="preserve"> prim</w:t>
-      </w:r>
-      <w:r>
-        <w:rPr>
-          <w:rFonts w:ascii="Arial" w:hAnsi="Arial" w:cs="Arial"/>
-        </w:rPr>
-        <w:t xml:space="preserve">e due </w:t>
-      </w:r>
-      <w:r>
-        <w:rPr>
-          <w:rFonts w:ascii="Arial" w:hAnsi="Arial" w:cs="Arial"/>
-        </w:rPr>
-        <w:t>cifr</w:t>
-      </w:r>
-      <w:r>
-        <w:rPr>
-          <w:rFonts w:ascii="Arial" w:hAnsi="Arial" w:cs="Arial"/>
-        </w:rPr>
-        <w:t>e</w:t>
-      </w:r>
-      <w:r>
-        <w:rPr>
-          <w:rFonts w:ascii="Arial" w:hAnsi="Arial" w:cs="Arial"/>
-        </w:rPr>
-        <w:t xml:space="preserve"> significativ</w:t>
-      </w:r>
-      <w:r>
-        <w:rPr>
-          <w:rFonts w:ascii="Arial" w:hAnsi="Arial" w:cs="Arial"/>
-        </w:rPr>
-        <w:t>e</w:t>
-      </w:r>
-      <w:r>
-        <w:rPr>
-          <w:rFonts w:ascii="Arial" w:hAnsi="Arial" w:cs="Arial"/>
-        </w:rPr>
-        <w:t xml:space="preserve"> che identifica</w:t>
-      </w:r>
-      <w:r>
-        <w:rPr>
-          <w:rFonts w:ascii="Arial" w:hAnsi="Arial" w:cs="Arial"/>
-        </w:rPr>
-        <w:t>no</w:t>
-      </w:r>
-      <w:r>
-        <w:rPr>
-          <w:rFonts w:ascii="Arial" w:hAnsi="Arial" w:cs="Arial"/>
-        </w:rPr>
-        <w:t xml:space="preserve"> ciascuna categoria, q</w:t>
-      </w:r>
-      <w:r>
-        <w:rPr>
-          <w:rFonts w:ascii="Arial" w:hAnsi="Arial" w:cs="Arial"/>
-        </w:rPr>
-        <w:t>uindi:</w:t>
-      </w:r>
-    </w:p>
-    <w:p>
-      <w:pPr>
-        <w:rPr>
-          <w:rFonts w:ascii="Arial" w:hAnsi="Arial" w:cs="Arial"/>
-        </w:rPr>
-      </w:pPr>
-      <w:r>
-        <w:rPr>
-          <w:rFonts w:ascii="Arial" w:hAnsi="Arial" w:cs="Arial"/>
-        </w:rPr>
-        <w:t>“</w:t>
-      </w:r>
-      <w:r>
-        <w:rPr>
-          <w:rFonts w:ascii="Arial" w:hAnsi="Arial" w:cs="Arial"/>
-        </w:rPr>
-        <w:t>0(0-</w:t>
-      </w:r>
-      <w:proofErr w:type="gramStart"/>
-      <w:r>
-        <w:rPr>
-          <w:rFonts w:ascii="Arial" w:hAnsi="Arial" w:cs="Arial"/>
-        </w:rPr>
-        <w:t>6)%</w:t>
-      </w:r>
-      <w:proofErr w:type="gramEnd"/>
-      <w:r>
-        <w:rPr>
-          <w:rFonts w:ascii="Arial" w:hAnsi="Arial" w:cs="Arial"/>
-        </w:rPr>
-        <w:t>”</w:t>
-      </w:r>
-      <w:r>
-        <w:rPr>
-          <w:rFonts w:ascii="Arial" w:hAnsi="Arial" w:cs="Arial"/>
-        </w:rPr>
-        <w:t>:</w:t>
-      </w:r>
-      <w:r>
-        <w:rPr>
-          <w:rFonts w:ascii="Arial" w:hAnsi="Arial" w:cs="Arial"/>
-        </w:rPr>
-        <w:t xml:space="preserve"> </w:t>
-      </w:r>
-      <w:r>
-        <w:rPr>
-          <w:rFonts w:ascii="Arial" w:hAnsi="Arial" w:cs="Arial"/>
-        </w:rPr>
-        <w:t>A</w:t>
-      </w:r>
-      <w:r>
-        <w:rPr>
-          <w:rFonts w:ascii="Arial" w:hAnsi="Arial" w:cs="Arial"/>
-        </w:rPr>
-        <w:t>bbigliamento</w:t>
-      </w:r>
-      <w:r>
-        <w:rPr>
-          <w:rFonts w:ascii="Arial" w:hAnsi="Arial" w:cs="Arial"/>
-        </w:rPr>
-        <w:t>,</w:t>
-      </w:r>
-      <w:r>
-        <w:rPr>
-          <w:rFonts w:ascii="Arial" w:hAnsi="Arial" w:cs="Arial"/>
-        </w:rPr>
-        <w:t xml:space="preserve"> dove i numeri da 0 a 6 identificano diversi tipi di abbigliamento</w:t>
-      </w:r>
-      <w:r>
-        <w:rPr>
-          <w:rFonts w:ascii="Arial" w:hAnsi="Arial" w:cs="Arial"/>
-        </w:rPr>
-        <w:t xml:space="preserve"> </w:t>
-      </w:r>
     </w:p>
     <w:p>
       <w:pPr>
@@ -1190,16 +1154,8 @@
         <w:rPr>
           <w:rFonts w:ascii="Arial" w:hAnsi="Arial" w:cs="Arial"/>
         </w:rPr>
-        <w:t>(7-</w:t>
-      </w:r>
-      <w:proofErr w:type="gramStart"/>
-      <w:r>
-        <w:rPr>
-          <w:rFonts w:ascii="Arial" w:hAnsi="Arial" w:cs="Arial"/>
-        </w:rPr>
-        <w:t>8)%</w:t>
-      </w:r>
-      <w:proofErr w:type="gramEnd"/>
+        <w:t>(7-8)%</w:t>
+      </w:r>
       <w:r>
         <w:rPr>
           <w:rFonts w:ascii="Arial" w:hAnsi="Arial" w:cs="Arial"/>
@@ -2451,16 +2407,8 @@
               <w:rPr>
                 <w:rFonts w:ascii="Arial" w:hAnsi="Arial" w:cs="Arial"/>
               </w:rPr>
-              <w:t xml:space="preserve">Rappresenta tutti i prodotti che si usano attivamente per fare lo sport, sci, tavole da snowboard </w:t>
-            </w:r>
-            <w:proofErr w:type="spellStart"/>
-            <w:r>
-              <w:rPr>
-                <w:rFonts w:ascii="Arial" w:hAnsi="Arial" w:cs="Arial"/>
-              </w:rPr>
-              <w:t>etc</w:t>
-            </w:r>
-            <w:proofErr w:type="spellEnd"/>
+              <w:t>Rappresenta tutti i prodotti che si usano attivamente per fare lo sport, sci, tavole da snowboard etc</w:t>
+            </w:r>
           </w:p>
         </w:tc>
         <w:tc>
@@ -2545,21 +2493,7 @@
               <w:rPr>
                 <w:rFonts w:ascii="Arial" w:hAnsi="Arial" w:cs="Arial"/>
               </w:rPr>
-              <w:t xml:space="preserve">ia di </w:t>
-            </w:r>
-            <w:proofErr w:type="gramStart"/>
-            <w:r>
-              <w:rPr>
-                <w:rFonts w:ascii="Arial" w:hAnsi="Arial" w:cs="Arial"/>
-              </w:rPr>
-              <w:t>Strumento;</w:t>
-            </w:r>
-            <w:proofErr w:type="gramEnd"/>
-            <w:r>
-              <w:rPr>
-                <w:rFonts w:ascii="Arial" w:hAnsi="Arial" w:cs="Arial"/>
-              </w:rPr>
-              <w:t xml:space="preserve"> </w:t>
+              <w:t xml:space="preserve">ia di Strumento; </w:t>
             </w:r>
             <w:r>
               <w:rPr>
@@ -2889,14 +2823,12 @@
                 <w:rFonts w:ascii="Arial" w:hAnsi="Arial" w:cs="Arial"/>
               </w:rPr>
             </w:pPr>
-            <w:proofErr w:type="spellStart"/>
             <w:r>
               <w:rPr>
                 <w:rFonts w:ascii="Arial" w:hAnsi="Arial" w:cs="Arial"/>
               </w:rPr>
               <w:t>ScarponiSci</w:t>
             </w:r>
-            <w:proofErr w:type="spellEnd"/>
           </w:p>
         </w:tc>
         <w:tc>
@@ -2947,14 +2879,12 @@
                 <w:rFonts w:ascii="Arial" w:hAnsi="Arial" w:cs="Arial"/>
               </w:rPr>
             </w:pPr>
-            <w:proofErr w:type="spellStart"/>
             <w:r>
               <w:rPr>
                 <w:rFonts w:ascii="Arial" w:hAnsi="Arial" w:cs="Arial"/>
               </w:rPr>
               <w:t>ScarponiSnow</w:t>
             </w:r>
-            <w:proofErr w:type="spellEnd"/>
           </w:p>
         </w:tc>
         <w:tc>
@@ -3123,7 +3053,6 @@
                 <w:rFonts w:ascii="Arial" w:hAnsi="Arial" w:cs="Arial"/>
               </w:rPr>
             </w:pPr>
-            <w:proofErr w:type="spellStart"/>
             <w:r>
               <w:rPr>
                 <w:rFonts w:ascii="Arial" w:hAnsi="Arial" w:cs="Arial"/>
@@ -3136,7 +3065,6 @@
               </w:rPr>
               <w:t>Sci</w:t>
             </w:r>
-            <w:proofErr w:type="spellEnd"/>
           </w:p>
         </w:tc>
         <w:tc>
@@ -3187,7 +3115,6 @@
                 <w:rFonts w:ascii="Arial" w:hAnsi="Arial" w:cs="Arial"/>
               </w:rPr>
             </w:pPr>
-            <w:proofErr w:type="spellStart"/>
             <w:r>
               <w:rPr>
                 <w:rFonts w:ascii="Arial" w:hAnsi="Arial" w:cs="Arial"/>
@@ -3200,7 +3127,6 @@
               </w:rPr>
               <w:t>Snowboard</w:t>
             </w:r>
-            <w:proofErr w:type="spellEnd"/>
           </w:p>
         </w:tc>
         <w:tc>
@@ -3318,19 +3244,11 @@
           <w:rFonts w:ascii="Arial" w:hAnsi="Arial" w:cs="Arial"/>
         </w:rPr>
       </w:pPr>
-      <w:proofErr w:type="spellStart"/>
-      <w:r>
-        <w:rPr>
-          <w:rFonts w:ascii="Arial" w:hAnsi="Arial" w:cs="Arial"/>
-        </w:rPr>
-        <w:t>TipoBici</w:t>
-      </w:r>
-      <w:proofErr w:type="spellEnd"/>
-      <w:r>
-        <w:rPr>
-          <w:rFonts w:ascii="Arial" w:hAnsi="Arial" w:cs="Arial"/>
-        </w:rPr>
-        <w:t xml:space="preserve"> AS ENUM ('Elettrica', 'Non elettrica');</w:t>
+      <w:r>
+        <w:rPr>
+          <w:rFonts w:ascii="Arial" w:hAnsi="Arial" w:cs="Arial"/>
+        </w:rPr>
+        <w:t>TipoBici AS ENUM ('Elettrica', 'Non elettrica');</w:t>
       </w:r>
     </w:p>
     <w:p>
@@ -3366,19 +3284,11 @@
           <w:rFonts w:ascii="Arial" w:hAnsi="Arial" w:cs="Arial"/>
         </w:rPr>
       </w:pPr>
-      <w:proofErr w:type="spellStart"/>
-      <w:r>
-        <w:rPr>
-          <w:rFonts w:ascii="Arial" w:hAnsi="Arial" w:cs="Arial"/>
-        </w:rPr>
-        <w:t>TagliaScarpa</w:t>
-      </w:r>
-      <w:proofErr w:type="spellEnd"/>
-      <w:r>
-        <w:rPr>
-          <w:rFonts w:ascii="Arial" w:hAnsi="Arial" w:cs="Arial"/>
-        </w:rPr>
-        <w:t xml:space="preserve"> AS ENUM ('35', '36', '37', '38', '39', '40', '41', '42', '43', '44', '45', '46', '47', '48')</w:t>
+      <w:r>
+        <w:rPr>
+          <w:rFonts w:ascii="Arial" w:hAnsi="Arial" w:cs="Arial"/>
+        </w:rPr>
+        <w:t>TagliaScarpa AS ENUM ('35', '36', '37', '38', '39', '40', '41', '42', '43', '44', '45', '46', '47', '48')</w:t>
       </w:r>
     </w:p>
     <w:p>
@@ -3393,19 +3303,11 @@
           <w:rFonts w:ascii="Arial" w:hAnsi="Arial" w:cs="Arial"/>
         </w:rPr>
       </w:pPr>
-      <w:proofErr w:type="spellStart"/>
-      <w:r>
-        <w:rPr>
-          <w:rFonts w:ascii="Arial" w:hAnsi="Arial" w:cs="Arial"/>
-        </w:rPr>
-        <w:t>TagliaMaglia</w:t>
-      </w:r>
-      <w:proofErr w:type="spellEnd"/>
-      <w:r>
-        <w:rPr>
-          <w:rFonts w:ascii="Arial" w:hAnsi="Arial" w:cs="Arial"/>
-        </w:rPr>
-        <w:t xml:space="preserve"> AS ENUM ('XS', 'S', 'M', 'L', 'XL', 'U')</w:t>
+      <w:r>
+        <w:rPr>
+          <w:rFonts w:ascii="Arial" w:hAnsi="Arial" w:cs="Arial"/>
+        </w:rPr>
+        <w:t>TagliaMaglia AS ENUM ('XS', 'S', 'M', 'L', 'XL', 'U')</w:t>
       </w:r>
     </w:p>
     <w:p>
@@ -3420,19 +3322,11 @@
           <w:rFonts w:ascii="Arial" w:hAnsi="Arial" w:cs="Arial"/>
         </w:rPr>
       </w:pPr>
-      <w:proofErr w:type="spellStart"/>
-      <w:r>
-        <w:rPr>
-          <w:rFonts w:ascii="Arial" w:hAnsi="Arial" w:cs="Arial"/>
-        </w:rPr>
-        <w:t>TipoColore</w:t>
-      </w:r>
-      <w:proofErr w:type="spellEnd"/>
-      <w:r>
-        <w:rPr>
-          <w:rFonts w:ascii="Arial" w:hAnsi="Arial" w:cs="Arial"/>
-        </w:rPr>
-        <w:t xml:space="preserve"> AS ENUM ('Blu', 'Verde', 'Rosso', 'Nero', 'Arancione', 'Viola', 'Giallo', 'Rosa', 'Grigio', 'Azzurro', 'Bianco', 'Oro')</w:t>
+      <w:r>
+        <w:rPr>
+          <w:rFonts w:ascii="Arial" w:hAnsi="Arial" w:cs="Arial"/>
+        </w:rPr>
+        <w:t>TipoColore AS ENUM ('Blu', 'Verde', 'Rosso', 'Nero', 'Arancione', 'Viola', 'Giallo', 'Rosa', 'Grigio', 'Azzurro', 'Bianco', 'Oro')</w:t>
       </w:r>
     </w:p>
     <w:p>
@@ -3447,19 +3341,11 @@
           <w:rFonts w:ascii="Arial" w:hAnsi="Arial" w:cs="Arial"/>
         </w:rPr>
       </w:pPr>
-      <w:proofErr w:type="spellStart"/>
-      <w:r>
-        <w:rPr>
-          <w:rFonts w:ascii="Arial" w:hAnsi="Arial" w:cs="Arial"/>
-        </w:rPr>
-        <w:t>TipoAbbigliamento</w:t>
-      </w:r>
-      <w:proofErr w:type="spellEnd"/>
-      <w:r>
-        <w:rPr>
-          <w:rFonts w:ascii="Arial" w:hAnsi="Arial" w:cs="Arial"/>
-        </w:rPr>
-        <w:t xml:space="preserve"> AS ENUM ('Giacche', 'Intimo Termico', 'Pantaloni', 'Copricapi', 'Accessori', 'Protezioni', 'Dispositivi di Sicurezza')</w:t>
+      <w:r>
+        <w:rPr>
+          <w:rFonts w:ascii="Arial" w:hAnsi="Arial" w:cs="Arial"/>
+        </w:rPr>
+        <w:t>TipoAbbigliamento AS ENUM ('Giacche', 'Intimo Termico', 'Pantaloni', 'Copricapi', 'Accessori', 'Protezioni', 'Dispositivi di Sicurezza')</w:t>
       </w:r>
     </w:p>
     <w:p>
@@ -3494,53 +3380,12 @@
           <w:lang w:val="en-US"/>
         </w:rPr>
       </w:pPr>
-      <w:proofErr w:type="spellStart"/>
-      <w:r>
-        <w:rPr>
-          <w:rFonts w:ascii="Arial" w:hAnsi="Arial" w:cs="Arial"/>
-          <w:lang w:val="en-US"/>
-        </w:rPr>
-        <w:t>TipoAltro</w:t>
-      </w:r>
-      <w:proofErr w:type="spellEnd"/>
-      <w:r>
-        <w:rPr>
-          <w:rFonts w:ascii="Arial" w:hAnsi="Arial" w:cs="Arial"/>
-          <w:lang w:val="en-US"/>
-        </w:rPr>
-        <w:t xml:space="preserve"> AS ENUM ('</w:t>
-      </w:r>
-      <w:proofErr w:type="spellStart"/>
-      <w:r>
-        <w:rPr>
-          <w:rFonts w:ascii="Arial" w:hAnsi="Arial" w:cs="Arial"/>
-          <w:lang w:val="en-US"/>
-        </w:rPr>
-        <w:t>Ciaspole</w:t>
-      </w:r>
-      <w:proofErr w:type="spellEnd"/>
-      <w:r>
-        <w:rPr>
-          <w:rFonts w:ascii="Arial" w:hAnsi="Arial" w:cs="Arial"/>
-          <w:lang w:val="en-US"/>
-        </w:rPr>
-        <w:t>', '</w:t>
-      </w:r>
-      <w:proofErr w:type="spellStart"/>
-      <w:r>
-        <w:rPr>
-          <w:rFonts w:ascii="Arial" w:hAnsi="Arial" w:cs="Arial"/>
-          <w:lang w:val="en-US"/>
-        </w:rPr>
-        <w:t>Slitte</w:t>
-      </w:r>
-      <w:proofErr w:type="spellEnd"/>
-      <w:r>
-        <w:rPr>
-          <w:rFonts w:ascii="Arial" w:hAnsi="Arial" w:cs="Arial"/>
-          <w:lang w:val="en-US"/>
-        </w:rPr>
-        <w:t>')</w:t>
+      <w:r>
+        <w:rPr>
+          <w:rFonts w:ascii="Arial" w:hAnsi="Arial" w:cs="Arial"/>
+          <w:lang w:val="en-US"/>
+        </w:rPr>
+        <w:t>TipoAltro AS ENUM ('Ciaspole', 'Slitte')</w:t>
       </w:r>
     </w:p>
     <w:p>
@@ -3556,53 +3401,12 @@
           <w:lang w:val="en-US"/>
         </w:rPr>
       </w:pPr>
-      <w:proofErr w:type="spellStart"/>
-      <w:r>
-        <w:rPr>
-          <w:rFonts w:ascii="Arial" w:hAnsi="Arial" w:cs="Arial"/>
-          <w:lang w:val="en-US"/>
-        </w:rPr>
-        <w:t>TipoSkipass</w:t>
-      </w:r>
-      <w:proofErr w:type="spellEnd"/>
-      <w:r>
-        <w:rPr>
-          <w:rFonts w:ascii="Arial" w:hAnsi="Arial" w:cs="Arial"/>
-          <w:lang w:val="en-US"/>
-        </w:rPr>
-        <w:t xml:space="preserve"> AS ENUM ('</w:t>
-      </w:r>
-      <w:proofErr w:type="spellStart"/>
-      <w:r>
-        <w:rPr>
-          <w:rFonts w:ascii="Arial" w:hAnsi="Arial" w:cs="Arial"/>
-          <w:lang w:val="en-US"/>
-        </w:rPr>
-        <w:t>Ciaspole</w:t>
-      </w:r>
-      <w:proofErr w:type="spellEnd"/>
-      <w:r>
-        <w:rPr>
-          <w:rFonts w:ascii="Arial" w:hAnsi="Arial" w:cs="Arial"/>
-          <w:lang w:val="en-US"/>
-        </w:rPr>
-        <w:t>', '</w:t>
-      </w:r>
-      <w:proofErr w:type="spellStart"/>
-      <w:r>
-        <w:rPr>
-          <w:rFonts w:ascii="Arial" w:hAnsi="Arial" w:cs="Arial"/>
-          <w:lang w:val="en-US"/>
-        </w:rPr>
-        <w:t>Slitte</w:t>
-      </w:r>
-      <w:proofErr w:type="spellEnd"/>
-      <w:r>
-        <w:rPr>
-          <w:rFonts w:ascii="Arial" w:hAnsi="Arial" w:cs="Arial"/>
-          <w:lang w:val="en-US"/>
-        </w:rPr>
-        <w:t>'</w:t>
+      <w:r>
+        <w:rPr>
+          <w:rFonts w:ascii="Arial" w:hAnsi="Arial" w:cs="Arial"/>
+          <w:lang w:val="en-US"/>
+        </w:rPr>
+        <w:t>TipoSkipass AS ENUM ('Ciaspole', 'Slitte'</w:t>
       </w:r>
     </w:p>
     <w:p>
@@ -3752,21 +3556,7 @@
         <w:rPr>
           <w:rFonts w:ascii="Arial" w:hAnsi="Arial" w:cs="Arial"/>
         </w:rPr>
-        <w:t xml:space="preserve">Livello </w:t>
-      </w:r>
-      <w:proofErr w:type="gramStart"/>
-      <w:r>
-        <w:rPr>
-          <w:rFonts w:ascii="Arial" w:hAnsi="Arial" w:cs="Arial"/>
-        </w:rPr>
-        <w:t>VARCHAR(</w:t>
-      </w:r>
-      <w:proofErr w:type="gramEnd"/>
-      <w:r>
-        <w:rPr>
-          <w:rFonts w:ascii="Arial" w:hAnsi="Arial" w:cs="Arial"/>
-        </w:rPr>
-        <w:t>20) NOT NULL</w:t>
+        <w:t>Livello VARCHAR(20) NOT NULL</w:t>
       </w:r>
     </w:p>
     <w:p>
@@ -3800,19 +3590,11 @@
           <w:rFonts w:ascii="Arial" w:hAnsi="Arial" w:cs="Arial"/>
         </w:rPr>
       </w:pPr>
-      <w:proofErr w:type="spellStart"/>
-      <w:r>
-        <w:rPr>
-          <w:rFonts w:ascii="Arial" w:hAnsi="Arial" w:cs="Arial"/>
-        </w:rPr>
-        <w:t>DataNascita</w:t>
-      </w:r>
-      <w:proofErr w:type="spellEnd"/>
-      <w:r>
-        <w:rPr>
-          <w:rFonts w:ascii="Arial" w:hAnsi="Arial" w:cs="Arial"/>
-        </w:rPr>
-        <w:t xml:space="preserve"> DATE NOT NULL</w:t>
+      <w:r>
+        <w:rPr>
+          <w:rFonts w:ascii="Arial" w:hAnsi="Arial" w:cs="Arial"/>
+        </w:rPr>
+        <w:t>DataNascita DATE NOT NULL</w:t>
       </w:r>
     </w:p>
     <w:p>
@@ -3831,14 +3613,12 @@
           <w:rFonts w:ascii="Arial" w:hAnsi="Arial" w:cs="Arial"/>
         </w:rPr>
       </w:pPr>
-      <w:proofErr w:type="spellStart"/>
       <w:r>
         <w:rPr>
           <w:rFonts w:ascii="Arial" w:hAnsi="Arial" w:cs="Arial"/>
         </w:rPr>
         <w:t>CartaFedelta</w:t>
       </w:r>
-      <w:proofErr w:type="spellEnd"/>
     </w:p>
     <w:p>
       <w:pPr>
@@ -3853,21 +3633,12 @@
           <w:lang w:val="en-US"/>
         </w:rPr>
       </w:pPr>
-      <w:proofErr w:type="spellStart"/>
-      <w:r>
-        <w:rPr>
-          <w:rFonts w:ascii="Arial" w:hAnsi="Arial" w:cs="Arial"/>
-          <w:lang w:val="en-US"/>
-        </w:rPr>
-        <w:t>NomeCarta</w:t>
-      </w:r>
-      <w:proofErr w:type="spellEnd"/>
-      <w:r>
-        <w:rPr>
-          <w:rFonts w:ascii="Arial" w:hAnsi="Arial" w:cs="Arial"/>
-          <w:lang w:val="en-US"/>
-        </w:rPr>
-        <w:t xml:space="preserve"> VARCHAR (30) NOT NULL</w:t>
+      <w:r>
+        <w:rPr>
+          <w:rFonts w:ascii="Arial" w:hAnsi="Arial" w:cs="Arial"/>
+          <w:lang w:val="en-US"/>
+        </w:rPr>
+        <w:t>NomeCarta VARCHAR (30) NOT NULL</w:t>
       </w:r>
     </w:p>
     <w:p>
@@ -3883,21 +3654,12 @@
           <w:lang w:val="en-US"/>
         </w:rPr>
       </w:pPr>
-      <w:proofErr w:type="spellStart"/>
-      <w:r>
-        <w:rPr>
-          <w:rFonts w:ascii="Arial" w:hAnsi="Arial" w:cs="Arial"/>
-          <w:lang w:val="en-US"/>
-        </w:rPr>
-        <w:t>CognomeCarta</w:t>
-      </w:r>
-      <w:proofErr w:type="spellEnd"/>
-      <w:r>
-        <w:rPr>
-          <w:rFonts w:ascii="Arial" w:hAnsi="Arial" w:cs="Arial"/>
-          <w:lang w:val="en-US"/>
-        </w:rPr>
-        <w:t xml:space="preserve"> VARCHAR (30) NOT NULL</w:t>
+      <w:r>
+        <w:rPr>
+          <w:rFonts w:ascii="Arial" w:hAnsi="Arial" w:cs="Arial"/>
+          <w:lang w:val="en-US"/>
+        </w:rPr>
+        <w:t>CognomeCarta VARCHAR (30) NOT NULL</w:t>
       </w:r>
     </w:p>
     <w:p>
@@ -3913,21 +3675,12 @@
           <w:lang w:val="en-US"/>
         </w:rPr>
       </w:pPr>
-      <w:proofErr w:type="spellStart"/>
-      <w:r>
-        <w:rPr>
-          <w:rFonts w:ascii="Arial" w:hAnsi="Arial" w:cs="Arial"/>
-          <w:lang w:val="en-US"/>
-        </w:rPr>
-        <w:t>IDCarta</w:t>
-      </w:r>
-      <w:proofErr w:type="spellEnd"/>
-      <w:r>
-        <w:rPr>
-          <w:rFonts w:ascii="Arial" w:hAnsi="Arial" w:cs="Arial"/>
-          <w:lang w:val="en-US"/>
-        </w:rPr>
-        <w:t xml:space="preserve"> VARCHAR (20) </w:t>
+      <w:r>
+        <w:rPr>
+          <w:rFonts w:ascii="Arial" w:hAnsi="Arial" w:cs="Arial"/>
+          <w:lang w:val="en-US"/>
+        </w:rPr>
+        <w:t xml:space="preserve">IDCarta VARCHAR (20) </w:t>
       </w:r>
       <w:r>
         <w:rPr>
@@ -3964,19 +3717,11 @@
           <w:rFonts w:ascii="Arial" w:hAnsi="Arial" w:cs="Arial"/>
         </w:rPr>
       </w:pPr>
-      <w:proofErr w:type="spellStart"/>
-      <w:r>
-        <w:rPr>
-          <w:rFonts w:ascii="Arial" w:hAnsi="Arial" w:cs="Arial"/>
-        </w:rPr>
-        <w:t>DataInizio</w:t>
-      </w:r>
-      <w:proofErr w:type="spellEnd"/>
-      <w:r>
-        <w:rPr>
-          <w:rFonts w:ascii="Arial" w:hAnsi="Arial" w:cs="Arial"/>
-        </w:rPr>
-        <w:t xml:space="preserve"> DATE NOT NULL</w:t>
+      <w:r>
+        <w:rPr>
+          <w:rFonts w:ascii="Arial" w:hAnsi="Arial" w:cs="Arial"/>
+        </w:rPr>
+        <w:t>DataInizio DATE NOT NULL</w:t>
       </w:r>
     </w:p>
     <w:p>
@@ -4019,19 +3764,11 @@
           <w:rFonts w:ascii="Arial" w:hAnsi="Arial" w:cs="Arial"/>
         </w:rPr>
       </w:pPr>
-      <w:proofErr w:type="spellStart"/>
-      <w:r>
-        <w:rPr>
-          <w:rFonts w:ascii="Arial" w:hAnsi="Arial" w:cs="Arial"/>
-        </w:rPr>
-        <w:t>IDCarta</w:t>
-      </w:r>
-      <w:proofErr w:type="spellEnd"/>
-      <w:r>
-        <w:rPr>
-          <w:rFonts w:ascii="Arial" w:hAnsi="Arial" w:cs="Arial"/>
-        </w:rPr>
-        <w:t xml:space="preserve"> VARCHAR (20) NOT NULL</w:t>
+      <w:r>
+        <w:rPr>
+          <w:rFonts w:ascii="Arial" w:hAnsi="Arial" w:cs="Arial"/>
+        </w:rPr>
+        <w:t>IDCarta VARCHAR (20) NOT NULL</w:t>
       </w:r>
       <w:r>
         <w:rPr>
@@ -4053,21 +3790,12 @@
           <w:lang w:val="en-US"/>
         </w:rPr>
       </w:pPr>
-      <w:proofErr w:type="spellStart"/>
-      <w:r>
-        <w:rPr>
-          <w:rFonts w:ascii="Arial" w:hAnsi="Arial" w:cs="Arial"/>
-          <w:lang w:val="en-US"/>
-        </w:rPr>
-        <w:t>PuntiAcc</w:t>
-      </w:r>
-      <w:proofErr w:type="spellEnd"/>
-      <w:r>
-        <w:rPr>
-          <w:rFonts w:ascii="Arial" w:hAnsi="Arial" w:cs="Arial"/>
-          <w:lang w:val="en-US"/>
-        </w:rPr>
-        <w:t xml:space="preserve"> INT NOT NULL</w:t>
+      <w:r>
+        <w:rPr>
+          <w:rFonts w:ascii="Arial" w:hAnsi="Arial" w:cs="Arial"/>
+          <w:lang w:val="en-US"/>
+        </w:rPr>
+        <w:t>PuntiAcc INT NOT NULL</w:t>
       </w:r>
     </w:p>
     <w:p>
@@ -4083,37 +3811,12 @@
           <w:lang w:val="en-US"/>
         </w:rPr>
       </w:pPr>
-      <w:proofErr w:type="spellStart"/>
-      <w:r>
-        <w:rPr>
-          <w:rFonts w:ascii="Arial" w:hAnsi="Arial" w:cs="Arial"/>
-          <w:lang w:val="en-US"/>
-        </w:rPr>
-        <w:t>CodiceSconto</w:t>
-      </w:r>
-      <w:proofErr w:type="spellEnd"/>
-      <w:r>
-        <w:rPr>
-          <w:rFonts w:ascii="Arial" w:hAnsi="Arial" w:cs="Arial"/>
-          <w:lang w:val="en-US"/>
-        </w:rPr>
-        <w:t xml:space="preserve"> </w:t>
-      </w:r>
-      <w:proofErr w:type="gramStart"/>
-      <w:r>
-        <w:rPr>
-          <w:rFonts w:ascii="Arial" w:hAnsi="Arial" w:cs="Arial"/>
-          <w:lang w:val="en-US"/>
-        </w:rPr>
-        <w:t>VARCHAR(</w:t>
-      </w:r>
-      <w:proofErr w:type="gramEnd"/>
-      <w:r>
-        <w:rPr>
-          <w:rFonts w:ascii="Arial" w:hAnsi="Arial" w:cs="Arial"/>
-          <w:lang w:val="en-US"/>
-        </w:rPr>
-        <w:t xml:space="preserve">20) </w:t>
+      <w:r>
+        <w:rPr>
+          <w:rFonts w:ascii="Arial" w:hAnsi="Arial" w:cs="Arial"/>
+          <w:lang w:val="en-US"/>
+        </w:rPr>
+        <w:t xml:space="preserve">CodiceSconto VARCHAR(20) </w:t>
       </w:r>
       <w:r>
         <w:rPr>
@@ -4233,21 +3936,12 @@
           <w:lang w:val="en-US"/>
         </w:rPr>
       </w:pPr>
-      <w:proofErr w:type="spellStart"/>
-      <w:r>
-        <w:rPr>
-          <w:rFonts w:ascii="Arial" w:hAnsi="Arial" w:cs="Arial"/>
-          <w:lang w:val="en-US"/>
-        </w:rPr>
-        <w:t>NomeNol</w:t>
-      </w:r>
-      <w:proofErr w:type="spellEnd"/>
-      <w:r>
-        <w:rPr>
-          <w:rFonts w:ascii="Arial" w:hAnsi="Arial" w:cs="Arial"/>
-          <w:lang w:val="en-US"/>
-        </w:rPr>
-        <w:t xml:space="preserve"> VARCHAR (30) NOT NULL</w:t>
+      <w:r>
+        <w:rPr>
+          <w:rFonts w:ascii="Arial" w:hAnsi="Arial" w:cs="Arial"/>
+          <w:lang w:val="en-US"/>
+        </w:rPr>
+        <w:t>NomeNol VARCHAR (30) NOT NULL</w:t>
       </w:r>
     </w:p>
     <w:p>
@@ -4263,21 +3957,12 @@
           <w:lang w:val="en-US"/>
         </w:rPr>
       </w:pPr>
-      <w:proofErr w:type="spellStart"/>
-      <w:r>
-        <w:rPr>
-          <w:rFonts w:ascii="Arial" w:hAnsi="Arial" w:cs="Arial"/>
-          <w:lang w:val="en-US"/>
-        </w:rPr>
-        <w:t>CognomeNol</w:t>
-      </w:r>
-      <w:proofErr w:type="spellEnd"/>
-      <w:r>
-        <w:rPr>
-          <w:rFonts w:ascii="Arial" w:hAnsi="Arial" w:cs="Arial"/>
-          <w:lang w:val="en-US"/>
-        </w:rPr>
-        <w:t xml:space="preserve"> VARCHAR (30) NOT NULL</w:t>
+      <w:r>
+        <w:rPr>
+          <w:rFonts w:ascii="Arial" w:hAnsi="Arial" w:cs="Arial"/>
+          <w:lang w:val="en-US"/>
+        </w:rPr>
+        <w:t>CognomeNol VARCHAR (30) NOT NULL</w:t>
       </w:r>
     </w:p>
     <w:p>
@@ -4293,21 +3978,12 @@
           <w:lang w:val="en-US"/>
         </w:rPr>
       </w:pPr>
-      <w:proofErr w:type="spellStart"/>
-      <w:r>
-        <w:rPr>
-          <w:rFonts w:ascii="Arial" w:hAnsi="Arial" w:cs="Arial"/>
-          <w:lang w:val="en-US"/>
-        </w:rPr>
-        <w:t>CartaIdentita</w:t>
-      </w:r>
-      <w:proofErr w:type="spellEnd"/>
-      <w:r>
-        <w:rPr>
-          <w:rFonts w:ascii="Arial" w:hAnsi="Arial" w:cs="Arial"/>
-          <w:lang w:val="en-US"/>
-        </w:rPr>
-        <w:t xml:space="preserve"> VARCHAR (9) </w:t>
+      <w:r>
+        <w:rPr>
+          <w:rFonts w:ascii="Arial" w:hAnsi="Arial" w:cs="Arial"/>
+          <w:lang w:val="en-US"/>
+        </w:rPr>
+        <w:t xml:space="preserve">CartaIdentita VARCHAR (9) </w:t>
       </w:r>
       <w:r>
         <w:rPr>
@@ -4338,21 +4014,12 @@
           <w:lang w:val="en-US"/>
         </w:rPr>
       </w:pPr>
-      <w:proofErr w:type="spellStart"/>
-      <w:r>
-        <w:rPr>
-          <w:rFonts w:ascii="Arial" w:hAnsi="Arial" w:cs="Arial"/>
-          <w:lang w:val="en-US"/>
-        </w:rPr>
-        <w:t>DataInizio</w:t>
-      </w:r>
-      <w:proofErr w:type="spellEnd"/>
-      <w:r>
-        <w:rPr>
-          <w:rFonts w:ascii="Arial" w:hAnsi="Arial" w:cs="Arial"/>
-          <w:lang w:val="en-US"/>
-        </w:rPr>
-        <w:t xml:space="preserve"> DATE NOT NULL</w:t>
+      <w:r>
+        <w:rPr>
+          <w:rFonts w:ascii="Arial" w:hAnsi="Arial" w:cs="Arial"/>
+          <w:lang w:val="en-US"/>
+        </w:rPr>
+        <w:t>DataInizio DATE NOT NULL</w:t>
       </w:r>
     </w:p>
     <w:p>
@@ -4368,21 +4035,12 @@
           <w:lang w:val="en-US"/>
         </w:rPr>
       </w:pPr>
-      <w:proofErr w:type="spellStart"/>
-      <w:r>
-        <w:rPr>
-          <w:rFonts w:ascii="Arial" w:hAnsi="Arial" w:cs="Arial"/>
-          <w:lang w:val="en-US"/>
-        </w:rPr>
-        <w:t>DataFine</w:t>
-      </w:r>
-      <w:proofErr w:type="spellEnd"/>
-      <w:r>
-        <w:rPr>
-          <w:rFonts w:ascii="Arial" w:hAnsi="Arial" w:cs="Arial"/>
-          <w:lang w:val="en-US"/>
-        </w:rPr>
-        <w:t xml:space="preserve"> DATE NOT NULL</w:t>
+      <w:r>
+        <w:rPr>
+          <w:rFonts w:ascii="Arial" w:hAnsi="Arial" w:cs="Arial"/>
+          <w:lang w:val="en-US"/>
+        </w:rPr>
+        <w:t>DataFine DATE NOT NULL</w:t>
       </w:r>
     </w:p>
     <w:p>
@@ -4490,21 +4148,12 @@
           <w:lang w:val="en-US"/>
         </w:rPr>
       </w:pPr>
-      <w:proofErr w:type="spellStart"/>
-      <w:r>
-        <w:rPr>
-          <w:rFonts w:ascii="Arial" w:hAnsi="Arial" w:cs="Arial"/>
-          <w:lang w:val="en-US"/>
-        </w:rPr>
-        <w:t>NomeVen</w:t>
-      </w:r>
-      <w:proofErr w:type="spellEnd"/>
-      <w:r>
-        <w:rPr>
-          <w:rFonts w:ascii="Arial" w:hAnsi="Arial" w:cs="Arial"/>
-          <w:lang w:val="en-US"/>
-        </w:rPr>
-        <w:t xml:space="preserve"> VARCHAR (30) NOT NULL</w:t>
+      <w:r>
+        <w:rPr>
+          <w:rFonts w:ascii="Arial" w:hAnsi="Arial" w:cs="Arial"/>
+          <w:lang w:val="en-US"/>
+        </w:rPr>
+        <w:t>NomeVen VARCHAR (30) NOT NULL</w:t>
       </w:r>
     </w:p>
     <w:p>
@@ -4520,21 +4169,12 @@
           <w:lang w:val="en-US"/>
         </w:rPr>
       </w:pPr>
-      <w:proofErr w:type="spellStart"/>
-      <w:r>
-        <w:rPr>
-          <w:rFonts w:ascii="Arial" w:hAnsi="Arial" w:cs="Arial"/>
-          <w:lang w:val="en-US"/>
-        </w:rPr>
-        <w:t>CognomeVen</w:t>
-      </w:r>
-      <w:proofErr w:type="spellEnd"/>
-      <w:r>
-        <w:rPr>
-          <w:rFonts w:ascii="Arial" w:hAnsi="Arial" w:cs="Arial"/>
-          <w:lang w:val="en-US"/>
-        </w:rPr>
-        <w:t xml:space="preserve"> VARCHAR (30) NOT NULL</w:t>
+      <w:r>
+        <w:rPr>
+          <w:rFonts w:ascii="Arial" w:hAnsi="Arial" w:cs="Arial"/>
+          <w:lang w:val="en-US"/>
+        </w:rPr>
+        <w:t>CognomeVen VARCHAR (30) NOT NULL</w:t>
       </w:r>
     </w:p>
     <w:p>
@@ -4550,21 +4190,12 @@
           <w:lang w:val="en-US"/>
         </w:rPr>
       </w:pPr>
-      <w:proofErr w:type="spellStart"/>
-      <w:r>
-        <w:rPr>
-          <w:rFonts w:ascii="Arial" w:hAnsi="Arial" w:cs="Arial"/>
-          <w:lang w:val="en-US"/>
-        </w:rPr>
-        <w:t>IDVendita</w:t>
-      </w:r>
-      <w:proofErr w:type="spellEnd"/>
-      <w:r>
-        <w:rPr>
-          <w:rFonts w:ascii="Arial" w:hAnsi="Arial" w:cs="Arial"/>
-          <w:lang w:val="en-US"/>
-        </w:rPr>
-        <w:t xml:space="preserve"> INT </w:t>
+      <w:r>
+        <w:rPr>
+          <w:rFonts w:ascii="Arial" w:hAnsi="Arial" w:cs="Arial"/>
+          <w:lang w:val="en-US"/>
+        </w:rPr>
+        <w:t xml:space="preserve">IDVendita INT </w:t>
       </w:r>
       <w:r>
         <w:rPr>
@@ -4595,21 +4226,12 @@
           <w:lang w:val="en-US"/>
         </w:rPr>
       </w:pPr>
-      <w:proofErr w:type="spellStart"/>
-      <w:r>
-        <w:rPr>
-          <w:rFonts w:ascii="Arial" w:hAnsi="Arial" w:cs="Arial"/>
-          <w:lang w:val="en-US"/>
-        </w:rPr>
-        <w:t>IDOggetto</w:t>
-      </w:r>
-      <w:proofErr w:type="spellEnd"/>
-      <w:r>
-        <w:rPr>
-          <w:rFonts w:ascii="Arial" w:hAnsi="Arial" w:cs="Arial"/>
-          <w:lang w:val="en-US"/>
-        </w:rPr>
-        <w:t xml:space="preserve"> INT UNIQUE</w:t>
+      <w:r>
+        <w:rPr>
+          <w:rFonts w:ascii="Arial" w:hAnsi="Arial" w:cs="Arial"/>
+          <w:lang w:val="en-US"/>
+        </w:rPr>
+        <w:t>IDOggetto INT UNIQUE</w:t>
       </w:r>
     </w:p>
     <w:p>
@@ -4625,21 +4247,12 @@
           <w:lang w:val="en-US"/>
         </w:rPr>
       </w:pPr>
-      <w:proofErr w:type="spellStart"/>
-      <w:r>
-        <w:rPr>
-          <w:rFonts w:ascii="Arial" w:hAnsi="Arial" w:cs="Arial"/>
-          <w:lang w:val="en-US"/>
-        </w:rPr>
-        <w:t>Sconto</w:t>
-      </w:r>
-      <w:proofErr w:type="spellEnd"/>
-      <w:r>
-        <w:rPr>
-          <w:rFonts w:ascii="Arial" w:hAnsi="Arial" w:cs="Arial"/>
-          <w:lang w:val="en-US"/>
-        </w:rPr>
-        <w:t xml:space="preserve"> VARCHAR (20) NOT NULL UNIQUE</w:t>
+      <w:r>
+        <w:rPr>
+          <w:rFonts w:ascii="Arial" w:hAnsi="Arial" w:cs="Arial"/>
+          <w:lang w:val="en-US"/>
+        </w:rPr>
+        <w:t>Sconto VARCHAR (20) NOT NULL UNIQUE</w:t>
       </w:r>
     </w:p>
     <w:p>
@@ -4654,19 +4267,11 @@
           <w:rFonts w:ascii="Arial" w:hAnsi="Arial" w:cs="Arial"/>
         </w:rPr>
       </w:pPr>
-      <w:proofErr w:type="spellStart"/>
-      <w:r>
-        <w:rPr>
-          <w:rFonts w:ascii="Arial" w:hAnsi="Arial" w:cs="Arial"/>
-        </w:rPr>
-        <w:t>PrezzoTotale</w:t>
-      </w:r>
-      <w:proofErr w:type="spellEnd"/>
-      <w:r>
-        <w:rPr>
-          <w:rFonts w:ascii="Arial" w:hAnsi="Arial" w:cs="Arial"/>
-        </w:rPr>
-        <w:t xml:space="preserve"> FLOAT NOT NULL</w:t>
+      <w:r>
+        <w:rPr>
+          <w:rFonts w:ascii="Arial" w:hAnsi="Arial" w:cs="Arial"/>
+        </w:rPr>
+        <w:t>PrezzoTotale FLOAT NOT NULL</w:t>
       </w:r>
     </w:p>
     <w:p>
@@ -4791,21 +4396,12 @@
           <w:lang w:val="en-US"/>
         </w:rPr>
       </w:pPr>
-      <w:proofErr w:type="spellStart"/>
-      <w:r>
-        <w:rPr>
-          <w:rFonts w:ascii="Arial" w:hAnsi="Arial" w:cs="Arial"/>
-          <w:lang w:val="en-US"/>
-        </w:rPr>
-        <w:t>CodUnivoco</w:t>
-      </w:r>
-      <w:proofErr w:type="spellEnd"/>
-      <w:r>
-        <w:rPr>
-          <w:rFonts w:ascii="Arial" w:hAnsi="Arial" w:cs="Arial"/>
-          <w:lang w:val="en-US"/>
-        </w:rPr>
-        <w:t xml:space="preserve"> INT NOT NULL</w:t>
+      <w:r>
+        <w:rPr>
+          <w:rFonts w:ascii="Arial" w:hAnsi="Arial" w:cs="Arial"/>
+          <w:lang w:val="en-US"/>
+        </w:rPr>
+        <w:t>CodUnivoco INT NOT NULL</w:t>
       </w:r>
     </w:p>
     <w:p>
@@ -4849,21 +4445,12 @@
           <w:lang w:val="en-US"/>
         </w:rPr>
       </w:pPr>
-      <w:proofErr w:type="spellStart"/>
-      <w:r>
-        <w:rPr>
-          <w:rFonts w:ascii="Arial" w:hAnsi="Arial" w:cs="Arial"/>
-          <w:lang w:val="en-US"/>
-        </w:rPr>
-        <w:t>NumFattura</w:t>
-      </w:r>
-      <w:proofErr w:type="spellEnd"/>
-      <w:r>
-        <w:rPr>
-          <w:rFonts w:ascii="Arial" w:hAnsi="Arial" w:cs="Arial"/>
-          <w:lang w:val="en-US"/>
-        </w:rPr>
-        <w:t xml:space="preserve"> INT </w:t>
+      <w:r>
+        <w:rPr>
+          <w:rFonts w:ascii="Arial" w:hAnsi="Arial" w:cs="Arial"/>
+          <w:lang w:val="en-US"/>
+        </w:rPr>
+        <w:t xml:space="preserve">NumFattura INT </w:t>
       </w:r>
       <w:r>
         <w:rPr>
@@ -4912,21 +4499,12 @@
           <w:rFonts w:ascii="Arial" w:hAnsi="Arial" w:cs="Arial"/>
         </w:rPr>
       </w:pPr>
-      <w:proofErr w:type="spellStart"/>
-      <w:r>
-        <w:rPr>
-          <w:rFonts w:ascii="Arial" w:hAnsi="Arial" w:cs="Arial"/>
-          <w:lang w:val="en-US"/>
-        </w:rPr>
-        <w:t>Citta</w:t>
-      </w:r>
-      <w:proofErr w:type="spellEnd"/>
-      <w:r>
-        <w:rPr>
-          <w:rFonts w:ascii="Arial" w:hAnsi="Arial" w:cs="Arial"/>
-          <w:lang w:val="en-US"/>
-        </w:rPr>
-        <w:t xml:space="preserve"> VARCHAR (100) NOT NULL</w:t>
+      <w:r>
+        <w:rPr>
+          <w:rFonts w:ascii="Arial" w:hAnsi="Arial" w:cs="Arial"/>
+          <w:lang w:val="en-US"/>
+        </w:rPr>
+        <w:t>Citta VARCHAR (100) NOT NULL</w:t>
       </w:r>
     </w:p>
     <w:p>
@@ -4942,22 +4520,13 @@
           <w:lang w:val="en-US"/>
         </w:rPr>
       </w:pPr>
-      <w:proofErr w:type="spellStart"/>
       <w:r>
         <w:rPr>
           <w:rFonts w:ascii="Arial" w:hAnsi="Arial" w:cs="Arial"/>
           <w:lang w:val="en-US"/>
         </w:rPr>
         <w:lastRenderedPageBreak/>
-        <w:t>Stato</w:t>
-      </w:r>
-      <w:proofErr w:type="spellEnd"/>
-      <w:r>
-        <w:rPr>
-          <w:rFonts w:ascii="Arial" w:hAnsi="Arial" w:cs="Arial"/>
-          <w:lang w:val="en-US"/>
-        </w:rPr>
-        <w:t xml:space="preserve"> VARCHAR (2) NOT NULL DEFAULT 'IT'</w:t>
+        <w:t>Stato VARCHAR (2) NOT NULL DEFAULT 'IT'</w:t>
       </w:r>
     </w:p>
     <w:p>
@@ -4994,8 +4563,6 @@
           <w:lang w:val="en-US"/>
         </w:rPr>
       </w:pPr>
-      <w:proofErr w:type="spellStart"/>
-      <w:proofErr w:type="gramStart"/>
       <w:r>
         <w:rPr>
           <w:rFonts w:ascii="Arial" w:hAnsi="Arial" w:cs="Arial"/>
@@ -5015,16 +4582,7 @@
           <w:rFonts w:ascii="Arial" w:hAnsi="Arial" w:cs="Arial"/>
           <w:lang w:val="en-US"/>
         </w:rPr>
-        <w:t>Civico</w:t>
-      </w:r>
-      <w:proofErr w:type="spellEnd"/>
-      <w:proofErr w:type="gramEnd"/>
-      <w:r>
-        <w:rPr>
-          <w:rFonts w:ascii="Arial" w:hAnsi="Arial" w:cs="Arial"/>
-          <w:lang w:val="en-US"/>
-        </w:rPr>
-        <w:t xml:space="preserve"> INT NOT NULL</w:t>
+        <w:t>Civico INT NOT NULL</w:t>
       </w:r>
     </w:p>
     <w:p>
@@ -5061,21 +4619,12 @@
           <w:lang w:val="en-US"/>
         </w:rPr>
       </w:pPr>
-      <w:proofErr w:type="spellStart"/>
-      <w:r>
-        <w:rPr>
-          <w:rFonts w:ascii="Arial" w:hAnsi="Arial" w:cs="Arial"/>
-          <w:lang w:val="en-US"/>
-        </w:rPr>
-        <w:t>Cognome</w:t>
-      </w:r>
-      <w:proofErr w:type="spellEnd"/>
-      <w:r>
-        <w:rPr>
-          <w:rFonts w:ascii="Arial" w:hAnsi="Arial" w:cs="Arial"/>
-          <w:lang w:val="en-US"/>
-        </w:rPr>
-        <w:t xml:space="preserve"> VARCHAR (30) NOT NULL</w:t>
+      <w:r>
+        <w:rPr>
+          <w:rFonts w:ascii="Arial" w:hAnsi="Arial" w:cs="Arial"/>
+          <w:lang w:val="en-US"/>
+        </w:rPr>
+        <w:t>Cognome VARCHAR (30) NOT NULL</w:t>
       </w:r>
     </w:p>
     <w:p>
@@ -5091,21 +4640,12 @@
           <w:lang w:val="en-US"/>
         </w:rPr>
       </w:pPr>
-      <w:proofErr w:type="spellStart"/>
-      <w:r>
-        <w:rPr>
-          <w:rFonts w:ascii="Arial" w:hAnsi="Arial" w:cs="Arial"/>
-          <w:lang w:val="en-US"/>
-        </w:rPr>
-        <w:t>Provincia</w:t>
-      </w:r>
-      <w:proofErr w:type="spellEnd"/>
-      <w:r>
-        <w:rPr>
-          <w:rFonts w:ascii="Arial" w:hAnsi="Arial" w:cs="Arial"/>
-          <w:lang w:val="en-US"/>
-        </w:rPr>
-        <w:t xml:space="preserve"> VARCHAR (2) NOT NULL</w:t>
+      <w:r>
+        <w:rPr>
+          <w:rFonts w:ascii="Arial" w:hAnsi="Arial" w:cs="Arial"/>
+          <w:lang w:val="en-US"/>
+        </w:rPr>
+        <w:t>Provincia VARCHAR (2) NOT NULL</w:t>
       </w:r>
     </w:p>
     <w:p>
@@ -5149,21 +4689,12 @@
           <w:lang w:val="en-US"/>
         </w:rPr>
       </w:pPr>
-      <w:proofErr w:type="spellStart"/>
-      <w:r>
-        <w:rPr>
-          <w:rFonts w:ascii="Arial" w:hAnsi="Arial" w:cs="Arial"/>
-          <w:lang w:val="en-US"/>
-        </w:rPr>
-        <w:t>IDScontrino</w:t>
-      </w:r>
-      <w:proofErr w:type="spellEnd"/>
-      <w:r>
-        <w:rPr>
-          <w:rFonts w:ascii="Arial" w:hAnsi="Arial" w:cs="Arial"/>
-          <w:lang w:val="en-US"/>
-        </w:rPr>
-        <w:t xml:space="preserve"> INT </w:t>
+      <w:r>
+        <w:rPr>
+          <w:rFonts w:ascii="Arial" w:hAnsi="Arial" w:cs="Arial"/>
+          <w:lang w:val="en-US"/>
+        </w:rPr>
+        <w:t xml:space="preserve">IDScontrino INT </w:t>
       </w:r>
       <w:r>
         <w:rPr>
@@ -5194,21 +4725,12 @@
           <w:lang w:val="en-US"/>
         </w:rPr>
       </w:pPr>
-      <w:proofErr w:type="spellStart"/>
-      <w:r>
-        <w:rPr>
-          <w:rFonts w:ascii="Arial" w:hAnsi="Arial" w:cs="Arial"/>
-          <w:lang w:val="en-US"/>
-        </w:rPr>
-        <w:t>DataVen</w:t>
-      </w:r>
-      <w:proofErr w:type="spellEnd"/>
-      <w:r>
-        <w:rPr>
-          <w:rFonts w:ascii="Arial" w:hAnsi="Arial" w:cs="Arial"/>
-          <w:lang w:val="en-US"/>
-        </w:rPr>
-        <w:t xml:space="preserve"> DATE NOT NULL</w:t>
+      <w:r>
+        <w:rPr>
+          <w:rFonts w:ascii="Arial" w:hAnsi="Arial" w:cs="Arial"/>
+          <w:lang w:val="en-US"/>
+        </w:rPr>
+        <w:t>DataVen DATE NOT NULL</w:t>
       </w:r>
     </w:p>
     <w:p>
@@ -5224,21 +4746,12 @@
           <w:lang w:val="en-US"/>
         </w:rPr>
       </w:pPr>
-      <w:proofErr w:type="spellStart"/>
-      <w:r>
-        <w:rPr>
-          <w:rFonts w:ascii="Arial" w:hAnsi="Arial" w:cs="Arial"/>
-          <w:lang w:val="en-US"/>
-        </w:rPr>
-        <w:t>PrezzoScontrino</w:t>
-      </w:r>
-      <w:proofErr w:type="spellEnd"/>
-      <w:r>
-        <w:rPr>
-          <w:rFonts w:ascii="Arial" w:hAnsi="Arial" w:cs="Arial"/>
-          <w:lang w:val="en-US"/>
-        </w:rPr>
-        <w:t xml:space="preserve"> FLOAT NOT NULL</w:t>
+      <w:r>
+        <w:rPr>
+          <w:rFonts w:ascii="Arial" w:hAnsi="Arial" w:cs="Arial"/>
+          <w:lang w:val="en-US"/>
+        </w:rPr>
+        <w:t>PrezzoScontrino FLOAT NOT NULL</w:t>
       </w:r>
     </w:p>
     <w:p>
@@ -5272,19 +4785,11 @@
           <w:rFonts w:ascii="Arial" w:hAnsi="Arial" w:cs="Arial"/>
         </w:rPr>
       </w:pPr>
-      <w:proofErr w:type="spellStart"/>
-      <w:r>
-        <w:rPr>
-          <w:rFonts w:ascii="Arial" w:hAnsi="Arial" w:cs="Arial"/>
-        </w:rPr>
-        <w:t>Quantita</w:t>
-      </w:r>
-      <w:proofErr w:type="spellEnd"/>
-      <w:r>
-        <w:rPr>
-          <w:rFonts w:ascii="Arial" w:hAnsi="Arial" w:cs="Arial"/>
-        </w:rPr>
-        <w:t xml:space="preserve"> INT NOT NULL</w:t>
+      <w:r>
+        <w:rPr>
+          <w:rFonts w:ascii="Arial" w:hAnsi="Arial" w:cs="Arial"/>
+        </w:rPr>
+        <w:t>Quantita INT NOT NULL</w:t>
       </w:r>
     </w:p>
     <w:p>
@@ -5328,21 +4833,12 @@
           <w:lang w:val="en-US"/>
         </w:rPr>
       </w:pPr>
-      <w:proofErr w:type="spellStart"/>
-      <w:r>
-        <w:rPr>
-          <w:rFonts w:ascii="Arial" w:hAnsi="Arial" w:cs="Arial"/>
-          <w:lang w:val="en-US"/>
-        </w:rPr>
-        <w:t>IDSkipass</w:t>
-      </w:r>
-      <w:proofErr w:type="spellEnd"/>
-      <w:r>
-        <w:rPr>
-          <w:rFonts w:ascii="Arial" w:hAnsi="Arial" w:cs="Arial"/>
-          <w:lang w:val="en-US"/>
-        </w:rPr>
-        <w:t xml:space="preserve"> INT </w:t>
+      <w:r>
+        <w:rPr>
+          <w:rFonts w:ascii="Arial" w:hAnsi="Arial" w:cs="Arial"/>
+          <w:lang w:val="en-US"/>
+        </w:rPr>
+        <w:t xml:space="preserve">IDSkipass INT </w:t>
       </w:r>
       <w:r>
         <w:rPr>
@@ -5373,21 +4869,12 @@
           <w:lang w:val="en-US"/>
         </w:rPr>
       </w:pPr>
-      <w:proofErr w:type="spellStart"/>
-      <w:r>
-        <w:rPr>
-          <w:rFonts w:ascii="Arial" w:hAnsi="Arial" w:cs="Arial"/>
-          <w:lang w:val="en-US"/>
-        </w:rPr>
-        <w:t>PrezzoBambini</w:t>
-      </w:r>
-      <w:proofErr w:type="spellEnd"/>
-      <w:r>
-        <w:rPr>
-          <w:rFonts w:ascii="Arial" w:hAnsi="Arial" w:cs="Arial"/>
-          <w:lang w:val="en-US"/>
-        </w:rPr>
-        <w:t xml:space="preserve"> FLOAT NOT NULL</w:t>
+      <w:r>
+        <w:rPr>
+          <w:rFonts w:ascii="Arial" w:hAnsi="Arial" w:cs="Arial"/>
+          <w:lang w:val="en-US"/>
+        </w:rPr>
+        <w:t>PrezzoBambini FLOAT NOT NULL</w:t>
       </w:r>
     </w:p>
     <w:p>
@@ -5403,21 +4890,12 @@
           <w:lang w:val="en-US"/>
         </w:rPr>
       </w:pPr>
-      <w:proofErr w:type="spellStart"/>
-      <w:r>
-        <w:rPr>
-          <w:rFonts w:ascii="Arial" w:hAnsi="Arial" w:cs="Arial"/>
-          <w:lang w:val="en-US"/>
-        </w:rPr>
-        <w:t>PrezzoAdulti</w:t>
-      </w:r>
-      <w:proofErr w:type="spellEnd"/>
-      <w:r>
-        <w:rPr>
-          <w:rFonts w:ascii="Arial" w:hAnsi="Arial" w:cs="Arial"/>
-          <w:lang w:val="en-US"/>
-        </w:rPr>
-        <w:t xml:space="preserve"> FLOAT NOT NULL</w:t>
+      <w:r>
+        <w:rPr>
+          <w:rFonts w:ascii="Arial" w:hAnsi="Arial" w:cs="Arial"/>
+          <w:lang w:val="en-US"/>
+        </w:rPr>
+        <w:t>PrezzoAdulti FLOAT NOT NULL</w:t>
       </w:r>
     </w:p>
     <w:p>
@@ -5436,21 +4914,7 @@
         <w:rPr>
           <w:rFonts w:ascii="Arial" w:hAnsi="Arial" w:cs="Arial"/>
         </w:rPr>
-        <w:t xml:space="preserve">Tipologia </w:t>
-      </w:r>
-      <w:proofErr w:type="spellStart"/>
-      <w:r>
-        <w:rPr>
-          <w:rFonts w:ascii="Arial" w:hAnsi="Arial" w:cs="Arial"/>
-        </w:rPr>
-        <w:t>TipoSkipass</w:t>
-      </w:r>
-      <w:proofErr w:type="spellEnd"/>
-      <w:r>
-        <w:rPr>
-          <w:rFonts w:ascii="Arial" w:hAnsi="Arial" w:cs="Arial"/>
-        </w:rPr>
-        <w:t xml:space="preserve"> NOT NULL</w:t>
+        <w:t>Tipologia TipoSkipass NOT NULL</w:t>
       </w:r>
     </w:p>
     <w:p>
@@ -5469,21 +4933,7 @@
         <w:rPr>
           <w:rFonts w:ascii="Arial" w:hAnsi="Arial" w:cs="Arial"/>
         </w:rPr>
-        <w:t xml:space="preserve">Quantità </w:t>
-      </w:r>
-      <w:proofErr w:type="spellStart"/>
-      <w:r>
-        <w:rPr>
-          <w:rFonts w:ascii="Arial" w:hAnsi="Arial" w:cs="Arial"/>
-        </w:rPr>
-        <w:t>int</w:t>
-      </w:r>
-      <w:proofErr w:type="spellEnd"/>
-      <w:r>
-        <w:rPr>
-          <w:rFonts w:ascii="Arial" w:hAnsi="Arial" w:cs="Arial"/>
-        </w:rPr>
-        <w:t xml:space="preserve"> NOT NULL</w:t>
+        <w:t>Quantità int NOT NULL</w:t>
       </w:r>
     </w:p>
     <w:p>
@@ -5498,19 +4948,11 @@
           <w:rFonts w:ascii="Arial" w:hAnsi="Arial" w:cs="Arial"/>
         </w:rPr>
       </w:pPr>
-      <w:proofErr w:type="spellStart"/>
-      <w:r>
-        <w:rPr>
-          <w:rFonts w:ascii="Arial" w:hAnsi="Arial" w:cs="Arial"/>
-        </w:rPr>
-        <w:t>dataSkip</w:t>
-      </w:r>
-      <w:proofErr w:type="spellEnd"/>
-      <w:r>
-        <w:rPr>
-          <w:rFonts w:ascii="Arial" w:hAnsi="Arial" w:cs="Arial"/>
-        </w:rPr>
-        <w:t xml:space="preserve"> date NOT NULL</w:t>
+      <w:r>
+        <w:rPr>
+          <w:rFonts w:ascii="Arial" w:hAnsi="Arial" w:cs="Arial"/>
+        </w:rPr>
+        <w:t>dataSkip date NOT NULL</w:t>
       </w:r>
     </w:p>
     <w:p>
@@ -5554,21 +4996,12 @@
           <w:lang w:val="en-US"/>
         </w:rPr>
       </w:pPr>
-      <w:proofErr w:type="spellStart"/>
-      <w:r>
-        <w:rPr>
-          <w:rFonts w:ascii="Arial" w:hAnsi="Arial" w:cs="Arial"/>
-          <w:lang w:val="en-US"/>
-        </w:rPr>
-        <w:t>IDAbb</w:t>
-      </w:r>
-      <w:proofErr w:type="spellEnd"/>
-      <w:r>
-        <w:rPr>
-          <w:rFonts w:ascii="Arial" w:hAnsi="Arial" w:cs="Arial"/>
-          <w:lang w:val="en-US"/>
-        </w:rPr>
-        <w:t xml:space="preserve"> INT </w:t>
+      <w:r>
+        <w:rPr>
+          <w:rFonts w:ascii="Arial" w:hAnsi="Arial" w:cs="Arial"/>
+          <w:lang w:val="en-US"/>
+        </w:rPr>
+        <w:t xml:space="preserve">IDAbb INT </w:t>
       </w:r>
       <w:r>
         <w:rPr>
@@ -5621,21 +5054,7 @@
         <w:rPr>
           <w:rFonts w:ascii="Arial" w:hAnsi="Arial" w:cs="Arial"/>
         </w:rPr>
-        <w:t xml:space="preserve">Taglia </w:t>
-      </w:r>
-      <w:proofErr w:type="spellStart"/>
-      <w:r>
-        <w:rPr>
-          <w:rFonts w:ascii="Arial" w:hAnsi="Arial" w:cs="Arial"/>
-        </w:rPr>
-        <w:t>TagliaMaglia</w:t>
-      </w:r>
-      <w:proofErr w:type="spellEnd"/>
-      <w:r>
-        <w:rPr>
-          <w:rFonts w:ascii="Arial" w:hAnsi="Arial" w:cs="Arial"/>
-        </w:rPr>
-        <w:t xml:space="preserve"> NOT NULL</w:t>
+        <w:t>Taglia TagliaMaglia NOT NULL</w:t>
       </w:r>
     </w:p>
     <w:p>
@@ -5654,21 +5073,7 @@
         <w:rPr>
           <w:rFonts w:ascii="Arial" w:hAnsi="Arial" w:cs="Arial"/>
         </w:rPr>
-        <w:t xml:space="preserve">Colore </w:t>
-      </w:r>
-      <w:proofErr w:type="spellStart"/>
-      <w:r>
-        <w:rPr>
-          <w:rFonts w:ascii="Arial" w:hAnsi="Arial" w:cs="Arial"/>
-        </w:rPr>
-        <w:t>TipoColore</w:t>
-      </w:r>
-      <w:proofErr w:type="spellEnd"/>
-      <w:r>
-        <w:rPr>
-          <w:rFonts w:ascii="Arial" w:hAnsi="Arial" w:cs="Arial"/>
-        </w:rPr>
-        <w:t xml:space="preserve"> NOT NULL</w:t>
+        <w:t>Colore TipoColore NOT NULL</w:t>
       </w:r>
     </w:p>
     <w:p>
@@ -5706,21 +5111,7 @@
         <w:rPr>
           <w:rFonts w:ascii="Arial" w:hAnsi="Arial" w:cs="Arial"/>
         </w:rPr>
-        <w:t xml:space="preserve">Tipologia </w:t>
-      </w:r>
-      <w:proofErr w:type="spellStart"/>
-      <w:r>
-        <w:rPr>
-          <w:rFonts w:ascii="Arial" w:hAnsi="Arial" w:cs="Arial"/>
-        </w:rPr>
-        <w:t>TipoAbbigliamento</w:t>
-      </w:r>
-      <w:proofErr w:type="spellEnd"/>
-      <w:r>
-        <w:rPr>
-          <w:rFonts w:ascii="Arial" w:hAnsi="Arial" w:cs="Arial"/>
-        </w:rPr>
-        <w:t xml:space="preserve"> NOT NULL</w:t>
+        <w:t>Tipologia TipoAbbigliamento NOT NULL</w:t>
       </w:r>
     </w:p>
     <w:p>
@@ -5754,19 +5145,11 @@
           <w:rFonts w:ascii="Arial" w:hAnsi="Arial" w:cs="Arial"/>
         </w:rPr>
       </w:pPr>
-      <w:proofErr w:type="spellStart"/>
-      <w:r>
-        <w:rPr>
-          <w:rFonts w:ascii="Arial" w:hAnsi="Arial" w:cs="Arial"/>
-        </w:rPr>
-        <w:t>Quantita</w:t>
-      </w:r>
-      <w:proofErr w:type="spellEnd"/>
-      <w:r>
-        <w:rPr>
-          <w:rFonts w:ascii="Arial" w:hAnsi="Arial" w:cs="Arial"/>
-        </w:rPr>
-        <w:t xml:space="preserve"> INT NOT NULL</w:t>
+      <w:r>
+        <w:rPr>
+          <w:rFonts w:ascii="Arial" w:hAnsi="Arial" w:cs="Arial"/>
+        </w:rPr>
+        <w:t>Quantita INT NOT NULL</w:t>
       </w:r>
     </w:p>
     <w:p>
@@ -5849,21 +5232,12 @@
           <w:lang w:val="en-US"/>
         </w:rPr>
       </w:pPr>
-      <w:proofErr w:type="spellStart"/>
-      <w:r>
-        <w:rPr>
-          <w:rFonts w:ascii="Arial" w:hAnsi="Arial" w:cs="Arial"/>
-          <w:lang w:val="en-US"/>
-        </w:rPr>
-        <w:t>IDSci</w:t>
-      </w:r>
-      <w:proofErr w:type="spellEnd"/>
-      <w:r>
-        <w:rPr>
-          <w:rFonts w:ascii="Arial" w:hAnsi="Arial" w:cs="Arial"/>
-          <w:lang w:val="en-US"/>
-        </w:rPr>
-        <w:t xml:space="preserve"> INT </w:t>
+      <w:r>
+        <w:rPr>
+          <w:rFonts w:ascii="Arial" w:hAnsi="Arial" w:cs="Arial"/>
+          <w:lang w:val="en-US"/>
+        </w:rPr>
+        <w:t xml:space="preserve">IDSci INT </w:t>
       </w:r>
       <w:r>
         <w:rPr>
@@ -5915,21 +5289,12 @@
           <w:lang w:val="en-US"/>
         </w:rPr>
       </w:pPr>
-      <w:proofErr w:type="spellStart"/>
-      <w:r>
-        <w:rPr>
-          <w:rFonts w:ascii="Arial" w:hAnsi="Arial" w:cs="Arial"/>
-          <w:lang w:val="en-US"/>
-        </w:rPr>
-        <w:t>Altezza</w:t>
-      </w:r>
-      <w:proofErr w:type="spellEnd"/>
-      <w:r>
-        <w:rPr>
-          <w:rFonts w:ascii="Arial" w:hAnsi="Arial" w:cs="Arial"/>
-          <w:lang w:val="en-US"/>
-        </w:rPr>
-        <w:t xml:space="preserve"> INT NOT NULL</w:t>
+      <w:r>
+        <w:rPr>
+          <w:rFonts w:ascii="Arial" w:hAnsi="Arial" w:cs="Arial"/>
+          <w:lang w:val="en-US"/>
+        </w:rPr>
+        <w:t>Altezza INT NOT NULL</w:t>
       </w:r>
     </w:p>
     <w:p>
@@ -5966,21 +5331,12 @@
           <w:lang w:val="en-US"/>
         </w:rPr>
       </w:pPr>
-      <w:proofErr w:type="spellStart"/>
-      <w:r>
-        <w:rPr>
-          <w:rFonts w:ascii="Arial" w:hAnsi="Arial" w:cs="Arial"/>
-          <w:lang w:val="en-US"/>
-        </w:rPr>
-        <w:t>Modello</w:t>
-      </w:r>
-      <w:proofErr w:type="spellEnd"/>
-      <w:r>
-        <w:rPr>
-          <w:rFonts w:ascii="Arial" w:hAnsi="Arial" w:cs="Arial"/>
-          <w:lang w:val="en-US"/>
-        </w:rPr>
-        <w:t xml:space="preserve"> VARCHAR (25) NOT NULL</w:t>
+      <w:r>
+        <w:rPr>
+          <w:rFonts w:ascii="Arial" w:hAnsi="Arial" w:cs="Arial"/>
+          <w:lang w:val="en-US"/>
+        </w:rPr>
+        <w:t>Modello VARCHAR (25) NOT NULL</w:t>
       </w:r>
     </w:p>
     <w:p>
@@ -6014,19 +5370,11 @@
           <w:rFonts w:ascii="Arial" w:hAnsi="Arial" w:cs="Arial"/>
         </w:rPr>
       </w:pPr>
-      <w:proofErr w:type="spellStart"/>
-      <w:r>
-        <w:rPr>
-          <w:rFonts w:ascii="Arial" w:hAnsi="Arial" w:cs="Arial"/>
-        </w:rPr>
-        <w:t>Quantita</w:t>
-      </w:r>
-      <w:proofErr w:type="spellEnd"/>
-      <w:r>
-        <w:rPr>
-          <w:rFonts w:ascii="Arial" w:hAnsi="Arial" w:cs="Arial"/>
-        </w:rPr>
-        <w:t xml:space="preserve"> SMALLINT NOT NULL</w:t>
+      <w:r>
+        <w:rPr>
+          <w:rFonts w:ascii="Arial" w:hAnsi="Arial" w:cs="Arial"/>
+        </w:rPr>
+        <w:t>Quantita SMALLINT NOT NULL</w:t>
       </w:r>
     </w:p>
     <w:p>
@@ -6047,7 +5395,6 @@
           <w:lang w:val="en-US"/>
         </w:rPr>
       </w:pPr>
-      <w:proofErr w:type="spellStart"/>
       <w:r>
         <w:rPr>
           <w:rFonts w:ascii="Arial" w:hAnsi="Arial" w:cs="Arial"/>
@@ -6062,7 +5409,6 @@
         </w:rPr>
         <w:t>attini</w:t>
       </w:r>
-      <w:proofErr w:type="spellEnd"/>
     </w:p>
     <w:p>
       <w:pPr>
@@ -6077,21 +5423,12 @@
           <w:lang w:val="en-US"/>
         </w:rPr>
       </w:pPr>
-      <w:proofErr w:type="spellStart"/>
-      <w:r>
-        <w:rPr>
-          <w:rFonts w:ascii="Arial" w:hAnsi="Arial" w:cs="Arial"/>
-          <w:lang w:val="en-US"/>
-        </w:rPr>
-        <w:t>IDPattini</w:t>
-      </w:r>
-      <w:proofErr w:type="spellEnd"/>
-      <w:r>
-        <w:rPr>
-          <w:rFonts w:ascii="Arial" w:hAnsi="Arial" w:cs="Arial"/>
-          <w:lang w:val="en-US"/>
-        </w:rPr>
-        <w:t xml:space="preserve"> INT </w:t>
+      <w:r>
+        <w:rPr>
+          <w:rFonts w:ascii="Arial" w:hAnsi="Arial" w:cs="Arial"/>
+          <w:lang w:val="en-US"/>
+        </w:rPr>
+        <w:t xml:space="preserve">IDPattini INT </w:t>
       </w:r>
       <w:r>
         <w:rPr>
@@ -6144,21 +5481,7 @@
         <w:rPr>
           <w:rFonts w:ascii="Arial" w:hAnsi="Arial" w:cs="Arial"/>
         </w:rPr>
-        <w:t xml:space="preserve">Taglia </w:t>
-      </w:r>
-      <w:proofErr w:type="spellStart"/>
-      <w:r>
-        <w:rPr>
-          <w:rFonts w:ascii="Arial" w:hAnsi="Arial" w:cs="Arial"/>
-        </w:rPr>
-        <w:t>TagliaScarpa</w:t>
-      </w:r>
-      <w:proofErr w:type="spellEnd"/>
-      <w:r>
-        <w:rPr>
-          <w:rFonts w:ascii="Arial" w:hAnsi="Arial" w:cs="Arial"/>
-        </w:rPr>
-        <w:t xml:space="preserve"> NOT NULL</w:t>
+        <w:t>Taglia TagliaScarpa NOT NULL</w:t>
       </w:r>
     </w:p>
     <w:p>
@@ -6174,21 +5497,12 @@
           <w:lang w:val="en-US"/>
         </w:rPr>
       </w:pPr>
-      <w:proofErr w:type="spellStart"/>
-      <w:r>
-        <w:rPr>
-          <w:rFonts w:ascii="Arial" w:hAnsi="Arial" w:cs="Arial"/>
-          <w:lang w:val="en-US"/>
-        </w:rPr>
-        <w:t>Quantita</w:t>
-      </w:r>
-      <w:proofErr w:type="spellEnd"/>
-      <w:r>
-        <w:rPr>
-          <w:rFonts w:ascii="Arial" w:hAnsi="Arial" w:cs="Arial"/>
-          <w:lang w:val="en-US"/>
-        </w:rPr>
-        <w:t xml:space="preserve"> SMALLINT NOT NULL</w:t>
+      <w:r>
+        <w:rPr>
+          <w:rFonts w:ascii="Arial" w:hAnsi="Arial" w:cs="Arial"/>
+          <w:lang w:val="en-US"/>
+        </w:rPr>
+        <w:t>Quantita SMALLINT NOT NULL</w:t>
       </w:r>
     </w:p>
     <w:p>
@@ -6224,7 +5538,6 @@
           <w:lang w:val="en-US"/>
         </w:rPr>
       </w:pPr>
-      <w:proofErr w:type="spellStart"/>
       <w:r>
         <w:rPr>
           <w:rFonts w:ascii="Arial" w:hAnsi="Arial" w:cs="Arial"/>
@@ -6239,7 +5552,6 @@
         </w:rPr>
         <w:t>iciclette</w:t>
       </w:r>
-      <w:proofErr w:type="spellEnd"/>
     </w:p>
     <w:p>
       <w:pPr>
@@ -6254,22 +5566,13 @@
           <w:lang w:val="en-US"/>
         </w:rPr>
       </w:pPr>
-      <w:proofErr w:type="spellStart"/>
       <w:r>
         <w:rPr>
           <w:rFonts w:ascii="Arial" w:hAnsi="Arial" w:cs="Arial"/>
           <w:lang w:val="en-US"/>
         </w:rPr>
         <w:lastRenderedPageBreak/>
-        <w:t>IDBici</w:t>
-      </w:r>
-      <w:proofErr w:type="spellEnd"/>
-      <w:r>
-        <w:rPr>
-          <w:rFonts w:ascii="Arial" w:hAnsi="Arial" w:cs="Arial"/>
-          <w:lang w:val="en-US"/>
-        </w:rPr>
-        <w:t xml:space="preserve"> INT </w:t>
+        <w:t xml:space="preserve">IDBici INT </w:t>
       </w:r>
       <w:r>
         <w:rPr>
@@ -6321,21 +5624,12 @@
           <w:lang w:val="en-US"/>
         </w:rPr>
       </w:pPr>
-      <w:proofErr w:type="spellStart"/>
-      <w:r>
-        <w:rPr>
-          <w:rFonts w:ascii="Arial" w:hAnsi="Arial" w:cs="Arial"/>
-          <w:lang w:val="en-US"/>
-        </w:rPr>
-        <w:t>Misura</w:t>
-      </w:r>
-      <w:proofErr w:type="spellEnd"/>
-      <w:r>
-        <w:rPr>
-          <w:rFonts w:ascii="Arial" w:hAnsi="Arial" w:cs="Arial"/>
-          <w:lang w:val="en-US"/>
-        </w:rPr>
-        <w:t xml:space="preserve"> Persona NOT NULL</w:t>
+      <w:r>
+        <w:rPr>
+          <w:rFonts w:ascii="Arial" w:hAnsi="Arial" w:cs="Arial"/>
+          <w:lang w:val="en-US"/>
+        </w:rPr>
+        <w:t>Misura Persona NOT NULL</w:t>
       </w:r>
     </w:p>
     <w:p>
@@ -6372,37 +5666,12 @@
           <w:lang w:val="en-US"/>
         </w:rPr>
       </w:pPr>
-      <w:proofErr w:type="spellStart"/>
-      <w:r>
-        <w:rPr>
-          <w:rFonts w:ascii="Arial" w:hAnsi="Arial" w:cs="Arial"/>
-          <w:lang w:val="en-US"/>
-        </w:rPr>
-        <w:t>Tipologia</w:t>
-      </w:r>
-      <w:proofErr w:type="spellEnd"/>
-      <w:r>
-        <w:rPr>
-          <w:rFonts w:ascii="Arial" w:hAnsi="Arial" w:cs="Arial"/>
-          <w:lang w:val="en-US"/>
-        </w:rPr>
-        <w:t xml:space="preserve"> </w:t>
-      </w:r>
-      <w:proofErr w:type="spellStart"/>
-      <w:r>
-        <w:rPr>
-          <w:rFonts w:ascii="Arial" w:hAnsi="Arial" w:cs="Arial"/>
-          <w:lang w:val="en-US"/>
-        </w:rPr>
-        <w:t>TipoBici</w:t>
-      </w:r>
-      <w:proofErr w:type="spellEnd"/>
-      <w:r>
-        <w:rPr>
-          <w:rFonts w:ascii="Arial" w:hAnsi="Arial" w:cs="Arial"/>
-          <w:lang w:val="en-US"/>
-        </w:rPr>
-        <w:t xml:space="preserve"> NOT NULL</w:t>
+      <w:r>
+        <w:rPr>
+          <w:rFonts w:ascii="Arial" w:hAnsi="Arial" w:cs="Arial"/>
+          <w:lang w:val="en-US"/>
+        </w:rPr>
+        <w:t>Tipologia TipoBici NOT NULL</w:t>
       </w:r>
     </w:p>
     <w:p>
@@ -6418,21 +5687,12 @@
           <w:lang w:val="en-US"/>
         </w:rPr>
       </w:pPr>
-      <w:proofErr w:type="spellStart"/>
-      <w:r>
-        <w:rPr>
-          <w:rFonts w:ascii="Arial" w:hAnsi="Arial" w:cs="Arial"/>
-          <w:lang w:val="en-US"/>
-        </w:rPr>
-        <w:t>Quantita</w:t>
-      </w:r>
-      <w:proofErr w:type="spellEnd"/>
-      <w:r>
-        <w:rPr>
-          <w:rFonts w:ascii="Arial" w:hAnsi="Arial" w:cs="Arial"/>
-          <w:lang w:val="en-US"/>
-        </w:rPr>
-        <w:t xml:space="preserve"> SMALLINT NOT NULL</w:t>
+      <w:r>
+        <w:rPr>
+          <w:rFonts w:ascii="Arial" w:hAnsi="Arial" w:cs="Arial"/>
+          <w:lang w:val="en-US"/>
+        </w:rPr>
+        <w:t>Quantita SMALLINT NOT NULL</w:t>
       </w:r>
     </w:p>
     <w:p>
@@ -6482,21 +5742,12 @@
           <w:lang w:val="en-US"/>
         </w:rPr>
       </w:pPr>
-      <w:proofErr w:type="spellStart"/>
-      <w:r>
-        <w:rPr>
-          <w:rFonts w:ascii="Arial" w:hAnsi="Arial" w:cs="Arial"/>
-          <w:lang w:val="en-US"/>
-        </w:rPr>
-        <w:t>IDSnow</w:t>
-      </w:r>
-      <w:proofErr w:type="spellEnd"/>
-      <w:r>
-        <w:rPr>
-          <w:rFonts w:ascii="Arial" w:hAnsi="Arial" w:cs="Arial"/>
-          <w:lang w:val="en-US"/>
-        </w:rPr>
-        <w:t xml:space="preserve"> INT </w:t>
+      <w:r>
+        <w:rPr>
+          <w:rFonts w:ascii="Arial" w:hAnsi="Arial" w:cs="Arial"/>
+          <w:lang w:val="en-US"/>
+        </w:rPr>
+        <w:t xml:space="preserve">IDSnow INT </w:t>
       </w:r>
       <w:r>
         <w:rPr>
@@ -6548,21 +5799,12 @@
           <w:lang w:val="en-US"/>
         </w:rPr>
       </w:pPr>
-      <w:proofErr w:type="spellStart"/>
-      <w:r>
-        <w:rPr>
-          <w:rFonts w:ascii="Arial" w:hAnsi="Arial" w:cs="Arial"/>
-          <w:lang w:val="en-US"/>
-        </w:rPr>
-        <w:t>Altezza</w:t>
-      </w:r>
-      <w:proofErr w:type="spellEnd"/>
-      <w:r>
-        <w:rPr>
-          <w:rFonts w:ascii="Arial" w:hAnsi="Arial" w:cs="Arial"/>
-          <w:lang w:val="en-US"/>
-        </w:rPr>
-        <w:t xml:space="preserve"> INT NOT NULL</w:t>
+      <w:r>
+        <w:rPr>
+          <w:rFonts w:ascii="Arial" w:hAnsi="Arial" w:cs="Arial"/>
+          <w:lang w:val="en-US"/>
+        </w:rPr>
+        <w:t>Altezza INT NOT NULL</w:t>
       </w:r>
     </w:p>
     <w:p>
@@ -6599,21 +5841,12 @@
           <w:lang w:val="en-US"/>
         </w:rPr>
       </w:pPr>
-      <w:proofErr w:type="spellStart"/>
-      <w:r>
-        <w:rPr>
-          <w:rFonts w:ascii="Arial" w:hAnsi="Arial" w:cs="Arial"/>
-          <w:lang w:val="en-US"/>
-        </w:rPr>
-        <w:t>Modello</w:t>
-      </w:r>
-      <w:proofErr w:type="spellEnd"/>
-      <w:r>
-        <w:rPr>
-          <w:rFonts w:ascii="Arial" w:hAnsi="Arial" w:cs="Arial"/>
-          <w:lang w:val="en-US"/>
-        </w:rPr>
-        <w:t xml:space="preserve"> VARCHAR (25) NOT NULL</w:t>
+      <w:r>
+        <w:rPr>
+          <w:rFonts w:ascii="Arial" w:hAnsi="Arial" w:cs="Arial"/>
+          <w:lang w:val="en-US"/>
+        </w:rPr>
+        <w:t>Modello VARCHAR (25) NOT NULL</w:t>
       </w:r>
     </w:p>
     <w:p>
@@ -6629,21 +5862,12 @@
           <w:lang w:val="en-US"/>
         </w:rPr>
       </w:pPr>
-      <w:proofErr w:type="spellStart"/>
-      <w:r>
-        <w:rPr>
-          <w:rFonts w:ascii="Arial" w:hAnsi="Arial" w:cs="Arial"/>
-          <w:lang w:val="en-US"/>
-        </w:rPr>
-        <w:t>Quantita</w:t>
-      </w:r>
-      <w:proofErr w:type="spellEnd"/>
-      <w:r>
-        <w:rPr>
-          <w:rFonts w:ascii="Arial" w:hAnsi="Arial" w:cs="Arial"/>
-          <w:lang w:val="en-US"/>
-        </w:rPr>
-        <w:t xml:space="preserve"> SMALLINT NOT NULL</w:t>
+      <w:r>
+        <w:rPr>
+          <w:rFonts w:ascii="Arial" w:hAnsi="Arial" w:cs="Arial"/>
+          <w:lang w:val="en-US"/>
+        </w:rPr>
+        <w:t>Quantita SMALLINT NOT NULL</w:t>
       </w:r>
     </w:p>
     <w:p>
@@ -6691,7 +5915,6 @@
           <w:lang w:val="en-US"/>
         </w:rPr>
       </w:pPr>
-      <w:proofErr w:type="spellStart"/>
       <w:r>
         <w:rPr>
           <w:rFonts w:ascii="Arial" w:hAnsi="Arial" w:cs="Arial"/>
@@ -6706,7 +5929,6 @@
         </w:rPr>
         <w:t>astoncini</w:t>
       </w:r>
-      <w:proofErr w:type="spellEnd"/>
     </w:p>
     <w:p>
       <w:pPr>
@@ -6721,21 +5943,12 @@
           <w:lang w:val="en-US"/>
         </w:rPr>
       </w:pPr>
-      <w:proofErr w:type="spellStart"/>
-      <w:r>
-        <w:rPr>
-          <w:rFonts w:ascii="Arial" w:hAnsi="Arial" w:cs="Arial"/>
-          <w:lang w:val="en-US"/>
-        </w:rPr>
-        <w:t>IDBast</w:t>
-      </w:r>
-      <w:proofErr w:type="spellEnd"/>
-      <w:r>
-        <w:rPr>
-          <w:rFonts w:ascii="Arial" w:hAnsi="Arial" w:cs="Arial"/>
-          <w:lang w:val="en-US"/>
-        </w:rPr>
-        <w:t xml:space="preserve"> INT </w:t>
+      <w:r>
+        <w:rPr>
+          <w:rFonts w:ascii="Arial" w:hAnsi="Arial" w:cs="Arial"/>
+          <w:lang w:val="en-US"/>
+        </w:rPr>
+        <w:t xml:space="preserve">IDBast INT </w:t>
       </w:r>
       <w:r>
         <w:rPr>
@@ -6787,21 +6000,12 @@
           <w:lang w:val="en-US"/>
         </w:rPr>
       </w:pPr>
-      <w:proofErr w:type="spellStart"/>
-      <w:r>
-        <w:rPr>
-          <w:rFonts w:ascii="Arial" w:hAnsi="Arial" w:cs="Arial"/>
-          <w:lang w:val="en-US"/>
-        </w:rPr>
-        <w:t>Altezza</w:t>
-      </w:r>
-      <w:proofErr w:type="spellEnd"/>
-      <w:r>
-        <w:rPr>
-          <w:rFonts w:ascii="Arial" w:hAnsi="Arial" w:cs="Arial"/>
-          <w:lang w:val="en-US"/>
-        </w:rPr>
-        <w:t xml:space="preserve"> VARCHAR (3) NOT NULL</w:t>
+      <w:r>
+        <w:rPr>
+          <w:rFonts w:ascii="Arial" w:hAnsi="Arial" w:cs="Arial"/>
+          <w:lang w:val="en-US"/>
+        </w:rPr>
+        <w:t>Altezza VARCHAR (3) NOT NULL</w:t>
       </w:r>
     </w:p>
     <w:p>
@@ -6838,21 +6042,12 @@
           <w:lang w:val="en-US"/>
         </w:rPr>
       </w:pPr>
-      <w:proofErr w:type="spellStart"/>
-      <w:r>
-        <w:rPr>
-          <w:rFonts w:ascii="Arial" w:hAnsi="Arial" w:cs="Arial"/>
-          <w:lang w:val="en-US"/>
-        </w:rPr>
-        <w:t>Modello</w:t>
-      </w:r>
-      <w:proofErr w:type="spellEnd"/>
-      <w:r>
-        <w:rPr>
-          <w:rFonts w:ascii="Arial" w:hAnsi="Arial" w:cs="Arial"/>
-          <w:lang w:val="en-US"/>
-        </w:rPr>
-        <w:t xml:space="preserve"> VARCHAR (25) NOT NULL</w:t>
+      <w:r>
+        <w:rPr>
+          <w:rFonts w:ascii="Arial" w:hAnsi="Arial" w:cs="Arial"/>
+          <w:lang w:val="en-US"/>
+        </w:rPr>
+        <w:t>Modello VARCHAR (25) NOT NULL</w:t>
       </w:r>
     </w:p>
     <w:p>
@@ -6886,19 +6081,11 @@
           <w:rFonts w:ascii="Arial" w:hAnsi="Arial" w:cs="Arial"/>
         </w:rPr>
       </w:pPr>
-      <w:proofErr w:type="spellStart"/>
-      <w:r>
-        <w:rPr>
-          <w:rFonts w:ascii="Arial" w:hAnsi="Arial" w:cs="Arial"/>
-        </w:rPr>
-        <w:t>Quantita</w:t>
-      </w:r>
-      <w:proofErr w:type="spellEnd"/>
-      <w:r>
-        <w:rPr>
-          <w:rFonts w:ascii="Arial" w:hAnsi="Arial" w:cs="Arial"/>
-        </w:rPr>
-        <w:t xml:space="preserve"> SMALLINT NOT NULL</w:t>
+      <w:r>
+        <w:rPr>
+          <w:rFonts w:ascii="Arial" w:hAnsi="Arial" w:cs="Arial"/>
+        </w:rPr>
+        <w:t>Quantita SMALLINT NOT NULL</w:t>
       </w:r>
     </w:p>
     <w:p>
@@ -6927,7 +6114,6 @@
           <w:rFonts w:ascii="Arial" w:hAnsi="Arial" w:cs="Arial"/>
         </w:rPr>
       </w:pPr>
-      <w:proofErr w:type="spellStart"/>
       <w:r>
         <w:rPr>
           <w:rFonts w:ascii="Arial" w:hAnsi="Arial" w:cs="Arial"/>
@@ -6946,7 +6132,6 @@
         </w:rPr>
         <w:t>iSci</w:t>
       </w:r>
-      <w:proofErr w:type="spellEnd"/>
     </w:p>
     <w:p>
       <w:pPr>
@@ -6961,21 +6146,12 @@
           <w:lang w:val="en-US"/>
         </w:rPr>
       </w:pPr>
-      <w:proofErr w:type="spellStart"/>
-      <w:r>
-        <w:rPr>
-          <w:rFonts w:ascii="Arial" w:hAnsi="Arial" w:cs="Arial"/>
-          <w:lang w:val="en-US"/>
-        </w:rPr>
-        <w:t>IDScarp</w:t>
-      </w:r>
-      <w:proofErr w:type="spellEnd"/>
-      <w:r>
-        <w:rPr>
-          <w:rFonts w:ascii="Arial" w:hAnsi="Arial" w:cs="Arial"/>
-          <w:lang w:val="en-US"/>
-        </w:rPr>
-        <w:t xml:space="preserve"> INT </w:t>
+      <w:r>
+        <w:rPr>
+          <w:rFonts w:ascii="Arial" w:hAnsi="Arial" w:cs="Arial"/>
+          <w:lang w:val="en-US"/>
+        </w:rPr>
+        <w:t xml:space="preserve">IDScarp INT </w:t>
       </w:r>
       <w:r>
         <w:rPr>
@@ -7028,21 +6204,7 @@
         <w:rPr>
           <w:rFonts w:ascii="Arial" w:hAnsi="Arial" w:cs="Arial"/>
         </w:rPr>
-        <w:t xml:space="preserve">Taglia </w:t>
-      </w:r>
-      <w:proofErr w:type="spellStart"/>
-      <w:r>
-        <w:rPr>
-          <w:rFonts w:ascii="Arial" w:hAnsi="Arial" w:cs="Arial"/>
-        </w:rPr>
-        <w:t>TagliaScarpa</w:t>
-      </w:r>
-      <w:proofErr w:type="spellEnd"/>
-      <w:r>
-        <w:rPr>
-          <w:rFonts w:ascii="Arial" w:hAnsi="Arial" w:cs="Arial"/>
-        </w:rPr>
-        <w:t xml:space="preserve"> NULL</w:t>
+        <w:t>Taglia TagliaScarpa NULL</w:t>
       </w:r>
     </w:p>
     <w:p>
@@ -7079,21 +6241,12 @@
           <w:lang w:val="en-US"/>
         </w:rPr>
       </w:pPr>
-      <w:proofErr w:type="spellStart"/>
-      <w:r>
-        <w:rPr>
-          <w:rFonts w:ascii="Arial" w:hAnsi="Arial" w:cs="Arial"/>
-          <w:lang w:val="en-US"/>
-        </w:rPr>
-        <w:t>Modello</w:t>
-      </w:r>
-      <w:proofErr w:type="spellEnd"/>
-      <w:r>
-        <w:rPr>
-          <w:rFonts w:ascii="Arial" w:hAnsi="Arial" w:cs="Arial"/>
-          <w:lang w:val="en-US"/>
-        </w:rPr>
-        <w:t xml:space="preserve"> VARCHAR (25) NOT NULL</w:t>
+      <w:r>
+        <w:rPr>
+          <w:rFonts w:ascii="Arial" w:hAnsi="Arial" w:cs="Arial"/>
+          <w:lang w:val="en-US"/>
+        </w:rPr>
+        <w:t>Modello VARCHAR (25) NOT NULL</w:t>
       </w:r>
     </w:p>
     <w:p>
@@ -7127,19 +6280,11 @@
           <w:rFonts w:ascii="Arial" w:hAnsi="Arial" w:cs="Arial"/>
         </w:rPr>
       </w:pPr>
-      <w:proofErr w:type="spellStart"/>
-      <w:r>
-        <w:rPr>
-          <w:rFonts w:ascii="Arial" w:hAnsi="Arial" w:cs="Arial"/>
-        </w:rPr>
-        <w:t>Quantita</w:t>
-      </w:r>
-      <w:proofErr w:type="spellEnd"/>
-      <w:r>
-        <w:rPr>
-          <w:rFonts w:ascii="Arial" w:hAnsi="Arial" w:cs="Arial"/>
-        </w:rPr>
-        <w:t xml:space="preserve"> SMALLINT NOT NULL</w:t>
+      <w:r>
+        <w:rPr>
+          <w:rFonts w:ascii="Arial" w:hAnsi="Arial" w:cs="Arial"/>
+        </w:rPr>
+        <w:t>Quantita SMALLINT NOT NULL</w:t>
       </w:r>
     </w:p>
     <w:p>
@@ -7167,7 +6312,6 @@
           <w:lang w:val="en-US"/>
         </w:rPr>
       </w:pPr>
-      <w:proofErr w:type="spellStart"/>
       <w:r>
         <w:rPr>
           <w:rFonts w:ascii="Arial" w:hAnsi="Arial" w:cs="Arial"/>
@@ -7182,7 +6326,6 @@
         </w:rPr>
         <w:t>ltro</w:t>
       </w:r>
-      <w:proofErr w:type="spellEnd"/>
       <w:r>
         <w:rPr>
           <w:rFonts w:ascii="Arial" w:hAnsi="Arial" w:cs="Arial"/>
@@ -7204,21 +6347,12 @@
           <w:lang w:val="en-US"/>
         </w:rPr>
       </w:pPr>
-      <w:proofErr w:type="spellStart"/>
-      <w:r>
-        <w:rPr>
-          <w:rFonts w:ascii="Arial" w:hAnsi="Arial" w:cs="Arial"/>
-          <w:lang w:val="en-US"/>
-        </w:rPr>
-        <w:t>IDAltro</w:t>
-      </w:r>
-      <w:proofErr w:type="spellEnd"/>
-      <w:r>
-        <w:rPr>
-          <w:rFonts w:ascii="Arial" w:hAnsi="Arial" w:cs="Arial"/>
-          <w:lang w:val="en-US"/>
-        </w:rPr>
-        <w:t xml:space="preserve"> INT </w:t>
+      <w:r>
+        <w:rPr>
+          <w:rFonts w:ascii="Arial" w:hAnsi="Arial" w:cs="Arial"/>
+          <w:lang w:val="en-US"/>
+        </w:rPr>
+        <w:t xml:space="preserve">IDAltro INT </w:t>
       </w:r>
       <w:r>
         <w:rPr>
@@ -7294,21 +6428,7 @@
         <w:rPr>
           <w:rFonts w:ascii="Arial" w:hAnsi="Arial" w:cs="Arial"/>
         </w:rPr>
-        <w:t xml:space="preserve">Tipologia </w:t>
-      </w:r>
-      <w:proofErr w:type="spellStart"/>
-      <w:r>
-        <w:rPr>
-          <w:rFonts w:ascii="Arial" w:hAnsi="Arial" w:cs="Arial"/>
-        </w:rPr>
-        <w:t>TipoAltro</w:t>
-      </w:r>
-      <w:proofErr w:type="spellEnd"/>
-      <w:r>
-        <w:rPr>
-          <w:rFonts w:ascii="Arial" w:hAnsi="Arial" w:cs="Arial"/>
-        </w:rPr>
-        <w:t xml:space="preserve"> NOT NULL</w:t>
+        <w:t>Tipologia TipoAltro NOT NULL</w:t>
       </w:r>
     </w:p>
     <w:p>
@@ -7323,19 +6443,11 @@
           <w:rFonts w:ascii="Arial" w:hAnsi="Arial" w:cs="Arial"/>
         </w:rPr>
       </w:pPr>
-      <w:proofErr w:type="spellStart"/>
-      <w:r>
-        <w:rPr>
-          <w:rFonts w:ascii="Arial" w:hAnsi="Arial" w:cs="Arial"/>
-        </w:rPr>
-        <w:t>Quantita</w:t>
-      </w:r>
-      <w:proofErr w:type="spellEnd"/>
-      <w:r>
-        <w:rPr>
-          <w:rFonts w:ascii="Arial" w:hAnsi="Arial" w:cs="Arial"/>
-        </w:rPr>
-        <w:t xml:space="preserve"> SMALLINT NOT NULL</w:t>
+      <w:r>
+        <w:rPr>
+          <w:rFonts w:ascii="Arial" w:hAnsi="Arial" w:cs="Arial"/>
+        </w:rPr>
+        <w:t>Quantita SMALLINT NOT NULL</w:t>
       </w:r>
     </w:p>
     <w:p>
@@ -7359,15 +6471,8 @@
           <w:rFonts w:ascii="Arial" w:hAnsi="Arial" w:cs="Arial"/>
         </w:rPr>
         <w:tab/>
-      </w:r>
-      <w:proofErr w:type="spellStart"/>
-      <w:r>
-        <w:rPr>
-          <w:rFonts w:ascii="Arial" w:hAnsi="Arial" w:cs="Arial"/>
-        </w:rPr>
         <w:t>ScarponiSnow</w:t>
       </w:r>
-      <w:proofErr w:type="spellEnd"/>
     </w:p>
     <w:p>
       <w:pPr>
@@ -7382,21 +6487,12 @@
           <w:lang w:val="en-US"/>
         </w:rPr>
       </w:pPr>
-      <w:proofErr w:type="spellStart"/>
-      <w:r>
-        <w:rPr>
-          <w:rFonts w:ascii="Arial" w:hAnsi="Arial" w:cs="Arial"/>
-          <w:lang w:val="en-US"/>
-        </w:rPr>
-        <w:t>IDScarpSnow</w:t>
-      </w:r>
-      <w:proofErr w:type="spellEnd"/>
-      <w:r>
-        <w:rPr>
-          <w:rFonts w:ascii="Arial" w:hAnsi="Arial" w:cs="Arial"/>
-          <w:lang w:val="en-US"/>
-        </w:rPr>
-        <w:t xml:space="preserve"> INT </w:t>
+      <w:r>
+        <w:rPr>
+          <w:rFonts w:ascii="Arial" w:hAnsi="Arial" w:cs="Arial"/>
+          <w:lang w:val="en-US"/>
+        </w:rPr>
+        <w:t xml:space="preserve">IDScarpSnow INT </w:t>
       </w:r>
       <w:r>
         <w:rPr>
@@ -7455,21 +6551,7 @@
         <w:rPr>
           <w:rFonts w:ascii="Arial" w:hAnsi="Arial" w:cs="Arial"/>
         </w:rPr>
-        <w:t xml:space="preserve">Taglia </w:t>
-      </w:r>
-      <w:proofErr w:type="spellStart"/>
-      <w:r>
-        <w:rPr>
-          <w:rFonts w:ascii="Arial" w:hAnsi="Arial" w:cs="Arial"/>
-        </w:rPr>
-        <w:t>TagliaScarpa</w:t>
-      </w:r>
-      <w:proofErr w:type="spellEnd"/>
-      <w:r>
-        <w:rPr>
-          <w:rFonts w:ascii="Arial" w:hAnsi="Arial" w:cs="Arial"/>
-        </w:rPr>
-        <w:t xml:space="preserve"> NOT NULL</w:t>
+        <w:t>Taglia TagliaScarpa NOT NULL</w:t>
       </w:r>
     </w:p>
     <w:p>
@@ -7506,21 +6588,12 @@
           <w:lang w:val="en-US"/>
         </w:rPr>
       </w:pPr>
-      <w:proofErr w:type="spellStart"/>
-      <w:r>
-        <w:rPr>
-          <w:rFonts w:ascii="Arial" w:hAnsi="Arial" w:cs="Arial"/>
-          <w:lang w:val="en-US"/>
-        </w:rPr>
-        <w:t>Modello</w:t>
-      </w:r>
-      <w:proofErr w:type="spellEnd"/>
-      <w:r>
-        <w:rPr>
-          <w:rFonts w:ascii="Arial" w:hAnsi="Arial" w:cs="Arial"/>
-          <w:lang w:val="en-US"/>
-        </w:rPr>
-        <w:t xml:space="preserve"> VARCHAR (50) NOT NULL</w:t>
+      <w:r>
+        <w:rPr>
+          <w:rFonts w:ascii="Arial" w:hAnsi="Arial" w:cs="Arial"/>
+          <w:lang w:val="en-US"/>
+        </w:rPr>
+        <w:t>Modello VARCHAR (50) NOT NULL</w:t>
       </w:r>
     </w:p>
     <w:p>
@@ -7536,21 +6609,12 @@
           <w:lang w:val="en-US"/>
         </w:rPr>
       </w:pPr>
-      <w:proofErr w:type="spellStart"/>
-      <w:r>
-        <w:rPr>
-          <w:rFonts w:ascii="Arial" w:hAnsi="Arial" w:cs="Arial"/>
-          <w:lang w:val="en-US"/>
-        </w:rPr>
-        <w:t>Quantita</w:t>
-      </w:r>
-      <w:proofErr w:type="spellEnd"/>
-      <w:r>
-        <w:rPr>
-          <w:rFonts w:ascii="Arial" w:hAnsi="Arial" w:cs="Arial"/>
-          <w:lang w:val="en-US"/>
-        </w:rPr>
-        <w:t xml:space="preserve"> SMALLINT NOT NULL</w:t>
+      <w:r>
+        <w:rPr>
+          <w:rFonts w:ascii="Arial" w:hAnsi="Arial" w:cs="Arial"/>
+          <w:lang w:val="en-US"/>
+        </w:rPr>
+        <w:t>Quantita SMALLINT NOT NULL</w:t>
       </w:r>
     </w:p>
     <w:p>
@@ -7642,21 +6706,12 @@
           <w:lang w:val="en-US"/>
         </w:rPr>
       </w:pPr>
-      <w:proofErr w:type="spellStart"/>
-      <w:r>
-        <w:rPr>
-          <w:rFonts w:ascii="Arial" w:hAnsi="Arial" w:cs="Arial"/>
-          <w:lang w:val="en-US"/>
-        </w:rPr>
-        <w:t>Cognome</w:t>
-      </w:r>
-      <w:proofErr w:type="spellEnd"/>
-      <w:r>
-        <w:rPr>
-          <w:rFonts w:ascii="Arial" w:hAnsi="Arial" w:cs="Arial"/>
-          <w:lang w:val="en-US"/>
-        </w:rPr>
-        <w:t xml:space="preserve"> VARCHAR (30) NOT NULL</w:t>
+      <w:r>
+        <w:rPr>
+          <w:rFonts w:ascii="Arial" w:hAnsi="Arial" w:cs="Arial"/>
+          <w:lang w:val="en-US"/>
+        </w:rPr>
+        <w:t>Cognome VARCHAR (30) NOT NULL</w:t>
       </w:r>
     </w:p>
     <w:p>
@@ -7672,21 +6727,12 @@
           <w:lang w:val="en-US"/>
         </w:rPr>
       </w:pPr>
-      <w:proofErr w:type="spellStart"/>
-      <w:r>
-        <w:rPr>
-          <w:rFonts w:ascii="Arial" w:hAnsi="Arial" w:cs="Arial"/>
-          <w:lang w:val="en-US"/>
-        </w:rPr>
-        <w:t>Tessera</w:t>
-      </w:r>
-      <w:proofErr w:type="spellEnd"/>
-      <w:r>
-        <w:rPr>
-          <w:rFonts w:ascii="Arial" w:hAnsi="Arial" w:cs="Arial"/>
-          <w:lang w:val="en-US"/>
-        </w:rPr>
-        <w:t xml:space="preserve"> VARCHAR (3) </w:t>
+      <w:r>
+        <w:rPr>
+          <w:rFonts w:ascii="Arial" w:hAnsi="Arial" w:cs="Arial"/>
+          <w:lang w:val="en-US"/>
+        </w:rPr>
+        <w:t xml:space="preserve">Tessera VARCHAR (3) </w:t>
       </w:r>
       <w:r>
         <w:rPr>
@@ -7750,21 +6796,12 @@
           <w:lang w:val="en-US"/>
         </w:rPr>
       </w:pPr>
-      <w:proofErr w:type="spellStart"/>
-      <w:r>
-        <w:rPr>
-          <w:rFonts w:ascii="Arial" w:hAnsi="Arial" w:cs="Arial"/>
-          <w:lang w:val="en-US"/>
-        </w:rPr>
-        <w:t>LinguaTed</w:t>
-      </w:r>
-      <w:proofErr w:type="spellEnd"/>
-      <w:r>
-        <w:rPr>
-          <w:rFonts w:ascii="Arial" w:hAnsi="Arial" w:cs="Arial"/>
-          <w:lang w:val="en-US"/>
-        </w:rPr>
-        <w:t xml:space="preserve"> Lingua NOT NULL</w:t>
+      <w:r>
+        <w:rPr>
+          <w:rFonts w:ascii="Arial" w:hAnsi="Arial" w:cs="Arial"/>
+          <w:lang w:val="en-US"/>
+        </w:rPr>
+        <w:t>LinguaTed Lingua NOT NULL</w:t>
       </w:r>
     </w:p>
     <w:p>
@@ -7780,21 +6817,12 @@
           <w:lang w:val="en-US"/>
         </w:rPr>
       </w:pPr>
-      <w:proofErr w:type="spellStart"/>
-      <w:r>
-        <w:rPr>
-          <w:rFonts w:ascii="Arial" w:hAnsi="Arial" w:cs="Arial"/>
-          <w:lang w:val="en-US"/>
-        </w:rPr>
-        <w:t>LinguaFra</w:t>
-      </w:r>
-      <w:proofErr w:type="spellEnd"/>
-      <w:r>
-        <w:rPr>
-          <w:rFonts w:ascii="Arial" w:hAnsi="Arial" w:cs="Arial"/>
-          <w:lang w:val="en-US"/>
-        </w:rPr>
-        <w:t xml:space="preserve"> Lingua NOT NULL</w:t>
+      <w:r>
+        <w:rPr>
+          <w:rFonts w:ascii="Arial" w:hAnsi="Arial" w:cs="Arial"/>
+          <w:lang w:val="en-US"/>
+        </w:rPr>
+        <w:t>LinguaFra Lingua NOT NULL</w:t>
       </w:r>
     </w:p>
     <w:p>
@@ -7869,7 +6897,6 @@
           <w:rFonts w:ascii="Arial" w:hAnsi="Arial" w:cs="Arial"/>
         </w:rPr>
       </w:pPr>
-      <w:proofErr w:type="spellStart"/>
       <w:r>
         <w:rPr>
           <w:rFonts w:ascii="Arial" w:hAnsi="Arial" w:cs="Arial"/>
@@ -7882,7 +6909,6 @@
         </w:rPr>
         <w:t>ezSci</w:t>
       </w:r>
-      <w:proofErr w:type="spellEnd"/>
     </w:p>
     <w:p>
       <w:pPr>
@@ -7896,33 +6922,11 @@
           <w:rFonts w:ascii="Arial" w:hAnsi="Arial" w:cs="Arial"/>
         </w:rPr>
       </w:pPr>
-      <w:proofErr w:type="spellStart"/>
-      <w:r>
-        <w:rPr>
-          <w:rFonts w:ascii="Arial" w:hAnsi="Arial" w:cs="Arial"/>
-        </w:rPr>
-        <w:t>TesseraMaestro</w:t>
-      </w:r>
-      <w:proofErr w:type="spellEnd"/>
-      <w:r>
-        <w:rPr>
-          <w:rFonts w:ascii="Arial" w:hAnsi="Arial" w:cs="Arial"/>
-        </w:rPr>
-        <w:t xml:space="preserve"> </w:t>
-      </w:r>
-      <w:proofErr w:type="gramStart"/>
-      <w:r>
-        <w:rPr>
-          <w:rFonts w:ascii="Arial" w:hAnsi="Arial" w:cs="Arial"/>
-        </w:rPr>
-        <w:t>VARCHAR(</w:t>
-      </w:r>
-      <w:proofErr w:type="gramEnd"/>
-      <w:r>
-        <w:rPr>
-          <w:rFonts w:ascii="Arial" w:hAnsi="Arial" w:cs="Arial"/>
-        </w:rPr>
-        <w:t>25) NOT NULL</w:t>
+      <w:r>
+        <w:rPr>
+          <w:rFonts w:ascii="Arial" w:hAnsi="Arial" w:cs="Arial"/>
+        </w:rPr>
+        <w:t>TesseraMaestro VARCHAR(25) NOT NULL</w:t>
       </w:r>
     </w:p>
     <w:p>
@@ -7937,19 +6941,11 @@
           <w:rFonts w:ascii="Arial" w:hAnsi="Arial" w:cs="Arial"/>
         </w:rPr>
       </w:pPr>
-      <w:proofErr w:type="spellStart"/>
-      <w:r>
-        <w:rPr>
-          <w:rFonts w:ascii="Arial" w:hAnsi="Arial" w:cs="Arial"/>
-        </w:rPr>
-        <w:t>CodiceCliente</w:t>
-      </w:r>
-      <w:proofErr w:type="spellEnd"/>
-      <w:r>
-        <w:rPr>
-          <w:rFonts w:ascii="Arial" w:hAnsi="Arial" w:cs="Arial"/>
-        </w:rPr>
-        <w:t xml:space="preserve"> VARCHAR (16) NOT NULL</w:t>
+      <w:r>
+        <w:rPr>
+          <w:rFonts w:ascii="Arial" w:hAnsi="Arial" w:cs="Arial"/>
+        </w:rPr>
+        <w:t>CodiceCliente VARCHAR (16) NOT NULL</w:t>
       </w:r>
     </w:p>
     <w:p>
@@ -7984,21 +6980,12 @@
           <w:lang w:val="en-US"/>
         </w:rPr>
       </w:pPr>
-      <w:proofErr w:type="spellStart"/>
-      <w:r>
-        <w:rPr>
-          <w:rFonts w:ascii="Arial" w:hAnsi="Arial" w:cs="Arial"/>
-          <w:lang w:val="en-US"/>
-        </w:rPr>
-        <w:t>TipoCliente</w:t>
-      </w:r>
-      <w:proofErr w:type="spellEnd"/>
-      <w:r>
-        <w:rPr>
-          <w:rFonts w:ascii="Arial" w:hAnsi="Arial" w:cs="Arial"/>
-          <w:lang w:val="en-US"/>
-        </w:rPr>
-        <w:t xml:space="preserve"> Persona NOT NULL</w:t>
+      <w:r>
+        <w:rPr>
+          <w:rFonts w:ascii="Arial" w:hAnsi="Arial" w:cs="Arial"/>
+          <w:lang w:val="en-US"/>
+        </w:rPr>
+        <w:t>TipoCliente Persona NOT NULL</w:t>
       </w:r>
     </w:p>
     <w:p>
@@ -8014,21 +7001,12 @@
           <w:lang w:val="en-US"/>
         </w:rPr>
       </w:pPr>
-      <w:proofErr w:type="spellStart"/>
-      <w:r>
-        <w:rPr>
-          <w:rFonts w:ascii="Arial" w:hAnsi="Arial" w:cs="Arial"/>
-          <w:lang w:val="en-US"/>
-        </w:rPr>
-        <w:t>NumOre</w:t>
-      </w:r>
-      <w:proofErr w:type="spellEnd"/>
-      <w:r>
-        <w:rPr>
-          <w:rFonts w:ascii="Arial" w:hAnsi="Arial" w:cs="Arial"/>
-          <w:lang w:val="en-US"/>
-        </w:rPr>
-        <w:t xml:space="preserve"> SMALLINT NOT NULL</w:t>
+      <w:r>
+        <w:rPr>
+          <w:rFonts w:ascii="Arial" w:hAnsi="Arial" w:cs="Arial"/>
+          <w:lang w:val="en-US"/>
+        </w:rPr>
+        <w:t>NumOre SMALLINT NOT NULL</w:t>
       </w:r>
     </w:p>
     <w:p>
@@ -8044,21 +7022,12 @@
           <w:lang w:val="en-US"/>
         </w:rPr>
       </w:pPr>
-      <w:proofErr w:type="spellStart"/>
-      <w:r>
-        <w:rPr>
-          <w:rFonts w:ascii="Arial" w:hAnsi="Arial" w:cs="Arial"/>
-          <w:lang w:val="en-US"/>
-        </w:rPr>
-        <w:t>DataLez</w:t>
-      </w:r>
-      <w:proofErr w:type="spellEnd"/>
-      <w:r>
-        <w:rPr>
-          <w:rFonts w:ascii="Arial" w:hAnsi="Arial" w:cs="Arial"/>
-          <w:lang w:val="en-US"/>
-        </w:rPr>
-        <w:t xml:space="preserve"> DATE NOT NULL</w:t>
+      <w:r>
+        <w:rPr>
+          <w:rFonts w:ascii="Arial" w:hAnsi="Arial" w:cs="Arial"/>
+          <w:lang w:val="en-US"/>
+        </w:rPr>
+        <w:t>DataLez DATE NOT NULL</w:t>
       </w:r>
     </w:p>
     <w:p>
@@ -8074,15 +7043,28 @@
           <w:lang w:val="en-US"/>
         </w:rPr>
       </w:pPr>
-      <w:proofErr w:type="spellStart"/>
-      <w:r>
-        <w:rPr>
-          <w:rFonts w:ascii="Arial" w:hAnsi="Arial" w:cs="Arial"/>
-          <w:lang w:val="en-US"/>
-        </w:rPr>
-        <w:t>CodiceLezione</w:t>
-      </w:r>
-      <w:proofErr w:type="spellEnd"/>
+      <w:r>
+        <w:rPr>
+          <w:rFonts w:ascii="Arial" w:hAnsi="Arial" w:cs="Arial"/>
+          <w:lang w:val="en-US"/>
+        </w:rPr>
+        <w:t xml:space="preserve">CodiceLezione </w:t>
+      </w:r>
+      <w:r>
+        <w:rPr>
+          <w:rFonts w:ascii="Arial" w:hAnsi="Arial" w:cs="Arial"/>
+          <w:lang w:val="en-US"/>
+        </w:rPr>
+        <w:t xml:space="preserve">varchar (20) </w:t>
+      </w:r>
+      <w:r>
+        <w:rPr>
+          <w:rFonts w:ascii="Arial" w:hAnsi="Arial" w:cs="Arial"/>
+          <w:u w:val="single"/>
+          <w:lang w:val="en-US"/>
+        </w:rPr>
+        <w:t>PRIMARY KEY</w:t>
+      </w:r>
       <w:r>
         <w:rPr>
           <w:rFonts w:ascii="Arial" w:hAnsi="Arial" w:cs="Arial"/>
@@ -8095,28 +7077,6 @@
           <w:rFonts w:ascii="Arial" w:hAnsi="Arial" w:cs="Arial"/>
           <w:lang w:val="en-US"/>
         </w:rPr>
-        <w:t xml:space="preserve">varchar (20) </w:t>
-      </w:r>
-      <w:r>
-        <w:rPr>
-          <w:rFonts w:ascii="Arial" w:hAnsi="Arial" w:cs="Arial"/>
-          <w:u w:val="single"/>
-          <w:lang w:val="en-US"/>
-        </w:rPr>
-        <w:t>PRIMARY KEY</w:t>
-      </w:r>
-      <w:r>
-        <w:rPr>
-          <w:rFonts w:ascii="Arial" w:hAnsi="Arial" w:cs="Arial"/>
-          <w:lang w:val="en-US"/>
-        </w:rPr>
-        <w:t xml:space="preserve"> </w:t>
-      </w:r>
-      <w:r>
-        <w:rPr>
-          <w:rFonts w:ascii="Arial" w:hAnsi="Arial" w:cs="Arial"/>
-          <w:lang w:val="en-US"/>
-        </w:rPr>
         <w:t>NOT NULL</w:t>
       </w:r>
     </w:p>
@@ -8148,7 +7108,6 @@
           <w:rFonts w:ascii="Arial" w:hAnsi="Arial" w:cs="Arial"/>
         </w:rPr>
       </w:pPr>
-      <w:proofErr w:type="spellStart"/>
       <w:r>
         <w:rPr>
           <w:rFonts w:ascii="Arial" w:hAnsi="Arial" w:cs="Arial"/>
@@ -8161,7 +7120,6 @@
         </w:rPr>
         <w:t>ezSnowboard</w:t>
       </w:r>
-      <w:proofErr w:type="spellEnd"/>
     </w:p>
     <w:p>
       <w:pPr>
@@ -8175,33 +7133,11 @@
           <w:rFonts w:ascii="Arial" w:hAnsi="Arial" w:cs="Arial"/>
         </w:rPr>
       </w:pPr>
-      <w:proofErr w:type="spellStart"/>
-      <w:r>
-        <w:rPr>
-          <w:rFonts w:ascii="Arial" w:hAnsi="Arial" w:cs="Arial"/>
-        </w:rPr>
-        <w:t>TesseraMaestro</w:t>
-      </w:r>
-      <w:proofErr w:type="spellEnd"/>
-      <w:r>
-        <w:rPr>
-          <w:rFonts w:ascii="Arial" w:hAnsi="Arial" w:cs="Arial"/>
-        </w:rPr>
-        <w:t xml:space="preserve"> </w:t>
-      </w:r>
-      <w:proofErr w:type="gramStart"/>
-      <w:r>
-        <w:rPr>
-          <w:rFonts w:ascii="Arial" w:hAnsi="Arial" w:cs="Arial"/>
-        </w:rPr>
-        <w:t>VARCHAR(</w:t>
-      </w:r>
-      <w:proofErr w:type="gramEnd"/>
-      <w:r>
-        <w:rPr>
-          <w:rFonts w:ascii="Arial" w:hAnsi="Arial" w:cs="Arial"/>
-        </w:rPr>
-        <w:t>25) NOT NULL</w:t>
+      <w:r>
+        <w:rPr>
+          <w:rFonts w:ascii="Arial" w:hAnsi="Arial" w:cs="Arial"/>
+        </w:rPr>
+        <w:t>TesseraMaestro VARCHAR(25) NOT NULL</w:t>
       </w:r>
     </w:p>
     <w:p>
@@ -8216,19 +7152,11 @@
           <w:rFonts w:ascii="Arial" w:hAnsi="Arial" w:cs="Arial"/>
         </w:rPr>
       </w:pPr>
-      <w:proofErr w:type="spellStart"/>
-      <w:r>
-        <w:rPr>
-          <w:rFonts w:ascii="Arial" w:hAnsi="Arial" w:cs="Arial"/>
-        </w:rPr>
-        <w:t>CodiceCliente</w:t>
-      </w:r>
-      <w:proofErr w:type="spellEnd"/>
-      <w:r>
-        <w:rPr>
-          <w:rFonts w:ascii="Arial" w:hAnsi="Arial" w:cs="Arial"/>
-        </w:rPr>
-        <w:t xml:space="preserve"> VARCHAR (16) NOT NULL</w:t>
+      <w:r>
+        <w:rPr>
+          <w:rFonts w:ascii="Arial" w:hAnsi="Arial" w:cs="Arial"/>
+        </w:rPr>
+        <w:t>CodiceCliente VARCHAR (16) NOT NULL</w:t>
       </w:r>
     </w:p>
     <w:p>
@@ -8263,21 +7191,12 @@
           <w:lang w:val="en-US"/>
         </w:rPr>
       </w:pPr>
-      <w:proofErr w:type="spellStart"/>
-      <w:r>
-        <w:rPr>
-          <w:rFonts w:ascii="Arial" w:hAnsi="Arial" w:cs="Arial"/>
-          <w:lang w:val="en-US"/>
-        </w:rPr>
-        <w:t>TipoCliente</w:t>
-      </w:r>
-      <w:proofErr w:type="spellEnd"/>
-      <w:r>
-        <w:rPr>
-          <w:rFonts w:ascii="Arial" w:hAnsi="Arial" w:cs="Arial"/>
-          <w:lang w:val="en-US"/>
-        </w:rPr>
-        <w:t xml:space="preserve"> Persona NOT NULL</w:t>
+      <w:r>
+        <w:rPr>
+          <w:rFonts w:ascii="Arial" w:hAnsi="Arial" w:cs="Arial"/>
+          <w:lang w:val="en-US"/>
+        </w:rPr>
+        <w:t>TipoCliente Persona NOT NULL</w:t>
       </w:r>
     </w:p>
     <w:p>
@@ -8293,21 +7212,12 @@
           <w:lang w:val="en-US"/>
         </w:rPr>
       </w:pPr>
-      <w:proofErr w:type="spellStart"/>
-      <w:r>
-        <w:rPr>
-          <w:rFonts w:ascii="Arial" w:hAnsi="Arial" w:cs="Arial"/>
-          <w:lang w:val="en-US"/>
-        </w:rPr>
-        <w:t>NumOre</w:t>
-      </w:r>
-      <w:proofErr w:type="spellEnd"/>
-      <w:r>
-        <w:rPr>
-          <w:rFonts w:ascii="Arial" w:hAnsi="Arial" w:cs="Arial"/>
-          <w:lang w:val="en-US"/>
-        </w:rPr>
-        <w:t xml:space="preserve"> SMALLINT NOT NULL</w:t>
+      <w:r>
+        <w:rPr>
+          <w:rFonts w:ascii="Arial" w:hAnsi="Arial" w:cs="Arial"/>
+          <w:lang w:val="en-US"/>
+        </w:rPr>
+        <w:t>NumOre SMALLINT NOT NULL</w:t>
       </w:r>
     </w:p>
     <w:p>
@@ -8323,21 +7233,12 @@
           <w:lang w:val="en-US"/>
         </w:rPr>
       </w:pPr>
-      <w:proofErr w:type="spellStart"/>
-      <w:r>
-        <w:rPr>
-          <w:rFonts w:ascii="Arial" w:hAnsi="Arial" w:cs="Arial"/>
-          <w:lang w:val="en-US"/>
-        </w:rPr>
-        <w:t>DataLez</w:t>
-      </w:r>
-      <w:proofErr w:type="spellEnd"/>
-      <w:r>
-        <w:rPr>
-          <w:rFonts w:ascii="Arial" w:hAnsi="Arial" w:cs="Arial"/>
-          <w:lang w:val="en-US"/>
-        </w:rPr>
-        <w:t xml:space="preserve"> DATE NOT NULL</w:t>
+      <w:r>
+        <w:rPr>
+          <w:rFonts w:ascii="Arial" w:hAnsi="Arial" w:cs="Arial"/>
+          <w:lang w:val="en-US"/>
+        </w:rPr>
+        <w:t>DataLez DATE NOT NULL</w:t>
       </w:r>
     </w:p>
     <w:p>
@@ -8353,21 +7254,12 @@
           <w:lang w:val="en-US"/>
         </w:rPr>
       </w:pPr>
-      <w:proofErr w:type="spellStart"/>
-      <w:r>
-        <w:rPr>
-          <w:rFonts w:ascii="Arial" w:hAnsi="Arial" w:cs="Arial"/>
-          <w:lang w:val="en-US"/>
-        </w:rPr>
-        <w:t>CodiceLezione</w:t>
-      </w:r>
-      <w:proofErr w:type="spellEnd"/>
-      <w:r>
-        <w:rPr>
-          <w:rFonts w:ascii="Arial" w:hAnsi="Arial" w:cs="Arial"/>
-          <w:lang w:val="en-US"/>
-        </w:rPr>
-        <w:t xml:space="preserve"> varchar (20) </w:t>
+      <w:r>
+        <w:rPr>
+          <w:rFonts w:ascii="Arial" w:hAnsi="Arial" w:cs="Arial"/>
+          <w:lang w:val="en-US"/>
+        </w:rPr>
+        <w:t xml:space="preserve">CodiceLezione varchar (20) </w:t>
       </w:r>
       <w:r>
         <w:rPr>
@@ -8587,7 +7479,6 @@
               </w:rPr>
               <w:t xml:space="preserve"> (</w:t>
             </w:r>
-            <w:proofErr w:type="gramStart"/>
             <w:r>
               <w:rPr>
                 <w:rFonts w:ascii="Arial" w:hAnsi="Arial" w:cs="Arial"/>
@@ -8604,14 +7495,7 @@
               <w:rPr>
                 <w:rFonts w:ascii="Arial" w:hAnsi="Arial" w:cs="Arial"/>
               </w:rPr>
-              <w:t>N</w:t>
-            </w:r>
-            <w:proofErr w:type="gramEnd"/>
-            <w:r>
-              <w:rPr>
-                <w:rFonts w:ascii="Arial" w:hAnsi="Arial" w:cs="Arial"/>
-              </w:rPr>
-              <w:t>)</w:t>
+              <w:t>N)</w:t>
             </w:r>
             <w:r>
               <w:rPr>
@@ -8638,7 +7522,6 @@
               </w:rPr>
               <w:t xml:space="preserve"> (</w:t>
             </w:r>
-            <w:proofErr w:type="gramStart"/>
             <w:r>
               <w:rPr>
                 <w:rFonts w:ascii="Arial" w:hAnsi="Arial" w:cs="Arial"/>
@@ -8657,7 +7540,6 @@
               </w:rPr>
               <w:t>N</w:t>
             </w:r>
-            <w:proofErr w:type="gramEnd"/>
             <w:r>
               <w:rPr>
                 <w:rFonts w:ascii="Arial" w:hAnsi="Arial" w:cs="Arial"/>
@@ -8808,23 +7690,13 @@
                 <w:rFonts w:ascii="Arial" w:hAnsi="Arial" w:cs="Arial"/>
               </w:rPr>
             </w:pPr>
-            <w:proofErr w:type="gramStart"/>
             <w:r>
               <w:rPr>
                 <w:rFonts w:ascii="Arial" w:hAnsi="Arial" w:cs="Arial"/>
                 <w:color w:val="000000"/>
                 <w:shd w:val="clear" w:color="auto" w:fill="F8F9FA"/>
               </w:rPr>
-              <w:t>E'</w:t>
-            </w:r>
-            <w:proofErr w:type="gramEnd"/>
-            <w:r>
-              <w:rPr>
-                <w:rFonts w:ascii="Arial" w:hAnsi="Arial" w:cs="Arial"/>
-                <w:color w:val="000000"/>
-                <w:shd w:val="clear" w:color="auto" w:fill="F8F9FA"/>
-              </w:rPr>
-              <w:t xml:space="preserve"> specializzato</w:t>
+              <w:t>E' specializzato</w:t>
             </w:r>
           </w:p>
         </w:tc>
@@ -8842,21 +7714,7 @@
               <w:rPr>
                 <w:rFonts w:ascii="Arial" w:hAnsi="Arial" w:cs="Arial"/>
               </w:rPr>
-              <w:t>Maestro (</w:t>
-            </w:r>
-            <w:proofErr w:type="gramStart"/>
-            <w:r>
-              <w:rPr>
-                <w:rFonts w:ascii="Arial" w:hAnsi="Arial" w:cs="Arial"/>
-              </w:rPr>
-              <w:t>1,N</w:t>
-            </w:r>
-            <w:proofErr w:type="gramEnd"/>
-            <w:r>
-              <w:rPr>
-                <w:rFonts w:ascii="Arial" w:hAnsi="Arial" w:cs="Arial"/>
-              </w:rPr>
-              <w:t>)</w:t>
+              <w:t>Maestro (1,N)</w:t>
             </w:r>
           </w:p>
           <w:p>
@@ -9030,23 +7888,13 @@
                 <w:rFonts w:ascii="Arial" w:hAnsi="Arial" w:cs="Arial"/>
               </w:rPr>
             </w:pPr>
-            <w:proofErr w:type="spellStart"/>
             <w:r>
               <w:rPr>
                 <w:rFonts w:ascii="Arial" w:hAnsi="Arial" w:cs="Arial"/>
                 <w:color w:val="000000"/>
                 <w:shd w:val="clear" w:color="auto" w:fill="F8F9FA"/>
               </w:rPr>
-              <w:t>Puo'</w:t>
-            </w:r>
-            <w:proofErr w:type="spellEnd"/>
-            <w:r>
-              <w:rPr>
-                <w:rFonts w:ascii="Arial" w:hAnsi="Arial" w:cs="Arial"/>
-                <w:color w:val="000000"/>
-                <w:shd w:val="clear" w:color="auto" w:fill="F8F9FA"/>
-              </w:rPr>
-              <w:t xml:space="preserve"> Partecipare</w:t>
+              <w:t>Puo' Partecipare</w:t>
             </w:r>
           </w:p>
         </w:tc>
@@ -9064,14 +7912,7 @@
               <w:rPr>
                 <w:rFonts w:ascii="Arial" w:hAnsi="Arial" w:cs="Arial"/>
               </w:rPr>
-              <w:t>Cliente (</w:t>
-            </w:r>
-            <w:proofErr w:type="gramStart"/>
-            <w:r>
-              <w:rPr>
-                <w:rFonts w:ascii="Arial" w:hAnsi="Arial" w:cs="Arial"/>
-              </w:rPr>
-              <w:t>0,</w:t>
+              <w:t>Cliente (0,</w:t>
             </w:r>
             <w:r>
               <w:rPr>
@@ -9079,7 +7920,6 @@
               </w:rPr>
               <w:t>N</w:t>
             </w:r>
-            <w:proofErr w:type="gramEnd"/>
             <w:r>
               <w:rPr>
                 <w:rFonts w:ascii="Arial" w:hAnsi="Arial" w:cs="Arial"/>
@@ -9105,7 +7945,6 @@
               </w:rPr>
               <w:t xml:space="preserve"> (</w:t>
             </w:r>
-            <w:proofErr w:type="gramStart"/>
             <w:r>
               <w:rPr>
                 <w:rFonts w:ascii="Arial" w:hAnsi="Arial" w:cs="Arial"/>
@@ -9124,7 +7963,6 @@
               </w:rPr>
               <w:t>N</w:t>
             </w:r>
-            <w:proofErr w:type="gramEnd"/>
             <w:r>
               <w:rPr>
                 <w:rFonts w:ascii="Arial" w:hAnsi="Arial" w:cs="Arial"/>
@@ -9244,23 +8082,13 @@
                 <w:rFonts w:ascii="Arial" w:hAnsi="Arial" w:cs="Arial"/>
               </w:rPr>
             </w:pPr>
-            <w:proofErr w:type="spellStart"/>
             <w:r>
               <w:rPr>
                 <w:rFonts w:ascii="Arial" w:hAnsi="Arial" w:cs="Arial"/>
                 <w:color w:val="000000"/>
                 <w:shd w:val="clear" w:color="auto" w:fill="F8F9FA"/>
               </w:rPr>
-              <w:t>Puo'</w:t>
-            </w:r>
-            <w:proofErr w:type="spellEnd"/>
-            <w:r>
-              <w:rPr>
-                <w:rFonts w:ascii="Arial" w:hAnsi="Arial" w:cs="Arial"/>
-                <w:color w:val="000000"/>
-                <w:shd w:val="clear" w:color="auto" w:fill="F8F9FA"/>
-              </w:rPr>
-              <w:t xml:space="preserve"> Sottoscrivere</w:t>
+              <w:t>Puo' Sottoscrivere</w:t>
             </w:r>
           </w:p>
         </w:tc>
@@ -9557,21 +8385,7 @@
               <w:rPr>
                 <w:rFonts w:ascii="Arial" w:hAnsi="Arial" w:cs="Arial"/>
               </w:rPr>
-              <w:t xml:space="preserve"> (</w:t>
-            </w:r>
-            <w:proofErr w:type="gramStart"/>
-            <w:r>
-              <w:rPr>
-                <w:rFonts w:ascii="Arial" w:hAnsi="Arial" w:cs="Arial"/>
-              </w:rPr>
-              <w:t>0,N</w:t>
-            </w:r>
-            <w:proofErr w:type="gramEnd"/>
-            <w:r>
-              <w:rPr>
-                <w:rFonts w:ascii="Arial" w:hAnsi="Arial" w:cs="Arial"/>
-              </w:rPr>
-              <w:t>)</w:t>
+              <w:t xml:space="preserve"> (0,N)</w:t>
             </w:r>
           </w:p>
           <w:p>
@@ -9584,21 +8398,7 @@
               <w:rPr>
                 <w:rFonts w:ascii="Arial" w:hAnsi="Arial" w:cs="Arial"/>
               </w:rPr>
-              <w:t>Prodotto (</w:t>
-            </w:r>
-            <w:proofErr w:type="gramStart"/>
-            <w:r>
-              <w:rPr>
-                <w:rFonts w:ascii="Arial" w:hAnsi="Arial" w:cs="Arial"/>
-              </w:rPr>
-              <w:t>0,N</w:t>
-            </w:r>
-            <w:proofErr w:type="gramEnd"/>
-            <w:r>
-              <w:rPr>
-                <w:rFonts w:ascii="Arial" w:hAnsi="Arial" w:cs="Arial"/>
-              </w:rPr>
-              <w:t>)</w:t>
+              <w:t>Prodotto (0,N)</w:t>
             </w:r>
           </w:p>
         </w:tc>
@@ -9902,19 +8702,11 @@
                 <w:rFonts w:ascii="Arial" w:hAnsi="Arial" w:cs="Arial"/>
               </w:rPr>
             </w:pPr>
-            <w:proofErr w:type="gramStart"/>
-            <w:r>
-              <w:rPr>
-                <w:rFonts w:ascii="Arial" w:hAnsi="Arial" w:cs="Arial"/>
-              </w:rPr>
-              <w:t>Prodotto(</w:t>
-            </w:r>
-            <w:proofErr w:type="gramEnd"/>
-            <w:r>
-              <w:rPr>
-                <w:rFonts w:ascii="Arial" w:hAnsi="Arial" w:cs="Arial"/>
-              </w:rPr>
-              <w:t>1,1)</w:t>
+            <w:r>
+              <w:rPr>
+                <w:rFonts w:ascii="Arial" w:hAnsi="Arial" w:cs="Arial"/>
+              </w:rPr>
+              <w:t>Prodotto(1,1)</w:t>
             </w:r>
           </w:p>
         </w:tc>
@@ -10199,21 +8991,7 @@
               <w:rPr>
                 <w:rFonts w:ascii="Arial" w:hAnsi="Arial" w:cs="Arial"/>
               </w:rPr>
-              <w:t>Vendita (</w:t>
-            </w:r>
-            <w:proofErr w:type="gramStart"/>
-            <w:r>
-              <w:rPr>
-                <w:rFonts w:ascii="Arial" w:hAnsi="Arial" w:cs="Arial"/>
-              </w:rPr>
-              <w:t>0,N</w:t>
-            </w:r>
-            <w:proofErr w:type="gramEnd"/>
-            <w:r>
-              <w:rPr>
-                <w:rFonts w:ascii="Arial" w:hAnsi="Arial" w:cs="Arial"/>
-              </w:rPr>
-              <w:t>)</w:t>
+              <w:t>Vendita (0,N)</w:t>
             </w:r>
           </w:p>
           <w:p>
@@ -10337,7 +9115,6 @@
               </w:rPr>
               <w:t>Sci (</w:t>
             </w:r>
-            <w:proofErr w:type="gramStart"/>
             <w:r>
               <w:rPr>
                 <w:rFonts w:ascii="Arial" w:hAnsi="Arial" w:cs="Arial"/>
@@ -10356,7 +9133,6 @@
               </w:rPr>
               <w:t>N</w:t>
             </w:r>
-            <w:proofErr w:type="gramEnd"/>
             <w:r>
               <w:rPr>
                 <w:rFonts w:ascii="Arial" w:hAnsi="Arial" w:cs="Arial"/>
@@ -10370,21 +9146,12 @@
                 <w:rFonts w:ascii="Arial" w:hAnsi="Arial" w:cs="Arial"/>
               </w:rPr>
             </w:pPr>
-            <w:proofErr w:type="spellStart"/>
-            <w:r>
-              <w:rPr>
-                <w:rFonts w:ascii="Arial" w:hAnsi="Arial" w:cs="Arial"/>
-              </w:rPr>
-              <w:t>Scarponisci</w:t>
-            </w:r>
-            <w:proofErr w:type="spellEnd"/>
-            <w:r>
-              <w:rPr>
-                <w:rFonts w:ascii="Arial" w:hAnsi="Arial" w:cs="Arial"/>
-              </w:rPr>
-              <w:t xml:space="preserve"> (</w:t>
-            </w:r>
-            <w:proofErr w:type="gramStart"/>
+            <w:r>
+              <w:rPr>
+                <w:rFonts w:ascii="Arial" w:hAnsi="Arial" w:cs="Arial"/>
+              </w:rPr>
+              <w:t>Scarponisci (</w:t>
+            </w:r>
             <w:r>
               <w:rPr>
                 <w:rFonts w:ascii="Arial" w:hAnsi="Arial" w:cs="Arial"/>
@@ -10403,7 +9170,6 @@
               </w:rPr>
               <w:t>N</w:t>
             </w:r>
-            <w:proofErr w:type="gramEnd"/>
             <w:r>
               <w:rPr>
                 <w:rFonts w:ascii="Arial" w:hAnsi="Arial" w:cs="Arial"/>
@@ -10430,7 +9196,6 @@
               </w:rPr>
               <w:t>Snowboard (</w:t>
             </w:r>
-            <w:proofErr w:type="gramStart"/>
             <w:r>
               <w:rPr>
                 <w:rFonts w:ascii="Arial" w:hAnsi="Arial" w:cs="Arial"/>
@@ -10449,7 +9214,6 @@
               </w:rPr>
               <w:t>N</w:t>
             </w:r>
-            <w:proofErr w:type="gramEnd"/>
             <w:r>
               <w:rPr>
                 <w:rFonts w:ascii="Arial" w:hAnsi="Arial" w:cs="Arial"/>
@@ -10463,21 +9227,12 @@
                 <w:rFonts w:ascii="Arial" w:hAnsi="Arial" w:cs="Arial"/>
               </w:rPr>
             </w:pPr>
-            <w:proofErr w:type="spellStart"/>
-            <w:r>
-              <w:rPr>
-                <w:rFonts w:ascii="Arial" w:hAnsi="Arial" w:cs="Arial"/>
-              </w:rPr>
-              <w:t>Scarponisnowboard</w:t>
-            </w:r>
-            <w:proofErr w:type="spellEnd"/>
-            <w:r>
-              <w:rPr>
-                <w:rFonts w:ascii="Arial" w:hAnsi="Arial" w:cs="Arial"/>
-              </w:rPr>
-              <w:t xml:space="preserve"> (</w:t>
-            </w:r>
-            <w:proofErr w:type="gramStart"/>
+            <w:r>
+              <w:rPr>
+                <w:rFonts w:ascii="Arial" w:hAnsi="Arial" w:cs="Arial"/>
+              </w:rPr>
+              <w:t>Scarponisnowboard (</w:t>
+            </w:r>
             <w:r>
               <w:rPr>
                 <w:rFonts w:ascii="Arial" w:hAnsi="Arial" w:cs="Arial"/>
@@ -10496,7 +9251,6 @@
               </w:rPr>
               <w:t>N</w:t>
             </w:r>
-            <w:proofErr w:type="gramEnd"/>
             <w:r>
               <w:rPr>
                 <w:rFonts w:ascii="Arial" w:hAnsi="Arial" w:cs="Arial"/>
@@ -10596,7 +9350,6 @@
               </w:rPr>
               <w:t xml:space="preserve"> (</w:t>
             </w:r>
-            <w:proofErr w:type="gramStart"/>
             <w:r>
               <w:rPr>
                 <w:rFonts w:ascii="Arial" w:hAnsi="Arial" w:cs="Arial"/>
@@ -10607,14 +9360,7 @@
               <w:rPr>
                 <w:rFonts w:ascii="Arial" w:hAnsi="Arial" w:cs="Arial"/>
               </w:rPr>
-              <w:t>,N</w:t>
-            </w:r>
-            <w:proofErr w:type="gramEnd"/>
-            <w:r>
-              <w:rPr>
-                <w:rFonts w:ascii="Arial" w:hAnsi="Arial" w:cs="Arial"/>
-              </w:rPr>
-              <w:t>)</w:t>
+              <w:t>,N)</w:t>
             </w:r>
             <w:r>
               <w:rPr>
@@ -10658,21 +9404,7 @@
               <w:rPr>
                 <w:rFonts w:ascii="Arial" w:hAnsi="Arial" w:cs="Arial"/>
               </w:rPr>
-              <w:t>Vendita (</w:t>
-            </w:r>
-            <w:proofErr w:type="gramStart"/>
-            <w:r>
-              <w:rPr>
-                <w:rFonts w:ascii="Arial" w:hAnsi="Arial" w:cs="Arial"/>
-              </w:rPr>
-              <w:t>0,N</w:t>
-            </w:r>
-            <w:proofErr w:type="gramEnd"/>
-            <w:r>
-              <w:rPr>
-                <w:rFonts w:ascii="Arial" w:hAnsi="Arial" w:cs="Arial"/>
-              </w:rPr>
-              <w:t>)</w:t>
+              <w:t>Vendita (0,N)</w:t>
             </w:r>
           </w:p>
           <w:p>
@@ -10685,21 +9417,7 @@
               <w:rPr>
                 <w:rFonts w:ascii="Arial" w:hAnsi="Arial" w:cs="Arial"/>
               </w:rPr>
-              <w:t>Strumento (</w:t>
-            </w:r>
-            <w:proofErr w:type="gramStart"/>
-            <w:r>
-              <w:rPr>
-                <w:rFonts w:ascii="Arial" w:hAnsi="Arial" w:cs="Arial"/>
-              </w:rPr>
-              <w:t>0,N</w:t>
-            </w:r>
-            <w:proofErr w:type="gramEnd"/>
-            <w:r>
-              <w:rPr>
-                <w:rFonts w:ascii="Arial" w:hAnsi="Arial" w:cs="Arial"/>
-              </w:rPr>
-              <w:t>)</w:t>
+              <w:t>Strumento (0,N)</w:t>
             </w:r>
           </w:p>
           <w:p>
@@ -10719,21 +9437,7 @@
               <w:rPr>
                 <w:rFonts w:ascii="Arial" w:hAnsi="Arial" w:cs="Arial"/>
               </w:rPr>
-              <w:t>Vendita(</w:t>
-            </w:r>
-            <w:proofErr w:type="gramStart"/>
-            <w:r>
-              <w:rPr>
-                <w:rFonts w:ascii="Arial" w:hAnsi="Arial" w:cs="Arial"/>
-              </w:rPr>
-              <w:t>0,N</w:t>
-            </w:r>
-            <w:proofErr w:type="gramEnd"/>
-            <w:r>
-              <w:rPr>
-                <w:rFonts w:ascii="Arial" w:hAnsi="Arial" w:cs="Arial"/>
-              </w:rPr>
-              <w:t>)</w:t>
+              <w:t>Vendita(0,N)</w:t>
             </w:r>
           </w:p>
           <w:p>
@@ -10748,19 +9452,11 @@
               </w:rPr>
               <w:t>Abbigliamento (</w:t>
             </w:r>
-            <w:proofErr w:type="gramStart"/>
-            <w:r>
-              <w:rPr>
-                <w:rFonts w:ascii="Arial" w:hAnsi="Arial" w:cs="Arial"/>
-              </w:rPr>
-              <w:t>0,N</w:t>
-            </w:r>
-            <w:proofErr w:type="gramEnd"/>
-            <w:r>
-              <w:rPr>
-                <w:rFonts w:ascii="Arial" w:hAnsi="Arial" w:cs="Arial"/>
-              </w:rPr>
-              <w:t>)</w:t>
+            <w:r>
+              <w:rPr>
+                <w:rFonts w:ascii="Arial" w:hAnsi="Arial" w:cs="Arial"/>
+              </w:rPr>
+              <w:t>0,N)</w:t>
             </w:r>
           </w:p>
         </w:tc>
@@ -11068,7 +9764,6 @@
         </w:rPr>
         <w:t>‘</w:t>
       </w:r>
-      <w:proofErr w:type="spellStart"/>
       <w:r>
         <w:rPr>
           <w:rFonts w:ascii="Arial-BoldMT" w:hAnsi="Arial-BoldMT" w:cs="Arial-BoldMT"/>
@@ -11077,7 +9772,6 @@
         </w:rPr>
         <w:t>ScarponiSci</w:t>
       </w:r>
-      <w:proofErr w:type="spellEnd"/>
       <w:r>
         <w:rPr>
           <w:rFonts w:ascii="Arial-BoldMT" w:hAnsi="Arial-BoldMT" w:cs="Arial-BoldMT"/>
@@ -11102,7 +9796,6 @@
         </w:rPr>
         <w:t>‘</w:t>
       </w:r>
-      <w:proofErr w:type="spellStart"/>
       <w:r>
         <w:rPr>
           <w:rFonts w:ascii="Arial-BoldMT" w:hAnsi="Arial-BoldMT" w:cs="Arial-BoldMT"/>
@@ -11111,7 +9804,6 @@
         </w:rPr>
         <w:t>ScarponiSnowboard</w:t>
       </w:r>
-      <w:proofErr w:type="spellEnd"/>
       <w:r>
         <w:rPr>
           <w:rFonts w:ascii="Arial-BoldMT" w:hAnsi="Arial-BoldMT" w:cs="Arial-BoldMT"/>
@@ -11247,313 +9939,7 @@
           <w:sz w:val="21"/>
           <w:szCs w:val="21"/>
         </w:rPr>
-        <w:t xml:space="preserve"> Sci, Altro, </w:t>
-      </w:r>
-      <w:proofErr w:type="spellStart"/>
-      <w:r>
-        <w:rPr>
-          <w:rFonts w:ascii="Arial-BoldMT" w:hAnsi="Arial-BoldMT" w:cs="Arial-BoldMT"/>
-          <w:sz w:val="21"/>
-          <w:szCs w:val="21"/>
-        </w:rPr>
-        <w:t>PattiniGhiaccio</w:t>
-      </w:r>
-      <w:proofErr w:type="spellEnd"/>
-      <w:r>
-        <w:rPr>
-          <w:rFonts w:ascii="Arial-BoldMT" w:hAnsi="Arial-BoldMT" w:cs="Arial-BoldMT"/>
-          <w:sz w:val="21"/>
-          <w:szCs w:val="21"/>
-        </w:rPr>
-        <w:t xml:space="preserve">, Biciclette, Snowboard, </w:t>
-      </w:r>
-      <w:proofErr w:type="spellStart"/>
-      <w:r>
-        <w:rPr>
-          <w:rFonts w:ascii="Arial-BoldMT" w:hAnsi="Arial-BoldMT" w:cs="Arial-BoldMT"/>
-          <w:sz w:val="21"/>
-          <w:szCs w:val="21"/>
-        </w:rPr>
-        <w:t>ScarponiSnow</w:t>
-      </w:r>
-      <w:proofErr w:type="spellEnd"/>
-      <w:r>
-        <w:rPr>
-          <w:rFonts w:ascii="Arial-BoldMT" w:hAnsi="Arial-BoldMT" w:cs="Arial-BoldMT"/>
-          <w:sz w:val="21"/>
-          <w:szCs w:val="21"/>
-        </w:rPr>
-        <w:t xml:space="preserve">, </w:t>
-      </w:r>
-      <w:proofErr w:type="spellStart"/>
-      <w:r>
-        <w:rPr>
-          <w:rFonts w:ascii="Arial-BoldMT" w:hAnsi="Arial-BoldMT" w:cs="Arial-BoldMT"/>
-          <w:sz w:val="21"/>
-          <w:szCs w:val="21"/>
-        </w:rPr>
-        <w:t>ScarponiSci</w:t>
-      </w:r>
-      <w:proofErr w:type="spellEnd"/>
-      <w:r>
-        <w:rPr>
-          <w:rFonts w:ascii="Arial-BoldMT" w:hAnsi="Arial-BoldMT" w:cs="Arial-BoldMT"/>
-          <w:sz w:val="21"/>
-          <w:szCs w:val="21"/>
-        </w:rPr>
-        <w:t xml:space="preserve"> e Bastoncini sono stati divisi in: </w:t>
-      </w:r>
-      <w:proofErr w:type="spellStart"/>
-      <w:r>
-        <w:rPr>
-          <w:rFonts w:ascii="Arial-BoldMT" w:hAnsi="Arial-BoldMT" w:cs="Arial-BoldMT"/>
-          <w:sz w:val="21"/>
-          <w:szCs w:val="21"/>
-        </w:rPr>
-        <w:t>VenSci</w:t>
-      </w:r>
-      <w:proofErr w:type="spellEnd"/>
-      <w:r>
-        <w:rPr>
-          <w:rFonts w:ascii="Arial-BoldMT" w:hAnsi="Arial-BoldMT" w:cs="Arial-BoldMT"/>
-          <w:sz w:val="21"/>
-          <w:szCs w:val="21"/>
-        </w:rPr>
-        <w:t xml:space="preserve">, </w:t>
-      </w:r>
-      <w:proofErr w:type="spellStart"/>
-      <w:r>
-        <w:rPr>
-          <w:rFonts w:ascii="Arial-BoldMT" w:hAnsi="Arial-BoldMT" w:cs="Arial-BoldMT"/>
-          <w:sz w:val="21"/>
-          <w:szCs w:val="21"/>
-        </w:rPr>
-        <w:t>VenPattiniGhiaccio</w:t>
-      </w:r>
-      <w:proofErr w:type="spellEnd"/>
-      <w:r>
-        <w:rPr>
-          <w:rFonts w:ascii="Arial-BoldMT" w:hAnsi="Arial-BoldMT" w:cs="Arial-BoldMT"/>
-          <w:sz w:val="21"/>
-          <w:szCs w:val="21"/>
-        </w:rPr>
-        <w:t xml:space="preserve">, </w:t>
-      </w:r>
-      <w:proofErr w:type="spellStart"/>
-      <w:r>
-        <w:rPr>
-          <w:rFonts w:ascii="Arial-BoldMT" w:hAnsi="Arial-BoldMT" w:cs="Arial-BoldMT"/>
-          <w:sz w:val="21"/>
-          <w:szCs w:val="21"/>
-        </w:rPr>
-        <w:t>VenBiciclette</w:t>
-      </w:r>
-      <w:proofErr w:type="spellEnd"/>
-      <w:r>
-        <w:rPr>
-          <w:rFonts w:ascii="Arial-BoldMT" w:hAnsi="Arial-BoldMT" w:cs="Arial-BoldMT"/>
-          <w:sz w:val="21"/>
-          <w:szCs w:val="21"/>
-        </w:rPr>
-        <w:t xml:space="preserve">, </w:t>
-      </w:r>
-      <w:proofErr w:type="spellStart"/>
-      <w:r>
-        <w:rPr>
-          <w:rFonts w:ascii="Arial-BoldMT" w:hAnsi="Arial-BoldMT" w:cs="Arial-BoldMT"/>
-          <w:sz w:val="21"/>
-          <w:szCs w:val="21"/>
-        </w:rPr>
-        <w:t>VenScarponiSnow</w:t>
-      </w:r>
-      <w:proofErr w:type="spellEnd"/>
-      <w:r>
-        <w:rPr>
-          <w:rFonts w:ascii="Arial-BoldMT" w:hAnsi="Arial-BoldMT" w:cs="Arial-BoldMT"/>
-          <w:sz w:val="21"/>
-          <w:szCs w:val="21"/>
-        </w:rPr>
-        <w:t xml:space="preserve">, </w:t>
-      </w:r>
-      <w:proofErr w:type="spellStart"/>
-      <w:r>
-        <w:rPr>
-          <w:rFonts w:ascii="Arial-BoldMT" w:hAnsi="Arial-BoldMT" w:cs="Arial-BoldMT"/>
-          <w:sz w:val="21"/>
-          <w:szCs w:val="21"/>
-        </w:rPr>
-        <w:t>VenScarponisci</w:t>
-      </w:r>
-      <w:proofErr w:type="spellEnd"/>
-      <w:r>
-        <w:rPr>
-          <w:rFonts w:ascii="Arial-BoldMT" w:hAnsi="Arial-BoldMT" w:cs="Arial-BoldMT"/>
-          <w:sz w:val="21"/>
-          <w:szCs w:val="21"/>
-        </w:rPr>
-        <w:t xml:space="preserve">, </w:t>
-      </w:r>
-      <w:proofErr w:type="spellStart"/>
-      <w:r>
-        <w:rPr>
-          <w:rFonts w:ascii="Arial-BoldMT" w:hAnsi="Arial-BoldMT" w:cs="Arial-BoldMT"/>
-          <w:sz w:val="21"/>
-          <w:szCs w:val="21"/>
-        </w:rPr>
-        <w:t>VenBastonicni</w:t>
-      </w:r>
-      <w:proofErr w:type="spellEnd"/>
-      <w:r>
-        <w:rPr>
-          <w:rFonts w:ascii="Arial-BoldMT" w:hAnsi="Arial-BoldMT" w:cs="Arial-BoldMT"/>
-          <w:sz w:val="21"/>
-          <w:szCs w:val="21"/>
-        </w:rPr>
-        <w:t xml:space="preserve"> e </w:t>
-      </w:r>
-      <w:proofErr w:type="spellStart"/>
-      <w:r>
-        <w:rPr>
-          <w:rFonts w:ascii="Arial-BoldMT" w:hAnsi="Arial-BoldMT" w:cs="Arial-BoldMT"/>
-          <w:sz w:val="21"/>
-          <w:szCs w:val="21"/>
-        </w:rPr>
-        <w:t>NolSci</w:t>
-      </w:r>
-      <w:proofErr w:type="spellEnd"/>
-      <w:r>
-        <w:rPr>
-          <w:rFonts w:ascii="Arial-BoldMT" w:hAnsi="Arial-BoldMT" w:cs="Arial-BoldMT"/>
-          <w:sz w:val="21"/>
-          <w:szCs w:val="21"/>
-        </w:rPr>
-        <w:t xml:space="preserve">, </w:t>
-      </w:r>
-      <w:proofErr w:type="spellStart"/>
-      <w:r>
-        <w:rPr>
-          <w:rFonts w:ascii="Arial-BoldMT" w:hAnsi="Arial-BoldMT" w:cs="Arial-BoldMT"/>
-          <w:sz w:val="21"/>
-          <w:szCs w:val="21"/>
-        </w:rPr>
-        <w:t>NolAltro</w:t>
-      </w:r>
-      <w:proofErr w:type="spellEnd"/>
-      <w:r>
-        <w:rPr>
-          <w:rFonts w:ascii="Arial-BoldMT" w:hAnsi="Arial-BoldMT" w:cs="Arial-BoldMT"/>
-          <w:sz w:val="21"/>
-          <w:szCs w:val="21"/>
-        </w:rPr>
-        <w:t xml:space="preserve">, </w:t>
-      </w:r>
-      <w:proofErr w:type="spellStart"/>
-      <w:r>
-        <w:rPr>
-          <w:rFonts w:ascii="Arial-BoldMT" w:hAnsi="Arial-BoldMT" w:cs="Arial-BoldMT"/>
-          <w:sz w:val="21"/>
-          <w:szCs w:val="21"/>
-        </w:rPr>
-        <w:t>NolPattiniGhiaccio</w:t>
-      </w:r>
-      <w:proofErr w:type="spellEnd"/>
-      <w:r>
-        <w:rPr>
-          <w:rFonts w:ascii="Arial-BoldMT" w:hAnsi="Arial-BoldMT" w:cs="Arial-BoldMT"/>
-          <w:sz w:val="21"/>
-          <w:szCs w:val="21"/>
-        </w:rPr>
-        <w:t xml:space="preserve">, </w:t>
-      </w:r>
-      <w:proofErr w:type="spellStart"/>
-      <w:r>
-        <w:rPr>
-          <w:rFonts w:ascii="Arial-BoldMT" w:hAnsi="Arial-BoldMT" w:cs="Arial-BoldMT"/>
-          <w:sz w:val="21"/>
-          <w:szCs w:val="21"/>
-        </w:rPr>
-        <w:t>NolBiciclette</w:t>
-      </w:r>
-      <w:proofErr w:type="spellEnd"/>
-      <w:r>
-        <w:rPr>
-          <w:rFonts w:ascii="Arial-BoldMT" w:hAnsi="Arial-BoldMT" w:cs="Arial-BoldMT"/>
-          <w:sz w:val="21"/>
-          <w:szCs w:val="21"/>
-        </w:rPr>
-        <w:t xml:space="preserve">, </w:t>
-      </w:r>
-      <w:proofErr w:type="spellStart"/>
-      <w:r>
-        <w:rPr>
-          <w:rFonts w:ascii="Arial-BoldMT" w:hAnsi="Arial-BoldMT" w:cs="Arial-BoldMT"/>
-          <w:sz w:val="21"/>
-          <w:szCs w:val="21"/>
-        </w:rPr>
-        <w:t>NolSnowboard</w:t>
-      </w:r>
-      <w:proofErr w:type="spellEnd"/>
-      <w:r>
-        <w:rPr>
-          <w:rFonts w:ascii="Arial-BoldMT" w:hAnsi="Arial-BoldMT" w:cs="Arial-BoldMT"/>
-          <w:sz w:val="21"/>
-          <w:szCs w:val="21"/>
-        </w:rPr>
-        <w:t xml:space="preserve">, </w:t>
-      </w:r>
-      <w:proofErr w:type="spellStart"/>
-      <w:r>
-        <w:rPr>
-          <w:rFonts w:ascii="Arial-BoldMT" w:hAnsi="Arial-BoldMT" w:cs="Arial-BoldMT"/>
-          <w:sz w:val="21"/>
-          <w:szCs w:val="21"/>
-        </w:rPr>
-        <w:t>NolScarponiSnow</w:t>
-      </w:r>
-      <w:proofErr w:type="spellEnd"/>
-      <w:r>
-        <w:rPr>
-          <w:rFonts w:ascii="Arial-BoldMT" w:hAnsi="Arial-BoldMT" w:cs="Arial-BoldMT"/>
-          <w:sz w:val="21"/>
-          <w:szCs w:val="21"/>
-        </w:rPr>
-        <w:t xml:space="preserve">, </w:t>
-      </w:r>
-      <w:proofErr w:type="spellStart"/>
-      <w:r>
-        <w:rPr>
-          <w:rFonts w:ascii="Arial-BoldMT" w:hAnsi="Arial-BoldMT" w:cs="Arial-BoldMT"/>
-          <w:sz w:val="21"/>
-          <w:szCs w:val="21"/>
-        </w:rPr>
-        <w:t>NolScarponiSci</w:t>
-      </w:r>
-      <w:proofErr w:type="spellEnd"/>
-      <w:r>
-        <w:rPr>
-          <w:rFonts w:ascii="Arial-BoldMT" w:hAnsi="Arial-BoldMT" w:cs="Arial-BoldMT"/>
-          <w:sz w:val="21"/>
-          <w:szCs w:val="21"/>
-        </w:rPr>
-        <w:t xml:space="preserve"> e </w:t>
-      </w:r>
-      <w:proofErr w:type="spellStart"/>
-      <w:r>
-        <w:rPr>
-          <w:rFonts w:ascii="Arial-BoldMT" w:hAnsi="Arial-BoldMT" w:cs="Arial-BoldMT"/>
-          <w:sz w:val="21"/>
-          <w:szCs w:val="21"/>
-        </w:rPr>
-        <w:t>NolBastoncini</w:t>
-      </w:r>
-      <w:proofErr w:type="spellEnd"/>
-      <w:r>
-        <w:rPr>
-          <w:rFonts w:ascii="Arial-BoldMT" w:hAnsi="Arial-BoldMT" w:cs="Arial-BoldMT"/>
-          <w:sz w:val="21"/>
-          <w:szCs w:val="21"/>
-        </w:rPr>
-        <w:t>. Le</w:t>
+        <w:t xml:space="preserve"> Sci, Altro, PattiniGhiaccio, Biciclette, Snowboard, ScarponiSnow, ScarponiSci e Bastoncini sono stati divisi in: VenSci, VenPattiniGhiaccio, VenBiciclette, VenScarponiSnow, VenScarponisci, VenBastonicni e NolSci, NolAltro, NolPattiniGhiaccio, NolBiciclette, NolSnowboard, NolScarponiSnow, NolScarponiSci e NolBastoncini. Le</w:t>
       </w:r>
       <w:r>
         <w:rPr>
@@ -11841,28 +10227,7 @@
               <w:rPr>
                 <w:rFonts w:ascii="Arial" w:hAnsi="Arial" w:cs="Arial"/>
               </w:rPr>
-              <w:t xml:space="preserve">Bastoncini, Altro, </w:t>
-            </w:r>
-            <w:proofErr w:type="spellStart"/>
-            <w:r>
-              <w:rPr>
-                <w:rFonts w:ascii="Arial" w:hAnsi="Arial" w:cs="Arial"/>
-              </w:rPr>
-              <w:t>ScarponiSci</w:t>
-            </w:r>
-            <w:proofErr w:type="spellEnd"/>
-            <w:r>
-              <w:rPr>
-                <w:rFonts w:ascii="Arial" w:hAnsi="Arial" w:cs="Arial"/>
-              </w:rPr>
-              <w:t xml:space="preserve">, </w:t>
-            </w:r>
-            <w:proofErr w:type="spellStart"/>
-            <w:r>
-              <w:rPr>
-                <w:rFonts w:ascii="Arial" w:hAnsi="Arial" w:cs="Arial"/>
-              </w:rPr>
-              <w:t>Scarponi</w:t>
+              <w:t>Bastoncini, Altro, ScarponiSci, Scarponi</w:t>
             </w:r>
             <w:r>
               <w:rPr>
@@ -11870,7 +10235,6 @@
               </w:rPr>
               <w:t>Snowboard</w:t>
             </w:r>
-            <w:proofErr w:type="spellEnd"/>
             <w:r>
               <w:rPr>
                 <w:rFonts w:ascii="Arial" w:hAnsi="Arial" w:cs="Arial"/>
@@ -12055,7 +10419,6 @@
           <w:rFonts w:ascii="Arial" w:hAnsi="Arial" w:cs="Arial"/>
         </w:rPr>
       </w:pPr>
-      <w:proofErr w:type="gramStart"/>
       <w:r>
         <w:rPr>
           <w:rFonts w:ascii="Arial" w:hAnsi="Arial" w:cs="Arial"/>
@@ -12068,43 +10431,12 @@
         </w:rPr>
         <w:t>(</w:t>
       </w:r>
-      <w:proofErr w:type="spellStart"/>
-      <w:proofErr w:type="gramEnd"/>
-      <w:r>
-        <w:rPr>
-          <w:rFonts w:ascii="Arial" w:hAnsi="Arial" w:cs="Arial"/>
-        </w:rPr>
-        <w:t>IDCarta</w:t>
-      </w:r>
-      <w:proofErr w:type="spellEnd"/>
-      <w:r>
-        <w:rPr>
-          <w:rFonts w:ascii="Arial" w:hAnsi="Arial" w:cs="Arial"/>
-        </w:rPr>
-        <w:t xml:space="preserve">, </w:t>
-      </w:r>
-      <w:proofErr w:type="spellStart"/>
-      <w:r>
-        <w:rPr>
-          <w:rFonts w:ascii="Arial" w:hAnsi="Arial" w:cs="Arial"/>
-        </w:rPr>
-        <w:t>PuntiAcc</w:t>
-      </w:r>
-      <w:proofErr w:type="spellEnd"/>
-      <w:r>
-        <w:rPr>
-          <w:rFonts w:ascii="Arial" w:hAnsi="Arial" w:cs="Arial"/>
-        </w:rPr>
-        <w:t xml:space="preserve">, </w:t>
-      </w:r>
-      <w:proofErr w:type="spellStart"/>
-      <w:r>
-        <w:rPr>
-          <w:rFonts w:ascii="Arial" w:hAnsi="Arial" w:cs="Arial"/>
-        </w:rPr>
-        <w:t>CodiceSconto</w:t>
-      </w:r>
-      <w:proofErr w:type="spellEnd"/>
+      <w:r>
+        <w:rPr>
+          <w:rFonts w:ascii="Arial" w:hAnsi="Arial" w:cs="Arial"/>
+        </w:rPr>
+        <w:t>IDCarta, PuntiAcc, CodiceSconto</w:t>
+      </w:r>
       <w:r>
         <w:rPr>
           <w:rFonts w:ascii="Arial" w:hAnsi="Arial" w:cs="Arial"/>
@@ -12119,70 +10451,158 @@
           <w:rFonts w:ascii="Arial" w:hAnsi="Arial" w:cs="Arial"/>
         </w:rPr>
       </w:pPr>
-      <w:proofErr w:type="gramStart"/>
       <w:r>
         <w:rPr>
           <w:rFonts w:ascii="Arial" w:hAnsi="Arial" w:cs="Arial"/>
         </w:rPr>
         <w:t>Scontrino(</w:t>
       </w:r>
-      <w:proofErr w:type="gramEnd"/>
+      <w:r>
+        <w:rPr>
+          <w:rFonts w:ascii="Arial" w:hAnsi="Arial" w:cs="Arial"/>
+        </w:rPr>
+        <w:t>(IDScontrino, DataVen, PrezzoScontrino, Articolo, Quantita)</w:t>
+      </w:r>
+    </w:p>
+    <w:p>
+      <w:pPr>
+        <w:spacing w:after="120"/>
+        <w:rPr>
+          <w:rFonts w:ascii="Arial" w:hAnsi="Arial" w:cs="Arial"/>
+        </w:rPr>
+      </w:pPr>
+      <w:r>
+        <w:rPr>
+          <w:rFonts w:ascii="Arial" w:hAnsi="Arial" w:cs="Arial"/>
+        </w:rPr>
+        <w:t>Vendita</w:t>
+      </w:r>
+      <w:r>
+        <w:rPr>
+          <w:rFonts w:ascii="Arial" w:hAnsi="Arial" w:cs="Arial"/>
+        </w:rPr>
+        <w:t>(NomeVen, CognomeVen,</w:t>
+      </w:r>
+      <w:r>
+        <w:rPr>
+          <w:rFonts w:ascii="Arial" w:hAnsi="Arial" w:cs="Arial"/>
+        </w:rPr>
+        <w:t xml:space="preserve"> IDVendita, IDOggetto,</w:t>
+      </w:r>
+      <w:r>
+        <w:rPr>
+          <w:rFonts w:ascii="Arial" w:hAnsi="Arial" w:cs="Arial"/>
+        </w:rPr>
+        <w:t xml:space="preserve"> Sconto</w:t>
+      </w:r>
+      <w:r>
+        <w:rPr>
+          <w:rFonts w:ascii="Arial" w:hAnsi="Arial" w:cs="Arial"/>
+        </w:rPr>
+        <w:t>, PrezzoTotale</w:t>
+      </w:r>
+      <w:r>
+        <w:rPr>
+          <w:rFonts w:ascii="Arial" w:hAnsi="Arial" w:cs="Arial"/>
+        </w:rPr>
+        <w:t>)</w:t>
+      </w:r>
+    </w:p>
+    <w:p>
+      <w:pPr>
+        <w:spacing w:after="120"/>
+        <w:rPr>
+          <w:rFonts w:ascii="Arial" w:hAnsi="Arial" w:cs="Arial"/>
+        </w:rPr>
+      </w:pPr>
+      <w:r>
+        <w:rPr>
+          <w:rFonts w:ascii="Arial" w:hAnsi="Arial" w:cs="Arial"/>
+        </w:rPr>
+        <w:t>Carta</w:t>
+      </w:r>
+      <w:r>
+        <w:rPr>
+          <w:rFonts w:ascii="Arial" w:hAnsi="Arial" w:cs="Arial"/>
+        </w:rPr>
+        <w:t>F</w:t>
+      </w:r>
+      <w:r>
+        <w:rPr>
+          <w:rFonts w:ascii="Arial" w:hAnsi="Arial" w:cs="Arial"/>
+        </w:rPr>
+        <w:t>edelta</w:t>
+      </w:r>
       <w:r>
         <w:rPr>
           <w:rFonts w:ascii="Arial" w:hAnsi="Arial" w:cs="Arial"/>
         </w:rPr>
         <w:t>(</w:t>
       </w:r>
-      <w:proofErr w:type="spellStart"/>
-      <w:r>
-        <w:rPr>
-          <w:rFonts w:ascii="Arial" w:hAnsi="Arial" w:cs="Arial"/>
-        </w:rPr>
-        <w:t>IDScontrino</w:t>
-      </w:r>
-      <w:proofErr w:type="spellEnd"/>
-      <w:r>
-        <w:rPr>
-          <w:rFonts w:ascii="Arial" w:hAnsi="Arial" w:cs="Arial"/>
-        </w:rPr>
-        <w:t xml:space="preserve">, </w:t>
-      </w:r>
-      <w:proofErr w:type="spellStart"/>
-      <w:r>
-        <w:rPr>
-          <w:rFonts w:ascii="Arial" w:hAnsi="Arial" w:cs="Arial"/>
-        </w:rPr>
-        <w:t>DataVen</w:t>
-      </w:r>
-      <w:proofErr w:type="spellEnd"/>
-      <w:r>
-        <w:rPr>
-          <w:rFonts w:ascii="Arial" w:hAnsi="Arial" w:cs="Arial"/>
-        </w:rPr>
-        <w:t xml:space="preserve">, </w:t>
-      </w:r>
-      <w:proofErr w:type="spellStart"/>
-      <w:r>
-        <w:rPr>
-          <w:rFonts w:ascii="Arial" w:hAnsi="Arial" w:cs="Arial"/>
-        </w:rPr>
-        <w:t>PrezzoScontrino</w:t>
-      </w:r>
-      <w:proofErr w:type="spellEnd"/>
-      <w:r>
-        <w:rPr>
-          <w:rFonts w:ascii="Arial" w:hAnsi="Arial" w:cs="Arial"/>
-        </w:rPr>
-        <w:t xml:space="preserve">, Articolo, </w:t>
-      </w:r>
-      <w:proofErr w:type="spellStart"/>
-      <w:r>
-        <w:rPr>
-          <w:rFonts w:ascii="Arial" w:hAnsi="Arial" w:cs="Arial"/>
-        </w:rPr>
-        <w:t>Quantita</w:t>
-      </w:r>
-      <w:proofErr w:type="spellEnd"/>
+      <w:r>
+        <w:rPr>
+          <w:rFonts w:ascii="Arial" w:hAnsi="Arial" w:cs="Arial"/>
+        </w:rPr>
+        <w:t>NomeCarta, CognomeCarta, IDCarta</w:t>
+      </w:r>
+      <w:r>
+        <w:rPr>
+          <w:rFonts w:ascii="Arial" w:hAnsi="Arial" w:cs="Arial"/>
+        </w:rPr>
+        <w:t>, DataInizio)</w:t>
+      </w:r>
+    </w:p>
+    <w:p>
+      <w:pPr>
+        <w:spacing w:after="120"/>
+        <w:rPr>
+          <w:rFonts w:ascii="Arial" w:hAnsi="Arial" w:cs="Arial"/>
+        </w:rPr>
+      </w:pPr>
+      <w:r>
+        <w:rPr>
+          <w:rFonts w:ascii="Arial" w:hAnsi="Arial" w:cs="Arial"/>
+        </w:rPr>
+        <w:t>Lezione</w:t>
+      </w:r>
+      <w:r>
+        <w:rPr>
+          <w:rFonts w:ascii="Arial" w:hAnsi="Arial" w:cs="Arial"/>
+        </w:rPr>
+        <w:t>(TesseraMaestro</w:t>
+      </w:r>
+      <w:r>
+        <w:rPr>
+          <w:rFonts w:ascii="Arial" w:hAnsi="Arial" w:cs="Arial"/>
+        </w:rPr>
+        <w:t>, CodiceCliente, Tipologia, TipoCliente, NumOre</w:t>
+      </w:r>
+      <w:r>
+        <w:rPr>
+          <w:rFonts w:ascii="Arial" w:hAnsi="Arial" w:cs="Arial"/>
+        </w:rPr>
+        <w:t>, DataLez)</w:t>
+      </w:r>
+    </w:p>
+    <w:p>
+      <w:pPr>
+        <w:spacing w:after="120"/>
+        <w:rPr>
+          <w:rFonts w:ascii="Arial" w:hAnsi="Arial" w:cs="Arial"/>
+        </w:rPr>
+      </w:pPr>
+      <w:r>
+        <w:rPr>
+          <w:rFonts w:ascii="Arial" w:hAnsi="Arial" w:cs="Arial"/>
+        </w:rPr>
+        <w:t>Cliente</w:t>
+      </w:r>
+      <w:r>
+        <w:rPr>
+          <w:rFonts w:ascii="Arial" w:hAnsi="Arial" w:cs="Arial"/>
+        </w:rPr>
+        <w:t>(Nome, Cognome, CF, Livello, Nazione, DataNascita</w:t>
+      </w:r>
       <w:r>
         <w:rPr>
           <w:rFonts w:ascii="Arial" w:hAnsi="Arial" w:cs="Arial"/>
@@ -12197,107 +10617,23 @@
           <w:rFonts w:ascii="Arial" w:hAnsi="Arial" w:cs="Arial"/>
         </w:rPr>
       </w:pPr>
-      <w:proofErr w:type="gramStart"/>
-      <w:r>
-        <w:rPr>
-          <w:rFonts w:ascii="Arial" w:hAnsi="Arial" w:cs="Arial"/>
-        </w:rPr>
-        <w:t>Vendita</w:t>
-      </w:r>
-      <w:r>
-        <w:rPr>
-          <w:rFonts w:ascii="Arial" w:hAnsi="Arial" w:cs="Arial"/>
-        </w:rPr>
-        <w:t>(</w:t>
-      </w:r>
-      <w:proofErr w:type="spellStart"/>
-      <w:proofErr w:type="gramEnd"/>
-      <w:r>
-        <w:rPr>
-          <w:rFonts w:ascii="Arial" w:hAnsi="Arial" w:cs="Arial"/>
-        </w:rPr>
-        <w:t>NomeVen</w:t>
-      </w:r>
-      <w:proofErr w:type="spellEnd"/>
-      <w:r>
-        <w:rPr>
-          <w:rFonts w:ascii="Arial" w:hAnsi="Arial" w:cs="Arial"/>
-        </w:rPr>
-        <w:t xml:space="preserve">, </w:t>
-      </w:r>
-      <w:proofErr w:type="spellStart"/>
-      <w:r>
-        <w:rPr>
-          <w:rFonts w:ascii="Arial" w:hAnsi="Arial" w:cs="Arial"/>
-        </w:rPr>
-        <w:t>CognomeVen</w:t>
-      </w:r>
-      <w:proofErr w:type="spellEnd"/>
-      <w:r>
-        <w:rPr>
-          <w:rFonts w:ascii="Arial" w:hAnsi="Arial" w:cs="Arial"/>
-        </w:rPr>
-        <w:t>,</w:t>
-      </w:r>
-      <w:r>
-        <w:rPr>
-          <w:rFonts w:ascii="Arial" w:hAnsi="Arial" w:cs="Arial"/>
-        </w:rPr>
-        <w:t xml:space="preserve"> </w:t>
-      </w:r>
-      <w:proofErr w:type="spellStart"/>
-      <w:r>
-        <w:rPr>
-          <w:rFonts w:ascii="Arial" w:hAnsi="Arial" w:cs="Arial"/>
-        </w:rPr>
-        <w:t>IDVendita</w:t>
-      </w:r>
-      <w:proofErr w:type="spellEnd"/>
-      <w:r>
-        <w:rPr>
-          <w:rFonts w:ascii="Arial" w:hAnsi="Arial" w:cs="Arial"/>
-        </w:rPr>
-        <w:t xml:space="preserve">, </w:t>
-      </w:r>
-      <w:proofErr w:type="spellStart"/>
-      <w:r>
-        <w:rPr>
-          <w:rFonts w:ascii="Arial" w:hAnsi="Arial" w:cs="Arial"/>
-        </w:rPr>
-        <w:t>IDOggetto</w:t>
-      </w:r>
-      <w:proofErr w:type="spellEnd"/>
-      <w:r>
-        <w:rPr>
-          <w:rFonts w:ascii="Arial" w:hAnsi="Arial" w:cs="Arial"/>
-        </w:rPr>
-        <w:t>,</w:t>
-      </w:r>
-      <w:r>
-        <w:rPr>
-          <w:rFonts w:ascii="Arial" w:hAnsi="Arial" w:cs="Arial"/>
-        </w:rPr>
-        <w:t xml:space="preserve"> Sconto</w:t>
-      </w:r>
-      <w:r>
-        <w:rPr>
-          <w:rFonts w:ascii="Arial" w:hAnsi="Arial" w:cs="Arial"/>
-        </w:rPr>
-        <w:t xml:space="preserve">, </w:t>
-      </w:r>
-      <w:proofErr w:type="spellStart"/>
-      <w:r>
-        <w:rPr>
-          <w:rFonts w:ascii="Arial" w:hAnsi="Arial" w:cs="Arial"/>
-        </w:rPr>
-        <w:t>PrezzoTotale</w:t>
-      </w:r>
-      <w:proofErr w:type="spellEnd"/>
-      <w:r>
-        <w:rPr>
-          <w:rFonts w:ascii="Arial" w:hAnsi="Arial" w:cs="Arial"/>
-        </w:rPr>
-        <w:t>)</w:t>
+      <w:r>
+        <w:rPr>
+          <w:rFonts w:ascii="Arial" w:hAnsi="Arial" w:cs="Arial"/>
+        </w:rPr>
+        <w:t>Maestro</w:t>
+      </w:r>
+      <w:r>
+        <w:rPr>
+          <w:rFonts w:ascii="Arial" w:hAnsi="Arial" w:cs="Arial"/>
+        </w:rPr>
+        <w:t>(Nome, Cognome, Tessera, Tipologia, LinguaTed,</w:t>
+      </w:r>
+      <w:r>
+        <w:rPr>
+          <w:rFonts w:ascii="Arial" w:hAnsi="Arial" w:cs="Arial"/>
+        </w:rPr>
+        <w:t xml:space="preserve"> LinguaFra)</w:t>
       </w:r>
     </w:p>
     <w:p>
@@ -12307,89 +10643,23 @@
           <w:rFonts w:ascii="Arial" w:hAnsi="Arial" w:cs="Arial"/>
         </w:rPr>
       </w:pPr>
-      <w:proofErr w:type="spellStart"/>
-      <w:proofErr w:type="gramStart"/>
-      <w:r>
-        <w:rPr>
-          <w:rFonts w:ascii="Arial" w:hAnsi="Arial" w:cs="Arial"/>
-        </w:rPr>
-        <w:t>Carta</w:t>
-      </w:r>
-      <w:r>
-        <w:rPr>
-          <w:rFonts w:ascii="Arial" w:hAnsi="Arial" w:cs="Arial"/>
-        </w:rPr>
-        <w:t>F</w:t>
-      </w:r>
-      <w:r>
-        <w:rPr>
-          <w:rFonts w:ascii="Arial" w:hAnsi="Arial" w:cs="Arial"/>
-        </w:rPr>
-        <w:t>edelta</w:t>
-      </w:r>
-      <w:proofErr w:type="spellEnd"/>
-      <w:r>
-        <w:rPr>
-          <w:rFonts w:ascii="Arial" w:hAnsi="Arial" w:cs="Arial"/>
-        </w:rPr>
-        <w:t>(</w:t>
-      </w:r>
-      <w:proofErr w:type="spellStart"/>
-      <w:proofErr w:type="gramEnd"/>
-      <w:r>
-        <w:rPr>
-          <w:rFonts w:ascii="Arial" w:hAnsi="Arial" w:cs="Arial"/>
-        </w:rPr>
-        <w:t>NomeCarta</w:t>
-      </w:r>
-      <w:proofErr w:type="spellEnd"/>
-      <w:r>
-        <w:rPr>
-          <w:rFonts w:ascii="Arial" w:hAnsi="Arial" w:cs="Arial"/>
-        </w:rPr>
-        <w:t xml:space="preserve">, </w:t>
-      </w:r>
-      <w:proofErr w:type="spellStart"/>
-      <w:r>
-        <w:rPr>
-          <w:rFonts w:ascii="Arial" w:hAnsi="Arial" w:cs="Arial"/>
-        </w:rPr>
-        <w:t>CognomeCarta</w:t>
-      </w:r>
-      <w:proofErr w:type="spellEnd"/>
-      <w:r>
-        <w:rPr>
-          <w:rFonts w:ascii="Arial" w:hAnsi="Arial" w:cs="Arial"/>
-        </w:rPr>
-        <w:t xml:space="preserve">, </w:t>
-      </w:r>
-      <w:proofErr w:type="spellStart"/>
-      <w:r>
-        <w:rPr>
-          <w:rFonts w:ascii="Arial" w:hAnsi="Arial" w:cs="Arial"/>
-        </w:rPr>
-        <w:t>IDCarta</w:t>
-      </w:r>
-      <w:proofErr w:type="spellEnd"/>
-      <w:r>
-        <w:rPr>
-          <w:rFonts w:ascii="Arial" w:hAnsi="Arial" w:cs="Arial"/>
-        </w:rPr>
-        <w:t xml:space="preserve">, </w:t>
-      </w:r>
-      <w:proofErr w:type="spellStart"/>
-      <w:r>
-        <w:rPr>
-          <w:rFonts w:ascii="Arial" w:hAnsi="Arial" w:cs="Arial"/>
-        </w:rPr>
-        <w:t>DataInizio</w:t>
-      </w:r>
-      <w:proofErr w:type="spellEnd"/>
-      <w:r>
-        <w:rPr>
-          <w:rFonts w:ascii="Arial" w:hAnsi="Arial" w:cs="Arial"/>
-        </w:rPr>
-        <w:t>)</w:t>
+      <w:r>
+        <w:rPr>
+          <w:rFonts w:ascii="Arial" w:hAnsi="Arial" w:cs="Arial"/>
+        </w:rPr>
+        <w:t>NolSci</w:t>
+      </w:r>
+      <w:r>
+        <w:rPr>
+          <w:rFonts w:ascii="Arial" w:hAnsi="Arial" w:cs="Arial"/>
+        </w:rPr>
+        <w:t>(IDSci, Prezzo, Altezza, Marca, Modello, Tipologia</w:t>
+      </w:r>
+      <w:r>
+        <w:rPr>
+          <w:rFonts w:ascii="Arial" w:hAnsi="Arial" w:cs="Arial"/>
+        </w:rPr>
+        <w:t>, Quantita)</w:t>
       </w:r>
     </w:p>
     <w:p>
@@ -12399,89 +10669,17 @@
           <w:rFonts w:ascii="Arial" w:hAnsi="Arial" w:cs="Arial"/>
         </w:rPr>
       </w:pPr>
-      <w:proofErr w:type="gramStart"/>
-      <w:r>
-        <w:rPr>
-          <w:rFonts w:ascii="Arial" w:hAnsi="Arial" w:cs="Arial"/>
-        </w:rPr>
-        <w:t>Lezione</w:t>
-      </w:r>
-      <w:r>
-        <w:rPr>
-          <w:rFonts w:ascii="Arial" w:hAnsi="Arial" w:cs="Arial"/>
-        </w:rPr>
-        <w:t>(</w:t>
-      </w:r>
-      <w:proofErr w:type="spellStart"/>
-      <w:proofErr w:type="gramEnd"/>
-      <w:r>
-        <w:rPr>
-          <w:rFonts w:ascii="Arial" w:hAnsi="Arial" w:cs="Arial"/>
-        </w:rPr>
-        <w:t>TesseraMaestro</w:t>
-      </w:r>
-      <w:proofErr w:type="spellEnd"/>
-      <w:r>
-        <w:rPr>
-          <w:rFonts w:ascii="Arial" w:hAnsi="Arial" w:cs="Arial"/>
-        </w:rPr>
-        <w:t xml:space="preserve">, </w:t>
-      </w:r>
-      <w:proofErr w:type="spellStart"/>
-      <w:r>
-        <w:rPr>
-          <w:rFonts w:ascii="Arial" w:hAnsi="Arial" w:cs="Arial"/>
-        </w:rPr>
-        <w:t>CodiceCliente</w:t>
-      </w:r>
-      <w:proofErr w:type="spellEnd"/>
-      <w:r>
-        <w:rPr>
-          <w:rFonts w:ascii="Arial" w:hAnsi="Arial" w:cs="Arial"/>
-        </w:rPr>
-        <w:t xml:space="preserve">, Tipologia, </w:t>
-      </w:r>
-      <w:proofErr w:type="spellStart"/>
-      <w:r>
-        <w:rPr>
-          <w:rFonts w:ascii="Arial" w:hAnsi="Arial" w:cs="Arial"/>
-        </w:rPr>
-        <w:t>TipoCliente</w:t>
-      </w:r>
-      <w:proofErr w:type="spellEnd"/>
-      <w:r>
-        <w:rPr>
-          <w:rFonts w:ascii="Arial" w:hAnsi="Arial" w:cs="Arial"/>
-        </w:rPr>
-        <w:t xml:space="preserve">, </w:t>
-      </w:r>
-      <w:proofErr w:type="spellStart"/>
-      <w:r>
-        <w:rPr>
-          <w:rFonts w:ascii="Arial" w:hAnsi="Arial" w:cs="Arial"/>
-        </w:rPr>
-        <w:t>NumOre</w:t>
-      </w:r>
-      <w:proofErr w:type="spellEnd"/>
-      <w:r>
-        <w:rPr>
-          <w:rFonts w:ascii="Arial" w:hAnsi="Arial" w:cs="Arial"/>
-        </w:rPr>
-        <w:t xml:space="preserve">, </w:t>
-      </w:r>
-      <w:proofErr w:type="spellStart"/>
-      <w:r>
-        <w:rPr>
-          <w:rFonts w:ascii="Arial" w:hAnsi="Arial" w:cs="Arial"/>
-        </w:rPr>
-        <w:t>DataLez</w:t>
-      </w:r>
-      <w:proofErr w:type="spellEnd"/>
-      <w:r>
-        <w:rPr>
-          <w:rFonts w:ascii="Arial" w:hAnsi="Arial" w:cs="Arial"/>
-        </w:rPr>
-        <w:t>)</w:t>
+      <w:r>
+        <w:rPr>
+          <w:rFonts w:ascii="Arial" w:hAnsi="Arial" w:cs="Arial"/>
+        </w:rPr>
+        <w:t>NolSnow</w:t>
+      </w:r>
+      <w:r>
+        <w:rPr>
+          <w:rFonts w:ascii="Arial" w:hAnsi="Arial" w:cs="Arial"/>
+        </w:rPr>
+        <w:t>(IDSnow, prezzo, Altezza, Marca, Modello, Quantita)</w:t>
       </w:r>
     </w:p>
     <w:p>
@@ -12491,39 +10689,23 @@
           <w:rFonts w:ascii="Arial" w:hAnsi="Arial" w:cs="Arial"/>
         </w:rPr>
       </w:pPr>
-      <w:proofErr w:type="gramStart"/>
-      <w:r>
-        <w:rPr>
-          <w:rFonts w:ascii="Arial" w:hAnsi="Arial" w:cs="Arial"/>
-        </w:rPr>
-        <w:t>Cliente</w:t>
-      </w:r>
-      <w:r>
-        <w:rPr>
-          <w:rFonts w:ascii="Arial" w:hAnsi="Arial" w:cs="Arial"/>
-        </w:rPr>
-        <w:t>(</w:t>
-      </w:r>
-      <w:proofErr w:type="gramEnd"/>
-      <w:r>
-        <w:rPr>
-          <w:rFonts w:ascii="Arial" w:hAnsi="Arial" w:cs="Arial"/>
-        </w:rPr>
-        <w:t xml:space="preserve">Nome, Cognome, CF, Livello, Nazione, </w:t>
-      </w:r>
-      <w:proofErr w:type="spellStart"/>
-      <w:r>
-        <w:rPr>
-          <w:rFonts w:ascii="Arial" w:hAnsi="Arial" w:cs="Arial"/>
-        </w:rPr>
-        <w:t>DataNascita</w:t>
-      </w:r>
-      <w:proofErr w:type="spellEnd"/>
-      <w:r>
-        <w:rPr>
-          <w:rFonts w:ascii="Arial" w:hAnsi="Arial" w:cs="Arial"/>
-        </w:rPr>
-        <w:t>)</w:t>
+      <w:r>
+        <w:rPr>
+          <w:rFonts w:ascii="Arial" w:hAnsi="Arial" w:cs="Arial"/>
+        </w:rPr>
+        <w:t>NolBiciclette</w:t>
+      </w:r>
+      <w:r>
+        <w:rPr>
+          <w:rFonts w:ascii="Arial" w:hAnsi="Arial" w:cs="Arial"/>
+        </w:rPr>
+        <w:t>(IDBici</w:t>
+      </w:r>
+      <w:r>
+        <w:rPr>
+          <w:rFonts w:ascii="Arial" w:hAnsi="Arial" w:cs="Arial"/>
+        </w:rPr>
+        <w:t>, Prezzo, Misura, Marca, Tipologia, Quantita)</w:t>
       </w:r>
     </w:p>
     <w:p>
@@ -12533,59 +10715,17 @@
           <w:rFonts w:ascii="Arial" w:hAnsi="Arial" w:cs="Arial"/>
         </w:rPr>
       </w:pPr>
-      <w:proofErr w:type="gramStart"/>
-      <w:r>
-        <w:rPr>
-          <w:rFonts w:ascii="Arial" w:hAnsi="Arial" w:cs="Arial"/>
-        </w:rPr>
-        <w:t>Maestro</w:t>
-      </w:r>
-      <w:r>
-        <w:rPr>
-          <w:rFonts w:ascii="Arial" w:hAnsi="Arial" w:cs="Arial"/>
-        </w:rPr>
-        <w:t>(</w:t>
-      </w:r>
-      <w:proofErr w:type="gramEnd"/>
-      <w:r>
-        <w:rPr>
-          <w:rFonts w:ascii="Arial" w:hAnsi="Arial" w:cs="Arial"/>
-        </w:rPr>
-        <w:t xml:space="preserve">Nome, Cognome, Tessera, Tipologia, </w:t>
-      </w:r>
-      <w:proofErr w:type="spellStart"/>
-      <w:r>
-        <w:rPr>
-          <w:rFonts w:ascii="Arial" w:hAnsi="Arial" w:cs="Arial"/>
-        </w:rPr>
-        <w:t>LinguaTed</w:t>
-      </w:r>
-      <w:proofErr w:type="spellEnd"/>
-      <w:r>
-        <w:rPr>
-          <w:rFonts w:ascii="Arial" w:hAnsi="Arial" w:cs="Arial"/>
-        </w:rPr>
-        <w:t>,</w:t>
-      </w:r>
-      <w:r>
-        <w:rPr>
-          <w:rFonts w:ascii="Arial" w:hAnsi="Arial" w:cs="Arial"/>
-        </w:rPr>
-        <w:t xml:space="preserve"> </w:t>
-      </w:r>
-      <w:proofErr w:type="spellStart"/>
-      <w:r>
-        <w:rPr>
-          <w:rFonts w:ascii="Arial" w:hAnsi="Arial" w:cs="Arial"/>
-        </w:rPr>
-        <w:t>LinguaFra</w:t>
-      </w:r>
-      <w:proofErr w:type="spellEnd"/>
-      <w:r>
-        <w:rPr>
-          <w:rFonts w:ascii="Arial" w:hAnsi="Arial" w:cs="Arial"/>
-        </w:rPr>
-        <w:t>)</w:t>
+      <w:r>
+        <w:rPr>
+          <w:rFonts w:ascii="Arial" w:hAnsi="Arial" w:cs="Arial"/>
+        </w:rPr>
+        <w:t>NolPattini</w:t>
+      </w:r>
+      <w:r>
+        <w:rPr>
+          <w:rFonts w:ascii="Arial" w:hAnsi="Arial" w:cs="Arial"/>
+        </w:rPr>
+        <w:t>(IDPattini, Prezzo, Taglia, Quantita)</w:t>
       </w:r>
     </w:p>
     <w:p>
@@ -12595,55 +10735,17 @@
           <w:rFonts w:ascii="Arial" w:hAnsi="Arial" w:cs="Arial"/>
         </w:rPr>
       </w:pPr>
-      <w:proofErr w:type="spellStart"/>
-      <w:proofErr w:type="gramStart"/>
-      <w:r>
-        <w:rPr>
-          <w:rFonts w:ascii="Arial" w:hAnsi="Arial" w:cs="Arial"/>
-        </w:rPr>
-        <w:t>NolSci</w:t>
-      </w:r>
-      <w:proofErr w:type="spellEnd"/>
-      <w:r>
-        <w:rPr>
-          <w:rFonts w:ascii="Arial" w:hAnsi="Arial" w:cs="Arial"/>
-        </w:rPr>
-        <w:t>(</w:t>
-      </w:r>
-      <w:proofErr w:type="spellStart"/>
-      <w:proofErr w:type="gramEnd"/>
-      <w:r>
-        <w:rPr>
-          <w:rFonts w:ascii="Arial" w:hAnsi="Arial" w:cs="Arial"/>
-        </w:rPr>
-        <w:t>IDSci</w:t>
-      </w:r>
-      <w:proofErr w:type="spellEnd"/>
-      <w:r>
-        <w:rPr>
-          <w:rFonts w:ascii="Arial" w:hAnsi="Arial" w:cs="Arial"/>
-        </w:rPr>
-        <w:t>, Prezzo, Altezza, Marca, Modello, Tipologia</w:t>
-      </w:r>
-      <w:r>
-        <w:rPr>
-          <w:rFonts w:ascii="Arial" w:hAnsi="Arial" w:cs="Arial"/>
-        </w:rPr>
-        <w:t xml:space="preserve">, </w:t>
-      </w:r>
-      <w:proofErr w:type="spellStart"/>
-      <w:r>
-        <w:rPr>
-          <w:rFonts w:ascii="Arial" w:hAnsi="Arial" w:cs="Arial"/>
-        </w:rPr>
-        <w:t>Quantita</w:t>
-      </w:r>
-      <w:proofErr w:type="spellEnd"/>
-      <w:r>
-        <w:rPr>
-          <w:rFonts w:ascii="Arial" w:hAnsi="Arial" w:cs="Arial"/>
-        </w:rPr>
-        <w:t>)</w:t>
+      <w:r>
+        <w:rPr>
+          <w:rFonts w:ascii="Arial" w:hAnsi="Arial" w:cs="Arial"/>
+        </w:rPr>
+        <w:t>NolAltro</w:t>
+      </w:r>
+      <w:r>
+        <w:rPr>
+          <w:rFonts w:ascii="Arial" w:hAnsi="Arial" w:cs="Arial"/>
+        </w:rPr>
+        <w:t>(IDAltro, Prezzo, Marca, Tipologia, Quantita)</w:t>
       </w:r>
     </w:p>
     <w:p>
@@ -12653,49 +10755,23 @@
           <w:rFonts w:ascii="Arial" w:hAnsi="Arial" w:cs="Arial"/>
         </w:rPr>
       </w:pPr>
-      <w:proofErr w:type="spellStart"/>
-      <w:proofErr w:type="gramStart"/>
-      <w:r>
-        <w:rPr>
-          <w:rFonts w:ascii="Arial" w:hAnsi="Arial" w:cs="Arial"/>
-        </w:rPr>
-        <w:t>NolSnow</w:t>
-      </w:r>
-      <w:proofErr w:type="spellEnd"/>
-      <w:r>
-        <w:rPr>
-          <w:rFonts w:ascii="Arial" w:hAnsi="Arial" w:cs="Arial"/>
-        </w:rPr>
-        <w:t>(</w:t>
-      </w:r>
-      <w:proofErr w:type="spellStart"/>
-      <w:proofErr w:type="gramEnd"/>
-      <w:r>
-        <w:rPr>
-          <w:rFonts w:ascii="Arial" w:hAnsi="Arial" w:cs="Arial"/>
-        </w:rPr>
-        <w:t>IDSnow</w:t>
-      </w:r>
-      <w:proofErr w:type="spellEnd"/>
-      <w:r>
-        <w:rPr>
-          <w:rFonts w:ascii="Arial" w:hAnsi="Arial" w:cs="Arial"/>
-        </w:rPr>
-        <w:t xml:space="preserve">, prezzo, Altezza, Marca, Modello, </w:t>
-      </w:r>
-      <w:proofErr w:type="spellStart"/>
-      <w:r>
-        <w:rPr>
-          <w:rFonts w:ascii="Arial" w:hAnsi="Arial" w:cs="Arial"/>
-        </w:rPr>
-        <w:t>Quantita</w:t>
-      </w:r>
-      <w:proofErr w:type="spellEnd"/>
-      <w:r>
-        <w:rPr>
-          <w:rFonts w:ascii="Arial" w:hAnsi="Arial" w:cs="Arial"/>
-        </w:rPr>
-        <w:t>)</w:t>
+      <w:r>
+        <w:rPr>
+          <w:rFonts w:ascii="Arial" w:hAnsi="Arial" w:cs="Arial"/>
+        </w:rPr>
+        <w:t>NolBastoncini</w:t>
+      </w:r>
+      <w:r>
+        <w:rPr>
+          <w:rFonts w:ascii="Arial" w:hAnsi="Arial" w:cs="Arial"/>
+        </w:rPr>
+        <w:t>(IDBastoni</w:t>
+      </w:r>
+      <w:r>
+        <w:rPr>
+          <w:rFonts w:ascii="Arial" w:hAnsi="Arial" w:cs="Arial"/>
+        </w:rPr>
+        <w:t>, Prezzo, Altezza, marca, Modello, Tipologia, Quantita)</w:t>
       </w:r>
     </w:p>
     <w:p>
@@ -12705,216 +10781,6 @@
           <w:rFonts w:ascii="Arial" w:hAnsi="Arial" w:cs="Arial"/>
         </w:rPr>
       </w:pPr>
-      <w:proofErr w:type="spellStart"/>
-      <w:proofErr w:type="gramStart"/>
-      <w:r>
-        <w:rPr>
-          <w:rFonts w:ascii="Arial" w:hAnsi="Arial" w:cs="Arial"/>
-        </w:rPr>
-        <w:t>NolBiciclette</w:t>
-      </w:r>
-      <w:proofErr w:type="spellEnd"/>
-      <w:r>
-        <w:rPr>
-          <w:rFonts w:ascii="Arial" w:hAnsi="Arial" w:cs="Arial"/>
-        </w:rPr>
-        <w:t>(</w:t>
-      </w:r>
-      <w:proofErr w:type="spellStart"/>
-      <w:proofErr w:type="gramEnd"/>
-      <w:r>
-        <w:rPr>
-          <w:rFonts w:ascii="Arial" w:hAnsi="Arial" w:cs="Arial"/>
-        </w:rPr>
-        <w:t>IDBici</w:t>
-      </w:r>
-      <w:proofErr w:type="spellEnd"/>
-      <w:r>
-        <w:rPr>
-          <w:rFonts w:ascii="Arial" w:hAnsi="Arial" w:cs="Arial"/>
-        </w:rPr>
-        <w:t xml:space="preserve">, Prezzo, Misura, Marca, Tipologia, </w:t>
-      </w:r>
-      <w:proofErr w:type="spellStart"/>
-      <w:r>
-        <w:rPr>
-          <w:rFonts w:ascii="Arial" w:hAnsi="Arial" w:cs="Arial"/>
-        </w:rPr>
-        <w:t>Quantita</w:t>
-      </w:r>
-      <w:proofErr w:type="spellEnd"/>
-      <w:r>
-        <w:rPr>
-          <w:rFonts w:ascii="Arial" w:hAnsi="Arial" w:cs="Arial"/>
-        </w:rPr>
-        <w:t>)</w:t>
-      </w:r>
-    </w:p>
-    <w:p>
-      <w:pPr>
-        <w:spacing w:after="120"/>
-        <w:rPr>
-          <w:rFonts w:ascii="Arial" w:hAnsi="Arial" w:cs="Arial"/>
-        </w:rPr>
-      </w:pPr>
-      <w:proofErr w:type="spellStart"/>
-      <w:proofErr w:type="gramStart"/>
-      <w:r>
-        <w:rPr>
-          <w:rFonts w:ascii="Arial" w:hAnsi="Arial" w:cs="Arial"/>
-        </w:rPr>
-        <w:t>NolPattini</w:t>
-      </w:r>
-      <w:proofErr w:type="spellEnd"/>
-      <w:r>
-        <w:rPr>
-          <w:rFonts w:ascii="Arial" w:hAnsi="Arial" w:cs="Arial"/>
-        </w:rPr>
-        <w:t>(</w:t>
-      </w:r>
-      <w:proofErr w:type="spellStart"/>
-      <w:proofErr w:type="gramEnd"/>
-      <w:r>
-        <w:rPr>
-          <w:rFonts w:ascii="Arial" w:hAnsi="Arial" w:cs="Arial"/>
-        </w:rPr>
-        <w:t>IDPattini</w:t>
-      </w:r>
-      <w:proofErr w:type="spellEnd"/>
-      <w:r>
-        <w:rPr>
-          <w:rFonts w:ascii="Arial" w:hAnsi="Arial" w:cs="Arial"/>
-        </w:rPr>
-        <w:t xml:space="preserve">, Prezzo, Taglia, </w:t>
-      </w:r>
-      <w:proofErr w:type="spellStart"/>
-      <w:r>
-        <w:rPr>
-          <w:rFonts w:ascii="Arial" w:hAnsi="Arial" w:cs="Arial"/>
-        </w:rPr>
-        <w:t>Quantita</w:t>
-      </w:r>
-      <w:proofErr w:type="spellEnd"/>
-      <w:r>
-        <w:rPr>
-          <w:rFonts w:ascii="Arial" w:hAnsi="Arial" w:cs="Arial"/>
-        </w:rPr>
-        <w:t>)</w:t>
-      </w:r>
-    </w:p>
-    <w:p>
-      <w:pPr>
-        <w:spacing w:after="120"/>
-        <w:rPr>
-          <w:rFonts w:ascii="Arial" w:hAnsi="Arial" w:cs="Arial"/>
-        </w:rPr>
-      </w:pPr>
-      <w:proofErr w:type="spellStart"/>
-      <w:proofErr w:type="gramStart"/>
-      <w:r>
-        <w:rPr>
-          <w:rFonts w:ascii="Arial" w:hAnsi="Arial" w:cs="Arial"/>
-        </w:rPr>
-        <w:t>NolAltro</w:t>
-      </w:r>
-      <w:proofErr w:type="spellEnd"/>
-      <w:r>
-        <w:rPr>
-          <w:rFonts w:ascii="Arial" w:hAnsi="Arial" w:cs="Arial"/>
-        </w:rPr>
-        <w:t>(</w:t>
-      </w:r>
-      <w:proofErr w:type="spellStart"/>
-      <w:proofErr w:type="gramEnd"/>
-      <w:r>
-        <w:rPr>
-          <w:rFonts w:ascii="Arial" w:hAnsi="Arial" w:cs="Arial"/>
-        </w:rPr>
-        <w:t>IDAltro</w:t>
-      </w:r>
-      <w:proofErr w:type="spellEnd"/>
-      <w:r>
-        <w:rPr>
-          <w:rFonts w:ascii="Arial" w:hAnsi="Arial" w:cs="Arial"/>
-        </w:rPr>
-        <w:t xml:space="preserve">, Prezzo, Marca, Tipologia, </w:t>
-      </w:r>
-      <w:proofErr w:type="spellStart"/>
-      <w:r>
-        <w:rPr>
-          <w:rFonts w:ascii="Arial" w:hAnsi="Arial" w:cs="Arial"/>
-        </w:rPr>
-        <w:t>Quantita</w:t>
-      </w:r>
-      <w:proofErr w:type="spellEnd"/>
-      <w:r>
-        <w:rPr>
-          <w:rFonts w:ascii="Arial" w:hAnsi="Arial" w:cs="Arial"/>
-        </w:rPr>
-        <w:t>)</w:t>
-      </w:r>
-    </w:p>
-    <w:p>
-      <w:pPr>
-        <w:spacing w:after="120"/>
-        <w:rPr>
-          <w:rFonts w:ascii="Arial" w:hAnsi="Arial" w:cs="Arial"/>
-        </w:rPr>
-      </w:pPr>
-      <w:proofErr w:type="spellStart"/>
-      <w:proofErr w:type="gramStart"/>
-      <w:r>
-        <w:rPr>
-          <w:rFonts w:ascii="Arial" w:hAnsi="Arial" w:cs="Arial"/>
-        </w:rPr>
-        <w:t>NolBastoncini</w:t>
-      </w:r>
-      <w:proofErr w:type="spellEnd"/>
-      <w:r>
-        <w:rPr>
-          <w:rFonts w:ascii="Arial" w:hAnsi="Arial" w:cs="Arial"/>
-        </w:rPr>
-        <w:t>(</w:t>
-      </w:r>
-      <w:proofErr w:type="spellStart"/>
-      <w:proofErr w:type="gramEnd"/>
-      <w:r>
-        <w:rPr>
-          <w:rFonts w:ascii="Arial" w:hAnsi="Arial" w:cs="Arial"/>
-        </w:rPr>
-        <w:t>IDBastoni</w:t>
-      </w:r>
-      <w:proofErr w:type="spellEnd"/>
-      <w:r>
-        <w:rPr>
-          <w:rFonts w:ascii="Arial" w:hAnsi="Arial" w:cs="Arial"/>
-        </w:rPr>
-        <w:t xml:space="preserve">, Prezzo, Altezza, marca, Modello, Tipologia, </w:t>
-      </w:r>
-      <w:proofErr w:type="spellStart"/>
-      <w:r>
-        <w:rPr>
-          <w:rFonts w:ascii="Arial" w:hAnsi="Arial" w:cs="Arial"/>
-        </w:rPr>
-        <w:t>Quantita</w:t>
-      </w:r>
-      <w:proofErr w:type="spellEnd"/>
-      <w:r>
-        <w:rPr>
-          <w:rFonts w:ascii="Arial" w:hAnsi="Arial" w:cs="Arial"/>
-        </w:rPr>
-        <w:t>)</w:t>
-      </w:r>
-    </w:p>
-    <w:p>
-      <w:pPr>
-        <w:spacing w:after="120"/>
-        <w:rPr>
-          <w:rFonts w:ascii="Arial" w:hAnsi="Arial" w:cs="Arial"/>
-        </w:rPr>
-      </w:pPr>
-      <w:proofErr w:type="spellStart"/>
-      <w:proofErr w:type="gramStart"/>
       <w:r>
         <w:rPr>
           <w:rFonts w:ascii="Arial" w:hAnsi="Arial" w:cs="Arial"/>
@@ -12922,41 +10788,83 @@
         <w:lastRenderedPageBreak/>
         <w:t>NolScarponisci</w:t>
       </w:r>
-      <w:proofErr w:type="spellEnd"/>
+      <w:r>
+        <w:rPr>
+          <w:rFonts w:ascii="Arial" w:hAnsi="Arial" w:cs="Arial"/>
+        </w:rPr>
+        <w:t>(IDScarp, Prezzo, Taglia, Marca, Modello, Tipologia, Quantita)</w:t>
+      </w:r>
+    </w:p>
+    <w:p>
+      <w:pPr>
+        <w:spacing w:after="120"/>
+        <w:rPr>
+          <w:rFonts w:ascii="Arial" w:hAnsi="Arial" w:cs="Arial"/>
+        </w:rPr>
+      </w:pPr>
+      <w:r>
+        <w:rPr>
+          <w:rFonts w:ascii="Arial" w:hAnsi="Arial" w:cs="Arial"/>
+        </w:rPr>
+        <w:t>NolScarponiSnow(IDScarpSnow, Prezzo, Taglia, Marca, Modello, Quantita)</w:t>
+      </w:r>
+    </w:p>
+    <w:p>
+      <w:pPr>
+        <w:spacing w:after="120"/>
+        <w:rPr>
+          <w:rFonts w:ascii="Arial" w:hAnsi="Arial" w:cs="Arial"/>
+        </w:rPr>
+      </w:pPr>
+      <w:r>
+        <w:rPr>
+          <w:rFonts w:ascii="Arial" w:hAnsi="Arial" w:cs="Arial"/>
+        </w:rPr>
+        <w:t>Noleggio</w:t>
+      </w:r>
+      <w:r>
+        <w:rPr>
+          <w:rFonts w:ascii="Arial" w:hAnsi="Arial" w:cs="Arial"/>
+        </w:rPr>
+        <w:t xml:space="preserve">(NomeNol, </w:t>
+      </w:r>
+      <w:r>
+        <w:rPr>
+          <w:rFonts w:ascii="Arial" w:hAnsi="Arial" w:cs="Arial"/>
+        </w:rPr>
+        <w:t>CognomeNol, CartaIdentita, dataInizio, DataFine, ID, Prezzo)</w:t>
+      </w:r>
+    </w:p>
+    <w:p>
+      <w:pPr>
+        <w:spacing w:after="120"/>
+        <w:rPr>
+          <w:rFonts w:ascii="Arial" w:hAnsi="Arial" w:cs="Arial"/>
+        </w:rPr>
+      </w:pPr>
+      <w:r>
+        <w:rPr>
+          <w:rFonts w:ascii="Arial" w:hAnsi="Arial" w:cs="Arial"/>
+        </w:rPr>
+        <w:t>Fattura</w:t>
+      </w:r>
       <w:r>
         <w:rPr>
           <w:rFonts w:ascii="Arial" w:hAnsi="Arial" w:cs="Arial"/>
         </w:rPr>
         <w:t>(</w:t>
       </w:r>
-      <w:proofErr w:type="spellStart"/>
-      <w:proofErr w:type="gramEnd"/>
-      <w:r>
-        <w:rPr>
-          <w:rFonts w:ascii="Arial" w:hAnsi="Arial" w:cs="Arial"/>
-        </w:rPr>
-        <w:t>IDScarp</w:t>
-      </w:r>
-      <w:proofErr w:type="spellEnd"/>
-      <w:r>
-        <w:rPr>
-          <w:rFonts w:ascii="Arial" w:hAnsi="Arial" w:cs="Arial"/>
-        </w:rPr>
-        <w:t xml:space="preserve">, Prezzo, Taglia, Marca, Modello, Tipologia, </w:t>
-      </w:r>
-      <w:proofErr w:type="spellStart"/>
-      <w:r>
-        <w:rPr>
-          <w:rFonts w:ascii="Arial" w:hAnsi="Arial" w:cs="Arial"/>
-        </w:rPr>
-        <w:t>Quantita</w:t>
-      </w:r>
-      <w:proofErr w:type="spellEnd"/>
-      <w:r>
-        <w:rPr>
-          <w:rFonts w:ascii="Arial" w:hAnsi="Arial" w:cs="Arial"/>
-        </w:rPr>
-        <w:t>)</w:t>
+      <w:r>
+        <w:rPr>
+          <w:rFonts w:ascii="Arial" w:hAnsi="Arial" w:cs="Arial"/>
+        </w:rPr>
+        <w:t>Piva, CF, CodUnivoco, PEC, Nome, Cognome, Via, NumeroCivico, Citta, Provincia, CAP</w:t>
+      </w:r>
+      <w:r>
+        <w:rPr>
+          <w:rFonts w:ascii="Arial" w:hAnsi="Arial" w:cs="Arial"/>
+        </w:rPr>
+        <w:t>, stato, NumFattura)</w:t>
       </w:r>
     </w:p>
     <w:p>
@@ -12966,49 +10874,479 @@
           <w:rFonts w:ascii="Arial" w:hAnsi="Arial" w:cs="Arial"/>
         </w:rPr>
       </w:pPr>
-      <w:proofErr w:type="spellStart"/>
-      <w:proofErr w:type="gramStart"/>
+      <w:r>
+        <w:rPr>
+          <w:rFonts w:ascii="Arial" w:hAnsi="Arial" w:cs="Arial"/>
+        </w:rPr>
+        <w:t>Skipass</w:t>
+      </w:r>
+      <w:r>
+        <w:rPr>
+          <w:rFonts w:ascii="Arial" w:hAnsi="Arial" w:cs="Arial"/>
+        </w:rPr>
+        <w:t>(IDSkipass, PrezzoBambini</w:t>
+      </w:r>
+      <w:r>
+        <w:rPr>
+          <w:rFonts w:ascii="Arial" w:hAnsi="Arial" w:cs="Arial"/>
+        </w:rPr>
+        <w:t>, PrezzoAdulti, Tipologia, quantita, DataSkip)</w:t>
+      </w:r>
+    </w:p>
+    <w:p>
+      <w:pPr>
+        <w:spacing w:after="120"/>
+        <w:rPr>
+          <w:rFonts w:ascii="Arial" w:hAnsi="Arial" w:cs="Arial"/>
+        </w:rPr>
+      </w:pPr>
+      <w:r>
+        <w:rPr>
+          <w:rFonts w:ascii="Arial" w:hAnsi="Arial" w:cs="Arial"/>
+        </w:rPr>
+        <w:t>Vensci</w:t>
+      </w:r>
+      <w:r>
+        <w:rPr>
+          <w:rFonts w:ascii="Arial" w:hAnsi="Arial" w:cs="Arial"/>
+        </w:rPr>
+        <w:t>(IDSci, Prezzo, Altezza, Marca, Modello, Tipologia, Quantita)</w:t>
+      </w:r>
+    </w:p>
+    <w:p>
+      <w:pPr>
+        <w:spacing w:after="120"/>
+        <w:rPr>
+          <w:rFonts w:ascii="Arial" w:hAnsi="Arial" w:cs="Arial"/>
+        </w:rPr>
+      </w:pPr>
+      <w:r>
+        <w:rPr>
+          <w:rFonts w:ascii="Arial" w:hAnsi="Arial" w:cs="Arial"/>
+        </w:rPr>
+        <w:t>VenSnow</w:t>
+      </w:r>
+      <w:r>
+        <w:rPr>
+          <w:rFonts w:ascii="Arial" w:hAnsi="Arial" w:cs="Arial"/>
+        </w:rPr>
+        <w:t>(IDSnow, prezzo, Altezza, Marca, Modello, Quantita)</w:t>
+      </w:r>
+    </w:p>
+    <w:p>
+      <w:pPr>
+        <w:spacing w:after="120"/>
+        <w:rPr>
+          <w:rFonts w:ascii="Arial" w:hAnsi="Arial" w:cs="Arial"/>
+        </w:rPr>
+      </w:pPr>
+      <w:r>
+        <w:rPr>
+          <w:rFonts w:ascii="Arial" w:hAnsi="Arial" w:cs="Arial"/>
+        </w:rPr>
+        <w:t>VenBiciclette</w:t>
+      </w:r>
+      <w:r>
+        <w:rPr>
+          <w:rFonts w:ascii="Arial" w:hAnsi="Arial" w:cs="Arial"/>
+        </w:rPr>
+        <w:t>(IDBici, Prezzo, Misura, Marca, Tipologia, Quantita)</w:t>
+      </w:r>
+    </w:p>
+    <w:p>
+      <w:pPr>
+        <w:spacing w:after="120"/>
+        <w:rPr>
+          <w:rFonts w:ascii="Arial" w:hAnsi="Arial" w:cs="Arial"/>
+        </w:rPr>
+      </w:pPr>
+      <w:r>
+        <w:rPr>
+          <w:rFonts w:ascii="Arial" w:hAnsi="Arial" w:cs="Arial"/>
+        </w:rPr>
+        <w:t>VenPattini</w:t>
+      </w:r>
+      <w:r>
+        <w:rPr>
+          <w:rFonts w:ascii="Arial" w:hAnsi="Arial" w:cs="Arial"/>
+        </w:rPr>
+        <w:t>(IDPattini, Prezzo, Taglia, Quantita)</w:t>
+      </w:r>
+    </w:p>
+    <w:p>
+      <w:pPr>
+        <w:spacing w:after="120"/>
+        <w:rPr>
+          <w:rFonts w:ascii="Arial" w:hAnsi="Arial" w:cs="Arial"/>
+        </w:rPr>
+      </w:pPr>
+      <w:r>
+        <w:rPr>
+          <w:rFonts w:ascii="Arial" w:hAnsi="Arial" w:cs="Arial"/>
+        </w:rPr>
+        <w:t>VenAltro</w:t>
+      </w:r>
+      <w:r>
+        <w:rPr>
+          <w:rFonts w:ascii="Arial" w:hAnsi="Arial" w:cs="Arial"/>
+        </w:rPr>
+        <w:t>(IDAltro, Prezzo, Marca, Tipologia, Quantita)</w:t>
+      </w:r>
+    </w:p>
+    <w:p>
+      <w:pPr>
+        <w:spacing w:after="120"/>
+        <w:rPr>
+          <w:rFonts w:ascii="Arial" w:hAnsi="Arial" w:cs="Arial"/>
+        </w:rPr>
+      </w:pPr>
+      <w:r>
+        <w:rPr>
+          <w:rFonts w:ascii="Arial" w:hAnsi="Arial" w:cs="Arial"/>
+        </w:rPr>
+        <w:t>VenBastoncini</w:t>
+      </w:r>
+      <w:r>
+        <w:rPr>
+          <w:rFonts w:ascii="Arial" w:hAnsi="Arial" w:cs="Arial"/>
+        </w:rPr>
+        <w:t>(IDBastoni, Prezzo, Altezza, marca, Modello, Tipologia, Quantita)</w:t>
+      </w:r>
+    </w:p>
+    <w:p>
+      <w:pPr>
+        <w:spacing w:after="120"/>
+        <w:rPr>
+          <w:rFonts w:ascii="Arial" w:hAnsi="Arial" w:cs="Arial"/>
+        </w:rPr>
+      </w:pPr>
+      <w:r>
+        <w:rPr>
+          <w:rFonts w:ascii="Arial" w:hAnsi="Arial" w:cs="Arial"/>
+        </w:rPr>
+        <w:t>VenScarponi</w:t>
+      </w:r>
+      <w:r>
+        <w:rPr>
+          <w:rFonts w:ascii="Arial" w:hAnsi="Arial" w:cs="Arial"/>
+        </w:rPr>
+        <w:t>Sci</w:t>
+      </w:r>
+      <w:r>
+        <w:rPr>
+          <w:rFonts w:ascii="Arial" w:hAnsi="Arial" w:cs="Arial"/>
+        </w:rPr>
+        <w:t>(IDScarp, Prezzo, Taglia, Marca, Modello, Tipologia, Quantita)</w:t>
+      </w:r>
+    </w:p>
+    <w:p>
+      <w:pPr>
+        <w:spacing w:after="120"/>
+        <w:rPr>
+          <w:rFonts w:ascii="Arial" w:hAnsi="Arial" w:cs="Arial"/>
+        </w:rPr>
+      </w:pPr>
+      <w:r>
+        <w:rPr>
+          <w:rFonts w:ascii="Arial" w:hAnsi="Arial" w:cs="Arial"/>
+        </w:rPr>
+        <w:t>Ven</w:t>
+      </w:r>
+      <w:r>
+        <w:rPr>
+          <w:rFonts w:ascii="Arial" w:hAnsi="Arial" w:cs="Arial"/>
+        </w:rPr>
+        <w:t>ScarponiSnow</w:t>
+      </w:r>
+      <w:r>
+        <w:rPr>
+          <w:rFonts w:ascii="Arial" w:hAnsi="Arial" w:cs="Arial"/>
+        </w:rPr>
+        <w:t>(IDScarpSnow, Prezzo, Taglia, Marca, Modello, Quantita)</w:t>
+      </w:r>
+    </w:p>
+    <w:p>
+      <w:pPr>
+        <w:spacing w:after="120"/>
+        <w:rPr>
+          <w:rFonts w:ascii="Arial" w:hAnsi="Arial" w:cs="Arial"/>
+        </w:rPr>
+      </w:pPr>
+      <w:r>
+        <w:rPr>
+          <w:rFonts w:ascii="Arial" w:hAnsi="Arial" w:cs="Arial"/>
+        </w:rPr>
+        <w:t>Abbigliamento</w:t>
+      </w:r>
+      <w:r>
+        <w:rPr>
+          <w:rFonts w:ascii="Arial" w:hAnsi="Arial" w:cs="Arial"/>
+        </w:rPr>
+        <w:t>(IDAbb</w:t>
+      </w:r>
+      <w:r>
+        <w:rPr>
+          <w:rFonts w:ascii="Arial" w:hAnsi="Arial" w:cs="Arial"/>
+        </w:rPr>
+        <w:t>, Prezzo, Taglia, Colore, Modello, Tipologia, marca, Quantita)</w:t>
+      </w:r>
+    </w:p>
+    <w:p>
+      <w:pPr>
+        <w:spacing w:after="120"/>
+        <w:rPr>
+          <w:rFonts w:ascii="Arial" w:hAnsi="Arial" w:cs="Arial"/>
+        </w:rPr>
+      </w:pPr>
+    </w:p>
+    <w:p>
+      <w:pPr>
+        <w:spacing w:after="120"/>
+        <w:rPr>
+          <w:rFonts w:ascii="Arial" w:hAnsi="Arial" w:cs="Arial"/>
+        </w:rPr>
+      </w:pPr>
+      <w:r>
+        <w:rPr>
+          <w:rFonts w:ascii="Arial" w:hAnsi="Arial" w:cs="Arial"/>
+        </w:rPr>
+        <w:t>Sconto.CodiceSconto-&gt;</w:t>
+      </w:r>
+      <w:r>
+        <w:rPr>
+          <w:rFonts w:ascii="Arial" w:hAnsi="Arial" w:cs="Arial"/>
+        </w:rPr>
+        <w:t>V</w:t>
+      </w:r>
+      <w:r>
+        <w:rPr>
+          <w:rFonts w:ascii="Arial" w:hAnsi="Arial" w:cs="Arial"/>
+        </w:rPr>
+        <w:t>e</w:t>
+      </w:r>
+      <w:r>
+        <w:rPr>
+          <w:rFonts w:ascii="Arial" w:hAnsi="Arial" w:cs="Arial"/>
+        </w:rPr>
+        <w:t>ndita.Sconto</w:t>
+      </w:r>
+      <w:r>
+        <w:rPr>
+          <w:rFonts w:ascii="Arial" w:hAnsi="Arial" w:cs="Arial"/>
+        </w:rPr>
+        <w:t xml:space="preserve">; </w:t>
+      </w:r>
+    </w:p>
+    <w:p>
+      <w:pPr>
+        <w:spacing w:after="120"/>
+        <w:rPr>
+          <w:rFonts w:ascii="Arial" w:hAnsi="Arial" w:cs="Arial"/>
+        </w:rPr>
+      </w:pPr>
+      <w:r>
+        <w:rPr>
+          <w:rFonts w:ascii="Arial" w:hAnsi="Arial" w:cs="Arial"/>
+        </w:rPr>
+        <w:t>Sconto.IDCarta-&gt;</w:t>
+      </w:r>
+      <w:r>
+        <w:rPr>
+          <w:rFonts w:ascii="Arial" w:hAnsi="Arial" w:cs="Arial"/>
+        </w:rPr>
+        <w:t xml:space="preserve">CartaFedelta.IDcarta; </w:t>
+      </w:r>
+    </w:p>
+    <w:p>
+      <w:pPr>
+        <w:spacing w:after="120"/>
+        <w:rPr>
+          <w:rFonts w:ascii="Arial" w:hAnsi="Arial" w:cs="Arial"/>
+        </w:rPr>
+      </w:pPr>
+    </w:p>
+    <w:p>
+      <w:pPr>
+        <w:spacing w:after="120"/>
+        <w:rPr>
+          <w:rFonts w:ascii="Arial" w:hAnsi="Arial" w:cs="Arial"/>
+        </w:rPr>
+      </w:pPr>
+      <w:r>
+        <w:rPr>
+          <w:rFonts w:ascii="Arial" w:hAnsi="Arial" w:cs="Arial"/>
+        </w:rPr>
+        <w:t>Lezione.CodiceCliente-&gt;</w:t>
+      </w:r>
+      <w:r>
+        <w:rPr>
+          <w:rFonts w:ascii="Arial" w:hAnsi="Arial" w:cs="Arial"/>
+        </w:rPr>
+        <w:t xml:space="preserve">Cliente.CF; </w:t>
+      </w:r>
+    </w:p>
+    <w:p>
+      <w:pPr>
+        <w:spacing w:after="120"/>
+        <w:rPr>
+          <w:rFonts w:ascii="Arial" w:hAnsi="Arial" w:cs="Arial"/>
+        </w:rPr>
+      </w:pPr>
+      <w:r>
+        <w:rPr>
+          <w:rFonts w:ascii="Arial" w:hAnsi="Arial" w:cs="Arial"/>
+        </w:rPr>
+        <w:t>Lezione.TesseraMaestro</w:t>
+      </w:r>
+      <w:r>
+        <w:rPr>
+          <w:rFonts w:ascii="Arial" w:hAnsi="Arial" w:cs="Arial"/>
+        </w:rPr>
+        <w:t>-&gt;</w:t>
+      </w:r>
+      <w:r>
+        <w:rPr>
+          <w:rFonts w:ascii="Arial" w:hAnsi="Arial" w:cs="Arial"/>
+        </w:rPr>
+        <w:t>Maestro.Tessera;</w:t>
+      </w:r>
+    </w:p>
+    <w:p>
+      <w:pPr>
+        <w:spacing w:after="120"/>
+        <w:rPr>
+          <w:rFonts w:ascii="Arial" w:hAnsi="Arial" w:cs="Arial"/>
+        </w:rPr>
+      </w:pPr>
+    </w:p>
+    <w:p>
+      <w:pPr>
+        <w:spacing w:after="120"/>
+        <w:rPr>
+          <w:rFonts w:ascii="Arial" w:hAnsi="Arial" w:cs="Arial"/>
+        </w:rPr>
+      </w:pPr>
+      <w:r>
+        <w:rPr>
+          <w:rFonts w:ascii="Arial" w:hAnsi="Arial" w:cs="Arial"/>
+        </w:rPr>
+        <w:t>NolSci.IdSci-&gt;Noleggio.ID;</w:t>
+      </w:r>
+      <w:r>
+        <w:rPr>
+          <w:rFonts w:ascii="Arial" w:hAnsi="Arial" w:cs="Arial"/>
+        </w:rPr>
+        <w:t xml:space="preserve"> </w:t>
+      </w:r>
+    </w:p>
+    <w:p>
+      <w:pPr>
+        <w:spacing w:after="120"/>
+        <w:rPr>
+          <w:rFonts w:ascii="Arial" w:hAnsi="Arial" w:cs="Arial"/>
+        </w:rPr>
+      </w:pPr>
+      <w:r>
+        <w:rPr>
+          <w:rFonts w:ascii="Arial" w:hAnsi="Arial" w:cs="Arial"/>
+        </w:rPr>
+        <w:t xml:space="preserve">NolSnow.IDSnow-&gt;Noleggio.ID; </w:t>
+      </w:r>
+    </w:p>
+    <w:p>
+      <w:pPr>
+        <w:spacing w:after="120"/>
+        <w:rPr>
+          <w:rFonts w:ascii="Arial" w:hAnsi="Arial" w:cs="Arial"/>
+        </w:rPr>
+      </w:pPr>
+      <w:r>
+        <w:rPr>
+          <w:rFonts w:ascii="Arial" w:hAnsi="Arial" w:cs="Arial"/>
+        </w:rPr>
+        <w:t xml:space="preserve">NolBiciclette.IDBici-&gt;Noleggio.ID; </w:t>
+      </w:r>
+    </w:p>
+    <w:p>
+      <w:pPr>
+        <w:spacing w:after="120"/>
+        <w:rPr>
+          <w:rFonts w:ascii="Arial" w:hAnsi="Arial" w:cs="Arial"/>
+        </w:rPr>
+      </w:pPr>
+      <w:r>
+        <w:rPr>
+          <w:rFonts w:ascii="Arial" w:hAnsi="Arial" w:cs="Arial"/>
+        </w:rPr>
+        <w:t>NolPattini.IDpattini-&gt;Noleggio.ID;</w:t>
+      </w:r>
+    </w:p>
+    <w:p>
+      <w:pPr>
+        <w:spacing w:after="120"/>
+        <w:rPr>
+          <w:rFonts w:ascii="Arial" w:hAnsi="Arial" w:cs="Arial"/>
+        </w:rPr>
+      </w:pPr>
+      <w:r>
+        <w:rPr>
+          <w:rFonts w:ascii="Arial" w:hAnsi="Arial" w:cs="Arial"/>
+        </w:rPr>
+        <w:t xml:space="preserve">NolAltro.IdAltro-&gt;Noleggio.ID; </w:t>
+      </w:r>
+    </w:p>
+    <w:p>
+      <w:pPr>
+        <w:spacing w:after="120"/>
+        <w:rPr>
+          <w:rFonts w:ascii="Arial" w:hAnsi="Arial" w:cs="Arial"/>
+        </w:rPr>
+      </w:pPr>
+      <w:r>
+        <w:rPr>
+          <w:rFonts w:ascii="Arial" w:hAnsi="Arial" w:cs="Arial"/>
+        </w:rPr>
+        <w:t>NolBastoncini.IDBastoncini-&gt;Noleggio.ID;</w:t>
+      </w:r>
+      <w:r>
+        <w:rPr>
+          <w:rFonts w:ascii="Arial" w:hAnsi="Arial" w:cs="Arial"/>
+        </w:rPr>
+        <w:t xml:space="preserve"> </w:t>
+      </w:r>
+    </w:p>
+    <w:p>
+      <w:pPr>
+        <w:spacing w:after="120"/>
+        <w:rPr>
+          <w:rFonts w:ascii="Arial" w:hAnsi="Arial" w:cs="Arial"/>
+        </w:rPr>
+      </w:pPr>
+      <w:r>
+        <w:rPr>
+          <w:rFonts w:ascii="Arial" w:hAnsi="Arial" w:cs="Arial"/>
+        </w:rPr>
+        <w:t xml:space="preserve">NolScarponiSci.IDScarp-&gt;Noleggio.ID; </w:t>
+      </w:r>
+    </w:p>
+    <w:p>
+      <w:pPr>
+        <w:spacing w:after="120"/>
+        <w:rPr>
+          <w:rFonts w:ascii="Arial" w:hAnsi="Arial" w:cs="Arial"/>
+        </w:rPr>
+      </w:pPr>
       <w:r>
         <w:rPr>
           <w:rFonts w:ascii="Arial" w:hAnsi="Arial" w:cs="Arial"/>
         </w:rPr>
         <w:t>NolScarponiSnow</w:t>
       </w:r>
-      <w:proofErr w:type="spellEnd"/>
-      <w:r>
-        <w:rPr>
-          <w:rFonts w:ascii="Arial" w:hAnsi="Arial" w:cs="Arial"/>
-        </w:rPr>
-        <w:t>(</w:t>
-      </w:r>
-      <w:proofErr w:type="spellStart"/>
-      <w:proofErr w:type="gramEnd"/>
-      <w:r>
-        <w:rPr>
-          <w:rFonts w:ascii="Arial" w:hAnsi="Arial" w:cs="Arial"/>
-        </w:rPr>
-        <w:t>IDScarpSnow</w:t>
-      </w:r>
-      <w:proofErr w:type="spellEnd"/>
-      <w:r>
-        <w:rPr>
-          <w:rFonts w:ascii="Arial" w:hAnsi="Arial" w:cs="Arial"/>
-        </w:rPr>
-        <w:t xml:space="preserve">, Prezzo, Taglia, Marca, Modello, </w:t>
-      </w:r>
-      <w:proofErr w:type="spellStart"/>
-      <w:r>
-        <w:rPr>
-          <w:rFonts w:ascii="Arial" w:hAnsi="Arial" w:cs="Arial"/>
-        </w:rPr>
-        <w:t>Quantita</w:t>
-      </w:r>
-      <w:proofErr w:type="spellEnd"/>
-      <w:r>
-        <w:rPr>
-          <w:rFonts w:ascii="Arial" w:hAnsi="Arial" w:cs="Arial"/>
-        </w:rPr>
-        <w:t>)</w:t>
+      <w:r>
+        <w:rPr>
+          <w:rFonts w:ascii="Arial" w:hAnsi="Arial" w:cs="Arial"/>
+        </w:rPr>
+        <w:t xml:space="preserve">.IDScarpSnow-&gt;Noleggio.ID; </w:t>
       </w:r>
     </w:p>
     <w:p>
@@ -13018,89 +11356,35 @@
           <w:rFonts w:ascii="Arial" w:hAnsi="Arial" w:cs="Arial"/>
         </w:rPr>
       </w:pPr>
-      <w:proofErr w:type="gramStart"/>
-      <w:r>
-        <w:rPr>
-          <w:rFonts w:ascii="Arial" w:hAnsi="Arial" w:cs="Arial"/>
-        </w:rPr>
-        <w:t>Noleggio</w:t>
-      </w:r>
-      <w:r>
-        <w:rPr>
-          <w:rFonts w:ascii="Arial" w:hAnsi="Arial" w:cs="Arial"/>
-        </w:rPr>
-        <w:t>(</w:t>
-      </w:r>
-      <w:proofErr w:type="spellStart"/>
-      <w:proofErr w:type="gramEnd"/>
-      <w:r>
-        <w:rPr>
-          <w:rFonts w:ascii="Arial" w:hAnsi="Arial" w:cs="Arial"/>
-        </w:rPr>
-        <w:t>NomeNol</w:t>
-      </w:r>
-      <w:proofErr w:type="spellEnd"/>
-      <w:r>
-        <w:rPr>
-          <w:rFonts w:ascii="Arial" w:hAnsi="Arial" w:cs="Arial"/>
-        </w:rPr>
-        <w:t xml:space="preserve">, </w:t>
-      </w:r>
-      <w:proofErr w:type="spellStart"/>
-      <w:r>
-        <w:rPr>
-          <w:rFonts w:ascii="Arial" w:hAnsi="Arial" w:cs="Arial"/>
-        </w:rPr>
-        <w:t>CognomeNol</w:t>
-      </w:r>
-      <w:proofErr w:type="spellEnd"/>
-      <w:r>
-        <w:rPr>
-          <w:rFonts w:ascii="Arial" w:hAnsi="Arial" w:cs="Arial"/>
-        </w:rPr>
-        <w:t xml:space="preserve">, </w:t>
-      </w:r>
-      <w:proofErr w:type="spellStart"/>
-      <w:r>
-        <w:rPr>
-          <w:rFonts w:ascii="Arial" w:hAnsi="Arial" w:cs="Arial"/>
-        </w:rPr>
-        <w:t>CartaIdentita</w:t>
-      </w:r>
-      <w:proofErr w:type="spellEnd"/>
-      <w:r>
-        <w:rPr>
-          <w:rFonts w:ascii="Arial" w:hAnsi="Arial" w:cs="Arial"/>
-        </w:rPr>
-        <w:t xml:space="preserve">, </w:t>
-      </w:r>
-      <w:proofErr w:type="spellStart"/>
-      <w:r>
-        <w:rPr>
-          <w:rFonts w:ascii="Arial" w:hAnsi="Arial" w:cs="Arial"/>
-        </w:rPr>
-        <w:t>dataInizio</w:t>
-      </w:r>
-      <w:proofErr w:type="spellEnd"/>
-      <w:r>
-        <w:rPr>
-          <w:rFonts w:ascii="Arial" w:hAnsi="Arial" w:cs="Arial"/>
-        </w:rPr>
-        <w:t xml:space="preserve">, </w:t>
-      </w:r>
-      <w:proofErr w:type="spellStart"/>
-      <w:r>
-        <w:rPr>
-          <w:rFonts w:ascii="Arial" w:hAnsi="Arial" w:cs="Arial"/>
-        </w:rPr>
-        <w:t>DataFine</w:t>
-      </w:r>
-      <w:proofErr w:type="spellEnd"/>
-      <w:r>
-        <w:rPr>
-          <w:rFonts w:ascii="Arial" w:hAnsi="Arial" w:cs="Arial"/>
-        </w:rPr>
-        <w:t>, ID, Prezzo)</w:t>
+      <w:r>
+        <w:rPr>
+          <w:rFonts w:ascii="Arial" w:hAnsi="Arial" w:cs="Arial"/>
+        </w:rPr>
+        <w:t>VenSci.I</w:t>
+      </w:r>
+      <w:r>
+        <w:rPr>
+          <w:rFonts w:ascii="Arial" w:hAnsi="Arial" w:cs="Arial"/>
+        </w:rPr>
+        <w:t>D</w:t>
+      </w:r>
+      <w:r>
+        <w:rPr>
+          <w:rFonts w:ascii="Arial" w:hAnsi="Arial" w:cs="Arial"/>
+        </w:rPr>
+        <w:t>Sci-&gt;Vendita.ID</w:t>
+      </w:r>
+      <w:r>
+        <w:rPr>
+          <w:rFonts w:ascii="Arial" w:hAnsi="Arial" w:cs="Arial"/>
+        </w:rPr>
+        <w:t>Vendita</w:t>
+      </w:r>
+      <w:r>
+        <w:rPr>
+          <w:rFonts w:ascii="Arial" w:hAnsi="Arial" w:cs="Arial"/>
+        </w:rPr>
+        <w:t xml:space="preserve">; </w:t>
       </w:r>
     </w:p>
     <w:p>
@@ -13110,73 +11394,23 @@
           <w:rFonts w:ascii="Arial" w:hAnsi="Arial" w:cs="Arial"/>
         </w:rPr>
       </w:pPr>
-      <w:proofErr w:type="gramStart"/>
-      <w:r>
-        <w:rPr>
-          <w:rFonts w:ascii="Arial" w:hAnsi="Arial" w:cs="Arial"/>
-        </w:rPr>
-        <w:t>Fattura</w:t>
-      </w:r>
-      <w:r>
-        <w:rPr>
-          <w:rFonts w:ascii="Arial" w:hAnsi="Arial" w:cs="Arial"/>
-        </w:rPr>
-        <w:t>(</w:t>
-      </w:r>
-      <w:proofErr w:type="gramEnd"/>
-      <w:r>
-        <w:rPr>
-          <w:rFonts w:ascii="Arial" w:hAnsi="Arial" w:cs="Arial"/>
-        </w:rPr>
-        <w:t xml:space="preserve">Piva, CF, </w:t>
-      </w:r>
-      <w:proofErr w:type="spellStart"/>
-      <w:r>
-        <w:rPr>
-          <w:rFonts w:ascii="Arial" w:hAnsi="Arial" w:cs="Arial"/>
-        </w:rPr>
-        <w:t>CodUnivoco</w:t>
-      </w:r>
-      <w:proofErr w:type="spellEnd"/>
-      <w:r>
-        <w:rPr>
-          <w:rFonts w:ascii="Arial" w:hAnsi="Arial" w:cs="Arial"/>
-        </w:rPr>
-        <w:t xml:space="preserve">, PEC, Nome, Cognome, Via, </w:t>
-      </w:r>
-      <w:proofErr w:type="spellStart"/>
-      <w:r>
-        <w:rPr>
-          <w:rFonts w:ascii="Arial" w:hAnsi="Arial" w:cs="Arial"/>
-        </w:rPr>
-        <w:t>NumeroCivico</w:t>
-      </w:r>
-      <w:proofErr w:type="spellEnd"/>
-      <w:r>
-        <w:rPr>
-          <w:rFonts w:ascii="Arial" w:hAnsi="Arial" w:cs="Arial"/>
-        </w:rPr>
-        <w:t>, Citta, Provincia, CAP</w:t>
-      </w:r>
-      <w:r>
-        <w:rPr>
-          <w:rFonts w:ascii="Arial" w:hAnsi="Arial" w:cs="Arial"/>
-        </w:rPr>
-        <w:t xml:space="preserve">, stato, </w:t>
-      </w:r>
-      <w:proofErr w:type="spellStart"/>
-      <w:r>
-        <w:rPr>
-          <w:rFonts w:ascii="Arial" w:hAnsi="Arial" w:cs="Arial"/>
-        </w:rPr>
-        <w:t>NumFattura</w:t>
-      </w:r>
-      <w:proofErr w:type="spellEnd"/>
-      <w:r>
-        <w:rPr>
-          <w:rFonts w:ascii="Arial" w:hAnsi="Arial" w:cs="Arial"/>
-        </w:rPr>
-        <w:t>)</w:t>
+      <w:r>
+        <w:rPr>
+          <w:rFonts w:ascii="Arial" w:hAnsi="Arial" w:cs="Arial"/>
+        </w:rPr>
+        <w:t>VenSnow.IDSnow-&gt;Vendita.ID</w:t>
+      </w:r>
+      <w:r>
+        <w:rPr>
+          <w:rFonts w:ascii="Arial" w:hAnsi="Arial" w:cs="Arial"/>
+        </w:rPr>
+        <w:t>Vendita</w:t>
+      </w:r>
+      <w:r>
+        <w:rPr>
+          <w:rFonts w:ascii="Arial" w:hAnsi="Arial" w:cs="Arial"/>
+        </w:rPr>
+        <w:t xml:space="preserve">; </w:t>
       </w:r>
     </w:p>
     <w:p>
@@ -13186,89 +11420,23 @@
           <w:rFonts w:ascii="Arial" w:hAnsi="Arial" w:cs="Arial"/>
         </w:rPr>
       </w:pPr>
-      <w:proofErr w:type="gramStart"/>
-      <w:r>
-        <w:rPr>
-          <w:rFonts w:ascii="Arial" w:hAnsi="Arial" w:cs="Arial"/>
-        </w:rPr>
-        <w:t>Skipass</w:t>
-      </w:r>
-      <w:r>
-        <w:rPr>
-          <w:rFonts w:ascii="Arial" w:hAnsi="Arial" w:cs="Arial"/>
-        </w:rPr>
-        <w:t>(</w:t>
-      </w:r>
-      <w:proofErr w:type="spellStart"/>
-      <w:proofErr w:type="gramEnd"/>
-      <w:r>
-        <w:rPr>
-          <w:rFonts w:ascii="Arial" w:hAnsi="Arial" w:cs="Arial"/>
-        </w:rPr>
-        <w:t>IDSkipass</w:t>
-      </w:r>
-      <w:proofErr w:type="spellEnd"/>
-      <w:r>
-        <w:rPr>
-          <w:rFonts w:ascii="Arial" w:hAnsi="Arial" w:cs="Arial"/>
-        </w:rPr>
-        <w:t xml:space="preserve">, </w:t>
-      </w:r>
-      <w:proofErr w:type="spellStart"/>
-      <w:r>
-        <w:rPr>
-          <w:rFonts w:ascii="Arial" w:hAnsi="Arial" w:cs="Arial"/>
-        </w:rPr>
-        <w:t>PrezzoBambini</w:t>
-      </w:r>
-      <w:proofErr w:type="spellEnd"/>
-      <w:r>
-        <w:rPr>
-          <w:rFonts w:ascii="Arial" w:hAnsi="Arial" w:cs="Arial"/>
-        </w:rPr>
-        <w:t xml:space="preserve">, </w:t>
-      </w:r>
-      <w:proofErr w:type="spellStart"/>
-      <w:r>
-        <w:rPr>
-          <w:rFonts w:ascii="Arial" w:hAnsi="Arial" w:cs="Arial"/>
-        </w:rPr>
-        <w:t>PrezzoAdulti</w:t>
-      </w:r>
-      <w:proofErr w:type="spellEnd"/>
-      <w:r>
-        <w:rPr>
-          <w:rFonts w:ascii="Arial" w:hAnsi="Arial" w:cs="Arial"/>
-        </w:rPr>
-        <w:t xml:space="preserve">, Tipologia, </w:t>
-      </w:r>
-      <w:proofErr w:type="spellStart"/>
-      <w:r>
-        <w:rPr>
-          <w:rFonts w:ascii="Arial" w:hAnsi="Arial" w:cs="Arial"/>
-        </w:rPr>
-        <w:t>quantita</w:t>
-      </w:r>
-      <w:proofErr w:type="spellEnd"/>
-      <w:r>
-        <w:rPr>
-          <w:rFonts w:ascii="Arial" w:hAnsi="Arial" w:cs="Arial"/>
-        </w:rPr>
-        <w:t xml:space="preserve">, </w:t>
-      </w:r>
-      <w:proofErr w:type="spellStart"/>
-      <w:r>
-        <w:rPr>
-          <w:rFonts w:ascii="Arial" w:hAnsi="Arial" w:cs="Arial"/>
-        </w:rPr>
-        <w:t>DataSkip</w:t>
-      </w:r>
-      <w:proofErr w:type="spellEnd"/>
-      <w:r>
-        <w:rPr>
-          <w:rFonts w:ascii="Arial" w:hAnsi="Arial" w:cs="Arial"/>
-        </w:rPr>
-        <w:t>)</w:t>
+      <w:r>
+        <w:rPr>
+          <w:rFonts w:ascii="Arial" w:hAnsi="Arial" w:cs="Arial"/>
+        </w:rPr>
+        <w:t>VenBiciclette.IDBici-&gt;Vendita.ID</w:t>
+      </w:r>
+      <w:r>
+        <w:rPr>
+          <w:rFonts w:ascii="Arial" w:hAnsi="Arial" w:cs="Arial"/>
+        </w:rPr>
+        <w:t>Vendita</w:t>
+      </w:r>
+      <w:r>
+        <w:rPr>
+          <w:rFonts w:ascii="Arial" w:hAnsi="Arial" w:cs="Arial"/>
+        </w:rPr>
+        <w:t xml:space="preserve">; </w:t>
       </w:r>
     </w:p>
     <w:p>
@@ -13278,49 +11446,29 @@
           <w:rFonts w:ascii="Arial" w:hAnsi="Arial" w:cs="Arial"/>
         </w:rPr>
       </w:pPr>
-      <w:proofErr w:type="spellStart"/>
-      <w:proofErr w:type="gramStart"/>
-      <w:r>
-        <w:rPr>
-          <w:rFonts w:ascii="Arial" w:hAnsi="Arial" w:cs="Arial"/>
-        </w:rPr>
-        <w:t>Vensci</w:t>
-      </w:r>
-      <w:proofErr w:type="spellEnd"/>
-      <w:r>
-        <w:rPr>
-          <w:rFonts w:ascii="Arial" w:hAnsi="Arial" w:cs="Arial"/>
-        </w:rPr>
-        <w:t>(</w:t>
-      </w:r>
-      <w:proofErr w:type="spellStart"/>
-      <w:proofErr w:type="gramEnd"/>
-      <w:r>
-        <w:rPr>
-          <w:rFonts w:ascii="Arial" w:hAnsi="Arial" w:cs="Arial"/>
-        </w:rPr>
-        <w:t>IDSci</w:t>
-      </w:r>
-      <w:proofErr w:type="spellEnd"/>
-      <w:r>
-        <w:rPr>
-          <w:rFonts w:ascii="Arial" w:hAnsi="Arial" w:cs="Arial"/>
-        </w:rPr>
-        <w:t xml:space="preserve">, Prezzo, Altezza, Marca, Modello, Tipologia, </w:t>
-      </w:r>
-      <w:proofErr w:type="spellStart"/>
-      <w:r>
-        <w:rPr>
-          <w:rFonts w:ascii="Arial" w:hAnsi="Arial" w:cs="Arial"/>
-        </w:rPr>
-        <w:t>Quantita</w:t>
-      </w:r>
-      <w:proofErr w:type="spellEnd"/>
-      <w:r>
-        <w:rPr>
-          <w:rFonts w:ascii="Arial" w:hAnsi="Arial" w:cs="Arial"/>
-        </w:rPr>
-        <w:t>)</w:t>
+      <w:r>
+        <w:rPr>
+          <w:rFonts w:ascii="Arial" w:hAnsi="Arial" w:cs="Arial"/>
+        </w:rPr>
+        <w:t>Ven</w:t>
+      </w:r>
+      <w:r>
+        <w:rPr>
+          <w:rFonts w:ascii="Arial" w:hAnsi="Arial" w:cs="Arial"/>
+        </w:rPr>
+        <w:t>Pattini.IDpattini-&gt;</w:t>
+      </w:r>
+      <w:r>
+        <w:rPr>
+          <w:rFonts w:ascii="Arial" w:hAnsi="Arial" w:cs="Arial"/>
+        </w:rPr>
+        <w:t>Vendita</w:t>
+      </w:r>
+      <w:r>
+        <w:rPr>
+          <w:rFonts w:ascii="Arial" w:hAnsi="Arial" w:cs="Arial"/>
+        </w:rPr>
+        <w:t xml:space="preserve">.ID; </w:t>
       </w:r>
     </w:p>
     <w:p>
@@ -13330,49 +11478,35 @@
           <w:rFonts w:ascii="Arial" w:hAnsi="Arial" w:cs="Arial"/>
         </w:rPr>
       </w:pPr>
-      <w:proofErr w:type="spellStart"/>
-      <w:proofErr w:type="gramStart"/>
-      <w:r>
-        <w:rPr>
-          <w:rFonts w:ascii="Arial" w:hAnsi="Arial" w:cs="Arial"/>
-        </w:rPr>
-        <w:t>VenSnow</w:t>
-      </w:r>
-      <w:proofErr w:type="spellEnd"/>
-      <w:r>
-        <w:rPr>
-          <w:rFonts w:ascii="Arial" w:hAnsi="Arial" w:cs="Arial"/>
-        </w:rPr>
-        <w:t>(</w:t>
-      </w:r>
-      <w:proofErr w:type="spellStart"/>
-      <w:proofErr w:type="gramEnd"/>
-      <w:r>
-        <w:rPr>
-          <w:rFonts w:ascii="Arial" w:hAnsi="Arial" w:cs="Arial"/>
-        </w:rPr>
-        <w:t>IDSnow</w:t>
-      </w:r>
-      <w:proofErr w:type="spellEnd"/>
-      <w:r>
-        <w:rPr>
-          <w:rFonts w:ascii="Arial" w:hAnsi="Arial" w:cs="Arial"/>
-        </w:rPr>
-        <w:t xml:space="preserve">, prezzo, Altezza, Marca, Modello, </w:t>
-      </w:r>
-      <w:proofErr w:type="spellStart"/>
-      <w:r>
-        <w:rPr>
-          <w:rFonts w:ascii="Arial" w:hAnsi="Arial" w:cs="Arial"/>
-        </w:rPr>
-        <w:t>Quantita</w:t>
-      </w:r>
-      <w:proofErr w:type="spellEnd"/>
-      <w:r>
-        <w:rPr>
-          <w:rFonts w:ascii="Arial" w:hAnsi="Arial" w:cs="Arial"/>
-        </w:rPr>
-        <w:t>)</w:t>
+      <w:r>
+        <w:rPr>
+          <w:rFonts w:ascii="Arial" w:hAnsi="Arial" w:cs="Arial"/>
+        </w:rPr>
+        <w:t>Ven</w:t>
+      </w:r>
+      <w:r>
+        <w:rPr>
+          <w:rFonts w:ascii="Arial" w:hAnsi="Arial" w:cs="Arial"/>
+        </w:rPr>
+        <w:t>Altro.IdAltro-&gt;</w:t>
+      </w:r>
+      <w:r>
+        <w:rPr>
+          <w:rFonts w:ascii="Arial" w:hAnsi="Arial" w:cs="Arial"/>
+        </w:rPr>
+        <w:t xml:space="preserve"> </w:t>
+      </w:r>
+      <w:r>
+        <w:rPr>
+          <w:rFonts w:ascii="Arial" w:hAnsi="Arial" w:cs="Arial"/>
+        </w:rPr>
+        <w:t>Vendita</w:t>
+      </w:r>
+      <w:r>
+        <w:rPr>
+          <w:rFonts w:ascii="Arial" w:hAnsi="Arial" w:cs="Arial"/>
+        </w:rPr>
+        <w:t xml:space="preserve">.ID; </w:t>
       </w:r>
     </w:p>
     <w:p>
@@ -13382,49 +11516,47 @@
           <w:rFonts w:ascii="Arial" w:hAnsi="Arial" w:cs="Arial"/>
         </w:rPr>
       </w:pPr>
-      <w:proofErr w:type="spellStart"/>
-      <w:proofErr w:type="gramStart"/>
-      <w:r>
-        <w:rPr>
-          <w:rFonts w:ascii="Arial" w:hAnsi="Arial" w:cs="Arial"/>
-        </w:rPr>
-        <w:t>VenBiciclette</w:t>
-      </w:r>
-      <w:proofErr w:type="spellEnd"/>
-      <w:r>
-        <w:rPr>
-          <w:rFonts w:ascii="Arial" w:hAnsi="Arial" w:cs="Arial"/>
-        </w:rPr>
-        <w:t>(</w:t>
-      </w:r>
-      <w:proofErr w:type="spellStart"/>
-      <w:proofErr w:type="gramEnd"/>
-      <w:r>
-        <w:rPr>
-          <w:rFonts w:ascii="Arial" w:hAnsi="Arial" w:cs="Arial"/>
-        </w:rPr>
-        <w:t>IDBici</w:t>
-      </w:r>
-      <w:proofErr w:type="spellEnd"/>
-      <w:r>
-        <w:rPr>
-          <w:rFonts w:ascii="Arial" w:hAnsi="Arial" w:cs="Arial"/>
-        </w:rPr>
-        <w:t xml:space="preserve">, Prezzo, Misura, Marca, Tipologia, </w:t>
-      </w:r>
-      <w:proofErr w:type="spellStart"/>
-      <w:r>
-        <w:rPr>
-          <w:rFonts w:ascii="Arial" w:hAnsi="Arial" w:cs="Arial"/>
-        </w:rPr>
-        <w:t>Quantita</w:t>
-      </w:r>
-      <w:proofErr w:type="spellEnd"/>
-      <w:r>
-        <w:rPr>
-          <w:rFonts w:ascii="Arial" w:hAnsi="Arial" w:cs="Arial"/>
-        </w:rPr>
-        <w:t>)</w:t>
+      <w:r>
+        <w:rPr>
+          <w:rFonts w:ascii="Arial" w:hAnsi="Arial" w:cs="Arial"/>
+        </w:rPr>
+        <w:t>Ven</w:t>
+      </w:r>
+      <w:r>
+        <w:rPr>
+          <w:rFonts w:ascii="Arial" w:hAnsi="Arial" w:cs="Arial"/>
+        </w:rPr>
+        <w:t>Bastoncini.IDBastoncini-&gt;</w:t>
+      </w:r>
+      <w:r>
+        <w:rPr>
+          <w:rFonts w:ascii="Arial" w:hAnsi="Arial" w:cs="Arial"/>
+        </w:rPr>
+        <w:t xml:space="preserve"> </w:t>
+      </w:r>
+      <w:r>
+        <w:rPr>
+          <w:rFonts w:ascii="Arial" w:hAnsi="Arial" w:cs="Arial"/>
+        </w:rPr>
+        <w:t>Vendita</w:t>
+      </w:r>
+      <w:r>
+        <w:rPr>
+          <w:rFonts w:ascii="Arial" w:hAnsi="Arial" w:cs="Arial"/>
+        </w:rPr>
+        <w:t>.ID</w:t>
+      </w:r>
+      <w:r>
+        <w:rPr>
+          <w:rFonts w:ascii="Arial" w:hAnsi="Arial" w:cs="Arial"/>
+        </w:rPr>
+        <w:t>Vendita</w:t>
+      </w:r>
+      <w:r>
+        <w:rPr>
+          <w:rFonts w:ascii="Arial" w:hAnsi="Arial" w:cs="Arial"/>
+        </w:rPr>
+        <w:t xml:space="preserve">; </w:t>
       </w:r>
     </w:p>
     <w:p>
@@ -13434,49 +11566,47 @@
           <w:rFonts w:ascii="Arial" w:hAnsi="Arial" w:cs="Arial"/>
         </w:rPr>
       </w:pPr>
-      <w:proofErr w:type="spellStart"/>
-      <w:proofErr w:type="gramStart"/>
-      <w:r>
-        <w:rPr>
-          <w:rFonts w:ascii="Arial" w:hAnsi="Arial" w:cs="Arial"/>
-        </w:rPr>
-        <w:t>VenPattini</w:t>
-      </w:r>
-      <w:proofErr w:type="spellEnd"/>
-      <w:r>
-        <w:rPr>
-          <w:rFonts w:ascii="Arial" w:hAnsi="Arial" w:cs="Arial"/>
-        </w:rPr>
-        <w:t>(</w:t>
-      </w:r>
-      <w:proofErr w:type="spellStart"/>
-      <w:proofErr w:type="gramEnd"/>
-      <w:r>
-        <w:rPr>
-          <w:rFonts w:ascii="Arial" w:hAnsi="Arial" w:cs="Arial"/>
-        </w:rPr>
-        <w:t>IDPattini</w:t>
-      </w:r>
-      <w:proofErr w:type="spellEnd"/>
-      <w:r>
-        <w:rPr>
-          <w:rFonts w:ascii="Arial" w:hAnsi="Arial" w:cs="Arial"/>
-        </w:rPr>
-        <w:t xml:space="preserve">, Prezzo, Taglia, </w:t>
-      </w:r>
-      <w:proofErr w:type="spellStart"/>
-      <w:r>
-        <w:rPr>
-          <w:rFonts w:ascii="Arial" w:hAnsi="Arial" w:cs="Arial"/>
-        </w:rPr>
-        <w:t>Quantita</w:t>
-      </w:r>
-      <w:proofErr w:type="spellEnd"/>
-      <w:r>
-        <w:rPr>
-          <w:rFonts w:ascii="Arial" w:hAnsi="Arial" w:cs="Arial"/>
-        </w:rPr>
-        <w:t>)</w:t>
+      <w:r>
+        <w:rPr>
+          <w:rFonts w:ascii="Arial" w:hAnsi="Arial" w:cs="Arial"/>
+        </w:rPr>
+        <w:t>Ven</w:t>
+      </w:r>
+      <w:r>
+        <w:rPr>
+          <w:rFonts w:ascii="Arial" w:hAnsi="Arial" w:cs="Arial"/>
+        </w:rPr>
+        <w:t>ScarponiSci.IDScarp-&gt;</w:t>
+      </w:r>
+      <w:r>
+        <w:rPr>
+          <w:rFonts w:ascii="Arial" w:hAnsi="Arial" w:cs="Arial"/>
+        </w:rPr>
+        <w:t xml:space="preserve"> </w:t>
+      </w:r>
+      <w:r>
+        <w:rPr>
+          <w:rFonts w:ascii="Arial" w:hAnsi="Arial" w:cs="Arial"/>
+        </w:rPr>
+        <w:t>Vendita</w:t>
+      </w:r>
+      <w:r>
+        <w:rPr>
+          <w:rFonts w:ascii="Arial" w:hAnsi="Arial" w:cs="Arial"/>
+        </w:rPr>
+        <w:t>.ID</w:t>
+      </w:r>
+      <w:r>
+        <w:rPr>
+          <w:rFonts w:ascii="Arial" w:hAnsi="Arial" w:cs="Arial"/>
+        </w:rPr>
+        <w:t>Vendita</w:t>
+      </w:r>
+      <w:r>
+        <w:rPr>
+          <w:rFonts w:ascii="Arial" w:hAnsi="Arial" w:cs="Arial"/>
+        </w:rPr>
+        <w:t xml:space="preserve">; </w:t>
       </w:r>
     </w:p>
     <w:p>
@@ -13486,987 +11616,6 @@
           <w:rFonts w:ascii="Arial" w:hAnsi="Arial" w:cs="Arial"/>
         </w:rPr>
       </w:pPr>
-      <w:proofErr w:type="spellStart"/>
-      <w:proofErr w:type="gramStart"/>
-      <w:r>
-        <w:rPr>
-          <w:rFonts w:ascii="Arial" w:hAnsi="Arial" w:cs="Arial"/>
-        </w:rPr>
-        <w:t>VenAltro</w:t>
-      </w:r>
-      <w:proofErr w:type="spellEnd"/>
-      <w:r>
-        <w:rPr>
-          <w:rFonts w:ascii="Arial" w:hAnsi="Arial" w:cs="Arial"/>
-        </w:rPr>
-        <w:t>(</w:t>
-      </w:r>
-      <w:proofErr w:type="spellStart"/>
-      <w:proofErr w:type="gramEnd"/>
-      <w:r>
-        <w:rPr>
-          <w:rFonts w:ascii="Arial" w:hAnsi="Arial" w:cs="Arial"/>
-        </w:rPr>
-        <w:t>IDAltro</w:t>
-      </w:r>
-      <w:proofErr w:type="spellEnd"/>
-      <w:r>
-        <w:rPr>
-          <w:rFonts w:ascii="Arial" w:hAnsi="Arial" w:cs="Arial"/>
-        </w:rPr>
-        <w:t xml:space="preserve">, Prezzo, Marca, Tipologia, </w:t>
-      </w:r>
-      <w:proofErr w:type="spellStart"/>
-      <w:r>
-        <w:rPr>
-          <w:rFonts w:ascii="Arial" w:hAnsi="Arial" w:cs="Arial"/>
-        </w:rPr>
-        <w:t>Quantita</w:t>
-      </w:r>
-      <w:proofErr w:type="spellEnd"/>
-      <w:r>
-        <w:rPr>
-          <w:rFonts w:ascii="Arial" w:hAnsi="Arial" w:cs="Arial"/>
-        </w:rPr>
-        <w:t>)</w:t>
-      </w:r>
-    </w:p>
-    <w:p>
-      <w:pPr>
-        <w:spacing w:after="120"/>
-        <w:rPr>
-          <w:rFonts w:ascii="Arial" w:hAnsi="Arial" w:cs="Arial"/>
-        </w:rPr>
-      </w:pPr>
-      <w:proofErr w:type="spellStart"/>
-      <w:proofErr w:type="gramStart"/>
-      <w:r>
-        <w:rPr>
-          <w:rFonts w:ascii="Arial" w:hAnsi="Arial" w:cs="Arial"/>
-        </w:rPr>
-        <w:t>VenBastoncini</w:t>
-      </w:r>
-      <w:proofErr w:type="spellEnd"/>
-      <w:r>
-        <w:rPr>
-          <w:rFonts w:ascii="Arial" w:hAnsi="Arial" w:cs="Arial"/>
-        </w:rPr>
-        <w:t>(</w:t>
-      </w:r>
-      <w:proofErr w:type="spellStart"/>
-      <w:proofErr w:type="gramEnd"/>
-      <w:r>
-        <w:rPr>
-          <w:rFonts w:ascii="Arial" w:hAnsi="Arial" w:cs="Arial"/>
-        </w:rPr>
-        <w:t>IDBastoni</w:t>
-      </w:r>
-      <w:proofErr w:type="spellEnd"/>
-      <w:r>
-        <w:rPr>
-          <w:rFonts w:ascii="Arial" w:hAnsi="Arial" w:cs="Arial"/>
-        </w:rPr>
-        <w:t xml:space="preserve">, Prezzo, Altezza, marca, Modello, Tipologia, </w:t>
-      </w:r>
-      <w:proofErr w:type="spellStart"/>
-      <w:r>
-        <w:rPr>
-          <w:rFonts w:ascii="Arial" w:hAnsi="Arial" w:cs="Arial"/>
-        </w:rPr>
-        <w:t>Quantita</w:t>
-      </w:r>
-      <w:proofErr w:type="spellEnd"/>
-      <w:r>
-        <w:rPr>
-          <w:rFonts w:ascii="Arial" w:hAnsi="Arial" w:cs="Arial"/>
-        </w:rPr>
-        <w:t>)</w:t>
-      </w:r>
-    </w:p>
-    <w:p>
-      <w:pPr>
-        <w:spacing w:after="120"/>
-        <w:rPr>
-          <w:rFonts w:ascii="Arial" w:hAnsi="Arial" w:cs="Arial"/>
-        </w:rPr>
-      </w:pPr>
-      <w:proofErr w:type="spellStart"/>
-      <w:proofErr w:type="gramStart"/>
-      <w:r>
-        <w:rPr>
-          <w:rFonts w:ascii="Arial" w:hAnsi="Arial" w:cs="Arial"/>
-        </w:rPr>
-        <w:t>VenScarponi</w:t>
-      </w:r>
-      <w:r>
-        <w:rPr>
-          <w:rFonts w:ascii="Arial" w:hAnsi="Arial" w:cs="Arial"/>
-        </w:rPr>
-        <w:t>Sci</w:t>
-      </w:r>
-      <w:proofErr w:type="spellEnd"/>
-      <w:r>
-        <w:rPr>
-          <w:rFonts w:ascii="Arial" w:hAnsi="Arial" w:cs="Arial"/>
-        </w:rPr>
-        <w:t>(</w:t>
-      </w:r>
-      <w:proofErr w:type="spellStart"/>
-      <w:proofErr w:type="gramEnd"/>
-      <w:r>
-        <w:rPr>
-          <w:rFonts w:ascii="Arial" w:hAnsi="Arial" w:cs="Arial"/>
-        </w:rPr>
-        <w:t>IDScarp</w:t>
-      </w:r>
-      <w:proofErr w:type="spellEnd"/>
-      <w:r>
-        <w:rPr>
-          <w:rFonts w:ascii="Arial" w:hAnsi="Arial" w:cs="Arial"/>
-        </w:rPr>
-        <w:t xml:space="preserve">, Prezzo, Taglia, Marca, Modello, Tipologia, </w:t>
-      </w:r>
-      <w:proofErr w:type="spellStart"/>
-      <w:r>
-        <w:rPr>
-          <w:rFonts w:ascii="Arial" w:hAnsi="Arial" w:cs="Arial"/>
-        </w:rPr>
-        <w:t>Quantita</w:t>
-      </w:r>
-      <w:proofErr w:type="spellEnd"/>
-      <w:r>
-        <w:rPr>
-          <w:rFonts w:ascii="Arial" w:hAnsi="Arial" w:cs="Arial"/>
-        </w:rPr>
-        <w:t>)</w:t>
-      </w:r>
-    </w:p>
-    <w:p>
-      <w:pPr>
-        <w:spacing w:after="120"/>
-        <w:rPr>
-          <w:rFonts w:ascii="Arial" w:hAnsi="Arial" w:cs="Arial"/>
-        </w:rPr>
-      </w:pPr>
-      <w:proofErr w:type="spellStart"/>
-      <w:proofErr w:type="gramStart"/>
-      <w:r>
-        <w:rPr>
-          <w:rFonts w:ascii="Arial" w:hAnsi="Arial" w:cs="Arial"/>
-        </w:rPr>
-        <w:t>Ven</w:t>
-      </w:r>
-      <w:r>
-        <w:rPr>
-          <w:rFonts w:ascii="Arial" w:hAnsi="Arial" w:cs="Arial"/>
-        </w:rPr>
-        <w:t>ScarponiSnow</w:t>
-      </w:r>
-      <w:proofErr w:type="spellEnd"/>
-      <w:r>
-        <w:rPr>
-          <w:rFonts w:ascii="Arial" w:hAnsi="Arial" w:cs="Arial"/>
-        </w:rPr>
-        <w:t>(</w:t>
-      </w:r>
-      <w:proofErr w:type="spellStart"/>
-      <w:proofErr w:type="gramEnd"/>
-      <w:r>
-        <w:rPr>
-          <w:rFonts w:ascii="Arial" w:hAnsi="Arial" w:cs="Arial"/>
-        </w:rPr>
-        <w:t>IDScarpSnow</w:t>
-      </w:r>
-      <w:proofErr w:type="spellEnd"/>
-      <w:r>
-        <w:rPr>
-          <w:rFonts w:ascii="Arial" w:hAnsi="Arial" w:cs="Arial"/>
-        </w:rPr>
-        <w:t xml:space="preserve">, Prezzo, Taglia, Marca, Modello, </w:t>
-      </w:r>
-      <w:proofErr w:type="spellStart"/>
-      <w:r>
-        <w:rPr>
-          <w:rFonts w:ascii="Arial" w:hAnsi="Arial" w:cs="Arial"/>
-        </w:rPr>
-        <w:t>Quantita</w:t>
-      </w:r>
-      <w:proofErr w:type="spellEnd"/>
-      <w:r>
-        <w:rPr>
-          <w:rFonts w:ascii="Arial" w:hAnsi="Arial" w:cs="Arial"/>
-        </w:rPr>
-        <w:t>)</w:t>
-      </w:r>
-    </w:p>
-    <w:p>
-      <w:pPr>
-        <w:spacing w:after="120"/>
-        <w:rPr>
-          <w:rFonts w:ascii="Arial" w:hAnsi="Arial" w:cs="Arial"/>
-        </w:rPr>
-      </w:pPr>
-      <w:proofErr w:type="gramStart"/>
-      <w:r>
-        <w:rPr>
-          <w:rFonts w:ascii="Arial" w:hAnsi="Arial" w:cs="Arial"/>
-        </w:rPr>
-        <w:t>Abbigliamento</w:t>
-      </w:r>
-      <w:r>
-        <w:rPr>
-          <w:rFonts w:ascii="Arial" w:hAnsi="Arial" w:cs="Arial"/>
-        </w:rPr>
-        <w:t>(</w:t>
-      </w:r>
-      <w:proofErr w:type="spellStart"/>
-      <w:proofErr w:type="gramEnd"/>
-      <w:r>
-        <w:rPr>
-          <w:rFonts w:ascii="Arial" w:hAnsi="Arial" w:cs="Arial"/>
-        </w:rPr>
-        <w:t>IDAbb</w:t>
-      </w:r>
-      <w:proofErr w:type="spellEnd"/>
-      <w:r>
-        <w:rPr>
-          <w:rFonts w:ascii="Arial" w:hAnsi="Arial" w:cs="Arial"/>
-        </w:rPr>
-        <w:t xml:space="preserve">, Prezzo, Taglia, Colore, Modello, Tipologia, marca, </w:t>
-      </w:r>
-      <w:proofErr w:type="spellStart"/>
-      <w:r>
-        <w:rPr>
-          <w:rFonts w:ascii="Arial" w:hAnsi="Arial" w:cs="Arial"/>
-        </w:rPr>
-        <w:t>Quantita</w:t>
-      </w:r>
-      <w:proofErr w:type="spellEnd"/>
-      <w:r>
-        <w:rPr>
-          <w:rFonts w:ascii="Arial" w:hAnsi="Arial" w:cs="Arial"/>
-        </w:rPr>
-        <w:t>)</w:t>
-      </w:r>
-    </w:p>
-    <w:p>
-      <w:pPr>
-        <w:spacing w:after="120"/>
-        <w:rPr>
-          <w:rFonts w:ascii="Arial" w:hAnsi="Arial" w:cs="Arial"/>
-        </w:rPr>
-      </w:pPr>
-    </w:p>
-    <w:p>
-      <w:pPr>
-        <w:spacing w:after="120"/>
-        <w:rPr>
-          <w:rFonts w:ascii="Arial" w:hAnsi="Arial" w:cs="Arial"/>
-        </w:rPr>
-      </w:pPr>
-      <w:proofErr w:type="spellStart"/>
-      <w:r>
-        <w:rPr>
-          <w:rFonts w:ascii="Arial" w:hAnsi="Arial" w:cs="Arial"/>
-        </w:rPr>
-        <w:t>Sconto.CodiceSconto</w:t>
-      </w:r>
-      <w:proofErr w:type="spellEnd"/>
-      <w:r>
-        <w:rPr>
-          <w:rFonts w:ascii="Arial" w:hAnsi="Arial" w:cs="Arial"/>
-        </w:rPr>
-        <w:t>-&gt;</w:t>
-      </w:r>
-      <w:proofErr w:type="spellStart"/>
-      <w:r>
-        <w:rPr>
-          <w:rFonts w:ascii="Arial" w:hAnsi="Arial" w:cs="Arial"/>
-        </w:rPr>
-        <w:t>V</w:t>
-      </w:r>
-      <w:r>
-        <w:rPr>
-          <w:rFonts w:ascii="Arial" w:hAnsi="Arial" w:cs="Arial"/>
-        </w:rPr>
-        <w:t>e</w:t>
-      </w:r>
-      <w:r>
-        <w:rPr>
-          <w:rFonts w:ascii="Arial" w:hAnsi="Arial" w:cs="Arial"/>
-        </w:rPr>
-        <w:t>ndita.Sconto</w:t>
-      </w:r>
-      <w:proofErr w:type="spellEnd"/>
-      <w:r>
-        <w:rPr>
-          <w:rFonts w:ascii="Arial" w:hAnsi="Arial" w:cs="Arial"/>
-        </w:rPr>
-        <w:t xml:space="preserve">; </w:t>
-      </w:r>
-    </w:p>
-    <w:p>
-      <w:pPr>
-        <w:spacing w:after="120"/>
-        <w:rPr>
-          <w:rFonts w:ascii="Arial" w:hAnsi="Arial" w:cs="Arial"/>
-        </w:rPr>
-      </w:pPr>
-      <w:proofErr w:type="spellStart"/>
-      <w:r>
-        <w:rPr>
-          <w:rFonts w:ascii="Arial" w:hAnsi="Arial" w:cs="Arial"/>
-        </w:rPr>
-        <w:t>Sconto.IDCarta</w:t>
-      </w:r>
-      <w:proofErr w:type="spellEnd"/>
-      <w:r>
-        <w:rPr>
-          <w:rFonts w:ascii="Arial" w:hAnsi="Arial" w:cs="Arial"/>
-        </w:rPr>
-        <w:t>-&gt;</w:t>
-      </w:r>
-      <w:proofErr w:type="spellStart"/>
-      <w:r>
-        <w:rPr>
-          <w:rFonts w:ascii="Arial" w:hAnsi="Arial" w:cs="Arial"/>
-        </w:rPr>
-        <w:t>CartaFedelta.IDcarta</w:t>
-      </w:r>
-      <w:proofErr w:type="spellEnd"/>
-      <w:r>
-        <w:rPr>
-          <w:rFonts w:ascii="Arial" w:hAnsi="Arial" w:cs="Arial"/>
-        </w:rPr>
-        <w:t xml:space="preserve">; </w:t>
-      </w:r>
-    </w:p>
-    <w:p>
-      <w:pPr>
-        <w:spacing w:after="120"/>
-        <w:rPr>
-          <w:rFonts w:ascii="Arial" w:hAnsi="Arial" w:cs="Arial"/>
-        </w:rPr>
-      </w:pPr>
-    </w:p>
-    <w:p>
-      <w:pPr>
-        <w:spacing w:after="120"/>
-        <w:rPr>
-          <w:rFonts w:ascii="Arial" w:hAnsi="Arial" w:cs="Arial"/>
-        </w:rPr>
-      </w:pPr>
-      <w:proofErr w:type="spellStart"/>
-      <w:r>
-        <w:rPr>
-          <w:rFonts w:ascii="Arial" w:hAnsi="Arial" w:cs="Arial"/>
-        </w:rPr>
-        <w:t>Lezione.CodiceCliente</w:t>
-      </w:r>
-      <w:proofErr w:type="spellEnd"/>
-      <w:r>
-        <w:rPr>
-          <w:rFonts w:ascii="Arial" w:hAnsi="Arial" w:cs="Arial"/>
-        </w:rPr>
-        <w:t>-&gt;</w:t>
-      </w:r>
-      <w:r>
-        <w:rPr>
-          <w:rFonts w:ascii="Arial" w:hAnsi="Arial" w:cs="Arial"/>
-        </w:rPr>
-        <w:t xml:space="preserve">Cliente.CF; </w:t>
-      </w:r>
-    </w:p>
-    <w:p>
-      <w:pPr>
-        <w:spacing w:after="120"/>
-        <w:rPr>
-          <w:rFonts w:ascii="Arial" w:hAnsi="Arial" w:cs="Arial"/>
-        </w:rPr>
-      </w:pPr>
-      <w:proofErr w:type="spellStart"/>
-      <w:r>
-        <w:rPr>
-          <w:rFonts w:ascii="Arial" w:hAnsi="Arial" w:cs="Arial"/>
-        </w:rPr>
-        <w:t>Lezione.TesseraMaestro</w:t>
-      </w:r>
-      <w:proofErr w:type="spellEnd"/>
-      <w:r>
-        <w:rPr>
-          <w:rFonts w:ascii="Arial" w:hAnsi="Arial" w:cs="Arial"/>
-        </w:rPr>
-        <w:t>-&gt;</w:t>
-      </w:r>
-      <w:proofErr w:type="spellStart"/>
-      <w:r>
-        <w:rPr>
-          <w:rFonts w:ascii="Arial" w:hAnsi="Arial" w:cs="Arial"/>
-        </w:rPr>
-        <w:t>Maestro.Tessera</w:t>
-      </w:r>
-      <w:proofErr w:type="spellEnd"/>
-      <w:r>
-        <w:rPr>
-          <w:rFonts w:ascii="Arial" w:hAnsi="Arial" w:cs="Arial"/>
-        </w:rPr>
-        <w:t>;</w:t>
-      </w:r>
-    </w:p>
-    <w:p>
-      <w:pPr>
-        <w:spacing w:after="120"/>
-        <w:rPr>
-          <w:rFonts w:ascii="Arial" w:hAnsi="Arial" w:cs="Arial"/>
-        </w:rPr>
-      </w:pPr>
-    </w:p>
-    <w:p>
-      <w:pPr>
-        <w:spacing w:after="120"/>
-        <w:rPr>
-          <w:rFonts w:ascii="Arial" w:hAnsi="Arial" w:cs="Arial"/>
-        </w:rPr>
-      </w:pPr>
-      <w:proofErr w:type="spellStart"/>
-      <w:r>
-        <w:rPr>
-          <w:rFonts w:ascii="Arial" w:hAnsi="Arial" w:cs="Arial"/>
-        </w:rPr>
-        <w:t>NolSci.IdSci</w:t>
-      </w:r>
-      <w:proofErr w:type="spellEnd"/>
-      <w:r>
-        <w:rPr>
-          <w:rFonts w:ascii="Arial" w:hAnsi="Arial" w:cs="Arial"/>
-        </w:rPr>
-        <w:t>-&gt;Noleggio.ID;</w:t>
-      </w:r>
-      <w:r>
-        <w:rPr>
-          <w:rFonts w:ascii="Arial" w:hAnsi="Arial" w:cs="Arial"/>
-        </w:rPr>
-        <w:t xml:space="preserve"> </w:t>
-      </w:r>
-    </w:p>
-    <w:p>
-      <w:pPr>
-        <w:spacing w:after="120"/>
-        <w:rPr>
-          <w:rFonts w:ascii="Arial" w:hAnsi="Arial" w:cs="Arial"/>
-        </w:rPr>
-      </w:pPr>
-      <w:proofErr w:type="spellStart"/>
-      <w:r>
-        <w:rPr>
-          <w:rFonts w:ascii="Arial" w:hAnsi="Arial" w:cs="Arial"/>
-        </w:rPr>
-        <w:t>NolSnow.IDSnow</w:t>
-      </w:r>
-      <w:proofErr w:type="spellEnd"/>
-      <w:r>
-        <w:rPr>
-          <w:rFonts w:ascii="Arial" w:hAnsi="Arial" w:cs="Arial"/>
-        </w:rPr>
-        <w:t xml:space="preserve">-&gt;Noleggio.ID; </w:t>
-      </w:r>
-    </w:p>
-    <w:p>
-      <w:pPr>
-        <w:spacing w:after="120"/>
-        <w:rPr>
-          <w:rFonts w:ascii="Arial" w:hAnsi="Arial" w:cs="Arial"/>
-        </w:rPr>
-      </w:pPr>
-      <w:proofErr w:type="spellStart"/>
-      <w:r>
-        <w:rPr>
-          <w:rFonts w:ascii="Arial" w:hAnsi="Arial" w:cs="Arial"/>
-        </w:rPr>
-        <w:t>NolBiciclette.IDBici</w:t>
-      </w:r>
-      <w:proofErr w:type="spellEnd"/>
-      <w:r>
-        <w:rPr>
-          <w:rFonts w:ascii="Arial" w:hAnsi="Arial" w:cs="Arial"/>
-        </w:rPr>
-        <w:t xml:space="preserve">-&gt;Noleggio.ID; </w:t>
-      </w:r>
-    </w:p>
-    <w:p>
-      <w:pPr>
-        <w:spacing w:after="120"/>
-        <w:rPr>
-          <w:rFonts w:ascii="Arial" w:hAnsi="Arial" w:cs="Arial"/>
-        </w:rPr>
-      </w:pPr>
-      <w:proofErr w:type="spellStart"/>
-      <w:r>
-        <w:rPr>
-          <w:rFonts w:ascii="Arial" w:hAnsi="Arial" w:cs="Arial"/>
-        </w:rPr>
-        <w:t>NolPattini.IDpattini</w:t>
-      </w:r>
-      <w:proofErr w:type="spellEnd"/>
-      <w:r>
-        <w:rPr>
-          <w:rFonts w:ascii="Arial" w:hAnsi="Arial" w:cs="Arial"/>
-        </w:rPr>
-        <w:t>-&gt;Noleggio.ID;</w:t>
-      </w:r>
-    </w:p>
-    <w:p>
-      <w:pPr>
-        <w:spacing w:after="120"/>
-        <w:rPr>
-          <w:rFonts w:ascii="Arial" w:hAnsi="Arial" w:cs="Arial"/>
-        </w:rPr>
-      </w:pPr>
-      <w:proofErr w:type="spellStart"/>
-      <w:r>
-        <w:rPr>
-          <w:rFonts w:ascii="Arial" w:hAnsi="Arial" w:cs="Arial"/>
-        </w:rPr>
-        <w:t>NolAltro.IdAltro</w:t>
-      </w:r>
-      <w:proofErr w:type="spellEnd"/>
-      <w:r>
-        <w:rPr>
-          <w:rFonts w:ascii="Arial" w:hAnsi="Arial" w:cs="Arial"/>
-        </w:rPr>
-        <w:t xml:space="preserve">-&gt;Noleggio.ID; </w:t>
-      </w:r>
-    </w:p>
-    <w:p>
-      <w:pPr>
-        <w:spacing w:after="120"/>
-        <w:rPr>
-          <w:rFonts w:ascii="Arial" w:hAnsi="Arial" w:cs="Arial"/>
-        </w:rPr>
-      </w:pPr>
-      <w:proofErr w:type="spellStart"/>
-      <w:r>
-        <w:rPr>
-          <w:rFonts w:ascii="Arial" w:hAnsi="Arial" w:cs="Arial"/>
-        </w:rPr>
-        <w:t>NolBastoncini.IDBastoncini</w:t>
-      </w:r>
-      <w:proofErr w:type="spellEnd"/>
-      <w:r>
-        <w:rPr>
-          <w:rFonts w:ascii="Arial" w:hAnsi="Arial" w:cs="Arial"/>
-        </w:rPr>
-        <w:t>-&gt;Noleggio.ID;</w:t>
-      </w:r>
-      <w:r>
-        <w:rPr>
-          <w:rFonts w:ascii="Arial" w:hAnsi="Arial" w:cs="Arial"/>
-        </w:rPr>
-        <w:t xml:space="preserve"> </w:t>
-      </w:r>
-    </w:p>
-    <w:p>
-      <w:pPr>
-        <w:spacing w:after="120"/>
-        <w:rPr>
-          <w:rFonts w:ascii="Arial" w:hAnsi="Arial" w:cs="Arial"/>
-        </w:rPr>
-      </w:pPr>
-      <w:proofErr w:type="spellStart"/>
-      <w:r>
-        <w:rPr>
-          <w:rFonts w:ascii="Arial" w:hAnsi="Arial" w:cs="Arial"/>
-        </w:rPr>
-        <w:t>NolScarponiSci.IDScarp</w:t>
-      </w:r>
-      <w:proofErr w:type="spellEnd"/>
-      <w:r>
-        <w:rPr>
-          <w:rFonts w:ascii="Arial" w:hAnsi="Arial" w:cs="Arial"/>
-        </w:rPr>
-        <w:t xml:space="preserve">-&gt;Noleggio.ID; </w:t>
-      </w:r>
-    </w:p>
-    <w:p>
-      <w:pPr>
-        <w:spacing w:after="120"/>
-        <w:rPr>
-          <w:rFonts w:ascii="Arial" w:hAnsi="Arial" w:cs="Arial"/>
-        </w:rPr>
-      </w:pPr>
-      <w:proofErr w:type="spellStart"/>
-      <w:r>
-        <w:rPr>
-          <w:rFonts w:ascii="Arial" w:hAnsi="Arial" w:cs="Arial"/>
-        </w:rPr>
-        <w:t>NolScarponiSnow</w:t>
-      </w:r>
-      <w:r>
-        <w:rPr>
-          <w:rFonts w:ascii="Arial" w:hAnsi="Arial" w:cs="Arial"/>
-        </w:rPr>
-        <w:t>.IDScarpSnow</w:t>
-      </w:r>
-      <w:proofErr w:type="spellEnd"/>
-      <w:r>
-        <w:rPr>
-          <w:rFonts w:ascii="Arial" w:hAnsi="Arial" w:cs="Arial"/>
-        </w:rPr>
-        <w:t xml:space="preserve">-&gt;Noleggio.ID; </w:t>
-      </w:r>
-    </w:p>
-    <w:p>
-      <w:pPr>
-        <w:spacing w:after="120"/>
-        <w:rPr>
-          <w:rFonts w:ascii="Arial" w:hAnsi="Arial" w:cs="Arial"/>
-        </w:rPr>
-      </w:pPr>
-      <w:proofErr w:type="spellStart"/>
-      <w:r>
-        <w:rPr>
-          <w:rFonts w:ascii="Arial" w:hAnsi="Arial" w:cs="Arial"/>
-        </w:rPr>
-        <w:t>VenSci.I</w:t>
-      </w:r>
-      <w:r>
-        <w:rPr>
-          <w:rFonts w:ascii="Arial" w:hAnsi="Arial" w:cs="Arial"/>
-        </w:rPr>
-        <w:t>D</w:t>
-      </w:r>
-      <w:r>
-        <w:rPr>
-          <w:rFonts w:ascii="Arial" w:hAnsi="Arial" w:cs="Arial"/>
-        </w:rPr>
-        <w:t>Sci</w:t>
-      </w:r>
-      <w:proofErr w:type="spellEnd"/>
-      <w:r>
-        <w:rPr>
-          <w:rFonts w:ascii="Arial" w:hAnsi="Arial" w:cs="Arial"/>
-        </w:rPr>
-        <w:t>-&gt;</w:t>
-      </w:r>
-      <w:proofErr w:type="spellStart"/>
-      <w:r>
-        <w:rPr>
-          <w:rFonts w:ascii="Arial" w:hAnsi="Arial" w:cs="Arial"/>
-        </w:rPr>
-        <w:t>Vendita.ID</w:t>
-      </w:r>
-      <w:r>
-        <w:rPr>
-          <w:rFonts w:ascii="Arial" w:hAnsi="Arial" w:cs="Arial"/>
-        </w:rPr>
-        <w:t>Vendita</w:t>
-      </w:r>
-      <w:proofErr w:type="spellEnd"/>
-      <w:r>
-        <w:rPr>
-          <w:rFonts w:ascii="Arial" w:hAnsi="Arial" w:cs="Arial"/>
-        </w:rPr>
-        <w:t xml:space="preserve">; </w:t>
-      </w:r>
-    </w:p>
-    <w:p>
-      <w:pPr>
-        <w:spacing w:after="120"/>
-        <w:rPr>
-          <w:rFonts w:ascii="Arial" w:hAnsi="Arial" w:cs="Arial"/>
-        </w:rPr>
-      </w:pPr>
-      <w:proofErr w:type="spellStart"/>
-      <w:r>
-        <w:rPr>
-          <w:rFonts w:ascii="Arial" w:hAnsi="Arial" w:cs="Arial"/>
-        </w:rPr>
-        <w:t>VenSnow.IDSnow</w:t>
-      </w:r>
-      <w:proofErr w:type="spellEnd"/>
-      <w:r>
-        <w:rPr>
-          <w:rFonts w:ascii="Arial" w:hAnsi="Arial" w:cs="Arial"/>
-        </w:rPr>
-        <w:t>-&gt;</w:t>
-      </w:r>
-      <w:proofErr w:type="spellStart"/>
-      <w:r>
-        <w:rPr>
-          <w:rFonts w:ascii="Arial" w:hAnsi="Arial" w:cs="Arial"/>
-        </w:rPr>
-        <w:t>Vendita.ID</w:t>
-      </w:r>
-      <w:r>
-        <w:rPr>
-          <w:rFonts w:ascii="Arial" w:hAnsi="Arial" w:cs="Arial"/>
-        </w:rPr>
-        <w:t>Vendita</w:t>
-      </w:r>
-      <w:proofErr w:type="spellEnd"/>
-      <w:r>
-        <w:rPr>
-          <w:rFonts w:ascii="Arial" w:hAnsi="Arial" w:cs="Arial"/>
-        </w:rPr>
-        <w:t xml:space="preserve">; </w:t>
-      </w:r>
-    </w:p>
-    <w:p>
-      <w:pPr>
-        <w:spacing w:after="120"/>
-        <w:rPr>
-          <w:rFonts w:ascii="Arial" w:hAnsi="Arial" w:cs="Arial"/>
-        </w:rPr>
-      </w:pPr>
-      <w:proofErr w:type="spellStart"/>
-      <w:r>
-        <w:rPr>
-          <w:rFonts w:ascii="Arial" w:hAnsi="Arial" w:cs="Arial"/>
-        </w:rPr>
-        <w:t>VenBiciclette.IDBici</w:t>
-      </w:r>
-      <w:proofErr w:type="spellEnd"/>
-      <w:r>
-        <w:rPr>
-          <w:rFonts w:ascii="Arial" w:hAnsi="Arial" w:cs="Arial"/>
-        </w:rPr>
-        <w:t>-&gt;</w:t>
-      </w:r>
-      <w:proofErr w:type="spellStart"/>
-      <w:r>
-        <w:rPr>
-          <w:rFonts w:ascii="Arial" w:hAnsi="Arial" w:cs="Arial"/>
-        </w:rPr>
-        <w:t>Vendita.ID</w:t>
-      </w:r>
-      <w:r>
-        <w:rPr>
-          <w:rFonts w:ascii="Arial" w:hAnsi="Arial" w:cs="Arial"/>
-        </w:rPr>
-        <w:t>Vendita</w:t>
-      </w:r>
-      <w:proofErr w:type="spellEnd"/>
-      <w:r>
-        <w:rPr>
-          <w:rFonts w:ascii="Arial" w:hAnsi="Arial" w:cs="Arial"/>
-        </w:rPr>
-        <w:t xml:space="preserve">; </w:t>
-      </w:r>
-    </w:p>
-    <w:p>
-      <w:pPr>
-        <w:spacing w:after="120"/>
-        <w:rPr>
-          <w:rFonts w:ascii="Arial" w:hAnsi="Arial" w:cs="Arial"/>
-        </w:rPr>
-      </w:pPr>
-      <w:proofErr w:type="spellStart"/>
-      <w:r>
-        <w:rPr>
-          <w:rFonts w:ascii="Arial" w:hAnsi="Arial" w:cs="Arial"/>
-        </w:rPr>
-        <w:t>Ven</w:t>
-      </w:r>
-      <w:r>
-        <w:rPr>
-          <w:rFonts w:ascii="Arial" w:hAnsi="Arial" w:cs="Arial"/>
-        </w:rPr>
-        <w:t>Pattini.IDpattini</w:t>
-      </w:r>
-      <w:proofErr w:type="spellEnd"/>
-      <w:r>
-        <w:rPr>
-          <w:rFonts w:ascii="Arial" w:hAnsi="Arial" w:cs="Arial"/>
-        </w:rPr>
-        <w:t>-&gt;</w:t>
-      </w:r>
-      <w:r>
-        <w:rPr>
-          <w:rFonts w:ascii="Arial" w:hAnsi="Arial" w:cs="Arial"/>
-        </w:rPr>
-        <w:t>Vendita</w:t>
-      </w:r>
-      <w:r>
-        <w:rPr>
-          <w:rFonts w:ascii="Arial" w:hAnsi="Arial" w:cs="Arial"/>
-        </w:rPr>
-        <w:t xml:space="preserve">.ID; </w:t>
-      </w:r>
-    </w:p>
-    <w:p>
-      <w:pPr>
-        <w:spacing w:after="120"/>
-        <w:rPr>
-          <w:rFonts w:ascii="Arial" w:hAnsi="Arial" w:cs="Arial"/>
-        </w:rPr>
-      </w:pPr>
-      <w:proofErr w:type="spellStart"/>
-      <w:r>
-        <w:rPr>
-          <w:rFonts w:ascii="Arial" w:hAnsi="Arial" w:cs="Arial"/>
-        </w:rPr>
-        <w:t>Ven</w:t>
-      </w:r>
-      <w:r>
-        <w:rPr>
-          <w:rFonts w:ascii="Arial" w:hAnsi="Arial" w:cs="Arial"/>
-        </w:rPr>
-        <w:t>Altro.IdAltro</w:t>
-      </w:r>
-      <w:proofErr w:type="spellEnd"/>
-      <w:r>
-        <w:rPr>
-          <w:rFonts w:ascii="Arial" w:hAnsi="Arial" w:cs="Arial"/>
-        </w:rPr>
-        <w:t>-&gt;</w:t>
-      </w:r>
-      <w:r>
-        <w:rPr>
-          <w:rFonts w:ascii="Arial" w:hAnsi="Arial" w:cs="Arial"/>
-        </w:rPr>
-        <w:t xml:space="preserve"> </w:t>
-      </w:r>
-      <w:r>
-        <w:rPr>
-          <w:rFonts w:ascii="Arial" w:hAnsi="Arial" w:cs="Arial"/>
-        </w:rPr>
-        <w:t>Vendita</w:t>
-      </w:r>
-      <w:r>
-        <w:rPr>
-          <w:rFonts w:ascii="Arial" w:hAnsi="Arial" w:cs="Arial"/>
-        </w:rPr>
-        <w:t xml:space="preserve">.ID; </w:t>
-      </w:r>
-    </w:p>
-    <w:p>
-      <w:pPr>
-        <w:spacing w:after="120"/>
-        <w:rPr>
-          <w:rFonts w:ascii="Arial" w:hAnsi="Arial" w:cs="Arial"/>
-        </w:rPr>
-      </w:pPr>
-      <w:proofErr w:type="spellStart"/>
-      <w:r>
-        <w:rPr>
-          <w:rFonts w:ascii="Arial" w:hAnsi="Arial" w:cs="Arial"/>
-        </w:rPr>
-        <w:t>Ven</w:t>
-      </w:r>
-      <w:r>
-        <w:rPr>
-          <w:rFonts w:ascii="Arial" w:hAnsi="Arial" w:cs="Arial"/>
-        </w:rPr>
-        <w:t>Bastoncini.IDBastoncini</w:t>
-      </w:r>
-      <w:proofErr w:type="spellEnd"/>
-      <w:r>
-        <w:rPr>
-          <w:rFonts w:ascii="Arial" w:hAnsi="Arial" w:cs="Arial"/>
-        </w:rPr>
-        <w:t>-&gt;</w:t>
-      </w:r>
-      <w:r>
-        <w:rPr>
-          <w:rFonts w:ascii="Arial" w:hAnsi="Arial" w:cs="Arial"/>
-        </w:rPr>
-        <w:t xml:space="preserve"> </w:t>
-      </w:r>
-      <w:proofErr w:type="spellStart"/>
-      <w:r>
-        <w:rPr>
-          <w:rFonts w:ascii="Arial" w:hAnsi="Arial" w:cs="Arial"/>
-        </w:rPr>
-        <w:t>Vendita</w:t>
-      </w:r>
-      <w:r>
-        <w:rPr>
-          <w:rFonts w:ascii="Arial" w:hAnsi="Arial" w:cs="Arial"/>
-        </w:rPr>
-        <w:t>.ID</w:t>
-      </w:r>
-      <w:r>
-        <w:rPr>
-          <w:rFonts w:ascii="Arial" w:hAnsi="Arial" w:cs="Arial"/>
-        </w:rPr>
-        <w:t>Vendita</w:t>
-      </w:r>
-      <w:proofErr w:type="spellEnd"/>
-      <w:r>
-        <w:rPr>
-          <w:rFonts w:ascii="Arial" w:hAnsi="Arial" w:cs="Arial"/>
-        </w:rPr>
-        <w:t xml:space="preserve">; </w:t>
-      </w:r>
-    </w:p>
-    <w:p>
-      <w:pPr>
-        <w:spacing w:after="120"/>
-        <w:rPr>
-          <w:rFonts w:ascii="Arial" w:hAnsi="Arial" w:cs="Arial"/>
-        </w:rPr>
-      </w:pPr>
-      <w:proofErr w:type="spellStart"/>
-      <w:r>
-        <w:rPr>
-          <w:rFonts w:ascii="Arial" w:hAnsi="Arial" w:cs="Arial"/>
-        </w:rPr>
-        <w:t>Ven</w:t>
-      </w:r>
-      <w:r>
-        <w:rPr>
-          <w:rFonts w:ascii="Arial" w:hAnsi="Arial" w:cs="Arial"/>
-        </w:rPr>
-        <w:t>ScarponiSci.IDScarp</w:t>
-      </w:r>
-      <w:proofErr w:type="spellEnd"/>
-      <w:r>
-        <w:rPr>
-          <w:rFonts w:ascii="Arial" w:hAnsi="Arial" w:cs="Arial"/>
-        </w:rPr>
-        <w:t>-&gt;</w:t>
-      </w:r>
-      <w:r>
-        <w:rPr>
-          <w:rFonts w:ascii="Arial" w:hAnsi="Arial" w:cs="Arial"/>
-        </w:rPr>
-        <w:t xml:space="preserve"> </w:t>
-      </w:r>
-      <w:proofErr w:type="spellStart"/>
-      <w:r>
-        <w:rPr>
-          <w:rFonts w:ascii="Arial" w:hAnsi="Arial" w:cs="Arial"/>
-        </w:rPr>
-        <w:t>Vendita</w:t>
-      </w:r>
-      <w:r>
-        <w:rPr>
-          <w:rFonts w:ascii="Arial" w:hAnsi="Arial" w:cs="Arial"/>
-        </w:rPr>
-        <w:t>.ID</w:t>
-      </w:r>
-      <w:r>
-        <w:rPr>
-          <w:rFonts w:ascii="Arial" w:hAnsi="Arial" w:cs="Arial"/>
-        </w:rPr>
-        <w:t>Vendita</w:t>
-      </w:r>
-      <w:proofErr w:type="spellEnd"/>
-      <w:r>
-        <w:rPr>
-          <w:rFonts w:ascii="Arial" w:hAnsi="Arial" w:cs="Arial"/>
-        </w:rPr>
-        <w:t xml:space="preserve">; </w:t>
-      </w:r>
-    </w:p>
-    <w:p>
-      <w:pPr>
-        <w:spacing w:after="120"/>
-        <w:rPr>
-          <w:rFonts w:ascii="Arial" w:hAnsi="Arial" w:cs="Arial"/>
-        </w:rPr>
-      </w:pPr>
-      <w:proofErr w:type="spellStart"/>
       <w:r>
         <w:rPr>
           <w:rFonts w:ascii="Arial" w:hAnsi="Arial" w:cs="Arial"/>
@@ -14478,14 +11627,7 @@
         <w:rPr>
           <w:rFonts w:ascii="Arial" w:hAnsi="Arial" w:cs="Arial"/>
         </w:rPr>
-        <w:t>ScarponiSnow.IDScarpSnow</w:t>
-      </w:r>
-      <w:proofErr w:type="spellEnd"/>
-      <w:r>
-        <w:rPr>
-          <w:rFonts w:ascii="Arial" w:hAnsi="Arial" w:cs="Arial"/>
-        </w:rPr>
-        <w:t>-&gt;</w:t>
+        <w:t>ScarponiSnow.IDScarpSnow-&gt;</w:t>
       </w:r>
       <w:r>
         <w:rPr>
@@ -14493,7 +11635,6 @@
         </w:rPr>
         <w:t xml:space="preserve"> </w:t>
       </w:r>
-      <w:proofErr w:type="spellStart"/>
       <w:r>
         <w:rPr>
           <w:rFonts w:ascii="Arial" w:hAnsi="Arial" w:cs="Arial"/>
@@ -14512,7 +11653,6 @@
         </w:rPr>
         <w:t>Vendita</w:t>
       </w:r>
-      <w:proofErr w:type="spellEnd"/>
       <w:r>
         <w:rPr>
           <w:rFonts w:ascii="Arial" w:hAnsi="Arial" w:cs="Arial"/>
@@ -14527,28 +11667,12 @@
           <w:rFonts w:ascii="Arial" w:hAnsi="Arial" w:cs="Arial"/>
         </w:rPr>
       </w:pPr>
-      <w:proofErr w:type="spellStart"/>
-      <w:r>
-        <w:rPr>
-          <w:rFonts w:ascii="Arial" w:hAnsi="Arial" w:cs="Arial"/>
-        </w:rPr>
-        <w:t>Fattura.NumFattura</w:t>
-      </w:r>
-      <w:proofErr w:type="spellEnd"/>
-      <w:r>
-        <w:rPr>
-          <w:rFonts w:ascii="Arial" w:hAnsi="Arial" w:cs="Arial"/>
-        </w:rPr>
-        <w:t>-&gt;</w:t>
-      </w:r>
-      <w:proofErr w:type="spellStart"/>
-      <w:r>
-        <w:rPr>
-          <w:rFonts w:ascii="Arial" w:hAnsi="Arial" w:cs="Arial"/>
-        </w:rPr>
-        <w:t>Vendita.IDVendita</w:t>
-      </w:r>
-      <w:proofErr w:type="spellEnd"/>
+      <w:r>
+        <w:rPr>
+          <w:rFonts w:ascii="Arial" w:hAnsi="Arial" w:cs="Arial"/>
+        </w:rPr>
+        <w:t>Fattura.NumFattura-&gt;Vendita.IDVendita</w:t>
+      </w:r>
       <w:r>
         <w:rPr>
           <w:rFonts w:ascii="Arial" w:hAnsi="Arial" w:cs="Arial"/>
@@ -14563,7 +11687,6 @@
           <w:rFonts w:ascii="Arial" w:hAnsi="Arial" w:cs="Arial"/>
         </w:rPr>
       </w:pPr>
-      <w:proofErr w:type="spellStart"/>
       <w:r>
         <w:rPr>
           <w:rFonts w:ascii="Arial" w:hAnsi="Arial" w:cs="Arial"/>
@@ -14574,14 +11697,7 @@
         <w:rPr>
           <w:rFonts w:ascii="Arial" w:hAnsi="Arial" w:cs="Arial"/>
         </w:rPr>
-        <w:t>IDScontrino</w:t>
-      </w:r>
-      <w:proofErr w:type="spellEnd"/>
-      <w:r>
-        <w:rPr>
-          <w:rFonts w:ascii="Arial" w:hAnsi="Arial" w:cs="Arial"/>
-        </w:rPr>
-        <w:t>-&gt;</w:t>
+        <w:t>IDScontrino-&gt;</w:t>
       </w:r>
       <w:r>
         <w:rPr>
@@ -14589,19 +11705,11 @@
         </w:rPr>
         <w:t xml:space="preserve"> </w:t>
       </w:r>
-      <w:proofErr w:type="spellStart"/>
-      <w:r>
-        <w:rPr>
-          <w:rFonts w:ascii="Arial" w:hAnsi="Arial" w:cs="Arial"/>
-        </w:rPr>
-        <w:t>Vendita.IDVendita</w:t>
-      </w:r>
-      <w:proofErr w:type="spellEnd"/>
-      <w:r>
-        <w:rPr>
-          <w:rFonts w:ascii="Arial" w:hAnsi="Arial" w:cs="Arial"/>
-        </w:rPr>
-        <w:t xml:space="preserve">; </w:t>
+      <w:r>
+        <w:rPr>
+          <w:rFonts w:ascii="Arial" w:hAnsi="Arial" w:cs="Arial"/>
+        </w:rPr>
+        <w:t xml:space="preserve">Vendita.IDVendita; </w:t>
       </w:r>
     </w:p>
     <w:p>
@@ -14611,19 +11719,11 @@
           <w:rFonts w:ascii="Arial" w:hAnsi="Arial" w:cs="Arial"/>
         </w:rPr>
       </w:pPr>
-      <w:proofErr w:type="spellStart"/>
-      <w:r>
-        <w:rPr>
-          <w:rFonts w:ascii="Arial" w:hAnsi="Arial" w:cs="Arial"/>
-        </w:rPr>
-        <w:t>Skipass.IdSkipass</w:t>
-      </w:r>
-      <w:proofErr w:type="spellEnd"/>
-      <w:r>
-        <w:rPr>
-          <w:rFonts w:ascii="Arial" w:hAnsi="Arial" w:cs="Arial"/>
-        </w:rPr>
-        <w:t>-&gt;</w:t>
+      <w:r>
+        <w:rPr>
+          <w:rFonts w:ascii="Arial" w:hAnsi="Arial" w:cs="Arial"/>
+        </w:rPr>
+        <w:t>Skipass.IdSkipass-&gt;</w:t>
       </w:r>
       <w:r>
         <w:rPr>
@@ -14631,19 +11731,11 @@
         </w:rPr>
         <w:t xml:space="preserve"> </w:t>
       </w:r>
-      <w:proofErr w:type="spellStart"/>
-      <w:r>
-        <w:rPr>
-          <w:rFonts w:ascii="Arial" w:hAnsi="Arial" w:cs="Arial"/>
-        </w:rPr>
-        <w:t>Vendita.IDVendita</w:t>
-      </w:r>
-      <w:proofErr w:type="spellEnd"/>
-      <w:r>
-        <w:rPr>
-          <w:rFonts w:ascii="Arial" w:hAnsi="Arial" w:cs="Arial"/>
-        </w:rPr>
-        <w:t xml:space="preserve">; </w:t>
+      <w:r>
+        <w:rPr>
+          <w:rFonts w:ascii="Arial" w:hAnsi="Arial" w:cs="Arial"/>
+        </w:rPr>
+        <w:t xml:space="preserve">Vendita.IDVendita; </w:t>
       </w:r>
     </w:p>
     <w:p>
@@ -14653,19 +11745,11 @@
           <w:rFonts w:ascii="Arial" w:hAnsi="Arial" w:cs="Arial"/>
         </w:rPr>
       </w:pPr>
-      <w:proofErr w:type="spellStart"/>
-      <w:r>
-        <w:rPr>
-          <w:rFonts w:ascii="Arial" w:hAnsi="Arial" w:cs="Arial"/>
-        </w:rPr>
-        <w:t>Abbigliamento.IDAbb</w:t>
-      </w:r>
-      <w:proofErr w:type="spellEnd"/>
-      <w:r>
-        <w:rPr>
-          <w:rFonts w:ascii="Arial" w:hAnsi="Arial" w:cs="Arial"/>
-        </w:rPr>
-        <w:t>-&gt;</w:t>
+      <w:r>
+        <w:rPr>
+          <w:rFonts w:ascii="Arial" w:hAnsi="Arial" w:cs="Arial"/>
+        </w:rPr>
+        <w:t>Abbigliamento.IDAbb-&gt;</w:t>
       </w:r>
       <w:r>
         <w:rPr>
@@ -14673,7 +11757,6 @@
         </w:rPr>
         <w:t xml:space="preserve"> </w:t>
       </w:r>
-      <w:proofErr w:type="spellStart"/>
       <w:r>
         <w:rPr>
           <w:rFonts w:ascii="Arial" w:hAnsi="Arial" w:cs="Arial"/>
@@ -14690,14 +11773,7 @@
         <w:rPr>
           <w:rFonts w:ascii="Arial" w:hAnsi="Arial" w:cs="Arial"/>
         </w:rPr>
-        <w:t>endita</w:t>
-      </w:r>
-      <w:proofErr w:type="spellEnd"/>
-      <w:r>
-        <w:rPr>
-          <w:rFonts w:ascii="Arial" w:hAnsi="Arial" w:cs="Arial"/>
-        </w:rPr>
-        <w:t>;</w:t>
+        <w:t>endita;</w:t>
       </w:r>
     </w:p>
     <w:p>
@@ -15772,9 +12848,18 @@
           <w:szCs w:val="21"/>
           <w:lang w:val="en-GB" w:eastAsia="en-GB"/>
         </w:rPr>
-        <w:t> </w:t>
-      </w:r>
-      <w:proofErr w:type="spellStart"/>
+        <w:t> session_replication_role = </w:t>
+      </w:r>
+      <w:r>
+        <w:rPr>
+          <w:rFonts w:ascii="Consolas" w:eastAsia="Times New Roman" w:hAnsi="Consolas" w:cs="Times New Roman"/>
+          <w:color w:val="CE9178"/>
+          <w:sz w:val="21"/>
+          <w:szCs w:val="21"/>
+          <w:lang w:val="en-GB" w:eastAsia="en-GB"/>
+        </w:rPr>
+        <w:t>'replica'</w:t>
+      </w:r>
       <w:r>
         <w:rPr>
           <w:rFonts w:ascii="Consolas" w:eastAsia="Times New Roman" w:hAnsi="Consolas" w:cs="Times New Roman"/>
@@ -15783,51 +12868,8 @@
           <w:szCs w:val="21"/>
           <w:lang w:val="en-GB" w:eastAsia="en-GB"/>
         </w:rPr>
-        <w:t>session_replication_role</w:t>
-      </w:r>
-      <w:proofErr w:type="spellEnd"/>
-      <w:r>
-        <w:rPr>
-          <w:rFonts w:ascii="Consolas" w:eastAsia="Times New Roman" w:hAnsi="Consolas" w:cs="Times New Roman"/>
-          <w:color w:val="D4D4D4"/>
-          <w:sz w:val="21"/>
-          <w:szCs w:val="21"/>
-          <w:lang w:val="en-GB" w:eastAsia="en-GB"/>
-        </w:rPr>
-        <w:t> = </w:t>
-      </w:r>
-      <w:r>
-        <w:rPr>
-          <w:rFonts w:ascii="Consolas" w:eastAsia="Times New Roman" w:hAnsi="Consolas" w:cs="Times New Roman"/>
-          <w:color w:val="CE9178"/>
-          <w:sz w:val="21"/>
-          <w:szCs w:val="21"/>
-          <w:lang w:val="en-GB" w:eastAsia="en-GB"/>
-        </w:rPr>
-        <w:t>'replica</w:t>
-      </w:r>
-      <w:proofErr w:type="gramStart"/>
-      <w:r>
-        <w:rPr>
-          <w:rFonts w:ascii="Consolas" w:eastAsia="Times New Roman" w:hAnsi="Consolas" w:cs="Times New Roman"/>
-          <w:color w:val="CE9178"/>
-          <w:sz w:val="21"/>
-          <w:szCs w:val="21"/>
-          <w:lang w:val="en-GB" w:eastAsia="en-GB"/>
-        </w:rPr>
-        <w:t>'</w:t>
-      </w:r>
-      <w:r>
-        <w:rPr>
-          <w:rFonts w:ascii="Consolas" w:eastAsia="Times New Roman" w:hAnsi="Consolas" w:cs="Times New Roman"/>
-          <w:color w:val="D4D4D4"/>
-          <w:sz w:val="21"/>
-          <w:szCs w:val="21"/>
-          <w:lang w:val="en-GB" w:eastAsia="en-GB"/>
-        </w:rPr>
         <w:t>;</w:t>
       </w:r>
-      <w:proofErr w:type="gramEnd"/>
     </w:p>
     <w:p>
       <w:pPr>
@@ -15864,9 +12906,18 @@
           <w:szCs w:val="21"/>
           <w:lang w:val="en-GB" w:eastAsia="en-GB"/>
         </w:rPr>
-        <w:t> </w:t>
-      </w:r>
-      <w:proofErr w:type="spellStart"/>
+        <w:t> session_replication_role = </w:t>
+      </w:r>
+      <w:r>
+        <w:rPr>
+          <w:rFonts w:ascii="Consolas" w:eastAsia="Times New Roman" w:hAnsi="Consolas" w:cs="Times New Roman"/>
+          <w:color w:val="CE9178"/>
+          <w:sz w:val="21"/>
+          <w:szCs w:val="21"/>
+          <w:lang w:val="en-GB" w:eastAsia="en-GB"/>
+        </w:rPr>
+        <w:t>'origin'</w:t>
+      </w:r>
       <w:r>
         <w:rPr>
           <w:rFonts w:ascii="Consolas" w:eastAsia="Times New Roman" w:hAnsi="Consolas" w:cs="Times New Roman"/>
@@ -15875,51 +12926,8 @@
           <w:szCs w:val="21"/>
           <w:lang w:val="en-GB" w:eastAsia="en-GB"/>
         </w:rPr>
-        <w:t>session_replication_role</w:t>
-      </w:r>
-      <w:proofErr w:type="spellEnd"/>
-      <w:r>
-        <w:rPr>
-          <w:rFonts w:ascii="Consolas" w:eastAsia="Times New Roman" w:hAnsi="Consolas" w:cs="Times New Roman"/>
-          <w:color w:val="D4D4D4"/>
-          <w:sz w:val="21"/>
-          <w:szCs w:val="21"/>
-          <w:lang w:val="en-GB" w:eastAsia="en-GB"/>
-        </w:rPr>
-        <w:t> = </w:t>
-      </w:r>
-      <w:r>
-        <w:rPr>
-          <w:rFonts w:ascii="Consolas" w:eastAsia="Times New Roman" w:hAnsi="Consolas" w:cs="Times New Roman"/>
-          <w:color w:val="CE9178"/>
-          <w:sz w:val="21"/>
-          <w:szCs w:val="21"/>
-          <w:lang w:val="en-GB" w:eastAsia="en-GB"/>
-        </w:rPr>
-        <w:t>'origin</w:t>
-      </w:r>
-      <w:proofErr w:type="gramStart"/>
-      <w:r>
-        <w:rPr>
-          <w:rFonts w:ascii="Consolas" w:eastAsia="Times New Roman" w:hAnsi="Consolas" w:cs="Times New Roman"/>
-          <w:color w:val="CE9178"/>
-          <w:sz w:val="21"/>
-          <w:szCs w:val="21"/>
-          <w:lang w:val="en-GB" w:eastAsia="en-GB"/>
-        </w:rPr>
-        <w:t>'</w:t>
-      </w:r>
-      <w:r>
-        <w:rPr>
-          <w:rFonts w:ascii="Consolas" w:eastAsia="Times New Roman" w:hAnsi="Consolas" w:cs="Times New Roman"/>
-          <w:color w:val="D4D4D4"/>
-          <w:sz w:val="21"/>
-          <w:szCs w:val="21"/>
-          <w:lang w:val="en-GB" w:eastAsia="en-GB"/>
-        </w:rPr>
         <w:t>;</w:t>
       </w:r>
-      <w:proofErr w:type="gramEnd"/>
     </w:p>
     <w:p>
       <w:pPr>
@@ -15948,6 +12956,48 @@
           <w:rFonts w:ascii="Arial" w:hAnsi="Arial" w:cs="Arial"/>
         </w:rPr>
         <w:t>l veloce popolamento del database: con il primo comando (1) vengono disattivate le regole e le Foreign Keys, mentre con il secondo (2) vengono ripristinate tutte le Foreign Keys e le regole applicate. Non intaccano l’esecuzione delle query.</w:t>
+      </w:r>
+    </w:p>
+    <w:p>
+      <w:pPr>
+        <w:spacing w:after="120"/>
+        <w:rPr>
+          <w:rFonts w:ascii="Arial" w:hAnsi="Arial" w:cs="Arial"/>
+        </w:rPr>
+      </w:pPr>
+    </w:p>
+    <w:p>
+      <w:pPr>
+        <w:spacing w:after="120"/>
+        <w:rPr>
+          <w:rFonts w:ascii="Arial" w:hAnsi="Arial" w:cs="Arial"/>
+        </w:rPr>
+      </w:pPr>
+      <w:r>
+        <w:rPr>
+          <w:rFonts w:ascii="Arial" w:hAnsi="Arial" w:cs="Arial"/>
+        </w:rPr>
+        <w:t>CODICE CPP: Il codice CPP include il codice per effettuare tutte le query in sequenza. Sono stati inseriti tutti i valori necessari al collegamento con il database creato su PostGreSQL. E’ presente l’inclusione di un file, il file “VariadicTable.h”, che permette una corretta formattazione delle tabelle, in base ai campi ritornati dalla query, fino ad un massimo di 10 campi</w:t>
+      </w:r>
+      <w:r>
+        <w:rPr>
+          <w:rFonts w:ascii="Arial" w:hAnsi="Arial" w:cs="Arial"/>
+        </w:rPr>
+        <w:t>. Il numero di campi ritornati dalle query è comunque inferiore ai 10 previsti.</w:t>
+      </w:r>
+    </w:p>
+    <w:p>
+      <w:pPr>
+        <w:spacing w:after="120"/>
+        <w:rPr>
+          <w:rFonts w:ascii="Arial" w:hAnsi="Arial" w:cs="Arial"/>
+        </w:rPr>
+      </w:pPr>
+      <w:r>
+        <w:rPr>
+          <w:rFonts w:ascii="Arial" w:hAnsi="Arial" w:cs="Arial"/>
+        </w:rPr>
+        <w:t xml:space="preserve">Il codice prevede l’eventualità che possano accadere errori di connessione e prevede anche l’eventuale inconsistenza dei risultati, tramite la funzione “checkResults”. </w:t>
       </w:r>
     </w:p>
     <w:sectPr>

--- a/Presentazione Progetto Basi Di Dati.docx
+++ b/Presentazione Progetto Basi Di Dati.docx
@@ -6,11 +6,15 @@
       <w:pPr>
         <w:rPr>
           <w:rFonts w:ascii="Arial" w:hAnsi="Arial" w:cs="Arial"/>
-        </w:rPr>
-      </w:pPr>
-      <w:r>
-        <w:rPr>
-          <w:rFonts w:ascii="Arial" w:hAnsi="Arial" w:cs="Arial"/>
+          <w:b/>
+          <w:bCs/>
+        </w:rPr>
+      </w:pPr>
+      <w:r>
+        <w:rPr>
+          <w:rFonts w:ascii="Arial" w:hAnsi="Arial" w:cs="Arial"/>
+          <w:b/>
+          <w:bCs/>
         </w:rPr>
         <w:t>ABSTRACT</w:t>
       </w:r>
@@ -25,7 +29,21 @@
         <w:rPr>
           <w:rFonts w:ascii="Arial" w:hAnsi="Arial" w:cs="Arial"/>
         </w:rPr>
-        <w:t xml:space="preserve">Scuola Sci Malghette </w:t>
+        <w:t xml:space="preserve">Scuola Sci </w:t>
+      </w:r>
+      <w:proofErr w:type="spellStart"/>
+      <w:r>
+        <w:rPr>
+          <w:rFonts w:ascii="Arial" w:hAnsi="Arial" w:cs="Arial"/>
+        </w:rPr>
+        <w:t>Malghette</w:t>
+      </w:r>
+      <w:proofErr w:type="spellEnd"/>
+      <w:r>
+        <w:rPr>
+          <w:rFonts w:ascii="Arial" w:hAnsi="Arial" w:cs="Arial"/>
+        </w:rPr>
+        <w:t xml:space="preserve"> </w:t>
       </w:r>
       <w:r>
         <w:rPr>
@@ -302,7 +320,21 @@
         <w:rPr>
           <w:rFonts w:ascii="Arial" w:hAnsi="Arial" w:cs="Arial"/>
         </w:rPr>
-        <w:t xml:space="preserve">Scuola Sci Malghette &amp; Sport </w:t>
+        <w:t xml:space="preserve">Scuola Sci </w:t>
+      </w:r>
+      <w:proofErr w:type="spellStart"/>
+      <w:r>
+        <w:rPr>
+          <w:rFonts w:ascii="Arial" w:hAnsi="Arial" w:cs="Arial"/>
+        </w:rPr>
+        <w:t>Malghette</w:t>
+      </w:r>
+      <w:proofErr w:type="spellEnd"/>
+      <w:r>
+        <w:rPr>
+          <w:rFonts w:ascii="Arial" w:hAnsi="Arial" w:cs="Arial"/>
+        </w:rPr>
+        <w:t xml:space="preserve"> &amp; Sport </w:t>
       </w:r>
       <w:r>
         <w:rPr>
@@ -516,11 +548,15 @@
       <w:pPr>
         <w:rPr>
           <w:rFonts w:ascii="Arial" w:hAnsi="Arial" w:cs="Arial"/>
-        </w:rPr>
-      </w:pPr>
-      <w:r>
-        <w:rPr>
-          <w:rFonts w:ascii="Arial" w:hAnsi="Arial" w:cs="Arial"/>
+          <w:b/>
+          <w:bCs/>
+        </w:rPr>
+      </w:pPr>
+      <w:r>
+        <w:rPr>
+          <w:rFonts w:ascii="Arial" w:hAnsi="Arial" w:cs="Arial"/>
+          <w:b/>
+          <w:bCs/>
         </w:rPr>
         <w:t>ANALISI DEI REQUISITI</w:t>
       </w:r>
@@ -1532,18 +1568,22 @@
       <w:pPr>
         <w:rPr>
           <w:rFonts w:ascii="Arial" w:hAnsi="Arial" w:cs="Arial"/>
-        </w:rPr>
-      </w:pPr>
-      <w:r>
-        <w:rPr>
-          <w:rFonts w:ascii="Arial" w:hAnsi="Arial" w:cs="Arial"/>
+          <w:b/>
+          <w:bCs/>
+        </w:rPr>
+      </w:pPr>
+      <w:r>
+        <w:rPr>
+          <w:rFonts w:ascii="Arial" w:hAnsi="Arial" w:cs="Arial"/>
+          <w:b/>
+          <w:bCs/>
         </w:rPr>
         <w:t>GLOSSARIO DEI TERMINI</w:t>
       </w:r>
     </w:p>
     <w:tbl>
       <w:tblPr>
-        <w:tblStyle w:val="Grigliatabella"/>
+        <w:tblStyle w:val="TableGrid"/>
         <w:tblW w:w="0" w:type="auto"/>
         <w:tblLook w:val="04A0" w:firstRow="1" w:lastRow="0" w:firstColumn="1" w:lastColumn="0" w:noHBand="0" w:noVBand="1"/>
       </w:tblPr>
@@ -2407,8 +2447,16 @@
               <w:rPr>
                 <w:rFonts w:ascii="Arial" w:hAnsi="Arial" w:cs="Arial"/>
               </w:rPr>
-              <w:t>Rappresenta tutti i prodotti che si usano attivamente per fare lo sport, sci, tavole da snowboard etc</w:t>
-            </w:r>
+              <w:t xml:space="preserve">Rappresenta tutti i prodotti che si usano attivamente per fare lo sport, sci, tavole da snowboard </w:t>
+            </w:r>
+            <w:proofErr w:type="spellStart"/>
+            <w:r>
+              <w:rPr>
+                <w:rFonts w:ascii="Arial" w:hAnsi="Arial" w:cs="Arial"/>
+              </w:rPr>
+              <w:t>etc</w:t>
+            </w:r>
+            <w:proofErr w:type="spellEnd"/>
           </w:p>
         </w:tc>
         <w:tc>
@@ -2823,12 +2871,14 @@
                 <w:rFonts w:ascii="Arial" w:hAnsi="Arial" w:cs="Arial"/>
               </w:rPr>
             </w:pPr>
+            <w:proofErr w:type="spellStart"/>
             <w:r>
               <w:rPr>
                 <w:rFonts w:ascii="Arial" w:hAnsi="Arial" w:cs="Arial"/>
               </w:rPr>
               <w:t>ScarponiSci</w:t>
             </w:r>
+            <w:proofErr w:type="spellEnd"/>
           </w:p>
         </w:tc>
         <w:tc>
@@ -2879,12 +2929,14 @@
                 <w:rFonts w:ascii="Arial" w:hAnsi="Arial" w:cs="Arial"/>
               </w:rPr>
             </w:pPr>
+            <w:proofErr w:type="spellStart"/>
             <w:r>
               <w:rPr>
                 <w:rFonts w:ascii="Arial" w:hAnsi="Arial" w:cs="Arial"/>
               </w:rPr>
               <w:t>ScarponiSnow</w:t>
             </w:r>
+            <w:proofErr w:type="spellEnd"/>
           </w:p>
         </w:tc>
         <w:tc>
@@ -3053,6 +3105,7 @@
                 <w:rFonts w:ascii="Arial" w:hAnsi="Arial" w:cs="Arial"/>
               </w:rPr>
             </w:pPr>
+            <w:proofErr w:type="spellStart"/>
             <w:r>
               <w:rPr>
                 <w:rFonts w:ascii="Arial" w:hAnsi="Arial" w:cs="Arial"/>
@@ -3065,6 +3118,7 @@
               </w:rPr>
               <w:t>Sci</w:t>
             </w:r>
+            <w:proofErr w:type="spellEnd"/>
           </w:p>
         </w:tc>
         <w:tc>
@@ -3115,6 +3169,7 @@
                 <w:rFonts w:ascii="Arial" w:hAnsi="Arial" w:cs="Arial"/>
               </w:rPr>
             </w:pPr>
+            <w:proofErr w:type="spellStart"/>
             <w:r>
               <w:rPr>
                 <w:rFonts w:ascii="Arial" w:hAnsi="Arial" w:cs="Arial"/>
@@ -3127,6 +3182,7 @@
               </w:rPr>
               <w:t>Snowboard</w:t>
             </w:r>
+            <w:proofErr w:type="spellEnd"/>
           </w:p>
         </w:tc>
         <w:tc>
@@ -3185,11 +3241,15 @@
       <w:pPr>
         <w:rPr>
           <w:rFonts w:ascii="Arial" w:hAnsi="Arial" w:cs="Arial"/>
-        </w:rPr>
-      </w:pPr>
-      <w:r>
-        <w:rPr>
-          <w:rFonts w:ascii="Arial" w:hAnsi="Arial" w:cs="Arial"/>
+          <w:b/>
+          <w:bCs/>
+        </w:rPr>
+      </w:pPr>
+      <w:r>
+        <w:rPr>
+          <w:rFonts w:ascii="Arial" w:hAnsi="Arial" w:cs="Arial"/>
+          <w:b/>
+          <w:bCs/>
         </w:rPr>
         <w:t>PROGETTAZIONE CONCETTUALE</w:t>
       </w:r>
@@ -3215,7 +3275,7 @@
     </w:p>
     <w:p>
       <w:pPr>
-        <w:pStyle w:val="Paragrafoelenco"/>
+        <w:pStyle w:val="ListParagraph"/>
         <w:numPr>
           <w:ilvl w:val="0"/>
           <w:numId w:val="11"/>
@@ -3234,7 +3294,7 @@
     </w:p>
     <w:p>
       <w:pPr>
-        <w:pStyle w:val="Paragrafoelenco"/>
+        <w:pStyle w:val="ListParagraph"/>
         <w:numPr>
           <w:ilvl w:val="0"/>
           <w:numId w:val="11"/>
@@ -3244,16 +3304,24 @@
           <w:rFonts w:ascii="Arial" w:hAnsi="Arial" w:cs="Arial"/>
         </w:rPr>
       </w:pPr>
-      <w:r>
-        <w:rPr>
-          <w:rFonts w:ascii="Arial" w:hAnsi="Arial" w:cs="Arial"/>
-        </w:rPr>
-        <w:t>TipoBici AS ENUM ('Elettrica', 'Non elettrica');</w:t>
-      </w:r>
-    </w:p>
-    <w:p>
-      <w:pPr>
-        <w:pStyle w:val="Paragrafoelenco"/>
+      <w:proofErr w:type="spellStart"/>
+      <w:r>
+        <w:rPr>
+          <w:rFonts w:ascii="Arial" w:hAnsi="Arial" w:cs="Arial"/>
+        </w:rPr>
+        <w:t>TipoBici</w:t>
+      </w:r>
+      <w:proofErr w:type="spellEnd"/>
+      <w:r>
+        <w:rPr>
+          <w:rFonts w:ascii="Arial" w:hAnsi="Arial" w:cs="Arial"/>
+        </w:rPr>
+        <w:t xml:space="preserve"> AS ENUM ('Elettrica', 'Non elettrica');</w:t>
+      </w:r>
+    </w:p>
+    <w:p>
+      <w:pPr>
+        <w:pStyle w:val="ListParagraph"/>
         <w:numPr>
           <w:ilvl w:val="0"/>
           <w:numId w:val="11"/>
@@ -3274,7 +3342,7 @@
     </w:p>
     <w:p>
       <w:pPr>
-        <w:pStyle w:val="Paragrafoelenco"/>
+        <w:pStyle w:val="ListParagraph"/>
         <w:numPr>
           <w:ilvl w:val="0"/>
           <w:numId w:val="11"/>
@@ -3284,16 +3352,24 @@
           <w:rFonts w:ascii="Arial" w:hAnsi="Arial" w:cs="Arial"/>
         </w:rPr>
       </w:pPr>
-      <w:r>
-        <w:rPr>
-          <w:rFonts w:ascii="Arial" w:hAnsi="Arial" w:cs="Arial"/>
-        </w:rPr>
-        <w:t>TagliaScarpa AS ENUM ('35', '36', '37', '38', '39', '40', '41', '42', '43', '44', '45', '46', '47', '48')</w:t>
-      </w:r>
-    </w:p>
-    <w:p>
-      <w:pPr>
-        <w:pStyle w:val="Paragrafoelenco"/>
+      <w:proofErr w:type="spellStart"/>
+      <w:r>
+        <w:rPr>
+          <w:rFonts w:ascii="Arial" w:hAnsi="Arial" w:cs="Arial"/>
+        </w:rPr>
+        <w:t>TagliaScarpa</w:t>
+      </w:r>
+      <w:proofErr w:type="spellEnd"/>
+      <w:r>
+        <w:rPr>
+          <w:rFonts w:ascii="Arial" w:hAnsi="Arial" w:cs="Arial"/>
+        </w:rPr>
+        <w:t xml:space="preserve"> AS ENUM ('35', '36', '37', '38', '39', '40', '41', '42', '43', '44', '45', '46', '47', '48')</w:t>
+      </w:r>
+    </w:p>
+    <w:p>
+      <w:pPr>
+        <w:pStyle w:val="ListParagraph"/>
         <w:numPr>
           <w:ilvl w:val="0"/>
           <w:numId w:val="11"/>
@@ -3303,16 +3379,24 @@
           <w:rFonts w:ascii="Arial" w:hAnsi="Arial" w:cs="Arial"/>
         </w:rPr>
       </w:pPr>
-      <w:r>
-        <w:rPr>
-          <w:rFonts w:ascii="Arial" w:hAnsi="Arial" w:cs="Arial"/>
-        </w:rPr>
-        <w:t>TagliaMaglia AS ENUM ('XS', 'S', 'M', 'L', 'XL', 'U')</w:t>
-      </w:r>
-    </w:p>
-    <w:p>
-      <w:pPr>
-        <w:pStyle w:val="Paragrafoelenco"/>
+      <w:proofErr w:type="spellStart"/>
+      <w:r>
+        <w:rPr>
+          <w:rFonts w:ascii="Arial" w:hAnsi="Arial" w:cs="Arial"/>
+        </w:rPr>
+        <w:t>TagliaMaglia</w:t>
+      </w:r>
+      <w:proofErr w:type="spellEnd"/>
+      <w:r>
+        <w:rPr>
+          <w:rFonts w:ascii="Arial" w:hAnsi="Arial" w:cs="Arial"/>
+        </w:rPr>
+        <w:t xml:space="preserve"> AS ENUM ('XS', 'S', 'M', 'L', 'XL', 'U')</w:t>
+      </w:r>
+    </w:p>
+    <w:p>
+      <w:pPr>
+        <w:pStyle w:val="ListParagraph"/>
         <w:numPr>
           <w:ilvl w:val="0"/>
           <w:numId w:val="11"/>
@@ -3322,16 +3406,24 @@
           <w:rFonts w:ascii="Arial" w:hAnsi="Arial" w:cs="Arial"/>
         </w:rPr>
       </w:pPr>
-      <w:r>
-        <w:rPr>
-          <w:rFonts w:ascii="Arial" w:hAnsi="Arial" w:cs="Arial"/>
-        </w:rPr>
-        <w:t>TipoColore AS ENUM ('Blu', 'Verde', 'Rosso', 'Nero', 'Arancione', 'Viola', 'Giallo', 'Rosa', 'Grigio', 'Azzurro', 'Bianco', 'Oro')</w:t>
-      </w:r>
-    </w:p>
-    <w:p>
-      <w:pPr>
-        <w:pStyle w:val="Paragrafoelenco"/>
+      <w:proofErr w:type="spellStart"/>
+      <w:r>
+        <w:rPr>
+          <w:rFonts w:ascii="Arial" w:hAnsi="Arial" w:cs="Arial"/>
+        </w:rPr>
+        <w:t>TipoColore</w:t>
+      </w:r>
+      <w:proofErr w:type="spellEnd"/>
+      <w:r>
+        <w:rPr>
+          <w:rFonts w:ascii="Arial" w:hAnsi="Arial" w:cs="Arial"/>
+        </w:rPr>
+        <w:t xml:space="preserve"> AS ENUM ('Blu', 'Verde', 'Rosso', 'Nero', 'Arancione', 'Viola', 'Giallo', 'Rosa', 'Grigio', 'Azzurro', 'Bianco', 'Oro')</w:t>
+      </w:r>
+    </w:p>
+    <w:p>
+      <w:pPr>
+        <w:pStyle w:val="ListParagraph"/>
         <w:numPr>
           <w:ilvl w:val="0"/>
           <w:numId w:val="11"/>
@@ -3341,16 +3433,24 @@
           <w:rFonts w:ascii="Arial" w:hAnsi="Arial" w:cs="Arial"/>
         </w:rPr>
       </w:pPr>
-      <w:r>
-        <w:rPr>
-          <w:rFonts w:ascii="Arial" w:hAnsi="Arial" w:cs="Arial"/>
-        </w:rPr>
-        <w:t>TipoAbbigliamento AS ENUM ('Giacche', 'Intimo Termico', 'Pantaloni', 'Copricapi', 'Accessori', 'Protezioni', 'Dispositivi di Sicurezza')</w:t>
-      </w:r>
-    </w:p>
-    <w:p>
-      <w:pPr>
-        <w:pStyle w:val="Paragrafoelenco"/>
+      <w:proofErr w:type="spellStart"/>
+      <w:r>
+        <w:rPr>
+          <w:rFonts w:ascii="Arial" w:hAnsi="Arial" w:cs="Arial"/>
+        </w:rPr>
+        <w:t>TipoAbbigliamento</w:t>
+      </w:r>
+      <w:proofErr w:type="spellEnd"/>
+      <w:r>
+        <w:rPr>
+          <w:rFonts w:ascii="Arial" w:hAnsi="Arial" w:cs="Arial"/>
+        </w:rPr>
+        <w:t xml:space="preserve"> AS ENUM ('Giacche', 'Intimo Termico', 'Pantaloni', 'Copricapi', 'Accessori', 'Protezioni', 'Dispositivi di Sicurezza')</w:t>
+      </w:r>
+    </w:p>
+    <w:p>
+      <w:pPr>
+        <w:pStyle w:val="ListParagraph"/>
         <w:numPr>
           <w:ilvl w:val="0"/>
           <w:numId w:val="11"/>
@@ -3369,7 +3469,7 @@
     </w:p>
     <w:p>
       <w:pPr>
-        <w:pStyle w:val="Paragrafoelenco"/>
+        <w:pStyle w:val="ListParagraph"/>
         <w:numPr>
           <w:ilvl w:val="0"/>
           <w:numId w:val="11"/>
@@ -3380,17 +3480,58 @@
           <w:lang w:val="en-US"/>
         </w:rPr>
       </w:pPr>
-      <w:r>
-        <w:rPr>
-          <w:rFonts w:ascii="Arial" w:hAnsi="Arial" w:cs="Arial"/>
-          <w:lang w:val="en-US"/>
-        </w:rPr>
-        <w:t>TipoAltro AS ENUM ('Ciaspole', 'Slitte')</w:t>
-      </w:r>
-    </w:p>
-    <w:p>
-      <w:pPr>
-        <w:pStyle w:val="Paragrafoelenco"/>
+      <w:proofErr w:type="spellStart"/>
+      <w:r>
+        <w:rPr>
+          <w:rFonts w:ascii="Arial" w:hAnsi="Arial" w:cs="Arial"/>
+          <w:lang w:val="en-US"/>
+        </w:rPr>
+        <w:t>TipoAltro</w:t>
+      </w:r>
+      <w:proofErr w:type="spellEnd"/>
+      <w:r>
+        <w:rPr>
+          <w:rFonts w:ascii="Arial" w:hAnsi="Arial" w:cs="Arial"/>
+          <w:lang w:val="en-US"/>
+        </w:rPr>
+        <w:t xml:space="preserve"> AS ENUM ('</w:t>
+      </w:r>
+      <w:proofErr w:type="spellStart"/>
+      <w:r>
+        <w:rPr>
+          <w:rFonts w:ascii="Arial" w:hAnsi="Arial" w:cs="Arial"/>
+          <w:lang w:val="en-US"/>
+        </w:rPr>
+        <w:t>Ciaspole</w:t>
+      </w:r>
+      <w:proofErr w:type="spellEnd"/>
+      <w:r>
+        <w:rPr>
+          <w:rFonts w:ascii="Arial" w:hAnsi="Arial" w:cs="Arial"/>
+          <w:lang w:val="en-US"/>
+        </w:rPr>
+        <w:t>', '</w:t>
+      </w:r>
+      <w:proofErr w:type="spellStart"/>
+      <w:r>
+        <w:rPr>
+          <w:rFonts w:ascii="Arial" w:hAnsi="Arial" w:cs="Arial"/>
+          <w:lang w:val="en-US"/>
+        </w:rPr>
+        <w:t>Slitte</w:t>
+      </w:r>
+      <w:proofErr w:type="spellEnd"/>
+      <w:r>
+        <w:rPr>
+          <w:rFonts w:ascii="Arial" w:hAnsi="Arial" w:cs="Arial"/>
+          <w:lang w:val="en-US"/>
+        </w:rPr>
+        <w:t>')</w:t>
+      </w:r>
+    </w:p>
+    <w:p>
+      <w:pPr>
+        <w:pStyle w:val="ListParagraph"/>
         <w:numPr>
           <w:ilvl w:val="0"/>
           <w:numId w:val="11"/>
@@ -3401,17 +3542,58 @@
           <w:lang w:val="en-US"/>
         </w:rPr>
       </w:pPr>
-      <w:r>
-        <w:rPr>
-          <w:rFonts w:ascii="Arial" w:hAnsi="Arial" w:cs="Arial"/>
-          <w:lang w:val="en-US"/>
-        </w:rPr>
-        <w:t>TipoSkipass AS ENUM ('Ciaspole', 'Slitte'</w:t>
-      </w:r>
-    </w:p>
-    <w:p>
-      <w:pPr>
-        <w:pStyle w:val="Paragrafoelenco"/>
+      <w:proofErr w:type="spellStart"/>
+      <w:r>
+        <w:rPr>
+          <w:rFonts w:ascii="Arial" w:hAnsi="Arial" w:cs="Arial"/>
+          <w:lang w:val="en-US"/>
+        </w:rPr>
+        <w:t>TipoSkipass</w:t>
+      </w:r>
+      <w:proofErr w:type="spellEnd"/>
+      <w:r>
+        <w:rPr>
+          <w:rFonts w:ascii="Arial" w:hAnsi="Arial" w:cs="Arial"/>
+          <w:lang w:val="en-US"/>
+        </w:rPr>
+        <w:t xml:space="preserve"> AS ENUM ('</w:t>
+      </w:r>
+      <w:proofErr w:type="spellStart"/>
+      <w:r>
+        <w:rPr>
+          <w:rFonts w:ascii="Arial" w:hAnsi="Arial" w:cs="Arial"/>
+          <w:lang w:val="en-US"/>
+        </w:rPr>
+        <w:t>Ciaspole</w:t>
+      </w:r>
+      <w:proofErr w:type="spellEnd"/>
+      <w:r>
+        <w:rPr>
+          <w:rFonts w:ascii="Arial" w:hAnsi="Arial" w:cs="Arial"/>
+          <w:lang w:val="en-US"/>
+        </w:rPr>
+        <w:t>', '</w:t>
+      </w:r>
+      <w:proofErr w:type="spellStart"/>
+      <w:r>
+        <w:rPr>
+          <w:rFonts w:ascii="Arial" w:hAnsi="Arial" w:cs="Arial"/>
+          <w:lang w:val="en-US"/>
+        </w:rPr>
+        <w:t>Slitte</w:t>
+      </w:r>
+      <w:proofErr w:type="spellEnd"/>
+      <w:r>
+        <w:rPr>
+          <w:rFonts w:ascii="Arial" w:hAnsi="Arial" w:cs="Arial"/>
+          <w:lang w:val="en-US"/>
+        </w:rPr>
+        <w:t>'</w:t>
+      </w:r>
+    </w:p>
+    <w:p>
+      <w:pPr>
+        <w:pStyle w:val="ListParagraph"/>
         <w:spacing w:after="0"/>
         <w:rPr>
           <w:rFonts w:ascii="Arial" w:hAnsi="Arial" w:cs="Arial"/>
@@ -3425,11 +3607,27 @@
           <w:rFonts w:ascii="Arial" w:hAnsi="Arial" w:cs="Arial"/>
         </w:rPr>
       </w:pPr>
-      <w:r>
-        <w:rPr>
-          <w:rFonts w:ascii="Arial" w:hAnsi="Arial" w:cs="Arial"/>
-        </w:rPr>
-        <w:t>Lista delle Entità:</w:t>
+    </w:p>
+    <w:p>
+      <w:pPr>
+        <w:rPr>
+          <w:rFonts w:ascii="Arial" w:hAnsi="Arial" w:cs="Arial"/>
+        </w:rPr>
+      </w:pPr>
+      <w:r>
+        <w:rPr>
+          <w:rFonts w:ascii="Arial" w:hAnsi="Arial" w:cs="Arial"/>
+          <w:b/>
+          <w:bCs/>
+        </w:rPr>
+        <w:lastRenderedPageBreak/>
+        <w:t>Lista delle Entità</w:t>
+      </w:r>
+      <w:r>
+        <w:rPr>
+          <w:rFonts w:ascii="Arial" w:hAnsi="Arial" w:cs="Arial"/>
+        </w:rPr>
+        <w:t>:</w:t>
       </w:r>
     </w:p>
     <w:p>
@@ -3443,7 +3641,6 @@
         <w:rPr>
           <w:rFonts w:ascii="Arial" w:hAnsi="Arial" w:cs="Arial"/>
         </w:rPr>
-        <w:lastRenderedPageBreak/>
         <w:t>C</w:t>
       </w:r>
       <w:r>
@@ -3461,7 +3658,7 @@
     </w:p>
     <w:p>
       <w:pPr>
-        <w:pStyle w:val="Paragrafoelenco"/>
+        <w:pStyle w:val="ListParagraph"/>
         <w:numPr>
           <w:ilvl w:val="0"/>
           <w:numId w:val="4"/>
@@ -3480,7 +3677,7 @@
     </w:p>
     <w:p>
       <w:pPr>
-        <w:pStyle w:val="Paragrafoelenco"/>
+        <w:pStyle w:val="ListParagraph"/>
         <w:numPr>
           <w:ilvl w:val="0"/>
           <w:numId w:val="4"/>
@@ -3499,7 +3696,7 @@
     </w:p>
     <w:p>
       <w:pPr>
-        <w:pStyle w:val="Paragrafoelenco"/>
+        <w:pStyle w:val="ListParagraph"/>
         <w:numPr>
           <w:ilvl w:val="0"/>
           <w:numId w:val="4"/>
@@ -3542,7 +3739,7 @@
     </w:p>
     <w:p>
       <w:pPr>
-        <w:pStyle w:val="Paragrafoelenco"/>
+        <w:pStyle w:val="ListParagraph"/>
         <w:numPr>
           <w:ilvl w:val="0"/>
           <w:numId w:val="4"/>
@@ -3561,7 +3758,7 @@
     </w:p>
     <w:p>
       <w:pPr>
-        <w:pStyle w:val="Paragrafoelenco"/>
+        <w:pStyle w:val="ListParagraph"/>
         <w:numPr>
           <w:ilvl w:val="0"/>
           <w:numId w:val="4"/>
@@ -3580,7 +3777,7 @@
     </w:p>
     <w:p>
       <w:pPr>
-        <w:pStyle w:val="Paragrafoelenco"/>
+        <w:pStyle w:val="ListParagraph"/>
         <w:numPr>
           <w:ilvl w:val="0"/>
           <w:numId w:val="4"/>
@@ -3590,11 +3787,19 @@
           <w:rFonts w:ascii="Arial" w:hAnsi="Arial" w:cs="Arial"/>
         </w:rPr>
       </w:pPr>
-      <w:r>
-        <w:rPr>
-          <w:rFonts w:ascii="Arial" w:hAnsi="Arial" w:cs="Arial"/>
-        </w:rPr>
-        <w:t>DataNascita DATE NOT NULL</w:t>
+      <w:proofErr w:type="spellStart"/>
+      <w:r>
+        <w:rPr>
+          <w:rFonts w:ascii="Arial" w:hAnsi="Arial" w:cs="Arial"/>
+        </w:rPr>
+        <w:t>DataNascita</w:t>
+      </w:r>
+      <w:proofErr w:type="spellEnd"/>
+      <w:r>
+        <w:rPr>
+          <w:rFonts w:ascii="Arial" w:hAnsi="Arial" w:cs="Arial"/>
+        </w:rPr>
+        <w:t xml:space="preserve"> DATE NOT NULL</w:t>
       </w:r>
     </w:p>
     <w:p>
@@ -3613,16 +3818,18 @@
           <w:rFonts w:ascii="Arial" w:hAnsi="Arial" w:cs="Arial"/>
         </w:rPr>
       </w:pPr>
+      <w:proofErr w:type="spellStart"/>
       <w:r>
         <w:rPr>
           <w:rFonts w:ascii="Arial" w:hAnsi="Arial" w:cs="Arial"/>
         </w:rPr>
         <w:t>CartaFedelta</w:t>
       </w:r>
-    </w:p>
-    <w:p>
-      <w:pPr>
-        <w:pStyle w:val="Paragrafoelenco"/>
+      <w:proofErr w:type="spellEnd"/>
+    </w:p>
+    <w:p>
+      <w:pPr>
+        <w:pStyle w:val="ListParagraph"/>
         <w:numPr>
           <w:ilvl w:val="0"/>
           <w:numId w:val="5"/>
@@ -3633,17 +3840,26 @@
           <w:lang w:val="en-US"/>
         </w:rPr>
       </w:pPr>
-      <w:r>
-        <w:rPr>
-          <w:rFonts w:ascii="Arial" w:hAnsi="Arial" w:cs="Arial"/>
-          <w:lang w:val="en-US"/>
-        </w:rPr>
-        <w:t>NomeCarta VARCHAR (30) NOT NULL</w:t>
-      </w:r>
-    </w:p>
-    <w:p>
-      <w:pPr>
-        <w:pStyle w:val="Paragrafoelenco"/>
+      <w:proofErr w:type="spellStart"/>
+      <w:r>
+        <w:rPr>
+          <w:rFonts w:ascii="Arial" w:hAnsi="Arial" w:cs="Arial"/>
+          <w:lang w:val="en-US"/>
+        </w:rPr>
+        <w:t>NomeCarta</w:t>
+      </w:r>
+      <w:proofErr w:type="spellEnd"/>
+      <w:r>
+        <w:rPr>
+          <w:rFonts w:ascii="Arial" w:hAnsi="Arial" w:cs="Arial"/>
+          <w:lang w:val="en-US"/>
+        </w:rPr>
+        <w:t xml:space="preserve"> VARCHAR (30) NOT NULL</w:t>
+      </w:r>
+    </w:p>
+    <w:p>
+      <w:pPr>
+        <w:pStyle w:val="ListParagraph"/>
         <w:numPr>
           <w:ilvl w:val="0"/>
           <w:numId w:val="5"/>
@@ -3654,17 +3870,26 @@
           <w:lang w:val="en-US"/>
         </w:rPr>
       </w:pPr>
-      <w:r>
-        <w:rPr>
-          <w:rFonts w:ascii="Arial" w:hAnsi="Arial" w:cs="Arial"/>
-          <w:lang w:val="en-US"/>
-        </w:rPr>
-        <w:t>CognomeCarta VARCHAR (30) NOT NULL</w:t>
-      </w:r>
-    </w:p>
-    <w:p>
-      <w:pPr>
-        <w:pStyle w:val="Paragrafoelenco"/>
+      <w:proofErr w:type="spellStart"/>
+      <w:r>
+        <w:rPr>
+          <w:rFonts w:ascii="Arial" w:hAnsi="Arial" w:cs="Arial"/>
+          <w:lang w:val="en-US"/>
+        </w:rPr>
+        <w:t>CognomeCarta</w:t>
+      </w:r>
+      <w:proofErr w:type="spellEnd"/>
+      <w:r>
+        <w:rPr>
+          <w:rFonts w:ascii="Arial" w:hAnsi="Arial" w:cs="Arial"/>
+          <w:lang w:val="en-US"/>
+        </w:rPr>
+        <w:t xml:space="preserve"> VARCHAR (30) NOT NULL</w:t>
+      </w:r>
+    </w:p>
+    <w:p>
+      <w:pPr>
+        <w:pStyle w:val="ListParagraph"/>
         <w:numPr>
           <w:ilvl w:val="0"/>
           <w:numId w:val="5"/>
@@ -3675,12 +3900,21 @@
           <w:lang w:val="en-US"/>
         </w:rPr>
       </w:pPr>
-      <w:r>
-        <w:rPr>
-          <w:rFonts w:ascii="Arial" w:hAnsi="Arial" w:cs="Arial"/>
-          <w:lang w:val="en-US"/>
-        </w:rPr>
-        <w:t xml:space="preserve">IDCarta VARCHAR (20) </w:t>
+      <w:proofErr w:type="spellStart"/>
+      <w:r>
+        <w:rPr>
+          <w:rFonts w:ascii="Arial" w:hAnsi="Arial" w:cs="Arial"/>
+          <w:lang w:val="en-US"/>
+        </w:rPr>
+        <w:t>IDCarta</w:t>
+      </w:r>
+      <w:proofErr w:type="spellEnd"/>
+      <w:r>
+        <w:rPr>
+          <w:rFonts w:ascii="Arial" w:hAnsi="Arial" w:cs="Arial"/>
+          <w:lang w:val="en-US"/>
+        </w:rPr>
+        <w:t xml:space="preserve"> VARCHAR (20) </w:t>
       </w:r>
       <w:r>
         <w:rPr>
@@ -3707,7 +3941,7 @@
     </w:p>
     <w:p>
       <w:pPr>
-        <w:pStyle w:val="Paragrafoelenco"/>
+        <w:pStyle w:val="ListParagraph"/>
         <w:numPr>
           <w:ilvl w:val="0"/>
           <w:numId w:val="5"/>
@@ -3717,11 +3951,19 @@
           <w:rFonts w:ascii="Arial" w:hAnsi="Arial" w:cs="Arial"/>
         </w:rPr>
       </w:pPr>
-      <w:r>
-        <w:rPr>
-          <w:rFonts w:ascii="Arial" w:hAnsi="Arial" w:cs="Arial"/>
-        </w:rPr>
-        <w:t>DataInizio DATE NOT NULL</w:t>
+      <w:proofErr w:type="spellStart"/>
+      <w:r>
+        <w:rPr>
+          <w:rFonts w:ascii="Arial" w:hAnsi="Arial" w:cs="Arial"/>
+        </w:rPr>
+        <w:t>DataInizio</w:t>
+      </w:r>
+      <w:proofErr w:type="spellEnd"/>
+      <w:r>
+        <w:rPr>
+          <w:rFonts w:ascii="Arial" w:hAnsi="Arial" w:cs="Arial"/>
+        </w:rPr>
+        <w:t xml:space="preserve"> DATE NOT NULL</w:t>
       </w:r>
     </w:p>
     <w:p>
@@ -3754,7 +3996,7 @@
     </w:p>
     <w:p>
       <w:pPr>
-        <w:pStyle w:val="Paragrafoelenco"/>
+        <w:pStyle w:val="ListParagraph"/>
         <w:numPr>
           <w:ilvl w:val="0"/>
           <w:numId w:val="6"/>
@@ -3764,11 +4006,19 @@
           <w:rFonts w:ascii="Arial" w:hAnsi="Arial" w:cs="Arial"/>
         </w:rPr>
       </w:pPr>
-      <w:r>
-        <w:rPr>
-          <w:rFonts w:ascii="Arial" w:hAnsi="Arial" w:cs="Arial"/>
-        </w:rPr>
-        <w:t>IDCarta VARCHAR (20) NOT NULL</w:t>
+      <w:proofErr w:type="spellStart"/>
+      <w:r>
+        <w:rPr>
+          <w:rFonts w:ascii="Arial" w:hAnsi="Arial" w:cs="Arial"/>
+        </w:rPr>
+        <w:t>IDCarta</w:t>
+      </w:r>
+      <w:proofErr w:type="spellEnd"/>
+      <w:r>
+        <w:rPr>
+          <w:rFonts w:ascii="Arial" w:hAnsi="Arial" w:cs="Arial"/>
+        </w:rPr>
+        <w:t xml:space="preserve"> VARCHAR (20) NOT NULL</w:t>
       </w:r>
       <w:r>
         <w:rPr>
@@ -3779,7 +4029,7 @@
     </w:p>
     <w:p>
       <w:pPr>
-        <w:pStyle w:val="Paragrafoelenco"/>
+        <w:pStyle w:val="ListParagraph"/>
         <w:numPr>
           <w:ilvl w:val="0"/>
           <w:numId w:val="6"/>
@@ -3790,17 +4040,26 @@
           <w:lang w:val="en-US"/>
         </w:rPr>
       </w:pPr>
-      <w:r>
-        <w:rPr>
-          <w:rFonts w:ascii="Arial" w:hAnsi="Arial" w:cs="Arial"/>
-          <w:lang w:val="en-US"/>
-        </w:rPr>
-        <w:t>PuntiAcc INT NOT NULL</w:t>
-      </w:r>
-    </w:p>
-    <w:p>
-      <w:pPr>
-        <w:pStyle w:val="Paragrafoelenco"/>
+      <w:proofErr w:type="spellStart"/>
+      <w:r>
+        <w:rPr>
+          <w:rFonts w:ascii="Arial" w:hAnsi="Arial" w:cs="Arial"/>
+          <w:lang w:val="en-US"/>
+        </w:rPr>
+        <w:t>PuntiAcc</w:t>
+      </w:r>
+      <w:proofErr w:type="spellEnd"/>
+      <w:r>
+        <w:rPr>
+          <w:rFonts w:ascii="Arial" w:hAnsi="Arial" w:cs="Arial"/>
+          <w:lang w:val="en-US"/>
+        </w:rPr>
+        <w:t xml:space="preserve"> INT NOT NULL</w:t>
+      </w:r>
+    </w:p>
+    <w:p>
+      <w:pPr>
+        <w:pStyle w:val="ListParagraph"/>
         <w:numPr>
           <w:ilvl w:val="0"/>
           <w:numId w:val="6"/>
@@ -3811,12 +4070,21 @@
           <w:lang w:val="en-US"/>
         </w:rPr>
       </w:pPr>
-      <w:r>
-        <w:rPr>
-          <w:rFonts w:ascii="Arial" w:hAnsi="Arial" w:cs="Arial"/>
-          <w:lang w:val="en-US"/>
-        </w:rPr>
-        <w:t xml:space="preserve">CodiceSconto VARCHAR(20) </w:t>
+      <w:proofErr w:type="spellStart"/>
+      <w:r>
+        <w:rPr>
+          <w:rFonts w:ascii="Arial" w:hAnsi="Arial" w:cs="Arial"/>
+          <w:lang w:val="en-US"/>
+        </w:rPr>
+        <w:t>CodiceSconto</w:t>
+      </w:r>
+      <w:proofErr w:type="spellEnd"/>
+      <w:r>
+        <w:rPr>
+          <w:rFonts w:ascii="Arial" w:hAnsi="Arial" w:cs="Arial"/>
+          <w:lang w:val="en-US"/>
+        </w:rPr>
+        <w:t xml:space="preserve"> VARCHAR(20) </w:t>
       </w:r>
       <w:r>
         <w:rPr>
@@ -3863,51 +4131,6 @@
         <w:spacing w:after="0"/>
         <w:rPr>
           <w:rFonts w:ascii="Arial" w:hAnsi="Arial" w:cs="Arial"/>
-          <w:lang w:val="en-US"/>
-        </w:rPr>
-      </w:pPr>
-    </w:p>
-    <w:p>
-      <w:pPr>
-        <w:spacing w:after="0"/>
-        <w:rPr>
-          <w:rFonts w:ascii="Arial" w:hAnsi="Arial" w:cs="Arial"/>
-          <w:lang w:val="en-US"/>
-        </w:rPr>
-      </w:pPr>
-    </w:p>
-    <w:p>
-      <w:pPr>
-        <w:spacing w:after="0"/>
-        <w:rPr>
-          <w:rFonts w:ascii="Arial" w:hAnsi="Arial" w:cs="Arial"/>
-          <w:lang w:val="en-US"/>
-        </w:rPr>
-      </w:pPr>
-    </w:p>
-    <w:p>
-      <w:pPr>
-        <w:spacing w:after="0"/>
-        <w:rPr>
-          <w:rFonts w:ascii="Arial" w:hAnsi="Arial" w:cs="Arial"/>
-          <w:lang w:val="en-US"/>
-        </w:rPr>
-      </w:pPr>
-    </w:p>
-    <w:p>
-      <w:pPr>
-        <w:spacing w:after="0"/>
-        <w:rPr>
-          <w:rFonts w:ascii="Arial" w:hAnsi="Arial" w:cs="Arial"/>
-          <w:lang w:val="en-US"/>
-        </w:rPr>
-      </w:pPr>
-    </w:p>
-    <w:p>
-      <w:pPr>
-        <w:spacing w:after="0"/>
-        <w:rPr>
-          <w:rFonts w:ascii="Arial" w:hAnsi="Arial" w:cs="Arial"/>
         </w:rPr>
       </w:pPr>
       <w:r>
@@ -3925,7 +4148,7 @@
     </w:p>
     <w:p>
       <w:pPr>
-        <w:pStyle w:val="Paragrafoelenco"/>
+        <w:pStyle w:val="ListParagraph"/>
         <w:numPr>
           <w:ilvl w:val="0"/>
           <w:numId w:val="7"/>
@@ -3936,17 +4159,26 @@
           <w:lang w:val="en-US"/>
         </w:rPr>
       </w:pPr>
-      <w:r>
-        <w:rPr>
-          <w:rFonts w:ascii="Arial" w:hAnsi="Arial" w:cs="Arial"/>
-          <w:lang w:val="en-US"/>
-        </w:rPr>
-        <w:t>NomeNol VARCHAR (30) NOT NULL</w:t>
-      </w:r>
-    </w:p>
-    <w:p>
-      <w:pPr>
-        <w:pStyle w:val="Paragrafoelenco"/>
+      <w:proofErr w:type="spellStart"/>
+      <w:r>
+        <w:rPr>
+          <w:rFonts w:ascii="Arial" w:hAnsi="Arial" w:cs="Arial"/>
+          <w:lang w:val="en-US"/>
+        </w:rPr>
+        <w:t>NomeNol</w:t>
+      </w:r>
+      <w:proofErr w:type="spellEnd"/>
+      <w:r>
+        <w:rPr>
+          <w:rFonts w:ascii="Arial" w:hAnsi="Arial" w:cs="Arial"/>
+          <w:lang w:val="en-US"/>
+        </w:rPr>
+        <w:t xml:space="preserve"> VARCHAR (30) NOT NULL</w:t>
+      </w:r>
+    </w:p>
+    <w:p>
+      <w:pPr>
+        <w:pStyle w:val="ListParagraph"/>
         <w:numPr>
           <w:ilvl w:val="0"/>
           <w:numId w:val="7"/>
@@ -3957,17 +4189,26 @@
           <w:lang w:val="en-US"/>
         </w:rPr>
       </w:pPr>
-      <w:r>
-        <w:rPr>
-          <w:rFonts w:ascii="Arial" w:hAnsi="Arial" w:cs="Arial"/>
-          <w:lang w:val="en-US"/>
-        </w:rPr>
-        <w:t>CognomeNol VARCHAR (30) NOT NULL</w:t>
-      </w:r>
-    </w:p>
-    <w:p>
-      <w:pPr>
-        <w:pStyle w:val="Paragrafoelenco"/>
+      <w:proofErr w:type="spellStart"/>
+      <w:r>
+        <w:rPr>
+          <w:rFonts w:ascii="Arial" w:hAnsi="Arial" w:cs="Arial"/>
+          <w:lang w:val="en-US"/>
+        </w:rPr>
+        <w:t>CognomeNol</w:t>
+      </w:r>
+      <w:proofErr w:type="spellEnd"/>
+      <w:r>
+        <w:rPr>
+          <w:rFonts w:ascii="Arial" w:hAnsi="Arial" w:cs="Arial"/>
+          <w:lang w:val="en-US"/>
+        </w:rPr>
+        <w:t xml:space="preserve"> VARCHAR (30) NOT NULL</w:t>
+      </w:r>
+    </w:p>
+    <w:p>
+      <w:pPr>
+        <w:pStyle w:val="ListParagraph"/>
         <w:numPr>
           <w:ilvl w:val="0"/>
           <w:numId w:val="7"/>
@@ -3978,12 +4219,21 @@
           <w:lang w:val="en-US"/>
         </w:rPr>
       </w:pPr>
-      <w:r>
-        <w:rPr>
-          <w:rFonts w:ascii="Arial" w:hAnsi="Arial" w:cs="Arial"/>
-          <w:lang w:val="en-US"/>
-        </w:rPr>
-        <w:t xml:space="preserve">CartaIdentita VARCHAR (9) </w:t>
+      <w:proofErr w:type="spellStart"/>
+      <w:r>
+        <w:rPr>
+          <w:rFonts w:ascii="Arial" w:hAnsi="Arial" w:cs="Arial"/>
+          <w:lang w:val="en-US"/>
+        </w:rPr>
+        <w:t>CartaIdentita</w:t>
+      </w:r>
+      <w:proofErr w:type="spellEnd"/>
+      <w:r>
+        <w:rPr>
+          <w:rFonts w:ascii="Arial" w:hAnsi="Arial" w:cs="Arial"/>
+          <w:lang w:val="en-US"/>
+        </w:rPr>
+        <w:t xml:space="preserve"> VARCHAR (9) </w:t>
       </w:r>
       <w:r>
         <w:rPr>
@@ -4003,7 +4253,7 @@
     </w:p>
     <w:p>
       <w:pPr>
-        <w:pStyle w:val="Paragrafoelenco"/>
+        <w:pStyle w:val="ListParagraph"/>
         <w:numPr>
           <w:ilvl w:val="0"/>
           <w:numId w:val="7"/>
@@ -4014,17 +4264,26 @@
           <w:lang w:val="en-US"/>
         </w:rPr>
       </w:pPr>
-      <w:r>
-        <w:rPr>
-          <w:rFonts w:ascii="Arial" w:hAnsi="Arial" w:cs="Arial"/>
-          <w:lang w:val="en-US"/>
-        </w:rPr>
-        <w:t>DataInizio DATE NOT NULL</w:t>
-      </w:r>
-    </w:p>
-    <w:p>
-      <w:pPr>
-        <w:pStyle w:val="Paragrafoelenco"/>
+      <w:proofErr w:type="spellStart"/>
+      <w:r>
+        <w:rPr>
+          <w:rFonts w:ascii="Arial" w:hAnsi="Arial" w:cs="Arial"/>
+          <w:lang w:val="en-US"/>
+        </w:rPr>
+        <w:t>DataInizio</w:t>
+      </w:r>
+      <w:proofErr w:type="spellEnd"/>
+      <w:r>
+        <w:rPr>
+          <w:rFonts w:ascii="Arial" w:hAnsi="Arial" w:cs="Arial"/>
+          <w:lang w:val="en-US"/>
+        </w:rPr>
+        <w:t xml:space="preserve"> DATE NOT NULL</w:t>
+      </w:r>
+    </w:p>
+    <w:p>
+      <w:pPr>
+        <w:pStyle w:val="ListParagraph"/>
         <w:numPr>
           <w:ilvl w:val="0"/>
           <w:numId w:val="7"/>
@@ -4035,17 +4294,26 @@
           <w:lang w:val="en-US"/>
         </w:rPr>
       </w:pPr>
-      <w:r>
-        <w:rPr>
-          <w:rFonts w:ascii="Arial" w:hAnsi="Arial" w:cs="Arial"/>
-          <w:lang w:val="en-US"/>
-        </w:rPr>
-        <w:t>DataFine DATE NOT NULL</w:t>
-      </w:r>
-    </w:p>
-    <w:p>
-      <w:pPr>
-        <w:pStyle w:val="Paragrafoelenco"/>
+      <w:proofErr w:type="spellStart"/>
+      <w:r>
+        <w:rPr>
+          <w:rFonts w:ascii="Arial" w:hAnsi="Arial" w:cs="Arial"/>
+          <w:lang w:val="en-US"/>
+        </w:rPr>
+        <w:t>DataFine</w:t>
+      </w:r>
+      <w:proofErr w:type="spellEnd"/>
+      <w:r>
+        <w:rPr>
+          <w:rFonts w:ascii="Arial" w:hAnsi="Arial" w:cs="Arial"/>
+          <w:lang w:val="en-US"/>
+        </w:rPr>
+        <w:t xml:space="preserve"> DATE NOT NULL</w:t>
+      </w:r>
+    </w:p>
+    <w:p>
+      <w:pPr>
+        <w:pStyle w:val="ListParagraph"/>
         <w:numPr>
           <w:ilvl w:val="0"/>
           <w:numId w:val="7"/>
@@ -4088,7 +4356,7 @@
     </w:p>
     <w:p>
       <w:pPr>
-        <w:pStyle w:val="Paragrafoelenco"/>
+        <w:pStyle w:val="ListParagraph"/>
         <w:numPr>
           <w:ilvl w:val="0"/>
           <w:numId w:val="7"/>
@@ -4137,7 +4405,7 @@
     </w:p>
     <w:p>
       <w:pPr>
-        <w:pStyle w:val="Paragrafoelenco"/>
+        <w:pStyle w:val="ListParagraph"/>
         <w:numPr>
           <w:ilvl w:val="0"/>
           <w:numId w:val="2"/>
@@ -4148,17 +4416,26 @@
           <w:lang w:val="en-US"/>
         </w:rPr>
       </w:pPr>
-      <w:r>
-        <w:rPr>
-          <w:rFonts w:ascii="Arial" w:hAnsi="Arial" w:cs="Arial"/>
-          <w:lang w:val="en-US"/>
-        </w:rPr>
-        <w:t>NomeVen VARCHAR (30) NOT NULL</w:t>
-      </w:r>
-    </w:p>
-    <w:p>
-      <w:pPr>
-        <w:pStyle w:val="Paragrafoelenco"/>
+      <w:proofErr w:type="spellStart"/>
+      <w:r>
+        <w:rPr>
+          <w:rFonts w:ascii="Arial" w:hAnsi="Arial" w:cs="Arial"/>
+          <w:lang w:val="en-US"/>
+        </w:rPr>
+        <w:t>NomeVen</w:t>
+      </w:r>
+      <w:proofErr w:type="spellEnd"/>
+      <w:r>
+        <w:rPr>
+          <w:rFonts w:ascii="Arial" w:hAnsi="Arial" w:cs="Arial"/>
+          <w:lang w:val="en-US"/>
+        </w:rPr>
+        <w:t xml:space="preserve"> VARCHAR (30) NOT NULL</w:t>
+      </w:r>
+    </w:p>
+    <w:p>
+      <w:pPr>
+        <w:pStyle w:val="ListParagraph"/>
         <w:numPr>
           <w:ilvl w:val="0"/>
           <w:numId w:val="2"/>
@@ -4169,17 +4446,26 @@
           <w:lang w:val="en-US"/>
         </w:rPr>
       </w:pPr>
-      <w:r>
-        <w:rPr>
-          <w:rFonts w:ascii="Arial" w:hAnsi="Arial" w:cs="Arial"/>
-          <w:lang w:val="en-US"/>
-        </w:rPr>
-        <w:t>CognomeVen VARCHAR (30) NOT NULL</w:t>
-      </w:r>
-    </w:p>
-    <w:p>
-      <w:pPr>
-        <w:pStyle w:val="Paragrafoelenco"/>
+      <w:proofErr w:type="spellStart"/>
+      <w:r>
+        <w:rPr>
+          <w:rFonts w:ascii="Arial" w:hAnsi="Arial" w:cs="Arial"/>
+          <w:lang w:val="en-US"/>
+        </w:rPr>
+        <w:t>CognomeVen</w:t>
+      </w:r>
+      <w:proofErr w:type="spellEnd"/>
+      <w:r>
+        <w:rPr>
+          <w:rFonts w:ascii="Arial" w:hAnsi="Arial" w:cs="Arial"/>
+          <w:lang w:val="en-US"/>
+        </w:rPr>
+        <w:t xml:space="preserve"> VARCHAR (30) NOT NULL</w:t>
+      </w:r>
+    </w:p>
+    <w:p>
+      <w:pPr>
+        <w:pStyle w:val="ListParagraph"/>
         <w:numPr>
           <w:ilvl w:val="0"/>
           <w:numId w:val="2"/>
@@ -4190,12 +4476,21 @@
           <w:lang w:val="en-US"/>
         </w:rPr>
       </w:pPr>
-      <w:r>
-        <w:rPr>
-          <w:rFonts w:ascii="Arial" w:hAnsi="Arial" w:cs="Arial"/>
-          <w:lang w:val="en-US"/>
-        </w:rPr>
-        <w:t xml:space="preserve">IDVendita INT </w:t>
+      <w:proofErr w:type="spellStart"/>
+      <w:r>
+        <w:rPr>
+          <w:rFonts w:ascii="Arial" w:hAnsi="Arial" w:cs="Arial"/>
+          <w:lang w:val="en-US"/>
+        </w:rPr>
+        <w:t>IDVendita</w:t>
+      </w:r>
+      <w:proofErr w:type="spellEnd"/>
+      <w:r>
+        <w:rPr>
+          <w:rFonts w:ascii="Arial" w:hAnsi="Arial" w:cs="Arial"/>
+          <w:lang w:val="en-US"/>
+        </w:rPr>
+        <w:t xml:space="preserve"> INT </w:t>
       </w:r>
       <w:r>
         <w:rPr>
@@ -4215,7 +4510,7 @@
     </w:p>
     <w:p>
       <w:pPr>
-        <w:pStyle w:val="Paragrafoelenco"/>
+        <w:pStyle w:val="ListParagraph"/>
         <w:numPr>
           <w:ilvl w:val="0"/>
           <w:numId w:val="2"/>
@@ -4226,17 +4521,26 @@
           <w:lang w:val="en-US"/>
         </w:rPr>
       </w:pPr>
-      <w:r>
-        <w:rPr>
-          <w:rFonts w:ascii="Arial" w:hAnsi="Arial" w:cs="Arial"/>
-          <w:lang w:val="en-US"/>
-        </w:rPr>
-        <w:t>IDOggetto INT UNIQUE</w:t>
-      </w:r>
-    </w:p>
-    <w:p>
-      <w:pPr>
-        <w:pStyle w:val="Paragrafoelenco"/>
+      <w:proofErr w:type="spellStart"/>
+      <w:r>
+        <w:rPr>
+          <w:rFonts w:ascii="Arial" w:hAnsi="Arial" w:cs="Arial"/>
+          <w:lang w:val="en-US"/>
+        </w:rPr>
+        <w:t>IDOggetto</w:t>
+      </w:r>
+      <w:proofErr w:type="spellEnd"/>
+      <w:r>
+        <w:rPr>
+          <w:rFonts w:ascii="Arial" w:hAnsi="Arial" w:cs="Arial"/>
+          <w:lang w:val="en-US"/>
+        </w:rPr>
+        <w:t xml:space="preserve"> INT UNIQUE</w:t>
+      </w:r>
+    </w:p>
+    <w:p>
+      <w:pPr>
+        <w:pStyle w:val="ListParagraph"/>
         <w:numPr>
           <w:ilvl w:val="0"/>
           <w:numId w:val="2"/>
@@ -4247,17 +4551,26 @@
           <w:lang w:val="en-US"/>
         </w:rPr>
       </w:pPr>
-      <w:r>
-        <w:rPr>
-          <w:rFonts w:ascii="Arial" w:hAnsi="Arial" w:cs="Arial"/>
-          <w:lang w:val="en-US"/>
-        </w:rPr>
-        <w:t>Sconto VARCHAR (20) NOT NULL UNIQUE</w:t>
-      </w:r>
-    </w:p>
-    <w:p>
-      <w:pPr>
-        <w:pStyle w:val="Paragrafoelenco"/>
+      <w:proofErr w:type="spellStart"/>
+      <w:r>
+        <w:rPr>
+          <w:rFonts w:ascii="Arial" w:hAnsi="Arial" w:cs="Arial"/>
+          <w:lang w:val="en-US"/>
+        </w:rPr>
+        <w:t>Sconto</w:t>
+      </w:r>
+      <w:proofErr w:type="spellEnd"/>
+      <w:r>
+        <w:rPr>
+          <w:rFonts w:ascii="Arial" w:hAnsi="Arial" w:cs="Arial"/>
+          <w:lang w:val="en-US"/>
+        </w:rPr>
+        <w:t xml:space="preserve"> VARCHAR (20) NOT NULL UNIQUE</w:t>
+      </w:r>
+    </w:p>
+    <w:p>
+      <w:pPr>
+        <w:pStyle w:val="ListParagraph"/>
         <w:numPr>
           <w:ilvl w:val="0"/>
           <w:numId w:val="2"/>
@@ -4267,16 +4580,24 @@
           <w:rFonts w:ascii="Arial" w:hAnsi="Arial" w:cs="Arial"/>
         </w:rPr>
       </w:pPr>
-      <w:r>
-        <w:rPr>
-          <w:rFonts w:ascii="Arial" w:hAnsi="Arial" w:cs="Arial"/>
-        </w:rPr>
-        <w:t>PrezzoTotale FLOAT NOT NULL</w:t>
-      </w:r>
-    </w:p>
-    <w:p>
-      <w:pPr>
-        <w:pStyle w:val="Paragrafoelenco"/>
+      <w:proofErr w:type="spellStart"/>
+      <w:r>
+        <w:rPr>
+          <w:rFonts w:ascii="Arial" w:hAnsi="Arial" w:cs="Arial"/>
+        </w:rPr>
+        <w:t>PrezzoTotale</w:t>
+      </w:r>
+      <w:proofErr w:type="spellEnd"/>
+      <w:r>
+        <w:rPr>
+          <w:rFonts w:ascii="Arial" w:hAnsi="Arial" w:cs="Arial"/>
+        </w:rPr>
+        <w:t xml:space="preserve"> FLOAT NOT NULL</w:t>
+      </w:r>
+    </w:p>
+    <w:p>
+      <w:pPr>
+        <w:pStyle w:val="ListParagraph"/>
         <w:numPr>
           <w:ilvl w:val="0"/>
           <w:numId w:val="2"/>
@@ -4329,7 +4650,7 @@
     </w:p>
     <w:p>
       <w:pPr>
-        <w:pStyle w:val="Paragrafoelenco"/>
+        <w:pStyle w:val="ListParagraph"/>
         <w:numPr>
           <w:ilvl w:val="0"/>
           <w:numId w:val="3"/>
@@ -4364,7 +4685,7 @@
     </w:p>
     <w:p>
       <w:pPr>
-        <w:pStyle w:val="Paragrafoelenco"/>
+        <w:pStyle w:val="ListParagraph"/>
         <w:numPr>
           <w:ilvl w:val="0"/>
           <w:numId w:val="3"/>
@@ -4385,7 +4706,7 @@
     </w:p>
     <w:p>
       <w:pPr>
-        <w:pStyle w:val="Paragrafoelenco"/>
+        <w:pStyle w:val="ListParagraph"/>
         <w:numPr>
           <w:ilvl w:val="0"/>
           <w:numId w:val="3"/>
@@ -4396,17 +4717,26 @@
           <w:lang w:val="en-US"/>
         </w:rPr>
       </w:pPr>
-      <w:r>
-        <w:rPr>
-          <w:rFonts w:ascii="Arial" w:hAnsi="Arial" w:cs="Arial"/>
-          <w:lang w:val="en-US"/>
-        </w:rPr>
-        <w:t>CodUnivoco INT NOT NULL</w:t>
-      </w:r>
-    </w:p>
-    <w:p>
-      <w:pPr>
-        <w:pStyle w:val="Paragrafoelenco"/>
+      <w:proofErr w:type="spellStart"/>
+      <w:r>
+        <w:rPr>
+          <w:rFonts w:ascii="Arial" w:hAnsi="Arial" w:cs="Arial"/>
+          <w:lang w:val="en-US"/>
+        </w:rPr>
+        <w:t>CodUnivoco</w:t>
+      </w:r>
+      <w:proofErr w:type="spellEnd"/>
+      <w:r>
+        <w:rPr>
+          <w:rFonts w:ascii="Arial" w:hAnsi="Arial" w:cs="Arial"/>
+          <w:lang w:val="en-US"/>
+        </w:rPr>
+        <w:t xml:space="preserve"> INT NOT NULL</w:t>
+      </w:r>
+    </w:p>
+    <w:p>
+      <w:pPr>
+        <w:pStyle w:val="ListParagraph"/>
         <w:numPr>
           <w:ilvl w:val="0"/>
           <w:numId w:val="3"/>
@@ -4434,7 +4764,7 @@
     </w:p>
     <w:p>
       <w:pPr>
-        <w:pStyle w:val="Paragrafoelenco"/>
+        <w:pStyle w:val="ListParagraph"/>
         <w:numPr>
           <w:ilvl w:val="0"/>
           <w:numId w:val="3"/>
@@ -4445,12 +4775,21 @@
           <w:lang w:val="en-US"/>
         </w:rPr>
       </w:pPr>
-      <w:r>
-        <w:rPr>
-          <w:rFonts w:ascii="Arial" w:hAnsi="Arial" w:cs="Arial"/>
-          <w:lang w:val="en-US"/>
-        </w:rPr>
-        <w:t xml:space="preserve">NumFattura INT </w:t>
+      <w:proofErr w:type="spellStart"/>
+      <w:r>
+        <w:rPr>
+          <w:rFonts w:ascii="Arial" w:hAnsi="Arial" w:cs="Arial"/>
+          <w:lang w:val="en-US"/>
+        </w:rPr>
+        <w:t>NumFattura</w:t>
+      </w:r>
+      <w:proofErr w:type="spellEnd"/>
+      <w:r>
+        <w:rPr>
+          <w:rFonts w:ascii="Arial" w:hAnsi="Arial" w:cs="Arial"/>
+          <w:lang w:val="en-US"/>
+        </w:rPr>
+        <w:t xml:space="preserve"> INT </w:t>
       </w:r>
       <w:r>
         <w:rPr>
@@ -4470,7 +4809,7 @@
     </w:p>
     <w:p>
       <w:pPr>
-        <w:pStyle w:val="Paragrafoelenco"/>
+        <w:pStyle w:val="ListParagraph"/>
         <w:numPr>
           <w:ilvl w:val="0"/>
           <w:numId w:val="8"/>
@@ -4489,7 +4828,7 @@
     </w:p>
     <w:p>
       <w:pPr>
-        <w:pStyle w:val="Paragrafoelenco"/>
+        <w:pStyle w:val="ListParagraph"/>
         <w:numPr>
           <w:ilvl w:val="0"/>
           <w:numId w:val="8"/>
@@ -4499,17 +4838,26 @@
           <w:rFonts w:ascii="Arial" w:hAnsi="Arial" w:cs="Arial"/>
         </w:rPr>
       </w:pPr>
-      <w:r>
-        <w:rPr>
-          <w:rFonts w:ascii="Arial" w:hAnsi="Arial" w:cs="Arial"/>
-          <w:lang w:val="en-US"/>
-        </w:rPr>
-        <w:t>Citta VARCHAR (100) NOT NULL</w:t>
-      </w:r>
-    </w:p>
-    <w:p>
-      <w:pPr>
-        <w:pStyle w:val="Paragrafoelenco"/>
+      <w:proofErr w:type="spellStart"/>
+      <w:r>
+        <w:rPr>
+          <w:rFonts w:ascii="Arial" w:hAnsi="Arial" w:cs="Arial"/>
+          <w:lang w:val="en-US"/>
+        </w:rPr>
+        <w:t>Citta</w:t>
+      </w:r>
+      <w:proofErr w:type="spellEnd"/>
+      <w:r>
+        <w:rPr>
+          <w:rFonts w:ascii="Arial" w:hAnsi="Arial" w:cs="Arial"/>
+          <w:lang w:val="en-US"/>
+        </w:rPr>
+        <w:t xml:space="preserve"> VARCHAR (100) NOT NULL</w:t>
+      </w:r>
+    </w:p>
+    <w:p>
+      <w:pPr>
+        <w:pStyle w:val="ListParagraph"/>
         <w:numPr>
           <w:ilvl w:val="0"/>
           <w:numId w:val="8"/>
@@ -4520,18 +4868,26 @@
           <w:lang w:val="en-US"/>
         </w:rPr>
       </w:pPr>
-      <w:r>
-        <w:rPr>
-          <w:rFonts w:ascii="Arial" w:hAnsi="Arial" w:cs="Arial"/>
-          <w:lang w:val="en-US"/>
-        </w:rPr>
-        <w:lastRenderedPageBreak/>
-        <w:t>Stato VARCHAR (2) NOT NULL DEFAULT 'IT'</w:t>
-      </w:r>
-    </w:p>
-    <w:p>
-      <w:pPr>
-        <w:pStyle w:val="Paragrafoelenco"/>
+      <w:proofErr w:type="spellStart"/>
+      <w:r>
+        <w:rPr>
+          <w:rFonts w:ascii="Arial" w:hAnsi="Arial" w:cs="Arial"/>
+          <w:lang w:val="en-US"/>
+        </w:rPr>
+        <w:t>Stato</w:t>
+      </w:r>
+      <w:proofErr w:type="spellEnd"/>
+      <w:r>
+        <w:rPr>
+          <w:rFonts w:ascii="Arial" w:hAnsi="Arial" w:cs="Arial"/>
+          <w:lang w:val="en-US"/>
+        </w:rPr>
+        <w:t xml:space="preserve"> VARCHAR (2) NOT NULL DEFAULT 'IT'</w:t>
+      </w:r>
+    </w:p>
+    <w:p>
+      <w:pPr>
+        <w:pStyle w:val="ListParagraph"/>
         <w:numPr>
           <w:ilvl w:val="0"/>
           <w:numId w:val="8"/>
@@ -4552,7 +4908,7 @@
     </w:p>
     <w:p>
       <w:pPr>
-        <w:pStyle w:val="Paragrafoelenco"/>
+        <w:pStyle w:val="ListParagraph"/>
         <w:numPr>
           <w:ilvl w:val="0"/>
           <w:numId w:val="8"/>
@@ -4563,6 +4919,7 @@
           <w:lang w:val="en-US"/>
         </w:rPr>
       </w:pPr>
+      <w:proofErr w:type="spellStart"/>
       <w:r>
         <w:rPr>
           <w:rFonts w:ascii="Arial" w:hAnsi="Arial" w:cs="Arial"/>
@@ -4582,12 +4939,20 @@
           <w:rFonts w:ascii="Arial" w:hAnsi="Arial" w:cs="Arial"/>
           <w:lang w:val="en-US"/>
         </w:rPr>
-        <w:t>Civico INT NOT NULL</w:t>
-      </w:r>
-    </w:p>
-    <w:p>
-      <w:pPr>
-        <w:pStyle w:val="Paragrafoelenco"/>
+        <w:t>Civico</w:t>
+      </w:r>
+      <w:proofErr w:type="spellEnd"/>
+      <w:r>
+        <w:rPr>
+          <w:rFonts w:ascii="Arial" w:hAnsi="Arial" w:cs="Arial"/>
+          <w:lang w:val="en-US"/>
+        </w:rPr>
+        <w:t xml:space="preserve"> INT NOT NULL</w:t>
+      </w:r>
+    </w:p>
+    <w:p>
+      <w:pPr>
+        <w:pStyle w:val="ListParagraph"/>
         <w:numPr>
           <w:ilvl w:val="0"/>
           <w:numId w:val="8"/>
@@ -4603,12 +4968,13 @@
           <w:rFonts w:ascii="Arial" w:hAnsi="Arial" w:cs="Arial"/>
           <w:lang w:val="en-US"/>
         </w:rPr>
+        <w:lastRenderedPageBreak/>
         <w:t>Nome VARCHAR (30) NOT NULL</w:t>
       </w:r>
     </w:p>
     <w:p>
       <w:pPr>
-        <w:pStyle w:val="Paragrafoelenco"/>
+        <w:pStyle w:val="ListParagraph"/>
         <w:numPr>
           <w:ilvl w:val="0"/>
           <w:numId w:val="8"/>
@@ -4619,17 +4985,26 @@
           <w:lang w:val="en-US"/>
         </w:rPr>
       </w:pPr>
-      <w:r>
-        <w:rPr>
-          <w:rFonts w:ascii="Arial" w:hAnsi="Arial" w:cs="Arial"/>
-          <w:lang w:val="en-US"/>
-        </w:rPr>
-        <w:t>Cognome VARCHAR (30) NOT NULL</w:t>
-      </w:r>
-    </w:p>
-    <w:p>
-      <w:pPr>
-        <w:pStyle w:val="Paragrafoelenco"/>
+      <w:proofErr w:type="spellStart"/>
+      <w:r>
+        <w:rPr>
+          <w:rFonts w:ascii="Arial" w:hAnsi="Arial" w:cs="Arial"/>
+          <w:lang w:val="en-US"/>
+        </w:rPr>
+        <w:t>Cognome</w:t>
+      </w:r>
+      <w:proofErr w:type="spellEnd"/>
+      <w:r>
+        <w:rPr>
+          <w:rFonts w:ascii="Arial" w:hAnsi="Arial" w:cs="Arial"/>
+          <w:lang w:val="en-US"/>
+        </w:rPr>
+        <w:t xml:space="preserve"> VARCHAR (30) NOT NULL</w:t>
+      </w:r>
+    </w:p>
+    <w:p>
+      <w:pPr>
+        <w:pStyle w:val="ListParagraph"/>
         <w:numPr>
           <w:ilvl w:val="0"/>
           <w:numId w:val="8"/>
@@ -4640,12 +5015,21 @@
           <w:lang w:val="en-US"/>
         </w:rPr>
       </w:pPr>
-      <w:r>
-        <w:rPr>
-          <w:rFonts w:ascii="Arial" w:hAnsi="Arial" w:cs="Arial"/>
-          <w:lang w:val="en-US"/>
-        </w:rPr>
-        <w:t>Provincia VARCHAR (2) NOT NULL</w:t>
+      <w:proofErr w:type="spellStart"/>
+      <w:r>
+        <w:rPr>
+          <w:rFonts w:ascii="Arial" w:hAnsi="Arial" w:cs="Arial"/>
+          <w:lang w:val="en-US"/>
+        </w:rPr>
+        <w:t>Provincia</w:t>
+      </w:r>
+      <w:proofErr w:type="spellEnd"/>
+      <w:r>
+        <w:rPr>
+          <w:rFonts w:ascii="Arial" w:hAnsi="Arial" w:cs="Arial"/>
+          <w:lang w:val="en-US"/>
+        </w:rPr>
+        <w:t xml:space="preserve"> VARCHAR (2) NOT NULL</w:t>
       </w:r>
     </w:p>
     <w:p>
@@ -4678,7 +5062,7 @@
     </w:p>
     <w:p>
       <w:pPr>
-        <w:pStyle w:val="Paragrafoelenco"/>
+        <w:pStyle w:val="ListParagraph"/>
         <w:numPr>
           <w:ilvl w:val="0"/>
           <w:numId w:val="12"/>
@@ -4689,12 +5073,21 @@
           <w:lang w:val="en-US"/>
         </w:rPr>
       </w:pPr>
-      <w:r>
-        <w:rPr>
-          <w:rFonts w:ascii="Arial" w:hAnsi="Arial" w:cs="Arial"/>
-          <w:lang w:val="en-US"/>
-        </w:rPr>
-        <w:t xml:space="preserve">IDScontrino INT </w:t>
+      <w:proofErr w:type="spellStart"/>
+      <w:r>
+        <w:rPr>
+          <w:rFonts w:ascii="Arial" w:hAnsi="Arial" w:cs="Arial"/>
+          <w:lang w:val="en-US"/>
+        </w:rPr>
+        <w:t>IDScontrino</w:t>
+      </w:r>
+      <w:proofErr w:type="spellEnd"/>
+      <w:r>
+        <w:rPr>
+          <w:rFonts w:ascii="Arial" w:hAnsi="Arial" w:cs="Arial"/>
+          <w:lang w:val="en-US"/>
+        </w:rPr>
+        <w:t xml:space="preserve"> INT </w:t>
       </w:r>
       <w:r>
         <w:rPr>
@@ -4714,7 +5107,7 @@
     </w:p>
     <w:p>
       <w:pPr>
-        <w:pStyle w:val="Paragrafoelenco"/>
+        <w:pStyle w:val="ListParagraph"/>
         <w:numPr>
           <w:ilvl w:val="0"/>
           <w:numId w:val="12"/>
@@ -4725,17 +5118,26 @@
           <w:lang w:val="en-US"/>
         </w:rPr>
       </w:pPr>
-      <w:r>
-        <w:rPr>
-          <w:rFonts w:ascii="Arial" w:hAnsi="Arial" w:cs="Arial"/>
-          <w:lang w:val="en-US"/>
-        </w:rPr>
-        <w:t>DataVen DATE NOT NULL</w:t>
-      </w:r>
-    </w:p>
-    <w:p>
-      <w:pPr>
-        <w:pStyle w:val="Paragrafoelenco"/>
+      <w:proofErr w:type="spellStart"/>
+      <w:r>
+        <w:rPr>
+          <w:rFonts w:ascii="Arial" w:hAnsi="Arial" w:cs="Arial"/>
+          <w:lang w:val="en-US"/>
+        </w:rPr>
+        <w:t>DataVen</w:t>
+      </w:r>
+      <w:proofErr w:type="spellEnd"/>
+      <w:r>
+        <w:rPr>
+          <w:rFonts w:ascii="Arial" w:hAnsi="Arial" w:cs="Arial"/>
+          <w:lang w:val="en-US"/>
+        </w:rPr>
+        <w:t xml:space="preserve"> DATE NOT NULL</w:t>
+      </w:r>
+    </w:p>
+    <w:p>
+      <w:pPr>
+        <w:pStyle w:val="ListParagraph"/>
         <w:numPr>
           <w:ilvl w:val="0"/>
           <w:numId w:val="12"/>
@@ -4746,17 +5148,26 @@
           <w:lang w:val="en-US"/>
         </w:rPr>
       </w:pPr>
-      <w:r>
-        <w:rPr>
-          <w:rFonts w:ascii="Arial" w:hAnsi="Arial" w:cs="Arial"/>
-          <w:lang w:val="en-US"/>
-        </w:rPr>
-        <w:t>PrezzoScontrino FLOAT NOT NULL</w:t>
-      </w:r>
-    </w:p>
-    <w:p>
-      <w:pPr>
-        <w:pStyle w:val="Paragrafoelenco"/>
+      <w:proofErr w:type="spellStart"/>
+      <w:r>
+        <w:rPr>
+          <w:rFonts w:ascii="Arial" w:hAnsi="Arial" w:cs="Arial"/>
+          <w:lang w:val="en-US"/>
+        </w:rPr>
+        <w:t>PrezzoScontrino</w:t>
+      </w:r>
+      <w:proofErr w:type="spellEnd"/>
+      <w:r>
+        <w:rPr>
+          <w:rFonts w:ascii="Arial" w:hAnsi="Arial" w:cs="Arial"/>
+          <w:lang w:val="en-US"/>
+        </w:rPr>
+        <w:t xml:space="preserve"> FLOAT NOT NULL</w:t>
+      </w:r>
+    </w:p>
+    <w:p>
+      <w:pPr>
+        <w:pStyle w:val="ListParagraph"/>
         <w:numPr>
           <w:ilvl w:val="0"/>
           <w:numId w:val="12"/>
@@ -4775,7 +5186,7 @@
     </w:p>
     <w:p>
       <w:pPr>
-        <w:pStyle w:val="Paragrafoelenco"/>
+        <w:pStyle w:val="ListParagraph"/>
         <w:numPr>
           <w:ilvl w:val="0"/>
           <w:numId w:val="12"/>
@@ -4785,11 +5196,19 @@
           <w:rFonts w:ascii="Arial" w:hAnsi="Arial" w:cs="Arial"/>
         </w:rPr>
       </w:pPr>
-      <w:r>
-        <w:rPr>
-          <w:rFonts w:ascii="Arial" w:hAnsi="Arial" w:cs="Arial"/>
-        </w:rPr>
-        <w:t>Quantita INT NOT NULL</w:t>
+      <w:proofErr w:type="spellStart"/>
+      <w:r>
+        <w:rPr>
+          <w:rFonts w:ascii="Arial" w:hAnsi="Arial" w:cs="Arial"/>
+        </w:rPr>
+        <w:t>Quantita</w:t>
+      </w:r>
+      <w:proofErr w:type="spellEnd"/>
+      <w:r>
+        <w:rPr>
+          <w:rFonts w:ascii="Arial" w:hAnsi="Arial" w:cs="Arial"/>
+        </w:rPr>
+        <w:t xml:space="preserve"> INT NOT NULL</w:t>
       </w:r>
     </w:p>
     <w:p>
@@ -4822,7 +5241,7 @@
     </w:p>
     <w:p>
       <w:pPr>
-        <w:pStyle w:val="Paragrafoelenco"/>
+        <w:pStyle w:val="ListParagraph"/>
         <w:numPr>
           <w:ilvl w:val="0"/>
           <w:numId w:val="13"/>
@@ -4833,12 +5252,21 @@
           <w:lang w:val="en-US"/>
         </w:rPr>
       </w:pPr>
-      <w:r>
-        <w:rPr>
-          <w:rFonts w:ascii="Arial" w:hAnsi="Arial" w:cs="Arial"/>
-          <w:lang w:val="en-US"/>
-        </w:rPr>
-        <w:t xml:space="preserve">IDSkipass INT </w:t>
+      <w:proofErr w:type="spellStart"/>
+      <w:r>
+        <w:rPr>
+          <w:rFonts w:ascii="Arial" w:hAnsi="Arial" w:cs="Arial"/>
+          <w:lang w:val="en-US"/>
+        </w:rPr>
+        <w:t>IDSkipass</w:t>
+      </w:r>
+      <w:proofErr w:type="spellEnd"/>
+      <w:r>
+        <w:rPr>
+          <w:rFonts w:ascii="Arial" w:hAnsi="Arial" w:cs="Arial"/>
+          <w:lang w:val="en-US"/>
+        </w:rPr>
+        <w:t xml:space="preserve"> INT </w:t>
       </w:r>
       <w:r>
         <w:rPr>
@@ -4858,7 +5286,7 @@
     </w:p>
     <w:p>
       <w:pPr>
-        <w:pStyle w:val="Paragrafoelenco"/>
+        <w:pStyle w:val="ListParagraph"/>
         <w:numPr>
           <w:ilvl w:val="0"/>
           <w:numId w:val="13"/>
@@ -4869,17 +5297,26 @@
           <w:lang w:val="en-US"/>
         </w:rPr>
       </w:pPr>
-      <w:r>
-        <w:rPr>
-          <w:rFonts w:ascii="Arial" w:hAnsi="Arial" w:cs="Arial"/>
-          <w:lang w:val="en-US"/>
-        </w:rPr>
-        <w:t>PrezzoBambini FLOAT NOT NULL</w:t>
-      </w:r>
-    </w:p>
-    <w:p>
-      <w:pPr>
-        <w:pStyle w:val="Paragrafoelenco"/>
+      <w:proofErr w:type="spellStart"/>
+      <w:r>
+        <w:rPr>
+          <w:rFonts w:ascii="Arial" w:hAnsi="Arial" w:cs="Arial"/>
+          <w:lang w:val="en-US"/>
+        </w:rPr>
+        <w:t>PrezzoBambini</w:t>
+      </w:r>
+      <w:proofErr w:type="spellEnd"/>
+      <w:r>
+        <w:rPr>
+          <w:rFonts w:ascii="Arial" w:hAnsi="Arial" w:cs="Arial"/>
+          <w:lang w:val="en-US"/>
+        </w:rPr>
+        <w:t xml:space="preserve"> FLOAT NOT NULL</w:t>
+      </w:r>
+    </w:p>
+    <w:p>
+      <w:pPr>
+        <w:pStyle w:val="ListParagraph"/>
         <w:numPr>
           <w:ilvl w:val="0"/>
           <w:numId w:val="13"/>
@@ -4890,17 +5327,26 @@
           <w:lang w:val="en-US"/>
         </w:rPr>
       </w:pPr>
-      <w:r>
-        <w:rPr>
-          <w:rFonts w:ascii="Arial" w:hAnsi="Arial" w:cs="Arial"/>
-          <w:lang w:val="en-US"/>
-        </w:rPr>
-        <w:t>PrezzoAdulti FLOAT NOT NULL</w:t>
-      </w:r>
-    </w:p>
-    <w:p>
-      <w:pPr>
-        <w:pStyle w:val="Paragrafoelenco"/>
+      <w:proofErr w:type="spellStart"/>
+      <w:r>
+        <w:rPr>
+          <w:rFonts w:ascii="Arial" w:hAnsi="Arial" w:cs="Arial"/>
+          <w:lang w:val="en-US"/>
+        </w:rPr>
+        <w:t>PrezzoAdulti</w:t>
+      </w:r>
+      <w:proofErr w:type="spellEnd"/>
+      <w:r>
+        <w:rPr>
+          <w:rFonts w:ascii="Arial" w:hAnsi="Arial" w:cs="Arial"/>
+          <w:lang w:val="en-US"/>
+        </w:rPr>
+        <w:t xml:space="preserve"> FLOAT NOT NULL</w:t>
+      </w:r>
+    </w:p>
+    <w:p>
+      <w:pPr>
+        <w:pStyle w:val="ListParagraph"/>
         <w:numPr>
           <w:ilvl w:val="0"/>
           <w:numId w:val="13"/>
@@ -4914,12 +5360,26 @@
         <w:rPr>
           <w:rFonts w:ascii="Arial" w:hAnsi="Arial" w:cs="Arial"/>
         </w:rPr>
-        <w:t>Tipologia TipoSkipass NOT NULL</w:t>
-      </w:r>
-    </w:p>
-    <w:p>
-      <w:pPr>
-        <w:pStyle w:val="Paragrafoelenco"/>
+        <w:t xml:space="preserve">Tipologia </w:t>
+      </w:r>
+      <w:proofErr w:type="spellStart"/>
+      <w:r>
+        <w:rPr>
+          <w:rFonts w:ascii="Arial" w:hAnsi="Arial" w:cs="Arial"/>
+        </w:rPr>
+        <w:t>TipoSkipass</w:t>
+      </w:r>
+      <w:proofErr w:type="spellEnd"/>
+      <w:r>
+        <w:rPr>
+          <w:rFonts w:ascii="Arial" w:hAnsi="Arial" w:cs="Arial"/>
+        </w:rPr>
+        <w:t xml:space="preserve"> NOT NULL</w:t>
+      </w:r>
+    </w:p>
+    <w:p>
+      <w:pPr>
+        <w:pStyle w:val="ListParagraph"/>
         <w:numPr>
           <w:ilvl w:val="0"/>
           <w:numId w:val="13"/>
@@ -4933,12 +5393,26 @@
         <w:rPr>
           <w:rFonts w:ascii="Arial" w:hAnsi="Arial" w:cs="Arial"/>
         </w:rPr>
-        <w:t>Quantità int NOT NULL</w:t>
-      </w:r>
-    </w:p>
-    <w:p>
-      <w:pPr>
-        <w:pStyle w:val="Paragrafoelenco"/>
+        <w:t xml:space="preserve">Quantità </w:t>
+      </w:r>
+      <w:proofErr w:type="spellStart"/>
+      <w:r>
+        <w:rPr>
+          <w:rFonts w:ascii="Arial" w:hAnsi="Arial" w:cs="Arial"/>
+        </w:rPr>
+        <w:t>int</w:t>
+      </w:r>
+      <w:proofErr w:type="spellEnd"/>
+      <w:r>
+        <w:rPr>
+          <w:rFonts w:ascii="Arial" w:hAnsi="Arial" w:cs="Arial"/>
+        </w:rPr>
+        <w:t xml:space="preserve"> NOT NULL</w:t>
+      </w:r>
+    </w:p>
+    <w:p>
+      <w:pPr>
+        <w:pStyle w:val="ListParagraph"/>
         <w:numPr>
           <w:ilvl w:val="0"/>
           <w:numId w:val="13"/>
@@ -4948,11 +5422,19 @@
           <w:rFonts w:ascii="Arial" w:hAnsi="Arial" w:cs="Arial"/>
         </w:rPr>
       </w:pPr>
-      <w:r>
-        <w:rPr>
-          <w:rFonts w:ascii="Arial" w:hAnsi="Arial" w:cs="Arial"/>
-        </w:rPr>
-        <w:t>dataSkip date NOT NULL</w:t>
+      <w:proofErr w:type="spellStart"/>
+      <w:r>
+        <w:rPr>
+          <w:rFonts w:ascii="Arial" w:hAnsi="Arial" w:cs="Arial"/>
+        </w:rPr>
+        <w:t>dataSkip</w:t>
+      </w:r>
+      <w:proofErr w:type="spellEnd"/>
+      <w:r>
+        <w:rPr>
+          <w:rFonts w:ascii="Arial" w:hAnsi="Arial" w:cs="Arial"/>
+        </w:rPr>
+        <w:t xml:space="preserve"> date NOT NULL</w:t>
       </w:r>
     </w:p>
     <w:p>
@@ -4985,7 +5467,7 @@
     </w:p>
     <w:p>
       <w:pPr>
-        <w:pStyle w:val="Paragrafoelenco"/>
+        <w:pStyle w:val="ListParagraph"/>
         <w:numPr>
           <w:ilvl w:val="0"/>
           <w:numId w:val="14"/>
@@ -4996,12 +5478,21 @@
           <w:lang w:val="en-US"/>
         </w:rPr>
       </w:pPr>
-      <w:r>
-        <w:rPr>
-          <w:rFonts w:ascii="Arial" w:hAnsi="Arial" w:cs="Arial"/>
-          <w:lang w:val="en-US"/>
-        </w:rPr>
-        <w:t xml:space="preserve">IDAbb INT </w:t>
+      <w:proofErr w:type="spellStart"/>
+      <w:r>
+        <w:rPr>
+          <w:rFonts w:ascii="Arial" w:hAnsi="Arial" w:cs="Arial"/>
+          <w:lang w:val="en-US"/>
+        </w:rPr>
+        <w:t>IDAbb</w:t>
+      </w:r>
+      <w:proofErr w:type="spellEnd"/>
+      <w:r>
+        <w:rPr>
+          <w:rFonts w:ascii="Arial" w:hAnsi="Arial" w:cs="Arial"/>
+          <w:lang w:val="en-US"/>
+        </w:rPr>
+        <w:t xml:space="preserve"> INT </w:t>
       </w:r>
       <w:r>
         <w:rPr>
@@ -5021,7 +5512,7 @@
     </w:p>
     <w:p>
       <w:pPr>
-        <w:pStyle w:val="Paragrafoelenco"/>
+        <w:pStyle w:val="ListParagraph"/>
         <w:numPr>
           <w:ilvl w:val="0"/>
           <w:numId w:val="14"/>
@@ -5040,7 +5531,7 @@
     </w:p>
     <w:p>
       <w:pPr>
-        <w:pStyle w:val="Paragrafoelenco"/>
+        <w:pStyle w:val="ListParagraph"/>
         <w:numPr>
           <w:ilvl w:val="0"/>
           <w:numId w:val="14"/>
@@ -5054,12 +5545,26 @@
         <w:rPr>
           <w:rFonts w:ascii="Arial" w:hAnsi="Arial" w:cs="Arial"/>
         </w:rPr>
-        <w:t>Taglia TagliaMaglia NOT NULL</w:t>
-      </w:r>
-    </w:p>
-    <w:p>
-      <w:pPr>
-        <w:pStyle w:val="Paragrafoelenco"/>
+        <w:t xml:space="preserve">Taglia </w:t>
+      </w:r>
+      <w:proofErr w:type="spellStart"/>
+      <w:r>
+        <w:rPr>
+          <w:rFonts w:ascii="Arial" w:hAnsi="Arial" w:cs="Arial"/>
+        </w:rPr>
+        <w:t>TagliaMaglia</w:t>
+      </w:r>
+      <w:proofErr w:type="spellEnd"/>
+      <w:r>
+        <w:rPr>
+          <w:rFonts w:ascii="Arial" w:hAnsi="Arial" w:cs="Arial"/>
+        </w:rPr>
+        <w:t xml:space="preserve"> NOT NULL</w:t>
+      </w:r>
+    </w:p>
+    <w:p>
+      <w:pPr>
+        <w:pStyle w:val="ListParagraph"/>
         <w:numPr>
           <w:ilvl w:val="0"/>
           <w:numId w:val="14"/>
@@ -5073,12 +5578,26 @@
         <w:rPr>
           <w:rFonts w:ascii="Arial" w:hAnsi="Arial" w:cs="Arial"/>
         </w:rPr>
-        <w:t>Colore TipoColore NOT NULL</w:t>
-      </w:r>
-    </w:p>
-    <w:p>
-      <w:pPr>
-        <w:pStyle w:val="Paragrafoelenco"/>
+        <w:t xml:space="preserve">Colore </w:t>
+      </w:r>
+      <w:proofErr w:type="spellStart"/>
+      <w:r>
+        <w:rPr>
+          <w:rFonts w:ascii="Arial" w:hAnsi="Arial" w:cs="Arial"/>
+        </w:rPr>
+        <w:t>TipoColore</w:t>
+      </w:r>
+      <w:proofErr w:type="spellEnd"/>
+      <w:r>
+        <w:rPr>
+          <w:rFonts w:ascii="Arial" w:hAnsi="Arial" w:cs="Arial"/>
+        </w:rPr>
+        <w:t xml:space="preserve"> NOT NULL</w:t>
+      </w:r>
+    </w:p>
+    <w:p>
+      <w:pPr>
+        <w:pStyle w:val="ListParagraph"/>
         <w:numPr>
           <w:ilvl w:val="0"/>
           <w:numId w:val="14"/>
@@ -5097,7 +5616,7 @@
     </w:p>
     <w:p>
       <w:pPr>
-        <w:pStyle w:val="Paragrafoelenco"/>
+        <w:pStyle w:val="ListParagraph"/>
         <w:numPr>
           <w:ilvl w:val="0"/>
           <w:numId w:val="14"/>
@@ -5111,12 +5630,26 @@
         <w:rPr>
           <w:rFonts w:ascii="Arial" w:hAnsi="Arial" w:cs="Arial"/>
         </w:rPr>
-        <w:t>Tipologia TipoAbbigliamento NOT NULL</w:t>
-      </w:r>
-    </w:p>
-    <w:p>
-      <w:pPr>
-        <w:pStyle w:val="Paragrafoelenco"/>
+        <w:t xml:space="preserve">Tipologia </w:t>
+      </w:r>
+      <w:proofErr w:type="spellStart"/>
+      <w:r>
+        <w:rPr>
+          <w:rFonts w:ascii="Arial" w:hAnsi="Arial" w:cs="Arial"/>
+        </w:rPr>
+        <w:t>TipoAbbigliamento</w:t>
+      </w:r>
+      <w:proofErr w:type="spellEnd"/>
+      <w:r>
+        <w:rPr>
+          <w:rFonts w:ascii="Arial" w:hAnsi="Arial" w:cs="Arial"/>
+        </w:rPr>
+        <w:t xml:space="preserve"> NOT NULL</w:t>
+      </w:r>
+    </w:p>
+    <w:p>
+      <w:pPr>
+        <w:pStyle w:val="ListParagraph"/>
         <w:numPr>
           <w:ilvl w:val="0"/>
           <w:numId w:val="14"/>
@@ -5135,7 +5668,7 @@
     </w:p>
     <w:p>
       <w:pPr>
-        <w:pStyle w:val="Paragrafoelenco"/>
+        <w:pStyle w:val="ListParagraph"/>
         <w:numPr>
           <w:ilvl w:val="0"/>
           <w:numId w:val="14"/>
@@ -5145,11 +5678,19 @@
           <w:rFonts w:ascii="Arial" w:hAnsi="Arial" w:cs="Arial"/>
         </w:rPr>
       </w:pPr>
-      <w:r>
-        <w:rPr>
-          <w:rFonts w:ascii="Arial" w:hAnsi="Arial" w:cs="Arial"/>
-        </w:rPr>
-        <w:t>Quantita INT NOT NULL</w:t>
+      <w:proofErr w:type="spellStart"/>
+      <w:r>
+        <w:rPr>
+          <w:rFonts w:ascii="Arial" w:hAnsi="Arial" w:cs="Arial"/>
+        </w:rPr>
+        <w:t>Quantita</w:t>
+      </w:r>
+      <w:proofErr w:type="spellEnd"/>
+      <w:r>
+        <w:rPr>
+          <w:rFonts w:ascii="Arial" w:hAnsi="Arial" w:cs="Arial"/>
+        </w:rPr>
+        <w:t xml:space="preserve"> INT NOT NULL</w:t>
       </w:r>
     </w:p>
     <w:p>
@@ -5221,7 +5762,7 @@
     </w:p>
     <w:p>
       <w:pPr>
-        <w:pStyle w:val="Paragrafoelenco"/>
+        <w:pStyle w:val="ListParagraph"/>
         <w:numPr>
           <w:ilvl w:val="0"/>
           <w:numId w:val="29"/>
@@ -5232,12 +5773,21 @@
           <w:lang w:val="en-US"/>
         </w:rPr>
       </w:pPr>
-      <w:r>
-        <w:rPr>
-          <w:rFonts w:ascii="Arial" w:hAnsi="Arial" w:cs="Arial"/>
-          <w:lang w:val="en-US"/>
-        </w:rPr>
-        <w:t xml:space="preserve">IDSci INT </w:t>
+      <w:proofErr w:type="spellStart"/>
+      <w:r>
+        <w:rPr>
+          <w:rFonts w:ascii="Arial" w:hAnsi="Arial" w:cs="Arial"/>
+          <w:lang w:val="en-US"/>
+        </w:rPr>
+        <w:t>IDSci</w:t>
+      </w:r>
+      <w:proofErr w:type="spellEnd"/>
+      <w:r>
+        <w:rPr>
+          <w:rFonts w:ascii="Arial" w:hAnsi="Arial" w:cs="Arial"/>
+          <w:lang w:val="en-US"/>
+        </w:rPr>
+        <w:t xml:space="preserve"> INT </w:t>
       </w:r>
       <w:r>
         <w:rPr>
@@ -5257,7 +5807,7 @@
     </w:p>
     <w:p>
       <w:pPr>
-        <w:pStyle w:val="Paragrafoelenco"/>
+        <w:pStyle w:val="ListParagraph"/>
         <w:numPr>
           <w:ilvl w:val="0"/>
           <w:numId w:val="29"/>
@@ -5278,7 +5828,7 @@
     </w:p>
     <w:p>
       <w:pPr>
-        <w:pStyle w:val="Paragrafoelenco"/>
+        <w:pStyle w:val="ListParagraph"/>
         <w:numPr>
           <w:ilvl w:val="0"/>
           <w:numId w:val="29"/>
@@ -5289,17 +5839,26 @@
           <w:lang w:val="en-US"/>
         </w:rPr>
       </w:pPr>
-      <w:r>
-        <w:rPr>
-          <w:rFonts w:ascii="Arial" w:hAnsi="Arial" w:cs="Arial"/>
-          <w:lang w:val="en-US"/>
-        </w:rPr>
-        <w:t>Altezza INT NOT NULL</w:t>
-      </w:r>
-    </w:p>
-    <w:p>
-      <w:pPr>
-        <w:pStyle w:val="Paragrafoelenco"/>
+      <w:proofErr w:type="spellStart"/>
+      <w:r>
+        <w:rPr>
+          <w:rFonts w:ascii="Arial" w:hAnsi="Arial" w:cs="Arial"/>
+          <w:lang w:val="en-US"/>
+        </w:rPr>
+        <w:t>Altezza</w:t>
+      </w:r>
+      <w:proofErr w:type="spellEnd"/>
+      <w:r>
+        <w:rPr>
+          <w:rFonts w:ascii="Arial" w:hAnsi="Arial" w:cs="Arial"/>
+          <w:lang w:val="en-US"/>
+        </w:rPr>
+        <w:t xml:space="preserve"> INT NOT NULL</w:t>
+      </w:r>
+    </w:p>
+    <w:p>
+      <w:pPr>
+        <w:pStyle w:val="ListParagraph"/>
         <w:numPr>
           <w:ilvl w:val="0"/>
           <w:numId w:val="29"/>
@@ -5320,7 +5879,7 @@
     </w:p>
     <w:p>
       <w:pPr>
-        <w:pStyle w:val="Paragrafoelenco"/>
+        <w:pStyle w:val="ListParagraph"/>
         <w:numPr>
           <w:ilvl w:val="0"/>
           <w:numId w:val="29"/>
@@ -5331,17 +5890,26 @@
           <w:lang w:val="en-US"/>
         </w:rPr>
       </w:pPr>
-      <w:r>
-        <w:rPr>
-          <w:rFonts w:ascii="Arial" w:hAnsi="Arial" w:cs="Arial"/>
-          <w:lang w:val="en-US"/>
-        </w:rPr>
-        <w:t>Modello VARCHAR (25) NOT NULL</w:t>
-      </w:r>
-    </w:p>
-    <w:p>
-      <w:pPr>
-        <w:pStyle w:val="Paragrafoelenco"/>
+      <w:proofErr w:type="spellStart"/>
+      <w:r>
+        <w:rPr>
+          <w:rFonts w:ascii="Arial" w:hAnsi="Arial" w:cs="Arial"/>
+          <w:lang w:val="en-US"/>
+        </w:rPr>
+        <w:t>Modello</w:t>
+      </w:r>
+      <w:proofErr w:type="spellEnd"/>
+      <w:r>
+        <w:rPr>
+          <w:rFonts w:ascii="Arial" w:hAnsi="Arial" w:cs="Arial"/>
+          <w:lang w:val="en-US"/>
+        </w:rPr>
+        <w:t xml:space="preserve"> VARCHAR (25) NOT NULL</w:t>
+      </w:r>
+    </w:p>
+    <w:p>
+      <w:pPr>
+        <w:pStyle w:val="ListParagraph"/>
         <w:numPr>
           <w:ilvl w:val="0"/>
           <w:numId w:val="29"/>
@@ -5360,7 +5928,7 @@
     </w:p>
     <w:p>
       <w:pPr>
-        <w:pStyle w:val="Paragrafoelenco"/>
+        <w:pStyle w:val="ListParagraph"/>
         <w:numPr>
           <w:ilvl w:val="0"/>
           <w:numId w:val="29"/>
@@ -5370,11 +5938,19 @@
           <w:rFonts w:ascii="Arial" w:hAnsi="Arial" w:cs="Arial"/>
         </w:rPr>
       </w:pPr>
-      <w:r>
-        <w:rPr>
-          <w:rFonts w:ascii="Arial" w:hAnsi="Arial" w:cs="Arial"/>
-        </w:rPr>
-        <w:t>Quantita SMALLINT NOT NULL</w:t>
+      <w:proofErr w:type="spellStart"/>
+      <w:r>
+        <w:rPr>
+          <w:rFonts w:ascii="Arial" w:hAnsi="Arial" w:cs="Arial"/>
+        </w:rPr>
+        <w:t>Quantita</w:t>
+      </w:r>
+      <w:proofErr w:type="spellEnd"/>
+      <w:r>
+        <w:rPr>
+          <w:rFonts w:ascii="Arial" w:hAnsi="Arial" w:cs="Arial"/>
+        </w:rPr>
+        <w:t xml:space="preserve"> SMALLINT NOT NULL</w:t>
       </w:r>
     </w:p>
     <w:p>
@@ -5395,6 +5971,7 @@
           <w:lang w:val="en-US"/>
         </w:rPr>
       </w:pPr>
+      <w:proofErr w:type="spellStart"/>
       <w:r>
         <w:rPr>
           <w:rFonts w:ascii="Arial" w:hAnsi="Arial" w:cs="Arial"/>
@@ -5409,10 +5986,11 @@
         </w:rPr>
         <w:t>attini</w:t>
       </w:r>
-    </w:p>
-    <w:p>
-      <w:pPr>
-        <w:pStyle w:val="Paragrafoelenco"/>
+      <w:proofErr w:type="spellEnd"/>
+    </w:p>
+    <w:p>
+      <w:pPr>
+        <w:pStyle w:val="ListParagraph"/>
         <w:numPr>
           <w:ilvl w:val="0"/>
           <w:numId w:val="30"/>
@@ -5423,12 +6001,21 @@
           <w:lang w:val="en-US"/>
         </w:rPr>
       </w:pPr>
-      <w:r>
-        <w:rPr>
-          <w:rFonts w:ascii="Arial" w:hAnsi="Arial" w:cs="Arial"/>
-          <w:lang w:val="en-US"/>
-        </w:rPr>
-        <w:t xml:space="preserve">IDPattini INT </w:t>
+      <w:proofErr w:type="spellStart"/>
+      <w:r>
+        <w:rPr>
+          <w:rFonts w:ascii="Arial" w:hAnsi="Arial" w:cs="Arial"/>
+          <w:lang w:val="en-US"/>
+        </w:rPr>
+        <w:t>IDPattini</w:t>
+      </w:r>
+      <w:proofErr w:type="spellEnd"/>
+      <w:r>
+        <w:rPr>
+          <w:rFonts w:ascii="Arial" w:hAnsi="Arial" w:cs="Arial"/>
+          <w:lang w:val="en-US"/>
+        </w:rPr>
+        <w:t xml:space="preserve"> INT </w:t>
       </w:r>
       <w:r>
         <w:rPr>
@@ -5448,7 +6035,7 @@
     </w:p>
     <w:p>
       <w:pPr>
-        <w:pStyle w:val="Paragrafoelenco"/>
+        <w:pStyle w:val="ListParagraph"/>
         <w:numPr>
           <w:ilvl w:val="0"/>
           <w:numId w:val="30"/>
@@ -5467,7 +6054,7 @@
     </w:p>
     <w:p>
       <w:pPr>
-        <w:pStyle w:val="Paragrafoelenco"/>
+        <w:pStyle w:val="ListParagraph"/>
         <w:numPr>
           <w:ilvl w:val="0"/>
           <w:numId w:val="30"/>
@@ -5481,12 +6068,26 @@
         <w:rPr>
           <w:rFonts w:ascii="Arial" w:hAnsi="Arial" w:cs="Arial"/>
         </w:rPr>
-        <w:t>Taglia TagliaScarpa NOT NULL</w:t>
-      </w:r>
-    </w:p>
-    <w:p>
-      <w:pPr>
-        <w:pStyle w:val="Paragrafoelenco"/>
+        <w:t xml:space="preserve">Taglia </w:t>
+      </w:r>
+      <w:proofErr w:type="spellStart"/>
+      <w:r>
+        <w:rPr>
+          <w:rFonts w:ascii="Arial" w:hAnsi="Arial" w:cs="Arial"/>
+        </w:rPr>
+        <w:t>TagliaScarpa</w:t>
+      </w:r>
+      <w:proofErr w:type="spellEnd"/>
+      <w:r>
+        <w:rPr>
+          <w:rFonts w:ascii="Arial" w:hAnsi="Arial" w:cs="Arial"/>
+        </w:rPr>
+        <w:t xml:space="preserve"> NOT NULL</w:t>
+      </w:r>
+    </w:p>
+    <w:p>
+      <w:pPr>
+        <w:pStyle w:val="ListParagraph"/>
         <w:numPr>
           <w:ilvl w:val="0"/>
           <w:numId w:val="30"/>
@@ -5497,12 +6098,21 @@
           <w:lang w:val="en-US"/>
         </w:rPr>
       </w:pPr>
-      <w:r>
-        <w:rPr>
-          <w:rFonts w:ascii="Arial" w:hAnsi="Arial" w:cs="Arial"/>
-          <w:lang w:val="en-US"/>
-        </w:rPr>
-        <w:t>Quantita SMALLINT NOT NULL</w:t>
+      <w:proofErr w:type="spellStart"/>
+      <w:r>
+        <w:rPr>
+          <w:rFonts w:ascii="Arial" w:hAnsi="Arial" w:cs="Arial"/>
+          <w:lang w:val="en-US"/>
+        </w:rPr>
+        <w:t>Quantita</w:t>
+      </w:r>
+      <w:proofErr w:type="spellEnd"/>
+      <w:r>
+        <w:rPr>
+          <w:rFonts w:ascii="Arial" w:hAnsi="Arial" w:cs="Arial"/>
+          <w:lang w:val="en-US"/>
+        </w:rPr>
+        <w:t xml:space="preserve"> SMALLINT NOT NULL</w:t>
       </w:r>
     </w:p>
     <w:p>
@@ -5538,6 +6148,7 @@
           <w:lang w:val="en-US"/>
         </w:rPr>
       </w:pPr>
+      <w:proofErr w:type="spellStart"/>
       <w:r>
         <w:rPr>
           <w:rFonts w:ascii="Arial" w:hAnsi="Arial" w:cs="Arial"/>
@@ -5552,10 +6163,11 @@
         </w:rPr>
         <w:t>iciclette</w:t>
       </w:r>
-    </w:p>
-    <w:p>
-      <w:pPr>
-        <w:pStyle w:val="Paragrafoelenco"/>
+      <w:proofErr w:type="spellEnd"/>
+    </w:p>
+    <w:p>
+      <w:pPr>
+        <w:pStyle w:val="ListParagraph"/>
         <w:numPr>
           <w:ilvl w:val="0"/>
           <w:numId w:val="31"/>
@@ -5566,13 +6178,21 @@
           <w:lang w:val="en-US"/>
         </w:rPr>
       </w:pPr>
-      <w:r>
-        <w:rPr>
-          <w:rFonts w:ascii="Arial" w:hAnsi="Arial" w:cs="Arial"/>
-          <w:lang w:val="en-US"/>
-        </w:rPr>
-        <w:lastRenderedPageBreak/>
-        <w:t xml:space="preserve">IDBici INT </w:t>
+      <w:proofErr w:type="spellStart"/>
+      <w:r>
+        <w:rPr>
+          <w:rFonts w:ascii="Arial" w:hAnsi="Arial" w:cs="Arial"/>
+          <w:lang w:val="en-US"/>
+        </w:rPr>
+        <w:t>IDBici</w:t>
+      </w:r>
+      <w:proofErr w:type="spellEnd"/>
+      <w:r>
+        <w:rPr>
+          <w:rFonts w:ascii="Arial" w:hAnsi="Arial" w:cs="Arial"/>
+          <w:lang w:val="en-US"/>
+        </w:rPr>
+        <w:t xml:space="preserve"> INT </w:t>
       </w:r>
       <w:r>
         <w:rPr>
@@ -5592,7 +6212,7 @@
     </w:p>
     <w:p>
       <w:pPr>
-        <w:pStyle w:val="Paragrafoelenco"/>
+        <w:pStyle w:val="ListParagraph"/>
         <w:numPr>
           <w:ilvl w:val="0"/>
           <w:numId w:val="31"/>
@@ -5613,7 +6233,7 @@
     </w:p>
     <w:p>
       <w:pPr>
-        <w:pStyle w:val="Paragrafoelenco"/>
+        <w:pStyle w:val="ListParagraph"/>
         <w:numPr>
           <w:ilvl w:val="0"/>
           <w:numId w:val="31"/>
@@ -5624,17 +6244,26 @@
           <w:lang w:val="en-US"/>
         </w:rPr>
       </w:pPr>
-      <w:r>
-        <w:rPr>
-          <w:rFonts w:ascii="Arial" w:hAnsi="Arial" w:cs="Arial"/>
-          <w:lang w:val="en-US"/>
-        </w:rPr>
-        <w:t>Misura Persona NOT NULL</w:t>
-      </w:r>
-    </w:p>
-    <w:p>
-      <w:pPr>
-        <w:pStyle w:val="Paragrafoelenco"/>
+      <w:proofErr w:type="spellStart"/>
+      <w:r>
+        <w:rPr>
+          <w:rFonts w:ascii="Arial" w:hAnsi="Arial" w:cs="Arial"/>
+          <w:lang w:val="en-US"/>
+        </w:rPr>
+        <w:t>Misura</w:t>
+      </w:r>
+      <w:proofErr w:type="spellEnd"/>
+      <w:r>
+        <w:rPr>
+          <w:rFonts w:ascii="Arial" w:hAnsi="Arial" w:cs="Arial"/>
+          <w:lang w:val="en-US"/>
+        </w:rPr>
+        <w:t xml:space="preserve"> Persona NOT NULL</w:t>
+      </w:r>
+    </w:p>
+    <w:p>
+      <w:pPr>
+        <w:pStyle w:val="ListParagraph"/>
         <w:numPr>
           <w:ilvl w:val="0"/>
           <w:numId w:val="31"/>
@@ -5650,12 +6279,13 @@
           <w:rFonts w:ascii="Arial" w:hAnsi="Arial" w:cs="Arial"/>
           <w:lang w:val="en-US"/>
         </w:rPr>
+        <w:lastRenderedPageBreak/>
         <w:t>Marca VARCHAR (20) NOT NULL</w:t>
       </w:r>
     </w:p>
     <w:p>
       <w:pPr>
-        <w:pStyle w:val="Paragrafoelenco"/>
+        <w:pStyle w:val="ListParagraph"/>
         <w:numPr>
           <w:ilvl w:val="0"/>
           <w:numId w:val="31"/>
@@ -5666,17 +6296,42 @@
           <w:lang w:val="en-US"/>
         </w:rPr>
       </w:pPr>
-      <w:r>
-        <w:rPr>
-          <w:rFonts w:ascii="Arial" w:hAnsi="Arial" w:cs="Arial"/>
-          <w:lang w:val="en-US"/>
-        </w:rPr>
-        <w:t>Tipologia TipoBici NOT NULL</w:t>
-      </w:r>
-    </w:p>
-    <w:p>
-      <w:pPr>
-        <w:pStyle w:val="Paragrafoelenco"/>
+      <w:proofErr w:type="spellStart"/>
+      <w:r>
+        <w:rPr>
+          <w:rFonts w:ascii="Arial" w:hAnsi="Arial" w:cs="Arial"/>
+          <w:lang w:val="en-US"/>
+        </w:rPr>
+        <w:t>Tipologia</w:t>
+      </w:r>
+      <w:proofErr w:type="spellEnd"/>
+      <w:r>
+        <w:rPr>
+          <w:rFonts w:ascii="Arial" w:hAnsi="Arial" w:cs="Arial"/>
+          <w:lang w:val="en-US"/>
+        </w:rPr>
+        <w:t xml:space="preserve"> </w:t>
+      </w:r>
+      <w:proofErr w:type="spellStart"/>
+      <w:r>
+        <w:rPr>
+          <w:rFonts w:ascii="Arial" w:hAnsi="Arial" w:cs="Arial"/>
+          <w:lang w:val="en-US"/>
+        </w:rPr>
+        <w:t>TipoBici</w:t>
+      </w:r>
+      <w:proofErr w:type="spellEnd"/>
+      <w:r>
+        <w:rPr>
+          <w:rFonts w:ascii="Arial" w:hAnsi="Arial" w:cs="Arial"/>
+          <w:lang w:val="en-US"/>
+        </w:rPr>
+        <w:t xml:space="preserve"> NOT NULL</w:t>
+      </w:r>
+    </w:p>
+    <w:p>
+      <w:pPr>
+        <w:pStyle w:val="ListParagraph"/>
         <w:numPr>
           <w:ilvl w:val="0"/>
           <w:numId w:val="31"/>
@@ -5687,12 +6342,21 @@
           <w:lang w:val="en-US"/>
         </w:rPr>
       </w:pPr>
-      <w:r>
-        <w:rPr>
-          <w:rFonts w:ascii="Arial" w:hAnsi="Arial" w:cs="Arial"/>
-          <w:lang w:val="en-US"/>
-        </w:rPr>
-        <w:t>Quantita SMALLINT NOT NULL</w:t>
+      <w:proofErr w:type="spellStart"/>
+      <w:r>
+        <w:rPr>
+          <w:rFonts w:ascii="Arial" w:hAnsi="Arial" w:cs="Arial"/>
+          <w:lang w:val="en-US"/>
+        </w:rPr>
+        <w:t>Quantita</w:t>
+      </w:r>
+      <w:proofErr w:type="spellEnd"/>
+      <w:r>
+        <w:rPr>
+          <w:rFonts w:ascii="Arial" w:hAnsi="Arial" w:cs="Arial"/>
+          <w:lang w:val="en-US"/>
+        </w:rPr>
+        <w:t xml:space="preserve"> SMALLINT NOT NULL</w:t>
       </w:r>
     </w:p>
     <w:p>
@@ -5731,7 +6395,7 @@
     </w:p>
     <w:p>
       <w:pPr>
-        <w:pStyle w:val="Paragrafoelenco"/>
+        <w:pStyle w:val="ListParagraph"/>
         <w:numPr>
           <w:ilvl w:val="0"/>
           <w:numId w:val="32"/>
@@ -5742,12 +6406,21 @@
           <w:lang w:val="en-US"/>
         </w:rPr>
       </w:pPr>
-      <w:r>
-        <w:rPr>
-          <w:rFonts w:ascii="Arial" w:hAnsi="Arial" w:cs="Arial"/>
-          <w:lang w:val="en-US"/>
-        </w:rPr>
-        <w:t xml:space="preserve">IDSnow INT </w:t>
+      <w:proofErr w:type="spellStart"/>
+      <w:r>
+        <w:rPr>
+          <w:rFonts w:ascii="Arial" w:hAnsi="Arial" w:cs="Arial"/>
+          <w:lang w:val="en-US"/>
+        </w:rPr>
+        <w:t>IDSnow</w:t>
+      </w:r>
+      <w:proofErr w:type="spellEnd"/>
+      <w:r>
+        <w:rPr>
+          <w:rFonts w:ascii="Arial" w:hAnsi="Arial" w:cs="Arial"/>
+          <w:lang w:val="en-US"/>
+        </w:rPr>
+        <w:t xml:space="preserve"> INT </w:t>
       </w:r>
       <w:r>
         <w:rPr>
@@ -5767,7 +6440,7 @@
     </w:p>
     <w:p>
       <w:pPr>
-        <w:pStyle w:val="Paragrafoelenco"/>
+        <w:pStyle w:val="ListParagraph"/>
         <w:numPr>
           <w:ilvl w:val="0"/>
           <w:numId w:val="32"/>
@@ -5788,7 +6461,7 @@
     </w:p>
     <w:p>
       <w:pPr>
-        <w:pStyle w:val="Paragrafoelenco"/>
+        <w:pStyle w:val="ListParagraph"/>
         <w:numPr>
           <w:ilvl w:val="0"/>
           <w:numId w:val="32"/>
@@ -5799,17 +6472,26 @@
           <w:lang w:val="en-US"/>
         </w:rPr>
       </w:pPr>
-      <w:r>
-        <w:rPr>
-          <w:rFonts w:ascii="Arial" w:hAnsi="Arial" w:cs="Arial"/>
-          <w:lang w:val="en-US"/>
-        </w:rPr>
-        <w:t>Altezza INT NOT NULL</w:t>
-      </w:r>
-    </w:p>
-    <w:p>
-      <w:pPr>
-        <w:pStyle w:val="Paragrafoelenco"/>
+      <w:proofErr w:type="spellStart"/>
+      <w:r>
+        <w:rPr>
+          <w:rFonts w:ascii="Arial" w:hAnsi="Arial" w:cs="Arial"/>
+          <w:lang w:val="en-US"/>
+        </w:rPr>
+        <w:t>Altezza</w:t>
+      </w:r>
+      <w:proofErr w:type="spellEnd"/>
+      <w:r>
+        <w:rPr>
+          <w:rFonts w:ascii="Arial" w:hAnsi="Arial" w:cs="Arial"/>
+          <w:lang w:val="en-US"/>
+        </w:rPr>
+        <w:t xml:space="preserve"> INT NOT NULL</w:t>
+      </w:r>
+    </w:p>
+    <w:p>
+      <w:pPr>
+        <w:pStyle w:val="ListParagraph"/>
         <w:numPr>
           <w:ilvl w:val="0"/>
           <w:numId w:val="32"/>
@@ -5830,7 +6512,7 @@
     </w:p>
     <w:p>
       <w:pPr>
-        <w:pStyle w:val="Paragrafoelenco"/>
+        <w:pStyle w:val="ListParagraph"/>
         <w:numPr>
           <w:ilvl w:val="0"/>
           <w:numId w:val="32"/>
@@ -5841,17 +6523,26 @@
           <w:lang w:val="en-US"/>
         </w:rPr>
       </w:pPr>
-      <w:r>
-        <w:rPr>
-          <w:rFonts w:ascii="Arial" w:hAnsi="Arial" w:cs="Arial"/>
-          <w:lang w:val="en-US"/>
-        </w:rPr>
-        <w:t>Modello VARCHAR (25) NOT NULL</w:t>
-      </w:r>
-    </w:p>
-    <w:p>
-      <w:pPr>
-        <w:pStyle w:val="Paragrafoelenco"/>
+      <w:proofErr w:type="spellStart"/>
+      <w:r>
+        <w:rPr>
+          <w:rFonts w:ascii="Arial" w:hAnsi="Arial" w:cs="Arial"/>
+          <w:lang w:val="en-US"/>
+        </w:rPr>
+        <w:t>Modello</w:t>
+      </w:r>
+      <w:proofErr w:type="spellEnd"/>
+      <w:r>
+        <w:rPr>
+          <w:rFonts w:ascii="Arial" w:hAnsi="Arial" w:cs="Arial"/>
+          <w:lang w:val="en-US"/>
+        </w:rPr>
+        <w:t xml:space="preserve"> VARCHAR (25) NOT NULL</w:t>
+      </w:r>
+    </w:p>
+    <w:p>
+      <w:pPr>
+        <w:pStyle w:val="ListParagraph"/>
         <w:numPr>
           <w:ilvl w:val="0"/>
           <w:numId w:val="32"/>
@@ -5862,40 +6553,22 @@
           <w:lang w:val="en-US"/>
         </w:rPr>
       </w:pPr>
-      <w:r>
-        <w:rPr>
-          <w:rFonts w:ascii="Arial" w:hAnsi="Arial" w:cs="Arial"/>
-          <w:lang w:val="en-US"/>
-        </w:rPr>
-        <w:t>Quantita SMALLINT NOT NULL</w:t>
-      </w:r>
-    </w:p>
-    <w:p>
-      <w:pPr>
-        <w:spacing w:after="0"/>
-        <w:rPr>
-          <w:rFonts w:ascii="Arial" w:hAnsi="Arial" w:cs="Arial"/>
-          <w:lang w:val="en-US"/>
-        </w:rPr>
-      </w:pPr>
-    </w:p>
-    <w:p>
-      <w:pPr>
-        <w:spacing w:after="0"/>
-        <w:rPr>
-          <w:rFonts w:ascii="Arial" w:hAnsi="Arial" w:cs="Arial"/>
-          <w:lang w:val="en-US"/>
-        </w:rPr>
-      </w:pPr>
-    </w:p>
-    <w:p>
-      <w:pPr>
-        <w:spacing w:after="0"/>
-        <w:rPr>
-          <w:rFonts w:ascii="Arial" w:hAnsi="Arial" w:cs="Arial"/>
-          <w:lang w:val="en-US"/>
-        </w:rPr>
-      </w:pPr>
+      <w:proofErr w:type="spellStart"/>
+      <w:r>
+        <w:rPr>
+          <w:rFonts w:ascii="Arial" w:hAnsi="Arial" w:cs="Arial"/>
+          <w:lang w:val="en-US"/>
+        </w:rPr>
+        <w:t>Quantita</w:t>
+      </w:r>
+      <w:proofErr w:type="spellEnd"/>
+      <w:r>
+        <w:rPr>
+          <w:rFonts w:ascii="Arial" w:hAnsi="Arial" w:cs="Arial"/>
+          <w:lang w:val="en-US"/>
+        </w:rPr>
+        <w:t xml:space="preserve"> SMALLINT NOT NULL</w:t>
+      </w:r>
     </w:p>
     <w:p>
       <w:pPr>
@@ -5915,6 +6588,7 @@
           <w:lang w:val="en-US"/>
         </w:rPr>
       </w:pPr>
+      <w:proofErr w:type="spellStart"/>
       <w:r>
         <w:rPr>
           <w:rFonts w:ascii="Arial" w:hAnsi="Arial" w:cs="Arial"/>
@@ -5929,10 +6603,11 @@
         </w:rPr>
         <w:t>astoncini</w:t>
       </w:r>
-    </w:p>
-    <w:p>
-      <w:pPr>
-        <w:pStyle w:val="Paragrafoelenco"/>
+      <w:proofErr w:type="spellEnd"/>
+    </w:p>
+    <w:p>
+      <w:pPr>
+        <w:pStyle w:val="ListParagraph"/>
         <w:numPr>
           <w:ilvl w:val="0"/>
           <w:numId w:val="33"/>
@@ -5943,12 +6618,21 @@
           <w:lang w:val="en-US"/>
         </w:rPr>
       </w:pPr>
-      <w:r>
-        <w:rPr>
-          <w:rFonts w:ascii="Arial" w:hAnsi="Arial" w:cs="Arial"/>
-          <w:lang w:val="en-US"/>
-        </w:rPr>
-        <w:t xml:space="preserve">IDBast INT </w:t>
+      <w:proofErr w:type="spellStart"/>
+      <w:r>
+        <w:rPr>
+          <w:rFonts w:ascii="Arial" w:hAnsi="Arial" w:cs="Arial"/>
+          <w:lang w:val="en-US"/>
+        </w:rPr>
+        <w:t>IDBast</w:t>
+      </w:r>
+      <w:proofErr w:type="spellEnd"/>
+      <w:r>
+        <w:rPr>
+          <w:rFonts w:ascii="Arial" w:hAnsi="Arial" w:cs="Arial"/>
+          <w:lang w:val="en-US"/>
+        </w:rPr>
+        <w:t xml:space="preserve"> INT </w:t>
       </w:r>
       <w:r>
         <w:rPr>
@@ -5968,7 +6652,7 @@
     </w:p>
     <w:p>
       <w:pPr>
-        <w:pStyle w:val="Paragrafoelenco"/>
+        <w:pStyle w:val="ListParagraph"/>
         <w:numPr>
           <w:ilvl w:val="0"/>
           <w:numId w:val="33"/>
@@ -5989,7 +6673,7 @@
     </w:p>
     <w:p>
       <w:pPr>
-        <w:pStyle w:val="Paragrafoelenco"/>
+        <w:pStyle w:val="ListParagraph"/>
         <w:numPr>
           <w:ilvl w:val="0"/>
           <w:numId w:val="33"/>
@@ -6000,17 +6684,26 @@
           <w:lang w:val="en-US"/>
         </w:rPr>
       </w:pPr>
-      <w:r>
-        <w:rPr>
-          <w:rFonts w:ascii="Arial" w:hAnsi="Arial" w:cs="Arial"/>
-          <w:lang w:val="en-US"/>
-        </w:rPr>
-        <w:t>Altezza VARCHAR (3) NOT NULL</w:t>
-      </w:r>
-    </w:p>
-    <w:p>
-      <w:pPr>
-        <w:pStyle w:val="Paragrafoelenco"/>
+      <w:proofErr w:type="spellStart"/>
+      <w:r>
+        <w:rPr>
+          <w:rFonts w:ascii="Arial" w:hAnsi="Arial" w:cs="Arial"/>
+          <w:lang w:val="en-US"/>
+        </w:rPr>
+        <w:t>Altezza</w:t>
+      </w:r>
+      <w:proofErr w:type="spellEnd"/>
+      <w:r>
+        <w:rPr>
+          <w:rFonts w:ascii="Arial" w:hAnsi="Arial" w:cs="Arial"/>
+          <w:lang w:val="en-US"/>
+        </w:rPr>
+        <w:t xml:space="preserve"> VARCHAR (3) NOT NULL</w:t>
+      </w:r>
+    </w:p>
+    <w:p>
+      <w:pPr>
+        <w:pStyle w:val="ListParagraph"/>
         <w:numPr>
           <w:ilvl w:val="0"/>
           <w:numId w:val="33"/>
@@ -6031,7 +6724,7 @@
     </w:p>
     <w:p>
       <w:pPr>
-        <w:pStyle w:val="Paragrafoelenco"/>
+        <w:pStyle w:val="ListParagraph"/>
         <w:numPr>
           <w:ilvl w:val="0"/>
           <w:numId w:val="33"/>
@@ -6042,17 +6735,26 @@
           <w:lang w:val="en-US"/>
         </w:rPr>
       </w:pPr>
-      <w:r>
-        <w:rPr>
-          <w:rFonts w:ascii="Arial" w:hAnsi="Arial" w:cs="Arial"/>
-          <w:lang w:val="en-US"/>
-        </w:rPr>
-        <w:t>Modello VARCHAR (25) NOT NULL</w:t>
-      </w:r>
-    </w:p>
-    <w:p>
-      <w:pPr>
-        <w:pStyle w:val="Paragrafoelenco"/>
+      <w:proofErr w:type="spellStart"/>
+      <w:r>
+        <w:rPr>
+          <w:rFonts w:ascii="Arial" w:hAnsi="Arial" w:cs="Arial"/>
+          <w:lang w:val="en-US"/>
+        </w:rPr>
+        <w:t>Modello</w:t>
+      </w:r>
+      <w:proofErr w:type="spellEnd"/>
+      <w:r>
+        <w:rPr>
+          <w:rFonts w:ascii="Arial" w:hAnsi="Arial" w:cs="Arial"/>
+          <w:lang w:val="en-US"/>
+        </w:rPr>
+        <w:t xml:space="preserve"> VARCHAR (25) NOT NULL</w:t>
+      </w:r>
+    </w:p>
+    <w:p>
+      <w:pPr>
+        <w:pStyle w:val="ListParagraph"/>
         <w:numPr>
           <w:ilvl w:val="0"/>
           <w:numId w:val="33"/>
@@ -6071,7 +6773,7 @@
     </w:p>
     <w:p>
       <w:pPr>
-        <w:pStyle w:val="Paragrafoelenco"/>
+        <w:pStyle w:val="ListParagraph"/>
         <w:numPr>
           <w:ilvl w:val="0"/>
           <w:numId w:val="33"/>
@@ -6081,26 +6783,24 @@
           <w:rFonts w:ascii="Arial" w:hAnsi="Arial" w:cs="Arial"/>
         </w:rPr>
       </w:pPr>
-      <w:r>
-        <w:rPr>
-          <w:rFonts w:ascii="Arial" w:hAnsi="Arial" w:cs="Arial"/>
-        </w:rPr>
-        <w:t>Quantita SMALLINT NOT NULL</w:t>
+      <w:proofErr w:type="spellStart"/>
+      <w:r>
+        <w:rPr>
+          <w:rFonts w:ascii="Arial" w:hAnsi="Arial" w:cs="Arial"/>
+        </w:rPr>
+        <w:t>Quantita</w:t>
+      </w:r>
+      <w:proofErr w:type="spellEnd"/>
+      <w:r>
+        <w:rPr>
+          <w:rFonts w:ascii="Arial" w:hAnsi="Arial" w:cs="Arial"/>
+        </w:rPr>
+        <w:t xml:space="preserve"> SMALLINT NOT NULL</w:t>
       </w:r>
     </w:p>
     <w:p>
       <w:pPr>
         <w:spacing w:after="0"/>
-        <w:ind w:left="1416"/>
-        <w:rPr>
-          <w:rFonts w:ascii="Arial" w:hAnsi="Arial" w:cs="Arial"/>
-        </w:rPr>
-      </w:pPr>
-    </w:p>
-    <w:p>
-      <w:pPr>
-        <w:spacing w:after="0"/>
-        <w:ind w:left="1416"/>
         <w:rPr>
           <w:rFonts w:ascii="Arial" w:hAnsi="Arial" w:cs="Arial"/>
         </w:rPr>
@@ -6114,6 +6814,7 @@
           <w:rFonts w:ascii="Arial" w:hAnsi="Arial" w:cs="Arial"/>
         </w:rPr>
       </w:pPr>
+      <w:proofErr w:type="spellStart"/>
       <w:r>
         <w:rPr>
           <w:rFonts w:ascii="Arial" w:hAnsi="Arial" w:cs="Arial"/>
@@ -6132,10 +6833,11 @@
         </w:rPr>
         <w:t>iSci</w:t>
       </w:r>
-    </w:p>
-    <w:p>
-      <w:pPr>
-        <w:pStyle w:val="Paragrafoelenco"/>
+      <w:proofErr w:type="spellEnd"/>
+    </w:p>
+    <w:p>
+      <w:pPr>
+        <w:pStyle w:val="ListParagraph"/>
         <w:numPr>
           <w:ilvl w:val="1"/>
           <w:numId w:val="34"/>
@@ -6146,12 +6848,21 @@
           <w:lang w:val="en-US"/>
         </w:rPr>
       </w:pPr>
-      <w:r>
-        <w:rPr>
-          <w:rFonts w:ascii="Arial" w:hAnsi="Arial" w:cs="Arial"/>
-          <w:lang w:val="en-US"/>
-        </w:rPr>
-        <w:t xml:space="preserve">IDScarp INT </w:t>
+      <w:proofErr w:type="spellStart"/>
+      <w:r>
+        <w:rPr>
+          <w:rFonts w:ascii="Arial" w:hAnsi="Arial" w:cs="Arial"/>
+          <w:lang w:val="en-US"/>
+        </w:rPr>
+        <w:t>IDScarp</w:t>
+      </w:r>
+      <w:proofErr w:type="spellEnd"/>
+      <w:r>
+        <w:rPr>
+          <w:rFonts w:ascii="Arial" w:hAnsi="Arial" w:cs="Arial"/>
+          <w:lang w:val="en-US"/>
+        </w:rPr>
+        <w:t xml:space="preserve"> INT </w:t>
       </w:r>
       <w:r>
         <w:rPr>
@@ -6171,7 +6882,7 @@
     </w:p>
     <w:p>
       <w:pPr>
-        <w:pStyle w:val="Paragrafoelenco"/>
+        <w:pStyle w:val="ListParagraph"/>
         <w:numPr>
           <w:ilvl w:val="1"/>
           <w:numId w:val="34"/>
@@ -6190,7 +6901,7 @@
     </w:p>
     <w:p>
       <w:pPr>
-        <w:pStyle w:val="Paragrafoelenco"/>
+        <w:pStyle w:val="ListParagraph"/>
         <w:numPr>
           <w:ilvl w:val="1"/>
           <w:numId w:val="34"/>
@@ -6204,12 +6915,26 @@
         <w:rPr>
           <w:rFonts w:ascii="Arial" w:hAnsi="Arial" w:cs="Arial"/>
         </w:rPr>
-        <w:t>Taglia TagliaScarpa NULL</w:t>
-      </w:r>
-    </w:p>
-    <w:p>
-      <w:pPr>
-        <w:pStyle w:val="Paragrafoelenco"/>
+        <w:t xml:space="preserve">Taglia </w:t>
+      </w:r>
+      <w:proofErr w:type="spellStart"/>
+      <w:r>
+        <w:rPr>
+          <w:rFonts w:ascii="Arial" w:hAnsi="Arial" w:cs="Arial"/>
+        </w:rPr>
+        <w:t>TagliaScarpa</w:t>
+      </w:r>
+      <w:proofErr w:type="spellEnd"/>
+      <w:r>
+        <w:rPr>
+          <w:rFonts w:ascii="Arial" w:hAnsi="Arial" w:cs="Arial"/>
+        </w:rPr>
+        <w:t xml:space="preserve"> NULL</w:t>
+      </w:r>
+    </w:p>
+    <w:p>
+      <w:pPr>
+        <w:pStyle w:val="ListParagraph"/>
         <w:numPr>
           <w:ilvl w:val="1"/>
           <w:numId w:val="34"/>
@@ -6230,7 +6955,7 @@
     </w:p>
     <w:p>
       <w:pPr>
-        <w:pStyle w:val="Paragrafoelenco"/>
+        <w:pStyle w:val="ListParagraph"/>
         <w:numPr>
           <w:ilvl w:val="1"/>
           <w:numId w:val="34"/>
@@ -6241,17 +6966,26 @@
           <w:lang w:val="en-US"/>
         </w:rPr>
       </w:pPr>
-      <w:r>
-        <w:rPr>
-          <w:rFonts w:ascii="Arial" w:hAnsi="Arial" w:cs="Arial"/>
-          <w:lang w:val="en-US"/>
-        </w:rPr>
-        <w:t>Modello VARCHAR (25) NOT NULL</w:t>
-      </w:r>
-    </w:p>
-    <w:p>
-      <w:pPr>
-        <w:pStyle w:val="Paragrafoelenco"/>
+      <w:proofErr w:type="spellStart"/>
+      <w:r>
+        <w:rPr>
+          <w:rFonts w:ascii="Arial" w:hAnsi="Arial" w:cs="Arial"/>
+          <w:lang w:val="en-US"/>
+        </w:rPr>
+        <w:t>Modello</w:t>
+      </w:r>
+      <w:proofErr w:type="spellEnd"/>
+      <w:r>
+        <w:rPr>
+          <w:rFonts w:ascii="Arial" w:hAnsi="Arial" w:cs="Arial"/>
+          <w:lang w:val="en-US"/>
+        </w:rPr>
+        <w:t xml:space="preserve"> VARCHAR (25) NOT NULL</w:t>
+      </w:r>
+    </w:p>
+    <w:p>
+      <w:pPr>
+        <w:pStyle w:val="ListParagraph"/>
         <w:numPr>
           <w:ilvl w:val="1"/>
           <w:numId w:val="34"/>
@@ -6270,7 +7004,7 @@
     </w:p>
     <w:p>
       <w:pPr>
-        <w:pStyle w:val="Paragrafoelenco"/>
+        <w:pStyle w:val="ListParagraph"/>
         <w:numPr>
           <w:ilvl w:val="1"/>
           <w:numId w:val="34"/>
@@ -6280,20 +7014,20 @@
           <w:rFonts w:ascii="Arial" w:hAnsi="Arial" w:cs="Arial"/>
         </w:rPr>
       </w:pPr>
-      <w:r>
-        <w:rPr>
-          <w:rFonts w:ascii="Arial" w:hAnsi="Arial" w:cs="Arial"/>
-        </w:rPr>
-        <w:t>Quantita SMALLINT NOT NULL</w:t>
-      </w:r>
-    </w:p>
-    <w:p>
-      <w:pPr>
-        <w:spacing w:after="0"/>
-        <w:rPr>
-          <w:rFonts w:ascii="Arial" w:hAnsi="Arial" w:cs="Arial"/>
-        </w:rPr>
-      </w:pPr>
+      <w:proofErr w:type="spellStart"/>
+      <w:r>
+        <w:rPr>
+          <w:rFonts w:ascii="Arial" w:hAnsi="Arial" w:cs="Arial"/>
+        </w:rPr>
+        <w:t>Quantita</w:t>
+      </w:r>
+      <w:proofErr w:type="spellEnd"/>
+      <w:r>
+        <w:rPr>
+          <w:rFonts w:ascii="Arial" w:hAnsi="Arial" w:cs="Arial"/>
+        </w:rPr>
+        <w:t xml:space="preserve"> SMALLINT NOT NULL</w:t>
+      </w:r>
     </w:p>
     <w:p>
       <w:pPr>
@@ -6312,6 +7046,7 @@
           <w:lang w:val="en-US"/>
         </w:rPr>
       </w:pPr>
+      <w:proofErr w:type="spellStart"/>
       <w:r>
         <w:rPr>
           <w:rFonts w:ascii="Arial" w:hAnsi="Arial" w:cs="Arial"/>
@@ -6326,6 +7061,7 @@
         </w:rPr>
         <w:t>ltro</w:t>
       </w:r>
+      <w:proofErr w:type="spellEnd"/>
       <w:r>
         <w:rPr>
           <w:rFonts w:ascii="Arial" w:hAnsi="Arial" w:cs="Arial"/>
@@ -6336,7 +7072,7 @@
     </w:p>
     <w:p>
       <w:pPr>
-        <w:pStyle w:val="Paragrafoelenco"/>
+        <w:pStyle w:val="ListParagraph"/>
         <w:numPr>
           <w:ilvl w:val="1"/>
           <w:numId w:val="35"/>
@@ -6347,12 +7083,21 @@
           <w:lang w:val="en-US"/>
         </w:rPr>
       </w:pPr>
-      <w:r>
-        <w:rPr>
-          <w:rFonts w:ascii="Arial" w:hAnsi="Arial" w:cs="Arial"/>
-          <w:lang w:val="en-US"/>
-        </w:rPr>
-        <w:t xml:space="preserve">IDAltro INT </w:t>
+      <w:proofErr w:type="spellStart"/>
+      <w:r>
+        <w:rPr>
+          <w:rFonts w:ascii="Arial" w:hAnsi="Arial" w:cs="Arial"/>
+          <w:lang w:val="en-US"/>
+        </w:rPr>
+        <w:t>IDAltro</w:t>
+      </w:r>
+      <w:proofErr w:type="spellEnd"/>
+      <w:r>
+        <w:rPr>
+          <w:rFonts w:ascii="Arial" w:hAnsi="Arial" w:cs="Arial"/>
+          <w:lang w:val="en-US"/>
+        </w:rPr>
+        <w:t xml:space="preserve"> INT </w:t>
       </w:r>
       <w:r>
         <w:rPr>
@@ -6372,7 +7117,7 @@
     </w:p>
     <w:p>
       <w:pPr>
-        <w:pStyle w:val="Paragrafoelenco"/>
+        <w:pStyle w:val="ListParagraph"/>
         <w:numPr>
           <w:ilvl w:val="1"/>
           <w:numId w:val="35"/>
@@ -6393,7 +7138,7 @@
     </w:p>
     <w:p>
       <w:pPr>
-        <w:pStyle w:val="Paragrafoelenco"/>
+        <w:pStyle w:val="ListParagraph"/>
         <w:numPr>
           <w:ilvl w:val="1"/>
           <w:numId w:val="35"/>
@@ -6414,7 +7159,7 @@
     </w:p>
     <w:p>
       <w:pPr>
-        <w:pStyle w:val="Paragrafoelenco"/>
+        <w:pStyle w:val="ListParagraph"/>
         <w:numPr>
           <w:ilvl w:val="1"/>
           <w:numId w:val="35"/>
@@ -6428,12 +7173,26 @@
         <w:rPr>
           <w:rFonts w:ascii="Arial" w:hAnsi="Arial" w:cs="Arial"/>
         </w:rPr>
-        <w:t>Tipologia TipoAltro NOT NULL</w:t>
-      </w:r>
-    </w:p>
-    <w:p>
-      <w:pPr>
-        <w:pStyle w:val="Paragrafoelenco"/>
+        <w:t xml:space="preserve">Tipologia </w:t>
+      </w:r>
+      <w:proofErr w:type="spellStart"/>
+      <w:r>
+        <w:rPr>
+          <w:rFonts w:ascii="Arial" w:hAnsi="Arial" w:cs="Arial"/>
+        </w:rPr>
+        <w:t>TipoAltro</w:t>
+      </w:r>
+      <w:proofErr w:type="spellEnd"/>
+      <w:r>
+        <w:rPr>
+          <w:rFonts w:ascii="Arial" w:hAnsi="Arial" w:cs="Arial"/>
+        </w:rPr>
+        <w:t xml:space="preserve"> NOT NULL</w:t>
+      </w:r>
+    </w:p>
+    <w:p>
+      <w:pPr>
+        <w:pStyle w:val="ListParagraph"/>
         <w:numPr>
           <w:ilvl w:val="1"/>
           <w:numId w:val="35"/>
@@ -6443,11 +7202,19 @@
           <w:rFonts w:ascii="Arial" w:hAnsi="Arial" w:cs="Arial"/>
         </w:rPr>
       </w:pPr>
-      <w:r>
-        <w:rPr>
-          <w:rFonts w:ascii="Arial" w:hAnsi="Arial" w:cs="Arial"/>
-        </w:rPr>
-        <w:t>Quantita SMALLINT NOT NULL</w:t>
+      <w:proofErr w:type="spellStart"/>
+      <w:r>
+        <w:rPr>
+          <w:rFonts w:ascii="Arial" w:hAnsi="Arial" w:cs="Arial"/>
+        </w:rPr>
+        <w:t>Quantita</w:t>
+      </w:r>
+      <w:proofErr w:type="spellEnd"/>
+      <w:r>
+        <w:rPr>
+          <w:rFonts w:ascii="Arial" w:hAnsi="Arial" w:cs="Arial"/>
+        </w:rPr>
+        <w:t xml:space="preserve"> SMALLINT NOT NULL</w:t>
       </w:r>
     </w:p>
     <w:p>
@@ -6471,12 +7238,19 @@
           <w:rFonts w:ascii="Arial" w:hAnsi="Arial" w:cs="Arial"/>
         </w:rPr>
         <w:tab/>
+      </w:r>
+      <w:proofErr w:type="spellStart"/>
+      <w:r>
+        <w:rPr>
+          <w:rFonts w:ascii="Arial" w:hAnsi="Arial" w:cs="Arial"/>
+        </w:rPr>
         <w:t>ScarponiSnow</w:t>
       </w:r>
-    </w:p>
-    <w:p>
-      <w:pPr>
-        <w:pStyle w:val="Paragrafoelenco"/>
+      <w:proofErr w:type="spellEnd"/>
+    </w:p>
+    <w:p>
+      <w:pPr>
+        <w:pStyle w:val="ListParagraph"/>
         <w:numPr>
           <w:ilvl w:val="1"/>
           <w:numId w:val="36"/>
@@ -6487,12 +7261,21 @@
           <w:lang w:val="en-US"/>
         </w:rPr>
       </w:pPr>
-      <w:r>
-        <w:rPr>
-          <w:rFonts w:ascii="Arial" w:hAnsi="Arial" w:cs="Arial"/>
-          <w:lang w:val="en-US"/>
-        </w:rPr>
-        <w:t xml:space="preserve">IDScarpSnow INT </w:t>
+      <w:proofErr w:type="spellStart"/>
+      <w:r>
+        <w:rPr>
+          <w:rFonts w:ascii="Arial" w:hAnsi="Arial" w:cs="Arial"/>
+          <w:lang w:val="en-US"/>
+        </w:rPr>
+        <w:t>IDScarpSnow</w:t>
+      </w:r>
+      <w:proofErr w:type="spellEnd"/>
+      <w:r>
+        <w:rPr>
+          <w:rFonts w:ascii="Arial" w:hAnsi="Arial" w:cs="Arial"/>
+          <w:lang w:val="en-US"/>
+        </w:rPr>
+        <w:t xml:space="preserve"> INT </w:t>
       </w:r>
       <w:r>
         <w:rPr>
@@ -6512,7 +7295,7 @@
     </w:p>
     <w:p>
       <w:pPr>
-        <w:pStyle w:val="Paragrafoelenco"/>
+        <w:pStyle w:val="ListParagraph"/>
         <w:numPr>
           <w:ilvl w:val="1"/>
           <w:numId w:val="36"/>
@@ -6537,7 +7320,7 @@
     </w:p>
     <w:p>
       <w:pPr>
-        <w:pStyle w:val="Paragrafoelenco"/>
+        <w:pStyle w:val="ListParagraph"/>
         <w:numPr>
           <w:ilvl w:val="1"/>
           <w:numId w:val="36"/>
@@ -6551,12 +7334,26 @@
         <w:rPr>
           <w:rFonts w:ascii="Arial" w:hAnsi="Arial" w:cs="Arial"/>
         </w:rPr>
-        <w:t>Taglia TagliaScarpa NOT NULL</w:t>
-      </w:r>
-    </w:p>
-    <w:p>
-      <w:pPr>
-        <w:pStyle w:val="Paragrafoelenco"/>
+        <w:t xml:space="preserve">Taglia </w:t>
+      </w:r>
+      <w:proofErr w:type="spellStart"/>
+      <w:r>
+        <w:rPr>
+          <w:rFonts w:ascii="Arial" w:hAnsi="Arial" w:cs="Arial"/>
+        </w:rPr>
+        <w:t>TagliaScarpa</w:t>
+      </w:r>
+      <w:proofErr w:type="spellEnd"/>
+      <w:r>
+        <w:rPr>
+          <w:rFonts w:ascii="Arial" w:hAnsi="Arial" w:cs="Arial"/>
+        </w:rPr>
+        <w:t xml:space="preserve"> NOT NULL</w:t>
+      </w:r>
+    </w:p>
+    <w:p>
+      <w:pPr>
+        <w:pStyle w:val="ListParagraph"/>
         <w:numPr>
           <w:ilvl w:val="1"/>
           <w:numId w:val="36"/>
@@ -6577,7 +7374,7 @@
     </w:p>
     <w:p>
       <w:pPr>
-        <w:pStyle w:val="Paragrafoelenco"/>
+        <w:pStyle w:val="ListParagraph"/>
         <w:numPr>
           <w:ilvl w:val="1"/>
           <w:numId w:val="36"/>
@@ -6588,17 +7385,26 @@
           <w:lang w:val="en-US"/>
         </w:rPr>
       </w:pPr>
-      <w:r>
-        <w:rPr>
-          <w:rFonts w:ascii="Arial" w:hAnsi="Arial" w:cs="Arial"/>
-          <w:lang w:val="en-US"/>
-        </w:rPr>
-        <w:t>Modello VARCHAR (50) NOT NULL</w:t>
-      </w:r>
-    </w:p>
-    <w:p>
-      <w:pPr>
-        <w:pStyle w:val="Paragrafoelenco"/>
+      <w:proofErr w:type="spellStart"/>
+      <w:r>
+        <w:rPr>
+          <w:rFonts w:ascii="Arial" w:hAnsi="Arial" w:cs="Arial"/>
+          <w:lang w:val="en-US"/>
+        </w:rPr>
+        <w:t>Modello</w:t>
+      </w:r>
+      <w:proofErr w:type="spellEnd"/>
+      <w:r>
+        <w:rPr>
+          <w:rFonts w:ascii="Arial" w:hAnsi="Arial" w:cs="Arial"/>
+          <w:lang w:val="en-US"/>
+        </w:rPr>
+        <w:t xml:space="preserve"> VARCHAR (50) NOT NULL</w:t>
+      </w:r>
+    </w:p>
+    <w:p>
+      <w:pPr>
+        <w:pStyle w:val="ListParagraph"/>
         <w:numPr>
           <w:ilvl w:val="1"/>
           <w:numId w:val="36"/>
@@ -6609,12 +7415,21 @@
           <w:lang w:val="en-US"/>
         </w:rPr>
       </w:pPr>
-      <w:r>
-        <w:rPr>
-          <w:rFonts w:ascii="Arial" w:hAnsi="Arial" w:cs="Arial"/>
-          <w:lang w:val="en-US"/>
-        </w:rPr>
-        <w:t>Quantita SMALLINT NOT NULL</w:t>
+      <w:proofErr w:type="spellStart"/>
+      <w:r>
+        <w:rPr>
+          <w:rFonts w:ascii="Arial" w:hAnsi="Arial" w:cs="Arial"/>
+          <w:lang w:val="en-US"/>
+        </w:rPr>
+        <w:t>Quantita</w:t>
+      </w:r>
+      <w:proofErr w:type="spellEnd"/>
+      <w:r>
+        <w:rPr>
+          <w:rFonts w:ascii="Arial" w:hAnsi="Arial" w:cs="Arial"/>
+          <w:lang w:val="en-US"/>
+        </w:rPr>
+        <w:t xml:space="preserve"> SMALLINT NOT NULL</w:t>
       </w:r>
     </w:p>
     <w:p>
@@ -6634,15 +7449,6 @@
           <w:lang w:val="en-US"/>
         </w:rPr>
       </w:pPr>
-    </w:p>
-    <w:p>
-      <w:pPr>
-        <w:spacing w:after="0"/>
-        <w:rPr>
-          <w:rFonts w:ascii="Arial" w:hAnsi="Arial" w:cs="Arial"/>
-          <w:lang w:val="en-US"/>
-        </w:rPr>
-      </w:pPr>
       <w:r>
         <w:rPr>
           <w:rFonts w:ascii="Arial" w:hAnsi="Arial" w:cs="Arial"/>
@@ -6674,7 +7480,7 @@
     </w:p>
     <w:p>
       <w:pPr>
-        <w:pStyle w:val="Paragrafoelenco"/>
+        <w:pStyle w:val="ListParagraph"/>
         <w:numPr>
           <w:ilvl w:val="0"/>
           <w:numId w:val="28"/>
@@ -6695,7 +7501,7 @@
     </w:p>
     <w:p>
       <w:pPr>
-        <w:pStyle w:val="Paragrafoelenco"/>
+        <w:pStyle w:val="ListParagraph"/>
         <w:numPr>
           <w:ilvl w:val="0"/>
           <w:numId w:val="28"/>
@@ -6706,17 +7512,26 @@
           <w:lang w:val="en-US"/>
         </w:rPr>
       </w:pPr>
-      <w:r>
-        <w:rPr>
-          <w:rFonts w:ascii="Arial" w:hAnsi="Arial" w:cs="Arial"/>
-          <w:lang w:val="en-US"/>
-        </w:rPr>
-        <w:t>Cognome VARCHAR (30) NOT NULL</w:t>
-      </w:r>
-    </w:p>
-    <w:p>
-      <w:pPr>
-        <w:pStyle w:val="Paragrafoelenco"/>
+      <w:proofErr w:type="spellStart"/>
+      <w:r>
+        <w:rPr>
+          <w:rFonts w:ascii="Arial" w:hAnsi="Arial" w:cs="Arial"/>
+          <w:lang w:val="en-US"/>
+        </w:rPr>
+        <w:t>Cognome</w:t>
+      </w:r>
+      <w:proofErr w:type="spellEnd"/>
+      <w:r>
+        <w:rPr>
+          <w:rFonts w:ascii="Arial" w:hAnsi="Arial" w:cs="Arial"/>
+          <w:lang w:val="en-US"/>
+        </w:rPr>
+        <w:t xml:space="preserve"> VARCHAR (30) NOT NULL</w:t>
+      </w:r>
+    </w:p>
+    <w:p>
+      <w:pPr>
+        <w:pStyle w:val="ListParagraph"/>
         <w:numPr>
           <w:ilvl w:val="0"/>
           <w:numId w:val="28"/>
@@ -6727,12 +7542,21 @@
           <w:lang w:val="en-US"/>
         </w:rPr>
       </w:pPr>
-      <w:r>
-        <w:rPr>
-          <w:rFonts w:ascii="Arial" w:hAnsi="Arial" w:cs="Arial"/>
-          <w:lang w:val="en-US"/>
-        </w:rPr>
-        <w:t xml:space="preserve">Tessera VARCHAR (3) </w:t>
+      <w:proofErr w:type="spellStart"/>
+      <w:r>
+        <w:rPr>
+          <w:rFonts w:ascii="Arial" w:hAnsi="Arial" w:cs="Arial"/>
+          <w:lang w:val="en-US"/>
+        </w:rPr>
+        <w:t>Tessera</w:t>
+      </w:r>
+      <w:proofErr w:type="spellEnd"/>
+      <w:r>
+        <w:rPr>
+          <w:rFonts w:ascii="Arial" w:hAnsi="Arial" w:cs="Arial"/>
+          <w:lang w:val="en-US"/>
+        </w:rPr>
+        <w:t xml:space="preserve"> VARCHAR (3) </w:t>
       </w:r>
       <w:r>
         <w:rPr>
@@ -6766,7 +7590,7 @@
     </w:p>
     <w:p>
       <w:pPr>
-        <w:pStyle w:val="Paragrafoelenco"/>
+        <w:pStyle w:val="ListParagraph"/>
         <w:numPr>
           <w:ilvl w:val="0"/>
           <w:numId w:val="28"/>
@@ -6785,7 +7609,7 @@
     </w:p>
     <w:p>
       <w:pPr>
-        <w:pStyle w:val="Paragrafoelenco"/>
+        <w:pStyle w:val="ListParagraph"/>
         <w:numPr>
           <w:ilvl w:val="0"/>
           <w:numId w:val="28"/>
@@ -6796,17 +7620,26 @@
           <w:lang w:val="en-US"/>
         </w:rPr>
       </w:pPr>
-      <w:r>
-        <w:rPr>
-          <w:rFonts w:ascii="Arial" w:hAnsi="Arial" w:cs="Arial"/>
-          <w:lang w:val="en-US"/>
-        </w:rPr>
-        <w:t>LinguaTed Lingua NOT NULL</w:t>
-      </w:r>
-    </w:p>
-    <w:p>
-      <w:pPr>
-        <w:pStyle w:val="Paragrafoelenco"/>
+      <w:proofErr w:type="spellStart"/>
+      <w:r>
+        <w:rPr>
+          <w:rFonts w:ascii="Arial" w:hAnsi="Arial" w:cs="Arial"/>
+          <w:lang w:val="en-US"/>
+        </w:rPr>
+        <w:t>LinguaTed</w:t>
+      </w:r>
+      <w:proofErr w:type="spellEnd"/>
+      <w:r>
+        <w:rPr>
+          <w:rFonts w:ascii="Arial" w:hAnsi="Arial" w:cs="Arial"/>
+          <w:lang w:val="en-US"/>
+        </w:rPr>
+        <w:t xml:space="preserve"> Lingua NOT NULL</w:t>
+      </w:r>
+    </w:p>
+    <w:p>
+      <w:pPr>
+        <w:pStyle w:val="ListParagraph"/>
         <w:numPr>
           <w:ilvl w:val="0"/>
           <w:numId w:val="28"/>
@@ -6814,15 +7647,21 @@
         <w:spacing w:after="0"/>
         <w:rPr>
           <w:rFonts w:ascii="Arial" w:hAnsi="Arial" w:cs="Arial"/>
-          <w:lang w:val="en-US"/>
-        </w:rPr>
-      </w:pPr>
-      <w:r>
-        <w:rPr>
-          <w:rFonts w:ascii="Arial" w:hAnsi="Arial" w:cs="Arial"/>
-          <w:lang w:val="en-US"/>
-        </w:rPr>
-        <w:t>LinguaFra Lingua NOT NULL</w:t>
+        </w:rPr>
+      </w:pPr>
+      <w:proofErr w:type="spellStart"/>
+      <w:r>
+        <w:rPr>
+          <w:rFonts w:ascii="Arial" w:hAnsi="Arial" w:cs="Arial"/>
+        </w:rPr>
+        <w:t>LinguaFra</w:t>
+      </w:r>
+      <w:proofErr w:type="spellEnd"/>
+      <w:r>
+        <w:rPr>
+          <w:rFonts w:ascii="Arial" w:hAnsi="Arial" w:cs="Arial"/>
+        </w:rPr>
+        <w:t xml:space="preserve"> Lingua NOT NULL</w:t>
       </w:r>
     </w:p>
     <w:p>
@@ -6832,34 +7671,11 @@
           <w:rFonts w:ascii="Arial" w:hAnsi="Arial" w:cs="Arial"/>
         </w:rPr>
       </w:pPr>
-    </w:p>
-    <w:p>
-      <w:pPr>
-        <w:spacing w:after="0"/>
-        <w:rPr>
-          <w:rFonts w:ascii="Arial" w:hAnsi="Arial" w:cs="Arial"/>
-        </w:rPr>
-      </w:pPr>
-    </w:p>
-    <w:p>
-      <w:pPr>
-        <w:spacing w:after="0"/>
-        <w:rPr>
-          <w:rFonts w:ascii="Arial" w:hAnsi="Arial" w:cs="Arial"/>
-        </w:rPr>
-      </w:pPr>
-    </w:p>
-    <w:p>
-      <w:pPr>
-        <w:spacing w:after="0"/>
-        <w:rPr>
-          <w:rFonts w:ascii="Arial" w:hAnsi="Arial" w:cs="Arial"/>
-        </w:rPr>
-      </w:pPr>
-      <w:r>
-        <w:rPr>
-          <w:rFonts w:ascii="Arial" w:hAnsi="Arial" w:cs="Arial"/>
-        </w:rPr>
+      <w:r>
+        <w:rPr>
+          <w:rFonts w:ascii="Arial" w:hAnsi="Arial" w:cs="Arial"/>
+        </w:rPr>
+        <w:lastRenderedPageBreak/>
         <w:t>L</w:t>
       </w:r>
       <w:r>
@@ -6897,6 +7713,7 @@
           <w:rFonts w:ascii="Arial" w:hAnsi="Arial" w:cs="Arial"/>
         </w:rPr>
       </w:pPr>
+      <w:proofErr w:type="spellStart"/>
       <w:r>
         <w:rPr>
           <w:rFonts w:ascii="Arial" w:hAnsi="Arial" w:cs="Arial"/>
@@ -6909,10 +7726,11 @@
         </w:rPr>
         <w:t>ezSci</w:t>
       </w:r>
-    </w:p>
-    <w:p>
-      <w:pPr>
-        <w:pStyle w:val="Paragrafoelenco"/>
+      <w:proofErr w:type="spellEnd"/>
+    </w:p>
+    <w:p>
+      <w:pPr>
+        <w:pStyle w:val="ListParagraph"/>
         <w:numPr>
           <w:ilvl w:val="0"/>
           <w:numId w:val="37"/>
@@ -6922,16 +7740,24 @@
           <w:rFonts w:ascii="Arial" w:hAnsi="Arial" w:cs="Arial"/>
         </w:rPr>
       </w:pPr>
-      <w:r>
-        <w:rPr>
-          <w:rFonts w:ascii="Arial" w:hAnsi="Arial" w:cs="Arial"/>
-        </w:rPr>
-        <w:t>TesseraMaestro VARCHAR(25) NOT NULL</w:t>
-      </w:r>
-    </w:p>
-    <w:p>
-      <w:pPr>
-        <w:pStyle w:val="Paragrafoelenco"/>
+      <w:proofErr w:type="spellStart"/>
+      <w:r>
+        <w:rPr>
+          <w:rFonts w:ascii="Arial" w:hAnsi="Arial" w:cs="Arial"/>
+        </w:rPr>
+        <w:t>TesseraMaestro</w:t>
+      </w:r>
+      <w:proofErr w:type="spellEnd"/>
+      <w:r>
+        <w:rPr>
+          <w:rFonts w:ascii="Arial" w:hAnsi="Arial" w:cs="Arial"/>
+        </w:rPr>
+        <w:t xml:space="preserve"> VARCHAR(25) NOT NULL</w:t>
+      </w:r>
+    </w:p>
+    <w:p>
+      <w:pPr>
+        <w:pStyle w:val="ListParagraph"/>
         <w:numPr>
           <w:ilvl w:val="0"/>
           <w:numId w:val="37"/>
@@ -6941,16 +7767,24 @@
           <w:rFonts w:ascii="Arial" w:hAnsi="Arial" w:cs="Arial"/>
         </w:rPr>
       </w:pPr>
-      <w:r>
-        <w:rPr>
-          <w:rFonts w:ascii="Arial" w:hAnsi="Arial" w:cs="Arial"/>
-        </w:rPr>
-        <w:t>CodiceCliente VARCHAR (16) NOT NULL</w:t>
-      </w:r>
-    </w:p>
-    <w:p>
-      <w:pPr>
-        <w:pStyle w:val="Paragrafoelenco"/>
+      <w:proofErr w:type="spellStart"/>
+      <w:r>
+        <w:rPr>
+          <w:rFonts w:ascii="Arial" w:hAnsi="Arial" w:cs="Arial"/>
+        </w:rPr>
+        <w:t>CodiceCliente</w:t>
+      </w:r>
+      <w:proofErr w:type="spellEnd"/>
+      <w:r>
+        <w:rPr>
+          <w:rFonts w:ascii="Arial" w:hAnsi="Arial" w:cs="Arial"/>
+        </w:rPr>
+        <w:t xml:space="preserve"> VARCHAR (16) NOT NULL</w:t>
+      </w:r>
+    </w:p>
+    <w:p>
+      <w:pPr>
+        <w:pStyle w:val="ListParagraph"/>
         <w:numPr>
           <w:ilvl w:val="0"/>
           <w:numId w:val="37"/>
@@ -6969,7 +7803,7 @@
     </w:p>
     <w:p>
       <w:pPr>
-        <w:pStyle w:val="Paragrafoelenco"/>
+        <w:pStyle w:val="ListParagraph"/>
         <w:numPr>
           <w:ilvl w:val="0"/>
           <w:numId w:val="37"/>
@@ -6980,17 +7814,26 @@
           <w:lang w:val="en-US"/>
         </w:rPr>
       </w:pPr>
-      <w:r>
-        <w:rPr>
-          <w:rFonts w:ascii="Arial" w:hAnsi="Arial" w:cs="Arial"/>
-          <w:lang w:val="en-US"/>
-        </w:rPr>
-        <w:t>TipoCliente Persona NOT NULL</w:t>
-      </w:r>
-    </w:p>
-    <w:p>
-      <w:pPr>
-        <w:pStyle w:val="Paragrafoelenco"/>
+      <w:proofErr w:type="spellStart"/>
+      <w:r>
+        <w:rPr>
+          <w:rFonts w:ascii="Arial" w:hAnsi="Arial" w:cs="Arial"/>
+          <w:lang w:val="en-US"/>
+        </w:rPr>
+        <w:t>TipoCliente</w:t>
+      </w:r>
+      <w:proofErr w:type="spellEnd"/>
+      <w:r>
+        <w:rPr>
+          <w:rFonts w:ascii="Arial" w:hAnsi="Arial" w:cs="Arial"/>
+          <w:lang w:val="en-US"/>
+        </w:rPr>
+        <w:t xml:space="preserve"> Persona NOT NULL</w:t>
+      </w:r>
+    </w:p>
+    <w:p>
+      <w:pPr>
+        <w:pStyle w:val="ListParagraph"/>
         <w:numPr>
           <w:ilvl w:val="0"/>
           <w:numId w:val="37"/>
@@ -7001,17 +7844,26 @@
           <w:lang w:val="en-US"/>
         </w:rPr>
       </w:pPr>
-      <w:r>
-        <w:rPr>
-          <w:rFonts w:ascii="Arial" w:hAnsi="Arial" w:cs="Arial"/>
-          <w:lang w:val="en-US"/>
-        </w:rPr>
-        <w:t>NumOre SMALLINT NOT NULL</w:t>
-      </w:r>
-    </w:p>
-    <w:p>
-      <w:pPr>
-        <w:pStyle w:val="Paragrafoelenco"/>
+      <w:proofErr w:type="spellStart"/>
+      <w:r>
+        <w:rPr>
+          <w:rFonts w:ascii="Arial" w:hAnsi="Arial" w:cs="Arial"/>
+          <w:lang w:val="en-US"/>
+        </w:rPr>
+        <w:t>NumOre</w:t>
+      </w:r>
+      <w:proofErr w:type="spellEnd"/>
+      <w:r>
+        <w:rPr>
+          <w:rFonts w:ascii="Arial" w:hAnsi="Arial" w:cs="Arial"/>
+          <w:lang w:val="en-US"/>
+        </w:rPr>
+        <w:t xml:space="preserve"> SMALLINT NOT NULL</w:t>
+      </w:r>
+    </w:p>
+    <w:p>
+      <w:pPr>
+        <w:pStyle w:val="ListParagraph"/>
         <w:numPr>
           <w:ilvl w:val="0"/>
           <w:numId w:val="37"/>
@@ -7022,17 +7874,26 @@
           <w:lang w:val="en-US"/>
         </w:rPr>
       </w:pPr>
-      <w:r>
-        <w:rPr>
-          <w:rFonts w:ascii="Arial" w:hAnsi="Arial" w:cs="Arial"/>
-          <w:lang w:val="en-US"/>
-        </w:rPr>
-        <w:t>DataLez DATE NOT NULL</w:t>
-      </w:r>
-    </w:p>
-    <w:p>
-      <w:pPr>
-        <w:pStyle w:val="Paragrafoelenco"/>
+      <w:proofErr w:type="spellStart"/>
+      <w:r>
+        <w:rPr>
+          <w:rFonts w:ascii="Arial" w:hAnsi="Arial" w:cs="Arial"/>
+          <w:lang w:val="en-US"/>
+        </w:rPr>
+        <w:t>DataLez</w:t>
+      </w:r>
+      <w:proofErr w:type="spellEnd"/>
+      <w:r>
+        <w:rPr>
+          <w:rFonts w:ascii="Arial" w:hAnsi="Arial" w:cs="Arial"/>
+          <w:lang w:val="en-US"/>
+        </w:rPr>
+        <w:t xml:space="preserve"> DATE NOT NULL</w:t>
+      </w:r>
+    </w:p>
+    <w:p>
+      <w:pPr>
+        <w:pStyle w:val="ListParagraph"/>
         <w:numPr>
           <w:ilvl w:val="0"/>
           <w:numId w:val="37"/>
@@ -7043,12 +7904,21 @@
           <w:lang w:val="en-US"/>
         </w:rPr>
       </w:pPr>
-      <w:r>
-        <w:rPr>
-          <w:rFonts w:ascii="Arial" w:hAnsi="Arial" w:cs="Arial"/>
-          <w:lang w:val="en-US"/>
-        </w:rPr>
-        <w:t xml:space="preserve">CodiceLezione </w:t>
+      <w:proofErr w:type="spellStart"/>
+      <w:r>
+        <w:rPr>
+          <w:rFonts w:ascii="Arial" w:hAnsi="Arial" w:cs="Arial"/>
+          <w:lang w:val="en-US"/>
+        </w:rPr>
+        <w:t>CodiceLezione</w:t>
+      </w:r>
+      <w:proofErr w:type="spellEnd"/>
+      <w:r>
+        <w:rPr>
+          <w:rFonts w:ascii="Arial" w:hAnsi="Arial" w:cs="Arial"/>
+          <w:lang w:val="en-US"/>
+        </w:rPr>
+        <w:t xml:space="preserve"> </w:t>
       </w:r>
       <w:r>
         <w:rPr>
@@ -7083,7 +7953,6 @@
     <w:p>
       <w:pPr>
         <w:spacing w:after="0"/>
-        <w:ind w:left="708" w:firstLine="705"/>
         <w:rPr>
           <w:rFonts w:ascii="Arial" w:hAnsi="Arial" w:cs="Arial"/>
           <w:lang w:val="en-US"/>
@@ -7096,18 +7965,9 @@
         <w:ind w:left="708"/>
         <w:rPr>
           <w:rFonts w:ascii="Arial" w:hAnsi="Arial" w:cs="Arial"/>
-          <w:lang w:val="en-US"/>
-        </w:rPr>
-      </w:pPr>
-    </w:p>
-    <w:p>
-      <w:pPr>
-        <w:spacing w:after="0"/>
-        <w:ind w:left="708"/>
-        <w:rPr>
-          <w:rFonts w:ascii="Arial" w:hAnsi="Arial" w:cs="Arial"/>
-        </w:rPr>
-      </w:pPr>
+        </w:rPr>
+      </w:pPr>
+      <w:proofErr w:type="spellStart"/>
       <w:r>
         <w:rPr>
           <w:rFonts w:ascii="Arial" w:hAnsi="Arial" w:cs="Arial"/>
@@ -7120,10 +7980,11 @@
         </w:rPr>
         <w:t>ezSnowboard</w:t>
       </w:r>
-    </w:p>
-    <w:p>
-      <w:pPr>
-        <w:pStyle w:val="Paragrafoelenco"/>
+      <w:proofErr w:type="spellEnd"/>
+    </w:p>
+    <w:p>
+      <w:pPr>
+        <w:pStyle w:val="ListParagraph"/>
         <w:numPr>
           <w:ilvl w:val="0"/>
           <w:numId w:val="38"/>
@@ -7133,16 +7994,24 @@
           <w:rFonts w:ascii="Arial" w:hAnsi="Arial" w:cs="Arial"/>
         </w:rPr>
       </w:pPr>
-      <w:r>
-        <w:rPr>
-          <w:rFonts w:ascii="Arial" w:hAnsi="Arial" w:cs="Arial"/>
-        </w:rPr>
-        <w:t>TesseraMaestro VARCHAR(25) NOT NULL</w:t>
-      </w:r>
-    </w:p>
-    <w:p>
-      <w:pPr>
-        <w:pStyle w:val="Paragrafoelenco"/>
+      <w:proofErr w:type="spellStart"/>
+      <w:r>
+        <w:rPr>
+          <w:rFonts w:ascii="Arial" w:hAnsi="Arial" w:cs="Arial"/>
+        </w:rPr>
+        <w:t>TesseraMaestro</w:t>
+      </w:r>
+      <w:proofErr w:type="spellEnd"/>
+      <w:r>
+        <w:rPr>
+          <w:rFonts w:ascii="Arial" w:hAnsi="Arial" w:cs="Arial"/>
+        </w:rPr>
+        <w:t xml:space="preserve"> VARCHAR(25) NOT NULL</w:t>
+      </w:r>
+    </w:p>
+    <w:p>
+      <w:pPr>
+        <w:pStyle w:val="ListParagraph"/>
         <w:numPr>
           <w:ilvl w:val="0"/>
           <w:numId w:val="38"/>
@@ -7152,16 +8021,24 @@
           <w:rFonts w:ascii="Arial" w:hAnsi="Arial" w:cs="Arial"/>
         </w:rPr>
       </w:pPr>
-      <w:r>
-        <w:rPr>
-          <w:rFonts w:ascii="Arial" w:hAnsi="Arial" w:cs="Arial"/>
-        </w:rPr>
-        <w:t>CodiceCliente VARCHAR (16) NOT NULL</w:t>
-      </w:r>
-    </w:p>
-    <w:p>
-      <w:pPr>
-        <w:pStyle w:val="Paragrafoelenco"/>
+      <w:proofErr w:type="spellStart"/>
+      <w:r>
+        <w:rPr>
+          <w:rFonts w:ascii="Arial" w:hAnsi="Arial" w:cs="Arial"/>
+        </w:rPr>
+        <w:t>CodiceCliente</w:t>
+      </w:r>
+      <w:proofErr w:type="spellEnd"/>
+      <w:r>
+        <w:rPr>
+          <w:rFonts w:ascii="Arial" w:hAnsi="Arial" w:cs="Arial"/>
+        </w:rPr>
+        <w:t xml:space="preserve"> VARCHAR (16) NOT NULL</w:t>
+      </w:r>
+    </w:p>
+    <w:p>
+      <w:pPr>
+        <w:pStyle w:val="ListParagraph"/>
         <w:numPr>
           <w:ilvl w:val="0"/>
           <w:numId w:val="38"/>
@@ -7180,7 +8057,7 @@
     </w:p>
     <w:p>
       <w:pPr>
-        <w:pStyle w:val="Paragrafoelenco"/>
+        <w:pStyle w:val="ListParagraph"/>
         <w:numPr>
           <w:ilvl w:val="0"/>
           <w:numId w:val="38"/>
@@ -7191,17 +8068,26 @@
           <w:lang w:val="en-US"/>
         </w:rPr>
       </w:pPr>
-      <w:r>
-        <w:rPr>
-          <w:rFonts w:ascii="Arial" w:hAnsi="Arial" w:cs="Arial"/>
-          <w:lang w:val="en-US"/>
-        </w:rPr>
-        <w:t>TipoCliente Persona NOT NULL</w:t>
-      </w:r>
-    </w:p>
-    <w:p>
-      <w:pPr>
-        <w:pStyle w:val="Paragrafoelenco"/>
+      <w:proofErr w:type="spellStart"/>
+      <w:r>
+        <w:rPr>
+          <w:rFonts w:ascii="Arial" w:hAnsi="Arial" w:cs="Arial"/>
+          <w:lang w:val="en-US"/>
+        </w:rPr>
+        <w:t>TipoCliente</w:t>
+      </w:r>
+      <w:proofErr w:type="spellEnd"/>
+      <w:r>
+        <w:rPr>
+          <w:rFonts w:ascii="Arial" w:hAnsi="Arial" w:cs="Arial"/>
+          <w:lang w:val="en-US"/>
+        </w:rPr>
+        <w:t xml:space="preserve"> Persona NOT NULL</w:t>
+      </w:r>
+    </w:p>
+    <w:p>
+      <w:pPr>
+        <w:pStyle w:val="ListParagraph"/>
         <w:numPr>
           <w:ilvl w:val="0"/>
           <w:numId w:val="38"/>
@@ -7212,17 +8098,26 @@
           <w:lang w:val="en-US"/>
         </w:rPr>
       </w:pPr>
-      <w:r>
-        <w:rPr>
-          <w:rFonts w:ascii="Arial" w:hAnsi="Arial" w:cs="Arial"/>
-          <w:lang w:val="en-US"/>
-        </w:rPr>
-        <w:t>NumOre SMALLINT NOT NULL</w:t>
-      </w:r>
-    </w:p>
-    <w:p>
-      <w:pPr>
-        <w:pStyle w:val="Paragrafoelenco"/>
+      <w:proofErr w:type="spellStart"/>
+      <w:r>
+        <w:rPr>
+          <w:rFonts w:ascii="Arial" w:hAnsi="Arial" w:cs="Arial"/>
+          <w:lang w:val="en-US"/>
+        </w:rPr>
+        <w:t>NumOre</w:t>
+      </w:r>
+      <w:proofErr w:type="spellEnd"/>
+      <w:r>
+        <w:rPr>
+          <w:rFonts w:ascii="Arial" w:hAnsi="Arial" w:cs="Arial"/>
+          <w:lang w:val="en-US"/>
+        </w:rPr>
+        <w:t xml:space="preserve"> SMALLINT NOT NULL</w:t>
+      </w:r>
+    </w:p>
+    <w:p>
+      <w:pPr>
+        <w:pStyle w:val="ListParagraph"/>
         <w:numPr>
           <w:ilvl w:val="0"/>
           <w:numId w:val="38"/>
@@ -7233,17 +8128,26 @@
           <w:lang w:val="en-US"/>
         </w:rPr>
       </w:pPr>
-      <w:r>
-        <w:rPr>
-          <w:rFonts w:ascii="Arial" w:hAnsi="Arial" w:cs="Arial"/>
-          <w:lang w:val="en-US"/>
-        </w:rPr>
-        <w:t>DataLez DATE NOT NULL</w:t>
-      </w:r>
-    </w:p>
-    <w:p>
-      <w:pPr>
-        <w:pStyle w:val="Paragrafoelenco"/>
+      <w:proofErr w:type="spellStart"/>
+      <w:r>
+        <w:rPr>
+          <w:rFonts w:ascii="Arial" w:hAnsi="Arial" w:cs="Arial"/>
+          <w:lang w:val="en-US"/>
+        </w:rPr>
+        <w:t>DataLez</w:t>
+      </w:r>
+      <w:proofErr w:type="spellEnd"/>
+      <w:r>
+        <w:rPr>
+          <w:rFonts w:ascii="Arial" w:hAnsi="Arial" w:cs="Arial"/>
+          <w:lang w:val="en-US"/>
+        </w:rPr>
+        <w:t xml:space="preserve"> DATE NOT NULL</w:t>
+      </w:r>
+    </w:p>
+    <w:p>
+      <w:pPr>
+        <w:pStyle w:val="ListParagraph"/>
         <w:numPr>
           <w:ilvl w:val="0"/>
           <w:numId w:val="38"/>
@@ -7254,12 +8158,21 @@
           <w:lang w:val="en-US"/>
         </w:rPr>
       </w:pPr>
-      <w:r>
-        <w:rPr>
-          <w:rFonts w:ascii="Arial" w:hAnsi="Arial" w:cs="Arial"/>
-          <w:lang w:val="en-US"/>
-        </w:rPr>
-        <w:t xml:space="preserve">CodiceLezione varchar (20) </w:t>
+      <w:proofErr w:type="spellStart"/>
+      <w:r>
+        <w:rPr>
+          <w:rFonts w:ascii="Arial" w:hAnsi="Arial" w:cs="Arial"/>
+          <w:lang w:val="en-US"/>
+        </w:rPr>
+        <w:t>CodiceLezione</w:t>
+      </w:r>
+      <w:proofErr w:type="spellEnd"/>
+      <w:r>
+        <w:rPr>
+          <w:rFonts w:ascii="Arial" w:hAnsi="Arial" w:cs="Arial"/>
+          <w:lang w:val="en-US"/>
+        </w:rPr>
+        <w:t xml:space="preserve"> varchar (20) </w:t>
       </w:r>
       <w:r>
         <w:rPr>
@@ -7286,7 +8199,7 @@
     </w:p>
     <w:p>
       <w:pPr>
-        <w:pStyle w:val="Paragrafoelenco"/>
+        <w:pStyle w:val="ListParagraph"/>
         <w:spacing w:after="0"/>
         <w:ind w:left="1428"/>
         <w:rPr>
@@ -7334,11 +8247,15 @@
         <w:spacing w:after="0"/>
         <w:rPr>
           <w:rFonts w:ascii="Arial" w:hAnsi="Arial" w:cs="Arial"/>
-        </w:rPr>
-      </w:pPr>
-      <w:r>
-        <w:rPr>
-          <w:rFonts w:ascii="Arial" w:hAnsi="Arial" w:cs="Arial"/>
+          <w:b/>
+          <w:bCs/>
+        </w:rPr>
+      </w:pPr>
+      <w:r>
+        <w:rPr>
+          <w:rFonts w:ascii="Arial" w:hAnsi="Arial" w:cs="Arial"/>
+          <w:b/>
+          <w:bCs/>
         </w:rPr>
         <w:t>TABELLA DELLE RELAZIONI</w:t>
       </w:r>
@@ -7352,7 +8269,7 @@
     </w:p>
     <w:tbl>
       <w:tblPr>
-        <w:tblStyle w:val="Grigliatabella"/>
+        <w:tblStyle w:val="TableGrid"/>
         <w:tblW w:w="0" w:type="auto"/>
         <w:tblLook w:val="04A0" w:firstRow="1" w:lastRow="0" w:firstColumn="1" w:lastColumn="0" w:noHBand="0" w:noVBand="1"/>
       </w:tblPr>
@@ -7888,13 +8805,23 @@
                 <w:rFonts w:ascii="Arial" w:hAnsi="Arial" w:cs="Arial"/>
               </w:rPr>
             </w:pPr>
+            <w:proofErr w:type="spellStart"/>
             <w:r>
               <w:rPr>
                 <w:rFonts w:ascii="Arial" w:hAnsi="Arial" w:cs="Arial"/>
                 <w:color w:val="000000"/>
                 <w:shd w:val="clear" w:color="auto" w:fill="F8F9FA"/>
               </w:rPr>
-              <w:t>Puo' Partecipare</w:t>
+              <w:t>Puo'</w:t>
+            </w:r>
+            <w:proofErr w:type="spellEnd"/>
+            <w:r>
+              <w:rPr>
+                <w:rFonts w:ascii="Arial" w:hAnsi="Arial" w:cs="Arial"/>
+                <w:color w:val="000000"/>
+                <w:shd w:val="clear" w:color="auto" w:fill="F8F9FA"/>
+              </w:rPr>
+              <w:t xml:space="preserve"> Partecipare</w:t>
             </w:r>
           </w:p>
         </w:tc>
@@ -8003,7 +8930,6 @@
               <w:rPr>
                 <w:rFonts w:ascii="Arial" w:hAnsi="Arial" w:cs="Arial"/>
               </w:rPr>
-              <w:lastRenderedPageBreak/>
               <w:t>lezion</w:t>
             </w:r>
             <w:r>
@@ -8052,7 +8978,6 @@
               <w:rPr>
                 <w:rFonts w:ascii="Arial" w:hAnsi="Arial" w:cs="Arial"/>
               </w:rPr>
-              <w:lastRenderedPageBreak/>
               <w:t>Nessun</w:t>
             </w:r>
           </w:p>
@@ -8082,13 +9007,23 @@
                 <w:rFonts w:ascii="Arial" w:hAnsi="Arial" w:cs="Arial"/>
               </w:rPr>
             </w:pPr>
+            <w:proofErr w:type="spellStart"/>
             <w:r>
               <w:rPr>
                 <w:rFonts w:ascii="Arial" w:hAnsi="Arial" w:cs="Arial"/>
                 <w:color w:val="000000"/>
                 <w:shd w:val="clear" w:color="auto" w:fill="F8F9FA"/>
               </w:rPr>
-              <w:t>Puo' Sottoscrivere</w:t>
+              <w:t>Puo'</w:t>
+            </w:r>
+            <w:proofErr w:type="spellEnd"/>
+            <w:r>
+              <w:rPr>
+                <w:rFonts w:ascii="Arial" w:hAnsi="Arial" w:cs="Arial"/>
+                <w:color w:val="000000"/>
+                <w:shd w:val="clear" w:color="auto" w:fill="F8F9FA"/>
+              </w:rPr>
+              <w:t xml:space="preserve"> Sottoscrivere</w:t>
             </w:r>
           </w:p>
         </w:tc>
@@ -8361,6 +9296,7 @@
               <w:rPr>
                 <w:rFonts w:ascii="Arial" w:hAnsi="Arial" w:cs="Arial"/>
               </w:rPr>
+              <w:lastRenderedPageBreak/>
               <w:t>Può Scegliere</w:t>
             </w:r>
           </w:p>
@@ -9146,11 +10082,19 @@
                 <w:rFonts w:ascii="Arial" w:hAnsi="Arial" w:cs="Arial"/>
               </w:rPr>
             </w:pPr>
-            <w:r>
-              <w:rPr>
-                <w:rFonts w:ascii="Arial" w:hAnsi="Arial" w:cs="Arial"/>
-              </w:rPr>
-              <w:t>Scarponisci (</w:t>
+            <w:proofErr w:type="spellStart"/>
+            <w:r>
+              <w:rPr>
+                <w:rFonts w:ascii="Arial" w:hAnsi="Arial" w:cs="Arial"/>
+              </w:rPr>
+              <w:t>Scarponisci</w:t>
+            </w:r>
+            <w:proofErr w:type="spellEnd"/>
+            <w:r>
+              <w:rPr>
+                <w:rFonts w:ascii="Arial" w:hAnsi="Arial" w:cs="Arial"/>
+              </w:rPr>
+              <w:t xml:space="preserve"> (</w:t>
             </w:r>
             <w:r>
               <w:rPr>
@@ -9227,11 +10171,19 @@
                 <w:rFonts w:ascii="Arial" w:hAnsi="Arial" w:cs="Arial"/>
               </w:rPr>
             </w:pPr>
-            <w:r>
-              <w:rPr>
-                <w:rFonts w:ascii="Arial" w:hAnsi="Arial" w:cs="Arial"/>
-              </w:rPr>
-              <w:t>Scarponisnowboard (</w:t>
+            <w:proofErr w:type="spellStart"/>
+            <w:r>
+              <w:rPr>
+                <w:rFonts w:ascii="Arial" w:hAnsi="Arial" w:cs="Arial"/>
+              </w:rPr>
+              <w:t>Scarponisnowboard</w:t>
+            </w:r>
+            <w:proofErr w:type="spellEnd"/>
+            <w:r>
+              <w:rPr>
+                <w:rFonts w:ascii="Arial" w:hAnsi="Arial" w:cs="Arial"/>
+              </w:rPr>
+              <w:t xml:space="preserve"> (</w:t>
             </w:r>
             <w:r>
               <w:rPr>
@@ -9566,21 +10518,99 @@
       <w:pPr>
         <w:rPr>
           <w:rFonts w:ascii="Arial" w:hAnsi="Arial" w:cs="Arial"/>
-        </w:rPr>
-      </w:pPr>
-      <w:r>
-        <w:rPr>
-          <w:rFonts w:ascii="Arial" w:hAnsi="Arial" w:cs="Arial"/>
-          <w:highlight w:val="yellow"/>
-        </w:rPr>
-        <w:t>Schema concettuale</w:t>
-      </w:r>
-      <w:r>
-        <w:rPr>
-          <w:rFonts w:ascii="Arial" w:hAnsi="Arial" w:cs="Arial"/>
-          <w:highlight w:val="yellow"/>
-        </w:rPr>
-        <w:t>:</w:t>
+          <w:b/>
+          <w:bCs/>
+        </w:rPr>
+      </w:pPr>
+    </w:p>
+    <w:p>
+      <w:pPr>
+        <w:rPr>
+          <w:rFonts w:ascii="Arial" w:hAnsi="Arial" w:cs="Arial"/>
+          <w:b/>
+          <w:bCs/>
+        </w:rPr>
+      </w:pPr>
+    </w:p>
+    <w:p>
+      <w:pPr>
+        <w:rPr>
+          <w:rFonts w:ascii="Arial" w:hAnsi="Arial" w:cs="Arial"/>
+          <w:b/>
+          <w:bCs/>
+        </w:rPr>
+      </w:pPr>
+    </w:p>
+    <w:p>
+      <w:pPr>
+        <w:rPr>
+          <w:rFonts w:ascii="Arial" w:hAnsi="Arial" w:cs="Arial"/>
+          <w:b/>
+          <w:bCs/>
+        </w:rPr>
+      </w:pPr>
+    </w:p>
+    <w:p>
+      <w:pPr>
+        <w:rPr>
+          <w:rFonts w:ascii="Arial" w:hAnsi="Arial" w:cs="Arial"/>
+          <w:b/>
+          <w:bCs/>
+        </w:rPr>
+      </w:pPr>
+    </w:p>
+    <w:p>
+      <w:pPr>
+        <w:rPr>
+          <w:rFonts w:ascii="Arial" w:hAnsi="Arial" w:cs="Arial"/>
+          <w:b/>
+          <w:bCs/>
+        </w:rPr>
+      </w:pPr>
+    </w:p>
+    <w:p>
+      <w:pPr>
+        <w:rPr>
+          <w:rFonts w:ascii="Arial" w:hAnsi="Arial" w:cs="Arial"/>
+          <w:b/>
+          <w:bCs/>
+        </w:rPr>
+      </w:pPr>
+    </w:p>
+    <w:p>
+      <w:pPr>
+        <w:rPr>
+          <w:rFonts w:ascii="Arial" w:hAnsi="Arial" w:cs="Arial"/>
+          <w:b/>
+          <w:bCs/>
+        </w:rPr>
+      </w:pPr>
+    </w:p>
+    <w:p>
+      <w:pPr>
+        <w:rPr>
+          <w:rFonts w:ascii="Arial" w:hAnsi="Arial" w:cs="Arial"/>
+          <w:b/>
+          <w:bCs/>
+        </w:rPr>
+      </w:pPr>
+    </w:p>
+    <w:p>
+      <w:pPr>
+        <w:rPr>
+          <w:rFonts w:ascii="Arial" w:hAnsi="Arial" w:cs="Arial"/>
+          <w:b/>
+          <w:bCs/>
+        </w:rPr>
+      </w:pPr>
+      <w:r>
+        <w:rPr>
+          <w:rFonts w:ascii="Arial" w:hAnsi="Arial" w:cs="Arial"/>
+          <w:b/>
+          <w:bCs/>
+        </w:rPr>
+        <w:lastRenderedPageBreak/>
+        <w:t>SCHEMA CONCETTUALE</w:t>
       </w:r>
     </w:p>
     <w:p>
@@ -9594,7 +10624,6 @@
           <w:rFonts w:ascii="Arial" w:hAnsi="Arial" w:cs="Arial"/>
           <w:noProof/>
         </w:rPr>
-        <w:lastRenderedPageBreak/>
         <w:drawing>
           <wp:inline distT="0" distB="0" distL="0" distR="0" wp14:anchorId="6E453DB9" wp14:editId="5B0460D8">
             <wp:extent cx="6120130" cy="3829685"/>
@@ -9652,7 +10681,13 @@
           <w:szCs w:val="32"/>
         </w:rPr>
       </w:pPr>
-      <w:r>
+    </w:p>
+    <w:p>
+      <w:pPr>
+        <w:autoSpaceDE w:val="0"/>
+        <w:autoSpaceDN w:val="0"/>
+        <w:adjustRightInd w:val="0"/>
+        <w:spacing w:after="0" w:line="240" w:lineRule="auto"/>
         <w:rPr>
           <w:rFonts w:ascii="Arial-BoldMT" w:hAnsi="Arial-BoldMT" w:cs="Arial-BoldMT"/>
           <w:b/>
@@ -9660,15 +10695,8 @@
           <w:sz w:val="32"/>
           <w:szCs w:val="32"/>
         </w:rPr>
-        <w:t>4 Progettazione logica</w:t>
-      </w:r>
-    </w:p>
-    <w:p>
-      <w:pPr>
-        <w:autoSpaceDE w:val="0"/>
-        <w:autoSpaceDN w:val="0"/>
-        <w:adjustRightInd w:val="0"/>
-        <w:spacing w:after="0" w:line="240" w:lineRule="auto"/>
+      </w:pPr>
+      <w:r>
         <w:rPr>
           <w:rFonts w:ascii="Arial-BoldMT" w:hAnsi="Arial-BoldMT" w:cs="Arial-BoldMT"/>
           <w:b/>
@@ -9676,7 +10704,8 @@
           <w:sz w:val="32"/>
           <w:szCs w:val="32"/>
         </w:rPr>
-      </w:pPr>
+        <w:t>Progettazione logica</w:t>
+      </w:r>
     </w:p>
     <w:p>
       <w:pPr>
@@ -9688,23 +10717,582 @@
           <w:rFonts w:ascii="Arial-BoldMT" w:hAnsi="Arial-BoldMT" w:cs="Arial-BoldMT"/>
           <w:b/>
           <w:bCs/>
-          <w:sz w:val="24"/>
-          <w:szCs w:val="24"/>
-        </w:rPr>
-      </w:pPr>
-      <w:r>
+          <w:sz w:val="32"/>
+          <w:szCs w:val="32"/>
+        </w:rPr>
+      </w:pPr>
+    </w:p>
+    <w:p>
+      <w:pPr>
         <w:rPr>
           <w:rFonts w:ascii="Arial-BoldMT" w:hAnsi="Arial-BoldMT" w:cs="Arial-BoldMT"/>
+          <w:sz w:val="21"/>
+          <w:szCs w:val="21"/>
+        </w:rPr>
+      </w:pPr>
+      <w:r>
+        <w:rPr>
+          <w:rFonts w:ascii="Arial-BoldMT" w:hAnsi="Arial-BoldMT" w:cs="Arial-BoldMT"/>
+          <w:sz w:val="21"/>
+          <w:szCs w:val="21"/>
+        </w:rPr>
+        <w:t>L</w:t>
+      </w:r>
+      <w:r>
+        <w:rPr>
+          <w:rFonts w:ascii="Arial-BoldMT" w:hAnsi="Arial-BoldMT" w:cs="Arial-BoldMT"/>
+          <w:sz w:val="21"/>
+          <w:szCs w:val="21"/>
+        </w:rPr>
+        <w:t xml:space="preserve">e entità </w:t>
+      </w:r>
+      <w:r>
+        <w:rPr>
+          <w:rFonts w:ascii="Arial-BoldMT" w:hAnsi="Arial-BoldMT" w:cs="Arial-BoldMT"/>
+          <w:sz w:val="21"/>
+          <w:szCs w:val="21"/>
+        </w:rPr>
+        <w:t>‘</w:t>
+      </w:r>
+      <w:proofErr w:type="spellStart"/>
+      <w:r>
+        <w:rPr>
+          <w:rFonts w:ascii="Arial-BoldMT" w:hAnsi="Arial-BoldMT" w:cs="Arial-BoldMT"/>
+          <w:sz w:val="21"/>
+          <w:szCs w:val="21"/>
+        </w:rPr>
+        <w:t>ScarponiSci</w:t>
+      </w:r>
+      <w:proofErr w:type="spellEnd"/>
+      <w:r>
+        <w:rPr>
+          <w:rFonts w:ascii="Arial-BoldMT" w:hAnsi="Arial-BoldMT" w:cs="Arial-BoldMT"/>
+          <w:sz w:val="21"/>
+          <w:szCs w:val="21"/>
+        </w:rPr>
+        <w:t>’</w:t>
+      </w:r>
+      <w:r>
+        <w:rPr>
+          <w:rFonts w:ascii="Arial-BoldMT" w:hAnsi="Arial-BoldMT" w:cs="Arial-BoldMT"/>
+          <w:sz w:val="21"/>
+          <w:szCs w:val="21"/>
+        </w:rPr>
+        <w:t xml:space="preserve">, </w:t>
+      </w:r>
+      <w:r>
+        <w:rPr>
+          <w:rFonts w:ascii="Arial-BoldMT" w:hAnsi="Arial-BoldMT" w:cs="Arial-BoldMT"/>
+          <w:sz w:val="21"/>
+          <w:szCs w:val="21"/>
+        </w:rPr>
+        <w:t>‘</w:t>
+      </w:r>
+      <w:proofErr w:type="spellStart"/>
+      <w:r>
+        <w:rPr>
+          <w:rFonts w:ascii="Arial-BoldMT" w:hAnsi="Arial-BoldMT" w:cs="Arial-BoldMT"/>
+          <w:sz w:val="21"/>
+          <w:szCs w:val="21"/>
+        </w:rPr>
+        <w:t>ScarponiSnowboard</w:t>
+      </w:r>
+      <w:proofErr w:type="spellEnd"/>
+      <w:r>
+        <w:rPr>
+          <w:rFonts w:ascii="Arial-BoldMT" w:hAnsi="Arial-BoldMT" w:cs="Arial-BoldMT"/>
+          <w:sz w:val="21"/>
+          <w:szCs w:val="21"/>
+        </w:rPr>
+        <w:t>’</w:t>
+      </w:r>
+      <w:r>
+        <w:rPr>
+          <w:rFonts w:ascii="Arial-BoldMT" w:hAnsi="Arial-BoldMT" w:cs="Arial-BoldMT"/>
+          <w:sz w:val="21"/>
+          <w:szCs w:val="21"/>
+        </w:rPr>
+        <w:t xml:space="preserve"> e </w:t>
+      </w:r>
+      <w:r>
+        <w:rPr>
+          <w:rFonts w:ascii="Arial-BoldMT" w:hAnsi="Arial-BoldMT" w:cs="Arial-BoldMT"/>
+          <w:sz w:val="21"/>
+          <w:szCs w:val="21"/>
+        </w:rPr>
+        <w:t>‘</w:t>
+      </w:r>
+      <w:r>
+        <w:rPr>
+          <w:rFonts w:ascii="Arial-BoldMT" w:hAnsi="Arial-BoldMT" w:cs="Arial-BoldMT"/>
+          <w:sz w:val="21"/>
+          <w:szCs w:val="21"/>
+        </w:rPr>
+        <w:t>Bastoncini</w:t>
+      </w:r>
+      <w:r>
+        <w:rPr>
+          <w:rFonts w:ascii="Arial-BoldMT" w:hAnsi="Arial-BoldMT" w:cs="Arial-BoldMT"/>
+          <w:sz w:val="21"/>
+          <w:szCs w:val="21"/>
+        </w:rPr>
+        <w:t>’</w:t>
+      </w:r>
+      <w:r>
+        <w:rPr>
+          <w:rFonts w:ascii="Arial-BoldMT" w:hAnsi="Arial-BoldMT" w:cs="Arial-BoldMT"/>
+          <w:sz w:val="21"/>
+          <w:szCs w:val="21"/>
+        </w:rPr>
+        <w:t xml:space="preserve"> che erano </w:t>
+      </w:r>
+      <w:r>
+        <w:rPr>
+          <w:rFonts w:ascii="Arial-BoldMT" w:hAnsi="Arial-BoldMT" w:cs="Arial-BoldMT"/>
+          <w:sz w:val="21"/>
+          <w:szCs w:val="21"/>
+        </w:rPr>
+        <w:t xml:space="preserve">associate alle entità ‘sci’ e ‘Snowboard’ sono state </w:t>
+      </w:r>
+      <w:r>
+        <w:rPr>
+          <w:rFonts w:ascii="Arial-BoldMT" w:hAnsi="Arial-BoldMT" w:cs="Arial-BoldMT"/>
+          <w:sz w:val="21"/>
+          <w:szCs w:val="21"/>
+        </w:rPr>
+        <w:t xml:space="preserve">invece rese entità figlie della entità </w:t>
+      </w:r>
+      <w:r>
+        <w:rPr>
+          <w:rFonts w:ascii="Arial-BoldMT" w:hAnsi="Arial-BoldMT" w:cs="Arial-BoldMT"/>
+          <w:sz w:val="21"/>
+          <w:szCs w:val="21"/>
+        </w:rPr>
+        <w:t xml:space="preserve">padre </w:t>
+      </w:r>
+      <w:r>
+        <w:rPr>
+          <w:rFonts w:ascii="Arial-BoldMT" w:hAnsi="Arial-BoldMT" w:cs="Arial-BoldMT"/>
+          <w:sz w:val="21"/>
+          <w:szCs w:val="21"/>
+        </w:rPr>
+        <w:t>‘</w:t>
+      </w:r>
+      <w:r>
+        <w:rPr>
+          <w:rFonts w:ascii="Arial-BoldMT" w:hAnsi="Arial-BoldMT" w:cs="Arial-BoldMT"/>
+          <w:sz w:val="21"/>
+          <w:szCs w:val="21"/>
+        </w:rPr>
+        <w:t xml:space="preserve">Strumenti’. Questo perché altrimenti </w:t>
+      </w:r>
+      <w:r>
+        <w:rPr>
+          <w:rFonts w:ascii="Arial-BoldMT" w:hAnsi="Arial-BoldMT" w:cs="Arial-BoldMT"/>
+          <w:sz w:val="21"/>
+          <w:szCs w:val="21"/>
+        </w:rPr>
+        <w:t xml:space="preserve">sarebbe stato necessario accedere alle entità ‘sci’ o ‘snowboard’ ogni volta che si volesse visualizzare </w:t>
+      </w:r>
+      <w:r>
+        <w:rPr>
+          <w:rFonts w:ascii="Arial-BoldMT" w:hAnsi="Arial-BoldMT" w:cs="Arial-BoldMT"/>
+          <w:sz w:val="21"/>
+          <w:szCs w:val="21"/>
+        </w:rPr>
+        <w:t>delle informazioni relative a scarponi o bastoncini.</w:t>
+      </w:r>
+    </w:p>
+    <w:p>
+      <w:pPr>
+        <w:rPr>
+          <w:rFonts w:ascii="Arial-BoldMT" w:hAnsi="Arial-BoldMT" w:cs="Arial-BoldMT"/>
+          <w:sz w:val="21"/>
+          <w:szCs w:val="21"/>
+        </w:rPr>
+      </w:pPr>
+      <w:r>
+        <w:rPr>
+          <w:rFonts w:ascii="Arial-BoldMT" w:hAnsi="Arial-BoldMT" w:cs="Arial-BoldMT"/>
+          <w:sz w:val="21"/>
+          <w:szCs w:val="21"/>
+        </w:rPr>
+        <w:t>In più le entit</w:t>
+      </w:r>
+      <w:r>
+        <w:rPr>
+          <w:rFonts w:ascii="Arial-BoldMT" w:hAnsi="Arial-BoldMT" w:cs="Arial-BoldMT"/>
+          <w:sz w:val="21"/>
+          <w:szCs w:val="21"/>
+        </w:rPr>
+        <w:t>à</w:t>
+      </w:r>
+      <w:r>
+        <w:rPr>
+          <w:rFonts w:ascii="Arial-BoldMT" w:hAnsi="Arial-BoldMT" w:cs="Arial-BoldMT"/>
+          <w:sz w:val="21"/>
+          <w:szCs w:val="21"/>
+        </w:rPr>
+        <w:t xml:space="preserve"> Sci, Altro, </w:t>
+      </w:r>
+      <w:proofErr w:type="spellStart"/>
+      <w:r>
+        <w:rPr>
+          <w:rFonts w:ascii="Arial-BoldMT" w:hAnsi="Arial-BoldMT" w:cs="Arial-BoldMT"/>
+          <w:sz w:val="21"/>
+          <w:szCs w:val="21"/>
+        </w:rPr>
+        <w:t>PattiniGhiaccio</w:t>
+      </w:r>
+      <w:proofErr w:type="spellEnd"/>
+      <w:r>
+        <w:rPr>
+          <w:rFonts w:ascii="Arial-BoldMT" w:hAnsi="Arial-BoldMT" w:cs="Arial-BoldMT"/>
+          <w:sz w:val="21"/>
+          <w:szCs w:val="21"/>
+        </w:rPr>
+        <w:t xml:space="preserve">, Biciclette, Snowboard, </w:t>
+      </w:r>
+      <w:proofErr w:type="spellStart"/>
+      <w:r>
+        <w:rPr>
+          <w:rFonts w:ascii="Arial-BoldMT" w:hAnsi="Arial-BoldMT" w:cs="Arial-BoldMT"/>
+          <w:sz w:val="21"/>
+          <w:szCs w:val="21"/>
+        </w:rPr>
+        <w:t>ScarponiSnow</w:t>
+      </w:r>
+      <w:proofErr w:type="spellEnd"/>
+      <w:r>
+        <w:rPr>
+          <w:rFonts w:ascii="Arial-BoldMT" w:hAnsi="Arial-BoldMT" w:cs="Arial-BoldMT"/>
+          <w:sz w:val="21"/>
+          <w:szCs w:val="21"/>
+        </w:rPr>
+        <w:t xml:space="preserve">, </w:t>
+      </w:r>
+      <w:proofErr w:type="spellStart"/>
+      <w:r>
+        <w:rPr>
+          <w:rFonts w:ascii="Arial-BoldMT" w:hAnsi="Arial-BoldMT" w:cs="Arial-BoldMT"/>
+          <w:sz w:val="21"/>
+          <w:szCs w:val="21"/>
+        </w:rPr>
+        <w:t>ScarponiSci</w:t>
+      </w:r>
+      <w:proofErr w:type="spellEnd"/>
+      <w:r>
+        <w:rPr>
+          <w:rFonts w:ascii="Arial-BoldMT" w:hAnsi="Arial-BoldMT" w:cs="Arial-BoldMT"/>
+          <w:sz w:val="21"/>
+          <w:szCs w:val="21"/>
+        </w:rPr>
+        <w:t xml:space="preserve"> e Bastoncini sono stati divisi in: </w:t>
+      </w:r>
+      <w:proofErr w:type="spellStart"/>
+      <w:r>
+        <w:rPr>
+          <w:rFonts w:ascii="Arial-BoldMT" w:hAnsi="Arial-BoldMT" w:cs="Arial-BoldMT"/>
+          <w:sz w:val="21"/>
+          <w:szCs w:val="21"/>
+        </w:rPr>
+        <w:t>VenSci</w:t>
+      </w:r>
+      <w:proofErr w:type="spellEnd"/>
+      <w:r>
+        <w:rPr>
+          <w:rFonts w:ascii="Arial-BoldMT" w:hAnsi="Arial-BoldMT" w:cs="Arial-BoldMT"/>
+          <w:sz w:val="21"/>
+          <w:szCs w:val="21"/>
+        </w:rPr>
+        <w:t xml:space="preserve">, </w:t>
+      </w:r>
+      <w:proofErr w:type="spellStart"/>
+      <w:r>
+        <w:rPr>
+          <w:rFonts w:ascii="Arial-BoldMT" w:hAnsi="Arial-BoldMT" w:cs="Arial-BoldMT"/>
+          <w:sz w:val="21"/>
+          <w:szCs w:val="21"/>
+        </w:rPr>
+        <w:t>VenPattiniGhiaccio</w:t>
+      </w:r>
+      <w:proofErr w:type="spellEnd"/>
+      <w:r>
+        <w:rPr>
+          <w:rFonts w:ascii="Arial-BoldMT" w:hAnsi="Arial-BoldMT" w:cs="Arial-BoldMT"/>
+          <w:sz w:val="21"/>
+          <w:szCs w:val="21"/>
+        </w:rPr>
+        <w:t xml:space="preserve">, </w:t>
+      </w:r>
+      <w:proofErr w:type="spellStart"/>
+      <w:r>
+        <w:rPr>
+          <w:rFonts w:ascii="Arial-BoldMT" w:hAnsi="Arial-BoldMT" w:cs="Arial-BoldMT"/>
+          <w:sz w:val="21"/>
+          <w:szCs w:val="21"/>
+        </w:rPr>
+        <w:t>VenBiciclette</w:t>
+      </w:r>
+      <w:proofErr w:type="spellEnd"/>
+      <w:r>
+        <w:rPr>
+          <w:rFonts w:ascii="Arial-BoldMT" w:hAnsi="Arial-BoldMT" w:cs="Arial-BoldMT"/>
+          <w:sz w:val="21"/>
+          <w:szCs w:val="21"/>
+        </w:rPr>
+        <w:t xml:space="preserve">, </w:t>
+      </w:r>
+      <w:proofErr w:type="spellStart"/>
+      <w:r>
+        <w:rPr>
+          <w:rFonts w:ascii="Arial-BoldMT" w:hAnsi="Arial-BoldMT" w:cs="Arial-BoldMT"/>
+          <w:sz w:val="21"/>
+          <w:szCs w:val="21"/>
+        </w:rPr>
+        <w:t>VenScarponiSnow</w:t>
+      </w:r>
+      <w:proofErr w:type="spellEnd"/>
+      <w:r>
+        <w:rPr>
+          <w:rFonts w:ascii="Arial-BoldMT" w:hAnsi="Arial-BoldMT" w:cs="Arial-BoldMT"/>
+          <w:sz w:val="21"/>
+          <w:szCs w:val="21"/>
+        </w:rPr>
+        <w:t xml:space="preserve">, </w:t>
+      </w:r>
+      <w:proofErr w:type="spellStart"/>
+      <w:r>
+        <w:rPr>
+          <w:rFonts w:ascii="Arial-BoldMT" w:hAnsi="Arial-BoldMT" w:cs="Arial-BoldMT"/>
+          <w:sz w:val="21"/>
+          <w:szCs w:val="21"/>
+        </w:rPr>
+        <w:t>VenScarponisci</w:t>
+      </w:r>
+      <w:proofErr w:type="spellEnd"/>
+      <w:r>
+        <w:rPr>
+          <w:rFonts w:ascii="Arial-BoldMT" w:hAnsi="Arial-BoldMT" w:cs="Arial-BoldMT"/>
+          <w:sz w:val="21"/>
+          <w:szCs w:val="21"/>
+        </w:rPr>
+        <w:t xml:space="preserve">, </w:t>
+      </w:r>
+      <w:proofErr w:type="spellStart"/>
+      <w:r>
+        <w:rPr>
+          <w:rFonts w:ascii="Arial-BoldMT" w:hAnsi="Arial-BoldMT" w:cs="Arial-BoldMT"/>
+          <w:sz w:val="21"/>
+          <w:szCs w:val="21"/>
+        </w:rPr>
+        <w:t>VenBastonicni</w:t>
+      </w:r>
+      <w:proofErr w:type="spellEnd"/>
+      <w:r>
+        <w:rPr>
+          <w:rFonts w:ascii="Arial-BoldMT" w:hAnsi="Arial-BoldMT" w:cs="Arial-BoldMT"/>
+          <w:sz w:val="21"/>
+          <w:szCs w:val="21"/>
+        </w:rPr>
+        <w:t xml:space="preserve"> e </w:t>
+      </w:r>
+      <w:proofErr w:type="spellStart"/>
+      <w:r>
+        <w:rPr>
+          <w:rFonts w:ascii="Arial-BoldMT" w:hAnsi="Arial-BoldMT" w:cs="Arial-BoldMT"/>
+          <w:sz w:val="21"/>
+          <w:szCs w:val="21"/>
+        </w:rPr>
+        <w:t>NolSci</w:t>
+      </w:r>
+      <w:proofErr w:type="spellEnd"/>
+      <w:r>
+        <w:rPr>
+          <w:rFonts w:ascii="Arial-BoldMT" w:hAnsi="Arial-BoldMT" w:cs="Arial-BoldMT"/>
+          <w:sz w:val="21"/>
+          <w:szCs w:val="21"/>
+        </w:rPr>
+        <w:t xml:space="preserve">, </w:t>
+      </w:r>
+      <w:proofErr w:type="spellStart"/>
+      <w:r>
+        <w:rPr>
+          <w:rFonts w:ascii="Arial-BoldMT" w:hAnsi="Arial-BoldMT" w:cs="Arial-BoldMT"/>
+          <w:sz w:val="21"/>
+          <w:szCs w:val="21"/>
+        </w:rPr>
+        <w:t>NolAltro</w:t>
+      </w:r>
+      <w:proofErr w:type="spellEnd"/>
+      <w:r>
+        <w:rPr>
+          <w:rFonts w:ascii="Arial-BoldMT" w:hAnsi="Arial-BoldMT" w:cs="Arial-BoldMT"/>
+          <w:sz w:val="21"/>
+          <w:szCs w:val="21"/>
+        </w:rPr>
+        <w:t xml:space="preserve">, </w:t>
+      </w:r>
+      <w:proofErr w:type="spellStart"/>
+      <w:r>
+        <w:rPr>
+          <w:rFonts w:ascii="Arial-BoldMT" w:hAnsi="Arial-BoldMT" w:cs="Arial-BoldMT"/>
+          <w:sz w:val="21"/>
+          <w:szCs w:val="21"/>
+        </w:rPr>
+        <w:t>NolPattiniGhiaccio</w:t>
+      </w:r>
+      <w:proofErr w:type="spellEnd"/>
+      <w:r>
+        <w:rPr>
+          <w:rFonts w:ascii="Arial-BoldMT" w:hAnsi="Arial-BoldMT" w:cs="Arial-BoldMT"/>
+          <w:sz w:val="21"/>
+          <w:szCs w:val="21"/>
+        </w:rPr>
+        <w:t xml:space="preserve">, </w:t>
+      </w:r>
+      <w:proofErr w:type="spellStart"/>
+      <w:r>
+        <w:rPr>
+          <w:rFonts w:ascii="Arial-BoldMT" w:hAnsi="Arial-BoldMT" w:cs="Arial-BoldMT"/>
+          <w:sz w:val="21"/>
+          <w:szCs w:val="21"/>
+        </w:rPr>
+        <w:t>NolBiciclette</w:t>
+      </w:r>
+      <w:proofErr w:type="spellEnd"/>
+      <w:r>
+        <w:rPr>
+          <w:rFonts w:ascii="Arial-BoldMT" w:hAnsi="Arial-BoldMT" w:cs="Arial-BoldMT"/>
+          <w:sz w:val="21"/>
+          <w:szCs w:val="21"/>
+        </w:rPr>
+        <w:t xml:space="preserve">, </w:t>
+      </w:r>
+      <w:proofErr w:type="spellStart"/>
+      <w:r>
+        <w:rPr>
+          <w:rFonts w:ascii="Arial-BoldMT" w:hAnsi="Arial-BoldMT" w:cs="Arial-BoldMT"/>
+          <w:sz w:val="21"/>
+          <w:szCs w:val="21"/>
+        </w:rPr>
+        <w:t>NolSnowboard</w:t>
+      </w:r>
+      <w:proofErr w:type="spellEnd"/>
+      <w:r>
+        <w:rPr>
+          <w:rFonts w:ascii="Arial-BoldMT" w:hAnsi="Arial-BoldMT" w:cs="Arial-BoldMT"/>
+          <w:sz w:val="21"/>
+          <w:szCs w:val="21"/>
+        </w:rPr>
+        <w:t xml:space="preserve">, </w:t>
+      </w:r>
+      <w:proofErr w:type="spellStart"/>
+      <w:r>
+        <w:rPr>
+          <w:rFonts w:ascii="Arial-BoldMT" w:hAnsi="Arial-BoldMT" w:cs="Arial-BoldMT"/>
+          <w:sz w:val="21"/>
+          <w:szCs w:val="21"/>
+        </w:rPr>
+        <w:t>NolScarponiSnow</w:t>
+      </w:r>
+      <w:proofErr w:type="spellEnd"/>
+      <w:r>
+        <w:rPr>
+          <w:rFonts w:ascii="Arial-BoldMT" w:hAnsi="Arial-BoldMT" w:cs="Arial-BoldMT"/>
+          <w:sz w:val="21"/>
+          <w:szCs w:val="21"/>
+        </w:rPr>
+        <w:t xml:space="preserve">, </w:t>
+      </w:r>
+      <w:proofErr w:type="spellStart"/>
+      <w:r>
+        <w:rPr>
+          <w:rFonts w:ascii="Arial-BoldMT" w:hAnsi="Arial-BoldMT" w:cs="Arial-BoldMT"/>
+          <w:sz w:val="21"/>
+          <w:szCs w:val="21"/>
+        </w:rPr>
+        <w:t>NolScarponiSci</w:t>
+      </w:r>
+      <w:proofErr w:type="spellEnd"/>
+      <w:r>
+        <w:rPr>
+          <w:rFonts w:ascii="Arial-BoldMT" w:hAnsi="Arial-BoldMT" w:cs="Arial-BoldMT"/>
+          <w:sz w:val="21"/>
+          <w:szCs w:val="21"/>
+        </w:rPr>
+        <w:t xml:space="preserve"> e </w:t>
+      </w:r>
+      <w:proofErr w:type="spellStart"/>
+      <w:r>
+        <w:rPr>
+          <w:rFonts w:ascii="Arial-BoldMT" w:hAnsi="Arial-BoldMT" w:cs="Arial-BoldMT"/>
+          <w:sz w:val="21"/>
+          <w:szCs w:val="21"/>
+        </w:rPr>
+        <w:t>NolBastoncini</w:t>
+      </w:r>
+      <w:proofErr w:type="spellEnd"/>
+      <w:r>
+        <w:rPr>
+          <w:rFonts w:ascii="Arial-BoldMT" w:hAnsi="Arial-BoldMT" w:cs="Arial-BoldMT"/>
+          <w:sz w:val="21"/>
+          <w:szCs w:val="21"/>
+        </w:rPr>
+        <w:t>. Le</w:t>
+      </w:r>
+      <w:r>
+        <w:rPr>
+          <w:rFonts w:ascii="Arial-BoldMT" w:hAnsi="Arial-BoldMT" w:cs="Arial-BoldMT"/>
+          <w:sz w:val="21"/>
+          <w:szCs w:val="21"/>
+        </w:rPr>
+        <w:t xml:space="preserve"> </w:t>
+      </w:r>
+      <w:r>
+        <w:rPr>
+          <w:rFonts w:ascii="Arial-BoldMT" w:hAnsi="Arial-BoldMT" w:cs="Arial-BoldMT"/>
+          <w:sz w:val="21"/>
+          <w:szCs w:val="21"/>
+        </w:rPr>
+        <w:t xml:space="preserve">entità non sono più figlie di Strumento in quanto </w:t>
+      </w:r>
+      <w:r>
+        <w:rPr>
+          <w:rFonts w:ascii="Arial-BoldMT" w:hAnsi="Arial-BoldMT" w:cs="Arial-BoldMT"/>
+          <w:sz w:val="21"/>
+          <w:szCs w:val="21"/>
+        </w:rPr>
+        <w:t>quella generalizzazione viene risolta rimuovendo Strumento e tenendo separate le entità figlie.</w:t>
+      </w:r>
+    </w:p>
+    <w:p>
+      <w:pPr>
+        <w:rPr>
+          <w:rFonts w:ascii="Arial-BoldMT" w:hAnsi="Arial-BoldMT" w:cs="Arial-BoldMT"/>
+          <w:sz w:val="21"/>
+          <w:szCs w:val="21"/>
+        </w:rPr>
+      </w:pPr>
+    </w:p>
+    <w:p>
+      <w:pPr>
+        <w:rPr>
+          <w:rFonts w:ascii="Arial-BoldMT" w:hAnsi="Arial-BoldMT" w:cs="Arial-BoldMT"/>
+          <w:sz w:val="21"/>
+          <w:szCs w:val="21"/>
+        </w:rPr>
+      </w:pPr>
+    </w:p>
+    <w:p>
+      <w:pPr>
+        <w:rPr>
+          <w:rFonts w:ascii="Arial" w:hAnsi="Arial" w:cs="Arial"/>
           <w:b/>
           <w:bCs/>
-          <w:sz w:val="24"/>
-          <w:szCs w:val="24"/>
-        </w:rPr>
-        <w:t>4.1 Ristrutturazione dello schema</w:t>
-      </w:r>
-    </w:p>
-    <w:p>
-      <w:pPr>
+        </w:rPr>
+      </w:pPr>
+      <w:r>
         <w:rPr>
           <w:rFonts w:ascii="Arial-BoldMT" w:hAnsi="Arial-BoldMT" w:cs="Arial-BoldMT"/>
           <w:b/>
@@ -9712,287 +11300,12 @@
           <w:sz w:val="21"/>
           <w:szCs w:val="21"/>
         </w:rPr>
-      </w:pPr>
-      <w:r>
-        <w:rPr>
-          <w:rFonts w:ascii="Arial-BoldMT" w:hAnsi="Arial-BoldMT" w:cs="Arial-BoldMT"/>
-          <w:b/>
-          <w:bCs/>
-        </w:rPr>
-        <w:t xml:space="preserve">4.1.1 </w:t>
-      </w:r>
-      <w:r>
-        <w:rPr>
-          <w:rFonts w:ascii="Arial-BoldMT" w:hAnsi="Arial-BoldMT" w:cs="Arial-BoldMT"/>
-          <w:b/>
-          <w:bCs/>
-          <w:sz w:val="21"/>
-          <w:szCs w:val="21"/>
-        </w:rPr>
-        <w:t>Analisi delle ridondanze</w:t>
-      </w:r>
-    </w:p>
-    <w:p>
-      <w:pPr>
-        <w:rPr>
-          <w:rFonts w:ascii="Arial-BoldMT" w:hAnsi="Arial-BoldMT" w:cs="Arial-BoldMT"/>
-          <w:sz w:val="21"/>
-          <w:szCs w:val="21"/>
-        </w:rPr>
-      </w:pPr>
-      <w:r>
-        <w:rPr>
-          <w:rFonts w:ascii="Arial-BoldMT" w:hAnsi="Arial-BoldMT" w:cs="Arial-BoldMT"/>
-          <w:sz w:val="21"/>
-          <w:szCs w:val="21"/>
-        </w:rPr>
-        <w:t>L</w:t>
-      </w:r>
-      <w:r>
-        <w:rPr>
-          <w:rFonts w:ascii="Arial-BoldMT" w:hAnsi="Arial-BoldMT" w:cs="Arial-BoldMT"/>
-          <w:sz w:val="21"/>
-          <w:szCs w:val="21"/>
-        </w:rPr>
-        <w:t xml:space="preserve">e entità </w:t>
-      </w:r>
-      <w:r>
-        <w:rPr>
-          <w:rFonts w:ascii="Arial-BoldMT" w:hAnsi="Arial-BoldMT" w:cs="Arial-BoldMT"/>
-          <w:sz w:val="21"/>
-          <w:szCs w:val="21"/>
-        </w:rPr>
-        <w:t>‘</w:t>
-      </w:r>
-      <w:r>
-        <w:rPr>
-          <w:rFonts w:ascii="Arial-BoldMT" w:hAnsi="Arial-BoldMT" w:cs="Arial-BoldMT"/>
-          <w:sz w:val="21"/>
-          <w:szCs w:val="21"/>
-        </w:rPr>
-        <w:t>ScarponiSci</w:t>
-      </w:r>
-      <w:r>
-        <w:rPr>
-          <w:rFonts w:ascii="Arial-BoldMT" w:hAnsi="Arial-BoldMT" w:cs="Arial-BoldMT"/>
-          <w:sz w:val="21"/>
-          <w:szCs w:val="21"/>
-        </w:rPr>
-        <w:t>’</w:t>
-      </w:r>
-      <w:r>
-        <w:rPr>
-          <w:rFonts w:ascii="Arial-BoldMT" w:hAnsi="Arial-BoldMT" w:cs="Arial-BoldMT"/>
-          <w:sz w:val="21"/>
-          <w:szCs w:val="21"/>
-        </w:rPr>
-        <w:t xml:space="preserve">, </w:t>
-      </w:r>
-      <w:r>
-        <w:rPr>
-          <w:rFonts w:ascii="Arial-BoldMT" w:hAnsi="Arial-BoldMT" w:cs="Arial-BoldMT"/>
-          <w:sz w:val="21"/>
-          <w:szCs w:val="21"/>
-        </w:rPr>
-        <w:t>‘</w:t>
-      </w:r>
-      <w:r>
-        <w:rPr>
-          <w:rFonts w:ascii="Arial-BoldMT" w:hAnsi="Arial-BoldMT" w:cs="Arial-BoldMT"/>
-          <w:sz w:val="21"/>
-          <w:szCs w:val="21"/>
-        </w:rPr>
-        <w:t>ScarponiSnowboard</w:t>
-      </w:r>
-      <w:r>
-        <w:rPr>
-          <w:rFonts w:ascii="Arial-BoldMT" w:hAnsi="Arial-BoldMT" w:cs="Arial-BoldMT"/>
-          <w:sz w:val="21"/>
-          <w:szCs w:val="21"/>
-        </w:rPr>
-        <w:t>’</w:t>
-      </w:r>
-      <w:r>
-        <w:rPr>
-          <w:rFonts w:ascii="Arial-BoldMT" w:hAnsi="Arial-BoldMT" w:cs="Arial-BoldMT"/>
-          <w:sz w:val="21"/>
-          <w:szCs w:val="21"/>
-        </w:rPr>
-        <w:t xml:space="preserve"> e </w:t>
-      </w:r>
-      <w:r>
-        <w:rPr>
-          <w:rFonts w:ascii="Arial-BoldMT" w:hAnsi="Arial-BoldMT" w:cs="Arial-BoldMT"/>
-          <w:sz w:val="21"/>
-          <w:szCs w:val="21"/>
-        </w:rPr>
-        <w:t>‘</w:t>
-      </w:r>
-      <w:r>
-        <w:rPr>
-          <w:rFonts w:ascii="Arial-BoldMT" w:hAnsi="Arial-BoldMT" w:cs="Arial-BoldMT"/>
-          <w:sz w:val="21"/>
-          <w:szCs w:val="21"/>
-        </w:rPr>
-        <w:t>Bastoncini</w:t>
-      </w:r>
-      <w:r>
-        <w:rPr>
-          <w:rFonts w:ascii="Arial-BoldMT" w:hAnsi="Arial-BoldMT" w:cs="Arial-BoldMT"/>
-          <w:sz w:val="21"/>
-          <w:szCs w:val="21"/>
-        </w:rPr>
-        <w:t>’</w:t>
-      </w:r>
-      <w:r>
-        <w:rPr>
-          <w:rFonts w:ascii="Arial-BoldMT" w:hAnsi="Arial-BoldMT" w:cs="Arial-BoldMT"/>
-          <w:sz w:val="21"/>
-          <w:szCs w:val="21"/>
-        </w:rPr>
-        <w:t xml:space="preserve"> che erano </w:t>
-      </w:r>
-      <w:r>
-        <w:rPr>
-          <w:rFonts w:ascii="Arial-BoldMT" w:hAnsi="Arial-BoldMT" w:cs="Arial-BoldMT"/>
-          <w:sz w:val="21"/>
-          <w:szCs w:val="21"/>
-        </w:rPr>
-        <w:t xml:space="preserve">associate alle entità ‘sci’ e ‘Snowboard’ sono state </w:t>
-      </w:r>
-      <w:r>
-        <w:rPr>
-          <w:rFonts w:ascii="Arial-BoldMT" w:hAnsi="Arial-BoldMT" w:cs="Arial-BoldMT"/>
-          <w:sz w:val="21"/>
-          <w:szCs w:val="21"/>
-        </w:rPr>
-        <w:t xml:space="preserve">invece rese entità figlie della entità </w:t>
-      </w:r>
-      <w:r>
-        <w:rPr>
-          <w:rFonts w:ascii="Arial-BoldMT" w:hAnsi="Arial-BoldMT" w:cs="Arial-BoldMT"/>
-          <w:sz w:val="21"/>
-          <w:szCs w:val="21"/>
-        </w:rPr>
-        <w:t xml:space="preserve">padre </w:t>
-      </w:r>
-      <w:r>
-        <w:rPr>
-          <w:rFonts w:ascii="Arial-BoldMT" w:hAnsi="Arial-BoldMT" w:cs="Arial-BoldMT"/>
-          <w:sz w:val="21"/>
-          <w:szCs w:val="21"/>
-        </w:rPr>
-        <w:t>‘</w:t>
-      </w:r>
-      <w:r>
-        <w:rPr>
-          <w:rFonts w:ascii="Arial-BoldMT" w:hAnsi="Arial-BoldMT" w:cs="Arial-BoldMT"/>
-          <w:sz w:val="21"/>
-          <w:szCs w:val="21"/>
-        </w:rPr>
-        <w:t xml:space="preserve">Strumenti’. Questo perché altrimenti </w:t>
-      </w:r>
-      <w:r>
-        <w:rPr>
-          <w:rFonts w:ascii="Arial-BoldMT" w:hAnsi="Arial-BoldMT" w:cs="Arial-BoldMT"/>
-          <w:sz w:val="21"/>
-          <w:szCs w:val="21"/>
-        </w:rPr>
-        <w:t xml:space="preserve">sarebbe stato necessario accedere alle entità ‘sci’ o ‘snowboard’ ogni volta che si volesse visualizzare </w:t>
-      </w:r>
-      <w:r>
-        <w:rPr>
-          <w:rFonts w:ascii="Arial-BoldMT" w:hAnsi="Arial-BoldMT" w:cs="Arial-BoldMT"/>
-          <w:sz w:val="21"/>
-          <w:szCs w:val="21"/>
-        </w:rPr>
-        <w:t>delle informazioni relative a scarponi o bastoncini.</w:t>
-      </w:r>
-    </w:p>
-    <w:p>
-      <w:pPr>
-        <w:rPr>
-          <w:rFonts w:ascii="Arial-BoldMT" w:hAnsi="Arial-BoldMT" w:cs="Arial-BoldMT"/>
-          <w:sz w:val="21"/>
-          <w:szCs w:val="21"/>
-        </w:rPr>
-      </w:pPr>
-      <w:r>
-        <w:rPr>
-          <w:rFonts w:ascii="Arial-BoldMT" w:hAnsi="Arial-BoldMT" w:cs="Arial-BoldMT"/>
-          <w:sz w:val="21"/>
-          <w:szCs w:val="21"/>
-        </w:rPr>
-        <w:t>In più le entit</w:t>
-      </w:r>
-      <w:r>
-        <w:rPr>
-          <w:rFonts w:ascii="Arial-BoldMT" w:hAnsi="Arial-BoldMT" w:cs="Arial-BoldMT"/>
-          <w:sz w:val="21"/>
-          <w:szCs w:val="21"/>
-        </w:rPr>
-        <w:t>à</w:t>
-      </w:r>
-      <w:r>
-        <w:rPr>
-          <w:rFonts w:ascii="Arial-BoldMT" w:hAnsi="Arial-BoldMT" w:cs="Arial-BoldMT"/>
-          <w:sz w:val="21"/>
-          <w:szCs w:val="21"/>
-        </w:rPr>
-        <w:t xml:space="preserve"> Sci, Altro, PattiniGhiaccio, Biciclette, Snowboard, ScarponiSnow, ScarponiSci e Bastoncini sono stati divisi in: VenSci, VenPattiniGhiaccio, VenBiciclette, VenScarponiSnow, VenScarponisci, VenBastonicni e NolSci, NolAltro, NolPattiniGhiaccio, NolBiciclette, NolSnowboard, NolScarponiSnow, NolScarponiSci e NolBastoncini. Le</w:t>
-      </w:r>
-      <w:r>
-        <w:rPr>
-          <w:rFonts w:ascii="Arial-BoldMT" w:hAnsi="Arial-BoldMT" w:cs="Arial-BoldMT"/>
-          <w:sz w:val="21"/>
-          <w:szCs w:val="21"/>
-        </w:rPr>
-        <w:t xml:space="preserve"> </w:t>
-      </w:r>
-      <w:r>
-        <w:rPr>
-          <w:rFonts w:ascii="Arial-BoldMT" w:hAnsi="Arial-BoldMT" w:cs="Arial-BoldMT"/>
-          <w:sz w:val="21"/>
-          <w:szCs w:val="21"/>
-        </w:rPr>
-        <w:t xml:space="preserve">entità non sono più figlie di Strumento in quanto </w:t>
-      </w:r>
-      <w:r>
-        <w:rPr>
-          <w:rFonts w:ascii="Arial-BoldMT" w:hAnsi="Arial-BoldMT" w:cs="Arial-BoldMT"/>
-          <w:sz w:val="21"/>
-          <w:szCs w:val="21"/>
-        </w:rPr>
-        <w:t>quella generalizzazione viene risolta rimuovendo Strumento e tenendo separate le entità figlie.</w:t>
-      </w:r>
-    </w:p>
-    <w:p>
-      <w:pPr>
-        <w:rPr>
-          <w:rFonts w:ascii="Arial-BoldMT" w:hAnsi="Arial-BoldMT" w:cs="Arial-BoldMT"/>
-          <w:sz w:val="21"/>
-          <w:szCs w:val="21"/>
-        </w:rPr>
-      </w:pPr>
-    </w:p>
-    <w:p>
-      <w:pPr>
-        <w:rPr>
-          <w:rFonts w:ascii="Arial" w:hAnsi="Arial" w:cs="Arial"/>
-        </w:rPr>
-      </w:pPr>
-      <w:r>
-        <w:rPr>
-          <w:rFonts w:ascii="Arial-BoldMT" w:hAnsi="Arial-BoldMT" w:cs="Arial-BoldMT"/>
-          <w:sz w:val="21"/>
-          <w:szCs w:val="21"/>
-        </w:rPr>
         <w:t>ELIMINAZIONE DELLE GENERALIZZAZIONI</w:t>
       </w:r>
     </w:p>
     <w:tbl>
       <w:tblPr>
-        <w:tblStyle w:val="Grigliatabella"/>
+        <w:tblStyle w:val="TableGrid"/>
         <w:tblW w:w="0" w:type="auto"/>
         <w:tblLook w:val="04A0" w:firstRow="1" w:lastRow="0" w:firstColumn="1" w:lastColumn="0" w:noHBand="0" w:noVBand="1"/>
       </w:tblPr>
@@ -10009,11 +11322,15 @@
             <w:pPr>
               <w:rPr>
                 <w:rFonts w:ascii="Arial" w:hAnsi="Arial" w:cs="Arial"/>
+                <w:b/>
+                <w:bCs/>
               </w:rPr>
             </w:pPr>
             <w:r>
               <w:rPr>
                 <w:rFonts w:ascii="Arial" w:hAnsi="Arial" w:cs="Arial"/>
+                <w:b/>
+                <w:bCs/>
               </w:rPr>
               <w:t>GENERALIZZAZIONE</w:t>
             </w:r>
@@ -10027,11 +11344,15 @@
             <w:pPr>
               <w:rPr>
                 <w:rFonts w:ascii="Arial" w:hAnsi="Arial" w:cs="Arial"/>
+                <w:b/>
+                <w:bCs/>
               </w:rPr>
             </w:pPr>
             <w:r>
               <w:rPr>
                 <w:rFonts w:ascii="Arial" w:hAnsi="Arial" w:cs="Arial"/>
+                <w:b/>
+                <w:bCs/>
               </w:rPr>
               <w:t>RISOLUZIONE</w:t>
             </w:r>
@@ -10151,6 +11472,7 @@
               <w:rPr>
                 <w:rFonts w:ascii="Arial" w:hAnsi="Arial" w:cs="Arial"/>
               </w:rPr>
+              <w:lastRenderedPageBreak/>
               <w:t xml:space="preserve">Prodotto-&gt;Noleggio, </w:t>
             </w:r>
             <w:r>
@@ -10193,14 +11515,7 @@
               <w:rPr>
                 <w:rFonts w:ascii="Arial" w:hAnsi="Arial" w:cs="Arial"/>
               </w:rPr>
-              <w:t xml:space="preserve">o Prodotto. Cliente si collegherà ad </w:t>
-            </w:r>
-            <w:r>
-              <w:rPr>
-                <w:rFonts w:ascii="Arial" w:hAnsi="Arial" w:cs="Arial"/>
-              </w:rPr>
-              <w:lastRenderedPageBreak/>
-              <w:t>entrambe Noleggio e Vendita e Sconto si collega a Vendita.</w:t>
+              <w:t>o Prodotto. Cliente si collegherà ad entrambe Noleggio e Vendita e Sconto si collega a Vendita.</w:t>
             </w:r>
           </w:p>
         </w:tc>
@@ -10220,14 +11535,34 @@
               <w:rPr>
                 <w:rFonts w:ascii="Arial" w:hAnsi="Arial" w:cs="Arial"/>
               </w:rPr>
-              <w:lastRenderedPageBreak/>
               <w:t>Strumento-&gt;</w:t>
             </w:r>
             <w:r>
               <w:rPr>
                 <w:rFonts w:ascii="Arial" w:hAnsi="Arial" w:cs="Arial"/>
               </w:rPr>
-              <w:t>Bastoncini, Altro, ScarponiSci, Scarponi</w:t>
+              <w:t xml:space="preserve">Bastoncini, Altro, </w:t>
+            </w:r>
+            <w:proofErr w:type="spellStart"/>
+            <w:r>
+              <w:rPr>
+                <w:rFonts w:ascii="Arial" w:hAnsi="Arial" w:cs="Arial"/>
+              </w:rPr>
+              <w:t>ScarponiSci</w:t>
+            </w:r>
+            <w:proofErr w:type="spellEnd"/>
+            <w:r>
+              <w:rPr>
+                <w:rFonts w:ascii="Arial" w:hAnsi="Arial" w:cs="Arial"/>
+              </w:rPr>
+              <w:t xml:space="preserve">, </w:t>
+            </w:r>
+            <w:proofErr w:type="spellStart"/>
+            <w:r>
+              <w:rPr>
+                <w:rFonts w:ascii="Arial" w:hAnsi="Arial" w:cs="Arial"/>
+              </w:rPr>
+              <w:t>Scarponi</w:t>
             </w:r>
             <w:r>
               <w:rPr>
@@ -10235,6 +11570,7 @@
               </w:rPr>
               <w:t>Snowboard</w:t>
             </w:r>
+            <w:proofErr w:type="spellEnd"/>
             <w:r>
               <w:rPr>
                 <w:rFonts w:ascii="Arial" w:hAnsi="Arial" w:cs="Arial"/>
@@ -10334,34 +11670,17 @@
       <w:pPr>
         <w:rPr>
           <w:rFonts w:ascii="Arial" w:hAnsi="Arial" w:cs="Arial"/>
-        </w:rPr>
-      </w:pPr>
-      <w:r>
-        <w:rPr>
-          <w:rFonts w:ascii="Arial" w:hAnsi="Arial" w:cs="Arial"/>
+          <w:b/>
+          <w:bCs/>
+        </w:rPr>
+      </w:pPr>
+      <w:r>
+        <w:rPr>
+          <w:rFonts w:ascii="Arial" w:hAnsi="Arial" w:cs="Arial"/>
+          <w:b/>
+          <w:bCs/>
         </w:rPr>
         <w:t>SCHEMA RELAZIONALE</w:t>
-      </w:r>
-    </w:p>
-    <w:p>
-      <w:pPr>
-        <w:rPr>
-          <w:rFonts w:ascii="Arial" w:hAnsi="Arial" w:cs="Arial"/>
-        </w:rPr>
-      </w:pPr>
-      <w:r>
-        <w:rPr>
-          <w:rFonts w:ascii="Arial" w:hAnsi="Arial" w:cs="Arial"/>
-          <w:highlight w:val="yellow"/>
-        </w:rPr>
-        <w:t>Schema Logico</w:t>
-      </w:r>
-      <w:r>
-        <w:rPr>
-          <w:rFonts w:ascii="Arial" w:hAnsi="Arial" w:cs="Arial"/>
-          <w:highlight w:val="yellow"/>
-        </w:rPr>
-        <w:t>:</w:t>
       </w:r>
     </w:p>
     <w:p>
@@ -10431,12 +11750,42 @@
         </w:rPr>
         <w:t>(</w:t>
       </w:r>
-      <w:r>
-        <w:rPr>
-          <w:rFonts w:ascii="Arial" w:hAnsi="Arial" w:cs="Arial"/>
-        </w:rPr>
-        <w:t>IDCarta, PuntiAcc, CodiceSconto</w:t>
-      </w:r>
+      <w:proofErr w:type="spellStart"/>
+      <w:r>
+        <w:rPr>
+          <w:rFonts w:ascii="Arial" w:hAnsi="Arial" w:cs="Arial"/>
+        </w:rPr>
+        <w:t>IDCarta</w:t>
+      </w:r>
+      <w:proofErr w:type="spellEnd"/>
+      <w:r>
+        <w:rPr>
+          <w:rFonts w:ascii="Arial" w:hAnsi="Arial" w:cs="Arial"/>
+        </w:rPr>
+        <w:t xml:space="preserve">, </w:t>
+      </w:r>
+      <w:proofErr w:type="spellStart"/>
+      <w:r>
+        <w:rPr>
+          <w:rFonts w:ascii="Arial" w:hAnsi="Arial" w:cs="Arial"/>
+        </w:rPr>
+        <w:t>PuntiAcc</w:t>
+      </w:r>
+      <w:proofErr w:type="spellEnd"/>
+      <w:r>
+        <w:rPr>
+          <w:rFonts w:ascii="Arial" w:hAnsi="Arial" w:cs="Arial"/>
+        </w:rPr>
+        <w:t xml:space="preserve">, </w:t>
+      </w:r>
+      <w:proofErr w:type="spellStart"/>
+      <w:r>
+        <w:rPr>
+          <w:rFonts w:ascii="Arial" w:hAnsi="Arial" w:cs="Arial"/>
+        </w:rPr>
+        <w:t>CodiceSconto</w:t>
+      </w:r>
+      <w:proofErr w:type="spellEnd"/>
       <w:r>
         <w:rPr>
           <w:rFonts w:ascii="Arial" w:hAnsi="Arial" w:cs="Arial"/>
@@ -10461,7 +11810,63 @@
         <w:rPr>
           <w:rFonts w:ascii="Arial" w:hAnsi="Arial" w:cs="Arial"/>
         </w:rPr>
-        <w:t>(IDScontrino, DataVen, PrezzoScontrino, Articolo, Quantita)</w:t>
+        <w:t>(</w:t>
+      </w:r>
+      <w:proofErr w:type="spellStart"/>
+      <w:r>
+        <w:rPr>
+          <w:rFonts w:ascii="Arial" w:hAnsi="Arial" w:cs="Arial"/>
+        </w:rPr>
+        <w:t>IDScontrino</w:t>
+      </w:r>
+      <w:proofErr w:type="spellEnd"/>
+      <w:r>
+        <w:rPr>
+          <w:rFonts w:ascii="Arial" w:hAnsi="Arial" w:cs="Arial"/>
+        </w:rPr>
+        <w:t xml:space="preserve">, </w:t>
+      </w:r>
+      <w:proofErr w:type="spellStart"/>
+      <w:r>
+        <w:rPr>
+          <w:rFonts w:ascii="Arial" w:hAnsi="Arial" w:cs="Arial"/>
+        </w:rPr>
+        <w:t>DataVen</w:t>
+      </w:r>
+      <w:proofErr w:type="spellEnd"/>
+      <w:r>
+        <w:rPr>
+          <w:rFonts w:ascii="Arial" w:hAnsi="Arial" w:cs="Arial"/>
+        </w:rPr>
+        <w:t xml:space="preserve">, </w:t>
+      </w:r>
+      <w:proofErr w:type="spellStart"/>
+      <w:r>
+        <w:rPr>
+          <w:rFonts w:ascii="Arial" w:hAnsi="Arial" w:cs="Arial"/>
+        </w:rPr>
+        <w:t>PrezzoScontrino</w:t>
+      </w:r>
+      <w:proofErr w:type="spellEnd"/>
+      <w:r>
+        <w:rPr>
+          <w:rFonts w:ascii="Arial" w:hAnsi="Arial" w:cs="Arial"/>
+        </w:rPr>
+        <w:t xml:space="preserve">, Articolo, </w:t>
+      </w:r>
+      <w:proofErr w:type="spellStart"/>
+      <w:r>
+        <w:rPr>
+          <w:rFonts w:ascii="Arial" w:hAnsi="Arial" w:cs="Arial"/>
+        </w:rPr>
+        <w:t>Quantita</w:t>
+      </w:r>
+      <w:proofErr w:type="spellEnd"/>
+      <w:r>
+        <w:rPr>
+          <w:rFonts w:ascii="Arial" w:hAnsi="Arial" w:cs="Arial"/>
+        </w:rPr>
+        <w:t>)</w:t>
       </w:r>
     </w:p>
     <w:p>
@@ -10481,13 +11886,69 @@
         <w:rPr>
           <w:rFonts w:ascii="Arial" w:hAnsi="Arial" w:cs="Arial"/>
         </w:rPr>
-        <w:t>(NomeVen, CognomeVen,</w:t>
-      </w:r>
-      <w:r>
-        <w:rPr>
-          <w:rFonts w:ascii="Arial" w:hAnsi="Arial" w:cs="Arial"/>
-        </w:rPr>
-        <w:t xml:space="preserve"> IDVendita, IDOggetto,</w:t>
+        <w:t>(</w:t>
+      </w:r>
+      <w:proofErr w:type="spellStart"/>
+      <w:r>
+        <w:rPr>
+          <w:rFonts w:ascii="Arial" w:hAnsi="Arial" w:cs="Arial"/>
+        </w:rPr>
+        <w:t>NomeVen</w:t>
+      </w:r>
+      <w:proofErr w:type="spellEnd"/>
+      <w:r>
+        <w:rPr>
+          <w:rFonts w:ascii="Arial" w:hAnsi="Arial" w:cs="Arial"/>
+        </w:rPr>
+        <w:t xml:space="preserve">, </w:t>
+      </w:r>
+      <w:proofErr w:type="spellStart"/>
+      <w:r>
+        <w:rPr>
+          <w:rFonts w:ascii="Arial" w:hAnsi="Arial" w:cs="Arial"/>
+        </w:rPr>
+        <w:t>CognomeVen</w:t>
+      </w:r>
+      <w:proofErr w:type="spellEnd"/>
+      <w:r>
+        <w:rPr>
+          <w:rFonts w:ascii="Arial" w:hAnsi="Arial" w:cs="Arial"/>
+        </w:rPr>
+        <w:t>,</w:t>
+      </w:r>
+      <w:r>
+        <w:rPr>
+          <w:rFonts w:ascii="Arial" w:hAnsi="Arial" w:cs="Arial"/>
+        </w:rPr>
+        <w:t xml:space="preserve"> </w:t>
+      </w:r>
+      <w:proofErr w:type="spellStart"/>
+      <w:r>
+        <w:rPr>
+          <w:rFonts w:ascii="Arial" w:hAnsi="Arial" w:cs="Arial"/>
+        </w:rPr>
+        <w:t>IDVendita</w:t>
+      </w:r>
+      <w:proofErr w:type="spellEnd"/>
+      <w:r>
+        <w:rPr>
+          <w:rFonts w:ascii="Arial" w:hAnsi="Arial" w:cs="Arial"/>
+        </w:rPr>
+        <w:t xml:space="preserve">, </w:t>
+      </w:r>
+      <w:proofErr w:type="spellStart"/>
+      <w:r>
+        <w:rPr>
+          <w:rFonts w:ascii="Arial" w:hAnsi="Arial" w:cs="Arial"/>
+        </w:rPr>
+        <w:t>IDOggetto</w:t>
+      </w:r>
+      <w:proofErr w:type="spellEnd"/>
+      <w:r>
+        <w:rPr>
+          <w:rFonts w:ascii="Arial" w:hAnsi="Arial" w:cs="Arial"/>
+        </w:rPr>
+        <w:t>,</w:t>
       </w:r>
       <w:r>
         <w:rPr>
@@ -10499,8 +11960,16 @@
         <w:rPr>
           <w:rFonts w:ascii="Arial" w:hAnsi="Arial" w:cs="Arial"/>
         </w:rPr>
-        <w:t>, PrezzoTotale</w:t>
-      </w:r>
+        <w:t xml:space="preserve">, </w:t>
+      </w:r>
+      <w:proofErr w:type="spellStart"/>
+      <w:r>
+        <w:rPr>
+          <w:rFonts w:ascii="Arial" w:hAnsi="Arial" w:cs="Arial"/>
+        </w:rPr>
+        <w:t>PrezzoTotale</w:t>
+      </w:r>
+      <w:proofErr w:type="spellEnd"/>
       <w:r>
         <w:rPr>
           <w:rFonts w:ascii="Arial" w:hAnsi="Arial" w:cs="Arial"/>
@@ -10515,6 +11984,7 @@
           <w:rFonts w:ascii="Arial" w:hAnsi="Arial" w:cs="Arial"/>
         </w:rPr>
       </w:pPr>
+      <w:proofErr w:type="spellStart"/>
       <w:r>
         <w:rPr>
           <w:rFonts w:ascii="Arial" w:hAnsi="Arial" w:cs="Arial"/>
@@ -10533,23 +12003,68 @@
         </w:rPr>
         <w:t>edelta</w:t>
       </w:r>
+      <w:proofErr w:type="spellEnd"/>
       <w:r>
         <w:rPr>
           <w:rFonts w:ascii="Arial" w:hAnsi="Arial" w:cs="Arial"/>
         </w:rPr>
         <w:t>(</w:t>
       </w:r>
-      <w:r>
-        <w:rPr>
-          <w:rFonts w:ascii="Arial" w:hAnsi="Arial" w:cs="Arial"/>
-        </w:rPr>
-        <w:t>NomeCarta, CognomeCarta, IDCarta</w:t>
-      </w:r>
-      <w:r>
-        <w:rPr>
-          <w:rFonts w:ascii="Arial" w:hAnsi="Arial" w:cs="Arial"/>
-        </w:rPr>
-        <w:t>, DataInizio)</w:t>
+      <w:proofErr w:type="spellStart"/>
+      <w:r>
+        <w:rPr>
+          <w:rFonts w:ascii="Arial" w:hAnsi="Arial" w:cs="Arial"/>
+        </w:rPr>
+        <w:t>NomeCarta</w:t>
+      </w:r>
+      <w:proofErr w:type="spellEnd"/>
+      <w:r>
+        <w:rPr>
+          <w:rFonts w:ascii="Arial" w:hAnsi="Arial" w:cs="Arial"/>
+        </w:rPr>
+        <w:t xml:space="preserve">, </w:t>
+      </w:r>
+      <w:proofErr w:type="spellStart"/>
+      <w:r>
+        <w:rPr>
+          <w:rFonts w:ascii="Arial" w:hAnsi="Arial" w:cs="Arial"/>
+        </w:rPr>
+        <w:t>CognomeCarta</w:t>
+      </w:r>
+      <w:proofErr w:type="spellEnd"/>
+      <w:r>
+        <w:rPr>
+          <w:rFonts w:ascii="Arial" w:hAnsi="Arial" w:cs="Arial"/>
+        </w:rPr>
+        <w:t xml:space="preserve">, </w:t>
+      </w:r>
+      <w:proofErr w:type="spellStart"/>
+      <w:r>
+        <w:rPr>
+          <w:rFonts w:ascii="Arial" w:hAnsi="Arial" w:cs="Arial"/>
+        </w:rPr>
+        <w:t>IDCarta</w:t>
+      </w:r>
+      <w:proofErr w:type="spellEnd"/>
+      <w:r>
+        <w:rPr>
+          <w:rFonts w:ascii="Arial" w:hAnsi="Arial" w:cs="Arial"/>
+        </w:rPr>
+        <w:t xml:space="preserve">, </w:t>
+      </w:r>
+      <w:proofErr w:type="spellStart"/>
+      <w:r>
+        <w:rPr>
+          <w:rFonts w:ascii="Arial" w:hAnsi="Arial" w:cs="Arial"/>
+        </w:rPr>
+        <w:t>DataInizio</w:t>
+      </w:r>
+      <w:proofErr w:type="spellEnd"/>
+      <w:r>
+        <w:rPr>
+          <w:rFonts w:ascii="Arial" w:hAnsi="Arial" w:cs="Arial"/>
+        </w:rPr>
+        <w:t>)</w:t>
       </w:r>
     </w:p>
     <w:p>
@@ -10569,19 +12084,77 @@
         <w:rPr>
           <w:rFonts w:ascii="Arial" w:hAnsi="Arial" w:cs="Arial"/>
         </w:rPr>
-        <w:t>(TesseraMaestro</w:t>
-      </w:r>
-      <w:r>
-        <w:rPr>
-          <w:rFonts w:ascii="Arial" w:hAnsi="Arial" w:cs="Arial"/>
-        </w:rPr>
-        <w:t>, CodiceCliente, Tipologia, TipoCliente, NumOre</w:t>
-      </w:r>
-      <w:r>
-        <w:rPr>
-          <w:rFonts w:ascii="Arial" w:hAnsi="Arial" w:cs="Arial"/>
-        </w:rPr>
-        <w:t>, DataLez)</w:t>
+        <w:t>(</w:t>
+      </w:r>
+      <w:proofErr w:type="spellStart"/>
+      <w:r>
+        <w:rPr>
+          <w:rFonts w:ascii="Arial" w:hAnsi="Arial" w:cs="Arial"/>
+        </w:rPr>
+        <w:t>TesseraMaestro</w:t>
+      </w:r>
+      <w:proofErr w:type="spellEnd"/>
+      <w:r>
+        <w:rPr>
+          <w:rFonts w:ascii="Arial" w:hAnsi="Arial" w:cs="Arial"/>
+        </w:rPr>
+        <w:t xml:space="preserve">, </w:t>
+      </w:r>
+      <w:proofErr w:type="spellStart"/>
+      <w:r>
+        <w:rPr>
+          <w:rFonts w:ascii="Arial" w:hAnsi="Arial" w:cs="Arial"/>
+        </w:rPr>
+        <w:t>CodiceCliente</w:t>
+      </w:r>
+      <w:proofErr w:type="spellEnd"/>
+      <w:r>
+        <w:rPr>
+          <w:rFonts w:ascii="Arial" w:hAnsi="Arial" w:cs="Arial"/>
+        </w:rPr>
+        <w:t xml:space="preserve">, Tipologia, </w:t>
+      </w:r>
+      <w:proofErr w:type="spellStart"/>
+      <w:r>
+        <w:rPr>
+          <w:rFonts w:ascii="Arial" w:hAnsi="Arial" w:cs="Arial"/>
+        </w:rPr>
+        <w:t>TipoCliente</w:t>
+      </w:r>
+      <w:proofErr w:type="spellEnd"/>
+      <w:r>
+        <w:rPr>
+          <w:rFonts w:ascii="Arial" w:hAnsi="Arial" w:cs="Arial"/>
+        </w:rPr>
+        <w:t xml:space="preserve">, </w:t>
+      </w:r>
+      <w:proofErr w:type="spellStart"/>
+      <w:r>
+        <w:rPr>
+          <w:rFonts w:ascii="Arial" w:hAnsi="Arial" w:cs="Arial"/>
+        </w:rPr>
+        <w:t>NumOre</w:t>
+      </w:r>
+      <w:proofErr w:type="spellEnd"/>
+      <w:r>
+        <w:rPr>
+          <w:rFonts w:ascii="Arial" w:hAnsi="Arial" w:cs="Arial"/>
+        </w:rPr>
+        <w:t xml:space="preserve">, </w:t>
+      </w:r>
+      <w:proofErr w:type="spellStart"/>
+      <w:r>
+        <w:rPr>
+          <w:rFonts w:ascii="Arial" w:hAnsi="Arial" w:cs="Arial"/>
+        </w:rPr>
+        <w:t>DataLez</w:t>
+      </w:r>
+      <w:proofErr w:type="spellEnd"/>
+      <w:r>
+        <w:rPr>
+          <w:rFonts w:ascii="Arial" w:hAnsi="Arial" w:cs="Arial"/>
+        </w:rPr>
+        <w:t>)</w:t>
       </w:r>
     </w:p>
     <w:p>
@@ -10601,8 +12174,16 @@
         <w:rPr>
           <w:rFonts w:ascii="Arial" w:hAnsi="Arial" w:cs="Arial"/>
         </w:rPr>
-        <w:t>(Nome, Cognome, CF, Livello, Nazione, DataNascita</w:t>
-      </w:r>
+        <w:t xml:space="preserve">(Nome, Cognome, CF, Livello, Nazione, </w:t>
+      </w:r>
+      <w:proofErr w:type="spellStart"/>
+      <w:r>
+        <w:rPr>
+          <w:rFonts w:ascii="Arial" w:hAnsi="Arial" w:cs="Arial"/>
+        </w:rPr>
+        <w:t>DataNascita</w:t>
+      </w:r>
+      <w:proofErr w:type="spellEnd"/>
       <w:r>
         <w:rPr>
           <w:rFonts w:ascii="Arial" w:hAnsi="Arial" w:cs="Arial"/>
@@ -10627,13 +12208,41 @@
         <w:rPr>
           <w:rFonts w:ascii="Arial" w:hAnsi="Arial" w:cs="Arial"/>
         </w:rPr>
-        <w:t>(Nome, Cognome, Tessera, Tipologia, LinguaTed,</w:t>
-      </w:r>
-      <w:r>
-        <w:rPr>
-          <w:rFonts w:ascii="Arial" w:hAnsi="Arial" w:cs="Arial"/>
-        </w:rPr>
-        <w:t xml:space="preserve"> LinguaFra)</w:t>
+        <w:t xml:space="preserve">(Nome, Cognome, Tessera, Tipologia, </w:t>
+      </w:r>
+      <w:proofErr w:type="spellStart"/>
+      <w:r>
+        <w:rPr>
+          <w:rFonts w:ascii="Arial" w:hAnsi="Arial" w:cs="Arial"/>
+        </w:rPr>
+        <w:t>LinguaTed</w:t>
+      </w:r>
+      <w:proofErr w:type="spellEnd"/>
+      <w:r>
+        <w:rPr>
+          <w:rFonts w:ascii="Arial" w:hAnsi="Arial" w:cs="Arial"/>
+        </w:rPr>
+        <w:t>,</w:t>
+      </w:r>
+      <w:r>
+        <w:rPr>
+          <w:rFonts w:ascii="Arial" w:hAnsi="Arial" w:cs="Arial"/>
+        </w:rPr>
+        <w:t xml:space="preserve"> </w:t>
+      </w:r>
+      <w:proofErr w:type="spellStart"/>
+      <w:r>
+        <w:rPr>
+          <w:rFonts w:ascii="Arial" w:hAnsi="Arial" w:cs="Arial"/>
+        </w:rPr>
+        <w:t>LinguaFra</w:t>
+      </w:r>
+      <w:proofErr w:type="spellEnd"/>
+      <w:r>
+        <w:rPr>
+          <w:rFonts w:ascii="Arial" w:hAnsi="Arial" w:cs="Arial"/>
+        </w:rPr>
+        <w:t>)</w:t>
       </w:r>
     </w:p>
     <w:p>
@@ -10643,23 +12252,53 @@
           <w:rFonts w:ascii="Arial" w:hAnsi="Arial" w:cs="Arial"/>
         </w:rPr>
       </w:pPr>
+      <w:proofErr w:type="spellStart"/>
       <w:r>
         <w:rPr>
           <w:rFonts w:ascii="Arial" w:hAnsi="Arial" w:cs="Arial"/>
         </w:rPr>
         <w:t>NolSci</w:t>
       </w:r>
-      <w:r>
-        <w:rPr>
-          <w:rFonts w:ascii="Arial" w:hAnsi="Arial" w:cs="Arial"/>
-        </w:rPr>
-        <w:t>(IDSci, Prezzo, Altezza, Marca, Modello, Tipologia</w:t>
-      </w:r>
-      <w:r>
-        <w:rPr>
-          <w:rFonts w:ascii="Arial" w:hAnsi="Arial" w:cs="Arial"/>
-        </w:rPr>
-        <w:t>, Quantita)</w:t>
+      <w:proofErr w:type="spellEnd"/>
+      <w:r>
+        <w:rPr>
+          <w:rFonts w:ascii="Arial" w:hAnsi="Arial" w:cs="Arial"/>
+        </w:rPr>
+        <w:t>(</w:t>
+      </w:r>
+      <w:proofErr w:type="spellStart"/>
+      <w:r>
+        <w:rPr>
+          <w:rFonts w:ascii="Arial" w:hAnsi="Arial" w:cs="Arial"/>
+        </w:rPr>
+        <w:t>IDSci</w:t>
+      </w:r>
+      <w:proofErr w:type="spellEnd"/>
+      <w:r>
+        <w:rPr>
+          <w:rFonts w:ascii="Arial" w:hAnsi="Arial" w:cs="Arial"/>
+        </w:rPr>
+        <w:t>, Prezzo, Altezza, Marca, Modello, Tipologia</w:t>
+      </w:r>
+      <w:r>
+        <w:rPr>
+          <w:rFonts w:ascii="Arial" w:hAnsi="Arial" w:cs="Arial"/>
+        </w:rPr>
+        <w:t xml:space="preserve">, </w:t>
+      </w:r>
+      <w:proofErr w:type="spellStart"/>
+      <w:r>
+        <w:rPr>
+          <w:rFonts w:ascii="Arial" w:hAnsi="Arial" w:cs="Arial"/>
+        </w:rPr>
+        <w:t>Quantita</w:t>
+      </w:r>
+      <w:proofErr w:type="spellEnd"/>
+      <w:r>
+        <w:rPr>
+          <w:rFonts w:ascii="Arial" w:hAnsi="Arial" w:cs="Arial"/>
+        </w:rPr>
+        <w:t>)</w:t>
       </w:r>
     </w:p>
     <w:p>
@@ -10669,17 +12308,47 @@
           <w:rFonts w:ascii="Arial" w:hAnsi="Arial" w:cs="Arial"/>
         </w:rPr>
       </w:pPr>
+      <w:proofErr w:type="spellStart"/>
       <w:r>
         <w:rPr>
           <w:rFonts w:ascii="Arial" w:hAnsi="Arial" w:cs="Arial"/>
         </w:rPr>
         <w:t>NolSnow</w:t>
       </w:r>
-      <w:r>
-        <w:rPr>
-          <w:rFonts w:ascii="Arial" w:hAnsi="Arial" w:cs="Arial"/>
-        </w:rPr>
-        <w:t>(IDSnow, prezzo, Altezza, Marca, Modello, Quantita)</w:t>
+      <w:proofErr w:type="spellEnd"/>
+      <w:r>
+        <w:rPr>
+          <w:rFonts w:ascii="Arial" w:hAnsi="Arial" w:cs="Arial"/>
+        </w:rPr>
+        <w:t>(</w:t>
+      </w:r>
+      <w:proofErr w:type="spellStart"/>
+      <w:r>
+        <w:rPr>
+          <w:rFonts w:ascii="Arial" w:hAnsi="Arial" w:cs="Arial"/>
+        </w:rPr>
+        <w:t>IDSnow</w:t>
+      </w:r>
+      <w:proofErr w:type="spellEnd"/>
+      <w:r>
+        <w:rPr>
+          <w:rFonts w:ascii="Arial" w:hAnsi="Arial" w:cs="Arial"/>
+        </w:rPr>
+        <w:t xml:space="preserve">, prezzo, Altezza, Marca, Modello, </w:t>
+      </w:r>
+      <w:proofErr w:type="spellStart"/>
+      <w:r>
+        <w:rPr>
+          <w:rFonts w:ascii="Arial" w:hAnsi="Arial" w:cs="Arial"/>
+        </w:rPr>
+        <w:t>Quantita</w:t>
+      </w:r>
+      <w:proofErr w:type="spellEnd"/>
+      <w:r>
+        <w:rPr>
+          <w:rFonts w:ascii="Arial" w:hAnsi="Arial" w:cs="Arial"/>
+        </w:rPr>
+        <w:t>)</w:t>
       </w:r>
     </w:p>
     <w:p>
@@ -10689,23 +12358,47 @@
           <w:rFonts w:ascii="Arial" w:hAnsi="Arial" w:cs="Arial"/>
         </w:rPr>
       </w:pPr>
+      <w:proofErr w:type="spellStart"/>
       <w:r>
         <w:rPr>
           <w:rFonts w:ascii="Arial" w:hAnsi="Arial" w:cs="Arial"/>
         </w:rPr>
         <w:t>NolBiciclette</w:t>
       </w:r>
-      <w:r>
-        <w:rPr>
-          <w:rFonts w:ascii="Arial" w:hAnsi="Arial" w:cs="Arial"/>
-        </w:rPr>
-        <w:t>(IDBici</w:t>
-      </w:r>
-      <w:r>
-        <w:rPr>
-          <w:rFonts w:ascii="Arial" w:hAnsi="Arial" w:cs="Arial"/>
-        </w:rPr>
-        <w:t>, Prezzo, Misura, Marca, Tipologia, Quantita)</w:t>
+      <w:proofErr w:type="spellEnd"/>
+      <w:r>
+        <w:rPr>
+          <w:rFonts w:ascii="Arial" w:hAnsi="Arial" w:cs="Arial"/>
+        </w:rPr>
+        <w:t>(</w:t>
+      </w:r>
+      <w:proofErr w:type="spellStart"/>
+      <w:r>
+        <w:rPr>
+          <w:rFonts w:ascii="Arial" w:hAnsi="Arial" w:cs="Arial"/>
+        </w:rPr>
+        <w:t>IDBici</w:t>
+      </w:r>
+      <w:proofErr w:type="spellEnd"/>
+      <w:r>
+        <w:rPr>
+          <w:rFonts w:ascii="Arial" w:hAnsi="Arial" w:cs="Arial"/>
+        </w:rPr>
+        <w:t xml:space="preserve">, Prezzo, Misura, Marca, Tipologia, </w:t>
+      </w:r>
+      <w:proofErr w:type="spellStart"/>
+      <w:r>
+        <w:rPr>
+          <w:rFonts w:ascii="Arial" w:hAnsi="Arial" w:cs="Arial"/>
+        </w:rPr>
+        <w:t>Quantita</w:t>
+      </w:r>
+      <w:proofErr w:type="spellEnd"/>
+      <w:r>
+        <w:rPr>
+          <w:rFonts w:ascii="Arial" w:hAnsi="Arial" w:cs="Arial"/>
+        </w:rPr>
+        <w:t>)</w:t>
       </w:r>
     </w:p>
     <w:p>
@@ -10715,17 +12408,47 @@
           <w:rFonts w:ascii="Arial" w:hAnsi="Arial" w:cs="Arial"/>
         </w:rPr>
       </w:pPr>
+      <w:proofErr w:type="spellStart"/>
       <w:r>
         <w:rPr>
           <w:rFonts w:ascii="Arial" w:hAnsi="Arial" w:cs="Arial"/>
         </w:rPr>
         <w:t>NolPattini</w:t>
       </w:r>
-      <w:r>
-        <w:rPr>
-          <w:rFonts w:ascii="Arial" w:hAnsi="Arial" w:cs="Arial"/>
-        </w:rPr>
-        <w:t>(IDPattini, Prezzo, Taglia, Quantita)</w:t>
+      <w:proofErr w:type="spellEnd"/>
+      <w:r>
+        <w:rPr>
+          <w:rFonts w:ascii="Arial" w:hAnsi="Arial" w:cs="Arial"/>
+        </w:rPr>
+        <w:t>(</w:t>
+      </w:r>
+      <w:proofErr w:type="spellStart"/>
+      <w:r>
+        <w:rPr>
+          <w:rFonts w:ascii="Arial" w:hAnsi="Arial" w:cs="Arial"/>
+        </w:rPr>
+        <w:t>IDPattini</w:t>
+      </w:r>
+      <w:proofErr w:type="spellEnd"/>
+      <w:r>
+        <w:rPr>
+          <w:rFonts w:ascii="Arial" w:hAnsi="Arial" w:cs="Arial"/>
+        </w:rPr>
+        <w:t xml:space="preserve">, Prezzo, Taglia, </w:t>
+      </w:r>
+      <w:proofErr w:type="spellStart"/>
+      <w:r>
+        <w:rPr>
+          <w:rFonts w:ascii="Arial" w:hAnsi="Arial" w:cs="Arial"/>
+        </w:rPr>
+        <w:t>Quantita</w:t>
+      </w:r>
+      <w:proofErr w:type="spellEnd"/>
+      <w:r>
+        <w:rPr>
+          <w:rFonts w:ascii="Arial" w:hAnsi="Arial" w:cs="Arial"/>
+        </w:rPr>
+        <w:t>)</w:t>
       </w:r>
     </w:p>
     <w:p>
@@ -10735,17 +12458,47 @@
           <w:rFonts w:ascii="Arial" w:hAnsi="Arial" w:cs="Arial"/>
         </w:rPr>
       </w:pPr>
+      <w:proofErr w:type="spellStart"/>
       <w:r>
         <w:rPr>
           <w:rFonts w:ascii="Arial" w:hAnsi="Arial" w:cs="Arial"/>
         </w:rPr>
         <w:t>NolAltro</w:t>
       </w:r>
-      <w:r>
-        <w:rPr>
-          <w:rFonts w:ascii="Arial" w:hAnsi="Arial" w:cs="Arial"/>
-        </w:rPr>
-        <w:t>(IDAltro, Prezzo, Marca, Tipologia, Quantita)</w:t>
+      <w:proofErr w:type="spellEnd"/>
+      <w:r>
+        <w:rPr>
+          <w:rFonts w:ascii="Arial" w:hAnsi="Arial" w:cs="Arial"/>
+        </w:rPr>
+        <w:t>(</w:t>
+      </w:r>
+      <w:proofErr w:type="spellStart"/>
+      <w:r>
+        <w:rPr>
+          <w:rFonts w:ascii="Arial" w:hAnsi="Arial" w:cs="Arial"/>
+        </w:rPr>
+        <w:t>IDAltro</w:t>
+      </w:r>
+      <w:proofErr w:type="spellEnd"/>
+      <w:r>
+        <w:rPr>
+          <w:rFonts w:ascii="Arial" w:hAnsi="Arial" w:cs="Arial"/>
+        </w:rPr>
+        <w:t xml:space="preserve">, Prezzo, Marca, Tipologia, </w:t>
+      </w:r>
+      <w:proofErr w:type="spellStart"/>
+      <w:r>
+        <w:rPr>
+          <w:rFonts w:ascii="Arial" w:hAnsi="Arial" w:cs="Arial"/>
+        </w:rPr>
+        <w:t>Quantita</w:t>
+      </w:r>
+      <w:proofErr w:type="spellEnd"/>
+      <w:r>
+        <w:rPr>
+          <w:rFonts w:ascii="Arial" w:hAnsi="Arial" w:cs="Arial"/>
+        </w:rPr>
+        <w:t>)</w:t>
       </w:r>
     </w:p>
     <w:p>
@@ -10755,23 +12508,47 @@
           <w:rFonts w:ascii="Arial" w:hAnsi="Arial" w:cs="Arial"/>
         </w:rPr>
       </w:pPr>
+      <w:proofErr w:type="spellStart"/>
       <w:r>
         <w:rPr>
           <w:rFonts w:ascii="Arial" w:hAnsi="Arial" w:cs="Arial"/>
         </w:rPr>
         <w:t>NolBastoncini</w:t>
       </w:r>
-      <w:r>
-        <w:rPr>
-          <w:rFonts w:ascii="Arial" w:hAnsi="Arial" w:cs="Arial"/>
-        </w:rPr>
-        <w:t>(IDBastoni</w:t>
-      </w:r>
-      <w:r>
-        <w:rPr>
-          <w:rFonts w:ascii="Arial" w:hAnsi="Arial" w:cs="Arial"/>
-        </w:rPr>
-        <w:t>, Prezzo, Altezza, marca, Modello, Tipologia, Quantita)</w:t>
+      <w:proofErr w:type="spellEnd"/>
+      <w:r>
+        <w:rPr>
+          <w:rFonts w:ascii="Arial" w:hAnsi="Arial" w:cs="Arial"/>
+        </w:rPr>
+        <w:t>(</w:t>
+      </w:r>
+      <w:proofErr w:type="spellStart"/>
+      <w:r>
+        <w:rPr>
+          <w:rFonts w:ascii="Arial" w:hAnsi="Arial" w:cs="Arial"/>
+        </w:rPr>
+        <w:t>IDBastoni</w:t>
+      </w:r>
+      <w:proofErr w:type="spellEnd"/>
+      <w:r>
+        <w:rPr>
+          <w:rFonts w:ascii="Arial" w:hAnsi="Arial" w:cs="Arial"/>
+        </w:rPr>
+        <w:t xml:space="preserve">, Prezzo, Altezza, marca, Modello, Tipologia, </w:t>
+      </w:r>
+      <w:proofErr w:type="spellStart"/>
+      <w:r>
+        <w:rPr>
+          <w:rFonts w:ascii="Arial" w:hAnsi="Arial" w:cs="Arial"/>
+        </w:rPr>
+        <w:t>Quantita</w:t>
+      </w:r>
+      <w:proofErr w:type="spellEnd"/>
+      <w:r>
+        <w:rPr>
+          <w:rFonts w:ascii="Arial" w:hAnsi="Arial" w:cs="Arial"/>
+        </w:rPr>
+        <w:t>)</w:t>
       </w:r>
     </w:p>
     <w:p>
@@ -10781,6 +12558,7 @@
           <w:rFonts w:ascii="Arial" w:hAnsi="Arial" w:cs="Arial"/>
         </w:rPr>
       </w:pPr>
+      <w:proofErr w:type="spellStart"/>
       <w:r>
         <w:rPr>
           <w:rFonts w:ascii="Arial" w:hAnsi="Arial" w:cs="Arial"/>
@@ -10788,11 +12566,40 @@
         <w:lastRenderedPageBreak/>
         <w:t>NolScarponisci</w:t>
       </w:r>
-      <w:r>
-        <w:rPr>
-          <w:rFonts w:ascii="Arial" w:hAnsi="Arial" w:cs="Arial"/>
-        </w:rPr>
-        <w:t>(IDScarp, Prezzo, Taglia, Marca, Modello, Tipologia, Quantita)</w:t>
+      <w:proofErr w:type="spellEnd"/>
+      <w:r>
+        <w:rPr>
+          <w:rFonts w:ascii="Arial" w:hAnsi="Arial" w:cs="Arial"/>
+        </w:rPr>
+        <w:t>(</w:t>
+      </w:r>
+      <w:proofErr w:type="spellStart"/>
+      <w:r>
+        <w:rPr>
+          <w:rFonts w:ascii="Arial" w:hAnsi="Arial" w:cs="Arial"/>
+        </w:rPr>
+        <w:t>IDScarp</w:t>
+      </w:r>
+      <w:proofErr w:type="spellEnd"/>
+      <w:r>
+        <w:rPr>
+          <w:rFonts w:ascii="Arial" w:hAnsi="Arial" w:cs="Arial"/>
+        </w:rPr>
+        <w:t xml:space="preserve">, Prezzo, Taglia, Marca, Modello, Tipologia, </w:t>
+      </w:r>
+      <w:proofErr w:type="spellStart"/>
+      <w:r>
+        <w:rPr>
+          <w:rFonts w:ascii="Arial" w:hAnsi="Arial" w:cs="Arial"/>
+        </w:rPr>
+        <w:t>Quantita</w:t>
+      </w:r>
+      <w:proofErr w:type="spellEnd"/>
+      <w:r>
+        <w:rPr>
+          <w:rFonts w:ascii="Arial" w:hAnsi="Arial" w:cs="Arial"/>
+        </w:rPr>
+        <w:t>)</w:t>
       </w:r>
     </w:p>
     <w:p>
@@ -10802,11 +12609,47 @@
           <w:rFonts w:ascii="Arial" w:hAnsi="Arial" w:cs="Arial"/>
         </w:rPr>
       </w:pPr>
-      <w:r>
-        <w:rPr>
-          <w:rFonts w:ascii="Arial" w:hAnsi="Arial" w:cs="Arial"/>
-        </w:rPr>
-        <w:t>NolScarponiSnow(IDScarpSnow, Prezzo, Taglia, Marca, Modello, Quantita)</w:t>
+      <w:proofErr w:type="spellStart"/>
+      <w:r>
+        <w:rPr>
+          <w:rFonts w:ascii="Arial" w:hAnsi="Arial" w:cs="Arial"/>
+        </w:rPr>
+        <w:t>NolScarponiSnow</w:t>
+      </w:r>
+      <w:proofErr w:type="spellEnd"/>
+      <w:r>
+        <w:rPr>
+          <w:rFonts w:ascii="Arial" w:hAnsi="Arial" w:cs="Arial"/>
+        </w:rPr>
+        <w:t>(</w:t>
+      </w:r>
+      <w:proofErr w:type="spellStart"/>
+      <w:r>
+        <w:rPr>
+          <w:rFonts w:ascii="Arial" w:hAnsi="Arial" w:cs="Arial"/>
+        </w:rPr>
+        <w:t>IDScarpSnow</w:t>
+      </w:r>
+      <w:proofErr w:type="spellEnd"/>
+      <w:r>
+        <w:rPr>
+          <w:rFonts w:ascii="Arial" w:hAnsi="Arial" w:cs="Arial"/>
+        </w:rPr>
+        <w:t xml:space="preserve">, Prezzo, Taglia, Marca, Modello, </w:t>
+      </w:r>
+      <w:proofErr w:type="spellStart"/>
+      <w:r>
+        <w:rPr>
+          <w:rFonts w:ascii="Arial" w:hAnsi="Arial" w:cs="Arial"/>
+        </w:rPr>
+        <w:t>Quantita</w:t>
+      </w:r>
+      <w:proofErr w:type="spellEnd"/>
+      <w:r>
+        <w:rPr>
+          <w:rFonts w:ascii="Arial" w:hAnsi="Arial" w:cs="Arial"/>
+        </w:rPr>
+        <w:t>)</w:t>
       </w:r>
     </w:p>
     <w:p>
@@ -10826,13 +12669,77 @@
         <w:rPr>
           <w:rFonts w:ascii="Arial" w:hAnsi="Arial" w:cs="Arial"/>
         </w:rPr>
-        <w:t xml:space="preserve">(NomeNol, </w:t>
-      </w:r>
-      <w:r>
-        <w:rPr>
-          <w:rFonts w:ascii="Arial" w:hAnsi="Arial" w:cs="Arial"/>
-        </w:rPr>
-        <w:t>CognomeNol, CartaIdentita, dataInizio, DataFine, ID, Prezzo)</w:t>
+        <w:t>(</w:t>
+      </w:r>
+      <w:proofErr w:type="spellStart"/>
+      <w:r>
+        <w:rPr>
+          <w:rFonts w:ascii="Arial" w:hAnsi="Arial" w:cs="Arial"/>
+        </w:rPr>
+        <w:t>NomeNol</w:t>
+      </w:r>
+      <w:proofErr w:type="spellEnd"/>
+      <w:r>
+        <w:rPr>
+          <w:rFonts w:ascii="Arial" w:hAnsi="Arial" w:cs="Arial"/>
+        </w:rPr>
+        <w:t xml:space="preserve">, </w:t>
+      </w:r>
+      <w:proofErr w:type="spellStart"/>
+      <w:r>
+        <w:rPr>
+          <w:rFonts w:ascii="Arial" w:hAnsi="Arial" w:cs="Arial"/>
+        </w:rPr>
+        <w:t>CognomeNol</w:t>
+      </w:r>
+      <w:proofErr w:type="spellEnd"/>
+      <w:r>
+        <w:rPr>
+          <w:rFonts w:ascii="Arial" w:hAnsi="Arial" w:cs="Arial"/>
+        </w:rPr>
+        <w:t xml:space="preserve">, </w:t>
+      </w:r>
+      <w:proofErr w:type="spellStart"/>
+      <w:r>
+        <w:rPr>
+          <w:rFonts w:ascii="Arial" w:hAnsi="Arial" w:cs="Arial"/>
+        </w:rPr>
+        <w:t>CartaIdentita</w:t>
+      </w:r>
+      <w:proofErr w:type="spellEnd"/>
+      <w:r>
+        <w:rPr>
+          <w:rFonts w:ascii="Arial" w:hAnsi="Arial" w:cs="Arial"/>
+        </w:rPr>
+        <w:t xml:space="preserve">, </w:t>
+      </w:r>
+      <w:proofErr w:type="spellStart"/>
+      <w:r>
+        <w:rPr>
+          <w:rFonts w:ascii="Arial" w:hAnsi="Arial" w:cs="Arial"/>
+        </w:rPr>
+        <w:t>dataInizio</w:t>
+      </w:r>
+      <w:proofErr w:type="spellEnd"/>
+      <w:r>
+        <w:rPr>
+          <w:rFonts w:ascii="Arial" w:hAnsi="Arial" w:cs="Arial"/>
+        </w:rPr>
+        <w:t xml:space="preserve">, </w:t>
+      </w:r>
+      <w:proofErr w:type="spellStart"/>
+      <w:r>
+        <w:rPr>
+          <w:rFonts w:ascii="Arial" w:hAnsi="Arial" w:cs="Arial"/>
+        </w:rPr>
+        <w:t>DataFine</w:t>
+      </w:r>
+      <w:proofErr w:type="spellEnd"/>
+      <w:r>
+        <w:rPr>
+          <w:rFonts w:ascii="Arial" w:hAnsi="Arial" w:cs="Arial"/>
+        </w:rPr>
+        <w:t>, ID, Prezzo)</w:t>
       </w:r>
     </w:p>
     <w:p>
@@ -10858,13 +12765,55 @@
         <w:rPr>
           <w:rFonts w:ascii="Arial" w:hAnsi="Arial" w:cs="Arial"/>
         </w:rPr>
-        <w:t>Piva, CF, CodUnivoco, PEC, Nome, Cognome, Via, NumeroCivico, Citta, Provincia, CAP</w:t>
-      </w:r>
-      <w:r>
-        <w:rPr>
-          <w:rFonts w:ascii="Arial" w:hAnsi="Arial" w:cs="Arial"/>
-        </w:rPr>
-        <w:t>, stato, NumFattura)</w:t>
+        <w:t xml:space="preserve">Piva, CF, </w:t>
+      </w:r>
+      <w:proofErr w:type="spellStart"/>
+      <w:r>
+        <w:rPr>
+          <w:rFonts w:ascii="Arial" w:hAnsi="Arial" w:cs="Arial"/>
+        </w:rPr>
+        <w:t>CodUnivoco</w:t>
+      </w:r>
+      <w:proofErr w:type="spellEnd"/>
+      <w:r>
+        <w:rPr>
+          <w:rFonts w:ascii="Arial" w:hAnsi="Arial" w:cs="Arial"/>
+        </w:rPr>
+        <w:t xml:space="preserve">, PEC, Nome, Cognome, Via, </w:t>
+      </w:r>
+      <w:proofErr w:type="spellStart"/>
+      <w:r>
+        <w:rPr>
+          <w:rFonts w:ascii="Arial" w:hAnsi="Arial" w:cs="Arial"/>
+        </w:rPr>
+        <w:t>NumeroCivico</w:t>
+      </w:r>
+      <w:proofErr w:type="spellEnd"/>
+      <w:r>
+        <w:rPr>
+          <w:rFonts w:ascii="Arial" w:hAnsi="Arial" w:cs="Arial"/>
+        </w:rPr>
+        <w:t>, Citta, Provincia, CAP</w:t>
+      </w:r>
+      <w:r>
+        <w:rPr>
+          <w:rFonts w:ascii="Arial" w:hAnsi="Arial" w:cs="Arial"/>
+        </w:rPr>
+        <w:t xml:space="preserve">, stato, </w:t>
+      </w:r>
+      <w:proofErr w:type="spellStart"/>
+      <w:r>
+        <w:rPr>
+          <w:rFonts w:ascii="Arial" w:hAnsi="Arial" w:cs="Arial"/>
+        </w:rPr>
+        <w:t>NumFattura</w:t>
+      </w:r>
+      <w:proofErr w:type="spellEnd"/>
+      <w:r>
+        <w:rPr>
+          <w:rFonts w:ascii="Arial" w:hAnsi="Arial" w:cs="Arial"/>
+        </w:rPr>
+        <w:t>)</w:t>
       </w:r>
     </w:p>
     <w:p>
@@ -10884,13 +12833,77 @@
         <w:rPr>
           <w:rFonts w:ascii="Arial" w:hAnsi="Arial" w:cs="Arial"/>
         </w:rPr>
-        <w:t>(IDSkipass, PrezzoBambini</w:t>
-      </w:r>
-      <w:r>
-        <w:rPr>
-          <w:rFonts w:ascii="Arial" w:hAnsi="Arial" w:cs="Arial"/>
-        </w:rPr>
-        <w:t>, PrezzoAdulti, Tipologia, quantita, DataSkip)</w:t>
+        <w:t>(</w:t>
+      </w:r>
+      <w:proofErr w:type="spellStart"/>
+      <w:r>
+        <w:rPr>
+          <w:rFonts w:ascii="Arial" w:hAnsi="Arial" w:cs="Arial"/>
+        </w:rPr>
+        <w:t>IDSkipass</w:t>
+      </w:r>
+      <w:proofErr w:type="spellEnd"/>
+      <w:r>
+        <w:rPr>
+          <w:rFonts w:ascii="Arial" w:hAnsi="Arial" w:cs="Arial"/>
+        </w:rPr>
+        <w:t xml:space="preserve">, </w:t>
+      </w:r>
+      <w:proofErr w:type="spellStart"/>
+      <w:r>
+        <w:rPr>
+          <w:rFonts w:ascii="Arial" w:hAnsi="Arial" w:cs="Arial"/>
+        </w:rPr>
+        <w:t>PrezzoBambini</w:t>
+      </w:r>
+      <w:proofErr w:type="spellEnd"/>
+      <w:r>
+        <w:rPr>
+          <w:rFonts w:ascii="Arial" w:hAnsi="Arial" w:cs="Arial"/>
+        </w:rPr>
+        <w:t xml:space="preserve">, </w:t>
+      </w:r>
+      <w:proofErr w:type="spellStart"/>
+      <w:r>
+        <w:rPr>
+          <w:rFonts w:ascii="Arial" w:hAnsi="Arial" w:cs="Arial"/>
+        </w:rPr>
+        <w:t>PrezzoAdulti</w:t>
+      </w:r>
+      <w:proofErr w:type="spellEnd"/>
+      <w:r>
+        <w:rPr>
+          <w:rFonts w:ascii="Arial" w:hAnsi="Arial" w:cs="Arial"/>
+        </w:rPr>
+        <w:t xml:space="preserve">, Tipologia, </w:t>
+      </w:r>
+      <w:proofErr w:type="spellStart"/>
+      <w:r>
+        <w:rPr>
+          <w:rFonts w:ascii="Arial" w:hAnsi="Arial" w:cs="Arial"/>
+        </w:rPr>
+        <w:t>quantita</w:t>
+      </w:r>
+      <w:proofErr w:type="spellEnd"/>
+      <w:r>
+        <w:rPr>
+          <w:rFonts w:ascii="Arial" w:hAnsi="Arial" w:cs="Arial"/>
+        </w:rPr>
+        <w:t xml:space="preserve">, </w:t>
+      </w:r>
+      <w:proofErr w:type="spellStart"/>
+      <w:r>
+        <w:rPr>
+          <w:rFonts w:ascii="Arial" w:hAnsi="Arial" w:cs="Arial"/>
+        </w:rPr>
+        <w:t>DataSkip</w:t>
+      </w:r>
+      <w:proofErr w:type="spellEnd"/>
+      <w:r>
+        <w:rPr>
+          <w:rFonts w:ascii="Arial" w:hAnsi="Arial" w:cs="Arial"/>
+        </w:rPr>
+        <w:t>)</w:t>
       </w:r>
     </w:p>
     <w:p>
@@ -10900,17 +12913,47 @@
           <w:rFonts w:ascii="Arial" w:hAnsi="Arial" w:cs="Arial"/>
         </w:rPr>
       </w:pPr>
+      <w:proofErr w:type="spellStart"/>
       <w:r>
         <w:rPr>
           <w:rFonts w:ascii="Arial" w:hAnsi="Arial" w:cs="Arial"/>
         </w:rPr>
         <w:t>Vensci</w:t>
       </w:r>
-      <w:r>
-        <w:rPr>
-          <w:rFonts w:ascii="Arial" w:hAnsi="Arial" w:cs="Arial"/>
-        </w:rPr>
-        <w:t>(IDSci, Prezzo, Altezza, Marca, Modello, Tipologia, Quantita)</w:t>
+      <w:proofErr w:type="spellEnd"/>
+      <w:r>
+        <w:rPr>
+          <w:rFonts w:ascii="Arial" w:hAnsi="Arial" w:cs="Arial"/>
+        </w:rPr>
+        <w:t>(</w:t>
+      </w:r>
+      <w:proofErr w:type="spellStart"/>
+      <w:r>
+        <w:rPr>
+          <w:rFonts w:ascii="Arial" w:hAnsi="Arial" w:cs="Arial"/>
+        </w:rPr>
+        <w:t>IDSci</w:t>
+      </w:r>
+      <w:proofErr w:type="spellEnd"/>
+      <w:r>
+        <w:rPr>
+          <w:rFonts w:ascii="Arial" w:hAnsi="Arial" w:cs="Arial"/>
+        </w:rPr>
+        <w:t xml:space="preserve">, Prezzo, Altezza, Marca, Modello, Tipologia, </w:t>
+      </w:r>
+      <w:proofErr w:type="spellStart"/>
+      <w:r>
+        <w:rPr>
+          <w:rFonts w:ascii="Arial" w:hAnsi="Arial" w:cs="Arial"/>
+        </w:rPr>
+        <w:t>Quantita</w:t>
+      </w:r>
+      <w:proofErr w:type="spellEnd"/>
+      <w:r>
+        <w:rPr>
+          <w:rFonts w:ascii="Arial" w:hAnsi="Arial" w:cs="Arial"/>
+        </w:rPr>
+        <w:t>)</w:t>
       </w:r>
     </w:p>
     <w:p>
@@ -10920,17 +12963,47 @@
           <w:rFonts w:ascii="Arial" w:hAnsi="Arial" w:cs="Arial"/>
         </w:rPr>
       </w:pPr>
+      <w:proofErr w:type="spellStart"/>
       <w:r>
         <w:rPr>
           <w:rFonts w:ascii="Arial" w:hAnsi="Arial" w:cs="Arial"/>
         </w:rPr>
         <w:t>VenSnow</w:t>
       </w:r>
-      <w:r>
-        <w:rPr>
-          <w:rFonts w:ascii="Arial" w:hAnsi="Arial" w:cs="Arial"/>
-        </w:rPr>
-        <w:t>(IDSnow, prezzo, Altezza, Marca, Modello, Quantita)</w:t>
+      <w:proofErr w:type="spellEnd"/>
+      <w:r>
+        <w:rPr>
+          <w:rFonts w:ascii="Arial" w:hAnsi="Arial" w:cs="Arial"/>
+        </w:rPr>
+        <w:t>(</w:t>
+      </w:r>
+      <w:proofErr w:type="spellStart"/>
+      <w:r>
+        <w:rPr>
+          <w:rFonts w:ascii="Arial" w:hAnsi="Arial" w:cs="Arial"/>
+        </w:rPr>
+        <w:t>IDSnow</w:t>
+      </w:r>
+      <w:proofErr w:type="spellEnd"/>
+      <w:r>
+        <w:rPr>
+          <w:rFonts w:ascii="Arial" w:hAnsi="Arial" w:cs="Arial"/>
+        </w:rPr>
+        <w:t xml:space="preserve">, prezzo, Altezza, Marca, Modello, </w:t>
+      </w:r>
+      <w:proofErr w:type="spellStart"/>
+      <w:r>
+        <w:rPr>
+          <w:rFonts w:ascii="Arial" w:hAnsi="Arial" w:cs="Arial"/>
+        </w:rPr>
+        <w:t>Quantita</w:t>
+      </w:r>
+      <w:proofErr w:type="spellEnd"/>
+      <w:r>
+        <w:rPr>
+          <w:rFonts w:ascii="Arial" w:hAnsi="Arial" w:cs="Arial"/>
+        </w:rPr>
+        <w:t>)</w:t>
       </w:r>
     </w:p>
     <w:p>
@@ -10940,17 +13013,47 @@
           <w:rFonts w:ascii="Arial" w:hAnsi="Arial" w:cs="Arial"/>
         </w:rPr>
       </w:pPr>
+      <w:proofErr w:type="spellStart"/>
       <w:r>
         <w:rPr>
           <w:rFonts w:ascii="Arial" w:hAnsi="Arial" w:cs="Arial"/>
         </w:rPr>
         <w:t>VenBiciclette</w:t>
       </w:r>
-      <w:r>
-        <w:rPr>
-          <w:rFonts w:ascii="Arial" w:hAnsi="Arial" w:cs="Arial"/>
-        </w:rPr>
-        <w:t>(IDBici, Prezzo, Misura, Marca, Tipologia, Quantita)</w:t>
+      <w:proofErr w:type="spellEnd"/>
+      <w:r>
+        <w:rPr>
+          <w:rFonts w:ascii="Arial" w:hAnsi="Arial" w:cs="Arial"/>
+        </w:rPr>
+        <w:t>(</w:t>
+      </w:r>
+      <w:proofErr w:type="spellStart"/>
+      <w:r>
+        <w:rPr>
+          <w:rFonts w:ascii="Arial" w:hAnsi="Arial" w:cs="Arial"/>
+        </w:rPr>
+        <w:t>IDBici</w:t>
+      </w:r>
+      <w:proofErr w:type="spellEnd"/>
+      <w:r>
+        <w:rPr>
+          <w:rFonts w:ascii="Arial" w:hAnsi="Arial" w:cs="Arial"/>
+        </w:rPr>
+        <w:t xml:space="preserve">, Prezzo, Misura, Marca, Tipologia, </w:t>
+      </w:r>
+      <w:proofErr w:type="spellStart"/>
+      <w:r>
+        <w:rPr>
+          <w:rFonts w:ascii="Arial" w:hAnsi="Arial" w:cs="Arial"/>
+        </w:rPr>
+        <w:t>Quantita</w:t>
+      </w:r>
+      <w:proofErr w:type="spellEnd"/>
+      <w:r>
+        <w:rPr>
+          <w:rFonts w:ascii="Arial" w:hAnsi="Arial" w:cs="Arial"/>
+        </w:rPr>
+        <w:t>)</w:t>
       </w:r>
     </w:p>
     <w:p>
@@ -10960,17 +13063,47 @@
           <w:rFonts w:ascii="Arial" w:hAnsi="Arial" w:cs="Arial"/>
         </w:rPr>
       </w:pPr>
+      <w:proofErr w:type="spellStart"/>
       <w:r>
         <w:rPr>
           <w:rFonts w:ascii="Arial" w:hAnsi="Arial" w:cs="Arial"/>
         </w:rPr>
         <w:t>VenPattini</w:t>
       </w:r>
-      <w:r>
-        <w:rPr>
-          <w:rFonts w:ascii="Arial" w:hAnsi="Arial" w:cs="Arial"/>
-        </w:rPr>
-        <w:t>(IDPattini, Prezzo, Taglia, Quantita)</w:t>
+      <w:proofErr w:type="spellEnd"/>
+      <w:r>
+        <w:rPr>
+          <w:rFonts w:ascii="Arial" w:hAnsi="Arial" w:cs="Arial"/>
+        </w:rPr>
+        <w:t>(</w:t>
+      </w:r>
+      <w:proofErr w:type="spellStart"/>
+      <w:r>
+        <w:rPr>
+          <w:rFonts w:ascii="Arial" w:hAnsi="Arial" w:cs="Arial"/>
+        </w:rPr>
+        <w:t>IDPattini</w:t>
+      </w:r>
+      <w:proofErr w:type="spellEnd"/>
+      <w:r>
+        <w:rPr>
+          <w:rFonts w:ascii="Arial" w:hAnsi="Arial" w:cs="Arial"/>
+        </w:rPr>
+        <w:t xml:space="preserve">, Prezzo, Taglia, </w:t>
+      </w:r>
+      <w:proofErr w:type="spellStart"/>
+      <w:r>
+        <w:rPr>
+          <w:rFonts w:ascii="Arial" w:hAnsi="Arial" w:cs="Arial"/>
+        </w:rPr>
+        <w:t>Quantita</w:t>
+      </w:r>
+      <w:proofErr w:type="spellEnd"/>
+      <w:r>
+        <w:rPr>
+          <w:rFonts w:ascii="Arial" w:hAnsi="Arial" w:cs="Arial"/>
+        </w:rPr>
+        <w:t>)</w:t>
       </w:r>
     </w:p>
     <w:p>
@@ -10980,17 +13113,47 @@
           <w:rFonts w:ascii="Arial" w:hAnsi="Arial" w:cs="Arial"/>
         </w:rPr>
       </w:pPr>
+      <w:proofErr w:type="spellStart"/>
       <w:r>
         <w:rPr>
           <w:rFonts w:ascii="Arial" w:hAnsi="Arial" w:cs="Arial"/>
         </w:rPr>
         <w:t>VenAltro</w:t>
       </w:r>
-      <w:r>
-        <w:rPr>
-          <w:rFonts w:ascii="Arial" w:hAnsi="Arial" w:cs="Arial"/>
-        </w:rPr>
-        <w:t>(IDAltro, Prezzo, Marca, Tipologia, Quantita)</w:t>
+      <w:proofErr w:type="spellEnd"/>
+      <w:r>
+        <w:rPr>
+          <w:rFonts w:ascii="Arial" w:hAnsi="Arial" w:cs="Arial"/>
+        </w:rPr>
+        <w:t>(</w:t>
+      </w:r>
+      <w:proofErr w:type="spellStart"/>
+      <w:r>
+        <w:rPr>
+          <w:rFonts w:ascii="Arial" w:hAnsi="Arial" w:cs="Arial"/>
+        </w:rPr>
+        <w:t>IDAltro</w:t>
+      </w:r>
+      <w:proofErr w:type="spellEnd"/>
+      <w:r>
+        <w:rPr>
+          <w:rFonts w:ascii="Arial" w:hAnsi="Arial" w:cs="Arial"/>
+        </w:rPr>
+        <w:t xml:space="preserve">, Prezzo, Marca, Tipologia, </w:t>
+      </w:r>
+      <w:proofErr w:type="spellStart"/>
+      <w:r>
+        <w:rPr>
+          <w:rFonts w:ascii="Arial" w:hAnsi="Arial" w:cs="Arial"/>
+        </w:rPr>
+        <w:t>Quantita</w:t>
+      </w:r>
+      <w:proofErr w:type="spellEnd"/>
+      <w:r>
+        <w:rPr>
+          <w:rFonts w:ascii="Arial" w:hAnsi="Arial" w:cs="Arial"/>
+        </w:rPr>
+        <w:t>)</w:t>
       </w:r>
     </w:p>
     <w:p>
@@ -11000,17 +13163,47 @@
           <w:rFonts w:ascii="Arial" w:hAnsi="Arial" w:cs="Arial"/>
         </w:rPr>
       </w:pPr>
+      <w:proofErr w:type="spellStart"/>
       <w:r>
         <w:rPr>
           <w:rFonts w:ascii="Arial" w:hAnsi="Arial" w:cs="Arial"/>
         </w:rPr>
         <w:t>VenBastoncini</w:t>
       </w:r>
-      <w:r>
-        <w:rPr>
-          <w:rFonts w:ascii="Arial" w:hAnsi="Arial" w:cs="Arial"/>
-        </w:rPr>
-        <w:t>(IDBastoni, Prezzo, Altezza, marca, Modello, Tipologia, Quantita)</w:t>
+      <w:proofErr w:type="spellEnd"/>
+      <w:r>
+        <w:rPr>
+          <w:rFonts w:ascii="Arial" w:hAnsi="Arial" w:cs="Arial"/>
+        </w:rPr>
+        <w:t>(</w:t>
+      </w:r>
+      <w:proofErr w:type="spellStart"/>
+      <w:r>
+        <w:rPr>
+          <w:rFonts w:ascii="Arial" w:hAnsi="Arial" w:cs="Arial"/>
+        </w:rPr>
+        <w:t>IDBastoni</w:t>
+      </w:r>
+      <w:proofErr w:type="spellEnd"/>
+      <w:r>
+        <w:rPr>
+          <w:rFonts w:ascii="Arial" w:hAnsi="Arial" w:cs="Arial"/>
+        </w:rPr>
+        <w:t xml:space="preserve">, Prezzo, Altezza, marca, Modello, Tipologia, </w:t>
+      </w:r>
+      <w:proofErr w:type="spellStart"/>
+      <w:r>
+        <w:rPr>
+          <w:rFonts w:ascii="Arial" w:hAnsi="Arial" w:cs="Arial"/>
+        </w:rPr>
+        <w:t>Quantita</w:t>
+      </w:r>
+      <w:proofErr w:type="spellEnd"/>
+      <w:r>
+        <w:rPr>
+          <w:rFonts w:ascii="Arial" w:hAnsi="Arial" w:cs="Arial"/>
+        </w:rPr>
+        <w:t>)</w:t>
       </w:r>
     </w:p>
     <w:p>
@@ -11020,6 +13213,7 @@
           <w:rFonts w:ascii="Arial" w:hAnsi="Arial" w:cs="Arial"/>
         </w:rPr>
       </w:pPr>
+      <w:proofErr w:type="spellStart"/>
       <w:r>
         <w:rPr>
           <w:rFonts w:ascii="Arial" w:hAnsi="Arial" w:cs="Arial"/>
@@ -11032,11 +13226,40 @@
         </w:rPr>
         <w:t>Sci</w:t>
       </w:r>
-      <w:r>
-        <w:rPr>
-          <w:rFonts w:ascii="Arial" w:hAnsi="Arial" w:cs="Arial"/>
-        </w:rPr>
-        <w:t>(IDScarp, Prezzo, Taglia, Marca, Modello, Tipologia, Quantita)</w:t>
+      <w:proofErr w:type="spellEnd"/>
+      <w:r>
+        <w:rPr>
+          <w:rFonts w:ascii="Arial" w:hAnsi="Arial" w:cs="Arial"/>
+        </w:rPr>
+        <w:t>(</w:t>
+      </w:r>
+      <w:proofErr w:type="spellStart"/>
+      <w:r>
+        <w:rPr>
+          <w:rFonts w:ascii="Arial" w:hAnsi="Arial" w:cs="Arial"/>
+        </w:rPr>
+        <w:t>IDScarp</w:t>
+      </w:r>
+      <w:proofErr w:type="spellEnd"/>
+      <w:r>
+        <w:rPr>
+          <w:rFonts w:ascii="Arial" w:hAnsi="Arial" w:cs="Arial"/>
+        </w:rPr>
+        <w:t xml:space="preserve">, Prezzo, Taglia, Marca, Modello, Tipologia, </w:t>
+      </w:r>
+      <w:proofErr w:type="spellStart"/>
+      <w:r>
+        <w:rPr>
+          <w:rFonts w:ascii="Arial" w:hAnsi="Arial" w:cs="Arial"/>
+        </w:rPr>
+        <w:t>Quantita</w:t>
+      </w:r>
+      <w:proofErr w:type="spellEnd"/>
+      <w:r>
+        <w:rPr>
+          <w:rFonts w:ascii="Arial" w:hAnsi="Arial" w:cs="Arial"/>
+        </w:rPr>
+        <w:t>)</w:t>
       </w:r>
     </w:p>
     <w:p>
@@ -11046,6 +13269,7 @@
           <w:rFonts w:ascii="Arial" w:hAnsi="Arial" w:cs="Arial"/>
         </w:rPr>
       </w:pPr>
+      <w:proofErr w:type="spellStart"/>
       <w:r>
         <w:rPr>
           <w:rFonts w:ascii="Arial" w:hAnsi="Arial" w:cs="Arial"/>
@@ -11058,11 +13282,40 @@
         </w:rPr>
         <w:t>ScarponiSnow</w:t>
       </w:r>
-      <w:r>
-        <w:rPr>
-          <w:rFonts w:ascii="Arial" w:hAnsi="Arial" w:cs="Arial"/>
-        </w:rPr>
-        <w:t>(IDScarpSnow, Prezzo, Taglia, Marca, Modello, Quantita)</w:t>
+      <w:proofErr w:type="spellEnd"/>
+      <w:r>
+        <w:rPr>
+          <w:rFonts w:ascii="Arial" w:hAnsi="Arial" w:cs="Arial"/>
+        </w:rPr>
+        <w:t>(</w:t>
+      </w:r>
+      <w:proofErr w:type="spellStart"/>
+      <w:r>
+        <w:rPr>
+          <w:rFonts w:ascii="Arial" w:hAnsi="Arial" w:cs="Arial"/>
+        </w:rPr>
+        <w:t>IDScarpSnow</w:t>
+      </w:r>
+      <w:proofErr w:type="spellEnd"/>
+      <w:r>
+        <w:rPr>
+          <w:rFonts w:ascii="Arial" w:hAnsi="Arial" w:cs="Arial"/>
+        </w:rPr>
+        <w:t xml:space="preserve">, Prezzo, Taglia, Marca, Modello, </w:t>
+      </w:r>
+      <w:proofErr w:type="spellStart"/>
+      <w:r>
+        <w:rPr>
+          <w:rFonts w:ascii="Arial" w:hAnsi="Arial" w:cs="Arial"/>
+        </w:rPr>
+        <w:t>Quantita</w:t>
+      </w:r>
+      <w:proofErr w:type="spellEnd"/>
+      <w:r>
+        <w:rPr>
+          <w:rFonts w:ascii="Arial" w:hAnsi="Arial" w:cs="Arial"/>
+        </w:rPr>
+        <w:t>)</w:t>
       </w:r>
     </w:p>
     <w:p>
@@ -11082,13 +13335,35 @@
         <w:rPr>
           <w:rFonts w:ascii="Arial" w:hAnsi="Arial" w:cs="Arial"/>
         </w:rPr>
-        <w:t>(IDAbb</w:t>
-      </w:r>
-      <w:r>
-        <w:rPr>
-          <w:rFonts w:ascii="Arial" w:hAnsi="Arial" w:cs="Arial"/>
-        </w:rPr>
-        <w:t>, Prezzo, Taglia, Colore, Modello, Tipologia, marca, Quantita)</w:t>
+        <w:t>(</w:t>
+      </w:r>
+      <w:proofErr w:type="spellStart"/>
+      <w:r>
+        <w:rPr>
+          <w:rFonts w:ascii="Arial" w:hAnsi="Arial" w:cs="Arial"/>
+        </w:rPr>
+        <w:t>IDAbb</w:t>
+      </w:r>
+      <w:proofErr w:type="spellEnd"/>
+      <w:r>
+        <w:rPr>
+          <w:rFonts w:ascii="Arial" w:hAnsi="Arial" w:cs="Arial"/>
+        </w:rPr>
+        <w:t xml:space="preserve">, Prezzo, Taglia, Colore, Modello, Tipologia, marca, </w:t>
+      </w:r>
+      <w:proofErr w:type="spellStart"/>
+      <w:r>
+        <w:rPr>
+          <w:rFonts w:ascii="Arial" w:hAnsi="Arial" w:cs="Arial"/>
+        </w:rPr>
+        <w:t>Quantita</w:t>
+      </w:r>
+      <w:proofErr w:type="spellEnd"/>
+      <w:r>
+        <w:rPr>
+          <w:rFonts w:ascii="Arial" w:hAnsi="Arial" w:cs="Arial"/>
+        </w:rPr>
+        <w:t>)</w:t>
       </w:r>
     </w:p>
     <w:p>
@@ -11106,12 +13381,21 @@
           <w:rFonts w:ascii="Arial" w:hAnsi="Arial" w:cs="Arial"/>
         </w:rPr>
       </w:pPr>
-      <w:r>
-        <w:rPr>
-          <w:rFonts w:ascii="Arial" w:hAnsi="Arial" w:cs="Arial"/>
-        </w:rPr>
-        <w:t>Sconto.CodiceSconto-&gt;</w:t>
-      </w:r>
+      <w:proofErr w:type="spellStart"/>
+      <w:r>
+        <w:rPr>
+          <w:rFonts w:ascii="Arial" w:hAnsi="Arial" w:cs="Arial"/>
+        </w:rPr>
+        <w:t>Sconto.CodiceSconto</w:t>
+      </w:r>
+      <w:proofErr w:type="spellEnd"/>
+      <w:r>
+        <w:rPr>
+          <w:rFonts w:ascii="Arial" w:hAnsi="Arial" w:cs="Arial"/>
+        </w:rPr>
+        <w:t>-&gt;</w:t>
+      </w:r>
+      <w:proofErr w:type="spellStart"/>
       <w:r>
         <w:rPr>
           <w:rFonts w:ascii="Arial" w:hAnsi="Arial" w:cs="Arial"/>
@@ -11130,6 +13414,7 @@
         </w:rPr>
         <w:t>ndita.Sconto</w:t>
       </w:r>
+      <w:proofErr w:type="spellEnd"/>
       <w:r>
         <w:rPr>
           <w:rFonts w:ascii="Arial" w:hAnsi="Arial" w:cs="Arial"/>
@@ -11144,17 +13429,33 @@
           <w:rFonts w:ascii="Arial" w:hAnsi="Arial" w:cs="Arial"/>
         </w:rPr>
       </w:pPr>
-      <w:r>
-        <w:rPr>
-          <w:rFonts w:ascii="Arial" w:hAnsi="Arial" w:cs="Arial"/>
-        </w:rPr>
-        <w:t>Sconto.IDCarta-&gt;</w:t>
-      </w:r>
-      <w:r>
-        <w:rPr>
-          <w:rFonts w:ascii="Arial" w:hAnsi="Arial" w:cs="Arial"/>
-        </w:rPr>
-        <w:t xml:space="preserve">CartaFedelta.IDcarta; </w:t>
+      <w:proofErr w:type="spellStart"/>
+      <w:r>
+        <w:rPr>
+          <w:rFonts w:ascii="Arial" w:hAnsi="Arial" w:cs="Arial"/>
+        </w:rPr>
+        <w:t>Sconto.IDCarta</w:t>
+      </w:r>
+      <w:proofErr w:type="spellEnd"/>
+      <w:r>
+        <w:rPr>
+          <w:rFonts w:ascii="Arial" w:hAnsi="Arial" w:cs="Arial"/>
+        </w:rPr>
+        <w:t>-&gt;</w:t>
+      </w:r>
+      <w:proofErr w:type="spellStart"/>
+      <w:r>
+        <w:rPr>
+          <w:rFonts w:ascii="Arial" w:hAnsi="Arial" w:cs="Arial"/>
+        </w:rPr>
+        <w:t>CartaFedelta.IDcarta</w:t>
+      </w:r>
+      <w:proofErr w:type="spellEnd"/>
+      <w:r>
+        <w:rPr>
+          <w:rFonts w:ascii="Arial" w:hAnsi="Arial" w:cs="Arial"/>
+        </w:rPr>
+        <w:t xml:space="preserve">; </w:t>
       </w:r>
     </w:p>
     <w:p>
@@ -11172,11 +13473,19 @@
           <w:rFonts w:ascii="Arial" w:hAnsi="Arial" w:cs="Arial"/>
         </w:rPr>
       </w:pPr>
-      <w:r>
-        <w:rPr>
-          <w:rFonts w:ascii="Arial" w:hAnsi="Arial" w:cs="Arial"/>
-        </w:rPr>
-        <w:t>Lezione.CodiceCliente-&gt;</w:t>
+      <w:proofErr w:type="spellStart"/>
+      <w:r>
+        <w:rPr>
+          <w:rFonts w:ascii="Arial" w:hAnsi="Arial" w:cs="Arial"/>
+        </w:rPr>
+        <w:t>Lezione.CodiceCliente</w:t>
+      </w:r>
+      <w:proofErr w:type="spellEnd"/>
+      <w:r>
+        <w:rPr>
+          <w:rFonts w:ascii="Arial" w:hAnsi="Arial" w:cs="Arial"/>
+        </w:rPr>
+        <w:t>-&gt;</w:t>
       </w:r>
       <w:r>
         <w:rPr>
@@ -11192,23 +13501,33 @@
           <w:rFonts w:ascii="Arial" w:hAnsi="Arial" w:cs="Arial"/>
         </w:rPr>
       </w:pPr>
+      <w:proofErr w:type="spellStart"/>
       <w:r>
         <w:rPr>
           <w:rFonts w:ascii="Arial" w:hAnsi="Arial" w:cs="Arial"/>
         </w:rPr>
         <w:t>Lezione.TesseraMaestro</w:t>
       </w:r>
+      <w:proofErr w:type="spellEnd"/>
       <w:r>
         <w:rPr>
           <w:rFonts w:ascii="Arial" w:hAnsi="Arial" w:cs="Arial"/>
         </w:rPr>
         <w:t>-&gt;</w:t>
       </w:r>
-      <w:r>
-        <w:rPr>
-          <w:rFonts w:ascii="Arial" w:hAnsi="Arial" w:cs="Arial"/>
-        </w:rPr>
-        <w:t>Maestro.Tessera;</w:t>
+      <w:proofErr w:type="spellStart"/>
+      <w:r>
+        <w:rPr>
+          <w:rFonts w:ascii="Arial" w:hAnsi="Arial" w:cs="Arial"/>
+        </w:rPr>
+        <w:t>Maestro.Tessera</w:t>
+      </w:r>
+      <w:proofErr w:type="spellEnd"/>
+      <w:r>
+        <w:rPr>
+          <w:rFonts w:ascii="Arial" w:hAnsi="Arial" w:cs="Arial"/>
+        </w:rPr>
+        <w:t>;</w:t>
       </w:r>
     </w:p>
     <w:p>
@@ -11226,11 +13545,19 @@
           <w:rFonts w:ascii="Arial" w:hAnsi="Arial" w:cs="Arial"/>
         </w:rPr>
       </w:pPr>
-      <w:r>
-        <w:rPr>
-          <w:rFonts w:ascii="Arial" w:hAnsi="Arial" w:cs="Arial"/>
-        </w:rPr>
-        <w:t>NolSci.IdSci-&gt;Noleggio.ID;</w:t>
+      <w:proofErr w:type="spellStart"/>
+      <w:r>
+        <w:rPr>
+          <w:rFonts w:ascii="Arial" w:hAnsi="Arial" w:cs="Arial"/>
+        </w:rPr>
+        <w:t>NolSci.IdSci</w:t>
+      </w:r>
+      <w:proofErr w:type="spellEnd"/>
+      <w:r>
+        <w:rPr>
+          <w:rFonts w:ascii="Arial" w:hAnsi="Arial" w:cs="Arial"/>
+        </w:rPr>
+        <w:t>-&gt;Noleggio.ID;</w:t>
       </w:r>
       <w:r>
         <w:rPr>
@@ -11246,11 +13573,19 @@
           <w:rFonts w:ascii="Arial" w:hAnsi="Arial" w:cs="Arial"/>
         </w:rPr>
       </w:pPr>
-      <w:r>
-        <w:rPr>
-          <w:rFonts w:ascii="Arial" w:hAnsi="Arial" w:cs="Arial"/>
-        </w:rPr>
-        <w:t xml:space="preserve">NolSnow.IDSnow-&gt;Noleggio.ID; </w:t>
+      <w:proofErr w:type="spellStart"/>
+      <w:r>
+        <w:rPr>
+          <w:rFonts w:ascii="Arial" w:hAnsi="Arial" w:cs="Arial"/>
+        </w:rPr>
+        <w:t>NolSnow.IDSnow</w:t>
+      </w:r>
+      <w:proofErr w:type="spellEnd"/>
+      <w:r>
+        <w:rPr>
+          <w:rFonts w:ascii="Arial" w:hAnsi="Arial" w:cs="Arial"/>
+        </w:rPr>
+        <w:t xml:space="preserve">-&gt;Noleggio.ID; </w:t>
       </w:r>
     </w:p>
     <w:p>
@@ -11260,11 +13595,19 @@
           <w:rFonts w:ascii="Arial" w:hAnsi="Arial" w:cs="Arial"/>
         </w:rPr>
       </w:pPr>
-      <w:r>
-        <w:rPr>
-          <w:rFonts w:ascii="Arial" w:hAnsi="Arial" w:cs="Arial"/>
-        </w:rPr>
-        <w:t xml:space="preserve">NolBiciclette.IDBici-&gt;Noleggio.ID; </w:t>
+      <w:proofErr w:type="spellStart"/>
+      <w:r>
+        <w:rPr>
+          <w:rFonts w:ascii="Arial" w:hAnsi="Arial" w:cs="Arial"/>
+        </w:rPr>
+        <w:t>NolBiciclette.IDBici</w:t>
+      </w:r>
+      <w:proofErr w:type="spellEnd"/>
+      <w:r>
+        <w:rPr>
+          <w:rFonts w:ascii="Arial" w:hAnsi="Arial" w:cs="Arial"/>
+        </w:rPr>
+        <w:t xml:space="preserve">-&gt;Noleggio.ID; </w:t>
       </w:r>
     </w:p>
     <w:p>
@@ -11274,11 +13617,19 @@
           <w:rFonts w:ascii="Arial" w:hAnsi="Arial" w:cs="Arial"/>
         </w:rPr>
       </w:pPr>
-      <w:r>
-        <w:rPr>
-          <w:rFonts w:ascii="Arial" w:hAnsi="Arial" w:cs="Arial"/>
-        </w:rPr>
-        <w:t>NolPattini.IDpattini-&gt;Noleggio.ID;</w:t>
+      <w:proofErr w:type="spellStart"/>
+      <w:r>
+        <w:rPr>
+          <w:rFonts w:ascii="Arial" w:hAnsi="Arial" w:cs="Arial"/>
+        </w:rPr>
+        <w:t>NolPattini.IDpattini</w:t>
+      </w:r>
+      <w:proofErr w:type="spellEnd"/>
+      <w:r>
+        <w:rPr>
+          <w:rFonts w:ascii="Arial" w:hAnsi="Arial" w:cs="Arial"/>
+        </w:rPr>
+        <w:t>-&gt;Noleggio.ID;</w:t>
       </w:r>
     </w:p>
     <w:p>
@@ -11288,11 +13639,19 @@
           <w:rFonts w:ascii="Arial" w:hAnsi="Arial" w:cs="Arial"/>
         </w:rPr>
       </w:pPr>
-      <w:r>
-        <w:rPr>
-          <w:rFonts w:ascii="Arial" w:hAnsi="Arial" w:cs="Arial"/>
-        </w:rPr>
-        <w:t xml:space="preserve">NolAltro.IdAltro-&gt;Noleggio.ID; </w:t>
+      <w:proofErr w:type="spellStart"/>
+      <w:r>
+        <w:rPr>
+          <w:rFonts w:ascii="Arial" w:hAnsi="Arial" w:cs="Arial"/>
+        </w:rPr>
+        <w:t>NolAltro.IdAltro</w:t>
+      </w:r>
+      <w:proofErr w:type="spellEnd"/>
+      <w:r>
+        <w:rPr>
+          <w:rFonts w:ascii="Arial" w:hAnsi="Arial" w:cs="Arial"/>
+        </w:rPr>
+        <w:t xml:space="preserve">-&gt;Noleggio.ID; </w:t>
       </w:r>
     </w:p>
     <w:p>
@@ -11302,11 +13661,19 @@
           <w:rFonts w:ascii="Arial" w:hAnsi="Arial" w:cs="Arial"/>
         </w:rPr>
       </w:pPr>
-      <w:r>
-        <w:rPr>
-          <w:rFonts w:ascii="Arial" w:hAnsi="Arial" w:cs="Arial"/>
-        </w:rPr>
-        <w:t>NolBastoncini.IDBastoncini-&gt;Noleggio.ID;</w:t>
+      <w:proofErr w:type="spellStart"/>
+      <w:r>
+        <w:rPr>
+          <w:rFonts w:ascii="Arial" w:hAnsi="Arial" w:cs="Arial"/>
+        </w:rPr>
+        <w:t>NolBastoncini.IDBastoncini</w:t>
+      </w:r>
+      <w:proofErr w:type="spellEnd"/>
+      <w:r>
+        <w:rPr>
+          <w:rFonts w:ascii="Arial" w:hAnsi="Arial" w:cs="Arial"/>
+        </w:rPr>
+        <w:t>-&gt;Noleggio.ID;</w:t>
       </w:r>
       <w:r>
         <w:rPr>
@@ -11322,11 +13689,19 @@
           <w:rFonts w:ascii="Arial" w:hAnsi="Arial" w:cs="Arial"/>
         </w:rPr>
       </w:pPr>
-      <w:r>
-        <w:rPr>
-          <w:rFonts w:ascii="Arial" w:hAnsi="Arial" w:cs="Arial"/>
-        </w:rPr>
-        <w:t xml:space="preserve">NolScarponiSci.IDScarp-&gt;Noleggio.ID; </w:t>
+      <w:proofErr w:type="spellStart"/>
+      <w:r>
+        <w:rPr>
+          <w:rFonts w:ascii="Arial" w:hAnsi="Arial" w:cs="Arial"/>
+        </w:rPr>
+        <w:t>NolScarponiSci.IDScarp</w:t>
+      </w:r>
+      <w:proofErr w:type="spellEnd"/>
+      <w:r>
+        <w:rPr>
+          <w:rFonts w:ascii="Arial" w:hAnsi="Arial" w:cs="Arial"/>
+        </w:rPr>
+        <w:t xml:space="preserve">-&gt;Noleggio.ID; </w:t>
       </w:r>
     </w:p>
     <w:p>
@@ -11336,6 +13711,7 @@
           <w:rFonts w:ascii="Arial" w:hAnsi="Arial" w:cs="Arial"/>
         </w:rPr>
       </w:pPr>
+      <w:proofErr w:type="spellStart"/>
       <w:r>
         <w:rPr>
           <w:rFonts w:ascii="Arial" w:hAnsi="Arial" w:cs="Arial"/>
@@ -11346,7 +13722,14 @@
         <w:rPr>
           <w:rFonts w:ascii="Arial" w:hAnsi="Arial" w:cs="Arial"/>
         </w:rPr>
-        <w:t xml:space="preserve">.IDScarpSnow-&gt;Noleggio.ID; </w:t>
+        <w:t>.IDScarpSnow</w:t>
+      </w:r>
+      <w:proofErr w:type="spellEnd"/>
+      <w:r>
+        <w:rPr>
+          <w:rFonts w:ascii="Arial" w:hAnsi="Arial" w:cs="Arial"/>
+        </w:rPr>
+        <w:t xml:space="preserve">-&gt;Noleggio.ID; </w:t>
       </w:r>
     </w:p>
     <w:p>
@@ -11356,6 +13739,7 @@
           <w:rFonts w:ascii="Arial" w:hAnsi="Arial" w:cs="Arial"/>
         </w:rPr>
       </w:pPr>
+      <w:proofErr w:type="spellStart"/>
       <w:r>
         <w:rPr>
           <w:rFonts w:ascii="Arial" w:hAnsi="Arial" w:cs="Arial"/>
@@ -11372,7 +13756,21 @@
         <w:rPr>
           <w:rFonts w:ascii="Arial" w:hAnsi="Arial" w:cs="Arial"/>
         </w:rPr>
-        <w:t>Sci-&gt;Vendita.ID</w:t>
+        <w:t>Sci</w:t>
+      </w:r>
+      <w:proofErr w:type="spellEnd"/>
+      <w:r>
+        <w:rPr>
+          <w:rFonts w:ascii="Arial" w:hAnsi="Arial" w:cs="Arial"/>
+        </w:rPr>
+        <w:t>-&gt;</w:t>
+      </w:r>
+      <w:proofErr w:type="spellStart"/>
+      <w:r>
+        <w:rPr>
+          <w:rFonts w:ascii="Arial" w:hAnsi="Arial" w:cs="Arial"/>
+        </w:rPr>
+        <w:t>Vendita.ID</w:t>
       </w:r>
       <w:r>
         <w:rPr>
@@ -11380,6 +13778,7 @@
         </w:rPr>
         <w:t>Vendita</w:t>
       </w:r>
+      <w:proofErr w:type="spellEnd"/>
       <w:r>
         <w:rPr>
           <w:rFonts w:ascii="Arial" w:hAnsi="Arial" w:cs="Arial"/>
@@ -11394,11 +13793,26 @@
           <w:rFonts w:ascii="Arial" w:hAnsi="Arial" w:cs="Arial"/>
         </w:rPr>
       </w:pPr>
-      <w:r>
-        <w:rPr>
-          <w:rFonts w:ascii="Arial" w:hAnsi="Arial" w:cs="Arial"/>
-        </w:rPr>
-        <w:t>VenSnow.IDSnow-&gt;Vendita.ID</w:t>
+      <w:proofErr w:type="spellStart"/>
+      <w:r>
+        <w:rPr>
+          <w:rFonts w:ascii="Arial" w:hAnsi="Arial" w:cs="Arial"/>
+        </w:rPr>
+        <w:t>VenSnow.IDSnow</w:t>
+      </w:r>
+      <w:proofErr w:type="spellEnd"/>
+      <w:r>
+        <w:rPr>
+          <w:rFonts w:ascii="Arial" w:hAnsi="Arial" w:cs="Arial"/>
+        </w:rPr>
+        <w:t>-&gt;</w:t>
+      </w:r>
+      <w:proofErr w:type="spellStart"/>
+      <w:r>
+        <w:rPr>
+          <w:rFonts w:ascii="Arial" w:hAnsi="Arial" w:cs="Arial"/>
+        </w:rPr>
+        <w:t>Vendita.ID</w:t>
       </w:r>
       <w:r>
         <w:rPr>
@@ -11406,6 +13820,7 @@
         </w:rPr>
         <w:t>Vendita</w:t>
       </w:r>
+      <w:proofErr w:type="spellEnd"/>
       <w:r>
         <w:rPr>
           <w:rFonts w:ascii="Arial" w:hAnsi="Arial" w:cs="Arial"/>
@@ -11420,11 +13835,26 @@
           <w:rFonts w:ascii="Arial" w:hAnsi="Arial" w:cs="Arial"/>
         </w:rPr>
       </w:pPr>
-      <w:r>
-        <w:rPr>
-          <w:rFonts w:ascii="Arial" w:hAnsi="Arial" w:cs="Arial"/>
-        </w:rPr>
-        <w:t>VenBiciclette.IDBici-&gt;Vendita.ID</w:t>
+      <w:proofErr w:type="spellStart"/>
+      <w:r>
+        <w:rPr>
+          <w:rFonts w:ascii="Arial" w:hAnsi="Arial" w:cs="Arial"/>
+        </w:rPr>
+        <w:t>VenBiciclette.IDBici</w:t>
+      </w:r>
+      <w:proofErr w:type="spellEnd"/>
+      <w:r>
+        <w:rPr>
+          <w:rFonts w:ascii="Arial" w:hAnsi="Arial" w:cs="Arial"/>
+        </w:rPr>
+        <w:t>-&gt;</w:t>
+      </w:r>
+      <w:proofErr w:type="spellStart"/>
+      <w:r>
+        <w:rPr>
+          <w:rFonts w:ascii="Arial" w:hAnsi="Arial" w:cs="Arial"/>
+        </w:rPr>
+        <w:t>Vendita.ID</w:t>
       </w:r>
       <w:r>
         <w:rPr>
@@ -11432,6 +13862,7 @@
         </w:rPr>
         <w:t>Vendita</w:t>
       </w:r>
+      <w:proofErr w:type="spellEnd"/>
       <w:r>
         <w:rPr>
           <w:rFonts w:ascii="Arial" w:hAnsi="Arial" w:cs="Arial"/>
@@ -11446,6 +13877,7 @@
           <w:rFonts w:ascii="Arial" w:hAnsi="Arial" w:cs="Arial"/>
         </w:rPr>
       </w:pPr>
+      <w:proofErr w:type="spellStart"/>
       <w:r>
         <w:rPr>
           <w:rFonts w:ascii="Arial" w:hAnsi="Arial" w:cs="Arial"/>
@@ -11456,7 +13888,14 @@
         <w:rPr>
           <w:rFonts w:ascii="Arial" w:hAnsi="Arial" w:cs="Arial"/>
         </w:rPr>
-        <w:t>Pattini.IDpattini-&gt;</w:t>
+        <w:t>Pattini.IDpattini</w:t>
+      </w:r>
+      <w:proofErr w:type="spellEnd"/>
+      <w:r>
+        <w:rPr>
+          <w:rFonts w:ascii="Arial" w:hAnsi="Arial" w:cs="Arial"/>
+        </w:rPr>
+        <w:t>-&gt;</w:t>
       </w:r>
       <w:r>
         <w:rPr>
@@ -11478,6 +13917,7 @@
           <w:rFonts w:ascii="Arial" w:hAnsi="Arial" w:cs="Arial"/>
         </w:rPr>
       </w:pPr>
+      <w:proofErr w:type="spellStart"/>
       <w:r>
         <w:rPr>
           <w:rFonts w:ascii="Arial" w:hAnsi="Arial" w:cs="Arial"/>
@@ -11488,7 +13928,14 @@
         <w:rPr>
           <w:rFonts w:ascii="Arial" w:hAnsi="Arial" w:cs="Arial"/>
         </w:rPr>
-        <w:t>Altro.IdAltro-&gt;</w:t>
+        <w:t>Altro.IdAltro</w:t>
+      </w:r>
+      <w:proofErr w:type="spellEnd"/>
+      <w:r>
+        <w:rPr>
+          <w:rFonts w:ascii="Arial" w:hAnsi="Arial" w:cs="Arial"/>
+        </w:rPr>
+        <w:t>-&gt;</w:t>
       </w:r>
       <w:r>
         <w:rPr>
@@ -11516,6 +13963,7 @@
           <w:rFonts w:ascii="Arial" w:hAnsi="Arial" w:cs="Arial"/>
         </w:rPr>
       </w:pPr>
+      <w:proofErr w:type="spellStart"/>
       <w:r>
         <w:rPr>
           <w:rFonts w:ascii="Arial" w:hAnsi="Arial" w:cs="Arial"/>
@@ -11526,7 +13974,14 @@
         <w:rPr>
           <w:rFonts w:ascii="Arial" w:hAnsi="Arial" w:cs="Arial"/>
         </w:rPr>
-        <w:t>Bastoncini.IDBastoncini-&gt;</w:t>
+        <w:t>Bastoncini.IDBastoncini</w:t>
+      </w:r>
+      <w:proofErr w:type="spellEnd"/>
+      <w:r>
+        <w:rPr>
+          <w:rFonts w:ascii="Arial" w:hAnsi="Arial" w:cs="Arial"/>
+        </w:rPr>
+        <w:t>-&gt;</w:t>
       </w:r>
       <w:r>
         <w:rPr>
@@ -11534,6 +13989,7 @@
         </w:rPr>
         <w:t xml:space="preserve"> </w:t>
       </w:r>
+      <w:proofErr w:type="spellStart"/>
       <w:r>
         <w:rPr>
           <w:rFonts w:ascii="Arial" w:hAnsi="Arial" w:cs="Arial"/>
@@ -11552,6 +14008,7 @@
         </w:rPr>
         <w:t>Vendita</w:t>
       </w:r>
+      <w:proofErr w:type="spellEnd"/>
       <w:r>
         <w:rPr>
           <w:rFonts w:ascii="Arial" w:hAnsi="Arial" w:cs="Arial"/>
@@ -11566,6 +14023,7 @@
           <w:rFonts w:ascii="Arial" w:hAnsi="Arial" w:cs="Arial"/>
         </w:rPr>
       </w:pPr>
+      <w:proofErr w:type="spellStart"/>
       <w:r>
         <w:rPr>
           <w:rFonts w:ascii="Arial" w:hAnsi="Arial" w:cs="Arial"/>
@@ -11576,7 +14034,14 @@
         <w:rPr>
           <w:rFonts w:ascii="Arial" w:hAnsi="Arial" w:cs="Arial"/>
         </w:rPr>
-        <w:t>ScarponiSci.IDScarp-&gt;</w:t>
+        <w:t>ScarponiSci.IDScarp</w:t>
+      </w:r>
+      <w:proofErr w:type="spellEnd"/>
+      <w:r>
+        <w:rPr>
+          <w:rFonts w:ascii="Arial" w:hAnsi="Arial" w:cs="Arial"/>
+        </w:rPr>
+        <w:t>-&gt;</w:t>
       </w:r>
       <w:r>
         <w:rPr>
@@ -11584,6 +14049,7 @@
         </w:rPr>
         <w:t xml:space="preserve"> </w:t>
       </w:r>
+      <w:proofErr w:type="spellStart"/>
       <w:r>
         <w:rPr>
           <w:rFonts w:ascii="Arial" w:hAnsi="Arial" w:cs="Arial"/>
@@ -11602,6 +14068,7 @@
         </w:rPr>
         <w:t>Vendita</w:t>
       </w:r>
+      <w:proofErr w:type="spellEnd"/>
       <w:r>
         <w:rPr>
           <w:rFonts w:ascii="Arial" w:hAnsi="Arial" w:cs="Arial"/>
@@ -11616,6 +14083,7 @@
           <w:rFonts w:ascii="Arial" w:hAnsi="Arial" w:cs="Arial"/>
         </w:rPr>
       </w:pPr>
+      <w:proofErr w:type="spellStart"/>
       <w:r>
         <w:rPr>
           <w:rFonts w:ascii="Arial" w:hAnsi="Arial" w:cs="Arial"/>
@@ -11627,7 +14095,14 @@
         <w:rPr>
           <w:rFonts w:ascii="Arial" w:hAnsi="Arial" w:cs="Arial"/>
         </w:rPr>
-        <w:t>ScarponiSnow.IDScarpSnow-&gt;</w:t>
+        <w:t>ScarponiSnow.IDScarpSnow</w:t>
+      </w:r>
+      <w:proofErr w:type="spellEnd"/>
+      <w:r>
+        <w:rPr>
+          <w:rFonts w:ascii="Arial" w:hAnsi="Arial" w:cs="Arial"/>
+        </w:rPr>
+        <w:t>-&gt;</w:t>
       </w:r>
       <w:r>
         <w:rPr>
@@ -11635,6 +14110,7 @@
         </w:rPr>
         <w:t xml:space="preserve"> </w:t>
       </w:r>
+      <w:proofErr w:type="spellStart"/>
       <w:r>
         <w:rPr>
           <w:rFonts w:ascii="Arial" w:hAnsi="Arial" w:cs="Arial"/>
@@ -11653,6 +14129,7 @@
         </w:rPr>
         <w:t>Vendita</w:t>
       </w:r>
+      <w:proofErr w:type="spellEnd"/>
       <w:r>
         <w:rPr>
           <w:rFonts w:ascii="Arial" w:hAnsi="Arial" w:cs="Arial"/>
@@ -11667,12 +14144,28 @@
           <w:rFonts w:ascii="Arial" w:hAnsi="Arial" w:cs="Arial"/>
         </w:rPr>
       </w:pPr>
-      <w:r>
-        <w:rPr>
-          <w:rFonts w:ascii="Arial" w:hAnsi="Arial" w:cs="Arial"/>
-        </w:rPr>
-        <w:t>Fattura.NumFattura-&gt;Vendita.IDVendita</w:t>
-      </w:r>
+      <w:proofErr w:type="spellStart"/>
+      <w:r>
+        <w:rPr>
+          <w:rFonts w:ascii="Arial" w:hAnsi="Arial" w:cs="Arial"/>
+        </w:rPr>
+        <w:t>Fattura.NumFattura</w:t>
+      </w:r>
+      <w:proofErr w:type="spellEnd"/>
+      <w:r>
+        <w:rPr>
+          <w:rFonts w:ascii="Arial" w:hAnsi="Arial" w:cs="Arial"/>
+        </w:rPr>
+        <w:t>-&gt;</w:t>
+      </w:r>
+      <w:proofErr w:type="spellStart"/>
+      <w:r>
+        <w:rPr>
+          <w:rFonts w:ascii="Arial" w:hAnsi="Arial" w:cs="Arial"/>
+        </w:rPr>
+        <w:t>Vendita.IDVendita</w:t>
+      </w:r>
+      <w:proofErr w:type="spellEnd"/>
       <w:r>
         <w:rPr>
           <w:rFonts w:ascii="Arial" w:hAnsi="Arial" w:cs="Arial"/>
@@ -11687,6 +14180,7 @@
           <w:rFonts w:ascii="Arial" w:hAnsi="Arial" w:cs="Arial"/>
         </w:rPr>
       </w:pPr>
+      <w:proofErr w:type="spellStart"/>
       <w:r>
         <w:rPr>
           <w:rFonts w:ascii="Arial" w:hAnsi="Arial" w:cs="Arial"/>
@@ -11697,7 +14191,14 @@
         <w:rPr>
           <w:rFonts w:ascii="Arial" w:hAnsi="Arial" w:cs="Arial"/>
         </w:rPr>
-        <w:t>IDScontrino-&gt;</w:t>
+        <w:t>IDScontrino</w:t>
+      </w:r>
+      <w:proofErr w:type="spellEnd"/>
+      <w:r>
+        <w:rPr>
+          <w:rFonts w:ascii="Arial" w:hAnsi="Arial" w:cs="Arial"/>
+        </w:rPr>
+        <w:t>-&gt;</w:t>
       </w:r>
       <w:r>
         <w:rPr>
@@ -11705,11 +14206,19 @@
         </w:rPr>
         <w:t xml:space="preserve"> </w:t>
       </w:r>
-      <w:r>
-        <w:rPr>
-          <w:rFonts w:ascii="Arial" w:hAnsi="Arial" w:cs="Arial"/>
-        </w:rPr>
-        <w:t xml:space="preserve">Vendita.IDVendita; </w:t>
+      <w:proofErr w:type="spellStart"/>
+      <w:r>
+        <w:rPr>
+          <w:rFonts w:ascii="Arial" w:hAnsi="Arial" w:cs="Arial"/>
+        </w:rPr>
+        <w:t>Vendita.IDVendita</w:t>
+      </w:r>
+      <w:proofErr w:type="spellEnd"/>
+      <w:r>
+        <w:rPr>
+          <w:rFonts w:ascii="Arial" w:hAnsi="Arial" w:cs="Arial"/>
+        </w:rPr>
+        <w:t xml:space="preserve">; </w:t>
       </w:r>
     </w:p>
     <w:p>
@@ -11719,11 +14228,19 @@
           <w:rFonts w:ascii="Arial" w:hAnsi="Arial" w:cs="Arial"/>
         </w:rPr>
       </w:pPr>
-      <w:r>
-        <w:rPr>
-          <w:rFonts w:ascii="Arial" w:hAnsi="Arial" w:cs="Arial"/>
-        </w:rPr>
-        <w:t>Skipass.IdSkipass-&gt;</w:t>
+      <w:proofErr w:type="spellStart"/>
+      <w:r>
+        <w:rPr>
+          <w:rFonts w:ascii="Arial" w:hAnsi="Arial" w:cs="Arial"/>
+        </w:rPr>
+        <w:t>Skipass.IdSkipass</w:t>
+      </w:r>
+      <w:proofErr w:type="spellEnd"/>
+      <w:r>
+        <w:rPr>
+          <w:rFonts w:ascii="Arial" w:hAnsi="Arial" w:cs="Arial"/>
+        </w:rPr>
+        <w:t>-&gt;</w:t>
       </w:r>
       <w:r>
         <w:rPr>
@@ -11731,11 +14248,19 @@
         </w:rPr>
         <w:t xml:space="preserve"> </w:t>
       </w:r>
-      <w:r>
-        <w:rPr>
-          <w:rFonts w:ascii="Arial" w:hAnsi="Arial" w:cs="Arial"/>
-        </w:rPr>
-        <w:t xml:space="preserve">Vendita.IDVendita; </w:t>
+      <w:proofErr w:type="spellStart"/>
+      <w:r>
+        <w:rPr>
+          <w:rFonts w:ascii="Arial" w:hAnsi="Arial" w:cs="Arial"/>
+        </w:rPr>
+        <w:t>Vendita.IDVendita</w:t>
+      </w:r>
+      <w:proofErr w:type="spellEnd"/>
+      <w:r>
+        <w:rPr>
+          <w:rFonts w:ascii="Arial" w:hAnsi="Arial" w:cs="Arial"/>
+        </w:rPr>
+        <w:t xml:space="preserve">; </w:t>
       </w:r>
     </w:p>
     <w:p>
@@ -11745,11 +14270,19 @@
           <w:rFonts w:ascii="Arial" w:hAnsi="Arial" w:cs="Arial"/>
         </w:rPr>
       </w:pPr>
-      <w:r>
-        <w:rPr>
-          <w:rFonts w:ascii="Arial" w:hAnsi="Arial" w:cs="Arial"/>
-        </w:rPr>
-        <w:t>Abbigliamento.IDAbb-&gt;</w:t>
+      <w:proofErr w:type="spellStart"/>
+      <w:r>
+        <w:rPr>
+          <w:rFonts w:ascii="Arial" w:hAnsi="Arial" w:cs="Arial"/>
+        </w:rPr>
+        <w:t>Abbigliamento.IDAbb</w:t>
+      </w:r>
+      <w:proofErr w:type="spellEnd"/>
+      <w:r>
+        <w:rPr>
+          <w:rFonts w:ascii="Arial" w:hAnsi="Arial" w:cs="Arial"/>
+        </w:rPr>
+        <w:t>-&gt;</w:t>
       </w:r>
       <w:r>
         <w:rPr>
@@ -11757,6 +14290,7 @@
         </w:rPr>
         <w:t xml:space="preserve"> </w:t>
       </w:r>
+      <w:proofErr w:type="spellStart"/>
       <w:r>
         <w:rPr>
           <w:rFonts w:ascii="Arial" w:hAnsi="Arial" w:cs="Arial"/>
@@ -11773,7 +14307,14 @@
         <w:rPr>
           <w:rFonts w:ascii="Arial" w:hAnsi="Arial" w:cs="Arial"/>
         </w:rPr>
-        <w:t>endita;</w:t>
+        <w:t>endita</w:t>
+      </w:r>
+      <w:proofErr w:type="spellEnd"/>
+      <w:r>
+        <w:rPr>
+          <w:rFonts w:ascii="Arial" w:hAnsi="Arial" w:cs="Arial"/>
+        </w:rPr>
+        <w:t>;</w:t>
       </w:r>
     </w:p>
     <w:p>
@@ -11789,11 +14330,15 @@
         <w:spacing w:after="120"/>
         <w:rPr>
           <w:rFonts w:ascii="Arial" w:hAnsi="Arial" w:cs="Arial"/>
-        </w:rPr>
-      </w:pPr>
-      <w:r>
-        <w:rPr>
-          <w:rFonts w:ascii="Arial" w:hAnsi="Arial" w:cs="Arial"/>
+          <w:b/>
+          <w:bCs/>
+        </w:rPr>
+      </w:pPr>
+      <w:r>
+        <w:rPr>
+          <w:rFonts w:ascii="Arial" w:hAnsi="Arial" w:cs="Arial"/>
+          <w:b/>
+          <w:bCs/>
         </w:rPr>
         <w:t>QUERY</w:t>
       </w:r>
@@ -12645,6 +15190,8 @@
       <w:r>
         <w:rPr>
           <w:rFonts w:ascii="Arial" w:hAnsi="Arial" w:cs="Arial"/>
+          <w:b/>
+          <w:bCs/>
         </w:rPr>
         <w:t>INDICI</w:t>
       </w:r>
@@ -12808,14 +15355,22 @@
       <w:r>
         <w:rPr>
           <w:rFonts w:ascii="Arial" w:hAnsi="Arial" w:cs="Arial"/>
+          <w:b/>
+          <w:bCs/>
         </w:rPr>
         <w:lastRenderedPageBreak/>
-        <w:t>NOTA RIGUARDANTE IL CODICE SQL: Sono stati inseriti i comandi:</w:t>
-      </w:r>
-    </w:p>
-    <w:p>
-      <w:pPr>
-        <w:pStyle w:val="Paragrafoelenco"/>
+        <w:t>NOTA RIGUARDANTE IL CODICE SQL</w:t>
+      </w:r>
+      <w:r>
+        <w:rPr>
+          <w:rFonts w:ascii="Arial" w:hAnsi="Arial" w:cs="Arial"/>
+        </w:rPr>
+        <w:t>: Sono stati inseriti i comandi:</w:t>
+      </w:r>
+    </w:p>
+    <w:p>
+      <w:pPr>
+        <w:pStyle w:val="ListParagraph"/>
         <w:numPr>
           <w:ilvl w:val="0"/>
           <w:numId w:val="39"/>
@@ -12848,7 +15403,29 @@
           <w:szCs w:val="21"/>
           <w:lang w:val="en-GB" w:eastAsia="en-GB"/>
         </w:rPr>
-        <w:t> session_replication_role = </w:t>
+        <w:t> </w:t>
+      </w:r>
+      <w:proofErr w:type="spellStart"/>
+      <w:r>
+        <w:rPr>
+          <w:rFonts w:ascii="Consolas" w:eastAsia="Times New Roman" w:hAnsi="Consolas" w:cs="Times New Roman"/>
+          <w:color w:val="D4D4D4"/>
+          <w:sz w:val="21"/>
+          <w:szCs w:val="21"/>
+          <w:lang w:val="en-GB" w:eastAsia="en-GB"/>
+        </w:rPr>
+        <w:t>session_replication_role</w:t>
+      </w:r>
+      <w:proofErr w:type="spellEnd"/>
+      <w:r>
+        <w:rPr>
+          <w:rFonts w:ascii="Consolas" w:eastAsia="Times New Roman" w:hAnsi="Consolas" w:cs="Times New Roman"/>
+          <w:color w:val="D4D4D4"/>
+          <w:sz w:val="21"/>
+          <w:szCs w:val="21"/>
+          <w:lang w:val="en-GB" w:eastAsia="en-GB"/>
+        </w:rPr>
+        <w:t> = </w:t>
       </w:r>
       <w:r>
         <w:rPr>
@@ -12873,7 +15450,7 @@
     </w:p>
     <w:p>
       <w:pPr>
-        <w:pStyle w:val="Paragrafoelenco"/>
+        <w:pStyle w:val="ListParagraph"/>
         <w:numPr>
           <w:ilvl w:val="0"/>
           <w:numId w:val="39"/>
@@ -12906,7 +15483,29 @@
           <w:szCs w:val="21"/>
           <w:lang w:val="en-GB" w:eastAsia="en-GB"/>
         </w:rPr>
-        <w:t> session_replication_role = </w:t>
+        <w:t> </w:t>
+      </w:r>
+      <w:proofErr w:type="spellStart"/>
+      <w:r>
+        <w:rPr>
+          <w:rFonts w:ascii="Consolas" w:eastAsia="Times New Roman" w:hAnsi="Consolas" w:cs="Times New Roman"/>
+          <w:color w:val="D4D4D4"/>
+          <w:sz w:val="21"/>
+          <w:szCs w:val="21"/>
+          <w:lang w:val="en-GB" w:eastAsia="en-GB"/>
+        </w:rPr>
+        <w:t>session_replication_role</w:t>
+      </w:r>
+      <w:proofErr w:type="spellEnd"/>
+      <w:r>
+        <w:rPr>
+          <w:rFonts w:ascii="Consolas" w:eastAsia="Times New Roman" w:hAnsi="Consolas" w:cs="Times New Roman"/>
+          <w:color w:val="D4D4D4"/>
+          <w:sz w:val="21"/>
+          <w:szCs w:val="21"/>
+          <w:lang w:val="en-GB" w:eastAsia="en-GB"/>
+        </w:rPr>
+        <w:t> = </w:t>
       </w:r>
       <w:r>
         <w:rPr>
@@ -12976,8 +15575,44 @@
       <w:r>
         <w:rPr>
           <w:rFonts w:ascii="Arial" w:hAnsi="Arial" w:cs="Arial"/>
-        </w:rPr>
-        <w:t>CODICE CPP: Il codice CPP include il codice per effettuare tutte le query in sequenza. Sono stati inseriti tutti i valori necessari al collegamento con il database creato su PostGreSQL. E’ presente l’inclusione di un file, il file “VariadicTable.h”, che permette una corretta formattazione delle tabelle, in base ai campi ritornati dalla query, fino ad un massimo di 10 campi</w:t>
+          <w:b/>
+          <w:bCs/>
+        </w:rPr>
+        <w:t>CODICE CPP</w:t>
+      </w:r>
+      <w:r>
+        <w:rPr>
+          <w:rFonts w:ascii="Arial" w:hAnsi="Arial" w:cs="Arial"/>
+        </w:rPr>
+        <w:t xml:space="preserve">: Il codice CPP include il codice per effettuare tutte le query in sequenza. Sono stati inseriti tutti i valori necessari al collegamento con il database creato su </w:t>
+      </w:r>
+      <w:proofErr w:type="spellStart"/>
+      <w:r>
+        <w:rPr>
+          <w:rFonts w:ascii="Arial" w:hAnsi="Arial" w:cs="Arial"/>
+        </w:rPr>
+        <w:t>PostGreSQL</w:t>
+      </w:r>
+      <w:proofErr w:type="spellEnd"/>
+      <w:r>
+        <w:rPr>
+          <w:rFonts w:ascii="Arial" w:hAnsi="Arial" w:cs="Arial"/>
+        </w:rPr>
+        <w:t>. E’ presente l’inclusione di un file, il file “</w:t>
+      </w:r>
+      <w:proofErr w:type="spellStart"/>
+      <w:r>
+        <w:rPr>
+          <w:rFonts w:ascii="Arial" w:hAnsi="Arial" w:cs="Arial"/>
+        </w:rPr>
+        <w:t>VariadicTable.h</w:t>
+      </w:r>
+      <w:proofErr w:type="spellEnd"/>
+      <w:r>
+        <w:rPr>
+          <w:rFonts w:ascii="Arial" w:hAnsi="Arial" w:cs="Arial"/>
+        </w:rPr>
+        <w:t>”, che permette una corretta formattazione delle tabelle, in base ai campi ritornati dalla query, fino ad un massimo di 10 campi</w:t>
       </w:r>
       <w:r>
         <w:rPr>
@@ -12997,7 +15632,21 @@
         <w:rPr>
           <w:rFonts w:ascii="Arial" w:hAnsi="Arial" w:cs="Arial"/>
         </w:rPr>
-        <w:t xml:space="preserve">Il codice prevede l’eventualità che possano accadere errori di connessione e prevede anche l’eventuale inconsistenza dei risultati, tramite la funzione “checkResults”. </w:t>
+        <w:t>Il codice prevede l’eventualità che possano accadere errori di connessione e prevede anche l’eventuale inconsistenza dei risultati, tramite la funzione “</w:t>
+      </w:r>
+      <w:proofErr w:type="spellStart"/>
+      <w:r>
+        <w:rPr>
+          <w:rFonts w:ascii="Arial" w:hAnsi="Arial" w:cs="Arial"/>
+        </w:rPr>
+        <w:t>checkResults</w:t>
+      </w:r>
+      <w:proofErr w:type="spellEnd"/>
+      <w:r>
+        <w:rPr>
+          <w:rFonts w:ascii="Arial" w:hAnsi="Arial" w:cs="Arial"/>
+        </w:rPr>
+        <w:t xml:space="preserve">”. </w:t>
       </w:r>
     </w:p>
     <w:sectPr>
@@ -17911,17 +20560,17 @@
     <w:lsdException w:name="Unresolved Mention" w:semiHidden="1" w:unhideWhenUsed="1"/>
     <w:lsdException w:name="Smart Link" w:semiHidden="1" w:unhideWhenUsed="1"/>
   </w:latentStyles>
-  <w:style w:type="paragraph" w:default="1" w:styleId="Normale">
+  <w:style w:type="paragraph" w:default="1" w:styleId="Normal">
     <w:name w:val="Normal"/>
     <w:qFormat/>
   </w:style>
-  <w:style w:type="character" w:default="1" w:styleId="Carpredefinitoparagrafo">
+  <w:style w:type="character" w:default="1" w:styleId="DefaultParagraphFont">
     <w:name w:val="Default Paragraph Font"/>
     <w:uiPriority w:val="1"/>
     <w:semiHidden/>
     <w:unhideWhenUsed/>
   </w:style>
-  <w:style w:type="table" w:default="1" w:styleId="Tabellanormale">
+  <w:style w:type="table" w:default="1" w:styleId="TableNormal">
     <w:name w:val="Normal Table"/>
     <w:uiPriority w:val="99"/>
     <w:semiHidden/>
@@ -17936,15 +20585,15 @@
       </w:tblCellMar>
     </w:tblPr>
   </w:style>
-  <w:style w:type="numbering" w:default="1" w:styleId="Nessunelenco">
+  <w:style w:type="numbering" w:default="1" w:styleId="NoList">
     <w:name w:val="No List"/>
     <w:uiPriority w:val="99"/>
     <w:semiHidden/>
     <w:unhideWhenUsed/>
   </w:style>
-  <w:style w:type="table" w:styleId="Grigliatabella">
+  <w:style w:type="table" w:styleId="TableGrid">
     <w:name w:val="Table Grid"/>
-    <w:basedOn w:val="Tabellanormale"/>
+    <w:basedOn w:val="TableNormal"/>
     <w:uiPriority w:val="39"/>
     <w:rsid w:val="00B1356C"/>
     <w:pPr>
@@ -17961,9 +20610,9 @@
       </w:tblBorders>
     </w:tblPr>
   </w:style>
-  <w:style w:type="paragraph" w:styleId="Paragrafoelenco">
+  <w:style w:type="paragraph" w:styleId="ListParagraph">
     <w:name w:val="List Paragraph"/>
-    <w:basedOn w:val="Normale"/>
+    <w:basedOn w:val="Normal"/>
     <w:uiPriority w:val="34"/>
     <w:qFormat/>
     <w:rsid w:val="00080332"/>
@@ -17972,9 +20621,9 @@
       <w:contextualSpacing/>
     </w:pPr>
   </w:style>
-  <w:style w:type="character" w:styleId="Testosegnaposto">
+  <w:style w:type="character" w:styleId="PlaceholderText">
     <w:name w:val="Placeholder Text"/>
-    <w:basedOn w:val="Carpredefinitoparagrafo"/>
+    <w:basedOn w:val="DefaultParagraphFont"/>
     <w:uiPriority w:val="99"/>
     <w:semiHidden/>
     <w:rsid w:val="00BC5FAD"/>

--- a/Presentazione Progetto Basi Di Dati.docx
+++ b/Presentazione Progetto Basi Di Dati.docx
@@ -29,16 +29,32 @@
         <w:rPr>
           <w:rFonts w:ascii="Arial" w:hAnsi="Arial" w:cs="Arial"/>
         </w:rPr>
-        <w:t xml:space="preserve">Scuola Sci </w:t>
-      </w:r>
-      <w:proofErr w:type="spellStart"/>
-      <w:r>
-        <w:rPr>
-          <w:rFonts w:ascii="Arial" w:hAnsi="Arial" w:cs="Arial"/>
-        </w:rPr>
-        <w:t>Malghette</w:t>
-      </w:r>
-      <w:proofErr w:type="spellEnd"/>
+        <w:t xml:space="preserve">Scuola Sci Malghette </w:t>
+      </w:r>
+      <w:r>
+        <w:rPr>
+          <w:rFonts w:ascii="Arial" w:hAnsi="Arial" w:cs="Arial"/>
+        </w:rPr>
+        <w:t xml:space="preserve">&amp; </w:t>
+      </w:r>
+      <w:r>
+        <w:rPr>
+          <w:rFonts w:ascii="Arial" w:hAnsi="Arial" w:cs="Arial"/>
+        </w:rPr>
+        <w:t xml:space="preserve">Sport </w:t>
+      </w:r>
+      <w:r>
+        <w:rPr>
+          <w:rFonts w:ascii="Arial" w:hAnsi="Arial" w:cs="Arial"/>
+        </w:rPr>
+        <w:t>è un</w:t>
+      </w:r>
+      <w:r>
+        <w:rPr>
+          <w:rFonts w:ascii="Arial" w:hAnsi="Arial" w:cs="Arial"/>
+        </w:rPr>
+        <w:t>a</w:t>
+      </w:r>
       <w:r>
         <w:rPr>
           <w:rFonts w:ascii="Arial" w:hAnsi="Arial" w:cs="Arial"/>
@@ -49,19 +65,7 @@
         <w:rPr>
           <w:rFonts w:ascii="Arial" w:hAnsi="Arial" w:cs="Arial"/>
         </w:rPr>
-        <w:t xml:space="preserve">&amp; </w:t>
-      </w:r>
-      <w:r>
-        <w:rPr>
-          <w:rFonts w:ascii="Arial" w:hAnsi="Arial" w:cs="Arial"/>
-        </w:rPr>
-        <w:t xml:space="preserve">Sport </w:t>
-      </w:r>
-      <w:r>
-        <w:rPr>
-          <w:rFonts w:ascii="Arial" w:hAnsi="Arial" w:cs="Arial"/>
-        </w:rPr>
-        <w:t>è un</w:t>
+        <w:t>nuov</w:t>
       </w:r>
       <w:r>
         <w:rPr>
@@ -79,7 +83,37 @@
         <w:rPr>
           <w:rFonts w:ascii="Arial" w:hAnsi="Arial" w:cs="Arial"/>
         </w:rPr>
-        <w:t>nuov</w:t>
+        <w:t xml:space="preserve">Scuola </w:t>
+      </w:r>
+      <w:r>
+        <w:rPr>
+          <w:rFonts w:ascii="Arial" w:hAnsi="Arial" w:cs="Arial"/>
+        </w:rPr>
+        <w:t>S</w:t>
+      </w:r>
+      <w:r>
+        <w:rPr>
+          <w:rFonts w:ascii="Arial" w:hAnsi="Arial" w:cs="Arial"/>
+        </w:rPr>
+        <w:t>ci</w:t>
+      </w:r>
+      <w:r>
+        <w:rPr>
+          <w:rFonts w:ascii="Arial" w:hAnsi="Arial" w:cs="Arial"/>
+        </w:rPr>
+        <w:t xml:space="preserve"> </w:t>
+      </w:r>
+      <w:r>
+        <w:rPr>
+          <w:rFonts w:ascii="Arial" w:hAnsi="Arial" w:cs="Arial"/>
+        </w:rPr>
+        <w:t>I</w:t>
+      </w:r>
+      <w:r>
+        <w:rPr>
+          <w:rFonts w:ascii="Arial" w:hAnsi="Arial" w:cs="Arial"/>
+        </w:rPr>
+        <w:t>talian</w:t>
       </w:r>
       <w:r>
         <w:rPr>
@@ -91,250 +125,188 @@
         <w:rPr>
           <w:rFonts w:ascii="Arial" w:hAnsi="Arial" w:cs="Arial"/>
         </w:rPr>
+        <w:t xml:space="preserve"> che durante la stagione invernale accoglie </w:t>
+      </w:r>
+      <w:r>
+        <w:rPr>
+          <w:rFonts w:ascii="Arial" w:hAnsi="Arial" w:cs="Arial"/>
+        </w:rPr>
+        <w:t>centinaia di sportivi al giorno</w:t>
+      </w:r>
+      <w:r>
+        <w:rPr>
+          <w:rFonts w:ascii="Arial" w:hAnsi="Arial" w:cs="Arial"/>
+        </w:rPr>
+        <w:t xml:space="preserve">, essa </w:t>
+      </w:r>
+      <w:r>
+        <w:rPr>
+          <w:rFonts w:ascii="Arial" w:hAnsi="Arial" w:cs="Arial"/>
+        </w:rPr>
+        <w:t xml:space="preserve">non si limita solo ad offrire le </w:t>
+      </w:r>
+      <w:r>
+        <w:rPr>
+          <w:rFonts w:ascii="Arial" w:hAnsi="Arial" w:cs="Arial"/>
+        </w:rPr>
+        <w:t xml:space="preserve">lezioni </w:t>
+      </w:r>
+      <w:r>
+        <w:rPr>
+          <w:rFonts w:ascii="Arial" w:hAnsi="Arial" w:cs="Arial"/>
+        </w:rPr>
+        <w:t xml:space="preserve">ma </w:t>
+      </w:r>
+      <w:r>
+        <w:rPr>
+          <w:rFonts w:ascii="Arial" w:hAnsi="Arial" w:cs="Arial"/>
+        </w:rPr>
+        <w:t>vende</w:t>
+      </w:r>
+      <w:r>
+        <w:rPr>
+          <w:rFonts w:ascii="Arial" w:hAnsi="Arial" w:cs="Arial"/>
+        </w:rPr>
+        <w:t xml:space="preserve"> anche degli skipass per le </w:t>
+      </w:r>
+      <w:r>
+        <w:rPr>
+          <w:rFonts w:ascii="Arial" w:hAnsi="Arial" w:cs="Arial"/>
+        </w:rPr>
+        <w:t xml:space="preserve">piste </w:t>
+      </w:r>
+      <w:r>
+        <w:rPr>
+          <w:rFonts w:ascii="Arial" w:hAnsi="Arial" w:cs="Arial"/>
+        </w:rPr>
+        <w:t>ed è inoltre dotata di un negozio</w:t>
+      </w:r>
+      <w:r>
+        <w:rPr>
+          <w:rFonts w:ascii="Arial" w:hAnsi="Arial" w:cs="Arial"/>
+        </w:rPr>
+        <w:t>. Per gestire tutt</w:t>
+      </w:r>
+      <w:r>
+        <w:rPr>
+          <w:rFonts w:ascii="Arial" w:hAnsi="Arial" w:cs="Arial"/>
+        </w:rPr>
+        <w:t>i</w:t>
+      </w:r>
+      <w:r>
+        <w:rPr>
+          <w:rFonts w:ascii="Arial" w:hAnsi="Arial" w:cs="Arial"/>
+        </w:rPr>
+        <w:t xml:space="preserve"> quest</w:t>
+      </w:r>
+      <w:r>
+        <w:rPr>
+          <w:rFonts w:ascii="Arial" w:hAnsi="Arial" w:cs="Arial"/>
+        </w:rPr>
+        <w:t xml:space="preserve">i servizi </w:t>
+      </w:r>
+      <w:r>
+        <w:rPr>
+          <w:rFonts w:ascii="Arial" w:hAnsi="Arial" w:cs="Arial"/>
+        </w:rPr>
+        <w:t>è stato deciso di riunire le grandi quantità di dati giornaliere da immagazzinare in un’unica base di dati.</w:t>
+      </w:r>
+    </w:p>
+    <w:p>
+      <w:pPr>
+        <w:rPr>
+          <w:rFonts w:ascii="Arial" w:hAnsi="Arial" w:cs="Arial"/>
+        </w:rPr>
+      </w:pPr>
+      <w:r>
+        <w:rPr>
+          <w:rFonts w:ascii="Arial" w:hAnsi="Arial" w:cs="Arial"/>
+        </w:rPr>
+        <w:t>Più nello specifico, l’impianto organizza de</w:t>
+      </w:r>
+      <w:r>
+        <w:rPr>
+          <w:rFonts w:ascii="Arial" w:hAnsi="Arial" w:cs="Arial"/>
+        </w:rPr>
+        <w:t xml:space="preserve">i corsi </w:t>
+      </w:r>
+      <w:r>
+        <w:rPr>
+          <w:rFonts w:ascii="Arial" w:hAnsi="Arial" w:cs="Arial"/>
+        </w:rPr>
+        <w:t xml:space="preserve">individuali </w:t>
+      </w:r>
+      <w:r>
+        <w:rPr>
+          <w:rFonts w:ascii="Arial" w:hAnsi="Arial" w:cs="Arial"/>
+        </w:rPr>
+        <w:t xml:space="preserve">che si dividono </w:t>
+      </w:r>
+      <w:r>
+        <w:rPr>
+          <w:rFonts w:ascii="Arial" w:hAnsi="Arial" w:cs="Arial"/>
+        </w:rPr>
+        <w:t xml:space="preserve">per disciplina (sci o snowboard) e ogni corso </w:t>
+      </w:r>
+      <w:r>
+        <w:rPr>
+          <w:rFonts w:ascii="Arial" w:hAnsi="Arial" w:cs="Arial"/>
+        </w:rPr>
+        <w:t>ha</w:t>
+      </w:r>
+      <w:r>
+        <w:rPr>
+          <w:rFonts w:ascii="Arial" w:hAnsi="Arial" w:cs="Arial"/>
+        </w:rPr>
+        <w:t xml:space="preserve"> associato </w:t>
+      </w:r>
+      <w:r>
+        <w:rPr>
+          <w:rFonts w:ascii="Arial" w:hAnsi="Arial" w:cs="Arial"/>
+        </w:rPr>
+        <w:t xml:space="preserve">un insegnante e degli </w:t>
+      </w:r>
+      <w:r>
+        <w:rPr>
+          <w:rFonts w:ascii="Arial" w:hAnsi="Arial" w:cs="Arial"/>
+        </w:rPr>
+        <w:t>allievi</w:t>
+      </w:r>
+      <w:r>
+        <w:rPr>
+          <w:rFonts w:ascii="Arial" w:hAnsi="Arial" w:cs="Arial"/>
+        </w:rPr>
+        <w:t xml:space="preserve"> raggruppati in </w:t>
+      </w:r>
+      <w:r>
+        <w:rPr>
+          <w:rFonts w:ascii="Arial" w:hAnsi="Arial" w:cs="Arial"/>
+        </w:rPr>
+        <w:t>b</w:t>
+      </w:r>
+      <w:r>
+        <w:rPr>
+          <w:rFonts w:ascii="Arial" w:hAnsi="Arial" w:cs="Arial"/>
+        </w:rPr>
+        <w:t>ase al loro livello</w:t>
+      </w:r>
+      <w:r>
+        <w:rPr>
+          <w:rFonts w:ascii="Arial" w:hAnsi="Arial" w:cs="Arial"/>
+        </w:rPr>
+        <w:t>.</w:t>
+      </w:r>
+      <w:r>
+        <w:rPr>
+          <w:rFonts w:ascii="Arial" w:hAnsi="Arial" w:cs="Arial"/>
+        </w:rPr>
         <w:t xml:space="preserve"> </w:t>
       </w:r>
       <w:r>
         <w:rPr>
           <w:rFonts w:ascii="Arial" w:hAnsi="Arial" w:cs="Arial"/>
         </w:rPr>
-        <w:t xml:space="preserve">Scuola </w:t>
-      </w:r>
-      <w:r>
-        <w:rPr>
-          <w:rFonts w:ascii="Arial" w:hAnsi="Arial" w:cs="Arial"/>
-        </w:rPr>
-        <w:t>S</w:t>
-      </w:r>
-      <w:r>
-        <w:rPr>
-          <w:rFonts w:ascii="Arial" w:hAnsi="Arial" w:cs="Arial"/>
-        </w:rPr>
-        <w:t>ci</w:t>
-      </w:r>
-      <w:r>
-        <w:rPr>
-          <w:rFonts w:ascii="Arial" w:hAnsi="Arial" w:cs="Arial"/>
-        </w:rPr>
-        <w:t xml:space="preserve"> </w:t>
-      </w:r>
-      <w:r>
-        <w:rPr>
-          <w:rFonts w:ascii="Arial" w:hAnsi="Arial" w:cs="Arial"/>
-        </w:rPr>
-        <w:t>I</w:t>
-      </w:r>
-      <w:r>
-        <w:rPr>
-          <w:rFonts w:ascii="Arial" w:hAnsi="Arial" w:cs="Arial"/>
-        </w:rPr>
-        <w:t>talian</w:t>
-      </w:r>
-      <w:r>
-        <w:rPr>
-          <w:rFonts w:ascii="Arial" w:hAnsi="Arial" w:cs="Arial"/>
-        </w:rPr>
-        <w:t>a</w:t>
-      </w:r>
-      <w:r>
-        <w:rPr>
-          <w:rFonts w:ascii="Arial" w:hAnsi="Arial" w:cs="Arial"/>
-        </w:rPr>
-        <w:t xml:space="preserve"> che durante la stagione invernale accoglie </w:t>
-      </w:r>
-      <w:r>
-        <w:rPr>
-          <w:rFonts w:ascii="Arial" w:hAnsi="Arial" w:cs="Arial"/>
-        </w:rPr>
-        <w:t>centinaia di sportivi al giorno</w:t>
-      </w:r>
-      <w:r>
-        <w:rPr>
-          <w:rFonts w:ascii="Arial" w:hAnsi="Arial" w:cs="Arial"/>
-        </w:rPr>
-        <w:t xml:space="preserve">, essa </w:t>
-      </w:r>
-      <w:r>
-        <w:rPr>
-          <w:rFonts w:ascii="Arial" w:hAnsi="Arial" w:cs="Arial"/>
-        </w:rPr>
-        <w:t xml:space="preserve">non si limita solo ad offrire le </w:t>
-      </w:r>
-      <w:r>
-        <w:rPr>
-          <w:rFonts w:ascii="Arial" w:hAnsi="Arial" w:cs="Arial"/>
-        </w:rPr>
-        <w:t xml:space="preserve">lezioni </w:t>
-      </w:r>
-      <w:r>
-        <w:rPr>
-          <w:rFonts w:ascii="Arial" w:hAnsi="Arial" w:cs="Arial"/>
-        </w:rPr>
-        <w:t xml:space="preserve">ma </w:t>
-      </w:r>
-      <w:r>
-        <w:rPr>
-          <w:rFonts w:ascii="Arial" w:hAnsi="Arial" w:cs="Arial"/>
-        </w:rPr>
-        <w:t>vende</w:t>
-      </w:r>
-      <w:r>
-        <w:rPr>
-          <w:rFonts w:ascii="Arial" w:hAnsi="Arial" w:cs="Arial"/>
-        </w:rPr>
-        <w:t xml:space="preserve"> anche degli skipass per le </w:t>
-      </w:r>
-      <w:r>
-        <w:rPr>
-          <w:rFonts w:ascii="Arial" w:hAnsi="Arial" w:cs="Arial"/>
-        </w:rPr>
-        <w:t xml:space="preserve">piste </w:t>
-      </w:r>
-      <w:r>
-        <w:rPr>
-          <w:rFonts w:ascii="Arial" w:hAnsi="Arial" w:cs="Arial"/>
-        </w:rPr>
-        <w:t>ed è inoltre dotata di un negozio</w:t>
-      </w:r>
-      <w:r>
-        <w:rPr>
-          <w:rFonts w:ascii="Arial" w:hAnsi="Arial" w:cs="Arial"/>
-        </w:rPr>
-        <w:t>. Per gestire tutt</w:t>
-      </w:r>
-      <w:r>
-        <w:rPr>
-          <w:rFonts w:ascii="Arial" w:hAnsi="Arial" w:cs="Arial"/>
-        </w:rPr>
-        <w:t>i</w:t>
-      </w:r>
-      <w:r>
-        <w:rPr>
-          <w:rFonts w:ascii="Arial" w:hAnsi="Arial" w:cs="Arial"/>
-        </w:rPr>
-        <w:t xml:space="preserve"> quest</w:t>
-      </w:r>
-      <w:r>
-        <w:rPr>
-          <w:rFonts w:ascii="Arial" w:hAnsi="Arial" w:cs="Arial"/>
-        </w:rPr>
-        <w:t xml:space="preserve">i servizi </w:t>
-      </w:r>
-      <w:r>
-        <w:rPr>
-          <w:rFonts w:ascii="Arial" w:hAnsi="Arial" w:cs="Arial"/>
-        </w:rPr>
-        <w:t>è stato deciso di riunire le grandi quantità di dati giornaliere da immagazzinare in un’unica base di dati.</w:t>
-      </w:r>
-    </w:p>
-    <w:p>
-      <w:pPr>
-        <w:rPr>
-          <w:rFonts w:ascii="Arial" w:hAnsi="Arial" w:cs="Arial"/>
-        </w:rPr>
-      </w:pPr>
-      <w:r>
-        <w:rPr>
-          <w:rFonts w:ascii="Arial" w:hAnsi="Arial" w:cs="Arial"/>
-        </w:rPr>
-        <w:t>Più nello specifico, l’impianto organizza de</w:t>
-      </w:r>
-      <w:r>
-        <w:rPr>
-          <w:rFonts w:ascii="Arial" w:hAnsi="Arial" w:cs="Arial"/>
-        </w:rPr>
-        <w:t xml:space="preserve">i corsi </w:t>
-      </w:r>
-      <w:r>
-        <w:rPr>
-          <w:rFonts w:ascii="Arial" w:hAnsi="Arial" w:cs="Arial"/>
-        </w:rPr>
-        <w:t xml:space="preserve">individuali </w:t>
-      </w:r>
-      <w:r>
-        <w:rPr>
-          <w:rFonts w:ascii="Arial" w:hAnsi="Arial" w:cs="Arial"/>
-        </w:rPr>
-        <w:t xml:space="preserve">che si dividono </w:t>
-      </w:r>
-      <w:r>
-        <w:rPr>
-          <w:rFonts w:ascii="Arial" w:hAnsi="Arial" w:cs="Arial"/>
-        </w:rPr>
-        <w:t xml:space="preserve">per disciplina (sci o snowboard) e ogni corso </w:t>
-      </w:r>
-      <w:r>
-        <w:rPr>
-          <w:rFonts w:ascii="Arial" w:hAnsi="Arial" w:cs="Arial"/>
-        </w:rPr>
-        <w:t>ha</w:t>
-      </w:r>
-      <w:r>
-        <w:rPr>
-          <w:rFonts w:ascii="Arial" w:hAnsi="Arial" w:cs="Arial"/>
-        </w:rPr>
-        <w:t xml:space="preserve"> associato </w:t>
-      </w:r>
-      <w:r>
-        <w:rPr>
-          <w:rFonts w:ascii="Arial" w:hAnsi="Arial" w:cs="Arial"/>
-        </w:rPr>
-        <w:t xml:space="preserve">un insegnante e degli </w:t>
-      </w:r>
-      <w:r>
-        <w:rPr>
-          <w:rFonts w:ascii="Arial" w:hAnsi="Arial" w:cs="Arial"/>
-        </w:rPr>
-        <w:t>allievi</w:t>
-      </w:r>
-      <w:r>
-        <w:rPr>
-          <w:rFonts w:ascii="Arial" w:hAnsi="Arial" w:cs="Arial"/>
-        </w:rPr>
-        <w:t xml:space="preserve"> raggruppati in </w:t>
-      </w:r>
-      <w:r>
-        <w:rPr>
-          <w:rFonts w:ascii="Arial" w:hAnsi="Arial" w:cs="Arial"/>
-        </w:rPr>
-        <w:t>b</w:t>
-      </w:r>
-      <w:r>
-        <w:rPr>
-          <w:rFonts w:ascii="Arial" w:hAnsi="Arial" w:cs="Arial"/>
-        </w:rPr>
-        <w:t>ase al loro livello</w:t>
-      </w:r>
-      <w:r>
-        <w:rPr>
-          <w:rFonts w:ascii="Arial" w:hAnsi="Arial" w:cs="Arial"/>
-        </w:rPr>
-        <w:t>.</w:t>
-      </w:r>
-      <w:r>
-        <w:rPr>
-          <w:rFonts w:ascii="Arial" w:hAnsi="Arial" w:cs="Arial"/>
-        </w:rPr>
-        <w:t xml:space="preserve"> </w:t>
-      </w:r>
-      <w:r>
-        <w:rPr>
-          <w:rFonts w:ascii="Arial" w:hAnsi="Arial" w:cs="Arial"/>
-        </w:rPr>
-        <w:t xml:space="preserve">Scuola Sci </w:t>
-      </w:r>
-      <w:proofErr w:type="spellStart"/>
-      <w:r>
-        <w:rPr>
-          <w:rFonts w:ascii="Arial" w:hAnsi="Arial" w:cs="Arial"/>
-        </w:rPr>
-        <w:t>Malghette</w:t>
-      </w:r>
-      <w:proofErr w:type="spellEnd"/>
-      <w:r>
-        <w:rPr>
-          <w:rFonts w:ascii="Arial" w:hAnsi="Arial" w:cs="Arial"/>
-        </w:rPr>
-        <w:t xml:space="preserve"> &amp; Sport </w:t>
+        <w:t xml:space="preserve">Scuola Sci Malghette &amp; Sport </w:t>
       </w:r>
       <w:r>
         <w:rPr>
@@ -2447,16 +2419,8 @@
               <w:rPr>
                 <w:rFonts w:ascii="Arial" w:hAnsi="Arial" w:cs="Arial"/>
               </w:rPr>
-              <w:t xml:space="preserve">Rappresenta tutti i prodotti che si usano attivamente per fare lo sport, sci, tavole da snowboard </w:t>
-            </w:r>
-            <w:proofErr w:type="spellStart"/>
-            <w:r>
-              <w:rPr>
-                <w:rFonts w:ascii="Arial" w:hAnsi="Arial" w:cs="Arial"/>
-              </w:rPr>
-              <w:t>etc</w:t>
-            </w:r>
-            <w:proofErr w:type="spellEnd"/>
+              <w:t>Rappresenta tutti i prodotti che si usano attivamente per fare lo sport, sci, tavole da snowboard etc</w:t>
+            </w:r>
           </w:p>
         </w:tc>
         <w:tc>
@@ -2871,14 +2835,12 @@
                 <w:rFonts w:ascii="Arial" w:hAnsi="Arial" w:cs="Arial"/>
               </w:rPr>
             </w:pPr>
-            <w:proofErr w:type="spellStart"/>
             <w:r>
               <w:rPr>
                 <w:rFonts w:ascii="Arial" w:hAnsi="Arial" w:cs="Arial"/>
               </w:rPr>
               <w:t>ScarponiSci</w:t>
             </w:r>
-            <w:proofErr w:type="spellEnd"/>
           </w:p>
         </w:tc>
         <w:tc>
@@ -2929,14 +2891,12 @@
                 <w:rFonts w:ascii="Arial" w:hAnsi="Arial" w:cs="Arial"/>
               </w:rPr>
             </w:pPr>
-            <w:proofErr w:type="spellStart"/>
             <w:r>
               <w:rPr>
                 <w:rFonts w:ascii="Arial" w:hAnsi="Arial" w:cs="Arial"/>
               </w:rPr>
               <w:t>ScarponiSnow</w:t>
             </w:r>
-            <w:proofErr w:type="spellEnd"/>
           </w:p>
         </w:tc>
         <w:tc>
@@ -3105,7 +3065,6 @@
                 <w:rFonts w:ascii="Arial" w:hAnsi="Arial" w:cs="Arial"/>
               </w:rPr>
             </w:pPr>
-            <w:proofErr w:type="spellStart"/>
             <w:r>
               <w:rPr>
                 <w:rFonts w:ascii="Arial" w:hAnsi="Arial" w:cs="Arial"/>
@@ -3118,7 +3077,6 @@
               </w:rPr>
               <w:t>Sci</w:t>
             </w:r>
-            <w:proofErr w:type="spellEnd"/>
           </w:p>
         </w:tc>
         <w:tc>
@@ -3169,7 +3127,6 @@
                 <w:rFonts w:ascii="Arial" w:hAnsi="Arial" w:cs="Arial"/>
               </w:rPr>
             </w:pPr>
-            <w:proofErr w:type="spellStart"/>
             <w:r>
               <w:rPr>
                 <w:rFonts w:ascii="Arial" w:hAnsi="Arial" w:cs="Arial"/>
@@ -3182,7 +3139,6 @@
               </w:rPr>
               <w:t>Snowboard</w:t>
             </w:r>
-            <w:proofErr w:type="spellEnd"/>
           </w:p>
         </w:tc>
         <w:tc>
@@ -3304,19 +3260,11 @@
           <w:rFonts w:ascii="Arial" w:hAnsi="Arial" w:cs="Arial"/>
         </w:rPr>
       </w:pPr>
-      <w:proofErr w:type="spellStart"/>
-      <w:r>
-        <w:rPr>
-          <w:rFonts w:ascii="Arial" w:hAnsi="Arial" w:cs="Arial"/>
-        </w:rPr>
-        <w:t>TipoBici</w:t>
-      </w:r>
-      <w:proofErr w:type="spellEnd"/>
-      <w:r>
-        <w:rPr>
-          <w:rFonts w:ascii="Arial" w:hAnsi="Arial" w:cs="Arial"/>
-        </w:rPr>
-        <w:t xml:space="preserve"> AS ENUM ('Elettrica', 'Non elettrica');</w:t>
+      <w:r>
+        <w:rPr>
+          <w:rFonts w:ascii="Arial" w:hAnsi="Arial" w:cs="Arial"/>
+        </w:rPr>
+        <w:t>TipoBici AS ENUM ('Elettrica', 'Non elettrica');</w:t>
       </w:r>
     </w:p>
     <w:p>
@@ -3352,19 +3300,11 @@
           <w:rFonts w:ascii="Arial" w:hAnsi="Arial" w:cs="Arial"/>
         </w:rPr>
       </w:pPr>
-      <w:proofErr w:type="spellStart"/>
-      <w:r>
-        <w:rPr>
-          <w:rFonts w:ascii="Arial" w:hAnsi="Arial" w:cs="Arial"/>
-        </w:rPr>
-        <w:t>TagliaScarpa</w:t>
-      </w:r>
-      <w:proofErr w:type="spellEnd"/>
-      <w:r>
-        <w:rPr>
-          <w:rFonts w:ascii="Arial" w:hAnsi="Arial" w:cs="Arial"/>
-        </w:rPr>
-        <w:t xml:space="preserve"> AS ENUM ('35', '36', '37', '38', '39', '40', '41', '42', '43', '44', '45', '46', '47', '48')</w:t>
+      <w:r>
+        <w:rPr>
+          <w:rFonts w:ascii="Arial" w:hAnsi="Arial" w:cs="Arial"/>
+        </w:rPr>
+        <w:t>TagliaScarpa AS ENUM ('35', '36', '37', '38', '39', '40', '41', '42', '43', '44', '45', '46', '47', '48')</w:t>
       </w:r>
     </w:p>
     <w:p>
@@ -3379,19 +3319,11 @@
           <w:rFonts w:ascii="Arial" w:hAnsi="Arial" w:cs="Arial"/>
         </w:rPr>
       </w:pPr>
-      <w:proofErr w:type="spellStart"/>
-      <w:r>
-        <w:rPr>
-          <w:rFonts w:ascii="Arial" w:hAnsi="Arial" w:cs="Arial"/>
-        </w:rPr>
-        <w:t>TagliaMaglia</w:t>
-      </w:r>
-      <w:proofErr w:type="spellEnd"/>
-      <w:r>
-        <w:rPr>
-          <w:rFonts w:ascii="Arial" w:hAnsi="Arial" w:cs="Arial"/>
-        </w:rPr>
-        <w:t xml:space="preserve"> AS ENUM ('XS', 'S', 'M', 'L', 'XL', 'U')</w:t>
+      <w:r>
+        <w:rPr>
+          <w:rFonts w:ascii="Arial" w:hAnsi="Arial" w:cs="Arial"/>
+        </w:rPr>
+        <w:t>TagliaMaglia AS ENUM ('XS', 'S', 'M', 'L', 'XL', 'U')</w:t>
       </w:r>
     </w:p>
     <w:p>
@@ -3406,19 +3338,11 @@
           <w:rFonts w:ascii="Arial" w:hAnsi="Arial" w:cs="Arial"/>
         </w:rPr>
       </w:pPr>
-      <w:proofErr w:type="spellStart"/>
-      <w:r>
-        <w:rPr>
-          <w:rFonts w:ascii="Arial" w:hAnsi="Arial" w:cs="Arial"/>
-        </w:rPr>
-        <w:t>TipoColore</w:t>
-      </w:r>
-      <w:proofErr w:type="spellEnd"/>
-      <w:r>
-        <w:rPr>
-          <w:rFonts w:ascii="Arial" w:hAnsi="Arial" w:cs="Arial"/>
-        </w:rPr>
-        <w:t xml:space="preserve"> AS ENUM ('Blu', 'Verde', 'Rosso', 'Nero', 'Arancione', 'Viola', 'Giallo', 'Rosa', 'Grigio', 'Azzurro', 'Bianco', 'Oro')</w:t>
+      <w:r>
+        <w:rPr>
+          <w:rFonts w:ascii="Arial" w:hAnsi="Arial" w:cs="Arial"/>
+        </w:rPr>
+        <w:t>TipoColore AS ENUM ('Blu', 'Verde', 'Rosso', 'Nero', 'Arancione', 'Viola', 'Giallo', 'Rosa', 'Grigio', 'Azzurro', 'Bianco', 'Oro')</w:t>
       </w:r>
     </w:p>
     <w:p>
@@ -3433,19 +3357,11 @@
           <w:rFonts w:ascii="Arial" w:hAnsi="Arial" w:cs="Arial"/>
         </w:rPr>
       </w:pPr>
-      <w:proofErr w:type="spellStart"/>
-      <w:r>
-        <w:rPr>
-          <w:rFonts w:ascii="Arial" w:hAnsi="Arial" w:cs="Arial"/>
-        </w:rPr>
-        <w:t>TipoAbbigliamento</w:t>
-      </w:r>
-      <w:proofErr w:type="spellEnd"/>
-      <w:r>
-        <w:rPr>
-          <w:rFonts w:ascii="Arial" w:hAnsi="Arial" w:cs="Arial"/>
-        </w:rPr>
-        <w:t xml:space="preserve"> AS ENUM ('Giacche', 'Intimo Termico', 'Pantaloni', 'Copricapi', 'Accessori', 'Protezioni', 'Dispositivi di Sicurezza')</w:t>
+      <w:r>
+        <w:rPr>
+          <w:rFonts w:ascii="Arial" w:hAnsi="Arial" w:cs="Arial"/>
+        </w:rPr>
+        <w:t>TipoAbbigliamento AS ENUM ('Giacche', 'Intimo Termico', 'Pantaloni', 'Copricapi', 'Accessori', 'Protezioni', 'Dispositivi di Sicurezza')</w:t>
       </w:r>
     </w:p>
     <w:p>
@@ -3480,53 +3396,12 @@
           <w:lang w:val="en-US"/>
         </w:rPr>
       </w:pPr>
-      <w:proofErr w:type="spellStart"/>
-      <w:r>
-        <w:rPr>
-          <w:rFonts w:ascii="Arial" w:hAnsi="Arial" w:cs="Arial"/>
-          <w:lang w:val="en-US"/>
-        </w:rPr>
-        <w:t>TipoAltro</w:t>
-      </w:r>
-      <w:proofErr w:type="spellEnd"/>
-      <w:r>
-        <w:rPr>
-          <w:rFonts w:ascii="Arial" w:hAnsi="Arial" w:cs="Arial"/>
-          <w:lang w:val="en-US"/>
-        </w:rPr>
-        <w:t xml:space="preserve"> AS ENUM ('</w:t>
-      </w:r>
-      <w:proofErr w:type="spellStart"/>
-      <w:r>
-        <w:rPr>
-          <w:rFonts w:ascii="Arial" w:hAnsi="Arial" w:cs="Arial"/>
-          <w:lang w:val="en-US"/>
-        </w:rPr>
-        <w:t>Ciaspole</w:t>
-      </w:r>
-      <w:proofErr w:type="spellEnd"/>
-      <w:r>
-        <w:rPr>
-          <w:rFonts w:ascii="Arial" w:hAnsi="Arial" w:cs="Arial"/>
-          <w:lang w:val="en-US"/>
-        </w:rPr>
-        <w:t>', '</w:t>
-      </w:r>
-      <w:proofErr w:type="spellStart"/>
-      <w:r>
-        <w:rPr>
-          <w:rFonts w:ascii="Arial" w:hAnsi="Arial" w:cs="Arial"/>
-          <w:lang w:val="en-US"/>
-        </w:rPr>
-        <w:t>Slitte</w:t>
-      </w:r>
-      <w:proofErr w:type="spellEnd"/>
-      <w:r>
-        <w:rPr>
-          <w:rFonts w:ascii="Arial" w:hAnsi="Arial" w:cs="Arial"/>
-          <w:lang w:val="en-US"/>
-        </w:rPr>
-        <w:t>')</w:t>
+      <w:r>
+        <w:rPr>
+          <w:rFonts w:ascii="Arial" w:hAnsi="Arial" w:cs="Arial"/>
+          <w:lang w:val="en-US"/>
+        </w:rPr>
+        <w:t>TipoAltro AS ENUM ('Ciaspole', 'Slitte')</w:t>
       </w:r>
     </w:p>
     <w:p>
@@ -3542,53 +3417,12 @@
           <w:lang w:val="en-US"/>
         </w:rPr>
       </w:pPr>
-      <w:proofErr w:type="spellStart"/>
-      <w:r>
-        <w:rPr>
-          <w:rFonts w:ascii="Arial" w:hAnsi="Arial" w:cs="Arial"/>
-          <w:lang w:val="en-US"/>
-        </w:rPr>
-        <w:t>TipoSkipass</w:t>
-      </w:r>
-      <w:proofErr w:type="spellEnd"/>
-      <w:r>
-        <w:rPr>
-          <w:rFonts w:ascii="Arial" w:hAnsi="Arial" w:cs="Arial"/>
-          <w:lang w:val="en-US"/>
-        </w:rPr>
-        <w:t xml:space="preserve"> AS ENUM ('</w:t>
-      </w:r>
-      <w:proofErr w:type="spellStart"/>
-      <w:r>
-        <w:rPr>
-          <w:rFonts w:ascii="Arial" w:hAnsi="Arial" w:cs="Arial"/>
-          <w:lang w:val="en-US"/>
-        </w:rPr>
-        <w:t>Ciaspole</w:t>
-      </w:r>
-      <w:proofErr w:type="spellEnd"/>
-      <w:r>
-        <w:rPr>
-          <w:rFonts w:ascii="Arial" w:hAnsi="Arial" w:cs="Arial"/>
-          <w:lang w:val="en-US"/>
-        </w:rPr>
-        <w:t>', '</w:t>
-      </w:r>
-      <w:proofErr w:type="spellStart"/>
-      <w:r>
-        <w:rPr>
-          <w:rFonts w:ascii="Arial" w:hAnsi="Arial" w:cs="Arial"/>
-          <w:lang w:val="en-US"/>
-        </w:rPr>
-        <w:t>Slitte</w:t>
-      </w:r>
-      <w:proofErr w:type="spellEnd"/>
-      <w:r>
-        <w:rPr>
-          <w:rFonts w:ascii="Arial" w:hAnsi="Arial" w:cs="Arial"/>
-          <w:lang w:val="en-US"/>
-        </w:rPr>
-        <w:t>'</w:t>
+      <w:r>
+        <w:rPr>
+          <w:rFonts w:ascii="Arial" w:hAnsi="Arial" w:cs="Arial"/>
+          <w:lang w:val="en-US"/>
+        </w:rPr>
+        <w:t>TipoSkipass AS ENUM ('Ciaspole', 'Slitte'</w:t>
       </w:r>
     </w:p>
     <w:p>
@@ -3787,19 +3621,11 @@
           <w:rFonts w:ascii="Arial" w:hAnsi="Arial" w:cs="Arial"/>
         </w:rPr>
       </w:pPr>
-      <w:proofErr w:type="spellStart"/>
-      <w:r>
-        <w:rPr>
-          <w:rFonts w:ascii="Arial" w:hAnsi="Arial" w:cs="Arial"/>
-        </w:rPr>
-        <w:t>DataNascita</w:t>
-      </w:r>
-      <w:proofErr w:type="spellEnd"/>
-      <w:r>
-        <w:rPr>
-          <w:rFonts w:ascii="Arial" w:hAnsi="Arial" w:cs="Arial"/>
-        </w:rPr>
-        <w:t xml:space="preserve"> DATE NOT NULL</w:t>
+      <w:r>
+        <w:rPr>
+          <w:rFonts w:ascii="Arial" w:hAnsi="Arial" w:cs="Arial"/>
+        </w:rPr>
+        <w:t>DataNascita DATE NOT NULL</w:t>
       </w:r>
     </w:p>
     <w:p>
@@ -3818,14 +3644,12 @@
           <w:rFonts w:ascii="Arial" w:hAnsi="Arial" w:cs="Arial"/>
         </w:rPr>
       </w:pPr>
-      <w:proofErr w:type="spellStart"/>
       <w:r>
         <w:rPr>
           <w:rFonts w:ascii="Arial" w:hAnsi="Arial" w:cs="Arial"/>
         </w:rPr>
         <w:t>CartaFedelta</w:t>
       </w:r>
-      <w:proofErr w:type="spellEnd"/>
     </w:p>
     <w:p>
       <w:pPr>
@@ -3840,21 +3664,12 @@
           <w:lang w:val="en-US"/>
         </w:rPr>
       </w:pPr>
-      <w:proofErr w:type="spellStart"/>
-      <w:r>
-        <w:rPr>
-          <w:rFonts w:ascii="Arial" w:hAnsi="Arial" w:cs="Arial"/>
-          <w:lang w:val="en-US"/>
-        </w:rPr>
-        <w:t>NomeCarta</w:t>
-      </w:r>
-      <w:proofErr w:type="spellEnd"/>
-      <w:r>
-        <w:rPr>
-          <w:rFonts w:ascii="Arial" w:hAnsi="Arial" w:cs="Arial"/>
-          <w:lang w:val="en-US"/>
-        </w:rPr>
-        <w:t xml:space="preserve"> VARCHAR (30) NOT NULL</w:t>
+      <w:r>
+        <w:rPr>
+          <w:rFonts w:ascii="Arial" w:hAnsi="Arial" w:cs="Arial"/>
+          <w:lang w:val="en-US"/>
+        </w:rPr>
+        <w:t>NomeCarta VARCHAR (30) NOT NULL</w:t>
       </w:r>
     </w:p>
     <w:p>
@@ -3870,21 +3685,12 @@
           <w:lang w:val="en-US"/>
         </w:rPr>
       </w:pPr>
-      <w:proofErr w:type="spellStart"/>
-      <w:r>
-        <w:rPr>
-          <w:rFonts w:ascii="Arial" w:hAnsi="Arial" w:cs="Arial"/>
-          <w:lang w:val="en-US"/>
-        </w:rPr>
-        <w:t>CognomeCarta</w:t>
-      </w:r>
-      <w:proofErr w:type="spellEnd"/>
-      <w:r>
-        <w:rPr>
-          <w:rFonts w:ascii="Arial" w:hAnsi="Arial" w:cs="Arial"/>
-          <w:lang w:val="en-US"/>
-        </w:rPr>
-        <w:t xml:space="preserve"> VARCHAR (30) NOT NULL</w:t>
+      <w:r>
+        <w:rPr>
+          <w:rFonts w:ascii="Arial" w:hAnsi="Arial" w:cs="Arial"/>
+          <w:lang w:val="en-US"/>
+        </w:rPr>
+        <w:t>CognomeCarta VARCHAR (30) NOT NULL</w:t>
       </w:r>
     </w:p>
     <w:p>
@@ -3900,21 +3706,12 @@
           <w:lang w:val="en-US"/>
         </w:rPr>
       </w:pPr>
-      <w:proofErr w:type="spellStart"/>
-      <w:r>
-        <w:rPr>
-          <w:rFonts w:ascii="Arial" w:hAnsi="Arial" w:cs="Arial"/>
-          <w:lang w:val="en-US"/>
-        </w:rPr>
-        <w:t>IDCarta</w:t>
-      </w:r>
-      <w:proofErr w:type="spellEnd"/>
-      <w:r>
-        <w:rPr>
-          <w:rFonts w:ascii="Arial" w:hAnsi="Arial" w:cs="Arial"/>
-          <w:lang w:val="en-US"/>
-        </w:rPr>
-        <w:t xml:space="preserve"> VARCHAR (20) </w:t>
+      <w:r>
+        <w:rPr>
+          <w:rFonts w:ascii="Arial" w:hAnsi="Arial" w:cs="Arial"/>
+          <w:lang w:val="en-US"/>
+        </w:rPr>
+        <w:t xml:space="preserve">IDCarta VARCHAR (20) </w:t>
       </w:r>
       <w:r>
         <w:rPr>
@@ -3951,19 +3748,11 @@
           <w:rFonts w:ascii="Arial" w:hAnsi="Arial" w:cs="Arial"/>
         </w:rPr>
       </w:pPr>
-      <w:proofErr w:type="spellStart"/>
-      <w:r>
-        <w:rPr>
-          <w:rFonts w:ascii="Arial" w:hAnsi="Arial" w:cs="Arial"/>
-        </w:rPr>
-        <w:t>DataInizio</w:t>
-      </w:r>
-      <w:proofErr w:type="spellEnd"/>
-      <w:r>
-        <w:rPr>
-          <w:rFonts w:ascii="Arial" w:hAnsi="Arial" w:cs="Arial"/>
-        </w:rPr>
-        <w:t xml:space="preserve"> DATE NOT NULL</w:t>
+      <w:r>
+        <w:rPr>
+          <w:rFonts w:ascii="Arial" w:hAnsi="Arial" w:cs="Arial"/>
+        </w:rPr>
+        <w:t>DataInizio DATE NOT NULL</w:t>
       </w:r>
     </w:p>
     <w:p>
@@ -4006,19 +3795,11 @@
           <w:rFonts w:ascii="Arial" w:hAnsi="Arial" w:cs="Arial"/>
         </w:rPr>
       </w:pPr>
-      <w:proofErr w:type="spellStart"/>
-      <w:r>
-        <w:rPr>
-          <w:rFonts w:ascii="Arial" w:hAnsi="Arial" w:cs="Arial"/>
-        </w:rPr>
-        <w:t>IDCarta</w:t>
-      </w:r>
-      <w:proofErr w:type="spellEnd"/>
-      <w:r>
-        <w:rPr>
-          <w:rFonts w:ascii="Arial" w:hAnsi="Arial" w:cs="Arial"/>
-        </w:rPr>
-        <w:t xml:space="preserve"> VARCHAR (20) NOT NULL</w:t>
+      <w:r>
+        <w:rPr>
+          <w:rFonts w:ascii="Arial" w:hAnsi="Arial" w:cs="Arial"/>
+        </w:rPr>
+        <w:t>IDCarta VARCHAR (20) NOT NULL</w:t>
       </w:r>
       <w:r>
         <w:rPr>
@@ -4040,21 +3821,12 @@
           <w:lang w:val="en-US"/>
         </w:rPr>
       </w:pPr>
-      <w:proofErr w:type="spellStart"/>
-      <w:r>
-        <w:rPr>
-          <w:rFonts w:ascii="Arial" w:hAnsi="Arial" w:cs="Arial"/>
-          <w:lang w:val="en-US"/>
-        </w:rPr>
-        <w:t>PuntiAcc</w:t>
-      </w:r>
-      <w:proofErr w:type="spellEnd"/>
-      <w:r>
-        <w:rPr>
-          <w:rFonts w:ascii="Arial" w:hAnsi="Arial" w:cs="Arial"/>
-          <w:lang w:val="en-US"/>
-        </w:rPr>
-        <w:t xml:space="preserve"> INT NOT NULL</w:t>
+      <w:r>
+        <w:rPr>
+          <w:rFonts w:ascii="Arial" w:hAnsi="Arial" w:cs="Arial"/>
+          <w:lang w:val="en-US"/>
+        </w:rPr>
+        <w:t>PuntiAcc INT NOT NULL</w:t>
       </w:r>
     </w:p>
     <w:p>
@@ -4070,21 +3842,12 @@
           <w:lang w:val="en-US"/>
         </w:rPr>
       </w:pPr>
-      <w:proofErr w:type="spellStart"/>
-      <w:r>
-        <w:rPr>
-          <w:rFonts w:ascii="Arial" w:hAnsi="Arial" w:cs="Arial"/>
-          <w:lang w:val="en-US"/>
-        </w:rPr>
-        <w:t>CodiceSconto</w:t>
-      </w:r>
-      <w:proofErr w:type="spellEnd"/>
-      <w:r>
-        <w:rPr>
-          <w:rFonts w:ascii="Arial" w:hAnsi="Arial" w:cs="Arial"/>
-          <w:lang w:val="en-US"/>
-        </w:rPr>
-        <w:t xml:space="preserve"> VARCHAR(20) </w:t>
+      <w:r>
+        <w:rPr>
+          <w:rFonts w:ascii="Arial" w:hAnsi="Arial" w:cs="Arial"/>
+          <w:lang w:val="en-US"/>
+        </w:rPr>
+        <w:t xml:space="preserve">CodiceSconto VARCHAR(20) </w:t>
       </w:r>
       <w:r>
         <w:rPr>
@@ -4159,21 +3922,12 @@
           <w:lang w:val="en-US"/>
         </w:rPr>
       </w:pPr>
-      <w:proofErr w:type="spellStart"/>
-      <w:r>
-        <w:rPr>
-          <w:rFonts w:ascii="Arial" w:hAnsi="Arial" w:cs="Arial"/>
-          <w:lang w:val="en-US"/>
-        </w:rPr>
-        <w:t>NomeNol</w:t>
-      </w:r>
-      <w:proofErr w:type="spellEnd"/>
-      <w:r>
-        <w:rPr>
-          <w:rFonts w:ascii="Arial" w:hAnsi="Arial" w:cs="Arial"/>
-          <w:lang w:val="en-US"/>
-        </w:rPr>
-        <w:t xml:space="preserve"> VARCHAR (30) NOT NULL</w:t>
+      <w:r>
+        <w:rPr>
+          <w:rFonts w:ascii="Arial" w:hAnsi="Arial" w:cs="Arial"/>
+          <w:lang w:val="en-US"/>
+        </w:rPr>
+        <w:t>NomeNol VARCHAR (30) NOT NULL</w:t>
       </w:r>
     </w:p>
     <w:p>
@@ -4189,21 +3943,12 @@
           <w:lang w:val="en-US"/>
         </w:rPr>
       </w:pPr>
-      <w:proofErr w:type="spellStart"/>
-      <w:r>
-        <w:rPr>
-          <w:rFonts w:ascii="Arial" w:hAnsi="Arial" w:cs="Arial"/>
-          <w:lang w:val="en-US"/>
-        </w:rPr>
-        <w:t>CognomeNol</w:t>
-      </w:r>
-      <w:proofErr w:type="spellEnd"/>
-      <w:r>
-        <w:rPr>
-          <w:rFonts w:ascii="Arial" w:hAnsi="Arial" w:cs="Arial"/>
-          <w:lang w:val="en-US"/>
-        </w:rPr>
-        <w:t xml:space="preserve"> VARCHAR (30) NOT NULL</w:t>
+      <w:r>
+        <w:rPr>
+          <w:rFonts w:ascii="Arial" w:hAnsi="Arial" w:cs="Arial"/>
+          <w:lang w:val="en-US"/>
+        </w:rPr>
+        <w:t>CognomeNol VARCHAR (30) NOT NULL</w:t>
       </w:r>
     </w:p>
     <w:p>
@@ -4219,21 +3964,12 @@
           <w:lang w:val="en-US"/>
         </w:rPr>
       </w:pPr>
-      <w:proofErr w:type="spellStart"/>
-      <w:r>
-        <w:rPr>
-          <w:rFonts w:ascii="Arial" w:hAnsi="Arial" w:cs="Arial"/>
-          <w:lang w:val="en-US"/>
-        </w:rPr>
-        <w:t>CartaIdentita</w:t>
-      </w:r>
-      <w:proofErr w:type="spellEnd"/>
-      <w:r>
-        <w:rPr>
-          <w:rFonts w:ascii="Arial" w:hAnsi="Arial" w:cs="Arial"/>
-          <w:lang w:val="en-US"/>
-        </w:rPr>
-        <w:t xml:space="preserve"> VARCHAR (9) </w:t>
+      <w:r>
+        <w:rPr>
+          <w:rFonts w:ascii="Arial" w:hAnsi="Arial" w:cs="Arial"/>
+          <w:lang w:val="en-US"/>
+        </w:rPr>
+        <w:t xml:space="preserve">CartaIdentita VARCHAR (9) </w:t>
       </w:r>
       <w:r>
         <w:rPr>
@@ -4264,21 +4000,12 @@
           <w:lang w:val="en-US"/>
         </w:rPr>
       </w:pPr>
-      <w:proofErr w:type="spellStart"/>
-      <w:r>
-        <w:rPr>
-          <w:rFonts w:ascii="Arial" w:hAnsi="Arial" w:cs="Arial"/>
-          <w:lang w:val="en-US"/>
-        </w:rPr>
-        <w:t>DataInizio</w:t>
-      </w:r>
-      <w:proofErr w:type="spellEnd"/>
-      <w:r>
-        <w:rPr>
-          <w:rFonts w:ascii="Arial" w:hAnsi="Arial" w:cs="Arial"/>
-          <w:lang w:val="en-US"/>
-        </w:rPr>
-        <w:t xml:space="preserve"> DATE NOT NULL</w:t>
+      <w:r>
+        <w:rPr>
+          <w:rFonts w:ascii="Arial" w:hAnsi="Arial" w:cs="Arial"/>
+          <w:lang w:val="en-US"/>
+        </w:rPr>
+        <w:t>DataInizio DATE NOT NULL</w:t>
       </w:r>
     </w:p>
     <w:p>
@@ -4294,21 +4021,12 @@
           <w:lang w:val="en-US"/>
         </w:rPr>
       </w:pPr>
-      <w:proofErr w:type="spellStart"/>
-      <w:r>
-        <w:rPr>
-          <w:rFonts w:ascii="Arial" w:hAnsi="Arial" w:cs="Arial"/>
-          <w:lang w:val="en-US"/>
-        </w:rPr>
-        <w:t>DataFine</w:t>
-      </w:r>
-      <w:proofErr w:type="spellEnd"/>
-      <w:r>
-        <w:rPr>
-          <w:rFonts w:ascii="Arial" w:hAnsi="Arial" w:cs="Arial"/>
-          <w:lang w:val="en-US"/>
-        </w:rPr>
-        <w:t xml:space="preserve"> DATE NOT NULL</w:t>
+      <w:r>
+        <w:rPr>
+          <w:rFonts w:ascii="Arial" w:hAnsi="Arial" w:cs="Arial"/>
+          <w:lang w:val="en-US"/>
+        </w:rPr>
+        <w:t>DataFine DATE NOT NULL</w:t>
       </w:r>
     </w:p>
     <w:p>
@@ -4416,21 +4134,12 @@
           <w:lang w:val="en-US"/>
         </w:rPr>
       </w:pPr>
-      <w:proofErr w:type="spellStart"/>
-      <w:r>
-        <w:rPr>
-          <w:rFonts w:ascii="Arial" w:hAnsi="Arial" w:cs="Arial"/>
-          <w:lang w:val="en-US"/>
-        </w:rPr>
-        <w:t>NomeVen</w:t>
-      </w:r>
-      <w:proofErr w:type="spellEnd"/>
-      <w:r>
-        <w:rPr>
-          <w:rFonts w:ascii="Arial" w:hAnsi="Arial" w:cs="Arial"/>
-          <w:lang w:val="en-US"/>
-        </w:rPr>
-        <w:t xml:space="preserve"> VARCHAR (30) NOT NULL</w:t>
+      <w:r>
+        <w:rPr>
+          <w:rFonts w:ascii="Arial" w:hAnsi="Arial" w:cs="Arial"/>
+          <w:lang w:val="en-US"/>
+        </w:rPr>
+        <w:t>NomeVen VARCHAR (30) NOT NULL</w:t>
       </w:r>
     </w:p>
     <w:p>
@@ -4446,21 +4155,12 @@
           <w:lang w:val="en-US"/>
         </w:rPr>
       </w:pPr>
-      <w:proofErr w:type="spellStart"/>
-      <w:r>
-        <w:rPr>
-          <w:rFonts w:ascii="Arial" w:hAnsi="Arial" w:cs="Arial"/>
-          <w:lang w:val="en-US"/>
-        </w:rPr>
-        <w:t>CognomeVen</w:t>
-      </w:r>
-      <w:proofErr w:type="spellEnd"/>
-      <w:r>
-        <w:rPr>
-          <w:rFonts w:ascii="Arial" w:hAnsi="Arial" w:cs="Arial"/>
-          <w:lang w:val="en-US"/>
-        </w:rPr>
-        <w:t xml:space="preserve"> VARCHAR (30) NOT NULL</w:t>
+      <w:r>
+        <w:rPr>
+          <w:rFonts w:ascii="Arial" w:hAnsi="Arial" w:cs="Arial"/>
+          <w:lang w:val="en-US"/>
+        </w:rPr>
+        <w:t>CognomeVen VARCHAR (30) NOT NULL</w:t>
       </w:r>
     </w:p>
     <w:p>
@@ -4476,21 +4176,12 @@
           <w:lang w:val="en-US"/>
         </w:rPr>
       </w:pPr>
-      <w:proofErr w:type="spellStart"/>
-      <w:r>
-        <w:rPr>
-          <w:rFonts w:ascii="Arial" w:hAnsi="Arial" w:cs="Arial"/>
-          <w:lang w:val="en-US"/>
-        </w:rPr>
-        <w:t>IDVendita</w:t>
-      </w:r>
-      <w:proofErr w:type="spellEnd"/>
-      <w:r>
-        <w:rPr>
-          <w:rFonts w:ascii="Arial" w:hAnsi="Arial" w:cs="Arial"/>
-          <w:lang w:val="en-US"/>
-        </w:rPr>
-        <w:t xml:space="preserve"> INT </w:t>
+      <w:r>
+        <w:rPr>
+          <w:rFonts w:ascii="Arial" w:hAnsi="Arial" w:cs="Arial"/>
+          <w:lang w:val="en-US"/>
+        </w:rPr>
+        <w:t xml:space="preserve">IDVendita INT </w:t>
       </w:r>
       <w:r>
         <w:rPr>
@@ -4521,21 +4212,12 @@
           <w:lang w:val="en-US"/>
         </w:rPr>
       </w:pPr>
-      <w:proofErr w:type="spellStart"/>
-      <w:r>
-        <w:rPr>
-          <w:rFonts w:ascii="Arial" w:hAnsi="Arial" w:cs="Arial"/>
-          <w:lang w:val="en-US"/>
-        </w:rPr>
-        <w:t>IDOggetto</w:t>
-      </w:r>
-      <w:proofErr w:type="spellEnd"/>
-      <w:r>
-        <w:rPr>
-          <w:rFonts w:ascii="Arial" w:hAnsi="Arial" w:cs="Arial"/>
-          <w:lang w:val="en-US"/>
-        </w:rPr>
-        <w:t xml:space="preserve"> INT UNIQUE</w:t>
+      <w:r>
+        <w:rPr>
+          <w:rFonts w:ascii="Arial" w:hAnsi="Arial" w:cs="Arial"/>
+          <w:lang w:val="en-US"/>
+        </w:rPr>
+        <w:t>IDOggetto INT UNIQUE</w:t>
       </w:r>
     </w:p>
     <w:p>
@@ -4551,21 +4233,12 @@
           <w:lang w:val="en-US"/>
         </w:rPr>
       </w:pPr>
-      <w:proofErr w:type="spellStart"/>
-      <w:r>
-        <w:rPr>
-          <w:rFonts w:ascii="Arial" w:hAnsi="Arial" w:cs="Arial"/>
-          <w:lang w:val="en-US"/>
-        </w:rPr>
-        <w:t>Sconto</w:t>
-      </w:r>
-      <w:proofErr w:type="spellEnd"/>
-      <w:r>
-        <w:rPr>
-          <w:rFonts w:ascii="Arial" w:hAnsi="Arial" w:cs="Arial"/>
-          <w:lang w:val="en-US"/>
-        </w:rPr>
-        <w:t xml:space="preserve"> VARCHAR (20) NOT NULL UNIQUE</w:t>
+      <w:r>
+        <w:rPr>
+          <w:rFonts w:ascii="Arial" w:hAnsi="Arial" w:cs="Arial"/>
+          <w:lang w:val="en-US"/>
+        </w:rPr>
+        <w:t>Sconto VARCHAR (20) NOT NULL UNIQUE</w:t>
       </w:r>
     </w:p>
     <w:p>
@@ -4580,19 +4253,11 @@
           <w:rFonts w:ascii="Arial" w:hAnsi="Arial" w:cs="Arial"/>
         </w:rPr>
       </w:pPr>
-      <w:proofErr w:type="spellStart"/>
-      <w:r>
-        <w:rPr>
-          <w:rFonts w:ascii="Arial" w:hAnsi="Arial" w:cs="Arial"/>
-        </w:rPr>
-        <w:t>PrezzoTotale</w:t>
-      </w:r>
-      <w:proofErr w:type="spellEnd"/>
-      <w:r>
-        <w:rPr>
-          <w:rFonts w:ascii="Arial" w:hAnsi="Arial" w:cs="Arial"/>
-        </w:rPr>
-        <w:t xml:space="preserve"> FLOAT NOT NULL</w:t>
+      <w:r>
+        <w:rPr>
+          <w:rFonts w:ascii="Arial" w:hAnsi="Arial" w:cs="Arial"/>
+        </w:rPr>
+        <w:t>PrezzoTotale FLOAT NOT NULL</w:t>
       </w:r>
     </w:p>
     <w:p>
@@ -4717,21 +4382,12 @@
           <w:lang w:val="en-US"/>
         </w:rPr>
       </w:pPr>
-      <w:proofErr w:type="spellStart"/>
-      <w:r>
-        <w:rPr>
-          <w:rFonts w:ascii="Arial" w:hAnsi="Arial" w:cs="Arial"/>
-          <w:lang w:val="en-US"/>
-        </w:rPr>
-        <w:t>CodUnivoco</w:t>
-      </w:r>
-      <w:proofErr w:type="spellEnd"/>
-      <w:r>
-        <w:rPr>
-          <w:rFonts w:ascii="Arial" w:hAnsi="Arial" w:cs="Arial"/>
-          <w:lang w:val="en-US"/>
-        </w:rPr>
-        <w:t xml:space="preserve"> INT NOT NULL</w:t>
+      <w:r>
+        <w:rPr>
+          <w:rFonts w:ascii="Arial" w:hAnsi="Arial" w:cs="Arial"/>
+          <w:lang w:val="en-US"/>
+        </w:rPr>
+        <w:t>CodUnivoco INT NOT NULL</w:t>
       </w:r>
     </w:p>
     <w:p>
@@ -4775,21 +4431,12 @@
           <w:lang w:val="en-US"/>
         </w:rPr>
       </w:pPr>
-      <w:proofErr w:type="spellStart"/>
-      <w:r>
-        <w:rPr>
-          <w:rFonts w:ascii="Arial" w:hAnsi="Arial" w:cs="Arial"/>
-          <w:lang w:val="en-US"/>
-        </w:rPr>
-        <w:t>NumFattura</w:t>
-      </w:r>
-      <w:proofErr w:type="spellEnd"/>
-      <w:r>
-        <w:rPr>
-          <w:rFonts w:ascii="Arial" w:hAnsi="Arial" w:cs="Arial"/>
-          <w:lang w:val="en-US"/>
-        </w:rPr>
-        <w:t xml:space="preserve"> INT </w:t>
+      <w:r>
+        <w:rPr>
+          <w:rFonts w:ascii="Arial" w:hAnsi="Arial" w:cs="Arial"/>
+          <w:lang w:val="en-US"/>
+        </w:rPr>
+        <w:t xml:space="preserve">NumFattura INT </w:t>
       </w:r>
       <w:r>
         <w:rPr>
@@ -4838,21 +4485,12 @@
           <w:rFonts w:ascii="Arial" w:hAnsi="Arial" w:cs="Arial"/>
         </w:rPr>
       </w:pPr>
-      <w:proofErr w:type="spellStart"/>
-      <w:r>
-        <w:rPr>
-          <w:rFonts w:ascii="Arial" w:hAnsi="Arial" w:cs="Arial"/>
-          <w:lang w:val="en-US"/>
-        </w:rPr>
-        <w:t>Citta</w:t>
-      </w:r>
-      <w:proofErr w:type="spellEnd"/>
-      <w:r>
-        <w:rPr>
-          <w:rFonts w:ascii="Arial" w:hAnsi="Arial" w:cs="Arial"/>
-          <w:lang w:val="en-US"/>
-        </w:rPr>
-        <w:t xml:space="preserve"> VARCHAR (100) NOT NULL</w:t>
+      <w:r>
+        <w:rPr>
+          <w:rFonts w:ascii="Arial" w:hAnsi="Arial" w:cs="Arial"/>
+          <w:lang w:val="en-US"/>
+        </w:rPr>
+        <w:t>Citta VARCHAR (100) NOT NULL</w:t>
       </w:r>
     </w:p>
     <w:p>
@@ -4868,21 +4506,12 @@
           <w:lang w:val="en-US"/>
         </w:rPr>
       </w:pPr>
-      <w:proofErr w:type="spellStart"/>
-      <w:r>
-        <w:rPr>
-          <w:rFonts w:ascii="Arial" w:hAnsi="Arial" w:cs="Arial"/>
-          <w:lang w:val="en-US"/>
-        </w:rPr>
-        <w:t>Stato</w:t>
-      </w:r>
-      <w:proofErr w:type="spellEnd"/>
-      <w:r>
-        <w:rPr>
-          <w:rFonts w:ascii="Arial" w:hAnsi="Arial" w:cs="Arial"/>
-          <w:lang w:val="en-US"/>
-        </w:rPr>
-        <w:t xml:space="preserve"> VARCHAR (2) NOT NULL DEFAULT 'IT'</w:t>
+      <w:r>
+        <w:rPr>
+          <w:rFonts w:ascii="Arial" w:hAnsi="Arial" w:cs="Arial"/>
+          <w:lang w:val="en-US"/>
+        </w:rPr>
+        <w:t>Stato VARCHAR (2) NOT NULL DEFAULT 'IT'</w:t>
       </w:r>
     </w:p>
     <w:p>
@@ -4919,7 +4548,6 @@
           <w:lang w:val="en-US"/>
         </w:rPr>
       </w:pPr>
-      <w:proofErr w:type="spellStart"/>
       <w:r>
         <w:rPr>
           <w:rFonts w:ascii="Arial" w:hAnsi="Arial" w:cs="Arial"/>
@@ -4939,15 +4567,7 @@
           <w:rFonts w:ascii="Arial" w:hAnsi="Arial" w:cs="Arial"/>
           <w:lang w:val="en-US"/>
         </w:rPr>
-        <w:t>Civico</w:t>
-      </w:r>
-      <w:proofErr w:type="spellEnd"/>
-      <w:r>
-        <w:rPr>
-          <w:rFonts w:ascii="Arial" w:hAnsi="Arial" w:cs="Arial"/>
-          <w:lang w:val="en-US"/>
-        </w:rPr>
-        <w:t xml:space="preserve"> INT NOT NULL</w:t>
+        <w:t>Civico INT NOT NULL</w:t>
       </w:r>
     </w:p>
     <w:p>
@@ -4985,21 +4605,12 @@
           <w:lang w:val="en-US"/>
         </w:rPr>
       </w:pPr>
-      <w:proofErr w:type="spellStart"/>
-      <w:r>
-        <w:rPr>
-          <w:rFonts w:ascii="Arial" w:hAnsi="Arial" w:cs="Arial"/>
-          <w:lang w:val="en-US"/>
-        </w:rPr>
-        <w:t>Cognome</w:t>
-      </w:r>
-      <w:proofErr w:type="spellEnd"/>
-      <w:r>
-        <w:rPr>
-          <w:rFonts w:ascii="Arial" w:hAnsi="Arial" w:cs="Arial"/>
-          <w:lang w:val="en-US"/>
-        </w:rPr>
-        <w:t xml:space="preserve"> VARCHAR (30) NOT NULL</w:t>
+      <w:r>
+        <w:rPr>
+          <w:rFonts w:ascii="Arial" w:hAnsi="Arial" w:cs="Arial"/>
+          <w:lang w:val="en-US"/>
+        </w:rPr>
+        <w:t>Cognome VARCHAR (30) NOT NULL</w:t>
       </w:r>
     </w:p>
     <w:p>
@@ -5015,21 +4626,12 @@
           <w:lang w:val="en-US"/>
         </w:rPr>
       </w:pPr>
-      <w:proofErr w:type="spellStart"/>
-      <w:r>
-        <w:rPr>
-          <w:rFonts w:ascii="Arial" w:hAnsi="Arial" w:cs="Arial"/>
-          <w:lang w:val="en-US"/>
-        </w:rPr>
-        <w:t>Provincia</w:t>
-      </w:r>
-      <w:proofErr w:type="spellEnd"/>
-      <w:r>
-        <w:rPr>
-          <w:rFonts w:ascii="Arial" w:hAnsi="Arial" w:cs="Arial"/>
-          <w:lang w:val="en-US"/>
-        </w:rPr>
-        <w:t xml:space="preserve"> VARCHAR (2) NOT NULL</w:t>
+      <w:r>
+        <w:rPr>
+          <w:rFonts w:ascii="Arial" w:hAnsi="Arial" w:cs="Arial"/>
+          <w:lang w:val="en-US"/>
+        </w:rPr>
+        <w:t>Provincia VARCHAR (2) NOT NULL</w:t>
       </w:r>
     </w:p>
     <w:p>
@@ -5073,21 +4675,12 @@
           <w:lang w:val="en-US"/>
         </w:rPr>
       </w:pPr>
-      <w:proofErr w:type="spellStart"/>
-      <w:r>
-        <w:rPr>
-          <w:rFonts w:ascii="Arial" w:hAnsi="Arial" w:cs="Arial"/>
-          <w:lang w:val="en-US"/>
-        </w:rPr>
-        <w:t>IDScontrino</w:t>
-      </w:r>
-      <w:proofErr w:type="spellEnd"/>
-      <w:r>
-        <w:rPr>
-          <w:rFonts w:ascii="Arial" w:hAnsi="Arial" w:cs="Arial"/>
-          <w:lang w:val="en-US"/>
-        </w:rPr>
-        <w:t xml:space="preserve"> INT </w:t>
+      <w:r>
+        <w:rPr>
+          <w:rFonts w:ascii="Arial" w:hAnsi="Arial" w:cs="Arial"/>
+          <w:lang w:val="en-US"/>
+        </w:rPr>
+        <w:t xml:space="preserve">IDScontrino INT </w:t>
       </w:r>
       <w:r>
         <w:rPr>
@@ -5118,21 +4711,12 @@
           <w:lang w:val="en-US"/>
         </w:rPr>
       </w:pPr>
-      <w:proofErr w:type="spellStart"/>
-      <w:r>
-        <w:rPr>
-          <w:rFonts w:ascii="Arial" w:hAnsi="Arial" w:cs="Arial"/>
-          <w:lang w:val="en-US"/>
-        </w:rPr>
-        <w:t>DataVen</w:t>
-      </w:r>
-      <w:proofErr w:type="spellEnd"/>
-      <w:r>
-        <w:rPr>
-          <w:rFonts w:ascii="Arial" w:hAnsi="Arial" w:cs="Arial"/>
-          <w:lang w:val="en-US"/>
-        </w:rPr>
-        <w:t xml:space="preserve"> DATE NOT NULL</w:t>
+      <w:r>
+        <w:rPr>
+          <w:rFonts w:ascii="Arial" w:hAnsi="Arial" w:cs="Arial"/>
+          <w:lang w:val="en-US"/>
+        </w:rPr>
+        <w:t>DataVen DATE NOT NULL</w:t>
       </w:r>
     </w:p>
     <w:p>
@@ -5148,21 +4732,12 @@
           <w:lang w:val="en-US"/>
         </w:rPr>
       </w:pPr>
-      <w:proofErr w:type="spellStart"/>
-      <w:r>
-        <w:rPr>
-          <w:rFonts w:ascii="Arial" w:hAnsi="Arial" w:cs="Arial"/>
-          <w:lang w:val="en-US"/>
-        </w:rPr>
-        <w:t>PrezzoScontrino</w:t>
-      </w:r>
-      <w:proofErr w:type="spellEnd"/>
-      <w:r>
-        <w:rPr>
-          <w:rFonts w:ascii="Arial" w:hAnsi="Arial" w:cs="Arial"/>
-          <w:lang w:val="en-US"/>
-        </w:rPr>
-        <w:t xml:space="preserve"> FLOAT NOT NULL</w:t>
+      <w:r>
+        <w:rPr>
+          <w:rFonts w:ascii="Arial" w:hAnsi="Arial" w:cs="Arial"/>
+          <w:lang w:val="en-US"/>
+        </w:rPr>
+        <w:t>PrezzoScontrino FLOAT NOT NULL</w:t>
       </w:r>
     </w:p>
     <w:p>
@@ -5196,19 +4771,11 @@
           <w:rFonts w:ascii="Arial" w:hAnsi="Arial" w:cs="Arial"/>
         </w:rPr>
       </w:pPr>
-      <w:proofErr w:type="spellStart"/>
-      <w:r>
-        <w:rPr>
-          <w:rFonts w:ascii="Arial" w:hAnsi="Arial" w:cs="Arial"/>
-        </w:rPr>
-        <w:t>Quantita</w:t>
-      </w:r>
-      <w:proofErr w:type="spellEnd"/>
-      <w:r>
-        <w:rPr>
-          <w:rFonts w:ascii="Arial" w:hAnsi="Arial" w:cs="Arial"/>
-        </w:rPr>
-        <w:t xml:space="preserve"> INT NOT NULL</w:t>
+      <w:r>
+        <w:rPr>
+          <w:rFonts w:ascii="Arial" w:hAnsi="Arial" w:cs="Arial"/>
+        </w:rPr>
+        <w:t>Quantita INT NOT NULL</w:t>
       </w:r>
     </w:p>
     <w:p>
@@ -5252,21 +4819,12 @@
           <w:lang w:val="en-US"/>
         </w:rPr>
       </w:pPr>
-      <w:proofErr w:type="spellStart"/>
-      <w:r>
-        <w:rPr>
-          <w:rFonts w:ascii="Arial" w:hAnsi="Arial" w:cs="Arial"/>
-          <w:lang w:val="en-US"/>
-        </w:rPr>
-        <w:t>IDSkipass</w:t>
-      </w:r>
-      <w:proofErr w:type="spellEnd"/>
-      <w:r>
-        <w:rPr>
-          <w:rFonts w:ascii="Arial" w:hAnsi="Arial" w:cs="Arial"/>
-          <w:lang w:val="en-US"/>
-        </w:rPr>
-        <w:t xml:space="preserve"> INT </w:t>
+      <w:r>
+        <w:rPr>
+          <w:rFonts w:ascii="Arial" w:hAnsi="Arial" w:cs="Arial"/>
+          <w:lang w:val="en-US"/>
+        </w:rPr>
+        <w:t xml:space="preserve">IDSkipass INT </w:t>
       </w:r>
       <w:r>
         <w:rPr>
@@ -5297,21 +4855,12 @@
           <w:lang w:val="en-US"/>
         </w:rPr>
       </w:pPr>
-      <w:proofErr w:type="spellStart"/>
-      <w:r>
-        <w:rPr>
-          <w:rFonts w:ascii="Arial" w:hAnsi="Arial" w:cs="Arial"/>
-          <w:lang w:val="en-US"/>
-        </w:rPr>
-        <w:t>PrezzoBambini</w:t>
-      </w:r>
-      <w:proofErr w:type="spellEnd"/>
-      <w:r>
-        <w:rPr>
-          <w:rFonts w:ascii="Arial" w:hAnsi="Arial" w:cs="Arial"/>
-          <w:lang w:val="en-US"/>
-        </w:rPr>
-        <w:t xml:space="preserve"> FLOAT NOT NULL</w:t>
+      <w:r>
+        <w:rPr>
+          <w:rFonts w:ascii="Arial" w:hAnsi="Arial" w:cs="Arial"/>
+          <w:lang w:val="en-US"/>
+        </w:rPr>
+        <w:t>PrezzoBambini FLOAT NOT NULL</w:t>
       </w:r>
     </w:p>
     <w:p>
@@ -5327,21 +4876,12 @@
           <w:lang w:val="en-US"/>
         </w:rPr>
       </w:pPr>
-      <w:proofErr w:type="spellStart"/>
-      <w:r>
-        <w:rPr>
-          <w:rFonts w:ascii="Arial" w:hAnsi="Arial" w:cs="Arial"/>
-          <w:lang w:val="en-US"/>
-        </w:rPr>
-        <w:t>PrezzoAdulti</w:t>
-      </w:r>
-      <w:proofErr w:type="spellEnd"/>
-      <w:r>
-        <w:rPr>
-          <w:rFonts w:ascii="Arial" w:hAnsi="Arial" w:cs="Arial"/>
-          <w:lang w:val="en-US"/>
-        </w:rPr>
-        <w:t xml:space="preserve"> FLOAT NOT NULL</w:t>
+      <w:r>
+        <w:rPr>
+          <w:rFonts w:ascii="Arial" w:hAnsi="Arial" w:cs="Arial"/>
+          <w:lang w:val="en-US"/>
+        </w:rPr>
+        <w:t>PrezzoAdulti FLOAT NOT NULL</w:t>
       </w:r>
     </w:p>
     <w:p>
@@ -5360,21 +4900,7 @@
         <w:rPr>
           <w:rFonts w:ascii="Arial" w:hAnsi="Arial" w:cs="Arial"/>
         </w:rPr>
-        <w:t xml:space="preserve">Tipologia </w:t>
-      </w:r>
-      <w:proofErr w:type="spellStart"/>
-      <w:r>
-        <w:rPr>
-          <w:rFonts w:ascii="Arial" w:hAnsi="Arial" w:cs="Arial"/>
-        </w:rPr>
-        <w:t>TipoSkipass</w:t>
-      </w:r>
-      <w:proofErr w:type="spellEnd"/>
-      <w:r>
-        <w:rPr>
-          <w:rFonts w:ascii="Arial" w:hAnsi="Arial" w:cs="Arial"/>
-        </w:rPr>
-        <w:t xml:space="preserve"> NOT NULL</w:t>
+        <w:t>Tipologia TipoSkipass NOT NULL</w:t>
       </w:r>
     </w:p>
     <w:p>
@@ -5393,21 +4919,7 @@
         <w:rPr>
           <w:rFonts w:ascii="Arial" w:hAnsi="Arial" w:cs="Arial"/>
         </w:rPr>
-        <w:t xml:space="preserve">Quantità </w:t>
-      </w:r>
-      <w:proofErr w:type="spellStart"/>
-      <w:r>
-        <w:rPr>
-          <w:rFonts w:ascii="Arial" w:hAnsi="Arial" w:cs="Arial"/>
-        </w:rPr>
-        <w:t>int</w:t>
-      </w:r>
-      <w:proofErr w:type="spellEnd"/>
-      <w:r>
-        <w:rPr>
-          <w:rFonts w:ascii="Arial" w:hAnsi="Arial" w:cs="Arial"/>
-        </w:rPr>
-        <w:t xml:space="preserve"> NOT NULL</w:t>
+        <w:t>Quantità int NOT NULL</w:t>
       </w:r>
     </w:p>
     <w:p>
@@ -5422,19 +4934,11 @@
           <w:rFonts w:ascii="Arial" w:hAnsi="Arial" w:cs="Arial"/>
         </w:rPr>
       </w:pPr>
-      <w:proofErr w:type="spellStart"/>
-      <w:r>
-        <w:rPr>
-          <w:rFonts w:ascii="Arial" w:hAnsi="Arial" w:cs="Arial"/>
-        </w:rPr>
-        <w:t>dataSkip</w:t>
-      </w:r>
-      <w:proofErr w:type="spellEnd"/>
-      <w:r>
-        <w:rPr>
-          <w:rFonts w:ascii="Arial" w:hAnsi="Arial" w:cs="Arial"/>
-        </w:rPr>
-        <w:t xml:space="preserve"> date NOT NULL</w:t>
+      <w:r>
+        <w:rPr>
+          <w:rFonts w:ascii="Arial" w:hAnsi="Arial" w:cs="Arial"/>
+        </w:rPr>
+        <w:t>dataSkip date NOT NULL</w:t>
       </w:r>
     </w:p>
     <w:p>
@@ -5478,21 +4982,12 @@
           <w:lang w:val="en-US"/>
         </w:rPr>
       </w:pPr>
-      <w:proofErr w:type="spellStart"/>
-      <w:r>
-        <w:rPr>
-          <w:rFonts w:ascii="Arial" w:hAnsi="Arial" w:cs="Arial"/>
-          <w:lang w:val="en-US"/>
-        </w:rPr>
-        <w:t>IDAbb</w:t>
-      </w:r>
-      <w:proofErr w:type="spellEnd"/>
-      <w:r>
-        <w:rPr>
-          <w:rFonts w:ascii="Arial" w:hAnsi="Arial" w:cs="Arial"/>
-          <w:lang w:val="en-US"/>
-        </w:rPr>
-        <w:t xml:space="preserve"> INT </w:t>
+      <w:r>
+        <w:rPr>
+          <w:rFonts w:ascii="Arial" w:hAnsi="Arial" w:cs="Arial"/>
+          <w:lang w:val="en-US"/>
+        </w:rPr>
+        <w:t xml:space="preserve">IDAbb INT </w:t>
       </w:r>
       <w:r>
         <w:rPr>
@@ -5545,21 +5040,7 @@
         <w:rPr>
           <w:rFonts w:ascii="Arial" w:hAnsi="Arial" w:cs="Arial"/>
         </w:rPr>
-        <w:t xml:space="preserve">Taglia </w:t>
-      </w:r>
-      <w:proofErr w:type="spellStart"/>
-      <w:r>
-        <w:rPr>
-          <w:rFonts w:ascii="Arial" w:hAnsi="Arial" w:cs="Arial"/>
-        </w:rPr>
-        <w:t>TagliaMaglia</w:t>
-      </w:r>
-      <w:proofErr w:type="spellEnd"/>
-      <w:r>
-        <w:rPr>
-          <w:rFonts w:ascii="Arial" w:hAnsi="Arial" w:cs="Arial"/>
-        </w:rPr>
-        <w:t xml:space="preserve"> NOT NULL</w:t>
+        <w:t>Taglia TagliaMaglia NOT NULL</w:t>
       </w:r>
     </w:p>
     <w:p>
@@ -5578,21 +5059,7 @@
         <w:rPr>
           <w:rFonts w:ascii="Arial" w:hAnsi="Arial" w:cs="Arial"/>
         </w:rPr>
-        <w:t xml:space="preserve">Colore </w:t>
-      </w:r>
-      <w:proofErr w:type="spellStart"/>
-      <w:r>
-        <w:rPr>
-          <w:rFonts w:ascii="Arial" w:hAnsi="Arial" w:cs="Arial"/>
-        </w:rPr>
-        <w:t>TipoColore</w:t>
-      </w:r>
-      <w:proofErr w:type="spellEnd"/>
-      <w:r>
-        <w:rPr>
-          <w:rFonts w:ascii="Arial" w:hAnsi="Arial" w:cs="Arial"/>
-        </w:rPr>
-        <w:t xml:space="preserve"> NOT NULL</w:t>
+        <w:t>Colore TipoColore NOT NULL</w:t>
       </w:r>
     </w:p>
     <w:p>
@@ -5630,21 +5097,7 @@
         <w:rPr>
           <w:rFonts w:ascii="Arial" w:hAnsi="Arial" w:cs="Arial"/>
         </w:rPr>
-        <w:t xml:space="preserve">Tipologia </w:t>
-      </w:r>
-      <w:proofErr w:type="spellStart"/>
-      <w:r>
-        <w:rPr>
-          <w:rFonts w:ascii="Arial" w:hAnsi="Arial" w:cs="Arial"/>
-        </w:rPr>
-        <w:t>TipoAbbigliamento</w:t>
-      </w:r>
-      <w:proofErr w:type="spellEnd"/>
-      <w:r>
-        <w:rPr>
-          <w:rFonts w:ascii="Arial" w:hAnsi="Arial" w:cs="Arial"/>
-        </w:rPr>
-        <w:t xml:space="preserve"> NOT NULL</w:t>
+        <w:t>Tipologia TipoAbbigliamento NOT NULL</w:t>
       </w:r>
     </w:p>
     <w:p>
@@ -5678,19 +5131,11 @@
           <w:rFonts w:ascii="Arial" w:hAnsi="Arial" w:cs="Arial"/>
         </w:rPr>
       </w:pPr>
-      <w:proofErr w:type="spellStart"/>
-      <w:r>
-        <w:rPr>
-          <w:rFonts w:ascii="Arial" w:hAnsi="Arial" w:cs="Arial"/>
-        </w:rPr>
-        <w:t>Quantita</w:t>
-      </w:r>
-      <w:proofErr w:type="spellEnd"/>
-      <w:r>
-        <w:rPr>
-          <w:rFonts w:ascii="Arial" w:hAnsi="Arial" w:cs="Arial"/>
-        </w:rPr>
-        <w:t xml:space="preserve"> INT NOT NULL</w:t>
+      <w:r>
+        <w:rPr>
+          <w:rFonts w:ascii="Arial" w:hAnsi="Arial" w:cs="Arial"/>
+        </w:rPr>
+        <w:t>Quantita INT NOT NULL</w:t>
       </w:r>
     </w:p>
     <w:p>
@@ -5773,21 +5218,12 @@
           <w:lang w:val="en-US"/>
         </w:rPr>
       </w:pPr>
-      <w:proofErr w:type="spellStart"/>
-      <w:r>
-        <w:rPr>
-          <w:rFonts w:ascii="Arial" w:hAnsi="Arial" w:cs="Arial"/>
-          <w:lang w:val="en-US"/>
-        </w:rPr>
-        <w:t>IDSci</w:t>
-      </w:r>
-      <w:proofErr w:type="spellEnd"/>
-      <w:r>
-        <w:rPr>
-          <w:rFonts w:ascii="Arial" w:hAnsi="Arial" w:cs="Arial"/>
-          <w:lang w:val="en-US"/>
-        </w:rPr>
-        <w:t xml:space="preserve"> INT </w:t>
+      <w:r>
+        <w:rPr>
+          <w:rFonts w:ascii="Arial" w:hAnsi="Arial" w:cs="Arial"/>
+          <w:lang w:val="en-US"/>
+        </w:rPr>
+        <w:t xml:space="preserve">IDSci INT </w:t>
       </w:r>
       <w:r>
         <w:rPr>
@@ -5839,21 +5275,12 @@
           <w:lang w:val="en-US"/>
         </w:rPr>
       </w:pPr>
-      <w:proofErr w:type="spellStart"/>
-      <w:r>
-        <w:rPr>
-          <w:rFonts w:ascii="Arial" w:hAnsi="Arial" w:cs="Arial"/>
-          <w:lang w:val="en-US"/>
-        </w:rPr>
-        <w:t>Altezza</w:t>
-      </w:r>
-      <w:proofErr w:type="spellEnd"/>
-      <w:r>
-        <w:rPr>
-          <w:rFonts w:ascii="Arial" w:hAnsi="Arial" w:cs="Arial"/>
-          <w:lang w:val="en-US"/>
-        </w:rPr>
-        <w:t xml:space="preserve"> INT NOT NULL</w:t>
+      <w:r>
+        <w:rPr>
+          <w:rFonts w:ascii="Arial" w:hAnsi="Arial" w:cs="Arial"/>
+          <w:lang w:val="en-US"/>
+        </w:rPr>
+        <w:t>Altezza INT NOT NULL</w:t>
       </w:r>
     </w:p>
     <w:p>
@@ -5890,21 +5317,12 @@
           <w:lang w:val="en-US"/>
         </w:rPr>
       </w:pPr>
-      <w:proofErr w:type="spellStart"/>
-      <w:r>
-        <w:rPr>
-          <w:rFonts w:ascii="Arial" w:hAnsi="Arial" w:cs="Arial"/>
-          <w:lang w:val="en-US"/>
-        </w:rPr>
-        <w:t>Modello</w:t>
-      </w:r>
-      <w:proofErr w:type="spellEnd"/>
-      <w:r>
-        <w:rPr>
-          <w:rFonts w:ascii="Arial" w:hAnsi="Arial" w:cs="Arial"/>
-          <w:lang w:val="en-US"/>
-        </w:rPr>
-        <w:t xml:space="preserve"> VARCHAR (25) NOT NULL</w:t>
+      <w:r>
+        <w:rPr>
+          <w:rFonts w:ascii="Arial" w:hAnsi="Arial" w:cs="Arial"/>
+          <w:lang w:val="en-US"/>
+        </w:rPr>
+        <w:t>Modello VARCHAR (25) NOT NULL</w:t>
       </w:r>
     </w:p>
     <w:p>
@@ -5938,19 +5356,11 @@
           <w:rFonts w:ascii="Arial" w:hAnsi="Arial" w:cs="Arial"/>
         </w:rPr>
       </w:pPr>
-      <w:proofErr w:type="spellStart"/>
-      <w:r>
-        <w:rPr>
-          <w:rFonts w:ascii="Arial" w:hAnsi="Arial" w:cs="Arial"/>
-        </w:rPr>
-        <w:t>Quantita</w:t>
-      </w:r>
-      <w:proofErr w:type="spellEnd"/>
-      <w:r>
-        <w:rPr>
-          <w:rFonts w:ascii="Arial" w:hAnsi="Arial" w:cs="Arial"/>
-        </w:rPr>
-        <w:t xml:space="preserve"> SMALLINT NOT NULL</w:t>
+      <w:r>
+        <w:rPr>
+          <w:rFonts w:ascii="Arial" w:hAnsi="Arial" w:cs="Arial"/>
+        </w:rPr>
+        <w:t>Quantita SMALLINT NOT NULL</w:t>
       </w:r>
     </w:p>
     <w:p>
@@ -5971,7 +5381,6 @@
           <w:lang w:val="en-US"/>
         </w:rPr>
       </w:pPr>
-      <w:proofErr w:type="spellStart"/>
       <w:r>
         <w:rPr>
           <w:rFonts w:ascii="Arial" w:hAnsi="Arial" w:cs="Arial"/>
@@ -5986,7 +5395,6 @@
         </w:rPr>
         <w:t>attini</w:t>
       </w:r>
-      <w:proofErr w:type="spellEnd"/>
     </w:p>
     <w:p>
       <w:pPr>
@@ -6001,21 +5409,12 @@
           <w:lang w:val="en-US"/>
         </w:rPr>
       </w:pPr>
-      <w:proofErr w:type="spellStart"/>
-      <w:r>
-        <w:rPr>
-          <w:rFonts w:ascii="Arial" w:hAnsi="Arial" w:cs="Arial"/>
-          <w:lang w:val="en-US"/>
-        </w:rPr>
-        <w:t>IDPattini</w:t>
-      </w:r>
-      <w:proofErr w:type="spellEnd"/>
-      <w:r>
-        <w:rPr>
-          <w:rFonts w:ascii="Arial" w:hAnsi="Arial" w:cs="Arial"/>
-          <w:lang w:val="en-US"/>
-        </w:rPr>
-        <w:t xml:space="preserve"> INT </w:t>
+      <w:r>
+        <w:rPr>
+          <w:rFonts w:ascii="Arial" w:hAnsi="Arial" w:cs="Arial"/>
+          <w:lang w:val="en-US"/>
+        </w:rPr>
+        <w:t xml:space="preserve">IDPattini INT </w:t>
       </w:r>
       <w:r>
         <w:rPr>
@@ -6068,21 +5467,7 @@
         <w:rPr>
           <w:rFonts w:ascii="Arial" w:hAnsi="Arial" w:cs="Arial"/>
         </w:rPr>
-        <w:t xml:space="preserve">Taglia </w:t>
-      </w:r>
-      <w:proofErr w:type="spellStart"/>
-      <w:r>
-        <w:rPr>
-          <w:rFonts w:ascii="Arial" w:hAnsi="Arial" w:cs="Arial"/>
-        </w:rPr>
-        <w:t>TagliaScarpa</w:t>
-      </w:r>
-      <w:proofErr w:type="spellEnd"/>
-      <w:r>
-        <w:rPr>
-          <w:rFonts w:ascii="Arial" w:hAnsi="Arial" w:cs="Arial"/>
-        </w:rPr>
-        <w:t xml:space="preserve"> NOT NULL</w:t>
+        <w:t>Taglia TagliaScarpa NOT NULL</w:t>
       </w:r>
     </w:p>
     <w:p>
@@ -6098,21 +5483,12 @@
           <w:lang w:val="en-US"/>
         </w:rPr>
       </w:pPr>
-      <w:proofErr w:type="spellStart"/>
-      <w:r>
-        <w:rPr>
-          <w:rFonts w:ascii="Arial" w:hAnsi="Arial" w:cs="Arial"/>
-          <w:lang w:val="en-US"/>
-        </w:rPr>
-        <w:t>Quantita</w:t>
-      </w:r>
-      <w:proofErr w:type="spellEnd"/>
-      <w:r>
-        <w:rPr>
-          <w:rFonts w:ascii="Arial" w:hAnsi="Arial" w:cs="Arial"/>
-          <w:lang w:val="en-US"/>
-        </w:rPr>
-        <w:t xml:space="preserve"> SMALLINT NOT NULL</w:t>
+      <w:r>
+        <w:rPr>
+          <w:rFonts w:ascii="Arial" w:hAnsi="Arial" w:cs="Arial"/>
+          <w:lang w:val="en-US"/>
+        </w:rPr>
+        <w:t>Quantita SMALLINT NOT NULL</w:t>
       </w:r>
     </w:p>
     <w:p>
@@ -6148,7 +5524,6 @@
           <w:lang w:val="en-US"/>
         </w:rPr>
       </w:pPr>
-      <w:proofErr w:type="spellStart"/>
       <w:r>
         <w:rPr>
           <w:rFonts w:ascii="Arial" w:hAnsi="Arial" w:cs="Arial"/>
@@ -6163,7 +5538,6 @@
         </w:rPr>
         <w:t>iciclette</w:t>
       </w:r>
-      <w:proofErr w:type="spellEnd"/>
     </w:p>
     <w:p>
       <w:pPr>
@@ -6178,21 +5552,12 @@
           <w:lang w:val="en-US"/>
         </w:rPr>
       </w:pPr>
-      <w:proofErr w:type="spellStart"/>
-      <w:r>
-        <w:rPr>
-          <w:rFonts w:ascii="Arial" w:hAnsi="Arial" w:cs="Arial"/>
-          <w:lang w:val="en-US"/>
-        </w:rPr>
-        <w:t>IDBici</w:t>
-      </w:r>
-      <w:proofErr w:type="spellEnd"/>
-      <w:r>
-        <w:rPr>
-          <w:rFonts w:ascii="Arial" w:hAnsi="Arial" w:cs="Arial"/>
-          <w:lang w:val="en-US"/>
-        </w:rPr>
-        <w:t xml:space="preserve"> INT </w:t>
+      <w:r>
+        <w:rPr>
+          <w:rFonts w:ascii="Arial" w:hAnsi="Arial" w:cs="Arial"/>
+          <w:lang w:val="en-US"/>
+        </w:rPr>
+        <w:t xml:space="preserve">IDBici INT </w:t>
       </w:r>
       <w:r>
         <w:rPr>
@@ -6244,21 +5609,12 @@
           <w:lang w:val="en-US"/>
         </w:rPr>
       </w:pPr>
-      <w:proofErr w:type="spellStart"/>
-      <w:r>
-        <w:rPr>
-          <w:rFonts w:ascii="Arial" w:hAnsi="Arial" w:cs="Arial"/>
-          <w:lang w:val="en-US"/>
-        </w:rPr>
-        <w:t>Misura</w:t>
-      </w:r>
-      <w:proofErr w:type="spellEnd"/>
-      <w:r>
-        <w:rPr>
-          <w:rFonts w:ascii="Arial" w:hAnsi="Arial" w:cs="Arial"/>
-          <w:lang w:val="en-US"/>
-        </w:rPr>
-        <w:t xml:space="preserve"> Persona NOT NULL</w:t>
+      <w:r>
+        <w:rPr>
+          <w:rFonts w:ascii="Arial" w:hAnsi="Arial" w:cs="Arial"/>
+          <w:lang w:val="en-US"/>
+        </w:rPr>
+        <w:t>Misura Persona NOT NULL</w:t>
       </w:r>
     </w:p>
     <w:p>
@@ -6296,37 +5652,12 @@
           <w:lang w:val="en-US"/>
         </w:rPr>
       </w:pPr>
-      <w:proofErr w:type="spellStart"/>
-      <w:r>
-        <w:rPr>
-          <w:rFonts w:ascii="Arial" w:hAnsi="Arial" w:cs="Arial"/>
-          <w:lang w:val="en-US"/>
-        </w:rPr>
-        <w:t>Tipologia</w:t>
-      </w:r>
-      <w:proofErr w:type="spellEnd"/>
-      <w:r>
-        <w:rPr>
-          <w:rFonts w:ascii="Arial" w:hAnsi="Arial" w:cs="Arial"/>
-          <w:lang w:val="en-US"/>
-        </w:rPr>
-        <w:t xml:space="preserve"> </w:t>
-      </w:r>
-      <w:proofErr w:type="spellStart"/>
-      <w:r>
-        <w:rPr>
-          <w:rFonts w:ascii="Arial" w:hAnsi="Arial" w:cs="Arial"/>
-          <w:lang w:val="en-US"/>
-        </w:rPr>
-        <w:t>TipoBici</w:t>
-      </w:r>
-      <w:proofErr w:type="spellEnd"/>
-      <w:r>
-        <w:rPr>
-          <w:rFonts w:ascii="Arial" w:hAnsi="Arial" w:cs="Arial"/>
-          <w:lang w:val="en-US"/>
-        </w:rPr>
-        <w:t xml:space="preserve"> NOT NULL</w:t>
+      <w:r>
+        <w:rPr>
+          <w:rFonts w:ascii="Arial" w:hAnsi="Arial" w:cs="Arial"/>
+          <w:lang w:val="en-US"/>
+        </w:rPr>
+        <w:t>Tipologia TipoBici NOT NULL</w:t>
       </w:r>
     </w:p>
     <w:p>
@@ -6342,21 +5673,12 @@
           <w:lang w:val="en-US"/>
         </w:rPr>
       </w:pPr>
-      <w:proofErr w:type="spellStart"/>
-      <w:r>
-        <w:rPr>
-          <w:rFonts w:ascii="Arial" w:hAnsi="Arial" w:cs="Arial"/>
-          <w:lang w:val="en-US"/>
-        </w:rPr>
-        <w:t>Quantita</w:t>
-      </w:r>
-      <w:proofErr w:type="spellEnd"/>
-      <w:r>
-        <w:rPr>
-          <w:rFonts w:ascii="Arial" w:hAnsi="Arial" w:cs="Arial"/>
-          <w:lang w:val="en-US"/>
-        </w:rPr>
-        <w:t xml:space="preserve"> SMALLINT NOT NULL</w:t>
+      <w:r>
+        <w:rPr>
+          <w:rFonts w:ascii="Arial" w:hAnsi="Arial" w:cs="Arial"/>
+          <w:lang w:val="en-US"/>
+        </w:rPr>
+        <w:t>Quantita SMALLINT NOT NULL</w:t>
       </w:r>
     </w:p>
     <w:p>
@@ -6406,21 +5728,12 @@
           <w:lang w:val="en-US"/>
         </w:rPr>
       </w:pPr>
-      <w:proofErr w:type="spellStart"/>
-      <w:r>
-        <w:rPr>
-          <w:rFonts w:ascii="Arial" w:hAnsi="Arial" w:cs="Arial"/>
-          <w:lang w:val="en-US"/>
-        </w:rPr>
-        <w:t>IDSnow</w:t>
-      </w:r>
-      <w:proofErr w:type="spellEnd"/>
-      <w:r>
-        <w:rPr>
-          <w:rFonts w:ascii="Arial" w:hAnsi="Arial" w:cs="Arial"/>
-          <w:lang w:val="en-US"/>
-        </w:rPr>
-        <w:t xml:space="preserve"> INT </w:t>
+      <w:r>
+        <w:rPr>
+          <w:rFonts w:ascii="Arial" w:hAnsi="Arial" w:cs="Arial"/>
+          <w:lang w:val="en-US"/>
+        </w:rPr>
+        <w:t xml:space="preserve">IDSnow INT </w:t>
       </w:r>
       <w:r>
         <w:rPr>
@@ -6472,21 +5785,12 @@
           <w:lang w:val="en-US"/>
         </w:rPr>
       </w:pPr>
-      <w:proofErr w:type="spellStart"/>
-      <w:r>
-        <w:rPr>
-          <w:rFonts w:ascii="Arial" w:hAnsi="Arial" w:cs="Arial"/>
-          <w:lang w:val="en-US"/>
-        </w:rPr>
-        <w:t>Altezza</w:t>
-      </w:r>
-      <w:proofErr w:type="spellEnd"/>
-      <w:r>
-        <w:rPr>
-          <w:rFonts w:ascii="Arial" w:hAnsi="Arial" w:cs="Arial"/>
-          <w:lang w:val="en-US"/>
-        </w:rPr>
-        <w:t xml:space="preserve"> INT NOT NULL</w:t>
+      <w:r>
+        <w:rPr>
+          <w:rFonts w:ascii="Arial" w:hAnsi="Arial" w:cs="Arial"/>
+          <w:lang w:val="en-US"/>
+        </w:rPr>
+        <w:t>Altezza INT NOT NULL</w:t>
       </w:r>
     </w:p>
     <w:p>
@@ -6523,21 +5827,12 @@
           <w:lang w:val="en-US"/>
         </w:rPr>
       </w:pPr>
-      <w:proofErr w:type="spellStart"/>
-      <w:r>
-        <w:rPr>
-          <w:rFonts w:ascii="Arial" w:hAnsi="Arial" w:cs="Arial"/>
-          <w:lang w:val="en-US"/>
-        </w:rPr>
-        <w:t>Modello</w:t>
-      </w:r>
-      <w:proofErr w:type="spellEnd"/>
-      <w:r>
-        <w:rPr>
-          <w:rFonts w:ascii="Arial" w:hAnsi="Arial" w:cs="Arial"/>
-          <w:lang w:val="en-US"/>
-        </w:rPr>
-        <w:t xml:space="preserve"> VARCHAR (25) NOT NULL</w:t>
+      <w:r>
+        <w:rPr>
+          <w:rFonts w:ascii="Arial" w:hAnsi="Arial" w:cs="Arial"/>
+          <w:lang w:val="en-US"/>
+        </w:rPr>
+        <w:t>Modello VARCHAR (25) NOT NULL</w:t>
       </w:r>
     </w:p>
     <w:p>
@@ -6553,21 +5848,12 @@
           <w:lang w:val="en-US"/>
         </w:rPr>
       </w:pPr>
-      <w:proofErr w:type="spellStart"/>
-      <w:r>
-        <w:rPr>
-          <w:rFonts w:ascii="Arial" w:hAnsi="Arial" w:cs="Arial"/>
-          <w:lang w:val="en-US"/>
-        </w:rPr>
-        <w:t>Quantita</w:t>
-      </w:r>
-      <w:proofErr w:type="spellEnd"/>
-      <w:r>
-        <w:rPr>
-          <w:rFonts w:ascii="Arial" w:hAnsi="Arial" w:cs="Arial"/>
-          <w:lang w:val="en-US"/>
-        </w:rPr>
-        <w:t xml:space="preserve"> SMALLINT NOT NULL</w:t>
+      <w:r>
+        <w:rPr>
+          <w:rFonts w:ascii="Arial" w:hAnsi="Arial" w:cs="Arial"/>
+          <w:lang w:val="en-US"/>
+        </w:rPr>
+        <w:t>Quantita SMALLINT NOT NULL</w:t>
       </w:r>
     </w:p>
     <w:p>
@@ -6588,7 +5874,6 @@
           <w:lang w:val="en-US"/>
         </w:rPr>
       </w:pPr>
-      <w:proofErr w:type="spellStart"/>
       <w:r>
         <w:rPr>
           <w:rFonts w:ascii="Arial" w:hAnsi="Arial" w:cs="Arial"/>
@@ -6603,7 +5888,6 @@
         </w:rPr>
         <w:t>astoncini</w:t>
       </w:r>
-      <w:proofErr w:type="spellEnd"/>
     </w:p>
     <w:p>
       <w:pPr>
@@ -6618,21 +5902,12 @@
           <w:lang w:val="en-US"/>
         </w:rPr>
       </w:pPr>
-      <w:proofErr w:type="spellStart"/>
-      <w:r>
-        <w:rPr>
-          <w:rFonts w:ascii="Arial" w:hAnsi="Arial" w:cs="Arial"/>
-          <w:lang w:val="en-US"/>
-        </w:rPr>
-        <w:t>IDBast</w:t>
-      </w:r>
-      <w:proofErr w:type="spellEnd"/>
-      <w:r>
-        <w:rPr>
-          <w:rFonts w:ascii="Arial" w:hAnsi="Arial" w:cs="Arial"/>
-          <w:lang w:val="en-US"/>
-        </w:rPr>
-        <w:t xml:space="preserve"> INT </w:t>
+      <w:r>
+        <w:rPr>
+          <w:rFonts w:ascii="Arial" w:hAnsi="Arial" w:cs="Arial"/>
+          <w:lang w:val="en-US"/>
+        </w:rPr>
+        <w:t xml:space="preserve">IDBast INT </w:t>
       </w:r>
       <w:r>
         <w:rPr>
@@ -6684,21 +5959,12 @@
           <w:lang w:val="en-US"/>
         </w:rPr>
       </w:pPr>
-      <w:proofErr w:type="spellStart"/>
-      <w:r>
-        <w:rPr>
-          <w:rFonts w:ascii="Arial" w:hAnsi="Arial" w:cs="Arial"/>
-          <w:lang w:val="en-US"/>
-        </w:rPr>
-        <w:t>Altezza</w:t>
-      </w:r>
-      <w:proofErr w:type="spellEnd"/>
-      <w:r>
-        <w:rPr>
-          <w:rFonts w:ascii="Arial" w:hAnsi="Arial" w:cs="Arial"/>
-          <w:lang w:val="en-US"/>
-        </w:rPr>
-        <w:t xml:space="preserve"> VARCHAR (3) NOT NULL</w:t>
+      <w:r>
+        <w:rPr>
+          <w:rFonts w:ascii="Arial" w:hAnsi="Arial" w:cs="Arial"/>
+          <w:lang w:val="en-US"/>
+        </w:rPr>
+        <w:t>Altezza VARCHAR (3) NOT NULL</w:t>
       </w:r>
     </w:p>
     <w:p>
@@ -6735,21 +6001,12 @@
           <w:lang w:val="en-US"/>
         </w:rPr>
       </w:pPr>
-      <w:proofErr w:type="spellStart"/>
-      <w:r>
-        <w:rPr>
-          <w:rFonts w:ascii="Arial" w:hAnsi="Arial" w:cs="Arial"/>
-          <w:lang w:val="en-US"/>
-        </w:rPr>
-        <w:t>Modello</w:t>
-      </w:r>
-      <w:proofErr w:type="spellEnd"/>
-      <w:r>
-        <w:rPr>
-          <w:rFonts w:ascii="Arial" w:hAnsi="Arial" w:cs="Arial"/>
-          <w:lang w:val="en-US"/>
-        </w:rPr>
-        <w:t xml:space="preserve"> VARCHAR (25) NOT NULL</w:t>
+      <w:r>
+        <w:rPr>
+          <w:rFonts w:ascii="Arial" w:hAnsi="Arial" w:cs="Arial"/>
+          <w:lang w:val="en-US"/>
+        </w:rPr>
+        <w:t>Modello VARCHAR (25) NOT NULL</w:t>
       </w:r>
     </w:p>
     <w:p>
@@ -6783,19 +6040,11 @@
           <w:rFonts w:ascii="Arial" w:hAnsi="Arial" w:cs="Arial"/>
         </w:rPr>
       </w:pPr>
-      <w:proofErr w:type="spellStart"/>
-      <w:r>
-        <w:rPr>
-          <w:rFonts w:ascii="Arial" w:hAnsi="Arial" w:cs="Arial"/>
-        </w:rPr>
-        <w:t>Quantita</w:t>
-      </w:r>
-      <w:proofErr w:type="spellEnd"/>
-      <w:r>
-        <w:rPr>
-          <w:rFonts w:ascii="Arial" w:hAnsi="Arial" w:cs="Arial"/>
-        </w:rPr>
-        <w:t xml:space="preserve"> SMALLINT NOT NULL</w:t>
+      <w:r>
+        <w:rPr>
+          <w:rFonts w:ascii="Arial" w:hAnsi="Arial" w:cs="Arial"/>
+        </w:rPr>
+        <w:t>Quantita SMALLINT NOT NULL</w:t>
       </w:r>
     </w:p>
     <w:p>
@@ -6814,7 +6063,6 @@
           <w:rFonts w:ascii="Arial" w:hAnsi="Arial" w:cs="Arial"/>
         </w:rPr>
       </w:pPr>
-      <w:proofErr w:type="spellStart"/>
       <w:r>
         <w:rPr>
           <w:rFonts w:ascii="Arial" w:hAnsi="Arial" w:cs="Arial"/>
@@ -6833,7 +6081,6 @@
         </w:rPr>
         <w:t>iSci</w:t>
       </w:r>
-      <w:proofErr w:type="spellEnd"/>
     </w:p>
     <w:p>
       <w:pPr>
@@ -6848,21 +6095,12 @@
           <w:lang w:val="en-US"/>
         </w:rPr>
       </w:pPr>
-      <w:proofErr w:type="spellStart"/>
-      <w:r>
-        <w:rPr>
-          <w:rFonts w:ascii="Arial" w:hAnsi="Arial" w:cs="Arial"/>
-          <w:lang w:val="en-US"/>
-        </w:rPr>
-        <w:t>IDScarp</w:t>
-      </w:r>
-      <w:proofErr w:type="spellEnd"/>
-      <w:r>
-        <w:rPr>
-          <w:rFonts w:ascii="Arial" w:hAnsi="Arial" w:cs="Arial"/>
-          <w:lang w:val="en-US"/>
-        </w:rPr>
-        <w:t xml:space="preserve"> INT </w:t>
+      <w:r>
+        <w:rPr>
+          <w:rFonts w:ascii="Arial" w:hAnsi="Arial" w:cs="Arial"/>
+          <w:lang w:val="en-US"/>
+        </w:rPr>
+        <w:t xml:space="preserve">IDScarp INT </w:t>
       </w:r>
       <w:r>
         <w:rPr>
@@ -6915,21 +6153,7 @@
         <w:rPr>
           <w:rFonts w:ascii="Arial" w:hAnsi="Arial" w:cs="Arial"/>
         </w:rPr>
-        <w:t xml:space="preserve">Taglia </w:t>
-      </w:r>
-      <w:proofErr w:type="spellStart"/>
-      <w:r>
-        <w:rPr>
-          <w:rFonts w:ascii="Arial" w:hAnsi="Arial" w:cs="Arial"/>
-        </w:rPr>
-        <w:t>TagliaScarpa</w:t>
-      </w:r>
-      <w:proofErr w:type="spellEnd"/>
-      <w:r>
-        <w:rPr>
-          <w:rFonts w:ascii="Arial" w:hAnsi="Arial" w:cs="Arial"/>
-        </w:rPr>
-        <w:t xml:space="preserve"> NULL</w:t>
+        <w:t>Taglia TagliaScarpa NULL</w:t>
       </w:r>
     </w:p>
     <w:p>
@@ -6966,21 +6190,12 @@
           <w:lang w:val="en-US"/>
         </w:rPr>
       </w:pPr>
-      <w:proofErr w:type="spellStart"/>
-      <w:r>
-        <w:rPr>
-          <w:rFonts w:ascii="Arial" w:hAnsi="Arial" w:cs="Arial"/>
-          <w:lang w:val="en-US"/>
-        </w:rPr>
-        <w:t>Modello</w:t>
-      </w:r>
-      <w:proofErr w:type="spellEnd"/>
-      <w:r>
-        <w:rPr>
-          <w:rFonts w:ascii="Arial" w:hAnsi="Arial" w:cs="Arial"/>
-          <w:lang w:val="en-US"/>
-        </w:rPr>
-        <w:t xml:space="preserve"> VARCHAR (25) NOT NULL</w:t>
+      <w:r>
+        <w:rPr>
+          <w:rFonts w:ascii="Arial" w:hAnsi="Arial" w:cs="Arial"/>
+          <w:lang w:val="en-US"/>
+        </w:rPr>
+        <w:t>Modello VARCHAR (25) NOT NULL</w:t>
       </w:r>
     </w:p>
     <w:p>
@@ -7014,19 +6229,11 @@
           <w:rFonts w:ascii="Arial" w:hAnsi="Arial" w:cs="Arial"/>
         </w:rPr>
       </w:pPr>
-      <w:proofErr w:type="spellStart"/>
-      <w:r>
-        <w:rPr>
-          <w:rFonts w:ascii="Arial" w:hAnsi="Arial" w:cs="Arial"/>
-        </w:rPr>
-        <w:t>Quantita</w:t>
-      </w:r>
-      <w:proofErr w:type="spellEnd"/>
-      <w:r>
-        <w:rPr>
-          <w:rFonts w:ascii="Arial" w:hAnsi="Arial" w:cs="Arial"/>
-        </w:rPr>
-        <w:t xml:space="preserve"> SMALLINT NOT NULL</w:t>
+      <w:r>
+        <w:rPr>
+          <w:rFonts w:ascii="Arial" w:hAnsi="Arial" w:cs="Arial"/>
+        </w:rPr>
+        <w:t>Quantita SMALLINT NOT NULL</w:t>
       </w:r>
     </w:p>
     <w:p>
@@ -7046,7 +6253,6 @@
           <w:lang w:val="en-US"/>
         </w:rPr>
       </w:pPr>
-      <w:proofErr w:type="spellStart"/>
       <w:r>
         <w:rPr>
           <w:rFonts w:ascii="Arial" w:hAnsi="Arial" w:cs="Arial"/>
@@ -7061,7 +6267,6 @@
         </w:rPr>
         <w:t>ltro</w:t>
       </w:r>
-      <w:proofErr w:type="spellEnd"/>
       <w:r>
         <w:rPr>
           <w:rFonts w:ascii="Arial" w:hAnsi="Arial" w:cs="Arial"/>
@@ -7083,21 +6288,12 @@
           <w:lang w:val="en-US"/>
         </w:rPr>
       </w:pPr>
-      <w:proofErr w:type="spellStart"/>
-      <w:r>
-        <w:rPr>
-          <w:rFonts w:ascii="Arial" w:hAnsi="Arial" w:cs="Arial"/>
-          <w:lang w:val="en-US"/>
-        </w:rPr>
-        <w:t>IDAltro</w:t>
-      </w:r>
-      <w:proofErr w:type="spellEnd"/>
-      <w:r>
-        <w:rPr>
-          <w:rFonts w:ascii="Arial" w:hAnsi="Arial" w:cs="Arial"/>
-          <w:lang w:val="en-US"/>
-        </w:rPr>
-        <w:t xml:space="preserve"> INT </w:t>
+      <w:r>
+        <w:rPr>
+          <w:rFonts w:ascii="Arial" w:hAnsi="Arial" w:cs="Arial"/>
+          <w:lang w:val="en-US"/>
+        </w:rPr>
+        <w:t xml:space="preserve">IDAltro INT </w:t>
       </w:r>
       <w:r>
         <w:rPr>
@@ -7173,21 +6369,7 @@
         <w:rPr>
           <w:rFonts w:ascii="Arial" w:hAnsi="Arial" w:cs="Arial"/>
         </w:rPr>
-        <w:t xml:space="preserve">Tipologia </w:t>
-      </w:r>
-      <w:proofErr w:type="spellStart"/>
-      <w:r>
-        <w:rPr>
-          <w:rFonts w:ascii="Arial" w:hAnsi="Arial" w:cs="Arial"/>
-        </w:rPr>
-        <w:t>TipoAltro</w:t>
-      </w:r>
-      <w:proofErr w:type="spellEnd"/>
-      <w:r>
-        <w:rPr>
-          <w:rFonts w:ascii="Arial" w:hAnsi="Arial" w:cs="Arial"/>
-        </w:rPr>
-        <w:t xml:space="preserve"> NOT NULL</w:t>
+        <w:t>Tipologia TipoAltro NOT NULL</w:t>
       </w:r>
     </w:p>
     <w:p>
@@ -7202,19 +6384,11 @@
           <w:rFonts w:ascii="Arial" w:hAnsi="Arial" w:cs="Arial"/>
         </w:rPr>
       </w:pPr>
-      <w:proofErr w:type="spellStart"/>
-      <w:r>
-        <w:rPr>
-          <w:rFonts w:ascii="Arial" w:hAnsi="Arial" w:cs="Arial"/>
-        </w:rPr>
-        <w:t>Quantita</w:t>
-      </w:r>
-      <w:proofErr w:type="spellEnd"/>
-      <w:r>
-        <w:rPr>
-          <w:rFonts w:ascii="Arial" w:hAnsi="Arial" w:cs="Arial"/>
-        </w:rPr>
-        <w:t xml:space="preserve"> SMALLINT NOT NULL</w:t>
+      <w:r>
+        <w:rPr>
+          <w:rFonts w:ascii="Arial" w:hAnsi="Arial" w:cs="Arial"/>
+        </w:rPr>
+        <w:t>Quantita SMALLINT NOT NULL</w:t>
       </w:r>
     </w:p>
     <w:p>
@@ -7238,15 +6412,8 @@
           <w:rFonts w:ascii="Arial" w:hAnsi="Arial" w:cs="Arial"/>
         </w:rPr>
         <w:tab/>
-      </w:r>
-      <w:proofErr w:type="spellStart"/>
-      <w:r>
-        <w:rPr>
-          <w:rFonts w:ascii="Arial" w:hAnsi="Arial" w:cs="Arial"/>
-        </w:rPr>
         <w:t>ScarponiSnow</w:t>
       </w:r>
-      <w:proofErr w:type="spellEnd"/>
     </w:p>
     <w:p>
       <w:pPr>
@@ -7261,21 +6428,12 @@
           <w:lang w:val="en-US"/>
         </w:rPr>
       </w:pPr>
-      <w:proofErr w:type="spellStart"/>
-      <w:r>
-        <w:rPr>
-          <w:rFonts w:ascii="Arial" w:hAnsi="Arial" w:cs="Arial"/>
-          <w:lang w:val="en-US"/>
-        </w:rPr>
-        <w:t>IDScarpSnow</w:t>
-      </w:r>
-      <w:proofErr w:type="spellEnd"/>
-      <w:r>
-        <w:rPr>
-          <w:rFonts w:ascii="Arial" w:hAnsi="Arial" w:cs="Arial"/>
-          <w:lang w:val="en-US"/>
-        </w:rPr>
-        <w:t xml:space="preserve"> INT </w:t>
+      <w:r>
+        <w:rPr>
+          <w:rFonts w:ascii="Arial" w:hAnsi="Arial" w:cs="Arial"/>
+          <w:lang w:val="en-US"/>
+        </w:rPr>
+        <w:t xml:space="preserve">IDScarpSnow INT </w:t>
       </w:r>
       <w:r>
         <w:rPr>
@@ -7334,21 +6492,7 @@
         <w:rPr>
           <w:rFonts w:ascii="Arial" w:hAnsi="Arial" w:cs="Arial"/>
         </w:rPr>
-        <w:t xml:space="preserve">Taglia </w:t>
-      </w:r>
-      <w:proofErr w:type="spellStart"/>
-      <w:r>
-        <w:rPr>
-          <w:rFonts w:ascii="Arial" w:hAnsi="Arial" w:cs="Arial"/>
-        </w:rPr>
-        <w:t>TagliaScarpa</w:t>
-      </w:r>
-      <w:proofErr w:type="spellEnd"/>
-      <w:r>
-        <w:rPr>
-          <w:rFonts w:ascii="Arial" w:hAnsi="Arial" w:cs="Arial"/>
-        </w:rPr>
-        <w:t xml:space="preserve"> NOT NULL</w:t>
+        <w:t>Taglia TagliaScarpa NOT NULL</w:t>
       </w:r>
     </w:p>
     <w:p>
@@ -7385,21 +6529,12 @@
           <w:lang w:val="en-US"/>
         </w:rPr>
       </w:pPr>
-      <w:proofErr w:type="spellStart"/>
-      <w:r>
-        <w:rPr>
-          <w:rFonts w:ascii="Arial" w:hAnsi="Arial" w:cs="Arial"/>
-          <w:lang w:val="en-US"/>
-        </w:rPr>
-        <w:t>Modello</w:t>
-      </w:r>
-      <w:proofErr w:type="spellEnd"/>
-      <w:r>
-        <w:rPr>
-          <w:rFonts w:ascii="Arial" w:hAnsi="Arial" w:cs="Arial"/>
-          <w:lang w:val="en-US"/>
-        </w:rPr>
-        <w:t xml:space="preserve"> VARCHAR (50) NOT NULL</w:t>
+      <w:r>
+        <w:rPr>
+          <w:rFonts w:ascii="Arial" w:hAnsi="Arial" w:cs="Arial"/>
+          <w:lang w:val="en-US"/>
+        </w:rPr>
+        <w:t>Modello VARCHAR (50) NOT NULL</w:t>
       </w:r>
     </w:p>
     <w:p>
@@ -7415,21 +6550,12 @@
           <w:lang w:val="en-US"/>
         </w:rPr>
       </w:pPr>
-      <w:proofErr w:type="spellStart"/>
-      <w:r>
-        <w:rPr>
-          <w:rFonts w:ascii="Arial" w:hAnsi="Arial" w:cs="Arial"/>
-          <w:lang w:val="en-US"/>
-        </w:rPr>
-        <w:t>Quantita</w:t>
-      </w:r>
-      <w:proofErr w:type="spellEnd"/>
-      <w:r>
-        <w:rPr>
-          <w:rFonts w:ascii="Arial" w:hAnsi="Arial" w:cs="Arial"/>
-          <w:lang w:val="en-US"/>
-        </w:rPr>
-        <w:t xml:space="preserve"> SMALLINT NOT NULL</w:t>
+      <w:r>
+        <w:rPr>
+          <w:rFonts w:ascii="Arial" w:hAnsi="Arial" w:cs="Arial"/>
+          <w:lang w:val="en-US"/>
+        </w:rPr>
+        <w:t>Quantita SMALLINT NOT NULL</w:t>
       </w:r>
     </w:p>
     <w:p>
@@ -7512,21 +6638,12 @@
           <w:lang w:val="en-US"/>
         </w:rPr>
       </w:pPr>
-      <w:proofErr w:type="spellStart"/>
-      <w:r>
-        <w:rPr>
-          <w:rFonts w:ascii="Arial" w:hAnsi="Arial" w:cs="Arial"/>
-          <w:lang w:val="en-US"/>
-        </w:rPr>
-        <w:t>Cognome</w:t>
-      </w:r>
-      <w:proofErr w:type="spellEnd"/>
-      <w:r>
-        <w:rPr>
-          <w:rFonts w:ascii="Arial" w:hAnsi="Arial" w:cs="Arial"/>
-          <w:lang w:val="en-US"/>
-        </w:rPr>
-        <w:t xml:space="preserve"> VARCHAR (30) NOT NULL</w:t>
+      <w:r>
+        <w:rPr>
+          <w:rFonts w:ascii="Arial" w:hAnsi="Arial" w:cs="Arial"/>
+          <w:lang w:val="en-US"/>
+        </w:rPr>
+        <w:t>Cognome VARCHAR (30) NOT NULL</w:t>
       </w:r>
     </w:p>
     <w:p>
@@ -7542,21 +6659,12 @@
           <w:lang w:val="en-US"/>
         </w:rPr>
       </w:pPr>
-      <w:proofErr w:type="spellStart"/>
-      <w:r>
-        <w:rPr>
-          <w:rFonts w:ascii="Arial" w:hAnsi="Arial" w:cs="Arial"/>
-          <w:lang w:val="en-US"/>
-        </w:rPr>
-        <w:t>Tessera</w:t>
-      </w:r>
-      <w:proofErr w:type="spellEnd"/>
-      <w:r>
-        <w:rPr>
-          <w:rFonts w:ascii="Arial" w:hAnsi="Arial" w:cs="Arial"/>
-          <w:lang w:val="en-US"/>
-        </w:rPr>
-        <w:t xml:space="preserve"> VARCHAR (3) </w:t>
+      <w:r>
+        <w:rPr>
+          <w:rFonts w:ascii="Arial" w:hAnsi="Arial" w:cs="Arial"/>
+          <w:lang w:val="en-US"/>
+        </w:rPr>
+        <w:t xml:space="preserve">Tessera VARCHAR (3) </w:t>
       </w:r>
       <w:r>
         <w:rPr>
@@ -7620,21 +6728,12 @@
           <w:lang w:val="en-US"/>
         </w:rPr>
       </w:pPr>
-      <w:proofErr w:type="spellStart"/>
-      <w:r>
-        <w:rPr>
-          <w:rFonts w:ascii="Arial" w:hAnsi="Arial" w:cs="Arial"/>
-          <w:lang w:val="en-US"/>
-        </w:rPr>
-        <w:t>LinguaTed</w:t>
-      </w:r>
-      <w:proofErr w:type="spellEnd"/>
-      <w:r>
-        <w:rPr>
-          <w:rFonts w:ascii="Arial" w:hAnsi="Arial" w:cs="Arial"/>
-          <w:lang w:val="en-US"/>
-        </w:rPr>
-        <w:t xml:space="preserve"> Lingua NOT NULL</w:t>
+      <w:r>
+        <w:rPr>
+          <w:rFonts w:ascii="Arial" w:hAnsi="Arial" w:cs="Arial"/>
+          <w:lang w:val="en-US"/>
+        </w:rPr>
+        <w:t>LinguaTed Lingua NOT NULL</w:t>
       </w:r>
     </w:p>
     <w:p>
@@ -7649,19 +6748,11 @@
           <w:rFonts w:ascii="Arial" w:hAnsi="Arial" w:cs="Arial"/>
         </w:rPr>
       </w:pPr>
-      <w:proofErr w:type="spellStart"/>
-      <w:r>
-        <w:rPr>
-          <w:rFonts w:ascii="Arial" w:hAnsi="Arial" w:cs="Arial"/>
-        </w:rPr>
-        <w:t>LinguaFra</w:t>
-      </w:r>
-      <w:proofErr w:type="spellEnd"/>
-      <w:r>
-        <w:rPr>
-          <w:rFonts w:ascii="Arial" w:hAnsi="Arial" w:cs="Arial"/>
-        </w:rPr>
-        <w:t xml:space="preserve"> Lingua NOT NULL</w:t>
+      <w:r>
+        <w:rPr>
+          <w:rFonts w:ascii="Arial" w:hAnsi="Arial" w:cs="Arial"/>
+        </w:rPr>
+        <w:t>LinguaFra Lingua NOT NULL</w:t>
       </w:r>
     </w:p>
     <w:p>
@@ -7713,7 +6804,6 @@
           <w:rFonts w:ascii="Arial" w:hAnsi="Arial" w:cs="Arial"/>
         </w:rPr>
       </w:pPr>
-      <w:proofErr w:type="spellStart"/>
       <w:r>
         <w:rPr>
           <w:rFonts w:ascii="Arial" w:hAnsi="Arial" w:cs="Arial"/>
@@ -7726,7 +6816,6 @@
         </w:rPr>
         <w:t>ezSci</w:t>
       </w:r>
-      <w:proofErr w:type="spellEnd"/>
     </w:p>
     <w:p>
       <w:pPr>
@@ -7740,19 +6829,11 @@
           <w:rFonts w:ascii="Arial" w:hAnsi="Arial" w:cs="Arial"/>
         </w:rPr>
       </w:pPr>
-      <w:proofErr w:type="spellStart"/>
-      <w:r>
-        <w:rPr>
-          <w:rFonts w:ascii="Arial" w:hAnsi="Arial" w:cs="Arial"/>
-        </w:rPr>
-        <w:t>TesseraMaestro</w:t>
-      </w:r>
-      <w:proofErr w:type="spellEnd"/>
-      <w:r>
-        <w:rPr>
-          <w:rFonts w:ascii="Arial" w:hAnsi="Arial" w:cs="Arial"/>
-        </w:rPr>
-        <w:t xml:space="preserve"> VARCHAR(25) NOT NULL</w:t>
+      <w:r>
+        <w:rPr>
+          <w:rFonts w:ascii="Arial" w:hAnsi="Arial" w:cs="Arial"/>
+        </w:rPr>
+        <w:t>TesseraMaestro VARCHAR(25) NOT NULL</w:t>
       </w:r>
     </w:p>
     <w:p>
@@ -7767,19 +6848,11 @@
           <w:rFonts w:ascii="Arial" w:hAnsi="Arial" w:cs="Arial"/>
         </w:rPr>
       </w:pPr>
-      <w:proofErr w:type="spellStart"/>
-      <w:r>
-        <w:rPr>
-          <w:rFonts w:ascii="Arial" w:hAnsi="Arial" w:cs="Arial"/>
-        </w:rPr>
-        <w:t>CodiceCliente</w:t>
-      </w:r>
-      <w:proofErr w:type="spellEnd"/>
-      <w:r>
-        <w:rPr>
-          <w:rFonts w:ascii="Arial" w:hAnsi="Arial" w:cs="Arial"/>
-        </w:rPr>
-        <w:t xml:space="preserve"> VARCHAR (16) NOT NULL</w:t>
+      <w:r>
+        <w:rPr>
+          <w:rFonts w:ascii="Arial" w:hAnsi="Arial" w:cs="Arial"/>
+        </w:rPr>
+        <w:t>CodiceCliente VARCHAR (16) NOT NULL</w:t>
       </w:r>
     </w:p>
     <w:p>
@@ -7814,21 +6887,12 @@
           <w:lang w:val="en-US"/>
         </w:rPr>
       </w:pPr>
-      <w:proofErr w:type="spellStart"/>
-      <w:r>
-        <w:rPr>
-          <w:rFonts w:ascii="Arial" w:hAnsi="Arial" w:cs="Arial"/>
-          <w:lang w:val="en-US"/>
-        </w:rPr>
-        <w:t>TipoCliente</w:t>
-      </w:r>
-      <w:proofErr w:type="spellEnd"/>
-      <w:r>
-        <w:rPr>
-          <w:rFonts w:ascii="Arial" w:hAnsi="Arial" w:cs="Arial"/>
-          <w:lang w:val="en-US"/>
-        </w:rPr>
-        <w:t xml:space="preserve"> Persona NOT NULL</w:t>
+      <w:r>
+        <w:rPr>
+          <w:rFonts w:ascii="Arial" w:hAnsi="Arial" w:cs="Arial"/>
+          <w:lang w:val="en-US"/>
+        </w:rPr>
+        <w:t>TipoCliente Persona NOT NULL</w:t>
       </w:r>
     </w:p>
     <w:p>
@@ -7844,21 +6908,12 @@
           <w:lang w:val="en-US"/>
         </w:rPr>
       </w:pPr>
-      <w:proofErr w:type="spellStart"/>
-      <w:r>
-        <w:rPr>
-          <w:rFonts w:ascii="Arial" w:hAnsi="Arial" w:cs="Arial"/>
-          <w:lang w:val="en-US"/>
-        </w:rPr>
-        <w:t>NumOre</w:t>
-      </w:r>
-      <w:proofErr w:type="spellEnd"/>
-      <w:r>
-        <w:rPr>
-          <w:rFonts w:ascii="Arial" w:hAnsi="Arial" w:cs="Arial"/>
-          <w:lang w:val="en-US"/>
-        </w:rPr>
-        <w:t xml:space="preserve"> SMALLINT NOT NULL</w:t>
+      <w:r>
+        <w:rPr>
+          <w:rFonts w:ascii="Arial" w:hAnsi="Arial" w:cs="Arial"/>
+          <w:lang w:val="en-US"/>
+        </w:rPr>
+        <w:t>NumOre SMALLINT NOT NULL</w:t>
       </w:r>
     </w:p>
     <w:p>
@@ -7874,21 +6929,12 @@
           <w:lang w:val="en-US"/>
         </w:rPr>
       </w:pPr>
-      <w:proofErr w:type="spellStart"/>
-      <w:r>
-        <w:rPr>
-          <w:rFonts w:ascii="Arial" w:hAnsi="Arial" w:cs="Arial"/>
-          <w:lang w:val="en-US"/>
-        </w:rPr>
-        <w:t>DataLez</w:t>
-      </w:r>
-      <w:proofErr w:type="spellEnd"/>
-      <w:r>
-        <w:rPr>
-          <w:rFonts w:ascii="Arial" w:hAnsi="Arial" w:cs="Arial"/>
-          <w:lang w:val="en-US"/>
-        </w:rPr>
-        <w:t xml:space="preserve"> DATE NOT NULL</w:t>
+      <w:r>
+        <w:rPr>
+          <w:rFonts w:ascii="Arial" w:hAnsi="Arial" w:cs="Arial"/>
+          <w:lang w:val="en-US"/>
+        </w:rPr>
+        <w:t>DataLez DATE NOT NULL</w:t>
       </w:r>
     </w:p>
     <w:p>
@@ -7904,15 +6950,28 @@
           <w:lang w:val="en-US"/>
         </w:rPr>
       </w:pPr>
-      <w:proofErr w:type="spellStart"/>
-      <w:r>
-        <w:rPr>
-          <w:rFonts w:ascii="Arial" w:hAnsi="Arial" w:cs="Arial"/>
-          <w:lang w:val="en-US"/>
-        </w:rPr>
-        <w:t>CodiceLezione</w:t>
-      </w:r>
-      <w:proofErr w:type="spellEnd"/>
+      <w:r>
+        <w:rPr>
+          <w:rFonts w:ascii="Arial" w:hAnsi="Arial" w:cs="Arial"/>
+          <w:lang w:val="en-US"/>
+        </w:rPr>
+        <w:t xml:space="preserve">CodiceLezione </w:t>
+      </w:r>
+      <w:r>
+        <w:rPr>
+          <w:rFonts w:ascii="Arial" w:hAnsi="Arial" w:cs="Arial"/>
+          <w:lang w:val="en-US"/>
+        </w:rPr>
+        <w:t xml:space="preserve">varchar (20) </w:t>
+      </w:r>
+      <w:r>
+        <w:rPr>
+          <w:rFonts w:ascii="Arial" w:hAnsi="Arial" w:cs="Arial"/>
+          <w:u w:val="single"/>
+          <w:lang w:val="en-US"/>
+        </w:rPr>
+        <w:t>PRIMARY KEY</w:t>
+      </w:r>
       <w:r>
         <w:rPr>
           <w:rFonts w:ascii="Arial" w:hAnsi="Arial" w:cs="Arial"/>
@@ -7925,28 +6984,6 @@
           <w:rFonts w:ascii="Arial" w:hAnsi="Arial" w:cs="Arial"/>
           <w:lang w:val="en-US"/>
         </w:rPr>
-        <w:t xml:space="preserve">varchar (20) </w:t>
-      </w:r>
-      <w:r>
-        <w:rPr>
-          <w:rFonts w:ascii="Arial" w:hAnsi="Arial" w:cs="Arial"/>
-          <w:u w:val="single"/>
-          <w:lang w:val="en-US"/>
-        </w:rPr>
-        <w:t>PRIMARY KEY</w:t>
-      </w:r>
-      <w:r>
-        <w:rPr>
-          <w:rFonts w:ascii="Arial" w:hAnsi="Arial" w:cs="Arial"/>
-          <w:lang w:val="en-US"/>
-        </w:rPr>
-        <w:t xml:space="preserve"> </w:t>
-      </w:r>
-      <w:r>
-        <w:rPr>
-          <w:rFonts w:ascii="Arial" w:hAnsi="Arial" w:cs="Arial"/>
-          <w:lang w:val="en-US"/>
-        </w:rPr>
         <w:t>NOT NULL</w:t>
       </w:r>
     </w:p>
@@ -7967,7 +7004,6 @@
           <w:rFonts w:ascii="Arial" w:hAnsi="Arial" w:cs="Arial"/>
         </w:rPr>
       </w:pPr>
-      <w:proofErr w:type="spellStart"/>
       <w:r>
         <w:rPr>
           <w:rFonts w:ascii="Arial" w:hAnsi="Arial" w:cs="Arial"/>
@@ -7980,7 +7016,6 @@
         </w:rPr>
         <w:t>ezSnowboard</w:t>
       </w:r>
-      <w:proofErr w:type="spellEnd"/>
     </w:p>
     <w:p>
       <w:pPr>
@@ -7994,19 +7029,11 @@
           <w:rFonts w:ascii="Arial" w:hAnsi="Arial" w:cs="Arial"/>
         </w:rPr>
       </w:pPr>
-      <w:proofErr w:type="spellStart"/>
-      <w:r>
-        <w:rPr>
-          <w:rFonts w:ascii="Arial" w:hAnsi="Arial" w:cs="Arial"/>
-        </w:rPr>
-        <w:t>TesseraMaestro</w:t>
-      </w:r>
-      <w:proofErr w:type="spellEnd"/>
-      <w:r>
-        <w:rPr>
-          <w:rFonts w:ascii="Arial" w:hAnsi="Arial" w:cs="Arial"/>
-        </w:rPr>
-        <w:t xml:space="preserve"> VARCHAR(25) NOT NULL</w:t>
+      <w:r>
+        <w:rPr>
+          <w:rFonts w:ascii="Arial" w:hAnsi="Arial" w:cs="Arial"/>
+        </w:rPr>
+        <w:t>TesseraMaestro VARCHAR(25) NOT NULL</w:t>
       </w:r>
     </w:p>
     <w:p>
@@ -8021,19 +7048,11 @@
           <w:rFonts w:ascii="Arial" w:hAnsi="Arial" w:cs="Arial"/>
         </w:rPr>
       </w:pPr>
-      <w:proofErr w:type="spellStart"/>
-      <w:r>
-        <w:rPr>
-          <w:rFonts w:ascii="Arial" w:hAnsi="Arial" w:cs="Arial"/>
-        </w:rPr>
-        <w:t>CodiceCliente</w:t>
-      </w:r>
-      <w:proofErr w:type="spellEnd"/>
-      <w:r>
-        <w:rPr>
-          <w:rFonts w:ascii="Arial" w:hAnsi="Arial" w:cs="Arial"/>
-        </w:rPr>
-        <w:t xml:space="preserve"> VARCHAR (16) NOT NULL</w:t>
+      <w:r>
+        <w:rPr>
+          <w:rFonts w:ascii="Arial" w:hAnsi="Arial" w:cs="Arial"/>
+        </w:rPr>
+        <w:t>CodiceCliente VARCHAR (16) NOT NULL</w:t>
       </w:r>
     </w:p>
     <w:p>
@@ -8068,21 +7087,12 @@
           <w:lang w:val="en-US"/>
         </w:rPr>
       </w:pPr>
-      <w:proofErr w:type="spellStart"/>
-      <w:r>
-        <w:rPr>
-          <w:rFonts w:ascii="Arial" w:hAnsi="Arial" w:cs="Arial"/>
-          <w:lang w:val="en-US"/>
-        </w:rPr>
-        <w:t>TipoCliente</w:t>
-      </w:r>
-      <w:proofErr w:type="spellEnd"/>
-      <w:r>
-        <w:rPr>
-          <w:rFonts w:ascii="Arial" w:hAnsi="Arial" w:cs="Arial"/>
-          <w:lang w:val="en-US"/>
-        </w:rPr>
-        <w:t xml:space="preserve"> Persona NOT NULL</w:t>
+      <w:r>
+        <w:rPr>
+          <w:rFonts w:ascii="Arial" w:hAnsi="Arial" w:cs="Arial"/>
+          <w:lang w:val="en-US"/>
+        </w:rPr>
+        <w:t>TipoCliente Persona NOT NULL</w:t>
       </w:r>
     </w:p>
     <w:p>
@@ -8098,21 +7108,12 @@
           <w:lang w:val="en-US"/>
         </w:rPr>
       </w:pPr>
-      <w:proofErr w:type="spellStart"/>
-      <w:r>
-        <w:rPr>
-          <w:rFonts w:ascii="Arial" w:hAnsi="Arial" w:cs="Arial"/>
-          <w:lang w:val="en-US"/>
-        </w:rPr>
-        <w:t>NumOre</w:t>
-      </w:r>
-      <w:proofErr w:type="spellEnd"/>
-      <w:r>
-        <w:rPr>
-          <w:rFonts w:ascii="Arial" w:hAnsi="Arial" w:cs="Arial"/>
-          <w:lang w:val="en-US"/>
-        </w:rPr>
-        <w:t xml:space="preserve"> SMALLINT NOT NULL</w:t>
+      <w:r>
+        <w:rPr>
+          <w:rFonts w:ascii="Arial" w:hAnsi="Arial" w:cs="Arial"/>
+          <w:lang w:val="en-US"/>
+        </w:rPr>
+        <w:t>NumOre SMALLINT NOT NULL</w:t>
       </w:r>
     </w:p>
     <w:p>
@@ -8128,21 +7129,12 @@
           <w:lang w:val="en-US"/>
         </w:rPr>
       </w:pPr>
-      <w:proofErr w:type="spellStart"/>
-      <w:r>
-        <w:rPr>
-          <w:rFonts w:ascii="Arial" w:hAnsi="Arial" w:cs="Arial"/>
-          <w:lang w:val="en-US"/>
-        </w:rPr>
-        <w:t>DataLez</w:t>
-      </w:r>
-      <w:proofErr w:type="spellEnd"/>
-      <w:r>
-        <w:rPr>
-          <w:rFonts w:ascii="Arial" w:hAnsi="Arial" w:cs="Arial"/>
-          <w:lang w:val="en-US"/>
-        </w:rPr>
-        <w:t xml:space="preserve"> DATE NOT NULL</w:t>
+      <w:r>
+        <w:rPr>
+          <w:rFonts w:ascii="Arial" w:hAnsi="Arial" w:cs="Arial"/>
+          <w:lang w:val="en-US"/>
+        </w:rPr>
+        <w:t>DataLez DATE NOT NULL</w:t>
       </w:r>
     </w:p>
     <w:p>
@@ -8158,21 +7150,12 @@
           <w:lang w:val="en-US"/>
         </w:rPr>
       </w:pPr>
-      <w:proofErr w:type="spellStart"/>
-      <w:r>
-        <w:rPr>
-          <w:rFonts w:ascii="Arial" w:hAnsi="Arial" w:cs="Arial"/>
-          <w:lang w:val="en-US"/>
-        </w:rPr>
-        <w:t>CodiceLezione</w:t>
-      </w:r>
-      <w:proofErr w:type="spellEnd"/>
-      <w:r>
-        <w:rPr>
-          <w:rFonts w:ascii="Arial" w:hAnsi="Arial" w:cs="Arial"/>
-          <w:lang w:val="en-US"/>
-        </w:rPr>
-        <w:t xml:space="preserve"> varchar (20) </w:t>
+      <w:r>
+        <w:rPr>
+          <w:rFonts w:ascii="Arial" w:hAnsi="Arial" w:cs="Arial"/>
+          <w:lang w:val="en-US"/>
+        </w:rPr>
+        <w:t xml:space="preserve">CodiceLezione varchar (20) </w:t>
       </w:r>
       <w:r>
         <w:rPr>
@@ -8805,23 +7788,13 @@
                 <w:rFonts w:ascii="Arial" w:hAnsi="Arial" w:cs="Arial"/>
               </w:rPr>
             </w:pPr>
-            <w:proofErr w:type="spellStart"/>
             <w:r>
               <w:rPr>
                 <w:rFonts w:ascii="Arial" w:hAnsi="Arial" w:cs="Arial"/>
                 <w:color w:val="000000"/>
                 <w:shd w:val="clear" w:color="auto" w:fill="F8F9FA"/>
               </w:rPr>
-              <w:t>Puo'</w:t>
-            </w:r>
-            <w:proofErr w:type="spellEnd"/>
-            <w:r>
-              <w:rPr>
-                <w:rFonts w:ascii="Arial" w:hAnsi="Arial" w:cs="Arial"/>
-                <w:color w:val="000000"/>
-                <w:shd w:val="clear" w:color="auto" w:fill="F8F9FA"/>
-              </w:rPr>
-              <w:t xml:space="preserve"> Partecipare</w:t>
+              <w:t>Puo' Partecipare</w:t>
             </w:r>
           </w:p>
         </w:tc>
@@ -9007,23 +7980,13 @@
                 <w:rFonts w:ascii="Arial" w:hAnsi="Arial" w:cs="Arial"/>
               </w:rPr>
             </w:pPr>
-            <w:proofErr w:type="spellStart"/>
             <w:r>
               <w:rPr>
                 <w:rFonts w:ascii="Arial" w:hAnsi="Arial" w:cs="Arial"/>
                 <w:color w:val="000000"/>
                 <w:shd w:val="clear" w:color="auto" w:fill="F8F9FA"/>
               </w:rPr>
-              <w:t>Puo'</w:t>
-            </w:r>
-            <w:proofErr w:type="spellEnd"/>
-            <w:r>
-              <w:rPr>
-                <w:rFonts w:ascii="Arial" w:hAnsi="Arial" w:cs="Arial"/>
-                <w:color w:val="000000"/>
-                <w:shd w:val="clear" w:color="auto" w:fill="F8F9FA"/>
-              </w:rPr>
-              <w:t xml:space="preserve"> Sottoscrivere</w:t>
+              <w:t>Puo' Sottoscrivere</w:t>
             </w:r>
           </w:p>
         </w:tc>
@@ -10082,19 +9045,11 @@
                 <w:rFonts w:ascii="Arial" w:hAnsi="Arial" w:cs="Arial"/>
               </w:rPr>
             </w:pPr>
-            <w:proofErr w:type="spellStart"/>
-            <w:r>
-              <w:rPr>
-                <w:rFonts w:ascii="Arial" w:hAnsi="Arial" w:cs="Arial"/>
-              </w:rPr>
-              <w:t>Scarponisci</w:t>
-            </w:r>
-            <w:proofErr w:type="spellEnd"/>
-            <w:r>
-              <w:rPr>
-                <w:rFonts w:ascii="Arial" w:hAnsi="Arial" w:cs="Arial"/>
-              </w:rPr>
-              <w:t xml:space="preserve"> (</w:t>
+            <w:r>
+              <w:rPr>
+                <w:rFonts w:ascii="Arial" w:hAnsi="Arial" w:cs="Arial"/>
+              </w:rPr>
+              <w:t>Scarponisci (</w:t>
             </w:r>
             <w:r>
               <w:rPr>
@@ -10171,19 +9126,11 @@
                 <w:rFonts w:ascii="Arial" w:hAnsi="Arial" w:cs="Arial"/>
               </w:rPr>
             </w:pPr>
-            <w:proofErr w:type="spellStart"/>
-            <w:r>
-              <w:rPr>
-                <w:rFonts w:ascii="Arial" w:hAnsi="Arial" w:cs="Arial"/>
-              </w:rPr>
-              <w:t>Scarponisnowboard</w:t>
-            </w:r>
-            <w:proofErr w:type="spellEnd"/>
-            <w:r>
-              <w:rPr>
-                <w:rFonts w:ascii="Arial" w:hAnsi="Arial" w:cs="Arial"/>
-              </w:rPr>
-              <w:t xml:space="preserve"> (</w:t>
+            <w:r>
+              <w:rPr>
+                <w:rFonts w:ascii="Arial" w:hAnsi="Arial" w:cs="Arial"/>
+              </w:rPr>
+              <w:t>Scarponisnowboard (</w:t>
             </w:r>
             <w:r>
               <w:rPr>
@@ -10754,7 +9701,6 @@
         </w:rPr>
         <w:t>‘</w:t>
       </w:r>
-      <w:proofErr w:type="spellStart"/>
       <w:r>
         <w:rPr>
           <w:rFonts w:ascii="Arial-BoldMT" w:hAnsi="Arial-BoldMT" w:cs="Arial-BoldMT"/>
@@ -10763,7 +9709,6 @@
         </w:rPr>
         <w:t>ScarponiSci</w:t>
       </w:r>
-      <w:proofErr w:type="spellEnd"/>
       <w:r>
         <w:rPr>
           <w:rFonts w:ascii="Arial-BoldMT" w:hAnsi="Arial-BoldMT" w:cs="Arial-BoldMT"/>
@@ -10788,7 +9733,6 @@
         </w:rPr>
         <w:t>‘</w:t>
       </w:r>
-      <w:proofErr w:type="spellStart"/>
       <w:r>
         <w:rPr>
           <w:rFonts w:ascii="Arial-BoldMT" w:hAnsi="Arial-BoldMT" w:cs="Arial-BoldMT"/>
@@ -10797,7 +9741,6 @@
         </w:rPr>
         <w:t>ScarponiSnowboard</w:t>
       </w:r>
-      <w:proofErr w:type="spellEnd"/>
       <w:r>
         <w:rPr>
           <w:rFonts w:ascii="Arial-BoldMT" w:hAnsi="Arial-BoldMT" w:cs="Arial-BoldMT"/>
@@ -10933,313 +9876,7 @@
           <w:sz w:val="21"/>
           <w:szCs w:val="21"/>
         </w:rPr>
-        <w:t xml:space="preserve"> Sci, Altro, </w:t>
-      </w:r>
-      <w:proofErr w:type="spellStart"/>
-      <w:r>
-        <w:rPr>
-          <w:rFonts w:ascii="Arial-BoldMT" w:hAnsi="Arial-BoldMT" w:cs="Arial-BoldMT"/>
-          <w:sz w:val="21"/>
-          <w:szCs w:val="21"/>
-        </w:rPr>
-        <w:t>PattiniGhiaccio</w:t>
-      </w:r>
-      <w:proofErr w:type="spellEnd"/>
-      <w:r>
-        <w:rPr>
-          <w:rFonts w:ascii="Arial-BoldMT" w:hAnsi="Arial-BoldMT" w:cs="Arial-BoldMT"/>
-          <w:sz w:val="21"/>
-          <w:szCs w:val="21"/>
-        </w:rPr>
-        <w:t xml:space="preserve">, Biciclette, Snowboard, </w:t>
-      </w:r>
-      <w:proofErr w:type="spellStart"/>
-      <w:r>
-        <w:rPr>
-          <w:rFonts w:ascii="Arial-BoldMT" w:hAnsi="Arial-BoldMT" w:cs="Arial-BoldMT"/>
-          <w:sz w:val="21"/>
-          <w:szCs w:val="21"/>
-        </w:rPr>
-        <w:t>ScarponiSnow</w:t>
-      </w:r>
-      <w:proofErr w:type="spellEnd"/>
-      <w:r>
-        <w:rPr>
-          <w:rFonts w:ascii="Arial-BoldMT" w:hAnsi="Arial-BoldMT" w:cs="Arial-BoldMT"/>
-          <w:sz w:val="21"/>
-          <w:szCs w:val="21"/>
-        </w:rPr>
-        <w:t xml:space="preserve">, </w:t>
-      </w:r>
-      <w:proofErr w:type="spellStart"/>
-      <w:r>
-        <w:rPr>
-          <w:rFonts w:ascii="Arial-BoldMT" w:hAnsi="Arial-BoldMT" w:cs="Arial-BoldMT"/>
-          <w:sz w:val="21"/>
-          <w:szCs w:val="21"/>
-        </w:rPr>
-        <w:t>ScarponiSci</w:t>
-      </w:r>
-      <w:proofErr w:type="spellEnd"/>
-      <w:r>
-        <w:rPr>
-          <w:rFonts w:ascii="Arial-BoldMT" w:hAnsi="Arial-BoldMT" w:cs="Arial-BoldMT"/>
-          <w:sz w:val="21"/>
-          <w:szCs w:val="21"/>
-        </w:rPr>
-        <w:t xml:space="preserve"> e Bastoncini sono stati divisi in: </w:t>
-      </w:r>
-      <w:proofErr w:type="spellStart"/>
-      <w:r>
-        <w:rPr>
-          <w:rFonts w:ascii="Arial-BoldMT" w:hAnsi="Arial-BoldMT" w:cs="Arial-BoldMT"/>
-          <w:sz w:val="21"/>
-          <w:szCs w:val="21"/>
-        </w:rPr>
-        <w:t>VenSci</w:t>
-      </w:r>
-      <w:proofErr w:type="spellEnd"/>
-      <w:r>
-        <w:rPr>
-          <w:rFonts w:ascii="Arial-BoldMT" w:hAnsi="Arial-BoldMT" w:cs="Arial-BoldMT"/>
-          <w:sz w:val="21"/>
-          <w:szCs w:val="21"/>
-        </w:rPr>
-        <w:t xml:space="preserve">, </w:t>
-      </w:r>
-      <w:proofErr w:type="spellStart"/>
-      <w:r>
-        <w:rPr>
-          <w:rFonts w:ascii="Arial-BoldMT" w:hAnsi="Arial-BoldMT" w:cs="Arial-BoldMT"/>
-          <w:sz w:val="21"/>
-          <w:szCs w:val="21"/>
-        </w:rPr>
-        <w:t>VenPattiniGhiaccio</w:t>
-      </w:r>
-      <w:proofErr w:type="spellEnd"/>
-      <w:r>
-        <w:rPr>
-          <w:rFonts w:ascii="Arial-BoldMT" w:hAnsi="Arial-BoldMT" w:cs="Arial-BoldMT"/>
-          <w:sz w:val="21"/>
-          <w:szCs w:val="21"/>
-        </w:rPr>
-        <w:t xml:space="preserve">, </w:t>
-      </w:r>
-      <w:proofErr w:type="spellStart"/>
-      <w:r>
-        <w:rPr>
-          <w:rFonts w:ascii="Arial-BoldMT" w:hAnsi="Arial-BoldMT" w:cs="Arial-BoldMT"/>
-          <w:sz w:val="21"/>
-          <w:szCs w:val="21"/>
-        </w:rPr>
-        <w:t>VenBiciclette</w:t>
-      </w:r>
-      <w:proofErr w:type="spellEnd"/>
-      <w:r>
-        <w:rPr>
-          <w:rFonts w:ascii="Arial-BoldMT" w:hAnsi="Arial-BoldMT" w:cs="Arial-BoldMT"/>
-          <w:sz w:val="21"/>
-          <w:szCs w:val="21"/>
-        </w:rPr>
-        <w:t xml:space="preserve">, </w:t>
-      </w:r>
-      <w:proofErr w:type="spellStart"/>
-      <w:r>
-        <w:rPr>
-          <w:rFonts w:ascii="Arial-BoldMT" w:hAnsi="Arial-BoldMT" w:cs="Arial-BoldMT"/>
-          <w:sz w:val="21"/>
-          <w:szCs w:val="21"/>
-        </w:rPr>
-        <w:t>VenScarponiSnow</w:t>
-      </w:r>
-      <w:proofErr w:type="spellEnd"/>
-      <w:r>
-        <w:rPr>
-          <w:rFonts w:ascii="Arial-BoldMT" w:hAnsi="Arial-BoldMT" w:cs="Arial-BoldMT"/>
-          <w:sz w:val="21"/>
-          <w:szCs w:val="21"/>
-        </w:rPr>
-        <w:t xml:space="preserve">, </w:t>
-      </w:r>
-      <w:proofErr w:type="spellStart"/>
-      <w:r>
-        <w:rPr>
-          <w:rFonts w:ascii="Arial-BoldMT" w:hAnsi="Arial-BoldMT" w:cs="Arial-BoldMT"/>
-          <w:sz w:val="21"/>
-          <w:szCs w:val="21"/>
-        </w:rPr>
-        <w:t>VenScarponisci</w:t>
-      </w:r>
-      <w:proofErr w:type="spellEnd"/>
-      <w:r>
-        <w:rPr>
-          <w:rFonts w:ascii="Arial-BoldMT" w:hAnsi="Arial-BoldMT" w:cs="Arial-BoldMT"/>
-          <w:sz w:val="21"/>
-          <w:szCs w:val="21"/>
-        </w:rPr>
-        <w:t xml:space="preserve">, </w:t>
-      </w:r>
-      <w:proofErr w:type="spellStart"/>
-      <w:r>
-        <w:rPr>
-          <w:rFonts w:ascii="Arial-BoldMT" w:hAnsi="Arial-BoldMT" w:cs="Arial-BoldMT"/>
-          <w:sz w:val="21"/>
-          <w:szCs w:val="21"/>
-        </w:rPr>
-        <w:t>VenBastonicni</w:t>
-      </w:r>
-      <w:proofErr w:type="spellEnd"/>
-      <w:r>
-        <w:rPr>
-          <w:rFonts w:ascii="Arial-BoldMT" w:hAnsi="Arial-BoldMT" w:cs="Arial-BoldMT"/>
-          <w:sz w:val="21"/>
-          <w:szCs w:val="21"/>
-        </w:rPr>
-        <w:t xml:space="preserve"> e </w:t>
-      </w:r>
-      <w:proofErr w:type="spellStart"/>
-      <w:r>
-        <w:rPr>
-          <w:rFonts w:ascii="Arial-BoldMT" w:hAnsi="Arial-BoldMT" w:cs="Arial-BoldMT"/>
-          <w:sz w:val="21"/>
-          <w:szCs w:val="21"/>
-        </w:rPr>
-        <w:t>NolSci</w:t>
-      </w:r>
-      <w:proofErr w:type="spellEnd"/>
-      <w:r>
-        <w:rPr>
-          <w:rFonts w:ascii="Arial-BoldMT" w:hAnsi="Arial-BoldMT" w:cs="Arial-BoldMT"/>
-          <w:sz w:val="21"/>
-          <w:szCs w:val="21"/>
-        </w:rPr>
-        <w:t xml:space="preserve">, </w:t>
-      </w:r>
-      <w:proofErr w:type="spellStart"/>
-      <w:r>
-        <w:rPr>
-          <w:rFonts w:ascii="Arial-BoldMT" w:hAnsi="Arial-BoldMT" w:cs="Arial-BoldMT"/>
-          <w:sz w:val="21"/>
-          <w:szCs w:val="21"/>
-        </w:rPr>
-        <w:t>NolAltro</w:t>
-      </w:r>
-      <w:proofErr w:type="spellEnd"/>
-      <w:r>
-        <w:rPr>
-          <w:rFonts w:ascii="Arial-BoldMT" w:hAnsi="Arial-BoldMT" w:cs="Arial-BoldMT"/>
-          <w:sz w:val="21"/>
-          <w:szCs w:val="21"/>
-        </w:rPr>
-        <w:t xml:space="preserve">, </w:t>
-      </w:r>
-      <w:proofErr w:type="spellStart"/>
-      <w:r>
-        <w:rPr>
-          <w:rFonts w:ascii="Arial-BoldMT" w:hAnsi="Arial-BoldMT" w:cs="Arial-BoldMT"/>
-          <w:sz w:val="21"/>
-          <w:szCs w:val="21"/>
-        </w:rPr>
-        <w:t>NolPattiniGhiaccio</w:t>
-      </w:r>
-      <w:proofErr w:type="spellEnd"/>
-      <w:r>
-        <w:rPr>
-          <w:rFonts w:ascii="Arial-BoldMT" w:hAnsi="Arial-BoldMT" w:cs="Arial-BoldMT"/>
-          <w:sz w:val="21"/>
-          <w:szCs w:val="21"/>
-        </w:rPr>
-        <w:t xml:space="preserve">, </w:t>
-      </w:r>
-      <w:proofErr w:type="spellStart"/>
-      <w:r>
-        <w:rPr>
-          <w:rFonts w:ascii="Arial-BoldMT" w:hAnsi="Arial-BoldMT" w:cs="Arial-BoldMT"/>
-          <w:sz w:val="21"/>
-          <w:szCs w:val="21"/>
-        </w:rPr>
-        <w:t>NolBiciclette</w:t>
-      </w:r>
-      <w:proofErr w:type="spellEnd"/>
-      <w:r>
-        <w:rPr>
-          <w:rFonts w:ascii="Arial-BoldMT" w:hAnsi="Arial-BoldMT" w:cs="Arial-BoldMT"/>
-          <w:sz w:val="21"/>
-          <w:szCs w:val="21"/>
-        </w:rPr>
-        <w:t xml:space="preserve">, </w:t>
-      </w:r>
-      <w:proofErr w:type="spellStart"/>
-      <w:r>
-        <w:rPr>
-          <w:rFonts w:ascii="Arial-BoldMT" w:hAnsi="Arial-BoldMT" w:cs="Arial-BoldMT"/>
-          <w:sz w:val="21"/>
-          <w:szCs w:val="21"/>
-        </w:rPr>
-        <w:t>NolSnowboard</w:t>
-      </w:r>
-      <w:proofErr w:type="spellEnd"/>
-      <w:r>
-        <w:rPr>
-          <w:rFonts w:ascii="Arial-BoldMT" w:hAnsi="Arial-BoldMT" w:cs="Arial-BoldMT"/>
-          <w:sz w:val="21"/>
-          <w:szCs w:val="21"/>
-        </w:rPr>
-        <w:t xml:space="preserve">, </w:t>
-      </w:r>
-      <w:proofErr w:type="spellStart"/>
-      <w:r>
-        <w:rPr>
-          <w:rFonts w:ascii="Arial-BoldMT" w:hAnsi="Arial-BoldMT" w:cs="Arial-BoldMT"/>
-          <w:sz w:val="21"/>
-          <w:szCs w:val="21"/>
-        </w:rPr>
-        <w:t>NolScarponiSnow</w:t>
-      </w:r>
-      <w:proofErr w:type="spellEnd"/>
-      <w:r>
-        <w:rPr>
-          <w:rFonts w:ascii="Arial-BoldMT" w:hAnsi="Arial-BoldMT" w:cs="Arial-BoldMT"/>
-          <w:sz w:val="21"/>
-          <w:szCs w:val="21"/>
-        </w:rPr>
-        <w:t xml:space="preserve">, </w:t>
-      </w:r>
-      <w:proofErr w:type="spellStart"/>
-      <w:r>
-        <w:rPr>
-          <w:rFonts w:ascii="Arial-BoldMT" w:hAnsi="Arial-BoldMT" w:cs="Arial-BoldMT"/>
-          <w:sz w:val="21"/>
-          <w:szCs w:val="21"/>
-        </w:rPr>
-        <w:t>NolScarponiSci</w:t>
-      </w:r>
-      <w:proofErr w:type="spellEnd"/>
-      <w:r>
-        <w:rPr>
-          <w:rFonts w:ascii="Arial-BoldMT" w:hAnsi="Arial-BoldMT" w:cs="Arial-BoldMT"/>
-          <w:sz w:val="21"/>
-          <w:szCs w:val="21"/>
-        </w:rPr>
-        <w:t xml:space="preserve"> e </w:t>
-      </w:r>
-      <w:proofErr w:type="spellStart"/>
-      <w:r>
-        <w:rPr>
-          <w:rFonts w:ascii="Arial-BoldMT" w:hAnsi="Arial-BoldMT" w:cs="Arial-BoldMT"/>
-          <w:sz w:val="21"/>
-          <w:szCs w:val="21"/>
-        </w:rPr>
-        <w:t>NolBastoncini</w:t>
-      </w:r>
-      <w:proofErr w:type="spellEnd"/>
-      <w:r>
-        <w:rPr>
-          <w:rFonts w:ascii="Arial-BoldMT" w:hAnsi="Arial-BoldMT" w:cs="Arial-BoldMT"/>
-          <w:sz w:val="21"/>
-          <w:szCs w:val="21"/>
-        </w:rPr>
-        <w:t>. Le</w:t>
+        <w:t xml:space="preserve"> Sci, Altro, PattiniGhiaccio, Biciclette, Snowboard, ScarponiSnow, ScarponiSci e Bastoncini sono stati divisi in: VenSci, VenPattiniGhiaccio, VenBiciclette, VenScarponiSnow, VenScarponisci, VenBastonicni e NolSci, NolAltro, NolPattiniGhiaccio, NolBiciclette, NolSnowboard, NolScarponiSnow, NolScarponiSci e NolBastoncini. Le</w:t>
       </w:r>
       <w:r>
         <w:rPr>
@@ -11541,28 +10178,7 @@
               <w:rPr>
                 <w:rFonts w:ascii="Arial" w:hAnsi="Arial" w:cs="Arial"/>
               </w:rPr>
-              <w:t xml:space="preserve">Bastoncini, Altro, </w:t>
-            </w:r>
-            <w:proofErr w:type="spellStart"/>
-            <w:r>
-              <w:rPr>
-                <w:rFonts w:ascii="Arial" w:hAnsi="Arial" w:cs="Arial"/>
-              </w:rPr>
-              <w:t>ScarponiSci</w:t>
-            </w:r>
-            <w:proofErr w:type="spellEnd"/>
-            <w:r>
-              <w:rPr>
-                <w:rFonts w:ascii="Arial" w:hAnsi="Arial" w:cs="Arial"/>
-              </w:rPr>
-              <w:t xml:space="preserve">, </w:t>
-            </w:r>
-            <w:proofErr w:type="spellStart"/>
-            <w:r>
-              <w:rPr>
-                <w:rFonts w:ascii="Arial" w:hAnsi="Arial" w:cs="Arial"/>
-              </w:rPr>
-              <w:t>Scarponi</w:t>
+              <w:t>Bastoncini, Altro, ScarponiSci, Scarponi</w:t>
             </w:r>
             <w:r>
               <w:rPr>
@@ -11570,7 +10186,6 @@
               </w:rPr>
               <w:t>Snowboard</w:t>
             </w:r>
-            <w:proofErr w:type="spellEnd"/>
             <w:r>
               <w:rPr>
                 <w:rFonts w:ascii="Arial" w:hAnsi="Arial" w:cs="Arial"/>
@@ -11750,42 +10365,12 @@
         </w:rPr>
         <w:t>(</w:t>
       </w:r>
-      <w:proofErr w:type="spellStart"/>
-      <w:r>
-        <w:rPr>
-          <w:rFonts w:ascii="Arial" w:hAnsi="Arial" w:cs="Arial"/>
-        </w:rPr>
-        <w:t>IDCarta</w:t>
-      </w:r>
-      <w:proofErr w:type="spellEnd"/>
-      <w:r>
-        <w:rPr>
-          <w:rFonts w:ascii="Arial" w:hAnsi="Arial" w:cs="Arial"/>
-        </w:rPr>
-        <w:t xml:space="preserve">, </w:t>
-      </w:r>
-      <w:proofErr w:type="spellStart"/>
-      <w:r>
-        <w:rPr>
-          <w:rFonts w:ascii="Arial" w:hAnsi="Arial" w:cs="Arial"/>
-        </w:rPr>
-        <w:t>PuntiAcc</w:t>
-      </w:r>
-      <w:proofErr w:type="spellEnd"/>
-      <w:r>
-        <w:rPr>
-          <w:rFonts w:ascii="Arial" w:hAnsi="Arial" w:cs="Arial"/>
-        </w:rPr>
-        <w:t xml:space="preserve">, </w:t>
-      </w:r>
-      <w:proofErr w:type="spellStart"/>
-      <w:r>
-        <w:rPr>
-          <w:rFonts w:ascii="Arial" w:hAnsi="Arial" w:cs="Arial"/>
-        </w:rPr>
-        <w:t>CodiceSconto</w:t>
-      </w:r>
-      <w:proofErr w:type="spellEnd"/>
+      <w:r>
+        <w:rPr>
+          <w:rFonts w:ascii="Arial" w:hAnsi="Arial" w:cs="Arial"/>
+        </w:rPr>
+        <w:t>IDCarta, PuntiAcc, CodiceSconto</w:t>
+      </w:r>
       <w:r>
         <w:rPr>
           <w:rFonts w:ascii="Arial" w:hAnsi="Arial" w:cs="Arial"/>
@@ -11810,58 +10395,148 @@
         <w:rPr>
           <w:rFonts w:ascii="Arial" w:hAnsi="Arial" w:cs="Arial"/>
         </w:rPr>
+        <w:t>(IDScontrino, DataVen, PrezzoScontrino, Articolo, Quantita)</w:t>
+      </w:r>
+    </w:p>
+    <w:p>
+      <w:pPr>
+        <w:spacing w:after="120"/>
+        <w:rPr>
+          <w:rFonts w:ascii="Arial" w:hAnsi="Arial" w:cs="Arial"/>
+        </w:rPr>
+      </w:pPr>
+      <w:r>
+        <w:rPr>
+          <w:rFonts w:ascii="Arial" w:hAnsi="Arial" w:cs="Arial"/>
+        </w:rPr>
+        <w:t>Vendita</w:t>
+      </w:r>
+      <w:r>
+        <w:rPr>
+          <w:rFonts w:ascii="Arial" w:hAnsi="Arial" w:cs="Arial"/>
+        </w:rPr>
+        <w:t>(NomeVen, CognomeVen,</w:t>
+      </w:r>
+      <w:r>
+        <w:rPr>
+          <w:rFonts w:ascii="Arial" w:hAnsi="Arial" w:cs="Arial"/>
+        </w:rPr>
+        <w:t xml:space="preserve"> IDVendita, IDOggetto,</w:t>
+      </w:r>
+      <w:r>
+        <w:rPr>
+          <w:rFonts w:ascii="Arial" w:hAnsi="Arial" w:cs="Arial"/>
+        </w:rPr>
+        <w:t xml:space="preserve"> Sconto</w:t>
+      </w:r>
+      <w:r>
+        <w:rPr>
+          <w:rFonts w:ascii="Arial" w:hAnsi="Arial" w:cs="Arial"/>
+        </w:rPr>
+        <w:t>, PrezzoTotale</w:t>
+      </w:r>
+      <w:r>
+        <w:rPr>
+          <w:rFonts w:ascii="Arial" w:hAnsi="Arial" w:cs="Arial"/>
+        </w:rPr>
+        <w:t>)</w:t>
+      </w:r>
+    </w:p>
+    <w:p>
+      <w:pPr>
+        <w:spacing w:after="120"/>
+        <w:rPr>
+          <w:rFonts w:ascii="Arial" w:hAnsi="Arial" w:cs="Arial"/>
+        </w:rPr>
+      </w:pPr>
+      <w:r>
+        <w:rPr>
+          <w:rFonts w:ascii="Arial" w:hAnsi="Arial" w:cs="Arial"/>
+        </w:rPr>
+        <w:t>Carta</w:t>
+      </w:r>
+      <w:r>
+        <w:rPr>
+          <w:rFonts w:ascii="Arial" w:hAnsi="Arial" w:cs="Arial"/>
+        </w:rPr>
+        <w:t>F</w:t>
+      </w:r>
+      <w:r>
+        <w:rPr>
+          <w:rFonts w:ascii="Arial" w:hAnsi="Arial" w:cs="Arial"/>
+        </w:rPr>
+        <w:t>edelta</w:t>
+      </w:r>
+      <w:r>
+        <w:rPr>
+          <w:rFonts w:ascii="Arial" w:hAnsi="Arial" w:cs="Arial"/>
+        </w:rPr>
         <w:t>(</w:t>
       </w:r>
-      <w:proofErr w:type="spellStart"/>
-      <w:r>
-        <w:rPr>
-          <w:rFonts w:ascii="Arial" w:hAnsi="Arial" w:cs="Arial"/>
-        </w:rPr>
-        <w:t>IDScontrino</w:t>
-      </w:r>
-      <w:proofErr w:type="spellEnd"/>
-      <w:r>
-        <w:rPr>
-          <w:rFonts w:ascii="Arial" w:hAnsi="Arial" w:cs="Arial"/>
-        </w:rPr>
-        <w:t xml:space="preserve">, </w:t>
-      </w:r>
-      <w:proofErr w:type="spellStart"/>
-      <w:r>
-        <w:rPr>
-          <w:rFonts w:ascii="Arial" w:hAnsi="Arial" w:cs="Arial"/>
-        </w:rPr>
-        <w:t>DataVen</w:t>
-      </w:r>
-      <w:proofErr w:type="spellEnd"/>
-      <w:r>
-        <w:rPr>
-          <w:rFonts w:ascii="Arial" w:hAnsi="Arial" w:cs="Arial"/>
-        </w:rPr>
-        <w:t xml:space="preserve">, </w:t>
-      </w:r>
-      <w:proofErr w:type="spellStart"/>
-      <w:r>
-        <w:rPr>
-          <w:rFonts w:ascii="Arial" w:hAnsi="Arial" w:cs="Arial"/>
-        </w:rPr>
-        <w:t>PrezzoScontrino</w:t>
-      </w:r>
-      <w:proofErr w:type="spellEnd"/>
-      <w:r>
-        <w:rPr>
-          <w:rFonts w:ascii="Arial" w:hAnsi="Arial" w:cs="Arial"/>
-        </w:rPr>
-        <w:t xml:space="preserve">, Articolo, </w:t>
-      </w:r>
-      <w:proofErr w:type="spellStart"/>
-      <w:r>
-        <w:rPr>
-          <w:rFonts w:ascii="Arial" w:hAnsi="Arial" w:cs="Arial"/>
-        </w:rPr>
-        <w:t>Quantita</w:t>
-      </w:r>
-      <w:proofErr w:type="spellEnd"/>
+      <w:r>
+        <w:rPr>
+          <w:rFonts w:ascii="Arial" w:hAnsi="Arial" w:cs="Arial"/>
+        </w:rPr>
+        <w:t>NomeCarta, CognomeCarta, IDCarta</w:t>
+      </w:r>
+      <w:r>
+        <w:rPr>
+          <w:rFonts w:ascii="Arial" w:hAnsi="Arial" w:cs="Arial"/>
+        </w:rPr>
+        <w:t>, DataInizio)</w:t>
+      </w:r>
+    </w:p>
+    <w:p>
+      <w:pPr>
+        <w:spacing w:after="120"/>
+        <w:rPr>
+          <w:rFonts w:ascii="Arial" w:hAnsi="Arial" w:cs="Arial"/>
+        </w:rPr>
+      </w:pPr>
+      <w:r>
+        <w:rPr>
+          <w:rFonts w:ascii="Arial" w:hAnsi="Arial" w:cs="Arial"/>
+        </w:rPr>
+        <w:t>Lezione</w:t>
+      </w:r>
+      <w:r>
+        <w:rPr>
+          <w:rFonts w:ascii="Arial" w:hAnsi="Arial" w:cs="Arial"/>
+        </w:rPr>
+        <w:t>(TesseraMaestro</w:t>
+      </w:r>
+      <w:r>
+        <w:rPr>
+          <w:rFonts w:ascii="Arial" w:hAnsi="Arial" w:cs="Arial"/>
+        </w:rPr>
+        <w:t>, CodiceCliente, Tipologia, TipoCliente, NumOre</w:t>
+      </w:r>
+      <w:r>
+        <w:rPr>
+          <w:rFonts w:ascii="Arial" w:hAnsi="Arial" w:cs="Arial"/>
+        </w:rPr>
+        <w:t>, DataLez)</w:t>
+      </w:r>
+    </w:p>
+    <w:p>
+      <w:pPr>
+        <w:spacing w:after="120"/>
+        <w:rPr>
+          <w:rFonts w:ascii="Arial" w:hAnsi="Arial" w:cs="Arial"/>
+        </w:rPr>
+      </w:pPr>
+      <w:r>
+        <w:rPr>
+          <w:rFonts w:ascii="Arial" w:hAnsi="Arial" w:cs="Arial"/>
+        </w:rPr>
+        <w:t>Cliente</w:t>
+      </w:r>
+      <w:r>
+        <w:rPr>
+          <w:rFonts w:ascii="Arial" w:hAnsi="Arial" w:cs="Arial"/>
+        </w:rPr>
+        <w:t>(Nome, Cognome, CF, Livello, Nazione, DataNascita</w:t>
+      </w:r>
       <w:r>
         <w:rPr>
           <w:rFonts w:ascii="Arial" w:hAnsi="Arial" w:cs="Arial"/>
@@ -11880,101 +10555,19 @@
         <w:rPr>
           <w:rFonts w:ascii="Arial" w:hAnsi="Arial" w:cs="Arial"/>
         </w:rPr>
-        <w:t>Vendita</w:t>
-      </w:r>
-      <w:r>
-        <w:rPr>
-          <w:rFonts w:ascii="Arial" w:hAnsi="Arial" w:cs="Arial"/>
-        </w:rPr>
-        <w:t>(</w:t>
-      </w:r>
-      <w:proofErr w:type="spellStart"/>
-      <w:r>
-        <w:rPr>
-          <w:rFonts w:ascii="Arial" w:hAnsi="Arial" w:cs="Arial"/>
-        </w:rPr>
-        <w:t>NomeVen</w:t>
-      </w:r>
-      <w:proofErr w:type="spellEnd"/>
-      <w:r>
-        <w:rPr>
-          <w:rFonts w:ascii="Arial" w:hAnsi="Arial" w:cs="Arial"/>
-        </w:rPr>
-        <w:t xml:space="preserve">, </w:t>
-      </w:r>
-      <w:proofErr w:type="spellStart"/>
-      <w:r>
-        <w:rPr>
-          <w:rFonts w:ascii="Arial" w:hAnsi="Arial" w:cs="Arial"/>
-        </w:rPr>
-        <w:t>CognomeVen</w:t>
-      </w:r>
-      <w:proofErr w:type="spellEnd"/>
-      <w:r>
-        <w:rPr>
-          <w:rFonts w:ascii="Arial" w:hAnsi="Arial" w:cs="Arial"/>
-        </w:rPr>
-        <w:t>,</w:t>
-      </w:r>
-      <w:r>
-        <w:rPr>
-          <w:rFonts w:ascii="Arial" w:hAnsi="Arial" w:cs="Arial"/>
-        </w:rPr>
-        <w:t xml:space="preserve"> </w:t>
-      </w:r>
-      <w:proofErr w:type="spellStart"/>
-      <w:r>
-        <w:rPr>
-          <w:rFonts w:ascii="Arial" w:hAnsi="Arial" w:cs="Arial"/>
-        </w:rPr>
-        <w:t>IDVendita</w:t>
-      </w:r>
-      <w:proofErr w:type="spellEnd"/>
-      <w:r>
-        <w:rPr>
-          <w:rFonts w:ascii="Arial" w:hAnsi="Arial" w:cs="Arial"/>
-        </w:rPr>
-        <w:t xml:space="preserve">, </w:t>
-      </w:r>
-      <w:proofErr w:type="spellStart"/>
-      <w:r>
-        <w:rPr>
-          <w:rFonts w:ascii="Arial" w:hAnsi="Arial" w:cs="Arial"/>
-        </w:rPr>
-        <w:t>IDOggetto</w:t>
-      </w:r>
-      <w:proofErr w:type="spellEnd"/>
-      <w:r>
-        <w:rPr>
-          <w:rFonts w:ascii="Arial" w:hAnsi="Arial" w:cs="Arial"/>
-        </w:rPr>
-        <w:t>,</w:t>
-      </w:r>
-      <w:r>
-        <w:rPr>
-          <w:rFonts w:ascii="Arial" w:hAnsi="Arial" w:cs="Arial"/>
-        </w:rPr>
-        <w:t xml:space="preserve"> Sconto</w:t>
-      </w:r>
-      <w:r>
-        <w:rPr>
-          <w:rFonts w:ascii="Arial" w:hAnsi="Arial" w:cs="Arial"/>
-        </w:rPr>
-        <w:t xml:space="preserve">, </w:t>
-      </w:r>
-      <w:proofErr w:type="spellStart"/>
-      <w:r>
-        <w:rPr>
-          <w:rFonts w:ascii="Arial" w:hAnsi="Arial" w:cs="Arial"/>
-        </w:rPr>
-        <w:t>PrezzoTotale</w:t>
-      </w:r>
-      <w:proofErr w:type="spellEnd"/>
-      <w:r>
-        <w:rPr>
-          <w:rFonts w:ascii="Arial" w:hAnsi="Arial" w:cs="Arial"/>
-        </w:rPr>
-        <w:t>)</w:t>
+        <w:t>Maestro</w:t>
+      </w:r>
+      <w:r>
+        <w:rPr>
+          <w:rFonts w:ascii="Arial" w:hAnsi="Arial" w:cs="Arial"/>
+        </w:rPr>
+        <w:t>(Nome, Cognome, Tessera, Tipologia, LinguaTed,</w:t>
+      </w:r>
+      <w:r>
+        <w:rPr>
+          <w:rFonts w:ascii="Arial" w:hAnsi="Arial" w:cs="Arial"/>
+        </w:rPr>
+        <w:t xml:space="preserve"> LinguaFra)</w:t>
       </w:r>
     </w:p>
     <w:p>
@@ -11984,87 +10577,23 @@
           <w:rFonts w:ascii="Arial" w:hAnsi="Arial" w:cs="Arial"/>
         </w:rPr>
       </w:pPr>
-      <w:proofErr w:type="spellStart"/>
-      <w:r>
-        <w:rPr>
-          <w:rFonts w:ascii="Arial" w:hAnsi="Arial" w:cs="Arial"/>
-        </w:rPr>
-        <w:t>Carta</w:t>
-      </w:r>
-      <w:r>
-        <w:rPr>
-          <w:rFonts w:ascii="Arial" w:hAnsi="Arial" w:cs="Arial"/>
-        </w:rPr>
-        <w:t>F</w:t>
-      </w:r>
-      <w:r>
-        <w:rPr>
-          <w:rFonts w:ascii="Arial" w:hAnsi="Arial" w:cs="Arial"/>
-        </w:rPr>
-        <w:t>edelta</w:t>
-      </w:r>
-      <w:proofErr w:type="spellEnd"/>
-      <w:r>
-        <w:rPr>
-          <w:rFonts w:ascii="Arial" w:hAnsi="Arial" w:cs="Arial"/>
-        </w:rPr>
-        <w:t>(</w:t>
-      </w:r>
-      <w:proofErr w:type="spellStart"/>
-      <w:r>
-        <w:rPr>
-          <w:rFonts w:ascii="Arial" w:hAnsi="Arial" w:cs="Arial"/>
-        </w:rPr>
-        <w:t>NomeCarta</w:t>
-      </w:r>
-      <w:proofErr w:type="spellEnd"/>
-      <w:r>
-        <w:rPr>
-          <w:rFonts w:ascii="Arial" w:hAnsi="Arial" w:cs="Arial"/>
-        </w:rPr>
-        <w:t xml:space="preserve">, </w:t>
-      </w:r>
-      <w:proofErr w:type="spellStart"/>
-      <w:r>
-        <w:rPr>
-          <w:rFonts w:ascii="Arial" w:hAnsi="Arial" w:cs="Arial"/>
-        </w:rPr>
-        <w:t>CognomeCarta</w:t>
-      </w:r>
-      <w:proofErr w:type="spellEnd"/>
-      <w:r>
-        <w:rPr>
-          <w:rFonts w:ascii="Arial" w:hAnsi="Arial" w:cs="Arial"/>
-        </w:rPr>
-        <w:t xml:space="preserve">, </w:t>
-      </w:r>
-      <w:proofErr w:type="spellStart"/>
-      <w:r>
-        <w:rPr>
-          <w:rFonts w:ascii="Arial" w:hAnsi="Arial" w:cs="Arial"/>
-        </w:rPr>
-        <w:t>IDCarta</w:t>
-      </w:r>
-      <w:proofErr w:type="spellEnd"/>
-      <w:r>
-        <w:rPr>
-          <w:rFonts w:ascii="Arial" w:hAnsi="Arial" w:cs="Arial"/>
-        </w:rPr>
-        <w:t xml:space="preserve">, </w:t>
-      </w:r>
-      <w:proofErr w:type="spellStart"/>
-      <w:r>
-        <w:rPr>
-          <w:rFonts w:ascii="Arial" w:hAnsi="Arial" w:cs="Arial"/>
-        </w:rPr>
-        <w:t>DataInizio</w:t>
-      </w:r>
-      <w:proofErr w:type="spellEnd"/>
-      <w:r>
-        <w:rPr>
-          <w:rFonts w:ascii="Arial" w:hAnsi="Arial" w:cs="Arial"/>
-        </w:rPr>
-        <w:t>)</w:t>
+      <w:r>
+        <w:rPr>
+          <w:rFonts w:ascii="Arial" w:hAnsi="Arial" w:cs="Arial"/>
+        </w:rPr>
+        <w:t>NolSci</w:t>
+      </w:r>
+      <w:r>
+        <w:rPr>
+          <w:rFonts w:ascii="Arial" w:hAnsi="Arial" w:cs="Arial"/>
+        </w:rPr>
+        <w:t>(IDSci, Prezzo, Altezza, Marca, Modello, Tipologia</w:t>
+      </w:r>
+      <w:r>
+        <w:rPr>
+          <w:rFonts w:ascii="Arial" w:hAnsi="Arial" w:cs="Arial"/>
+        </w:rPr>
+        <w:t>, Quantita)</w:t>
       </w:r>
     </w:p>
     <w:p>
@@ -12078,83 +10607,13 @@
         <w:rPr>
           <w:rFonts w:ascii="Arial" w:hAnsi="Arial" w:cs="Arial"/>
         </w:rPr>
-        <w:t>Lezione</w:t>
-      </w:r>
-      <w:r>
-        <w:rPr>
-          <w:rFonts w:ascii="Arial" w:hAnsi="Arial" w:cs="Arial"/>
-        </w:rPr>
-        <w:t>(</w:t>
-      </w:r>
-      <w:proofErr w:type="spellStart"/>
-      <w:r>
-        <w:rPr>
-          <w:rFonts w:ascii="Arial" w:hAnsi="Arial" w:cs="Arial"/>
-        </w:rPr>
-        <w:t>TesseraMaestro</w:t>
-      </w:r>
-      <w:proofErr w:type="spellEnd"/>
-      <w:r>
-        <w:rPr>
-          <w:rFonts w:ascii="Arial" w:hAnsi="Arial" w:cs="Arial"/>
-        </w:rPr>
-        <w:t xml:space="preserve">, </w:t>
-      </w:r>
-      <w:proofErr w:type="spellStart"/>
-      <w:r>
-        <w:rPr>
-          <w:rFonts w:ascii="Arial" w:hAnsi="Arial" w:cs="Arial"/>
-        </w:rPr>
-        <w:t>CodiceCliente</w:t>
-      </w:r>
-      <w:proofErr w:type="spellEnd"/>
-      <w:r>
-        <w:rPr>
-          <w:rFonts w:ascii="Arial" w:hAnsi="Arial" w:cs="Arial"/>
-        </w:rPr>
-        <w:t xml:space="preserve">, Tipologia, </w:t>
-      </w:r>
-      <w:proofErr w:type="spellStart"/>
-      <w:r>
-        <w:rPr>
-          <w:rFonts w:ascii="Arial" w:hAnsi="Arial" w:cs="Arial"/>
-        </w:rPr>
-        <w:t>TipoCliente</w:t>
-      </w:r>
-      <w:proofErr w:type="spellEnd"/>
-      <w:r>
-        <w:rPr>
-          <w:rFonts w:ascii="Arial" w:hAnsi="Arial" w:cs="Arial"/>
-        </w:rPr>
-        <w:t xml:space="preserve">, </w:t>
-      </w:r>
-      <w:proofErr w:type="spellStart"/>
-      <w:r>
-        <w:rPr>
-          <w:rFonts w:ascii="Arial" w:hAnsi="Arial" w:cs="Arial"/>
-        </w:rPr>
-        <w:t>NumOre</w:t>
-      </w:r>
-      <w:proofErr w:type="spellEnd"/>
-      <w:r>
-        <w:rPr>
-          <w:rFonts w:ascii="Arial" w:hAnsi="Arial" w:cs="Arial"/>
-        </w:rPr>
-        <w:t xml:space="preserve">, </w:t>
-      </w:r>
-      <w:proofErr w:type="spellStart"/>
-      <w:r>
-        <w:rPr>
-          <w:rFonts w:ascii="Arial" w:hAnsi="Arial" w:cs="Arial"/>
-        </w:rPr>
-        <w:t>DataLez</w:t>
-      </w:r>
-      <w:proofErr w:type="spellEnd"/>
-      <w:r>
-        <w:rPr>
-          <w:rFonts w:ascii="Arial" w:hAnsi="Arial" w:cs="Arial"/>
-        </w:rPr>
-        <w:t>)</w:t>
+        <w:t>NolSnow</w:t>
+      </w:r>
+      <w:r>
+        <w:rPr>
+          <w:rFonts w:ascii="Arial" w:hAnsi="Arial" w:cs="Arial"/>
+        </w:rPr>
+        <w:t>(IDSnow, prezzo, Altezza, Marca, Modello, Quantita)</w:t>
       </w:r>
     </w:p>
     <w:p>
@@ -12168,27 +10627,19 @@
         <w:rPr>
           <w:rFonts w:ascii="Arial" w:hAnsi="Arial" w:cs="Arial"/>
         </w:rPr>
-        <w:t>Cliente</w:t>
-      </w:r>
-      <w:r>
-        <w:rPr>
-          <w:rFonts w:ascii="Arial" w:hAnsi="Arial" w:cs="Arial"/>
-        </w:rPr>
-        <w:t xml:space="preserve">(Nome, Cognome, CF, Livello, Nazione, </w:t>
-      </w:r>
-      <w:proofErr w:type="spellStart"/>
-      <w:r>
-        <w:rPr>
-          <w:rFonts w:ascii="Arial" w:hAnsi="Arial" w:cs="Arial"/>
-        </w:rPr>
-        <w:t>DataNascita</w:t>
-      </w:r>
-      <w:proofErr w:type="spellEnd"/>
-      <w:r>
-        <w:rPr>
-          <w:rFonts w:ascii="Arial" w:hAnsi="Arial" w:cs="Arial"/>
-        </w:rPr>
-        <w:t>)</w:t>
+        <w:t>NolBiciclette</w:t>
+      </w:r>
+      <w:r>
+        <w:rPr>
+          <w:rFonts w:ascii="Arial" w:hAnsi="Arial" w:cs="Arial"/>
+        </w:rPr>
+        <w:t>(IDBici</w:t>
+      </w:r>
+      <w:r>
+        <w:rPr>
+          <w:rFonts w:ascii="Arial" w:hAnsi="Arial" w:cs="Arial"/>
+        </w:rPr>
+        <w:t>, Prezzo, Misura, Marca, Tipologia, Quantita)</w:t>
       </w:r>
     </w:p>
     <w:p>
@@ -12202,47 +10653,13 @@
         <w:rPr>
           <w:rFonts w:ascii="Arial" w:hAnsi="Arial" w:cs="Arial"/>
         </w:rPr>
-        <w:t>Maestro</w:t>
-      </w:r>
-      <w:r>
-        <w:rPr>
-          <w:rFonts w:ascii="Arial" w:hAnsi="Arial" w:cs="Arial"/>
-        </w:rPr>
-        <w:t xml:space="preserve">(Nome, Cognome, Tessera, Tipologia, </w:t>
-      </w:r>
-      <w:proofErr w:type="spellStart"/>
-      <w:r>
-        <w:rPr>
-          <w:rFonts w:ascii="Arial" w:hAnsi="Arial" w:cs="Arial"/>
-        </w:rPr>
-        <w:t>LinguaTed</w:t>
-      </w:r>
-      <w:proofErr w:type="spellEnd"/>
-      <w:r>
-        <w:rPr>
-          <w:rFonts w:ascii="Arial" w:hAnsi="Arial" w:cs="Arial"/>
-        </w:rPr>
-        <w:t>,</w:t>
-      </w:r>
-      <w:r>
-        <w:rPr>
-          <w:rFonts w:ascii="Arial" w:hAnsi="Arial" w:cs="Arial"/>
-        </w:rPr>
-        <w:t xml:space="preserve"> </w:t>
-      </w:r>
-      <w:proofErr w:type="spellStart"/>
-      <w:r>
-        <w:rPr>
-          <w:rFonts w:ascii="Arial" w:hAnsi="Arial" w:cs="Arial"/>
-        </w:rPr>
-        <w:t>LinguaFra</w:t>
-      </w:r>
-      <w:proofErr w:type="spellEnd"/>
-      <w:r>
-        <w:rPr>
-          <w:rFonts w:ascii="Arial" w:hAnsi="Arial" w:cs="Arial"/>
-        </w:rPr>
-        <w:t>)</w:t>
+        <w:t>NolPattini</w:t>
+      </w:r>
+      <w:r>
+        <w:rPr>
+          <w:rFonts w:ascii="Arial" w:hAnsi="Arial" w:cs="Arial"/>
+        </w:rPr>
+        <w:t>(IDPattini, Prezzo, Taglia, Quantita)</w:t>
       </w:r>
     </w:p>
     <w:p>
@@ -12252,53 +10669,17 @@
           <w:rFonts w:ascii="Arial" w:hAnsi="Arial" w:cs="Arial"/>
         </w:rPr>
       </w:pPr>
-      <w:proofErr w:type="spellStart"/>
-      <w:r>
-        <w:rPr>
-          <w:rFonts w:ascii="Arial" w:hAnsi="Arial" w:cs="Arial"/>
-        </w:rPr>
-        <w:t>NolSci</w:t>
-      </w:r>
-      <w:proofErr w:type="spellEnd"/>
-      <w:r>
-        <w:rPr>
-          <w:rFonts w:ascii="Arial" w:hAnsi="Arial" w:cs="Arial"/>
-        </w:rPr>
-        <w:t>(</w:t>
-      </w:r>
-      <w:proofErr w:type="spellStart"/>
-      <w:r>
-        <w:rPr>
-          <w:rFonts w:ascii="Arial" w:hAnsi="Arial" w:cs="Arial"/>
-        </w:rPr>
-        <w:t>IDSci</w:t>
-      </w:r>
-      <w:proofErr w:type="spellEnd"/>
-      <w:r>
-        <w:rPr>
-          <w:rFonts w:ascii="Arial" w:hAnsi="Arial" w:cs="Arial"/>
-        </w:rPr>
-        <w:t>, Prezzo, Altezza, Marca, Modello, Tipologia</w:t>
-      </w:r>
-      <w:r>
-        <w:rPr>
-          <w:rFonts w:ascii="Arial" w:hAnsi="Arial" w:cs="Arial"/>
-        </w:rPr>
-        <w:t xml:space="preserve">, </w:t>
-      </w:r>
-      <w:proofErr w:type="spellStart"/>
-      <w:r>
-        <w:rPr>
-          <w:rFonts w:ascii="Arial" w:hAnsi="Arial" w:cs="Arial"/>
-        </w:rPr>
-        <w:t>Quantita</w:t>
-      </w:r>
-      <w:proofErr w:type="spellEnd"/>
-      <w:r>
-        <w:rPr>
-          <w:rFonts w:ascii="Arial" w:hAnsi="Arial" w:cs="Arial"/>
-        </w:rPr>
-        <w:t>)</w:t>
+      <w:r>
+        <w:rPr>
+          <w:rFonts w:ascii="Arial" w:hAnsi="Arial" w:cs="Arial"/>
+        </w:rPr>
+        <w:t>NolAltro</w:t>
+      </w:r>
+      <w:r>
+        <w:rPr>
+          <w:rFonts w:ascii="Arial" w:hAnsi="Arial" w:cs="Arial"/>
+        </w:rPr>
+        <w:t>(IDAltro, Prezzo, Marca, Tipologia, Quantita)</w:t>
       </w:r>
     </w:p>
     <w:p>
@@ -12308,47 +10689,23 @@
           <w:rFonts w:ascii="Arial" w:hAnsi="Arial" w:cs="Arial"/>
         </w:rPr>
       </w:pPr>
-      <w:proofErr w:type="spellStart"/>
-      <w:r>
-        <w:rPr>
-          <w:rFonts w:ascii="Arial" w:hAnsi="Arial" w:cs="Arial"/>
-        </w:rPr>
-        <w:t>NolSnow</w:t>
-      </w:r>
-      <w:proofErr w:type="spellEnd"/>
-      <w:r>
-        <w:rPr>
-          <w:rFonts w:ascii="Arial" w:hAnsi="Arial" w:cs="Arial"/>
-        </w:rPr>
-        <w:t>(</w:t>
-      </w:r>
-      <w:proofErr w:type="spellStart"/>
-      <w:r>
-        <w:rPr>
-          <w:rFonts w:ascii="Arial" w:hAnsi="Arial" w:cs="Arial"/>
-        </w:rPr>
-        <w:t>IDSnow</w:t>
-      </w:r>
-      <w:proofErr w:type="spellEnd"/>
-      <w:r>
-        <w:rPr>
-          <w:rFonts w:ascii="Arial" w:hAnsi="Arial" w:cs="Arial"/>
-        </w:rPr>
-        <w:t xml:space="preserve">, prezzo, Altezza, Marca, Modello, </w:t>
-      </w:r>
-      <w:proofErr w:type="spellStart"/>
-      <w:r>
-        <w:rPr>
-          <w:rFonts w:ascii="Arial" w:hAnsi="Arial" w:cs="Arial"/>
-        </w:rPr>
-        <w:t>Quantita</w:t>
-      </w:r>
-      <w:proofErr w:type="spellEnd"/>
-      <w:r>
-        <w:rPr>
-          <w:rFonts w:ascii="Arial" w:hAnsi="Arial" w:cs="Arial"/>
-        </w:rPr>
-        <w:t>)</w:t>
+      <w:r>
+        <w:rPr>
+          <w:rFonts w:ascii="Arial" w:hAnsi="Arial" w:cs="Arial"/>
+        </w:rPr>
+        <w:t>NolBastoncini</w:t>
+      </w:r>
+      <w:r>
+        <w:rPr>
+          <w:rFonts w:ascii="Arial" w:hAnsi="Arial" w:cs="Arial"/>
+        </w:rPr>
+        <w:t>(IDBastoni</w:t>
+      </w:r>
+      <w:r>
+        <w:rPr>
+          <w:rFonts w:ascii="Arial" w:hAnsi="Arial" w:cs="Arial"/>
+        </w:rPr>
+        <w:t>, Prezzo, Altezza, marca, Modello, Tipologia, Quantita)</w:t>
       </w:r>
     </w:p>
     <w:p>
@@ -12358,207 +10715,6 @@
           <w:rFonts w:ascii="Arial" w:hAnsi="Arial" w:cs="Arial"/>
         </w:rPr>
       </w:pPr>
-      <w:proofErr w:type="spellStart"/>
-      <w:r>
-        <w:rPr>
-          <w:rFonts w:ascii="Arial" w:hAnsi="Arial" w:cs="Arial"/>
-        </w:rPr>
-        <w:t>NolBiciclette</w:t>
-      </w:r>
-      <w:proofErr w:type="spellEnd"/>
-      <w:r>
-        <w:rPr>
-          <w:rFonts w:ascii="Arial" w:hAnsi="Arial" w:cs="Arial"/>
-        </w:rPr>
-        <w:t>(</w:t>
-      </w:r>
-      <w:proofErr w:type="spellStart"/>
-      <w:r>
-        <w:rPr>
-          <w:rFonts w:ascii="Arial" w:hAnsi="Arial" w:cs="Arial"/>
-        </w:rPr>
-        <w:t>IDBici</w:t>
-      </w:r>
-      <w:proofErr w:type="spellEnd"/>
-      <w:r>
-        <w:rPr>
-          <w:rFonts w:ascii="Arial" w:hAnsi="Arial" w:cs="Arial"/>
-        </w:rPr>
-        <w:t xml:space="preserve">, Prezzo, Misura, Marca, Tipologia, </w:t>
-      </w:r>
-      <w:proofErr w:type="spellStart"/>
-      <w:r>
-        <w:rPr>
-          <w:rFonts w:ascii="Arial" w:hAnsi="Arial" w:cs="Arial"/>
-        </w:rPr>
-        <w:t>Quantita</w:t>
-      </w:r>
-      <w:proofErr w:type="spellEnd"/>
-      <w:r>
-        <w:rPr>
-          <w:rFonts w:ascii="Arial" w:hAnsi="Arial" w:cs="Arial"/>
-        </w:rPr>
-        <w:t>)</w:t>
-      </w:r>
-    </w:p>
-    <w:p>
-      <w:pPr>
-        <w:spacing w:after="120"/>
-        <w:rPr>
-          <w:rFonts w:ascii="Arial" w:hAnsi="Arial" w:cs="Arial"/>
-        </w:rPr>
-      </w:pPr>
-      <w:proofErr w:type="spellStart"/>
-      <w:r>
-        <w:rPr>
-          <w:rFonts w:ascii="Arial" w:hAnsi="Arial" w:cs="Arial"/>
-        </w:rPr>
-        <w:t>NolPattini</w:t>
-      </w:r>
-      <w:proofErr w:type="spellEnd"/>
-      <w:r>
-        <w:rPr>
-          <w:rFonts w:ascii="Arial" w:hAnsi="Arial" w:cs="Arial"/>
-        </w:rPr>
-        <w:t>(</w:t>
-      </w:r>
-      <w:proofErr w:type="spellStart"/>
-      <w:r>
-        <w:rPr>
-          <w:rFonts w:ascii="Arial" w:hAnsi="Arial" w:cs="Arial"/>
-        </w:rPr>
-        <w:t>IDPattini</w:t>
-      </w:r>
-      <w:proofErr w:type="spellEnd"/>
-      <w:r>
-        <w:rPr>
-          <w:rFonts w:ascii="Arial" w:hAnsi="Arial" w:cs="Arial"/>
-        </w:rPr>
-        <w:t xml:space="preserve">, Prezzo, Taglia, </w:t>
-      </w:r>
-      <w:proofErr w:type="spellStart"/>
-      <w:r>
-        <w:rPr>
-          <w:rFonts w:ascii="Arial" w:hAnsi="Arial" w:cs="Arial"/>
-        </w:rPr>
-        <w:t>Quantita</w:t>
-      </w:r>
-      <w:proofErr w:type="spellEnd"/>
-      <w:r>
-        <w:rPr>
-          <w:rFonts w:ascii="Arial" w:hAnsi="Arial" w:cs="Arial"/>
-        </w:rPr>
-        <w:t>)</w:t>
-      </w:r>
-    </w:p>
-    <w:p>
-      <w:pPr>
-        <w:spacing w:after="120"/>
-        <w:rPr>
-          <w:rFonts w:ascii="Arial" w:hAnsi="Arial" w:cs="Arial"/>
-        </w:rPr>
-      </w:pPr>
-      <w:proofErr w:type="spellStart"/>
-      <w:r>
-        <w:rPr>
-          <w:rFonts w:ascii="Arial" w:hAnsi="Arial" w:cs="Arial"/>
-        </w:rPr>
-        <w:t>NolAltro</w:t>
-      </w:r>
-      <w:proofErr w:type="spellEnd"/>
-      <w:r>
-        <w:rPr>
-          <w:rFonts w:ascii="Arial" w:hAnsi="Arial" w:cs="Arial"/>
-        </w:rPr>
-        <w:t>(</w:t>
-      </w:r>
-      <w:proofErr w:type="spellStart"/>
-      <w:r>
-        <w:rPr>
-          <w:rFonts w:ascii="Arial" w:hAnsi="Arial" w:cs="Arial"/>
-        </w:rPr>
-        <w:t>IDAltro</w:t>
-      </w:r>
-      <w:proofErr w:type="spellEnd"/>
-      <w:r>
-        <w:rPr>
-          <w:rFonts w:ascii="Arial" w:hAnsi="Arial" w:cs="Arial"/>
-        </w:rPr>
-        <w:t xml:space="preserve">, Prezzo, Marca, Tipologia, </w:t>
-      </w:r>
-      <w:proofErr w:type="spellStart"/>
-      <w:r>
-        <w:rPr>
-          <w:rFonts w:ascii="Arial" w:hAnsi="Arial" w:cs="Arial"/>
-        </w:rPr>
-        <w:t>Quantita</w:t>
-      </w:r>
-      <w:proofErr w:type="spellEnd"/>
-      <w:r>
-        <w:rPr>
-          <w:rFonts w:ascii="Arial" w:hAnsi="Arial" w:cs="Arial"/>
-        </w:rPr>
-        <w:t>)</w:t>
-      </w:r>
-    </w:p>
-    <w:p>
-      <w:pPr>
-        <w:spacing w:after="120"/>
-        <w:rPr>
-          <w:rFonts w:ascii="Arial" w:hAnsi="Arial" w:cs="Arial"/>
-        </w:rPr>
-      </w:pPr>
-      <w:proofErr w:type="spellStart"/>
-      <w:r>
-        <w:rPr>
-          <w:rFonts w:ascii="Arial" w:hAnsi="Arial" w:cs="Arial"/>
-        </w:rPr>
-        <w:t>NolBastoncini</w:t>
-      </w:r>
-      <w:proofErr w:type="spellEnd"/>
-      <w:r>
-        <w:rPr>
-          <w:rFonts w:ascii="Arial" w:hAnsi="Arial" w:cs="Arial"/>
-        </w:rPr>
-        <w:t>(</w:t>
-      </w:r>
-      <w:proofErr w:type="spellStart"/>
-      <w:r>
-        <w:rPr>
-          <w:rFonts w:ascii="Arial" w:hAnsi="Arial" w:cs="Arial"/>
-        </w:rPr>
-        <w:t>IDBastoni</w:t>
-      </w:r>
-      <w:proofErr w:type="spellEnd"/>
-      <w:r>
-        <w:rPr>
-          <w:rFonts w:ascii="Arial" w:hAnsi="Arial" w:cs="Arial"/>
-        </w:rPr>
-        <w:t xml:space="preserve">, Prezzo, Altezza, marca, Modello, Tipologia, </w:t>
-      </w:r>
-      <w:proofErr w:type="spellStart"/>
-      <w:r>
-        <w:rPr>
-          <w:rFonts w:ascii="Arial" w:hAnsi="Arial" w:cs="Arial"/>
-        </w:rPr>
-        <w:t>Quantita</w:t>
-      </w:r>
-      <w:proofErr w:type="spellEnd"/>
-      <w:r>
-        <w:rPr>
-          <w:rFonts w:ascii="Arial" w:hAnsi="Arial" w:cs="Arial"/>
-        </w:rPr>
-        <w:t>)</w:t>
-      </w:r>
-    </w:p>
-    <w:p>
-      <w:pPr>
-        <w:spacing w:after="120"/>
-        <w:rPr>
-          <w:rFonts w:ascii="Arial" w:hAnsi="Arial" w:cs="Arial"/>
-        </w:rPr>
-      </w:pPr>
-      <w:proofErr w:type="spellStart"/>
       <w:r>
         <w:rPr>
           <w:rFonts w:ascii="Arial" w:hAnsi="Arial" w:cs="Arial"/>
@@ -12566,40 +10722,83 @@
         <w:lastRenderedPageBreak/>
         <w:t>NolScarponisci</w:t>
       </w:r>
-      <w:proofErr w:type="spellEnd"/>
+      <w:r>
+        <w:rPr>
+          <w:rFonts w:ascii="Arial" w:hAnsi="Arial" w:cs="Arial"/>
+        </w:rPr>
+        <w:t>(IDScarp, Prezzo, Taglia, Marca, Modello, Tipologia, Quantita)</w:t>
+      </w:r>
+    </w:p>
+    <w:p>
+      <w:pPr>
+        <w:spacing w:after="120"/>
+        <w:rPr>
+          <w:rFonts w:ascii="Arial" w:hAnsi="Arial" w:cs="Arial"/>
+        </w:rPr>
+      </w:pPr>
+      <w:r>
+        <w:rPr>
+          <w:rFonts w:ascii="Arial" w:hAnsi="Arial" w:cs="Arial"/>
+        </w:rPr>
+        <w:t>NolScarponiSnow(IDScarpSnow, Prezzo, Taglia, Marca, Modello, Quantita)</w:t>
+      </w:r>
+    </w:p>
+    <w:p>
+      <w:pPr>
+        <w:spacing w:after="120"/>
+        <w:rPr>
+          <w:rFonts w:ascii="Arial" w:hAnsi="Arial" w:cs="Arial"/>
+        </w:rPr>
+      </w:pPr>
+      <w:r>
+        <w:rPr>
+          <w:rFonts w:ascii="Arial" w:hAnsi="Arial" w:cs="Arial"/>
+        </w:rPr>
+        <w:t>Noleggio</w:t>
+      </w:r>
+      <w:r>
+        <w:rPr>
+          <w:rFonts w:ascii="Arial" w:hAnsi="Arial" w:cs="Arial"/>
+        </w:rPr>
+        <w:t xml:space="preserve">(NomeNol, </w:t>
+      </w:r>
+      <w:r>
+        <w:rPr>
+          <w:rFonts w:ascii="Arial" w:hAnsi="Arial" w:cs="Arial"/>
+        </w:rPr>
+        <w:t>CognomeNol, CartaIdentita, dataInizio, DataFine, ID, Prezzo)</w:t>
+      </w:r>
+    </w:p>
+    <w:p>
+      <w:pPr>
+        <w:spacing w:after="120"/>
+        <w:rPr>
+          <w:rFonts w:ascii="Arial" w:hAnsi="Arial" w:cs="Arial"/>
+        </w:rPr>
+      </w:pPr>
+      <w:r>
+        <w:rPr>
+          <w:rFonts w:ascii="Arial" w:hAnsi="Arial" w:cs="Arial"/>
+        </w:rPr>
+        <w:t>Fattura</w:t>
+      </w:r>
       <w:r>
         <w:rPr>
           <w:rFonts w:ascii="Arial" w:hAnsi="Arial" w:cs="Arial"/>
         </w:rPr>
         <w:t>(</w:t>
       </w:r>
-      <w:proofErr w:type="spellStart"/>
-      <w:r>
-        <w:rPr>
-          <w:rFonts w:ascii="Arial" w:hAnsi="Arial" w:cs="Arial"/>
-        </w:rPr>
-        <w:t>IDScarp</w:t>
-      </w:r>
-      <w:proofErr w:type="spellEnd"/>
-      <w:r>
-        <w:rPr>
-          <w:rFonts w:ascii="Arial" w:hAnsi="Arial" w:cs="Arial"/>
-        </w:rPr>
-        <w:t xml:space="preserve">, Prezzo, Taglia, Marca, Modello, Tipologia, </w:t>
-      </w:r>
-      <w:proofErr w:type="spellStart"/>
-      <w:r>
-        <w:rPr>
-          <w:rFonts w:ascii="Arial" w:hAnsi="Arial" w:cs="Arial"/>
-        </w:rPr>
-        <w:t>Quantita</w:t>
-      </w:r>
-      <w:proofErr w:type="spellEnd"/>
-      <w:r>
-        <w:rPr>
-          <w:rFonts w:ascii="Arial" w:hAnsi="Arial" w:cs="Arial"/>
-        </w:rPr>
-        <w:t>)</w:t>
+      <w:r>
+        <w:rPr>
+          <w:rFonts w:ascii="Arial" w:hAnsi="Arial" w:cs="Arial"/>
+        </w:rPr>
+        <w:t>Piva, CF, CodUnivoco, PEC, Nome, Cognome, Via, NumeroCivico, Citta, Provincia, CAP</w:t>
+      </w:r>
+      <w:r>
+        <w:rPr>
+          <w:rFonts w:ascii="Arial" w:hAnsi="Arial" w:cs="Arial"/>
+        </w:rPr>
+        <w:t>, stato, NumFattura)</w:t>
       </w:r>
     </w:p>
     <w:p>
@@ -12609,47 +10808,479 @@
           <w:rFonts w:ascii="Arial" w:hAnsi="Arial" w:cs="Arial"/>
         </w:rPr>
       </w:pPr>
-      <w:proofErr w:type="spellStart"/>
+      <w:r>
+        <w:rPr>
+          <w:rFonts w:ascii="Arial" w:hAnsi="Arial" w:cs="Arial"/>
+        </w:rPr>
+        <w:t>Skipass</w:t>
+      </w:r>
+      <w:r>
+        <w:rPr>
+          <w:rFonts w:ascii="Arial" w:hAnsi="Arial" w:cs="Arial"/>
+        </w:rPr>
+        <w:t>(IDSkipass, PrezzoBambini</w:t>
+      </w:r>
+      <w:r>
+        <w:rPr>
+          <w:rFonts w:ascii="Arial" w:hAnsi="Arial" w:cs="Arial"/>
+        </w:rPr>
+        <w:t>, PrezzoAdulti, Tipologia, quantita, DataSkip)</w:t>
+      </w:r>
+    </w:p>
+    <w:p>
+      <w:pPr>
+        <w:spacing w:after="120"/>
+        <w:rPr>
+          <w:rFonts w:ascii="Arial" w:hAnsi="Arial" w:cs="Arial"/>
+        </w:rPr>
+      </w:pPr>
+      <w:r>
+        <w:rPr>
+          <w:rFonts w:ascii="Arial" w:hAnsi="Arial" w:cs="Arial"/>
+        </w:rPr>
+        <w:t>Vensci</w:t>
+      </w:r>
+      <w:r>
+        <w:rPr>
+          <w:rFonts w:ascii="Arial" w:hAnsi="Arial" w:cs="Arial"/>
+        </w:rPr>
+        <w:t>(IDSci, Prezzo, Altezza, Marca, Modello, Tipologia, Quantita)</w:t>
+      </w:r>
+    </w:p>
+    <w:p>
+      <w:pPr>
+        <w:spacing w:after="120"/>
+        <w:rPr>
+          <w:rFonts w:ascii="Arial" w:hAnsi="Arial" w:cs="Arial"/>
+        </w:rPr>
+      </w:pPr>
+      <w:r>
+        <w:rPr>
+          <w:rFonts w:ascii="Arial" w:hAnsi="Arial" w:cs="Arial"/>
+        </w:rPr>
+        <w:t>VenSnow</w:t>
+      </w:r>
+      <w:r>
+        <w:rPr>
+          <w:rFonts w:ascii="Arial" w:hAnsi="Arial" w:cs="Arial"/>
+        </w:rPr>
+        <w:t>(IDSnow, prezzo, Altezza, Marca, Modello, Quantita)</w:t>
+      </w:r>
+    </w:p>
+    <w:p>
+      <w:pPr>
+        <w:spacing w:after="120"/>
+        <w:rPr>
+          <w:rFonts w:ascii="Arial" w:hAnsi="Arial" w:cs="Arial"/>
+        </w:rPr>
+      </w:pPr>
+      <w:r>
+        <w:rPr>
+          <w:rFonts w:ascii="Arial" w:hAnsi="Arial" w:cs="Arial"/>
+        </w:rPr>
+        <w:t>VenBiciclette</w:t>
+      </w:r>
+      <w:r>
+        <w:rPr>
+          <w:rFonts w:ascii="Arial" w:hAnsi="Arial" w:cs="Arial"/>
+        </w:rPr>
+        <w:t>(IDBici, Prezzo, Misura, Marca, Tipologia, Quantita)</w:t>
+      </w:r>
+    </w:p>
+    <w:p>
+      <w:pPr>
+        <w:spacing w:after="120"/>
+        <w:rPr>
+          <w:rFonts w:ascii="Arial" w:hAnsi="Arial" w:cs="Arial"/>
+        </w:rPr>
+      </w:pPr>
+      <w:r>
+        <w:rPr>
+          <w:rFonts w:ascii="Arial" w:hAnsi="Arial" w:cs="Arial"/>
+        </w:rPr>
+        <w:t>VenPattini</w:t>
+      </w:r>
+      <w:r>
+        <w:rPr>
+          <w:rFonts w:ascii="Arial" w:hAnsi="Arial" w:cs="Arial"/>
+        </w:rPr>
+        <w:t>(IDPattini, Prezzo, Taglia, Quantita)</w:t>
+      </w:r>
+    </w:p>
+    <w:p>
+      <w:pPr>
+        <w:spacing w:after="120"/>
+        <w:rPr>
+          <w:rFonts w:ascii="Arial" w:hAnsi="Arial" w:cs="Arial"/>
+        </w:rPr>
+      </w:pPr>
+      <w:r>
+        <w:rPr>
+          <w:rFonts w:ascii="Arial" w:hAnsi="Arial" w:cs="Arial"/>
+        </w:rPr>
+        <w:t>VenAltro</w:t>
+      </w:r>
+      <w:r>
+        <w:rPr>
+          <w:rFonts w:ascii="Arial" w:hAnsi="Arial" w:cs="Arial"/>
+        </w:rPr>
+        <w:t>(IDAltro, Prezzo, Marca, Tipologia, Quantita)</w:t>
+      </w:r>
+    </w:p>
+    <w:p>
+      <w:pPr>
+        <w:spacing w:after="120"/>
+        <w:rPr>
+          <w:rFonts w:ascii="Arial" w:hAnsi="Arial" w:cs="Arial"/>
+        </w:rPr>
+      </w:pPr>
+      <w:r>
+        <w:rPr>
+          <w:rFonts w:ascii="Arial" w:hAnsi="Arial" w:cs="Arial"/>
+        </w:rPr>
+        <w:t>VenBastoncini</w:t>
+      </w:r>
+      <w:r>
+        <w:rPr>
+          <w:rFonts w:ascii="Arial" w:hAnsi="Arial" w:cs="Arial"/>
+        </w:rPr>
+        <w:t>(IDBastoni, Prezzo, Altezza, marca, Modello, Tipologia, Quantita)</w:t>
+      </w:r>
+    </w:p>
+    <w:p>
+      <w:pPr>
+        <w:spacing w:after="120"/>
+        <w:rPr>
+          <w:rFonts w:ascii="Arial" w:hAnsi="Arial" w:cs="Arial"/>
+        </w:rPr>
+      </w:pPr>
+      <w:r>
+        <w:rPr>
+          <w:rFonts w:ascii="Arial" w:hAnsi="Arial" w:cs="Arial"/>
+        </w:rPr>
+        <w:t>VenScarponi</w:t>
+      </w:r>
+      <w:r>
+        <w:rPr>
+          <w:rFonts w:ascii="Arial" w:hAnsi="Arial" w:cs="Arial"/>
+        </w:rPr>
+        <w:t>Sci</w:t>
+      </w:r>
+      <w:r>
+        <w:rPr>
+          <w:rFonts w:ascii="Arial" w:hAnsi="Arial" w:cs="Arial"/>
+        </w:rPr>
+        <w:t>(IDScarp, Prezzo, Taglia, Marca, Modello, Tipologia, Quantita)</w:t>
+      </w:r>
+    </w:p>
+    <w:p>
+      <w:pPr>
+        <w:spacing w:after="120"/>
+        <w:rPr>
+          <w:rFonts w:ascii="Arial" w:hAnsi="Arial" w:cs="Arial"/>
+        </w:rPr>
+      </w:pPr>
+      <w:r>
+        <w:rPr>
+          <w:rFonts w:ascii="Arial" w:hAnsi="Arial" w:cs="Arial"/>
+        </w:rPr>
+        <w:t>Ven</w:t>
+      </w:r>
+      <w:r>
+        <w:rPr>
+          <w:rFonts w:ascii="Arial" w:hAnsi="Arial" w:cs="Arial"/>
+        </w:rPr>
+        <w:t>ScarponiSnow</w:t>
+      </w:r>
+      <w:r>
+        <w:rPr>
+          <w:rFonts w:ascii="Arial" w:hAnsi="Arial" w:cs="Arial"/>
+        </w:rPr>
+        <w:t>(IDScarpSnow, Prezzo, Taglia, Marca, Modello, Quantita)</w:t>
+      </w:r>
+    </w:p>
+    <w:p>
+      <w:pPr>
+        <w:spacing w:after="120"/>
+        <w:rPr>
+          <w:rFonts w:ascii="Arial" w:hAnsi="Arial" w:cs="Arial"/>
+        </w:rPr>
+      </w:pPr>
+      <w:r>
+        <w:rPr>
+          <w:rFonts w:ascii="Arial" w:hAnsi="Arial" w:cs="Arial"/>
+        </w:rPr>
+        <w:t>Abbigliamento</w:t>
+      </w:r>
+      <w:r>
+        <w:rPr>
+          <w:rFonts w:ascii="Arial" w:hAnsi="Arial" w:cs="Arial"/>
+        </w:rPr>
+        <w:t>(IDAbb</w:t>
+      </w:r>
+      <w:r>
+        <w:rPr>
+          <w:rFonts w:ascii="Arial" w:hAnsi="Arial" w:cs="Arial"/>
+        </w:rPr>
+        <w:t>, Prezzo, Taglia, Colore, Modello, Tipologia, marca, Quantita)</w:t>
+      </w:r>
+    </w:p>
+    <w:p>
+      <w:pPr>
+        <w:spacing w:after="120"/>
+        <w:rPr>
+          <w:rFonts w:ascii="Arial" w:hAnsi="Arial" w:cs="Arial"/>
+        </w:rPr>
+      </w:pPr>
+    </w:p>
+    <w:p>
+      <w:pPr>
+        <w:spacing w:after="120"/>
+        <w:rPr>
+          <w:rFonts w:ascii="Arial" w:hAnsi="Arial" w:cs="Arial"/>
+        </w:rPr>
+      </w:pPr>
+      <w:r>
+        <w:rPr>
+          <w:rFonts w:ascii="Arial" w:hAnsi="Arial" w:cs="Arial"/>
+        </w:rPr>
+        <w:t>Sconto.CodiceSconto-&gt;</w:t>
+      </w:r>
+      <w:r>
+        <w:rPr>
+          <w:rFonts w:ascii="Arial" w:hAnsi="Arial" w:cs="Arial"/>
+        </w:rPr>
+        <w:t>V</w:t>
+      </w:r>
+      <w:r>
+        <w:rPr>
+          <w:rFonts w:ascii="Arial" w:hAnsi="Arial" w:cs="Arial"/>
+        </w:rPr>
+        <w:t>e</w:t>
+      </w:r>
+      <w:r>
+        <w:rPr>
+          <w:rFonts w:ascii="Arial" w:hAnsi="Arial" w:cs="Arial"/>
+        </w:rPr>
+        <w:t>ndita.Sconto</w:t>
+      </w:r>
+      <w:r>
+        <w:rPr>
+          <w:rFonts w:ascii="Arial" w:hAnsi="Arial" w:cs="Arial"/>
+        </w:rPr>
+        <w:t xml:space="preserve">; </w:t>
+      </w:r>
+    </w:p>
+    <w:p>
+      <w:pPr>
+        <w:spacing w:after="120"/>
+        <w:rPr>
+          <w:rFonts w:ascii="Arial" w:hAnsi="Arial" w:cs="Arial"/>
+        </w:rPr>
+      </w:pPr>
+      <w:r>
+        <w:rPr>
+          <w:rFonts w:ascii="Arial" w:hAnsi="Arial" w:cs="Arial"/>
+        </w:rPr>
+        <w:t>Sconto.IDCarta-&gt;</w:t>
+      </w:r>
+      <w:r>
+        <w:rPr>
+          <w:rFonts w:ascii="Arial" w:hAnsi="Arial" w:cs="Arial"/>
+        </w:rPr>
+        <w:t xml:space="preserve">CartaFedelta.IDcarta; </w:t>
+      </w:r>
+    </w:p>
+    <w:p>
+      <w:pPr>
+        <w:spacing w:after="120"/>
+        <w:rPr>
+          <w:rFonts w:ascii="Arial" w:hAnsi="Arial" w:cs="Arial"/>
+        </w:rPr>
+      </w:pPr>
+    </w:p>
+    <w:p>
+      <w:pPr>
+        <w:spacing w:after="120"/>
+        <w:rPr>
+          <w:rFonts w:ascii="Arial" w:hAnsi="Arial" w:cs="Arial"/>
+        </w:rPr>
+      </w:pPr>
+      <w:r>
+        <w:rPr>
+          <w:rFonts w:ascii="Arial" w:hAnsi="Arial" w:cs="Arial"/>
+        </w:rPr>
+        <w:t>Lezione.CodiceCliente-&gt;</w:t>
+      </w:r>
+      <w:r>
+        <w:rPr>
+          <w:rFonts w:ascii="Arial" w:hAnsi="Arial" w:cs="Arial"/>
+        </w:rPr>
+        <w:t xml:space="preserve">Cliente.CF; </w:t>
+      </w:r>
+    </w:p>
+    <w:p>
+      <w:pPr>
+        <w:spacing w:after="120"/>
+        <w:rPr>
+          <w:rFonts w:ascii="Arial" w:hAnsi="Arial" w:cs="Arial"/>
+        </w:rPr>
+      </w:pPr>
+      <w:r>
+        <w:rPr>
+          <w:rFonts w:ascii="Arial" w:hAnsi="Arial" w:cs="Arial"/>
+        </w:rPr>
+        <w:t>Lezione.TesseraMaestro</w:t>
+      </w:r>
+      <w:r>
+        <w:rPr>
+          <w:rFonts w:ascii="Arial" w:hAnsi="Arial" w:cs="Arial"/>
+        </w:rPr>
+        <w:t>-&gt;</w:t>
+      </w:r>
+      <w:r>
+        <w:rPr>
+          <w:rFonts w:ascii="Arial" w:hAnsi="Arial" w:cs="Arial"/>
+        </w:rPr>
+        <w:t>Maestro.Tessera;</w:t>
+      </w:r>
+    </w:p>
+    <w:p>
+      <w:pPr>
+        <w:spacing w:after="120"/>
+        <w:rPr>
+          <w:rFonts w:ascii="Arial" w:hAnsi="Arial" w:cs="Arial"/>
+        </w:rPr>
+      </w:pPr>
+    </w:p>
+    <w:p>
+      <w:pPr>
+        <w:spacing w:after="120"/>
+        <w:rPr>
+          <w:rFonts w:ascii="Arial" w:hAnsi="Arial" w:cs="Arial"/>
+        </w:rPr>
+      </w:pPr>
+      <w:r>
+        <w:rPr>
+          <w:rFonts w:ascii="Arial" w:hAnsi="Arial" w:cs="Arial"/>
+        </w:rPr>
+        <w:t>NolSci.IdSci-&gt;Noleggio.ID;</w:t>
+      </w:r>
+      <w:r>
+        <w:rPr>
+          <w:rFonts w:ascii="Arial" w:hAnsi="Arial" w:cs="Arial"/>
+        </w:rPr>
+        <w:t xml:space="preserve"> </w:t>
+      </w:r>
+    </w:p>
+    <w:p>
+      <w:pPr>
+        <w:spacing w:after="120"/>
+        <w:rPr>
+          <w:rFonts w:ascii="Arial" w:hAnsi="Arial" w:cs="Arial"/>
+        </w:rPr>
+      </w:pPr>
+      <w:r>
+        <w:rPr>
+          <w:rFonts w:ascii="Arial" w:hAnsi="Arial" w:cs="Arial"/>
+        </w:rPr>
+        <w:t xml:space="preserve">NolSnow.IDSnow-&gt;Noleggio.ID; </w:t>
+      </w:r>
+    </w:p>
+    <w:p>
+      <w:pPr>
+        <w:spacing w:after="120"/>
+        <w:rPr>
+          <w:rFonts w:ascii="Arial" w:hAnsi="Arial" w:cs="Arial"/>
+        </w:rPr>
+      </w:pPr>
+      <w:r>
+        <w:rPr>
+          <w:rFonts w:ascii="Arial" w:hAnsi="Arial" w:cs="Arial"/>
+        </w:rPr>
+        <w:t xml:space="preserve">NolBiciclette.IDBici-&gt;Noleggio.ID; </w:t>
+      </w:r>
+    </w:p>
+    <w:p>
+      <w:pPr>
+        <w:spacing w:after="120"/>
+        <w:rPr>
+          <w:rFonts w:ascii="Arial" w:hAnsi="Arial" w:cs="Arial"/>
+        </w:rPr>
+      </w:pPr>
+      <w:r>
+        <w:rPr>
+          <w:rFonts w:ascii="Arial" w:hAnsi="Arial" w:cs="Arial"/>
+        </w:rPr>
+        <w:t>NolPattini.IDpattini-&gt;Noleggio.ID;</w:t>
+      </w:r>
+    </w:p>
+    <w:p>
+      <w:pPr>
+        <w:spacing w:after="120"/>
+        <w:rPr>
+          <w:rFonts w:ascii="Arial" w:hAnsi="Arial" w:cs="Arial"/>
+        </w:rPr>
+      </w:pPr>
+      <w:r>
+        <w:rPr>
+          <w:rFonts w:ascii="Arial" w:hAnsi="Arial" w:cs="Arial"/>
+        </w:rPr>
+        <w:t xml:space="preserve">NolAltro.IdAltro-&gt;Noleggio.ID; </w:t>
+      </w:r>
+    </w:p>
+    <w:p>
+      <w:pPr>
+        <w:spacing w:after="120"/>
+        <w:rPr>
+          <w:rFonts w:ascii="Arial" w:hAnsi="Arial" w:cs="Arial"/>
+        </w:rPr>
+      </w:pPr>
+      <w:r>
+        <w:rPr>
+          <w:rFonts w:ascii="Arial" w:hAnsi="Arial" w:cs="Arial"/>
+        </w:rPr>
+        <w:t>NolBastoncini.IDBastoncini-&gt;Noleggio.ID;</w:t>
+      </w:r>
+      <w:r>
+        <w:rPr>
+          <w:rFonts w:ascii="Arial" w:hAnsi="Arial" w:cs="Arial"/>
+        </w:rPr>
+        <w:t xml:space="preserve"> </w:t>
+      </w:r>
+    </w:p>
+    <w:p>
+      <w:pPr>
+        <w:spacing w:after="120"/>
+        <w:rPr>
+          <w:rFonts w:ascii="Arial" w:hAnsi="Arial" w:cs="Arial"/>
+        </w:rPr>
+      </w:pPr>
+      <w:r>
+        <w:rPr>
+          <w:rFonts w:ascii="Arial" w:hAnsi="Arial" w:cs="Arial"/>
+        </w:rPr>
+        <w:t xml:space="preserve">NolScarponiSci.IDScarp-&gt;Noleggio.ID; </w:t>
+      </w:r>
+    </w:p>
+    <w:p>
+      <w:pPr>
+        <w:spacing w:after="120"/>
+        <w:rPr>
+          <w:rFonts w:ascii="Arial" w:hAnsi="Arial" w:cs="Arial"/>
+        </w:rPr>
+      </w:pPr>
       <w:r>
         <w:rPr>
           <w:rFonts w:ascii="Arial" w:hAnsi="Arial" w:cs="Arial"/>
         </w:rPr>
         <w:t>NolScarponiSnow</w:t>
       </w:r>
-      <w:proofErr w:type="spellEnd"/>
-      <w:r>
-        <w:rPr>
-          <w:rFonts w:ascii="Arial" w:hAnsi="Arial" w:cs="Arial"/>
-        </w:rPr>
-        <w:t>(</w:t>
-      </w:r>
-      <w:proofErr w:type="spellStart"/>
-      <w:r>
-        <w:rPr>
-          <w:rFonts w:ascii="Arial" w:hAnsi="Arial" w:cs="Arial"/>
-        </w:rPr>
-        <w:t>IDScarpSnow</w:t>
-      </w:r>
-      <w:proofErr w:type="spellEnd"/>
-      <w:r>
-        <w:rPr>
-          <w:rFonts w:ascii="Arial" w:hAnsi="Arial" w:cs="Arial"/>
-        </w:rPr>
-        <w:t xml:space="preserve">, Prezzo, Taglia, Marca, Modello, </w:t>
-      </w:r>
-      <w:proofErr w:type="spellStart"/>
-      <w:r>
-        <w:rPr>
-          <w:rFonts w:ascii="Arial" w:hAnsi="Arial" w:cs="Arial"/>
-        </w:rPr>
-        <w:t>Quantita</w:t>
-      </w:r>
-      <w:proofErr w:type="spellEnd"/>
-      <w:r>
-        <w:rPr>
-          <w:rFonts w:ascii="Arial" w:hAnsi="Arial" w:cs="Arial"/>
-        </w:rPr>
-        <w:t>)</w:t>
+      <w:r>
+        <w:rPr>
+          <w:rFonts w:ascii="Arial" w:hAnsi="Arial" w:cs="Arial"/>
+        </w:rPr>
+        <w:t xml:space="preserve">.IDScarpSnow-&gt;Noleggio.ID; </w:t>
       </w:r>
     </w:p>
     <w:p>
@@ -12663,83 +11294,31 @@
         <w:rPr>
           <w:rFonts w:ascii="Arial" w:hAnsi="Arial" w:cs="Arial"/>
         </w:rPr>
-        <w:t>Noleggio</w:t>
-      </w:r>
-      <w:r>
-        <w:rPr>
-          <w:rFonts w:ascii="Arial" w:hAnsi="Arial" w:cs="Arial"/>
-        </w:rPr>
-        <w:t>(</w:t>
-      </w:r>
-      <w:proofErr w:type="spellStart"/>
-      <w:r>
-        <w:rPr>
-          <w:rFonts w:ascii="Arial" w:hAnsi="Arial" w:cs="Arial"/>
-        </w:rPr>
-        <w:t>NomeNol</w:t>
-      </w:r>
-      <w:proofErr w:type="spellEnd"/>
-      <w:r>
-        <w:rPr>
-          <w:rFonts w:ascii="Arial" w:hAnsi="Arial" w:cs="Arial"/>
-        </w:rPr>
-        <w:t xml:space="preserve">, </w:t>
-      </w:r>
-      <w:proofErr w:type="spellStart"/>
-      <w:r>
-        <w:rPr>
-          <w:rFonts w:ascii="Arial" w:hAnsi="Arial" w:cs="Arial"/>
-        </w:rPr>
-        <w:t>CognomeNol</w:t>
-      </w:r>
-      <w:proofErr w:type="spellEnd"/>
-      <w:r>
-        <w:rPr>
-          <w:rFonts w:ascii="Arial" w:hAnsi="Arial" w:cs="Arial"/>
-        </w:rPr>
-        <w:t xml:space="preserve">, </w:t>
-      </w:r>
-      <w:proofErr w:type="spellStart"/>
-      <w:r>
-        <w:rPr>
-          <w:rFonts w:ascii="Arial" w:hAnsi="Arial" w:cs="Arial"/>
-        </w:rPr>
-        <w:t>CartaIdentita</w:t>
-      </w:r>
-      <w:proofErr w:type="spellEnd"/>
-      <w:r>
-        <w:rPr>
-          <w:rFonts w:ascii="Arial" w:hAnsi="Arial" w:cs="Arial"/>
-        </w:rPr>
-        <w:t xml:space="preserve">, </w:t>
-      </w:r>
-      <w:proofErr w:type="spellStart"/>
-      <w:r>
-        <w:rPr>
-          <w:rFonts w:ascii="Arial" w:hAnsi="Arial" w:cs="Arial"/>
-        </w:rPr>
-        <w:t>dataInizio</w:t>
-      </w:r>
-      <w:proofErr w:type="spellEnd"/>
-      <w:r>
-        <w:rPr>
-          <w:rFonts w:ascii="Arial" w:hAnsi="Arial" w:cs="Arial"/>
-        </w:rPr>
-        <w:t xml:space="preserve">, </w:t>
-      </w:r>
-      <w:proofErr w:type="spellStart"/>
-      <w:r>
-        <w:rPr>
-          <w:rFonts w:ascii="Arial" w:hAnsi="Arial" w:cs="Arial"/>
-        </w:rPr>
-        <w:t>DataFine</w:t>
-      </w:r>
-      <w:proofErr w:type="spellEnd"/>
-      <w:r>
-        <w:rPr>
-          <w:rFonts w:ascii="Arial" w:hAnsi="Arial" w:cs="Arial"/>
-        </w:rPr>
-        <w:t>, ID, Prezzo)</w:t>
+        <w:t>VenSci.I</w:t>
+      </w:r>
+      <w:r>
+        <w:rPr>
+          <w:rFonts w:ascii="Arial" w:hAnsi="Arial" w:cs="Arial"/>
+        </w:rPr>
+        <w:t>D</w:t>
+      </w:r>
+      <w:r>
+        <w:rPr>
+          <w:rFonts w:ascii="Arial" w:hAnsi="Arial" w:cs="Arial"/>
+        </w:rPr>
+        <w:t>Sci-&gt;Vendita.ID</w:t>
+      </w:r>
+      <w:r>
+        <w:rPr>
+          <w:rFonts w:ascii="Arial" w:hAnsi="Arial" w:cs="Arial"/>
+        </w:rPr>
+        <w:t>Vendita</w:t>
+      </w:r>
+      <w:r>
+        <w:rPr>
+          <w:rFonts w:ascii="Arial" w:hAnsi="Arial" w:cs="Arial"/>
+        </w:rPr>
+        <w:t xml:space="preserve">; </w:t>
       </w:r>
     </w:p>
     <w:p>
@@ -12753,67 +11332,19 @@
         <w:rPr>
           <w:rFonts w:ascii="Arial" w:hAnsi="Arial" w:cs="Arial"/>
         </w:rPr>
-        <w:t>Fattura</w:t>
-      </w:r>
-      <w:r>
-        <w:rPr>
-          <w:rFonts w:ascii="Arial" w:hAnsi="Arial" w:cs="Arial"/>
-        </w:rPr>
-        <w:t>(</w:t>
-      </w:r>
-      <w:r>
-        <w:rPr>
-          <w:rFonts w:ascii="Arial" w:hAnsi="Arial" w:cs="Arial"/>
-        </w:rPr>
-        <w:t xml:space="preserve">Piva, CF, </w:t>
-      </w:r>
-      <w:proofErr w:type="spellStart"/>
-      <w:r>
-        <w:rPr>
-          <w:rFonts w:ascii="Arial" w:hAnsi="Arial" w:cs="Arial"/>
-        </w:rPr>
-        <w:t>CodUnivoco</w:t>
-      </w:r>
-      <w:proofErr w:type="spellEnd"/>
-      <w:r>
-        <w:rPr>
-          <w:rFonts w:ascii="Arial" w:hAnsi="Arial" w:cs="Arial"/>
-        </w:rPr>
-        <w:t xml:space="preserve">, PEC, Nome, Cognome, Via, </w:t>
-      </w:r>
-      <w:proofErr w:type="spellStart"/>
-      <w:r>
-        <w:rPr>
-          <w:rFonts w:ascii="Arial" w:hAnsi="Arial" w:cs="Arial"/>
-        </w:rPr>
-        <w:t>NumeroCivico</w:t>
-      </w:r>
-      <w:proofErr w:type="spellEnd"/>
-      <w:r>
-        <w:rPr>
-          <w:rFonts w:ascii="Arial" w:hAnsi="Arial" w:cs="Arial"/>
-        </w:rPr>
-        <w:t>, Citta, Provincia, CAP</w:t>
-      </w:r>
-      <w:r>
-        <w:rPr>
-          <w:rFonts w:ascii="Arial" w:hAnsi="Arial" w:cs="Arial"/>
-        </w:rPr>
-        <w:t xml:space="preserve">, stato, </w:t>
-      </w:r>
-      <w:proofErr w:type="spellStart"/>
-      <w:r>
-        <w:rPr>
-          <w:rFonts w:ascii="Arial" w:hAnsi="Arial" w:cs="Arial"/>
-        </w:rPr>
-        <w:t>NumFattura</w:t>
-      </w:r>
-      <w:proofErr w:type="spellEnd"/>
-      <w:r>
-        <w:rPr>
-          <w:rFonts w:ascii="Arial" w:hAnsi="Arial" w:cs="Arial"/>
-        </w:rPr>
-        <w:t>)</w:t>
+        <w:t>VenSnow.IDSnow-&gt;Vendita.ID</w:t>
+      </w:r>
+      <w:r>
+        <w:rPr>
+          <w:rFonts w:ascii="Arial" w:hAnsi="Arial" w:cs="Arial"/>
+        </w:rPr>
+        <w:t>Vendita</w:t>
+      </w:r>
+      <w:r>
+        <w:rPr>
+          <w:rFonts w:ascii="Arial" w:hAnsi="Arial" w:cs="Arial"/>
+        </w:rPr>
+        <w:t xml:space="preserve">; </w:t>
       </w:r>
     </w:p>
     <w:p>
@@ -12827,83 +11358,19 @@
         <w:rPr>
           <w:rFonts w:ascii="Arial" w:hAnsi="Arial" w:cs="Arial"/>
         </w:rPr>
-        <w:t>Skipass</w:t>
-      </w:r>
-      <w:r>
-        <w:rPr>
-          <w:rFonts w:ascii="Arial" w:hAnsi="Arial" w:cs="Arial"/>
-        </w:rPr>
-        <w:t>(</w:t>
-      </w:r>
-      <w:proofErr w:type="spellStart"/>
-      <w:r>
-        <w:rPr>
-          <w:rFonts w:ascii="Arial" w:hAnsi="Arial" w:cs="Arial"/>
-        </w:rPr>
-        <w:t>IDSkipass</w:t>
-      </w:r>
-      <w:proofErr w:type="spellEnd"/>
-      <w:r>
-        <w:rPr>
-          <w:rFonts w:ascii="Arial" w:hAnsi="Arial" w:cs="Arial"/>
-        </w:rPr>
-        <w:t xml:space="preserve">, </w:t>
-      </w:r>
-      <w:proofErr w:type="spellStart"/>
-      <w:r>
-        <w:rPr>
-          <w:rFonts w:ascii="Arial" w:hAnsi="Arial" w:cs="Arial"/>
-        </w:rPr>
-        <w:t>PrezzoBambini</w:t>
-      </w:r>
-      <w:proofErr w:type="spellEnd"/>
-      <w:r>
-        <w:rPr>
-          <w:rFonts w:ascii="Arial" w:hAnsi="Arial" w:cs="Arial"/>
-        </w:rPr>
-        <w:t xml:space="preserve">, </w:t>
-      </w:r>
-      <w:proofErr w:type="spellStart"/>
-      <w:r>
-        <w:rPr>
-          <w:rFonts w:ascii="Arial" w:hAnsi="Arial" w:cs="Arial"/>
-        </w:rPr>
-        <w:t>PrezzoAdulti</w:t>
-      </w:r>
-      <w:proofErr w:type="spellEnd"/>
-      <w:r>
-        <w:rPr>
-          <w:rFonts w:ascii="Arial" w:hAnsi="Arial" w:cs="Arial"/>
-        </w:rPr>
-        <w:t xml:space="preserve">, Tipologia, </w:t>
-      </w:r>
-      <w:proofErr w:type="spellStart"/>
-      <w:r>
-        <w:rPr>
-          <w:rFonts w:ascii="Arial" w:hAnsi="Arial" w:cs="Arial"/>
-        </w:rPr>
-        <w:t>quantita</w:t>
-      </w:r>
-      <w:proofErr w:type="spellEnd"/>
-      <w:r>
-        <w:rPr>
-          <w:rFonts w:ascii="Arial" w:hAnsi="Arial" w:cs="Arial"/>
-        </w:rPr>
-        <w:t xml:space="preserve">, </w:t>
-      </w:r>
-      <w:proofErr w:type="spellStart"/>
-      <w:r>
-        <w:rPr>
-          <w:rFonts w:ascii="Arial" w:hAnsi="Arial" w:cs="Arial"/>
-        </w:rPr>
-        <w:t>DataSkip</w:t>
-      </w:r>
-      <w:proofErr w:type="spellEnd"/>
-      <w:r>
-        <w:rPr>
-          <w:rFonts w:ascii="Arial" w:hAnsi="Arial" w:cs="Arial"/>
-        </w:rPr>
-        <w:t>)</w:t>
+        <w:t>VenBiciclette.IDBici-&gt;Vendita.ID</w:t>
+      </w:r>
+      <w:r>
+        <w:rPr>
+          <w:rFonts w:ascii="Arial" w:hAnsi="Arial" w:cs="Arial"/>
+        </w:rPr>
+        <w:t>Vendita</w:t>
+      </w:r>
+      <w:r>
+        <w:rPr>
+          <w:rFonts w:ascii="Arial" w:hAnsi="Arial" w:cs="Arial"/>
+        </w:rPr>
+        <w:t xml:space="preserve">; </w:t>
       </w:r>
     </w:p>
     <w:p>
@@ -12913,47 +11380,29 @@
           <w:rFonts w:ascii="Arial" w:hAnsi="Arial" w:cs="Arial"/>
         </w:rPr>
       </w:pPr>
-      <w:proofErr w:type="spellStart"/>
-      <w:r>
-        <w:rPr>
-          <w:rFonts w:ascii="Arial" w:hAnsi="Arial" w:cs="Arial"/>
-        </w:rPr>
-        <w:t>Vensci</w:t>
-      </w:r>
-      <w:proofErr w:type="spellEnd"/>
-      <w:r>
-        <w:rPr>
-          <w:rFonts w:ascii="Arial" w:hAnsi="Arial" w:cs="Arial"/>
-        </w:rPr>
-        <w:t>(</w:t>
-      </w:r>
-      <w:proofErr w:type="spellStart"/>
-      <w:r>
-        <w:rPr>
-          <w:rFonts w:ascii="Arial" w:hAnsi="Arial" w:cs="Arial"/>
-        </w:rPr>
-        <w:t>IDSci</w:t>
-      </w:r>
-      <w:proofErr w:type="spellEnd"/>
-      <w:r>
-        <w:rPr>
-          <w:rFonts w:ascii="Arial" w:hAnsi="Arial" w:cs="Arial"/>
-        </w:rPr>
-        <w:t xml:space="preserve">, Prezzo, Altezza, Marca, Modello, Tipologia, </w:t>
-      </w:r>
-      <w:proofErr w:type="spellStart"/>
-      <w:r>
-        <w:rPr>
-          <w:rFonts w:ascii="Arial" w:hAnsi="Arial" w:cs="Arial"/>
-        </w:rPr>
-        <w:t>Quantita</w:t>
-      </w:r>
-      <w:proofErr w:type="spellEnd"/>
-      <w:r>
-        <w:rPr>
-          <w:rFonts w:ascii="Arial" w:hAnsi="Arial" w:cs="Arial"/>
-        </w:rPr>
-        <w:t>)</w:t>
+      <w:r>
+        <w:rPr>
+          <w:rFonts w:ascii="Arial" w:hAnsi="Arial" w:cs="Arial"/>
+        </w:rPr>
+        <w:t>Ven</w:t>
+      </w:r>
+      <w:r>
+        <w:rPr>
+          <w:rFonts w:ascii="Arial" w:hAnsi="Arial" w:cs="Arial"/>
+        </w:rPr>
+        <w:t>Pattini.IDpattini-&gt;</w:t>
+      </w:r>
+      <w:r>
+        <w:rPr>
+          <w:rFonts w:ascii="Arial" w:hAnsi="Arial" w:cs="Arial"/>
+        </w:rPr>
+        <w:t>Vendita</w:t>
+      </w:r>
+      <w:r>
+        <w:rPr>
+          <w:rFonts w:ascii="Arial" w:hAnsi="Arial" w:cs="Arial"/>
+        </w:rPr>
+        <w:t xml:space="preserve">.ID; </w:t>
       </w:r>
     </w:p>
     <w:p>
@@ -12963,47 +11412,35 @@
           <w:rFonts w:ascii="Arial" w:hAnsi="Arial" w:cs="Arial"/>
         </w:rPr>
       </w:pPr>
-      <w:proofErr w:type="spellStart"/>
-      <w:r>
-        <w:rPr>
-          <w:rFonts w:ascii="Arial" w:hAnsi="Arial" w:cs="Arial"/>
-        </w:rPr>
-        <w:t>VenSnow</w:t>
-      </w:r>
-      <w:proofErr w:type="spellEnd"/>
-      <w:r>
-        <w:rPr>
-          <w:rFonts w:ascii="Arial" w:hAnsi="Arial" w:cs="Arial"/>
-        </w:rPr>
-        <w:t>(</w:t>
-      </w:r>
-      <w:proofErr w:type="spellStart"/>
-      <w:r>
-        <w:rPr>
-          <w:rFonts w:ascii="Arial" w:hAnsi="Arial" w:cs="Arial"/>
-        </w:rPr>
-        <w:t>IDSnow</w:t>
-      </w:r>
-      <w:proofErr w:type="spellEnd"/>
-      <w:r>
-        <w:rPr>
-          <w:rFonts w:ascii="Arial" w:hAnsi="Arial" w:cs="Arial"/>
-        </w:rPr>
-        <w:t xml:space="preserve">, prezzo, Altezza, Marca, Modello, </w:t>
-      </w:r>
-      <w:proofErr w:type="spellStart"/>
-      <w:r>
-        <w:rPr>
-          <w:rFonts w:ascii="Arial" w:hAnsi="Arial" w:cs="Arial"/>
-        </w:rPr>
-        <w:t>Quantita</w:t>
-      </w:r>
-      <w:proofErr w:type="spellEnd"/>
-      <w:r>
-        <w:rPr>
-          <w:rFonts w:ascii="Arial" w:hAnsi="Arial" w:cs="Arial"/>
-        </w:rPr>
-        <w:t>)</w:t>
+      <w:r>
+        <w:rPr>
+          <w:rFonts w:ascii="Arial" w:hAnsi="Arial" w:cs="Arial"/>
+        </w:rPr>
+        <w:t>Ven</w:t>
+      </w:r>
+      <w:r>
+        <w:rPr>
+          <w:rFonts w:ascii="Arial" w:hAnsi="Arial" w:cs="Arial"/>
+        </w:rPr>
+        <w:t>Altro.IdAltro-&gt;</w:t>
+      </w:r>
+      <w:r>
+        <w:rPr>
+          <w:rFonts w:ascii="Arial" w:hAnsi="Arial" w:cs="Arial"/>
+        </w:rPr>
+        <w:t xml:space="preserve"> </w:t>
+      </w:r>
+      <w:r>
+        <w:rPr>
+          <w:rFonts w:ascii="Arial" w:hAnsi="Arial" w:cs="Arial"/>
+        </w:rPr>
+        <w:t>Vendita</w:t>
+      </w:r>
+      <w:r>
+        <w:rPr>
+          <w:rFonts w:ascii="Arial" w:hAnsi="Arial" w:cs="Arial"/>
+        </w:rPr>
+        <w:t xml:space="preserve">.ID; </w:t>
       </w:r>
     </w:p>
     <w:p>
@@ -13013,47 +11450,47 @@
           <w:rFonts w:ascii="Arial" w:hAnsi="Arial" w:cs="Arial"/>
         </w:rPr>
       </w:pPr>
-      <w:proofErr w:type="spellStart"/>
-      <w:r>
-        <w:rPr>
-          <w:rFonts w:ascii="Arial" w:hAnsi="Arial" w:cs="Arial"/>
-        </w:rPr>
-        <w:t>VenBiciclette</w:t>
-      </w:r>
-      <w:proofErr w:type="spellEnd"/>
-      <w:r>
-        <w:rPr>
-          <w:rFonts w:ascii="Arial" w:hAnsi="Arial" w:cs="Arial"/>
-        </w:rPr>
-        <w:t>(</w:t>
-      </w:r>
-      <w:proofErr w:type="spellStart"/>
-      <w:r>
-        <w:rPr>
-          <w:rFonts w:ascii="Arial" w:hAnsi="Arial" w:cs="Arial"/>
-        </w:rPr>
-        <w:t>IDBici</w:t>
-      </w:r>
-      <w:proofErr w:type="spellEnd"/>
-      <w:r>
-        <w:rPr>
-          <w:rFonts w:ascii="Arial" w:hAnsi="Arial" w:cs="Arial"/>
-        </w:rPr>
-        <w:t xml:space="preserve">, Prezzo, Misura, Marca, Tipologia, </w:t>
-      </w:r>
-      <w:proofErr w:type="spellStart"/>
-      <w:r>
-        <w:rPr>
-          <w:rFonts w:ascii="Arial" w:hAnsi="Arial" w:cs="Arial"/>
-        </w:rPr>
-        <w:t>Quantita</w:t>
-      </w:r>
-      <w:proofErr w:type="spellEnd"/>
-      <w:r>
-        <w:rPr>
-          <w:rFonts w:ascii="Arial" w:hAnsi="Arial" w:cs="Arial"/>
-        </w:rPr>
-        <w:t>)</w:t>
+      <w:r>
+        <w:rPr>
+          <w:rFonts w:ascii="Arial" w:hAnsi="Arial" w:cs="Arial"/>
+        </w:rPr>
+        <w:t>Ven</w:t>
+      </w:r>
+      <w:r>
+        <w:rPr>
+          <w:rFonts w:ascii="Arial" w:hAnsi="Arial" w:cs="Arial"/>
+        </w:rPr>
+        <w:t>Bastoncini.IDBastoncini-&gt;</w:t>
+      </w:r>
+      <w:r>
+        <w:rPr>
+          <w:rFonts w:ascii="Arial" w:hAnsi="Arial" w:cs="Arial"/>
+        </w:rPr>
+        <w:t xml:space="preserve"> </w:t>
+      </w:r>
+      <w:r>
+        <w:rPr>
+          <w:rFonts w:ascii="Arial" w:hAnsi="Arial" w:cs="Arial"/>
+        </w:rPr>
+        <w:t>Vendita</w:t>
+      </w:r>
+      <w:r>
+        <w:rPr>
+          <w:rFonts w:ascii="Arial" w:hAnsi="Arial" w:cs="Arial"/>
+        </w:rPr>
+        <w:t>.ID</w:t>
+      </w:r>
+      <w:r>
+        <w:rPr>
+          <w:rFonts w:ascii="Arial" w:hAnsi="Arial" w:cs="Arial"/>
+        </w:rPr>
+        <w:t>Vendita</w:t>
+      </w:r>
+      <w:r>
+        <w:rPr>
+          <w:rFonts w:ascii="Arial" w:hAnsi="Arial" w:cs="Arial"/>
+        </w:rPr>
+        <w:t xml:space="preserve">; </w:t>
       </w:r>
     </w:p>
     <w:p>
@@ -13063,47 +11500,47 @@
           <w:rFonts w:ascii="Arial" w:hAnsi="Arial" w:cs="Arial"/>
         </w:rPr>
       </w:pPr>
-      <w:proofErr w:type="spellStart"/>
-      <w:r>
-        <w:rPr>
-          <w:rFonts w:ascii="Arial" w:hAnsi="Arial" w:cs="Arial"/>
-        </w:rPr>
-        <w:t>VenPattini</w:t>
-      </w:r>
-      <w:proofErr w:type="spellEnd"/>
-      <w:r>
-        <w:rPr>
-          <w:rFonts w:ascii="Arial" w:hAnsi="Arial" w:cs="Arial"/>
-        </w:rPr>
-        <w:t>(</w:t>
-      </w:r>
-      <w:proofErr w:type="spellStart"/>
-      <w:r>
-        <w:rPr>
-          <w:rFonts w:ascii="Arial" w:hAnsi="Arial" w:cs="Arial"/>
-        </w:rPr>
-        <w:t>IDPattini</w:t>
-      </w:r>
-      <w:proofErr w:type="spellEnd"/>
-      <w:r>
-        <w:rPr>
-          <w:rFonts w:ascii="Arial" w:hAnsi="Arial" w:cs="Arial"/>
-        </w:rPr>
-        <w:t xml:space="preserve">, Prezzo, Taglia, </w:t>
-      </w:r>
-      <w:proofErr w:type="spellStart"/>
-      <w:r>
-        <w:rPr>
-          <w:rFonts w:ascii="Arial" w:hAnsi="Arial" w:cs="Arial"/>
-        </w:rPr>
-        <w:t>Quantita</w:t>
-      </w:r>
-      <w:proofErr w:type="spellEnd"/>
-      <w:r>
-        <w:rPr>
-          <w:rFonts w:ascii="Arial" w:hAnsi="Arial" w:cs="Arial"/>
-        </w:rPr>
-        <w:t>)</w:t>
+      <w:r>
+        <w:rPr>
+          <w:rFonts w:ascii="Arial" w:hAnsi="Arial" w:cs="Arial"/>
+        </w:rPr>
+        <w:t>Ven</w:t>
+      </w:r>
+      <w:r>
+        <w:rPr>
+          <w:rFonts w:ascii="Arial" w:hAnsi="Arial" w:cs="Arial"/>
+        </w:rPr>
+        <w:t>ScarponiSci.IDScarp-&gt;</w:t>
+      </w:r>
+      <w:r>
+        <w:rPr>
+          <w:rFonts w:ascii="Arial" w:hAnsi="Arial" w:cs="Arial"/>
+        </w:rPr>
+        <w:t xml:space="preserve"> </w:t>
+      </w:r>
+      <w:r>
+        <w:rPr>
+          <w:rFonts w:ascii="Arial" w:hAnsi="Arial" w:cs="Arial"/>
+        </w:rPr>
+        <w:t>Vendita</w:t>
+      </w:r>
+      <w:r>
+        <w:rPr>
+          <w:rFonts w:ascii="Arial" w:hAnsi="Arial" w:cs="Arial"/>
+        </w:rPr>
+        <w:t>.ID</w:t>
+      </w:r>
+      <w:r>
+        <w:rPr>
+          <w:rFonts w:ascii="Arial" w:hAnsi="Arial" w:cs="Arial"/>
+        </w:rPr>
+        <w:t>Vendita</w:t>
+      </w:r>
+      <w:r>
+        <w:rPr>
+          <w:rFonts w:ascii="Arial" w:hAnsi="Arial" w:cs="Arial"/>
+        </w:rPr>
+        <w:t xml:space="preserve">; </w:t>
       </w:r>
     </w:p>
     <w:p>
@@ -13113,977 +11550,6 @@
           <w:rFonts w:ascii="Arial" w:hAnsi="Arial" w:cs="Arial"/>
         </w:rPr>
       </w:pPr>
-      <w:proofErr w:type="spellStart"/>
-      <w:r>
-        <w:rPr>
-          <w:rFonts w:ascii="Arial" w:hAnsi="Arial" w:cs="Arial"/>
-        </w:rPr>
-        <w:t>VenAltro</w:t>
-      </w:r>
-      <w:proofErr w:type="spellEnd"/>
-      <w:r>
-        <w:rPr>
-          <w:rFonts w:ascii="Arial" w:hAnsi="Arial" w:cs="Arial"/>
-        </w:rPr>
-        <w:t>(</w:t>
-      </w:r>
-      <w:proofErr w:type="spellStart"/>
-      <w:r>
-        <w:rPr>
-          <w:rFonts w:ascii="Arial" w:hAnsi="Arial" w:cs="Arial"/>
-        </w:rPr>
-        <w:t>IDAltro</w:t>
-      </w:r>
-      <w:proofErr w:type="spellEnd"/>
-      <w:r>
-        <w:rPr>
-          <w:rFonts w:ascii="Arial" w:hAnsi="Arial" w:cs="Arial"/>
-        </w:rPr>
-        <w:t xml:space="preserve">, Prezzo, Marca, Tipologia, </w:t>
-      </w:r>
-      <w:proofErr w:type="spellStart"/>
-      <w:r>
-        <w:rPr>
-          <w:rFonts w:ascii="Arial" w:hAnsi="Arial" w:cs="Arial"/>
-        </w:rPr>
-        <w:t>Quantita</w:t>
-      </w:r>
-      <w:proofErr w:type="spellEnd"/>
-      <w:r>
-        <w:rPr>
-          <w:rFonts w:ascii="Arial" w:hAnsi="Arial" w:cs="Arial"/>
-        </w:rPr>
-        <w:t>)</w:t>
-      </w:r>
-    </w:p>
-    <w:p>
-      <w:pPr>
-        <w:spacing w:after="120"/>
-        <w:rPr>
-          <w:rFonts w:ascii="Arial" w:hAnsi="Arial" w:cs="Arial"/>
-        </w:rPr>
-      </w:pPr>
-      <w:proofErr w:type="spellStart"/>
-      <w:r>
-        <w:rPr>
-          <w:rFonts w:ascii="Arial" w:hAnsi="Arial" w:cs="Arial"/>
-        </w:rPr>
-        <w:t>VenBastoncini</w:t>
-      </w:r>
-      <w:proofErr w:type="spellEnd"/>
-      <w:r>
-        <w:rPr>
-          <w:rFonts w:ascii="Arial" w:hAnsi="Arial" w:cs="Arial"/>
-        </w:rPr>
-        <w:t>(</w:t>
-      </w:r>
-      <w:proofErr w:type="spellStart"/>
-      <w:r>
-        <w:rPr>
-          <w:rFonts w:ascii="Arial" w:hAnsi="Arial" w:cs="Arial"/>
-        </w:rPr>
-        <w:t>IDBastoni</w:t>
-      </w:r>
-      <w:proofErr w:type="spellEnd"/>
-      <w:r>
-        <w:rPr>
-          <w:rFonts w:ascii="Arial" w:hAnsi="Arial" w:cs="Arial"/>
-        </w:rPr>
-        <w:t xml:space="preserve">, Prezzo, Altezza, marca, Modello, Tipologia, </w:t>
-      </w:r>
-      <w:proofErr w:type="spellStart"/>
-      <w:r>
-        <w:rPr>
-          <w:rFonts w:ascii="Arial" w:hAnsi="Arial" w:cs="Arial"/>
-        </w:rPr>
-        <w:t>Quantita</w:t>
-      </w:r>
-      <w:proofErr w:type="spellEnd"/>
-      <w:r>
-        <w:rPr>
-          <w:rFonts w:ascii="Arial" w:hAnsi="Arial" w:cs="Arial"/>
-        </w:rPr>
-        <w:t>)</w:t>
-      </w:r>
-    </w:p>
-    <w:p>
-      <w:pPr>
-        <w:spacing w:after="120"/>
-        <w:rPr>
-          <w:rFonts w:ascii="Arial" w:hAnsi="Arial" w:cs="Arial"/>
-        </w:rPr>
-      </w:pPr>
-      <w:proofErr w:type="spellStart"/>
-      <w:r>
-        <w:rPr>
-          <w:rFonts w:ascii="Arial" w:hAnsi="Arial" w:cs="Arial"/>
-        </w:rPr>
-        <w:t>VenScarponi</w:t>
-      </w:r>
-      <w:r>
-        <w:rPr>
-          <w:rFonts w:ascii="Arial" w:hAnsi="Arial" w:cs="Arial"/>
-        </w:rPr>
-        <w:t>Sci</w:t>
-      </w:r>
-      <w:proofErr w:type="spellEnd"/>
-      <w:r>
-        <w:rPr>
-          <w:rFonts w:ascii="Arial" w:hAnsi="Arial" w:cs="Arial"/>
-        </w:rPr>
-        <w:t>(</w:t>
-      </w:r>
-      <w:proofErr w:type="spellStart"/>
-      <w:r>
-        <w:rPr>
-          <w:rFonts w:ascii="Arial" w:hAnsi="Arial" w:cs="Arial"/>
-        </w:rPr>
-        <w:t>IDScarp</w:t>
-      </w:r>
-      <w:proofErr w:type="spellEnd"/>
-      <w:r>
-        <w:rPr>
-          <w:rFonts w:ascii="Arial" w:hAnsi="Arial" w:cs="Arial"/>
-        </w:rPr>
-        <w:t xml:space="preserve">, Prezzo, Taglia, Marca, Modello, Tipologia, </w:t>
-      </w:r>
-      <w:proofErr w:type="spellStart"/>
-      <w:r>
-        <w:rPr>
-          <w:rFonts w:ascii="Arial" w:hAnsi="Arial" w:cs="Arial"/>
-        </w:rPr>
-        <w:t>Quantita</w:t>
-      </w:r>
-      <w:proofErr w:type="spellEnd"/>
-      <w:r>
-        <w:rPr>
-          <w:rFonts w:ascii="Arial" w:hAnsi="Arial" w:cs="Arial"/>
-        </w:rPr>
-        <w:t>)</w:t>
-      </w:r>
-    </w:p>
-    <w:p>
-      <w:pPr>
-        <w:spacing w:after="120"/>
-        <w:rPr>
-          <w:rFonts w:ascii="Arial" w:hAnsi="Arial" w:cs="Arial"/>
-        </w:rPr>
-      </w:pPr>
-      <w:proofErr w:type="spellStart"/>
-      <w:r>
-        <w:rPr>
-          <w:rFonts w:ascii="Arial" w:hAnsi="Arial" w:cs="Arial"/>
-        </w:rPr>
-        <w:t>Ven</w:t>
-      </w:r>
-      <w:r>
-        <w:rPr>
-          <w:rFonts w:ascii="Arial" w:hAnsi="Arial" w:cs="Arial"/>
-        </w:rPr>
-        <w:t>ScarponiSnow</w:t>
-      </w:r>
-      <w:proofErr w:type="spellEnd"/>
-      <w:r>
-        <w:rPr>
-          <w:rFonts w:ascii="Arial" w:hAnsi="Arial" w:cs="Arial"/>
-        </w:rPr>
-        <w:t>(</w:t>
-      </w:r>
-      <w:proofErr w:type="spellStart"/>
-      <w:r>
-        <w:rPr>
-          <w:rFonts w:ascii="Arial" w:hAnsi="Arial" w:cs="Arial"/>
-        </w:rPr>
-        <w:t>IDScarpSnow</w:t>
-      </w:r>
-      <w:proofErr w:type="spellEnd"/>
-      <w:r>
-        <w:rPr>
-          <w:rFonts w:ascii="Arial" w:hAnsi="Arial" w:cs="Arial"/>
-        </w:rPr>
-        <w:t xml:space="preserve">, Prezzo, Taglia, Marca, Modello, </w:t>
-      </w:r>
-      <w:proofErr w:type="spellStart"/>
-      <w:r>
-        <w:rPr>
-          <w:rFonts w:ascii="Arial" w:hAnsi="Arial" w:cs="Arial"/>
-        </w:rPr>
-        <w:t>Quantita</w:t>
-      </w:r>
-      <w:proofErr w:type="spellEnd"/>
-      <w:r>
-        <w:rPr>
-          <w:rFonts w:ascii="Arial" w:hAnsi="Arial" w:cs="Arial"/>
-        </w:rPr>
-        <w:t>)</w:t>
-      </w:r>
-    </w:p>
-    <w:p>
-      <w:pPr>
-        <w:spacing w:after="120"/>
-        <w:rPr>
-          <w:rFonts w:ascii="Arial" w:hAnsi="Arial" w:cs="Arial"/>
-        </w:rPr>
-      </w:pPr>
-      <w:r>
-        <w:rPr>
-          <w:rFonts w:ascii="Arial" w:hAnsi="Arial" w:cs="Arial"/>
-        </w:rPr>
-        <w:t>Abbigliamento</w:t>
-      </w:r>
-      <w:r>
-        <w:rPr>
-          <w:rFonts w:ascii="Arial" w:hAnsi="Arial" w:cs="Arial"/>
-        </w:rPr>
-        <w:t>(</w:t>
-      </w:r>
-      <w:proofErr w:type="spellStart"/>
-      <w:r>
-        <w:rPr>
-          <w:rFonts w:ascii="Arial" w:hAnsi="Arial" w:cs="Arial"/>
-        </w:rPr>
-        <w:t>IDAbb</w:t>
-      </w:r>
-      <w:proofErr w:type="spellEnd"/>
-      <w:r>
-        <w:rPr>
-          <w:rFonts w:ascii="Arial" w:hAnsi="Arial" w:cs="Arial"/>
-        </w:rPr>
-        <w:t xml:space="preserve">, Prezzo, Taglia, Colore, Modello, Tipologia, marca, </w:t>
-      </w:r>
-      <w:proofErr w:type="spellStart"/>
-      <w:r>
-        <w:rPr>
-          <w:rFonts w:ascii="Arial" w:hAnsi="Arial" w:cs="Arial"/>
-        </w:rPr>
-        <w:t>Quantita</w:t>
-      </w:r>
-      <w:proofErr w:type="spellEnd"/>
-      <w:r>
-        <w:rPr>
-          <w:rFonts w:ascii="Arial" w:hAnsi="Arial" w:cs="Arial"/>
-        </w:rPr>
-        <w:t>)</w:t>
-      </w:r>
-    </w:p>
-    <w:p>
-      <w:pPr>
-        <w:spacing w:after="120"/>
-        <w:rPr>
-          <w:rFonts w:ascii="Arial" w:hAnsi="Arial" w:cs="Arial"/>
-        </w:rPr>
-      </w:pPr>
-    </w:p>
-    <w:p>
-      <w:pPr>
-        <w:spacing w:after="120"/>
-        <w:rPr>
-          <w:rFonts w:ascii="Arial" w:hAnsi="Arial" w:cs="Arial"/>
-        </w:rPr>
-      </w:pPr>
-      <w:proofErr w:type="spellStart"/>
-      <w:r>
-        <w:rPr>
-          <w:rFonts w:ascii="Arial" w:hAnsi="Arial" w:cs="Arial"/>
-        </w:rPr>
-        <w:t>Sconto.CodiceSconto</w:t>
-      </w:r>
-      <w:proofErr w:type="spellEnd"/>
-      <w:r>
-        <w:rPr>
-          <w:rFonts w:ascii="Arial" w:hAnsi="Arial" w:cs="Arial"/>
-        </w:rPr>
-        <w:t>-&gt;</w:t>
-      </w:r>
-      <w:proofErr w:type="spellStart"/>
-      <w:r>
-        <w:rPr>
-          <w:rFonts w:ascii="Arial" w:hAnsi="Arial" w:cs="Arial"/>
-        </w:rPr>
-        <w:t>V</w:t>
-      </w:r>
-      <w:r>
-        <w:rPr>
-          <w:rFonts w:ascii="Arial" w:hAnsi="Arial" w:cs="Arial"/>
-        </w:rPr>
-        <w:t>e</w:t>
-      </w:r>
-      <w:r>
-        <w:rPr>
-          <w:rFonts w:ascii="Arial" w:hAnsi="Arial" w:cs="Arial"/>
-        </w:rPr>
-        <w:t>ndita.Sconto</w:t>
-      </w:r>
-      <w:proofErr w:type="spellEnd"/>
-      <w:r>
-        <w:rPr>
-          <w:rFonts w:ascii="Arial" w:hAnsi="Arial" w:cs="Arial"/>
-        </w:rPr>
-        <w:t xml:space="preserve">; </w:t>
-      </w:r>
-    </w:p>
-    <w:p>
-      <w:pPr>
-        <w:spacing w:after="120"/>
-        <w:rPr>
-          <w:rFonts w:ascii="Arial" w:hAnsi="Arial" w:cs="Arial"/>
-        </w:rPr>
-      </w:pPr>
-      <w:proofErr w:type="spellStart"/>
-      <w:r>
-        <w:rPr>
-          <w:rFonts w:ascii="Arial" w:hAnsi="Arial" w:cs="Arial"/>
-        </w:rPr>
-        <w:t>Sconto.IDCarta</w:t>
-      </w:r>
-      <w:proofErr w:type="spellEnd"/>
-      <w:r>
-        <w:rPr>
-          <w:rFonts w:ascii="Arial" w:hAnsi="Arial" w:cs="Arial"/>
-        </w:rPr>
-        <w:t>-&gt;</w:t>
-      </w:r>
-      <w:proofErr w:type="spellStart"/>
-      <w:r>
-        <w:rPr>
-          <w:rFonts w:ascii="Arial" w:hAnsi="Arial" w:cs="Arial"/>
-        </w:rPr>
-        <w:t>CartaFedelta.IDcarta</w:t>
-      </w:r>
-      <w:proofErr w:type="spellEnd"/>
-      <w:r>
-        <w:rPr>
-          <w:rFonts w:ascii="Arial" w:hAnsi="Arial" w:cs="Arial"/>
-        </w:rPr>
-        <w:t xml:space="preserve">; </w:t>
-      </w:r>
-    </w:p>
-    <w:p>
-      <w:pPr>
-        <w:spacing w:after="120"/>
-        <w:rPr>
-          <w:rFonts w:ascii="Arial" w:hAnsi="Arial" w:cs="Arial"/>
-        </w:rPr>
-      </w:pPr>
-    </w:p>
-    <w:p>
-      <w:pPr>
-        <w:spacing w:after="120"/>
-        <w:rPr>
-          <w:rFonts w:ascii="Arial" w:hAnsi="Arial" w:cs="Arial"/>
-        </w:rPr>
-      </w:pPr>
-      <w:proofErr w:type="spellStart"/>
-      <w:r>
-        <w:rPr>
-          <w:rFonts w:ascii="Arial" w:hAnsi="Arial" w:cs="Arial"/>
-        </w:rPr>
-        <w:t>Lezione.CodiceCliente</w:t>
-      </w:r>
-      <w:proofErr w:type="spellEnd"/>
-      <w:r>
-        <w:rPr>
-          <w:rFonts w:ascii="Arial" w:hAnsi="Arial" w:cs="Arial"/>
-        </w:rPr>
-        <w:t>-&gt;</w:t>
-      </w:r>
-      <w:r>
-        <w:rPr>
-          <w:rFonts w:ascii="Arial" w:hAnsi="Arial" w:cs="Arial"/>
-        </w:rPr>
-        <w:t xml:space="preserve">Cliente.CF; </w:t>
-      </w:r>
-    </w:p>
-    <w:p>
-      <w:pPr>
-        <w:spacing w:after="120"/>
-        <w:rPr>
-          <w:rFonts w:ascii="Arial" w:hAnsi="Arial" w:cs="Arial"/>
-        </w:rPr>
-      </w:pPr>
-      <w:proofErr w:type="spellStart"/>
-      <w:r>
-        <w:rPr>
-          <w:rFonts w:ascii="Arial" w:hAnsi="Arial" w:cs="Arial"/>
-        </w:rPr>
-        <w:t>Lezione.TesseraMaestro</w:t>
-      </w:r>
-      <w:proofErr w:type="spellEnd"/>
-      <w:r>
-        <w:rPr>
-          <w:rFonts w:ascii="Arial" w:hAnsi="Arial" w:cs="Arial"/>
-        </w:rPr>
-        <w:t>-&gt;</w:t>
-      </w:r>
-      <w:proofErr w:type="spellStart"/>
-      <w:r>
-        <w:rPr>
-          <w:rFonts w:ascii="Arial" w:hAnsi="Arial" w:cs="Arial"/>
-        </w:rPr>
-        <w:t>Maestro.Tessera</w:t>
-      </w:r>
-      <w:proofErr w:type="spellEnd"/>
-      <w:r>
-        <w:rPr>
-          <w:rFonts w:ascii="Arial" w:hAnsi="Arial" w:cs="Arial"/>
-        </w:rPr>
-        <w:t>;</w:t>
-      </w:r>
-    </w:p>
-    <w:p>
-      <w:pPr>
-        <w:spacing w:after="120"/>
-        <w:rPr>
-          <w:rFonts w:ascii="Arial" w:hAnsi="Arial" w:cs="Arial"/>
-        </w:rPr>
-      </w:pPr>
-    </w:p>
-    <w:p>
-      <w:pPr>
-        <w:spacing w:after="120"/>
-        <w:rPr>
-          <w:rFonts w:ascii="Arial" w:hAnsi="Arial" w:cs="Arial"/>
-        </w:rPr>
-      </w:pPr>
-      <w:proofErr w:type="spellStart"/>
-      <w:r>
-        <w:rPr>
-          <w:rFonts w:ascii="Arial" w:hAnsi="Arial" w:cs="Arial"/>
-        </w:rPr>
-        <w:t>NolSci.IdSci</w:t>
-      </w:r>
-      <w:proofErr w:type="spellEnd"/>
-      <w:r>
-        <w:rPr>
-          <w:rFonts w:ascii="Arial" w:hAnsi="Arial" w:cs="Arial"/>
-        </w:rPr>
-        <w:t>-&gt;Noleggio.ID;</w:t>
-      </w:r>
-      <w:r>
-        <w:rPr>
-          <w:rFonts w:ascii="Arial" w:hAnsi="Arial" w:cs="Arial"/>
-        </w:rPr>
-        <w:t xml:space="preserve"> </w:t>
-      </w:r>
-    </w:p>
-    <w:p>
-      <w:pPr>
-        <w:spacing w:after="120"/>
-        <w:rPr>
-          <w:rFonts w:ascii="Arial" w:hAnsi="Arial" w:cs="Arial"/>
-        </w:rPr>
-      </w:pPr>
-      <w:proofErr w:type="spellStart"/>
-      <w:r>
-        <w:rPr>
-          <w:rFonts w:ascii="Arial" w:hAnsi="Arial" w:cs="Arial"/>
-        </w:rPr>
-        <w:t>NolSnow.IDSnow</w:t>
-      </w:r>
-      <w:proofErr w:type="spellEnd"/>
-      <w:r>
-        <w:rPr>
-          <w:rFonts w:ascii="Arial" w:hAnsi="Arial" w:cs="Arial"/>
-        </w:rPr>
-        <w:t xml:space="preserve">-&gt;Noleggio.ID; </w:t>
-      </w:r>
-    </w:p>
-    <w:p>
-      <w:pPr>
-        <w:spacing w:after="120"/>
-        <w:rPr>
-          <w:rFonts w:ascii="Arial" w:hAnsi="Arial" w:cs="Arial"/>
-        </w:rPr>
-      </w:pPr>
-      <w:proofErr w:type="spellStart"/>
-      <w:r>
-        <w:rPr>
-          <w:rFonts w:ascii="Arial" w:hAnsi="Arial" w:cs="Arial"/>
-        </w:rPr>
-        <w:t>NolBiciclette.IDBici</w:t>
-      </w:r>
-      <w:proofErr w:type="spellEnd"/>
-      <w:r>
-        <w:rPr>
-          <w:rFonts w:ascii="Arial" w:hAnsi="Arial" w:cs="Arial"/>
-        </w:rPr>
-        <w:t xml:space="preserve">-&gt;Noleggio.ID; </w:t>
-      </w:r>
-    </w:p>
-    <w:p>
-      <w:pPr>
-        <w:spacing w:after="120"/>
-        <w:rPr>
-          <w:rFonts w:ascii="Arial" w:hAnsi="Arial" w:cs="Arial"/>
-        </w:rPr>
-      </w:pPr>
-      <w:proofErr w:type="spellStart"/>
-      <w:r>
-        <w:rPr>
-          <w:rFonts w:ascii="Arial" w:hAnsi="Arial" w:cs="Arial"/>
-        </w:rPr>
-        <w:t>NolPattini.IDpattini</w:t>
-      </w:r>
-      <w:proofErr w:type="spellEnd"/>
-      <w:r>
-        <w:rPr>
-          <w:rFonts w:ascii="Arial" w:hAnsi="Arial" w:cs="Arial"/>
-        </w:rPr>
-        <w:t>-&gt;Noleggio.ID;</w:t>
-      </w:r>
-    </w:p>
-    <w:p>
-      <w:pPr>
-        <w:spacing w:after="120"/>
-        <w:rPr>
-          <w:rFonts w:ascii="Arial" w:hAnsi="Arial" w:cs="Arial"/>
-        </w:rPr>
-      </w:pPr>
-      <w:proofErr w:type="spellStart"/>
-      <w:r>
-        <w:rPr>
-          <w:rFonts w:ascii="Arial" w:hAnsi="Arial" w:cs="Arial"/>
-        </w:rPr>
-        <w:t>NolAltro.IdAltro</w:t>
-      </w:r>
-      <w:proofErr w:type="spellEnd"/>
-      <w:r>
-        <w:rPr>
-          <w:rFonts w:ascii="Arial" w:hAnsi="Arial" w:cs="Arial"/>
-        </w:rPr>
-        <w:t xml:space="preserve">-&gt;Noleggio.ID; </w:t>
-      </w:r>
-    </w:p>
-    <w:p>
-      <w:pPr>
-        <w:spacing w:after="120"/>
-        <w:rPr>
-          <w:rFonts w:ascii="Arial" w:hAnsi="Arial" w:cs="Arial"/>
-        </w:rPr>
-      </w:pPr>
-      <w:proofErr w:type="spellStart"/>
-      <w:r>
-        <w:rPr>
-          <w:rFonts w:ascii="Arial" w:hAnsi="Arial" w:cs="Arial"/>
-        </w:rPr>
-        <w:t>NolBastoncini.IDBastoncini</w:t>
-      </w:r>
-      <w:proofErr w:type="spellEnd"/>
-      <w:r>
-        <w:rPr>
-          <w:rFonts w:ascii="Arial" w:hAnsi="Arial" w:cs="Arial"/>
-        </w:rPr>
-        <w:t>-&gt;Noleggio.ID;</w:t>
-      </w:r>
-      <w:r>
-        <w:rPr>
-          <w:rFonts w:ascii="Arial" w:hAnsi="Arial" w:cs="Arial"/>
-        </w:rPr>
-        <w:t xml:space="preserve"> </w:t>
-      </w:r>
-    </w:p>
-    <w:p>
-      <w:pPr>
-        <w:spacing w:after="120"/>
-        <w:rPr>
-          <w:rFonts w:ascii="Arial" w:hAnsi="Arial" w:cs="Arial"/>
-        </w:rPr>
-      </w:pPr>
-      <w:proofErr w:type="spellStart"/>
-      <w:r>
-        <w:rPr>
-          <w:rFonts w:ascii="Arial" w:hAnsi="Arial" w:cs="Arial"/>
-        </w:rPr>
-        <w:t>NolScarponiSci.IDScarp</w:t>
-      </w:r>
-      <w:proofErr w:type="spellEnd"/>
-      <w:r>
-        <w:rPr>
-          <w:rFonts w:ascii="Arial" w:hAnsi="Arial" w:cs="Arial"/>
-        </w:rPr>
-        <w:t xml:space="preserve">-&gt;Noleggio.ID; </w:t>
-      </w:r>
-    </w:p>
-    <w:p>
-      <w:pPr>
-        <w:spacing w:after="120"/>
-        <w:rPr>
-          <w:rFonts w:ascii="Arial" w:hAnsi="Arial" w:cs="Arial"/>
-        </w:rPr>
-      </w:pPr>
-      <w:proofErr w:type="spellStart"/>
-      <w:r>
-        <w:rPr>
-          <w:rFonts w:ascii="Arial" w:hAnsi="Arial" w:cs="Arial"/>
-        </w:rPr>
-        <w:t>NolScarponiSnow</w:t>
-      </w:r>
-      <w:r>
-        <w:rPr>
-          <w:rFonts w:ascii="Arial" w:hAnsi="Arial" w:cs="Arial"/>
-        </w:rPr>
-        <w:t>.IDScarpSnow</w:t>
-      </w:r>
-      <w:proofErr w:type="spellEnd"/>
-      <w:r>
-        <w:rPr>
-          <w:rFonts w:ascii="Arial" w:hAnsi="Arial" w:cs="Arial"/>
-        </w:rPr>
-        <w:t xml:space="preserve">-&gt;Noleggio.ID; </w:t>
-      </w:r>
-    </w:p>
-    <w:p>
-      <w:pPr>
-        <w:spacing w:after="120"/>
-        <w:rPr>
-          <w:rFonts w:ascii="Arial" w:hAnsi="Arial" w:cs="Arial"/>
-        </w:rPr>
-      </w:pPr>
-      <w:proofErr w:type="spellStart"/>
-      <w:r>
-        <w:rPr>
-          <w:rFonts w:ascii="Arial" w:hAnsi="Arial" w:cs="Arial"/>
-        </w:rPr>
-        <w:t>VenSci.I</w:t>
-      </w:r>
-      <w:r>
-        <w:rPr>
-          <w:rFonts w:ascii="Arial" w:hAnsi="Arial" w:cs="Arial"/>
-        </w:rPr>
-        <w:t>D</w:t>
-      </w:r>
-      <w:r>
-        <w:rPr>
-          <w:rFonts w:ascii="Arial" w:hAnsi="Arial" w:cs="Arial"/>
-        </w:rPr>
-        <w:t>Sci</w:t>
-      </w:r>
-      <w:proofErr w:type="spellEnd"/>
-      <w:r>
-        <w:rPr>
-          <w:rFonts w:ascii="Arial" w:hAnsi="Arial" w:cs="Arial"/>
-        </w:rPr>
-        <w:t>-&gt;</w:t>
-      </w:r>
-      <w:proofErr w:type="spellStart"/>
-      <w:r>
-        <w:rPr>
-          <w:rFonts w:ascii="Arial" w:hAnsi="Arial" w:cs="Arial"/>
-        </w:rPr>
-        <w:t>Vendita.ID</w:t>
-      </w:r>
-      <w:r>
-        <w:rPr>
-          <w:rFonts w:ascii="Arial" w:hAnsi="Arial" w:cs="Arial"/>
-        </w:rPr>
-        <w:t>Vendita</w:t>
-      </w:r>
-      <w:proofErr w:type="spellEnd"/>
-      <w:r>
-        <w:rPr>
-          <w:rFonts w:ascii="Arial" w:hAnsi="Arial" w:cs="Arial"/>
-        </w:rPr>
-        <w:t xml:space="preserve">; </w:t>
-      </w:r>
-    </w:p>
-    <w:p>
-      <w:pPr>
-        <w:spacing w:after="120"/>
-        <w:rPr>
-          <w:rFonts w:ascii="Arial" w:hAnsi="Arial" w:cs="Arial"/>
-        </w:rPr>
-      </w:pPr>
-      <w:proofErr w:type="spellStart"/>
-      <w:r>
-        <w:rPr>
-          <w:rFonts w:ascii="Arial" w:hAnsi="Arial" w:cs="Arial"/>
-        </w:rPr>
-        <w:t>VenSnow.IDSnow</w:t>
-      </w:r>
-      <w:proofErr w:type="spellEnd"/>
-      <w:r>
-        <w:rPr>
-          <w:rFonts w:ascii="Arial" w:hAnsi="Arial" w:cs="Arial"/>
-        </w:rPr>
-        <w:t>-&gt;</w:t>
-      </w:r>
-      <w:proofErr w:type="spellStart"/>
-      <w:r>
-        <w:rPr>
-          <w:rFonts w:ascii="Arial" w:hAnsi="Arial" w:cs="Arial"/>
-        </w:rPr>
-        <w:t>Vendita.ID</w:t>
-      </w:r>
-      <w:r>
-        <w:rPr>
-          <w:rFonts w:ascii="Arial" w:hAnsi="Arial" w:cs="Arial"/>
-        </w:rPr>
-        <w:t>Vendita</w:t>
-      </w:r>
-      <w:proofErr w:type="spellEnd"/>
-      <w:r>
-        <w:rPr>
-          <w:rFonts w:ascii="Arial" w:hAnsi="Arial" w:cs="Arial"/>
-        </w:rPr>
-        <w:t xml:space="preserve">; </w:t>
-      </w:r>
-    </w:p>
-    <w:p>
-      <w:pPr>
-        <w:spacing w:after="120"/>
-        <w:rPr>
-          <w:rFonts w:ascii="Arial" w:hAnsi="Arial" w:cs="Arial"/>
-        </w:rPr>
-      </w:pPr>
-      <w:proofErr w:type="spellStart"/>
-      <w:r>
-        <w:rPr>
-          <w:rFonts w:ascii="Arial" w:hAnsi="Arial" w:cs="Arial"/>
-        </w:rPr>
-        <w:t>VenBiciclette.IDBici</w:t>
-      </w:r>
-      <w:proofErr w:type="spellEnd"/>
-      <w:r>
-        <w:rPr>
-          <w:rFonts w:ascii="Arial" w:hAnsi="Arial" w:cs="Arial"/>
-        </w:rPr>
-        <w:t>-&gt;</w:t>
-      </w:r>
-      <w:proofErr w:type="spellStart"/>
-      <w:r>
-        <w:rPr>
-          <w:rFonts w:ascii="Arial" w:hAnsi="Arial" w:cs="Arial"/>
-        </w:rPr>
-        <w:t>Vendita.ID</w:t>
-      </w:r>
-      <w:r>
-        <w:rPr>
-          <w:rFonts w:ascii="Arial" w:hAnsi="Arial" w:cs="Arial"/>
-        </w:rPr>
-        <w:t>Vendita</w:t>
-      </w:r>
-      <w:proofErr w:type="spellEnd"/>
-      <w:r>
-        <w:rPr>
-          <w:rFonts w:ascii="Arial" w:hAnsi="Arial" w:cs="Arial"/>
-        </w:rPr>
-        <w:t xml:space="preserve">; </w:t>
-      </w:r>
-    </w:p>
-    <w:p>
-      <w:pPr>
-        <w:spacing w:after="120"/>
-        <w:rPr>
-          <w:rFonts w:ascii="Arial" w:hAnsi="Arial" w:cs="Arial"/>
-        </w:rPr>
-      </w:pPr>
-      <w:proofErr w:type="spellStart"/>
-      <w:r>
-        <w:rPr>
-          <w:rFonts w:ascii="Arial" w:hAnsi="Arial" w:cs="Arial"/>
-        </w:rPr>
-        <w:t>Ven</w:t>
-      </w:r>
-      <w:r>
-        <w:rPr>
-          <w:rFonts w:ascii="Arial" w:hAnsi="Arial" w:cs="Arial"/>
-        </w:rPr>
-        <w:t>Pattini.IDpattini</w:t>
-      </w:r>
-      <w:proofErr w:type="spellEnd"/>
-      <w:r>
-        <w:rPr>
-          <w:rFonts w:ascii="Arial" w:hAnsi="Arial" w:cs="Arial"/>
-        </w:rPr>
-        <w:t>-&gt;</w:t>
-      </w:r>
-      <w:r>
-        <w:rPr>
-          <w:rFonts w:ascii="Arial" w:hAnsi="Arial" w:cs="Arial"/>
-        </w:rPr>
-        <w:t>Vendita</w:t>
-      </w:r>
-      <w:r>
-        <w:rPr>
-          <w:rFonts w:ascii="Arial" w:hAnsi="Arial" w:cs="Arial"/>
-        </w:rPr>
-        <w:t xml:space="preserve">.ID; </w:t>
-      </w:r>
-    </w:p>
-    <w:p>
-      <w:pPr>
-        <w:spacing w:after="120"/>
-        <w:rPr>
-          <w:rFonts w:ascii="Arial" w:hAnsi="Arial" w:cs="Arial"/>
-        </w:rPr>
-      </w:pPr>
-      <w:proofErr w:type="spellStart"/>
-      <w:r>
-        <w:rPr>
-          <w:rFonts w:ascii="Arial" w:hAnsi="Arial" w:cs="Arial"/>
-        </w:rPr>
-        <w:t>Ven</w:t>
-      </w:r>
-      <w:r>
-        <w:rPr>
-          <w:rFonts w:ascii="Arial" w:hAnsi="Arial" w:cs="Arial"/>
-        </w:rPr>
-        <w:t>Altro.IdAltro</w:t>
-      </w:r>
-      <w:proofErr w:type="spellEnd"/>
-      <w:r>
-        <w:rPr>
-          <w:rFonts w:ascii="Arial" w:hAnsi="Arial" w:cs="Arial"/>
-        </w:rPr>
-        <w:t>-&gt;</w:t>
-      </w:r>
-      <w:r>
-        <w:rPr>
-          <w:rFonts w:ascii="Arial" w:hAnsi="Arial" w:cs="Arial"/>
-        </w:rPr>
-        <w:t xml:space="preserve"> </w:t>
-      </w:r>
-      <w:r>
-        <w:rPr>
-          <w:rFonts w:ascii="Arial" w:hAnsi="Arial" w:cs="Arial"/>
-        </w:rPr>
-        <w:t>Vendita</w:t>
-      </w:r>
-      <w:r>
-        <w:rPr>
-          <w:rFonts w:ascii="Arial" w:hAnsi="Arial" w:cs="Arial"/>
-        </w:rPr>
-        <w:t xml:space="preserve">.ID; </w:t>
-      </w:r>
-    </w:p>
-    <w:p>
-      <w:pPr>
-        <w:spacing w:after="120"/>
-        <w:rPr>
-          <w:rFonts w:ascii="Arial" w:hAnsi="Arial" w:cs="Arial"/>
-        </w:rPr>
-      </w:pPr>
-      <w:proofErr w:type="spellStart"/>
-      <w:r>
-        <w:rPr>
-          <w:rFonts w:ascii="Arial" w:hAnsi="Arial" w:cs="Arial"/>
-        </w:rPr>
-        <w:t>Ven</w:t>
-      </w:r>
-      <w:r>
-        <w:rPr>
-          <w:rFonts w:ascii="Arial" w:hAnsi="Arial" w:cs="Arial"/>
-        </w:rPr>
-        <w:t>Bastoncini.IDBastoncini</w:t>
-      </w:r>
-      <w:proofErr w:type="spellEnd"/>
-      <w:r>
-        <w:rPr>
-          <w:rFonts w:ascii="Arial" w:hAnsi="Arial" w:cs="Arial"/>
-        </w:rPr>
-        <w:t>-&gt;</w:t>
-      </w:r>
-      <w:r>
-        <w:rPr>
-          <w:rFonts w:ascii="Arial" w:hAnsi="Arial" w:cs="Arial"/>
-        </w:rPr>
-        <w:t xml:space="preserve"> </w:t>
-      </w:r>
-      <w:proofErr w:type="spellStart"/>
-      <w:r>
-        <w:rPr>
-          <w:rFonts w:ascii="Arial" w:hAnsi="Arial" w:cs="Arial"/>
-        </w:rPr>
-        <w:t>Vendita</w:t>
-      </w:r>
-      <w:r>
-        <w:rPr>
-          <w:rFonts w:ascii="Arial" w:hAnsi="Arial" w:cs="Arial"/>
-        </w:rPr>
-        <w:t>.ID</w:t>
-      </w:r>
-      <w:r>
-        <w:rPr>
-          <w:rFonts w:ascii="Arial" w:hAnsi="Arial" w:cs="Arial"/>
-        </w:rPr>
-        <w:t>Vendita</w:t>
-      </w:r>
-      <w:proofErr w:type="spellEnd"/>
-      <w:r>
-        <w:rPr>
-          <w:rFonts w:ascii="Arial" w:hAnsi="Arial" w:cs="Arial"/>
-        </w:rPr>
-        <w:t xml:space="preserve">; </w:t>
-      </w:r>
-    </w:p>
-    <w:p>
-      <w:pPr>
-        <w:spacing w:after="120"/>
-        <w:rPr>
-          <w:rFonts w:ascii="Arial" w:hAnsi="Arial" w:cs="Arial"/>
-        </w:rPr>
-      </w:pPr>
-      <w:proofErr w:type="spellStart"/>
-      <w:r>
-        <w:rPr>
-          <w:rFonts w:ascii="Arial" w:hAnsi="Arial" w:cs="Arial"/>
-        </w:rPr>
-        <w:t>Ven</w:t>
-      </w:r>
-      <w:r>
-        <w:rPr>
-          <w:rFonts w:ascii="Arial" w:hAnsi="Arial" w:cs="Arial"/>
-        </w:rPr>
-        <w:t>ScarponiSci.IDScarp</w:t>
-      </w:r>
-      <w:proofErr w:type="spellEnd"/>
-      <w:r>
-        <w:rPr>
-          <w:rFonts w:ascii="Arial" w:hAnsi="Arial" w:cs="Arial"/>
-        </w:rPr>
-        <w:t>-&gt;</w:t>
-      </w:r>
-      <w:r>
-        <w:rPr>
-          <w:rFonts w:ascii="Arial" w:hAnsi="Arial" w:cs="Arial"/>
-        </w:rPr>
-        <w:t xml:space="preserve"> </w:t>
-      </w:r>
-      <w:proofErr w:type="spellStart"/>
-      <w:r>
-        <w:rPr>
-          <w:rFonts w:ascii="Arial" w:hAnsi="Arial" w:cs="Arial"/>
-        </w:rPr>
-        <w:t>Vendita</w:t>
-      </w:r>
-      <w:r>
-        <w:rPr>
-          <w:rFonts w:ascii="Arial" w:hAnsi="Arial" w:cs="Arial"/>
-        </w:rPr>
-        <w:t>.ID</w:t>
-      </w:r>
-      <w:r>
-        <w:rPr>
-          <w:rFonts w:ascii="Arial" w:hAnsi="Arial" w:cs="Arial"/>
-        </w:rPr>
-        <w:t>Vendita</w:t>
-      </w:r>
-      <w:proofErr w:type="spellEnd"/>
-      <w:r>
-        <w:rPr>
-          <w:rFonts w:ascii="Arial" w:hAnsi="Arial" w:cs="Arial"/>
-        </w:rPr>
-        <w:t xml:space="preserve">; </w:t>
-      </w:r>
-    </w:p>
-    <w:p>
-      <w:pPr>
-        <w:spacing w:after="120"/>
-        <w:rPr>
-          <w:rFonts w:ascii="Arial" w:hAnsi="Arial" w:cs="Arial"/>
-        </w:rPr>
-      </w:pPr>
-      <w:proofErr w:type="spellStart"/>
       <w:r>
         <w:rPr>
           <w:rFonts w:ascii="Arial" w:hAnsi="Arial" w:cs="Arial"/>
@@ -14095,14 +11561,7 @@
         <w:rPr>
           <w:rFonts w:ascii="Arial" w:hAnsi="Arial" w:cs="Arial"/>
         </w:rPr>
-        <w:t>ScarponiSnow.IDScarpSnow</w:t>
-      </w:r>
-      <w:proofErr w:type="spellEnd"/>
-      <w:r>
-        <w:rPr>
-          <w:rFonts w:ascii="Arial" w:hAnsi="Arial" w:cs="Arial"/>
-        </w:rPr>
-        <w:t>-&gt;</w:t>
+        <w:t>ScarponiSnow.IDScarpSnow-&gt;</w:t>
       </w:r>
       <w:r>
         <w:rPr>
@@ -14110,7 +11569,6 @@
         </w:rPr>
         <w:t xml:space="preserve"> </w:t>
       </w:r>
-      <w:proofErr w:type="spellStart"/>
       <w:r>
         <w:rPr>
           <w:rFonts w:ascii="Arial" w:hAnsi="Arial" w:cs="Arial"/>
@@ -14129,7 +11587,6 @@
         </w:rPr>
         <w:t>Vendita</w:t>
       </w:r>
-      <w:proofErr w:type="spellEnd"/>
       <w:r>
         <w:rPr>
           <w:rFonts w:ascii="Arial" w:hAnsi="Arial" w:cs="Arial"/>
@@ -14144,28 +11601,12 @@
           <w:rFonts w:ascii="Arial" w:hAnsi="Arial" w:cs="Arial"/>
         </w:rPr>
       </w:pPr>
-      <w:proofErr w:type="spellStart"/>
-      <w:r>
-        <w:rPr>
-          <w:rFonts w:ascii="Arial" w:hAnsi="Arial" w:cs="Arial"/>
-        </w:rPr>
-        <w:t>Fattura.NumFattura</w:t>
-      </w:r>
-      <w:proofErr w:type="spellEnd"/>
-      <w:r>
-        <w:rPr>
-          <w:rFonts w:ascii="Arial" w:hAnsi="Arial" w:cs="Arial"/>
-        </w:rPr>
-        <w:t>-&gt;</w:t>
-      </w:r>
-      <w:proofErr w:type="spellStart"/>
-      <w:r>
-        <w:rPr>
-          <w:rFonts w:ascii="Arial" w:hAnsi="Arial" w:cs="Arial"/>
-        </w:rPr>
-        <w:t>Vendita.IDVendita</w:t>
-      </w:r>
-      <w:proofErr w:type="spellEnd"/>
+      <w:r>
+        <w:rPr>
+          <w:rFonts w:ascii="Arial" w:hAnsi="Arial" w:cs="Arial"/>
+        </w:rPr>
+        <w:t>Fattura.NumFattura-&gt;Vendita.IDVendita</w:t>
+      </w:r>
       <w:r>
         <w:rPr>
           <w:rFonts w:ascii="Arial" w:hAnsi="Arial" w:cs="Arial"/>
@@ -14180,7 +11621,6 @@
           <w:rFonts w:ascii="Arial" w:hAnsi="Arial" w:cs="Arial"/>
         </w:rPr>
       </w:pPr>
-      <w:proofErr w:type="spellStart"/>
       <w:r>
         <w:rPr>
           <w:rFonts w:ascii="Arial" w:hAnsi="Arial" w:cs="Arial"/>
@@ -14191,14 +11631,7 @@
         <w:rPr>
           <w:rFonts w:ascii="Arial" w:hAnsi="Arial" w:cs="Arial"/>
         </w:rPr>
-        <w:t>IDScontrino</w:t>
-      </w:r>
-      <w:proofErr w:type="spellEnd"/>
-      <w:r>
-        <w:rPr>
-          <w:rFonts w:ascii="Arial" w:hAnsi="Arial" w:cs="Arial"/>
-        </w:rPr>
-        <w:t>-&gt;</w:t>
+        <w:t>IDScontrino-&gt;</w:t>
       </w:r>
       <w:r>
         <w:rPr>
@@ -14206,19 +11639,11 @@
         </w:rPr>
         <w:t xml:space="preserve"> </w:t>
       </w:r>
-      <w:proofErr w:type="spellStart"/>
-      <w:r>
-        <w:rPr>
-          <w:rFonts w:ascii="Arial" w:hAnsi="Arial" w:cs="Arial"/>
-        </w:rPr>
-        <w:t>Vendita.IDVendita</w:t>
-      </w:r>
-      <w:proofErr w:type="spellEnd"/>
-      <w:r>
-        <w:rPr>
-          <w:rFonts w:ascii="Arial" w:hAnsi="Arial" w:cs="Arial"/>
-        </w:rPr>
-        <w:t xml:space="preserve">; </w:t>
+      <w:r>
+        <w:rPr>
+          <w:rFonts w:ascii="Arial" w:hAnsi="Arial" w:cs="Arial"/>
+        </w:rPr>
+        <w:t xml:space="preserve">Vendita.IDVendita; </w:t>
       </w:r>
     </w:p>
     <w:p>
@@ -14228,19 +11653,11 @@
           <w:rFonts w:ascii="Arial" w:hAnsi="Arial" w:cs="Arial"/>
         </w:rPr>
       </w:pPr>
-      <w:proofErr w:type="spellStart"/>
-      <w:r>
-        <w:rPr>
-          <w:rFonts w:ascii="Arial" w:hAnsi="Arial" w:cs="Arial"/>
-        </w:rPr>
-        <w:t>Skipass.IdSkipass</w:t>
-      </w:r>
-      <w:proofErr w:type="spellEnd"/>
-      <w:r>
-        <w:rPr>
-          <w:rFonts w:ascii="Arial" w:hAnsi="Arial" w:cs="Arial"/>
-        </w:rPr>
-        <w:t>-&gt;</w:t>
+      <w:r>
+        <w:rPr>
+          <w:rFonts w:ascii="Arial" w:hAnsi="Arial" w:cs="Arial"/>
+        </w:rPr>
+        <w:t>Skipass.IdSkipass-&gt;</w:t>
       </w:r>
       <w:r>
         <w:rPr>
@@ -14248,19 +11665,11 @@
         </w:rPr>
         <w:t xml:space="preserve"> </w:t>
       </w:r>
-      <w:proofErr w:type="spellStart"/>
-      <w:r>
-        <w:rPr>
-          <w:rFonts w:ascii="Arial" w:hAnsi="Arial" w:cs="Arial"/>
-        </w:rPr>
-        <w:t>Vendita.IDVendita</w:t>
-      </w:r>
-      <w:proofErr w:type="spellEnd"/>
-      <w:r>
-        <w:rPr>
-          <w:rFonts w:ascii="Arial" w:hAnsi="Arial" w:cs="Arial"/>
-        </w:rPr>
-        <w:t xml:space="preserve">; </w:t>
+      <w:r>
+        <w:rPr>
+          <w:rFonts w:ascii="Arial" w:hAnsi="Arial" w:cs="Arial"/>
+        </w:rPr>
+        <w:t xml:space="preserve">Vendita.IDVendita; </w:t>
       </w:r>
     </w:p>
     <w:p>
@@ -14270,19 +11679,11 @@
           <w:rFonts w:ascii="Arial" w:hAnsi="Arial" w:cs="Arial"/>
         </w:rPr>
       </w:pPr>
-      <w:proofErr w:type="spellStart"/>
-      <w:r>
-        <w:rPr>
-          <w:rFonts w:ascii="Arial" w:hAnsi="Arial" w:cs="Arial"/>
-        </w:rPr>
-        <w:t>Abbigliamento.IDAbb</w:t>
-      </w:r>
-      <w:proofErr w:type="spellEnd"/>
-      <w:r>
-        <w:rPr>
-          <w:rFonts w:ascii="Arial" w:hAnsi="Arial" w:cs="Arial"/>
-        </w:rPr>
-        <w:t>-&gt;</w:t>
+      <w:r>
+        <w:rPr>
+          <w:rFonts w:ascii="Arial" w:hAnsi="Arial" w:cs="Arial"/>
+        </w:rPr>
+        <w:t>Abbigliamento.IDAbb-&gt;</w:t>
       </w:r>
       <w:r>
         <w:rPr>
@@ -14290,7 +11691,6 @@
         </w:rPr>
         <w:t xml:space="preserve"> </w:t>
       </w:r>
-      <w:proofErr w:type="spellStart"/>
       <w:r>
         <w:rPr>
           <w:rFonts w:ascii="Arial" w:hAnsi="Arial" w:cs="Arial"/>
@@ -14307,14 +11707,7 @@
         <w:rPr>
           <w:rFonts w:ascii="Arial" w:hAnsi="Arial" w:cs="Arial"/>
         </w:rPr>
-        <w:t>endita</w:t>
-      </w:r>
-      <w:proofErr w:type="spellEnd"/>
-      <w:r>
-        <w:rPr>
-          <w:rFonts w:ascii="Arial" w:hAnsi="Arial" w:cs="Arial"/>
-        </w:rPr>
-        <w:t>;</w:t>
+        <w:t>endita;</w:t>
       </w:r>
     </w:p>
     <w:p>
@@ -15403,29 +12796,7 @@
           <w:szCs w:val="21"/>
           <w:lang w:val="en-GB" w:eastAsia="en-GB"/>
         </w:rPr>
-        <w:t> </w:t>
-      </w:r>
-      <w:proofErr w:type="spellStart"/>
-      <w:r>
-        <w:rPr>
-          <w:rFonts w:ascii="Consolas" w:eastAsia="Times New Roman" w:hAnsi="Consolas" w:cs="Times New Roman"/>
-          <w:color w:val="D4D4D4"/>
-          <w:sz w:val="21"/>
-          <w:szCs w:val="21"/>
-          <w:lang w:val="en-GB" w:eastAsia="en-GB"/>
-        </w:rPr>
-        <w:t>session_replication_role</w:t>
-      </w:r>
-      <w:proofErr w:type="spellEnd"/>
-      <w:r>
-        <w:rPr>
-          <w:rFonts w:ascii="Consolas" w:eastAsia="Times New Roman" w:hAnsi="Consolas" w:cs="Times New Roman"/>
-          <w:color w:val="D4D4D4"/>
-          <w:sz w:val="21"/>
-          <w:szCs w:val="21"/>
-          <w:lang w:val="en-GB" w:eastAsia="en-GB"/>
-        </w:rPr>
-        <w:t> = </w:t>
+        <w:t> session_replication_role = </w:t>
       </w:r>
       <w:r>
         <w:rPr>
@@ -15483,9 +12854,18 @@
           <w:szCs w:val="21"/>
           <w:lang w:val="en-GB" w:eastAsia="en-GB"/>
         </w:rPr>
-        <w:t> </w:t>
-      </w:r>
-      <w:proofErr w:type="spellStart"/>
+        <w:t> session_replication_role = </w:t>
+      </w:r>
+      <w:r>
+        <w:rPr>
+          <w:rFonts w:ascii="Consolas" w:eastAsia="Times New Roman" w:hAnsi="Consolas" w:cs="Times New Roman"/>
+          <w:color w:val="CE9178"/>
+          <w:sz w:val="21"/>
+          <w:szCs w:val="21"/>
+          <w:lang w:val="en-GB" w:eastAsia="en-GB"/>
+        </w:rPr>
+        <w:t>'origin'</w:t>
+      </w:r>
       <w:r>
         <w:rPr>
           <w:rFonts w:ascii="Consolas" w:eastAsia="Times New Roman" w:hAnsi="Consolas" w:cs="Times New Roman"/>
@@ -15494,37 +12874,6 @@
           <w:szCs w:val="21"/>
           <w:lang w:val="en-GB" w:eastAsia="en-GB"/>
         </w:rPr>
-        <w:t>session_replication_role</w:t>
-      </w:r>
-      <w:proofErr w:type="spellEnd"/>
-      <w:r>
-        <w:rPr>
-          <w:rFonts w:ascii="Consolas" w:eastAsia="Times New Roman" w:hAnsi="Consolas" w:cs="Times New Roman"/>
-          <w:color w:val="D4D4D4"/>
-          <w:sz w:val="21"/>
-          <w:szCs w:val="21"/>
-          <w:lang w:val="en-GB" w:eastAsia="en-GB"/>
-        </w:rPr>
-        <w:t> = </w:t>
-      </w:r>
-      <w:r>
-        <w:rPr>
-          <w:rFonts w:ascii="Consolas" w:eastAsia="Times New Roman" w:hAnsi="Consolas" w:cs="Times New Roman"/>
-          <w:color w:val="CE9178"/>
-          <w:sz w:val="21"/>
-          <w:szCs w:val="21"/>
-          <w:lang w:val="en-GB" w:eastAsia="en-GB"/>
-        </w:rPr>
-        <w:t>'origin'</w:t>
-      </w:r>
-      <w:r>
-        <w:rPr>
-          <w:rFonts w:ascii="Consolas" w:eastAsia="Times New Roman" w:hAnsi="Consolas" w:cs="Times New Roman"/>
-          <w:color w:val="D4D4D4"/>
-          <w:sz w:val="21"/>
-          <w:szCs w:val="21"/>
-          <w:lang w:val="en-GB" w:eastAsia="en-GB"/>
-        </w:rPr>
         <w:t>;</w:t>
       </w:r>
     </w:p>
@@ -15555,6 +12904,34 @@
           <w:rFonts w:ascii="Arial" w:hAnsi="Arial" w:cs="Arial"/>
         </w:rPr>
         <w:t>l veloce popolamento del database: con il primo comando (1) vengono disattivate le regole e le Foreign Keys, mentre con il secondo (2) vengono ripristinate tutte le Foreign Keys e le regole applicate. Non intaccano l’esecuzione delle query.</w:t>
+      </w:r>
+    </w:p>
+    <w:p>
+      <w:pPr>
+        <w:spacing w:after="120"/>
+        <w:rPr>
+          <w:rFonts w:ascii="Arial" w:hAnsi="Arial" w:cs="Arial"/>
+        </w:rPr>
+      </w:pPr>
+      <w:r>
+        <w:rPr>
+          <w:rFonts w:ascii="Arial" w:hAnsi="Arial" w:cs="Arial"/>
+        </w:rPr>
+        <w:t xml:space="preserve">Inoltre sono stati forniti due SQL: </w:t>
+      </w:r>
+    </w:p>
+    <w:p>
+      <w:pPr>
+        <w:spacing w:after="120"/>
+        <w:rPr>
+          <w:rFonts w:ascii="Arial" w:hAnsi="Arial" w:cs="Arial"/>
+        </w:rPr>
+      </w:pPr>
+      <w:r>
+        <w:rPr>
+          <w:rFonts w:ascii="Arial" w:hAnsi="Arial" w:cs="Arial"/>
+        </w:rPr>
+        <w:t>database.sql e MalghetteSci_Alberti_Grant.sql; nel caso in cui non dovesse funzionare il primo, provare il secondo.</w:t>
       </w:r>
     </w:p>
     <w:p>
@@ -15584,35 +12961,7 @@
         <w:rPr>
           <w:rFonts w:ascii="Arial" w:hAnsi="Arial" w:cs="Arial"/>
         </w:rPr>
-        <w:t xml:space="preserve">: Il codice CPP include il codice per effettuare tutte le query in sequenza. Sono stati inseriti tutti i valori necessari al collegamento con il database creato su </w:t>
-      </w:r>
-      <w:proofErr w:type="spellStart"/>
-      <w:r>
-        <w:rPr>
-          <w:rFonts w:ascii="Arial" w:hAnsi="Arial" w:cs="Arial"/>
-        </w:rPr>
-        <w:t>PostGreSQL</w:t>
-      </w:r>
-      <w:proofErr w:type="spellEnd"/>
-      <w:r>
-        <w:rPr>
-          <w:rFonts w:ascii="Arial" w:hAnsi="Arial" w:cs="Arial"/>
-        </w:rPr>
-        <w:t>. E’ presente l’inclusione di un file, il file “</w:t>
-      </w:r>
-      <w:proofErr w:type="spellStart"/>
-      <w:r>
-        <w:rPr>
-          <w:rFonts w:ascii="Arial" w:hAnsi="Arial" w:cs="Arial"/>
-        </w:rPr>
-        <w:t>VariadicTable.h</w:t>
-      </w:r>
-      <w:proofErr w:type="spellEnd"/>
-      <w:r>
-        <w:rPr>
-          <w:rFonts w:ascii="Arial" w:hAnsi="Arial" w:cs="Arial"/>
-        </w:rPr>
-        <w:t>”, che permette una corretta formattazione delle tabelle, in base ai campi ritornati dalla query, fino ad un massimo di 10 campi</w:t>
+        <w:t>: Il codice CPP include il codice per effettuare tutte le query in sequenza. Sono stati inseriti tutti i valori necessari al collegamento con il database creato su PostGreSQL. E’ presente l’inclusione di un file, il file “VariadicTable.h”, che permette una corretta formattazione delle tabelle, in base ai campi ritornati dalla query, fino ad un massimo di 10 campi</w:t>
       </w:r>
       <w:r>
         <w:rPr>
@@ -15632,21 +12981,7 @@
         <w:rPr>
           <w:rFonts w:ascii="Arial" w:hAnsi="Arial" w:cs="Arial"/>
         </w:rPr>
-        <w:t>Il codice prevede l’eventualità che possano accadere errori di connessione e prevede anche l’eventuale inconsistenza dei risultati, tramite la funzione “</w:t>
-      </w:r>
-      <w:proofErr w:type="spellStart"/>
-      <w:r>
-        <w:rPr>
-          <w:rFonts w:ascii="Arial" w:hAnsi="Arial" w:cs="Arial"/>
-        </w:rPr>
-        <w:t>checkResults</w:t>
-      </w:r>
-      <w:proofErr w:type="spellEnd"/>
-      <w:r>
-        <w:rPr>
-          <w:rFonts w:ascii="Arial" w:hAnsi="Arial" w:cs="Arial"/>
-        </w:rPr>
-        <w:t xml:space="preserve">”. </w:t>
+        <w:t xml:space="preserve">Il codice prevede l’eventualità che possano accadere errori di connessione e prevede anche l’eventuale inconsistenza dei risultati, tramite la funzione “checkResults”. </w:t>
       </w:r>
     </w:p>
     <w:sectPr>
